--- a/report/report.docx
+++ b/report/report.docx
@@ -4,7 +4,7 @@
   <w:body>
     <w:p>
       <w:pPr>
-        <w:jc w:val="center"/>
+        <w:jc w:val="both"/>
         <w:rPr>
           <w:rFonts w:ascii="Times New Roman" w:hAnsi="Times New Roman" w:cs="Times New Roman"/>
           <w:sz w:val="144"/>
@@ -14,7 +14,7 @@
     </w:p>
     <w:p>
       <w:pPr>
-        <w:jc w:val="center"/>
+        <w:jc w:val="both"/>
         <w:rPr>
           <w:rFonts w:ascii="Times New Roman" w:hAnsi="Times New Roman" w:cs="Times New Roman"/>
           <w:sz w:val="144"/>
@@ -24,7 +24,7 @@
     </w:p>
     <w:p>
       <w:pPr>
-        <w:jc w:val="center"/>
+        <w:jc w:val="both"/>
         <w:rPr>
           <w:rFonts w:ascii="Times New Roman" w:hAnsi="Times New Roman" w:cs="Times New Roman"/>
           <w:sz w:val="44"/>
@@ -42,7 +42,7 @@
     </w:p>
     <w:p>
       <w:pPr>
-        <w:jc w:val="center"/>
+        <w:jc w:val="both"/>
         <w:rPr>
           <w:rFonts w:ascii="Times New Roman" w:hAnsi="Times New Roman" w:cs="Times New Roman"/>
           <w:sz w:val="44"/>
@@ -60,7 +60,7 @@
     </w:p>
     <w:p>
       <w:pPr>
-        <w:jc w:val="center"/>
+        <w:jc w:val="both"/>
         <w:rPr>
           <w:rFonts w:ascii="Times New Roman" w:hAnsi="Times New Roman" w:cs="Times New Roman"/>
           <w:sz w:val="40"/>
@@ -78,6 +78,7 @@
     </w:p>
     <w:p>
       <w:pPr>
+        <w:jc w:val="both"/>
         <w:rPr>
           <w:rFonts w:ascii="Times New Roman" w:hAnsi="Times New Roman" w:cs="Times New Roman"/>
           <w:sz w:val="20"/>
@@ -87,7 +88,7 @@
     </w:p>
     <w:p>
       <w:pPr>
-        <w:jc w:val="center"/>
+        <w:jc w:val="both"/>
         <w:rPr>
           <w:rFonts w:ascii="Times New Roman" w:hAnsi="Times New Roman" w:cs="Times New Roman"/>
         </w:rPr>
@@ -115,7 +116,7 @@
     </w:p>
     <w:p>
       <w:pPr>
-        <w:jc w:val="center"/>
+        <w:jc w:val="both"/>
         <w:rPr>
           <w:rFonts w:ascii="Times New Roman" w:hAnsi="Times New Roman" w:cs="Times New Roman"/>
         </w:rPr>
@@ -126,26 +127,20 @@
           <w:sz w:val="20"/>
           <w:szCs w:val="20"/>
         </w:rPr>
-        <w:t>Abril</w:t>
-      </w:r>
-      <w:r>
-        <w:rPr>
-          <w:rFonts w:ascii="Times New Roman" w:hAnsi="Times New Roman" w:cs="Times New Roman"/>
-          <w:sz w:val="20"/>
-          <w:szCs w:val="20"/>
-        </w:rPr>
-        <w:t xml:space="preserve"> de 2013</w:t>
-      </w:r>
-    </w:p>
-    <w:p>
-      <w:pPr>
-        <w:rPr>
-          <w:rFonts w:ascii="Times New Roman" w:hAnsi="Times New Roman" w:cs="Times New Roman"/>
-        </w:rPr>
-      </w:pPr>
-    </w:p>
-    <w:p>
-      <w:pPr>
+        <w:t>Abril de 2013</w:t>
+      </w:r>
+    </w:p>
+    <w:p>
+      <w:pPr>
+        <w:jc w:val="both"/>
+        <w:rPr>
+          <w:rFonts w:ascii="Times New Roman" w:hAnsi="Times New Roman" w:cs="Times New Roman"/>
+        </w:rPr>
+      </w:pPr>
+    </w:p>
+    <w:p>
+      <w:pPr>
+        <w:jc w:val="both"/>
         <w:rPr>
           <w:rFonts w:ascii="Times New Roman" w:hAnsi="Times New Roman" w:cs="Times New Roman"/>
         </w:rPr>
@@ -159,6 +154,7 @@
     </w:p>
     <w:p>
       <w:pPr>
+        <w:jc w:val="both"/>
         <w:rPr>
           <w:rFonts w:ascii="Times New Roman" w:hAnsi="Times New Roman" w:cs="Times New Roman"/>
         </w:rPr>
@@ -167,7 +163,7 @@
     <w:sdt>
       <w:sdtPr>
         <w:rPr>
-          <w:rFonts w:asciiTheme="minorHAnsi" w:eastAsiaTheme="minorHAnsi" w:hAnsiTheme="minorHAnsi" w:cstheme="minorBidi"/>
+          <w:rFonts w:asciiTheme="minorHAnsi" w:eastAsiaTheme="minorHAnsi" w:hAnsiTheme="minorHAnsi" w:cs="Times New Roman"/>
           <w:b w:val="0"/>
           <w:bCs w:val="0"/>
           <w:color w:val="auto"/>
@@ -184,1500 +180,23 @@
         <w:p>
           <w:pPr>
             <w:pStyle w:val="Ttulodondice"/>
+            <w:jc w:val="both"/>
+            <w:rPr>
+              <w:rFonts w:cs="Times New Roman"/>
+            </w:rPr>
           </w:pPr>
           <w:r>
+            <w:rPr>
+              <w:rFonts w:cs="Times New Roman"/>
+            </w:rPr>
             <w:t>Índice</w:t>
           </w:r>
         </w:p>
-        <w:p/>
         <w:p>
           <w:pPr>
-            <w:pStyle w:val="ndice1"/>
-            <w:tabs>
-              <w:tab w:val="right" w:leader="dot" w:pos="8494"/>
-            </w:tabs>
+            <w:jc w:val="both"/>
             <w:rPr>
-              <w:rFonts w:eastAsiaTheme="minorEastAsia"/>
-              <w:noProof/>
-              <w:lang w:eastAsia="pt-PT"/>
-            </w:rPr>
-          </w:pPr>
-          <w:r>
-            <w:fldChar w:fldCharType="begin"/>
-          </w:r>
-          <w:r>
-            <w:instrText xml:space="preserve"> TOC \o "1-3" \h \z \u </w:instrText>
-          </w:r>
-          <w:r>
-            <w:fldChar w:fldCharType="separate"/>
-          </w:r>
-          <w:hyperlink w:anchor="_Toc353561667" w:history="1">
-            <w:r>
-              <w:rPr>
-                <w:rStyle w:val="Hiperligao"/>
-                <w:noProof/>
-              </w:rPr>
-              <w:t>Introdução</w:t>
-            </w:r>
-            <w:r>
-              <w:rPr>
-                <w:noProof/>
-                <w:webHidden/>
-              </w:rPr>
-              <w:tab/>
-            </w:r>
-            <w:r>
-              <w:rPr>
-                <w:noProof/>
-                <w:webHidden/>
-              </w:rPr>
-              <w:fldChar w:fldCharType="begin"/>
-            </w:r>
-            <w:r>
-              <w:rPr>
-                <w:noProof/>
-                <w:webHidden/>
-              </w:rPr>
-              <w:instrText xml:space="preserve"> PAGEREF _Toc353561667 \h </w:instrText>
-            </w:r>
-            <w:r>
-              <w:rPr>
-                <w:noProof/>
-                <w:webHidden/>
-              </w:rPr>
-            </w:r>
-            <w:r>
-              <w:rPr>
-                <w:noProof/>
-                <w:webHidden/>
-              </w:rPr>
-              <w:fldChar w:fldCharType="separate"/>
-            </w:r>
-            <w:r>
-              <w:rPr>
-                <w:noProof/>
-                <w:webHidden/>
-              </w:rPr>
-              <w:t>4</w:t>
-            </w:r>
-            <w:r>
-              <w:rPr>
-                <w:noProof/>
-                <w:webHidden/>
-              </w:rPr>
-              <w:fldChar w:fldCharType="end"/>
-            </w:r>
-          </w:hyperlink>
-        </w:p>
-        <w:p>
-          <w:pPr>
-            <w:pStyle w:val="ndice1"/>
-            <w:tabs>
-              <w:tab w:val="right" w:leader="dot" w:pos="8494"/>
-            </w:tabs>
-            <w:rPr>
-              <w:rFonts w:eastAsiaTheme="minorEastAsia"/>
-              <w:noProof/>
-              <w:lang w:eastAsia="pt-PT"/>
-            </w:rPr>
-          </w:pPr>
-          <w:hyperlink w:anchor="_Toc353561668" w:history="1">
-            <w:r>
-              <w:rPr>
-                <w:rStyle w:val="Hiperligao"/>
-                <w:noProof/>
-              </w:rPr>
-              <w:t>Insertion-Sort</w:t>
-            </w:r>
-            <w:r>
-              <w:rPr>
-                <w:noProof/>
-                <w:webHidden/>
-              </w:rPr>
-              <w:tab/>
-            </w:r>
-            <w:r>
-              <w:rPr>
-                <w:noProof/>
-                <w:webHidden/>
-              </w:rPr>
-              <w:fldChar w:fldCharType="begin"/>
-            </w:r>
-            <w:r>
-              <w:rPr>
-                <w:noProof/>
-                <w:webHidden/>
-              </w:rPr>
-              <w:instrText xml:space="preserve"> PAGEREF _Toc353561668 \h </w:instrText>
-            </w:r>
-            <w:r>
-              <w:rPr>
-                <w:noProof/>
-                <w:webHidden/>
-              </w:rPr>
-            </w:r>
-            <w:r>
-              <w:rPr>
-                <w:noProof/>
-                <w:webHidden/>
-              </w:rPr>
-              <w:fldChar w:fldCharType="separate"/>
-            </w:r>
-            <w:r>
-              <w:rPr>
-                <w:noProof/>
-                <w:webHidden/>
-              </w:rPr>
-              <w:t>5</w:t>
-            </w:r>
-            <w:r>
-              <w:rPr>
-                <w:noProof/>
-                <w:webHidden/>
-              </w:rPr>
-              <w:fldChar w:fldCharType="end"/>
-            </w:r>
-          </w:hyperlink>
-        </w:p>
-        <w:p>
-          <w:pPr>
-            <w:pStyle w:val="ndice2"/>
-            <w:tabs>
-              <w:tab w:val="right" w:leader="dot" w:pos="8494"/>
-            </w:tabs>
-            <w:rPr>
-              <w:rFonts w:eastAsiaTheme="minorEastAsia"/>
-              <w:noProof/>
-              <w:lang w:eastAsia="pt-PT"/>
-            </w:rPr>
-          </w:pPr>
-          <w:hyperlink w:anchor="_Toc353561669" w:history="1">
-            <w:r>
-              <w:rPr>
-                <w:rStyle w:val="Hiperligao"/>
-                <w:noProof/>
-              </w:rPr>
-              <w:t>Arquitetura do código</w:t>
-            </w:r>
-            <w:r>
-              <w:rPr>
-                <w:noProof/>
-                <w:webHidden/>
-              </w:rPr>
-              <w:tab/>
-            </w:r>
-            <w:r>
-              <w:rPr>
-                <w:noProof/>
-                <w:webHidden/>
-              </w:rPr>
-              <w:fldChar w:fldCharType="begin"/>
-            </w:r>
-            <w:r>
-              <w:rPr>
-                <w:noProof/>
-                <w:webHidden/>
-              </w:rPr>
-              <w:instrText xml:space="preserve"> PAGEREF _Toc353561669 \h </w:instrText>
-            </w:r>
-            <w:r>
-              <w:rPr>
-                <w:noProof/>
-                <w:webHidden/>
-              </w:rPr>
-            </w:r>
-            <w:r>
-              <w:rPr>
-                <w:noProof/>
-                <w:webHidden/>
-              </w:rPr>
-              <w:fldChar w:fldCharType="separate"/>
-            </w:r>
-            <w:r>
-              <w:rPr>
-                <w:noProof/>
-                <w:webHidden/>
-              </w:rPr>
-              <w:t>5</w:t>
-            </w:r>
-            <w:r>
-              <w:rPr>
-                <w:noProof/>
-                <w:webHidden/>
-              </w:rPr>
-              <w:fldChar w:fldCharType="end"/>
-            </w:r>
-          </w:hyperlink>
-        </w:p>
-        <w:p>
-          <w:pPr>
-            <w:pStyle w:val="ndice2"/>
-            <w:tabs>
-              <w:tab w:val="right" w:leader="dot" w:pos="8494"/>
-            </w:tabs>
-            <w:rPr>
-              <w:rFonts w:eastAsiaTheme="minorEastAsia"/>
-              <w:noProof/>
-              <w:lang w:eastAsia="pt-PT"/>
-            </w:rPr>
-          </w:pPr>
-          <w:hyperlink w:anchor="_Toc353561670" w:history="1">
-            <w:r>
-              <w:rPr>
-                <w:rStyle w:val="Hiperligao"/>
-                <w:noProof/>
-              </w:rPr>
-              <w:t>Sistema de classes</w:t>
-            </w:r>
-            <w:r>
-              <w:rPr>
-                <w:noProof/>
-                <w:webHidden/>
-              </w:rPr>
-              <w:tab/>
-            </w:r>
-            <w:r>
-              <w:rPr>
-                <w:noProof/>
-                <w:webHidden/>
-              </w:rPr>
-              <w:fldChar w:fldCharType="begin"/>
-            </w:r>
-            <w:r>
-              <w:rPr>
-                <w:noProof/>
-                <w:webHidden/>
-              </w:rPr>
-              <w:instrText xml:space="preserve"> PAGEREF _Toc353561670 \h </w:instrText>
-            </w:r>
-            <w:r>
-              <w:rPr>
-                <w:noProof/>
-                <w:webHidden/>
-              </w:rPr>
-            </w:r>
-            <w:r>
-              <w:rPr>
-                <w:noProof/>
-                <w:webHidden/>
-              </w:rPr>
-              <w:fldChar w:fldCharType="separate"/>
-            </w:r>
-            <w:r>
-              <w:rPr>
-                <w:noProof/>
-                <w:webHidden/>
-              </w:rPr>
-              <w:t>5</w:t>
-            </w:r>
-            <w:r>
-              <w:rPr>
-                <w:noProof/>
-                <w:webHidden/>
-              </w:rPr>
-              <w:fldChar w:fldCharType="end"/>
-            </w:r>
-          </w:hyperlink>
-        </w:p>
-        <w:p>
-          <w:pPr>
-            <w:pStyle w:val="ndice2"/>
-            <w:tabs>
-              <w:tab w:val="right" w:leader="dot" w:pos="8494"/>
-            </w:tabs>
-            <w:rPr>
-              <w:rFonts w:eastAsiaTheme="minorEastAsia"/>
-              <w:noProof/>
-              <w:lang w:eastAsia="pt-PT"/>
-            </w:rPr>
-          </w:pPr>
-          <w:hyperlink w:anchor="_Toc353561671" w:history="1">
-            <w:r>
-              <w:rPr>
-                <w:rStyle w:val="Hiperligao"/>
-                <w:noProof/>
-              </w:rPr>
-              <w:t>Variáveis escolhidas</w:t>
-            </w:r>
-            <w:r>
-              <w:rPr>
-                <w:noProof/>
-                <w:webHidden/>
-              </w:rPr>
-              <w:tab/>
-            </w:r>
-            <w:r>
-              <w:rPr>
-                <w:noProof/>
-                <w:webHidden/>
-              </w:rPr>
-              <w:fldChar w:fldCharType="begin"/>
-            </w:r>
-            <w:r>
-              <w:rPr>
-                <w:noProof/>
-                <w:webHidden/>
-              </w:rPr>
-              <w:instrText xml:space="preserve"> PAGEREF _Toc353561671 \h </w:instrText>
-            </w:r>
-            <w:r>
-              <w:rPr>
-                <w:noProof/>
-                <w:webHidden/>
-              </w:rPr>
-            </w:r>
-            <w:r>
-              <w:rPr>
-                <w:noProof/>
-                <w:webHidden/>
-              </w:rPr>
-              <w:fldChar w:fldCharType="separate"/>
-            </w:r>
-            <w:r>
-              <w:rPr>
-                <w:noProof/>
-                <w:webHidden/>
-              </w:rPr>
-              <w:t>5</w:t>
-            </w:r>
-            <w:r>
-              <w:rPr>
-                <w:noProof/>
-                <w:webHidden/>
-              </w:rPr>
-              <w:fldChar w:fldCharType="end"/>
-            </w:r>
-          </w:hyperlink>
-        </w:p>
-        <w:p>
-          <w:pPr>
-            <w:pStyle w:val="ndice2"/>
-            <w:tabs>
-              <w:tab w:val="right" w:leader="dot" w:pos="8494"/>
-            </w:tabs>
-            <w:rPr>
-              <w:rFonts w:eastAsiaTheme="minorEastAsia"/>
-              <w:noProof/>
-              <w:lang w:eastAsia="pt-PT"/>
-            </w:rPr>
-          </w:pPr>
-          <w:hyperlink w:anchor="_Toc353561672" w:history="1">
-            <w:r>
-              <w:rPr>
-                <w:rStyle w:val="Hiperligao"/>
-                <w:noProof/>
-              </w:rPr>
-              <w:t>Métodos e Funções</w:t>
-            </w:r>
-            <w:r>
-              <w:rPr>
-                <w:noProof/>
-                <w:webHidden/>
-              </w:rPr>
-              <w:tab/>
-            </w:r>
-            <w:r>
-              <w:rPr>
-                <w:noProof/>
-                <w:webHidden/>
-              </w:rPr>
-              <w:fldChar w:fldCharType="begin"/>
-            </w:r>
-            <w:r>
-              <w:rPr>
-                <w:noProof/>
-                <w:webHidden/>
-              </w:rPr>
-              <w:instrText xml:space="preserve"> PAGEREF _Toc353561672 \h </w:instrText>
-            </w:r>
-            <w:r>
-              <w:rPr>
-                <w:noProof/>
-                <w:webHidden/>
-              </w:rPr>
-            </w:r>
-            <w:r>
-              <w:rPr>
-                <w:noProof/>
-                <w:webHidden/>
-              </w:rPr>
-              <w:fldChar w:fldCharType="separate"/>
-            </w:r>
-            <w:r>
-              <w:rPr>
-                <w:noProof/>
-                <w:webHidden/>
-              </w:rPr>
-              <w:t>5</w:t>
-            </w:r>
-            <w:r>
-              <w:rPr>
-                <w:noProof/>
-                <w:webHidden/>
-              </w:rPr>
-              <w:fldChar w:fldCharType="end"/>
-            </w:r>
-          </w:hyperlink>
-        </w:p>
-        <w:p>
-          <w:pPr>
-            <w:pStyle w:val="ndice2"/>
-            <w:tabs>
-              <w:tab w:val="right" w:leader="dot" w:pos="8494"/>
-            </w:tabs>
-            <w:rPr>
-              <w:rFonts w:eastAsiaTheme="minorEastAsia"/>
-              <w:noProof/>
-              <w:lang w:eastAsia="pt-PT"/>
-            </w:rPr>
-          </w:pPr>
-          <w:hyperlink w:anchor="_Toc353561673" w:history="1">
-            <w:r>
-              <w:rPr>
-                <w:rStyle w:val="Hiperligao"/>
-                <w:noProof/>
-              </w:rPr>
-              <w:t>Módulos</w:t>
-            </w:r>
-            <w:r>
-              <w:rPr>
-                <w:noProof/>
-                <w:webHidden/>
-              </w:rPr>
-              <w:tab/>
-            </w:r>
-            <w:r>
-              <w:rPr>
-                <w:noProof/>
-                <w:webHidden/>
-              </w:rPr>
-              <w:fldChar w:fldCharType="begin"/>
-            </w:r>
-            <w:r>
-              <w:rPr>
-                <w:noProof/>
-                <w:webHidden/>
-              </w:rPr>
-              <w:instrText xml:space="preserve"> PAGEREF _Toc353561673 \h </w:instrText>
-            </w:r>
-            <w:r>
-              <w:rPr>
-                <w:noProof/>
-                <w:webHidden/>
-              </w:rPr>
-            </w:r>
-            <w:r>
-              <w:rPr>
-                <w:noProof/>
-                <w:webHidden/>
-              </w:rPr>
-              <w:fldChar w:fldCharType="separate"/>
-            </w:r>
-            <w:r>
-              <w:rPr>
-                <w:noProof/>
-                <w:webHidden/>
-              </w:rPr>
-              <w:t>5</w:t>
-            </w:r>
-            <w:r>
-              <w:rPr>
-                <w:noProof/>
-                <w:webHidden/>
-              </w:rPr>
-              <w:fldChar w:fldCharType="end"/>
-            </w:r>
-          </w:hyperlink>
-        </w:p>
-        <w:p>
-          <w:pPr>
-            <w:pStyle w:val="ndice2"/>
-            <w:tabs>
-              <w:tab w:val="right" w:leader="dot" w:pos="8494"/>
-            </w:tabs>
-            <w:rPr>
-              <w:rFonts w:eastAsiaTheme="minorEastAsia"/>
-              <w:noProof/>
-              <w:lang w:eastAsia="pt-PT"/>
-            </w:rPr>
-          </w:pPr>
-          <w:hyperlink w:anchor="_Toc353561674" w:history="1">
-            <w:r>
-              <w:rPr>
-                <w:rStyle w:val="Hiperligao"/>
-                <w:noProof/>
-              </w:rPr>
-              <w:t>Desempenho computacional teoricamente previsto de cada algoritmo</w:t>
-            </w:r>
-            <w:r>
-              <w:rPr>
-                <w:noProof/>
-                <w:webHidden/>
-              </w:rPr>
-              <w:tab/>
-            </w:r>
-            <w:r>
-              <w:rPr>
-                <w:noProof/>
-                <w:webHidden/>
-              </w:rPr>
-              <w:fldChar w:fldCharType="begin"/>
-            </w:r>
-            <w:r>
-              <w:rPr>
-                <w:noProof/>
-                <w:webHidden/>
-              </w:rPr>
-              <w:instrText xml:space="preserve"> PAGEREF _Toc353561674 \h </w:instrText>
-            </w:r>
-            <w:r>
-              <w:rPr>
-                <w:noProof/>
-                <w:webHidden/>
-              </w:rPr>
-            </w:r>
-            <w:r>
-              <w:rPr>
-                <w:noProof/>
-                <w:webHidden/>
-              </w:rPr>
-              <w:fldChar w:fldCharType="separate"/>
-            </w:r>
-            <w:r>
-              <w:rPr>
-                <w:noProof/>
-                <w:webHidden/>
-              </w:rPr>
-              <w:t>5</w:t>
-            </w:r>
-            <w:r>
-              <w:rPr>
-                <w:noProof/>
-                <w:webHidden/>
-              </w:rPr>
-              <w:fldChar w:fldCharType="end"/>
-            </w:r>
-          </w:hyperlink>
-        </w:p>
-        <w:p>
-          <w:pPr>
-            <w:pStyle w:val="ndice2"/>
-            <w:tabs>
-              <w:tab w:val="right" w:leader="dot" w:pos="8494"/>
-            </w:tabs>
-            <w:rPr>
-              <w:rFonts w:eastAsiaTheme="minorEastAsia"/>
-              <w:noProof/>
-              <w:lang w:eastAsia="pt-PT"/>
-            </w:rPr>
-          </w:pPr>
-          <w:hyperlink w:anchor="_Toc353561675" w:history="1">
-            <w:r>
-              <w:rPr>
-                <w:rStyle w:val="Hiperligao"/>
-                <w:noProof/>
-              </w:rPr>
-              <w:t>Projeto da experiência que permite obter os resultados para posterior análise experimental</w:t>
-            </w:r>
-            <w:r>
-              <w:rPr>
-                <w:noProof/>
-                <w:webHidden/>
-              </w:rPr>
-              <w:tab/>
-            </w:r>
-            <w:r>
-              <w:rPr>
-                <w:noProof/>
-                <w:webHidden/>
-              </w:rPr>
-              <w:fldChar w:fldCharType="begin"/>
-            </w:r>
-            <w:r>
-              <w:rPr>
-                <w:noProof/>
-                <w:webHidden/>
-              </w:rPr>
-              <w:instrText xml:space="preserve"> PAGEREF _Toc353561675 \h </w:instrText>
-            </w:r>
-            <w:r>
-              <w:rPr>
-                <w:noProof/>
-                <w:webHidden/>
-              </w:rPr>
-            </w:r>
-            <w:r>
-              <w:rPr>
-                <w:noProof/>
-                <w:webHidden/>
-              </w:rPr>
-              <w:fldChar w:fldCharType="separate"/>
-            </w:r>
-            <w:r>
-              <w:rPr>
-                <w:noProof/>
-                <w:webHidden/>
-              </w:rPr>
-              <w:t>5</w:t>
-            </w:r>
-            <w:r>
-              <w:rPr>
-                <w:noProof/>
-                <w:webHidden/>
-              </w:rPr>
-              <w:fldChar w:fldCharType="end"/>
-            </w:r>
-          </w:hyperlink>
-        </w:p>
-        <w:p>
-          <w:pPr>
-            <w:pStyle w:val="ndice2"/>
-            <w:tabs>
-              <w:tab w:val="right" w:leader="dot" w:pos="8494"/>
-            </w:tabs>
-            <w:rPr>
-              <w:rFonts w:eastAsiaTheme="minorEastAsia"/>
-              <w:noProof/>
-              <w:lang w:eastAsia="pt-PT"/>
-            </w:rPr>
-          </w:pPr>
-          <w:hyperlink w:anchor="_Toc353561676" w:history="1">
-            <w:r>
-              <w:rPr>
-                <w:rStyle w:val="Hiperligao"/>
-                <w:noProof/>
-              </w:rPr>
-              <w:t>Gráﬁcos comparativos do desempenho computacional teoricamente esperado com os resultados experimentais</w:t>
-            </w:r>
-            <w:r>
-              <w:rPr>
-                <w:noProof/>
-                <w:webHidden/>
-              </w:rPr>
-              <w:tab/>
-            </w:r>
-            <w:r>
-              <w:rPr>
-                <w:noProof/>
-                <w:webHidden/>
-              </w:rPr>
-              <w:fldChar w:fldCharType="begin"/>
-            </w:r>
-            <w:r>
-              <w:rPr>
-                <w:noProof/>
-                <w:webHidden/>
-              </w:rPr>
-              <w:instrText xml:space="preserve"> PAGEREF _Toc353561676 \h </w:instrText>
-            </w:r>
-            <w:r>
-              <w:rPr>
-                <w:noProof/>
-                <w:webHidden/>
-              </w:rPr>
-            </w:r>
-            <w:r>
-              <w:rPr>
-                <w:noProof/>
-                <w:webHidden/>
-              </w:rPr>
-              <w:fldChar w:fldCharType="separate"/>
-            </w:r>
-            <w:r>
-              <w:rPr>
-                <w:noProof/>
-                <w:webHidden/>
-              </w:rPr>
-              <w:t>5</w:t>
-            </w:r>
-            <w:r>
-              <w:rPr>
-                <w:noProof/>
-                <w:webHidden/>
-              </w:rPr>
-              <w:fldChar w:fldCharType="end"/>
-            </w:r>
-          </w:hyperlink>
-        </w:p>
-        <w:p>
-          <w:pPr>
-            <w:pStyle w:val="ndice2"/>
-            <w:tabs>
-              <w:tab w:val="right" w:leader="dot" w:pos="8494"/>
-            </w:tabs>
-            <w:rPr>
-              <w:rFonts w:eastAsiaTheme="minorEastAsia"/>
-              <w:noProof/>
-              <w:lang w:eastAsia="pt-PT"/>
-            </w:rPr>
-          </w:pPr>
-          <w:hyperlink w:anchor="_Toc353561677" w:history="1">
-            <w:r>
-              <w:rPr>
-                <w:rStyle w:val="Hiperligao"/>
-                <w:noProof/>
-              </w:rPr>
-              <w:t>Análise dos resultados experimentais obtidos</w:t>
-            </w:r>
-            <w:r>
-              <w:rPr>
-                <w:noProof/>
-                <w:webHidden/>
-              </w:rPr>
-              <w:tab/>
-            </w:r>
-            <w:r>
-              <w:rPr>
-                <w:noProof/>
-                <w:webHidden/>
-              </w:rPr>
-              <w:fldChar w:fldCharType="begin"/>
-            </w:r>
-            <w:r>
-              <w:rPr>
-                <w:noProof/>
-                <w:webHidden/>
-              </w:rPr>
-              <w:instrText xml:space="preserve"> PAGEREF _Toc353561677 \h </w:instrText>
-            </w:r>
-            <w:r>
-              <w:rPr>
-                <w:noProof/>
-                <w:webHidden/>
-              </w:rPr>
-            </w:r>
-            <w:r>
-              <w:rPr>
-                <w:noProof/>
-                <w:webHidden/>
-              </w:rPr>
-              <w:fldChar w:fldCharType="separate"/>
-            </w:r>
-            <w:r>
-              <w:rPr>
-                <w:noProof/>
-                <w:webHidden/>
-              </w:rPr>
-              <w:t>5</w:t>
-            </w:r>
-            <w:r>
-              <w:rPr>
-                <w:noProof/>
-                <w:webHidden/>
-              </w:rPr>
-              <w:fldChar w:fldCharType="end"/>
-            </w:r>
-          </w:hyperlink>
-        </w:p>
-        <w:p>
-          <w:pPr>
-            <w:pStyle w:val="ndice1"/>
-            <w:tabs>
-              <w:tab w:val="right" w:leader="dot" w:pos="8494"/>
-            </w:tabs>
-            <w:rPr>
-              <w:rFonts w:eastAsiaTheme="minorEastAsia"/>
-              <w:noProof/>
-              <w:lang w:eastAsia="pt-PT"/>
-            </w:rPr>
-          </w:pPr>
-          <w:hyperlink w:anchor="_Toc353561678" w:history="1">
-            <w:r>
-              <w:rPr>
-                <w:rStyle w:val="Hiperligao"/>
-                <w:noProof/>
-              </w:rPr>
-              <w:t>Bubble-Sort</w:t>
-            </w:r>
-            <w:r>
-              <w:rPr>
-                <w:noProof/>
-                <w:webHidden/>
-              </w:rPr>
-              <w:tab/>
-            </w:r>
-            <w:r>
-              <w:rPr>
-                <w:noProof/>
-                <w:webHidden/>
-              </w:rPr>
-              <w:fldChar w:fldCharType="begin"/>
-            </w:r>
-            <w:r>
-              <w:rPr>
-                <w:noProof/>
-                <w:webHidden/>
-              </w:rPr>
-              <w:instrText xml:space="preserve"> PAGEREF _Toc353561678 \h </w:instrText>
-            </w:r>
-            <w:r>
-              <w:rPr>
-                <w:noProof/>
-                <w:webHidden/>
-              </w:rPr>
-            </w:r>
-            <w:r>
-              <w:rPr>
-                <w:noProof/>
-                <w:webHidden/>
-              </w:rPr>
-              <w:fldChar w:fldCharType="separate"/>
-            </w:r>
-            <w:r>
-              <w:rPr>
-                <w:noProof/>
-                <w:webHidden/>
-              </w:rPr>
-              <w:t>6</w:t>
-            </w:r>
-            <w:r>
-              <w:rPr>
-                <w:noProof/>
-                <w:webHidden/>
-              </w:rPr>
-              <w:fldChar w:fldCharType="end"/>
-            </w:r>
-          </w:hyperlink>
-        </w:p>
-        <w:p>
-          <w:pPr>
-            <w:pStyle w:val="ndice2"/>
-            <w:tabs>
-              <w:tab w:val="right" w:leader="dot" w:pos="8494"/>
-            </w:tabs>
-            <w:rPr>
-              <w:rFonts w:eastAsiaTheme="minorEastAsia"/>
-              <w:noProof/>
-              <w:lang w:eastAsia="pt-PT"/>
-            </w:rPr>
-          </w:pPr>
-          <w:hyperlink w:anchor="_Toc353561679" w:history="1">
-            <w:r>
-              <w:rPr>
-                <w:rStyle w:val="Hiperligao"/>
-                <w:noProof/>
-              </w:rPr>
-              <w:t>Arquitetura do código</w:t>
-            </w:r>
-            <w:r>
-              <w:rPr>
-                <w:noProof/>
-                <w:webHidden/>
-              </w:rPr>
-              <w:tab/>
-            </w:r>
-            <w:r>
-              <w:rPr>
-                <w:noProof/>
-                <w:webHidden/>
-              </w:rPr>
-              <w:fldChar w:fldCharType="begin"/>
-            </w:r>
-            <w:r>
-              <w:rPr>
-                <w:noProof/>
-                <w:webHidden/>
-              </w:rPr>
-              <w:instrText xml:space="preserve"> PAGEREF _Toc353561679 \h </w:instrText>
-            </w:r>
-            <w:r>
-              <w:rPr>
-                <w:noProof/>
-                <w:webHidden/>
-              </w:rPr>
-            </w:r>
-            <w:r>
-              <w:rPr>
-                <w:noProof/>
-                <w:webHidden/>
-              </w:rPr>
-              <w:fldChar w:fldCharType="separate"/>
-            </w:r>
-            <w:r>
-              <w:rPr>
-                <w:noProof/>
-                <w:webHidden/>
-              </w:rPr>
-              <w:t>6</w:t>
-            </w:r>
-            <w:r>
-              <w:rPr>
-                <w:noProof/>
-                <w:webHidden/>
-              </w:rPr>
-              <w:fldChar w:fldCharType="end"/>
-            </w:r>
-          </w:hyperlink>
-        </w:p>
-        <w:p>
-          <w:pPr>
-            <w:pStyle w:val="ndice2"/>
-            <w:tabs>
-              <w:tab w:val="right" w:leader="dot" w:pos="8494"/>
-            </w:tabs>
-            <w:rPr>
-              <w:rFonts w:eastAsiaTheme="minorEastAsia"/>
-              <w:noProof/>
-              <w:lang w:eastAsia="pt-PT"/>
-            </w:rPr>
-          </w:pPr>
-          <w:hyperlink w:anchor="_Toc353561680" w:history="1">
-            <w:r>
-              <w:rPr>
-                <w:rStyle w:val="Hiperligao"/>
-                <w:noProof/>
-              </w:rPr>
-              <w:t>Sistema de classes</w:t>
-            </w:r>
-            <w:r>
-              <w:rPr>
-                <w:noProof/>
-                <w:webHidden/>
-              </w:rPr>
-              <w:tab/>
-            </w:r>
-            <w:r>
-              <w:rPr>
-                <w:noProof/>
-                <w:webHidden/>
-              </w:rPr>
-              <w:fldChar w:fldCharType="begin"/>
-            </w:r>
-            <w:r>
-              <w:rPr>
-                <w:noProof/>
-                <w:webHidden/>
-              </w:rPr>
-              <w:instrText xml:space="preserve"> PAGEREF _Toc353561680 \h </w:instrText>
-            </w:r>
-            <w:r>
-              <w:rPr>
-                <w:noProof/>
-                <w:webHidden/>
-              </w:rPr>
-            </w:r>
-            <w:r>
-              <w:rPr>
-                <w:noProof/>
-                <w:webHidden/>
-              </w:rPr>
-              <w:fldChar w:fldCharType="separate"/>
-            </w:r>
-            <w:r>
-              <w:rPr>
-                <w:noProof/>
-                <w:webHidden/>
-              </w:rPr>
-              <w:t>6</w:t>
-            </w:r>
-            <w:r>
-              <w:rPr>
-                <w:noProof/>
-                <w:webHidden/>
-              </w:rPr>
-              <w:fldChar w:fldCharType="end"/>
-            </w:r>
-          </w:hyperlink>
-        </w:p>
-        <w:p>
-          <w:pPr>
-            <w:pStyle w:val="ndice2"/>
-            <w:tabs>
-              <w:tab w:val="right" w:leader="dot" w:pos="8494"/>
-            </w:tabs>
-            <w:rPr>
-              <w:rFonts w:eastAsiaTheme="minorEastAsia"/>
-              <w:noProof/>
-              <w:lang w:eastAsia="pt-PT"/>
-            </w:rPr>
-          </w:pPr>
-          <w:hyperlink w:anchor="_Toc353561681" w:history="1">
-            <w:r>
-              <w:rPr>
-                <w:rStyle w:val="Hiperligao"/>
-                <w:noProof/>
-              </w:rPr>
-              <w:t>Variáveis escolhidas</w:t>
-            </w:r>
-            <w:r>
-              <w:rPr>
-                <w:noProof/>
-                <w:webHidden/>
-              </w:rPr>
-              <w:tab/>
-            </w:r>
-            <w:r>
-              <w:rPr>
-                <w:noProof/>
-                <w:webHidden/>
-              </w:rPr>
-              <w:fldChar w:fldCharType="begin"/>
-            </w:r>
-            <w:r>
-              <w:rPr>
-                <w:noProof/>
-                <w:webHidden/>
-              </w:rPr>
-              <w:instrText xml:space="preserve"> PAGEREF _Toc353561681 \h </w:instrText>
-            </w:r>
-            <w:r>
-              <w:rPr>
-                <w:noProof/>
-                <w:webHidden/>
-              </w:rPr>
-            </w:r>
-            <w:r>
-              <w:rPr>
-                <w:noProof/>
-                <w:webHidden/>
-              </w:rPr>
-              <w:fldChar w:fldCharType="separate"/>
-            </w:r>
-            <w:r>
-              <w:rPr>
-                <w:noProof/>
-                <w:webHidden/>
-              </w:rPr>
-              <w:t>6</w:t>
-            </w:r>
-            <w:r>
-              <w:rPr>
-                <w:noProof/>
-                <w:webHidden/>
-              </w:rPr>
-              <w:fldChar w:fldCharType="end"/>
-            </w:r>
-          </w:hyperlink>
-        </w:p>
-        <w:p>
-          <w:pPr>
-            <w:pStyle w:val="ndice2"/>
-            <w:tabs>
-              <w:tab w:val="right" w:leader="dot" w:pos="8494"/>
-            </w:tabs>
-            <w:rPr>
-              <w:rFonts w:eastAsiaTheme="minorEastAsia"/>
-              <w:noProof/>
-              <w:lang w:eastAsia="pt-PT"/>
-            </w:rPr>
-          </w:pPr>
-          <w:hyperlink w:anchor="_Toc353561682" w:history="1">
-            <w:r>
-              <w:rPr>
-                <w:rStyle w:val="Hiperligao"/>
-                <w:noProof/>
-              </w:rPr>
-              <w:t>Métodos e Funções</w:t>
-            </w:r>
-            <w:r>
-              <w:rPr>
-                <w:noProof/>
-                <w:webHidden/>
-              </w:rPr>
-              <w:tab/>
-            </w:r>
-            <w:r>
-              <w:rPr>
-                <w:noProof/>
-                <w:webHidden/>
-              </w:rPr>
-              <w:fldChar w:fldCharType="begin"/>
-            </w:r>
-            <w:r>
-              <w:rPr>
-                <w:noProof/>
-                <w:webHidden/>
-              </w:rPr>
-              <w:instrText xml:space="preserve"> PAGEREF _Toc353561682 \h </w:instrText>
-            </w:r>
-            <w:r>
-              <w:rPr>
-                <w:noProof/>
-                <w:webHidden/>
-              </w:rPr>
-            </w:r>
-            <w:r>
-              <w:rPr>
-                <w:noProof/>
-                <w:webHidden/>
-              </w:rPr>
-              <w:fldChar w:fldCharType="separate"/>
-            </w:r>
-            <w:r>
-              <w:rPr>
-                <w:noProof/>
-                <w:webHidden/>
-              </w:rPr>
-              <w:t>6</w:t>
-            </w:r>
-            <w:r>
-              <w:rPr>
-                <w:noProof/>
-                <w:webHidden/>
-              </w:rPr>
-              <w:fldChar w:fldCharType="end"/>
-            </w:r>
-          </w:hyperlink>
-        </w:p>
-        <w:p>
-          <w:pPr>
-            <w:pStyle w:val="ndice2"/>
-            <w:tabs>
-              <w:tab w:val="right" w:leader="dot" w:pos="8494"/>
-            </w:tabs>
-            <w:rPr>
-              <w:rFonts w:eastAsiaTheme="minorEastAsia"/>
-              <w:noProof/>
-              <w:lang w:eastAsia="pt-PT"/>
-            </w:rPr>
-          </w:pPr>
-          <w:hyperlink w:anchor="_Toc353561683" w:history="1">
-            <w:r>
-              <w:rPr>
-                <w:rStyle w:val="Hiperligao"/>
-                <w:noProof/>
-              </w:rPr>
-              <w:t>Módulos</w:t>
-            </w:r>
-            <w:r>
-              <w:rPr>
-                <w:noProof/>
-                <w:webHidden/>
-              </w:rPr>
-              <w:tab/>
-            </w:r>
-            <w:r>
-              <w:rPr>
-                <w:noProof/>
-                <w:webHidden/>
-              </w:rPr>
-              <w:fldChar w:fldCharType="begin"/>
-            </w:r>
-            <w:r>
-              <w:rPr>
-                <w:noProof/>
-                <w:webHidden/>
-              </w:rPr>
-              <w:instrText xml:space="preserve"> PAGEREF _Toc353561683 \h </w:instrText>
-            </w:r>
-            <w:r>
-              <w:rPr>
-                <w:noProof/>
-                <w:webHidden/>
-              </w:rPr>
-            </w:r>
-            <w:r>
-              <w:rPr>
-                <w:noProof/>
-                <w:webHidden/>
-              </w:rPr>
-              <w:fldChar w:fldCharType="separate"/>
-            </w:r>
-            <w:r>
-              <w:rPr>
-                <w:noProof/>
-                <w:webHidden/>
-              </w:rPr>
-              <w:t>6</w:t>
-            </w:r>
-            <w:r>
-              <w:rPr>
-                <w:noProof/>
-                <w:webHidden/>
-              </w:rPr>
-              <w:fldChar w:fldCharType="end"/>
-            </w:r>
-          </w:hyperlink>
-        </w:p>
-        <w:p>
-          <w:pPr>
-            <w:pStyle w:val="ndice2"/>
-            <w:tabs>
-              <w:tab w:val="right" w:leader="dot" w:pos="8494"/>
-            </w:tabs>
-            <w:rPr>
-              <w:rFonts w:eastAsiaTheme="minorEastAsia"/>
-              <w:noProof/>
-              <w:lang w:eastAsia="pt-PT"/>
-            </w:rPr>
-          </w:pPr>
-          <w:hyperlink w:anchor="_Toc353561684" w:history="1">
-            <w:r>
-              <w:rPr>
-                <w:rStyle w:val="Hiperligao"/>
-                <w:noProof/>
-              </w:rPr>
-              <w:t>Desempenho computacional teoricamente previsto de cada algoritmo</w:t>
-            </w:r>
-            <w:r>
-              <w:rPr>
-                <w:noProof/>
-                <w:webHidden/>
-              </w:rPr>
-              <w:tab/>
-            </w:r>
-            <w:r>
-              <w:rPr>
-                <w:noProof/>
-                <w:webHidden/>
-              </w:rPr>
-              <w:fldChar w:fldCharType="begin"/>
-            </w:r>
-            <w:r>
-              <w:rPr>
-                <w:noProof/>
-                <w:webHidden/>
-              </w:rPr>
-              <w:instrText xml:space="preserve"> PAGEREF _Toc353561684 \h </w:instrText>
-            </w:r>
-            <w:r>
-              <w:rPr>
-                <w:noProof/>
-                <w:webHidden/>
-              </w:rPr>
-            </w:r>
-            <w:r>
-              <w:rPr>
-                <w:noProof/>
-                <w:webHidden/>
-              </w:rPr>
-              <w:fldChar w:fldCharType="separate"/>
-            </w:r>
-            <w:r>
-              <w:rPr>
-                <w:noProof/>
-                <w:webHidden/>
-              </w:rPr>
-              <w:t>6</w:t>
-            </w:r>
-            <w:r>
-              <w:rPr>
-                <w:noProof/>
-                <w:webHidden/>
-              </w:rPr>
-              <w:fldChar w:fldCharType="end"/>
-            </w:r>
-          </w:hyperlink>
-        </w:p>
-        <w:p>
-          <w:pPr>
-            <w:pStyle w:val="ndice2"/>
-            <w:tabs>
-              <w:tab w:val="right" w:leader="dot" w:pos="8494"/>
-            </w:tabs>
-            <w:rPr>
-              <w:rFonts w:eastAsiaTheme="minorEastAsia"/>
-              <w:noProof/>
-              <w:lang w:eastAsia="pt-PT"/>
-            </w:rPr>
-          </w:pPr>
-          <w:hyperlink w:anchor="_Toc353561685" w:history="1">
-            <w:r>
-              <w:rPr>
-                <w:rStyle w:val="Hiperligao"/>
-                <w:noProof/>
-              </w:rPr>
-              <w:t>Projeto da experiência que permite obter os resultados para posterior análise experimental</w:t>
-            </w:r>
-            <w:r>
-              <w:rPr>
-                <w:noProof/>
-                <w:webHidden/>
-              </w:rPr>
-              <w:tab/>
-            </w:r>
-            <w:r>
-              <w:rPr>
-                <w:noProof/>
-                <w:webHidden/>
-              </w:rPr>
-              <w:fldChar w:fldCharType="begin"/>
-            </w:r>
-            <w:r>
-              <w:rPr>
-                <w:noProof/>
-                <w:webHidden/>
-              </w:rPr>
-              <w:instrText xml:space="preserve"> PAGEREF _Toc353561685 \h </w:instrText>
-            </w:r>
-            <w:r>
-              <w:rPr>
-                <w:noProof/>
-                <w:webHidden/>
-              </w:rPr>
-            </w:r>
-            <w:r>
-              <w:rPr>
-                <w:noProof/>
-                <w:webHidden/>
-              </w:rPr>
-              <w:fldChar w:fldCharType="separate"/>
-            </w:r>
-            <w:r>
-              <w:rPr>
-                <w:noProof/>
-                <w:webHidden/>
-              </w:rPr>
-              <w:t>6</w:t>
-            </w:r>
-            <w:r>
-              <w:rPr>
-                <w:noProof/>
-                <w:webHidden/>
-              </w:rPr>
-              <w:fldChar w:fldCharType="end"/>
-            </w:r>
-          </w:hyperlink>
-        </w:p>
-        <w:p>
-          <w:pPr>
-            <w:pStyle w:val="ndice2"/>
-            <w:tabs>
-              <w:tab w:val="right" w:leader="dot" w:pos="8494"/>
-            </w:tabs>
-            <w:rPr>
-              <w:rFonts w:eastAsiaTheme="minorEastAsia"/>
-              <w:noProof/>
-              <w:lang w:eastAsia="pt-PT"/>
-            </w:rPr>
-          </w:pPr>
-          <w:hyperlink w:anchor="_Toc353561686" w:history="1">
-            <w:r>
-              <w:rPr>
-                <w:rStyle w:val="Hiperligao"/>
-                <w:noProof/>
-              </w:rPr>
-              <w:t>Gráﬁcos comparativos do desempenho computacional teoricamente esperado com os resultados experimentais</w:t>
-            </w:r>
-            <w:r>
-              <w:rPr>
-                <w:noProof/>
-                <w:webHidden/>
-              </w:rPr>
-              <w:tab/>
-            </w:r>
-            <w:r>
-              <w:rPr>
-                <w:noProof/>
-                <w:webHidden/>
-              </w:rPr>
-              <w:fldChar w:fldCharType="begin"/>
-            </w:r>
-            <w:r>
-              <w:rPr>
-                <w:noProof/>
-                <w:webHidden/>
-              </w:rPr>
-              <w:instrText xml:space="preserve"> PAGEREF _Toc353561686 \h </w:instrText>
-            </w:r>
-            <w:r>
-              <w:rPr>
-                <w:noProof/>
-                <w:webHidden/>
-              </w:rPr>
-            </w:r>
-            <w:r>
-              <w:rPr>
-                <w:noProof/>
-                <w:webHidden/>
-              </w:rPr>
-              <w:fldChar w:fldCharType="separate"/>
-            </w:r>
-            <w:r>
-              <w:rPr>
-                <w:noProof/>
-                <w:webHidden/>
-              </w:rPr>
-              <w:t>6</w:t>
-            </w:r>
-            <w:r>
-              <w:rPr>
-                <w:noProof/>
-                <w:webHidden/>
-              </w:rPr>
-              <w:fldChar w:fldCharType="end"/>
-            </w:r>
-          </w:hyperlink>
-        </w:p>
-        <w:p>
-          <w:pPr>
-            <w:pStyle w:val="ndice2"/>
-            <w:tabs>
-              <w:tab w:val="right" w:leader="dot" w:pos="8494"/>
-            </w:tabs>
-            <w:rPr>
-              <w:rFonts w:eastAsiaTheme="minorEastAsia"/>
-              <w:noProof/>
-              <w:lang w:eastAsia="pt-PT"/>
-            </w:rPr>
-          </w:pPr>
-          <w:hyperlink w:anchor="_Toc353561687" w:history="1">
-            <w:r>
-              <w:rPr>
-                <w:rStyle w:val="Hiperligao"/>
-                <w:noProof/>
-              </w:rPr>
-              <w:t>Análise dos resultados experimentais obtidos</w:t>
-            </w:r>
-            <w:r>
-              <w:rPr>
-                <w:noProof/>
-                <w:webHidden/>
-              </w:rPr>
-              <w:tab/>
-            </w:r>
-            <w:r>
-              <w:rPr>
-                <w:noProof/>
-                <w:webHidden/>
-              </w:rPr>
-              <w:fldChar w:fldCharType="begin"/>
-            </w:r>
-            <w:r>
-              <w:rPr>
-                <w:noProof/>
-                <w:webHidden/>
-              </w:rPr>
-              <w:instrText xml:space="preserve"> PAGEREF _Toc353561687 \h </w:instrText>
-            </w:r>
-            <w:r>
-              <w:rPr>
-                <w:noProof/>
-                <w:webHidden/>
-              </w:rPr>
-            </w:r>
-            <w:r>
-              <w:rPr>
-                <w:noProof/>
-                <w:webHidden/>
-              </w:rPr>
-              <w:fldChar w:fldCharType="separate"/>
-            </w:r>
-            <w:r>
-              <w:rPr>
-                <w:noProof/>
-                <w:webHidden/>
-              </w:rPr>
-              <w:t>6</w:t>
-            </w:r>
-            <w:r>
-              <w:rPr>
-                <w:noProof/>
-                <w:webHidden/>
-              </w:rPr>
-              <w:fldChar w:fldCharType="end"/>
-            </w:r>
-          </w:hyperlink>
-        </w:p>
-        <w:p>
-          <w:pPr>
-            <w:pStyle w:val="ndice1"/>
-            <w:tabs>
-              <w:tab w:val="right" w:leader="dot" w:pos="8494"/>
-            </w:tabs>
-            <w:rPr>
-              <w:rStyle w:val="Hiperligao"/>
-              <w:noProof/>
+              <w:rFonts w:ascii="Times New Roman" w:hAnsi="Times New Roman" w:cs="Times New Roman"/>
             </w:rPr>
           </w:pPr>
         </w:p>
@@ -1687,9 +206,1725 @@
             <w:tabs>
               <w:tab w:val="right" w:leader="dot" w:pos="8494"/>
             </w:tabs>
+            <w:jc w:val="both"/>
             <w:rPr>
-              <w:rStyle w:val="Hiperligao"/>
+              <w:rFonts w:ascii="Times New Roman" w:eastAsiaTheme="minorEastAsia" w:hAnsi="Times New Roman" w:cs="Times New Roman"/>
               <w:noProof/>
+              <w:lang w:eastAsia="pt-PT"/>
+            </w:rPr>
+          </w:pPr>
+          <w:r>
+            <w:rPr>
+              <w:rFonts w:ascii="Times New Roman" w:hAnsi="Times New Roman" w:cs="Times New Roman"/>
+            </w:rPr>
+            <w:fldChar w:fldCharType="begin"/>
+          </w:r>
+          <w:r>
+            <w:rPr>
+              <w:rFonts w:ascii="Times New Roman" w:hAnsi="Times New Roman" w:cs="Times New Roman"/>
+            </w:rPr>
+            <w:instrText xml:space="preserve"> TOC \o "1-3" \h \z \u </w:instrText>
+          </w:r>
+          <w:r>
+            <w:rPr>
+              <w:rFonts w:ascii="Times New Roman" w:hAnsi="Times New Roman" w:cs="Times New Roman"/>
+            </w:rPr>
+            <w:fldChar w:fldCharType="separate"/>
+          </w:r>
+          <w:hyperlink w:anchor="_Toc353561667" w:history="1">
+            <w:r>
+              <w:rPr>
+                <w:rStyle w:val="Hiperligao"/>
+                <w:rFonts w:ascii="Times New Roman" w:hAnsi="Times New Roman" w:cs="Times New Roman"/>
+                <w:noProof/>
+              </w:rPr>
+              <w:t>Introdução</w:t>
+            </w:r>
+            <w:r>
+              <w:rPr>
+                <w:rFonts w:ascii="Times New Roman" w:hAnsi="Times New Roman" w:cs="Times New Roman"/>
+                <w:noProof/>
+                <w:webHidden/>
+              </w:rPr>
+              <w:tab/>
+            </w:r>
+            <w:r>
+              <w:rPr>
+                <w:rFonts w:ascii="Times New Roman" w:hAnsi="Times New Roman" w:cs="Times New Roman"/>
+                <w:noProof/>
+                <w:webHidden/>
+              </w:rPr>
+              <w:fldChar w:fldCharType="begin"/>
+            </w:r>
+            <w:r>
+              <w:rPr>
+                <w:rFonts w:ascii="Times New Roman" w:hAnsi="Times New Roman" w:cs="Times New Roman"/>
+                <w:noProof/>
+                <w:webHidden/>
+              </w:rPr>
+              <w:instrText xml:space="preserve"> PAGEREF _Toc353561667 \h </w:instrText>
+            </w:r>
+            <w:r>
+              <w:rPr>
+                <w:rFonts w:ascii="Times New Roman" w:hAnsi="Times New Roman" w:cs="Times New Roman"/>
+                <w:noProof/>
+                <w:webHidden/>
+              </w:rPr>
+            </w:r>
+            <w:r>
+              <w:rPr>
+                <w:rFonts w:ascii="Times New Roman" w:hAnsi="Times New Roman" w:cs="Times New Roman"/>
+                <w:noProof/>
+                <w:webHidden/>
+              </w:rPr>
+              <w:fldChar w:fldCharType="separate"/>
+            </w:r>
+            <w:r>
+              <w:rPr>
+                <w:rFonts w:ascii="Times New Roman" w:hAnsi="Times New Roman" w:cs="Times New Roman"/>
+                <w:noProof/>
+                <w:webHidden/>
+              </w:rPr>
+              <w:t>4</w:t>
+            </w:r>
+            <w:r>
+              <w:rPr>
+                <w:rFonts w:ascii="Times New Roman" w:hAnsi="Times New Roman" w:cs="Times New Roman"/>
+                <w:noProof/>
+                <w:webHidden/>
+              </w:rPr>
+              <w:fldChar w:fldCharType="end"/>
+            </w:r>
+          </w:hyperlink>
+        </w:p>
+        <w:p>
+          <w:pPr>
+            <w:pStyle w:val="ndice1"/>
+            <w:tabs>
+              <w:tab w:val="right" w:leader="dot" w:pos="8494"/>
+            </w:tabs>
+            <w:jc w:val="both"/>
+            <w:rPr>
+              <w:rFonts w:ascii="Times New Roman" w:eastAsiaTheme="minorEastAsia" w:hAnsi="Times New Roman" w:cs="Times New Roman"/>
+              <w:noProof/>
+              <w:lang w:eastAsia="pt-PT"/>
+            </w:rPr>
+          </w:pPr>
+          <w:hyperlink w:anchor="_Toc353561668" w:history="1">
+            <w:r>
+              <w:rPr>
+                <w:rStyle w:val="Hiperligao"/>
+                <w:rFonts w:ascii="Times New Roman" w:hAnsi="Times New Roman" w:cs="Times New Roman"/>
+                <w:noProof/>
+              </w:rPr>
+              <w:t>Insertion-Sort</w:t>
+            </w:r>
+            <w:r>
+              <w:rPr>
+                <w:rFonts w:ascii="Times New Roman" w:hAnsi="Times New Roman" w:cs="Times New Roman"/>
+                <w:noProof/>
+                <w:webHidden/>
+              </w:rPr>
+              <w:tab/>
+            </w:r>
+            <w:r>
+              <w:rPr>
+                <w:rFonts w:ascii="Times New Roman" w:hAnsi="Times New Roman" w:cs="Times New Roman"/>
+                <w:noProof/>
+                <w:webHidden/>
+              </w:rPr>
+              <w:fldChar w:fldCharType="begin"/>
+            </w:r>
+            <w:r>
+              <w:rPr>
+                <w:rFonts w:ascii="Times New Roman" w:hAnsi="Times New Roman" w:cs="Times New Roman"/>
+                <w:noProof/>
+                <w:webHidden/>
+              </w:rPr>
+              <w:instrText xml:space="preserve"> PAGEREF _Toc353561668 \h </w:instrText>
+            </w:r>
+            <w:r>
+              <w:rPr>
+                <w:rFonts w:ascii="Times New Roman" w:hAnsi="Times New Roman" w:cs="Times New Roman"/>
+                <w:noProof/>
+                <w:webHidden/>
+              </w:rPr>
+            </w:r>
+            <w:r>
+              <w:rPr>
+                <w:rFonts w:ascii="Times New Roman" w:hAnsi="Times New Roman" w:cs="Times New Roman"/>
+                <w:noProof/>
+                <w:webHidden/>
+              </w:rPr>
+              <w:fldChar w:fldCharType="separate"/>
+            </w:r>
+            <w:r>
+              <w:rPr>
+                <w:rFonts w:ascii="Times New Roman" w:hAnsi="Times New Roman" w:cs="Times New Roman"/>
+                <w:noProof/>
+                <w:webHidden/>
+              </w:rPr>
+              <w:t>5</w:t>
+            </w:r>
+            <w:r>
+              <w:rPr>
+                <w:rFonts w:ascii="Times New Roman" w:hAnsi="Times New Roman" w:cs="Times New Roman"/>
+                <w:noProof/>
+                <w:webHidden/>
+              </w:rPr>
+              <w:fldChar w:fldCharType="end"/>
+            </w:r>
+          </w:hyperlink>
+        </w:p>
+        <w:p>
+          <w:pPr>
+            <w:pStyle w:val="ndice2"/>
+            <w:tabs>
+              <w:tab w:val="right" w:leader="dot" w:pos="8494"/>
+            </w:tabs>
+            <w:jc w:val="both"/>
+            <w:rPr>
+              <w:rFonts w:ascii="Times New Roman" w:eastAsiaTheme="minorEastAsia" w:hAnsi="Times New Roman" w:cs="Times New Roman"/>
+              <w:noProof/>
+              <w:lang w:eastAsia="pt-PT"/>
+            </w:rPr>
+          </w:pPr>
+          <w:hyperlink w:anchor="_Toc353561669" w:history="1">
+            <w:r>
+              <w:rPr>
+                <w:rStyle w:val="Hiperligao"/>
+                <w:rFonts w:ascii="Times New Roman" w:hAnsi="Times New Roman" w:cs="Times New Roman"/>
+                <w:noProof/>
+              </w:rPr>
+              <w:t>Arquitetura do código</w:t>
+            </w:r>
+            <w:r>
+              <w:rPr>
+                <w:rFonts w:ascii="Times New Roman" w:hAnsi="Times New Roman" w:cs="Times New Roman"/>
+                <w:noProof/>
+                <w:webHidden/>
+              </w:rPr>
+              <w:tab/>
+            </w:r>
+            <w:r>
+              <w:rPr>
+                <w:rFonts w:ascii="Times New Roman" w:hAnsi="Times New Roman" w:cs="Times New Roman"/>
+                <w:noProof/>
+                <w:webHidden/>
+              </w:rPr>
+              <w:fldChar w:fldCharType="begin"/>
+            </w:r>
+            <w:r>
+              <w:rPr>
+                <w:rFonts w:ascii="Times New Roman" w:hAnsi="Times New Roman" w:cs="Times New Roman"/>
+                <w:noProof/>
+                <w:webHidden/>
+              </w:rPr>
+              <w:instrText xml:space="preserve"> PAGEREF _Toc353561669 \h </w:instrText>
+            </w:r>
+            <w:r>
+              <w:rPr>
+                <w:rFonts w:ascii="Times New Roman" w:hAnsi="Times New Roman" w:cs="Times New Roman"/>
+                <w:noProof/>
+                <w:webHidden/>
+              </w:rPr>
+            </w:r>
+            <w:r>
+              <w:rPr>
+                <w:rFonts w:ascii="Times New Roman" w:hAnsi="Times New Roman" w:cs="Times New Roman"/>
+                <w:noProof/>
+                <w:webHidden/>
+              </w:rPr>
+              <w:fldChar w:fldCharType="separate"/>
+            </w:r>
+            <w:r>
+              <w:rPr>
+                <w:rFonts w:ascii="Times New Roman" w:hAnsi="Times New Roman" w:cs="Times New Roman"/>
+                <w:noProof/>
+                <w:webHidden/>
+              </w:rPr>
+              <w:t>5</w:t>
+            </w:r>
+            <w:r>
+              <w:rPr>
+                <w:rFonts w:ascii="Times New Roman" w:hAnsi="Times New Roman" w:cs="Times New Roman"/>
+                <w:noProof/>
+                <w:webHidden/>
+              </w:rPr>
+              <w:fldChar w:fldCharType="end"/>
+            </w:r>
+          </w:hyperlink>
+        </w:p>
+        <w:p>
+          <w:pPr>
+            <w:pStyle w:val="ndice2"/>
+            <w:tabs>
+              <w:tab w:val="right" w:leader="dot" w:pos="8494"/>
+            </w:tabs>
+            <w:jc w:val="both"/>
+            <w:rPr>
+              <w:rFonts w:ascii="Times New Roman" w:eastAsiaTheme="minorEastAsia" w:hAnsi="Times New Roman" w:cs="Times New Roman"/>
+              <w:noProof/>
+              <w:lang w:eastAsia="pt-PT"/>
+            </w:rPr>
+          </w:pPr>
+          <w:hyperlink w:anchor="_Toc353561670" w:history="1">
+            <w:r>
+              <w:rPr>
+                <w:rStyle w:val="Hiperligao"/>
+                <w:rFonts w:ascii="Times New Roman" w:hAnsi="Times New Roman" w:cs="Times New Roman"/>
+                <w:noProof/>
+              </w:rPr>
+              <w:t>Sistema de classes</w:t>
+            </w:r>
+            <w:r>
+              <w:rPr>
+                <w:rFonts w:ascii="Times New Roman" w:hAnsi="Times New Roman" w:cs="Times New Roman"/>
+                <w:noProof/>
+                <w:webHidden/>
+              </w:rPr>
+              <w:tab/>
+            </w:r>
+            <w:r>
+              <w:rPr>
+                <w:rFonts w:ascii="Times New Roman" w:hAnsi="Times New Roman" w:cs="Times New Roman"/>
+                <w:noProof/>
+                <w:webHidden/>
+              </w:rPr>
+              <w:fldChar w:fldCharType="begin"/>
+            </w:r>
+            <w:r>
+              <w:rPr>
+                <w:rFonts w:ascii="Times New Roman" w:hAnsi="Times New Roman" w:cs="Times New Roman"/>
+                <w:noProof/>
+                <w:webHidden/>
+              </w:rPr>
+              <w:instrText xml:space="preserve"> PAGEREF _Toc353561670 \h </w:instrText>
+            </w:r>
+            <w:r>
+              <w:rPr>
+                <w:rFonts w:ascii="Times New Roman" w:hAnsi="Times New Roman" w:cs="Times New Roman"/>
+                <w:noProof/>
+                <w:webHidden/>
+              </w:rPr>
+            </w:r>
+            <w:r>
+              <w:rPr>
+                <w:rFonts w:ascii="Times New Roman" w:hAnsi="Times New Roman" w:cs="Times New Roman"/>
+                <w:noProof/>
+                <w:webHidden/>
+              </w:rPr>
+              <w:fldChar w:fldCharType="separate"/>
+            </w:r>
+            <w:r>
+              <w:rPr>
+                <w:rFonts w:ascii="Times New Roman" w:hAnsi="Times New Roman" w:cs="Times New Roman"/>
+                <w:noProof/>
+                <w:webHidden/>
+              </w:rPr>
+              <w:t>5</w:t>
+            </w:r>
+            <w:r>
+              <w:rPr>
+                <w:rFonts w:ascii="Times New Roman" w:hAnsi="Times New Roman" w:cs="Times New Roman"/>
+                <w:noProof/>
+                <w:webHidden/>
+              </w:rPr>
+              <w:fldChar w:fldCharType="end"/>
+            </w:r>
+          </w:hyperlink>
+        </w:p>
+        <w:p>
+          <w:pPr>
+            <w:pStyle w:val="ndice2"/>
+            <w:tabs>
+              <w:tab w:val="right" w:leader="dot" w:pos="8494"/>
+            </w:tabs>
+            <w:jc w:val="both"/>
+            <w:rPr>
+              <w:rFonts w:ascii="Times New Roman" w:eastAsiaTheme="minorEastAsia" w:hAnsi="Times New Roman" w:cs="Times New Roman"/>
+              <w:noProof/>
+              <w:lang w:eastAsia="pt-PT"/>
+            </w:rPr>
+          </w:pPr>
+          <w:hyperlink w:anchor="_Toc353561671" w:history="1">
+            <w:r>
+              <w:rPr>
+                <w:rStyle w:val="Hiperligao"/>
+                <w:rFonts w:ascii="Times New Roman" w:hAnsi="Times New Roman" w:cs="Times New Roman"/>
+                <w:noProof/>
+              </w:rPr>
+              <w:t>Variáveis escolhidas</w:t>
+            </w:r>
+            <w:r>
+              <w:rPr>
+                <w:rFonts w:ascii="Times New Roman" w:hAnsi="Times New Roman" w:cs="Times New Roman"/>
+                <w:noProof/>
+                <w:webHidden/>
+              </w:rPr>
+              <w:tab/>
+            </w:r>
+            <w:r>
+              <w:rPr>
+                <w:rFonts w:ascii="Times New Roman" w:hAnsi="Times New Roman" w:cs="Times New Roman"/>
+                <w:noProof/>
+                <w:webHidden/>
+              </w:rPr>
+              <w:fldChar w:fldCharType="begin"/>
+            </w:r>
+            <w:r>
+              <w:rPr>
+                <w:rFonts w:ascii="Times New Roman" w:hAnsi="Times New Roman" w:cs="Times New Roman"/>
+                <w:noProof/>
+                <w:webHidden/>
+              </w:rPr>
+              <w:instrText xml:space="preserve"> PAGEREF _Toc353561671 \h </w:instrText>
+            </w:r>
+            <w:r>
+              <w:rPr>
+                <w:rFonts w:ascii="Times New Roman" w:hAnsi="Times New Roman" w:cs="Times New Roman"/>
+                <w:noProof/>
+                <w:webHidden/>
+              </w:rPr>
+            </w:r>
+            <w:r>
+              <w:rPr>
+                <w:rFonts w:ascii="Times New Roman" w:hAnsi="Times New Roman" w:cs="Times New Roman"/>
+                <w:noProof/>
+                <w:webHidden/>
+              </w:rPr>
+              <w:fldChar w:fldCharType="separate"/>
+            </w:r>
+            <w:r>
+              <w:rPr>
+                <w:rFonts w:ascii="Times New Roman" w:hAnsi="Times New Roman" w:cs="Times New Roman"/>
+                <w:noProof/>
+                <w:webHidden/>
+              </w:rPr>
+              <w:t>5</w:t>
+            </w:r>
+            <w:r>
+              <w:rPr>
+                <w:rFonts w:ascii="Times New Roman" w:hAnsi="Times New Roman" w:cs="Times New Roman"/>
+                <w:noProof/>
+                <w:webHidden/>
+              </w:rPr>
+              <w:fldChar w:fldCharType="end"/>
+            </w:r>
+          </w:hyperlink>
+        </w:p>
+        <w:p>
+          <w:pPr>
+            <w:pStyle w:val="ndice2"/>
+            <w:tabs>
+              <w:tab w:val="right" w:leader="dot" w:pos="8494"/>
+            </w:tabs>
+            <w:jc w:val="both"/>
+            <w:rPr>
+              <w:rFonts w:ascii="Times New Roman" w:eastAsiaTheme="minorEastAsia" w:hAnsi="Times New Roman" w:cs="Times New Roman"/>
+              <w:noProof/>
+              <w:lang w:eastAsia="pt-PT"/>
+            </w:rPr>
+          </w:pPr>
+          <w:hyperlink w:anchor="_Toc353561672" w:history="1">
+            <w:r>
+              <w:rPr>
+                <w:rStyle w:val="Hiperligao"/>
+                <w:rFonts w:ascii="Times New Roman" w:hAnsi="Times New Roman" w:cs="Times New Roman"/>
+                <w:noProof/>
+              </w:rPr>
+              <w:t>Métodos e Funções</w:t>
+            </w:r>
+            <w:r>
+              <w:rPr>
+                <w:rFonts w:ascii="Times New Roman" w:hAnsi="Times New Roman" w:cs="Times New Roman"/>
+                <w:noProof/>
+                <w:webHidden/>
+              </w:rPr>
+              <w:tab/>
+            </w:r>
+            <w:r>
+              <w:rPr>
+                <w:rFonts w:ascii="Times New Roman" w:hAnsi="Times New Roman" w:cs="Times New Roman"/>
+                <w:noProof/>
+                <w:webHidden/>
+              </w:rPr>
+              <w:fldChar w:fldCharType="begin"/>
+            </w:r>
+            <w:r>
+              <w:rPr>
+                <w:rFonts w:ascii="Times New Roman" w:hAnsi="Times New Roman" w:cs="Times New Roman"/>
+                <w:noProof/>
+                <w:webHidden/>
+              </w:rPr>
+              <w:instrText xml:space="preserve"> PAGEREF _Toc353561672 \h </w:instrText>
+            </w:r>
+            <w:r>
+              <w:rPr>
+                <w:rFonts w:ascii="Times New Roman" w:hAnsi="Times New Roman" w:cs="Times New Roman"/>
+                <w:noProof/>
+                <w:webHidden/>
+              </w:rPr>
+            </w:r>
+            <w:r>
+              <w:rPr>
+                <w:rFonts w:ascii="Times New Roman" w:hAnsi="Times New Roman" w:cs="Times New Roman"/>
+                <w:noProof/>
+                <w:webHidden/>
+              </w:rPr>
+              <w:fldChar w:fldCharType="separate"/>
+            </w:r>
+            <w:r>
+              <w:rPr>
+                <w:rFonts w:ascii="Times New Roman" w:hAnsi="Times New Roman" w:cs="Times New Roman"/>
+                <w:noProof/>
+                <w:webHidden/>
+              </w:rPr>
+              <w:t>5</w:t>
+            </w:r>
+            <w:r>
+              <w:rPr>
+                <w:rFonts w:ascii="Times New Roman" w:hAnsi="Times New Roman" w:cs="Times New Roman"/>
+                <w:noProof/>
+                <w:webHidden/>
+              </w:rPr>
+              <w:fldChar w:fldCharType="end"/>
+            </w:r>
+          </w:hyperlink>
+        </w:p>
+        <w:p>
+          <w:pPr>
+            <w:pStyle w:val="ndice2"/>
+            <w:tabs>
+              <w:tab w:val="right" w:leader="dot" w:pos="8494"/>
+            </w:tabs>
+            <w:jc w:val="both"/>
+            <w:rPr>
+              <w:rFonts w:ascii="Times New Roman" w:eastAsiaTheme="minorEastAsia" w:hAnsi="Times New Roman" w:cs="Times New Roman"/>
+              <w:noProof/>
+              <w:lang w:eastAsia="pt-PT"/>
+            </w:rPr>
+          </w:pPr>
+          <w:hyperlink w:anchor="_Toc353561673" w:history="1">
+            <w:r>
+              <w:rPr>
+                <w:rStyle w:val="Hiperligao"/>
+                <w:rFonts w:ascii="Times New Roman" w:hAnsi="Times New Roman" w:cs="Times New Roman"/>
+                <w:noProof/>
+              </w:rPr>
+              <w:t>Módulos</w:t>
+            </w:r>
+            <w:r>
+              <w:rPr>
+                <w:rFonts w:ascii="Times New Roman" w:hAnsi="Times New Roman" w:cs="Times New Roman"/>
+                <w:noProof/>
+                <w:webHidden/>
+              </w:rPr>
+              <w:tab/>
+            </w:r>
+            <w:r>
+              <w:rPr>
+                <w:rFonts w:ascii="Times New Roman" w:hAnsi="Times New Roman" w:cs="Times New Roman"/>
+                <w:noProof/>
+                <w:webHidden/>
+              </w:rPr>
+              <w:fldChar w:fldCharType="begin"/>
+            </w:r>
+            <w:r>
+              <w:rPr>
+                <w:rFonts w:ascii="Times New Roman" w:hAnsi="Times New Roman" w:cs="Times New Roman"/>
+                <w:noProof/>
+                <w:webHidden/>
+              </w:rPr>
+              <w:instrText xml:space="preserve"> PAGEREF _Toc353561673 \h </w:instrText>
+            </w:r>
+            <w:r>
+              <w:rPr>
+                <w:rFonts w:ascii="Times New Roman" w:hAnsi="Times New Roman" w:cs="Times New Roman"/>
+                <w:noProof/>
+                <w:webHidden/>
+              </w:rPr>
+            </w:r>
+            <w:r>
+              <w:rPr>
+                <w:rFonts w:ascii="Times New Roman" w:hAnsi="Times New Roman" w:cs="Times New Roman"/>
+                <w:noProof/>
+                <w:webHidden/>
+              </w:rPr>
+              <w:fldChar w:fldCharType="separate"/>
+            </w:r>
+            <w:r>
+              <w:rPr>
+                <w:rFonts w:ascii="Times New Roman" w:hAnsi="Times New Roman" w:cs="Times New Roman"/>
+                <w:noProof/>
+                <w:webHidden/>
+              </w:rPr>
+              <w:t>5</w:t>
+            </w:r>
+            <w:r>
+              <w:rPr>
+                <w:rFonts w:ascii="Times New Roman" w:hAnsi="Times New Roman" w:cs="Times New Roman"/>
+                <w:noProof/>
+                <w:webHidden/>
+              </w:rPr>
+              <w:fldChar w:fldCharType="end"/>
+            </w:r>
+          </w:hyperlink>
+        </w:p>
+        <w:p>
+          <w:pPr>
+            <w:pStyle w:val="ndice2"/>
+            <w:tabs>
+              <w:tab w:val="right" w:leader="dot" w:pos="8494"/>
+            </w:tabs>
+            <w:jc w:val="both"/>
+            <w:rPr>
+              <w:rFonts w:ascii="Times New Roman" w:eastAsiaTheme="minorEastAsia" w:hAnsi="Times New Roman" w:cs="Times New Roman"/>
+              <w:noProof/>
+              <w:lang w:eastAsia="pt-PT"/>
+            </w:rPr>
+          </w:pPr>
+          <w:hyperlink w:anchor="_Toc353561674" w:history="1">
+            <w:r>
+              <w:rPr>
+                <w:rStyle w:val="Hiperligao"/>
+                <w:rFonts w:ascii="Times New Roman" w:hAnsi="Times New Roman" w:cs="Times New Roman"/>
+                <w:noProof/>
+              </w:rPr>
+              <w:t>Desempenho computacional teoricamente previsto de cada algoritmo</w:t>
+            </w:r>
+            <w:r>
+              <w:rPr>
+                <w:rFonts w:ascii="Times New Roman" w:hAnsi="Times New Roman" w:cs="Times New Roman"/>
+                <w:noProof/>
+                <w:webHidden/>
+              </w:rPr>
+              <w:tab/>
+            </w:r>
+            <w:r>
+              <w:rPr>
+                <w:rFonts w:ascii="Times New Roman" w:hAnsi="Times New Roman" w:cs="Times New Roman"/>
+                <w:noProof/>
+                <w:webHidden/>
+              </w:rPr>
+              <w:fldChar w:fldCharType="begin"/>
+            </w:r>
+            <w:r>
+              <w:rPr>
+                <w:rFonts w:ascii="Times New Roman" w:hAnsi="Times New Roman" w:cs="Times New Roman"/>
+                <w:noProof/>
+                <w:webHidden/>
+              </w:rPr>
+              <w:instrText xml:space="preserve"> PAGEREF _Toc353561674 \h </w:instrText>
+            </w:r>
+            <w:r>
+              <w:rPr>
+                <w:rFonts w:ascii="Times New Roman" w:hAnsi="Times New Roman" w:cs="Times New Roman"/>
+                <w:noProof/>
+                <w:webHidden/>
+              </w:rPr>
+            </w:r>
+            <w:r>
+              <w:rPr>
+                <w:rFonts w:ascii="Times New Roman" w:hAnsi="Times New Roman" w:cs="Times New Roman"/>
+                <w:noProof/>
+                <w:webHidden/>
+              </w:rPr>
+              <w:fldChar w:fldCharType="separate"/>
+            </w:r>
+            <w:r>
+              <w:rPr>
+                <w:rFonts w:ascii="Times New Roman" w:hAnsi="Times New Roman" w:cs="Times New Roman"/>
+                <w:noProof/>
+                <w:webHidden/>
+              </w:rPr>
+              <w:t>5</w:t>
+            </w:r>
+            <w:r>
+              <w:rPr>
+                <w:rFonts w:ascii="Times New Roman" w:hAnsi="Times New Roman" w:cs="Times New Roman"/>
+                <w:noProof/>
+                <w:webHidden/>
+              </w:rPr>
+              <w:fldChar w:fldCharType="end"/>
+            </w:r>
+          </w:hyperlink>
+        </w:p>
+        <w:p>
+          <w:pPr>
+            <w:pStyle w:val="ndice2"/>
+            <w:tabs>
+              <w:tab w:val="right" w:leader="dot" w:pos="8494"/>
+            </w:tabs>
+            <w:jc w:val="both"/>
+            <w:rPr>
+              <w:rFonts w:ascii="Times New Roman" w:eastAsiaTheme="minorEastAsia" w:hAnsi="Times New Roman" w:cs="Times New Roman"/>
+              <w:noProof/>
+              <w:lang w:eastAsia="pt-PT"/>
+            </w:rPr>
+          </w:pPr>
+          <w:hyperlink w:anchor="_Toc353561675" w:history="1">
+            <w:r>
+              <w:rPr>
+                <w:rStyle w:val="Hiperligao"/>
+                <w:rFonts w:ascii="Times New Roman" w:hAnsi="Times New Roman" w:cs="Times New Roman"/>
+                <w:noProof/>
+              </w:rPr>
+              <w:t>Projeto da experiência que permite obter os resultados para posterior análise experimental</w:t>
+            </w:r>
+            <w:r>
+              <w:rPr>
+                <w:rFonts w:ascii="Times New Roman" w:hAnsi="Times New Roman" w:cs="Times New Roman"/>
+                <w:noProof/>
+                <w:webHidden/>
+              </w:rPr>
+              <w:tab/>
+            </w:r>
+            <w:r>
+              <w:rPr>
+                <w:rFonts w:ascii="Times New Roman" w:hAnsi="Times New Roman" w:cs="Times New Roman"/>
+                <w:noProof/>
+                <w:webHidden/>
+              </w:rPr>
+              <w:fldChar w:fldCharType="begin"/>
+            </w:r>
+            <w:r>
+              <w:rPr>
+                <w:rFonts w:ascii="Times New Roman" w:hAnsi="Times New Roman" w:cs="Times New Roman"/>
+                <w:noProof/>
+                <w:webHidden/>
+              </w:rPr>
+              <w:instrText xml:space="preserve"> PAGEREF _Toc353561675 \h </w:instrText>
+            </w:r>
+            <w:r>
+              <w:rPr>
+                <w:rFonts w:ascii="Times New Roman" w:hAnsi="Times New Roman" w:cs="Times New Roman"/>
+                <w:noProof/>
+                <w:webHidden/>
+              </w:rPr>
+            </w:r>
+            <w:r>
+              <w:rPr>
+                <w:rFonts w:ascii="Times New Roman" w:hAnsi="Times New Roman" w:cs="Times New Roman"/>
+                <w:noProof/>
+                <w:webHidden/>
+              </w:rPr>
+              <w:fldChar w:fldCharType="separate"/>
+            </w:r>
+            <w:r>
+              <w:rPr>
+                <w:rFonts w:ascii="Times New Roman" w:hAnsi="Times New Roman" w:cs="Times New Roman"/>
+                <w:noProof/>
+                <w:webHidden/>
+              </w:rPr>
+              <w:t>5</w:t>
+            </w:r>
+            <w:r>
+              <w:rPr>
+                <w:rFonts w:ascii="Times New Roman" w:hAnsi="Times New Roman" w:cs="Times New Roman"/>
+                <w:noProof/>
+                <w:webHidden/>
+              </w:rPr>
+              <w:fldChar w:fldCharType="end"/>
+            </w:r>
+          </w:hyperlink>
+        </w:p>
+        <w:p>
+          <w:pPr>
+            <w:pStyle w:val="ndice2"/>
+            <w:tabs>
+              <w:tab w:val="right" w:leader="dot" w:pos="8494"/>
+            </w:tabs>
+            <w:jc w:val="both"/>
+            <w:rPr>
+              <w:rFonts w:ascii="Times New Roman" w:eastAsiaTheme="minorEastAsia" w:hAnsi="Times New Roman" w:cs="Times New Roman"/>
+              <w:noProof/>
+              <w:lang w:eastAsia="pt-PT"/>
+            </w:rPr>
+          </w:pPr>
+          <w:hyperlink w:anchor="_Toc353561676" w:history="1">
+            <w:r>
+              <w:rPr>
+                <w:rStyle w:val="Hiperligao"/>
+                <w:rFonts w:ascii="Times New Roman" w:hAnsi="Times New Roman" w:cs="Times New Roman"/>
+                <w:noProof/>
+              </w:rPr>
+              <w:t>Gráﬁcos comparativos do desempenho computacional teoricamente esperado com os resultados experimentais</w:t>
+            </w:r>
+            <w:r>
+              <w:rPr>
+                <w:rFonts w:ascii="Times New Roman" w:hAnsi="Times New Roman" w:cs="Times New Roman"/>
+                <w:noProof/>
+                <w:webHidden/>
+              </w:rPr>
+              <w:tab/>
+            </w:r>
+            <w:r>
+              <w:rPr>
+                <w:rFonts w:ascii="Times New Roman" w:hAnsi="Times New Roman" w:cs="Times New Roman"/>
+                <w:noProof/>
+                <w:webHidden/>
+              </w:rPr>
+              <w:fldChar w:fldCharType="begin"/>
+            </w:r>
+            <w:r>
+              <w:rPr>
+                <w:rFonts w:ascii="Times New Roman" w:hAnsi="Times New Roman" w:cs="Times New Roman"/>
+                <w:noProof/>
+                <w:webHidden/>
+              </w:rPr>
+              <w:instrText xml:space="preserve"> PAGEREF _Toc353561676 \h </w:instrText>
+            </w:r>
+            <w:r>
+              <w:rPr>
+                <w:rFonts w:ascii="Times New Roman" w:hAnsi="Times New Roman" w:cs="Times New Roman"/>
+                <w:noProof/>
+                <w:webHidden/>
+              </w:rPr>
+            </w:r>
+            <w:r>
+              <w:rPr>
+                <w:rFonts w:ascii="Times New Roman" w:hAnsi="Times New Roman" w:cs="Times New Roman"/>
+                <w:noProof/>
+                <w:webHidden/>
+              </w:rPr>
+              <w:fldChar w:fldCharType="separate"/>
+            </w:r>
+            <w:r>
+              <w:rPr>
+                <w:rFonts w:ascii="Times New Roman" w:hAnsi="Times New Roman" w:cs="Times New Roman"/>
+                <w:noProof/>
+                <w:webHidden/>
+              </w:rPr>
+              <w:t>5</w:t>
+            </w:r>
+            <w:r>
+              <w:rPr>
+                <w:rFonts w:ascii="Times New Roman" w:hAnsi="Times New Roman" w:cs="Times New Roman"/>
+                <w:noProof/>
+                <w:webHidden/>
+              </w:rPr>
+              <w:fldChar w:fldCharType="end"/>
+            </w:r>
+          </w:hyperlink>
+        </w:p>
+        <w:p>
+          <w:pPr>
+            <w:pStyle w:val="ndice2"/>
+            <w:tabs>
+              <w:tab w:val="right" w:leader="dot" w:pos="8494"/>
+            </w:tabs>
+            <w:jc w:val="both"/>
+            <w:rPr>
+              <w:rFonts w:ascii="Times New Roman" w:eastAsiaTheme="minorEastAsia" w:hAnsi="Times New Roman" w:cs="Times New Roman"/>
+              <w:noProof/>
+              <w:lang w:eastAsia="pt-PT"/>
+            </w:rPr>
+          </w:pPr>
+          <w:hyperlink w:anchor="_Toc353561677" w:history="1">
+            <w:r>
+              <w:rPr>
+                <w:rStyle w:val="Hiperligao"/>
+                <w:rFonts w:ascii="Times New Roman" w:hAnsi="Times New Roman" w:cs="Times New Roman"/>
+                <w:noProof/>
+              </w:rPr>
+              <w:t>Análise dos resultados experimentais obtidos</w:t>
+            </w:r>
+            <w:r>
+              <w:rPr>
+                <w:rFonts w:ascii="Times New Roman" w:hAnsi="Times New Roman" w:cs="Times New Roman"/>
+                <w:noProof/>
+                <w:webHidden/>
+              </w:rPr>
+              <w:tab/>
+            </w:r>
+            <w:r>
+              <w:rPr>
+                <w:rFonts w:ascii="Times New Roman" w:hAnsi="Times New Roman" w:cs="Times New Roman"/>
+                <w:noProof/>
+                <w:webHidden/>
+              </w:rPr>
+              <w:fldChar w:fldCharType="begin"/>
+            </w:r>
+            <w:r>
+              <w:rPr>
+                <w:rFonts w:ascii="Times New Roman" w:hAnsi="Times New Roman" w:cs="Times New Roman"/>
+                <w:noProof/>
+                <w:webHidden/>
+              </w:rPr>
+              <w:instrText xml:space="preserve"> PAGEREF _Toc353561677 \h </w:instrText>
+            </w:r>
+            <w:r>
+              <w:rPr>
+                <w:rFonts w:ascii="Times New Roman" w:hAnsi="Times New Roman" w:cs="Times New Roman"/>
+                <w:noProof/>
+                <w:webHidden/>
+              </w:rPr>
+            </w:r>
+            <w:r>
+              <w:rPr>
+                <w:rFonts w:ascii="Times New Roman" w:hAnsi="Times New Roman" w:cs="Times New Roman"/>
+                <w:noProof/>
+                <w:webHidden/>
+              </w:rPr>
+              <w:fldChar w:fldCharType="separate"/>
+            </w:r>
+            <w:r>
+              <w:rPr>
+                <w:rFonts w:ascii="Times New Roman" w:hAnsi="Times New Roman" w:cs="Times New Roman"/>
+                <w:noProof/>
+                <w:webHidden/>
+              </w:rPr>
+              <w:t>5</w:t>
+            </w:r>
+            <w:r>
+              <w:rPr>
+                <w:rFonts w:ascii="Times New Roman" w:hAnsi="Times New Roman" w:cs="Times New Roman"/>
+                <w:noProof/>
+                <w:webHidden/>
+              </w:rPr>
+              <w:fldChar w:fldCharType="end"/>
+            </w:r>
+          </w:hyperlink>
+        </w:p>
+        <w:p>
+          <w:pPr>
+            <w:pStyle w:val="ndice1"/>
+            <w:tabs>
+              <w:tab w:val="right" w:leader="dot" w:pos="8494"/>
+            </w:tabs>
+            <w:jc w:val="both"/>
+            <w:rPr>
+              <w:rFonts w:ascii="Times New Roman" w:eastAsiaTheme="minorEastAsia" w:hAnsi="Times New Roman" w:cs="Times New Roman"/>
+              <w:noProof/>
+              <w:lang w:eastAsia="pt-PT"/>
+            </w:rPr>
+          </w:pPr>
+          <w:hyperlink w:anchor="_Toc353561678" w:history="1">
+            <w:r>
+              <w:rPr>
+                <w:rStyle w:val="Hiperligao"/>
+                <w:rFonts w:ascii="Times New Roman" w:hAnsi="Times New Roman" w:cs="Times New Roman"/>
+                <w:noProof/>
+              </w:rPr>
+              <w:t>Bubble-Sort</w:t>
+            </w:r>
+            <w:r>
+              <w:rPr>
+                <w:rFonts w:ascii="Times New Roman" w:hAnsi="Times New Roman" w:cs="Times New Roman"/>
+                <w:noProof/>
+                <w:webHidden/>
+              </w:rPr>
+              <w:tab/>
+            </w:r>
+            <w:r>
+              <w:rPr>
+                <w:rFonts w:ascii="Times New Roman" w:hAnsi="Times New Roman" w:cs="Times New Roman"/>
+                <w:noProof/>
+                <w:webHidden/>
+              </w:rPr>
+              <w:fldChar w:fldCharType="begin"/>
+            </w:r>
+            <w:r>
+              <w:rPr>
+                <w:rFonts w:ascii="Times New Roman" w:hAnsi="Times New Roman" w:cs="Times New Roman"/>
+                <w:noProof/>
+                <w:webHidden/>
+              </w:rPr>
+              <w:instrText xml:space="preserve"> PAGEREF _Toc353561678 \h </w:instrText>
+            </w:r>
+            <w:r>
+              <w:rPr>
+                <w:rFonts w:ascii="Times New Roman" w:hAnsi="Times New Roman" w:cs="Times New Roman"/>
+                <w:noProof/>
+                <w:webHidden/>
+              </w:rPr>
+            </w:r>
+            <w:r>
+              <w:rPr>
+                <w:rFonts w:ascii="Times New Roman" w:hAnsi="Times New Roman" w:cs="Times New Roman"/>
+                <w:noProof/>
+                <w:webHidden/>
+              </w:rPr>
+              <w:fldChar w:fldCharType="separate"/>
+            </w:r>
+            <w:r>
+              <w:rPr>
+                <w:rFonts w:ascii="Times New Roman" w:hAnsi="Times New Roman" w:cs="Times New Roman"/>
+                <w:noProof/>
+                <w:webHidden/>
+              </w:rPr>
+              <w:t>6</w:t>
+            </w:r>
+            <w:r>
+              <w:rPr>
+                <w:rFonts w:ascii="Times New Roman" w:hAnsi="Times New Roman" w:cs="Times New Roman"/>
+                <w:noProof/>
+                <w:webHidden/>
+              </w:rPr>
+              <w:fldChar w:fldCharType="end"/>
+            </w:r>
+          </w:hyperlink>
+        </w:p>
+        <w:p>
+          <w:pPr>
+            <w:pStyle w:val="ndice2"/>
+            <w:tabs>
+              <w:tab w:val="right" w:leader="dot" w:pos="8494"/>
+            </w:tabs>
+            <w:jc w:val="both"/>
+            <w:rPr>
+              <w:rFonts w:ascii="Times New Roman" w:eastAsiaTheme="minorEastAsia" w:hAnsi="Times New Roman" w:cs="Times New Roman"/>
+              <w:noProof/>
+              <w:lang w:eastAsia="pt-PT"/>
+            </w:rPr>
+          </w:pPr>
+          <w:hyperlink w:anchor="_Toc353561679" w:history="1">
+            <w:r>
+              <w:rPr>
+                <w:rStyle w:val="Hiperligao"/>
+                <w:rFonts w:ascii="Times New Roman" w:hAnsi="Times New Roman" w:cs="Times New Roman"/>
+                <w:noProof/>
+              </w:rPr>
+              <w:t>Arquitetura do código</w:t>
+            </w:r>
+            <w:r>
+              <w:rPr>
+                <w:rFonts w:ascii="Times New Roman" w:hAnsi="Times New Roman" w:cs="Times New Roman"/>
+                <w:noProof/>
+                <w:webHidden/>
+              </w:rPr>
+              <w:tab/>
+            </w:r>
+            <w:r>
+              <w:rPr>
+                <w:rFonts w:ascii="Times New Roman" w:hAnsi="Times New Roman" w:cs="Times New Roman"/>
+                <w:noProof/>
+                <w:webHidden/>
+              </w:rPr>
+              <w:fldChar w:fldCharType="begin"/>
+            </w:r>
+            <w:r>
+              <w:rPr>
+                <w:rFonts w:ascii="Times New Roman" w:hAnsi="Times New Roman" w:cs="Times New Roman"/>
+                <w:noProof/>
+                <w:webHidden/>
+              </w:rPr>
+              <w:instrText xml:space="preserve"> PAGEREF _Toc353561679 \h </w:instrText>
+            </w:r>
+            <w:r>
+              <w:rPr>
+                <w:rFonts w:ascii="Times New Roman" w:hAnsi="Times New Roman" w:cs="Times New Roman"/>
+                <w:noProof/>
+                <w:webHidden/>
+              </w:rPr>
+            </w:r>
+            <w:r>
+              <w:rPr>
+                <w:rFonts w:ascii="Times New Roman" w:hAnsi="Times New Roman" w:cs="Times New Roman"/>
+                <w:noProof/>
+                <w:webHidden/>
+              </w:rPr>
+              <w:fldChar w:fldCharType="separate"/>
+            </w:r>
+            <w:r>
+              <w:rPr>
+                <w:rFonts w:ascii="Times New Roman" w:hAnsi="Times New Roman" w:cs="Times New Roman"/>
+                <w:noProof/>
+                <w:webHidden/>
+              </w:rPr>
+              <w:t>6</w:t>
+            </w:r>
+            <w:r>
+              <w:rPr>
+                <w:rFonts w:ascii="Times New Roman" w:hAnsi="Times New Roman" w:cs="Times New Roman"/>
+                <w:noProof/>
+                <w:webHidden/>
+              </w:rPr>
+              <w:fldChar w:fldCharType="end"/>
+            </w:r>
+          </w:hyperlink>
+        </w:p>
+        <w:p>
+          <w:pPr>
+            <w:pStyle w:val="ndice2"/>
+            <w:tabs>
+              <w:tab w:val="right" w:leader="dot" w:pos="8494"/>
+            </w:tabs>
+            <w:jc w:val="both"/>
+            <w:rPr>
+              <w:rFonts w:ascii="Times New Roman" w:eastAsiaTheme="minorEastAsia" w:hAnsi="Times New Roman" w:cs="Times New Roman"/>
+              <w:noProof/>
+              <w:lang w:eastAsia="pt-PT"/>
+            </w:rPr>
+          </w:pPr>
+          <w:hyperlink w:anchor="_Toc353561680" w:history="1">
+            <w:r>
+              <w:rPr>
+                <w:rStyle w:val="Hiperligao"/>
+                <w:rFonts w:ascii="Times New Roman" w:hAnsi="Times New Roman" w:cs="Times New Roman"/>
+                <w:noProof/>
+              </w:rPr>
+              <w:t>Sistema de classes</w:t>
+            </w:r>
+            <w:r>
+              <w:rPr>
+                <w:rFonts w:ascii="Times New Roman" w:hAnsi="Times New Roman" w:cs="Times New Roman"/>
+                <w:noProof/>
+                <w:webHidden/>
+              </w:rPr>
+              <w:tab/>
+            </w:r>
+            <w:r>
+              <w:rPr>
+                <w:rFonts w:ascii="Times New Roman" w:hAnsi="Times New Roman" w:cs="Times New Roman"/>
+                <w:noProof/>
+                <w:webHidden/>
+              </w:rPr>
+              <w:fldChar w:fldCharType="begin"/>
+            </w:r>
+            <w:r>
+              <w:rPr>
+                <w:rFonts w:ascii="Times New Roman" w:hAnsi="Times New Roman" w:cs="Times New Roman"/>
+                <w:noProof/>
+                <w:webHidden/>
+              </w:rPr>
+              <w:instrText xml:space="preserve"> PAGEREF _Toc353561680 \h </w:instrText>
+            </w:r>
+            <w:r>
+              <w:rPr>
+                <w:rFonts w:ascii="Times New Roman" w:hAnsi="Times New Roman" w:cs="Times New Roman"/>
+                <w:noProof/>
+                <w:webHidden/>
+              </w:rPr>
+            </w:r>
+            <w:r>
+              <w:rPr>
+                <w:rFonts w:ascii="Times New Roman" w:hAnsi="Times New Roman" w:cs="Times New Roman"/>
+                <w:noProof/>
+                <w:webHidden/>
+              </w:rPr>
+              <w:fldChar w:fldCharType="separate"/>
+            </w:r>
+            <w:r>
+              <w:rPr>
+                <w:rFonts w:ascii="Times New Roman" w:hAnsi="Times New Roman" w:cs="Times New Roman"/>
+                <w:noProof/>
+                <w:webHidden/>
+              </w:rPr>
+              <w:t>6</w:t>
+            </w:r>
+            <w:r>
+              <w:rPr>
+                <w:rFonts w:ascii="Times New Roman" w:hAnsi="Times New Roman" w:cs="Times New Roman"/>
+                <w:noProof/>
+                <w:webHidden/>
+              </w:rPr>
+              <w:fldChar w:fldCharType="end"/>
+            </w:r>
+          </w:hyperlink>
+        </w:p>
+        <w:p>
+          <w:pPr>
+            <w:pStyle w:val="ndice2"/>
+            <w:tabs>
+              <w:tab w:val="right" w:leader="dot" w:pos="8494"/>
+            </w:tabs>
+            <w:jc w:val="both"/>
+            <w:rPr>
+              <w:rFonts w:ascii="Times New Roman" w:eastAsiaTheme="minorEastAsia" w:hAnsi="Times New Roman" w:cs="Times New Roman"/>
+              <w:noProof/>
+              <w:lang w:eastAsia="pt-PT"/>
+            </w:rPr>
+          </w:pPr>
+          <w:hyperlink w:anchor="_Toc353561681" w:history="1">
+            <w:r>
+              <w:rPr>
+                <w:rStyle w:val="Hiperligao"/>
+                <w:rFonts w:ascii="Times New Roman" w:hAnsi="Times New Roman" w:cs="Times New Roman"/>
+                <w:noProof/>
+              </w:rPr>
+              <w:t>Variáveis escolhidas</w:t>
+            </w:r>
+            <w:r>
+              <w:rPr>
+                <w:rFonts w:ascii="Times New Roman" w:hAnsi="Times New Roman" w:cs="Times New Roman"/>
+                <w:noProof/>
+                <w:webHidden/>
+              </w:rPr>
+              <w:tab/>
+            </w:r>
+            <w:r>
+              <w:rPr>
+                <w:rFonts w:ascii="Times New Roman" w:hAnsi="Times New Roman" w:cs="Times New Roman"/>
+                <w:noProof/>
+                <w:webHidden/>
+              </w:rPr>
+              <w:fldChar w:fldCharType="begin"/>
+            </w:r>
+            <w:r>
+              <w:rPr>
+                <w:rFonts w:ascii="Times New Roman" w:hAnsi="Times New Roman" w:cs="Times New Roman"/>
+                <w:noProof/>
+                <w:webHidden/>
+              </w:rPr>
+              <w:instrText xml:space="preserve"> PAGEREF _Toc353561681 \h </w:instrText>
+            </w:r>
+            <w:r>
+              <w:rPr>
+                <w:rFonts w:ascii="Times New Roman" w:hAnsi="Times New Roman" w:cs="Times New Roman"/>
+                <w:noProof/>
+                <w:webHidden/>
+              </w:rPr>
+            </w:r>
+            <w:r>
+              <w:rPr>
+                <w:rFonts w:ascii="Times New Roman" w:hAnsi="Times New Roman" w:cs="Times New Roman"/>
+                <w:noProof/>
+                <w:webHidden/>
+              </w:rPr>
+              <w:fldChar w:fldCharType="separate"/>
+            </w:r>
+            <w:r>
+              <w:rPr>
+                <w:rFonts w:ascii="Times New Roman" w:hAnsi="Times New Roman" w:cs="Times New Roman"/>
+                <w:noProof/>
+                <w:webHidden/>
+              </w:rPr>
+              <w:t>6</w:t>
+            </w:r>
+            <w:r>
+              <w:rPr>
+                <w:rFonts w:ascii="Times New Roman" w:hAnsi="Times New Roman" w:cs="Times New Roman"/>
+                <w:noProof/>
+                <w:webHidden/>
+              </w:rPr>
+              <w:fldChar w:fldCharType="end"/>
+            </w:r>
+          </w:hyperlink>
+        </w:p>
+        <w:p>
+          <w:pPr>
+            <w:pStyle w:val="ndice2"/>
+            <w:tabs>
+              <w:tab w:val="right" w:leader="dot" w:pos="8494"/>
+            </w:tabs>
+            <w:jc w:val="both"/>
+            <w:rPr>
+              <w:rFonts w:ascii="Times New Roman" w:eastAsiaTheme="minorEastAsia" w:hAnsi="Times New Roman" w:cs="Times New Roman"/>
+              <w:noProof/>
+              <w:lang w:eastAsia="pt-PT"/>
+            </w:rPr>
+          </w:pPr>
+          <w:hyperlink w:anchor="_Toc353561682" w:history="1">
+            <w:r>
+              <w:rPr>
+                <w:rStyle w:val="Hiperligao"/>
+                <w:rFonts w:ascii="Times New Roman" w:hAnsi="Times New Roman" w:cs="Times New Roman"/>
+                <w:noProof/>
+              </w:rPr>
+              <w:t>Métodos e Funções</w:t>
+            </w:r>
+            <w:r>
+              <w:rPr>
+                <w:rFonts w:ascii="Times New Roman" w:hAnsi="Times New Roman" w:cs="Times New Roman"/>
+                <w:noProof/>
+                <w:webHidden/>
+              </w:rPr>
+              <w:tab/>
+            </w:r>
+            <w:r>
+              <w:rPr>
+                <w:rFonts w:ascii="Times New Roman" w:hAnsi="Times New Roman" w:cs="Times New Roman"/>
+                <w:noProof/>
+                <w:webHidden/>
+              </w:rPr>
+              <w:fldChar w:fldCharType="begin"/>
+            </w:r>
+            <w:r>
+              <w:rPr>
+                <w:rFonts w:ascii="Times New Roman" w:hAnsi="Times New Roman" w:cs="Times New Roman"/>
+                <w:noProof/>
+                <w:webHidden/>
+              </w:rPr>
+              <w:instrText xml:space="preserve"> PAGEREF _Toc353561682 \h </w:instrText>
+            </w:r>
+            <w:r>
+              <w:rPr>
+                <w:rFonts w:ascii="Times New Roman" w:hAnsi="Times New Roman" w:cs="Times New Roman"/>
+                <w:noProof/>
+                <w:webHidden/>
+              </w:rPr>
+            </w:r>
+            <w:r>
+              <w:rPr>
+                <w:rFonts w:ascii="Times New Roman" w:hAnsi="Times New Roman" w:cs="Times New Roman"/>
+                <w:noProof/>
+                <w:webHidden/>
+              </w:rPr>
+              <w:fldChar w:fldCharType="separate"/>
+            </w:r>
+            <w:r>
+              <w:rPr>
+                <w:rFonts w:ascii="Times New Roman" w:hAnsi="Times New Roman" w:cs="Times New Roman"/>
+                <w:noProof/>
+                <w:webHidden/>
+              </w:rPr>
+              <w:t>6</w:t>
+            </w:r>
+            <w:r>
+              <w:rPr>
+                <w:rFonts w:ascii="Times New Roman" w:hAnsi="Times New Roman" w:cs="Times New Roman"/>
+                <w:noProof/>
+                <w:webHidden/>
+              </w:rPr>
+              <w:fldChar w:fldCharType="end"/>
+            </w:r>
+          </w:hyperlink>
+        </w:p>
+        <w:p>
+          <w:pPr>
+            <w:pStyle w:val="ndice2"/>
+            <w:tabs>
+              <w:tab w:val="right" w:leader="dot" w:pos="8494"/>
+            </w:tabs>
+            <w:jc w:val="both"/>
+            <w:rPr>
+              <w:rFonts w:ascii="Times New Roman" w:eastAsiaTheme="minorEastAsia" w:hAnsi="Times New Roman" w:cs="Times New Roman"/>
+              <w:noProof/>
+              <w:lang w:eastAsia="pt-PT"/>
+            </w:rPr>
+          </w:pPr>
+          <w:hyperlink w:anchor="_Toc353561683" w:history="1">
+            <w:r>
+              <w:rPr>
+                <w:rStyle w:val="Hiperligao"/>
+                <w:rFonts w:ascii="Times New Roman" w:hAnsi="Times New Roman" w:cs="Times New Roman"/>
+                <w:noProof/>
+              </w:rPr>
+              <w:t>Módulos</w:t>
+            </w:r>
+            <w:r>
+              <w:rPr>
+                <w:rFonts w:ascii="Times New Roman" w:hAnsi="Times New Roman" w:cs="Times New Roman"/>
+                <w:noProof/>
+                <w:webHidden/>
+              </w:rPr>
+              <w:tab/>
+            </w:r>
+            <w:r>
+              <w:rPr>
+                <w:rFonts w:ascii="Times New Roman" w:hAnsi="Times New Roman" w:cs="Times New Roman"/>
+                <w:noProof/>
+                <w:webHidden/>
+              </w:rPr>
+              <w:fldChar w:fldCharType="begin"/>
+            </w:r>
+            <w:r>
+              <w:rPr>
+                <w:rFonts w:ascii="Times New Roman" w:hAnsi="Times New Roman" w:cs="Times New Roman"/>
+                <w:noProof/>
+                <w:webHidden/>
+              </w:rPr>
+              <w:instrText xml:space="preserve"> PAGEREF _Toc353561683 \h </w:instrText>
+            </w:r>
+            <w:r>
+              <w:rPr>
+                <w:rFonts w:ascii="Times New Roman" w:hAnsi="Times New Roman" w:cs="Times New Roman"/>
+                <w:noProof/>
+                <w:webHidden/>
+              </w:rPr>
+            </w:r>
+            <w:r>
+              <w:rPr>
+                <w:rFonts w:ascii="Times New Roman" w:hAnsi="Times New Roman" w:cs="Times New Roman"/>
+                <w:noProof/>
+                <w:webHidden/>
+              </w:rPr>
+              <w:fldChar w:fldCharType="separate"/>
+            </w:r>
+            <w:r>
+              <w:rPr>
+                <w:rFonts w:ascii="Times New Roman" w:hAnsi="Times New Roman" w:cs="Times New Roman"/>
+                <w:noProof/>
+                <w:webHidden/>
+              </w:rPr>
+              <w:t>6</w:t>
+            </w:r>
+            <w:r>
+              <w:rPr>
+                <w:rFonts w:ascii="Times New Roman" w:hAnsi="Times New Roman" w:cs="Times New Roman"/>
+                <w:noProof/>
+                <w:webHidden/>
+              </w:rPr>
+              <w:fldChar w:fldCharType="end"/>
+            </w:r>
+          </w:hyperlink>
+        </w:p>
+        <w:p>
+          <w:pPr>
+            <w:pStyle w:val="ndice2"/>
+            <w:tabs>
+              <w:tab w:val="right" w:leader="dot" w:pos="8494"/>
+            </w:tabs>
+            <w:jc w:val="both"/>
+            <w:rPr>
+              <w:rFonts w:ascii="Times New Roman" w:eastAsiaTheme="minorEastAsia" w:hAnsi="Times New Roman" w:cs="Times New Roman"/>
+              <w:noProof/>
+              <w:lang w:eastAsia="pt-PT"/>
+            </w:rPr>
+          </w:pPr>
+          <w:hyperlink w:anchor="_Toc353561684" w:history="1">
+            <w:r>
+              <w:rPr>
+                <w:rStyle w:val="Hiperligao"/>
+                <w:rFonts w:ascii="Times New Roman" w:hAnsi="Times New Roman" w:cs="Times New Roman"/>
+                <w:noProof/>
+              </w:rPr>
+              <w:t>Desempenho computacional teoricamente previsto de cada algoritmo</w:t>
+            </w:r>
+            <w:r>
+              <w:rPr>
+                <w:rFonts w:ascii="Times New Roman" w:hAnsi="Times New Roman" w:cs="Times New Roman"/>
+                <w:noProof/>
+                <w:webHidden/>
+              </w:rPr>
+              <w:tab/>
+            </w:r>
+            <w:r>
+              <w:rPr>
+                <w:rFonts w:ascii="Times New Roman" w:hAnsi="Times New Roman" w:cs="Times New Roman"/>
+                <w:noProof/>
+                <w:webHidden/>
+              </w:rPr>
+              <w:fldChar w:fldCharType="begin"/>
+            </w:r>
+            <w:r>
+              <w:rPr>
+                <w:rFonts w:ascii="Times New Roman" w:hAnsi="Times New Roman" w:cs="Times New Roman"/>
+                <w:noProof/>
+                <w:webHidden/>
+              </w:rPr>
+              <w:instrText xml:space="preserve"> PAGEREF _Toc353561684 \h </w:instrText>
+            </w:r>
+            <w:r>
+              <w:rPr>
+                <w:rFonts w:ascii="Times New Roman" w:hAnsi="Times New Roman" w:cs="Times New Roman"/>
+                <w:noProof/>
+                <w:webHidden/>
+              </w:rPr>
+            </w:r>
+            <w:r>
+              <w:rPr>
+                <w:rFonts w:ascii="Times New Roman" w:hAnsi="Times New Roman" w:cs="Times New Roman"/>
+                <w:noProof/>
+                <w:webHidden/>
+              </w:rPr>
+              <w:fldChar w:fldCharType="separate"/>
+            </w:r>
+            <w:r>
+              <w:rPr>
+                <w:rFonts w:ascii="Times New Roman" w:hAnsi="Times New Roman" w:cs="Times New Roman"/>
+                <w:noProof/>
+                <w:webHidden/>
+              </w:rPr>
+              <w:t>6</w:t>
+            </w:r>
+            <w:r>
+              <w:rPr>
+                <w:rFonts w:ascii="Times New Roman" w:hAnsi="Times New Roman" w:cs="Times New Roman"/>
+                <w:noProof/>
+                <w:webHidden/>
+              </w:rPr>
+              <w:fldChar w:fldCharType="end"/>
+            </w:r>
+          </w:hyperlink>
+        </w:p>
+        <w:p>
+          <w:pPr>
+            <w:pStyle w:val="ndice2"/>
+            <w:tabs>
+              <w:tab w:val="right" w:leader="dot" w:pos="8494"/>
+            </w:tabs>
+            <w:jc w:val="both"/>
+            <w:rPr>
+              <w:rFonts w:ascii="Times New Roman" w:eastAsiaTheme="minorEastAsia" w:hAnsi="Times New Roman" w:cs="Times New Roman"/>
+              <w:noProof/>
+              <w:lang w:eastAsia="pt-PT"/>
+            </w:rPr>
+          </w:pPr>
+          <w:hyperlink w:anchor="_Toc353561685" w:history="1">
+            <w:r>
+              <w:rPr>
+                <w:rStyle w:val="Hiperligao"/>
+                <w:rFonts w:ascii="Times New Roman" w:hAnsi="Times New Roman" w:cs="Times New Roman"/>
+                <w:noProof/>
+              </w:rPr>
+              <w:t>Projeto da experiência que permite obter os resultados para posterior análise experimental</w:t>
+            </w:r>
+            <w:r>
+              <w:rPr>
+                <w:rFonts w:ascii="Times New Roman" w:hAnsi="Times New Roman" w:cs="Times New Roman"/>
+                <w:noProof/>
+                <w:webHidden/>
+              </w:rPr>
+              <w:tab/>
+            </w:r>
+            <w:r>
+              <w:rPr>
+                <w:rFonts w:ascii="Times New Roman" w:hAnsi="Times New Roman" w:cs="Times New Roman"/>
+                <w:noProof/>
+                <w:webHidden/>
+              </w:rPr>
+              <w:fldChar w:fldCharType="begin"/>
+            </w:r>
+            <w:r>
+              <w:rPr>
+                <w:rFonts w:ascii="Times New Roman" w:hAnsi="Times New Roman" w:cs="Times New Roman"/>
+                <w:noProof/>
+                <w:webHidden/>
+              </w:rPr>
+              <w:instrText xml:space="preserve"> PAGEREF _Toc353561685 \h </w:instrText>
+            </w:r>
+            <w:r>
+              <w:rPr>
+                <w:rFonts w:ascii="Times New Roman" w:hAnsi="Times New Roman" w:cs="Times New Roman"/>
+                <w:noProof/>
+                <w:webHidden/>
+              </w:rPr>
+            </w:r>
+            <w:r>
+              <w:rPr>
+                <w:rFonts w:ascii="Times New Roman" w:hAnsi="Times New Roman" w:cs="Times New Roman"/>
+                <w:noProof/>
+                <w:webHidden/>
+              </w:rPr>
+              <w:fldChar w:fldCharType="separate"/>
+            </w:r>
+            <w:r>
+              <w:rPr>
+                <w:rFonts w:ascii="Times New Roman" w:hAnsi="Times New Roman" w:cs="Times New Roman"/>
+                <w:noProof/>
+                <w:webHidden/>
+              </w:rPr>
+              <w:t>6</w:t>
+            </w:r>
+            <w:r>
+              <w:rPr>
+                <w:rFonts w:ascii="Times New Roman" w:hAnsi="Times New Roman" w:cs="Times New Roman"/>
+                <w:noProof/>
+                <w:webHidden/>
+              </w:rPr>
+              <w:fldChar w:fldCharType="end"/>
+            </w:r>
+          </w:hyperlink>
+        </w:p>
+        <w:p>
+          <w:pPr>
+            <w:pStyle w:val="ndice2"/>
+            <w:tabs>
+              <w:tab w:val="right" w:leader="dot" w:pos="8494"/>
+            </w:tabs>
+            <w:jc w:val="both"/>
+            <w:rPr>
+              <w:rFonts w:ascii="Times New Roman" w:eastAsiaTheme="minorEastAsia" w:hAnsi="Times New Roman" w:cs="Times New Roman"/>
+              <w:noProof/>
+              <w:lang w:eastAsia="pt-PT"/>
+            </w:rPr>
+          </w:pPr>
+          <w:hyperlink w:anchor="_Toc353561686" w:history="1">
+            <w:r>
+              <w:rPr>
+                <w:rStyle w:val="Hiperligao"/>
+                <w:rFonts w:ascii="Times New Roman" w:hAnsi="Times New Roman" w:cs="Times New Roman"/>
+                <w:noProof/>
+              </w:rPr>
+              <w:t>Gráﬁcos comparativos do desempenho computacional teoricamente esperado com os resultados experimentais</w:t>
+            </w:r>
+            <w:r>
+              <w:rPr>
+                <w:rFonts w:ascii="Times New Roman" w:hAnsi="Times New Roman" w:cs="Times New Roman"/>
+                <w:noProof/>
+                <w:webHidden/>
+              </w:rPr>
+              <w:tab/>
+            </w:r>
+            <w:r>
+              <w:rPr>
+                <w:rFonts w:ascii="Times New Roman" w:hAnsi="Times New Roman" w:cs="Times New Roman"/>
+                <w:noProof/>
+                <w:webHidden/>
+              </w:rPr>
+              <w:fldChar w:fldCharType="begin"/>
+            </w:r>
+            <w:r>
+              <w:rPr>
+                <w:rFonts w:ascii="Times New Roman" w:hAnsi="Times New Roman" w:cs="Times New Roman"/>
+                <w:noProof/>
+                <w:webHidden/>
+              </w:rPr>
+              <w:instrText xml:space="preserve"> PAGEREF _Toc353561686 \h </w:instrText>
+            </w:r>
+            <w:r>
+              <w:rPr>
+                <w:rFonts w:ascii="Times New Roman" w:hAnsi="Times New Roman" w:cs="Times New Roman"/>
+                <w:noProof/>
+                <w:webHidden/>
+              </w:rPr>
+            </w:r>
+            <w:r>
+              <w:rPr>
+                <w:rFonts w:ascii="Times New Roman" w:hAnsi="Times New Roman" w:cs="Times New Roman"/>
+                <w:noProof/>
+                <w:webHidden/>
+              </w:rPr>
+              <w:fldChar w:fldCharType="separate"/>
+            </w:r>
+            <w:r>
+              <w:rPr>
+                <w:rFonts w:ascii="Times New Roman" w:hAnsi="Times New Roman" w:cs="Times New Roman"/>
+                <w:noProof/>
+                <w:webHidden/>
+              </w:rPr>
+              <w:t>6</w:t>
+            </w:r>
+            <w:r>
+              <w:rPr>
+                <w:rFonts w:ascii="Times New Roman" w:hAnsi="Times New Roman" w:cs="Times New Roman"/>
+                <w:noProof/>
+                <w:webHidden/>
+              </w:rPr>
+              <w:fldChar w:fldCharType="end"/>
+            </w:r>
+          </w:hyperlink>
+        </w:p>
+        <w:p>
+          <w:pPr>
+            <w:pStyle w:val="ndice2"/>
+            <w:tabs>
+              <w:tab w:val="right" w:leader="dot" w:pos="8494"/>
+            </w:tabs>
+            <w:jc w:val="both"/>
+          </w:pPr>
+          <w:hyperlink w:anchor="_Toc353561687" w:history="1">
+            <w:r>
+              <w:rPr>
+                <w:rStyle w:val="Hiperligao"/>
+                <w:rFonts w:ascii="Times New Roman" w:hAnsi="Times New Roman" w:cs="Times New Roman"/>
+                <w:noProof/>
+              </w:rPr>
+              <w:t>Análise dos resultados experimentais obtidos</w:t>
+            </w:r>
+            <w:r>
+              <w:rPr>
+                <w:rFonts w:ascii="Times New Roman" w:hAnsi="Times New Roman" w:cs="Times New Roman"/>
+                <w:noProof/>
+                <w:webHidden/>
+              </w:rPr>
+              <w:tab/>
+            </w:r>
+            <w:r>
+              <w:rPr>
+                <w:rFonts w:ascii="Times New Roman" w:hAnsi="Times New Roman" w:cs="Times New Roman"/>
+                <w:noProof/>
+                <w:webHidden/>
+              </w:rPr>
+              <w:fldChar w:fldCharType="begin"/>
+            </w:r>
+            <w:r>
+              <w:rPr>
+                <w:rFonts w:ascii="Times New Roman" w:hAnsi="Times New Roman" w:cs="Times New Roman"/>
+                <w:noProof/>
+                <w:webHidden/>
+              </w:rPr>
+              <w:instrText xml:space="preserve"> PAGEREF _Toc353561687 \h </w:instrText>
+            </w:r>
+            <w:r>
+              <w:rPr>
+                <w:rFonts w:ascii="Times New Roman" w:hAnsi="Times New Roman" w:cs="Times New Roman"/>
+                <w:noProof/>
+                <w:webHidden/>
+              </w:rPr>
+            </w:r>
+            <w:r>
+              <w:rPr>
+                <w:rFonts w:ascii="Times New Roman" w:hAnsi="Times New Roman" w:cs="Times New Roman"/>
+                <w:noProof/>
+                <w:webHidden/>
+              </w:rPr>
+              <w:fldChar w:fldCharType="separate"/>
+            </w:r>
+            <w:r>
+              <w:rPr>
+                <w:rFonts w:ascii="Times New Roman" w:hAnsi="Times New Roman" w:cs="Times New Roman"/>
+                <w:noProof/>
+                <w:webHidden/>
+              </w:rPr>
+              <w:t>6</w:t>
+            </w:r>
+            <w:r>
+              <w:rPr>
+                <w:rFonts w:ascii="Times New Roman" w:hAnsi="Times New Roman" w:cs="Times New Roman"/>
+                <w:noProof/>
+                <w:webHidden/>
+              </w:rPr>
+              <w:fldChar w:fldCharType="end"/>
+            </w:r>
+          </w:hyperlink>
+        </w:p>
+        <w:p>
+          <w:pPr>
+            <w:rPr>
+              <w:lang w:eastAsia="pt-PT"/>
+            </w:rPr>
+          </w:pPr>
+        </w:p>
+        <w:p>
+          <w:pPr>
+            <w:rPr>
+              <w:lang w:eastAsia="pt-PT"/>
+            </w:rPr>
+          </w:pPr>
+        </w:p>
+        <w:p>
+          <w:pPr>
+            <w:rPr>
+              <w:lang w:eastAsia="pt-PT"/>
+            </w:rPr>
+          </w:pPr>
+        </w:p>
+        <w:p>
+          <w:pPr>
+            <w:rPr>
+              <w:lang w:eastAsia="pt-PT"/>
+            </w:rPr>
+          </w:pPr>
+        </w:p>
+        <w:p>
+          <w:pPr>
+            <w:rPr>
+              <w:lang w:eastAsia="pt-PT"/>
+            </w:rPr>
+          </w:pPr>
+        </w:p>
+        <w:p>
+          <w:pPr>
+            <w:rPr>
+              <w:lang w:eastAsia="pt-PT"/>
+            </w:rPr>
+          </w:pPr>
+        </w:p>
+        <w:p>
+          <w:pPr>
+            <w:rPr>
+              <w:lang w:eastAsia="pt-PT"/>
+            </w:rPr>
+          </w:pPr>
+        </w:p>
+        <w:p>
+          <w:pPr>
+            <w:rPr>
+              <w:lang w:eastAsia="pt-PT"/>
             </w:rPr>
           </w:pPr>
         </w:p>
@@ -1699,68 +1934,9 @@
             <w:tabs>
               <w:tab w:val="right" w:leader="dot" w:pos="8494"/>
             </w:tabs>
+            <w:jc w:val="both"/>
             <w:rPr>
-              <w:rStyle w:val="Hiperligao"/>
-              <w:noProof/>
-            </w:rPr>
-          </w:pPr>
-        </w:p>
-        <w:p>
-          <w:pPr>
-            <w:pStyle w:val="ndice1"/>
-            <w:tabs>
-              <w:tab w:val="right" w:leader="dot" w:pos="8494"/>
-            </w:tabs>
-            <w:rPr>
-              <w:rStyle w:val="Hiperligao"/>
-              <w:noProof/>
-            </w:rPr>
-          </w:pPr>
-        </w:p>
-        <w:p>
-          <w:pPr>
-            <w:pStyle w:val="ndice1"/>
-            <w:tabs>
-              <w:tab w:val="right" w:leader="dot" w:pos="8494"/>
-            </w:tabs>
-            <w:rPr>
-              <w:rStyle w:val="Hiperligao"/>
-              <w:noProof/>
-            </w:rPr>
-          </w:pPr>
-        </w:p>
-        <w:p>
-          <w:pPr>
-            <w:pStyle w:val="ndice1"/>
-            <w:tabs>
-              <w:tab w:val="right" w:leader="dot" w:pos="8494"/>
-            </w:tabs>
-            <w:rPr>
-              <w:rStyle w:val="Hiperligao"/>
-              <w:noProof/>
-            </w:rPr>
-          </w:pPr>
-        </w:p>
-        <w:p>
-          <w:pPr>
-            <w:pStyle w:val="ndice1"/>
-            <w:tabs>
-              <w:tab w:val="right" w:leader="dot" w:pos="8494"/>
-            </w:tabs>
-            <w:rPr>
-              <w:rStyle w:val="Hiperligao"/>
-              <w:noProof/>
-            </w:rPr>
-          </w:pPr>
-        </w:p>
-        <w:p>
-          <w:pPr>
-            <w:pStyle w:val="ndice1"/>
-            <w:tabs>
-              <w:tab w:val="right" w:leader="dot" w:pos="8494"/>
-            </w:tabs>
-            <w:rPr>
-              <w:rFonts w:eastAsiaTheme="minorEastAsia"/>
+              <w:rFonts w:ascii="Times New Roman" w:eastAsiaTheme="minorEastAsia" w:hAnsi="Times New Roman" w:cs="Times New Roman"/>
               <w:noProof/>
               <w:lang w:eastAsia="pt-PT"/>
             </w:rPr>
@@ -1769,12 +1945,14 @@
             <w:r>
               <w:rPr>
                 <w:rStyle w:val="Hiperligao"/>
+                <w:rFonts w:ascii="Times New Roman" w:hAnsi="Times New Roman" w:cs="Times New Roman"/>
                 <w:noProof/>
               </w:rPr>
               <w:t>HeapSort</w:t>
             </w:r>
             <w:r>
               <w:rPr>
+                <w:rFonts w:ascii="Times New Roman" w:hAnsi="Times New Roman" w:cs="Times New Roman"/>
                 <w:noProof/>
                 <w:webHidden/>
               </w:rPr>
@@ -1782,6 +1960,7 @@
             </w:r>
             <w:r>
               <w:rPr>
+                <w:rFonts w:ascii="Times New Roman" w:hAnsi="Times New Roman" w:cs="Times New Roman"/>
                 <w:noProof/>
                 <w:webHidden/>
               </w:rPr>
@@ -1789,6 +1968,7 @@
             </w:r>
             <w:r>
               <w:rPr>
+                <w:rFonts w:ascii="Times New Roman" w:hAnsi="Times New Roman" w:cs="Times New Roman"/>
                 <w:noProof/>
                 <w:webHidden/>
               </w:rPr>
@@ -1796,12 +1976,14 @@
             </w:r>
             <w:r>
               <w:rPr>
-                <w:noProof/>
-                <w:webHidden/>
-              </w:rPr>
-            </w:r>
-            <w:r>
-              <w:rPr>
+                <w:rFonts w:ascii="Times New Roman" w:hAnsi="Times New Roman" w:cs="Times New Roman"/>
+                <w:noProof/>
+                <w:webHidden/>
+              </w:rPr>
+            </w:r>
+            <w:r>
+              <w:rPr>
+                <w:rFonts w:ascii="Times New Roman" w:hAnsi="Times New Roman" w:cs="Times New Roman"/>
                 <w:noProof/>
                 <w:webHidden/>
               </w:rPr>
@@ -1809,6 +1991,7 @@
             </w:r>
             <w:r>
               <w:rPr>
+                <w:rFonts w:ascii="Times New Roman" w:hAnsi="Times New Roman" w:cs="Times New Roman"/>
                 <w:noProof/>
                 <w:webHidden/>
               </w:rPr>
@@ -1816,6 +1999,7 @@
             </w:r>
             <w:r>
               <w:rPr>
+                <w:rFonts w:ascii="Times New Roman" w:hAnsi="Times New Roman" w:cs="Times New Roman"/>
                 <w:noProof/>
                 <w:webHidden/>
               </w:rPr>
@@ -1829,8 +2013,9 @@
             <w:tabs>
               <w:tab w:val="right" w:leader="dot" w:pos="8494"/>
             </w:tabs>
+            <w:jc w:val="both"/>
             <w:rPr>
-              <w:rFonts w:eastAsiaTheme="minorEastAsia"/>
+              <w:rFonts w:ascii="Times New Roman" w:eastAsiaTheme="minorEastAsia" w:hAnsi="Times New Roman" w:cs="Times New Roman"/>
               <w:noProof/>
               <w:lang w:eastAsia="pt-PT"/>
             </w:rPr>
@@ -1839,12 +2024,14 @@
             <w:r>
               <w:rPr>
                 <w:rStyle w:val="Hiperligao"/>
+                <w:rFonts w:ascii="Times New Roman" w:hAnsi="Times New Roman" w:cs="Times New Roman"/>
                 <w:noProof/>
               </w:rPr>
               <w:t>Arquitetura do código</w:t>
             </w:r>
             <w:r>
               <w:rPr>
+                <w:rFonts w:ascii="Times New Roman" w:hAnsi="Times New Roman" w:cs="Times New Roman"/>
                 <w:noProof/>
                 <w:webHidden/>
               </w:rPr>
@@ -1852,6 +2039,7 @@
             </w:r>
             <w:r>
               <w:rPr>
+                <w:rFonts w:ascii="Times New Roman" w:hAnsi="Times New Roman" w:cs="Times New Roman"/>
                 <w:noProof/>
                 <w:webHidden/>
               </w:rPr>
@@ -1859,6 +2047,7 @@
             </w:r>
             <w:r>
               <w:rPr>
+                <w:rFonts w:ascii="Times New Roman" w:hAnsi="Times New Roman" w:cs="Times New Roman"/>
                 <w:noProof/>
                 <w:webHidden/>
               </w:rPr>
@@ -1866,12 +2055,14 @@
             </w:r>
             <w:r>
               <w:rPr>
-                <w:noProof/>
-                <w:webHidden/>
-              </w:rPr>
-            </w:r>
-            <w:r>
-              <w:rPr>
+                <w:rFonts w:ascii="Times New Roman" w:hAnsi="Times New Roman" w:cs="Times New Roman"/>
+                <w:noProof/>
+                <w:webHidden/>
+              </w:rPr>
+            </w:r>
+            <w:r>
+              <w:rPr>
+                <w:rFonts w:ascii="Times New Roman" w:hAnsi="Times New Roman" w:cs="Times New Roman"/>
                 <w:noProof/>
                 <w:webHidden/>
               </w:rPr>
@@ -1879,6 +2070,7 @@
             </w:r>
             <w:r>
               <w:rPr>
+                <w:rFonts w:ascii="Times New Roman" w:hAnsi="Times New Roman" w:cs="Times New Roman"/>
                 <w:noProof/>
                 <w:webHidden/>
               </w:rPr>
@@ -1886,6 +2078,7 @@
             </w:r>
             <w:r>
               <w:rPr>
+                <w:rFonts w:ascii="Times New Roman" w:hAnsi="Times New Roman" w:cs="Times New Roman"/>
                 <w:noProof/>
                 <w:webHidden/>
               </w:rPr>
@@ -1899,8 +2092,9 @@
             <w:tabs>
               <w:tab w:val="right" w:leader="dot" w:pos="8494"/>
             </w:tabs>
+            <w:jc w:val="both"/>
             <w:rPr>
-              <w:rFonts w:eastAsiaTheme="minorEastAsia"/>
+              <w:rFonts w:ascii="Times New Roman" w:eastAsiaTheme="minorEastAsia" w:hAnsi="Times New Roman" w:cs="Times New Roman"/>
               <w:noProof/>
               <w:lang w:eastAsia="pt-PT"/>
             </w:rPr>
@@ -1909,12 +2103,14 @@
             <w:r>
               <w:rPr>
                 <w:rStyle w:val="Hiperligao"/>
+                <w:rFonts w:ascii="Times New Roman" w:hAnsi="Times New Roman" w:cs="Times New Roman"/>
                 <w:noProof/>
               </w:rPr>
               <w:t>Sistema de classes</w:t>
             </w:r>
             <w:r>
               <w:rPr>
+                <w:rFonts w:ascii="Times New Roman" w:hAnsi="Times New Roman" w:cs="Times New Roman"/>
                 <w:noProof/>
                 <w:webHidden/>
               </w:rPr>
@@ -1922,6 +2118,7 @@
             </w:r>
             <w:r>
               <w:rPr>
+                <w:rFonts w:ascii="Times New Roman" w:hAnsi="Times New Roman" w:cs="Times New Roman"/>
                 <w:noProof/>
                 <w:webHidden/>
               </w:rPr>
@@ -1929,6 +2126,7 @@
             </w:r>
             <w:r>
               <w:rPr>
+                <w:rFonts w:ascii="Times New Roman" w:hAnsi="Times New Roman" w:cs="Times New Roman"/>
                 <w:noProof/>
                 <w:webHidden/>
               </w:rPr>
@@ -1936,12 +2134,14 @@
             </w:r>
             <w:r>
               <w:rPr>
-                <w:noProof/>
-                <w:webHidden/>
-              </w:rPr>
-            </w:r>
-            <w:r>
-              <w:rPr>
+                <w:rFonts w:ascii="Times New Roman" w:hAnsi="Times New Roman" w:cs="Times New Roman"/>
+                <w:noProof/>
+                <w:webHidden/>
+              </w:rPr>
+            </w:r>
+            <w:r>
+              <w:rPr>
+                <w:rFonts w:ascii="Times New Roman" w:hAnsi="Times New Roman" w:cs="Times New Roman"/>
                 <w:noProof/>
                 <w:webHidden/>
               </w:rPr>
@@ -1949,6 +2149,7 @@
             </w:r>
             <w:r>
               <w:rPr>
+                <w:rFonts w:ascii="Times New Roman" w:hAnsi="Times New Roman" w:cs="Times New Roman"/>
                 <w:noProof/>
                 <w:webHidden/>
               </w:rPr>
@@ -1956,6 +2157,7 @@
             </w:r>
             <w:r>
               <w:rPr>
+                <w:rFonts w:ascii="Times New Roman" w:hAnsi="Times New Roman" w:cs="Times New Roman"/>
                 <w:noProof/>
                 <w:webHidden/>
               </w:rPr>
@@ -1969,8 +2171,9 @@
             <w:tabs>
               <w:tab w:val="right" w:leader="dot" w:pos="8494"/>
             </w:tabs>
+            <w:jc w:val="both"/>
             <w:rPr>
-              <w:rFonts w:eastAsiaTheme="minorEastAsia"/>
+              <w:rFonts w:ascii="Times New Roman" w:eastAsiaTheme="minorEastAsia" w:hAnsi="Times New Roman" w:cs="Times New Roman"/>
               <w:noProof/>
               <w:lang w:eastAsia="pt-PT"/>
             </w:rPr>
@@ -1979,12 +2182,14 @@
             <w:r>
               <w:rPr>
                 <w:rStyle w:val="Hiperligao"/>
+                <w:rFonts w:ascii="Times New Roman" w:hAnsi="Times New Roman" w:cs="Times New Roman"/>
                 <w:noProof/>
               </w:rPr>
               <w:t>Variáveis escolhidas</w:t>
             </w:r>
             <w:r>
               <w:rPr>
+                <w:rFonts w:ascii="Times New Roman" w:hAnsi="Times New Roman" w:cs="Times New Roman"/>
                 <w:noProof/>
                 <w:webHidden/>
               </w:rPr>
@@ -1992,6 +2197,7 @@
             </w:r>
             <w:r>
               <w:rPr>
+                <w:rFonts w:ascii="Times New Roman" w:hAnsi="Times New Roman" w:cs="Times New Roman"/>
                 <w:noProof/>
                 <w:webHidden/>
               </w:rPr>
@@ -1999,6 +2205,7 @@
             </w:r>
             <w:r>
               <w:rPr>
+                <w:rFonts w:ascii="Times New Roman" w:hAnsi="Times New Roman" w:cs="Times New Roman"/>
                 <w:noProof/>
                 <w:webHidden/>
               </w:rPr>
@@ -2006,12 +2213,14 @@
             </w:r>
             <w:r>
               <w:rPr>
-                <w:noProof/>
-                <w:webHidden/>
-              </w:rPr>
-            </w:r>
-            <w:r>
-              <w:rPr>
+                <w:rFonts w:ascii="Times New Roman" w:hAnsi="Times New Roman" w:cs="Times New Roman"/>
+                <w:noProof/>
+                <w:webHidden/>
+              </w:rPr>
+            </w:r>
+            <w:r>
+              <w:rPr>
+                <w:rFonts w:ascii="Times New Roman" w:hAnsi="Times New Roman" w:cs="Times New Roman"/>
                 <w:noProof/>
                 <w:webHidden/>
               </w:rPr>
@@ -2019,6 +2228,7 @@
             </w:r>
             <w:r>
               <w:rPr>
+                <w:rFonts w:ascii="Times New Roman" w:hAnsi="Times New Roman" w:cs="Times New Roman"/>
                 <w:noProof/>
                 <w:webHidden/>
               </w:rPr>
@@ -2026,6 +2236,7 @@
             </w:r>
             <w:r>
               <w:rPr>
+                <w:rFonts w:ascii="Times New Roman" w:hAnsi="Times New Roman" w:cs="Times New Roman"/>
                 <w:noProof/>
                 <w:webHidden/>
               </w:rPr>
@@ -2039,8 +2250,9 @@
             <w:tabs>
               <w:tab w:val="right" w:leader="dot" w:pos="8494"/>
             </w:tabs>
+            <w:jc w:val="both"/>
             <w:rPr>
-              <w:rFonts w:eastAsiaTheme="minorEastAsia"/>
+              <w:rFonts w:ascii="Times New Roman" w:eastAsiaTheme="minorEastAsia" w:hAnsi="Times New Roman" w:cs="Times New Roman"/>
               <w:noProof/>
               <w:lang w:eastAsia="pt-PT"/>
             </w:rPr>
@@ -2049,12 +2261,14 @@
             <w:r>
               <w:rPr>
                 <w:rStyle w:val="Hiperligao"/>
+                <w:rFonts w:ascii="Times New Roman" w:hAnsi="Times New Roman" w:cs="Times New Roman"/>
                 <w:noProof/>
               </w:rPr>
               <w:t>Métodos e Funções</w:t>
             </w:r>
             <w:r>
               <w:rPr>
+                <w:rFonts w:ascii="Times New Roman" w:hAnsi="Times New Roman" w:cs="Times New Roman"/>
                 <w:noProof/>
                 <w:webHidden/>
               </w:rPr>
@@ -2062,6 +2276,7 @@
             </w:r>
             <w:r>
               <w:rPr>
+                <w:rFonts w:ascii="Times New Roman" w:hAnsi="Times New Roman" w:cs="Times New Roman"/>
                 <w:noProof/>
                 <w:webHidden/>
               </w:rPr>
@@ -2069,6 +2284,7 @@
             </w:r>
             <w:r>
               <w:rPr>
+                <w:rFonts w:ascii="Times New Roman" w:hAnsi="Times New Roman" w:cs="Times New Roman"/>
                 <w:noProof/>
                 <w:webHidden/>
               </w:rPr>
@@ -2076,12 +2292,14 @@
             </w:r>
             <w:r>
               <w:rPr>
-                <w:noProof/>
-                <w:webHidden/>
-              </w:rPr>
-            </w:r>
-            <w:r>
-              <w:rPr>
+                <w:rFonts w:ascii="Times New Roman" w:hAnsi="Times New Roman" w:cs="Times New Roman"/>
+                <w:noProof/>
+                <w:webHidden/>
+              </w:rPr>
+            </w:r>
+            <w:r>
+              <w:rPr>
+                <w:rFonts w:ascii="Times New Roman" w:hAnsi="Times New Roman" w:cs="Times New Roman"/>
                 <w:noProof/>
                 <w:webHidden/>
               </w:rPr>
@@ -2089,6 +2307,7 @@
             </w:r>
             <w:r>
               <w:rPr>
+                <w:rFonts w:ascii="Times New Roman" w:hAnsi="Times New Roman" w:cs="Times New Roman"/>
                 <w:noProof/>
                 <w:webHidden/>
               </w:rPr>
@@ -2096,6 +2315,7 @@
             </w:r>
             <w:r>
               <w:rPr>
+                <w:rFonts w:ascii="Times New Roman" w:hAnsi="Times New Roman" w:cs="Times New Roman"/>
                 <w:noProof/>
                 <w:webHidden/>
               </w:rPr>
@@ -2109,8 +2329,9 @@
             <w:tabs>
               <w:tab w:val="right" w:leader="dot" w:pos="8494"/>
             </w:tabs>
+            <w:jc w:val="both"/>
             <w:rPr>
-              <w:rFonts w:eastAsiaTheme="minorEastAsia"/>
+              <w:rFonts w:ascii="Times New Roman" w:eastAsiaTheme="minorEastAsia" w:hAnsi="Times New Roman" w:cs="Times New Roman"/>
               <w:noProof/>
               <w:lang w:eastAsia="pt-PT"/>
             </w:rPr>
@@ -2119,12 +2340,14 @@
             <w:r>
               <w:rPr>
                 <w:rStyle w:val="Hiperligao"/>
+                <w:rFonts w:ascii="Times New Roman" w:hAnsi="Times New Roman" w:cs="Times New Roman"/>
                 <w:noProof/>
               </w:rPr>
               <w:t>Módulos</w:t>
             </w:r>
             <w:r>
               <w:rPr>
+                <w:rFonts w:ascii="Times New Roman" w:hAnsi="Times New Roman" w:cs="Times New Roman"/>
                 <w:noProof/>
                 <w:webHidden/>
               </w:rPr>
@@ -2132,6 +2355,7 @@
             </w:r>
             <w:r>
               <w:rPr>
+                <w:rFonts w:ascii="Times New Roman" w:hAnsi="Times New Roman" w:cs="Times New Roman"/>
                 <w:noProof/>
                 <w:webHidden/>
               </w:rPr>
@@ -2139,6 +2363,7 @@
             </w:r>
             <w:r>
               <w:rPr>
+                <w:rFonts w:ascii="Times New Roman" w:hAnsi="Times New Roman" w:cs="Times New Roman"/>
                 <w:noProof/>
                 <w:webHidden/>
               </w:rPr>
@@ -2146,12 +2371,14 @@
             </w:r>
             <w:r>
               <w:rPr>
-                <w:noProof/>
-                <w:webHidden/>
-              </w:rPr>
-            </w:r>
-            <w:r>
-              <w:rPr>
+                <w:rFonts w:ascii="Times New Roman" w:hAnsi="Times New Roman" w:cs="Times New Roman"/>
+                <w:noProof/>
+                <w:webHidden/>
+              </w:rPr>
+            </w:r>
+            <w:r>
+              <w:rPr>
+                <w:rFonts w:ascii="Times New Roman" w:hAnsi="Times New Roman" w:cs="Times New Roman"/>
                 <w:noProof/>
                 <w:webHidden/>
               </w:rPr>
@@ -2159,6 +2386,7 @@
             </w:r>
             <w:r>
               <w:rPr>
+                <w:rFonts w:ascii="Times New Roman" w:hAnsi="Times New Roman" w:cs="Times New Roman"/>
                 <w:noProof/>
                 <w:webHidden/>
               </w:rPr>
@@ -2166,6 +2394,7 @@
             </w:r>
             <w:r>
               <w:rPr>
+                <w:rFonts w:ascii="Times New Roman" w:hAnsi="Times New Roman" w:cs="Times New Roman"/>
                 <w:noProof/>
                 <w:webHidden/>
               </w:rPr>
@@ -2179,8 +2408,9 @@
             <w:tabs>
               <w:tab w:val="right" w:leader="dot" w:pos="8494"/>
             </w:tabs>
+            <w:jc w:val="both"/>
             <w:rPr>
-              <w:rFonts w:eastAsiaTheme="minorEastAsia"/>
+              <w:rFonts w:ascii="Times New Roman" w:eastAsiaTheme="minorEastAsia" w:hAnsi="Times New Roman" w:cs="Times New Roman"/>
               <w:noProof/>
               <w:lang w:eastAsia="pt-PT"/>
             </w:rPr>
@@ -2189,12 +2419,14 @@
             <w:r>
               <w:rPr>
                 <w:rStyle w:val="Hiperligao"/>
+                <w:rFonts w:ascii="Times New Roman" w:hAnsi="Times New Roman" w:cs="Times New Roman"/>
                 <w:noProof/>
               </w:rPr>
               <w:t>Desempenho computacional teoricamente previsto de cada algoritmo</w:t>
             </w:r>
             <w:r>
               <w:rPr>
+                <w:rFonts w:ascii="Times New Roman" w:hAnsi="Times New Roman" w:cs="Times New Roman"/>
                 <w:noProof/>
                 <w:webHidden/>
               </w:rPr>
@@ -2202,6 +2434,7 @@
             </w:r>
             <w:r>
               <w:rPr>
+                <w:rFonts w:ascii="Times New Roman" w:hAnsi="Times New Roman" w:cs="Times New Roman"/>
                 <w:noProof/>
                 <w:webHidden/>
               </w:rPr>
@@ -2209,6 +2442,7 @@
             </w:r>
             <w:r>
               <w:rPr>
+                <w:rFonts w:ascii="Times New Roman" w:hAnsi="Times New Roman" w:cs="Times New Roman"/>
                 <w:noProof/>
                 <w:webHidden/>
               </w:rPr>
@@ -2216,12 +2450,14 @@
             </w:r>
             <w:r>
               <w:rPr>
-                <w:noProof/>
-                <w:webHidden/>
-              </w:rPr>
-            </w:r>
-            <w:r>
-              <w:rPr>
+                <w:rFonts w:ascii="Times New Roman" w:hAnsi="Times New Roman" w:cs="Times New Roman"/>
+                <w:noProof/>
+                <w:webHidden/>
+              </w:rPr>
+            </w:r>
+            <w:r>
+              <w:rPr>
+                <w:rFonts w:ascii="Times New Roman" w:hAnsi="Times New Roman" w:cs="Times New Roman"/>
                 <w:noProof/>
                 <w:webHidden/>
               </w:rPr>
@@ -2229,6 +2465,7 @@
             </w:r>
             <w:r>
               <w:rPr>
+                <w:rFonts w:ascii="Times New Roman" w:hAnsi="Times New Roman" w:cs="Times New Roman"/>
                 <w:noProof/>
                 <w:webHidden/>
               </w:rPr>
@@ -2236,6 +2473,7 @@
             </w:r>
             <w:r>
               <w:rPr>
+                <w:rFonts w:ascii="Times New Roman" w:hAnsi="Times New Roman" w:cs="Times New Roman"/>
                 <w:noProof/>
                 <w:webHidden/>
               </w:rPr>
@@ -2249,8 +2487,9 @@
             <w:tabs>
               <w:tab w:val="right" w:leader="dot" w:pos="8494"/>
             </w:tabs>
+            <w:jc w:val="both"/>
             <w:rPr>
-              <w:rFonts w:eastAsiaTheme="minorEastAsia"/>
+              <w:rFonts w:ascii="Times New Roman" w:eastAsiaTheme="minorEastAsia" w:hAnsi="Times New Roman" w:cs="Times New Roman"/>
               <w:noProof/>
               <w:lang w:eastAsia="pt-PT"/>
             </w:rPr>
@@ -2259,12 +2498,14 @@
             <w:r>
               <w:rPr>
                 <w:rStyle w:val="Hiperligao"/>
+                <w:rFonts w:ascii="Times New Roman" w:hAnsi="Times New Roman" w:cs="Times New Roman"/>
                 <w:noProof/>
               </w:rPr>
               <w:t>Projeto da experiência que permite obter os resultados para posterior análise experimental</w:t>
             </w:r>
             <w:r>
               <w:rPr>
+                <w:rFonts w:ascii="Times New Roman" w:hAnsi="Times New Roman" w:cs="Times New Roman"/>
                 <w:noProof/>
                 <w:webHidden/>
               </w:rPr>
@@ -2272,6 +2513,7 @@
             </w:r>
             <w:r>
               <w:rPr>
+                <w:rFonts w:ascii="Times New Roman" w:hAnsi="Times New Roman" w:cs="Times New Roman"/>
                 <w:noProof/>
                 <w:webHidden/>
               </w:rPr>
@@ -2279,6 +2521,7 @@
             </w:r>
             <w:r>
               <w:rPr>
+                <w:rFonts w:ascii="Times New Roman" w:hAnsi="Times New Roman" w:cs="Times New Roman"/>
                 <w:noProof/>
                 <w:webHidden/>
               </w:rPr>
@@ -2286,12 +2529,14 @@
             </w:r>
             <w:r>
               <w:rPr>
-                <w:noProof/>
-                <w:webHidden/>
-              </w:rPr>
-            </w:r>
-            <w:r>
-              <w:rPr>
+                <w:rFonts w:ascii="Times New Roman" w:hAnsi="Times New Roman" w:cs="Times New Roman"/>
+                <w:noProof/>
+                <w:webHidden/>
+              </w:rPr>
+            </w:r>
+            <w:r>
+              <w:rPr>
+                <w:rFonts w:ascii="Times New Roman" w:hAnsi="Times New Roman" w:cs="Times New Roman"/>
                 <w:noProof/>
                 <w:webHidden/>
               </w:rPr>
@@ -2299,6 +2544,7 @@
             </w:r>
             <w:r>
               <w:rPr>
+                <w:rFonts w:ascii="Times New Roman" w:hAnsi="Times New Roman" w:cs="Times New Roman"/>
                 <w:noProof/>
                 <w:webHidden/>
               </w:rPr>
@@ -2306,6 +2552,7 @@
             </w:r>
             <w:r>
               <w:rPr>
+                <w:rFonts w:ascii="Times New Roman" w:hAnsi="Times New Roman" w:cs="Times New Roman"/>
                 <w:noProof/>
                 <w:webHidden/>
               </w:rPr>
@@ -2319,8 +2566,9 @@
             <w:tabs>
               <w:tab w:val="right" w:leader="dot" w:pos="8494"/>
             </w:tabs>
+            <w:jc w:val="both"/>
             <w:rPr>
-              <w:rFonts w:eastAsiaTheme="minorEastAsia"/>
+              <w:rFonts w:ascii="Times New Roman" w:eastAsiaTheme="minorEastAsia" w:hAnsi="Times New Roman" w:cs="Times New Roman"/>
               <w:noProof/>
               <w:lang w:eastAsia="pt-PT"/>
             </w:rPr>
@@ -2329,12 +2577,14 @@
             <w:r>
               <w:rPr>
                 <w:rStyle w:val="Hiperligao"/>
+                <w:rFonts w:ascii="Times New Roman" w:hAnsi="Times New Roman" w:cs="Times New Roman"/>
                 <w:noProof/>
               </w:rPr>
               <w:t>Gráﬁcos comparativos do desempenho computacional teoricamente esperado com os resultados experimentais</w:t>
             </w:r>
             <w:r>
               <w:rPr>
+                <w:rFonts w:ascii="Times New Roman" w:hAnsi="Times New Roman" w:cs="Times New Roman"/>
                 <w:noProof/>
                 <w:webHidden/>
               </w:rPr>
@@ -2342,6 +2592,7 @@
             </w:r>
             <w:r>
               <w:rPr>
+                <w:rFonts w:ascii="Times New Roman" w:hAnsi="Times New Roman" w:cs="Times New Roman"/>
                 <w:noProof/>
                 <w:webHidden/>
               </w:rPr>
@@ -2349,6 +2600,7 @@
             </w:r>
             <w:r>
               <w:rPr>
+                <w:rFonts w:ascii="Times New Roman" w:hAnsi="Times New Roman" w:cs="Times New Roman"/>
                 <w:noProof/>
                 <w:webHidden/>
               </w:rPr>
@@ -2356,12 +2608,14 @@
             </w:r>
             <w:r>
               <w:rPr>
-                <w:noProof/>
-                <w:webHidden/>
-              </w:rPr>
-            </w:r>
-            <w:r>
-              <w:rPr>
+                <w:rFonts w:ascii="Times New Roman" w:hAnsi="Times New Roman" w:cs="Times New Roman"/>
+                <w:noProof/>
+                <w:webHidden/>
+              </w:rPr>
+            </w:r>
+            <w:r>
+              <w:rPr>
+                <w:rFonts w:ascii="Times New Roman" w:hAnsi="Times New Roman" w:cs="Times New Roman"/>
                 <w:noProof/>
                 <w:webHidden/>
               </w:rPr>
@@ -2369,6 +2623,7 @@
             </w:r>
             <w:r>
               <w:rPr>
+                <w:rFonts w:ascii="Times New Roman" w:hAnsi="Times New Roman" w:cs="Times New Roman"/>
                 <w:noProof/>
                 <w:webHidden/>
               </w:rPr>
@@ -2376,6 +2631,7 @@
             </w:r>
             <w:r>
               <w:rPr>
+                <w:rFonts w:ascii="Times New Roman" w:hAnsi="Times New Roman" w:cs="Times New Roman"/>
                 <w:noProof/>
                 <w:webHidden/>
               </w:rPr>
@@ -2389,8 +2645,9 @@
             <w:tabs>
               <w:tab w:val="right" w:leader="dot" w:pos="8494"/>
             </w:tabs>
+            <w:jc w:val="both"/>
             <w:rPr>
-              <w:rFonts w:eastAsiaTheme="minorEastAsia"/>
+              <w:rFonts w:ascii="Times New Roman" w:eastAsiaTheme="minorEastAsia" w:hAnsi="Times New Roman" w:cs="Times New Roman"/>
               <w:noProof/>
               <w:lang w:eastAsia="pt-PT"/>
             </w:rPr>
@@ -2399,12 +2656,14 @@
             <w:r>
               <w:rPr>
                 <w:rStyle w:val="Hiperligao"/>
+                <w:rFonts w:ascii="Times New Roman" w:hAnsi="Times New Roman" w:cs="Times New Roman"/>
                 <w:noProof/>
               </w:rPr>
               <w:t>Análise dos resultados experimentais obtidos</w:t>
             </w:r>
             <w:r>
               <w:rPr>
+                <w:rFonts w:ascii="Times New Roman" w:hAnsi="Times New Roman" w:cs="Times New Roman"/>
                 <w:noProof/>
                 <w:webHidden/>
               </w:rPr>
@@ -2412,6 +2671,7 @@
             </w:r>
             <w:r>
               <w:rPr>
+                <w:rFonts w:ascii="Times New Roman" w:hAnsi="Times New Roman" w:cs="Times New Roman"/>
                 <w:noProof/>
                 <w:webHidden/>
               </w:rPr>
@@ -2419,6 +2679,7 @@
             </w:r>
             <w:r>
               <w:rPr>
+                <w:rFonts w:ascii="Times New Roman" w:hAnsi="Times New Roman" w:cs="Times New Roman"/>
                 <w:noProof/>
                 <w:webHidden/>
               </w:rPr>
@@ -2426,12 +2687,14 @@
             </w:r>
             <w:r>
               <w:rPr>
-                <w:noProof/>
-                <w:webHidden/>
-              </w:rPr>
-            </w:r>
-            <w:r>
-              <w:rPr>
+                <w:rFonts w:ascii="Times New Roman" w:hAnsi="Times New Roman" w:cs="Times New Roman"/>
+                <w:noProof/>
+                <w:webHidden/>
+              </w:rPr>
+            </w:r>
+            <w:r>
+              <w:rPr>
+                <w:rFonts w:ascii="Times New Roman" w:hAnsi="Times New Roman" w:cs="Times New Roman"/>
                 <w:noProof/>
                 <w:webHidden/>
               </w:rPr>
@@ -2439,6 +2702,7 @@
             </w:r>
             <w:r>
               <w:rPr>
+                <w:rFonts w:ascii="Times New Roman" w:hAnsi="Times New Roman" w:cs="Times New Roman"/>
                 <w:noProof/>
                 <w:webHidden/>
               </w:rPr>
@@ -2446,6 +2710,7 @@
             </w:r>
             <w:r>
               <w:rPr>
+                <w:rFonts w:ascii="Times New Roman" w:hAnsi="Times New Roman" w:cs="Times New Roman"/>
                 <w:noProof/>
                 <w:webHidden/>
               </w:rPr>
@@ -2459,8 +2724,9 @@
             <w:tabs>
               <w:tab w:val="right" w:leader="dot" w:pos="8494"/>
             </w:tabs>
+            <w:jc w:val="both"/>
             <w:rPr>
-              <w:rFonts w:eastAsiaTheme="minorEastAsia"/>
+              <w:rFonts w:ascii="Times New Roman" w:eastAsiaTheme="minorEastAsia" w:hAnsi="Times New Roman" w:cs="Times New Roman"/>
               <w:noProof/>
               <w:lang w:eastAsia="pt-PT"/>
             </w:rPr>
@@ -2469,12 +2735,14 @@
             <w:r>
               <w:rPr>
                 <w:rStyle w:val="Hiperligao"/>
+                <w:rFonts w:ascii="Times New Roman" w:hAnsi="Times New Roman" w:cs="Times New Roman"/>
                 <w:noProof/>
               </w:rPr>
               <w:t>MergeSort</w:t>
             </w:r>
             <w:r>
               <w:rPr>
+                <w:rFonts w:ascii="Times New Roman" w:hAnsi="Times New Roman" w:cs="Times New Roman"/>
                 <w:noProof/>
                 <w:webHidden/>
               </w:rPr>
@@ -2482,6 +2750,7 @@
             </w:r>
             <w:r>
               <w:rPr>
+                <w:rFonts w:ascii="Times New Roman" w:hAnsi="Times New Roman" w:cs="Times New Roman"/>
                 <w:noProof/>
                 <w:webHidden/>
               </w:rPr>
@@ -2489,6 +2758,7 @@
             </w:r>
             <w:r>
               <w:rPr>
+                <w:rFonts w:ascii="Times New Roman" w:hAnsi="Times New Roman" w:cs="Times New Roman"/>
                 <w:noProof/>
                 <w:webHidden/>
               </w:rPr>
@@ -2496,12 +2766,14 @@
             </w:r>
             <w:r>
               <w:rPr>
-                <w:noProof/>
-                <w:webHidden/>
-              </w:rPr>
-            </w:r>
-            <w:r>
-              <w:rPr>
+                <w:rFonts w:ascii="Times New Roman" w:hAnsi="Times New Roman" w:cs="Times New Roman"/>
+                <w:noProof/>
+                <w:webHidden/>
+              </w:rPr>
+            </w:r>
+            <w:r>
+              <w:rPr>
+                <w:rFonts w:ascii="Times New Roman" w:hAnsi="Times New Roman" w:cs="Times New Roman"/>
                 <w:noProof/>
                 <w:webHidden/>
               </w:rPr>
@@ -2509,6 +2781,7 @@
             </w:r>
             <w:r>
               <w:rPr>
+                <w:rFonts w:ascii="Times New Roman" w:hAnsi="Times New Roman" w:cs="Times New Roman"/>
                 <w:noProof/>
                 <w:webHidden/>
               </w:rPr>
@@ -2516,6 +2789,7 @@
             </w:r>
             <w:r>
               <w:rPr>
+                <w:rFonts w:ascii="Times New Roman" w:hAnsi="Times New Roman" w:cs="Times New Roman"/>
                 <w:noProof/>
                 <w:webHidden/>
               </w:rPr>
@@ -2529,8 +2803,9 @@
             <w:tabs>
               <w:tab w:val="right" w:leader="dot" w:pos="8494"/>
             </w:tabs>
+            <w:jc w:val="both"/>
             <w:rPr>
-              <w:rFonts w:eastAsiaTheme="minorEastAsia"/>
+              <w:rFonts w:ascii="Times New Roman" w:eastAsiaTheme="minorEastAsia" w:hAnsi="Times New Roman" w:cs="Times New Roman"/>
               <w:noProof/>
               <w:lang w:eastAsia="pt-PT"/>
             </w:rPr>
@@ -2539,12 +2814,14 @@
             <w:r>
               <w:rPr>
                 <w:rStyle w:val="Hiperligao"/>
+                <w:rFonts w:ascii="Times New Roman" w:hAnsi="Times New Roman" w:cs="Times New Roman"/>
                 <w:noProof/>
               </w:rPr>
               <w:t>Arquitetura do código</w:t>
             </w:r>
             <w:r>
               <w:rPr>
+                <w:rFonts w:ascii="Times New Roman" w:hAnsi="Times New Roman" w:cs="Times New Roman"/>
                 <w:noProof/>
                 <w:webHidden/>
               </w:rPr>
@@ -2552,6 +2829,7 @@
             </w:r>
             <w:r>
               <w:rPr>
+                <w:rFonts w:ascii="Times New Roman" w:hAnsi="Times New Roman" w:cs="Times New Roman"/>
                 <w:noProof/>
                 <w:webHidden/>
               </w:rPr>
@@ -2559,6 +2837,7 @@
             </w:r>
             <w:r>
               <w:rPr>
+                <w:rFonts w:ascii="Times New Roman" w:hAnsi="Times New Roman" w:cs="Times New Roman"/>
                 <w:noProof/>
                 <w:webHidden/>
               </w:rPr>
@@ -2566,12 +2845,14 @@
             </w:r>
             <w:r>
               <w:rPr>
-                <w:noProof/>
-                <w:webHidden/>
-              </w:rPr>
-            </w:r>
-            <w:r>
-              <w:rPr>
+                <w:rFonts w:ascii="Times New Roman" w:hAnsi="Times New Roman" w:cs="Times New Roman"/>
+                <w:noProof/>
+                <w:webHidden/>
+              </w:rPr>
+            </w:r>
+            <w:r>
+              <w:rPr>
+                <w:rFonts w:ascii="Times New Roman" w:hAnsi="Times New Roman" w:cs="Times New Roman"/>
                 <w:noProof/>
                 <w:webHidden/>
               </w:rPr>
@@ -2579,6 +2860,7 @@
             </w:r>
             <w:r>
               <w:rPr>
+                <w:rFonts w:ascii="Times New Roman" w:hAnsi="Times New Roman" w:cs="Times New Roman"/>
                 <w:noProof/>
                 <w:webHidden/>
               </w:rPr>
@@ -2586,6 +2868,7 @@
             </w:r>
             <w:r>
               <w:rPr>
+                <w:rFonts w:ascii="Times New Roman" w:hAnsi="Times New Roman" w:cs="Times New Roman"/>
                 <w:noProof/>
                 <w:webHidden/>
               </w:rPr>
@@ -2599,8 +2882,9 @@
             <w:tabs>
               <w:tab w:val="right" w:leader="dot" w:pos="8494"/>
             </w:tabs>
+            <w:jc w:val="both"/>
             <w:rPr>
-              <w:rFonts w:eastAsiaTheme="minorEastAsia"/>
+              <w:rFonts w:ascii="Times New Roman" w:eastAsiaTheme="minorEastAsia" w:hAnsi="Times New Roman" w:cs="Times New Roman"/>
               <w:noProof/>
               <w:lang w:eastAsia="pt-PT"/>
             </w:rPr>
@@ -2609,12 +2893,14 @@
             <w:r>
               <w:rPr>
                 <w:rStyle w:val="Hiperligao"/>
+                <w:rFonts w:ascii="Times New Roman" w:hAnsi="Times New Roman" w:cs="Times New Roman"/>
                 <w:noProof/>
               </w:rPr>
               <w:t>Sistema de classes</w:t>
             </w:r>
             <w:r>
               <w:rPr>
+                <w:rFonts w:ascii="Times New Roman" w:hAnsi="Times New Roman" w:cs="Times New Roman"/>
                 <w:noProof/>
                 <w:webHidden/>
               </w:rPr>
@@ -2622,6 +2908,7 @@
             </w:r>
             <w:r>
               <w:rPr>
+                <w:rFonts w:ascii="Times New Roman" w:hAnsi="Times New Roman" w:cs="Times New Roman"/>
                 <w:noProof/>
                 <w:webHidden/>
               </w:rPr>
@@ -2629,6 +2916,7 @@
             </w:r>
             <w:r>
               <w:rPr>
+                <w:rFonts w:ascii="Times New Roman" w:hAnsi="Times New Roman" w:cs="Times New Roman"/>
                 <w:noProof/>
                 <w:webHidden/>
               </w:rPr>
@@ -2636,12 +2924,14 @@
             </w:r>
             <w:r>
               <w:rPr>
-                <w:noProof/>
-                <w:webHidden/>
-              </w:rPr>
-            </w:r>
-            <w:r>
-              <w:rPr>
+                <w:rFonts w:ascii="Times New Roman" w:hAnsi="Times New Roman" w:cs="Times New Roman"/>
+                <w:noProof/>
+                <w:webHidden/>
+              </w:rPr>
+            </w:r>
+            <w:r>
+              <w:rPr>
+                <w:rFonts w:ascii="Times New Roman" w:hAnsi="Times New Roman" w:cs="Times New Roman"/>
                 <w:noProof/>
                 <w:webHidden/>
               </w:rPr>
@@ -2649,6 +2939,7 @@
             </w:r>
             <w:r>
               <w:rPr>
+                <w:rFonts w:ascii="Times New Roman" w:hAnsi="Times New Roman" w:cs="Times New Roman"/>
                 <w:noProof/>
                 <w:webHidden/>
               </w:rPr>
@@ -2656,6 +2947,7 @@
             </w:r>
             <w:r>
               <w:rPr>
+                <w:rFonts w:ascii="Times New Roman" w:hAnsi="Times New Roman" w:cs="Times New Roman"/>
                 <w:noProof/>
                 <w:webHidden/>
               </w:rPr>
@@ -2669,8 +2961,9 @@
             <w:tabs>
               <w:tab w:val="right" w:leader="dot" w:pos="8494"/>
             </w:tabs>
+            <w:jc w:val="both"/>
             <w:rPr>
-              <w:rFonts w:eastAsiaTheme="minorEastAsia"/>
+              <w:rFonts w:ascii="Times New Roman" w:eastAsiaTheme="minorEastAsia" w:hAnsi="Times New Roman" w:cs="Times New Roman"/>
               <w:noProof/>
               <w:lang w:eastAsia="pt-PT"/>
             </w:rPr>
@@ -2679,12 +2972,14 @@
             <w:r>
               <w:rPr>
                 <w:rStyle w:val="Hiperligao"/>
+                <w:rFonts w:ascii="Times New Roman" w:hAnsi="Times New Roman" w:cs="Times New Roman"/>
                 <w:noProof/>
               </w:rPr>
               <w:t>Variáveis escolhidas</w:t>
             </w:r>
             <w:r>
               <w:rPr>
+                <w:rFonts w:ascii="Times New Roman" w:hAnsi="Times New Roman" w:cs="Times New Roman"/>
                 <w:noProof/>
                 <w:webHidden/>
               </w:rPr>
@@ -2692,6 +2987,7 @@
             </w:r>
             <w:r>
               <w:rPr>
+                <w:rFonts w:ascii="Times New Roman" w:hAnsi="Times New Roman" w:cs="Times New Roman"/>
                 <w:noProof/>
                 <w:webHidden/>
               </w:rPr>
@@ -2699,6 +2995,7 @@
             </w:r>
             <w:r>
               <w:rPr>
+                <w:rFonts w:ascii="Times New Roman" w:hAnsi="Times New Roman" w:cs="Times New Roman"/>
                 <w:noProof/>
                 <w:webHidden/>
               </w:rPr>
@@ -2706,12 +3003,14 @@
             </w:r>
             <w:r>
               <w:rPr>
-                <w:noProof/>
-                <w:webHidden/>
-              </w:rPr>
-            </w:r>
-            <w:r>
-              <w:rPr>
+                <w:rFonts w:ascii="Times New Roman" w:hAnsi="Times New Roman" w:cs="Times New Roman"/>
+                <w:noProof/>
+                <w:webHidden/>
+              </w:rPr>
+            </w:r>
+            <w:r>
+              <w:rPr>
+                <w:rFonts w:ascii="Times New Roman" w:hAnsi="Times New Roman" w:cs="Times New Roman"/>
                 <w:noProof/>
                 <w:webHidden/>
               </w:rPr>
@@ -2719,6 +3018,7 @@
             </w:r>
             <w:r>
               <w:rPr>
+                <w:rFonts w:ascii="Times New Roman" w:hAnsi="Times New Roman" w:cs="Times New Roman"/>
                 <w:noProof/>
                 <w:webHidden/>
               </w:rPr>
@@ -2726,6 +3026,7 @@
             </w:r>
             <w:r>
               <w:rPr>
+                <w:rFonts w:ascii="Times New Roman" w:hAnsi="Times New Roman" w:cs="Times New Roman"/>
                 <w:noProof/>
                 <w:webHidden/>
               </w:rPr>
@@ -2739,8 +3040,9 @@
             <w:tabs>
               <w:tab w:val="right" w:leader="dot" w:pos="8494"/>
             </w:tabs>
+            <w:jc w:val="both"/>
             <w:rPr>
-              <w:rFonts w:eastAsiaTheme="minorEastAsia"/>
+              <w:rFonts w:ascii="Times New Roman" w:eastAsiaTheme="minorEastAsia" w:hAnsi="Times New Roman" w:cs="Times New Roman"/>
               <w:noProof/>
               <w:lang w:eastAsia="pt-PT"/>
             </w:rPr>
@@ -2749,12 +3051,14 @@
             <w:r>
               <w:rPr>
                 <w:rStyle w:val="Hiperligao"/>
+                <w:rFonts w:ascii="Times New Roman" w:hAnsi="Times New Roman" w:cs="Times New Roman"/>
                 <w:noProof/>
               </w:rPr>
               <w:t>Métodos e Funções</w:t>
             </w:r>
             <w:r>
               <w:rPr>
+                <w:rFonts w:ascii="Times New Roman" w:hAnsi="Times New Roman" w:cs="Times New Roman"/>
                 <w:noProof/>
                 <w:webHidden/>
               </w:rPr>
@@ -2762,6 +3066,7 @@
             </w:r>
             <w:r>
               <w:rPr>
+                <w:rFonts w:ascii="Times New Roman" w:hAnsi="Times New Roman" w:cs="Times New Roman"/>
                 <w:noProof/>
                 <w:webHidden/>
               </w:rPr>
@@ -2769,6 +3074,7 @@
             </w:r>
             <w:r>
               <w:rPr>
+                <w:rFonts w:ascii="Times New Roman" w:hAnsi="Times New Roman" w:cs="Times New Roman"/>
                 <w:noProof/>
                 <w:webHidden/>
               </w:rPr>
@@ -2776,12 +3082,14 @@
             </w:r>
             <w:r>
               <w:rPr>
-                <w:noProof/>
-                <w:webHidden/>
-              </w:rPr>
-            </w:r>
-            <w:r>
-              <w:rPr>
+                <w:rFonts w:ascii="Times New Roman" w:hAnsi="Times New Roman" w:cs="Times New Roman"/>
+                <w:noProof/>
+                <w:webHidden/>
+              </w:rPr>
+            </w:r>
+            <w:r>
+              <w:rPr>
+                <w:rFonts w:ascii="Times New Roman" w:hAnsi="Times New Roman" w:cs="Times New Roman"/>
                 <w:noProof/>
                 <w:webHidden/>
               </w:rPr>
@@ -2789,6 +3097,7 @@
             </w:r>
             <w:r>
               <w:rPr>
+                <w:rFonts w:ascii="Times New Roman" w:hAnsi="Times New Roman" w:cs="Times New Roman"/>
                 <w:noProof/>
                 <w:webHidden/>
               </w:rPr>
@@ -2796,6 +3105,7 @@
             </w:r>
             <w:r>
               <w:rPr>
+                <w:rFonts w:ascii="Times New Roman" w:hAnsi="Times New Roman" w:cs="Times New Roman"/>
                 <w:noProof/>
                 <w:webHidden/>
               </w:rPr>
@@ -2809,8 +3119,9 @@
             <w:tabs>
               <w:tab w:val="right" w:leader="dot" w:pos="8494"/>
             </w:tabs>
+            <w:jc w:val="both"/>
             <w:rPr>
-              <w:rFonts w:eastAsiaTheme="minorEastAsia"/>
+              <w:rFonts w:ascii="Times New Roman" w:eastAsiaTheme="minorEastAsia" w:hAnsi="Times New Roman" w:cs="Times New Roman"/>
               <w:noProof/>
               <w:lang w:eastAsia="pt-PT"/>
             </w:rPr>
@@ -2819,12 +3130,14 @@
             <w:r>
               <w:rPr>
                 <w:rStyle w:val="Hiperligao"/>
+                <w:rFonts w:ascii="Times New Roman" w:hAnsi="Times New Roman" w:cs="Times New Roman"/>
                 <w:noProof/>
               </w:rPr>
               <w:t>Módulos</w:t>
             </w:r>
             <w:r>
               <w:rPr>
+                <w:rFonts w:ascii="Times New Roman" w:hAnsi="Times New Roman" w:cs="Times New Roman"/>
                 <w:noProof/>
                 <w:webHidden/>
               </w:rPr>
@@ -2832,6 +3145,7 @@
             </w:r>
             <w:r>
               <w:rPr>
+                <w:rFonts w:ascii="Times New Roman" w:hAnsi="Times New Roman" w:cs="Times New Roman"/>
                 <w:noProof/>
                 <w:webHidden/>
               </w:rPr>
@@ -2839,6 +3153,7 @@
             </w:r>
             <w:r>
               <w:rPr>
+                <w:rFonts w:ascii="Times New Roman" w:hAnsi="Times New Roman" w:cs="Times New Roman"/>
                 <w:noProof/>
                 <w:webHidden/>
               </w:rPr>
@@ -2846,12 +3161,14 @@
             </w:r>
             <w:r>
               <w:rPr>
-                <w:noProof/>
-                <w:webHidden/>
-              </w:rPr>
-            </w:r>
-            <w:r>
-              <w:rPr>
+                <w:rFonts w:ascii="Times New Roman" w:hAnsi="Times New Roman" w:cs="Times New Roman"/>
+                <w:noProof/>
+                <w:webHidden/>
+              </w:rPr>
+            </w:r>
+            <w:r>
+              <w:rPr>
+                <w:rFonts w:ascii="Times New Roman" w:hAnsi="Times New Roman" w:cs="Times New Roman"/>
                 <w:noProof/>
                 <w:webHidden/>
               </w:rPr>
@@ -2859,6 +3176,7 @@
             </w:r>
             <w:r>
               <w:rPr>
+                <w:rFonts w:ascii="Times New Roman" w:hAnsi="Times New Roman" w:cs="Times New Roman"/>
                 <w:noProof/>
                 <w:webHidden/>
               </w:rPr>
@@ -2866,6 +3184,7 @@
             </w:r>
             <w:r>
               <w:rPr>
+                <w:rFonts w:ascii="Times New Roman" w:hAnsi="Times New Roman" w:cs="Times New Roman"/>
                 <w:noProof/>
                 <w:webHidden/>
               </w:rPr>
@@ -2879,8 +3198,9 @@
             <w:tabs>
               <w:tab w:val="right" w:leader="dot" w:pos="8494"/>
             </w:tabs>
+            <w:jc w:val="both"/>
             <w:rPr>
-              <w:rFonts w:eastAsiaTheme="minorEastAsia"/>
+              <w:rFonts w:ascii="Times New Roman" w:eastAsiaTheme="minorEastAsia" w:hAnsi="Times New Roman" w:cs="Times New Roman"/>
               <w:noProof/>
               <w:lang w:eastAsia="pt-PT"/>
             </w:rPr>
@@ -2889,12 +3209,14 @@
             <w:r>
               <w:rPr>
                 <w:rStyle w:val="Hiperligao"/>
+                <w:rFonts w:ascii="Times New Roman" w:hAnsi="Times New Roman" w:cs="Times New Roman"/>
                 <w:noProof/>
               </w:rPr>
               <w:t>Desempenho computacional teoricamente previsto de cada algoritmo</w:t>
             </w:r>
             <w:r>
               <w:rPr>
+                <w:rFonts w:ascii="Times New Roman" w:hAnsi="Times New Roman" w:cs="Times New Roman"/>
                 <w:noProof/>
                 <w:webHidden/>
               </w:rPr>
@@ -2902,6 +3224,7 @@
             </w:r>
             <w:r>
               <w:rPr>
+                <w:rFonts w:ascii="Times New Roman" w:hAnsi="Times New Roman" w:cs="Times New Roman"/>
                 <w:noProof/>
                 <w:webHidden/>
               </w:rPr>
@@ -2909,6 +3232,7 @@
             </w:r>
             <w:r>
               <w:rPr>
+                <w:rFonts w:ascii="Times New Roman" w:hAnsi="Times New Roman" w:cs="Times New Roman"/>
                 <w:noProof/>
                 <w:webHidden/>
               </w:rPr>
@@ -2916,12 +3240,14 @@
             </w:r>
             <w:r>
               <w:rPr>
-                <w:noProof/>
-                <w:webHidden/>
-              </w:rPr>
-            </w:r>
-            <w:r>
-              <w:rPr>
+                <w:rFonts w:ascii="Times New Roman" w:hAnsi="Times New Roman" w:cs="Times New Roman"/>
+                <w:noProof/>
+                <w:webHidden/>
+              </w:rPr>
+            </w:r>
+            <w:r>
+              <w:rPr>
+                <w:rFonts w:ascii="Times New Roman" w:hAnsi="Times New Roman" w:cs="Times New Roman"/>
                 <w:noProof/>
                 <w:webHidden/>
               </w:rPr>
@@ -2929,6 +3255,7 @@
             </w:r>
             <w:r>
               <w:rPr>
+                <w:rFonts w:ascii="Times New Roman" w:hAnsi="Times New Roman" w:cs="Times New Roman"/>
                 <w:noProof/>
                 <w:webHidden/>
               </w:rPr>
@@ -2936,6 +3263,7 @@
             </w:r>
             <w:r>
               <w:rPr>
+                <w:rFonts w:ascii="Times New Roman" w:hAnsi="Times New Roman" w:cs="Times New Roman"/>
                 <w:noProof/>
                 <w:webHidden/>
               </w:rPr>
@@ -2949,8 +3277,9 @@
             <w:tabs>
               <w:tab w:val="right" w:leader="dot" w:pos="8494"/>
             </w:tabs>
+            <w:jc w:val="both"/>
             <w:rPr>
-              <w:rFonts w:eastAsiaTheme="minorEastAsia"/>
+              <w:rFonts w:ascii="Times New Roman" w:eastAsiaTheme="minorEastAsia" w:hAnsi="Times New Roman" w:cs="Times New Roman"/>
               <w:noProof/>
               <w:lang w:eastAsia="pt-PT"/>
             </w:rPr>
@@ -2959,12 +3288,14 @@
             <w:r>
               <w:rPr>
                 <w:rStyle w:val="Hiperligao"/>
+                <w:rFonts w:ascii="Times New Roman" w:hAnsi="Times New Roman" w:cs="Times New Roman"/>
                 <w:noProof/>
               </w:rPr>
               <w:t>Projeto da experiência que permite obter os resultados para posterior análise experimental</w:t>
             </w:r>
             <w:r>
               <w:rPr>
+                <w:rFonts w:ascii="Times New Roman" w:hAnsi="Times New Roman" w:cs="Times New Roman"/>
                 <w:noProof/>
                 <w:webHidden/>
               </w:rPr>
@@ -2972,6 +3303,7 @@
             </w:r>
             <w:r>
               <w:rPr>
+                <w:rFonts w:ascii="Times New Roman" w:hAnsi="Times New Roman" w:cs="Times New Roman"/>
                 <w:noProof/>
                 <w:webHidden/>
               </w:rPr>
@@ -2979,6 +3311,7 @@
             </w:r>
             <w:r>
               <w:rPr>
+                <w:rFonts w:ascii="Times New Roman" w:hAnsi="Times New Roman" w:cs="Times New Roman"/>
                 <w:noProof/>
                 <w:webHidden/>
               </w:rPr>
@@ -2986,12 +3319,14 @@
             </w:r>
             <w:r>
               <w:rPr>
-                <w:noProof/>
-                <w:webHidden/>
-              </w:rPr>
-            </w:r>
-            <w:r>
-              <w:rPr>
+                <w:rFonts w:ascii="Times New Roman" w:hAnsi="Times New Roman" w:cs="Times New Roman"/>
+                <w:noProof/>
+                <w:webHidden/>
+              </w:rPr>
+            </w:r>
+            <w:r>
+              <w:rPr>
+                <w:rFonts w:ascii="Times New Roman" w:hAnsi="Times New Roman" w:cs="Times New Roman"/>
                 <w:noProof/>
                 <w:webHidden/>
               </w:rPr>
@@ -2999,6 +3334,7 @@
             </w:r>
             <w:r>
               <w:rPr>
+                <w:rFonts w:ascii="Times New Roman" w:hAnsi="Times New Roman" w:cs="Times New Roman"/>
                 <w:noProof/>
                 <w:webHidden/>
               </w:rPr>
@@ -3006,6 +3342,7 @@
             </w:r>
             <w:r>
               <w:rPr>
+                <w:rFonts w:ascii="Times New Roman" w:hAnsi="Times New Roman" w:cs="Times New Roman"/>
                 <w:noProof/>
                 <w:webHidden/>
               </w:rPr>
@@ -3019,8 +3356,9 @@
             <w:tabs>
               <w:tab w:val="right" w:leader="dot" w:pos="8494"/>
             </w:tabs>
+            <w:jc w:val="both"/>
             <w:rPr>
-              <w:rFonts w:eastAsiaTheme="minorEastAsia"/>
+              <w:rFonts w:ascii="Times New Roman" w:eastAsiaTheme="minorEastAsia" w:hAnsi="Times New Roman" w:cs="Times New Roman"/>
               <w:noProof/>
               <w:lang w:eastAsia="pt-PT"/>
             </w:rPr>
@@ -3029,12 +3367,14 @@
             <w:r>
               <w:rPr>
                 <w:rStyle w:val="Hiperligao"/>
+                <w:rFonts w:ascii="Times New Roman" w:hAnsi="Times New Roman" w:cs="Times New Roman"/>
                 <w:noProof/>
               </w:rPr>
               <w:t>Gráﬁcos comparativos do desempenho computacional teoricamente esperado com os resultados experimentais</w:t>
             </w:r>
             <w:r>
               <w:rPr>
+                <w:rFonts w:ascii="Times New Roman" w:hAnsi="Times New Roman" w:cs="Times New Roman"/>
                 <w:noProof/>
                 <w:webHidden/>
               </w:rPr>
@@ -3042,6 +3382,7 @@
             </w:r>
             <w:r>
               <w:rPr>
+                <w:rFonts w:ascii="Times New Roman" w:hAnsi="Times New Roman" w:cs="Times New Roman"/>
                 <w:noProof/>
                 <w:webHidden/>
               </w:rPr>
@@ -3049,6 +3390,7 @@
             </w:r>
             <w:r>
               <w:rPr>
+                <w:rFonts w:ascii="Times New Roman" w:hAnsi="Times New Roman" w:cs="Times New Roman"/>
                 <w:noProof/>
                 <w:webHidden/>
               </w:rPr>
@@ -3056,12 +3398,14 @@
             </w:r>
             <w:r>
               <w:rPr>
-                <w:noProof/>
-                <w:webHidden/>
-              </w:rPr>
-            </w:r>
-            <w:r>
-              <w:rPr>
+                <w:rFonts w:ascii="Times New Roman" w:hAnsi="Times New Roman" w:cs="Times New Roman"/>
+                <w:noProof/>
+                <w:webHidden/>
+              </w:rPr>
+            </w:r>
+            <w:r>
+              <w:rPr>
+                <w:rFonts w:ascii="Times New Roman" w:hAnsi="Times New Roman" w:cs="Times New Roman"/>
                 <w:noProof/>
                 <w:webHidden/>
               </w:rPr>
@@ -3069,6 +3413,7 @@
             </w:r>
             <w:r>
               <w:rPr>
+                <w:rFonts w:ascii="Times New Roman" w:hAnsi="Times New Roman" w:cs="Times New Roman"/>
                 <w:noProof/>
                 <w:webHidden/>
               </w:rPr>
@@ -3076,6 +3421,7 @@
             </w:r>
             <w:r>
               <w:rPr>
+                <w:rFonts w:ascii="Times New Roman" w:hAnsi="Times New Roman" w:cs="Times New Roman"/>
                 <w:noProof/>
                 <w:webHidden/>
               </w:rPr>
@@ -3089,8 +3435,9 @@
             <w:tabs>
               <w:tab w:val="right" w:leader="dot" w:pos="8494"/>
             </w:tabs>
+            <w:jc w:val="both"/>
             <w:rPr>
-              <w:rFonts w:eastAsiaTheme="minorEastAsia"/>
+              <w:rFonts w:ascii="Times New Roman" w:eastAsiaTheme="minorEastAsia" w:hAnsi="Times New Roman" w:cs="Times New Roman"/>
               <w:noProof/>
               <w:lang w:eastAsia="pt-PT"/>
             </w:rPr>
@@ -3099,12 +3446,14 @@
             <w:r>
               <w:rPr>
                 <w:rStyle w:val="Hiperligao"/>
+                <w:rFonts w:ascii="Times New Roman" w:hAnsi="Times New Roman" w:cs="Times New Roman"/>
                 <w:noProof/>
               </w:rPr>
               <w:t>Análise dos resultados experimentais obtidos</w:t>
             </w:r>
             <w:r>
               <w:rPr>
+                <w:rFonts w:ascii="Times New Roman" w:hAnsi="Times New Roman" w:cs="Times New Roman"/>
                 <w:noProof/>
                 <w:webHidden/>
               </w:rPr>
@@ -3112,6 +3461,7 @@
             </w:r>
             <w:r>
               <w:rPr>
+                <w:rFonts w:ascii="Times New Roman" w:hAnsi="Times New Roman" w:cs="Times New Roman"/>
                 <w:noProof/>
                 <w:webHidden/>
               </w:rPr>
@@ -3119,6 +3469,7 @@
             </w:r>
             <w:r>
               <w:rPr>
+                <w:rFonts w:ascii="Times New Roman" w:hAnsi="Times New Roman" w:cs="Times New Roman"/>
                 <w:noProof/>
                 <w:webHidden/>
               </w:rPr>
@@ -3126,12 +3477,14 @@
             </w:r>
             <w:r>
               <w:rPr>
-                <w:noProof/>
-                <w:webHidden/>
-              </w:rPr>
-            </w:r>
-            <w:r>
-              <w:rPr>
+                <w:rFonts w:ascii="Times New Roman" w:hAnsi="Times New Roman" w:cs="Times New Roman"/>
+                <w:noProof/>
+                <w:webHidden/>
+              </w:rPr>
+            </w:r>
+            <w:r>
+              <w:rPr>
+                <w:rFonts w:ascii="Times New Roman" w:hAnsi="Times New Roman" w:cs="Times New Roman"/>
                 <w:noProof/>
                 <w:webHidden/>
               </w:rPr>
@@ -3139,6 +3492,7 @@
             </w:r>
             <w:r>
               <w:rPr>
+                <w:rFonts w:ascii="Times New Roman" w:hAnsi="Times New Roman" w:cs="Times New Roman"/>
                 <w:noProof/>
                 <w:webHidden/>
               </w:rPr>
@@ -3146,6 +3500,7 @@
             </w:r>
             <w:r>
               <w:rPr>
+                <w:rFonts w:ascii="Times New Roman" w:hAnsi="Times New Roman" w:cs="Times New Roman"/>
                 <w:noProof/>
                 <w:webHidden/>
               </w:rPr>
@@ -3159,8 +3514,9 @@
             <w:tabs>
               <w:tab w:val="right" w:leader="dot" w:pos="8494"/>
             </w:tabs>
+            <w:jc w:val="both"/>
             <w:rPr>
-              <w:rFonts w:eastAsiaTheme="minorEastAsia"/>
+              <w:rFonts w:ascii="Times New Roman" w:eastAsiaTheme="minorEastAsia" w:hAnsi="Times New Roman" w:cs="Times New Roman"/>
               <w:noProof/>
               <w:lang w:eastAsia="pt-PT"/>
             </w:rPr>
@@ -3169,12 +3525,14 @@
             <w:r>
               <w:rPr>
                 <w:rStyle w:val="Hiperligao"/>
+                <w:rFonts w:ascii="Times New Roman" w:hAnsi="Times New Roman" w:cs="Times New Roman"/>
                 <w:noProof/>
               </w:rPr>
               <w:t>QuickSort</w:t>
             </w:r>
             <w:r>
               <w:rPr>
+                <w:rFonts w:ascii="Times New Roman" w:hAnsi="Times New Roman" w:cs="Times New Roman"/>
                 <w:noProof/>
                 <w:webHidden/>
               </w:rPr>
@@ -3182,6 +3540,7 @@
             </w:r>
             <w:r>
               <w:rPr>
+                <w:rFonts w:ascii="Times New Roman" w:hAnsi="Times New Roman" w:cs="Times New Roman"/>
                 <w:noProof/>
                 <w:webHidden/>
               </w:rPr>
@@ -3189,6 +3548,7 @@
             </w:r>
             <w:r>
               <w:rPr>
+                <w:rFonts w:ascii="Times New Roman" w:hAnsi="Times New Roman" w:cs="Times New Roman"/>
                 <w:noProof/>
                 <w:webHidden/>
               </w:rPr>
@@ -3196,12 +3556,14 @@
             </w:r>
             <w:r>
               <w:rPr>
-                <w:noProof/>
-                <w:webHidden/>
-              </w:rPr>
-            </w:r>
-            <w:r>
-              <w:rPr>
+                <w:rFonts w:ascii="Times New Roman" w:hAnsi="Times New Roman" w:cs="Times New Roman"/>
+                <w:noProof/>
+                <w:webHidden/>
+              </w:rPr>
+            </w:r>
+            <w:r>
+              <w:rPr>
+                <w:rFonts w:ascii="Times New Roman" w:hAnsi="Times New Roman" w:cs="Times New Roman"/>
                 <w:noProof/>
                 <w:webHidden/>
               </w:rPr>
@@ -3209,6 +3571,7 @@
             </w:r>
             <w:r>
               <w:rPr>
+                <w:rFonts w:ascii="Times New Roman" w:hAnsi="Times New Roman" w:cs="Times New Roman"/>
                 <w:noProof/>
                 <w:webHidden/>
               </w:rPr>
@@ -3216,6 +3579,7 @@
             </w:r>
             <w:r>
               <w:rPr>
+                <w:rFonts w:ascii="Times New Roman" w:hAnsi="Times New Roman" w:cs="Times New Roman"/>
                 <w:noProof/>
                 <w:webHidden/>
               </w:rPr>
@@ -3229,8 +3593,9 @@
             <w:tabs>
               <w:tab w:val="right" w:leader="dot" w:pos="8494"/>
             </w:tabs>
+            <w:jc w:val="both"/>
             <w:rPr>
-              <w:rFonts w:eastAsiaTheme="minorEastAsia"/>
+              <w:rFonts w:ascii="Times New Roman" w:eastAsiaTheme="minorEastAsia" w:hAnsi="Times New Roman" w:cs="Times New Roman"/>
               <w:noProof/>
               <w:lang w:eastAsia="pt-PT"/>
             </w:rPr>
@@ -3239,12 +3604,14 @@
             <w:r>
               <w:rPr>
                 <w:rStyle w:val="Hiperligao"/>
+                <w:rFonts w:ascii="Times New Roman" w:hAnsi="Times New Roman" w:cs="Times New Roman"/>
                 <w:noProof/>
               </w:rPr>
               <w:t>Arquitetura do código</w:t>
             </w:r>
             <w:r>
               <w:rPr>
+                <w:rFonts w:ascii="Times New Roman" w:hAnsi="Times New Roman" w:cs="Times New Roman"/>
                 <w:noProof/>
                 <w:webHidden/>
               </w:rPr>
@@ -3252,6 +3619,7 @@
             </w:r>
             <w:r>
               <w:rPr>
+                <w:rFonts w:ascii="Times New Roman" w:hAnsi="Times New Roman" w:cs="Times New Roman"/>
                 <w:noProof/>
                 <w:webHidden/>
               </w:rPr>
@@ -3259,6 +3627,7 @@
             </w:r>
             <w:r>
               <w:rPr>
+                <w:rFonts w:ascii="Times New Roman" w:hAnsi="Times New Roman" w:cs="Times New Roman"/>
                 <w:noProof/>
                 <w:webHidden/>
               </w:rPr>
@@ -3266,12 +3635,14 @@
             </w:r>
             <w:r>
               <w:rPr>
-                <w:noProof/>
-                <w:webHidden/>
-              </w:rPr>
-            </w:r>
-            <w:r>
-              <w:rPr>
+                <w:rFonts w:ascii="Times New Roman" w:hAnsi="Times New Roman" w:cs="Times New Roman"/>
+                <w:noProof/>
+                <w:webHidden/>
+              </w:rPr>
+            </w:r>
+            <w:r>
+              <w:rPr>
+                <w:rFonts w:ascii="Times New Roman" w:hAnsi="Times New Roman" w:cs="Times New Roman"/>
                 <w:noProof/>
                 <w:webHidden/>
               </w:rPr>
@@ -3279,6 +3650,7 @@
             </w:r>
             <w:r>
               <w:rPr>
+                <w:rFonts w:ascii="Times New Roman" w:hAnsi="Times New Roman" w:cs="Times New Roman"/>
                 <w:noProof/>
                 <w:webHidden/>
               </w:rPr>
@@ -3286,6 +3658,7 @@
             </w:r>
             <w:r>
               <w:rPr>
+                <w:rFonts w:ascii="Times New Roman" w:hAnsi="Times New Roman" w:cs="Times New Roman"/>
                 <w:noProof/>
                 <w:webHidden/>
               </w:rPr>
@@ -3299,8 +3672,9 @@
             <w:tabs>
               <w:tab w:val="right" w:leader="dot" w:pos="8494"/>
             </w:tabs>
+            <w:jc w:val="both"/>
             <w:rPr>
-              <w:rFonts w:eastAsiaTheme="minorEastAsia"/>
+              <w:rFonts w:ascii="Times New Roman" w:eastAsiaTheme="minorEastAsia" w:hAnsi="Times New Roman" w:cs="Times New Roman"/>
               <w:noProof/>
               <w:lang w:eastAsia="pt-PT"/>
             </w:rPr>
@@ -3309,12 +3683,14 @@
             <w:r>
               <w:rPr>
                 <w:rStyle w:val="Hiperligao"/>
+                <w:rFonts w:ascii="Times New Roman" w:hAnsi="Times New Roman" w:cs="Times New Roman"/>
                 <w:noProof/>
               </w:rPr>
               <w:t>Sistema de classes</w:t>
             </w:r>
             <w:r>
               <w:rPr>
+                <w:rFonts w:ascii="Times New Roman" w:hAnsi="Times New Roman" w:cs="Times New Roman"/>
                 <w:noProof/>
                 <w:webHidden/>
               </w:rPr>
@@ -3322,6 +3698,7 @@
             </w:r>
             <w:r>
               <w:rPr>
+                <w:rFonts w:ascii="Times New Roman" w:hAnsi="Times New Roman" w:cs="Times New Roman"/>
                 <w:noProof/>
                 <w:webHidden/>
               </w:rPr>
@@ -3329,6 +3706,7 @@
             </w:r>
             <w:r>
               <w:rPr>
+                <w:rFonts w:ascii="Times New Roman" w:hAnsi="Times New Roman" w:cs="Times New Roman"/>
                 <w:noProof/>
                 <w:webHidden/>
               </w:rPr>
@@ -3336,12 +3714,14 @@
             </w:r>
             <w:r>
               <w:rPr>
-                <w:noProof/>
-                <w:webHidden/>
-              </w:rPr>
-            </w:r>
-            <w:r>
-              <w:rPr>
+                <w:rFonts w:ascii="Times New Roman" w:hAnsi="Times New Roman" w:cs="Times New Roman"/>
+                <w:noProof/>
+                <w:webHidden/>
+              </w:rPr>
+            </w:r>
+            <w:r>
+              <w:rPr>
+                <w:rFonts w:ascii="Times New Roman" w:hAnsi="Times New Roman" w:cs="Times New Roman"/>
                 <w:noProof/>
                 <w:webHidden/>
               </w:rPr>
@@ -3349,6 +3729,7 @@
             </w:r>
             <w:r>
               <w:rPr>
+                <w:rFonts w:ascii="Times New Roman" w:hAnsi="Times New Roman" w:cs="Times New Roman"/>
                 <w:noProof/>
                 <w:webHidden/>
               </w:rPr>
@@ -3356,6 +3737,7 @@
             </w:r>
             <w:r>
               <w:rPr>
+                <w:rFonts w:ascii="Times New Roman" w:hAnsi="Times New Roman" w:cs="Times New Roman"/>
                 <w:noProof/>
                 <w:webHidden/>
               </w:rPr>
@@ -3369,8 +3751,9 @@
             <w:tabs>
               <w:tab w:val="right" w:leader="dot" w:pos="8494"/>
             </w:tabs>
+            <w:jc w:val="both"/>
             <w:rPr>
-              <w:rFonts w:eastAsiaTheme="minorEastAsia"/>
+              <w:rFonts w:ascii="Times New Roman" w:eastAsiaTheme="minorEastAsia" w:hAnsi="Times New Roman" w:cs="Times New Roman"/>
               <w:noProof/>
               <w:lang w:eastAsia="pt-PT"/>
             </w:rPr>
@@ -3379,12 +3762,14 @@
             <w:r>
               <w:rPr>
                 <w:rStyle w:val="Hiperligao"/>
+                <w:rFonts w:ascii="Times New Roman" w:hAnsi="Times New Roman" w:cs="Times New Roman"/>
                 <w:noProof/>
               </w:rPr>
               <w:t>Variáveis escolhidas</w:t>
             </w:r>
             <w:r>
               <w:rPr>
+                <w:rFonts w:ascii="Times New Roman" w:hAnsi="Times New Roman" w:cs="Times New Roman"/>
                 <w:noProof/>
                 <w:webHidden/>
               </w:rPr>
@@ -3392,6 +3777,7 @@
             </w:r>
             <w:r>
               <w:rPr>
+                <w:rFonts w:ascii="Times New Roman" w:hAnsi="Times New Roman" w:cs="Times New Roman"/>
                 <w:noProof/>
                 <w:webHidden/>
               </w:rPr>
@@ -3399,6 +3785,7 @@
             </w:r>
             <w:r>
               <w:rPr>
+                <w:rFonts w:ascii="Times New Roman" w:hAnsi="Times New Roman" w:cs="Times New Roman"/>
                 <w:noProof/>
                 <w:webHidden/>
               </w:rPr>
@@ -3406,12 +3793,14 @@
             </w:r>
             <w:r>
               <w:rPr>
-                <w:noProof/>
-                <w:webHidden/>
-              </w:rPr>
-            </w:r>
-            <w:r>
-              <w:rPr>
+                <w:rFonts w:ascii="Times New Roman" w:hAnsi="Times New Roman" w:cs="Times New Roman"/>
+                <w:noProof/>
+                <w:webHidden/>
+              </w:rPr>
+            </w:r>
+            <w:r>
+              <w:rPr>
+                <w:rFonts w:ascii="Times New Roman" w:hAnsi="Times New Roman" w:cs="Times New Roman"/>
                 <w:noProof/>
                 <w:webHidden/>
               </w:rPr>
@@ -3419,6 +3808,7 @@
             </w:r>
             <w:r>
               <w:rPr>
+                <w:rFonts w:ascii="Times New Roman" w:hAnsi="Times New Roman" w:cs="Times New Roman"/>
                 <w:noProof/>
                 <w:webHidden/>
               </w:rPr>
@@ -3426,6 +3816,7 @@
             </w:r>
             <w:r>
               <w:rPr>
+                <w:rFonts w:ascii="Times New Roman" w:hAnsi="Times New Roman" w:cs="Times New Roman"/>
                 <w:noProof/>
                 <w:webHidden/>
               </w:rPr>
@@ -3439,8 +3830,9 @@
             <w:tabs>
               <w:tab w:val="right" w:leader="dot" w:pos="8494"/>
             </w:tabs>
+            <w:jc w:val="both"/>
             <w:rPr>
-              <w:rFonts w:eastAsiaTheme="minorEastAsia"/>
+              <w:rFonts w:ascii="Times New Roman" w:eastAsiaTheme="minorEastAsia" w:hAnsi="Times New Roman" w:cs="Times New Roman"/>
               <w:noProof/>
               <w:lang w:eastAsia="pt-PT"/>
             </w:rPr>
@@ -3449,12 +3841,14 @@
             <w:r>
               <w:rPr>
                 <w:rStyle w:val="Hiperligao"/>
+                <w:rFonts w:ascii="Times New Roman" w:hAnsi="Times New Roman" w:cs="Times New Roman"/>
                 <w:noProof/>
               </w:rPr>
               <w:t>Métodos e Funções</w:t>
             </w:r>
             <w:r>
               <w:rPr>
+                <w:rFonts w:ascii="Times New Roman" w:hAnsi="Times New Roman" w:cs="Times New Roman"/>
                 <w:noProof/>
                 <w:webHidden/>
               </w:rPr>
@@ -3462,6 +3856,7 @@
             </w:r>
             <w:r>
               <w:rPr>
+                <w:rFonts w:ascii="Times New Roman" w:hAnsi="Times New Roman" w:cs="Times New Roman"/>
                 <w:noProof/>
                 <w:webHidden/>
               </w:rPr>
@@ -3469,6 +3864,7 @@
             </w:r>
             <w:r>
               <w:rPr>
+                <w:rFonts w:ascii="Times New Roman" w:hAnsi="Times New Roman" w:cs="Times New Roman"/>
                 <w:noProof/>
                 <w:webHidden/>
               </w:rPr>
@@ -3476,12 +3872,14 @@
             </w:r>
             <w:r>
               <w:rPr>
-                <w:noProof/>
-                <w:webHidden/>
-              </w:rPr>
-            </w:r>
-            <w:r>
-              <w:rPr>
+                <w:rFonts w:ascii="Times New Roman" w:hAnsi="Times New Roman" w:cs="Times New Roman"/>
+                <w:noProof/>
+                <w:webHidden/>
+              </w:rPr>
+            </w:r>
+            <w:r>
+              <w:rPr>
+                <w:rFonts w:ascii="Times New Roman" w:hAnsi="Times New Roman" w:cs="Times New Roman"/>
                 <w:noProof/>
                 <w:webHidden/>
               </w:rPr>
@@ -3489,6 +3887,7 @@
             </w:r>
             <w:r>
               <w:rPr>
+                <w:rFonts w:ascii="Times New Roman" w:hAnsi="Times New Roman" w:cs="Times New Roman"/>
                 <w:noProof/>
                 <w:webHidden/>
               </w:rPr>
@@ -3496,6 +3895,7 @@
             </w:r>
             <w:r>
               <w:rPr>
+                <w:rFonts w:ascii="Times New Roman" w:hAnsi="Times New Roman" w:cs="Times New Roman"/>
                 <w:noProof/>
                 <w:webHidden/>
               </w:rPr>
@@ -3509,8 +3909,9 @@
             <w:tabs>
               <w:tab w:val="right" w:leader="dot" w:pos="8494"/>
             </w:tabs>
+            <w:jc w:val="both"/>
             <w:rPr>
-              <w:rFonts w:eastAsiaTheme="minorEastAsia"/>
+              <w:rFonts w:ascii="Times New Roman" w:eastAsiaTheme="minorEastAsia" w:hAnsi="Times New Roman" w:cs="Times New Roman"/>
               <w:noProof/>
               <w:lang w:eastAsia="pt-PT"/>
             </w:rPr>
@@ -3519,12 +3920,14 @@
             <w:r>
               <w:rPr>
                 <w:rStyle w:val="Hiperligao"/>
+                <w:rFonts w:ascii="Times New Roman" w:hAnsi="Times New Roman" w:cs="Times New Roman"/>
                 <w:noProof/>
               </w:rPr>
               <w:t>Módulos</w:t>
             </w:r>
             <w:r>
               <w:rPr>
+                <w:rFonts w:ascii="Times New Roman" w:hAnsi="Times New Roman" w:cs="Times New Roman"/>
                 <w:noProof/>
                 <w:webHidden/>
               </w:rPr>
@@ -3532,6 +3935,7 @@
             </w:r>
             <w:r>
               <w:rPr>
+                <w:rFonts w:ascii="Times New Roman" w:hAnsi="Times New Roman" w:cs="Times New Roman"/>
                 <w:noProof/>
                 <w:webHidden/>
               </w:rPr>
@@ -3539,6 +3943,7 @@
             </w:r>
             <w:r>
               <w:rPr>
+                <w:rFonts w:ascii="Times New Roman" w:hAnsi="Times New Roman" w:cs="Times New Roman"/>
                 <w:noProof/>
                 <w:webHidden/>
               </w:rPr>
@@ -3546,12 +3951,14 @@
             </w:r>
             <w:r>
               <w:rPr>
-                <w:noProof/>
-                <w:webHidden/>
-              </w:rPr>
-            </w:r>
-            <w:r>
-              <w:rPr>
+                <w:rFonts w:ascii="Times New Roman" w:hAnsi="Times New Roman" w:cs="Times New Roman"/>
+                <w:noProof/>
+                <w:webHidden/>
+              </w:rPr>
+            </w:r>
+            <w:r>
+              <w:rPr>
+                <w:rFonts w:ascii="Times New Roman" w:hAnsi="Times New Roman" w:cs="Times New Roman"/>
                 <w:noProof/>
                 <w:webHidden/>
               </w:rPr>
@@ -3559,6 +3966,7 @@
             </w:r>
             <w:r>
               <w:rPr>
+                <w:rFonts w:ascii="Times New Roman" w:hAnsi="Times New Roman" w:cs="Times New Roman"/>
                 <w:noProof/>
                 <w:webHidden/>
               </w:rPr>
@@ -3566,6 +3974,7 @@
             </w:r>
             <w:r>
               <w:rPr>
+                <w:rFonts w:ascii="Times New Roman" w:hAnsi="Times New Roman" w:cs="Times New Roman"/>
                 <w:noProof/>
                 <w:webHidden/>
               </w:rPr>
@@ -3579,8 +3988,9 @@
             <w:tabs>
               <w:tab w:val="right" w:leader="dot" w:pos="8494"/>
             </w:tabs>
+            <w:jc w:val="both"/>
             <w:rPr>
-              <w:rFonts w:eastAsiaTheme="minorEastAsia"/>
+              <w:rFonts w:ascii="Times New Roman" w:eastAsiaTheme="minorEastAsia" w:hAnsi="Times New Roman" w:cs="Times New Roman"/>
               <w:noProof/>
               <w:lang w:eastAsia="pt-PT"/>
             </w:rPr>
@@ -3589,12 +3999,14 @@
             <w:r>
               <w:rPr>
                 <w:rStyle w:val="Hiperligao"/>
+                <w:rFonts w:ascii="Times New Roman" w:hAnsi="Times New Roman" w:cs="Times New Roman"/>
                 <w:noProof/>
               </w:rPr>
               <w:t>Desempenho computacional teoricamente previsto de cada algoritmo</w:t>
             </w:r>
             <w:r>
               <w:rPr>
+                <w:rFonts w:ascii="Times New Roman" w:hAnsi="Times New Roman" w:cs="Times New Roman"/>
                 <w:noProof/>
                 <w:webHidden/>
               </w:rPr>
@@ -3602,6 +4014,7 @@
             </w:r>
             <w:r>
               <w:rPr>
+                <w:rFonts w:ascii="Times New Roman" w:hAnsi="Times New Roman" w:cs="Times New Roman"/>
                 <w:noProof/>
                 <w:webHidden/>
               </w:rPr>
@@ -3609,6 +4022,7 @@
             </w:r>
             <w:r>
               <w:rPr>
+                <w:rFonts w:ascii="Times New Roman" w:hAnsi="Times New Roman" w:cs="Times New Roman"/>
                 <w:noProof/>
                 <w:webHidden/>
               </w:rPr>
@@ -3616,12 +4030,14 @@
             </w:r>
             <w:r>
               <w:rPr>
-                <w:noProof/>
-                <w:webHidden/>
-              </w:rPr>
-            </w:r>
-            <w:r>
-              <w:rPr>
+                <w:rFonts w:ascii="Times New Roman" w:hAnsi="Times New Roman" w:cs="Times New Roman"/>
+                <w:noProof/>
+                <w:webHidden/>
+              </w:rPr>
+            </w:r>
+            <w:r>
+              <w:rPr>
+                <w:rFonts w:ascii="Times New Roman" w:hAnsi="Times New Roman" w:cs="Times New Roman"/>
                 <w:noProof/>
                 <w:webHidden/>
               </w:rPr>
@@ -3629,6 +4045,7 @@
             </w:r>
             <w:r>
               <w:rPr>
+                <w:rFonts w:ascii="Times New Roman" w:hAnsi="Times New Roman" w:cs="Times New Roman"/>
                 <w:noProof/>
                 <w:webHidden/>
               </w:rPr>
@@ -3636,6 +4053,7 @@
             </w:r>
             <w:r>
               <w:rPr>
+                <w:rFonts w:ascii="Times New Roman" w:hAnsi="Times New Roman" w:cs="Times New Roman"/>
                 <w:noProof/>
                 <w:webHidden/>
               </w:rPr>
@@ -3649,8 +4067,9 @@
             <w:tabs>
               <w:tab w:val="right" w:leader="dot" w:pos="8494"/>
             </w:tabs>
+            <w:jc w:val="both"/>
             <w:rPr>
-              <w:rFonts w:eastAsiaTheme="minorEastAsia"/>
+              <w:rFonts w:ascii="Times New Roman" w:eastAsiaTheme="minorEastAsia" w:hAnsi="Times New Roman" w:cs="Times New Roman"/>
               <w:noProof/>
               <w:lang w:eastAsia="pt-PT"/>
             </w:rPr>
@@ -3659,12 +4078,14 @@
             <w:r>
               <w:rPr>
                 <w:rStyle w:val="Hiperligao"/>
+                <w:rFonts w:ascii="Times New Roman" w:hAnsi="Times New Roman" w:cs="Times New Roman"/>
                 <w:noProof/>
               </w:rPr>
               <w:t>Projeto da experiência que permite obter os resultados para posterior análise experimental</w:t>
             </w:r>
             <w:r>
               <w:rPr>
+                <w:rFonts w:ascii="Times New Roman" w:hAnsi="Times New Roman" w:cs="Times New Roman"/>
                 <w:noProof/>
                 <w:webHidden/>
               </w:rPr>
@@ -3672,6 +4093,7 @@
             </w:r>
             <w:r>
               <w:rPr>
+                <w:rFonts w:ascii="Times New Roman" w:hAnsi="Times New Roman" w:cs="Times New Roman"/>
                 <w:noProof/>
                 <w:webHidden/>
               </w:rPr>
@@ -3679,6 +4101,7 @@
             </w:r>
             <w:r>
               <w:rPr>
+                <w:rFonts w:ascii="Times New Roman" w:hAnsi="Times New Roman" w:cs="Times New Roman"/>
                 <w:noProof/>
                 <w:webHidden/>
               </w:rPr>
@@ -3686,12 +4109,14 @@
             </w:r>
             <w:r>
               <w:rPr>
-                <w:noProof/>
-                <w:webHidden/>
-              </w:rPr>
-            </w:r>
-            <w:r>
-              <w:rPr>
+                <w:rFonts w:ascii="Times New Roman" w:hAnsi="Times New Roman" w:cs="Times New Roman"/>
+                <w:noProof/>
+                <w:webHidden/>
+              </w:rPr>
+            </w:r>
+            <w:r>
+              <w:rPr>
+                <w:rFonts w:ascii="Times New Roman" w:hAnsi="Times New Roman" w:cs="Times New Roman"/>
                 <w:noProof/>
                 <w:webHidden/>
               </w:rPr>
@@ -3699,6 +4124,7 @@
             </w:r>
             <w:r>
               <w:rPr>
+                <w:rFonts w:ascii="Times New Roman" w:hAnsi="Times New Roman" w:cs="Times New Roman"/>
                 <w:noProof/>
                 <w:webHidden/>
               </w:rPr>
@@ -3706,6 +4132,7 @@
             </w:r>
             <w:r>
               <w:rPr>
+                <w:rFonts w:ascii="Times New Roman" w:hAnsi="Times New Roman" w:cs="Times New Roman"/>
                 <w:noProof/>
                 <w:webHidden/>
               </w:rPr>
@@ -3719,8 +4146,9 @@
             <w:tabs>
               <w:tab w:val="right" w:leader="dot" w:pos="8494"/>
             </w:tabs>
+            <w:jc w:val="both"/>
             <w:rPr>
-              <w:rFonts w:eastAsiaTheme="minorEastAsia"/>
+              <w:rFonts w:ascii="Times New Roman" w:eastAsiaTheme="minorEastAsia" w:hAnsi="Times New Roman" w:cs="Times New Roman"/>
               <w:noProof/>
               <w:lang w:eastAsia="pt-PT"/>
             </w:rPr>
@@ -3729,12 +4157,14 @@
             <w:r>
               <w:rPr>
                 <w:rStyle w:val="Hiperligao"/>
+                <w:rFonts w:ascii="Times New Roman" w:hAnsi="Times New Roman" w:cs="Times New Roman"/>
                 <w:noProof/>
               </w:rPr>
               <w:t>Gráﬁcos comparativos do desempenho computacional teoricamente esperado com os resultados experimentais</w:t>
             </w:r>
             <w:r>
               <w:rPr>
+                <w:rFonts w:ascii="Times New Roman" w:hAnsi="Times New Roman" w:cs="Times New Roman"/>
                 <w:noProof/>
                 <w:webHidden/>
               </w:rPr>
@@ -3742,6 +4172,7 @@
             </w:r>
             <w:r>
               <w:rPr>
+                <w:rFonts w:ascii="Times New Roman" w:hAnsi="Times New Roman" w:cs="Times New Roman"/>
                 <w:noProof/>
                 <w:webHidden/>
               </w:rPr>
@@ -3749,6 +4180,7 @@
             </w:r>
             <w:r>
               <w:rPr>
+                <w:rFonts w:ascii="Times New Roman" w:hAnsi="Times New Roman" w:cs="Times New Roman"/>
                 <w:noProof/>
                 <w:webHidden/>
               </w:rPr>
@@ -3756,12 +4188,14 @@
             </w:r>
             <w:r>
               <w:rPr>
-                <w:noProof/>
-                <w:webHidden/>
-              </w:rPr>
-            </w:r>
-            <w:r>
-              <w:rPr>
+                <w:rFonts w:ascii="Times New Roman" w:hAnsi="Times New Roman" w:cs="Times New Roman"/>
+                <w:noProof/>
+                <w:webHidden/>
+              </w:rPr>
+            </w:r>
+            <w:r>
+              <w:rPr>
+                <w:rFonts w:ascii="Times New Roman" w:hAnsi="Times New Roman" w:cs="Times New Roman"/>
                 <w:noProof/>
                 <w:webHidden/>
               </w:rPr>
@@ -3769,6 +4203,7 @@
             </w:r>
             <w:r>
               <w:rPr>
+                <w:rFonts w:ascii="Times New Roman" w:hAnsi="Times New Roman" w:cs="Times New Roman"/>
                 <w:noProof/>
                 <w:webHidden/>
               </w:rPr>
@@ -3776,6 +4211,7 @@
             </w:r>
             <w:r>
               <w:rPr>
+                <w:rFonts w:ascii="Times New Roman" w:hAnsi="Times New Roman" w:cs="Times New Roman"/>
                 <w:noProof/>
                 <w:webHidden/>
               </w:rPr>
@@ -3789,8 +4225,9 @@
             <w:tabs>
               <w:tab w:val="right" w:leader="dot" w:pos="8494"/>
             </w:tabs>
+            <w:jc w:val="both"/>
             <w:rPr>
-              <w:rFonts w:eastAsiaTheme="minorEastAsia"/>
+              <w:rFonts w:ascii="Times New Roman" w:eastAsiaTheme="minorEastAsia" w:hAnsi="Times New Roman" w:cs="Times New Roman"/>
               <w:noProof/>
               <w:lang w:eastAsia="pt-PT"/>
             </w:rPr>
@@ -3799,12 +4236,14 @@
             <w:r>
               <w:rPr>
                 <w:rStyle w:val="Hiperligao"/>
+                <w:rFonts w:ascii="Times New Roman" w:hAnsi="Times New Roman" w:cs="Times New Roman"/>
                 <w:noProof/>
               </w:rPr>
               <w:t>Análise dos resultados experimentais obtidos</w:t>
             </w:r>
             <w:r>
               <w:rPr>
+                <w:rFonts w:ascii="Times New Roman" w:hAnsi="Times New Roman" w:cs="Times New Roman"/>
                 <w:noProof/>
                 <w:webHidden/>
               </w:rPr>
@@ -3812,6 +4251,7 @@
             </w:r>
             <w:r>
               <w:rPr>
+                <w:rFonts w:ascii="Times New Roman" w:hAnsi="Times New Roman" w:cs="Times New Roman"/>
                 <w:noProof/>
                 <w:webHidden/>
               </w:rPr>
@@ -3819,6 +4259,7 @@
             </w:r>
             <w:r>
               <w:rPr>
+                <w:rFonts w:ascii="Times New Roman" w:hAnsi="Times New Roman" w:cs="Times New Roman"/>
                 <w:noProof/>
                 <w:webHidden/>
               </w:rPr>
@@ -3826,12 +4267,14 @@
             </w:r>
             <w:r>
               <w:rPr>
-                <w:noProof/>
-                <w:webHidden/>
-              </w:rPr>
-            </w:r>
-            <w:r>
-              <w:rPr>
+                <w:rFonts w:ascii="Times New Roman" w:hAnsi="Times New Roman" w:cs="Times New Roman"/>
+                <w:noProof/>
+                <w:webHidden/>
+              </w:rPr>
+            </w:r>
+            <w:r>
+              <w:rPr>
+                <w:rFonts w:ascii="Times New Roman" w:hAnsi="Times New Roman" w:cs="Times New Roman"/>
                 <w:noProof/>
                 <w:webHidden/>
               </w:rPr>
@@ -3839,6 +4282,7 @@
             </w:r>
             <w:r>
               <w:rPr>
+                <w:rFonts w:ascii="Times New Roman" w:hAnsi="Times New Roman" w:cs="Times New Roman"/>
                 <w:noProof/>
                 <w:webHidden/>
               </w:rPr>
@@ -3846,6 +4290,7 @@
             </w:r>
             <w:r>
               <w:rPr>
+                <w:rFonts w:ascii="Times New Roman" w:hAnsi="Times New Roman" w:cs="Times New Roman"/>
                 <w:noProof/>
                 <w:webHidden/>
               </w:rPr>
@@ -3859,8 +4304,9 @@
             <w:tabs>
               <w:tab w:val="right" w:leader="dot" w:pos="8494"/>
             </w:tabs>
+            <w:jc w:val="both"/>
             <w:rPr>
-              <w:rFonts w:eastAsiaTheme="minorEastAsia"/>
+              <w:rFonts w:ascii="Times New Roman" w:eastAsiaTheme="minorEastAsia" w:hAnsi="Times New Roman" w:cs="Times New Roman"/>
               <w:noProof/>
               <w:lang w:eastAsia="pt-PT"/>
             </w:rPr>
@@ -3869,12 +4315,14 @@
             <w:r>
               <w:rPr>
                 <w:rStyle w:val="Hiperligao"/>
+                <w:rFonts w:ascii="Times New Roman" w:hAnsi="Times New Roman" w:cs="Times New Roman"/>
                 <w:noProof/>
               </w:rPr>
               <w:t>Bibliografia</w:t>
             </w:r>
             <w:r>
               <w:rPr>
+                <w:rFonts w:ascii="Times New Roman" w:hAnsi="Times New Roman" w:cs="Times New Roman"/>
                 <w:noProof/>
                 <w:webHidden/>
               </w:rPr>
@@ -3882,6 +4330,7 @@
             </w:r>
             <w:r>
               <w:rPr>
+                <w:rFonts w:ascii="Times New Roman" w:hAnsi="Times New Roman" w:cs="Times New Roman"/>
                 <w:noProof/>
                 <w:webHidden/>
               </w:rPr>
@@ -3889,6 +4338,7 @@
             </w:r>
             <w:r>
               <w:rPr>
+                <w:rFonts w:ascii="Times New Roman" w:hAnsi="Times New Roman" w:cs="Times New Roman"/>
                 <w:noProof/>
                 <w:webHidden/>
               </w:rPr>
@@ -3896,12 +4346,14 @@
             </w:r>
             <w:r>
               <w:rPr>
-                <w:noProof/>
-                <w:webHidden/>
-              </w:rPr>
-            </w:r>
-            <w:r>
-              <w:rPr>
+                <w:rFonts w:ascii="Times New Roman" w:hAnsi="Times New Roman" w:cs="Times New Roman"/>
+                <w:noProof/>
+                <w:webHidden/>
+              </w:rPr>
+            </w:r>
+            <w:r>
+              <w:rPr>
+                <w:rFonts w:ascii="Times New Roman" w:hAnsi="Times New Roman" w:cs="Times New Roman"/>
                 <w:noProof/>
                 <w:webHidden/>
               </w:rPr>
@@ -3909,6 +4361,7 @@
             </w:r>
             <w:r>
               <w:rPr>
+                <w:rFonts w:ascii="Times New Roman" w:hAnsi="Times New Roman" w:cs="Times New Roman"/>
                 <w:noProof/>
                 <w:webHidden/>
               </w:rPr>
@@ -3916,6 +4369,7 @@
             </w:r>
             <w:r>
               <w:rPr>
+                <w:rFonts w:ascii="Times New Roman" w:hAnsi="Times New Roman" w:cs="Times New Roman"/>
                 <w:noProof/>
                 <w:webHidden/>
               </w:rPr>
@@ -3924,7 +4378,16 @@
           </w:hyperlink>
         </w:p>
         <w:p>
+          <w:pPr>
+            <w:jc w:val="both"/>
+            <w:rPr>
+              <w:rFonts w:ascii="Times New Roman" w:hAnsi="Times New Roman" w:cs="Times New Roman"/>
+            </w:rPr>
+          </w:pPr>
           <w:r>
+            <w:rPr>
+              <w:rFonts w:ascii="Times New Roman" w:hAnsi="Times New Roman" w:cs="Times New Roman"/>
+            </w:rPr>
             <w:fldChar w:fldCharType="end"/>
           </w:r>
         </w:p>
@@ -3933,9 +4396,16 @@
     <w:p>
       <w:pPr>
         <w:pStyle w:val="Ttulo1"/>
+        <w:jc w:val="both"/>
+        <w:rPr>
+          <w:rFonts w:cs="Times New Roman"/>
+        </w:rPr>
       </w:pPr>
       <w:bookmarkStart w:id="0" w:name="_Toc353561667"/>
       <w:r>
+        <w:rPr>
+          <w:rFonts w:cs="Times New Roman"/>
+        </w:rPr>
         <w:lastRenderedPageBreak/>
         <w:t>Introdução</w:t>
       </w:r>
@@ -3943,6 +4413,7 @@
     </w:p>
     <w:p>
       <w:pPr>
+        <w:jc w:val="both"/>
         <w:rPr>
           <w:rFonts w:ascii="Times New Roman" w:hAnsi="Times New Roman" w:cs="Times New Roman"/>
           <w:color w:val="222222"/>
@@ -3952,6 +4423,7 @@
     </w:p>
     <w:p>
       <w:pPr>
+        <w:jc w:val="both"/>
         <w:rPr>
           <w:rFonts w:ascii="Times New Roman" w:hAnsi="Times New Roman" w:cs="Times New Roman"/>
           <w:color w:val="222222"/>
@@ -3974,6 +4446,7 @@
           <w:ilvl w:val="0"/>
           <w:numId w:val="2"/>
         </w:numPr>
+        <w:jc w:val="both"/>
         <w:rPr>
           <w:rFonts w:ascii="Times New Roman" w:hAnsi="Times New Roman" w:cs="Times New Roman"/>
           <w:color w:val="222222"/>
@@ -4019,6 +4492,7 @@
           <w:ilvl w:val="0"/>
           <w:numId w:val="2"/>
         </w:numPr>
+        <w:jc w:val="both"/>
         <w:rPr>
           <w:rFonts w:ascii="Times New Roman" w:hAnsi="Times New Roman" w:cs="Times New Roman"/>
         </w:rPr>
@@ -4050,6 +4524,7 @@
           <w:ilvl w:val="0"/>
           <w:numId w:val="2"/>
         </w:numPr>
+        <w:jc w:val="both"/>
         <w:rPr>
           <w:rFonts w:ascii="Times New Roman" w:hAnsi="Times New Roman" w:cs="Times New Roman"/>
         </w:rPr>
@@ -4081,6 +4556,7 @@
           <w:ilvl w:val="0"/>
           <w:numId w:val="2"/>
         </w:numPr>
+        <w:jc w:val="both"/>
         <w:rPr>
           <w:rFonts w:ascii="Times New Roman" w:hAnsi="Times New Roman" w:cs="Times New Roman"/>
         </w:rPr>
@@ -4112,6 +4588,7 @@
           <w:ilvl w:val="0"/>
           <w:numId w:val="2"/>
         </w:numPr>
+        <w:jc w:val="both"/>
         <w:rPr>
           <w:rFonts w:ascii="Times New Roman" w:hAnsi="Times New Roman" w:cs="Times New Roman"/>
         </w:rPr>
@@ -4138,6 +4615,7 @@
     </w:p>
     <w:p>
       <w:pPr>
+        <w:jc w:val="both"/>
         <w:rPr>
           <w:rFonts w:ascii="Times New Roman" w:hAnsi="Times New Roman" w:cs="Times New Roman"/>
           <w:color w:val="222222"/>
@@ -4155,6 +4633,7 @@
     </w:p>
     <w:p>
       <w:pPr>
+        <w:jc w:val="both"/>
         <w:rPr>
           <w:rFonts w:ascii="Times New Roman" w:hAnsi="Times New Roman" w:cs="Times New Roman"/>
           <w:color w:val="222222"/>
@@ -4188,6 +4667,7 @@
     </w:p>
     <w:p>
       <w:pPr>
+        <w:jc w:val="both"/>
         <w:rPr>
           <w:rFonts w:ascii="Times New Roman" w:hAnsi="Times New Roman" w:cs="Times New Roman"/>
           <w:color w:val="222222"/>
@@ -4272,6 +4752,7 @@
     </w:p>
     <w:p>
       <w:pPr>
+        <w:jc w:val="both"/>
         <w:rPr>
           <w:rFonts w:ascii="Times New Roman" w:hAnsi="Times New Roman" w:cs="Times New Roman"/>
           <w:color w:val="222222"/>
@@ -4289,6 +4770,7 @@
     </w:p>
     <w:p>
       <w:pPr>
+        <w:jc w:val="both"/>
         <w:rPr>
           <w:rFonts w:ascii="Times New Roman" w:hAnsi="Times New Roman" w:cs="Times New Roman"/>
           <w:color w:val="222222"/>
@@ -4307,9 +4789,16 @@
     <w:p>
       <w:pPr>
         <w:pStyle w:val="Ttulo1"/>
+        <w:jc w:val="both"/>
+        <w:rPr>
+          <w:rFonts w:cs="Times New Roman"/>
+        </w:rPr>
       </w:pPr>
       <w:bookmarkStart w:id="1" w:name="_Toc353561668"/>
       <w:r>
+        <w:rPr>
+          <w:rFonts w:cs="Times New Roman"/>
+        </w:rPr>
         <w:lastRenderedPageBreak/>
         <w:t>Insertion-Sort</w:t>
       </w:r>
@@ -4318,489 +4807,390 @@
     <w:p>
       <w:pPr>
         <w:pStyle w:val="Ttulo2"/>
+        <w:jc w:val="both"/>
+        <w:rPr>
+          <w:rFonts w:cs="Times New Roman"/>
+        </w:rPr>
       </w:pPr>
       <w:bookmarkStart w:id="2" w:name="_Toc353561669"/>
       <w:r>
+        <w:rPr>
+          <w:rFonts w:cs="Times New Roman"/>
+        </w:rPr>
         <w:t>Arquitetura do código</w:t>
       </w:r>
       <w:bookmarkEnd w:id="2"/>
     </w:p>
-    <w:p/>
+    <w:p>
+      <w:pPr>
+        <w:jc w:val="both"/>
+        <w:rPr>
+          <w:rFonts w:ascii="Times New Roman" w:hAnsi="Times New Roman" w:cs="Times New Roman"/>
+        </w:rPr>
+      </w:pPr>
+    </w:p>
+    <w:p>
+      <w:pPr>
+        <w:jc w:val="both"/>
+        <w:rPr>
+          <w:rFonts w:ascii="Times New Roman" w:hAnsi="Times New Roman" w:cs="Times New Roman"/>
+        </w:rPr>
+      </w:pPr>
+      <w:r>
+        <w:rPr>
+          <w:rFonts w:ascii="Times New Roman" w:hAnsi="Times New Roman" w:cs="Times New Roman"/>
+        </w:rPr>
+        <w:tab/>
+      </w:r>
+      <w:r>
+        <w:rPr>
+          <w:rFonts w:ascii="Times New Roman" w:hAnsi="Times New Roman" w:cs="Times New Roman"/>
+          <w:noProof/>
+          <w:lang w:eastAsia="pt-PT"/>
+        </w:rPr>
+        <w:drawing>
+          <wp:inline distT="0" distB="0" distL="0" distR="0">
+            <wp:extent cx="3550920" cy="3093720"/>
+            <wp:effectExtent l="19050" t="0" r="0" b="0"/>
+            <wp:docPr id="2" name="Imagem 1"/>
+            <wp:cNvGraphicFramePr>
+              <a:graphicFrameLocks xmlns:a="http://schemas.openxmlformats.org/drawingml/2006/main" noChangeAspect="1"/>
+            </wp:cNvGraphicFramePr>
+            <a:graphic xmlns:a="http://schemas.openxmlformats.org/drawingml/2006/main">
+              <a:graphicData uri="http://schemas.openxmlformats.org/drawingml/2006/picture">
+                <pic:pic xmlns:pic="http://schemas.openxmlformats.org/drawingml/2006/picture">
+                  <pic:nvPicPr>
+                    <pic:cNvPr id="0" name="Picture 1"/>
+                    <pic:cNvPicPr>
+                      <a:picLocks noChangeAspect="1" noChangeArrowheads="1"/>
+                    </pic:cNvPicPr>
+                  </pic:nvPicPr>
+                  <pic:blipFill>
+                    <a:blip r:embed="rId8" cstate="print"/>
+                    <a:srcRect/>
+                    <a:stretch>
+                      <a:fillRect/>
+                    </a:stretch>
+                  </pic:blipFill>
+                  <pic:spPr bwMode="auto">
+                    <a:xfrm>
+                      <a:off x="0" y="0"/>
+                      <a:ext cx="3550920" cy="3093720"/>
+                    </a:xfrm>
+                    <a:prstGeom prst="rect">
+                      <a:avLst/>
+                    </a:prstGeom>
+                    <a:noFill/>
+                    <a:ln w="9525">
+                      <a:noFill/>
+                      <a:miter lim="800000"/>
+                      <a:headEnd/>
+                      <a:tailEnd/>
+                    </a:ln>
+                  </pic:spPr>
+                </pic:pic>
+              </a:graphicData>
+            </a:graphic>
+          </wp:inline>
+        </w:drawing>
+      </w:r>
+    </w:p>
+    <w:p>
+      <w:pPr>
+        <w:jc w:val="both"/>
+        <w:rPr>
+          <w:rFonts w:ascii="Times New Roman" w:hAnsi="Times New Roman" w:cs="Times New Roman"/>
+        </w:rPr>
+      </w:pPr>
+    </w:p>
     <w:p>
       <w:pPr>
         <w:pStyle w:val="Ttulo2"/>
+        <w:jc w:val="both"/>
+        <w:rPr>
+          <w:rFonts w:cs="Times New Roman"/>
+        </w:rPr>
       </w:pPr>
       <w:bookmarkStart w:id="3" w:name="_Toc353561670"/>
       <w:r>
+        <w:rPr>
+          <w:rFonts w:cs="Times New Roman"/>
+        </w:rPr>
         <w:t>S</w:t>
       </w:r>
       <w:r>
+        <w:rPr>
+          <w:rFonts w:cs="Times New Roman"/>
+        </w:rPr>
         <w:t>istema de classes</w:t>
       </w:r>
       <w:bookmarkEnd w:id="3"/>
     </w:p>
-    <w:p/>
+    <w:p>
+      <w:pPr>
+        <w:jc w:val="both"/>
+        <w:rPr>
+          <w:rFonts w:ascii="Times New Roman" w:hAnsi="Times New Roman" w:cs="Times New Roman"/>
+        </w:rPr>
+      </w:pPr>
+    </w:p>
+    <w:p>
+      <w:pPr>
+        <w:jc w:val="both"/>
+        <w:rPr>
+          <w:rFonts w:ascii="Times New Roman" w:hAnsi="Times New Roman" w:cs="Times New Roman"/>
+          <w:sz w:val="24"/>
+          <w:szCs w:val="24"/>
+        </w:rPr>
+      </w:pPr>
+      <w:r>
+        <w:rPr>
+          <w:rFonts w:ascii="Times New Roman" w:hAnsi="Times New Roman" w:cs="Times New Roman"/>
+          <w:sz w:val="24"/>
+          <w:szCs w:val="24"/>
+        </w:rPr>
+        <w:t>No Insertion-Sort usamos unicamente um método "</w:t>
+      </w:r>
+      <w:proofErr w:type="spellStart"/>
+      <w:r>
+        <w:rPr>
+          <w:rFonts w:ascii="Times New Roman" w:hAnsi="Times New Roman" w:cs="Times New Roman"/>
+          <w:i/>
+          <w:sz w:val="24"/>
+          <w:szCs w:val="24"/>
+        </w:rPr>
+        <w:t>sort</w:t>
+      </w:r>
+      <w:proofErr w:type="spellEnd"/>
+      <w:r>
+        <w:rPr>
+          <w:rFonts w:ascii="Times New Roman" w:hAnsi="Times New Roman" w:cs="Times New Roman"/>
+          <w:sz w:val="24"/>
+          <w:szCs w:val="24"/>
+        </w:rPr>
+        <w:t xml:space="preserve">" dentro da </w:t>
+      </w:r>
+      <w:proofErr w:type="spellStart"/>
+      <w:r>
+        <w:rPr>
+          <w:rFonts w:ascii="Times New Roman" w:hAnsi="Times New Roman" w:cs="Times New Roman"/>
+          <w:sz w:val="24"/>
+          <w:szCs w:val="24"/>
+        </w:rPr>
+        <w:t>class</w:t>
+      </w:r>
+      <w:proofErr w:type="spellEnd"/>
+      <w:r>
+        <w:rPr>
+          <w:rFonts w:ascii="Times New Roman" w:hAnsi="Times New Roman" w:cs="Times New Roman"/>
+          <w:sz w:val="24"/>
+          <w:szCs w:val="24"/>
+        </w:rPr>
+        <w:t xml:space="preserve"> " </w:t>
+      </w:r>
+      <w:proofErr w:type="spellStart"/>
+      <w:r>
+        <w:rPr>
+          <w:rFonts w:ascii="Times New Roman" w:hAnsi="Times New Roman" w:cs="Times New Roman"/>
+          <w:i/>
+          <w:sz w:val="24"/>
+          <w:szCs w:val="24"/>
+        </w:rPr>
+        <w:t>public</w:t>
+      </w:r>
+      <w:proofErr w:type="spellEnd"/>
+      <w:r>
+        <w:rPr>
+          <w:rFonts w:ascii="Times New Roman" w:hAnsi="Times New Roman" w:cs="Times New Roman"/>
+          <w:i/>
+          <w:sz w:val="24"/>
+          <w:szCs w:val="24"/>
+        </w:rPr>
+        <w:t xml:space="preserve"> </w:t>
+      </w:r>
+      <w:proofErr w:type="spellStart"/>
+      <w:r>
+        <w:rPr>
+          <w:rFonts w:ascii="Times New Roman" w:hAnsi="Times New Roman" w:cs="Times New Roman"/>
+          <w:i/>
+          <w:sz w:val="24"/>
+          <w:szCs w:val="24"/>
+        </w:rPr>
+        <w:t>sealed</w:t>
+      </w:r>
+      <w:proofErr w:type="spellEnd"/>
+      <w:r>
+        <w:rPr>
+          <w:rFonts w:ascii="Times New Roman" w:hAnsi="Times New Roman" w:cs="Times New Roman"/>
+          <w:i/>
+          <w:sz w:val="24"/>
+          <w:szCs w:val="24"/>
+        </w:rPr>
+        <w:t xml:space="preserve"> </w:t>
+      </w:r>
+      <w:proofErr w:type="spellStart"/>
+      <w:r>
+        <w:rPr>
+          <w:rFonts w:ascii="Times New Roman" w:hAnsi="Times New Roman" w:cs="Times New Roman"/>
+          <w:i/>
+          <w:sz w:val="24"/>
+          <w:szCs w:val="24"/>
+        </w:rPr>
+        <w:t>class</w:t>
+      </w:r>
+      <w:proofErr w:type="spellEnd"/>
+      <w:r>
+        <w:rPr>
+          <w:rFonts w:ascii="Times New Roman" w:hAnsi="Times New Roman" w:cs="Times New Roman"/>
+          <w:i/>
+          <w:sz w:val="24"/>
+          <w:szCs w:val="24"/>
+        </w:rPr>
+        <w:t xml:space="preserve"> </w:t>
+      </w:r>
+      <w:proofErr w:type="spellStart"/>
+      <w:r>
+        <w:rPr>
+          <w:rFonts w:ascii="Times New Roman" w:hAnsi="Times New Roman" w:cs="Times New Roman"/>
+          <w:i/>
+          <w:sz w:val="24"/>
+          <w:szCs w:val="24"/>
+        </w:rPr>
+        <w:t>Insertion</w:t>
+      </w:r>
+      <w:proofErr w:type="spellEnd"/>
+      <w:r>
+        <w:rPr>
+          <w:rFonts w:ascii="Times New Roman" w:hAnsi="Times New Roman" w:cs="Times New Roman"/>
+          <w:sz w:val="24"/>
+          <w:szCs w:val="24"/>
+        </w:rPr>
+        <w:t>",  o qual contem o código em C# do Insertion-Sort.</w:t>
+      </w:r>
+    </w:p>
+    <w:p>
+      <w:pPr>
+        <w:jc w:val="both"/>
+        <w:rPr>
+          <w:rFonts w:ascii="Times New Roman" w:hAnsi="Times New Roman" w:cs="Times New Roman"/>
+        </w:rPr>
+      </w:pPr>
+    </w:p>
     <w:p>
       <w:pPr>
         <w:pStyle w:val="Ttulo2"/>
-      </w:pPr>
-      <w:r>
+        <w:jc w:val="both"/>
+        <w:rPr>
+          <w:rFonts w:cs="Times New Roman"/>
+        </w:rPr>
+      </w:pPr>
+      <w:r>
+        <w:rPr>
+          <w:rFonts w:cs="Times New Roman"/>
+        </w:rPr>
         <w:t xml:space="preserve"> </w:t>
       </w:r>
       <w:bookmarkStart w:id="4" w:name="_Toc353561671"/>
       <w:r>
+        <w:rPr>
+          <w:rFonts w:cs="Times New Roman"/>
+        </w:rPr>
         <w:t>V</w:t>
       </w:r>
       <w:r>
+        <w:rPr>
+          <w:rFonts w:cs="Times New Roman"/>
+        </w:rPr>
         <w:t>ariáveis escolhidas</w:t>
       </w:r>
       <w:bookmarkEnd w:id="4"/>
     </w:p>
     <w:p>
       <w:pPr>
+        <w:jc w:val="both"/>
+        <w:rPr>
+          <w:rFonts w:ascii="Times New Roman" w:hAnsi="Times New Roman" w:cs="Times New Roman"/>
+        </w:rPr>
+      </w:pPr>
+    </w:p>
+    <w:p>
+      <w:pPr>
+        <w:jc w:val="both"/>
+        <w:rPr>
+          <w:rFonts w:ascii="Times New Roman" w:hAnsi="Times New Roman" w:cs="Times New Roman"/>
+          <w:sz w:val="24"/>
+          <w:szCs w:val="24"/>
+        </w:rPr>
+      </w:pPr>
+      <w:r>
+        <w:rPr>
+          <w:rFonts w:ascii="Times New Roman" w:hAnsi="Times New Roman" w:cs="Times New Roman"/>
+          <w:sz w:val="24"/>
+          <w:szCs w:val="24"/>
+        </w:rPr>
+        <w:t>A variável escolhidas para a construção do Insertion-Sort foi a seguinte:</w:t>
+      </w:r>
+    </w:p>
+    <w:p>
+      <w:pPr>
+        <w:jc w:val="both"/>
+        <w:rPr>
+          <w:rFonts w:ascii="Times New Roman" w:hAnsi="Times New Roman" w:cs="Times New Roman"/>
+          <w:sz w:val="24"/>
+          <w:szCs w:val="24"/>
+        </w:rPr>
+      </w:pPr>
+      <w:proofErr w:type="spellStart"/>
+      <w:r>
+        <w:rPr>
+          <w:rFonts w:ascii="Times New Roman" w:hAnsi="Times New Roman" w:cs="Times New Roman"/>
+          <w:b/>
+          <w:sz w:val="24"/>
+          <w:szCs w:val="24"/>
+        </w:rPr>
+        <w:t>int</w:t>
+      </w:r>
+      <w:proofErr w:type="spellEnd"/>
+      <w:r>
+        <w:rPr>
+          <w:rFonts w:ascii="Times New Roman" w:hAnsi="Times New Roman" w:cs="Times New Roman"/>
+          <w:b/>
+          <w:sz w:val="24"/>
+          <w:szCs w:val="24"/>
+        </w:rPr>
+        <w:t xml:space="preserve"> []A</w:t>
+      </w:r>
+      <w:r>
+        <w:rPr>
+          <w:rFonts w:ascii="Times New Roman" w:hAnsi="Times New Roman" w:cs="Times New Roman"/>
+          <w:sz w:val="24"/>
+          <w:szCs w:val="24"/>
+        </w:rPr>
+        <w:t xml:space="preserve"> =  Array que contém os algarismo que vão sofrer a ordenação através do Insertion-Sort</w:t>
+      </w:r>
+      <w:r>
+        <w:rPr>
+          <w:rFonts w:ascii="Times New Roman" w:hAnsi="Times New Roman" w:cs="Times New Roman"/>
+          <w:sz w:val="24"/>
+          <w:szCs w:val="24"/>
+        </w:rPr>
+        <w:t>.</w:t>
+      </w:r>
+    </w:p>
+    <w:p>
+      <w:pPr>
         <w:pStyle w:val="Ttulo2"/>
-      </w:pPr>
-      <w:r>
-        <w:t xml:space="preserve"> </w:t>
-      </w:r>
+        <w:jc w:val="both"/>
+        <w:rPr>
+          <w:rFonts w:cs="Times New Roman"/>
+        </w:rPr>
+      </w:pPr>
       <w:bookmarkStart w:id="5" w:name="_Toc353561672"/>
-      <w:r>
-        <w:t>Métodos e F</w:t>
-      </w:r>
-      <w:r>
-        <w:t>unções</w:t>
-      </w:r>
-      <w:bookmarkEnd w:id="5"/>
-    </w:p>
-    <w:p>
-      <w:pPr>
-        <w:pStyle w:val="Ttulo2"/>
-      </w:pPr>
-      <w:bookmarkStart w:id="6" w:name="_Toc353561673"/>
-      <w:r>
-        <w:t>M</w:t>
-      </w:r>
-      <w:r>
-        <w:t>ódulos</w:t>
-      </w:r>
-      <w:bookmarkEnd w:id="6"/>
-    </w:p>
-    <w:p>
-      <w:pPr>
-        <w:pStyle w:val="Ttulo2"/>
-      </w:pPr>
-      <w:r>
-        <w:t xml:space="preserve"> </w:t>
-      </w:r>
-      <w:bookmarkStart w:id="7" w:name="_Toc353561674"/>
-      <w:r>
-        <w:t>D</w:t>
-      </w:r>
-      <w:r>
-        <w:t>esempenho computacional teoricam</w:t>
-      </w:r>
-      <w:r>
-        <w:t>ente previsto de cada algoritmo</w:t>
-      </w:r>
-      <w:bookmarkEnd w:id="7"/>
-    </w:p>
-    <w:p>
-      <w:pPr>
-        <w:pStyle w:val="Ttulo2"/>
-      </w:pPr>
-      <w:r>
-        <w:t xml:space="preserve"> </w:t>
-      </w:r>
-      <w:bookmarkStart w:id="8" w:name="_Toc353561675"/>
-      <w:r>
-        <w:t>P</w:t>
-      </w:r>
-      <w:r>
-        <w:t>rojeto da experiência que permite obter os resultados para</w:t>
-      </w:r>
-      <w:r>
-        <w:t xml:space="preserve"> posterior análise experimental</w:t>
-      </w:r>
-      <w:bookmarkEnd w:id="8"/>
-    </w:p>
-    <w:p>
-      <w:pPr>
-        <w:pStyle w:val="Ttulo2"/>
-      </w:pPr>
-      <w:r>
-        <w:t xml:space="preserve"> </w:t>
-      </w:r>
-      <w:bookmarkStart w:id="9" w:name="_Toc353561676"/>
-      <w:proofErr w:type="spellStart"/>
-      <w:r>
-        <w:t>G</w:t>
-      </w:r>
-      <w:r>
-        <w:t>ráﬁcos</w:t>
-      </w:r>
-      <w:proofErr w:type="spellEnd"/>
-      <w:r>
-        <w:t xml:space="preserve"> comparativos do desempenho computacional teoricamente esperado com os res</w:t>
-      </w:r>
-      <w:r>
-        <w:t>ultados experimentais</w:t>
-      </w:r>
-      <w:bookmarkEnd w:id="9"/>
-    </w:p>
-    <w:p>
-      <w:pPr>
-        <w:pStyle w:val="Ttulo2"/>
-      </w:pPr>
-      <w:bookmarkStart w:id="10" w:name="_Toc353561677"/>
-      <w:r>
-        <w:t>A</w:t>
-      </w:r>
-      <w:r>
-        <w:t>nálise dos r</w:t>
-      </w:r>
-      <w:r>
-        <w:t>esultados experimentais obtidos</w:t>
-      </w:r>
-      <w:bookmarkEnd w:id="10"/>
-    </w:p>
-    <w:p>
-      <w:pPr>
-        <w:rPr>
-          <w:rFonts w:ascii="Times New Roman" w:eastAsiaTheme="majorEastAsia" w:hAnsi="Times New Roman" w:cstheme="majorBidi"/>
-          <w:color w:val="000000" w:themeColor="text1"/>
-          <w:sz w:val="26"/>
-          <w:szCs w:val="26"/>
-        </w:rPr>
-      </w:pPr>
-      <w:r>
-        <w:br w:type="page"/>
-      </w:r>
-    </w:p>
-    <w:p>
-      <w:pPr>
-        <w:pStyle w:val="Ttulo1"/>
-      </w:pPr>
-      <w:bookmarkStart w:id="11" w:name="_Toc353561678"/>
-      <w:r>
-        <w:lastRenderedPageBreak/>
-        <w:t>Bubble</w:t>
-      </w:r>
-      <w:r>
-        <w:t>-Sort</w:t>
-      </w:r>
-      <w:bookmarkEnd w:id="11"/>
-    </w:p>
-    <w:p>
-      <w:pPr>
-        <w:pStyle w:val="Ttulo2"/>
-      </w:pPr>
-      <w:bookmarkStart w:id="12" w:name="_Toc353561679"/>
-      <w:r>
-        <w:t>Arquitetura do código</w:t>
-      </w:r>
-      <w:bookmarkEnd w:id="12"/>
-    </w:p>
-    <w:p/>
-    <w:p>
-      <w:pPr>
-        <w:pStyle w:val="Ttulo2"/>
-      </w:pPr>
-      <w:bookmarkStart w:id="13" w:name="_Toc353561680"/>
-      <w:r>
-        <w:t>S</w:t>
-      </w:r>
-      <w:r>
-        <w:t>istema de classes</w:t>
-      </w:r>
-      <w:bookmarkEnd w:id="13"/>
-    </w:p>
-    <w:p/>
-    <w:p>
-      <w:pPr>
-        <w:pStyle w:val="Ttulo2"/>
-      </w:pPr>
-      <w:r>
-        <w:t xml:space="preserve"> </w:t>
-      </w:r>
-      <w:bookmarkStart w:id="14" w:name="_Toc353561681"/>
-      <w:r>
-        <w:t>Variáveis escolhidas</w:t>
-      </w:r>
-      <w:bookmarkEnd w:id="14"/>
-    </w:p>
-    <w:p>
-      <w:pPr>
-        <w:pStyle w:val="Ttulo2"/>
-      </w:pPr>
-      <w:r>
-        <w:t xml:space="preserve"> </w:t>
-      </w:r>
-      <w:bookmarkStart w:id="15" w:name="_Toc353561682"/>
-      <w:r>
-        <w:t>Métodos e Funções</w:t>
-      </w:r>
-      <w:bookmarkEnd w:id="15"/>
-    </w:p>
-    <w:p>
-      <w:pPr>
-        <w:pStyle w:val="Ttulo2"/>
-      </w:pPr>
-      <w:bookmarkStart w:id="16" w:name="_Toc353561683"/>
-      <w:r>
-        <w:t>Módulos</w:t>
-      </w:r>
-      <w:bookmarkEnd w:id="16"/>
-    </w:p>
-    <w:p>
-      <w:pPr>
-        <w:pStyle w:val="Ttulo2"/>
-      </w:pPr>
-      <w:r>
-        <w:t xml:space="preserve"> </w:t>
-      </w:r>
-      <w:bookmarkStart w:id="17" w:name="_Toc353561684"/>
-      <w:r>
-        <w:t>D</w:t>
-      </w:r>
-      <w:r>
-        <w:t>esempenho computacional teoricam</w:t>
-      </w:r>
-      <w:r>
-        <w:t>ente previsto de cada algoritmo</w:t>
-      </w:r>
-      <w:bookmarkEnd w:id="17"/>
-    </w:p>
-    <w:p>
-      <w:pPr>
-        <w:pStyle w:val="Ttulo2"/>
-      </w:pPr>
-      <w:r>
-        <w:t xml:space="preserve"> </w:t>
-      </w:r>
-      <w:bookmarkStart w:id="18" w:name="_Toc353561685"/>
-      <w:r>
-        <w:t>P</w:t>
-      </w:r>
-      <w:r>
-        <w:t>rojeto da experiência que permite obter os resultados para</w:t>
-      </w:r>
-      <w:r>
-        <w:t xml:space="preserve"> posterior análise experimental</w:t>
-      </w:r>
-      <w:bookmarkEnd w:id="18"/>
-    </w:p>
-    <w:p>
-      <w:pPr>
-        <w:pStyle w:val="Ttulo2"/>
-      </w:pPr>
-      <w:r>
-        <w:t xml:space="preserve"> </w:t>
-      </w:r>
-      <w:bookmarkStart w:id="19" w:name="_Toc353561686"/>
-      <w:proofErr w:type="spellStart"/>
-      <w:r>
-        <w:t>G</w:t>
-      </w:r>
-      <w:r>
-        <w:t>ráﬁcos</w:t>
-      </w:r>
-      <w:proofErr w:type="spellEnd"/>
-      <w:r>
-        <w:t xml:space="preserve"> comparativos do desempenho computacional teoricamente esperado com os res</w:t>
-      </w:r>
-      <w:r>
-        <w:t>ultados experimentais</w:t>
-      </w:r>
-      <w:bookmarkEnd w:id="19"/>
-    </w:p>
-    <w:p>
-      <w:pPr>
-        <w:pStyle w:val="Ttulo2"/>
-      </w:pPr>
-      <w:bookmarkStart w:id="20" w:name="_Toc353561687"/>
-      <w:r>
-        <w:t>A</w:t>
-      </w:r>
-      <w:r>
-        <w:t>nálise dos r</w:t>
-      </w:r>
-      <w:r>
-        <w:t>esultados experimentais obtidos</w:t>
-      </w:r>
-      <w:bookmarkEnd w:id="20"/>
-    </w:p>
-    <w:p>
-      <w:pPr>
-        <w:rPr>
-          <w:rFonts w:ascii="Times New Roman" w:eastAsiaTheme="majorEastAsia" w:hAnsi="Times New Roman" w:cstheme="majorBidi"/>
-          <w:color w:val="000000" w:themeColor="text1"/>
-          <w:sz w:val="26"/>
-          <w:szCs w:val="26"/>
-        </w:rPr>
-      </w:pPr>
-      <w:r>
-        <w:br w:type="page"/>
-      </w:r>
-    </w:p>
-    <w:p>
-      <w:pPr>
-        <w:pStyle w:val="Ttulo1"/>
-      </w:pPr>
-      <w:bookmarkStart w:id="21" w:name="_Toc353561688"/>
-      <w:proofErr w:type="spellStart"/>
-      <w:r>
-        <w:lastRenderedPageBreak/>
-        <w:t>Heap</w:t>
-      </w:r>
-      <w:r>
-        <w:t>Sort</w:t>
-      </w:r>
-      <w:bookmarkEnd w:id="21"/>
-      <w:proofErr w:type="spellEnd"/>
-    </w:p>
-    <w:p>
-      <w:pPr>
-        <w:pStyle w:val="Ttulo2"/>
-      </w:pPr>
-      <w:bookmarkStart w:id="22" w:name="_Toc353561689"/>
-      <w:r>
-        <w:t>Arquitetura do código</w:t>
-      </w:r>
-      <w:bookmarkEnd w:id="22"/>
-    </w:p>
-    <w:p/>
-    <w:p>
-      <w:pPr>
-        <w:pStyle w:val="Ttulo2"/>
-      </w:pPr>
-      <w:bookmarkStart w:id="23" w:name="_Toc353561690"/>
-      <w:r>
-        <w:t>S</w:t>
-      </w:r>
-      <w:r>
-        <w:t>istema de classes</w:t>
-      </w:r>
-      <w:bookmarkEnd w:id="23"/>
-    </w:p>
-    <w:p/>
-    <w:p>
-      <w:pPr>
-        <w:pStyle w:val="Ttulo2"/>
-      </w:pPr>
-      <w:r>
-        <w:t xml:space="preserve"> </w:t>
-      </w:r>
-      <w:bookmarkStart w:id="24" w:name="_Toc353561691"/>
-      <w:r>
-        <w:t>Variáveis escolhidas</w:t>
-      </w:r>
-      <w:bookmarkEnd w:id="24"/>
-    </w:p>
-    <w:p>
-      <w:pPr>
-        <w:pStyle w:val="Ttulo2"/>
-      </w:pPr>
-      <w:r>
-        <w:t xml:space="preserve"> </w:t>
-      </w:r>
-      <w:bookmarkStart w:id="25" w:name="_Toc353561692"/>
-      <w:r>
-        <w:t>Métodos e Funções</w:t>
-      </w:r>
-      <w:bookmarkEnd w:id="25"/>
-    </w:p>
-    <w:p>
-      <w:pPr>
-        <w:pStyle w:val="Ttulo2"/>
-      </w:pPr>
-      <w:bookmarkStart w:id="26" w:name="_Toc353561693"/>
-      <w:r>
-        <w:t>Módulos</w:t>
-      </w:r>
-      <w:bookmarkEnd w:id="26"/>
-    </w:p>
-    <w:p>
-      <w:pPr>
-        <w:pStyle w:val="Ttulo2"/>
-      </w:pPr>
-      <w:r>
-        <w:t xml:space="preserve"> </w:t>
-      </w:r>
-      <w:bookmarkStart w:id="27" w:name="_Toc353561694"/>
-      <w:r>
-        <w:t>D</w:t>
-      </w:r>
-      <w:r>
-        <w:t>esempenho computacional teoricam</w:t>
-      </w:r>
-      <w:r>
-        <w:t>ente previsto de cada algoritmo</w:t>
-      </w:r>
-      <w:bookmarkEnd w:id="27"/>
-    </w:p>
-    <w:p>
-      <w:pPr>
-        <w:pStyle w:val="Ttulo2"/>
-      </w:pPr>
-      <w:r>
-        <w:t xml:space="preserve"> </w:t>
-      </w:r>
-      <w:bookmarkStart w:id="28" w:name="_Toc353561695"/>
-      <w:r>
-        <w:t>P</w:t>
-      </w:r>
-      <w:r>
-        <w:t>rojeto da experiência que permite obter os resultados para</w:t>
-      </w:r>
-      <w:r>
-        <w:t xml:space="preserve"> posterior análise experimental</w:t>
-      </w:r>
-      <w:bookmarkEnd w:id="28"/>
-    </w:p>
-    <w:p>
-      <w:pPr>
-        <w:pStyle w:val="Ttulo2"/>
-      </w:pPr>
-      <w:r>
-        <w:t xml:space="preserve"> </w:t>
-      </w:r>
-      <w:bookmarkStart w:id="29" w:name="_Toc353561696"/>
-      <w:proofErr w:type="spellStart"/>
-      <w:r>
-        <w:t>G</w:t>
-      </w:r>
-      <w:r>
-        <w:t>ráﬁcos</w:t>
-      </w:r>
-      <w:proofErr w:type="spellEnd"/>
-      <w:r>
-        <w:t xml:space="preserve"> comparativos do desempenho computacional teoricamente esperado com os res</w:t>
-      </w:r>
-      <w:r>
-        <w:t>ultados experimentais</w:t>
-      </w:r>
-      <w:bookmarkEnd w:id="29"/>
-    </w:p>
-    <w:p>
-      <w:pPr>
-        <w:pStyle w:val="Ttulo2"/>
-      </w:pPr>
-      <w:bookmarkStart w:id="30" w:name="_Toc353561697"/>
-      <w:r>
-        <w:t>A</w:t>
-      </w:r>
-      <w:r>
-        <w:t>nálise dos r</w:t>
-      </w:r>
-      <w:r>
-        <w:t>esultados experimentais obtidos</w:t>
-      </w:r>
-      <w:bookmarkEnd w:id="30"/>
-    </w:p>
-    <w:p>
-      <w:pPr>
-        <w:rPr>
-          <w:rFonts w:ascii="Times New Roman" w:eastAsiaTheme="majorEastAsia" w:hAnsi="Times New Roman" w:cstheme="majorBidi"/>
+    </w:p>
+    <w:p>
+      <w:pPr>
+        <w:rPr>
+          <w:rFonts w:ascii="Times New Roman" w:eastAsiaTheme="majorEastAsia" w:hAnsi="Times New Roman" w:cs="Times New Roman"/>
           <w:b/>
           <w:bCs/>
           <w:color w:val="000000" w:themeColor="text1"/>
@@ -4809,228 +5199,2156 @@
         </w:rPr>
       </w:pPr>
       <w:r>
+        <w:rPr>
+          <w:rFonts w:ascii="Times New Roman" w:hAnsi="Times New Roman" w:cs="Times New Roman"/>
+        </w:rPr>
         <w:br w:type="page"/>
       </w:r>
     </w:p>
     <w:p>
       <w:pPr>
-        <w:pStyle w:val="Ttulo1"/>
-      </w:pPr>
-      <w:bookmarkStart w:id="31" w:name="_Toc353561698"/>
+        <w:pStyle w:val="Ttulo2"/>
+        <w:jc w:val="both"/>
+        <w:rPr>
+          <w:rFonts w:cs="Times New Roman"/>
+        </w:rPr>
+      </w:pPr>
+    </w:p>
+    <w:p>
+      <w:pPr>
+        <w:pStyle w:val="Ttulo2"/>
+        <w:jc w:val="both"/>
+        <w:rPr>
+          <w:rFonts w:cs="Times New Roman"/>
+        </w:rPr>
+      </w:pPr>
+      <w:r>
+        <w:rPr>
+          <w:rFonts w:cs="Times New Roman"/>
+        </w:rPr>
+        <w:t>Métodos e F</w:t>
+      </w:r>
+      <w:r>
+        <w:rPr>
+          <w:rFonts w:cs="Times New Roman"/>
+        </w:rPr>
+        <w:t>unções</w:t>
+      </w:r>
+      <w:bookmarkEnd w:id="5"/>
+    </w:p>
+    <w:p>
+      <w:pPr>
+        <w:jc w:val="both"/>
+        <w:rPr>
+          <w:rFonts w:ascii="Times New Roman" w:hAnsi="Times New Roman" w:cs="Times New Roman"/>
+        </w:rPr>
+      </w:pPr>
+    </w:p>
+    <w:p>
+      <w:pPr>
+        <w:jc w:val="both"/>
+        <w:rPr>
+          <w:rFonts w:ascii="Times New Roman" w:hAnsi="Times New Roman" w:cs="Times New Roman"/>
+          <w:sz w:val="24"/>
+          <w:szCs w:val="24"/>
+        </w:rPr>
+      </w:pPr>
+      <w:r>
+        <w:rPr>
+          <w:rFonts w:ascii="Times New Roman" w:hAnsi="Times New Roman" w:cs="Times New Roman"/>
+          <w:sz w:val="24"/>
+          <w:szCs w:val="24"/>
+        </w:rPr>
+        <w:t>Neste algoritmo de ordenação(Insertion-Sort), temos apenas um método</w:t>
+      </w:r>
+      <w:r>
+        <w:rPr>
+          <w:rFonts w:ascii="Times New Roman" w:hAnsi="Times New Roman" w:cs="Times New Roman"/>
+          <w:sz w:val="24"/>
+          <w:szCs w:val="24"/>
+        </w:rPr>
+        <w:t xml:space="preserve"> </w:t>
+      </w:r>
+      <w:r>
+        <w:rPr>
+          <w:rFonts w:ascii="Times New Roman" w:hAnsi="Times New Roman" w:cs="Times New Roman"/>
+          <w:sz w:val="24"/>
+          <w:szCs w:val="24"/>
+        </w:rPr>
+        <w:t>"</w:t>
+      </w:r>
       <w:proofErr w:type="spellStart"/>
       <w:r>
-        <w:lastRenderedPageBreak/>
-        <w:t>Merge</w:t>
-      </w:r>
-      <w:r>
-        <w:t>Sort</w:t>
-      </w:r>
-      <w:bookmarkEnd w:id="31"/>
+        <w:rPr>
+          <w:rFonts w:ascii="Times New Roman" w:hAnsi="Times New Roman" w:cs="Times New Roman"/>
+          <w:b/>
+          <w:i/>
+          <w:sz w:val="24"/>
+          <w:szCs w:val="24"/>
+        </w:rPr>
+        <w:t>sort</w:t>
+      </w:r>
       <w:proofErr w:type="spellEnd"/>
+      <w:r>
+        <w:rPr>
+          <w:rFonts w:ascii="Times New Roman" w:hAnsi="Times New Roman" w:cs="Times New Roman"/>
+          <w:sz w:val="24"/>
+          <w:szCs w:val="24"/>
+        </w:rPr>
+        <w:t xml:space="preserve">", este método pede como parâmetro o array </w:t>
+      </w:r>
+      <w:proofErr w:type="spellStart"/>
+      <w:r>
+        <w:rPr>
+          <w:rFonts w:ascii="Times New Roman" w:hAnsi="Times New Roman" w:cs="Times New Roman"/>
+          <w:b/>
+          <w:sz w:val="24"/>
+          <w:szCs w:val="24"/>
+        </w:rPr>
+        <w:t>int</w:t>
+      </w:r>
+      <w:proofErr w:type="spellEnd"/>
+      <w:r>
+        <w:rPr>
+          <w:rFonts w:ascii="Times New Roman" w:hAnsi="Times New Roman" w:cs="Times New Roman"/>
+          <w:b/>
+          <w:sz w:val="24"/>
+          <w:szCs w:val="24"/>
+        </w:rPr>
+        <w:t xml:space="preserve"> []A</w:t>
+      </w:r>
+      <w:r>
+        <w:rPr>
+          <w:rFonts w:ascii="Times New Roman" w:hAnsi="Times New Roman" w:cs="Times New Roman"/>
+          <w:sz w:val="24"/>
+          <w:szCs w:val="24"/>
+        </w:rPr>
+        <w:t>, é constituído por 2 funções (função for e while),</w:t>
+      </w:r>
+    </w:p>
+    <w:p>
+      <w:pPr>
+        <w:jc w:val="both"/>
+        <w:rPr>
+          <w:rFonts w:ascii="Times New Roman" w:hAnsi="Times New Roman" w:cs="Times New Roman"/>
+          <w:sz w:val="24"/>
+          <w:szCs w:val="24"/>
+        </w:rPr>
+      </w:pPr>
+      <w:r>
+        <w:rPr>
+          <w:rFonts w:ascii="Times New Roman" w:hAnsi="Times New Roman" w:cs="Times New Roman"/>
+          <w:sz w:val="24"/>
+          <w:szCs w:val="24"/>
+        </w:rPr>
+        <w:t>no caso da função for</w:t>
+      </w:r>
+      <w:r>
+        <w:rPr>
+          <w:rFonts w:ascii="Times New Roman" w:hAnsi="Times New Roman" w:cs="Times New Roman"/>
+          <w:sz w:val="24"/>
+          <w:szCs w:val="24"/>
+        </w:rPr>
+        <w:t xml:space="preserve"> " </w:t>
+      </w:r>
+      <w:r>
+        <w:rPr>
+          <w:rFonts w:ascii="Times New Roman" w:hAnsi="Times New Roman" w:cs="Times New Roman"/>
+          <w:b/>
+          <w:sz w:val="24"/>
+          <w:szCs w:val="24"/>
+        </w:rPr>
+        <w:t>for(</w:t>
+      </w:r>
+      <w:proofErr w:type="spellStart"/>
+      <w:r>
+        <w:rPr>
+          <w:rFonts w:ascii="Times New Roman" w:hAnsi="Times New Roman" w:cs="Times New Roman"/>
+          <w:b/>
+          <w:sz w:val="24"/>
+          <w:szCs w:val="24"/>
+        </w:rPr>
+        <w:t>int</w:t>
+      </w:r>
+      <w:proofErr w:type="spellEnd"/>
+      <w:r>
+        <w:rPr>
+          <w:rFonts w:ascii="Times New Roman" w:hAnsi="Times New Roman" w:cs="Times New Roman"/>
+          <w:b/>
+          <w:sz w:val="24"/>
+          <w:szCs w:val="24"/>
+        </w:rPr>
+        <w:t xml:space="preserve"> j = 0; j &lt; </w:t>
+      </w:r>
+      <w:proofErr w:type="spellStart"/>
+      <w:r>
+        <w:rPr>
+          <w:rFonts w:ascii="Times New Roman" w:hAnsi="Times New Roman" w:cs="Times New Roman"/>
+          <w:b/>
+          <w:sz w:val="24"/>
+          <w:szCs w:val="24"/>
+        </w:rPr>
+        <w:t>A.Length</w:t>
+      </w:r>
+      <w:proofErr w:type="spellEnd"/>
+      <w:r>
+        <w:rPr>
+          <w:rFonts w:ascii="Times New Roman" w:hAnsi="Times New Roman" w:cs="Times New Roman"/>
+          <w:b/>
+          <w:sz w:val="24"/>
+          <w:szCs w:val="24"/>
+        </w:rPr>
+        <w:t>; j++)</w:t>
+      </w:r>
+      <w:r>
+        <w:rPr>
+          <w:rFonts w:ascii="Times New Roman" w:hAnsi="Times New Roman" w:cs="Times New Roman"/>
+          <w:sz w:val="24"/>
+          <w:szCs w:val="24"/>
+        </w:rPr>
+        <w:t xml:space="preserve"> ", </w:t>
+      </w:r>
+      <w:r>
+        <w:rPr>
+          <w:rFonts w:ascii="Times New Roman" w:hAnsi="Times New Roman" w:cs="Times New Roman"/>
+          <w:sz w:val="24"/>
+          <w:szCs w:val="24"/>
+        </w:rPr>
+        <w:t xml:space="preserve"> tem como objetivo percorrer todos os elementos do array, enquanto que o while percorre array A enquanto os valores da chave "</w:t>
+      </w:r>
+      <w:proofErr w:type="spellStart"/>
+      <w:r>
+        <w:rPr>
+          <w:rFonts w:ascii="Times New Roman" w:hAnsi="Times New Roman" w:cs="Times New Roman"/>
+          <w:b/>
+          <w:i/>
+          <w:sz w:val="24"/>
+          <w:szCs w:val="24"/>
+        </w:rPr>
+        <w:t>key</w:t>
+      </w:r>
+      <w:proofErr w:type="spellEnd"/>
+      <w:r>
+        <w:rPr>
+          <w:rFonts w:ascii="Times New Roman" w:hAnsi="Times New Roman" w:cs="Times New Roman"/>
+          <w:sz w:val="24"/>
+          <w:szCs w:val="24"/>
+        </w:rPr>
+        <w:t>" forem inferiores aos elementos do array A , "</w:t>
+      </w:r>
+      <w:r>
+        <w:rPr>
+          <w:rFonts w:ascii="Times New Roman" w:hAnsi="Times New Roman" w:cs="Times New Roman"/>
+          <w:b/>
+          <w:sz w:val="24"/>
+          <w:szCs w:val="24"/>
+        </w:rPr>
+        <w:t xml:space="preserve">While(i &gt; -1 &amp;&amp; A[i] &gt; </w:t>
+      </w:r>
+      <w:proofErr w:type="spellStart"/>
+      <w:r>
+        <w:rPr>
+          <w:rFonts w:ascii="Times New Roman" w:hAnsi="Times New Roman" w:cs="Times New Roman"/>
+          <w:b/>
+          <w:sz w:val="24"/>
+          <w:szCs w:val="24"/>
+        </w:rPr>
+        <w:t>key</w:t>
+      </w:r>
+      <w:proofErr w:type="spellEnd"/>
+      <w:r>
+        <w:rPr>
+          <w:rFonts w:ascii="Times New Roman" w:hAnsi="Times New Roman" w:cs="Times New Roman"/>
+          <w:sz w:val="24"/>
+          <w:szCs w:val="24"/>
+        </w:rPr>
+        <w:t xml:space="preserve">)"  </w:t>
+      </w:r>
+      <w:r>
+        <w:rPr>
+          <w:rFonts w:ascii="Times New Roman" w:hAnsi="Times New Roman" w:cs="Times New Roman"/>
+          <w:sz w:val="24"/>
+          <w:szCs w:val="24"/>
+        </w:rPr>
+        <w:t>ou seja, caso</w:t>
+      </w:r>
+      <w:r>
+        <w:rPr>
+          <w:rFonts w:ascii="Times New Roman" w:hAnsi="Times New Roman" w:cs="Times New Roman"/>
+          <w:sz w:val="24"/>
+          <w:szCs w:val="24"/>
+        </w:rPr>
+        <w:t xml:space="preserve"> esta condição se confirme </w:t>
+      </w:r>
+      <w:r>
+        <w:rPr>
+          <w:rFonts w:ascii="Times New Roman" w:hAnsi="Times New Roman" w:cs="Times New Roman"/>
+          <w:sz w:val="24"/>
+          <w:szCs w:val="24"/>
+        </w:rPr>
+        <w:t>os elementos de A deslocam-se uma posição para baixo, diminuindo "</w:t>
+      </w:r>
+      <w:r>
+        <w:rPr>
+          <w:rFonts w:ascii="Times New Roman" w:hAnsi="Times New Roman" w:cs="Times New Roman"/>
+          <w:b/>
+          <w:sz w:val="24"/>
+          <w:szCs w:val="24"/>
+        </w:rPr>
+        <w:t>j - 1</w:t>
+      </w:r>
+      <w:r>
+        <w:rPr>
+          <w:rFonts w:ascii="Times New Roman" w:hAnsi="Times New Roman" w:cs="Times New Roman"/>
+          <w:sz w:val="24"/>
+          <w:szCs w:val="24"/>
+        </w:rPr>
+        <w:t>" até 0, por fim fora do ciclo while a inserção é realizada.</w:t>
+      </w:r>
+    </w:p>
+    <w:p>
+      <w:pPr>
+        <w:jc w:val="both"/>
+        <w:rPr>
+          <w:rFonts w:ascii="Times New Roman" w:hAnsi="Times New Roman" w:cs="Times New Roman"/>
+        </w:rPr>
+      </w:pPr>
     </w:p>
     <w:p>
       <w:pPr>
         <w:pStyle w:val="Ttulo2"/>
-      </w:pPr>
-      <w:bookmarkStart w:id="32" w:name="_Toc353561699"/>
-      <w:r>
-        <w:t>Arquitetura do código</w:t>
-      </w:r>
-      <w:bookmarkEnd w:id="32"/>
-    </w:p>
-    <w:p/>
+        <w:jc w:val="both"/>
+        <w:rPr>
+          <w:rFonts w:cs="Times New Roman"/>
+        </w:rPr>
+      </w:pPr>
+      <w:bookmarkStart w:id="6" w:name="_Toc353561673"/>
+      <w:r>
+        <w:rPr>
+          <w:rFonts w:cs="Times New Roman"/>
+        </w:rPr>
+        <w:t>M</w:t>
+      </w:r>
+      <w:r>
+        <w:rPr>
+          <w:rFonts w:cs="Times New Roman"/>
+        </w:rPr>
+        <w:t>ódulos</w:t>
+      </w:r>
+      <w:bookmarkEnd w:id="6"/>
+    </w:p>
+    <w:p>
+      <w:pPr>
+        <w:rPr>
+          <w:rFonts w:ascii="Times New Roman" w:hAnsi="Times New Roman" w:cs="Times New Roman"/>
+        </w:rPr>
+      </w:pPr>
+    </w:p>
     <w:p>
       <w:pPr>
         <w:pStyle w:val="Ttulo2"/>
-      </w:pPr>
-      <w:bookmarkStart w:id="33" w:name="_Toc353561700"/>
-      <w:r>
-        <w:t>S</w:t>
-      </w:r>
-      <w:r>
-        <w:t>istema de classes</w:t>
-      </w:r>
-      <w:bookmarkEnd w:id="33"/>
-    </w:p>
-    <w:p/>
+        <w:jc w:val="both"/>
+        <w:rPr>
+          <w:rFonts w:cs="Times New Roman"/>
+        </w:rPr>
+      </w:pPr>
+      <w:r>
+        <w:rPr>
+          <w:rFonts w:cs="Times New Roman"/>
+        </w:rPr>
+        <w:t xml:space="preserve"> </w:t>
+      </w:r>
+      <w:bookmarkStart w:id="7" w:name="_Toc353561674"/>
+      <w:r>
+        <w:rPr>
+          <w:rFonts w:cs="Times New Roman"/>
+        </w:rPr>
+        <w:t>D</w:t>
+      </w:r>
+      <w:r>
+        <w:rPr>
+          <w:rFonts w:cs="Times New Roman"/>
+        </w:rPr>
+        <w:t>esempenho computacional teoricamente previsto de cada algoritmo</w:t>
+      </w:r>
+      <w:bookmarkEnd w:id="7"/>
+    </w:p>
+    <w:p>
+      <w:pPr>
+        <w:rPr>
+          <w:rFonts w:ascii="Times New Roman" w:hAnsi="Times New Roman" w:cs="Times New Roman"/>
+        </w:rPr>
+      </w:pPr>
+    </w:p>
+    <w:p>
+      <w:pPr>
+        <w:rPr>
+          <w:rFonts w:ascii="Times New Roman" w:hAnsi="Times New Roman" w:cs="Times New Roman"/>
+          <w:sz w:val="24"/>
+          <w:szCs w:val="24"/>
+        </w:rPr>
+      </w:pPr>
+      <w:r>
+        <w:rPr>
+          <w:rFonts w:ascii="Times New Roman" w:hAnsi="Times New Roman" w:cs="Times New Roman"/>
+          <w:sz w:val="24"/>
+          <w:szCs w:val="24"/>
+        </w:rPr>
+        <w:t>A analise do desempenho computacional dos algoritmos é um dos parâmetros mais importantes, esta analise é feita a partir dos tempos de execução os quais dependem da entrada, do numero de elementos a processar e por fim a arquitetura computacional.</w:t>
+      </w:r>
+    </w:p>
+    <w:p>
+      <w:pPr>
+        <w:rPr>
+          <w:rFonts w:ascii="Times New Roman" w:hAnsi="Times New Roman" w:cs="Times New Roman"/>
+          <w:color w:val="FF0000"/>
+          <w:sz w:val="32"/>
+          <w:szCs w:val="32"/>
+        </w:rPr>
+      </w:pPr>
+      <w:r>
+        <w:rPr>
+          <w:rFonts w:ascii="Times New Roman" w:hAnsi="Times New Roman" w:cs="Times New Roman"/>
+          <w:color w:val="FF0000"/>
+          <w:sz w:val="32"/>
+          <w:szCs w:val="32"/>
+        </w:rPr>
+        <w:t>Analise Prevista(Em falta)</w:t>
+      </w:r>
+    </w:p>
+    <w:p>
+      <w:pPr>
+        <w:rPr>
+          <w:rFonts w:ascii="Times New Roman" w:hAnsi="Times New Roman" w:cs="Times New Roman"/>
+          <w:color w:val="FF0000"/>
+          <w:sz w:val="32"/>
+          <w:szCs w:val="32"/>
+        </w:rPr>
+      </w:pPr>
+    </w:p>
     <w:p>
       <w:pPr>
         <w:pStyle w:val="Ttulo2"/>
-      </w:pPr>
-      <w:r>
+        <w:jc w:val="both"/>
+        <w:rPr>
+          <w:rFonts w:cs="Times New Roman"/>
+        </w:rPr>
+      </w:pPr>
+      <w:r>
+        <w:rPr>
+          <w:rFonts w:cs="Times New Roman"/>
+        </w:rPr>
         <w:t xml:space="preserve"> </w:t>
       </w:r>
-      <w:bookmarkStart w:id="34" w:name="_Toc353561701"/>
-      <w:r>
-        <w:t>Variáveis escolhidas</w:t>
-      </w:r>
-      <w:bookmarkEnd w:id="34"/>
+      <w:bookmarkStart w:id="8" w:name="_Toc353561675"/>
+      <w:r>
+        <w:rPr>
+          <w:rFonts w:cs="Times New Roman"/>
+        </w:rPr>
+        <w:t>P</w:t>
+      </w:r>
+      <w:r>
+        <w:rPr>
+          <w:rFonts w:cs="Times New Roman"/>
+        </w:rPr>
+        <w:t>rojeto da experiência que permite obter os resultados para posterior análise experimental</w:t>
+      </w:r>
+      <w:bookmarkEnd w:id="8"/>
+    </w:p>
+    <w:p>
+      <w:pPr>
+        <w:rPr>
+          <w:rFonts w:ascii="Times New Roman" w:hAnsi="Times New Roman" w:cs="Times New Roman"/>
+        </w:rPr>
+      </w:pPr>
+    </w:p>
+    <w:p>
+      <w:pPr>
+        <w:rPr>
+          <w:rFonts w:ascii="Times New Roman" w:hAnsi="Times New Roman" w:cs="Times New Roman"/>
+        </w:rPr>
+      </w:pPr>
     </w:p>
     <w:p>
       <w:pPr>
         <w:pStyle w:val="Ttulo2"/>
-      </w:pPr>
-      <w:r>
+        <w:jc w:val="both"/>
+        <w:rPr>
+          <w:rFonts w:cs="Times New Roman"/>
+        </w:rPr>
+      </w:pPr>
+      <w:r>
+        <w:rPr>
+          <w:rFonts w:cs="Times New Roman"/>
+        </w:rPr>
         <w:t xml:space="preserve"> </w:t>
       </w:r>
-      <w:bookmarkStart w:id="35" w:name="_Toc353561702"/>
-      <w:r>
-        <w:t>Métodos e Funções</w:t>
-      </w:r>
-      <w:bookmarkEnd w:id="35"/>
+      <w:bookmarkStart w:id="9" w:name="_Toc353561676"/>
+      <w:r>
+        <w:rPr>
+          <w:rFonts w:cs="Times New Roman"/>
+        </w:rPr>
+        <w:t>Gráﬁcos comparativos do desempenho computacional teoricamente esperado com os resultados experimentais</w:t>
+      </w:r>
+      <w:bookmarkEnd w:id="9"/>
     </w:p>
     <w:p>
       <w:pPr>
         <w:pStyle w:val="Ttulo2"/>
-      </w:pPr>
-      <w:bookmarkStart w:id="36" w:name="_Toc353561703"/>
-      <w:r>
-        <w:t>Módulos</w:t>
-      </w:r>
-      <w:bookmarkEnd w:id="36"/>
-    </w:p>
-    <w:p>
-      <w:pPr>
-        <w:pStyle w:val="Ttulo2"/>
-      </w:pPr>
-      <w:r>
-        <w:t xml:space="preserve"> </w:t>
-      </w:r>
-      <w:bookmarkStart w:id="37" w:name="_Toc353561704"/>
-      <w:r>
-        <w:t>D</w:t>
-      </w:r>
-      <w:r>
-        <w:t>esempenho computacional teoricam</w:t>
-      </w:r>
-      <w:r>
-        <w:t>ente previsto de cada algoritmo</w:t>
-      </w:r>
-      <w:bookmarkEnd w:id="37"/>
-    </w:p>
-    <w:p>
-      <w:pPr>
-        <w:pStyle w:val="Ttulo2"/>
-      </w:pPr>
-      <w:r>
-        <w:t xml:space="preserve"> </w:t>
-      </w:r>
-      <w:bookmarkStart w:id="38" w:name="_Toc353561705"/>
-      <w:r>
-        <w:t>P</w:t>
-      </w:r>
-      <w:r>
-        <w:t>rojeto da experiência que permite obter os resultados para</w:t>
-      </w:r>
-      <w:r>
-        <w:t xml:space="preserve"> posterior análise experimental</w:t>
-      </w:r>
-      <w:bookmarkEnd w:id="38"/>
-    </w:p>
-    <w:p>
-      <w:pPr>
-        <w:pStyle w:val="Ttulo2"/>
-      </w:pPr>
-      <w:r>
-        <w:t xml:space="preserve"> </w:t>
-      </w:r>
-      <w:bookmarkStart w:id="39" w:name="_Toc353561706"/>
-      <w:proofErr w:type="spellStart"/>
-      <w:r>
-        <w:t>G</w:t>
-      </w:r>
-      <w:r>
-        <w:t>ráﬁcos</w:t>
-      </w:r>
-      <w:proofErr w:type="spellEnd"/>
-      <w:r>
-        <w:t xml:space="preserve"> comparativos do desempenho computacional teoricamente esperado com os res</w:t>
-      </w:r>
-      <w:r>
-        <w:t>ultados experimentais</w:t>
-      </w:r>
-      <w:bookmarkEnd w:id="39"/>
-    </w:p>
-    <w:p>
-      <w:pPr>
-        <w:pStyle w:val="Ttulo2"/>
-      </w:pPr>
-      <w:bookmarkStart w:id="40" w:name="_Toc353561707"/>
-      <w:r>
+        <w:jc w:val="both"/>
+        <w:rPr>
+          <w:rFonts w:cs="Times New Roman"/>
+        </w:rPr>
+      </w:pPr>
+      <w:bookmarkStart w:id="10" w:name="_Toc353561677"/>
+      <w:r>
+        <w:rPr>
+          <w:rFonts w:cs="Times New Roman"/>
+        </w:rPr>
         <w:t>A</w:t>
       </w:r>
       <w:r>
-        <w:t>nálise dos r</w:t>
-      </w:r>
-      <w:r>
-        <w:t>esultados experimentais obtidos</w:t>
-      </w:r>
-      <w:bookmarkEnd w:id="40"/>
-    </w:p>
-    <w:p>
-      <w:pPr>
-        <w:pStyle w:val="Ttulo2"/>
-      </w:pPr>
-    </w:p>
-    <w:p>
-      <w:pPr>
-        <w:rPr>
-          <w:rFonts w:ascii="Times New Roman" w:eastAsiaTheme="majorEastAsia" w:hAnsi="Times New Roman" w:cstheme="majorBidi"/>
+        <w:rPr>
+          <w:rFonts w:cs="Times New Roman"/>
+        </w:rPr>
+        <w:t>nálise dos resultados experimentais obtidos</w:t>
+      </w:r>
+      <w:bookmarkEnd w:id="10"/>
+    </w:p>
+    <w:p>
+      <w:pPr>
+        <w:jc w:val="both"/>
+        <w:rPr>
+          <w:rFonts w:ascii="Times New Roman" w:eastAsiaTheme="majorEastAsia" w:hAnsi="Times New Roman" w:cs="Times New Roman"/>
           <w:color w:val="000000" w:themeColor="text1"/>
           <w:sz w:val="26"/>
           <w:szCs w:val="26"/>
         </w:rPr>
       </w:pPr>
       <w:r>
+        <w:rPr>
+          <w:rFonts w:ascii="Times New Roman" w:hAnsi="Times New Roman" w:cs="Times New Roman"/>
+        </w:rPr>
         <w:br w:type="page"/>
       </w:r>
     </w:p>
     <w:p>
       <w:pPr>
         <w:pStyle w:val="Ttulo1"/>
-      </w:pPr>
-      <w:r>
+        <w:jc w:val="both"/>
+        <w:rPr>
+          <w:rFonts w:cs="Times New Roman"/>
+        </w:rPr>
+      </w:pPr>
+      <w:bookmarkStart w:id="11" w:name="_Toc353561678"/>
+      <w:r>
+        <w:rPr>
+          <w:rFonts w:cs="Times New Roman"/>
+        </w:rPr>
         <w:lastRenderedPageBreak/>
-        <w:t>QuickS</w:t>
-      </w:r>
-      <w:r>
-        <w:t>ort</w:t>
-      </w:r>
+        <w:t>Bubble-Sort</w:t>
+      </w:r>
+      <w:bookmarkEnd w:id="11"/>
     </w:p>
     <w:p>
       <w:pPr>
         <w:pStyle w:val="Ttulo2"/>
+        <w:jc w:val="both"/>
+        <w:rPr>
+          <w:rFonts w:cs="Times New Roman"/>
+        </w:rPr>
+      </w:pPr>
+      <w:bookmarkStart w:id="12" w:name="_Toc353561679"/>
+      <w:r>
+        <w:rPr>
+          <w:rFonts w:cs="Times New Roman"/>
+        </w:rPr>
+        <w:t>Arquitetura do código</w:t>
+      </w:r>
+      <w:bookmarkEnd w:id="12"/>
+    </w:p>
+    <w:p>
+      <w:pPr>
+        <w:jc w:val="both"/>
+        <w:rPr>
+          <w:rFonts w:ascii="Times New Roman" w:hAnsi="Times New Roman" w:cs="Times New Roman"/>
+        </w:rPr>
+      </w:pPr>
+    </w:p>
+    <w:p>
+      <w:pPr>
+        <w:pStyle w:val="Ttulo2"/>
+        <w:jc w:val="both"/>
+        <w:rPr>
+          <w:rFonts w:cs="Times New Roman"/>
+        </w:rPr>
+      </w:pPr>
+      <w:bookmarkStart w:id="13" w:name="_Toc353561680"/>
+      <w:r>
+        <w:rPr>
+          <w:rFonts w:cs="Times New Roman"/>
+        </w:rPr>
+        <w:t>Sistema de classes</w:t>
+      </w:r>
+      <w:bookmarkEnd w:id="13"/>
+    </w:p>
+    <w:p>
+      <w:pPr>
+        <w:jc w:val="both"/>
+        <w:rPr>
+          <w:rFonts w:ascii="Times New Roman" w:hAnsi="Times New Roman" w:cs="Times New Roman"/>
+        </w:rPr>
+      </w:pPr>
+    </w:p>
+    <w:p>
+      <w:pPr>
+        <w:pStyle w:val="Ttulo2"/>
+        <w:jc w:val="both"/>
+        <w:rPr>
+          <w:rFonts w:cs="Times New Roman"/>
+        </w:rPr>
+      </w:pPr>
+      <w:r>
+        <w:rPr>
+          <w:rFonts w:cs="Times New Roman"/>
+        </w:rPr>
+        <w:t xml:space="preserve"> </w:t>
+      </w:r>
+      <w:bookmarkStart w:id="14" w:name="_Toc353561681"/>
+      <w:r>
+        <w:rPr>
+          <w:rFonts w:cs="Times New Roman"/>
+        </w:rPr>
+        <w:t>Variáveis escolhidas</w:t>
+      </w:r>
+      <w:bookmarkEnd w:id="14"/>
+    </w:p>
+    <w:p>
+      <w:pPr>
+        <w:pStyle w:val="Ttulo2"/>
+        <w:jc w:val="both"/>
+        <w:rPr>
+          <w:rFonts w:cs="Times New Roman"/>
+        </w:rPr>
+      </w:pPr>
+      <w:r>
+        <w:rPr>
+          <w:rFonts w:cs="Times New Roman"/>
+        </w:rPr>
+        <w:t xml:space="preserve"> </w:t>
+      </w:r>
+      <w:bookmarkStart w:id="15" w:name="_Toc353561682"/>
+      <w:r>
+        <w:rPr>
+          <w:rFonts w:cs="Times New Roman"/>
+        </w:rPr>
+        <w:t>Métodos e Funções</w:t>
+      </w:r>
+      <w:bookmarkEnd w:id="15"/>
+    </w:p>
+    <w:p>
+      <w:pPr>
+        <w:pStyle w:val="Ttulo2"/>
+        <w:jc w:val="both"/>
+        <w:rPr>
+          <w:rFonts w:cs="Times New Roman"/>
+        </w:rPr>
+      </w:pPr>
+      <w:bookmarkStart w:id="16" w:name="_Toc353561683"/>
+      <w:r>
+        <w:rPr>
+          <w:rFonts w:cs="Times New Roman"/>
+        </w:rPr>
+        <w:t>Módulos</w:t>
+      </w:r>
+      <w:bookmarkEnd w:id="16"/>
+    </w:p>
+    <w:p>
+      <w:pPr>
+        <w:pStyle w:val="Ttulo2"/>
+        <w:jc w:val="both"/>
+        <w:rPr>
+          <w:rFonts w:cs="Times New Roman"/>
+        </w:rPr>
+      </w:pPr>
+      <w:r>
+        <w:rPr>
+          <w:rFonts w:cs="Times New Roman"/>
+        </w:rPr>
+        <w:t xml:space="preserve"> </w:t>
+      </w:r>
+      <w:bookmarkStart w:id="17" w:name="_Toc353561684"/>
+      <w:r>
+        <w:rPr>
+          <w:rFonts w:cs="Times New Roman"/>
+        </w:rPr>
+        <w:t>Desempenho computacional teoricamente previsto de cada algoritmo</w:t>
+      </w:r>
+      <w:bookmarkEnd w:id="17"/>
+    </w:p>
+    <w:p>
+      <w:pPr>
+        <w:pStyle w:val="Ttulo2"/>
+        <w:jc w:val="both"/>
+        <w:rPr>
+          <w:rFonts w:cs="Times New Roman"/>
+        </w:rPr>
+      </w:pPr>
+      <w:r>
+        <w:rPr>
+          <w:rFonts w:cs="Times New Roman"/>
+        </w:rPr>
+        <w:t xml:space="preserve"> </w:t>
+      </w:r>
+      <w:bookmarkStart w:id="18" w:name="_Toc353561685"/>
+      <w:r>
+        <w:rPr>
+          <w:rFonts w:cs="Times New Roman"/>
+        </w:rPr>
+        <w:t>Projeto da experiência que permite obter os resultados para posterior análise experimental</w:t>
+      </w:r>
+      <w:bookmarkEnd w:id="18"/>
+    </w:p>
+    <w:p>
+      <w:pPr>
+        <w:pStyle w:val="Ttulo2"/>
+        <w:jc w:val="both"/>
+        <w:rPr>
+          <w:rFonts w:cs="Times New Roman"/>
+        </w:rPr>
+      </w:pPr>
+      <w:r>
+        <w:rPr>
+          <w:rFonts w:cs="Times New Roman"/>
+        </w:rPr>
+        <w:t xml:space="preserve"> </w:t>
+      </w:r>
+      <w:bookmarkStart w:id="19" w:name="_Toc353561686"/>
+      <w:r>
+        <w:rPr>
+          <w:rFonts w:cs="Times New Roman"/>
+        </w:rPr>
+        <w:t>Gráﬁcos comparativos do desempenho computacional teoricamente esperado com os resultados experimentais</w:t>
+      </w:r>
+      <w:bookmarkEnd w:id="19"/>
+    </w:p>
+    <w:p>
+      <w:pPr>
+        <w:pStyle w:val="Ttulo2"/>
+        <w:jc w:val="both"/>
+        <w:rPr>
+          <w:rFonts w:cs="Times New Roman"/>
+        </w:rPr>
+      </w:pPr>
+      <w:bookmarkStart w:id="20" w:name="_Toc353561687"/>
+      <w:r>
+        <w:rPr>
+          <w:rFonts w:cs="Times New Roman"/>
+        </w:rPr>
+        <w:t>Análise dos resultados experimentais obtidos</w:t>
+      </w:r>
+      <w:bookmarkEnd w:id="20"/>
+    </w:p>
+    <w:p>
+      <w:pPr>
+        <w:jc w:val="both"/>
+        <w:rPr>
+          <w:rFonts w:ascii="Times New Roman" w:eastAsiaTheme="majorEastAsia" w:hAnsi="Times New Roman" w:cs="Times New Roman"/>
+          <w:color w:val="000000" w:themeColor="text1"/>
+          <w:sz w:val="26"/>
+          <w:szCs w:val="26"/>
+        </w:rPr>
+      </w:pPr>
+      <w:r>
+        <w:rPr>
+          <w:rFonts w:ascii="Times New Roman" w:hAnsi="Times New Roman" w:cs="Times New Roman"/>
+        </w:rPr>
+        <w:br w:type="page"/>
+      </w:r>
+    </w:p>
+    <w:p>
+      <w:pPr>
+        <w:pStyle w:val="Ttulo1"/>
+        <w:jc w:val="both"/>
+        <w:rPr>
+          <w:rFonts w:cs="Times New Roman"/>
+        </w:rPr>
+      </w:pPr>
+      <w:bookmarkStart w:id="21" w:name="_Toc353561688"/>
+      <w:proofErr w:type="spellStart"/>
+      <w:r>
+        <w:rPr>
+          <w:rFonts w:cs="Times New Roman"/>
+        </w:rPr>
+        <w:lastRenderedPageBreak/>
+        <w:t>HeapSort</w:t>
+      </w:r>
+      <w:bookmarkEnd w:id="21"/>
+      <w:proofErr w:type="spellEnd"/>
+    </w:p>
+    <w:p>
+      <w:pPr>
+        <w:pStyle w:val="Ttulo2"/>
+        <w:jc w:val="both"/>
+        <w:rPr>
+          <w:rFonts w:cs="Times New Roman"/>
+        </w:rPr>
+      </w:pPr>
+      <w:bookmarkStart w:id="22" w:name="_Toc353561689"/>
+      <w:r>
+        <w:rPr>
+          <w:rFonts w:cs="Times New Roman"/>
+        </w:rPr>
+        <w:t>Arquitetura do código</w:t>
+      </w:r>
+      <w:bookmarkEnd w:id="22"/>
+    </w:p>
+    <w:p>
+      <w:pPr>
+        <w:jc w:val="both"/>
+        <w:rPr>
+          <w:rFonts w:ascii="Times New Roman" w:hAnsi="Times New Roman" w:cs="Times New Roman"/>
+        </w:rPr>
+      </w:pPr>
+    </w:p>
+    <w:p>
+      <w:pPr>
+        <w:pStyle w:val="Ttulo2"/>
+        <w:jc w:val="both"/>
+        <w:rPr>
+          <w:rFonts w:cs="Times New Roman"/>
+        </w:rPr>
+      </w:pPr>
+      <w:bookmarkStart w:id="23" w:name="_Toc353561690"/>
+      <w:r>
+        <w:rPr>
+          <w:rFonts w:cs="Times New Roman"/>
+        </w:rPr>
+        <w:t>Sistema de classes</w:t>
+      </w:r>
+      <w:bookmarkEnd w:id="23"/>
+    </w:p>
+    <w:p>
+      <w:pPr>
+        <w:jc w:val="both"/>
+        <w:rPr>
+          <w:rFonts w:ascii="Times New Roman" w:hAnsi="Times New Roman" w:cs="Times New Roman"/>
+        </w:rPr>
+      </w:pPr>
+    </w:p>
+    <w:p>
+      <w:pPr>
+        <w:pStyle w:val="Ttulo2"/>
+        <w:jc w:val="both"/>
+        <w:rPr>
+          <w:rFonts w:cs="Times New Roman"/>
+        </w:rPr>
+      </w:pPr>
+      <w:r>
+        <w:rPr>
+          <w:rFonts w:cs="Times New Roman"/>
+        </w:rPr>
+        <w:t xml:space="preserve"> </w:t>
+      </w:r>
+      <w:bookmarkStart w:id="24" w:name="_Toc353561691"/>
+      <w:r>
+        <w:rPr>
+          <w:rFonts w:cs="Times New Roman"/>
+        </w:rPr>
+        <w:t>Variáveis escolhidas</w:t>
+      </w:r>
+      <w:bookmarkEnd w:id="24"/>
+    </w:p>
+    <w:p>
+      <w:pPr>
+        <w:pStyle w:val="Ttulo2"/>
+        <w:jc w:val="both"/>
+        <w:rPr>
+          <w:rFonts w:cs="Times New Roman"/>
+        </w:rPr>
+      </w:pPr>
+      <w:r>
+        <w:rPr>
+          <w:rFonts w:cs="Times New Roman"/>
+        </w:rPr>
+        <w:t xml:space="preserve"> </w:t>
+      </w:r>
+      <w:bookmarkStart w:id="25" w:name="_Toc353561692"/>
+      <w:r>
+        <w:rPr>
+          <w:rFonts w:cs="Times New Roman"/>
+        </w:rPr>
+        <w:t>Métodos e Funções</w:t>
+      </w:r>
+      <w:bookmarkEnd w:id="25"/>
+    </w:p>
+    <w:p>
+      <w:pPr>
+        <w:pStyle w:val="Ttulo2"/>
+        <w:jc w:val="both"/>
+        <w:rPr>
+          <w:rFonts w:cs="Times New Roman"/>
+        </w:rPr>
+      </w:pPr>
+      <w:bookmarkStart w:id="26" w:name="_Toc353561693"/>
+      <w:r>
+        <w:rPr>
+          <w:rFonts w:cs="Times New Roman"/>
+        </w:rPr>
+        <w:t>Módulos</w:t>
+      </w:r>
+      <w:bookmarkEnd w:id="26"/>
+    </w:p>
+    <w:p>
+      <w:pPr>
+        <w:pStyle w:val="Ttulo2"/>
+        <w:jc w:val="both"/>
+        <w:rPr>
+          <w:rFonts w:cs="Times New Roman"/>
+        </w:rPr>
+      </w:pPr>
+      <w:r>
+        <w:rPr>
+          <w:rFonts w:cs="Times New Roman"/>
+        </w:rPr>
+        <w:t xml:space="preserve"> </w:t>
+      </w:r>
+      <w:bookmarkStart w:id="27" w:name="_Toc353561694"/>
+      <w:r>
+        <w:rPr>
+          <w:rFonts w:cs="Times New Roman"/>
+        </w:rPr>
+        <w:t>Desempenho computacional teoricamente previsto de cada algoritmo</w:t>
+      </w:r>
+      <w:bookmarkEnd w:id="27"/>
+    </w:p>
+    <w:p>
+      <w:pPr>
+        <w:pStyle w:val="Ttulo2"/>
+        <w:jc w:val="both"/>
+        <w:rPr>
+          <w:rFonts w:cs="Times New Roman"/>
+        </w:rPr>
+      </w:pPr>
+      <w:r>
+        <w:rPr>
+          <w:rFonts w:cs="Times New Roman"/>
+        </w:rPr>
+        <w:t xml:space="preserve"> </w:t>
+      </w:r>
+      <w:bookmarkStart w:id="28" w:name="_Toc353561695"/>
+      <w:r>
+        <w:rPr>
+          <w:rFonts w:cs="Times New Roman"/>
+        </w:rPr>
+        <w:t>Projeto da experiência que permite obter os resultados para posterior análise experimental</w:t>
+      </w:r>
+      <w:bookmarkEnd w:id="28"/>
+    </w:p>
+    <w:p>
+      <w:pPr>
+        <w:pStyle w:val="Ttulo2"/>
+        <w:jc w:val="both"/>
+        <w:rPr>
+          <w:rFonts w:cs="Times New Roman"/>
+        </w:rPr>
+      </w:pPr>
+      <w:r>
+        <w:rPr>
+          <w:rFonts w:cs="Times New Roman"/>
+        </w:rPr>
+        <w:t xml:space="preserve"> </w:t>
+      </w:r>
+      <w:bookmarkStart w:id="29" w:name="_Toc353561696"/>
+      <w:r>
+        <w:rPr>
+          <w:rFonts w:cs="Times New Roman"/>
+        </w:rPr>
+        <w:t>Gráﬁcos comparativos do desempenho computacional teoricamente esperado com os resultados experimentais</w:t>
+      </w:r>
+      <w:bookmarkEnd w:id="29"/>
+    </w:p>
+    <w:p>
+      <w:pPr>
+        <w:pStyle w:val="Ttulo2"/>
+        <w:jc w:val="both"/>
+        <w:rPr>
+          <w:rFonts w:cs="Times New Roman"/>
+        </w:rPr>
+      </w:pPr>
+      <w:bookmarkStart w:id="30" w:name="_Toc353561697"/>
+      <w:r>
+        <w:rPr>
+          <w:rFonts w:cs="Times New Roman"/>
+        </w:rPr>
+        <w:t>Análise dos resultados experimentais obtidos</w:t>
+      </w:r>
+      <w:bookmarkEnd w:id="30"/>
+    </w:p>
+    <w:p>
+      <w:pPr>
+        <w:jc w:val="both"/>
+        <w:rPr>
+          <w:rFonts w:ascii="Times New Roman" w:eastAsiaTheme="majorEastAsia" w:hAnsi="Times New Roman" w:cs="Times New Roman"/>
+          <w:b/>
+          <w:bCs/>
+          <w:color w:val="000000" w:themeColor="text1"/>
+          <w:sz w:val="26"/>
+          <w:szCs w:val="26"/>
+        </w:rPr>
+      </w:pPr>
+      <w:r>
+        <w:rPr>
+          <w:rFonts w:ascii="Times New Roman" w:hAnsi="Times New Roman" w:cs="Times New Roman"/>
+        </w:rPr>
+        <w:br w:type="page"/>
+      </w:r>
+    </w:p>
+    <w:p>
+      <w:pPr>
+        <w:pStyle w:val="Ttulo1"/>
+        <w:jc w:val="both"/>
+        <w:rPr>
+          <w:rFonts w:cs="Times New Roman"/>
+        </w:rPr>
+      </w:pPr>
+      <w:bookmarkStart w:id="31" w:name="_Toc353561698"/>
+      <w:proofErr w:type="spellStart"/>
+      <w:r>
+        <w:rPr>
+          <w:rFonts w:cs="Times New Roman"/>
+        </w:rPr>
+        <w:lastRenderedPageBreak/>
+        <w:t>MergeSort</w:t>
+      </w:r>
+      <w:bookmarkEnd w:id="31"/>
+      <w:proofErr w:type="spellEnd"/>
+    </w:p>
+    <w:p>
+      <w:pPr>
+        <w:pStyle w:val="Ttulo2"/>
+        <w:jc w:val="both"/>
+        <w:rPr>
+          <w:rFonts w:cs="Times New Roman"/>
+        </w:rPr>
+      </w:pPr>
+      <w:bookmarkStart w:id="32" w:name="_Toc353561699"/>
+      <w:r>
+        <w:rPr>
+          <w:rFonts w:cs="Times New Roman"/>
+        </w:rPr>
+        <w:t>Arquitetura do código</w:t>
+      </w:r>
+      <w:bookmarkEnd w:id="32"/>
+    </w:p>
+    <w:p/>
+    <w:p>
+      <w:r>
+        <w:rPr>
+          <w:noProof/>
+          <w:lang w:eastAsia="pt-PT"/>
+        </w:rPr>
+        <w:drawing>
+          <wp:inline distT="0" distB="0" distL="0" distR="0">
+            <wp:extent cx="2200910" cy="2849245"/>
+            <wp:effectExtent l="19050" t="0" r="8890" b="0"/>
+            <wp:docPr id="3" name="Imagem 1"/>
+            <wp:cNvGraphicFramePr>
+              <a:graphicFrameLocks xmlns:a="http://schemas.openxmlformats.org/drawingml/2006/main" noChangeAspect="1"/>
+            </wp:cNvGraphicFramePr>
+            <a:graphic xmlns:a="http://schemas.openxmlformats.org/drawingml/2006/main">
+              <a:graphicData uri="http://schemas.openxmlformats.org/drawingml/2006/picture">
+                <pic:pic xmlns:pic="http://schemas.openxmlformats.org/drawingml/2006/picture">
+                  <pic:nvPicPr>
+                    <pic:cNvPr id="0" name="Picture 1"/>
+                    <pic:cNvPicPr>
+                      <a:picLocks noChangeAspect="1" noChangeArrowheads="1"/>
+                    </pic:cNvPicPr>
+                  </pic:nvPicPr>
+                  <pic:blipFill>
+                    <a:blip r:embed="rId9" cstate="print"/>
+                    <a:srcRect/>
+                    <a:stretch>
+                      <a:fillRect/>
+                    </a:stretch>
+                  </pic:blipFill>
+                  <pic:spPr bwMode="auto">
+                    <a:xfrm>
+                      <a:off x="0" y="0"/>
+                      <a:ext cx="2200910" cy="2849245"/>
+                    </a:xfrm>
+                    <a:prstGeom prst="rect">
+                      <a:avLst/>
+                    </a:prstGeom>
+                    <a:noFill/>
+                    <a:ln w="9525">
+                      <a:noFill/>
+                      <a:miter lim="800000"/>
+                      <a:headEnd/>
+                      <a:tailEnd/>
+                    </a:ln>
+                  </pic:spPr>
+                </pic:pic>
+              </a:graphicData>
+            </a:graphic>
+          </wp:inline>
+        </w:drawing>
+      </w:r>
+    </w:p>
+    <w:p>
+      <w:pPr>
+        <w:jc w:val="both"/>
+        <w:rPr>
+          <w:rFonts w:ascii="Times New Roman" w:hAnsi="Times New Roman" w:cs="Times New Roman"/>
+        </w:rPr>
+      </w:pPr>
+    </w:p>
+    <w:p>
+      <w:pPr>
+        <w:pStyle w:val="Ttulo2"/>
+        <w:jc w:val="both"/>
+        <w:rPr>
+          <w:rFonts w:cs="Times New Roman"/>
+        </w:rPr>
+      </w:pPr>
+      <w:bookmarkStart w:id="33" w:name="_Toc353561700"/>
+      <w:r>
+        <w:rPr>
+          <w:rFonts w:cs="Times New Roman"/>
+        </w:rPr>
+        <w:t>Sistema de classes</w:t>
+      </w:r>
+      <w:bookmarkEnd w:id="33"/>
+    </w:p>
+    <w:p>
+      <w:pPr>
+        <w:jc w:val="both"/>
+        <w:rPr>
+          <w:rFonts w:ascii="Times New Roman" w:hAnsi="Times New Roman" w:cs="Times New Roman"/>
+          <w:sz w:val="24"/>
+          <w:szCs w:val="24"/>
+        </w:rPr>
+      </w:pPr>
+      <w:r>
+        <w:rPr>
+          <w:rFonts w:ascii="Times New Roman" w:hAnsi="Times New Roman" w:cs="Times New Roman"/>
+          <w:sz w:val="24"/>
+          <w:szCs w:val="24"/>
+        </w:rPr>
+        <w:t xml:space="preserve">No </w:t>
+      </w:r>
+      <w:r>
+        <w:rPr>
+          <w:rFonts w:ascii="Times New Roman" w:hAnsi="Times New Roman" w:cs="Times New Roman"/>
+          <w:sz w:val="24"/>
+          <w:szCs w:val="24"/>
+        </w:rPr>
+        <w:t>Merge</w:t>
+      </w:r>
+      <w:r>
+        <w:rPr>
+          <w:rFonts w:ascii="Times New Roman" w:hAnsi="Times New Roman" w:cs="Times New Roman"/>
+          <w:sz w:val="24"/>
+          <w:szCs w:val="24"/>
+        </w:rPr>
+        <w:t xml:space="preserve"> usamos unicamente um método "</w:t>
+      </w:r>
+      <w:r>
+        <w:rPr>
+          <w:rFonts w:ascii="Times New Roman" w:hAnsi="Times New Roman" w:cs="Times New Roman"/>
+          <w:i/>
+          <w:sz w:val="24"/>
+          <w:szCs w:val="24"/>
+        </w:rPr>
+        <w:t>Merge</w:t>
+      </w:r>
+      <w:r>
+        <w:rPr>
+          <w:rFonts w:ascii="Times New Roman" w:hAnsi="Times New Roman" w:cs="Times New Roman"/>
+          <w:sz w:val="24"/>
+          <w:szCs w:val="24"/>
+        </w:rPr>
+        <w:t xml:space="preserve">" dentro da </w:t>
+      </w:r>
+      <w:proofErr w:type="spellStart"/>
+      <w:r>
+        <w:rPr>
+          <w:rFonts w:ascii="Times New Roman" w:hAnsi="Times New Roman" w:cs="Times New Roman"/>
+          <w:sz w:val="24"/>
+          <w:szCs w:val="24"/>
+        </w:rPr>
+        <w:t>class</w:t>
+      </w:r>
+      <w:proofErr w:type="spellEnd"/>
+      <w:r>
+        <w:rPr>
+          <w:rFonts w:ascii="Times New Roman" w:hAnsi="Times New Roman" w:cs="Times New Roman"/>
+          <w:sz w:val="24"/>
+          <w:szCs w:val="24"/>
+        </w:rPr>
+        <w:t xml:space="preserve"> " </w:t>
+      </w:r>
+      <w:proofErr w:type="spellStart"/>
+      <w:r>
+        <w:rPr>
+          <w:rFonts w:ascii="Times New Roman" w:hAnsi="Times New Roman" w:cs="Times New Roman"/>
+          <w:i/>
+          <w:sz w:val="24"/>
+          <w:szCs w:val="24"/>
+        </w:rPr>
+        <w:t>public</w:t>
+      </w:r>
+      <w:proofErr w:type="spellEnd"/>
+      <w:r>
+        <w:rPr>
+          <w:rFonts w:ascii="Times New Roman" w:hAnsi="Times New Roman" w:cs="Times New Roman"/>
+          <w:i/>
+          <w:sz w:val="24"/>
+          <w:szCs w:val="24"/>
+        </w:rPr>
+        <w:t xml:space="preserve"> </w:t>
+      </w:r>
+      <w:proofErr w:type="spellStart"/>
+      <w:r>
+        <w:rPr>
+          <w:rFonts w:ascii="Times New Roman" w:hAnsi="Times New Roman" w:cs="Times New Roman"/>
+          <w:i/>
+          <w:sz w:val="24"/>
+          <w:szCs w:val="24"/>
+        </w:rPr>
+        <w:t>sealed</w:t>
+      </w:r>
+      <w:proofErr w:type="spellEnd"/>
+      <w:r>
+        <w:rPr>
+          <w:rFonts w:ascii="Times New Roman" w:hAnsi="Times New Roman" w:cs="Times New Roman"/>
+          <w:i/>
+          <w:sz w:val="24"/>
+          <w:szCs w:val="24"/>
+        </w:rPr>
+        <w:t xml:space="preserve"> </w:t>
+      </w:r>
+      <w:proofErr w:type="spellStart"/>
+      <w:r>
+        <w:rPr>
+          <w:rFonts w:ascii="Times New Roman" w:hAnsi="Times New Roman" w:cs="Times New Roman"/>
+          <w:i/>
+          <w:sz w:val="24"/>
+          <w:szCs w:val="24"/>
+        </w:rPr>
+        <w:t>class</w:t>
+      </w:r>
+      <w:proofErr w:type="spellEnd"/>
+      <w:r>
+        <w:rPr>
+          <w:rFonts w:ascii="Times New Roman" w:hAnsi="Times New Roman" w:cs="Times New Roman"/>
+          <w:i/>
+          <w:sz w:val="24"/>
+          <w:szCs w:val="24"/>
+        </w:rPr>
+        <w:t xml:space="preserve"> Merge</w:t>
+      </w:r>
+      <w:r>
+        <w:rPr>
+          <w:rFonts w:ascii="Times New Roman" w:hAnsi="Times New Roman" w:cs="Times New Roman"/>
+          <w:sz w:val="24"/>
+          <w:szCs w:val="24"/>
+        </w:rPr>
+        <w:t xml:space="preserve">",  o qual contem o código em C# do </w:t>
+      </w:r>
+      <w:r>
+        <w:rPr>
+          <w:rFonts w:ascii="Times New Roman" w:hAnsi="Times New Roman" w:cs="Times New Roman"/>
+          <w:sz w:val="24"/>
+          <w:szCs w:val="24"/>
+        </w:rPr>
+        <w:t>Merge</w:t>
+      </w:r>
+      <w:r>
+        <w:rPr>
+          <w:rFonts w:ascii="Times New Roman" w:hAnsi="Times New Roman" w:cs="Times New Roman"/>
+          <w:sz w:val="24"/>
+          <w:szCs w:val="24"/>
+        </w:rPr>
+        <w:t>.</w:t>
+      </w:r>
+    </w:p>
+    <w:p>
+      <w:pPr>
+        <w:jc w:val="both"/>
+        <w:rPr>
+          <w:rFonts w:ascii="Times New Roman" w:hAnsi="Times New Roman" w:cs="Times New Roman"/>
+        </w:rPr>
+      </w:pPr>
+    </w:p>
+    <w:p>
+      <w:pPr>
+        <w:pStyle w:val="Ttulo2"/>
+        <w:jc w:val="both"/>
+        <w:rPr>
+          <w:rFonts w:cs="Times New Roman"/>
+        </w:rPr>
+      </w:pPr>
+      <w:r>
+        <w:rPr>
+          <w:rFonts w:cs="Times New Roman"/>
+        </w:rPr>
+        <w:t xml:space="preserve"> </w:t>
+      </w:r>
+      <w:bookmarkStart w:id="34" w:name="_Toc353561701"/>
+      <w:r>
+        <w:rPr>
+          <w:rFonts w:cs="Times New Roman"/>
+        </w:rPr>
+        <w:t>Variáveis escolhidas</w:t>
+      </w:r>
+      <w:bookmarkEnd w:id="34"/>
+    </w:p>
+    <w:p>
+      <w:pPr>
+        <w:jc w:val="both"/>
+        <w:rPr>
+          <w:rFonts w:ascii="Times New Roman" w:hAnsi="Times New Roman" w:cs="Times New Roman"/>
+          <w:sz w:val="24"/>
+          <w:szCs w:val="24"/>
+        </w:rPr>
+      </w:pPr>
+      <w:r>
+        <w:rPr>
+          <w:rFonts w:ascii="Times New Roman" w:hAnsi="Times New Roman" w:cs="Times New Roman"/>
+          <w:sz w:val="24"/>
+          <w:szCs w:val="24"/>
+        </w:rPr>
+        <w:t>A</w:t>
+      </w:r>
+      <w:r>
+        <w:rPr>
+          <w:rFonts w:ascii="Times New Roman" w:hAnsi="Times New Roman" w:cs="Times New Roman"/>
+          <w:sz w:val="24"/>
+          <w:szCs w:val="24"/>
+        </w:rPr>
+        <w:t>s variáveis</w:t>
+      </w:r>
+      <w:r>
+        <w:rPr>
+          <w:rFonts w:ascii="Times New Roman" w:hAnsi="Times New Roman" w:cs="Times New Roman"/>
+          <w:sz w:val="24"/>
+          <w:szCs w:val="24"/>
+        </w:rPr>
+        <w:t xml:space="preserve"> escolhidas par</w:t>
+      </w:r>
+      <w:r>
+        <w:rPr>
+          <w:rFonts w:ascii="Times New Roman" w:hAnsi="Times New Roman" w:cs="Times New Roman"/>
+          <w:sz w:val="24"/>
+          <w:szCs w:val="24"/>
+        </w:rPr>
+        <w:t>a a construção do Merge foram</w:t>
+      </w:r>
+      <w:r>
+        <w:rPr>
+          <w:rFonts w:ascii="Times New Roman" w:hAnsi="Times New Roman" w:cs="Times New Roman"/>
+          <w:sz w:val="24"/>
+          <w:szCs w:val="24"/>
+        </w:rPr>
+        <w:t xml:space="preserve"> a</w:t>
+      </w:r>
+      <w:r>
+        <w:rPr>
+          <w:rFonts w:ascii="Times New Roman" w:hAnsi="Times New Roman" w:cs="Times New Roman"/>
+          <w:sz w:val="24"/>
+          <w:szCs w:val="24"/>
+        </w:rPr>
+        <w:t>s</w:t>
+      </w:r>
+      <w:r>
+        <w:rPr>
+          <w:rFonts w:ascii="Times New Roman" w:hAnsi="Times New Roman" w:cs="Times New Roman"/>
+          <w:sz w:val="24"/>
+          <w:szCs w:val="24"/>
+        </w:rPr>
+        <w:t xml:space="preserve"> seguinte</w:t>
+      </w:r>
+      <w:r>
+        <w:rPr>
+          <w:rFonts w:ascii="Times New Roman" w:hAnsi="Times New Roman" w:cs="Times New Roman"/>
+          <w:sz w:val="24"/>
+          <w:szCs w:val="24"/>
+        </w:rPr>
+        <w:t>s</w:t>
+      </w:r>
+      <w:r>
+        <w:rPr>
+          <w:rFonts w:ascii="Times New Roman" w:hAnsi="Times New Roman" w:cs="Times New Roman"/>
+          <w:sz w:val="24"/>
+          <w:szCs w:val="24"/>
+        </w:rPr>
+        <w:t>:</w:t>
+      </w:r>
+    </w:p>
+    <w:p>
+      <w:pPr>
+        <w:rPr>
+          <w:rFonts w:ascii="Times New Roman" w:hAnsi="Times New Roman" w:cs="Times New Roman"/>
+          <w:sz w:val="24"/>
+          <w:szCs w:val="24"/>
+        </w:rPr>
+      </w:pPr>
+      <w:proofErr w:type="spellStart"/>
+      <w:r>
+        <w:rPr>
+          <w:rFonts w:ascii="Times New Roman" w:hAnsi="Times New Roman" w:cs="Times New Roman"/>
+          <w:b/>
+          <w:sz w:val="24"/>
+          <w:szCs w:val="24"/>
+        </w:rPr>
+        <w:t>int</w:t>
+      </w:r>
+      <w:proofErr w:type="spellEnd"/>
+      <w:r>
+        <w:rPr>
+          <w:rFonts w:ascii="Times New Roman" w:hAnsi="Times New Roman" w:cs="Times New Roman"/>
+          <w:b/>
+          <w:sz w:val="24"/>
+          <w:szCs w:val="24"/>
+        </w:rPr>
+        <w:t xml:space="preserve"> []A</w:t>
+      </w:r>
+      <w:r>
+        <w:rPr>
+          <w:rFonts w:ascii="Times New Roman" w:hAnsi="Times New Roman" w:cs="Times New Roman"/>
+          <w:sz w:val="24"/>
+          <w:szCs w:val="24"/>
+        </w:rPr>
+        <w:t xml:space="preserve"> =  Array que contém os algarismo que vão sofrer a ordenação através do Insertion-Sort</w:t>
+      </w:r>
+      <w:r>
+        <w:rPr>
+          <w:rFonts w:ascii="Times New Roman" w:hAnsi="Times New Roman" w:cs="Times New Roman"/>
+          <w:sz w:val="24"/>
+          <w:szCs w:val="24"/>
+        </w:rPr>
+        <w:t>;</w:t>
+      </w:r>
+    </w:p>
+    <w:p>
+      <w:pPr>
+        <w:rPr>
+          <w:rFonts w:ascii="Times New Roman" w:hAnsi="Times New Roman" w:cs="Times New Roman"/>
+          <w:sz w:val="24"/>
+          <w:szCs w:val="24"/>
+        </w:rPr>
+      </w:pPr>
+      <w:proofErr w:type="spellStart"/>
+      <w:r>
+        <w:rPr>
+          <w:rFonts w:ascii="Times New Roman" w:hAnsi="Times New Roman" w:cs="Times New Roman"/>
+          <w:sz w:val="24"/>
+          <w:szCs w:val="24"/>
+        </w:rPr>
+        <w:t>int</w:t>
+      </w:r>
+      <w:proofErr w:type="spellEnd"/>
+      <w:r>
+        <w:rPr>
+          <w:rFonts w:ascii="Times New Roman" w:hAnsi="Times New Roman" w:cs="Times New Roman"/>
+          <w:sz w:val="24"/>
+          <w:szCs w:val="24"/>
+        </w:rPr>
+        <w:t xml:space="preserve"> p </w:t>
+      </w:r>
+      <w:r>
+        <w:rPr>
+          <w:rFonts w:ascii="Times New Roman" w:hAnsi="Times New Roman" w:cs="Times New Roman"/>
+          <w:sz w:val="24"/>
+          <w:szCs w:val="24"/>
+        </w:rPr>
+        <w:t xml:space="preserve"> </w:t>
+      </w:r>
+      <w:r>
+        <w:rPr>
+          <w:rFonts w:ascii="Times New Roman" w:hAnsi="Times New Roman" w:cs="Times New Roman"/>
+          <w:sz w:val="24"/>
+          <w:szCs w:val="24"/>
+        </w:rPr>
+        <w:t>=</w:t>
+      </w:r>
+      <w:r>
+        <w:rPr>
+          <w:rFonts w:ascii="Times New Roman" w:hAnsi="Times New Roman" w:cs="Times New Roman"/>
+          <w:sz w:val="24"/>
+          <w:szCs w:val="24"/>
+        </w:rPr>
+        <w:t xml:space="preserve"> primeiro elemento do array</w:t>
+      </w:r>
+      <w:r>
+        <w:rPr>
+          <w:rFonts w:ascii="Times New Roman" w:hAnsi="Times New Roman" w:cs="Times New Roman"/>
+          <w:sz w:val="24"/>
+          <w:szCs w:val="24"/>
+        </w:rPr>
+        <w:t xml:space="preserve"> ;</w:t>
+      </w:r>
+    </w:p>
+    <w:p>
+      <w:pPr>
+        <w:rPr>
+          <w:rFonts w:ascii="Times New Roman" w:hAnsi="Times New Roman" w:cs="Times New Roman"/>
+          <w:sz w:val="24"/>
+          <w:szCs w:val="24"/>
+        </w:rPr>
+      </w:pPr>
+      <w:proofErr w:type="spellStart"/>
+      <w:r>
+        <w:rPr>
+          <w:rFonts w:ascii="Times New Roman" w:hAnsi="Times New Roman" w:cs="Times New Roman"/>
+          <w:sz w:val="24"/>
+          <w:szCs w:val="24"/>
+        </w:rPr>
+        <w:t>int</w:t>
+      </w:r>
+      <w:proofErr w:type="spellEnd"/>
+      <w:r>
+        <w:rPr>
+          <w:rFonts w:ascii="Times New Roman" w:hAnsi="Times New Roman" w:cs="Times New Roman"/>
+          <w:sz w:val="24"/>
+          <w:szCs w:val="24"/>
+        </w:rPr>
+        <w:t xml:space="preserve"> q </w:t>
+      </w:r>
+      <w:r>
+        <w:rPr>
+          <w:rFonts w:ascii="Times New Roman" w:hAnsi="Times New Roman" w:cs="Times New Roman"/>
+          <w:sz w:val="24"/>
+          <w:szCs w:val="24"/>
+        </w:rPr>
+        <w:t xml:space="preserve"> </w:t>
+      </w:r>
+      <w:r>
+        <w:rPr>
+          <w:rFonts w:ascii="Times New Roman" w:hAnsi="Times New Roman" w:cs="Times New Roman"/>
+          <w:sz w:val="24"/>
+          <w:szCs w:val="24"/>
+        </w:rPr>
+        <w:t xml:space="preserve">= </w:t>
+      </w:r>
+      <w:r>
+        <w:rPr>
+          <w:rFonts w:ascii="Times New Roman" w:hAnsi="Times New Roman" w:cs="Times New Roman"/>
+          <w:sz w:val="24"/>
+          <w:szCs w:val="24"/>
+        </w:rPr>
+        <w:t>segundo  elemento do array</w:t>
+      </w:r>
+      <w:r>
+        <w:rPr>
+          <w:rFonts w:ascii="Times New Roman" w:hAnsi="Times New Roman" w:cs="Times New Roman"/>
+          <w:sz w:val="24"/>
+          <w:szCs w:val="24"/>
+        </w:rPr>
+        <w:t>;</w:t>
+      </w:r>
+    </w:p>
+    <w:p>
+      <w:proofErr w:type="spellStart"/>
+      <w:r>
+        <w:rPr>
+          <w:rFonts w:ascii="Times New Roman" w:hAnsi="Times New Roman" w:cs="Times New Roman"/>
+          <w:sz w:val="24"/>
+          <w:szCs w:val="24"/>
+        </w:rPr>
+        <w:t>int</w:t>
+      </w:r>
+      <w:proofErr w:type="spellEnd"/>
+      <w:r>
+        <w:rPr>
+          <w:rFonts w:ascii="Times New Roman" w:hAnsi="Times New Roman" w:cs="Times New Roman"/>
+          <w:sz w:val="24"/>
+          <w:szCs w:val="24"/>
+        </w:rPr>
+        <w:t xml:space="preserve"> r </w:t>
+      </w:r>
+      <w:r>
+        <w:rPr>
+          <w:rFonts w:ascii="Times New Roman" w:hAnsi="Times New Roman" w:cs="Times New Roman"/>
+          <w:sz w:val="24"/>
+          <w:szCs w:val="24"/>
+        </w:rPr>
+        <w:t xml:space="preserve"> </w:t>
+      </w:r>
+      <w:r>
+        <w:rPr>
+          <w:rFonts w:ascii="Times New Roman" w:hAnsi="Times New Roman" w:cs="Times New Roman"/>
+          <w:sz w:val="24"/>
+          <w:szCs w:val="24"/>
+        </w:rPr>
+        <w:t xml:space="preserve">= </w:t>
+      </w:r>
+      <w:r>
+        <w:rPr>
+          <w:rFonts w:ascii="Times New Roman" w:hAnsi="Times New Roman" w:cs="Times New Roman"/>
+          <w:sz w:val="24"/>
+          <w:szCs w:val="24"/>
+        </w:rPr>
+        <w:t xml:space="preserve"> comprimento do array </w:t>
+      </w:r>
+      <w:proofErr w:type="spellStart"/>
+      <w:r>
+        <w:rPr>
+          <w:rFonts w:ascii="Times New Roman" w:hAnsi="Times New Roman" w:cs="Times New Roman"/>
+          <w:sz w:val="24"/>
+          <w:szCs w:val="24"/>
+        </w:rPr>
+        <w:t>A.length</w:t>
+      </w:r>
+      <w:proofErr w:type="spellEnd"/>
+      <w:r>
+        <w:rPr>
+          <w:rFonts w:ascii="Times New Roman" w:hAnsi="Times New Roman" w:cs="Times New Roman"/>
+          <w:sz w:val="24"/>
+          <w:szCs w:val="24"/>
+        </w:rPr>
+        <w:t>;</w:t>
+      </w:r>
+    </w:p>
+    <w:p>
+      <w:pPr>
+        <w:pStyle w:val="Ttulo2"/>
+        <w:jc w:val="both"/>
+        <w:rPr>
+          <w:rFonts w:cs="Times New Roman"/>
+        </w:rPr>
+      </w:pPr>
+      <w:r>
+        <w:rPr>
+          <w:rFonts w:cs="Times New Roman"/>
+        </w:rPr>
+        <w:t xml:space="preserve"> </w:t>
+      </w:r>
+      <w:bookmarkStart w:id="35" w:name="_Toc353561702"/>
+    </w:p>
+    <w:p>
+      <w:pPr>
+        <w:rPr>
+          <w:rFonts w:ascii="Times New Roman" w:eastAsiaTheme="majorEastAsia" w:hAnsi="Times New Roman" w:cs="Times New Roman"/>
+          <w:b/>
+          <w:bCs/>
+          <w:color w:val="000000" w:themeColor="text1"/>
+          <w:sz w:val="26"/>
+          <w:szCs w:val="26"/>
+        </w:rPr>
+      </w:pPr>
+      <w:r>
+        <w:rPr>
+          <w:rFonts w:cs="Times New Roman"/>
+        </w:rPr>
+        <w:br w:type="page"/>
+      </w:r>
+    </w:p>
+    <w:p>
+      <w:pPr>
+        <w:pStyle w:val="Ttulo2"/>
+        <w:jc w:val="both"/>
+        <w:rPr>
+          <w:rFonts w:cs="Times New Roman"/>
+        </w:rPr>
+      </w:pPr>
+    </w:p>
+    <w:p>
+      <w:pPr>
+        <w:pStyle w:val="Ttulo2"/>
+        <w:jc w:val="both"/>
+        <w:rPr>
+          <w:rFonts w:cs="Times New Roman"/>
+        </w:rPr>
+      </w:pPr>
+      <w:r>
+        <w:rPr>
+          <w:rFonts w:cs="Times New Roman"/>
+        </w:rPr>
+        <w:t>Métodos e Funções</w:t>
+      </w:r>
+      <w:bookmarkEnd w:id="35"/>
+    </w:p>
+    <w:p/>
+    <w:p>
+      <w:r>
+        <w:t xml:space="preserve">Na </w:t>
+      </w:r>
+      <w:proofErr w:type="spellStart"/>
+      <w:r>
+        <w:t>class</w:t>
+      </w:r>
+      <w:proofErr w:type="spellEnd"/>
+      <w:r>
+        <w:t xml:space="preserve"> Merge usamos 2 métodos , o método  "</w:t>
+      </w:r>
+      <w:proofErr w:type="spellStart"/>
+      <w:r>
+        <w:rPr>
+          <w:b/>
+        </w:rPr>
+        <w:t>Sort</w:t>
+      </w:r>
+      <w:proofErr w:type="spellEnd"/>
+      <w:r>
+        <w:rPr>
+          <w:b/>
+        </w:rPr>
+        <w:t>(</w:t>
+      </w:r>
+      <w:proofErr w:type="spellStart"/>
+      <w:r>
+        <w:rPr>
+          <w:b/>
+        </w:rPr>
+        <w:t>int</w:t>
+      </w:r>
+      <w:proofErr w:type="spellEnd"/>
+      <w:r>
+        <w:rPr>
+          <w:b/>
+        </w:rPr>
+        <w:t xml:space="preserve">[] A, </w:t>
+      </w:r>
+      <w:proofErr w:type="spellStart"/>
+      <w:r>
+        <w:rPr>
+          <w:b/>
+        </w:rPr>
+        <w:t>int</w:t>
+      </w:r>
+      <w:proofErr w:type="spellEnd"/>
+      <w:r>
+        <w:rPr>
+          <w:b/>
+        </w:rPr>
+        <w:t xml:space="preserve"> p, </w:t>
+      </w:r>
+      <w:proofErr w:type="spellStart"/>
+      <w:r>
+        <w:rPr>
+          <w:b/>
+        </w:rPr>
+        <w:t>int</w:t>
+      </w:r>
+      <w:proofErr w:type="spellEnd"/>
+      <w:r>
+        <w:rPr>
+          <w:b/>
+        </w:rPr>
+        <w:t xml:space="preserve"> q, </w:t>
+      </w:r>
+      <w:proofErr w:type="spellStart"/>
+      <w:r>
+        <w:rPr>
+          <w:b/>
+        </w:rPr>
+        <w:t>int</w:t>
+      </w:r>
+      <w:proofErr w:type="spellEnd"/>
+      <w:r>
+        <w:rPr>
+          <w:b/>
+        </w:rPr>
+        <w:t xml:space="preserve"> r)</w:t>
+      </w:r>
+      <w:r>
+        <w:rPr>
+          <w:b/>
+        </w:rPr>
+        <w:t>"</w:t>
+      </w:r>
+      <w:r>
+        <w:t xml:space="preserve">  e reutilizamos o método "</w:t>
+      </w:r>
+      <w:proofErr w:type="spellStart"/>
+      <w:r>
+        <w:t>sort</w:t>
+      </w:r>
+      <w:proofErr w:type="spellEnd"/>
+      <w:r>
+        <w:t xml:space="preserve">" da </w:t>
+      </w:r>
+      <w:proofErr w:type="spellStart"/>
+      <w:r>
+        <w:t>class</w:t>
+      </w:r>
+      <w:proofErr w:type="spellEnd"/>
+      <w:r>
+        <w:t xml:space="preserve"> Insertion-Sort.</w:t>
+      </w:r>
+    </w:p>
+    <w:p>
+      <w:r>
+        <w:t>O método "</w:t>
+      </w:r>
+      <w:proofErr w:type="spellStart"/>
+      <w:r>
+        <w:rPr>
+          <w:b/>
+        </w:rPr>
+        <w:t>Sort</w:t>
+      </w:r>
+      <w:proofErr w:type="spellEnd"/>
+      <w:r>
+        <w:rPr>
+          <w:b/>
+        </w:rPr>
+        <w:t>(</w:t>
+      </w:r>
+      <w:proofErr w:type="spellStart"/>
+      <w:r>
+        <w:rPr>
+          <w:b/>
+        </w:rPr>
+        <w:t>int</w:t>
+      </w:r>
+      <w:proofErr w:type="spellEnd"/>
+      <w:r>
+        <w:rPr>
+          <w:b/>
+        </w:rPr>
+        <w:t xml:space="preserve">[] A, </w:t>
+      </w:r>
+      <w:proofErr w:type="spellStart"/>
+      <w:r>
+        <w:rPr>
+          <w:b/>
+        </w:rPr>
+        <w:t>int</w:t>
+      </w:r>
+      <w:proofErr w:type="spellEnd"/>
+      <w:r>
+        <w:rPr>
+          <w:b/>
+        </w:rPr>
+        <w:t xml:space="preserve"> p, </w:t>
+      </w:r>
+      <w:proofErr w:type="spellStart"/>
+      <w:r>
+        <w:rPr>
+          <w:b/>
+        </w:rPr>
+        <w:t>int</w:t>
+      </w:r>
+      <w:proofErr w:type="spellEnd"/>
+      <w:r>
+        <w:rPr>
+          <w:b/>
+        </w:rPr>
+        <w:t xml:space="preserve"> q, </w:t>
+      </w:r>
+      <w:proofErr w:type="spellStart"/>
+      <w:r>
+        <w:rPr>
+          <w:b/>
+        </w:rPr>
+        <w:t>int</w:t>
+      </w:r>
+      <w:proofErr w:type="spellEnd"/>
+      <w:r>
+        <w:rPr>
+          <w:b/>
+        </w:rPr>
+        <w:t xml:space="preserve"> r)</w:t>
+      </w:r>
+      <w:r>
+        <w:rPr>
+          <w:b/>
+        </w:rPr>
+        <w:t>"</w:t>
+      </w:r>
+      <w:r>
+        <w:t xml:space="preserve">  é constituído por 3 funções "</w:t>
+      </w:r>
+      <w:r>
+        <w:rPr>
+          <w:b/>
+        </w:rPr>
+        <w:t>for(i = 0; i &lt; n1; i++), for(j = 0; j &lt; n2; i++),  for(</w:t>
+      </w:r>
+      <w:proofErr w:type="spellStart"/>
+      <w:r>
+        <w:rPr>
+          <w:b/>
+        </w:rPr>
+        <w:t>int</w:t>
+      </w:r>
+      <w:proofErr w:type="spellEnd"/>
+      <w:r>
+        <w:rPr>
+          <w:b/>
+        </w:rPr>
+        <w:t xml:space="preserve"> k = p; k &lt;= r; k++)"</w:t>
+      </w:r>
+      <w:r>
+        <w:t xml:space="preserve"> e uma função </w:t>
+      </w:r>
+      <w:r>
+        <w:t>"</w:t>
+      </w:r>
+      <w:proofErr w:type="spellStart"/>
+      <w:r>
+        <w:rPr>
+          <w:b/>
+        </w:rPr>
+        <w:t>if</w:t>
+      </w:r>
+      <w:proofErr w:type="spellEnd"/>
+      <w:r>
+        <w:rPr>
+          <w:b/>
+        </w:rPr>
+        <w:t>(</w:t>
+      </w:r>
+      <w:proofErr w:type="spellStart"/>
+      <w:r>
+        <w:rPr>
+          <w:b/>
+        </w:rPr>
+        <w:t>int</w:t>
+      </w:r>
+      <w:proofErr w:type="spellEnd"/>
+      <w:r>
+        <w:rPr>
+          <w:b/>
+        </w:rPr>
+        <w:t xml:space="preserve"> k = p; k &lt;= r; k++)"</w:t>
+      </w:r>
+      <w:r>
+        <w:t xml:space="preserve"> . A primeira função  "</w:t>
+      </w:r>
+      <w:r>
+        <w:rPr>
+          <w:b/>
+        </w:rPr>
+        <w:t>for</w:t>
+      </w:r>
+      <w:r>
+        <w:t xml:space="preserve">" têm como </w:t>
+      </w:r>
+      <w:proofErr w:type="spellStart"/>
+      <w:r>
+        <w:t>objectivo</w:t>
+      </w:r>
+      <w:proofErr w:type="spellEnd"/>
+    </w:p>
+    <w:p/>
+    <w:p>
+      <w:pPr>
+        <w:pStyle w:val="Ttulo2"/>
+        <w:jc w:val="both"/>
+        <w:rPr>
+          <w:rFonts w:cs="Times New Roman"/>
+        </w:rPr>
+      </w:pPr>
+      <w:bookmarkStart w:id="36" w:name="_Toc353561703"/>
+      <w:r>
+        <w:rPr>
+          <w:rFonts w:cs="Times New Roman"/>
+        </w:rPr>
+        <w:t>Módulos</w:t>
+      </w:r>
+      <w:bookmarkEnd w:id="36"/>
+    </w:p>
+    <w:p>
+      <w:pPr>
+        <w:pStyle w:val="Ttulo2"/>
+        <w:jc w:val="both"/>
+        <w:rPr>
+          <w:rFonts w:cs="Times New Roman"/>
+        </w:rPr>
+      </w:pPr>
+      <w:r>
+        <w:rPr>
+          <w:rFonts w:cs="Times New Roman"/>
+        </w:rPr>
+        <w:t xml:space="preserve"> </w:t>
+      </w:r>
+      <w:bookmarkStart w:id="37" w:name="_Toc353561704"/>
+      <w:r>
+        <w:rPr>
+          <w:rFonts w:cs="Times New Roman"/>
+        </w:rPr>
+        <w:t>Desempenho computacional teoricamente previsto de cada algoritmo</w:t>
+      </w:r>
+      <w:bookmarkEnd w:id="37"/>
+    </w:p>
+    <w:p>
+      <w:pPr>
+        <w:pStyle w:val="Ttulo2"/>
+        <w:jc w:val="both"/>
+        <w:rPr>
+          <w:rFonts w:cs="Times New Roman"/>
+        </w:rPr>
+      </w:pPr>
+      <w:r>
+        <w:rPr>
+          <w:rFonts w:cs="Times New Roman"/>
+        </w:rPr>
+        <w:t xml:space="preserve"> </w:t>
+      </w:r>
+      <w:bookmarkStart w:id="38" w:name="_Toc353561705"/>
+      <w:r>
+        <w:rPr>
+          <w:rFonts w:cs="Times New Roman"/>
+        </w:rPr>
+        <w:t>Projeto da experiência que permite obter os resultados para posterior análise experimental</w:t>
+      </w:r>
+      <w:bookmarkEnd w:id="38"/>
+    </w:p>
+    <w:p>
+      <w:pPr>
+        <w:pStyle w:val="Ttulo2"/>
+        <w:jc w:val="both"/>
+        <w:rPr>
+          <w:rFonts w:cs="Times New Roman"/>
+        </w:rPr>
+      </w:pPr>
+      <w:r>
+        <w:rPr>
+          <w:rFonts w:cs="Times New Roman"/>
+        </w:rPr>
+        <w:t xml:space="preserve"> </w:t>
+      </w:r>
+      <w:bookmarkStart w:id="39" w:name="_Toc353561706"/>
+      <w:r>
+        <w:rPr>
+          <w:rFonts w:cs="Times New Roman"/>
+        </w:rPr>
+        <w:t>Gráﬁcos comparativos do desempenho computacional teoricamente esperado com os resultados experimentais</w:t>
+      </w:r>
+      <w:bookmarkEnd w:id="39"/>
+    </w:p>
+    <w:p>
+      <w:pPr>
+        <w:pStyle w:val="Ttulo2"/>
+        <w:jc w:val="both"/>
+        <w:rPr>
+          <w:rFonts w:cs="Times New Roman"/>
+        </w:rPr>
+      </w:pPr>
+      <w:bookmarkStart w:id="40" w:name="_Toc353561707"/>
+      <w:r>
+        <w:rPr>
+          <w:rFonts w:cs="Times New Roman"/>
+        </w:rPr>
+        <w:t>Análise dos resultados experimentais obtidos</w:t>
+      </w:r>
+      <w:bookmarkEnd w:id="40"/>
+    </w:p>
+    <w:p>
+      <w:pPr>
+        <w:pStyle w:val="Ttulo2"/>
+        <w:jc w:val="both"/>
+        <w:rPr>
+          <w:rFonts w:cs="Times New Roman"/>
+        </w:rPr>
+      </w:pPr>
+    </w:p>
+    <w:p>
+      <w:pPr>
+        <w:jc w:val="both"/>
+        <w:rPr>
+          <w:rFonts w:ascii="Times New Roman" w:eastAsiaTheme="majorEastAsia" w:hAnsi="Times New Roman" w:cs="Times New Roman"/>
+          <w:color w:val="000000" w:themeColor="text1"/>
+          <w:sz w:val="26"/>
+          <w:szCs w:val="26"/>
+        </w:rPr>
+      </w:pPr>
+      <w:r>
+        <w:rPr>
+          <w:rFonts w:ascii="Times New Roman" w:hAnsi="Times New Roman" w:cs="Times New Roman"/>
+        </w:rPr>
+        <w:br w:type="page"/>
+      </w:r>
+    </w:p>
+    <w:p>
+      <w:pPr>
+        <w:pStyle w:val="Ttulo1"/>
+        <w:jc w:val="both"/>
+        <w:rPr>
+          <w:rFonts w:cs="Times New Roman"/>
+        </w:rPr>
+      </w:pPr>
+      <w:r>
+        <w:rPr>
+          <w:rFonts w:cs="Times New Roman"/>
+        </w:rPr>
+        <w:lastRenderedPageBreak/>
+        <w:t>QuickSort</w:t>
+      </w:r>
+    </w:p>
+    <w:p>
+      <w:pPr>
+        <w:pStyle w:val="Ttulo2"/>
+        <w:jc w:val="both"/>
+        <w:rPr>
+          <w:rFonts w:cs="Times New Roman"/>
+        </w:rPr>
       </w:pPr>
       <w:bookmarkStart w:id="41" w:name="_Toc353561709"/>
       <w:r>
+        <w:rPr>
+          <w:rFonts w:cs="Times New Roman"/>
+        </w:rPr>
         <w:t>Arquitetura do código</w:t>
       </w:r>
       <w:bookmarkEnd w:id="41"/>
     </w:p>
-    <w:p/>
+    <w:p>
+      <w:pPr>
+        <w:jc w:val="both"/>
+        <w:rPr>
+          <w:rFonts w:ascii="Times New Roman" w:hAnsi="Times New Roman" w:cs="Times New Roman"/>
+        </w:rPr>
+      </w:pPr>
+    </w:p>
     <w:p>
       <w:pPr>
         <w:pStyle w:val="Ttulo2"/>
+        <w:jc w:val="both"/>
+        <w:rPr>
+          <w:rFonts w:cs="Times New Roman"/>
+        </w:rPr>
       </w:pPr>
       <w:bookmarkStart w:id="42" w:name="_Toc353561710"/>
       <w:r>
-        <w:t>S</w:t>
-      </w:r>
-      <w:r>
-        <w:t>istema de classes</w:t>
+        <w:rPr>
+          <w:rFonts w:cs="Times New Roman"/>
+        </w:rPr>
+        <w:t>Sistema de classes</w:t>
       </w:r>
       <w:bookmarkEnd w:id="42"/>
     </w:p>
-    <w:p/>
+    <w:p>
+      <w:pPr>
+        <w:jc w:val="both"/>
+        <w:rPr>
+          <w:rFonts w:ascii="Times New Roman" w:hAnsi="Times New Roman" w:cs="Times New Roman"/>
+        </w:rPr>
+      </w:pPr>
+    </w:p>
     <w:p>
       <w:pPr>
         <w:pStyle w:val="Ttulo2"/>
-      </w:pPr>
-      <w:r>
+        <w:jc w:val="both"/>
+        <w:rPr>
+          <w:rFonts w:cs="Times New Roman"/>
+        </w:rPr>
+      </w:pPr>
+      <w:r>
+        <w:rPr>
+          <w:rFonts w:cs="Times New Roman"/>
+        </w:rPr>
         <w:t xml:space="preserve"> </w:t>
       </w:r>
       <w:bookmarkStart w:id="43" w:name="_Toc353561711"/>
       <w:r>
+        <w:rPr>
+          <w:rFonts w:cs="Times New Roman"/>
+        </w:rPr>
         <w:t>Variáveis escolhidas</w:t>
       </w:r>
       <w:bookmarkEnd w:id="43"/>
@@ -5038,12 +7356,22 @@
     <w:p>
       <w:pPr>
         <w:pStyle w:val="Ttulo2"/>
-      </w:pPr>
-      <w:r>
+        <w:jc w:val="both"/>
+        <w:rPr>
+          <w:rFonts w:cs="Times New Roman"/>
+        </w:rPr>
+      </w:pPr>
+      <w:r>
+        <w:rPr>
+          <w:rFonts w:cs="Times New Roman"/>
+        </w:rPr>
         <w:t xml:space="preserve"> </w:t>
       </w:r>
       <w:bookmarkStart w:id="44" w:name="_Toc353561712"/>
       <w:r>
+        <w:rPr>
+          <w:rFonts w:cs="Times New Roman"/>
+        </w:rPr>
         <w:t>Métodos e Funções</w:t>
       </w:r>
       <w:bookmarkEnd w:id="44"/>
@@ -5051,9 +7379,16 @@
     <w:p>
       <w:pPr>
         <w:pStyle w:val="Ttulo2"/>
+        <w:jc w:val="both"/>
+        <w:rPr>
+          <w:rFonts w:cs="Times New Roman"/>
+        </w:rPr>
       </w:pPr>
       <w:bookmarkStart w:id="45" w:name="_Toc353561713"/>
       <w:r>
+        <w:rPr>
+          <w:rFonts w:cs="Times New Roman"/>
+        </w:rPr>
         <w:t>Módulos</w:t>
       </w:r>
       <w:bookmarkEnd w:id="45"/>
@@ -5061,85 +7396,94 @@
     <w:p>
       <w:pPr>
         <w:pStyle w:val="Ttulo2"/>
-      </w:pPr>
-      <w:r>
+        <w:jc w:val="both"/>
+        <w:rPr>
+          <w:rFonts w:cs="Times New Roman"/>
+        </w:rPr>
+      </w:pPr>
+      <w:r>
+        <w:rPr>
+          <w:rFonts w:cs="Times New Roman"/>
+        </w:rPr>
         <w:t xml:space="preserve"> </w:t>
       </w:r>
       <w:bookmarkStart w:id="46" w:name="_Toc353561714"/>
       <w:r>
-        <w:t>D</w:t>
-      </w:r>
-      <w:r>
-        <w:t>esempenho computacional teoricam</w:t>
-      </w:r>
-      <w:r>
-        <w:t>ente previsto de cada algoritmo</w:t>
+        <w:rPr>
+          <w:rFonts w:cs="Times New Roman"/>
+        </w:rPr>
+        <w:t>Desempenho computacional teoricamente previsto de cada algoritmo</w:t>
       </w:r>
       <w:bookmarkEnd w:id="46"/>
     </w:p>
     <w:p>
       <w:pPr>
         <w:pStyle w:val="Ttulo2"/>
-      </w:pPr>
-      <w:r>
+        <w:jc w:val="both"/>
+        <w:rPr>
+          <w:rFonts w:cs="Times New Roman"/>
+        </w:rPr>
+      </w:pPr>
+      <w:r>
+        <w:rPr>
+          <w:rFonts w:cs="Times New Roman"/>
+        </w:rPr>
         <w:t xml:space="preserve"> </w:t>
       </w:r>
       <w:bookmarkStart w:id="47" w:name="_Toc353561715"/>
       <w:r>
-        <w:t>P</w:t>
-      </w:r>
-      <w:r>
-        <w:t>rojeto da experiência que permite obter os resultados para</w:t>
-      </w:r>
-      <w:r>
-        <w:t xml:space="preserve"> posterior análise experimental</w:t>
+        <w:rPr>
+          <w:rFonts w:cs="Times New Roman"/>
+        </w:rPr>
+        <w:t>Projeto da experiência que permite obter os resultados para posterior análise experimental</w:t>
       </w:r>
       <w:bookmarkEnd w:id="47"/>
     </w:p>
     <w:p>
       <w:pPr>
         <w:pStyle w:val="Ttulo2"/>
-      </w:pPr>
-      <w:r>
+        <w:jc w:val="both"/>
+        <w:rPr>
+          <w:rFonts w:cs="Times New Roman"/>
+        </w:rPr>
+      </w:pPr>
+      <w:r>
+        <w:rPr>
+          <w:rFonts w:cs="Times New Roman"/>
+        </w:rPr>
         <w:t xml:space="preserve"> </w:t>
       </w:r>
       <w:bookmarkStart w:id="48" w:name="_Toc353561716"/>
-      <w:proofErr w:type="spellStart"/>
-      <w:r>
-        <w:t>G</w:t>
-      </w:r>
-      <w:r>
-        <w:t>ráﬁcos</w:t>
-      </w:r>
-      <w:proofErr w:type="spellEnd"/>
-      <w:r>
-        <w:t xml:space="preserve"> comparativos do desempenho computacional teoricamente esperado com os res</w:t>
-      </w:r>
-      <w:r>
-        <w:t>ultados experimentais</w:t>
+      <w:r>
+        <w:rPr>
+          <w:rFonts w:cs="Times New Roman"/>
+        </w:rPr>
+        <w:t>Gráﬁcos comparativos do desempenho computacional teoricamente esperado com os resultados experimentais</w:t>
       </w:r>
       <w:bookmarkEnd w:id="48"/>
     </w:p>
     <w:p>
       <w:pPr>
         <w:pStyle w:val="Ttulo2"/>
+        <w:jc w:val="both"/>
+        <w:rPr>
+          <w:rFonts w:cs="Times New Roman"/>
+        </w:rPr>
       </w:pPr>
       <w:bookmarkStart w:id="49" w:name="_Toc353561717"/>
       <w:r>
-        <w:t>A</w:t>
-      </w:r>
-      <w:r>
-        <w:t>nálise dos r</w:t>
-      </w:r>
-      <w:r>
-        <w:t>esultados experimentais obtidos</w:t>
+        <w:rPr>
+          <w:rFonts w:cs="Times New Roman"/>
+        </w:rPr>
+        <w:t>Análise dos resultados experimentais obtidos</w:t>
       </w:r>
       <w:bookmarkEnd w:id="49"/>
     </w:p>
     <w:p>
       <w:pPr>
-        <w:rPr>
-          <w:rFonts w:ascii="Times New Roman" w:eastAsiaTheme="majorEastAsia" w:hAnsi="Times New Roman" w:cstheme="majorBidi"/>
+        <w:jc w:val="both"/>
+        <w:rPr>
+          <w:rFonts w:ascii="Times New Roman" w:eastAsiaTheme="majorEastAsia" w:hAnsi="Times New Roman" w:cs="Times New Roman"/>
           <w:b/>
           <w:bCs/>
           <w:color w:val="000000" w:themeColor="text1"/>
@@ -5148,25 +7492,42 @@
         </w:rPr>
       </w:pPr>
       <w:r>
+        <w:rPr>
+          <w:rFonts w:ascii="Times New Roman" w:hAnsi="Times New Roman" w:cs="Times New Roman"/>
+        </w:rPr>
         <w:br w:type="page"/>
       </w:r>
     </w:p>
     <w:p>
       <w:pPr>
         <w:pStyle w:val="Ttulo1"/>
+        <w:jc w:val="both"/>
+        <w:rPr>
+          <w:rFonts w:cs="Times New Roman"/>
+        </w:rPr>
       </w:pPr>
       <w:bookmarkStart w:id="50" w:name="_Toc353561718"/>
       <w:r>
+        <w:rPr>
+          <w:rFonts w:cs="Times New Roman"/>
+        </w:rPr>
         <w:lastRenderedPageBreak/>
         <w:t>Bibliografia</w:t>
       </w:r>
       <w:bookmarkEnd w:id="50"/>
     </w:p>
-    <w:p/>
+    <w:p>
+      <w:pPr>
+        <w:jc w:val="both"/>
+        <w:rPr>
+          <w:rFonts w:ascii="Times New Roman" w:hAnsi="Times New Roman" w:cs="Times New Roman"/>
+        </w:rPr>
+      </w:pPr>
+    </w:p>
     <w:sectPr>
-      <w:headerReference w:type="even" r:id="rId8"/>
-      <w:headerReference w:type="default" r:id="rId9"/>
-      <w:footerReference w:type="default" r:id="rId10"/>
+      <w:headerReference w:type="even" r:id="rId10"/>
+      <w:headerReference w:type="default" r:id="rId11"/>
+      <w:footerReference w:type="default" r:id="rId12"/>
       <w:pgSz w:w="11906" w:h="16838"/>
       <w:pgMar w:top="1417" w:right="1701" w:bottom="1417" w:left="1701" w:header="708" w:footer="708" w:gutter="0"/>
       <w:cols w:space="708"/>
@@ -5223,7 +7584,7 @@
             <w:rPr>
               <w:noProof/>
             </w:rPr>
-            <w:t>9</w:t>
+            <w:t>10</w:t>
           </w:r>
         </w:fldSimple>
       </w:p>
@@ -6318,7 +8679,7 @@
 </file>
 
 <file path=customXml/itemProps1.xml><?xml version="1.0" encoding="utf-8"?>
-<ds:datastoreItem xmlns:ds="http://schemas.openxmlformats.org/officeDocument/2006/customXml" ds:itemID="{941C6FE6-259E-4434-98F3-AFB971582122}">
+<ds:datastoreItem xmlns:ds="http://schemas.openxmlformats.org/officeDocument/2006/customXml" ds:itemID="{D2C5EC0D-4649-4797-88E0-A38C3993FB2A}">
   <ds:schemaRefs>
     <ds:schemaRef ds:uri="http://schemas.openxmlformats.org/officeDocument/2006/bibliography"/>
   </ds:schemaRefs>

--- a/report/report.docx
+++ b/report/report.docx
@@ -163,7 +163,7 @@
     <w:sdt>
       <w:sdtPr>
         <w:rPr>
-          <w:rFonts w:asciiTheme="minorHAnsi" w:eastAsiaTheme="minorHAnsi" w:hAnsiTheme="minorHAnsi" w:cs="Times New Roman"/>
+          <w:rFonts w:eastAsiaTheme="minorHAnsi" w:cs="Times New Roman"/>
           <w:b w:val="0"/>
           <w:bCs w:val="0"/>
           <w:color w:val="auto"/>
@@ -1805,6 +1805,9 @@
               <w:tab w:val="right" w:leader="dot" w:pos="8494"/>
             </w:tabs>
             <w:jc w:val="both"/>
+            <w:rPr>
+              <w:rFonts w:ascii="Times New Roman" w:hAnsi="Times New Roman" w:cs="Times New Roman"/>
+            </w:rPr>
           </w:pPr>
           <w:hyperlink w:anchor="_Toc353561687" w:history="1">
             <w:r>
@@ -1874,56 +1877,72 @@
         </w:p>
         <w:p>
           <w:pPr>
+            <w:jc w:val="both"/>
             <w:rPr>
+              <w:rFonts w:ascii="Times New Roman" w:hAnsi="Times New Roman" w:cs="Times New Roman"/>
               <w:lang w:eastAsia="pt-PT"/>
             </w:rPr>
           </w:pPr>
         </w:p>
         <w:p>
           <w:pPr>
+            <w:jc w:val="both"/>
             <w:rPr>
+              <w:rFonts w:ascii="Times New Roman" w:hAnsi="Times New Roman" w:cs="Times New Roman"/>
               <w:lang w:eastAsia="pt-PT"/>
             </w:rPr>
           </w:pPr>
         </w:p>
         <w:p>
           <w:pPr>
+            <w:jc w:val="both"/>
             <w:rPr>
+              <w:rFonts w:ascii="Times New Roman" w:hAnsi="Times New Roman" w:cs="Times New Roman"/>
               <w:lang w:eastAsia="pt-PT"/>
             </w:rPr>
           </w:pPr>
         </w:p>
         <w:p>
           <w:pPr>
+            <w:jc w:val="both"/>
             <w:rPr>
+              <w:rFonts w:ascii="Times New Roman" w:hAnsi="Times New Roman" w:cs="Times New Roman"/>
               <w:lang w:eastAsia="pt-PT"/>
             </w:rPr>
           </w:pPr>
         </w:p>
         <w:p>
           <w:pPr>
+            <w:jc w:val="both"/>
             <w:rPr>
+              <w:rFonts w:ascii="Times New Roman" w:hAnsi="Times New Roman" w:cs="Times New Roman"/>
               <w:lang w:eastAsia="pt-PT"/>
             </w:rPr>
           </w:pPr>
         </w:p>
         <w:p>
           <w:pPr>
+            <w:jc w:val="both"/>
             <w:rPr>
+              <w:rFonts w:ascii="Times New Roman" w:hAnsi="Times New Roman" w:cs="Times New Roman"/>
               <w:lang w:eastAsia="pt-PT"/>
             </w:rPr>
           </w:pPr>
         </w:p>
         <w:p>
           <w:pPr>
+            <w:jc w:val="both"/>
             <w:rPr>
+              <w:rFonts w:ascii="Times New Roman" w:hAnsi="Times New Roman" w:cs="Times New Roman"/>
               <w:lang w:eastAsia="pt-PT"/>
             </w:rPr>
           </w:pPr>
         </w:p>
         <w:p>
           <w:pPr>
+            <w:jc w:val="both"/>
             <w:rPr>
+              <w:rFonts w:ascii="Times New Roman" w:hAnsi="Times New Roman" w:cs="Times New Roman"/>
               <w:lang w:eastAsia="pt-PT"/>
             </w:rPr>
           </w:pPr>
@@ -5128,37 +5147,34 @@
           <w:sz w:val="24"/>
           <w:szCs w:val="24"/>
         </w:rPr>
-        <w:t>A variável escolhidas para a construção do Insertion-Sort foi a seguinte:</w:t>
-      </w:r>
-    </w:p>
-    <w:p>
-      <w:pPr>
-        <w:jc w:val="both"/>
-        <w:rPr>
-          <w:rFonts w:ascii="Times New Roman" w:hAnsi="Times New Roman" w:cs="Times New Roman"/>
-          <w:sz w:val="24"/>
-          <w:szCs w:val="24"/>
-        </w:rPr>
-      </w:pPr>
-      <w:proofErr w:type="spellStart"/>
-      <w:r>
-        <w:rPr>
-          <w:rFonts w:ascii="Times New Roman" w:hAnsi="Times New Roman" w:cs="Times New Roman"/>
-          <w:b/>
-          <w:sz w:val="24"/>
-          <w:szCs w:val="24"/>
-        </w:rPr>
-        <w:t>int</w:t>
-      </w:r>
-      <w:proofErr w:type="spellEnd"/>
-      <w:r>
-        <w:rPr>
-          <w:rFonts w:ascii="Times New Roman" w:hAnsi="Times New Roman" w:cs="Times New Roman"/>
-          <w:b/>
-          <w:sz w:val="24"/>
-          <w:szCs w:val="24"/>
-        </w:rPr>
-        <w:t xml:space="preserve"> []A</w:t>
+        <w:t>A variável escolhida</w:t>
+      </w:r>
+      <w:r>
+        <w:rPr>
+          <w:rFonts w:ascii="Times New Roman" w:hAnsi="Times New Roman" w:cs="Times New Roman"/>
+          <w:sz w:val="24"/>
+          <w:szCs w:val="24"/>
+        </w:rPr>
+        <w:t xml:space="preserve"> para a construção do Insertion-Sort foi a seguinte:</w:t>
+      </w:r>
+    </w:p>
+    <w:p>
+      <w:pPr>
+        <w:jc w:val="both"/>
+        <w:rPr>
+          <w:rFonts w:ascii="Times New Roman" w:hAnsi="Times New Roman" w:cs="Times New Roman"/>
+          <w:sz w:val="24"/>
+          <w:szCs w:val="24"/>
+        </w:rPr>
+      </w:pPr>
+      <w:r>
+        <w:rPr>
+          <w:rFonts w:ascii="Times New Roman" w:hAnsi="Times New Roman" w:cs="Times New Roman"/>
+          <w:b/>
+          <w:sz w:val="24"/>
+          <w:szCs w:val="24"/>
+        </w:rPr>
+        <w:t>int []A</w:t>
       </w:r>
       <w:r>
         <w:rPr>
@@ -5189,6 +5205,7 @@
     </w:p>
     <w:p>
       <w:pPr>
+        <w:jc w:val="both"/>
         <w:rPr>
           <w:rFonts w:ascii="Times New Roman" w:eastAsiaTheme="majorEastAsia" w:hAnsi="Times New Roman" w:cs="Times New Roman"/>
           <w:b/>
@@ -5297,6 +5314,58 @@
         </w:rPr>
         <w:t xml:space="preserve">", este método pede como parâmetro o array </w:t>
       </w:r>
+      <w:r>
+        <w:rPr>
+          <w:rFonts w:ascii="Times New Roman" w:hAnsi="Times New Roman" w:cs="Times New Roman"/>
+          <w:b/>
+          <w:sz w:val="24"/>
+          <w:szCs w:val="24"/>
+        </w:rPr>
+        <w:t>int []A</w:t>
+      </w:r>
+      <w:r>
+        <w:rPr>
+          <w:rFonts w:ascii="Times New Roman" w:hAnsi="Times New Roman" w:cs="Times New Roman"/>
+          <w:sz w:val="24"/>
+          <w:szCs w:val="24"/>
+        </w:rPr>
+        <w:t>, é constituído por 2 funções (função for e while),</w:t>
+      </w:r>
+    </w:p>
+    <w:p>
+      <w:pPr>
+        <w:jc w:val="both"/>
+        <w:rPr>
+          <w:rFonts w:ascii="Times New Roman" w:hAnsi="Times New Roman" w:cs="Times New Roman"/>
+          <w:sz w:val="24"/>
+          <w:szCs w:val="24"/>
+        </w:rPr>
+      </w:pPr>
+      <w:r>
+        <w:rPr>
+          <w:rFonts w:ascii="Times New Roman" w:hAnsi="Times New Roman" w:cs="Times New Roman"/>
+          <w:sz w:val="24"/>
+          <w:szCs w:val="24"/>
+        </w:rPr>
+        <w:t>no caso da função for</w:t>
+      </w:r>
+      <w:r>
+        <w:rPr>
+          <w:rFonts w:ascii="Times New Roman" w:hAnsi="Times New Roman" w:cs="Times New Roman"/>
+          <w:sz w:val="24"/>
+          <w:szCs w:val="24"/>
+        </w:rPr>
+        <w:t xml:space="preserve"> " </w:t>
+      </w:r>
+      <w:r>
+        <w:rPr>
+          <w:rFonts w:ascii="Times New Roman" w:hAnsi="Times New Roman" w:cs="Times New Roman"/>
+          <w:b/>
+          <w:sz w:val="24"/>
+          <w:szCs w:val="24"/>
+        </w:rPr>
+        <w:t xml:space="preserve">for(int j = 0; j &lt; </w:t>
+      </w:r>
       <w:proofErr w:type="spellStart"/>
       <w:r>
         <w:rPr>
@@ -5305,7 +5374,7 @@
           <w:sz w:val="24"/>
           <w:szCs w:val="24"/>
         </w:rPr>
-        <w:t>int</w:t>
+        <w:t>A.Length</w:t>
       </w:r>
       <w:proofErr w:type="spellEnd"/>
       <w:r>
@@ -5315,89 +5384,6 @@
           <w:sz w:val="24"/>
           <w:szCs w:val="24"/>
         </w:rPr>
-        <w:t xml:space="preserve"> []A</w:t>
-      </w:r>
-      <w:r>
-        <w:rPr>
-          <w:rFonts w:ascii="Times New Roman" w:hAnsi="Times New Roman" w:cs="Times New Roman"/>
-          <w:sz w:val="24"/>
-          <w:szCs w:val="24"/>
-        </w:rPr>
-        <w:t>, é constituído por 2 funções (função for e while),</w:t>
-      </w:r>
-    </w:p>
-    <w:p>
-      <w:pPr>
-        <w:jc w:val="both"/>
-        <w:rPr>
-          <w:rFonts w:ascii="Times New Roman" w:hAnsi="Times New Roman" w:cs="Times New Roman"/>
-          <w:sz w:val="24"/>
-          <w:szCs w:val="24"/>
-        </w:rPr>
-      </w:pPr>
-      <w:r>
-        <w:rPr>
-          <w:rFonts w:ascii="Times New Roman" w:hAnsi="Times New Roman" w:cs="Times New Roman"/>
-          <w:sz w:val="24"/>
-          <w:szCs w:val="24"/>
-        </w:rPr>
-        <w:t>no caso da função for</w:t>
-      </w:r>
-      <w:r>
-        <w:rPr>
-          <w:rFonts w:ascii="Times New Roman" w:hAnsi="Times New Roman" w:cs="Times New Roman"/>
-          <w:sz w:val="24"/>
-          <w:szCs w:val="24"/>
-        </w:rPr>
-        <w:t xml:space="preserve"> " </w:t>
-      </w:r>
-      <w:r>
-        <w:rPr>
-          <w:rFonts w:ascii="Times New Roman" w:hAnsi="Times New Roman" w:cs="Times New Roman"/>
-          <w:b/>
-          <w:sz w:val="24"/>
-          <w:szCs w:val="24"/>
-        </w:rPr>
-        <w:t>for(</w:t>
-      </w:r>
-      <w:proofErr w:type="spellStart"/>
-      <w:r>
-        <w:rPr>
-          <w:rFonts w:ascii="Times New Roman" w:hAnsi="Times New Roman" w:cs="Times New Roman"/>
-          <w:b/>
-          <w:sz w:val="24"/>
-          <w:szCs w:val="24"/>
-        </w:rPr>
-        <w:t>int</w:t>
-      </w:r>
-      <w:proofErr w:type="spellEnd"/>
-      <w:r>
-        <w:rPr>
-          <w:rFonts w:ascii="Times New Roman" w:hAnsi="Times New Roman" w:cs="Times New Roman"/>
-          <w:b/>
-          <w:sz w:val="24"/>
-          <w:szCs w:val="24"/>
-        </w:rPr>
-        <w:t xml:space="preserve"> j = 0; j &lt; </w:t>
-      </w:r>
-      <w:proofErr w:type="spellStart"/>
-      <w:r>
-        <w:rPr>
-          <w:rFonts w:ascii="Times New Roman" w:hAnsi="Times New Roman" w:cs="Times New Roman"/>
-          <w:b/>
-          <w:sz w:val="24"/>
-          <w:szCs w:val="24"/>
-        </w:rPr>
-        <w:t>A.Length</w:t>
-      </w:r>
-      <w:proofErr w:type="spellEnd"/>
-      <w:r>
-        <w:rPr>
-          <w:rFonts w:ascii="Times New Roman" w:hAnsi="Times New Roman" w:cs="Times New Roman"/>
-          <w:b/>
-          <w:sz w:val="24"/>
-          <w:szCs w:val="24"/>
-        </w:rPr>
         <w:t>; j++)</w:t>
       </w:r>
       <w:r>
@@ -5416,7 +5402,6 @@
         </w:rPr>
         <w:t xml:space="preserve"> tem como objetivo percorrer todos os elementos do array, enquanto que o while percorre array A enquanto os valores da chave "</w:t>
       </w:r>
-      <w:proofErr w:type="spellStart"/>
       <w:r>
         <w:rPr>
           <w:rFonts w:ascii="Times New Roman" w:hAnsi="Times New Roman" w:cs="Times New Roman"/>
@@ -5427,7 +5412,6 @@
         </w:rPr>
         <w:t>key</w:t>
       </w:r>
-      <w:proofErr w:type="spellEnd"/>
       <w:r>
         <w:rPr>
           <w:rFonts w:ascii="Times New Roman" w:hAnsi="Times New Roman" w:cs="Times New Roman"/>
@@ -5443,19 +5427,8 @@
           <w:sz w:val="24"/>
           <w:szCs w:val="24"/>
         </w:rPr>
-        <w:t xml:space="preserve">While(i &gt; -1 &amp;&amp; A[i] &gt; </w:t>
-      </w:r>
-      <w:proofErr w:type="spellStart"/>
-      <w:r>
-        <w:rPr>
-          <w:rFonts w:ascii="Times New Roman" w:hAnsi="Times New Roman" w:cs="Times New Roman"/>
-          <w:b/>
-          <w:sz w:val="24"/>
-          <w:szCs w:val="24"/>
-        </w:rPr>
-        <w:t>key</w:t>
-      </w:r>
-      <w:proofErr w:type="spellEnd"/>
+        <w:t>While(i &gt; -1 &amp;&amp; A[i] &gt; key</w:t>
+      </w:r>
       <w:r>
         <w:rPr>
           <w:rFonts w:ascii="Times New Roman" w:hAnsi="Times New Roman" w:cs="Times New Roman"/>
@@ -5539,6 +5512,7 @@
     </w:p>
     <w:p>
       <w:pPr>
+        <w:jc w:val="both"/>
         <w:rPr>
           <w:rFonts w:ascii="Times New Roman" w:hAnsi="Times New Roman" w:cs="Times New Roman"/>
         </w:rPr>
@@ -5575,13 +5549,15 @@
     </w:p>
     <w:p>
       <w:pPr>
-        <w:rPr>
-          <w:rFonts w:ascii="Times New Roman" w:hAnsi="Times New Roman" w:cs="Times New Roman"/>
-        </w:rPr>
-      </w:pPr>
-    </w:p>
-    <w:p>
-      <w:pPr>
+        <w:jc w:val="both"/>
+        <w:rPr>
+          <w:rFonts w:ascii="Times New Roman" w:hAnsi="Times New Roman" w:cs="Times New Roman"/>
+        </w:rPr>
+      </w:pPr>
+    </w:p>
+    <w:p>
+      <w:pPr>
+        <w:jc w:val="both"/>
         <w:rPr>
           <w:rFonts w:ascii="Times New Roman" w:hAnsi="Times New Roman" w:cs="Times New Roman"/>
           <w:sz w:val="24"/>
@@ -5599,6 +5575,7 @@
     </w:p>
     <w:p>
       <w:pPr>
+        <w:jc w:val="both"/>
         <w:rPr>
           <w:rFonts w:ascii="Times New Roman" w:hAnsi="Times New Roman" w:cs="Times New Roman"/>
           <w:color w:val="FF0000"/>
@@ -5618,6 +5595,7 @@
     </w:p>
     <w:p>
       <w:pPr>
+        <w:jc w:val="both"/>
         <w:rPr>
           <w:rFonts w:ascii="Times New Roman" w:hAnsi="Times New Roman" w:cs="Times New Roman"/>
           <w:color w:val="FF0000"/>
@@ -5657,13 +5635,15 @@
     </w:p>
     <w:p>
       <w:pPr>
-        <w:rPr>
-          <w:rFonts w:ascii="Times New Roman" w:hAnsi="Times New Roman" w:cs="Times New Roman"/>
-        </w:rPr>
-      </w:pPr>
-    </w:p>
-    <w:p>
-      <w:pPr>
+        <w:jc w:val="both"/>
+        <w:rPr>
+          <w:rFonts w:ascii="Times New Roman" w:hAnsi="Times New Roman" w:cs="Times New Roman"/>
+        </w:rPr>
+      </w:pPr>
+    </w:p>
+    <w:p>
+      <w:pPr>
+        <w:jc w:val="both"/>
         <w:rPr>
           <w:rFonts w:ascii="Times New Roman" w:hAnsi="Times New Roman" w:cs="Times New Roman"/>
         </w:rPr>
@@ -5974,17 +5954,786 @@
           <w:rFonts w:cs="Times New Roman"/>
         </w:rPr>
       </w:pPr>
-      <w:bookmarkStart w:id="21" w:name="_Toc353561688"/>
+      <w:r>
+        <w:rPr>
+          <w:rFonts w:cs="Times New Roman"/>
+        </w:rPr>
+        <w:lastRenderedPageBreak/>
+        <w:t>Heap-Sort</w:t>
+      </w:r>
+    </w:p>
+    <w:p>
+      <w:pPr>
+        <w:jc w:val="both"/>
+        <w:rPr>
+          <w:rFonts w:ascii="Times New Roman" w:hAnsi="Times New Roman" w:cs="Times New Roman"/>
+        </w:rPr>
+      </w:pPr>
+    </w:p>
+    <w:p>
+      <w:pPr>
+        <w:jc w:val="both"/>
+        <w:rPr>
+          <w:rFonts w:ascii="Times New Roman" w:hAnsi="Times New Roman" w:cs="Times New Roman"/>
+        </w:rPr>
+      </w:pPr>
+      <w:r>
+        <w:rPr>
+          <w:rFonts w:ascii="Times New Roman" w:hAnsi="Times New Roman" w:cs="Times New Roman"/>
+        </w:rPr>
+        <w:tab/>
+      </w:r>
+      <w:r>
+        <w:rPr>
+          <w:rFonts w:ascii="Times New Roman" w:hAnsi="Times New Roman" w:cs="Times New Roman"/>
+        </w:rPr>
+        <w:t>A organização de dados sequenciais feita for o algoritmo Heap permite obter o melhor de 2 mundos, pois contem a qualidade do algoritmo Merge-Sort e a memória do algoritmo Insertion-Sort.</w:t>
+      </w:r>
+    </w:p>
+    <w:p>
+      <w:pPr>
+        <w:jc w:val="both"/>
+        <w:rPr>
+          <w:rFonts w:ascii="Times New Roman" w:hAnsi="Times New Roman" w:cs="Times New Roman"/>
+        </w:rPr>
+      </w:pPr>
+      <w:r>
+        <w:rPr>
+          <w:rFonts w:ascii="Times New Roman" w:hAnsi="Times New Roman" w:cs="Times New Roman"/>
+        </w:rPr>
+        <w:tab/>
+      </w:r>
+      <w:r>
+        <w:rPr>
+          <w:rFonts w:ascii="Times New Roman" w:hAnsi="Times New Roman" w:cs="Times New Roman"/>
+        </w:rPr>
+        <w:t xml:space="preserve">A estrutura  Heap é um objeto que é organizado através de uma tabela, sendo esta vista como uma arvore. </w:t>
+      </w:r>
+    </w:p>
+    <w:p>
+      <w:pPr>
+        <w:pStyle w:val="Ttulo2"/>
+        <w:jc w:val="both"/>
+        <w:rPr>
+          <w:rFonts w:cs="Times New Roman"/>
+        </w:rPr>
+      </w:pPr>
+      <w:bookmarkStart w:id="21" w:name="_Toc353561689"/>
+      <w:r>
+        <w:rPr>
+          <w:rFonts w:cs="Times New Roman"/>
+        </w:rPr>
+        <w:t>Arquitetura do código</w:t>
+      </w:r>
+      <w:bookmarkEnd w:id="21"/>
+    </w:p>
+    <w:p>
+      <w:pPr>
+        <w:jc w:val="both"/>
+        <w:rPr>
+          <w:rFonts w:ascii="Times New Roman" w:hAnsi="Times New Roman" w:cs="Times New Roman"/>
+          <w:color w:val="FF0000"/>
+        </w:rPr>
+      </w:pPr>
+      <w:r>
+        <w:rPr>
+          <w:rFonts w:ascii="Times New Roman" w:hAnsi="Times New Roman" w:cs="Times New Roman"/>
+          <w:color w:val="FF0000"/>
+        </w:rPr>
+        <w:t>(Em falta)</w:t>
+      </w:r>
+    </w:p>
+    <w:p>
+      <w:pPr>
+        <w:pStyle w:val="Ttulo2"/>
+        <w:jc w:val="both"/>
+        <w:rPr>
+          <w:rFonts w:cs="Times New Roman"/>
+        </w:rPr>
+      </w:pPr>
+      <w:bookmarkStart w:id="22" w:name="_Toc353561690"/>
+      <w:r>
+        <w:rPr>
+          <w:rFonts w:cs="Times New Roman"/>
+        </w:rPr>
+        <w:t>Sistema de classes</w:t>
+      </w:r>
+      <w:bookmarkEnd w:id="22"/>
+    </w:p>
+    <w:p>
+      <w:pPr>
+        <w:jc w:val="both"/>
+        <w:rPr>
+          <w:rFonts w:ascii="Times New Roman" w:hAnsi="Times New Roman" w:cs="Times New Roman"/>
+        </w:rPr>
+      </w:pPr>
+    </w:p>
+    <w:p>
+      <w:pPr>
+        <w:jc w:val="both"/>
+        <w:rPr>
+          <w:rFonts w:ascii="Times New Roman" w:hAnsi="Times New Roman" w:cs="Times New Roman"/>
+        </w:rPr>
+      </w:pPr>
+      <w:r>
+        <w:rPr>
+          <w:rFonts w:ascii="Times New Roman" w:hAnsi="Times New Roman" w:cs="Times New Roman"/>
+        </w:rPr>
+        <w:tab/>
+      </w:r>
+      <w:r>
+        <w:rPr>
+          <w:rFonts w:ascii="Times New Roman" w:hAnsi="Times New Roman" w:cs="Times New Roman"/>
+        </w:rPr>
+        <w:t>O código do algoritmo Heap-Sort é constituído apenas por uma classe e esta por sua vez é constituído por 4 métodos</w:t>
+      </w:r>
+      <w:r>
+        <w:rPr>
+          <w:rFonts w:ascii="Times New Roman" w:hAnsi="Times New Roman" w:cs="Times New Roman"/>
+        </w:rPr>
+        <w:t xml:space="preserve"> que são:</w:t>
+      </w:r>
+    </w:p>
+    <w:p>
+      <w:pPr>
+        <w:pStyle w:val="PargrafodaLista"/>
+        <w:numPr>
+          <w:ilvl w:val="0"/>
+          <w:numId w:val="3"/>
+        </w:numPr>
+        <w:jc w:val="both"/>
+        <w:rPr>
+          <w:rFonts w:ascii="Times New Roman" w:hAnsi="Times New Roman" w:cs="Times New Roman"/>
+          <w:lang w:val="en-GB"/>
+        </w:rPr>
+      </w:pPr>
+      <w:r>
+        <w:rPr>
+          <w:rFonts w:ascii="Times New Roman" w:hAnsi="Times New Roman" w:cs="Times New Roman"/>
+          <w:lang w:val="en-GB"/>
+        </w:rPr>
+        <w:t>MaxHeapify(int[] A, int i);</w:t>
+      </w:r>
+    </w:p>
+    <w:p>
+      <w:pPr>
+        <w:pStyle w:val="PargrafodaLista"/>
+        <w:numPr>
+          <w:ilvl w:val="0"/>
+          <w:numId w:val="3"/>
+        </w:numPr>
+        <w:jc w:val="both"/>
+        <w:rPr>
+          <w:rFonts w:ascii="Times New Roman" w:hAnsi="Times New Roman" w:cs="Times New Roman"/>
+          <w:lang w:val="en-GB"/>
+        </w:rPr>
+      </w:pPr>
+      <w:r>
+        <w:rPr>
+          <w:rFonts w:ascii="Times New Roman" w:hAnsi="Times New Roman" w:cs="Times New Roman"/>
+          <w:lang w:val="en-GB"/>
+        </w:rPr>
+        <w:t>MaxHeapifyEx(int[] A, int i);</w:t>
+      </w:r>
+    </w:p>
+    <w:p>
+      <w:pPr>
+        <w:pStyle w:val="PargrafodaLista"/>
+        <w:numPr>
+          <w:ilvl w:val="0"/>
+          <w:numId w:val="3"/>
+        </w:numPr>
+        <w:jc w:val="both"/>
+        <w:rPr>
+          <w:rFonts w:ascii="Times New Roman" w:hAnsi="Times New Roman" w:cs="Times New Roman"/>
+          <w:lang w:val="en-GB"/>
+        </w:rPr>
+      </w:pPr>
+      <w:r>
+        <w:rPr>
+          <w:rFonts w:ascii="Times New Roman" w:hAnsi="Times New Roman" w:cs="Times New Roman"/>
+          <w:lang w:val="en-GB"/>
+        </w:rPr>
+        <w:t>BuildMaxHeap(int[] A);</w:t>
+      </w:r>
+    </w:p>
+    <w:p>
+      <w:pPr>
+        <w:pStyle w:val="PargrafodaLista"/>
+        <w:numPr>
+          <w:ilvl w:val="0"/>
+          <w:numId w:val="3"/>
+        </w:numPr>
+        <w:jc w:val="both"/>
+        <w:rPr>
+          <w:rFonts w:ascii="Times New Roman" w:hAnsi="Times New Roman" w:cs="Times New Roman"/>
+          <w:lang w:val="en-GB"/>
+        </w:rPr>
+      </w:pPr>
+      <w:r>
+        <w:rPr>
+          <w:rFonts w:ascii="Times New Roman" w:hAnsi="Times New Roman" w:cs="Times New Roman"/>
+          <w:lang w:val="en-GB"/>
+        </w:rPr>
+        <w:t>Sort(int[] A)</w:t>
+      </w:r>
+      <w:r>
+        <w:rPr>
+          <w:rFonts w:ascii="Times New Roman" w:hAnsi="Times New Roman" w:cs="Times New Roman"/>
+          <w:lang w:val="en-GB"/>
+        </w:rPr>
+        <w:t>.</w:t>
+      </w:r>
+    </w:p>
+    <w:p>
+      <w:pPr>
+        <w:pStyle w:val="PargrafodaLista"/>
+        <w:jc w:val="both"/>
+        <w:rPr>
+          <w:rFonts w:ascii="Times New Roman" w:hAnsi="Times New Roman" w:cs="Times New Roman"/>
+          <w:lang w:val="en-GB"/>
+        </w:rPr>
+      </w:pPr>
+    </w:p>
+    <w:p>
+      <w:pPr>
+        <w:pStyle w:val="Ttulo2"/>
+        <w:jc w:val="both"/>
+        <w:rPr>
+          <w:rFonts w:cs="Times New Roman"/>
+        </w:rPr>
+      </w:pPr>
+      <w:r>
+        <w:rPr>
+          <w:rFonts w:cs="Times New Roman"/>
+        </w:rPr>
+        <w:t xml:space="preserve"> </w:t>
+      </w:r>
+      <w:bookmarkStart w:id="23" w:name="_Toc353561691"/>
+      <w:r>
+        <w:rPr>
+          <w:rFonts w:cs="Times New Roman"/>
+        </w:rPr>
+        <w:t>Variáveis escolhidas</w:t>
+      </w:r>
+      <w:bookmarkEnd w:id="23"/>
+    </w:p>
+    <w:p>
+      <w:pPr>
+        <w:jc w:val="both"/>
+        <w:rPr>
+          <w:rFonts w:ascii="Times New Roman" w:hAnsi="Times New Roman" w:cs="Times New Roman"/>
+        </w:rPr>
+      </w:pPr>
+    </w:p>
+    <w:p>
+      <w:pPr>
+        <w:jc w:val="both"/>
+        <w:rPr>
+          <w:rFonts w:ascii="Times New Roman" w:hAnsi="Times New Roman" w:cs="Times New Roman"/>
+          <w:sz w:val="24"/>
+          <w:szCs w:val="24"/>
+        </w:rPr>
+      </w:pPr>
+      <w:r>
+        <w:rPr>
+          <w:rFonts w:ascii="Times New Roman" w:hAnsi="Times New Roman" w:cs="Times New Roman"/>
+          <w:sz w:val="24"/>
+          <w:szCs w:val="24"/>
+        </w:rPr>
+        <w:t>A variáveis escolhidas para a construção do Heap-Sort foi a seguinte:</w:t>
+      </w:r>
+    </w:p>
+    <w:p>
+      <w:pPr>
+        <w:pStyle w:val="PargrafodaLista"/>
+        <w:numPr>
+          <w:ilvl w:val="0"/>
+          <w:numId w:val="4"/>
+        </w:numPr>
+        <w:jc w:val="both"/>
+        <w:rPr>
+          <w:rFonts w:ascii="Times New Roman" w:hAnsi="Times New Roman" w:cs="Times New Roman"/>
+          <w:b/>
+          <w:sz w:val="24"/>
+          <w:szCs w:val="24"/>
+        </w:rPr>
+      </w:pPr>
+      <w:r>
+        <w:rPr>
+          <w:rFonts w:ascii="Times New Roman" w:hAnsi="Times New Roman" w:cs="Times New Roman"/>
+          <w:b/>
+          <w:sz w:val="24"/>
+          <w:szCs w:val="24"/>
+        </w:rPr>
+        <w:t>_heapsize</w:t>
+      </w:r>
+      <w:r>
+        <w:rPr>
+          <w:rFonts w:ascii="Times New Roman" w:hAnsi="Times New Roman" w:cs="Times New Roman"/>
+          <w:b/>
+          <w:sz w:val="24"/>
+          <w:szCs w:val="24"/>
+        </w:rPr>
+        <w:t xml:space="preserve"> = </w:t>
+      </w:r>
+      <w:r>
+        <w:rPr>
+          <w:rFonts w:ascii="Times New Roman" w:hAnsi="Times New Roman" w:cs="Times New Roman"/>
+          <w:sz w:val="24"/>
+          <w:szCs w:val="24"/>
+        </w:rPr>
+        <w:t>representa os elementos que a irão ser referidos na tabela A</w:t>
+      </w:r>
+      <w:r>
+        <w:rPr>
+          <w:rFonts w:ascii="Times New Roman" w:hAnsi="Times New Roman" w:cs="Times New Roman"/>
+          <w:b/>
+          <w:sz w:val="24"/>
+          <w:szCs w:val="24"/>
+        </w:rPr>
+        <w:t>;</w:t>
+      </w:r>
+    </w:p>
+    <w:p>
+      <w:pPr>
+        <w:pStyle w:val="PargrafodaLista"/>
+        <w:jc w:val="both"/>
+        <w:rPr>
+          <w:rFonts w:ascii="Times New Roman" w:hAnsi="Times New Roman" w:cs="Times New Roman"/>
+          <w:b/>
+          <w:sz w:val="24"/>
+          <w:szCs w:val="24"/>
+        </w:rPr>
+      </w:pPr>
+    </w:p>
+    <w:p>
+      <w:pPr>
+        <w:pStyle w:val="PargrafodaLista"/>
+        <w:numPr>
+          <w:ilvl w:val="0"/>
+          <w:numId w:val="4"/>
+        </w:numPr>
+        <w:jc w:val="both"/>
+        <w:rPr>
+          <w:rFonts w:ascii="Times New Roman" w:hAnsi="Times New Roman" w:cs="Times New Roman"/>
+          <w:b/>
+          <w:sz w:val="24"/>
+          <w:szCs w:val="24"/>
+        </w:rPr>
+      </w:pPr>
+      <w:r>
+        <w:rPr>
+          <w:rFonts w:ascii="Times New Roman" w:hAnsi="Times New Roman" w:cs="Times New Roman"/>
+          <w:b/>
+          <w:sz w:val="24"/>
+          <w:szCs w:val="24"/>
+        </w:rPr>
+        <w:t>Left(int i)</w:t>
+      </w:r>
+      <w:r>
+        <w:rPr>
+          <w:rFonts w:ascii="Times New Roman" w:hAnsi="Times New Roman" w:cs="Times New Roman"/>
+          <w:b/>
+          <w:sz w:val="24"/>
+          <w:szCs w:val="24"/>
+        </w:rPr>
+        <w:t xml:space="preserve"> = </w:t>
+      </w:r>
+      <w:r>
+        <w:rPr>
+          <w:rFonts w:ascii="Times New Roman" w:hAnsi="Times New Roman" w:cs="Times New Roman"/>
+          <w:sz w:val="24"/>
+          <w:szCs w:val="24"/>
+        </w:rPr>
+        <w:t>esta variável retorna "i * 2 +1" com o objetivo de definir o no descendente esquerdo</w:t>
+      </w:r>
+      <w:r>
+        <w:rPr>
+          <w:rFonts w:ascii="Times New Roman" w:hAnsi="Times New Roman" w:cs="Times New Roman"/>
+          <w:b/>
+          <w:sz w:val="24"/>
+          <w:szCs w:val="24"/>
+        </w:rPr>
+        <w:t>;</w:t>
+      </w:r>
+    </w:p>
+    <w:p>
+      <w:pPr>
+        <w:pStyle w:val="PargrafodaLista"/>
+        <w:jc w:val="both"/>
+        <w:rPr>
+          <w:rFonts w:ascii="Times New Roman" w:hAnsi="Times New Roman" w:cs="Times New Roman"/>
+          <w:b/>
+          <w:sz w:val="24"/>
+          <w:szCs w:val="24"/>
+        </w:rPr>
+      </w:pPr>
+    </w:p>
+    <w:p>
+      <w:pPr>
+        <w:pStyle w:val="PargrafodaLista"/>
+        <w:numPr>
+          <w:ilvl w:val="0"/>
+          <w:numId w:val="4"/>
+        </w:numPr>
+        <w:jc w:val="both"/>
+        <w:rPr>
+          <w:rFonts w:ascii="Times New Roman" w:hAnsi="Times New Roman" w:cs="Times New Roman"/>
+          <w:b/>
+          <w:sz w:val="24"/>
+          <w:szCs w:val="24"/>
+        </w:rPr>
+      </w:pPr>
+      <w:r>
+        <w:rPr>
+          <w:rFonts w:ascii="Times New Roman" w:hAnsi="Times New Roman" w:cs="Times New Roman"/>
+          <w:b/>
+          <w:sz w:val="24"/>
+          <w:szCs w:val="24"/>
+        </w:rPr>
+        <w:t xml:space="preserve">Right(int i) = </w:t>
+      </w:r>
+      <w:r>
+        <w:rPr>
+          <w:rFonts w:ascii="Times New Roman" w:hAnsi="Times New Roman" w:cs="Times New Roman"/>
+          <w:sz w:val="24"/>
+          <w:szCs w:val="24"/>
+        </w:rPr>
+        <w:t xml:space="preserve">esta </w:t>
+      </w:r>
+      <w:r>
+        <w:rPr>
+          <w:rFonts w:ascii="Times New Roman" w:hAnsi="Times New Roman" w:cs="Times New Roman"/>
+          <w:sz w:val="24"/>
+          <w:szCs w:val="24"/>
+        </w:rPr>
+        <w:t>variável</w:t>
+      </w:r>
+      <w:r>
+        <w:rPr>
+          <w:rFonts w:ascii="Times New Roman" w:hAnsi="Times New Roman" w:cs="Times New Roman"/>
+          <w:sz w:val="24"/>
+          <w:szCs w:val="24"/>
+        </w:rPr>
+        <w:t xml:space="preserve"> </w:t>
+      </w:r>
+      <w:r>
+        <w:rPr>
+          <w:rFonts w:ascii="Times New Roman" w:hAnsi="Times New Roman" w:cs="Times New Roman"/>
+          <w:sz w:val="24"/>
+          <w:szCs w:val="24"/>
+        </w:rPr>
+        <w:t>retorna</w:t>
+      </w:r>
+      <w:r>
+        <w:rPr>
+          <w:rFonts w:ascii="Times New Roman" w:hAnsi="Times New Roman" w:cs="Times New Roman"/>
+          <w:sz w:val="24"/>
+          <w:szCs w:val="24"/>
+        </w:rPr>
+        <w:t xml:space="preserve"> </w:t>
+      </w:r>
+      <w:r>
+        <w:rPr>
+          <w:rFonts w:ascii="Times New Roman" w:hAnsi="Times New Roman" w:cs="Times New Roman"/>
+          <w:sz w:val="24"/>
+          <w:szCs w:val="24"/>
+        </w:rPr>
+        <w:t>"</w:t>
+      </w:r>
+      <w:r>
+        <w:rPr>
+          <w:rFonts w:ascii="Times New Roman" w:hAnsi="Times New Roman" w:cs="Times New Roman"/>
+          <w:sz w:val="24"/>
+          <w:szCs w:val="24"/>
+        </w:rPr>
+        <w:t>left(i) +1</w:t>
+      </w:r>
+      <w:r>
+        <w:rPr>
+          <w:rFonts w:ascii="Times New Roman" w:hAnsi="Times New Roman" w:cs="Times New Roman"/>
+          <w:sz w:val="24"/>
+          <w:szCs w:val="24"/>
+        </w:rPr>
+        <w:t>"</w:t>
+      </w:r>
+      <w:r>
+        <w:rPr>
+          <w:rFonts w:ascii="Times New Roman" w:hAnsi="Times New Roman" w:cs="Times New Roman"/>
+          <w:sz w:val="24"/>
+          <w:szCs w:val="24"/>
+        </w:rPr>
+        <w:t xml:space="preserve"> com o </w:t>
+      </w:r>
+      <w:r>
+        <w:rPr>
+          <w:rFonts w:ascii="Times New Roman" w:hAnsi="Times New Roman" w:cs="Times New Roman"/>
+          <w:sz w:val="24"/>
+          <w:szCs w:val="24"/>
+        </w:rPr>
+        <w:t>objetivo</w:t>
+      </w:r>
+      <w:r>
+        <w:rPr>
+          <w:rFonts w:ascii="Times New Roman" w:hAnsi="Times New Roman" w:cs="Times New Roman"/>
+          <w:sz w:val="24"/>
+          <w:szCs w:val="24"/>
+        </w:rPr>
+        <w:t xml:space="preserve"> de definir o no</w:t>
+      </w:r>
+      <w:r>
+        <w:rPr>
+          <w:rFonts w:ascii="Times New Roman" w:hAnsi="Times New Roman" w:cs="Times New Roman"/>
+          <w:sz w:val="24"/>
+          <w:szCs w:val="24"/>
+        </w:rPr>
+        <w:t xml:space="preserve"> descendente direito</w:t>
+      </w:r>
+      <w:r>
+        <w:rPr>
+          <w:rFonts w:ascii="Times New Roman" w:hAnsi="Times New Roman" w:cs="Times New Roman"/>
+          <w:b/>
+          <w:sz w:val="24"/>
+          <w:szCs w:val="24"/>
+        </w:rPr>
+        <w:t>;</w:t>
+      </w:r>
+    </w:p>
+    <w:p>
+      <w:pPr>
+        <w:pStyle w:val="PargrafodaLista"/>
+        <w:jc w:val="both"/>
+        <w:rPr>
+          <w:rFonts w:ascii="Times New Roman" w:hAnsi="Times New Roman" w:cs="Times New Roman"/>
+          <w:b/>
+          <w:sz w:val="24"/>
+          <w:szCs w:val="24"/>
+        </w:rPr>
+      </w:pPr>
+    </w:p>
+    <w:p>
+      <w:pPr>
+        <w:pStyle w:val="PargrafodaLista"/>
+        <w:numPr>
+          <w:ilvl w:val="0"/>
+          <w:numId w:val="4"/>
+        </w:numPr>
+        <w:jc w:val="both"/>
+        <w:rPr>
+          <w:rFonts w:ascii="Times New Roman" w:hAnsi="Times New Roman" w:cs="Times New Roman"/>
+          <w:b/>
+          <w:sz w:val="24"/>
+          <w:szCs w:val="24"/>
+        </w:rPr>
+      </w:pPr>
       <w:proofErr w:type="spellStart"/>
       <w:r>
         <w:rPr>
-          <w:rFonts w:cs="Times New Roman"/>
-        </w:rPr>
-        <w:lastRenderedPageBreak/>
-        <w:t>HeapSort</w:t>
-      </w:r>
-      <w:bookmarkEnd w:id="21"/>
+          <w:rFonts w:ascii="Times New Roman" w:hAnsi="Times New Roman" w:cs="Times New Roman"/>
+          <w:b/>
+          <w:sz w:val="24"/>
+          <w:szCs w:val="24"/>
+        </w:rPr>
+        <w:t>Parent</w:t>
+      </w:r>
       <w:proofErr w:type="spellEnd"/>
+      <w:r>
+        <w:rPr>
+          <w:rFonts w:ascii="Times New Roman" w:hAnsi="Times New Roman" w:cs="Times New Roman"/>
+          <w:b/>
+          <w:sz w:val="24"/>
+          <w:szCs w:val="24"/>
+        </w:rPr>
+        <w:t xml:space="preserve"> = </w:t>
+      </w:r>
+      <w:r>
+        <w:rPr>
+          <w:rFonts w:ascii="Times New Roman" w:hAnsi="Times New Roman" w:cs="Times New Roman"/>
+          <w:sz w:val="24"/>
+          <w:szCs w:val="24"/>
+        </w:rPr>
+        <w:t>esta variável retorna "(i-1) / 2" com o objetivo de definir o no progenitor</w:t>
+      </w:r>
+      <w:r>
+        <w:rPr>
+          <w:rFonts w:ascii="Times New Roman" w:hAnsi="Times New Roman" w:cs="Times New Roman"/>
+          <w:b/>
+          <w:sz w:val="24"/>
+          <w:szCs w:val="24"/>
+        </w:rPr>
+        <w:t>;</w:t>
+      </w:r>
+    </w:p>
+    <w:p>
+      <w:pPr>
+        <w:pStyle w:val="PargrafodaLista"/>
+        <w:jc w:val="both"/>
+        <w:rPr>
+          <w:rFonts w:ascii="Times New Roman" w:hAnsi="Times New Roman" w:cs="Times New Roman"/>
+          <w:b/>
+          <w:sz w:val="24"/>
+          <w:szCs w:val="24"/>
+        </w:rPr>
+      </w:pPr>
+    </w:p>
+    <w:p>
+      <w:pPr>
+        <w:pStyle w:val="PargrafodaLista"/>
+        <w:numPr>
+          <w:ilvl w:val="0"/>
+          <w:numId w:val="4"/>
+        </w:numPr>
+        <w:jc w:val="both"/>
+        <w:rPr>
+          <w:rFonts w:ascii="Times New Roman" w:hAnsi="Times New Roman" w:cs="Times New Roman"/>
+          <w:b/>
+          <w:sz w:val="24"/>
+          <w:szCs w:val="24"/>
+        </w:rPr>
+      </w:pPr>
+      <w:r>
+        <w:rPr>
+          <w:rFonts w:ascii="Times New Roman" w:hAnsi="Times New Roman" w:cs="Times New Roman"/>
+          <w:b/>
+          <w:sz w:val="24"/>
+          <w:szCs w:val="24"/>
+        </w:rPr>
+        <w:t xml:space="preserve">int[] A = </w:t>
+      </w:r>
+      <w:r>
+        <w:rPr>
+          <w:rFonts w:ascii="Times New Roman" w:hAnsi="Times New Roman" w:cs="Times New Roman"/>
+          <w:sz w:val="24"/>
+          <w:szCs w:val="24"/>
+        </w:rPr>
+        <w:t xml:space="preserve"> array que contém os elementos para serem organizados</w:t>
+      </w:r>
+      <w:r>
+        <w:rPr>
+          <w:rFonts w:ascii="Times New Roman" w:hAnsi="Times New Roman" w:cs="Times New Roman"/>
+          <w:b/>
+          <w:sz w:val="24"/>
+          <w:szCs w:val="24"/>
+        </w:rPr>
+        <w:t xml:space="preserve">; </w:t>
+      </w:r>
+    </w:p>
+    <w:p>
+      <w:pPr>
+        <w:pStyle w:val="PargrafodaLista"/>
+        <w:numPr>
+          <w:ilvl w:val="0"/>
+          <w:numId w:val="4"/>
+        </w:numPr>
+        <w:jc w:val="both"/>
+        <w:rPr>
+          <w:rFonts w:ascii="Times New Roman" w:hAnsi="Times New Roman" w:cs="Times New Roman"/>
+          <w:sz w:val="24"/>
+          <w:szCs w:val="24"/>
+        </w:rPr>
+      </w:pPr>
+      <w:r>
+        <w:rPr>
+          <w:rFonts w:ascii="Times New Roman" w:hAnsi="Times New Roman" w:cs="Times New Roman"/>
+          <w:b/>
+          <w:sz w:val="24"/>
+          <w:szCs w:val="24"/>
+        </w:rPr>
+        <w:t>int i</w:t>
+      </w:r>
+      <w:r>
+        <w:rPr>
+          <w:rFonts w:ascii="Times New Roman" w:hAnsi="Times New Roman" w:cs="Times New Roman"/>
+          <w:sz w:val="24"/>
+          <w:szCs w:val="24"/>
+        </w:rPr>
+        <w:t>;</w:t>
+      </w:r>
+    </w:p>
+    <w:p>
+      <w:pPr>
+        <w:pStyle w:val="PargrafodaLista"/>
+        <w:numPr>
+          <w:ilvl w:val="0"/>
+          <w:numId w:val="4"/>
+        </w:numPr>
+        <w:jc w:val="both"/>
+        <w:rPr>
+          <w:rFonts w:ascii="Times New Roman" w:hAnsi="Times New Roman" w:cs="Times New Roman"/>
+          <w:b/>
+          <w:sz w:val="24"/>
+          <w:szCs w:val="24"/>
+        </w:rPr>
+      </w:pPr>
+      <w:r>
+        <w:rPr>
+          <w:rFonts w:ascii="Times New Roman" w:hAnsi="Times New Roman" w:cs="Times New Roman"/>
+          <w:b/>
+          <w:sz w:val="24"/>
+          <w:szCs w:val="24"/>
+        </w:rPr>
+        <w:t xml:space="preserve">int l = </w:t>
+      </w:r>
+      <w:r>
+        <w:rPr>
+          <w:rFonts w:ascii="Times New Roman" w:hAnsi="Times New Roman" w:cs="Times New Roman"/>
+          <w:sz w:val="24"/>
+          <w:szCs w:val="24"/>
+        </w:rPr>
+        <w:t>Nó esquerdo</w:t>
+      </w:r>
+      <w:r>
+        <w:rPr>
+          <w:rFonts w:ascii="Times New Roman" w:hAnsi="Times New Roman" w:cs="Times New Roman"/>
+          <w:b/>
+          <w:sz w:val="24"/>
+          <w:szCs w:val="24"/>
+        </w:rPr>
+        <w:t>(i);</w:t>
+      </w:r>
+    </w:p>
+    <w:p>
+      <w:pPr>
+        <w:pStyle w:val="PargrafodaLista"/>
+        <w:numPr>
+          <w:ilvl w:val="0"/>
+          <w:numId w:val="4"/>
+        </w:numPr>
+        <w:jc w:val="both"/>
+        <w:rPr>
+          <w:rFonts w:ascii="Times New Roman" w:hAnsi="Times New Roman" w:cs="Times New Roman"/>
+          <w:b/>
+          <w:sz w:val="24"/>
+          <w:szCs w:val="24"/>
+        </w:rPr>
+      </w:pPr>
+      <w:r>
+        <w:rPr>
+          <w:rFonts w:ascii="Times New Roman" w:hAnsi="Times New Roman" w:cs="Times New Roman"/>
+          <w:b/>
+          <w:sz w:val="24"/>
+          <w:szCs w:val="24"/>
+        </w:rPr>
+        <w:t xml:space="preserve">int r = </w:t>
+      </w:r>
+      <w:r>
+        <w:rPr>
+          <w:rFonts w:ascii="Times New Roman" w:hAnsi="Times New Roman" w:cs="Times New Roman"/>
+          <w:sz w:val="24"/>
+          <w:szCs w:val="24"/>
+        </w:rPr>
+        <w:t>Nó direito</w:t>
+      </w:r>
+      <w:r>
+        <w:rPr>
+          <w:rFonts w:ascii="Times New Roman" w:hAnsi="Times New Roman" w:cs="Times New Roman"/>
+          <w:b/>
+          <w:sz w:val="24"/>
+          <w:szCs w:val="24"/>
+        </w:rPr>
+        <w:t>(i).</w:t>
+      </w:r>
     </w:p>
     <w:p>
       <w:pPr>
@@ -5994,22 +6743,7 @@
           <w:rFonts w:cs="Times New Roman"/>
         </w:rPr>
       </w:pPr>
-      <w:bookmarkStart w:id="22" w:name="_Toc353561689"/>
-      <w:r>
-        <w:rPr>
-          <w:rFonts w:cs="Times New Roman"/>
-        </w:rPr>
-        <w:t>Arquitetura do código</w:t>
-      </w:r>
-      <w:bookmarkEnd w:id="22"/>
-    </w:p>
-    <w:p>
-      <w:pPr>
-        <w:jc w:val="both"/>
-        <w:rPr>
-          <w:rFonts w:ascii="Times New Roman" w:hAnsi="Times New Roman" w:cs="Times New Roman"/>
-        </w:rPr>
-      </w:pPr>
+      <w:bookmarkStart w:id="24" w:name="_Toc353561692"/>
     </w:p>
     <w:p>
       <w:pPr>
@@ -6019,22 +6753,6 @@
           <w:rFonts w:cs="Times New Roman"/>
         </w:rPr>
       </w:pPr>
-      <w:bookmarkStart w:id="23" w:name="_Toc353561690"/>
-      <w:r>
-        <w:rPr>
-          <w:rFonts w:cs="Times New Roman"/>
-        </w:rPr>
-        <w:t>Sistema de classes</w:t>
-      </w:r>
-      <w:bookmarkEnd w:id="23"/>
-    </w:p>
-    <w:p>
-      <w:pPr>
-        <w:jc w:val="both"/>
-        <w:rPr>
-          <w:rFonts w:ascii="Times New Roman" w:hAnsi="Times New Roman" w:cs="Times New Roman"/>
-        </w:rPr>
-      </w:pPr>
     </w:p>
     <w:p>
       <w:pPr>
@@ -6048,16 +6766,1191 @@
         <w:rPr>
           <w:rFonts w:cs="Times New Roman"/>
         </w:rPr>
+        <w:t>Métodos e Funções</w:t>
+      </w:r>
+      <w:bookmarkEnd w:id="24"/>
+    </w:p>
+    <w:p>
+      <w:pPr>
+        <w:rPr>
+          <w:rFonts w:ascii="Times New Roman" w:hAnsi="Times New Roman" w:cs="Times New Roman"/>
+        </w:rPr>
+      </w:pPr>
+    </w:p>
+    <w:p>
+      <w:pPr>
+        <w:rPr>
+          <w:rFonts w:ascii="Times New Roman" w:hAnsi="Times New Roman" w:cs="Times New Roman"/>
+        </w:rPr>
+      </w:pPr>
+      <w:r>
+        <w:rPr>
+          <w:rFonts w:ascii="Times New Roman" w:hAnsi="Times New Roman" w:cs="Times New Roman"/>
+        </w:rPr>
+        <w:t xml:space="preserve">Neste algoritmo de ordenação(Heap-Sort) contém apenas uma </w:t>
+      </w:r>
+      <w:proofErr w:type="spellStart"/>
+      <w:r>
+        <w:rPr>
+          <w:rFonts w:ascii="Times New Roman" w:hAnsi="Times New Roman" w:cs="Times New Roman"/>
+        </w:rPr>
+        <w:t>class</w:t>
+      </w:r>
+      <w:proofErr w:type="spellEnd"/>
+      <w:r>
+        <w:rPr>
+          <w:rFonts w:ascii="Times New Roman" w:hAnsi="Times New Roman" w:cs="Times New Roman"/>
+        </w:rPr>
+        <w:t xml:space="preserve"> que é constituída por 4 métodos, c</w:t>
+      </w:r>
+      <w:r>
+        <w:rPr>
+          <w:rFonts w:ascii="Times New Roman" w:hAnsi="Times New Roman" w:cs="Times New Roman"/>
+        </w:rPr>
+        <w:t>omo referi acima no tópico de sistemas de classes</w:t>
+      </w:r>
+      <w:r>
+        <w:rPr>
+          <w:rFonts w:ascii="Times New Roman" w:hAnsi="Times New Roman" w:cs="Times New Roman"/>
+        </w:rPr>
+        <w:t>, estes métodos são:</w:t>
+      </w:r>
+    </w:p>
+    <w:p>
+      <w:pPr>
+        <w:pStyle w:val="PargrafodaLista"/>
+        <w:numPr>
+          <w:ilvl w:val="0"/>
+          <w:numId w:val="3"/>
+        </w:numPr>
+        <w:jc w:val="both"/>
+        <w:rPr>
+          <w:rFonts w:ascii="Times New Roman" w:hAnsi="Times New Roman" w:cs="Times New Roman"/>
+          <w:lang w:val="en-GB"/>
+        </w:rPr>
+      </w:pPr>
+      <w:r>
+        <w:rPr>
+          <w:rFonts w:ascii="Times New Roman" w:hAnsi="Times New Roman" w:cs="Times New Roman"/>
+          <w:lang w:val="en-GB"/>
+        </w:rPr>
+        <w:t>MaxHeapify(int[] A, int i);</w:t>
+      </w:r>
+    </w:p>
+    <w:p>
+      <w:pPr>
+        <w:pStyle w:val="PargrafodaLista"/>
+        <w:numPr>
+          <w:ilvl w:val="0"/>
+          <w:numId w:val="3"/>
+        </w:numPr>
+        <w:jc w:val="both"/>
+        <w:rPr>
+          <w:rFonts w:ascii="Times New Roman" w:hAnsi="Times New Roman" w:cs="Times New Roman"/>
+          <w:lang w:val="en-GB"/>
+        </w:rPr>
+      </w:pPr>
+      <w:r>
+        <w:rPr>
+          <w:rFonts w:ascii="Times New Roman" w:hAnsi="Times New Roman" w:cs="Times New Roman"/>
+          <w:lang w:val="en-GB"/>
+        </w:rPr>
+        <w:t>MaxHeapifyEx(int[] A, int i);</w:t>
+      </w:r>
+    </w:p>
+    <w:p>
+      <w:pPr>
+        <w:pStyle w:val="PargrafodaLista"/>
+        <w:numPr>
+          <w:ilvl w:val="0"/>
+          <w:numId w:val="3"/>
+        </w:numPr>
+        <w:jc w:val="both"/>
+        <w:rPr>
+          <w:rFonts w:ascii="Times New Roman" w:hAnsi="Times New Roman" w:cs="Times New Roman"/>
+          <w:lang w:val="en-GB"/>
+        </w:rPr>
+      </w:pPr>
+      <w:r>
+        <w:rPr>
+          <w:rFonts w:ascii="Times New Roman" w:hAnsi="Times New Roman" w:cs="Times New Roman"/>
+          <w:lang w:val="en-GB"/>
+        </w:rPr>
+        <w:t>BuildMaxHeap(int[] A);</w:t>
+      </w:r>
+    </w:p>
+    <w:p>
+      <w:pPr>
+        <w:pStyle w:val="PargrafodaLista"/>
+        <w:numPr>
+          <w:ilvl w:val="0"/>
+          <w:numId w:val="3"/>
+        </w:numPr>
+        <w:jc w:val="both"/>
+        <w:rPr>
+          <w:rFonts w:ascii="Times New Roman" w:hAnsi="Times New Roman" w:cs="Times New Roman"/>
+        </w:rPr>
+      </w:pPr>
+      <w:r>
+        <w:rPr>
+          <w:rFonts w:ascii="Times New Roman" w:hAnsi="Times New Roman" w:cs="Times New Roman"/>
+        </w:rPr>
+        <w:t>Sort(int[] A).</w:t>
+      </w:r>
+    </w:p>
+    <w:p>
+      <w:pPr>
+        <w:pStyle w:val="PargrafodaLista"/>
+        <w:jc w:val="both"/>
+        <w:rPr>
+          <w:rFonts w:ascii="Times New Roman" w:hAnsi="Times New Roman" w:cs="Times New Roman"/>
+        </w:rPr>
+      </w:pPr>
+    </w:p>
+    <w:p>
+      <w:pPr>
+        <w:jc w:val="both"/>
+        <w:rPr>
+          <w:rFonts w:ascii="Times New Roman" w:hAnsi="Times New Roman" w:cs="Times New Roman"/>
+          <w:b/>
+        </w:rPr>
+      </w:pPr>
+      <w:r>
+        <w:rPr>
+          <w:rFonts w:ascii="Times New Roman" w:hAnsi="Times New Roman" w:cs="Times New Roman"/>
+          <w:sz w:val="24"/>
+          <w:szCs w:val="24"/>
+        </w:rPr>
+        <w:tab/>
+        <w:t>O</w:t>
+      </w:r>
+      <w:r>
+        <w:rPr>
+          <w:rFonts w:ascii="Times New Roman" w:hAnsi="Times New Roman" w:cs="Times New Roman"/>
+          <w:sz w:val="24"/>
+          <w:szCs w:val="24"/>
+        </w:rPr>
         <w:t xml:space="preserve"> </w:t>
       </w:r>
-      <w:bookmarkStart w:id="24" w:name="_Toc353561691"/>
-      <w:r>
-        <w:rPr>
-          <w:rFonts w:cs="Times New Roman"/>
-        </w:rPr>
-        <w:t>Variáveis escolhidas</w:t>
-      </w:r>
-      <w:bookmarkEnd w:id="24"/>
+      <w:r>
+        <w:rPr>
+          <w:rFonts w:ascii="Times New Roman" w:hAnsi="Times New Roman" w:cs="Times New Roman"/>
+          <w:sz w:val="24"/>
+          <w:szCs w:val="24"/>
+        </w:rPr>
+        <w:t xml:space="preserve">método </w:t>
+      </w:r>
+      <w:r>
+        <w:rPr>
+          <w:rFonts w:ascii="Times New Roman" w:hAnsi="Times New Roman" w:cs="Times New Roman"/>
+          <w:b/>
+        </w:rPr>
+        <w:t xml:space="preserve">MaxHeapify </w:t>
+      </w:r>
+      <w:r>
+        <w:rPr>
+          <w:rFonts w:ascii="Times New Roman" w:hAnsi="Times New Roman" w:cs="Times New Roman"/>
+        </w:rPr>
+        <w:t xml:space="preserve">é </w:t>
+      </w:r>
+      <w:r>
+        <w:rPr>
+          <w:rFonts w:ascii="Times New Roman" w:hAnsi="Times New Roman" w:cs="Times New Roman"/>
+        </w:rPr>
+        <w:t>constituído</w:t>
+      </w:r>
+      <w:r>
+        <w:rPr>
+          <w:rFonts w:ascii="Times New Roman" w:hAnsi="Times New Roman" w:cs="Times New Roman"/>
+          <w:b/>
+        </w:rPr>
+        <w:t xml:space="preserve"> </w:t>
+      </w:r>
+      <w:r>
+        <w:rPr>
+          <w:rFonts w:ascii="Times New Roman" w:hAnsi="Times New Roman" w:cs="Times New Roman"/>
+        </w:rPr>
+        <w:t>por 3  funções "</w:t>
+      </w:r>
+      <w:r>
+        <w:rPr>
+          <w:rFonts w:ascii="Times New Roman" w:hAnsi="Times New Roman" w:cs="Times New Roman"/>
+          <w:i/>
+        </w:rPr>
+        <w:t>if</w:t>
+      </w:r>
+      <w:r>
+        <w:rPr>
+          <w:rFonts w:ascii="Times New Roman" w:hAnsi="Times New Roman" w:cs="Times New Roman"/>
+        </w:rPr>
+        <w:t xml:space="preserve">" ao qual </w:t>
+      </w:r>
+      <w:r>
+        <w:rPr>
+          <w:rFonts w:ascii="Times New Roman" w:hAnsi="Times New Roman" w:cs="Times New Roman"/>
+        </w:rPr>
+        <w:t>são</w:t>
+      </w:r>
+      <w:r>
+        <w:rPr>
+          <w:rFonts w:ascii="Times New Roman" w:hAnsi="Times New Roman" w:cs="Times New Roman"/>
+        </w:rPr>
+        <w:t xml:space="preserve"> executados se seguirem a condição</w:t>
+      </w:r>
+      <w:r>
+        <w:rPr>
+          <w:rFonts w:ascii="Times New Roman" w:hAnsi="Times New Roman" w:cs="Times New Roman"/>
+        </w:rPr>
+        <w:t xml:space="preserve"> solicitados por a função "</w:t>
+      </w:r>
+      <w:r>
+        <w:rPr>
+          <w:rFonts w:ascii="Times New Roman" w:hAnsi="Times New Roman" w:cs="Times New Roman"/>
+          <w:i/>
+        </w:rPr>
+        <w:t>if</w:t>
+      </w:r>
+      <w:r>
+        <w:rPr>
+          <w:rFonts w:ascii="Times New Roman" w:hAnsi="Times New Roman" w:cs="Times New Roman"/>
+        </w:rPr>
+        <w:t xml:space="preserve">" </w:t>
+      </w:r>
+      <w:r>
+        <w:rPr>
+          <w:rFonts w:ascii="Times New Roman" w:hAnsi="Times New Roman" w:cs="Times New Roman"/>
+          <w:b/>
+        </w:rPr>
+        <w:t xml:space="preserve">if(l &lt; _heapsize &amp;&amp; A[l] &gt; A[i]) </w:t>
+      </w:r>
+      <w:r>
+        <w:rPr>
+          <w:rFonts w:ascii="Times New Roman" w:hAnsi="Times New Roman" w:cs="Times New Roman"/>
+        </w:rPr>
+        <w:t>se o elemento for valido a esta condição o largest assume a variável l(left)</w:t>
+      </w:r>
+      <w:r>
+        <w:rPr>
+          <w:rFonts w:ascii="Times New Roman" w:hAnsi="Times New Roman" w:cs="Times New Roman"/>
+        </w:rPr>
+        <w:t xml:space="preserve"> senão for valido o largest assume a variável i</w:t>
+      </w:r>
+      <w:r>
+        <w:rPr>
+          <w:rFonts w:ascii="Times New Roman" w:hAnsi="Times New Roman" w:cs="Times New Roman"/>
+        </w:rPr>
+        <w:t>,</w:t>
+      </w:r>
+      <w:r>
+        <w:rPr>
+          <w:rFonts w:ascii="Times New Roman" w:hAnsi="Times New Roman" w:cs="Times New Roman"/>
+        </w:rPr>
+        <w:t xml:space="preserve"> </w:t>
+      </w:r>
+      <w:r>
+        <w:rPr>
+          <w:rFonts w:ascii="Times New Roman" w:hAnsi="Times New Roman" w:cs="Times New Roman"/>
+          <w:b/>
+        </w:rPr>
+        <w:t xml:space="preserve"> if</w:t>
+      </w:r>
+      <w:r>
+        <w:rPr>
+          <w:rFonts w:ascii="Times New Roman" w:hAnsi="Times New Roman" w:cs="Times New Roman"/>
+        </w:rPr>
+        <w:t xml:space="preserve"> (</w:t>
+      </w:r>
+      <w:r>
+        <w:rPr>
+          <w:rFonts w:ascii="Times New Roman" w:hAnsi="Times New Roman" w:cs="Times New Roman"/>
+          <w:b/>
+        </w:rPr>
+        <w:t>r &lt; _heapsize &amp;&amp; A[r] &gt; A[largest])</w:t>
+      </w:r>
+      <w:r>
+        <w:rPr>
+          <w:rFonts w:ascii="Times New Roman" w:hAnsi="Times New Roman" w:cs="Times New Roman"/>
+          <w:b/>
+        </w:rPr>
+        <w:t xml:space="preserve"> </w:t>
+      </w:r>
+      <w:r>
+        <w:rPr>
+          <w:rFonts w:ascii="Times New Roman" w:hAnsi="Times New Roman" w:cs="Times New Roman"/>
+        </w:rPr>
+        <w:t xml:space="preserve">se o elemento for valido a esta condição o largest assume a variável </w:t>
+      </w:r>
+      <w:r>
+        <w:rPr>
+          <w:rFonts w:ascii="Times New Roman" w:hAnsi="Times New Roman" w:cs="Times New Roman"/>
+        </w:rPr>
+        <w:t>r</w:t>
+      </w:r>
+      <w:r>
+        <w:rPr>
+          <w:rFonts w:ascii="Times New Roman" w:hAnsi="Times New Roman" w:cs="Times New Roman"/>
+        </w:rPr>
+        <w:t>(</w:t>
+      </w:r>
+      <w:r>
+        <w:rPr>
+          <w:rFonts w:ascii="Times New Roman" w:hAnsi="Times New Roman" w:cs="Times New Roman"/>
+        </w:rPr>
+        <w:t>right</w:t>
+      </w:r>
+      <w:r>
+        <w:rPr>
+          <w:rFonts w:ascii="Times New Roman" w:hAnsi="Times New Roman" w:cs="Times New Roman"/>
+        </w:rPr>
+        <w:t>),</w:t>
+      </w:r>
+      <w:r>
+        <w:rPr>
+          <w:rFonts w:ascii="Times New Roman" w:hAnsi="Times New Roman" w:cs="Times New Roman"/>
+        </w:rPr>
+        <w:t xml:space="preserve"> </w:t>
+      </w:r>
+      <w:r>
+        <w:rPr>
+          <w:rFonts w:ascii="Times New Roman" w:hAnsi="Times New Roman" w:cs="Times New Roman"/>
+          <w:b/>
+        </w:rPr>
+        <w:t>if(largest != i)</w:t>
+      </w:r>
+      <w:r>
+        <w:rPr>
+          <w:rFonts w:ascii="Times New Roman" w:hAnsi="Times New Roman" w:cs="Times New Roman"/>
+          <w:b/>
+        </w:rPr>
+        <w:t xml:space="preserve"> </w:t>
+      </w:r>
+      <w:r>
+        <w:rPr>
+          <w:rFonts w:ascii="Times New Roman" w:hAnsi="Times New Roman" w:cs="Times New Roman"/>
+        </w:rPr>
+        <w:t>se o largest for diferente de i</w:t>
+      </w:r>
+      <w:r>
+        <w:rPr>
+          <w:rFonts w:ascii="Times New Roman" w:hAnsi="Times New Roman" w:cs="Times New Roman"/>
+        </w:rPr>
+        <w:t>, o (</w:t>
+      </w:r>
+      <w:r>
+        <w:rPr>
+          <w:rFonts w:ascii="Times New Roman" w:hAnsi="Times New Roman" w:cs="Times New Roman"/>
+          <w:b/>
+        </w:rPr>
+        <w:t>int Key = A[i]</w:t>
+      </w:r>
+      <w:r>
+        <w:rPr>
+          <w:rFonts w:ascii="Times New Roman" w:hAnsi="Times New Roman" w:cs="Times New Roman"/>
+        </w:rPr>
+        <w:t>)  , o (</w:t>
+      </w:r>
+      <w:r>
+        <w:rPr>
+          <w:rFonts w:ascii="Times New Roman" w:hAnsi="Times New Roman" w:cs="Times New Roman"/>
+          <w:b/>
+        </w:rPr>
+        <w:t>A[i] = A[largest]</w:t>
+      </w:r>
+      <w:r>
+        <w:rPr>
+          <w:rFonts w:ascii="Times New Roman" w:hAnsi="Times New Roman" w:cs="Times New Roman"/>
+          <w:b/>
+        </w:rPr>
+        <w:t xml:space="preserve">), </w:t>
+      </w:r>
+      <w:r>
+        <w:rPr>
+          <w:rFonts w:ascii="Times New Roman" w:hAnsi="Times New Roman" w:cs="Times New Roman"/>
+        </w:rPr>
+        <w:t xml:space="preserve">o </w:t>
+      </w:r>
+      <w:r>
+        <w:rPr>
+          <w:rFonts w:ascii="Times New Roman" w:hAnsi="Times New Roman" w:cs="Times New Roman"/>
+          <w:b/>
+        </w:rPr>
+        <w:t>(</w:t>
+      </w:r>
+      <w:r>
+        <w:rPr>
+          <w:rFonts w:ascii="Times New Roman" w:hAnsi="Times New Roman" w:cs="Times New Roman"/>
+          <w:b/>
+        </w:rPr>
+        <w:t>A[largest] = key</w:t>
+      </w:r>
+      <w:r>
+        <w:rPr>
+          <w:rFonts w:ascii="Times New Roman" w:hAnsi="Times New Roman" w:cs="Times New Roman"/>
+          <w:b/>
+        </w:rPr>
+        <w:t xml:space="preserve">) </w:t>
+      </w:r>
+      <w:r>
+        <w:rPr>
+          <w:rFonts w:ascii="Times New Roman" w:hAnsi="Times New Roman" w:cs="Times New Roman"/>
+        </w:rPr>
+        <w:t>e por fim</w:t>
+      </w:r>
+      <w:r>
+        <w:rPr>
+          <w:rFonts w:ascii="Times New Roman" w:hAnsi="Times New Roman" w:cs="Times New Roman"/>
+          <w:b/>
+        </w:rPr>
+        <w:t xml:space="preserve"> (</w:t>
+      </w:r>
+      <w:r>
+        <w:rPr>
+          <w:rFonts w:ascii="Times New Roman" w:hAnsi="Times New Roman" w:cs="Times New Roman"/>
+          <w:b/>
+        </w:rPr>
+        <w:t>MaxHeapify(A, largest)</w:t>
+      </w:r>
+      <w:r>
+        <w:rPr>
+          <w:rFonts w:ascii="Times New Roman" w:hAnsi="Times New Roman" w:cs="Times New Roman"/>
+          <w:b/>
+        </w:rPr>
+        <w:t>).</w:t>
+      </w:r>
+    </w:p>
+    <w:p>
+      <w:pPr>
+        <w:jc w:val="both"/>
+        <w:rPr>
+          <w:rFonts w:ascii="Times New Roman" w:hAnsi="Times New Roman" w:cs="Times New Roman"/>
+          <w:b/>
+        </w:rPr>
+      </w:pPr>
+      <w:r>
+        <w:rPr>
+          <w:rFonts w:ascii="Times New Roman" w:hAnsi="Times New Roman" w:cs="Times New Roman"/>
+          <w:sz w:val="24"/>
+          <w:szCs w:val="24"/>
+        </w:rPr>
+        <w:tab/>
+        <w:t>O</w:t>
+      </w:r>
+      <w:r>
+        <w:rPr>
+          <w:rFonts w:ascii="Times New Roman" w:hAnsi="Times New Roman" w:cs="Times New Roman"/>
+          <w:sz w:val="24"/>
+          <w:szCs w:val="24"/>
+        </w:rPr>
+        <w:t xml:space="preserve"> método </w:t>
+      </w:r>
+      <w:r>
+        <w:rPr>
+          <w:rFonts w:ascii="Times New Roman" w:hAnsi="Times New Roman" w:cs="Times New Roman"/>
+          <w:b/>
+        </w:rPr>
+        <w:t>MaxHeapifyEx</w:t>
+      </w:r>
+      <w:r>
+        <w:rPr>
+          <w:rFonts w:ascii="Times New Roman" w:hAnsi="Times New Roman" w:cs="Times New Roman"/>
+        </w:rPr>
+        <w:t xml:space="preserve"> é constituído</w:t>
+      </w:r>
+      <w:r>
+        <w:rPr>
+          <w:rFonts w:ascii="Times New Roman" w:hAnsi="Times New Roman" w:cs="Times New Roman"/>
+          <w:b/>
+        </w:rPr>
+        <w:t xml:space="preserve"> </w:t>
+      </w:r>
+      <w:r>
+        <w:rPr>
+          <w:rFonts w:ascii="Times New Roman" w:hAnsi="Times New Roman" w:cs="Times New Roman"/>
+        </w:rPr>
+        <w:t xml:space="preserve">por </w:t>
+      </w:r>
+      <w:r>
+        <w:rPr>
+          <w:rFonts w:ascii="Times New Roman" w:hAnsi="Times New Roman" w:cs="Times New Roman"/>
+        </w:rPr>
+        <w:t xml:space="preserve">1 função </w:t>
+      </w:r>
+      <w:r>
+        <w:rPr>
+          <w:rFonts w:ascii="Times New Roman" w:hAnsi="Times New Roman" w:cs="Times New Roman"/>
+          <w:b/>
+        </w:rPr>
+        <w:t>while</w:t>
+      </w:r>
+      <w:r>
+        <w:rPr>
+          <w:rFonts w:ascii="Times New Roman" w:hAnsi="Times New Roman" w:cs="Times New Roman"/>
+        </w:rPr>
+        <w:t xml:space="preserve"> que contém as funções </w:t>
+      </w:r>
+      <w:r>
+        <w:rPr>
+          <w:rFonts w:ascii="Times New Roman" w:hAnsi="Times New Roman" w:cs="Times New Roman"/>
+          <w:b/>
+        </w:rPr>
+        <w:t>if</w:t>
+      </w:r>
+      <w:r>
+        <w:rPr>
+          <w:rFonts w:ascii="Times New Roman" w:hAnsi="Times New Roman" w:cs="Times New Roman"/>
+        </w:rPr>
+        <w:t xml:space="preserve"> do método anterior expecto (</w:t>
+      </w:r>
+      <w:r>
+        <w:rPr>
+          <w:rFonts w:ascii="Times New Roman" w:hAnsi="Times New Roman" w:cs="Times New Roman"/>
+          <w:b/>
+        </w:rPr>
+        <w:t>if(largest == i)</w:t>
+      </w:r>
+      <w:r>
+        <w:rPr>
+          <w:rFonts w:ascii="Times New Roman" w:hAnsi="Times New Roman" w:cs="Times New Roman"/>
+        </w:rPr>
+        <w:t xml:space="preserve">) se o </w:t>
+      </w:r>
+      <w:r>
+        <w:rPr>
+          <w:rFonts w:ascii="Times New Roman" w:hAnsi="Times New Roman" w:cs="Times New Roman"/>
+          <w:b/>
+        </w:rPr>
+        <w:t>largest</w:t>
+      </w:r>
+      <w:r>
+        <w:rPr>
+          <w:rFonts w:ascii="Times New Roman" w:hAnsi="Times New Roman" w:cs="Times New Roman"/>
+        </w:rPr>
+        <w:t xml:space="preserve"> for igual ao </w:t>
+      </w:r>
+      <w:r>
+        <w:rPr>
+          <w:rFonts w:ascii="Times New Roman" w:hAnsi="Times New Roman" w:cs="Times New Roman"/>
+          <w:b/>
+        </w:rPr>
+        <w:t>i</w:t>
+      </w:r>
+      <w:r>
+        <w:rPr>
+          <w:rFonts w:ascii="Times New Roman" w:hAnsi="Times New Roman" w:cs="Times New Roman"/>
+        </w:rPr>
+        <w:t xml:space="preserve"> para o </w:t>
+      </w:r>
+      <w:r>
+        <w:rPr>
+          <w:rFonts w:ascii="Times New Roman" w:hAnsi="Times New Roman" w:cs="Times New Roman"/>
+          <w:b/>
+        </w:rPr>
+        <w:t>while</w:t>
+      </w:r>
+      <w:r>
+        <w:rPr>
+          <w:rFonts w:ascii="Times New Roman" w:hAnsi="Times New Roman" w:cs="Times New Roman"/>
+        </w:rPr>
+        <w:t xml:space="preserve"> e por fim a variável </w:t>
+      </w:r>
+      <w:r>
+        <w:rPr>
+          <w:rFonts w:ascii="Times New Roman" w:hAnsi="Times New Roman" w:cs="Times New Roman"/>
+          <w:b/>
+        </w:rPr>
+        <w:t>temp</w:t>
+      </w:r>
+      <w:r>
+        <w:rPr>
+          <w:rFonts w:ascii="Times New Roman" w:hAnsi="Times New Roman" w:cs="Times New Roman"/>
+        </w:rPr>
+        <w:t xml:space="preserve"> assume</w:t>
+      </w:r>
+      <w:r>
+        <w:rPr>
+          <w:rFonts w:ascii="Times New Roman" w:hAnsi="Times New Roman" w:cs="Times New Roman"/>
+          <w:b/>
+        </w:rPr>
+        <w:t xml:space="preserve"> A[i]</w:t>
+      </w:r>
+      <w:r>
+        <w:rPr>
+          <w:rFonts w:ascii="Times New Roman" w:hAnsi="Times New Roman" w:cs="Times New Roman"/>
+          <w:b/>
+        </w:rPr>
+        <w:t xml:space="preserve"> </w:t>
+      </w:r>
+      <w:r>
+        <w:rPr>
+          <w:rFonts w:ascii="Times New Roman" w:hAnsi="Times New Roman" w:cs="Times New Roman"/>
+          <w:b/>
+        </w:rPr>
+        <w:t>(</w:t>
+      </w:r>
+      <w:r>
+        <w:rPr>
+          <w:rFonts w:ascii="Times New Roman" w:hAnsi="Times New Roman" w:cs="Times New Roman"/>
+          <w:b/>
+        </w:rPr>
+        <w:t>int temp = A[i]</w:t>
+      </w:r>
+      <w:r>
+        <w:rPr>
+          <w:rFonts w:ascii="Times New Roman" w:hAnsi="Times New Roman" w:cs="Times New Roman"/>
+          <w:b/>
+        </w:rPr>
+        <w:t>)</w:t>
+      </w:r>
+      <w:r>
+        <w:rPr>
+          <w:rFonts w:ascii="Times New Roman" w:hAnsi="Times New Roman" w:cs="Times New Roman"/>
+          <w:b/>
+        </w:rPr>
+        <w:t xml:space="preserve">, </w:t>
+      </w:r>
+      <w:r>
+        <w:rPr>
+          <w:rFonts w:ascii="Times New Roman" w:hAnsi="Times New Roman" w:cs="Times New Roman"/>
+        </w:rPr>
+        <w:t xml:space="preserve">de seguida o </w:t>
+      </w:r>
+      <w:r>
+        <w:rPr>
+          <w:rFonts w:ascii="Times New Roman" w:hAnsi="Times New Roman" w:cs="Times New Roman"/>
+          <w:b/>
+        </w:rPr>
+        <w:t>A[i]</w:t>
+      </w:r>
+      <w:r>
+        <w:rPr>
+          <w:rFonts w:ascii="Times New Roman" w:hAnsi="Times New Roman" w:cs="Times New Roman"/>
+        </w:rPr>
+        <w:t xml:space="preserve"> assume </w:t>
+      </w:r>
+      <w:r>
+        <w:rPr>
+          <w:rFonts w:ascii="Times New Roman" w:hAnsi="Times New Roman" w:cs="Times New Roman"/>
+          <w:b/>
+        </w:rPr>
+        <w:t>A[largest]</w:t>
+      </w:r>
+      <w:r>
+        <w:rPr>
+          <w:rFonts w:ascii="Times New Roman" w:hAnsi="Times New Roman" w:cs="Times New Roman"/>
+          <w:b/>
+        </w:rPr>
+        <w:t xml:space="preserve"> (A[i] = A[largest])</w:t>
+      </w:r>
+      <w:r>
+        <w:rPr>
+          <w:rFonts w:ascii="Times New Roman" w:hAnsi="Times New Roman" w:cs="Times New Roman"/>
+        </w:rPr>
+        <w:t>,</w:t>
+      </w:r>
+      <w:r>
+        <w:rPr>
+          <w:rFonts w:ascii="Times New Roman" w:hAnsi="Times New Roman" w:cs="Times New Roman"/>
+          <w:b/>
+        </w:rPr>
+        <w:t xml:space="preserve">  </w:t>
+      </w:r>
+      <w:r>
+        <w:rPr>
+          <w:rFonts w:ascii="Times New Roman" w:hAnsi="Times New Roman" w:cs="Times New Roman"/>
+        </w:rPr>
+        <w:t xml:space="preserve">sucessivamente o </w:t>
+      </w:r>
+      <w:r>
+        <w:rPr>
+          <w:rFonts w:ascii="Times New Roman" w:hAnsi="Times New Roman" w:cs="Times New Roman"/>
+          <w:b/>
+        </w:rPr>
+        <w:t>A[largest]</w:t>
+      </w:r>
+      <w:r>
+        <w:rPr>
+          <w:rFonts w:ascii="Times New Roman" w:hAnsi="Times New Roman" w:cs="Times New Roman"/>
+        </w:rPr>
+        <w:t xml:space="preserve"> assume a variável </w:t>
+      </w:r>
+      <w:r>
+        <w:rPr>
+          <w:rFonts w:ascii="Times New Roman" w:hAnsi="Times New Roman" w:cs="Times New Roman"/>
+          <w:b/>
+        </w:rPr>
+        <w:t>temp</w:t>
+      </w:r>
+      <w:r>
+        <w:rPr>
+          <w:rFonts w:ascii="Times New Roman" w:hAnsi="Times New Roman" w:cs="Times New Roman"/>
+          <w:b/>
+        </w:rPr>
+        <w:t>(</w:t>
+      </w:r>
+      <w:r>
+        <w:rPr>
+          <w:rFonts w:ascii="Times New Roman" w:hAnsi="Times New Roman" w:cs="Times New Roman"/>
+          <w:b/>
+        </w:rPr>
+        <w:t>A[largest] = temp</w:t>
+      </w:r>
+      <w:r>
+        <w:rPr>
+          <w:rFonts w:ascii="Times New Roman" w:hAnsi="Times New Roman" w:cs="Times New Roman"/>
+          <w:b/>
+        </w:rPr>
+        <w:t xml:space="preserve">) e </w:t>
+      </w:r>
+      <w:r>
+        <w:rPr>
+          <w:rFonts w:ascii="Times New Roman" w:hAnsi="Times New Roman" w:cs="Times New Roman"/>
+        </w:rPr>
+        <w:t xml:space="preserve">termina o método atribuindo o </w:t>
+      </w:r>
+      <w:r>
+        <w:rPr>
+          <w:rFonts w:ascii="Times New Roman" w:hAnsi="Times New Roman" w:cs="Times New Roman"/>
+          <w:b/>
+        </w:rPr>
+        <w:t>largest</w:t>
+      </w:r>
+      <w:r>
+        <w:rPr>
+          <w:rFonts w:ascii="Times New Roman" w:hAnsi="Times New Roman" w:cs="Times New Roman"/>
+        </w:rPr>
+        <w:t xml:space="preserve"> a variável</w:t>
+      </w:r>
+      <w:r>
+        <w:rPr>
+          <w:rFonts w:ascii="Times New Roman" w:hAnsi="Times New Roman" w:cs="Times New Roman"/>
+          <w:b/>
+        </w:rPr>
+        <w:t xml:space="preserve"> i (</w:t>
+      </w:r>
+      <w:r>
+        <w:rPr>
+          <w:rFonts w:ascii="Times New Roman" w:hAnsi="Times New Roman" w:cs="Times New Roman"/>
+          <w:b/>
+        </w:rPr>
+        <w:t xml:space="preserve"> </w:t>
+      </w:r>
+      <w:r>
+        <w:rPr>
+          <w:rFonts w:ascii="Times New Roman" w:hAnsi="Times New Roman" w:cs="Times New Roman"/>
+          <w:b/>
+        </w:rPr>
+        <w:t>i = largest)</w:t>
+      </w:r>
+      <w:r>
+        <w:rPr>
+          <w:rFonts w:ascii="Times New Roman" w:hAnsi="Times New Roman" w:cs="Times New Roman"/>
+          <w:b/>
+        </w:rPr>
+        <w:t>.</w:t>
+      </w:r>
+      <w:r>
+        <w:rPr>
+          <w:rFonts w:ascii="Times New Roman" w:hAnsi="Times New Roman" w:cs="Times New Roman"/>
+          <w:b/>
+        </w:rPr>
+        <w:t>~</w:t>
+      </w:r>
+    </w:p>
+    <w:p>
+      <w:pPr>
+        <w:jc w:val="both"/>
+        <w:rPr>
+          <w:rFonts w:ascii="Times New Roman" w:hAnsi="Times New Roman" w:cs="Times New Roman"/>
+        </w:rPr>
+      </w:pPr>
+      <w:r>
+        <w:rPr>
+          <w:rFonts w:ascii="Times New Roman" w:hAnsi="Times New Roman" w:cs="Times New Roman"/>
+        </w:rPr>
+        <w:tab/>
+        <w:t>O  método</w:t>
+      </w:r>
+      <w:r>
+        <w:rPr>
+          <w:rFonts w:ascii="Times New Roman" w:hAnsi="Times New Roman" w:cs="Times New Roman"/>
+          <w:b/>
+        </w:rPr>
+        <w:t xml:space="preserve"> </w:t>
+      </w:r>
+      <w:r>
+        <w:rPr>
+          <w:rFonts w:ascii="Times New Roman" w:hAnsi="Times New Roman" w:cs="Times New Roman"/>
+          <w:b/>
+        </w:rPr>
+        <w:t>BuildMaxHeap</w:t>
+      </w:r>
+      <w:r>
+        <w:rPr>
+          <w:rFonts w:ascii="Times New Roman" w:hAnsi="Times New Roman" w:cs="Times New Roman"/>
+          <w:b/>
+        </w:rPr>
+        <w:t xml:space="preserve"> </w:t>
+      </w:r>
+      <w:r>
+        <w:rPr>
+          <w:rFonts w:ascii="Times New Roman" w:hAnsi="Times New Roman" w:cs="Times New Roman"/>
+        </w:rPr>
+        <w:t>é constituído por apenas uma função</w:t>
+      </w:r>
+      <w:r>
+        <w:rPr>
+          <w:rFonts w:ascii="Times New Roman" w:hAnsi="Times New Roman" w:cs="Times New Roman"/>
+          <w:b/>
+        </w:rPr>
+        <w:t xml:space="preserve"> for</w:t>
+      </w:r>
+      <w:r>
+        <w:rPr>
+          <w:rFonts w:ascii="Times New Roman" w:hAnsi="Times New Roman" w:cs="Times New Roman"/>
+        </w:rPr>
+        <w:t xml:space="preserve"> </w:t>
+      </w:r>
+      <w:r>
+        <w:rPr>
+          <w:rFonts w:ascii="Times New Roman" w:hAnsi="Times New Roman" w:cs="Times New Roman"/>
+        </w:rPr>
+        <w:t xml:space="preserve">que por sua vez o método </w:t>
+      </w:r>
+      <w:r>
+        <w:rPr>
+          <w:rFonts w:ascii="Times New Roman" w:hAnsi="Times New Roman" w:cs="Times New Roman"/>
+          <w:b/>
+        </w:rPr>
+        <w:t>MaxHeapify</w:t>
+      </w:r>
+      <w:r>
+        <w:rPr>
+          <w:rFonts w:ascii="Times New Roman" w:hAnsi="Times New Roman" w:cs="Times New Roman"/>
+          <w:b/>
+        </w:rPr>
+        <w:t xml:space="preserve"> </w:t>
+      </w:r>
+      <w:r>
+        <w:rPr>
+          <w:rFonts w:ascii="Times New Roman" w:hAnsi="Times New Roman" w:cs="Times New Roman"/>
+        </w:rPr>
+        <w:t xml:space="preserve">ate a var i for igual a 0, para alem do </w:t>
+      </w:r>
+      <w:r>
+        <w:rPr>
+          <w:rFonts w:ascii="Times New Roman" w:hAnsi="Times New Roman" w:cs="Times New Roman"/>
+          <w:b/>
+        </w:rPr>
+        <w:t>for</w:t>
+      </w:r>
+      <w:r>
+        <w:rPr>
+          <w:rFonts w:ascii="Times New Roman" w:hAnsi="Times New Roman" w:cs="Times New Roman"/>
+        </w:rPr>
+        <w:t xml:space="preserve"> também define a variável</w:t>
+      </w:r>
+      <w:r>
+        <w:rPr>
+          <w:rFonts w:ascii="Times New Roman" w:hAnsi="Times New Roman" w:cs="Times New Roman"/>
+          <w:b/>
+        </w:rPr>
+        <w:t xml:space="preserve"> _heapsize = A.Length-1</w:t>
+      </w:r>
+      <w:r>
+        <w:rPr>
+          <w:rFonts w:ascii="Times New Roman" w:hAnsi="Times New Roman" w:cs="Times New Roman"/>
+        </w:rPr>
+        <w:t>(Tira um valor ao tamanho do array A</w:t>
+      </w:r>
+      <w:r>
+        <w:rPr>
+          <w:rFonts w:ascii="Times New Roman" w:hAnsi="Times New Roman" w:cs="Times New Roman"/>
+        </w:rPr>
+        <w:t>.</w:t>
+      </w:r>
+    </w:p>
+    <w:p>
+      <w:pPr>
+        <w:jc w:val="both"/>
+        <w:rPr>
+          <w:rFonts w:ascii="Times New Roman" w:hAnsi="Times New Roman" w:cs="Times New Roman"/>
+        </w:rPr>
+      </w:pPr>
+      <w:r>
+        <w:rPr>
+          <w:rFonts w:ascii="Times New Roman" w:hAnsi="Times New Roman" w:cs="Times New Roman"/>
+        </w:rPr>
+        <w:t xml:space="preserve">            </w:t>
+      </w:r>
+      <w:r>
+        <w:rPr>
+          <w:rFonts w:ascii="Times New Roman" w:hAnsi="Times New Roman" w:cs="Times New Roman"/>
+        </w:rPr>
+        <w:t>Por fim temos o método Sort que executa o método BuildMaxHeap(A), de seguida retira um valor ao tamanho do array A</w:t>
+      </w:r>
+      <w:r>
+        <w:rPr>
+          <w:rFonts w:ascii="Times New Roman" w:hAnsi="Times New Roman" w:cs="Times New Roman"/>
+        </w:rPr>
+        <w:t xml:space="preserve"> (</w:t>
+      </w:r>
+      <w:r>
+        <w:rPr>
+          <w:rFonts w:ascii="Times New Roman" w:hAnsi="Times New Roman" w:cs="Times New Roman"/>
+        </w:rPr>
+        <w:t xml:space="preserve"> </w:t>
+      </w:r>
+      <w:r>
+        <w:rPr>
+          <w:rFonts w:ascii="Times New Roman" w:hAnsi="Times New Roman" w:cs="Times New Roman"/>
+          <w:b/>
+        </w:rPr>
+        <w:t>_heapsize = A.Length-1</w:t>
+      </w:r>
+      <w:r>
+        <w:rPr>
+          <w:rFonts w:ascii="Times New Roman" w:hAnsi="Times New Roman" w:cs="Times New Roman"/>
+        </w:rPr>
+        <w:t>)</w:t>
+      </w:r>
+      <w:r>
+        <w:rPr>
+          <w:rFonts w:ascii="Times New Roman" w:hAnsi="Times New Roman" w:cs="Times New Roman"/>
+        </w:rPr>
+        <w:t xml:space="preserve"> e por  fim executa um for que</w:t>
+      </w:r>
+      <w:r>
+        <w:rPr>
+          <w:rFonts w:ascii="Times New Roman" w:hAnsi="Times New Roman" w:cs="Times New Roman"/>
+        </w:rPr>
+        <w:t xml:space="preserve"> termina quando i for igual a 1(</w:t>
+      </w:r>
+      <w:r>
+        <w:rPr>
+          <w:rFonts w:ascii="Times New Roman" w:hAnsi="Times New Roman" w:cs="Times New Roman"/>
+          <w:b/>
+        </w:rPr>
+        <w:t xml:space="preserve">int i = </w:t>
+      </w:r>
+      <w:proofErr w:type="spellStart"/>
+      <w:r>
+        <w:rPr>
+          <w:rFonts w:ascii="Times New Roman" w:hAnsi="Times New Roman" w:cs="Times New Roman"/>
+          <w:b/>
+        </w:rPr>
+        <w:t>A.Length</w:t>
+      </w:r>
+      <w:proofErr w:type="spellEnd"/>
+      <w:r>
+        <w:rPr>
+          <w:rFonts w:ascii="Times New Roman" w:hAnsi="Times New Roman" w:cs="Times New Roman"/>
+          <w:b/>
+        </w:rPr>
+        <w:t xml:space="preserve"> - 1; i &gt;= 1; i</w:t>
+      </w:r>
+      <w:r>
+        <w:rPr>
+          <w:rFonts w:ascii="Times New Roman" w:hAnsi="Times New Roman" w:cs="Times New Roman"/>
+        </w:rPr>
+        <w:t>--</w:t>
+      </w:r>
+      <w:r>
+        <w:rPr>
+          <w:rFonts w:ascii="Times New Roman" w:hAnsi="Times New Roman" w:cs="Times New Roman"/>
+        </w:rPr>
+        <w:t xml:space="preserve">), o </w:t>
+      </w:r>
+      <w:r>
+        <w:rPr>
+          <w:rFonts w:ascii="Times New Roman" w:hAnsi="Times New Roman" w:cs="Times New Roman"/>
+          <w:b/>
+          <w:i/>
+        </w:rPr>
+        <w:t>for</w:t>
+      </w:r>
+      <w:r>
+        <w:rPr>
+          <w:rFonts w:ascii="Times New Roman" w:hAnsi="Times New Roman" w:cs="Times New Roman"/>
+        </w:rPr>
+        <w:t xml:space="preserve"> atribui o array A[i] a </w:t>
+      </w:r>
+      <w:r>
+        <w:rPr>
+          <w:rFonts w:ascii="Times New Roman" w:hAnsi="Times New Roman" w:cs="Times New Roman"/>
+        </w:rPr>
+        <w:t>variável</w:t>
+      </w:r>
+      <w:r>
+        <w:rPr>
+          <w:rFonts w:ascii="Times New Roman" w:hAnsi="Times New Roman" w:cs="Times New Roman"/>
+        </w:rPr>
+        <w:t xml:space="preserve"> Key</w:t>
+      </w:r>
+      <w:r>
+        <w:rPr>
+          <w:rFonts w:ascii="Times New Roman" w:hAnsi="Times New Roman" w:cs="Times New Roman"/>
+        </w:rPr>
+        <w:t xml:space="preserve"> (</w:t>
+      </w:r>
+      <w:r>
+        <w:rPr>
+          <w:rFonts w:ascii="Times New Roman" w:hAnsi="Times New Roman" w:cs="Times New Roman"/>
+          <w:b/>
+        </w:rPr>
+        <w:t>int key = A[i]</w:t>
+      </w:r>
+      <w:r>
+        <w:rPr>
+          <w:rFonts w:ascii="Times New Roman" w:hAnsi="Times New Roman" w:cs="Times New Roman"/>
+        </w:rPr>
+        <w:t>)</w:t>
+      </w:r>
+      <w:r>
+        <w:rPr>
+          <w:rFonts w:ascii="Times New Roman" w:hAnsi="Times New Roman" w:cs="Times New Roman"/>
+        </w:rPr>
+        <w:t xml:space="preserve">, sucessivamente o array A[i] assume o valor A[0] </w:t>
+      </w:r>
+      <w:r>
+        <w:rPr>
+          <w:rFonts w:ascii="Times New Roman" w:hAnsi="Times New Roman" w:cs="Times New Roman"/>
+        </w:rPr>
+        <w:t>(</w:t>
+      </w:r>
+      <w:r>
+        <w:rPr>
+          <w:rFonts w:ascii="Times New Roman" w:hAnsi="Times New Roman" w:cs="Times New Roman"/>
+          <w:b/>
+        </w:rPr>
+        <w:t>A[i] = A[0]</w:t>
+      </w:r>
+      <w:r>
+        <w:rPr>
+          <w:rFonts w:ascii="Times New Roman" w:hAnsi="Times New Roman" w:cs="Times New Roman"/>
+        </w:rPr>
+        <w:t xml:space="preserve">) </w:t>
+      </w:r>
+      <w:r>
+        <w:rPr>
+          <w:rFonts w:ascii="Times New Roman" w:hAnsi="Times New Roman" w:cs="Times New Roman"/>
+        </w:rPr>
+        <w:t>e por fim A[0] assume o valor Key</w:t>
+      </w:r>
+      <w:r>
+        <w:rPr>
+          <w:rFonts w:ascii="Times New Roman" w:hAnsi="Times New Roman" w:cs="Times New Roman"/>
+        </w:rPr>
+        <w:t>(</w:t>
+      </w:r>
+      <w:r>
+        <w:rPr>
+          <w:rFonts w:ascii="Times New Roman" w:hAnsi="Times New Roman" w:cs="Times New Roman"/>
+          <w:b/>
+        </w:rPr>
+        <w:t>A[0] = key</w:t>
+      </w:r>
+      <w:r>
+        <w:rPr>
+          <w:rFonts w:ascii="Times New Roman" w:hAnsi="Times New Roman" w:cs="Times New Roman"/>
+        </w:rPr>
+        <w:t>)</w:t>
+      </w:r>
+      <w:r>
+        <w:rPr>
+          <w:rFonts w:ascii="Times New Roman" w:hAnsi="Times New Roman" w:cs="Times New Roman"/>
+        </w:rPr>
+        <w:t xml:space="preserve"> para além de ir subtrair um a variável _</w:t>
+      </w:r>
+      <w:r>
+        <w:rPr>
+          <w:rFonts w:ascii="Times New Roman" w:hAnsi="Times New Roman" w:cs="Times New Roman"/>
+        </w:rPr>
+        <w:t xml:space="preserve"> heapsize</w:t>
+      </w:r>
+      <w:r>
+        <w:rPr>
+          <w:rFonts w:ascii="Times New Roman" w:hAnsi="Times New Roman" w:cs="Times New Roman"/>
+        </w:rPr>
+        <w:t xml:space="preserve"> (</w:t>
+      </w:r>
+      <w:r>
+        <w:rPr>
+          <w:rFonts w:ascii="Times New Roman" w:hAnsi="Times New Roman" w:cs="Times New Roman"/>
+          <w:b/>
+        </w:rPr>
+        <w:t>_heapsize--</w:t>
+      </w:r>
+      <w:r>
+        <w:rPr>
+          <w:rFonts w:ascii="Times New Roman" w:hAnsi="Times New Roman" w:cs="Times New Roman"/>
+        </w:rPr>
+        <w:t xml:space="preserve">) e executar o método </w:t>
+      </w:r>
+      <w:r>
+        <w:rPr>
+          <w:rFonts w:ascii="Times New Roman" w:hAnsi="Times New Roman" w:cs="Times New Roman"/>
+          <w:b/>
+        </w:rPr>
+        <w:t>MaxHeapify</w:t>
+      </w:r>
+      <w:r>
+        <w:rPr>
+          <w:rFonts w:ascii="Times New Roman" w:hAnsi="Times New Roman" w:cs="Times New Roman"/>
+          <w:b/>
+        </w:rPr>
+        <w:t>.</w:t>
+      </w:r>
+      <w:r>
+        <w:rPr>
+          <w:rFonts w:ascii="Times New Roman" w:hAnsi="Times New Roman" w:cs="Times New Roman"/>
+        </w:rPr>
+        <w:t xml:space="preserve"> </w:t>
+      </w:r>
+    </w:p>
+    <w:p>
+      <w:pPr>
+        <w:jc w:val="both"/>
+        <w:rPr>
+          <w:rFonts w:ascii="Times New Roman" w:hAnsi="Times New Roman" w:cs="Times New Roman"/>
+        </w:rPr>
+      </w:pPr>
+      <w:r>
+        <w:rPr>
+          <w:rFonts w:ascii="Times New Roman" w:hAnsi="Times New Roman" w:cs="Times New Roman"/>
+        </w:rPr>
+        <w:t xml:space="preserve">             </w:t>
+      </w:r>
+    </w:p>
+    <w:p>
+      <w:pPr>
+        <w:jc w:val="both"/>
+        <w:rPr>
+          <w:rFonts w:ascii="Times New Roman" w:hAnsi="Times New Roman" w:cs="Times New Roman"/>
+          <w:sz w:val="24"/>
+          <w:szCs w:val="24"/>
+        </w:rPr>
+      </w:pPr>
+      <w:r>
+        <w:rPr>
+          <w:rFonts w:ascii="Times New Roman" w:hAnsi="Times New Roman" w:cs="Times New Roman"/>
+        </w:rPr>
+        <w:t xml:space="preserve">                </w:t>
+      </w:r>
+    </w:p>
+    <w:p>
+      <w:pPr>
+        <w:jc w:val="both"/>
+        <w:rPr>
+          <w:rFonts w:ascii="Times New Roman" w:hAnsi="Times New Roman" w:cs="Times New Roman"/>
+        </w:rPr>
+      </w:pPr>
+    </w:p>
+    <w:p>
+      <w:pPr>
+        <w:rPr>
+          <w:rFonts w:ascii="Times New Roman" w:hAnsi="Times New Roman" w:cs="Times New Roman"/>
+        </w:rPr>
+      </w:pPr>
     </w:p>
     <w:p>
       <w:pPr>
@@ -6067,20 +7960,46 @@
           <w:rFonts w:cs="Times New Roman"/>
         </w:rPr>
       </w:pPr>
+      <w:bookmarkStart w:id="25" w:name="_Toc353561693"/>
+    </w:p>
+    <w:p>
+      <w:pPr>
+        <w:pStyle w:val="Ttulo2"/>
+        <w:jc w:val="both"/>
+        <w:rPr>
+          <w:rFonts w:cs="Times New Roman"/>
+        </w:rPr>
+      </w:pPr>
+      <w:r>
+        <w:rPr>
+          <w:rFonts w:cs="Times New Roman"/>
+        </w:rPr>
+        <w:t>Módulos</w:t>
+      </w:r>
+      <w:bookmarkEnd w:id="25"/>
+    </w:p>
+    <w:p>
+      <w:pPr>
+        <w:pStyle w:val="Ttulo2"/>
+        <w:jc w:val="both"/>
+        <w:rPr>
+          <w:rFonts w:cs="Times New Roman"/>
+        </w:rPr>
+      </w:pPr>
       <w:r>
         <w:rPr>
           <w:rFonts w:cs="Times New Roman"/>
         </w:rPr>
         <w:t xml:space="preserve"> </w:t>
       </w:r>
-      <w:bookmarkStart w:id="25" w:name="_Toc353561692"/>
-      <w:r>
-        <w:rPr>
-          <w:rFonts w:cs="Times New Roman"/>
-        </w:rPr>
-        <w:t>Métodos e Funções</w:t>
-      </w:r>
-      <w:bookmarkEnd w:id="25"/>
+      <w:bookmarkStart w:id="26" w:name="_Toc353561694"/>
+      <w:r>
+        <w:rPr>
+          <w:rFonts w:cs="Times New Roman"/>
+        </w:rPr>
+        <w:t>Desempenho computacional teoricamente previsto de cada algoritmo</w:t>
+      </w:r>
+      <w:bookmarkEnd w:id="26"/>
     </w:p>
     <w:p>
       <w:pPr>
@@ -6090,14 +8009,20 @@
           <w:rFonts w:cs="Times New Roman"/>
         </w:rPr>
       </w:pPr>
-      <w:bookmarkStart w:id="26" w:name="_Toc353561693"/>
-      <w:r>
-        <w:rPr>
-          <w:rFonts w:cs="Times New Roman"/>
-        </w:rPr>
-        <w:t>Módulos</w:t>
-      </w:r>
-      <w:bookmarkEnd w:id="26"/>
+      <w:r>
+        <w:rPr>
+          <w:rFonts w:cs="Times New Roman"/>
+        </w:rPr>
+        <w:t xml:space="preserve"> </w:t>
+      </w:r>
+      <w:bookmarkStart w:id="27" w:name="_Toc353561695"/>
+      <w:r>
+        <w:rPr>
+          <w:rFonts w:cs="Times New Roman"/>
+        </w:rPr>
+        <w:t>Projeto da experiência que permite obter os resultados para posterior análise experimental</w:t>
+      </w:r>
+      <w:bookmarkEnd w:id="27"/>
     </w:p>
     <w:p>
       <w:pPr>
@@ -6113,14 +8038,14 @@
         </w:rPr>
         <w:t xml:space="preserve"> </w:t>
       </w:r>
-      <w:bookmarkStart w:id="27" w:name="_Toc353561694"/>
-      <w:r>
-        <w:rPr>
-          <w:rFonts w:cs="Times New Roman"/>
-        </w:rPr>
-        <w:t>Desempenho computacional teoricamente previsto de cada algoritmo</w:t>
-      </w:r>
-      <w:bookmarkEnd w:id="27"/>
+      <w:bookmarkStart w:id="28" w:name="_Toc353561696"/>
+      <w:r>
+        <w:rPr>
+          <w:rFonts w:cs="Times New Roman"/>
+        </w:rPr>
+        <w:t>Gráﬁcos comparativos do desempenho computacional teoricamente esperado com os resultados experimentais</w:t>
+      </w:r>
+      <w:bookmarkEnd w:id="28"/>
     </w:p>
     <w:p>
       <w:pPr>
@@ -6130,60 +8055,14 @@
           <w:rFonts w:cs="Times New Roman"/>
         </w:rPr>
       </w:pPr>
-      <w:r>
-        <w:rPr>
-          <w:rFonts w:cs="Times New Roman"/>
-        </w:rPr>
-        <w:t xml:space="preserve"> </w:t>
-      </w:r>
-      <w:bookmarkStart w:id="28" w:name="_Toc353561695"/>
-      <w:r>
-        <w:rPr>
-          <w:rFonts w:cs="Times New Roman"/>
-        </w:rPr>
-        <w:t>Projeto da experiência que permite obter os resultados para posterior análise experimental</w:t>
-      </w:r>
-      <w:bookmarkEnd w:id="28"/>
-    </w:p>
-    <w:p>
-      <w:pPr>
-        <w:pStyle w:val="Ttulo2"/>
-        <w:jc w:val="both"/>
-        <w:rPr>
-          <w:rFonts w:cs="Times New Roman"/>
-        </w:rPr>
-      </w:pPr>
-      <w:r>
-        <w:rPr>
-          <w:rFonts w:cs="Times New Roman"/>
-        </w:rPr>
-        <w:t xml:space="preserve"> </w:t>
-      </w:r>
-      <w:bookmarkStart w:id="29" w:name="_Toc353561696"/>
-      <w:r>
-        <w:rPr>
-          <w:rFonts w:cs="Times New Roman"/>
-        </w:rPr>
-        <w:t>Gráﬁcos comparativos do desempenho computacional teoricamente esperado com os resultados experimentais</w:t>
+      <w:bookmarkStart w:id="29" w:name="_Toc353561697"/>
+      <w:r>
+        <w:rPr>
+          <w:rFonts w:cs="Times New Roman"/>
+        </w:rPr>
+        <w:t>Análise dos resultados experimentais obtidos</w:t>
       </w:r>
       <w:bookmarkEnd w:id="29"/>
-    </w:p>
-    <w:p>
-      <w:pPr>
-        <w:pStyle w:val="Ttulo2"/>
-        <w:jc w:val="both"/>
-        <w:rPr>
-          <w:rFonts w:cs="Times New Roman"/>
-        </w:rPr>
-      </w:pPr>
-      <w:bookmarkStart w:id="30" w:name="_Toc353561697"/>
-      <w:r>
-        <w:rPr>
-          <w:rFonts w:cs="Times New Roman"/>
-        </w:rPr>
-        <w:t>Análise dos resultados experimentais obtidos</w:t>
-      </w:r>
-      <w:bookmarkEnd w:id="30"/>
     </w:p>
     <w:p>
       <w:pPr>
@@ -6212,7 +8091,7 @@
           <w:rFonts w:cs="Times New Roman"/>
         </w:rPr>
       </w:pPr>
-      <w:bookmarkStart w:id="31" w:name="_Toc353561698"/>
+      <w:bookmarkStart w:id="30" w:name="_Toc353561698"/>
       <w:proofErr w:type="spellStart"/>
       <w:r>
         <w:rPr>
@@ -6221,30 +8100,44 @@
         <w:lastRenderedPageBreak/>
         <w:t>MergeSort</w:t>
       </w:r>
+      <w:bookmarkEnd w:id="30"/>
+      <w:proofErr w:type="spellEnd"/>
+    </w:p>
+    <w:p>
+      <w:pPr>
+        <w:pStyle w:val="Ttulo2"/>
+        <w:jc w:val="both"/>
+        <w:rPr>
+          <w:rFonts w:cs="Times New Roman"/>
+        </w:rPr>
+      </w:pPr>
+      <w:bookmarkStart w:id="31" w:name="_Toc353561699"/>
+      <w:r>
+        <w:rPr>
+          <w:rFonts w:cs="Times New Roman"/>
+        </w:rPr>
+        <w:t>Arquitetura do código</w:t>
+      </w:r>
       <w:bookmarkEnd w:id="31"/>
-      <w:proofErr w:type="spellEnd"/>
-    </w:p>
-    <w:p>
-      <w:pPr>
-        <w:pStyle w:val="Ttulo2"/>
-        <w:jc w:val="both"/>
-        <w:rPr>
-          <w:rFonts w:cs="Times New Roman"/>
-        </w:rPr>
-      </w:pPr>
-      <w:bookmarkStart w:id="32" w:name="_Toc353561699"/>
-      <w:r>
-        <w:rPr>
-          <w:rFonts w:cs="Times New Roman"/>
-        </w:rPr>
-        <w:t>Arquitetura do código</w:t>
-      </w:r>
-      <w:bookmarkEnd w:id="32"/>
-    </w:p>
-    <w:p/>
-    <w:p>
-      <w:r>
-        <w:rPr>
+    </w:p>
+    <w:p>
+      <w:pPr>
+        <w:jc w:val="both"/>
+        <w:rPr>
+          <w:rFonts w:ascii="Times New Roman" w:hAnsi="Times New Roman" w:cs="Times New Roman"/>
+        </w:rPr>
+      </w:pPr>
+    </w:p>
+    <w:p>
+      <w:pPr>
+        <w:jc w:val="both"/>
+        <w:rPr>
+          <w:rFonts w:ascii="Times New Roman" w:hAnsi="Times New Roman" w:cs="Times New Roman"/>
+        </w:rPr>
+      </w:pPr>
+      <w:r>
+        <w:rPr>
+          <w:rFonts w:ascii="Times New Roman" w:hAnsi="Times New Roman" w:cs="Times New Roman"/>
           <w:noProof/>
           <w:lang w:eastAsia="pt-PT"/>
         </w:rPr>
@@ -6311,13 +8204,165 @@
           <w:rFonts w:cs="Times New Roman"/>
         </w:rPr>
       </w:pPr>
-      <w:bookmarkStart w:id="33" w:name="_Toc353561700"/>
+      <w:bookmarkStart w:id="32" w:name="_Toc353561700"/>
       <w:r>
         <w:rPr>
           <w:rFonts w:cs="Times New Roman"/>
         </w:rPr>
         <w:t>Sistema de classes</w:t>
       </w:r>
+      <w:bookmarkEnd w:id="32"/>
+    </w:p>
+    <w:p>
+      <w:pPr>
+        <w:jc w:val="both"/>
+        <w:rPr>
+          <w:rFonts w:ascii="Times New Roman" w:hAnsi="Times New Roman" w:cs="Times New Roman"/>
+          <w:sz w:val="24"/>
+          <w:szCs w:val="24"/>
+        </w:rPr>
+      </w:pPr>
+      <w:r>
+        <w:rPr>
+          <w:rFonts w:ascii="Times New Roman" w:hAnsi="Times New Roman" w:cs="Times New Roman"/>
+          <w:sz w:val="24"/>
+          <w:szCs w:val="24"/>
+        </w:rPr>
+        <w:t>No Merge usamos unicamente um método "</w:t>
+      </w:r>
+      <w:r>
+        <w:rPr>
+          <w:rFonts w:ascii="Times New Roman" w:hAnsi="Times New Roman" w:cs="Times New Roman"/>
+          <w:i/>
+          <w:sz w:val="24"/>
+          <w:szCs w:val="24"/>
+        </w:rPr>
+        <w:t>Merge</w:t>
+      </w:r>
+      <w:r>
+        <w:rPr>
+          <w:rFonts w:ascii="Times New Roman" w:hAnsi="Times New Roman" w:cs="Times New Roman"/>
+          <w:sz w:val="24"/>
+          <w:szCs w:val="24"/>
+        </w:rPr>
+        <w:t xml:space="preserve">" dentro da </w:t>
+      </w:r>
+      <w:proofErr w:type="spellStart"/>
+      <w:r>
+        <w:rPr>
+          <w:rFonts w:ascii="Times New Roman" w:hAnsi="Times New Roman" w:cs="Times New Roman"/>
+          <w:sz w:val="24"/>
+          <w:szCs w:val="24"/>
+        </w:rPr>
+        <w:t>class</w:t>
+      </w:r>
+      <w:proofErr w:type="spellEnd"/>
+      <w:r>
+        <w:rPr>
+          <w:rFonts w:ascii="Times New Roman" w:hAnsi="Times New Roman" w:cs="Times New Roman"/>
+          <w:sz w:val="24"/>
+          <w:szCs w:val="24"/>
+        </w:rPr>
+        <w:t xml:space="preserve"> " </w:t>
+      </w:r>
+      <w:proofErr w:type="spellStart"/>
+      <w:r>
+        <w:rPr>
+          <w:rFonts w:ascii="Times New Roman" w:hAnsi="Times New Roman" w:cs="Times New Roman"/>
+          <w:i/>
+          <w:sz w:val="24"/>
+          <w:szCs w:val="24"/>
+        </w:rPr>
+        <w:t>public</w:t>
+      </w:r>
+      <w:proofErr w:type="spellEnd"/>
+      <w:r>
+        <w:rPr>
+          <w:rFonts w:ascii="Times New Roman" w:hAnsi="Times New Roman" w:cs="Times New Roman"/>
+          <w:i/>
+          <w:sz w:val="24"/>
+          <w:szCs w:val="24"/>
+        </w:rPr>
+        <w:t xml:space="preserve"> </w:t>
+      </w:r>
+      <w:proofErr w:type="spellStart"/>
+      <w:r>
+        <w:rPr>
+          <w:rFonts w:ascii="Times New Roman" w:hAnsi="Times New Roman" w:cs="Times New Roman"/>
+          <w:i/>
+          <w:sz w:val="24"/>
+          <w:szCs w:val="24"/>
+        </w:rPr>
+        <w:t>sealed</w:t>
+      </w:r>
+      <w:proofErr w:type="spellEnd"/>
+      <w:r>
+        <w:rPr>
+          <w:rFonts w:ascii="Times New Roman" w:hAnsi="Times New Roman" w:cs="Times New Roman"/>
+          <w:i/>
+          <w:sz w:val="24"/>
+          <w:szCs w:val="24"/>
+        </w:rPr>
+        <w:t xml:space="preserve"> </w:t>
+      </w:r>
+      <w:proofErr w:type="spellStart"/>
+      <w:r>
+        <w:rPr>
+          <w:rFonts w:ascii="Times New Roman" w:hAnsi="Times New Roman" w:cs="Times New Roman"/>
+          <w:i/>
+          <w:sz w:val="24"/>
+          <w:szCs w:val="24"/>
+        </w:rPr>
+        <w:t>class</w:t>
+      </w:r>
+      <w:proofErr w:type="spellEnd"/>
+      <w:r>
+        <w:rPr>
+          <w:rFonts w:ascii="Times New Roman" w:hAnsi="Times New Roman" w:cs="Times New Roman"/>
+          <w:i/>
+          <w:sz w:val="24"/>
+          <w:szCs w:val="24"/>
+        </w:rPr>
+        <w:t xml:space="preserve"> Merge</w:t>
+      </w:r>
+      <w:r>
+        <w:rPr>
+          <w:rFonts w:ascii="Times New Roman" w:hAnsi="Times New Roman" w:cs="Times New Roman"/>
+          <w:sz w:val="24"/>
+          <w:szCs w:val="24"/>
+        </w:rPr>
+        <w:t>",  o qual contem o código em C# do Merge.</w:t>
+      </w:r>
+    </w:p>
+    <w:p>
+      <w:pPr>
+        <w:jc w:val="both"/>
+        <w:rPr>
+          <w:rFonts w:ascii="Times New Roman" w:hAnsi="Times New Roman" w:cs="Times New Roman"/>
+        </w:rPr>
+      </w:pPr>
+    </w:p>
+    <w:p>
+      <w:pPr>
+        <w:pStyle w:val="Ttulo2"/>
+        <w:jc w:val="both"/>
+        <w:rPr>
+          <w:rFonts w:cs="Times New Roman"/>
+        </w:rPr>
+      </w:pPr>
+      <w:r>
+        <w:rPr>
+          <w:rFonts w:cs="Times New Roman"/>
+        </w:rPr>
+        <w:t xml:space="preserve"> </w:t>
+      </w:r>
+      <w:bookmarkStart w:id="33" w:name="_Toc353561701"/>
+      <w:r>
+        <w:rPr>
+          <w:rFonts w:cs="Times New Roman"/>
+        </w:rPr>
+        <w:t>Variáveis escolhidas</w:t>
+      </w:r>
       <w:bookmarkEnd w:id="33"/>
     </w:p>
     <w:p>
@@ -6335,40 +8380,174 @@
           <w:sz w:val="24"/>
           <w:szCs w:val="24"/>
         </w:rPr>
-        <w:t xml:space="preserve">No </w:t>
-      </w:r>
-      <w:r>
-        <w:rPr>
-          <w:rFonts w:ascii="Times New Roman" w:hAnsi="Times New Roman" w:cs="Times New Roman"/>
-          <w:sz w:val="24"/>
-          <w:szCs w:val="24"/>
-        </w:rPr>
-        <w:t>Merge</w:t>
-      </w:r>
-      <w:r>
-        <w:rPr>
-          <w:rFonts w:ascii="Times New Roman" w:hAnsi="Times New Roman" w:cs="Times New Roman"/>
-          <w:sz w:val="24"/>
-          <w:szCs w:val="24"/>
-        </w:rPr>
-        <w:t xml:space="preserve"> usamos unicamente um método "</w:t>
-      </w:r>
-      <w:r>
-        <w:rPr>
-          <w:rFonts w:ascii="Times New Roman" w:hAnsi="Times New Roman" w:cs="Times New Roman"/>
-          <w:i/>
-          <w:sz w:val="24"/>
-          <w:szCs w:val="24"/>
-        </w:rPr>
-        <w:t>Merge</w:t>
-      </w:r>
-      <w:r>
-        <w:rPr>
-          <w:rFonts w:ascii="Times New Roman" w:hAnsi="Times New Roman" w:cs="Times New Roman"/>
-          <w:sz w:val="24"/>
-          <w:szCs w:val="24"/>
-        </w:rPr>
-        <w:t xml:space="preserve">" dentro da </w:t>
+        <w:t>As variáveis escolhidas para a construção do Merge foram as seguintes:</w:t>
+      </w:r>
+    </w:p>
+    <w:p>
+      <w:pPr>
+        <w:jc w:val="both"/>
+        <w:rPr>
+          <w:rFonts w:ascii="Times New Roman" w:hAnsi="Times New Roman" w:cs="Times New Roman"/>
+          <w:sz w:val="24"/>
+          <w:szCs w:val="24"/>
+        </w:rPr>
+      </w:pPr>
+      <w:r>
+        <w:rPr>
+          <w:rFonts w:ascii="Times New Roman" w:hAnsi="Times New Roman" w:cs="Times New Roman"/>
+          <w:b/>
+          <w:sz w:val="24"/>
+          <w:szCs w:val="24"/>
+        </w:rPr>
+        <w:t>int []A</w:t>
+      </w:r>
+      <w:r>
+        <w:rPr>
+          <w:rFonts w:ascii="Times New Roman" w:hAnsi="Times New Roman" w:cs="Times New Roman"/>
+          <w:sz w:val="24"/>
+          <w:szCs w:val="24"/>
+        </w:rPr>
+        <w:t xml:space="preserve"> =  Array que contém os algarismo que vão sofrer a ordenação através do Insertion-Sort;</w:t>
+      </w:r>
+    </w:p>
+    <w:p>
+      <w:pPr>
+        <w:jc w:val="both"/>
+        <w:rPr>
+          <w:rFonts w:ascii="Times New Roman" w:hAnsi="Times New Roman" w:cs="Times New Roman"/>
+          <w:sz w:val="24"/>
+          <w:szCs w:val="24"/>
+        </w:rPr>
+      </w:pPr>
+      <w:r>
+        <w:rPr>
+          <w:rFonts w:ascii="Times New Roman" w:hAnsi="Times New Roman" w:cs="Times New Roman"/>
+          <w:sz w:val="24"/>
+          <w:szCs w:val="24"/>
+        </w:rPr>
+        <w:t xml:space="preserve">int p </w:t>
+      </w:r>
+      <w:r>
+        <w:rPr>
+          <w:rFonts w:ascii="Times New Roman" w:hAnsi="Times New Roman" w:cs="Times New Roman"/>
+          <w:sz w:val="24"/>
+          <w:szCs w:val="24"/>
+        </w:rPr>
+        <w:t xml:space="preserve"> </w:t>
+      </w:r>
+      <w:r>
+        <w:rPr>
+          <w:rFonts w:ascii="Times New Roman" w:hAnsi="Times New Roman" w:cs="Times New Roman"/>
+          <w:sz w:val="24"/>
+          <w:szCs w:val="24"/>
+        </w:rPr>
+        <w:t>=</w:t>
+      </w:r>
+      <w:r>
+        <w:rPr>
+          <w:rFonts w:ascii="Times New Roman" w:hAnsi="Times New Roman" w:cs="Times New Roman"/>
+          <w:sz w:val="24"/>
+          <w:szCs w:val="24"/>
+        </w:rPr>
+        <w:t xml:space="preserve"> primeiro elemento do array</w:t>
+      </w:r>
+      <w:r>
+        <w:rPr>
+          <w:rFonts w:ascii="Times New Roman" w:hAnsi="Times New Roman" w:cs="Times New Roman"/>
+          <w:sz w:val="24"/>
+          <w:szCs w:val="24"/>
+        </w:rPr>
+        <w:t xml:space="preserve"> ;</w:t>
+      </w:r>
+    </w:p>
+    <w:p>
+      <w:pPr>
+        <w:jc w:val="both"/>
+        <w:rPr>
+          <w:rFonts w:ascii="Times New Roman" w:hAnsi="Times New Roman" w:cs="Times New Roman"/>
+          <w:sz w:val="24"/>
+          <w:szCs w:val="24"/>
+        </w:rPr>
+      </w:pPr>
+      <w:r>
+        <w:rPr>
+          <w:rFonts w:ascii="Times New Roman" w:hAnsi="Times New Roman" w:cs="Times New Roman"/>
+          <w:sz w:val="24"/>
+          <w:szCs w:val="24"/>
+        </w:rPr>
+        <w:t xml:space="preserve">int q </w:t>
+      </w:r>
+      <w:r>
+        <w:rPr>
+          <w:rFonts w:ascii="Times New Roman" w:hAnsi="Times New Roman" w:cs="Times New Roman"/>
+          <w:sz w:val="24"/>
+          <w:szCs w:val="24"/>
+        </w:rPr>
+        <w:t xml:space="preserve"> </w:t>
+      </w:r>
+      <w:r>
+        <w:rPr>
+          <w:rFonts w:ascii="Times New Roman" w:hAnsi="Times New Roman" w:cs="Times New Roman"/>
+          <w:sz w:val="24"/>
+          <w:szCs w:val="24"/>
+        </w:rPr>
+        <w:t xml:space="preserve">= </w:t>
+      </w:r>
+      <w:r>
+        <w:rPr>
+          <w:rFonts w:ascii="Times New Roman" w:hAnsi="Times New Roman" w:cs="Times New Roman"/>
+          <w:sz w:val="24"/>
+          <w:szCs w:val="24"/>
+        </w:rPr>
+        <w:t>segundo  elemento do array</w:t>
+      </w:r>
+      <w:r>
+        <w:rPr>
+          <w:rFonts w:ascii="Times New Roman" w:hAnsi="Times New Roman" w:cs="Times New Roman"/>
+          <w:sz w:val="24"/>
+          <w:szCs w:val="24"/>
+        </w:rPr>
+        <w:t>;</w:t>
+      </w:r>
+    </w:p>
+    <w:p>
+      <w:pPr>
+        <w:jc w:val="both"/>
+        <w:rPr>
+          <w:rFonts w:ascii="Times New Roman" w:hAnsi="Times New Roman" w:cs="Times New Roman"/>
+        </w:rPr>
+      </w:pPr>
+      <w:r>
+        <w:rPr>
+          <w:rFonts w:ascii="Times New Roman" w:hAnsi="Times New Roman" w:cs="Times New Roman"/>
+          <w:sz w:val="24"/>
+          <w:szCs w:val="24"/>
+        </w:rPr>
+        <w:t xml:space="preserve">int r </w:t>
+      </w:r>
+      <w:r>
+        <w:rPr>
+          <w:rFonts w:ascii="Times New Roman" w:hAnsi="Times New Roman" w:cs="Times New Roman"/>
+          <w:sz w:val="24"/>
+          <w:szCs w:val="24"/>
+        </w:rPr>
+        <w:t xml:space="preserve"> </w:t>
+      </w:r>
+      <w:r>
+        <w:rPr>
+          <w:rFonts w:ascii="Times New Roman" w:hAnsi="Times New Roman" w:cs="Times New Roman"/>
+          <w:sz w:val="24"/>
+          <w:szCs w:val="24"/>
+        </w:rPr>
+        <w:t xml:space="preserve">= </w:t>
+      </w:r>
+      <w:r>
+        <w:rPr>
+          <w:rFonts w:ascii="Times New Roman" w:hAnsi="Times New Roman" w:cs="Times New Roman"/>
+          <w:sz w:val="24"/>
+          <w:szCs w:val="24"/>
+        </w:rPr>
+        <w:t xml:space="preserve"> comprimento do array </w:t>
       </w:r>
       <w:proofErr w:type="spellStart"/>
       <w:r>
@@ -6377,7 +8556,7 @@
           <w:sz w:val="24"/>
           <w:szCs w:val="24"/>
         </w:rPr>
-        <w:t>class</w:t>
+        <w:t>A.length</w:t>
       </w:r>
       <w:proofErr w:type="spellEnd"/>
       <w:r>
@@ -6386,449 +8565,28 @@
           <w:sz w:val="24"/>
           <w:szCs w:val="24"/>
         </w:rPr>
-        <w:t xml:space="preserve"> " </w:t>
-      </w:r>
-      <w:proofErr w:type="spellStart"/>
-      <w:r>
-        <w:rPr>
-          <w:rFonts w:ascii="Times New Roman" w:hAnsi="Times New Roman" w:cs="Times New Roman"/>
-          <w:i/>
-          <w:sz w:val="24"/>
-          <w:szCs w:val="24"/>
-        </w:rPr>
-        <w:t>public</w:t>
-      </w:r>
-      <w:proofErr w:type="spellEnd"/>
-      <w:r>
-        <w:rPr>
-          <w:rFonts w:ascii="Times New Roman" w:hAnsi="Times New Roman" w:cs="Times New Roman"/>
-          <w:i/>
-          <w:sz w:val="24"/>
-          <w:szCs w:val="24"/>
+        <w:t>;</w:t>
+      </w:r>
+    </w:p>
+    <w:p>
+      <w:pPr>
+        <w:pStyle w:val="Ttulo2"/>
+        <w:jc w:val="both"/>
+        <w:rPr>
+          <w:rFonts w:cs="Times New Roman"/>
+        </w:rPr>
+      </w:pPr>
+      <w:r>
+        <w:rPr>
+          <w:rFonts w:cs="Times New Roman"/>
         </w:rPr>
         <w:t xml:space="preserve"> </w:t>
       </w:r>
-      <w:proofErr w:type="spellStart"/>
-      <w:r>
-        <w:rPr>
-          <w:rFonts w:ascii="Times New Roman" w:hAnsi="Times New Roman" w:cs="Times New Roman"/>
-          <w:i/>
-          <w:sz w:val="24"/>
-          <w:szCs w:val="24"/>
-        </w:rPr>
-        <w:t>sealed</w:t>
-      </w:r>
-      <w:proofErr w:type="spellEnd"/>
-      <w:r>
-        <w:rPr>
-          <w:rFonts w:ascii="Times New Roman" w:hAnsi="Times New Roman" w:cs="Times New Roman"/>
-          <w:i/>
-          <w:sz w:val="24"/>
-          <w:szCs w:val="24"/>
-        </w:rPr>
-        <w:t xml:space="preserve"> </w:t>
-      </w:r>
-      <w:proofErr w:type="spellStart"/>
-      <w:r>
-        <w:rPr>
-          <w:rFonts w:ascii="Times New Roman" w:hAnsi="Times New Roman" w:cs="Times New Roman"/>
-          <w:i/>
-          <w:sz w:val="24"/>
-          <w:szCs w:val="24"/>
-        </w:rPr>
-        <w:t>class</w:t>
-      </w:r>
-      <w:proofErr w:type="spellEnd"/>
-      <w:r>
-        <w:rPr>
-          <w:rFonts w:ascii="Times New Roman" w:hAnsi="Times New Roman" w:cs="Times New Roman"/>
-          <w:i/>
-          <w:sz w:val="24"/>
-          <w:szCs w:val="24"/>
-        </w:rPr>
-        <w:t xml:space="preserve"> Merge</w:t>
-      </w:r>
-      <w:r>
-        <w:rPr>
-          <w:rFonts w:ascii="Times New Roman" w:hAnsi="Times New Roman" w:cs="Times New Roman"/>
-          <w:sz w:val="24"/>
-          <w:szCs w:val="24"/>
-        </w:rPr>
-        <w:t xml:space="preserve">",  o qual contem o código em C# do </w:t>
-      </w:r>
-      <w:r>
-        <w:rPr>
-          <w:rFonts w:ascii="Times New Roman" w:hAnsi="Times New Roman" w:cs="Times New Roman"/>
-          <w:sz w:val="24"/>
-          <w:szCs w:val="24"/>
-        </w:rPr>
-        <w:t>Merge</w:t>
-      </w:r>
-      <w:r>
-        <w:rPr>
-          <w:rFonts w:ascii="Times New Roman" w:hAnsi="Times New Roman" w:cs="Times New Roman"/>
-          <w:sz w:val="24"/>
-          <w:szCs w:val="24"/>
-        </w:rPr>
-        <w:t>.</w:t>
-      </w:r>
-    </w:p>
-    <w:p>
-      <w:pPr>
-        <w:jc w:val="both"/>
-        <w:rPr>
-          <w:rFonts w:ascii="Times New Roman" w:hAnsi="Times New Roman" w:cs="Times New Roman"/>
-        </w:rPr>
-      </w:pPr>
-    </w:p>
-    <w:p>
-      <w:pPr>
-        <w:pStyle w:val="Ttulo2"/>
-        <w:jc w:val="both"/>
-        <w:rPr>
-          <w:rFonts w:cs="Times New Roman"/>
-        </w:rPr>
-      </w:pPr>
-      <w:r>
-        <w:rPr>
-          <w:rFonts w:cs="Times New Roman"/>
-        </w:rPr>
-        <w:t xml:space="preserve"> </w:t>
-      </w:r>
-      <w:bookmarkStart w:id="34" w:name="_Toc353561701"/>
-      <w:r>
-        <w:rPr>
-          <w:rFonts w:cs="Times New Roman"/>
-        </w:rPr>
-        <w:t>Variáveis escolhidas</w:t>
-      </w:r>
-      <w:bookmarkEnd w:id="34"/>
-    </w:p>
-    <w:p>
-      <w:pPr>
-        <w:jc w:val="both"/>
-        <w:rPr>
-          <w:rFonts w:ascii="Times New Roman" w:hAnsi="Times New Roman" w:cs="Times New Roman"/>
-          <w:sz w:val="24"/>
-          <w:szCs w:val="24"/>
-        </w:rPr>
-      </w:pPr>
-      <w:r>
-        <w:rPr>
-          <w:rFonts w:ascii="Times New Roman" w:hAnsi="Times New Roman" w:cs="Times New Roman"/>
-          <w:sz w:val="24"/>
-          <w:szCs w:val="24"/>
-        </w:rPr>
-        <w:t>A</w:t>
-      </w:r>
-      <w:r>
-        <w:rPr>
-          <w:rFonts w:ascii="Times New Roman" w:hAnsi="Times New Roman" w:cs="Times New Roman"/>
-          <w:sz w:val="24"/>
-          <w:szCs w:val="24"/>
-        </w:rPr>
-        <w:t>s variáveis</w:t>
-      </w:r>
-      <w:r>
-        <w:rPr>
-          <w:rFonts w:ascii="Times New Roman" w:hAnsi="Times New Roman" w:cs="Times New Roman"/>
-          <w:sz w:val="24"/>
-          <w:szCs w:val="24"/>
-        </w:rPr>
-        <w:t xml:space="preserve"> escolhidas par</w:t>
-      </w:r>
-      <w:r>
-        <w:rPr>
-          <w:rFonts w:ascii="Times New Roman" w:hAnsi="Times New Roman" w:cs="Times New Roman"/>
-          <w:sz w:val="24"/>
-          <w:szCs w:val="24"/>
-        </w:rPr>
-        <w:t>a a construção do Merge foram</w:t>
-      </w:r>
-      <w:r>
-        <w:rPr>
-          <w:rFonts w:ascii="Times New Roman" w:hAnsi="Times New Roman" w:cs="Times New Roman"/>
-          <w:sz w:val="24"/>
-          <w:szCs w:val="24"/>
-        </w:rPr>
-        <w:t xml:space="preserve"> a</w:t>
-      </w:r>
-      <w:r>
-        <w:rPr>
-          <w:rFonts w:ascii="Times New Roman" w:hAnsi="Times New Roman" w:cs="Times New Roman"/>
-          <w:sz w:val="24"/>
-          <w:szCs w:val="24"/>
-        </w:rPr>
-        <w:t>s</w:t>
-      </w:r>
-      <w:r>
-        <w:rPr>
-          <w:rFonts w:ascii="Times New Roman" w:hAnsi="Times New Roman" w:cs="Times New Roman"/>
-          <w:sz w:val="24"/>
-          <w:szCs w:val="24"/>
-        </w:rPr>
-        <w:t xml:space="preserve"> seguinte</w:t>
-      </w:r>
-      <w:r>
-        <w:rPr>
-          <w:rFonts w:ascii="Times New Roman" w:hAnsi="Times New Roman" w:cs="Times New Roman"/>
-          <w:sz w:val="24"/>
-          <w:szCs w:val="24"/>
-        </w:rPr>
-        <w:t>s</w:t>
-      </w:r>
-      <w:r>
-        <w:rPr>
-          <w:rFonts w:ascii="Times New Roman" w:hAnsi="Times New Roman" w:cs="Times New Roman"/>
-          <w:sz w:val="24"/>
-          <w:szCs w:val="24"/>
-        </w:rPr>
-        <w:t>:</w:t>
-      </w:r>
-    </w:p>
-    <w:p>
-      <w:pPr>
-        <w:rPr>
-          <w:rFonts w:ascii="Times New Roman" w:hAnsi="Times New Roman" w:cs="Times New Roman"/>
-          <w:sz w:val="24"/>
-          <w:szCs w:val="24"/>
-        </w:rPr>
-      </w:pPr>
-      <w:proofErr w:type="spellStart"/>
-      <w:r>
-        <w:rPr>
-          <w:rFonts w:ascii="Times New Roman" w:hAnsi="Times New Roman" w:cs="Times New Roman"/>
-          <w:b/>
-          <w:sz w:val="24"/>
-          <w:szCs w:val="24"/>
-        </w:rPr>
-        <w:t>int</w:t>
-      </w:r>
-      <w:proofErr w:type="spellEnd"/>
-      <w:r>
-        <w:rPr>
-          <w:rFonts w:ascii="Times New Roman" w:hAnsi="Times New Roman" w:cs="Times New Roman"/>
-          <w:b/>
-          <w:sz w:val="24"/>
-          <w:szCs w:val="24"/>
-        </w:rPr>
-        <w:t xml:space="preserve"> []A</w:t>
-      </w:r>
-      <w:r>
-        <w:rPr>
-          <w:rFonts w:ascii="Times New Roman" w:hAnsi="Times New Roman" w:cs="Times New Roman"/>
-          <w:sz w:val="24"/>
-          <w:szCs w:val="24"/>
-        </w:rPr>
-        <w:t xml:space="preserve"> =  Array que contém os algarismo que vão sofrer a ordenação através do Insertion-Sort</w:t>
-      </w:r>
-      <w:r>
-        <w:rPr>
-          <w:rFonts w:ascii="Times New Roman" w:hAnsi="Times New Roman" w:cs="Times New Roman"/>
-          <w:sz w:val="24"/>
-          <w:szCs w:val="24"/>
-        </w:rPr>
-        <w:t>;</w:t>
-      </w:r>
-    </w:p>
-    <w:p>
-      <w:pPr>
-        <w:rPr>
-          <w:rFonts w:ascii="Times New Roman" w:hAnsi="Times New Roman" w:cs="Times New Roman"/>
-          <w:sz w:val="24"/>
-          <w:szCs w:val="24"/>
-        </w:rPr>
-      </w:pPr>
-      <w:proofErr w:type="spellStart"/>
-      <w:r>
-        <w:rPr>
-          <w:rFonts w:ascii="Times New Roman" w:hAnsi="Times New Roman" w:cs="Times New Roman"/>
-          <w:sz w:val="24"/>
-          <w:szCs w:val="24"/>
-        </w:rPr>
-        <w:t>int</w:t>
-      </w:r>
-      <w:proofErr w:type="spellEnd"/>
-      <w:r>
-        <w:rPr>
-          <w:rFonts w:ascii="Times New Roman" w:hAnsi="Times New Roman" w:cs="Times New Roman"/>
-          <w:sz w:val="24"/>
-          <w:szCs w:val="24"/>
-        </w:rPr>
-        <w:t xml:space="preserve"> p </w:t>
-      </w:r>
-      <w:r>
-        <w:rPr>
-          <w:rFonts w:ascii="Times New Roman" w:hAnsi="Times New Roman" w:cs="Times New Roman"/>
-          <w:sz w:val="24"/>
-          <w:szCs w:val="24"/>
-        </w:rPr>
-        <w:t xml:space="preserve"> </w:t>
-      </w:r>
-      <w:r>
-        <w:rPr>
-          <w:rFonts w:ascii="Times New Roman" w:hAnsi="Times New Roman" w:cs="Times New Roman"/>
-          <w:sz w:val="24"/>
-          <w:szCs w:val="24"/>
-        </w:rPr>
-        <w:t>=</w:t>
-      </w:r>
-      <w:r>
-        <w:rPr>
-          <w:rFonts w:ascii="Times New Roman" w:hAnsi="Times New Roman" w:cs="Times New Roman"/>
-          <w:sz w:val="24"/>
-          <w:szCs w:val="24"/>
-        </w:rPr>
-        <w:t xml:space="preserve"> primeiro elemento do array</w:t>
-      </w:r>
-      <w:r>
-        <w:rPr>
-          <w:rFonts w:ascii="Times New Roman" w:hAnsi="Times New Roman" w:cs="Times New Roman"/>
-          <w:sz w:val="24"/>
-          <w:szCs w:val="24"/>
-        </w:rPr>
-        <w:t xml:space="preserve"> ;</w:t>
-      </w:r>
-    </w:p>
-    <w:p>
-      <w:pPr>
-        <w:rPr>
-          <w:rFonts w:ascii="Times New Roman" w:hAnsi="Times New Roman" w:cs="Times New Roman"/>
-          <w:sz w:val="24"/>
-          <w:szCs w:val="24"/>
-        </w:rPr>
-      </w:pPr>
-      <w:proofErr w:type="spellStart"/>
-      <w:r>
-        <w:rPr>
-          <w:rFonts w:ascii="Times New Roman" w:hAnsi="Times New Roman" w:cs="Times New Roman"/>
-          <w:sz w:val="24"/>
-          <w:szCs w:val="24"/>
-        </w:rPr>
-        <w:t>int</w:t>
-      </w:r>
-      <w:proofErr w:type="spellEnd"/>
-      <w:r>
-        <w:rPr>
-          <w:rFonts w:ascii="Times New Roman" w:hAnsi="Times New Roman" w:cs="Times New Roman"/>
-          <w:sz w:val="24"/>
-          <w:szCs w:val="24"/>
-        </w:rPr>
-        <w:t xml:space="preserve"> q </w:t>
-      </w:r>
-      <w:r>
-        <w:rPr>
-          <w:rFonts w:ascii="Times New Roman" w:hAnsi="Times New Roman" w:cs="Times New Roman"/>
-          <w:sz w:val="24"/>
-          <w:szCs w:val="24"/>
-        </w:rPr>
-        <w:t xml:space="preserve"> </w:t>
-      </w:r>
-      <w:r>
-        <w:rPr>
-          <w:rFonts w:ascii="Times New Roman" w:hAnsi="Times New Roman" w:cs="Times New Roman"/>
-          <w:sz w:val="24"/>
-          <w:szCs w:val="24"/>
-        </w:rPr>
-        <w:t xml:space="preserve">= </w:t>
-      </w:r>
-      <w:r>
-        <w:rPr>
-          <w:rFonts w:ascii="Times New Roman" w:hAnsi="Times New Roman" w:cs="Times New Roman"/>
-          <w:sz w:val="24"/>
-          <w:szCs w:val="24"/>
-        </w:rPr>
-        <w:t>segundo  elemento do array</w:t>
-      </w:r>
-      <w:r>
-        <w:rPr>
-          <w:rFonts w:ascii="Times New Roman" w:hAnsi="Times New Roman" w:cs="Times New Roman"/>
-          <w:sz w:val="24"/>
-          <w:szCs w:val="24"/>
-        </w:rPr>
-        <w:t>;</w:t>
-      </w:r>
-    </w:p>
-    <w:p>
-      <w:proofErr w:type="spellStart"/>
-      <w:r>
-        <w:rPr>
-          <w:rFonts w:ascii="Times New Roman" w:hAnsi="Times New Roman" w:cs="Times New Roman"/>
-          <w:sz w:val="24"/>
-          <w:szCs w:val="24"/>
-        </w:rPr>
-        <w:t>int</w:t>
-      </w:r>
-      <w:proofErr w:type="spellEnd"/>
-      <w:r>
-        <w:rPr>
-          <w:rFonts w:ascii="Times New Roman" w:hAnsi="Times New Roman" w:cs="Times New Roman"/>
-          <w:sz w:val="24"/>
-          <w:szCs w:val="24"/>
-        </w:rPr>
-        <w:t xml:space="preserve"> r </w:t>
-      </w:r>
-      <w:r>
-        <w:rPr>
-          <w:rFonts w:ascii="Times New Roman" w:hAnsi="Times New Roman" w:cs="Times New Roman"/>
-          <w:sz w:val="24"/>
-          <w:szCs w:val="24"/>
-        </w:rPr>
-        <w:t xml:space="preserve"> </w:t>
-      </w:r>
-      <w:r>
-        <w:rPr>
-          <w:rFonts w:ascii="Times New Roman" w:hAnsi="Times New Roman" w:cs="Times New Roman"/>
-          <w:sz w:val="24"/>
-          <w:szCs w:val="24"/>
-        </w:rPr>
-        <w:t xml:space="preserve">= </w:t>
-      </w:r>
-      <w:r>
-        <w:rPr>
-          <w:rFonts w:ascii="Times New Roman" w:hAnsi="Times New Roman" w:cs="Times New Roman"/>
-          <w:sz w:val="24"/>
-          <w:szCs w:val="24"/>
-        </w:rPr>
-        <w:t xml:space="preserve"> comprimento do array </w:t>
-      </w:r>
-      <w:proofErr w:type="spellStart"/>
-      <w:r>
-        <w:rPr>
-          <w:rFonts w:ascii="Times New Roman" w:hAnsi="Times New Roman" w:cs="Times New Roman"/>
-          <w:sz w:val="24"/>
-          <w:szCs w:val="24"/>
-        </w:rPr>
-        <w:t>A.length</w:t>
-      </w:r>
-      <w:proofErr w:type="spellEnd"/>
-      <w:r>
-        <w:rPr>
-          <w:rFonts w:ascii="Times New Roman" w:hAnsi="Times New Roman" w:cs="Times New Roman"/>
-          <w:sz w:val="24"/>
-          <w:szCs w:val="24"/>
-        </w:rPr>
-        <w:t>;</w:t>
-      </w:r>
-    </w:p>
-    <w:p>
-      <w:pPr>
-        <w:pStyle w:val="Ttulo2"/>
-        <w:jc w:val="both"/>
-        <w:rPr>
-          <w:rFonts w:cs="Times New Roman"/>
-        </w:rPr>
-      </w:pPr>
-      <w:r>
-        <w:rPr>
-          <w:rFonts w:cs="Times New Roman"/>
-        </w:rPr>
-        <w:t xml:space="preserve"> </w:t>
-      </w:r>
-      <w:bookmarkStart w:id="35" w:name="_Toc353561702"/>
-    </w:p>
-    <w:p>
-      <w:pPr>
+      <w:bookmarkStart w:id="34" w:name="_Toc353561702"/>
+    </w:p>
+    <w:p>
+      <w:pPr>
+        <w:jc w:val="both"/>
         <w:rPr>
           <w:rFonts w:ascii="Times New Roman" w:eastAsiaTheme="majorEastAsia" w:hAnsi="Times New Roman" w:cs="Times New Roman"/>
           <w:b/>
@@ -6840,7 +8598,7 @@
       </w:pPr>
       <w:r>
         <w:rPr>
-          <w:rFonts w:cs="Times New Roman"/>
+          <w:rFonts w:ascii="Times New Roman" w:hAnsi="Times New Roman" w:cs="Times New Roman"/>
         </w:rPr>
         <w:br w:type="page"/>
       </w:r>
@@ -6868,273 +8626,184 @@
         </w:rPr>
         <w:t>Métodos e Funções</w:t>
       </w:r>
+      <w:bookmarkEnd w:id="34"/>
+    </w:p>
+    <w:p>
+      <w:pPr>
+        <w:jc w:val="both"/>
+        <w:rPr>
+          <w:rFonts w:ascii="Times New Roman" w:hAnsi="Times New Roman" w:cs="Times New Roman"/>
+        </w:rPr>
+      </w:pPr>
+    </w:p>
+    <w:p>
+      <w:pPr>
+        <w:jc w:val="both"/>
+        <w:rPr>
+          <w:rFonts w:ascii="Times New Roman" w:hAnsi="Times New Roman" w:cs="Times New Roman"/>
+        </w:rPr>
+      </w:pPr>
+      <w:r>
+        <w:rPr>
+          <w:rFonts w:ascii="Times New Roman" w:hAnsi="Times New Roman" w:cs="Times New Roman"/>
+        </w:rPr>
+        <w:t xml:space="preserve">Na </w:t>
+      </w:r>
+      <w:proofErr w:type="spellStart"/>
+      <w:r>
+        <w:rPr>
+          <w:rFonts w:ascii="Times New Roman" w:hAnsi="Times New Roman" w:cs="Times New Roman"/>
+        </w:rPr>
+        <w:t>class</w:t>
+      </w:r>
+      <w:proofErr w:type="spellEnd"/>
+      <w:r>
+        <w:rPr>
+          <w:rFonts w:ascii="Times New Roman" w:hAnsi="Times New Roman" w:cs="Times New Roman"/>
+        </w:rPr>
+        <w:t xml:space="preserve"> Merge usamos 2 métodos , o método  "</w:t>
+      </w:r>
+      <w:r>
+        <w:rPr>
+          <w:rFonts w:ascii="Times New Roman" w:hAnsi="Times New Roman" w:cs="Times New Roman"/>
+          <w:b/>
+        </w:rPr>
+        <w:t>Sort(int[] A, int p, int q, int r)"</w:t>
+      </w:r>
+      <w:r>
+        <w:rPr>
+          <w:rFonts w:ascii="Times New Roman" w:hAnsi="Times New Roman" w:cs="Times New Roman"/>
+        </w:rPr>
+        <w:t xml:space="preserve">  e reutilizamos o método "</w:t>
+      </w:r>
+      <w:proofErr w:type="spellStart"/>
+      <w:r>
+        <w:rPr>
+          <w:rFonts w:ascii="Times New Roman" w:hAnsi="Times New Roman" w:cs="Times New Roman"/>
+        </w:rPr>
+        <w:t>sort</w:t>
+      </w:r>
+      <w:proofErr w:type="spellEnd"/>
+      <w:r>
+        <w:rPr>
+          <w:rFonts w:ascii="Times New Roman" w:hAnsi="Times New Roman" w:cs="Times New Roman"/>
+        </w:rPr>
+        <w:t xml:space="preserve">" da </w:t>
+      </w:r>
+      <w:proofErr w:type="spellStart"/>
+      <w:r>
+        <w:rPr>
+          <w:rFonts w:ascii="Times New Roman" w:hAnsi="Times New Roman" w:cs="Times New Roman"/>
+        </w:rPr>
+        <w:t>class</w:t>
+      </w:r>
+      <w:proofErr w:type="spellEnd"/>
+      <w:r>
+        <w:rPr>
+          <w:rFonts w:ascii="Times New Roman" w:hAnsi="Times New Roman" w:cs="Times New Roman"/>
+        </w:rPr>
+        <w:t xml:space="preserve"> Insertion-Sort.</w:t>
+      </w:r>
+    </w:p>
+    <w:p>
+      <w:pPr>
+        <w:jc w:val="both"/>
+        <w:rPr>
+          <w:rFonts w:ascii="Times New Roman" w:hAnsi="Times New Roman" w:cs="Times New Roman"/>
+        </w:rPr>
+      </w:pPr>
+      <w:r>
+        <w:rPr>
+          <w:rFonts w:ascii="Times New Roman" w:hAnsi="Times New Roman" w:cs="Times New Roman"/>
+        </w:rPr>
+        <w:t>O método "</w:t>
+      </w:r>
+      <w:r>
+        <w:rPr>
+          <w:rFonts w:ascii="Times New Roman" w:hAnsi="Times New Roman" w:cs="Times New Roman"/>
+          <w:b/>
+        </w:rPr>
+        <w:t>Sort(int[] A, int p, int q, int r)"</w:t>
+      </w:r>
+      <w:r>
+        <w:rPr>
+          <w:rFonts w:ascii="Times New Roman" w:hAnsi="Times New Roman" w:cs="Times New Roman"/>
+        </w:rPr>
+        <w:t xml:space="preserve">  é constituído por 3 funções "</w:t>
+      </w:r>
+      <w:r>
+        <w:rPr>
+          <w:rFonts w:ascii="Times New Roman" w:hAnsi="Times New Roman" w:cs="Times New Roman"/>
+          <w:b/>
+        </w:rPr>
+        <w:t>for(i = 0; i &lt; n1; i++), for(j = 0; j &lt; n2; i++),  for(int k = p; k &lt;= r; k++)"</w:t>
+      </w:r>
+      <w:r>
+        <w:rPr>
+          <w:rFonts w:ascii="Times New Roman" w:hAnsi="Times New Roman" w:cs="Times New Roman"/>
+        </w:rPr>
+        <w:t xml:space="preserve"> e uma função "</w:t>
+      </w:r>
+      <w:r>
+        <w:rPr>
+          <w:rFonts w:ascii="Times New Roman" w:hAnsi="Times New Roman" w:cs="Times New Roman"/>
+          <w:b/>
+        </w:rPr>
+        <w:t>if(int k = p; k &lt;= r; k++)"</w:t>
+      </w:r>
+      <w:r>
+        <w:rPr>
+          <w:rFonts w:ascii="Times New Roman" w:hAnsi="Times New Roman" w:cs="Times New Roman"/>
+        </w:rPr>
+        <w:t xml:space="preserve"> . A primeira função  "</w:t>
+      </w:r>
+      <w:r>
+        <w:rPr>
+          <w:rFonts w:ascii="Times New Roman" w:hAnsi="Times New Roman" w:cs="Times New Roman"/>
+          <w:b/>
+        </w:rPr>
+        <w:t>for</w:t>
+      </w:r>
+      <w:r>
+        <w:rPr>
+          <w:rFonts w:ascii="Times New Roman" w:hAnsi="Times New Roman" w:cs="Times New Roman"/>
+        </w:rPr>
+        <w:t xml:space="preserve">" têm como </w:t>
+      </w:r>
+      <w:proofErr w:type="spellStart"/>
+      <w:r>
+        <w:rPr>
+          <w:rFonts w:ascii="Times New Roman" w:hAnsi="Times New Roman" w:cs="Times New Roman"/>
+        </w:rPr>
+        <w:t>objectivo</w:t>
+      </w:r>
+      <w:proofErr w:type="spellEnd"/>
+    </w:p>
+    <w:p>
+      <w:pPr>
+        <w:jc w:val="both"/>
+        <w:rPr>
+          <w:rFonts w:ascii="Times New Roman" w:hAnsi="Times New Roman" w:cs="Times New Roman"/>
+        </w:rPr>
+      </w:pPr>
+    </w:p>
+    <w:p>
+      <w:pPr>
+        <w:pStyle w:val="Ttulo2"/>
+        <w:jc w:val="both"/>
+        <w:rPr>
+          <w:rFonts w:cs="Times New Roman"/>
+        </w:rPr>
+      </w:pPr>
+      <w:bookmarkStart w:id="35" w:name="_Toc353561703"/>
+      <w:r>
+        <w:rPr>
+          <w:rFonts w:cs="Times New Roman"/>
+        </w:rPr>
+        <w:t>Módulos</w:t>
+      </w:r>
       <w:bookmarkEnd w:id="35"/>
     </w:p>
-    <w:p/>
-    <w:p>
-      <w:r>
-        <w:t xml:space="preserve">Na </w:t>
-      </w:r>
-      <w:proofErr w:type="spellStart"/>
-      <w:r>
-        <w:t>class</w:t>
-      </w:r>
-      <w:proofErr w:type="spellEnd"/>
-      <w:r>
-        <w:t xml:space="preserve"> Merge usamos 2 métodos , o método  "</w:t>
-      </w:r>
-      <w:proofErr w:type="spellStart"/>
-      <w:r>
-        <w:rPr>
-          <w:b/>
-        </w:rPr>
-        <w:t>Sort</w:t>
-      </w:r>
-      <w:proofErr w:type="spellEnd"/>
-      <w:r>
-        <w:rPr>
-          <w:b/>
-        </w:rPr>
-        <w:t>(</w:t>
-      </w:r>
-      <w:proofErr w:type="spellStart"/>
-      <w:r>
-        <w:rPr>
-          <w:b/>
-        </w:rPr>
-        <w:t>int</w:t>
-      </w:r>
-      <w:proofErr w:type="spellEnd"/>
-      <w:r>
-        <w:rPr>
-          <w:b/>
-        </w:rPr>
-        <w:t xml:space="preserve">[] A, </w:t>
-      </w:r>
-      <w:proofErr w:type="spellStart"/>
-      <w:r>
-        <w:rPr>
-          <w:b/>
-        </w:rPr>
-        <w:t>int</w:t>
-      </w:r>
-      <w:proofErr w:type="spellEnd"/>
-      <w:r>
-        <w:rPr>
-          <w:b/>
-        </w:rPr>
-        <w:t xml:space="preserve"> p, </w:t>
-      </w:r>
-      <w:proofErr w:type="spellStart"/>
-      <w:r>
-        <w:rPr>
-          <w:b/>
-        </w:rPr>
-        <w:t>int</w:t>
-      </w:r>
-      <w:proofErr w:type="spellEnd"/>
-      <w:r>
-        <w:rPr>
-          <w:b/>
-        </w:rPr>
-        <w:t xml:space="preserve"> q, </w:t>
-      </w:r>
-      <w:proofErr w:type="spellStart"/>
-      <w:r>
-        <w:rPr>
-          <w:b/>
-        </w:rPr>
-        <w:t>int</w:t>
-      </w:r>
-      <w:proofErr w:type="spellEnd"/>
-      <w:r>
-        <w:rPr>
-          <w:b/>
-        </w:rPr>
-        <w:t xml:space="preserve"> r)</w:t>
-      </w:r>
-      <w:r>
-        <w:rPr>
-          <w:b/>
-        </w:rPr>
-        <w:t>"</w:t>
-      </w:r>
-      <w:r>
-        <w:t xml:space="preserve">  e reutilizamos o método "</w:t>
-      </w:r>
-      <w:proofErr w:type="spellStart"/>
-      <w:r>
-        <w:t>sort</w:t>
-      </w:r>
-      <w:proofErr w:type="spellEnd"/>
-      <w:r>
-        <w:t xml:space="preserve">" da </w:t>
-      </w:r>
-      <w:proofErr w:type="spellStart"/>
-      <w:r>
-        <w:t>class</w:t>
-      </w:r>
-      <w:proofErr w:type="spellEnd"/>
-      <w:r>
-        <w:t xml:space="preserve"> Insertion-Sort.</w:t>
-      </w:r>
-    </w:p>
-    <w:p>
-      <w:r>
-        <w:t>O método "</w:t>
-      </w:r>
-      <w:proofErr w:type="spellStart"/>
-      <w:r>
-        <w:rPr>
-          <w:b/>
-        </w:rPr>
-        <w:t>Sort</w:t>
-      </w:r>
-      <w:proofErr w:type="spellEnd"/>
-      <w:r>
-        <w:rPr>
-          <w:b/>
-        </w:rPr>
-        <w:t>(</w:t>
-      </w:r>
-      <w:proofErr w:type="spellStart"/>
-      <w:r>
-        <w:rPr>
-          <w:b/>
-        </w:rPr>
-        <w:t>int</w:t>
-      </w:r>
-      <w:proofErr w:type="spellEnd"/>
-      <w:r>
-        <w:rPr>
-          <w:b/>
-        </w:rPr>
-        <w:t xml:space="preserve">[] A, </w:t>
-      </w:r>
-      <w:proofErr w:type="spellStart"/>
-      <w:r>
-        <w:rPr>
-          <w:b/>
-        </w:rPr>
-        <w:t>int</w:t>
-      </w:r>
-      <w:proofErr w:type="spellEnd"/>
-      <w:r>
-        <w:rPr>
-          <w:b/>
-        </w:rPr>
-        <w:t xml:space="preserve"> p, </w:t>
-      </w:r>
-      <w:proofErr w:type="spellStart"/>
-      <w:r>
-        <w:rPr>
-          <w:b/>
-        </w:rPr>
-        <w:t>int</w:t>
-      </w:r>
-      <w:proofErr w:type="spellEnd"/>
-      <w:r>
-        <w:rPr>
-          <w:b/>
-        </w:rPr>
-        <w:t xml:space="preserve"> q, </w:t>
-      </w:r>
-      <w:proofErr w:type="spellStart"/>
-      <w:r>
-        <w:rPr>
-          <w:b/>
-        </w:rPr>
-        <w:t>int</w:t>
-      </w:r>
-      <w:proofErr w:type="spellEnd"/>
-      <w:r>
-        <w:rPr>
-          <w:b/>
-        </w:rPr>
-        <w:t xml:space="preserve"> r)</w:t>
-      </w:r>
-      <w:r>
-        <w:rPr>
-          <w:b/>
-        </w:rPr>
-        <w:t>"</w:t>
-      </w:r>
-      <w:r>
-        <w:t xml:space="preserve">  é constituído por 3 funções "</w:t>
-      </w:r>
-      <w:r>
-        <w:rPr>
-          <w:b/>
-        </w:rPr>
-        <w:t>for(i = 0; i &lt; n1; i++), for(j = 0; j &lt; n2; i++),  for(</w:t>
-      </w:r>
-      <w:proofErr w:type="spellStart"/>
-      <w:r>
-        <w:rPr>
-          <w:b/>
-        </w:rPr>
-        <w:t>int</w:t>
-      </w:r>
-      <w:proofErr w:type="spellEnd"/>
-      <w:r>
-        <w:rPr>
-          <w:b/>
-        </w:rPr>
-        <w:t xml:space="preserve"> k = p; k &lt;= r; k++)"</w:t>
-      </w:r>
-      <w:r>
-        <w:t xml:space="preserve"> e uma função </w:t>
-      </w:r>
-      <w:r>
-        <w:t>"</w:t>
-      </w:r>
-      <w:proofErr w:type="spellStart"/>
-      <w:r>
-        <w:rPr>
-          <w:b/>
-        </w:rPr>
-        <w:t>if</w:t>
-      </w:r>
-      <w:proofErr w:type="spellEnd"/>
-      <w:r>
-        <w:rPr>
-          <w:b/>
-        </w:rPr>
-        <w:t>(</w:t>
-      </w:r>
-      <w:proofErr w:type="spellStart"/>
-      <w:r>
-        <w:rPr>
-          <w:b/>
-        </w:rPr>
-        <w:t>int</w:t>
-      </w:r>
-      <w:proofErr w:type="spellEnd"/>
-      <w:r>
-        <w:rPr>
-          <w:b/>
-        </w:rPr>
-        <w:t xml:space="preserve"> k = p; k &lt;= r; k++)"</w:t>
-      </w:r>
-      <w:r>
-        <w:t xml:space="preserve"> . A primeira função  "</w:t>
-      </w:r>
-      <w:r>
-        <w:rPr>
-          <w:b/>
-        </w:rPr>
-        <w:t>for</w:t>
-      </w:r>
-      <w:r>
-        <w:t xml:space="preserve">" têm como </w:t>
-      </w:r>
-      <w:proofErr w:type="spellStart"/>
-      <w:r>
-        <w:t>objectivo</w:t>
-      </w:r>
-      <w:proofErr w:type="spellEnd"/>
-    </w:p>
-    <w:p/>
     <w:p>
       <w:pPr>
         <w:pStyle w:val="Ttulo2"/>
@@ -7143,12 +8812,18 @@
           <w:rFonts w:cs="Times New Roman"/>
         </w:rPr>
       </w:pPr>
-      <w:bookmarkStart w:id="36" w:name="_Toc353561703"/>
-      <w:r>
-        <w:rPr>
-          <w:rFonts w:cs="Times New Roman"/>
-        </w:rPr>
-        <w:t>Módulos</w:t>
+      <w:r>
+        <w:rPr>
+          <w:rFonts w:cs="Times New Roman"/>
+        </w:rPr>
+        <w:t xml:space="preserve"> </w:t>
+      </w:r>
+      <w:bookmarkStart w:id="36" w:name="_Toc353561704"/>
+      <w:r>
+        <w:rPr>
+          <w:rFonts w:cs="Times New Roman"/>
+        </w:rPr>
+        <w:t>Desempenho computacional teoricamente previsto de cada algoritmo</w:t>
       </w:r>
       <w:bookmarkEnd w:id="36"/>
     </w:p>
@@ -7166,12 +8841,12 @@
         </w:rPr>
         <w:t xml:space="preserve"> </w:t>
       </w:r>
-      <w:bookmarkStart w:id="37" w:name="_Toc353561704"/>
-      <w:r>
-        <w:rPr>
-          <w:rFonts w:cs="Times New Roman"/>
-        </w:rPr>
-        <w:t>Desempenho computacional teoricamente previsto de cada algoritmo</w:t>
+      <w:bookmarkStart w:id="37" w:name="_Toc353561705"/>
+      <w:r>
+        <w:rPr>
+          <w:rFonts w:cs="Times New Roman"/>
+        </w:rPr>
+        <w:t>Projeto da experiência que permite obter os resultados para posterior análise experimental</w:t>
       </w:r>
       <w:bookmarkEnd w:id="37"/>
     </w:p>
@@ -7189,12 +8864,12 @@
         </w:rPr>
         <w:t xml:space="preserve"> </w:t>
       </w:r>
-      <w:bookmarkStart w:id="38" w:name="_Toc353561705"/>
-      <w:r>
-        <w:rPr>
-          <w:rFonts w:cs="Times New Roman"/>
-        </w:rPr>
-        <w:t>Projeto da experiência que permite obter os resultados para posterior análise experimental</w:t>
+      <w:bookmarkStart w:id="38" w:name="_Toc353561706"/>
+      <w:r>
+        <w:rPr>
+          <w:rFonts w:cs="Times New Roman"/>
+        </w:rPr>
+        <w:t>Gráﬁcos comparativos do desempenho computacional teoricamente esperado com os resultados experimentais</w:t>
       </w:r>
       <w:bookmarkEnd w:id="38"/>
     </w:p>
@@ -7206,37 +8881,14 @@
           <w:rFonts w:cs="Times New Roman"/>
         </w:rPr>
       </w:pPr>
-      <w:r>
-        <w:rPr>
-          <w:rFonts w:cs="Times New Roman"/>
-        </w:rPr>
-        <w:t xml:space="preserve"> </w:t>
-      </w:r>
-      <w:bookmarkStart w:id="39" w:name="_Toc353561706"/>
-      <w:r>
-        <w:rPr>
-          <w:rFonts w:cs="Times New Roman"/>
-        </w:rPr>
-        <w:t>Gráﬁcos comparativos do desempenho computacional teoricamente esperado com os resultados experimentais</w:t>
+      <w:bookmarkStart w:id="39" w:name="_Toc353561707"/>
+      <w:r>
+        <w:rPr>
+          <w:rFonts w:cs="Times New Roman"/>
+        </w:rPr>
+        <w:t>Análise dos resultados experimentais obtidos</w:t>
       </w:r>
       <w:bookmarkEnd w:id="39"/>
-    </w:p>
-    <w:p>
-      <w:pPr>
-        <w:pStyle w:val="Ttulo2"/>
-        <w:jc w:val="both"/>
-        <w:rPr>
-          <w:rFonts w:cs="Times New Roman"/>
-        </w:rPr>
-      </w:pPr>
-      <w:bookmarkStart w:id="40" w:name="_Toc353561707"/>
-      <w:r>
-        <w:rPr>
-          <w:rFonts w:cs="Times New Roman"/>
-        </w:rPr>
-        <w:t>Análise dos resultados experimentais obtidos</w:t>
-      </w:r>
-      <w:bookmarkEnd w:id="40"/>
     </w:p>
     <w:p>
       <w:pPr>
@@ -7288,13 +8940,38 @@
           <w:rFonts w:cs="Times New Roman"/>
         </w:rPr>
       </w:pPr>
-      <w:bookmarkStart w:id="41" w:name="_Toc353561709"/>
+      <w:bookmarkStart w:id="40" w:name="_Toc353561709"/>
       <w:r>
         <w:rPr>
           <w:rFonts w:cs="Times New Roman"/>
         </w:rPr>
         <w:t>Arquitetura do código</w:t>
       </w:r>
+      <w:bookmarkEnd w:id="40"/>
+    </w:p>
+    <w:p>
+      <w:pPr>
+        <w:jc w:val="both"/>
+        <w:rPr>
+          <w:rFonts w:ascii="Times New Roman" w:hAnsi="Times New Roman" w:cs="Times New Roman"/>
+        </w:rPr>
+      </w:pPr>
+    </w:p>
+    <w:p>
+      <w:pPr>
+        <w:pStyle w:val="Ttulo2"/>
+        <w:jc w:val="both"/>
+        <w:rPr>
+          <w:rFonts w:cs="Times New Roman"/>
+        </w:rPr>
+      </w:pPr>
+      <w:bookmarkStart w:id="41" w:name="_Toc353561710"/>
+      <w:r>
+        <w:rPr>
+          <w:rFonts w:cs="Times New Roman"/>
+        </w:rPr>
+        <w:t>Sistema de classes</w:t>
+      </w:r>
       <w:bookmarkEnd w:id="41"/>
     </w:p>
     <w:p>
@@ -7313,25 +8990,23 @@
           <w:rFonts w:cs="Times New Roman"/>
         </w:rPr>
       </w:pPr>
-      <w:bookmarkStart w:id="42" w:name="_Toc353561710"/>
-      <w:r>
-        <w:rPr>
-          <w:rFonts w:cs="Times New Roman"/>
-        </w:rPr>
-        <w:t>Sistema de classes</w:t>
+      <w:r>
+        <w:rPr>
+          <w:rFonts w:cs="Times New Roman"/>
+        </w:rPr>
+        <w:t xml:space="preserve"> </w:t>
+      </w:r>
+      <w:bookmarkStart w:id="42" w:name="_Toc353561711"/>
+      <w:r>
+        <w:rPr>
+          <w:rFonts w:cs="Times New Roman"/>
+        </w:rPr>
+        <w:t>Variáveis escolhidas</w:t>
       </w:r>
       <w:bookmarkEnd w:id="42"/>
     </w:p>
     <w:p>
       <w:pPr>
-        <w:jc w:val="both"/>
-        <w:rPr>
-          <w:rFonts w:ascii="Times New Roman" w:hAnsi="Times New Roman" w:cs="Times New Roman"/>
-        </w:rPr>
-      </w:pPr>
-    </w:p>
-    <w:p>
-      <w:pPr>
         <w:pStyle w:val="Ttulo2"/>
         <w:jc w:val="both"/>
         <w:rPr>
@@ -7344,12 +9019,12 @@
         </w:rPr>
         <w:t xml:space="preserve"> </w:t>
       </w:r>
-      <w:bookmarkStart w:id="43" w:name="_Toc353561711"/>
-      <w:r>
-        <w:rPr>
-          <w:rFonts w:cs="Times New Roman"/>
-        </w:rPr>
-        <w:t>Variáveis escolhidas</w:t>
+      <w:bookmarkStart w:id="43" w:name="_Toc353561712"/>
+      <w:r>
+        <w:rPr>
+          <w:rFonts w:cs="Times New Roman"/>
+        </w:rPr>
+        <w:t>Métodos e Funções</w:t>
       </w:r>
       <w:bookmarkEnd w:id="43"/>
     </w:p>
@@ -7361,20 +9036,37 @@
           <w:rFonts w:cs="Times New Roman"/>
         </w:rPr>
       </w:pPr>
+      <w:bookmarkStart w:id="44" w:name="_Toc353561713"/>
+      <w:r>
+        <w:rPr>
+          <w:rFonts w:cs="Times New Roman"/>
+        </w:rPr>
+        <w:t>Módulos</w:t>
+      </w:r>
+      <w:bookmarkEnd w:id="44"/>
+    </w:p>
+    <w:p>
+      <w:pPr>
+        <w:pStyle w:val="Ttulo2"/>
+        <w:jc w:val="both"/>
+        <w:rPr>
+          <w:rFonts w:cs="Times New Roman"/>
+        </w:rPr>
+      </w:pPr>
       <w:r>
         <w:rPr>
           <w:rFonts w:cs="Times New Roman"/>
         </w:rPr>
         <w:t xml:space="preserve"> </w:t>
       </w:r>
-      <w:bookmarkStart w:id="44" w:name="_Toc353561712"/>
-      <w:r>
-        <w:rPr>
-          <w:rFonts w:cs="Times New Roman"/>
-        </w:rPr>
-        <w:t>Métodos e Funções</w:t>
-      </w:r>
-      <w:bookmarkEnd w:id="44"/>
+      <w:bookmarkStart w:id="45" w:name="_Toc353561714"/>
+      <w:r>
+        <w:rPr>
+          <w:rFonts w:cs="Times New Roman"/>
+        </w:rPr>
+        <w:t>Desempenho computacional teoricamente previsto de cada algoritmo</w:t>
+      </w:r>
+      <w:bookmarkEnd w:id="45"/>
     </w:p>
     <w:p>
       <w:pPr>
@@ -7384,14 +9076,20 @@
           <w:rFonts w:cs="Times New Roman"/>
         </w:rPr>
       </w:pPr>
-      <w:bookmarkStart w:id="45" w:name="_Toc353561713"/>
-      <w:r>
-        <w:rPr>
-          <w:rFonts w:cs="Times New Roman"/>
-        </w:rPr>
-        <w:t>Módulos</w:t>
-      </w:r>
-      <w:bookmarkEnd w:id="45"/>
+      <w:r>
+        <w:rPr>
+          <w:rFonts w:cs="Times New Roman"/>
+        </w:rPr>
+        <w:t xml:space="preserve"> </w:t>
+      </w:r>
+      <w:bookmarkStart w:id="46" w:name="_Toc353561715"/>
+      <w:r>
+        <w:rPr>
+          <w:rFonts w:cs="Times New Roman"/>
+        </w:rPr>
+        <w:t>Projeto da experiência que permite obter os resultados para posterior análise experimental</w:t>
+      </w:r>
+      <w:bookmarkEnd w:id="46"/>
     </w:p>
     <w:p>
       <w:pPr>
@@ -7407,14 +9105,14 @@
         </w:rPr>
         <w:t xml:space="preserve"> </w:t>
       </w:r>
-      <w:bookmarkStart w:id="46" w:name="_Toc353561714"/>
-      <w:r>
-        <w:rPr>
-          <w:rFonts w:cs="Times New Roman"/>
-        </w:rPr>
-        <w:t>Desempenho computacional teoricamente previsto de cada algoritmo</w:t>
-      </w:r>
-      <w:bookmarkEnd w:id="46"/>
+      <w:bookmarkStart w:id="47" w:name="_Toc353561716"/>
+      <w:r>
+        <w:rPr>
+          <w:rFonts w:cs="Times New Roman"/>
+        </w:rPr>
+        <w:t>Gráﬁcos comparativos do desempenho computacional teoricamente esperado com os resultados experimentais</w:t>
+      </w:r>
+      <w:bookmarkEnd w:id="47"/>
     </w:p>
     <w:p>
       <w:pPr>
@@ -7424,60 +9122,14 @@
           <w:rFonts w:cs="Times New Roman"/>
         </w:rPr>
       </w:pPr>
-      <w:r>
-        <w:rPr>
-          <w:rFonts w:cs="Times New Roman"/>
-        </w:rPr>
-        <w:t xml:space="preserve"> </w:t>
-      </w:r>
-      <w:bookmarkStart w:id="47" w:name="_Toc353561715"/>
-      <w:r>
-        <w:rPr>
-          <w:rFonts w:cs="Times New Roman"/>
-        </w:rPr>
-        <w:t>Projeto da experiência que permite obter os resultados para posterior análise experimental</w:t>
-      </w:r>
-      <w:bookmarkEnd w:id="47"/>
-    </w:p>
-    <w:p>
-      <w:pPr>
-        <w:pStyle w:val="Ttulo2"/>
-        <w:jc w:val="both"/>
-        <w:rPr>
-          <w:rFonts w:cs="Times New Roman"/>
-        </w:rPr>
-      </w:pPr>
-      <w:r>
-        <w:rPr>
-          <w:rFonts w:cs="Times New Roman"/>
-        </w:rPr>
-        <w:t xml:space="preserve"> </w:t>
-      </w:r>
-      <w:bookmarkStart w:id="48" w:name="_Toc353561716"/>
-      <w:r>
-        <w:rPr>
-          <w:rFonts w:cs="Times New Roman"/>
-        </w:rPr>
-        <w:t>Gráﬁcos comparativos do desempenho computacional teoricamente esperado com os resultados experimentais</w:t>
+      <w:bookmarkStart w:id="48" w:name="_Toc353561717"/>
+      <w:r>
+        <w:rPr>
+          <w:rFonts w:cs="Times New Roman"/>
+        </w:rPr>
+        <w:t>Análise dos resultados experimentais obtidos</w:t>
       </w:r>
       <w:bookmarkEnd w:id="48"/>
-    </w:p>
-    <w:p>
-      <w:pPr>
-        <w:pStyle w:val="Ttulo2"/>
-        <w:jc w:val="both"/>
-        <w:rPr>
-          <w:rFonts w:cs="Times New Roman"/>
-        </w:rPr>
-      </w:pPr>
-      <w:bookmarkStart w:id="49" w:name="_Toc353561717"/>
-      <w:r>
-        <w:rPr>
-          <w:rFonts w:cs="Times New Roman"/>
-        </w:rPr>
-        <w:t>Análise dos resultados experimentais obtidos</w:t>
-      </w:r>
-      <w:bookmarkEnd w:id="49"/>
     </w:p>
     <w:p>
       <w:pPr>
@@ -7506,7 +9158,7 @@
           <w:rFonts w:cs="Times New Roman"/>
         </w:rPr>
       </w:pPr>
-      <w:bookmarkStart w:id="50" w:name="_Toc353561718"/>
+      <w:bookmarkStart w:id="49" w:name="_Toc353561718"/>
       <w:r>
         <w:rPr>
           <w:rFonts w:cs="Times New Roman"/>
@@ -7514,7 +9166,7 @@
         <w:lastRenderedPageBreak/>
         <w:t>Bibliografia</w:t>
       </w:r>
-      <w:bookmarkEnd w:id="50"/>
+      <w:bookmarkEnd w:id="49"/>
     </w:p>
     <w:p>
       <w:pPr>
@@ -7584,7 +9236,7 @@
             <w:rPr>
               <w:noProof/>
             </w:rPr>
-            <w:t>10</w:t>
+            <w:t>8</w:t>
           </w:r>
         </w:fldSimple>
       </w:p>
@@ -7752,9 +9404,9 @@
 <file path=word/numbering.xml><?xml version="1.0" encoding="utf-8"?>
 <w:numbering xmlns:ve="http://schemas.openxmlformats.org/markup-compatibility/2006" xmlns:o="urn:schemas-microsoft-com:office:office" xmlns:r="http://schemas.openxmlformats.org/officeDocument/2006/relationships" xmlns:m="http://schemas.openxmlformats.org/officeDocument/2006/math" xmlns:v="urn:schemas-microsoft-com:vml" xmlns:wp="http://schemas.openxmlformats.org/drawingml/2006/wordprocessingDrawing" xmlns:w10="urn:schemas-microsoft-com:office:word" xmlns:w="http://schemas.openxmlformats.org/wordprocessingml/2006/main" xmlns:wne="http://schemas.microsoft.com/office/word/2006/wordml">
   <w:abstractNum w:abstractNumId="0">
-    <w:nsid w:val="395D6F22"/>
+    <w:nsid w:val="15B855E9"/>
     <w:multiLevelType w:val="hybridMultilevel"/>
-    <w:tmpl w:val="8968BDA6"/>
+    <w:tmpl w:val="0DF00E6E"/>
     <w:lvl w:ilvl="0" w:tplc="08160001">
       <w:start w:val="1"/>
       <w:numFmt w:val="bullet"/>
@@ -7865,9 +9517,9 @@
     </w:lvl>
   </w:abstractNum>
   <w:abstractNum w:abstractNumId="1">
-    <w:nsid w:val="3F596840"/>
+    <w:nsid w:val="25696C53"/>
     <w:multiLevelType w:val="hybridMultilevel"/>
-    <w:tmpl w:val="1C00AFA8"/>
+    <w:tmpl w:val="FA3C75A2"/>
     <w:lvl w:ilvl="0" w:tplc="08160001">
       <w:start w:val="1"/>
       <w:numFmt w:val="bullet"/>
@@ -7977,11 +9629,243 @@
       </w:rPr>
     </w:lvl>
   </w:abstractNum>
+  <w:abstractNum w:abstractNumId="2">
+    <w:nsid w:val="395D6F22"/>
+    <w:multiLevelType w:val="hybridMultilevel"/>
+    <w:tmpl w:val="8968BDA6"/>
+    <w:lvl w:ilvl="0" w:tplc="08160001">
+      <w:start w:val="1"/>
+      <w:numFmt w:val="bullet"/>
+      <w:lvlText w:val=""/>
+      <w:lvlJc w:val="left"/>
+      <w:pPr>
+        <w:ind w:left="720" w:hanging="360"/>
+      </w:pPr>
+      <w:rPr>
+        <w:rFonts w:ascii="Symbol" w:hAnsi="Symbol" w:hint="default"/>
+      </w:rPr>
+    </w:lvl>
+    <w:lvl w:ilvl="1" w:tplc="08160003" w:tentative="1">
+      <w:start w:val="1"/>
+      <w:numFmt w:val="bullet"/>
+      <w:lvlText w:val="o"/>
+      <w:lvlJc w:val="left"/>
+      <w:pPr>
+        <w:ind w:left="1440" w:hanging="360"/>
+      </w:pPr>
+      <w:rPr>
+        <w:rFonts w:ascii="Courier New" w:hAnsi="Courier New" w:cs="Courier New" w:hint="default"/>
+      </w:rPr>
+    </w:lvl>
+    <w:lvl w:ilvl="2" w:tplc="08160005" w:tentative="1">
+      <w:start w:val="1"/>
+      <w:numFmt w:val="bullet"/>
+      <w:lvlText w:val=""/>
+      <w:lvlJc w:val="left"/>
+      <w:pPr>
+        <w:ind w:left="2160" w:hanging="360"/>
+      </w:pPr>
+      <w:rPr>
+        <w:rFonts w:ascii="Wingdings" w:hAnsi="Wingdings" w:hint="default"/>
+      </w:rPr>
+    </w:lvl>
+    <w:lvl w:ilvl="3" w:tplc="08160001" w:tentative="1">
+      <w:start w:val="1"/>
+      <w:numFmt w:val="bullet"/>
+      <w:lvlText w:val=""/>
+      <w:lvlJc w:val="left"/>
+      <w:pPr>
+        <w:ind w:left="2880" w:hanging="360"/>
+      </w:pPr>
+      <w:rPr>
+        <w:rFonts w:ascii="Symbol" w:hAnsi="Symbol" w:hint="default"/>
+      </w:rPr>
+    </w:lvl>
+    <w:lvl w:ilvl="4" w:tplc="08160003" w:tentative="1">
+      <w:start w:val="1"/>
+      <w:numFmt w:val="bullet"/>
+      <w:lvlText w:val="o"/>
+      <w:lvlJc w:val="left"/>
+      <w:pPr>
+        <w:ind w:left="3600" w:hanging="360"/>
+      </w:pPr>
+      <w:rPr>
+        <w:rFonts w:ascii="Courier New" w:hAnsi="Courier New" w:cs="Courier New" w:hint="default"/>
+      </w:rPr>
+    </w:lvl>
+    <w:lvl w:ilvl="5" w:tplc="08160005" w:tentative="1">
+      <w:start w:val="1"/>
+      <w:numFmt w:val="bullet"/>
+      <w:lvlText w:val=""/>
+      <w:lvlJc w:val="left"/>
+      <w:pPr>
+        <w:ind w:left="4320" w:hanging="360"/>
+      </w:pPr>
+      <w:rPr>
+        <w:rFonts w:ascii="Wingdings" w:hAnsi="Wingdings" w:hint="default"/>
+      </w:rPr>
+    </w:lvl>
+    <w:lvl w:ilvl="6" w:tplc="08160001" w:tentative="1">
+      <w:start w:val="1"/>
+      <w:numFmt w:val="bullet"/>
+      <w:lvlText w:val=""/>
+      <w:lvlJc w:val="left"/>
+      <w:pPr>
+        <w:ind w:left="5040" w:hanging="360"/>
+      </w:pPr>
+      <w:rPr>
+        <w:rFonts w:ascii="Symbol" w:hAnsi="Symbol" w:hint="default"/>
+      </w:rPr>
+    </w:lvl>
+    <w:lvl w:ilvl="7" w:tplc="08160003" w:tentative="1">
+      <w:start w:val="1"/>
+      <w:numFmt w:val="bullet"/>
+      <w:lvlText w:val="o"/>
+      <w:lvlJc w:val="left"/>
+      <w:pPr>
+        <w:ind w:left="5760" w:hanging="360"/>
+      </w:pPr>
+      <w:rPr>
+        <w:rFonts w:ascii="Courier New" w:hAnsi="Courier New" w:cs="Courier New" w:hint="default"/>
+      </w:rPr>
+    </w:lvl>
+    <w:lvl w:ilvl="8" w:tplc="08160005" w:tentative="1">
+      <w:start w:val="1"/>
+      <w:numFmt w:val="bullet"/>
+      <w:lvlText w:val=""/>
+      <w:lvlJc w:val="left"/>
+      <w:pPr>
+        <w:ind w:left="6480" w:hanging="360"/>
+      </w:pPr>
+      <w:rPr>
+        <w:rFonts w:ascii="Wingdings" w:hAnsi="Wingdings" w:hint="default"/>
+      </w:rPr>
+    </w:lvl>
+  </w:abstractNum>
+  <w:abstractNum w:abstractNumId="3">
+    <w:nsid w:val="3F596840"/>
+    <w:multiLevelType w:val="hybridMultilevel"/>
+    <w:tmpl w:val="1C00AFA8"/>
+    <w:lvl w:ilvl="0" w:tplc="08160001">
+      <w:start w:val="1"/>
+      <w:numFmt w:val="bullet"/>
+      <w:lvlText w:val=""/>
+      <w:lvlJc w:val="left"/>
+      <w:pPr>
+        <w:ind w:left="720" w:hanging="360"/>
+      </w:pPr>
+      <w:rPr>
+        <w:rFonts w:ascii="Symbol" w:hAnsi="Symbol" w:hint="default"/>
+      </w:rPr>
+    </w:lvl>
+    <w:lvl w:ilvl="1" w:tplc="08160003" w:tentative="1">
+      <w:start w:val="1"/>
+      <w:numFmt w:val="bullet"/>
+      <w:lvlText w:val="o"/>
+      <w:lvlJc w:val="left"/>
+      <w:pPr>
+        <w:ind w:left="1440" w:hanging="360"/>
+      </w:pPr>
+      <w:rPr>
+        <w:rFonts w:ascii="Courier New" w:hAnsi="Courier New" w:cs="Courier New" w:hint="default"/>
+      </w:rPr>
+    </w:lvl>
+    <w:lvl w:ilvl="2" w:tplc="08160005" w:tentative="1">
+      <w:start w:val="1"/>
+      <w:numFmt w:val="bullet"/>
+      <w:lvlText w:val=""/>
+      <w:lvlJc w:val="left"/>
+      <w:pPr>
+        <w:ind w:left="2160" w:hanging="360"/>
+      </w:pPr>
+      <w:rPr>
+        <w:rFonts w:ascii="Wingdings" w:hAnsi="Wingdings" w:hint="default"/>
+      </w:rPr>
+    </w:lvl>
+    <w:lvl w:ilvl="3" w:tplc="08160001" w:tentative="1">
+      <w:start w:val="1"/>
+      <w:numFmt w:val="bullet"/>
+      <w:lvlText w:val=""/>
+      <w:lvlJc w:val="left"/>
+      <w:pPr>
+        <w:ind w:left="2880" w:hanging="360"/>
+      </w:pPr>
+      <w:rPr>
+        <w:rFonts w:ascii="Symbol" w:hAnsi="Symbol" w:hint="default"/>
+      </w:rPr>
+    </w:lvl>
+    <w:lvl w:ilvl="4" w:tplc="08160003" w:tentative="1">
+      <w:start w:val="1"/>
+      <w:numFmt w:val="bullet"/>
+      <w:lvlText w:val="o"/>
+      <w:lvlJc w:val="left"/>
+      <w:pPr>
+        <w:ind w:left="3600" w:hanging="360"/>
+      </w:pPr>
+      <w:rPr>
+        <w:rFonts w:ascii="Courier New" w:hAnsi="Courier New" w:cs="Courier New" w:hint="default"/>
+      </w:rPr>
+    </w:lvl>
+    <w:lvl w:ilvl="5" w:tplc="08160005" w:tentative="1">
+      <w:start w:val="1"/>
+      <w:numFmt w:val="bullet"/>
+      <w:lvlText w:val=""/>
+      <w:lvlJc w:val="left"/>
+      <w:pPr>
+        <w:ind w:left="4320" w:hanging="360"/>
+      </w:pPr>
+      <w:rPr>
+        <w:rFonts w:ascii="Wingdings" w:hAnsi="Wingdings" w:hint="default"/>
+      </w:rPr>
+    </w:lvl>
+    <w:lvl w:ilvl="6" w:tplc="08160001" w:tentative="1">
+      <w:start w:val="1"/>
+      <w:numFmt w:val="bullet"/>
+      <w:lvlText w:val=""/>
+      <w:lvlJc w:val="left"/>
+      <w:pPr>
+        <w:ind w:left="5040" w:hanging="360"/>
+      </w:pPr>
+      <w:rPr>
+        <w:rFonts w:ascii="Symbol" w:hAnsi="Symbol" w:hint="default"/>
+      </w:rPr>
+    </w:lvl>
+    <w:lvl w:ilvl="7" w:tplc="08160003" w:tentative="1">
+      <w:start w:val="1"/>
+      <w:numFmt w:val="bullet"/>
+      <w:lvlText w:val="o"/>
+      <w:lvlJc w:val="left"/>
+      <w:pPr>
+        <w:ind w:left="5760" w:hanging="360"/>
+      </w:pPr>
+      <w:rPr>
+        <w:rFonts w:ascii="Courier New" w:hAnsi="Courier New" w:cs="Courier New" w:hint="default"/>
+      </w:rPr>
+    </w:lvl>
+    <w:lvl w:ilvl="8" w:tplc="08160005" w:tentative="1">
+      <w:start w:val="1"/>
+      <w:numFmt w:val="bullet"/>
+      <w:lvlText w:val=""/>
+      <w:lvlJc w:val="left"/>
+      <w:pPr>
+        <w:ind w:left="6480" w:hanging="360"/>
+      </w:pPr>
+      <w:rPr>
+        <w:rFonts w:ascii="Wingdings" w:hAnsi="Wingdings" w:hint="default"/>
+      </w:rPr>
+    </w:lvl>
+  </w:abstractNum>
   <w:num w:numId="1">
-    <w:abstractNumId w:val="0"/>
+    <w:abstractNumId w:val="2"/>
   </w:num>
   <w:num w:numId="2">
+    <w:abstractNumId w:val="3"/>
+  </w:num>
+  <w:num w:numId="3">
     <w:abstractNumId w:val="1"/>
+  </w:num>
+  <w:num w:numId="4">
+    <w:abstractNumId w:val="0"/>
   </w:num>
 </w:numbering>
 </file>
@@ -8679,7 +10563,7 @@
 </file>
 
 <file path=customXml/itemProps1.xml><?xml version="1.0" encoding="utf-8"?>
-<ds:datastoreItem xmlns:ds="http://schemas.openxmlformats.org/officeDocument/2006/customXml" ds:itemID="{D2C5EC0D-4649-4797-88E0-A38C3993FB2A}">
+<ds:datastoreItem xmlns:ds="http://schemas.openxmlformats.org/officeDocument/2006/customXml" ds:itemID="{9F33D581-1CF7-4048-9597-A66A202AE14E}">
   <ds:schemaRefs>
     <ds:schemaRef ds:uri="http://schemas.openxmlformats.org/officeDocument/2006/bibliography"/>
   </ds:schemaRefs>

--- a/report/report.docx
+++ b/report/report.docx
@@ -6600,12 +6600,6 @@
         <w:tab/>
         <w:t xml:space="preserve"> </w:t>
       </w:r>
-      <w:r>
-        <w:t>(Feito</w:t>
-      </w:r>
-      <w:r>
-        <w:t>)</w:t>
-      </w:r>
     </w:p>
     <w:p>
       <w:pPr>
@@ -6625,12 +6619,6 @@
         <w:tab/>
         <w:t xml:space="preserve"> </w:t>
       </w:r>
-      <w:r>
-        <w:t>(Feito</w:t>
-      </w:r>
-      <w:r>
-        <w:t>)</w:t>
-      </w:r>
     </w:p>
     <w:p>
       <w:pPr>
@@ -6650,12 +6638,6 @@
         <w:tab/>
         <w:t xml:space="preserve"> </w:t>
       </w:r>
-      <w:r>
-        <w:t>(Feito</w:t>
-      </w:r>
-      <w:r>
-        <w:t>)</w:t>
-      </w:r>
     </w:p>
     <w:p>
       <w:pPr>
@@ -6675,12 +6657,6 @@
         <w:tab/>
         <w:t xml:space="preserve"> </w:t>
       </w:r>
-      <w:r>
-        <w:t>(Feito</w:t>
-      </w:r>
-      <w:r>
-        <w:t>)</w:t>
-      </w:r>
     </w:p>
     <w:p>
       <w:pPr>
@@ -6700,11 +6676,77 @@
         <w:tab/>
         <w:t xml:space="preserve"> </w:t>
       </w:r>
-      <w:r>
-        <w:t>(Feito</w:t>
-      </w:r>
-      <w:r>
-        <w:t>)</w:t>
+    </w:p>
+    <w:p>
+      <w:pPr>
+        <w:pStyle w:val="PargrafodaLista"/>
+        <w:numPr>
+          <w:ilvl w:val="0"/>
+          <w:numId w:val="5"/>
+        </w:numPr>
+      </w:pPr>
+      <w:r>
+        <w:t>Radix</w:t>
+      </w:r>
+    </w:p>
+    <w:p>
+      <w:pPr>
+        <w:pStyle w:val="PargrafodaLista"/>
+        <w:numPr>
+          <w:ilvl w:val="0"/>
+          <w:numId w:val="5"/>
+        </w:numPr>
+      </w:pPr>
+      <w:r>
+        <w:t>Bucket</w:t>
+      </w:r>
+    </w:p>
+    <w:p>
+      <w:pPr>
+        <w:pStyle w:val="PargrafodaLista"/>
+        <w:numPr>
+          <w:ilvl w:val="0"/>
+          <w:numId w:val="5"/>
+        </w:numPr>
+      </w:pPr>
+      <w:r>
+        <w:t>Counting</w:t>
+      </w:r>
+    </w:p>
+    <w:p>
+      <w:pPr>
+        <w:pStyle w:val="PargrafodaLista"/>
+        <w:numPr>
+          <w:ilvl w:val="0"/>
+          <w:numId w:val="5"/>
+        </w:numPr>
+      </w:pPr>
+      <w:r>
+        <w:t>Comb</w:t>
+      </w:r>
+    </w:p>
+    <w:p>
+      <w:pPr>
+        <w:pStyle w:val="PargrafodaLista"/>
+        <w:numPr>
+          <w:ilvl w:val="0"/>
+          <w:numId w:val="5"/>
+        </w:numPr>
+      </w:pPr>
+      <w:r>
+        <w:t>Shell</w:t>
+      </w:r>
+    </w:p>
+    <w:p>
+      <w:pPr>
+        <w:pStyle w:val="PargrafodaLista"/>
+        <w:numPr>
+          <w:ilvl w:val="0"/>
+          <w:numId w:val="5"/>
+        </w:numPr>
+      </w:pPr>
+      <w:r>
+        <w:t>Selection</w:t>
       </w:r>
     </w:p>
     <w:p>
@@ -6879,21 +6921,7 @@
         <w:rPr>
           <w:shd w:val="clear" w:color="auto" w:fill="FFFFFF"/>
         </w:rPr>
-        <w:t xml:space="preserve"> experimental, comparação </w:t>
-      </w:r>
-      <w:proofErr w:type="gramStart"/>
-      <w:r>
-        <w:rPr>
-          <w:shd w:val="clear" w:color="auto" w:fill="FFFFFF"/>
-        </w:rPr>
-        <w:t>dos dados previsto</w:t>
-      </w:r>
-      <w:proofErr w:type="gramEnd"/>
-      <w:r>
-        <w:rPr>
-          <w:shd w:val="clear" w:color="auto" w:fill="FFFFFF"/>
-        </w:rPr>
-        <w:t xml:space="preserve"> com os dados obtidos e por fim a </w:t>
+        <w:t xml:space="preserve"> experimental, comparação dos dados previsto com os dados obtidos e por fim a </w:t>
       </w:r>
       <w:r>
         <w:rPr>
@@ -7764,11 +7792,296 @@
         </w:rPr>
       </w:pPr>
       <w:bookmarkStart w:id="10" w:name="_Toc357937687"/>
+      <w:bookmarkStart w:id="11" w:name="_Toc357937689"/>
+      <w:bookmarkStart w:id="12" w:name="_GoBack"/>
+      <w:bookmarkEnd w:id="12"/>
       <w:r>
         <w:rPr>
           <w:rFonts w:cs="Times New Roman"/>
           <w:szCs w:val="32"/>
         </w:rPr>
+        <w:t xml:space="preserve">Módulos </w:t>
+      </w:r>
+      <w:bookmarkEnd w:id="11"/>
+    </w:p>
+    <w:p/>
+    <w:p>
+      <w:r>
+        <w:t>Os ficheiros localizam-se na pasta “</w:t>
+      </w:r>
+      <w:proofErr w:type="spellStart"/>
+      <w:r>
+        <w:t>src</w:t>
+      </w:r>
+      <w:proofErr w:type="spellEnd"/>
+      <w:r>
+        <w:t xml:space="preserve">”, essa pasta contem a classe dos algoritmos nos </w:t>
+      </w:r>
+      <w:r>
+        <w:t>ficheiros (NomeAlgoritmo.</w:t>
+      </w:r>
+      <w:r>
+        <w:t>cs).</w:t>
+      </w:r>
+    </w:p>
+    <w:p>
+      <w:pPr>
+        <w:pStyle w:val="PargrafodaLista"/>
+        <w:numPr>
+          <w:ilvl w:val="0"/>
+          <w:numId w:val="8"/>
+        </w:numPr>
+        <w:spacing w:line="240" w:lineRule="auto"/>
+        <w:rPr>
+          <w:lang w:val="en-GB"/>
+        </w:rPr>
+      </w:pPr>
+      <w:proofErr w:type="spellStart"/>
+      <w:r>
+        <w:rPr>
+          <w:lang w:val="en-GB"/>
+        </w:rPr>
+        <w:t>Insertion.cs</w:t>
+      </w:r>
+      <w:proofErr w:type="spellEnd"/>
+    </w:p>
+    <w:p>
+      <w:pPr>
+        <w:pStyle w:val="PargrafodaLista"/>
+        <w:numPr>
+          <w:ilvl w:val="0"/>
+          <w:numId w:val="8"/>
+        </w:numPr>
+        <w:spacing w:line="240" w:lineRule="auto"/>
+        <w:rPr>
+          <w:lang w:val="en-GB"/>
+        </w:rPr>
+      </w:pPr>
+      <w:proofErr w:type="spellStart"/>
+      <w:r>
+        <w:rPr>
+          <w:lang w:val="en-GB"/>
+        </w:rPr>
+        <w:t>Bubble.cs</w:t>
+      </w:r>
+      <w:proofErr w:type="spellEnd"/>
+    </w:p>
+    <w:p>
+      <w:pPr>
+        <w:pStyle w:val="PargrafodaLista"/>
+        <w:numPr>
+          <w:ilvl w:val="0"/>
+          <w:numId w:val="8"/>
+        </w:numPr>
+        <w:spacing w:line="240" w:lineRule="auto"/>
+        <w:rPr>
+          <w:lang w:val="en-GB"/>
+        </w:rPr>
+      </w:pPr>
+      <w:proofErr w:type="spellStart"/>
+      <w:r>
+        <w:rPr>
+          <w:lang w:val="en-GB"/>
+        </w:rPr>
+        <w:t>Heap.cs</w:t>
+      </w:r>
+      <w:proofErr w:type="spellEnd"/>
+    </w:p>
+    <w:p>
+      <w:pPr>
+        <w:pStyle w:val="PargrafodaLista"/>
+        <w:numPr>
+          <w:ilvl w:val="0"/>
+          <w:numId w:val="8"/>
+        </w:numPr>
+        <w:spacing w:line="240" w:lineRule="auto"/>
+        <w:rPr>
+          <w:lang w:val="en-GB"/>
+        </w:rPr>
+      </w:pPr>
+      <w:proofErr w:type="spellStart"/>
+      <w:r>
+        <w:rPr>
+          <w:lang w:val="en-GB"/>
+        </w:rPr>
+        <w:t>Merge.cs</w:t>
+      </w:r>
+      <w:proofErr w:type="spellEnd"/>
+    </w:p>
+    <w:p>
+      <w:pPr>
+        <w:pStyle w:val="PargrafodaLista"/>
+        <w:numPr>
+          <w:ilvl w:val="0"/>
+          <w:numId w:val="8"/>
+        </w:numPr>
+        <w:spacing w:line="240" w:lineRule="auto"/>
+        <w:rPr>
+          <w:lang w:val="en-GB"/>
+        </w:rPr>
+      </w:pPr>
+      <w:proofErr w:type="spellStart"/>
+      <w:r>
+        <w:rPr>
+          <w:lang w:val="en-GB"/>
+        </w:rPr>
+        <w:t>Quick.cs</w:t>
+      </w:r>
+      <w:proofErr w:type="spellEnd"/>
+    </w:p>
+    <w:p>
+      <w:pPr>
+        <w:pStyle w:val="PargrafodaLista"/>
+        <w:numPr>
+          <w:ilvl w:val="0"/>
+          <w:numId w:val="8"/>
+        </w:numPr>
+        <w:spacing w:line="240" w:lineRule="auto"/>
+        <w:rPr>
+          <w:lang w:val="en-GB"/>
+        </w:rPr>
+      </w:pPr>
+      <w:proofErr w:type="spellStart"/>
+      <w:r>
+        <w:rPr>
+          <w:lang w:val="en-GB"/>
+        </w:rPr>
+        <w:t>Radix.cs</w:t>
+      </w:r>
+      <w:proofErr w:type="spellEnd"/>
+    </w:p>
+    <w:p>
+      <w:pPr>
+        <w:pStyle w:val="PargrafodaLista"/>
+        <w:numPr>
+          <w:ilvl w:val="0"/>
+          <w:numId w:val="8"/>
+        </w:numPr>
+        <w:spacing w:line="240" w:lineRule="auto"/>
+        <w:rPr>
+          <w:lang w:val="en-GB"/>
+        </w:rPr>
+      </w:pPr>
+      <w:proofErr w:type="spellStart"/>
+      <w:r>
+        <w:rPr>
+          <w:lang w:val="en-GB"/>
+        </w:rPr>
+        <w:t>Bucket.cs</w:t>
+      </w:r>
+      <w:proofErr w:type="spellEnd"/>
+    </w:p>
+    <w:p>
+      <w:pPr>
+        <w:pStyle w:val="PargrafodaLista"/>
+        <w:numPr>
+          <w:ilvl w:val="0"/>
+          <w:numId w:val="8"/>
+        </w:numPr>
+        <w:spacing w:line="240" w:lineRule="auto"/>
+        <w:rPr>
+          <w:lang w:val="en-GB"/>
+        </w:rPr>
+      </w:pPr>
+      <w:proofErr w:type="spellStart"/>
+      <w:r>
+        <w:rPr>
+          <w:lang w:val="en-GB"/>
+        </w:rPr>
+        <w:t>Counting.cs</w:t>
+      </w:r>
+      <w:proofErr w:type="spellEnd"/>
+    </w:p>
+    <w:p>
+      <w:pPr>
+        <w:pStyle w:val="PargrafodaLista"/>
+        <w:numPr>
+          <w:ilvl w:val="0"/>
+          <w:numId w:val="8"/>
+        </w:numPr>
+        <w:spacing w:line="240" w:lineRule="auto"/>
+        <w:rPr>
+          <w:lang w:val="en-GB"/>
+        </w:rPr>
+      </w:pPr>
+      <w:proofErr w:type="spellStart"/>
+      <w:r>
+        <w:rPr>
+          <w:lang w:val="en-GB"/>
+        </w:rPr>
+        <w:t>Comb.cs</w:t>
+      </w:r>
+      <w:proofErr w:type="spellEnd"/>
+    </w:p>
+    <w:p>
+      <w:pPr>
+        <w:pStyle w:val="PargrafodaLista"/>
+        <w:numPr>
+          <w:ilvl w:val="0"/>
+          <w:numId w:val="8"/>
+        </w:numPr>
+        <w:spacing w:line="240" w:lineRule="auto"/>
+        <w:rPr>
+          <w:lang w:val="en-GB"/>
+        </w:rPr>
+      </w:pPr>
+      <w:proofErr w:type="spellStart"/>
+      <w:r>
+        <w:rPr>
+          <w:lang w:val="en-GB"/>
+        </w:rPr>
+        <w:t>Shell.cs</w:t>
+      </w:r>
+      <w:proofErr w:type="spellEnd"/>
+    </w:p>
+    <w:p>
+      <w:pPr>
+        <w:pStyle w:val="PargrafodaLista"/>
+        <w:numPr>
+          <w:ilvl w:val="0"/>
+          <w:numId w:val="8"/>
+        </w:numPr>
+        <w:spacing w:line="240" w:lineRule="auto"/>
+        <w:rPr>
+          <w:lang w:val="en-GB"/>
+        </w:rPr>
+      </w:pPr>
+      <w:proofErr w:type="spellStart"/>
+      <w:r>
+        <w:rPr>
+          <w:lang w:val="en-GB"/>
+        </w:rPr>
+        <w:t>Selection.cs</w:t>
+      </w:r>
+      <w:proofErr w:type="spellEnd"/>
+    </w:p>
+    <w:p>
+      <w:r>
+        <w:t>Todas as classes usam o método Sort</w:t>
+      </w:r>
+      <w:r>
+        <w:rPr>
+          <w:rFonts w:cs="Times New Roman"/>
+          <w:szCs w:val="32"/>
+        </w:rPr>
+        <w:br w:type="page"/>
+      </w:r>
+    </w:p>
+    <w:p>
+      <w:pPr>
+        <w:pStyle w:val="Cabealho1"/>
+        <w:spacing w:line="360" w:lineRule="auto"/>
+        <w:rPr>
+          <w:rFonts w:cs="Times New Roman"/>
+          <w:szCs w:val="32"/>
+        </w:rPr>
+      </w:pPr>
+      <w:r>
+        <w:rPr>
+          <w:rFonts w:cs="Times New Roman"/>
+          <w:szCs w:val="32"/>
+        </w:rPr>
+        <w:lastRenderedPageBreak/>
         <w:t>Insertion-Sort</w:t>
       </w:r>
       <w:bookmarkEnd w:id="10"/>
@@ -7829,7 +8142,7 @@
         <w:pStyle w:val="Legenda"/>
         <w:jc w:val="center"/>
       </w:pPr>
-      <w:bookmarkStart w:id="11" w:name="_Toc357937511"/>
+      <w:bookmarkStart w:id="13" w:name="_Toc357937511"/>
       <w:r>
         <w:t xml:space="preserve">Ilustração </w:t>
       </w:r>
@@ -7840,7 +8153,7 @@
           </w:rPr>
           <w:t>5</w:t>
         </w:r>
-        <w:bookmarkEnd w:id="11"/>
+        <w:bookmarkEnd w:id="13"/>
       </w:fldSimple>
     </w:p>
     <w:p>
@@ -7867,7 +8180,7 @@
           <w:szCs w:val="24"/>
         </w:rPr>
       </w:pPr>
-      <w:bookmarkStart w:id="12" w:name="_Toc357937688"/>
+      <w:bookmarkStart w:id="14" w:name="_Toc357937688"/>
       <w:r>
         <w:rPr>
           <w:rFonts w:cs="Times New Roman"/>
@@ -7884,7 +8197,7 @@
         </w:rPr>
         <w:t>unções</w:t>
       </w:r>
-      <w:bookmarkEnd w:id="12"/>
+      <w:bookmarkEnd w:id="14"/>
     </w:p>
     <w:p/>
     <w:p>
@@ -8076,225 +8389,181 @@
           <w:szCs w:val="24"/>
         </w:rPr>
       </w:pPr>
-      <w:bookmarkStart w:id="13" w:name="_Toc357937689"/>
+      <w:bookmarkStart w:id="15" w:name="_Toc357937690"/>
       <w:r>
         <w:rPr>
           <w:rFonts w:cs="Times New Roman"/>
           <w:sz w:val="24"/>
           <w:szCs w:val="24"/>
         </w:rPr>
-        <w:t>Módulos</w:t>
-      </w:r>
-      <w:r>
-        <w:rPr>
-          <w:rFonts w:cs="Times New Roman"/>
-          <w:color w:val="FF0000"/>
-          <w:sz w:val="24"/>
-          <w:szCs w:val="24"/>
-        </w:rPr>
-        <w:t xml:space="preserve"> (Em</w:t>
-      </w:r>
-      <w:r>
-        <w:rPr>
-          <w:rFonts w:cs="Times New Roman"/>
-          <w:color w:val="FF0000"/>
-          <w:sz w:val="24"/>
-          <w:szCs w:val="24"/>
-        </w:rPr>
-        <w:t xml:space="preserve"> falta)</w:t>
-      </w:r>
-      <w:bookmarkEnd w:id="13"/>
-    </w:p>
-    <w:p>
-      <w:r>
-        <w:t>Ficheiros onde está o código.</w:t>
-      </w:r>
-    </w:p>
-    <w:p>
-      <w:pPr>
-        <w:pStyle w:val="Cabealho2"/>
-        <w:spacing w:line="360" w:lineRule="auto"/>
+        <w:t>D</w:t>
+      </w:r>
+      <w:r>
         <w:rPr>
           <w:rFonts w:cs="Times New Roman"/>
           <w:sz w:val="24"/>
           <w:szCs w:val="24"/>
         </w:rPr>
-      </w:pPr>
-      <w:bookmarkStart w:id="14" w:name="_Toc357937690"/>
-      <w:r>
+        <w:t>esempenho computacional teoricamente previsto de cada algoritmo</w:t>
+      </w:r>
+      <w:bookmarkEnd w:id="15"/>
+    </w:p>
+    <w:p/>
+    <w:p>
+      <w:r>
+        <w:t>Insertion</w:t>
+      </w:r>
+      <w:r>
+        <w:t>-sort</w:t>
+      </w:r>
+      <w:r>
+        <w:t>, ou ordenação por inserção, é um simples algoritmo de ordenação, eficiente quando aplicado a um pequeno número de elementos. Em termos gerais, ele percorre um vetor de elementos da esquerda para a direita e à medida que avança vai deixando os elementos mais à esquerda ordenados.</w:t>
+      </w:r>
+    </w:p>
+    <w:p>
+      <w:pPr>
+        <w:pStyle w:val="SemEspaamento"/>
+        <w:rPr>
+          <w:shd w:val="clear" w:color="auto" w:fill="FFFFFF"/>
+        </w:rPr>
+      </w:pPr>
+      <w:r>
+        <w:rPr>
+          <w:shd w:val="clear" w:color="auto" w:fill="FFFFFF"/>
+        </w:rPr>
+        <w:t>Pior caso</w:t>
+      </w:r>
+      <w:r>
+        <w:rPr>
+          <w:shd w:val="clear" w:color="auto" w:fill="FFFFFF"/>
+        </w:rPr>
+        <w:t>:</w:t>
+      </w:r>
+      <w:r>
+        <w:rPr>
+          <w:shd w:val="clear" w:color="auto" w:fill="FFFFFF"/>
+        </w:rPr>
+        <w:t xml:space="preserve"> </w:t>
+      </w:r>
+      <w:r>
+        <w:rPr>
+          <w:shd w:val="clear" w:color="auto" w:fill="FFFFFF"/>
+        </w:rPr>
+        <w:t>O (n²</w:t>
+      </w:r>
+      <w:r>
+        <w:rPr>
+          <w:shd w:val="clear" w:color="auto" w:fill="FFFFFF"/>
+        </w:rPr>
+        <w:t>)</w:t>
+      </w:r>
+    </w:p>
+    <w:p>
+      <w:pPr>
+        <w:pStyle w:val="SemEspaamento"/>
+        <w:rPr>
+          <w:shd w:val="clear" w:color="auto" w:fill="FFFFFF"/>
+        </w:rPr>
+      </w:pPr>
+      <w:r>
+        <w:rPr>
+          <w:shd w:val="clear" w:color="auto" w:fill="FFFFFF"/>
+        </w:rPr>
+        <w:t>Caso médio</w:t>
+      </w:r>
+      <w:r>
+        <w:rPr>
+          <w:shd w:val="clear" w:color="auto" w:fill="FFFFFF"/>
+        </w:rPr>
+        <w:t>:</w:t>
+      </w:r>
+      <w:r>
+        <w:rPr>
+          <w:shd w:val="clear" w:color="auto" w:fill="FFFFFF"/>
+        </w:rPr>
+        <w:t xml:space="preserve"> </w:t>
+      </w:r>
+      <w:r>
+        <w:rPr>
+          <w:shd w:val="clear" w:color="auto" w:fill="FFFFFF"/>
+        </w:rPr>
+        <w:t>O (n²</w:t>
+      </w:r>
+      <w:r>
+        <w:rPr>
+          <w:shd w:val="clear" w:color="auto" w:fill="FFFFFF"/>
+        </w:rPr>
+        <w:t>)</w:t>
+      </w:r>
+    </w:p>
+    <w:p>
+      <w:pPr>
+        <w:pStyle w:val="SemEspaamento"/>
+        <w:rPr>
+          <w:shd w:val="clear" w:color="auto" w:fill="FFFFFF"/>
+        </w:rPr>
+      </w:pPr>
+      <w:r>
+        <w:rPr>
+          <w:shd w:val="clear" w:color="auto" w:fill="FFFFFF"/>
+        </w:rPr>
+        <w:t>Melhor caso</w:t>
+      </w:r>
+      <w:r>
+        <w:rPr>
+          <w:shd w:val="clear" w:color="auto" w:fill="FFFFFF"/>
+        </w:rPr>
+        <w:t>:</w:t>
+      </w:r>
+      <w:r>
+        <w:rPr>
+          <w:shd w:val="clear" w:color="auto" w:fill="FFFFFF"/>
+        </w:rPr>
+        <w:t xml:space="preserve"> </w:t>
+      </w:r>
+      <w:r>
+        <w:rPr>
+          <w:shd w:val="clear" w:color="auto" w:fill="FFFFFF"/>
+        </w:rPr>
+        <w:t>O (n</w:t>
+      </w:r>
+      <w:r>
+        <w:rPr>
+          <w:shd w:val="clear" w:color="auto" w:fill="FFFFFF"/>
+        </w:rPr>
+        <w:t>)</w:t>
+      </w:r>
+    </w:p>
+    <w:p/>
+    <w:p>
+      <w:pPr>
+        <w:pStyle w:val="Cabealho2"/>
+        <w:spacing w:line="360" w:lineRule="auto"/>
         <w:rPr>
           <w:rFonts w:cs="Times New Roman"/>
           <w:sz w:val="24"/>
           <w:szCs w:val="24"/>
         </w:rPr>
-        <w:t>D</w:t>
-      </w:r>
+      </w:pPr>
+      <w:bookmarkStart w:id="16" w:name="_Toc357937691"/>
       <w:r>
         <w:rPr>
           <w:rFonts w:cs="Times New Roman"/>
           <w:sz w:val="24"/>
           <w:szCs w:val="24"/>
         </w:rPr>
-        <w:t>esempenho computacional teoricamente previsto de cada algoritmo</w:t>
-      </w:r>
-      <w:bookmarkEnd w:id="14"/>
-    </w:p>
-    <w:p/>
-    <w:p>
-      <w:r>
-        <w:t>Insertion</w:t>
-      </w:r>
-      <w:r>
-        <w:t>-sort</w:t>
-      </w:r>
-      <w:r>
-        <w:t>, ou ordenação por inserção, é um simples algoritmo de ordenação, eficiente quando aplicado a um pequeno número de elementos. Em termos gerais, ele percorre um vetor de elementos da esquerda para a direita e à medida que avança vai deixando os elementos mais à esquerda ordenados.</w:t>
-      </w:r>
-    </w:p>
-    <w:p>
-      <w:pPr>
-        <w:pStyle w:val="SemEspaamento"/>
-        <w:rPr>
-          <w:shd w:val="clear" w:color="auto" w:fill="FFFFFF"/>
-        </w:rPr>
-      </w:pPr>
-      <w:r>
-        <w:rPr>
-          <w:shd w:val="clear" w:color="auto" w:fill="FFFFFF"/>
-        </w:rPr>
-        <w:t>Pior caso</w:t>
-      </w:r>
-      <w:r>
-        <w:rPr>
-          <w:shd w:val="clear" w:color="auto" w:fill="FFFFFF"/>
-        </w:rPr>
-        <w:t>:</w:t>
-      </w:r>
-      <w:r>
-        <w:rPr>
-          <w:shd w:val="clear" w:color="auto" w:fill="FFFFFF"/>
-        </w:rPr>
-        <w:t xml:space="preserve"> </w:t>
-      </w:r>
-      <w:r>
-        <w:rPr>
-          <w:shd w:val="clear" w:color="auto" w:fill="FFFFFF"/>
-        </w:rPr>
-        <w:t>O (n²</w:t>
-      </w:r>
-      <w:r>
-        <w:rPr>
-          <w:shd w:val="clear" w:color="auto" w:fill="FFFFFF"/>
-        </w:rPr>
-        <w:t>)</w:t>
-      </w:r>
-    </w:p>
-    <w:p>
-      <w:pPr>
-        <w:pStyle w:val="SemEspaamento"/>
-        <w:rPr>
-          <w:shd w:val="clear" w:color="auto" w:fill="FFFFFF"/>
-        </w:rPr>
-      </w:pPr>
-      <w:r>
-        <w:rPr>
-          <w:shd w:val="clear" w:color="auto" w:fill="FFFFFF"/>
-        </w:rPr>
-        <w:t>Caso médio</w:t>
-      </w:r>
-      <w:r>
-        <w:rPr>
-          <w:shd w:val="clear" w:color="auto" w:fill="FFFFFF"/>
-        </w:rPr>
-        <w:t>:</w:t>
-      </w:r>
-      <w:r>
-        <w:rPr>
-          <w:shd w:val="clear" w:color="auto" w:fill="FFFFFF"/>
-        </w:rPr>
-        <w:t xml:space="preserve"> </w:t>
-      </w:r>
-      <w:r>
-        <w:rPr>
-          <w:shd w:val="clear" w:color="auto" w:fill="FFFFFF"/>
-        </w:rPr>
-        <w:t>O (n²</w:t>
-      </w:r>
-      <w:r>
-        <w:rPr>
-          <w:shd w:val="clear" w:color="auto" w:fill="FFFFFF"/>
-        </w:rPr>
-        <w:t>)</w:t>
-      </w:r>
-    </w:p>
-    <w:p>
-      <w:pPr>
-        <w:pStyle w:val="SemEspaamento"/>
-        <w:rPr>
-          <w:shd w:val="clear" w:color="auto" w:fill="FFFFFF"/>
-        </w:rPr>
-      </w:pPr>
-      <w:r>
-        <w:rPr>
-          <w:shd w:val="clear" w:color="auto" w:fill="FFFFFF"/>
-        </w:rPr>
-        <w:t>Melhor caso</w:t>
-      </w:r>
-      <w:r>
-        <w:rPr>
-          <w:shd w:val="clear" w:color="auto" w:fill="FFFFFF"/>
-        </w:rPr>
-        <w:t>:</w:t>
-      </w:r>
-      <w:r>
-        <w:rPr>
-          <w:shd w:val="clear" w:color="auto" w:fill="FFFFFF"/>
-        </w:rPr>
-        <w:t xml:space="preserve"> </w:t>
-      </w:r>
-      <w:r>
-        <w:rPr>
-          <w:shd w:val="clear" w:color="auto" w:fill="FFFFFF"/>
-        </w:rPr>
-        <w:t>O (n</w:t>
-      </w:r>
-      <w:r>
-        <w:rPr>
-          <w:shd w:val="clear" w:color="auto" w:fill="FFFFFF"/>
-        </w:rPr>
-        <w:t>)</w:t>
-      </w:r>
-    </w:p>
-    <w:p/>
-    <w:p>
-      <w:pPr>
-        <w:pStyle w:val="Cabealho2"/>
-        <w:spacing w:line="360" w:lineRule="auto"/>
+        <w:lastRenderedPageBreak/>
+        <w:t>P</w:t>
+      </w:r>
+      <w:r>
         <w:rPr>
           <w:rFonts w:cs="Times New Roman"/>
           <w:sz w:val="24"/>
           <w:szCs w:val="24"/>
         </w:rPr>
-      </w:pPr>
-      <w:bookmarkStart w:id="15" w:name="_Toc357937691"/>
-      <w:r>
-        <w:rPr>
-          <w:rFonts w:cs="Times New Roman"/>
-          <w:sz w:val="24"/>
-          <w:szCs w:val="24"/>
-        </w:rPr>
-        <w:lastRenderedPageBreak/>
-        <w:t>P</w:t>
-      </w:r>
-      <w:r>
-        <w:rPr>
-          <w:rFonts w:cs="Times New Roman"/>
-          <w:sz w:val="24"/>
-          <w:szCs w:val="24"/>
-        </w:rPr>
         <w:t>rojeto da experiência que permite obter os resultados para posterior análise experimental</w:t>
       </w:r>
-      <w:bookmarkEnd w:id="15"/>
+      <w:bookmarkEnd w:id="16"/>
     </w:p>
     <w:p>
       <w:pPr>
@@ -8347,7 +8616,7 @@
         <w:pStyle w:val="Legenda"/>
         <w:jc w:val="center"/>
       </w:pPr>
-      <w:bookmarkStart w:id="16" w:name="_Toc357937512"/>
+      <w:bookmarkStart w:id="17" w:name="_Toc357937512"/>
       <w:r>
         <w:t xml:space="preserve">Ilustração </w:t>
       </w:r>
@@ -8358,7 +8627,7 @@
           </w:rPr>
           <w:t>6</w:t>
         </w:r>
-        <w:bookmarkEnd w:id="16"/>
+        <w:bookmarkEnd w:id="17"/>
       </w:fldSimple>
     </w:p>
     <w:p>
@@ -8511,7 +8780,7 @@
           <w:szCs w:val="32"/>
         </w:rPr>
       </w:pPr>
-      <w:bookmarkStart w:id="17" w:name="_Toc357937692"/>
+      <w:bookmarkStart w:id="18" w:name="_Toc357937692"/>
       <w:r>
         <w:rPr>
           <w:rFonts w:cs="Times New Roman"/>
@@ -8520,7 +8789,7 @@
         <w:lastRenderedPageBreak/>
         <w:t>Bubble-Sort</w:t>
       </w:r>
-      <w:bookmarkEnd w:id="17"/>
+      <w:bookmarkEnd w:id="18"/>
     </w:p>
     <w:p>
       <w:pPr>
@@ -8581,7 +8850,7 @@
           <w:szCs w:val="24"/>
         </w:rPr>
       </w:pPr>
-      <w:bookmarkStart w:id="18" w:name="_Toc357937513"/>
+      <w:bookmarkStart w:id="19" w:name="_Toc357937513"/>
       <w:r>
         <w:t xml:space="preserve">Ilustração </w:t>
       </w:r>
@@ -8592,7 +8861,7 @@
           </w:rPr>
           <w:t>7</w:t>
         </w:r>
-        <w:bookmarkEnd w:id="18"/>
+        <w:bookmarkEnd w:id="19"/>
       </w:fldSimple>
     </w:p>
     <w:p>
@@ -8605,7 +8874,7 @@
           <w:szCs w:val="24"/>
         </w:rPr>
       </w:pPr>
-      <w:bookmarkStart w:id="19" w:name="_Toc357937693"/>
+      <w:bookmarkStart w:id="20" w:name="_Toc357937693"/>
       <w:r>
         <w:rPr>
           <w:rFonts w:cs="Times New Roman"/>
@@ -8613,32 +8882,6 @@
           <w:szCs w:val="24"/>
         </w:rPr>
         <w:t>Métodos e Funções</w:t>
-      </w:r>
-      <w:bookmarkEnd w:id="19"/>
-    </w:p>
-    <w:p>
-      <w:r>
-        <w:t>(Em falta)</w:t>
-      </w:r>
-    </w:p>
-    <w:p>
-      <w:pPr>
-        <w:pStyle w:val="Cabealho2"/>
-        <w:spacing w:line="360" w:lineRule="auto"/>
-        <w:rPr>
-          <w:rFonts w:cs="Times New Roman"/>
-          <w:sz w:val="24"/>
-          <w:szCs w:val="24"/>
-        </w:rPr>
-      </w:pPr>
-      <w:bookmarkStart w:id="20" w:name="_Toc357937694"/>
-      <w:r>
-        <w:rPr>
-          <w:rFonts w:cs="Times New Roman"/>
-          <w:sz w:val="24"/>
-          <w:szCs w:val="24"/>
-        </w:rPr>
-        <w:t>Módulos</w:t>
       </w:r>
       <w:bookmarkEnd w:id="20"/>
     </w:p>
@@ -10343,22 +10586,76 @@
           <w:szCs w:val="24"/>
         </w:rPr>
       </w:pPr>
-      <w:bookmarkStart w:id="27" w:name="_Toc357937699"/>
+      <w:bookmarkStart w:id="27" w:name="_Toc357937700"/>
       <w:r>
         <w:rPr>
           <w:rFonts w:cs="Times New Roman"/>
           <w:sz w:val="24"/>
           <w:szCs w:val="24"/>
         </w:rPr>
-        <w:t>Módulos</w:t>
+        <w:t>Desempenho computacional teoricamente previsto de cada algoritmo</w:t>
       </w:r>
       <w:bookmarkEnd w:id="27"/>
     </w:p>
     <w:p>
       <w:r>
-        <w:t>(Em falta)</w:t>
-      </w:r>
-    </w:p>
+        <w:t>A organização de dados sequenciais feita for o algoritmo Heap permite obter o melhor de 2 mundos, pois contem a qualidade do algoritmo Merge-Sort e a memória do algoritmo Insertion-Sort.</w:t>
+      </w:r>
+    </w:p>
+    <w:p>
+      <w:r>
+        <w:t xml:space="preserve">A </w:t>
+      </w:r>
+      <w:r>
+        <w:t>estrutura Heap</w:t>
+      </w:r>
+      <w:r>
+        <w:t xml:space="preserve"> é um objeto que é organizado através de uma tabela, sendo esta vista como uma </w:t>
+      </w:r>
+      <w:r>
+        <w:t>árvore</w:t>
+      </w:r>
+      <w:r>
+        <w:t>.</w:t>
+      </w:r>
+    </w:p>
+    <w:p>
+      <w:r>
+        <w:t>Pior cenário:</w:t>
+      </w:r>
+      <w:r>
+        <w:t xml:space="preserve"> 0 </w:t>
+      </w:r>
+      <w:r>
+        <w:t>(n log (n))</w:t>
+      </w:r>
+      <w:r>
+        <w:rPr>
+          <w:color w:val="FF0000"/>
+        </w:rPr>
+        <w:t xml:space="preserve"> </w:t>
+      </w:r>
+    </w:p>
+    <w:p>
+      <w:r>
+        <w:t>Caso</w:t>
+      </w:r>
+      <w:r>
+        <w:t xml:space="preserve"> médio: </w:t>
+      </w:r>
+      <w:r>
+        <w:t>0 (n log (n))</w:t>
+      </w:r>
+    </w:p>
+    <w:p>
+      <w:r>
+        <w:t xml:space="preserve">Melhor caso: </w:t>
+      </w:r>
+      <w:r>
+        <w:t>0 (n log (n))</w:t>
+      </w:r>
+    </w:p>
+    <w:p/>
     <w:p>
       <w:pPr>
         <w:pStyle w:val="Cabealho2"/>
@@ -10369,97 +10666,17 @@
           <w:szCs w:val="24"/>
         </w:rPr>
       </w:pPr>
-      <w:bookmarkStart w:id="28" w:name="_Toc357937700"/>
+      <w:bookmarkStart w:id="28" w:name="_Toc357937701"/>
       <w:r>
         <w:rPr>
           <w:rFonts w:cs="Times New Roman"/>
           <w:sz w:val="24"/>
           <w:szCs w:val="24"/>
         </w:rPr>
-        <w:t>Desempenho computacional teoricamente previsto de cada algoritmo</w:t>
-      </w:r>
-      <w:bookmarkEnd w:id="28"/>
-    </w:p>
-    <w:p>
-      <w:r>
-        <w:t>A organização de dados sequenciais feita for o algoritmo Heap permite obter o melhor de 2 mundos, pois contem a qualidade do algoritmo Merge-Sort e a memória do algoritmo Insertion-Sort.</w:t>
-      </w:r>
-    </w:p>
-    <w:p>
-      <w:r>
-        <w:t xml:space="preserve">A </w:t>
-      </w:r>
-      <w:r>
-        <w:t>estrutura Heap</w:t>
-      </w:r>
-      <w:r>
-        <w:t xml:space="preserve"> é um objeto que é organizado através de uma tabela, sendo esta vista como uma </w:t>
-      </w:r>
-      <w:r>
-        <w:t>árvore</w:t>
-      </w:r>
-      <w:r>
-        <w:t>.</w:t>
-      </w:r>
-    </w:p>
-    <w:p>
-      <w:r>
-        <w:t>Pior cenário:</w:t>
-      </w:r>
-      <w:r>
-        <w:t xml:space="preserve"> 0 </w:t>
-      </w:r>
-      <w:r>
-        <w:t>(n log (n))</w:t>
-      </w:r>
-      <w:r>
-        <w:rPr>
-          <w:color w:val="FF0000"/>
-        </w:rPr>
-        <w:t xml:space="preserve"> </w:t>
-      </w:r>
-    </w:p>
-    <w:p>
-      <w:r>
-        <w:t>Caso</w:t>
-      </w:r>
-      <w:r>
-        <w:t xml:space="preserve"> médio: </w:t>
-      </w:r>
-      <w:r>
-        <w:t>0 (n log (n))</w:t>
-      </w:r>
-    </w:p>
-    <w:p>
-      <w:r>
-        <w:t xml:space="preserve">Melhor caso: </w:t>
-      </w:r>
-      <w:r>
-        <w:t>0 (n log (n))</w:t>
-      </w:r>
-    </w:p>
-    <w:p/>
-    <w:p>
-      <w:pPr>
-        <w:pStyle w:val="Cabealho2"/>
-        <w:spacing w:line="360" w:lineRule="auto"/>
-        <w:rPr>
-          <w:rFonts w:cs="Times New Roman"/>
-          <w:sz w:val="24"/>
-          <w:szCs w:val="24"/>
-        </w:rPr>
-      </w:pPr>
-      <w:bookmarkStart w:id="29" w:name="_Toc357937701"/>
-      <w:r>
-        <w:rPr>
-          <w:rFonts w:cs="Times New Roman"/>
-          <w:sz w:val="24"/>
-          <w:szCs w:val="24"/>
-        </w:rPr>
         <w:lastRenderedPageBreak/>
         <w:t>Projeto da experiência que permite obter os resultados para posterior análise experimental</w:t>
       </w:r>
-      <w:bookmarkEnd w:id="29"/>
+      <w:bookmarkEnd w:id="28"/>
     </w:p>
     <w:p>
       <w:pPr>
@@ -10528,7 +10745,7 @@
         <w:pStyle w:val="Legenda"/>
         <w:jc w:val="center"/>
       </w:pPr>
-      <w:bookmarkStart w:id="30" w:name="_Toc357937516"/>
+      <w:bookmarkStart w:id="29" w:name="_Toc357937516"/>
       <w:r>
         <w:t xml:space="preserve">Ilustração </w:t>
       </w:r>
@@ -10539,7 +10756,7 @@
           </w:rPr>
           <w:t>10</w:t>
         </w:r>
-        <w:bookmarkEnd w:id="30"/>
+        <w:bookmarkEnd w:id="29"/>
       </w:fldSimple>
     </w:p>
     <w:p>
@@ -10881,17 +11098,7 @@
           <w:szCs w:val="20"/>
           <w:shd w:val="clear" w:color="auto" w:fill="FFFFFF"/>
         </w:rPr>
-        <w:t>n)</w:t>
-      </w:r>
-      <w:r>
-        <w:rPr>
-          <w:rFonts w:ascii="Arial" w:hAnsi="Arial" w:cs="Arial"/>
-          <w:color w:val="000000"/>
-          <w:sz w:val="20"/>
-          <w:szCs w:val="20"/>
-          <w:shd w:val="clear" w:color="auto" w:fill="FFFFFF"/>
-        </w:rPr>
-        <w:t>, mesmo assim nota-se alguma diferença pois o tempo de execução diminui em relação ao melhor caso devido ao array já se encontrar ordenado.</w:t>
+        <w:t>n), mesmo assim nota-se alguma diferença pois o tempo de execução diminui em relação ao melhor caso devido ao array já se encontrar ordenado.</w:t>
       </w:r>
     </w:p>
     <w:p>
@@ -10970,7 +11177,7 @@
         <w:pStyle w:val="Legenda"/>
         <w:jc w:val="center"/>
       </w:pPr>
-      <w:bookmarkStart w:id="31" w:name="_Toc357937517"/>
+      <w:bookmarkStart w:id="30" w:name="_Toc357937517"/>
       <w:r>
         <w:t xml:space="preserve">Ilustração </w:t>
       </w:r>
@@ -10981,7 +11188,7 @@
           </w:rPr>
           <w:t>11</w:t>
         </w:r>
-        <w:bookmarkEnd w:id="31"/>
+        <w:bookmarkEnd w:id="30"/>
       </w:fldSimple>
     </w:p>
     <w:p>
@@ -10994,7 +11201,7 @@
           <w:szCs w:val="24"/>
         </w:rPr>
       </w:pPr>
-      <w:bookmarkStart w:id="32" w:name="_Toc357937703"/>
+      <w:bookmarkStart w:id="31" w:name="_Toc357937703"/>
       <w:r>
         <w:rPr>
           <w:rFonts w:cs="Times New Roman"/>
@@ -11003,7 +11210,7 @@
         </w:rPr>
         <w:t>Métodos e Funções</w:t>
       </w:r>
-      <w:bookmarkEnd w:id="32"/>
+      <w:bookmarkEnd w:id="31"/>
     </w:p>
     <w:p/>
     <w:p>
@@ -11175,20 +11382,141 @@
           <w:szCs w:val="24"/>
         </w:rPr>
       </w:pPr>
-      <w:bookmarkStart w:id="33" w:name="_Toc357937704"/>
+      <w:bookmarkStart w:id="32" w:name="_Toc357937705"/>
       <w:r>
         <w:rPr>
           <w:rFonts w:cs="Times New Roman"/>
           <w:sz w:val="24"/>
           <w:szCs w:val="24"/>
         </w:rPr>
-        <w:t>Módulos</w:t>
-      </w:r>
-      <w:bookmarkEnd w:id="33"/>
-    </w:p>
-    <w:p>
-      <w:r>
-        <w:t>(Em falta)</w:t>
+        <w:t>Desempenho computacional teoricamente previsto de cada algoritmo</w:t>
+      </w:r>
+      <w:bookmarkEnd w:id="32"/>
+    </w:p>
+    <w:p/>
+    <w:p>
+      <w:r>
+        <w:t>Merge</w:t>
+      </w:r>
+      <w:r>
+        <w:t xml:space="preserve">sort divide os elementos do array em </w:t>
+      </w:r>
+      <w:r>
+        <w:t>sub-tabelas com</w:t>
+      </w:r>
+      <w:r>
+        <w:t xml:space="preserve"> dimensão menor, depois das sub-tabelas estarem ordenadas, combinam as soluções resultantes para criar a solução do problema original.</w:t>
+      </w:r>
+    </w:p>
+    <w:p>
+      <w:r>
+        <w:t>Pior</w:t>
+      </w:r>
+      <w:r>
+        <w:t xml:space="preserve"> </w:t>
+      </w:r>
+      <w:r>
+        <w:t>cenário:</w:t>
+      </w:r>
+      <w:r>
+        <w:t xml:space="preserve"> 0(n</w:t>
+      </w:r>
+      <w:r>
+        <w:rPr>
+          <w:vertAlign w:val="superscript"/>
+        </w:rPr>
+        <w:t>log</w:t>
+      </w:r>
+      <w:r>
+        <w:rPr>
+          <w:vertAlign w:val="subscript"/>
+        </w:rPr>
+        <w:t>b</w:t>
+      </w:r>
+      <w:r>
+        <w:rPr>
+          <w:vertAlign w:val="superscript"/>
+        </w:rPr>
+        <w:t>a</w:t>
+      </w:r>
+      <w:r>
+        <w:t xml:space="preserve"> </w:t>
+      </w:r>
+      <w:r>
+        <w:t>log (n</w:t>
+      </w:r>
+      <w:r>
+        <w:t xml:space="preserve">)) = </w:t>
+      </w:r>
+      <w:r>
+        <w:t>0 (</w:t>
+      </w:r>
+      <w:r>
+        <w:t>nlog</w:t>
+      </w:r>
+      <w:r>
+        <w:rPr>
+          <w:vertAlign w:val="subscript"/>
+        </w:rPr>
+        <w:t>2</w:t>
+      </w:r>
+      <w:r>
+        <w:rPr>
+          <w:vertAlign w:val="superscript"/>
+        </w:rPr>
+        <w:t>2</w:t>
+      </w:r>
+      <w:r>
+        <w:rPr>
+          <w:vertAlign w:val="superscript"/>
+        </w:rPr>
+        <w:t xml:space="preserve"> </w:t>
+      </w:r>
+      <w:r>
+        <w:t>log (n</w:t>
+      </w:r>
+      <w:r>
+        <w:t xml:space="preserve">)) = </w:t>
+      </w:r>
+      <w:r>
+        <w:t>0 (n</w:t>
+      </w:r>
+      <w:r>
+        <w:t xml:space="preserve"> </w:t>
+      </w:r>
+      <w:r>
+        <w:t>log (n</w:t>
+      </w:r>
+      <w:r>
+        <w:t>))</w:t>
+      </w:r>
+      <w:r>
+        <w:rPr>
+          <w:color w:val="FF0000"/>
+        </w:rPr>
+        <w:t xml:space="preserve"> </w:t>
+      </w:r>
+    </w:p>
+    <w:p>
+      <w:r>
+        <w:t>Caso</w:t>
+      </w:r>
+      <w:r>
+        <w:t xml:space="preserve"> </w:t>
+      </w:r>
+      <w:r>
+        <w:t xml:space="preserve">médio: </w:t>
+      </w:r>
+      <w:r>
+        <w:t>0 (n log (n))</w:t>
+      </w:r>
+    </w:p>
+    <w:p>
+      <w:r>
+        <w:t xml:space="preserve">Melhor caso: </w:t>
+      </w:r>
+      <w:r>
+        <w:t>0 (n log (n))</w:t>
       </w:r>
     </w:p>
     <w:p>
@@ -11201,164 +11529,17 @@
           <w:szCs w:val="24"/>
         </w:rPr>
       </w:pPr>
-      <w:bookmarkStart w:id="34" w:name="_Toc357937705"/>
+      <w:bookmarkStart w:id="33" w:name="_Toc357937706"/>
       <w:r>
         <w:rPr>
           <w:rFonts w:cs="Times New Roman"/>
           <w:sz w:val="24"/>
           <w:szCs w:val="24"/>
         </w:rPr>
-        <w:t>Desempenho computacional teoricamente previsto de cada algoritmo</w:t>
-      </w:r>
-      <w:bookmarkEnd w:id="34"/>
-    </w:p>
-    <w:p/>
-    <w:p>
-      <w:r>
-        <w:t>Merge</w:t>
-      </w:r>
-      <w:r>
-        <w:t xml:space="preserve">sort divide os elementos do array em </w:t>
-      </w:r>
-      <w:r>
-        <w:t>sub-tabelas com</w:t>
-      </w:r>
-      <w:r>
-        <w:t xml:space="preserve"> dimensão menor, depois das sub-tabelas estarem ordenadas, combinam as soluções resultantes para criar a solução do problema original.</w:t>
-      </w:r>
-    </w:p>
-    <w:p>
-      <w:r>
-        <w:t>Pior</w:t>
-      </w:r>
-      <w:r>
-        <w:t xml:space="preserve"> </w:t>
-      </w:r>
-      <w:r>
-        <w:t>cenário:</w:t>
-      </w:r>
-      <w:r>
-        <w:t xml:space="preserve"> 0(n</w:t>
-      </w:r>
-      <w:r>
-        <w:rPr>
-          <w:vertAlign w:val="superscript"/>
-        </w:rPr>
-        <w:t>log</w:t>
-      </w:r>
-      <w:r>
-        <w:rPr>
-          <w:vertAlign w:val="subscript"/>
-        </w:rPr>
-        <w:t>b</w:t>
-      </w:r>
-      <w:r>
-        <w:rPr>
-          <w:vertAlign w:val="superscript"/>
-        </w:rPr>
-        <w:t>a</w:t>
-      </w:r>
-      <w:r>
-        <w:t xml:space="preserve"> </w:t>
-      </w:r>
-      <w:r>
-        <w:t>log (n</w:t>
-      </w:r>
-      <w:r>
-        <w:t xml:space="preserve">)) = </w:t>
-      </w:r>
-      <w:r>
-        <w:t>0 (</w:t>
-      </w:r>
-      <w:r>
-        <w:t>nlog</w:t>
-      </w:r>
-      <w:r>
-        <w:rPr>
-          <w:vertAlign w:val="subscript"/>
-        </w:rPr>
-        <w:t>2</w:t>
-      </w:r>
-      <w:r>
-        <w:rPr>
-          <w:vertAlign w:val="superscript"/>
-        </w:rPr>
-        <w:t>2</w:t>
-      </w:r>
-      <w:r>
-        <w:rPr>
-          <w:vertAlign w:val="superscript"/>
-        </w:rPr>
-        <w:t xml:space="preserve"> </w:t>
-      </w:r>
-      <w:r>
-        <w:t>log (n</w:t>
-      </w:r>
-      <w:r>
-        <w:t xml:space="preserve">)) = </w:t>
-      </w:r>
-      <w:r>
-        <w:t>0 (n</w:t>
-      </w:r>
-      <w:r>
-        <w:t xml:space="preserve"> </w:t>
-      </w:r>
-      <w:r>
-        <w:t>log (n</w:t>
-      </w:r>
-      <w:r>
-        <w:t>))</w:t>
-      </w:r>
-      <w:r>
-        <w:rPr>
-          <w:color w:val="FF0000"/>
-        </w:rPr>
-        <w:t xml:space="preserve"> </w:t>
-      </w:r>
-    </w:p>
-    <w:p>
-      <w:r>
-        <w:t>Caso</w:t>
-      </w:r>
-      <w:r>
-        <w:t xml:space="preserve"> </w:t>
-      </w:r>
-      <w:r>
-        <w:t xml:space="preserve">médio: </w:t>
-      </w:r>
-      <w:r>
-        <w:t>0 (n log (n))</w:t>
-      </w:r>
-    </w:p>
-    <w:p>
-      <w:r>
-        <w:t xml:space="preserve">Melhor caso: </w:t>
-      </w:r>
-      <w:r>
-        <w:t>0 (n log (n))</w:t>
-      </w:r>
-    </w:p>
-    <w:p>
-      <w:pPr>
-        <w:pStyle w:val="Cabealho2"/>
-        <w:spacing w:line="360" w:lineRule="auto"/>
-        <w:rPr>
-          <w:rFonts w:cs="Times New Roman"/>
-          <w:sz w:val="24"/>
-          <w:szCs w:val="24"/>
-        </w:rPr>
-      </w:pPr>
-      <w:bookmarkStart w:id="35" w:name="_Toc357937706"/>
-      <w:r>
-        <w:rPr>
-          <w:rFonts w:cs="Times New Roman"/>
-          <w:sz w:val="24"/>
-          <w:szCs w:val="24"/>
-        </w:rPr>
         <w:lastRenderedPageBreak/>
         <w:t>Projeto da experiência que permite obter os resultados para posterior análise experimental</w:t>
       </w:r>
-      <w:bookmarkEnd w:id="35"/>
+      <w:bookmarkEnd w:id="33"/>
     </w:p>
     <w:p>
       <w:r>
@@ -11689,7 +11870,7 @@
           <w:szCs w:val="32"/>
         </w:rPr>
       </w:pPr>
-      <w:bookmarkStart w:id="36" w:name="_Toc357937707"/>
+      <w:bookmarkStart w:id="34" w:name="_Toc357937707"/>
       <w:r>
         <w:rPr>
           <w:rFonts w:cs="Times New Roman"/>
@@ -11698,7 +11879,7 @@
         <w:lastRenderedPageBreak/>
         <w:t>QuickSort</w:t>
       </w:r>
-      <w:bookmarkEnd w:id="36"/>
+      <w:bookmarkEnd w:id="34"/>
     </w:p>
     <w:p>
       <w:pPr>
@@ -11756,7 +11937,7 @@
           <w:szCs w:val="32"/>
         </w:rPr>
       </w:pPr>
-      <w:bookmarkStart w:id="37" w:name="_Toc357937518"/>
+      <w:bookmarkStart w:id="35" w:name="_Toc357937518"/>
       <w:r>
         <w:t xml:space="preserve">Ilustração </w:t>
       </w:r>
@@ -11767,7 +11948,7 @@
           </w:rPr>
           <w:t>12</w:t>
         </w:r>
-        <w:bookmarkEnd w:id="37"/>
+        <w:bookmarkEnd w:id="35"/>
       </w:fldSimple>
     </w:p>
     <w:p>
@@ -11780,7 +11961,7 @@
           <w:szCs w:val="24"/>
         </w:rPr>
       </w:pPr>
-      <w:bookmarkStart w:id="38" w:name="_Toc357937708"/>
+      <w:bookmarkStart w:id="36" w:name="_Toc357937708"/>
       <w:r>
         <w:rPr>
           <w:rFonts w:cs="Times New Roman"/>
@@ -11789,7 +11970,7 @@
         </w:rPr>
         <w:t>Métodos e Funções</w:t>
       </w:r>
-      <w:bookmarkEnd w:id="38"/>
+      <w:bookmarkEnd w:id="36"/>
     </w:p>
     <w:p>
       <w:r>
@@ -11806,42 +11987,16 @@
           <w:szCs w:val="24"/>
         </w:rPr>
       </w:pPr>
-      <w:bookmarkStart w:id="39" w:name="_Toc357937709"/>
+      <w:bookmarkStart w:id="37" w:name="_Toc357937710"/>
       <w:r>
         <w:rPr>
           <w:rFonts w:cs="Times New Roman"/>
           <w:sz w:val="24"/>
           <w:szCs w:val="24"/>
         </w:rPr>
-        <w:t>Módulos</w:t>
-      </w:r>
-      <w:bookmarkEnd w:id="39"/>
-    </w:p>
-    <w:p>
-      <w:r>
-        <w:t>(Em falta)</w:t>
-      </w:r>
-    </w:p>
-    <w:p>
-      <w:pPr>
-        <w:pStyle w:val="Cabealho2"/>
-        <w:spacing w:line="360" w:lineRule="auto"/>
-        <w:rPr>
-          <w:rFonts w:cs="Times New Roman"/>
-          <w:sz w:val="24"/>
-          <w:szCs w:val="24"/>
-        </w:rPr>
-      </w:pPr>
-      <w:bookmarkStart w:id="40" w:name="_Toc357937710"/>
-      <w:r>
-        <w:rPr>
-          <w:rFonts w:cs="Times New Roman"/>
-          <w:sz w:val="24"/>
-          <w:szCs w:val="24"/>
-        </w:rPr>
         <w:t>Desempenho computacional teoricamente previsto de cada algoritmo</w:t>
       </w:r>
-      <w:bookmarkEnd w:id="40"/>
+      <w:bookmarkEnd w:id="37"/>
     </w:p>
     <w:p/>
     <w:p>
@@ -11924,11 +12079,11 @@
           <w:szCs w:val="22"/>
         </w:rPr>
       </w:pPr>
-      <w:bookmarkStart w:id="41" w:name="_Toc357937711"/>
+      <w:bookmarkStart w:id="38" w:name="_Toc357937711"/>
       <w:r>
         <w:t>Projeto da experiência que permite obter os resultados para posterior análise experimental</w:t>
       </w:r>
-      <w:bookmarkEnd w:id="41"/>
+      <w:bookmarkEnd w:id="38"/>
     </w:p>
     <w:p>
       <w:pPr>
@@ -11991,7 +12146,7 @@
         <w:pStyle w:val="Legenda"/>
         <w:jc w:val="center"/>
       </w:pPr>
-      <w:bookmarkStart w:id="42" w:name="_Toc357937519"/>
+      <w:bookmarkStart w:id="39" w:name="_Toc357937519"/>
       <w:r>
         <w:t xml:space="preserve">Ilustração </w:t>
       </w:r>
@@ -12002,7 +12157,7 @@
           </w:rPr>
           <w:t>13</w:t>
         </w:r>
-        <w:bookmarkEnd w:id="42"/>
+        <w:bookmarkEnd w:id="39"/>
       </w:fldSimple>
     </w:p>
     <w:p/>
@@ -12259,7 +12414,7 @@
           <w:lang w:val="en-GB"/>
         </w:rPr>
       </w:pPr>
-      <w:bookmarkStart w:id="43" w:name="_Toc357937712"/>
+      <w:bookmarkStart w:id="40" w:name="_Toc357937712"/>
       <w:r>
         <w:rPr>
           <w:rFonts w:cs="Times New Roman"/>
@@ -12276,7 +12431,7 @@
         </w:rPr>
         <w:t>-Sort</w:t>
       </w:r>
-      <w:bookmarkEnd w:id="43"/>
+      <w:bookmarkEnd w:id="40"/>
     </w:p>
     <w:p>
       <w:pPr>
@@ -12337,7 +12492,7 @@
         <w:pStyle w:val="Legenda"/>
         <w:jc w:val="center"/>
       </w:pPr>
-      <w:bookmarkStart w:id="44" w:name="_Toc357937520"/>
+      <w:bookmarkStart w:id="41" w:name="_Toc357937520"/>
       <w:r>
         <w:t xml:space="preserve">Ilustração </w:t>
       </w:r>
@@ -12348,7 +12503,7 @@
           </w:rPr>
           <w:t>14</w:t>
         </w:r>
-        <w:bookmarkEnd w:id="44"/>
+        <w:bookmarkEnd w:id="41"/>
       </w:fldSimple>
     </w:p>
     <w:p>
@@ -12361,7 +12516,7 @@
           <w:szCs w:val="24"/>
         </w:rPr>
       </w:pPr>
-      <w:bookmarkStart w:id="45" w:name="_Toc357937713"/>
+      <w:bookmarkStart w:id="42" w:name="_Toc357937713"/>
       <w:r>
         <w:rPr>
           <w:rFonts w:cs="Times New Roman"/>
@@ -12370,7 +12525,7 @@
         </w:rPr>
         <w:t>Métodos e Funções</w:t>
       </w:r>
-      <w:bookmarkEnd w:id="45"/>
+      <w:bookmarkEnd w:id="42"/>
     </w:p>
     <w:p>
       <w:r>
@@ -12387,22 +12542,105 @@
           <w:szCs w:val="24"/>
         </w:rPr>
       </w:pPr>
-      <w:bookmarkStart w:id="46" w:name="_Toc357937714"/>
+      <w:bookmarkStart w:id="43" w:name="_Toc357937715"/>
       <w:r>
         <w:rPr>
           <w:rFonts w:cs="Times New Roman"/>
           <w:sz w:val="24"/>
           <w:szCs w:val="24"/>
         </w:rPr>
-        <w:t>Módulos</w:t>
-      </w:r>
-      <w:bookmarkEnd w:id="46"/>
-    </w:p>
-    <w:p>
-      <w:r>
-        <w:t>(Em falta)</w:t>
-      </w:r>
-    </w:p>
+        <w:t>Desempenho computacional teoricamente previsto de cada algoritmo</w:t>
+      </w:r>
+      <w:bookmarkEnd w:id="43"/>
+    </w:p>
+    <w:p/>
+    <w:p>
+      <w:r>
+        <w:t xml:space="preserve">O </w:t>
+      </w:r>
+      <w:r>
+        <w:t xml:space="preserve">algoritmo de ordenação </w:t>
+      </w:r>
+      <w:r>
+        <w:t>Radix-Sort é</w:t>
+      </w:r>
+      <w:r>
+        <w:t xml:space="preserve"> um algoritmo rápido e estável que pode ser usado para ordenar vários itens que estão identificados por chaves únicas</w:t>
+      </w:r>
+      <w:r>
+        <w:t>:</w:t>
+      </w:r>
+    </w:p>
+    <w:p>
+      <w:r>
+        <w:t>Pi</w:t>
+      </w:r>
+      <w:r>
+        <w:t>o</w:t>
+      </w:r>
+      <w:r>
+        <w:t>r</w:t>
+      </w:r>
+      <w:r>
+        <w:t xml:space="preserve"> </w:t>
+      </w:r>
+      <w:r>
+        <w:t>caso:</w:t>
+      </w:r>
+      <w:r>
+        <w:t xml:space="preserve"> </w:t>
+      </w:r>
+      <w:proofErr w:type="gramStart"/>
+      <w:r>
+        <w:t>O</w:t>
+      </w:r>
+      <w:proofErr w:type="gramEnd"/>
+      <w:r>
+        <w:t xml:space="preserve"> (n</w:t>
+      </w:r>
+      <w:r>
+        <w:t xml:space="preserve"> + s)</w:t>
+      </w:r>
+    </w:p>
+    <w:p>
+      <w:r>
+        <w:t>Melhor</w:t>
+      </w:r>
+      <w:r>
+        <w:t xml:space="preserve"> </w:t>
+      </w:r>
+      <w:r>
+        <w:t xml:space="preserve">caso: </w:t>
+      </w:r>
+      <w:proofErr w:type="gramStart"/>
+      <w:r>
+        <w:t>O</w:t>
+      </w:r>
+      <w:proofErr w:type="gramEnd"/>
+      <w:r>
+        <w:t xml:space="preserve"> (</w:t>
+      </w:r>
+      <w:proofErr w:type="spellStart"/>
+      <w:r>
+        <w:t>Kn</w:t>
+      </w:r>
+      <w:proofErr w:type="spellEnd"/>
+      <w:r>
+        <w:t>)</w:t>
+      </w:r>
+    </w:p>
+    <w:p>
+      <w:pPr>
+        <w:rPr>
+          <w:rFonts w:eastAsiaTheme="majorEastAsia"/>
+          <w:color w:val="000000" w:themeColor="text1"/>
+        </w:rPr>
+      </w:pPr>
+      <w:r>
+        <w:br w:type="page"/>
+      </w:r>
+    </w:p>
+    <w:p/>
     <w:p>
       <w:pPr>
         <w:pStyle w:val="Cabealho2"/>
@@ -12413,130 +12651,16 @@
           <w:szCs w:val="24"/>
         </w:rPr>
       </w:pPr>
-      <w:bookmarkStart w:id="47" w:name="_Toc357937715"/>
+      <w:bookmarkStart w:id="44" w:name="_Toc357937716"/>
       <w:r>
         <w:rPr>
           <w:rFonts w:cs="Times New Roman"/>
           <w:sz w:val="24"/>
           <w:szCs w:val="24"/>
         </w:rPr>
-        <w:t>Desempenho computacional teoricamente previsto de cada algoritmo</w:t>
-      </w:r>
-      <w:bookmarkEnd w:id="47"/>
-    </w:p>
-    <w:p/>
-    <w:p>
-      <w:r>
-        <w:t xml:space="preserve">O </w:t>
-      </w:r>
-      <w:r>
-        <w:t xml:space="preserve">algoritmo de ordenação </w:t>
-      </w:r>
-      <w:proofErr w:type="spellStart"/>
-      <w:r>
-        <w:t>Radix</w:t>
-      </w:r>
-      <w:proofErr w:type="spellEnd"/>
-      <w:r>
-        <w:t>-Sort é</w:t>
-      </w:r>
-      <w:r>
-        <w:t xml:space="preserve"> um algoritmo rápido e estável que pode ser usado para ordenar vários itens que estão identificados por chaves únicas</w:t>
-      </w:r>
-      <w:r>
-        <w:t>:</w:t>
-      </w:r>
-    </w:p>
-    <w:p>
-      <w:r>
-        <w:t>Pi</w:t>
-      </w:r>
-      <w:r>
-        <w:t>o</w:t>
-      </w:r>
-      <w:r>
-        <w:t>r</w:t>
-      </w:r>
-      <w:r>
-        <w:t xml:space="preserve"> </w:t>
-      </w:r>
-      <w:r>
-        <w:t>caso:</w:t>
-      </w:r>
-      <w:r>
-        <w:t xml:space="preserve"> </w:t>
-      </w:r>
-      <w:proofErr w:type="gramStart"/>
-      <w:r>
-        <w:t>O</w:t>
-      </w:r>
-      <w:proofErr w:type="gramEnd"/>
-      <w:r>
-        <w:t xml:space="preserve"> (n</w:t>
-      </w:r>
-      <w:r>
-        <w:t xml:space="preserve"> + s)</w:t>
-      </w:r>
-    </w:p>
-    <w:p>
-      <w:r>
-        <w:t>Melhor</w:t>
-      </w:r>
-      <w:r>
-        <w:t xml:space="preserve"> </w:t>
-      </w:r>
-      <w:r>
-        <w:t xml:space="preserve">caso: </w:t>
-      </w:r>
-      <w:proofErr w:type="gramStart"/>
-      <w:r>
-        <w:t>O</w:t>
-      </w:r>
-      <w:proofErr w:type="gramEnd"/>
-      <w:r>
-        <w:t xml:space="preserve"> (</w:t>
-      </w:r>
-      <w:proofErr w:type="spellStart"/>
-      <w:r>
-        <w:t>Kn</w:t>
-      </w:r>
-      <w:proofErr w:type="spellEnd"/>
-      <w:r>
-        <w:t>)</w:t>
-      </w:r>
-    </w:p>
-    <w:p>
-      <w:pPr>
-        <w:rPr>
-          <w:rFonts w:eastAsiaTheme="majorEastAsia"/>
-          <w:color w:val="000000" w:themeColor="text1"/>
-        </w:rPr>
-      </w:pPr>
-      <w:r>
-        <w:br w:type="page"/>
-      </w:r>
-    </w:p>
-    <w:p/>
-    <w:p>
-      <w:pPr>
-        <w:pStyle w:val="Cabealho2"/>
-        <w:spacing w:line="360" w:lineRule="auto"/>
-        <w:rPr>
-          <w:rFonts w:cs="Times New Roman"/>
-          <w:sz w:val="24"/>
-          <w:szCs w:val="24"/>
-        </w:rPr>
-      </w:pPr>
-      <w:bookmarkStart w:id="48" w:name="_Toc357937716"/>
-      <w:r>
-        <w:rPr>
-          <w:rFonts w:cs="Times New Roman"/>
-          <w:sz w:val="24"/>
-          <w:szCs w:val="24"/>
-        </w:rPr>
         <w:t>Projeto da experiência que permite obter os resultados para posterior análise experimental</w:t>
       </w:r>
-      <w:bookmarkEnd w:id="48"/>
+      <w:bookmarkEnd w:id="44"/>
     </w:p>
     <w:p>
       <w:pPr>
@@ -12599,7 +12723,7 @@
         <w:pStyle w:val="Legenda"/>
         <w:jc w:val="center"/>
       </w:pPr>
-      <w:bookmarkStart w:id="49" w:name="_Toc357937521"/>
+      <w:bookmarkStart w:id="45" w:name="_Toc357937521"/>
       <w:r>
         <w:t xml:space="preserve">Ilustração </w:t>
       </w:r>
@@ -12610,7 +12734,7 @@
           </w:rPr>
           <w:t>15</w:t>
         </w:r>
-        <w:bookmarkEnd w:id="49"/>
+        <w:bookmarkEnd w:id="45"/>
       </w:fldSimple>
     </w:p>
     <w:p>
@@ -12866,7 +12990,7 @@
       </w:pPr>
     </w:p>
     <w:p>
-      <w:bookmarkStart w:id="50" w:name="_Toc357937717"/>
+      <w:bookmarkStart w:id="46" w:name="_Toc357937717"/>
       <w:r>
         <w:rPr>
           <w:rFonts w:cs="Times New Roman"/>
@@ -12994,7 +13118,7 @@
         <w:lastRenderedPageBreak/>
         <w:t>Bucket-Sort</w:t>
       </w:r>
-      <w:bookmarkEnd w:id="50"/>
+      <w:bookmarkEnd w:id="46"/>
     </w:p>
     <w:p>
       <w:pPr>
@@ -13048,7 +13172,7 @@
         <w:pStyle w:val="Legenda"/>
         <w:jc w:val="center"/>
       </w:pPr>
-      <w:bookmarkStart w:id="51" w:name="_Toc357937522"/>
+      <w:bookmarkStart w:id="47" w:name="_Toc357937522"/>
       <w:r>
         <w:t xml:space="preserve">Ilustração </w:t>
       </w:r>
@@ -13059,7 +13183,7 @@
           </w:rPr>
           <w:t>16</w:t>
         </w:r>
-        <w:bookmarkEnd w:id="51"/>
+        <w:bookmarkEnd w:id="47"/>
       </w:fldSimple>
     </w:p>
     <w:p>
@@ -13072,7 +13196,7 @@
           <w:szCs w:val="24"/>
         </w:rPr>
       </w:pPr>
-      <w:bookmarkStart w:id="52" w:name="_Toc357937718"/>
+      <w:bookmarkStart w:id="48" w:name="_Toc357937718"/>
       <w:r>
         <w:rPr>
           <w:rFonts w:cs="Times New Roman"/>
@@ -13081,7 +13205,7 @@
         </w:rPr>
         <w:t>Métodos e Funções</w:t>
       </w:r>
-      <w:bookmarkEnd w:id="52"/>
+      <w:bookmarkEnd w:id="48"/>
     </w:p>
     <w:p>
       <w:r>
@@ -13098,22 +13222,137 @@
           <w:szCs w:val="24"/>
         </w:rPr>
       </w:pPr>
-      <w:bookmarkStart w:id="53" w:name="_Toc357937719"/>
+      <w:bookmarkStart w:id="49" w:name="_Toc357937720"/>
       <w:r>
         <w:rPr>
           <w:rFonts w:cs="Times New Roman"/>
           <w:sz w:val="24"/>
           <w:szCs w:val="24"/>
         </w:rPr>
-        <w:t>Módulos</w:t>
-      </w:r>
-      <w:bookmarkEnd w:id="53"/>
-    </w:p>
-    <w:p>
-      <w:r>
-        <w:t>(Em falta)</w:t>
-      </w:r>
-    </w:p>
+        <w:t>Desempenho computacional teoricamente previsto de cada algoritmo</w:t>
+      </w:r>
+      <w:bookmarkEnd w:id="49"/>
+    </w:p>
+    <w:p/>
+    <w:p>
+      <w:r>
+        <w:t xml:space="preserve">O algoritmo de ordenação </w:t>
+      </w:r>
+      <w:r>
+        <w:t>bucket-Sort é</w:t>
+      </w:r>
+      <w:r>
+        <w:t xml:space="preserve"> um algoritmo que divide os elementos do algoritmo em vários recipientes, em seguida organiza os elementos de cada </w:t>
+      </w:r>
+      <w:r>
+        <w:t>recipiente</w:t>
+      </w:r>
+      <w:r>
+        <w:t xml:space="preserve">, usando outros algoritmos ou ele </w:t>
+      </w:r>
+      <w:r>
+        <w:t>mesmo, os</w:t>
+      </w:r>
+      <w:r>
+        <w:t xml:space="preserve"> casos são os seguintes</w:t>
+      </w:r>
+    </w:p>
+    <w:p>
+      <w:r>
+        <w:t>P</w:t>
+      </w:r>
+      <w:r>
+        <w:t>i</w:t>
+      </w:r>
+      <w:r>
+        <w:t>or</w:t>
+      </w:r>
+      <w:r>
+        <w:t xml:space="preserve"> </w:t>
+      </w:r>
+      <w:r>
+        <w:t>caso:</w:t>
+      </w:r>
+      <w:r>
+        <w:t xml:space="preserve"> </w:t>
+      </w:r>
+      <w:proofErr w:type="gramStart"/>
+      <w:r>
+        <w:t>O</w:t>
+      </w:r>
+      <w:proofErr w:type="gramEnd"/>
+      <w:r>
+        <w:t xml:space="preserve"> (</w:t>
+      </w:r>
+      <w:r>
+        <w:t>n.</w:t>
+      </w:r>
+      <w:r>
+        <w:t xml:space="preserve"> k)</w:t>
+      </w:r>
+    </w:p>
+    <w:p>
+      <w:r>
+        <w:t>Caso</w:t>
+      </w:r>
+      <w:r>
+        <w:t xml:space="preserve"> </w:t>
+      </w:r>
+      <w:r>
+        <w:t>médio:</w:t>
+      </w:r>
+      <w:r>
+        <w:t xml:space="preserve"> </w:t>
+      </w:r>
+      <w:proofErr w:type="gramStart"/>
+      <w:r>
+        <w:t>O</w:t>
+      </w:r>
+      <w:proofErr w:type="gramEnd"/>
+      <w:r>
+        <w:t xml:space="preserve"> (n</w:t>
+      </w:r>
+      <w:r>
+        <w:t xml:space="preserve"> + k)</w:t>
+      </w:r>
+    </w:p>
+    <w:p>
+      <w:r>
+        <w:t>Melhor</w:t>
+      </w:r>
+      <w:r>
+        <w:t xml:space="preserve"> </w:t>
+      </w:r>
+      <w:r>
+        <w:t>caso</w:t>
+      </w:r>
+      <w:r>
+        <w:t xml:space="preserve">: </w:t>
+      </w:r>
+      <w:proofErr w:type="gramStart"/>
+      <w:r>
+        <w:t>O</w:t>
+      </w:r>
+      <w:proofErr w:type="gramEnd"/>
+      <w:r>
+        <w:t xml:space="preserve"> (n2</w:t>
+      </w:r>
+      <w:r>
+        <w:t>)</w:t>
+      </w:r>
+    </w:p>
+    <w:p>
+      <w:pPr>
+        <w:rPr>
+          <w:rFonts w:eastAsiaTheme="majorEastAsia"/>
+          <w:color w:val="000000" w:themeColor="text1"/>
+        </w:rPr>
+      </w:pPr>
+      <w:r>
+        <w:br w:type="page"/>
+      </w:r>
+    </w:p>
+    <w:p/>
     <w:p>
       <w:pPr>
         <w:pStyle w:val="Cabealho2"/>
@@ -13124,157 +13363,16 @@
           <w:szCs w:val="24"/>
         </w:rPr>
       </w:pPr>
-      <w:bookmarkStart w:id="54" w:name="_Toc357937720"/>
+      <w:bookmarkStart w:id="50" w:name="_Toc357937721"/>
       <w:r>
         <w:rPr>
           <w:rFonts w:cs="Times New Roman"/>
           <w:sz w:val="24"/>
           <w:szCs w:val="24"/>
         </w:rPr>
-        <w:t>Desempenho computacional teoricamente previsto de cada algoritmo</w:t>
-      </w:r>
-      <w:bookmarkEnd w:id="54"/>
-    </w:p>
-    <w:p/>
-    <w:p>
-      <w:r>
-        <w:t xml:space="preserve">O algoritmo de ordenação </w:t>
-      </w:r>
-      <w:r>
-        <w:t>bucket-Sort é</w:t>
-      </w:r>
-      <w:r>
-        <w:t xml:space="preserve"> um algoritmo que divide os elementos do algoritmo em vários recipientes, em seguida organiza os elementos de cada </w:t>
-      </w:r>
-      <w:r>
-        <w:t>recipiente</w:t>
-      </w:r>
-      <w:r>
-        <w:t xml:space="preserve">, usando outros algoritmos ou ele </w:t>
-      </w:r>
-      <w:r>
-        <w:t>mesmo, os</w:t>
-      </w:r>
-      <w:r>
-        <w:t xml:space="preserve"> casos são os seguintes</w:t>
-      </w:r>
-    </w:p>
-    <w:p>
-      <w:r>
-        <w:t>P</w:t>
-      </w:r>
-      <w:r>
-        <w:t>i</w:t>
-      </w:r>
-      <w:r>
-        <w:t>or</w:t>
-      </w:r>
-      <w:r>
-        <w:t xml:space="preserve"> </w:t>
-      </w:r>
-      <w:r>
-        <w:t>caso:</w:t>
-      </w:r>
-      <w:r>
-        <w:t xml:space="preserve"> </w:t>
-      </w:r>
-      <w:proofErr w:type="gramStart"/>
-      <w:r>
-        <w:t>O</w:t>
-      </w:r>
-      <w:proofErr w:type="gramEnd"/>
-      <w:r>
-        <w:t xml:space="preserve"> (</w:t>
-      </w:r>
-      <w:r>
-        <w:t>n.</w:t>
-      </w:r>
-      <w:r>
-        <w:t xml:space="preserve"> k)</w:t>
-      </w:r>
-    </w:p>
-    <w:p>
-      <w:r>
-        <w:t>Caso</w:t>
-      </w:r>
-      <w:r>
-        <w:t xml:space="preserve"> </w:t>
-      </w:r>
-      <w:r>
-        <w:t>médio:</w:t>
-      </w:r>
-      <w:r>
-        <w:t xml:space="preserve"> </w:t>
-      </w:r>
-      <w:proofErr w:type="gramStart"/>
-      <w:r>
-        <w:t>O</w:t>
-      </w:r>
-      <w:proofErr w:type="gramEnd"/>
-      <w:r>
-        <w:t xml:space="preserve"> (n</w:t>
-      </w:r>
-      <w:r>
-        <w:t xml:space="preserve"> + k)</w:t>
-      </w:r>
-    </w:p>
-    <w:p>
-      <w:r>
-        <w:t>Melhor</w:t>
-      </w:r>
-      <w:r>
-        <w:t xml:space="preserve"> </w:t>
-      </w:r>
-      <w:r>
-        <w:t>caso</w:t>
-      </w:r>
-      <w:r>
-        <w:t xml:space="preserve">: </w:t>
-      </w:r>
-      <w:proofErr w:type="gramStart"/>
-      <w:r>
-        <w:t>O</w:t>
-      </w:r>
-      <w:proofErr w:type="gramEnd"/>
-      <w:r>
-        <w:t xml:space="preserve"> (n2</w:t>
-      </w:r>
-      <w:r>
-        <w:t>)</w:t>
-      </w:r>
-    </w:p>
-    <w:p>
-      <w:pPr>
-        <w:rPr>
-          <w:rFonts w:eastAsiaTheme="majorEastAsia"/>
-          <w:color w:val="000000" w:themeColor="text1"/>
-        </w:rPr>
-      </w:pPr>
-      <w:r>
-        <w:br w:type="page"/>
-      </w:r>
-    </w:p>
-    <w:p/>
-    <w:p>
-      <w:pPr>
-        <w:pStyle w:val="Cabealho2"/>
-        <w:spacing w:line="360" w:lineRule="auto"/>
-        <w:rPr>
-          <w:rFonts w:cs="Times New Roman"/>
-          <w:sz w:val="24"/>
-          <w:szCs w:val="24"/>
-        </w:rPr>
-      </w:pPr>
-      <w:bookmarkStart w:id="55" w:name="_Toc357937721"/>
-      <w:r>
-        <w:rPr>
-          <w:rFonts w:cs="Times New Roman"/>
-          <w:sz w:val="24"/>
-          <w:szCs w:val="24"/>
-        </w:rPr>
         <w:t>Projeto da experiência que permite obter os resultados para posterior análise experimental</w:t>
       </w:r>
-      <w:bookmarkEnd w:id="55"/>
+      <w:bookmarkEnd w:id="50"/>
     </w:p>
     <w:p>
       <w:pPr>
@@ -13345,7 +13443,7 @@
         <w:pStyle w:val="Legenda"/>
         <w:jc w:val="center"/>
       </w:pPr>
-      <w:bookmarkStart w:id="56" w:name="_Toc357937523"/>
+      <w:bookmarkStart w:id="51" w:name="_Toc357937523"/>
       <w:r>
         <w:t xml:space="preserve">Ilustração </w:t>
       </w:r>
@@ -13356,7 +13454,7 @@
           </w:rPr>
           <w:t>17</w:t>
         </w:r>
-        <w:bookmarkEnd w:id="56"/>
+        <w:bookmarkEnd w:id="51"/>
       </w:fldSimple>
     </w:p>
     <w:p>
@@ -13657,7 +13755,7 @@
           <w:lang w:val="en-GB"/>
         </w:rPr>
       </w:pPr>
-      <w:bookmarkStart w:id="57" w:name="_Toc357937722"/>
+      <w:bookmarkStart w:id="52" w:name="_Toc357937722"/>
       <w:r>
         <w:rPr>
           <w:rFonts w:cs="Times New Roman"/>
@@ -13667,7 +13765,7 @@
         <w:lastRenderedPageBreak/>
         <w:t>Counting-Sort</w:t>
       </w:r>
-      <w:bookmarkEnd w:id="57"/>
+      <w:bookmarkEnd w:id="52"/>
     </w:p>
     <w:p>
       <w:pPr>
@@ -13721,7 +13819,7 @@
         <w:pStyle w:val="Legenda"/>
         <w:jc w:val="center"/>
       </w:pPr>
-      <w:bookmarkStart w:id="58" w:name="_Toc357937524"/>
+      <w:bookmarkStart w:id="53" w:name="_Toc357937524"/>
       <w:r>
         <w:t xml:space="preserve">Ilustração </w:t>
       </w:r>
@@ -13732,7 +13830,7 @@
           </w:rPr>
           <w:t>18</w:t>
         </w:r>
-        <w:bookmarkEnd w:id="58"/>
+        <w:bookmarkEnd w:id="53"/>
       </w:fldSimple>
     </w:p>
     <w:p>
@@ -13745,7 +13843,7 @@
           <w:szCs w:val="24"/>
         </w:rPr>
       </w:pPr>
-      <w:bookmarkStart w:id="59" w:name="_Toc357937723"/>
+      <w:bookmarkStart w:id="54" w:name="_Toc357937723"/>
       <w:r>
         <w:rPr>
           <w:rFonts w:cs="Times New Roman"/>
@@ -13754,7 +13852,7 @@
         </w:rPr>
         <w:t>Métodos e Funções</w:t>
       </w:r>
-      <w:bookmarkEnd w:id="59"/>
+      <w:bookmarkEnd w:id="54"/>
     </w:p>
     <w:p>
       <w:r>
@@ -13771,22 +13869,145 @@
           <w:szCs w:val="24"/>
         </w:rPr>
       </w:pPr>
-      <w:bookmarkStart w:id="60" w:name="_Toc357937724"/>
+      <w:bookmarkStart w:id="55" w:name="_Toc357937725"/>
       <w:r>
         <w:rPr>
           <w:rFonts w:cs="Times New Roman"/>
           <w:sz w:val="24"/>
           <w:szCs w:val="24"/>
         </w:rPr>
-        <w:t>Módulos</w:t>
-      </w:r>
-      <w:bookmarkEnd w:id="60"/>
-    </w:p>
-    <w:p>
-      <w:r>
-        <w:t>(Em falta)</w:t>
-      </w:r>
-    </w:p>
+        <w:t>Desempenho computacional teoricamente previsto de cada algoritmo</w:t>
+      </w:r>
+      <w:bookmarkEnd w:id="55"/>
+    </w:p>
+    <w:p/>
+    <w:p>
+      <w:r>
+        <w:t xml:space="preserve">O algoritmo de ordenação </w:t>
+      </w:r>
+      <w:r>
+        <w:t>Counting-Sort é</w:t>
+      </w:r>
+      <w:r>
+        <w:t xml:space="preserve"> um algoritmo de </w:t>
+      </w:r>
+      <w:r>
+        <w:t>ordenação</w:t>
+      </w:r>
+      <w:r>
+        <w:t xml:space="preserve"> </w:t>
+      </w:r>
+      <w:r>
+        <w:t>estável</w:t>
+      </w:r>
+      <w:r>
+        <w:t xml:space="preserve"> </w:t>
+      </w:r>
+      <w:r>
+        <w:t xml:space="preserve">tendo uma complexidade </w:t>
+      </w:r>
+      <w:proofErr w:type="gramStart"/>
+      <w:r>
+        <w:t>O</w:t>
+      </w:r>
+      <w:proofErr w:type="gramEnd"/>
+      <w:r>
+        <w:t xml:space="preserve"> (n</w:t>
+      </w:r>
+      <w:r>
+        <w:t>). As chaves tomam valores de 0 e M-1, mas se existir uma K-1 corresponde a 0.</w:t>
+      </w:r>
+    </w:p>
+    <w:p>
+      <w:r>
+        <w:t>P</w:t>
+      </w:r>
+      <w:r>
+        <w:t>i</w:t>
+      </w:r>
+      <w:r>
+        <w:t>o</w:t>
+      </w:r>
+      <w:r>
+        <w:t xml:space="preserve">r </w:t>
+      </w:r>
+      <w:r>
+        <w:t>caso:</w:t>
+      </w:r>
+      <w:r>
+        <w:t xml:space="preserve"> </w:t>
+      </w:r>
+      <w:proofErr w:type="gramStart"/>
+      <w:r>
+        <w:t>O</w:t>
+      </w:r>
+      <w:proofErr w:type="gramEnd"/>
+      <w:r>
+        <w:t xml:space="preserve"> (n</w:t>
+      </w:r>
+      <w:r>
+        <w:t xml:space="preserve"> + k)</w:t>
+      </w:r>
+    </w:p>
+    <w:p>
+      <w:r>
+        <w:t>Caso</w:t>
+      </w:r>
+      <w:r>
+        <w:t xml:space="preserve"> </w:t>
+      </w:r>
+      <w:r>
+        <w:t>médio:</w:t>
+      </w:r>
+      <w:r>
+        <w:t xml:space="preserve"> </w:t>
+      </w:r>
+      <w:proofErr w:type="gramStart"/>
+      <w:r>
+        <w:t>O</w:t>
+      </w:r>
+      <w:proofErr w:type="gramEnd"/>
+      <w:r>
+        <w:t xml:space="preserve"> (n</w:t>
+      </w:r>
+      <w:r>
+        <w:t xml:space="preserve"> + k)</w:t>
+      </w:r>
+    </w:p>
+    <w:p>
+      <w:r>
+        <w:t>Melhor</w:t>
+      </w:r>
+      <w:r>
+        <w:t xml:space="preserve"> </w:t>
+      </w:r>
+      <w:r>
+        <w:t xml:space="preserve">caso: </w:t>
+      </w:r>
+      <w:proofErr w:type="gramStart"/>
+      <w:r>
+        <w:t>O</w:t>
+      </w:r>
+      <w:proofErr w:type="gramEnd"/>
+      <w:r>
+        <w:t xml:space="preserve"> (n</w:t>
+      </w:r>
+      <w:r>
+        <w:t xml:space="preserve"> + k)</w:t>
+      </w:r>
+    </w:p>
+    <w:p>
+      <w:pPr>
+        <w:rPr>
+          <w:rFonts w:eastAsiaTheme="majorEastAsia"/>
+          <w:color w:val="000000" w:themeColor="text1"/>
+        </w:rPr>
+      </w:pPr>
+      <w:r>
+        <w:br w:type="page"/>
+      </w:r>
+    </w:p>
+    <w:p/>
     <w:p>
       <w:pPr>
         <w:pStyle w:val="Cabealho2"/>
@@ -13797,170 +14018,16 @@
           <w:szCs w:val="24"/>
         </w:rPr>
       </w:pPr>
-      <w:bookmarkStart w:id="61" w:name="_Toc357937725"/>
+      <w:bookmarkStart w:id="56" w:name="_Toc357937726"/>
       <w:r>
         <w:rPr>
           <w:rFonts w:cs="Times New Roman"/>
           <w:sz w:val="24"/>
           <w:szCs w:val="24"/>
         </w:rPr>
-        <w:t>Desempenho computacional teoricamente previsto de cada algoritmo</w:t>
-      </w:r>
-      <w:bookmarkEnd w:id="61"/>
-    </w:p>
-    <w:p/>
-    <w:p>
-      <w:r>
-        <w:t xml:space="preserve">O algoritmo de ordenação </w:t>
-      </w:r>
-      <w:proofErr w:type="spellStart"/>
-      <w:r>
-        <w:t>Counting</w:t>
-      </w:r>
-      <w:proofErr w:type="spellEnd"/>
-      <w:r>
-        <w:t>-Sort é</w:t>
-      </w:r>
-      <w:r>
-        <w:t xml:space="preserve"> um algoritmo de </w:t>
-      </w:r>
-      <w:r>
-        <w:t>ordenação</w:t>
-      </w:r>
-      <w:r>
-        <w:t xml:space="preserve"> </w:t>
-      </w:r>
-      <w:r>
-        <w:t>estável</w:t>
-      </w:r>
-      <w:r>
-        <w:t xml:space="preserve"> </w:t>
-      </w:r>
-      <w:r>
-        <w:t xml:space="preserve">tendo uma complexidade </w:t>
-      </w:r>
-      <w:proofErr w:type="gramStart"/>
-      <w:r>
-        <w:t>O</w:t>
-      </w:r>
-      <w:proofErr w:type="gramEnd"/>
-      <w:r>
-        <w:t xml:space="preserve"> (n</w:t>
-      </w:r>
-      <w:r>
-        <w:t>). As chaves tomam valores de 0 e M-1, mas se existir uma K-1 corresponde a 0.</w:t>
-      </w:r>
-    </w:p>
-    <w:p>
-      <w:r>
-        <w:t>P</w:t>
-      </w:r>
-      <w:r>
-        <w:t>i</w:t>
-      </w:r>
-      <w:r>
-        <w:t>o</w:t>
-      </w:r>
-      <w:r>
-        <w:t xml:space="preserve">r </w:t>
-      </w:r>
-      <w:r>
-        <w:t>caso:</w:t>
-      </w:r>
-      <w:r>
-        <w:t xml:space="preserve"> </w:t>
-      </w:r>
-      <w:proofErr w:type="gramStart"/>
-      <w:r>
-        <w:t>O</w:t>
-      </w:r>
-      <w:proofErr w:type="gramEnd"/>
-      <w:r>
-        <w:t xml:space="preserve"> (n</w:t>
-      </w:r>
-      <w:r>
-        <w:t xml:space="preserve"> + k)</w:t>
-      </w:r>
-    </w:p>
-    <w:p>
-      <w:r>
-        <w:t>Caso</w:t>
-      </w:r>
-      <w:r>
-        <w:t xml:space="preserve"> </w:t>
-      </w:r>
-      <w:r>
-        <w:t>médio:</w:t>
-      </w:r>
-      <w:r>
-        <w:t xml:space="preserve"> </w:t>
-      </w:r>
-      <w:proofErr w:type="gramStart"/>
-      <w:r>
-        <w:t>O</w:t>
-      </w:r>
-      <w:proofErr w:type="gramEnd"/>
-      <w:r>
-        <w:t xml:space="preserve"> (n</w:t>
-      </w:r>
-      <w:r>
-        <w:t xml:space="preserve"> + k)</w:t>
-      </w:r>
-    </w:p>
-    <w:p>
-      <w:r>
-        <w:t>Melhor</w:t>
-      </w:r>
-      <w:r>
-        <w:t xml:space="preserve"> </w:t>
-      </w:r>
-      <w:r>
-        <w:t xml:space="preserve">caso: </w:t>
-      </w:r>
-      <w:proofErr w:type="gramStart"/>
-      <w:r>
-        <w:t>O</w:t>
-      </w:r>
-      <w:proofErr w:type="gramEnd"/>
-      <w:r>
-        <w:t xml:space="preserve"> (n</w:t>
-      </w:r>
-      <w:r>
-        <w:t xml:space="preserve"> + k)</w:t>
-      </w:r>
-    </w:p>
-    <w:p>
-      <w:pPr>
-        <w:rPr>
-          <w:rFonts w:eastAsiaTheme="majorEastAsia"/>
-          <w:color w:val="000000" w:themeColor="text1"/>
-        </w:rPr>
-      </w:pPr>
-      <w:r>
-        <w:br w:type="page"/>
-      </w:r>
-    </w:p>
-    <w:p/>
-    <w:p>
-      <w:pPr>
-        <w:pStyle w:val="Cabealho2"/>
-        <w:spacing w:line="360" w:lineRule="auto"/>
-        <w:rPr>
-          <w:rFonts w:cs="Times New Roman"/>
-          <w:sz w:val="24"/>
-          <w:szCs w:val="24"/>
-        </w:rPr>
-      </w:pPr>
-      <w:bookmarkStart w:id="62" w:name="_Toc357937726"/>
-      <w:r>
-        <w:rPr>
-          <w:rFonts w:cs="Times New Roman"/>
-          <w:sz w:val="24"/>
-          <w:szCs w:val="24"/>
-        </w:rPr>
         <w:t>Projeto da experiência que permite obter os resultados para posterior análise experimental</w:t>
       </w:r>
-      <w:bookmarkEnd w:id="62"/>
+      <w:bookmarkEnd w:id="56"/>
     </w:p>
     <w:p>
       <w:pPr>
@@ -14023,7 +14090,7 @@
         <w:pStyle w:val="Legenda"/>
         <w:jc w:val="center"/>
       </w:pPr>
-      <w:bookmarkStart w:id="63" w:name="_Toc357937525"/>
+      <w:bookmarkStart w:id="57" w:name="_Toc357937525"/>
       <w:r>
         <w:t xml:space="preserve">Ilustração </w:t>
       </w:r>
@@ -14034,7 +14101,7 @@
           </w:rPr>
           <w:t>19</w:t>
         </w:r>
-        <w:bookmarkEnd w:id="63"/>
+        <w:bookmarkEnd w:id="57"/>
       </w:fldSimple>
     </w:p>
     <w:p>
@@ -14327,7 +14394,7 @@
           <w:lang w:val="en-GB"/>
         </w:rPr>
       </w:pPr>
-      <w:bookmarkStart w:id="64" w:name="_Toc357937727"/>
+      <w:bookmarkStart w:id="58" w:name="_Toc357937727"/>
       <w:r>
         <w:rPr>
           <w:rFonts w:cs="Times New Roman"/>
@@ -14337,7 +14404,7 @@
         <w:lastRenderedPageBreak/>
         <w:t>Comb-Sort</w:t>
       </w:r>
-      <w:bookmarkEnd w:id="64"/>
+      <w:bookmarkEnd w:id="58"/>
     </w:p>
     <w:p>
       <w:pPr>
@@ -14391,7 +14458,7 @@
         <w:pStyle w:val="Legenda"/>
         <w:jc w:val="center"/>
       </w:pPr>
-      <w:bookmarkStart w:id="65" w:name="_Toc357937526"/>
+      <w:bookmarkStart w:id="59" w:name="_Toc357937526"/>
       <w:r>
         <w:t xml:space="preserve">Ilustração </w:t>
       </w:r>
@@ -14402,7 +14469,7 @@
           </w:rPr>
           <w:t>20</w:t>
         </w:r>
-        <w:bookmarkEnd w:id="65"/>
+        <w:bookmarkEnd w:id="59"/>
       </w:fldSimple>
     </w:p>
     <w:p>
@@ -14415,7 +14482,7 @@
           <w:szCs w:val="24"/>
         </w:rPr>
       </w:pPr>
-      <w:bookmarkStart w:id="66" w:name="_Toc357937728"/>
+      <w:bookmarkStart w:id="60" w:name="_Toc357937728"/>
       <w:r>
         <w:rPr>
           <w:rFonts w:cs="Times New Roman"/>
@@ -14424,7 +14491,7 @@
         </w:rPr>
         <w:t>Métodos e Funções</w:t>
       </w:r>
-      <w:bookmarkEnd w:id="66"/>
+      <w:bookmarkEnd w:id="60"/>
     </w:p>
     <w:p>
       <w:r>
@@ -14441,22 +14508,133 @@
           <w:szCs w:val="24"/>
         </w:rPr>
       </w:pPr>
-      <w:bookmarkStart w:id="67" w:name="_Toc357937729"/>
+      <w:bookmarkStart w:id="61" w:name="_Toc357937730"/>
       <w:r>
         <w:rPr>
           <w:rFonts w:cs="Times New Roman"/>
           <w:sz w:val="24"/>
           <w:szCs w:val="24"/>
         </w:rPr>
-        <w:t>Módulos</w:t>
-      </w:r>
-      <w:bookmarkEnd w:id="67"/>
-    </w:p>
-    <w:p>
-      <w:r>
-        <w:t>(Em falta)</w:t>
-      </w:r>
-    </w:p>
+        <w:t>Desempenho computacional teoricamente previsto de cada algoritmo</w:t>
+      </w:r>
+      <w:bookmarkEnd w:id="61"/>
+    </w:p>
+    <w:p/>
+    <w:p>
+      <w:r>
+        <w:t xml:space="preserve">O algoritmo de ordenação </w:t>
+      </w:r>
+      <w:r>
+        <w:t>Comb-Sort é</w:t>
+      </w:r>
+      <w:r>
+        <w:t xml:space="preserve"> um algoritmo de orden</w:t>
+      </w:r>
+      <w:r>
+        <w:t>a</w:t>
+      </w:r>
+      <w:r>
+        <w:t xml:space="preserve">ção </w:t>
+      </w:r>
+      <w:r>
+        <w:t xml:space="preserve">simples, o comb foi feito com o objetivo de melhor o algoritmo Bubble-sort, a ideia básica do algoritmo é recorrer a eliminação dos pequenos valores próximos do final da lista </w:t>
+      </w:r>
+    </w:p>
+    <w:p>
+      <w:r>
+        <w:t>P</w:t>
+      </w:r>
+      <w:r>
+        <w:t>i</w:t>
+      </w:r>
+      <w:r>
+        <w:t>o</w:t>
+      </w:r>
+      <w:r>
+        <w:t xml:space="preserve">r </w:t>
+      </w:r>
+      <w:r>
+        <w:t>caso:</w:t>
+      </w:r>
+      <w:r>
+        <w:t xml:space="preserve"> Ω(n</w:t>
+      </w:r>
+      <w:r>
+        <w:rPr>
+          <w:vertAlign w:val="superscript"/>
+        </w:rPr>
+        <w:t>2</w:t>
+      </w:r>
+      <w:r>
+        <w:t>)</w:t>
+      </w:r>
+    </w:p>
+    <w:p>
+      <w:r>
+        <w:t>Caso</w:t>
+      </w:r>
+      <w:r>
+        <w:t xml:space="preserve"> </w:t>
+      </w:r>
+      <w:r>
+        <w:t>médio:</w:t>
+      </w:r>
+      <w:r>
+        <w:t xml:space="preserve"> Ω(n</w:t>
+      </w:r>
+      <w:r>
+        <w:rPr>
+          <w:vertAlign w:val="superscript"/>
+        </w:rPr>
+        <w:t xml:space="preserve">2 </w:t>
+      </w:r>
+      <w:r>
+        <w:t>/ 2</w:t>
+      </w:r>
+      <w:r>
+        <w:rPr>
+          <w:vertAlign w:val="superscript"/>
+        </w:rPr>
+        <w:t>b</w:t>
+      </w:r>
+      <w:r>
+        <w:t>)</w:t>
+      </w:r>
+    </w:p>
+    <w:p>
+      <w:r>
+        <w:t>Melhor</w:t>
+      </w:r>
+      <w:r>
+        <w:t xml:space="preserve"> </w:t>
+      </w:r>
+      <w:r>
+        <w:t>caso:</w:t>
+      </w:r>
+      <w:r>
+        <w:t xml:space="preserve"> </w:t>
+      </w:r>
+      <w:proofErr w:type="gramStart"/>
+      <w:r>
+        <w:t>O(n</w:t>
+      </w:r>
+      <w:proofErr w:type="gramEnd"/>
+      <w:r>
+        <w:t>)</w:t>
+      </w:r>
+    </w:p>
+    <w:p>
+      <w:pPr>
+        <w:rPr>
+          <w:rFonts w:eastAsiaTheme="majorEastAsia"/>
+          <w:color w:val="000000" w:themeColor="text1"/>
+        </w:rPr>
+      </w:pPr>
+      <w:r>
+        <w:br w:type="page"/>
+      </w:r>
+    </w:p>
+    <w:p/>
     <w:p>
       <w:pPr>
         <w:pStyle w:val="Cabealho2"/>
@@ -14467,153 +14645,16 @@
           <w:szCs w:val="24"/>
         </w:rPr>
       </w:pPr>
-      <w:bookmarkStart w:id="68" w:name="_Toc357937730"/>
+      <w:bookmarkStart w:id="62" w:name="_Toc357937731"/>
       <w:r>
         <w:rPr>
           <w:rFonts w:cs="Times New Roman"/>
           <w:sz w:val="24"/>
           <w:szCs w:val="24"/>
         </w:rPr>
-        <w:t>Desempenho computacional teoricamente previsto de cada algoritmo</w:t>
-      </w:r>
-      <w:bookmarkEnd w:id="68"/>
-    </w:p>
-    <w:p/>
-    <w:p>
-      <w:r>
-        <w:t xml:space="preserve">O algoritmo de ordenação </w:t>
-      </w:r>
-      <w:r>
-        <w:t>Comb-Sort é</w:t>
-      </w:r>
-      <w:r>
-        <w:t xml:space="preserve"> um algoritmo de orden</w:t>
-      </w:r>
-      <w:r>
-        <w:t>a</w:t>
-      </w:r>
-      <w:r>
-        <w:t xml:space="preserve">ção </w:t>
-      </w:r>
-      <w:r>
-        <w:t xml:space="preserve">simples, o comb foi feito com o objetivo de melhor o algoritmo Bubble-sort, a ideia básica do algoritmo é recorrer a eliminação dos pequenos valores próximos do final da lista </w:t>
-      </w:r>
-    </w:p>
-    <w:p>
-      <w:r>
-        <w:t>P</w:t>
-      </w:r>
-      <w:r>
-        <w:t>i</w:t>
-      </w:r>
-      <w:r>
-        <w:t>o</w:t>
-      </w:r>
-      <w:r>
-        <w:t xml:space="preserve">r </w:t>
-      </w:r>
-      <w:r>
-        <w:t>caso:</w:t>
-      </w:r>
-      <w:r>
-        <w:t xml:space="preserve"> Ω(n</w:t>
-      </w:r>
-      <w:r>
-        <w:rPr>
-          <w:vertAlign w:val="superscript"/>
-        </w:rPr>
-        <w:t>2</w:t>
-      </w:r>
-      <w:r>
-        <w:t>)</w:t>
-      </w:r>
-    </w:p>
-    <w:p>
-      <w:r>
-        <w:t>Caso</w:t>
-      </w:r>
-      <w:r>
-        <w:t xml:space="preserve"> </w:t>
-      </w:r>
-      <w:r>
-        <w:t>médio:</w:t>
-      </w:r>
-      <w:r>
-        <w:t xml:space="preserve"> Ω(n</w:t>
-      </w:r>
-      <w:r>
-        <w:rPr>
-          <w:vertAlign w:val="superscript"/>
-        </w:rPr>
-        <w:t xml:space="preserve">2 </w:t>
-      </w:r>
-      <w:r>
-        <w:t>/ 2</w:t>
-      </w:r>
-      <w:r>
-        <w:rPr>
-          <w:vertAlign w:val="superscript"/>
-        </w:rPr>
-        <w:t>b</w:t>
-      </w:r>
-      <w:r>
-        <w:t>)</w:t>
-      </w:r>
-    </w:p>
-    <w:p>
-      <w:r>
-        <w:t>Melhor</w:t>
-      </w:r>
-      <w:r>
-        <w:t xml:space="preserve"> </w:t>
-      </w:r>
-      <w:r>
-        <w:t>caso:</w:t>
-      </w:r>
-      <w:r>
-        <w:t xml:space="preserve"> </w:t>
-      </w:r>
-      <w:proofErr w:type="gramStart"/>
-      <w:r>
-        <w:t>O(n</w:t>
-      </w:r>
-      <w:proofErr w:type="gramEnd"/>
-      <w:r>
-        <w:t>)</w:t>
-      </w:r>
-    </w:p>
-    <w:p>
-      <w:pPr>
-        <w:rPr>
-          <w:rFonts w:eastAsiaTheme="majorEastAsia"/>
-          <w:color w:val="000000" w:themeColor="text1"/>
-        </w:rPr>
-      </w:pPr>
-      <w:r>
-        <w:br w:type="page"/>
-      </w:r>
-    </w:p>
-    <w:p/>
-    <w:p>
-      <w:pPr>
-        <w:pStyle w:val="Cabealho2"/>
-        <w:spacing w:line="360" w:lineRule="auto"/>
-        <w:rPr>
-          <w:rFonts w:cs="Times New Roman"/>
-          <w:sz w:val="24"/>
-          <w:szCs w:val="24"/>
-        </w:rPr>
-      </w:pPr>
-      <w:bookmarkStart w:id="69" w:name="_Toc357937731"/>
-      <w:r>
-        <w:rPr>
-          <w:rFonts w:cs="Times New Roman"/>
-          <w:sz w:val="24"/>
-          <w:szCs w:val="24"/>
-        </w:rPr>
         <w:t>Projeto da experiência que permite obter os resultados para posterior análise experimental</w:t>
       </w:r>
-      <w:bookmarkEnd w:id="69"/>
+      <w:bookmarkEnd w:id="62"/>
     </w:p>
     <w:p>
       <w:pPr>
@@ -14688,7 +14729,7 @@
           <w:lang w:val="en-GB"/>
         </w:rPr>
       </w:pPr>
-      <w:bookmarkStart w:id="70" w:name="_Toc357937527"/>
+      <w:bookmarkStart w:id="63" w:name="_Toc357937527"/>
       <w:proofErr w:type="spellStart"/>
       <w:r>
         <w:rPr>
@@ -14722,7 +14763,7 @@
         </w:rPr>
         <w:t>21</w:t>
       </w:r>
-      <w:bookmarkEnd w:id="70"/>
+      <w:bookmarkEnd w:id="63"/>
       <w:r>
         <w:rPr>
           <w:noProof/>
@@ -15218,7 +15259,7 @@
           <w:lang w:val="en-GB"/>
         </w:rPr>
       </w:pPr>
-      <w:bookmarkStart w:id="71" w:name="_Toc357937732"/>
+      <w:bookmarkStart w:id="64" w:name="_Toc357937732"/>
       <w:r>
         <w:rPr>
           <w:rFonts w:cs="Times New Roman"/>
@@ -15228,7 +15269,7 @@
         <w:lastRenderedPageBreak/>
         <w:t>Shell-Sort</w:t>
       </w:r>
-      <w:bookmarkEnd w:id="71"/>
+      <w:bookmarkEnd w:id="64"/>
     </w:p>
     <w:p>
       <w:pPr>
@@ -15282,7 +15323,7 @@
         <w:pStyle w:val="Legenda"/>
         <w:jc w:val="center"/>
       </w:pPr>
-      <w:bookmarkStart w:id="72" w:name="_Toc357937528"/>
+      <w:bookmarkStart w:id="65" w:name="_Toc357937528"/>
       <w:r>
         <w:t xml:space="preserve">Ilustração </w:t>
       </w:r>
@@ -15293,7 +15334,7 @@
           </w:rPr>
           <w:t>22</w:t>
         </w:r>
-        <w:bookmarkEnd w:id="72"/>
+        <w:bookmarkEnd w:id="65"/>
       </w:fldSimple>
     </w:p>
     <w:p>
@@ -15306,7 +15347,7 @@
           <w:szCs w:val="24"/>
         </w:rPr>
       </w:pPr>
-      <w:bookmarkStart w:id="73" w:name="_Toc357937733"/>
+      <w:bookmarkStart w:id="66" w:name="_Toc357937733"/>
       <w:r>
         <w:rPr>
           <w:rFonts w:cs="Times New Roman"/>
@@ -15315,7 +15356,7 @@
         </w:rPr>
         <w:t>Métodos e Funções</w:t>
       </w:r>
-      <w:bookmarkEnd w:id="73"/>
+      <w:bookmarkEnd w:id="66"/>
     </w:p>
     <w:p>
       <w:r>
@@ -15332,22 +15373,95 @@
           <w:szCs w:val="24"/>
         </w:rPr>
       </w:pPr>
-      <w:bookmarkStart w:id="74" w:name="_Toc357937734"/>
+      <w:bookmarkStart w:id="67" w:name="_Toc357937735"/>
       <w:r>
         <w:rPr>
           <w:rFonts w:cs="Times New Roman"/>
           <w:sz w:val="24"/>
           <w:szCs w:val="24"/>
         </w:rPr>
-        <w:t>Módulos</w:t>
-      </w:r>
-      <w:bookmarkEnd w:id="74"/>
-    </w:p>
-    <w:p>
-      <w:r>
-        <w:t>(Em falta)</w:t>
-      </w:r>
-    </w:p>
+        <w:t>Desempenho computacional teoricamente previsto de cada algoritmo</w:t>
+      </w:r>
+      <w:bookmarkEnd w:id="67"/>
+    </w:p>
+    <w:p/>
+    <w:p>
+      <w:r>
+        <w:t xml:space="preserve">O algoritmo de ordenação Comb-Sort é um algoritmo de classificação mais eficiente dentro da categoria complexidade quadrática, este algoritmo recorrendo a ordenação do array considerando que o array e constituído com vários segmentos, sendo aplicada o método de inserção a direita em cada um deles </w:t>
+      </w:r>
+    </w:p>
+    <w:p>
+      <w:r>
+        <w:t>P</w:t>
+      </w:r>
+      <w:r>
+        <w:t>io</w:t>
+      </w:r>
+      <w:r>
+        <w:t>r</w:t>
+      </w:r>
+      <w:r>
+        <w:t xml:space="preserve"> caso: </w:t>
+      </w:r>
+      <w:proofErr w:type="gramStart"/>
+      <w:r>
+        <w:t>O(n</w:t>
+      </w:r>
+      <w:proofErr w:type="gramEnd"/>
+      <w:r>
+        <w:t xml:space="preserve"> log</w:t>
+      </w:r>
+      <w:r>
+        <w:rPr>
+          <w:vertAlign w:val="superscript"/>
+        </w:rPr>
+        <w:t>2</w:t>
+      </w:r>
+      <w:r>
+        <w:t xml:space="preserve"> n)</w:t>
+      </w:r>
+    </w:p>
+    <w:p>
+      <w:r>
+        <w:t xml:space="preserve">Caso médio: </w:t>
+      </w:r>
+      <w:proofErr w:type="gramStart"/>
+      <w:r>
+        <w:t>O(n</w:t>
+      </w:r>
+      <w:proofErr w:type="gramEnd"/>
+      <w:r>
+        <w:t>)</w:t>
+      </w:r>
+    </w:p>
+    <w:p>
+      <w:r>
+        <w:t>Melhor caso:</w:t>
+      </w:r>
+      <w:r>
+        <w:t xml:space="preserve"> </w:t>
+      </w:r>
+      <w:proofErr w:type="gramStart"/>
+      <w:r>
+        <w:t>O(n</w:t>
+      </w:r>
+      <w:proofErr w:type="gramEnd"/>
+      <w:r>
+        <w:t>)</w:t>
+      </w:r>
+    </w:p>
+    <w:p>
+      <w:pPr>
+        <w:rPr>
+          <w:rFonts w:eastAsiaTheme="majorEastAsia"/>
+          <w:color w:val="000000" w:themeColor="text1"/>
+        </w:rPr>
+      </w:pPr>
+      <w:r>
+        <w:br w:type="page"/>
+      </w:r>
+    </w:p>
+    <w:p/>
     <w:p>
       <w:pPr>
         <w:pStyle w:val="Cabealho2"/>
@@ -15358,115 +15472,16 @@
           <w:szCs w:val="24"/>
         </w:rPr>
       </w:pPr>
-      <w:bookmarkStart w:id="75" w:name="_Toc357937735"/>
+      <w:bookmarkStart w:id="68" w:name="_Toc357937736"/>
       <w:r>
         <w:rPr>
           <w:rFonts w:cs="Times New Roman"/>
           <w:sz w:val="24"/>
           <w:szCs w:val="24"/>
         </w:rPr>
-        <w:t>Desempenho computacional teoricamente previsto de cada algoritmo</w:t>
-      </w:r>
-      <w:bookmarkEnd w:id="75"/>
-    </w:p>
-    <w:p/>
-    <w:p>
-      <w:r>
-        <w:t xml:space="preserve">O algoritmo de ordenação Comb-Sort é um algoritmo de classificação mais eficiente dentro da categoria complexidade quadrática, este algoritmo recorrendo a ordenação do array considerando que o array e constituído com vários segmentos, sendo aplicada o método de inserção a direita em cada um deles </w:t>
-      </w:r>
-    </w:p>
-    <w:p>
-      <w:r>
-        <w:t>P</w:t>
-      </w:r>
-      <w:r>
-        <w:t>io</w:t>
-      </w:r>
-      <w:r>
-        <w:t>r</w:t>
-      </w:r>
-      <w:r>
-        <w:t xml:space="preserve"> caso: </w:t>
-      </w:r>
-      <w:proofErr w:type="gramStart"/>
-      <w:r>
-        <w:t>O(n</w:t>
-      </w:r>
-      <w:proofErr w:type="gramEnd"/>
-      <w:r>
-        <w:t xml:space="preserve"> log</w:t>
-      </w:r>
-      <w:r>
-        <w:rPr>
-          <w:vertAlign w:val="superscript"/>
-        </w:rPr>
-        <w:t>2</w:t>
-      </w:r>
-      <w:r>
-        <w:t xml:space="preserve"> n)</w:t>
-      </w:r>
-    </w:p>
-    <w:p>
-      <w:r>
-        <w:t xml:space="preserve">Caso médio: </w:t>
-      </w:r>
-      <w:proofErr w:type="gramStart"/>
-      <w:r>
-        <w:t>O(n</w:t>
-      </w:r>
-      <w:proofErr w:type="gramEnd"/>
-      <w:r>
-        <w:t>)</w:t>
-      </w:r>
-    </w:p>
-    <w:p>
-      <w:r>
-        <w:t>Melhor caso:</w:t>
-      </w:r>
-      <w:r>
-        <w:t xml:space="preserve"> </w:t>
-      </w:r>
-      <w:proofErr w:type="gramStart"/>
-      <w:r>
-        <w:t>O(n</w:t>
-      </w:r>
-      <w:proofErr w:type="gramEnd"/>
-      <w:r>
-        <w:t>)</w:t>
-      </w:r>
-    </w:p>
-    <w:p>
-      <w:pPr>
-        <w:rPr>
-          <w:rFonts w:eastAsiaTheme="majorEastAsia"/>
-          <w:color w:val="000000" w:themeColor="text1"/>
-        </w:rPr>
-      </w:pPr>
-      <w:r>
-        <w:br w:type="page"/>
-      </w:r>
-    </w:p>
-    <w:p/>
-    <w:p>
-      <w:pPr>
-        <w:pStyle w:val="Cabealho2"/>
-        <w:spacing w:line="360" w:lineRule="auto"/>
-        <w:rPr>
-          <w:rFonts w:cs="Times New Roman"/>
-          <w:sz w:val="24"/>
-          <w:szCs w:val="24"/>
-        </w:rPr>
-      </w:pPr>
-      <w:bookmarkStart w:id="76" w:name="_Toc357937736"/>
-      <w:r>
-        <w:rPr>
-          <w:rFonts w:cs="Times New Roman"/>
-          <w:sz w:val="24"/>
-          <w:szCs w:val="24"/>
-        </w:rPr>
         <w:t>Projeto da experiência que permite obter os resultados para posterior análise experimental</w:t>
       </w:r>
-      <w:bookmarkEnd w:id="76"/>
+      <w:bookmarkEnd w:id="68"/>
     </w:p>
     <w:p>
       <w:pPr>
@@ -15541,7 +15556,7 @@
           <w:lang w:val="en-GB"/>
         </w:rPr>
       </w:pPr>
-      <w:bookmarkStart w:id="77" w:name="_Toc357937529"/>
+      <w:bookmarkStart w:id="69" w:name="_Toc357937529"/>
       <w:proofErr w:type="spellStart"/>
       <w:r>
         <w:rPr>
@@ -15575,7 +15590,7 @@
         </w:rPr>
         <w:t>23</w:t>
       </w:r>
-      <w:bookmarkEnd w:id="77"/>
+      <w:bookmarkEnd w:id="69"/>
       <w:r>
         <w:rPr>
           <w:noProof/>
@@ -16056,10 +16071,7 @@
       </w:r>
       <w:proofErr w:type="gramEnd"/>
       <w:r>
-        <w:t xml:space="preserve"> (n</w:t>
-      </w:r>
-      <w:r>
-        <w:t xml:space="preserve"> log</w:t>
+        <w:t xml:space="preserve"> (n log</w:t>
       </w:r>
       <w:r>
         <w:rPr>
@@ -16087,7 +16099,7 @@
           <w:lang w:val="en-GB"/>
         </w:rPr>
       </w:pPr>
-      <w:bookmarkStart w:id="78" w:name="_Toc357937737"/>
+      <w:bookmarkStart w:id="70" w:name="_Toc357937737"/>
       <w:r>
         <w:rPr>
           <w:rFonts w:cs="Times New Roman"/>
@@ -16105,7 +16117,7 @@
         </w:rPr>
         <w:t>-Sort</w:t>
       </w:r>
-      <w:bookmarkEnd w:id="78"/>
+      <w:bookmarkEnd w:id="70"/>
     </w:p>
     <w:p>
       <w:pPr>
@@ -16159,7 +16171,7 @@
         <w:pStyle w:val="Legenda"/>
         <w:jc w:val="center"/>
       </w:pPr>
-      <w:bookmarkStart w:id="79" w:name="_Toc357937530"/>
+      <w:bookmarkStart w:id="71" w:name="_Toc357937530"/>
       <w:r>
         <w:t xml:space="preserve">Ilustração </w:t>
       </w:r>
@@ -16170,7 +16182,7 @@
           </w:rPr>
           <w:t>24</w:t>
         </w:r>
-        <w:bookmarkEnd w:id="79"/>
+        <w:bookmarkEnd w:id="71"/>
       </w:fldSimple>
     </w:p>
     <w:p>
@@ -16183,7 +16195,7 @@
           <w:szCs w:val="24"/>
         </w:rPr>
       </w:pPr>
-      <w:bookmarkStart w:id="80" w:name="_Toc357937738"/>
+      <w:bookmarkStart w:id="72" w:name="_Toc357937738"/>
       <w:r>
         <w:rPr>
           <w:rFonts w:cs="Times New Roman"/>
@@ -16192,7 +16204,7 @@
         </w:rPr>
         <w:t>Métodos e Funções</w:t>
       </w:r>
-      <w:bookmarkEnd w:id="80"/>
+      <w:bookmarkEnd w:id="72"/>
     </w:p>
     <w:p>
       <w:r>
@@ -16209,22 +16221,125 @@
           <w:szCs w:val="24"/>
         </w:rPr>
       </w:pPr>
-      <w:bookmarkStart w:id="81" w:name="_Toc357937739"/>
+      <w:bookmarkStart w:id="73" w:name="_Toc357937740"/>
       <w:r>
         <w:rPr>
           <w:rFonts w:cs="Times New Roman"/>
           <w:sz w:val="24"/>
           <w:szCs w:val="24"/>
         </w:rPr>
-        <w:t>Módulos</w:t>
-      </w:r>
-      <w:bookmarkEnd w:id="81"/>
-    </w:p>
-    <w:p>
-      <w:r>
-        <w:t>(Em falta)</w:t>
-      </w:r>
-    </w:p>
+        <w:t>Desempenho computacional teoricamente previsto de cada algoritmo</w:t>
+      </w:r>
+      <w:bookmarkEnd w:id="73"/>
+    </w:p>
+    <w:p/>
+    <w:p>
+      <w:r>
+        <w:t xml:space="preserve">O algoritmo de ordenação </w:t>
+      </w:r>
+      <w:r>
+        <w:t>Comb-Sort é</w:t>
+      </w:r>
+      <w:r>
+        <w:t xml:space="preserve"> um algoritmo de ordenação que se basei em passar o elemento com menor valor para o primeira posição, ou o maior dependendo da ordem que utilizador pretende ordenar os elementos, e em seguida o segundo menor valor para a segunda </w:t>
+      </w:r>
+      <w:r>
+        <w:t>posição, continuando</w:t>
+      </w:r>
+      <w:r>
+        <w:t xml:space="preserve"> assim o processo ate os elementos estarem ordenados conforme o pretendido. </w:t>
+      </w:r>
+    </w:p>
+    <w:p>
+      <w:r>
+        <w:t>Pi</w:t>
+      </w:r>
+      <w:r>
+        <w:t>o</w:t>
+      </w:r>
+      <w:r>
+        <w:t>r</w:t>
+      </w:r>
+      <w:r>
+        <w:t xml:space="preserve"> </w:t>
+      </w:r>
+      <w:r>
+        <w:t>caso:</w:t>
+      </w:r>
+      <w:r>
+        <w:t xml:space="preserve"> </w:t>
+      </w:r>
+      <w:proofErr w:type="gramStart"/>
+      <w:r>
+        <w:t>O</w:t>
+      </w:r>
+      <w:proofErr w:type="gramEnd"/>
+      <w:r>
+        <w:t xml:space="preserve"> (n2</w:t>
+      </w:r>
+      <w:r>
+        <w:t>)</w:t>
+      </w:r>
+    </w:p>
+    <w:p>
+      <w:r>
+        <w:t>Caso</w:t>
+      </w:r>
+      <w:r>
+        <w:t xml:space="preserve"> </w:t>
+      </w:r>
+      <w:r>
+        <w:t>médio:</w:t>
+      </w:r>
+      <w:r>
+        <w:t xml:space="preserve"> </w:t>
+      </w:r>
+      <w:proofErr w:type="gramStart"/>
+      <w:r>
+        <w:t>O</w:t>
+      </w:r>
+      <w:proofErr w:type="gramEnd"/>
+      <w:r>
+        <w:t xml:space="preserve"> (n2</w:t>
+      </w:r>
+      <w:r>
+        <w:t>)</w:t>
+      </w:r>
+    </w:p>
+    <w:p>
+      <w:r>
+        <w:t>Melhor</w:t>
+      </w:r>
+      <w:r>
+        <w:t xml:space="preserve"> </w:t>
+      </w:r>
+      <w:r>
+        <w:t xml:space="preserve">caso: </w:t>
+      </w:r>
+      <w:proofErr w:type="gramStart"/>
+      <w:r>
+        <w:t>O</w:t>
+      </w:r>
+      <w:proofErr w:type="gramEnd"/>
+      <w:r>
+        <w:t xml:space="preserve"> (n2</w:t>
+      </w:r>
+      <w:r>
+        <w:t>)</w:t>
+      </w:r>
+    </w:p>
+    <w:p>
+      <w:pPr>
+        <w:rPr>
+          <w:rFonts w:eastAsiaTheme="majorEastAsia"/>
+          <w:color w:val="000000" w:themeColor="text1"/>
+        </w:rPr>
+      </w:pPr>
+      <w:r>
+        <w:br w:type="page"/>
+      </w:r>
+    </w:p>
+    <w:p/>
     <w:p>
       <w:pPr>
         <w:pStyle w:val="Cabealho2"/>
@@ -16235,145 +16350,16 @@
           <w:szCs w:val="24"/>
         </w:rPr>
       </w:pPr>
-      <w:bookmarkStart w:id="82" w:name="_Toc357937740"/>
+      <w:bookmarkStart w:id="74" w:name="_Toc357937741"/>
       <w:r>
         <w:rPr>
           <w:rFonts w:cs="Times New Roman"/>
           <w:sz w:val="24"/>
           <w:szCs w:val="24"/>
         </w:rPr>
-        <w:t>Desempenho computacional teoricamente previsto de cada algoritmo</w:t>
-      </w:r>
-      <w:bookmarkEnd w:id="82"/>
-    </w:p>
-    <w:p/>
-    <w:p>
-      <w:r>
-        <w:t xml:space="preserve">O algoritmo de ordenação </w:t>
-      </w:r>
-      <w:r>
-        <w:t>Comb-Sort é</w:t>
-      </w:r>
-      <w:r>
-        <w:t xml:space="preserve"> um algoritmo de ordenação que se basei em passar o elemento com menor valor para o primeira posição, ou o maior dependendo da ordem que utilizador pretende ordenar os elementos, e em seguida o segundo menor valor para a segunda </w:t>
-      </w:r>
-      <w:r>
-        <w:t>posição, continuando</w:t>
-      </w:r>
-      <w:r>
-        <w:t xml:space="preserve"> assim o processo ate os elementos estarem ordenados conforme o pretendido. </w:t>
-      </w:r>
-    </w:p>
-    <w:p>
-      <w:r>
-        <w:t>Pi</w:t>
-      </w:r>
-      <w:r>
-        <w:t>o</w:t>
-      </w:r>
-      <w:r>
-        <w:t>r</w:t>
-      </w:r>
-      <w:r>
-        <w:t xml:space="preserve"> </w:t>
-      </w:r>
-      <w:r>
-        <w:t>caso:</w:t>
-      </w:r>
-      <w:r>
-        <w:t xml:space="preserve"> </w:t>
-      </w:r>
-      <w:proofErr w:type="gramStart"/>
-      <w:r>
-        <w:t>O</w:t>
-      </w:r>
-      <w:proofErr w:type="gramEnd"/>
-      <w:r>
-        <w:t xml:space="preserve"> (n2</w:t>
-      </w:r>
-      <w:r>
-        <w:t>)</w:t>
-      </w:r>
-    </w:p>
-    <w:p>
-      <w:r>
-        <w:t>Caso</w:t>
-      </w:r>
-      <w:r>
-        <w:t xml:space="preserve"> </w:t>
-      </w:r>
-      <w:r>
-        <w:t>médio:</w:t>
-      </w:r>
-      <w:r>
-        <w:t xml:space="preserve"> </w:t>
-      </w:r>
-      <w:proofErr w:type="gramStart"/>
-      <w:r>
-        <w:t>O</w:t>
-      </w:r>
-      <w:proofErr w:type="gramEnd"/>
-      <w:r>
-        <w:t xml:space="preserve"> (n2</w:t>
-      </w:r>
-      <w:r>
-        <w:t>)</w:t>
-      </w:r>
-    </w:p>
-    <w:p>
-      <w:r>
-        <w:t>Melhor</w:t>
-      </w:r>
-      <w:r>
-        <w:t xml:space="preserve"> </w:t>
-      </w:r>
-      <w:r>
-        <w:t xml:space="preserve">caso: </w:t>
-      </w:r>
-      <w:proofErr w:type="gramStart"/>
-      <w:r>
-        <w:t>O</w:t>
-      </w:r>
-      <w:proofErr w:type="gramEnd"/>
-      <w:r>
-        <w:t xml:space="preserve"> (n2</w:t>
-      </w:r>
-      <w:r>
-        <w:t>)</w:t>
-      </w:r>
-    </w:p>
-    <w:p>
-      <w:pPr>
-        <w:rPr>
-          <w:rFonts w:eastAsiaTheme="majorEastAsia"/>
-          <w:color w:val="000000" w:themeColor="text1"/>
-        </w:rPr>
-      </w:pPr>
-      <w:r>
-        <w:br w:type="page"/>
-      </w:r>
-    </w:p>
-    <w:p/>
-    <w:p>
-      <w:pPr>
-        <w:pStyle w:val="Cabealho2"/>
-        <w:spacing w:line="360" w:lineRule="auto"/>
-        <w:rPr>
-          <w:rFonts w:cs="Times New Roman"/>
-          <w:sz w:val="24"/>
-          <w:szCs w:val="24"/>
-        </w:rPr>
-      </w:pPr>
-      <w:bookmarkStart w:id="83" w:name="_Toc357937741"/>
-      <w:r>
-        <w:rPr>
-          <w:rFonts w:cs="Times New Roman"/>
-          <w:sz w:val="24"/>
-          <w:szCs w:val="24"/>
-        </w:rPr>
         <w:t>Projeto da experiência que permite obter os resultados para posterior análise experimental</w:t>
       </w:r>
-      <w:bookmarkEnd w:id="83"/>
+      <w:bookmarkEnd w:id="74"/>
     </w:p>
     <w:p>
       <w:pPr>
@@ -16445,7 +16431,7 @@
         <w:pStyle w:val="Legenda"/>
         <w:jc w:val="center"/>
       </w:pPr>
-      <w:bookmarkStart w:id="84" w:name="_Toc357937531"/>
+      <w:bookmarkStart w:id="75" w:name="_Toc357937531"/>
       <w:r>
         <w:t xml:space="preserve">Ilustração </w:t>
       </w:r>
@@ -16456,7 +16442,7 @@
           </w:rPr>
           <w:t>25</w:t>
         </w:r>
-        <w:bookmarkEnd w:id="84"/>
+        <w:bookmarkEnd w:id="75"/>
       </w:fldSimple>
     </w:p>
     <w:p>
@@ -16699,12 +16685,7 @@
       </w:r>
       <w:proofErr w:type="gramStart"/>
       <w:r>
-        <w:t>O</w:t>
-      </w:r>
-      <w:bookmarkStart w:id="85" w:name="_GoBack"/>
-      <w:bookmarkEnd w:id="85"/>
-      <w:r>
-        <w:t>(n2</w:t>
+        <w:t>O(n2</w:t>
       </w:r>
       <w:proofErr w:type="gramEnd"/>
       <w:r>
@@ -16719,7 +16700,7 @@
       <w:pPr>
         <w:pStyle w:val="Cabealho1"/>
       </w:pPr>
-      <w:bookmarkStart w:id="86" w:name="_Toc357937742"/>
+      <w:bookmarkStart w:id="76" w:name="_Toc357937742"/>
       <w:r>
         <w:t>Comparação</w:t>
       </w:r>
@@ -16808,7 +16789,7 @@
         <w:lastRenderedPageBreak/>
         <w:t>Conclusão</w:t>
       </w:r>
-      <w:bookmarkEnd w:id="86"/>
+      <w:bookmarkEnd w:id="76"/>
     </w:p>
     <w:p/>
     <w:p>
@@ -16825,7 +16806,7 @@
           <w:szCs w:val="32"/>
         </w:rPr>
       </w:pPr>
-      <w:bookmarkStart w:id="87" w:name="_Toc357937743"/>
+      <w:bookmarkStart w:id="77" w:name="_Toc357937743"/>
       <w:r>
         <w:rPr>
           <w:rFonts w:cs="Times New Roman"/>
@@ -16834,7 +16815,7 @@
         <w:lastRenderedPageBreak/>
         <w:t>Bibliografia</w:t>
       </w:r>
-      <w:bookmarkEnd w:id="87"/>
+      <w:bookmarkEnd w:id="77"/>
     </w:p>
     <w:p/>
     <w:p>
@@ -17263,7 +17244,7 @@
           <w:rPr>
             <w:noProof/>
           </w:rPr>
-          <w:t>35</w:t>
+          <w:t>10</w:t>
         </w:r>
         <w:r>
           <w:rPr>
@@ -17660,9 +17641,9 @@
     </w:lvl>
   </w:abstractNum>
   <w:abstractNum w:abstractNumId="2">
-    <w:nsid w:val="389272A8"/>
+    <w:nsid w:val="2BDF4B47"/>
     <w:multiLevelType w:val="hybridMultilevel"/>
-    <w:tmpl w:val="D7F6A8CA"/>
+    <w:tmpl w:val="2AE6170E"/>
     <w:lvl w:ilvl="0" w:tplc="08160001">
       <w:start w:val="1"/>
       <w:numFmt w:val="bullet"/>
@@ -17773,9 +17754,9 @@
     </w:lvl>
   </w:abstractNum>
   <w:abstractNum w:abstractNumId="3">
-    <w:nsid w:val="395D6F22"/>
+    <w:nsid w:val="389272A8"/>
     <w:multiLevelType w:val="hybridMultilevel"/>
-    <w:tmpl w:val="8968BDA6"/>
+    <w:tmpl w:val="D7F6A8CA"/>
     <w:lvl w:ilvl="0" w:tplc="08160001">
       <w:start w:val="1"/>
       <w:numFmt w:val="bullet"/>
@@ -17886,9 +17867,9 @@
     </w:lvl>
   </w:abstractNum>
   <w:abstractNum w:abstractNumId="4">
-    <w:nsid w:val="3F596840"/>
+    <w:nsid w:val="395D6F22"/>
     <w:multiLevelType w:val="hybridMultilevel"/>
-    <w:tmpl w:val="1C00AFA8"/>
+    <w:tmpl w:val="8968BDA6"/>
     <w:lvl w:ilvl="0" w:tplc="08160001">
       <w:start w:val="1"/>
       <w:numFmt w:val="bullet"/>
@@ -17999,9 +17980,9 @@
     </w:lvl>
   </w:abstractNum>
   <w:abstractNum w:abstractNumId="5">
-    <w:nsid w:val="4849576F"/>
+    <w:nsid w:val="3F596840"/>
     <w:multiLevelType w:val="hybridMultilevel"/>
-    <w:tmpl w:val="0414EC82"/>
+    <w:tmpl w:val="1C00AFA8"/>
     <w:lvl w:ilvl="0" w:tplc="08160001">
       <w:start w:val="1"/>
       <w:numFmt w:val="bullet"/>
@@ -18112,9 +18093,9 @@
     </w:lvl>
   </w:abstractNum>
   <w:abstractNum w:abstractNumId="6">
-    <w:nsid w:val="66E70498"/>
+    <w:nsid w:val="4849576F"/>
     <w:multiLevelType w:val="hybridMultilevel"/>
-    <w:tmpl w:val="DF124F4A"/>
+    <w:tmpl w:val="0414EC82"/>
     <w:lvl w:ilvl="0" w:tplc="08160001">
       <w:start w:val="1"/>
       <w:numFmt w:val="bullet"/>
@@ -18224,11 +18205,124 @@
       </w:rPr>
     </w:lvl>
   </w:abstractNum>
+  <w:abstractNum w:abstractNumId="7">
+    <w:nsid w:val="66E70498"/>
+    <w:multiLevelType w:val="hybridMultilevel"/>
+    <w:tmpl w:val="DF124F4A"/>
+    <w:lvl w:ilvl="0" w:tplc="08160001">
+      <w:start w:val="1"/>
+      <w:numFmt w:val="bullet"/>
+      <w:lvlText w:val=""/>
+      <w:lvlJc w:val="left"/>
+      <w:pPr>
+        <w:ind w:left="720" w:hanging="360"/>
+      </w:pPr>
+      <w:rPr>
+        <w:rFonts w:ascii="Symbol" w:hAnsi="Symbol" w:hint="default"/>
+      </w:rPr>
+    </w:lvl>
+    <w:lvl w:ilvl="1" w:tplc="08160003" w:tentative="1">
+      <w:start w:val="1"/>
+      <w:numFmt w:val="bullet"/>
+      <w:lvlText w:val="o"/>
+      <w:lvlJc w:val="left"/>
+      <w:pPr>
+        <w:ind w:left="1440" w:hanging="360"/>
+      </w:pPr>
+      <w:rPr>
+        <w:rFonts w:ascii="Courier New" w:hAnsi="Courier New" w:cs="Courier New" w:hint="default"/>
+      </w:rPr>
+    </w:lvl>
+    <w:lvl w:ilvl="2" w:tplc="08160005" w:tentative="1">
+      <w:start w:val="1"/>
+      <w:numFmt w:val="bullet"/>
+      <w:lvlText w:val=""/>
+      <w:lvlJc w:val="left"/>
+      <w:pPr>
+        <w:ind w:left="2160" w:hanging="360"/>
+      </w:pPr>
+      <w:rPr>
+        <w:rFonts w:ascii="Wingdings" w:hAnsi="Wingdings" w:hint="default"/>
+      </w:rPr>
+    </w:lvl>
+    <w:lvl w:ilvl="3" w:tplc="08160001" w:tentative="1">
+      <w:start w:val="1"/>
+      <w:numFmt w:val="bullet"/>
+      <w:lvlText w:val=""/>
+      <w:lvlJc w:val="left"/>
+      <w:pPr>
+        <w:ind w:left="2880" w:hanging="360"/>
+      </w:pPr>
+      <w:rPr>
+        <w:rFonts w:ascii="Symbol" w:hAnsi="Symbol" w:hint="default"/>
+      </w:rPr>
+    </w:lvl>
+    <w:lvl w:ilvl="4" w:tplc="08160003" w:tentative="1">
+      <w:start w:val="1"/>
+      <w:numFmt w:val="bullet"/>
+      <w:lvlText w:val="o"/>
+      <w:lvlJc w:val="left"/>
+      <w:pPr>
+        <w:ind w:left="3600" w:hanging="360"/>
+      </w:pPr>
+      <w:rPr>
+        <w:rFonts w:ascii="Courier New" w:hAnsi="Courier New" w:cs="Courier New" w:hint="default"/>
+      </w:rPr>
+    </w:lvl>
+    <w:lvl w:ilvl="5" w:tplc="08160005" w:tentative="1">
+      <w:start w:val="1"/>
+      <w:numFmt w:val="bullet"/>
+      <w:lvlText w:val=""/>
+      <w:lvlJc w:val="left"/>
+      <w:pPr>
+        <w:ind w:left="4320" w:hanging="360"/>
+      </w:pPr>
+      <w:rPr>
+        <w:rFonts w:ascii="Wingdings" w:hAnsi="Wingdings" w:hint="default"/>
+      </w:rPr>
+    </w:lvl>
+    <w:lvl w:ilvl="6" w:tplc="08160001" w:tentative="1">
+      <w:start w:val="1"/>
+      <w:numFmt w:val="bullet"/>
+      <w:lvlText w:val=""/>
+      <w:lvlJc w:val="left"/>
+      <w:pPr>
+        <w:ind w:left="5040" w:hanging="360"/>
+      </w:pPr>
+      <w:rPr>
+        <w:rFonts w:ascii="Symbol" w:hAnsi="Symbol" w:hint="default"/>
+      </w:rPr>
+    </w:lvl>
+    <w:lvl w:ilvl="7" w:tplc="08160003" w:tentative="1">
+      <w:start w:val="1"/>
+      <w:numFmt w:val="bullet"/>
+      <w:lvlText w:val="o"/>
+      <w:lvlJc w:val="left"/>
+      <w:pPr>
+        <w:ind w:left="5760" w:hanging="360"/>
+      </w:pPr>
+      <w:rPr>
+        <w:rFonts w:ascii="Courier New" w:hAnsi="Courier New" w:cs="Courier New" w:hint="default"/>
+      </w:rPr>
+    </w:lvl>
+    <w:lvl w:ilvl="8" w:tplc="08160005" w:tentative="1">
+      <w:start w:val="1"/>
+      <w:numFmt w:val="bullet"/>
+      <w:lvlText w:val=""/>
+      <w:lvlJc w:val="left"/>
+      <w:pPr>
+        <w:ind w:left="6480" w:hanging="360"/>
+      </w:pPr>
+      <w:rPr>
+        <w:rFonts w:ascii="Wingdings" w:hAnsi="Wingdings" w:hint="default"/>
+      </w:rPr>
+    </w:lvl>
+  </w:abstractNum>
   <w:num w:numId="1">
-    <w:abstractNumId w:val="3"/>
+    <w:abstractNumId w:val="4"/>
   </w:num>
   <w:num w:numId="2">
-    <w:abstractNumId w:val="4"/>
+    <w:abstractNumId w:val="5"/>
   </w:num>
   <w:num w:numId="3">
     <w:abstractNumId w:val="1"/>
@@ -18237,12 +18331,15 @@
     <w:abstractNumId w:val="0"/>
   </w:num>
   <w:num w:numId="5">
+    <w:abstractNumId w:val="7"/>
+  </w:num>
+  <w:num w:numId="6">
     <w:abstractNumId w:val="6"/>
   </w:num>
-  <w:num w:numId="6">
-    <w:abstractNumId w:val="5"/>
+  <w:num w:numId="7">
+    <w:abstractNumId w:val="3"/>
   </w:num>
-  <w:num w:numId="7">
+  <w:num w:numId="8">
     <w:abstractNumId w:val="2"/>
   </w:num>
 </w:numbering>
@@ -18742,6 +18839,7 @@
   <w:style w:type="character" w:default="1" w:styleId="Tipodeletrapredefinidodopargrafo">
     <w:name w:val="Default Paragraph Font"/>
     <w:uiPriority w:val="1"/>
+    <w:semiHidden/>
     <w:unhideWhenUsed/>
   </w:style>
   <w:style w:type="table" w:default="1" w:styleId="Tabelanormal">
@@ -19413,7 +19511,7 @@
 </file>
 
 <file path=customXml/itemProps1.xml><?xml version="1.0" encoding="utf-8"?>
-<ds:datastoreItem xmlns:ds="http://schemas.openxmlformats.org/officeDocument/2006/customXml" ds:itemID="{CDC0923A-D72F-45B9-9CE3-2E2C24579772}">
+<ds:datastoreItem xmlns:ds="http://schemas.openxmlformats.org/officeDocument/2006/customXml" ds:itemID="{4E0502D4-81E6-4129-A5AA-D768088C5210}">
   <ds:schemaRefs>
     <ds:schemaRef ds:uri="http://schemas.openxmlformats.org/officeDocument/2006/bibliography"/>
   </ds:schemaRefs>

--- a/report/report.docx
+++ b/report/report.docx
@@ -288,7 +288,7 @@
             </w:rPr>
             <w:fldChar w:fldCharType="separate"/>
           </w:r>
-          <w:hyperlink w:anchor="_Toc357937681" w:history="1">
+          <w:hyperlink w:anchor="_Toc358154581" w:history="1">
             <w:r>
               <w:rPr>
                 <w:rStyle w:val="Hiperligao"/>
@@ -316,7 +316,7 @@
                 <w:noProof/>
                 <w:webHidden/>
               </w:rPr>
-              <w:instrText xml:space="preserve"> PAGEREF _Toc357937681 \h </w:instrText>
+              <w:instrText xml:space="preserve"> PAGEREF _Toc358154581 \h </w:instrText>
             </w:r>
             <w:r>
               <w:rPr>
@@ -359,7 +359,7 @@
               <w:lang w:eastAsia="pt-PT"/>
             </w:rPr>
           </w:pPr>
-          <w:hyperlink w:anchor="_Toc357937682" w:history="1">
+          <w:hyperlink w:anchor="_Toc358154582" w:history="1">
             <w:r>
               <w:rPr>
                 <w:rStyle w:val="Hiperligao"/>
@@ -386,7 +386,7 @@
                 <w:noProof/>
                 <w:webHidden/>
               </w:rPr>
-              <w:instrText xml:space="preserve"> PAGEREF _Toc357937682 \h </w:instrText>
+              <w:instrText xml:space="preserve"> PAGEREF _Toc358154582 \h </w:instrText>
             </w:r>
             <w:r>
               <w:rPr>
@@ -429,7 +429,7 @@
               <w:lang w:eastAsia="pt-PT"/>
             </w:rPr>
           </w:pPr>
-          <w:hyperlink w:anchor="_Toc357937683" w:history="1">
+          <w:hyperlink w:anchor="_Toc358154583" w:history="1">
             <w:r>
               <w:rPr>
                 <w:rStyle w:val="Hiperligao"/>
@@ -456,7 +456,7 @@
                 <w:noProof/>
                 <w:webHidden/>
               </w:rPr>
-              <w:instrText xml:space="preserve"> PAGEREF _Toc357937683 \h </w:instrText>
+              <w:instrText xml:space="preserve"> PAGEREF _Toc358154583 \h </w:instrText>
             </w:r>
             <w:r>
               <w:rPr>
@@ -499,7 +499,7 @@
               <w:lang w:eastAsia="pt-PT"/>
             </w:rPr>
           </w:pPr>
-          <w:hyperlink w:anchor="_Toc357937684" w:history="1">
+          <w:hyperlink w:anchor="_Toc358154584" w:history="1">
             <w:r>
               <w:rPr>
                 <w:rStyle w:val="Hiperligao"/>
@@ -526,7 +526,7 @@
                 <w:noProof/>
                 <w:webHidden/>
               </w:rPr>
-              <w:instrText xml:space="preserve"> PAGEREF _Toc357937684 \h </w:instrText>
+              <w:instrText xml:space="preserve"> PAGEREF _Toc358154584 \h </w:instrText>
             </w:r>
             <w:r>
               <w:rPr>
@@ -569,7 +569,7 @@
               <w:lang w:eastAsia="pt-PT"/>
             </w:rPr>
           </w:pPr>
-          <w:hyperlink w:anchor="_Toc357937685" w:history="1">
+          <w:hyperlink w:anchor="_Toc358154585" w:history="1">
             <w:r>
               <w:rPr>
                 <w:rStyle w:val="Hiperligao"/>
@@ -596,7 +596,7 @@
                 <w:noProof/>
                 <w:webHidden/>
               </w:rPr>
-              <w:instrText xml:space="preserve"> PAGEREF _Toc357937685 \h </w:instrText>
+              <w:instrText xml:space="preserve"> PAGEREF _Toc358154585 \h </w:instrText>
             </w:r>
             <w:r>
               <w:rPr>
@@ -639,7 +639,7 @@
               <w:lang w:eastAsia="pt-PT"/>
             </w:rPr>
           </w:pPr>
-          <w:hyperlink w:anchor="_Toc357937686" w:history="1">
+          <w:hyperlink w:anchor="_Toc358154586" w:history="1">
             <w:r>
               <w:rPr>
                 <w:rStyle w:val="Hiperligao"/>
@@ -666,7 +666,7 @@
                 <w:noProof/>
                 <w:webHidden/>
               </w:rPr>
-              <w:instrText xml:space="preserve"> PAGEREF _Toc357937686 \h </w:instrText>
+              <w:instrText xml:space="preserve"> PAGEREF _Toc358154586 \h </w:instrText>
             </w:r>
             <w:r>
               <w:rPr>
@@ -709,13 +709,84 @@
               <w:lang w:eastAsia="pt-PT"/>
             </w:rPr>
           </w:pPr>
-          <w:hyperlink w:anchor="_Toc357937687" w:history="1">
+          <w:hyperlink w:anchor="_Toc358154587" w:history="1">
             <w:r>
               <w:rPr>
                 <w:rStyle w:val="Hiperligao"/>
                 <w:rFonts w:cs="Times New Roman"/>
                 <w:noProof/>
               </w:rPr>
+              <w:t>Módulos</w:t>
+            </w:r>
+            <w:r>
+              <w:rPr>
+                <w:noProof/>
+                <w:webHidden/>
+              </w:rPr>
+              <w:tab/>
+            </w:r>
+            <w:r>
+              <w:rPr>
+                <w:noProof/>
+                <w:webHidden/>
+              </w:rPr>
+              <w:fldChar w:fldCharType="begin"/>
+            </w:r>
+            <w:r>
+              <w:rPr>
+                <w:noProof/>
+                <w:webHidden/>
+              </w:rPr>
+              <w:instrText xml:space="preserve"> PAGEREF _Toc358154587 \h </w:instrText>
+            </w:r>
+            <w:r>
+              <w:rPr>
+                <w:noProof/>
+                <w:webHidden/>
+              </w:rPr>
+            </w:r>
+            <w:r>
+              <w:rPr>
+                <w:noProof/>
+                <w:webHidden/>
+              </w:rPr>
+              <w:fldChar w:fldCharType="separate"/>
+            </w:r>
+            <w:r>
+              <w:rPr>
+                <w:noProof/>
+                <w:webHidden/>
+              </w:rPr>
+              <w:t>10</w:t>
+            </w:r>
+            <w:r>
+              <w:rPr>
+                <w:noProof/>
+                <w:webHidden/>
+              </w:rPr>
+              <w:fldChar w:fldCharType="end"/>
+            </w:r>
+          </w:hyperlink>
+        </w:p>
+        <w:p>
+          <w:pPr>
+            <w:pStyle w:val="ndice1"/>
+            <w:tabs>
+              <w:tab w:val="right" w:leader="dot" w:pos="8494"/>
+            </w:tabs>
+            <w:rPr>
+              <w:rFonts w:eastAsiaTheme="minorEastAsia"/>
+              <w:noProof/>
+              <w:lang w:eastAsia="pt-PT"/>
+            </w:rPr>
+          </w:pPr>
+          <w:hyperlink w:anchor="_Toc358154588" w:history="1">
+            <w:r>
+              <w:rPr>
+                <w:rStyle w:val="Hiperligao"/>
+                <w:rFonts w:cs="Times New Roman"/>
+                <w:noProof/>
+              </w:rPr>
               <w:t>Insertion-Sort</w:t>
             </w:r>
             <w:r>
@@ -737,7 +808,7 @@
                 <w:noProof/>
                 <w:webHidden/>
               </w:rPr>
-              <w:instrText xml:space="preserve"> PAGEREF _Toc357937687 \h </w:instrText>
+              <w:instrText xml:space="preserve"> PAGEREF _Toc358154588 \h </w:instrText>
             </w:r>
             <w:r>
               <w:rPr>
@@ -757,7 +828,7 @@
                 <w:noProof/>
                 <w:webHidden/>
               </w:rPr>
-              <w:t>10</w:t>
+              <w:t>11</w:t>
             </w:r>
             <w:r>
               <w:rPr>
@@ -780,14 +851,13 @@
               <w:lang w:eastAsia="pt-PT"/>
             </w:rPr>
           </w:pPr>
-          <w:hyperlink w:anchor="_Toc357937688" w:history="1">
+          <w:hyperlink w:anchor="_Toc358154589" w:history="1">
             <w:r>
               <w:rPr>
                 <w:rStyle w:val="Hiperligao"/>
-                <w:rFonts w:cs="Times New Roman"/>
-                <w:noProof/>
-              </w:rPr>
-              <w:t>Métodos e Funções</w:t>
+                <w:noProof/>
+              </w:rPr>
+              <w:t>Arquitetura</w:t>
             </w:r>
             <w:r>
               <w:rPr>
@@ -808,7 +878,7 @@
                 <w:noProof/>
                 <w:webHidden/>
               </w:rPr>
-              <w:instrText xml:space="preserve"> PAGEREF _Toc357937688 \h </w:instrText>
+              <w:instrText xml:space="preserve"> PAGEREF _Toc358154589 \h </w:instrText>
             </w:r>
             <w:r>
               <w:rPr>
@@ -828,7 +898,7 @@
                 <w:noProof/>
                 <w:webHidden/>
               </w:rPr>
-              <w:t>10</w:t>
+              <w:t>11</w:t>
             </w:r>
             <w:r>
               <w:rPr>
@@ -851,14 +921,14 @@
               <w:lang w:eastAsia="pt-PT"/>
             </w:rPr>
           </w:pPr>
-          <w:hyperlink w:anchor="_Toc357937689" w:history="1">
+          <w:hyperlink w:anchor="_Toc358154590" w:history="1">
             <w:r>
               <w:rPr>
                 <w:rStyle w:val="Hiperligao"/>
                 <w:rFonts w:cs="Times New Roman"/>
                 <w:noProof/>
               </w:rPr>
-              <w:t>Módulos (Em falta)</w:t>
+              <w:t>Métodos e Funções</w:t>
             </w:r>
             <w:r>
               <w:rPr>
@@ -879,7 +949,7 @@
                 <w:noProof/>
                 <w:webHidden/>
               </w:rPr>
-              <w:instrText xml:space="preserve"> PAGEREF _Toc357937689 \h </w:instrText>
+              <w:instrText xml:space="preserve"> PAGEREF _Toc358154590 \h </w:instrText>
             </w:r>
             <w:r>
               <w:rPr>
@@ -899,7 +969,7 @@
                 <w:noProof/>
                 <w:webHidden/>
               </w:rPr>
-              <w:t>10</w:t>
+              <w:t>11</w:t>
             </w:r>
             <w:r>
               <w:rPr>
@@ -922,7 +992,7 @@
               <w:lang w:eastAsia="pt-PT"/>
             </w:rPr>
           </w:pPr>
-          <w:hyperlink w:anchor="_Toc357937690" w:history="1">
+          <w:hyperlink w:anchor="_Toc358154591" w:history="1">
             <w:r>
               <w:rPr>
                 <w:rStyle w:val="Hiperligao"/>
@@ -950,7 +1020,7 @@
                 <w:noProof/>
                 <w:webHidden/>
               </w:rPr>
-              <w:instrText xml:space="preserve"> PAGEREF _Toc357937690 \h </w:instrText>
+              <w:instrText xml:space="preserve"> PAGEREF _Toc358154591 \h </w:instrText>
             </w:r>
             <w:r>
               <w:rPr>
@@ -970,7 +1040,7 @@
                 <w:noProof/>
                 <w:webHidden/>
               </w:rPr>
-              <w:t>10</w:t>
+              <w:t>11</w:t>
             </w:r>
             <w:r>
               <w:rPr>
@@ -993,7 +1063,7 @@
               <w:lang w:eastAsia="pt-PT"/>
             </w:rPr>
           </w:pPr>
-          <w:hyperlink w:anchor="_Toc357937691" w:history="1">
+          <w:hyperlink w:anchor="_Toc358154592" w:history="1">
             <w:r>
               <w:rPr>
                 <w:rStyle w:val="Hiperligao"/>
@@ -1021,7 +1091,7 @@
                 <w:noProof/>
                 <w:webHidden/>
               </w:rPr>
-              <w:instrText xml:space="preserve"> PAGEREF _Toc357937691 \h </w:instrText>
+              <w:instrText xml:space="preserve"> PAGEREF _Toc358154592 \h </w:instrText>
             </w:r>
             <w:r>
               <w:rPr>
@@ -1041,7 +1111,7 @@
                 <w:noProof/>
                 <w:webHidden/>
               </w:rPr>
-              <w:t>11</w:t>
+              <w:t>12</w:t>
             </w:r>
             <w:r>
               <w:rPr>
@@ -1064,7 +1134,7 @@
               <w:lang w:eastAsia="pt-PT"/>
             </w:rPr>
           </w:pPr>
-          <w:hyperlink w:anchor="_Toc357937692" w:history="1">
+          <w:hyperlink w:anchor="_Toc358154593" w:history="1">
             <w:r>
               <w:rPr>
                 <w:rStyle w:val="Hiperligao"/>
@@ -1092,7 +1162,7 @@
                 <w:noProof/>
                 <w:webHidden/>
               </w:rPr>
-              <w:instrText xml:space="preserve"> PAGEREF _Toc357937692 \h </w:instrText>
+              <w:instrText xml:space="preserve"> PAGEREF _Toc358154593 \h </w:instrText>
             </w:r>
             <w:r>
               <w:rPr>
@@ -1112,7 +1182,7 @@
                 <w:noProof/>
                 <w:webHidden/>
               </w:rPr>
-              <w:t>12</w:t>
+              <w:t>13</w:t>
             </w:r>
             <w:r>
               <w:rPr>
@@ -1135,7 +1205,7 @@
               <w:lang w:eastAsia="pt-PT"/>
             </w:rPr>
           </w:pPr>
-          <w:hyperlink w:anchor="_Toc357937693" w:history="1">
+          <w:hyperlink w:anchor="_Toc358154594" w:history="1">
             <w:r>
               <w:rPr>
                 <w:rStyle w:val="Hiperligao"/>
@@ -1163,7 +1233,7 @@
                 <w:noProof/>
                 <w:webHidden/>
               </w:rPr>
-              <w:instrText xml:space="preserve"> PAGEREF _Toc357937693 \h </w:instrText>
+              <w:instrText xml:space="preserve"> PAGEREF _Toc358154594 \h </w:instrText>
             </w:r>
             <w:r>
               <w:rPr>
@@ -1183,7 +1253,7 @@
                 <w:noProof/>
                 <w:webHidden/>
               </w:rPr>
-              <w:t>12</w:t>
+              <w:t>13</w:t>
             </w:r>
             <w:r>
               <w:rPr>
@@ -1206,14 +1276,14 @@
               <w:lang w:eastAsia="pt-PT"/>
             </w:rPr>
           </w:pPr>
-          <w:hyperlink w:anchor="_Toc357937694" w:history="1">
+          <w:hyperlink w:anchor="_Toc358154595" w:history="1">
             <w:r>
               <w:rPr>
                 <w:rStyle w:val="Hiperligao"/>
                 <w:rFonts w:cs="Times New Roman"/>
                 <w:noProof/>
               </w:rPr>
-              <w:t>Módulos</w:t>
+              <w:t>Desempenho computacional teoricamente previsto de cada algoritmo</w:t>
             </w:r>
             <w:r>
               <w:rPr>
@@ -1234,7 +1304,7 @@
                 <w:noProof/>
                 <w:webHidden/>
               </w:rPr>
-              <w:instrText xml:space="preserve"> PAGEREF _Toc357937694 \h </w:instrText>
+              <w:instrText xml:space="preserve"> PAGEREF _Toc358154595 \h </w:instrText>
             </w:r>
             <w:r>
               <w:rPr>
@@ -1254,7 +1324,7 @@
                 <w:noProof/>
                 <w:webHidden/>
               </w:rPr>
-              <w:t>12</w:t>
+              <w:t>13</w:t>
             </w:r>
             <w:r>
               <w:rPr>
@@ -1277,14 +1347,14 @@
               <w:lang w:eastAsia="pt-PT"/>
             </w:rPr>
           </w:pPr>
-          <w:hyperlink w:anchor="_Toc357937695" w:history="1">
+          <w:hyperlink w:anchor="_Toc358154596" w:history="1">
             <w:r>
               <w:rPr>
                 <w:rStyle w:val="Hiperligao"/>
                 <w:rFonts w:cs="Times New Roman"/>
                 <w:noProof/>
               </w:rPr>
-              <w:t>Desempenho computacional teoricamente previsto de cada algoritmo</w:t>
+              <w:t>Projeto da experiência que permite obter os resultados para posterior análise experimental</w:t>
             </w:r>
             <w:r>
               <w:rPr>
@@ -1305,7 +1375,7 @@
                 <w:noProof/>
                 <w:webHidden/>
               </w:rPr>
-              <w:instrText xml:space="preserve"> PAGEREF _Toc357937695 \h </w:instrText>
+              <w:instrText xml:space="preserve"> PAGEREF _Toc358154596 \h </w:instrText>
             </w:r>
             <w:r>
               <w:rPr>
@@ -1325,7 +1395,78 @@
                 <w:noProof/>
                 <w:webHidden/>
               </w:rPr>
-              <w:t>12</w:t>
+              <w:t>14</w:t>
+            </w:r>
+            <w:r>
+              <w:rPr>
+                <w:noProof/>
+                <w:webHidden/>
+              </w:rPr>
+              <w:fldChar w:fldCharType="end"/>
+            </w:r>
+          </w:hyperlink>
+        </w:p>
+        <w:p>
+          <w:pPr>
+            <w:pStyle w:val="ndice1"/>
+            <w:tabs>
+              <w:tab w:val="right" w:leader="dot" w:pos="8494"/>
+            </w:tabs>
+            <w:rPr>
+              <w:rFonts w:eastAsiaTheme="minorEastAsia"/>
+              <w:noProof/>
+              <w:lang w:eastAsia="pt-PT"/>
+            </w:rPr>
+          </w:pPr>
+          <w:hyperlink w:anchor="_Toc358154597" w:history="1">
+            <w:r>
+              <w:rPr>
+                <w:rStyle w:val="Hiperligao"/>
+                <w:rFonts w:cs="Times New Roman"/>
+                <w:noProof/>
+              </w:rPr>
+              <w:t>Heap-Sort</w:t>
+            </w:r>
+            <w:r>
+              <w:rPr>
+                <w:noProof/>
+                <w:webHidden/>
+              </w:rPr>
+              <w:tab/>
+            </w:r>
+            <w:r>
+              <w:rPr>
+                <w:noProof/>
+                <w:webHidden/>
+              </w:rPr>
+              <w:fldChar w:fldCharType="begin"/>
+            </w:r>
+            <w:r>
+              <w:rPr>
+                <w:noProof/>
+                <w:webHidden/>
+              </w:rPr>
+              <w:instrText xml:space="preserve"> PAGEREF _Toc358154597 \h </w:instrText>
+            </w:r>
+            <w:r>
+              <w:rPr>
+                <w:noProof/>
+                <w:webHidden/>
+              </w:rPr>
+            </w:r>
+            <w:r>
+              <w:rPr>
+                <w:noProof/>
+                <w:webHidden/>
+              </w:rPr>
+              <w:fldChar w:fldCharType="separate"/>
+            </w:r>
+            <w:r>
+              <w:rPr>
+                <w:noProof/>
+                <w:webHidden/>
+              </w:rPr>
+              <w:t>15</w:t>
             </w:r>
             <w:r>
               <w:rPr>
@@ -1348,13 +1489,155 @@
               <w:lang w:eastAsia="pt-PT"/>
             </w:rPr>
           </w:pPr>
-          <w:hyperlink w:anchor="_Toc357937696" w:history="1">
+          <w:hyperlink w:anchor="_Toc358154598" w:history="1">
             <w:r>
               <w:rPr>
                 <w:rStyle w:val="Hiperligao"/>
                 <w:rFonts w:cs="Times New Roman"/>
                 <w:noProof/>
               </w:rPr>
+              <w:t>Métodos e Funções</w:t>
+            </w:r>
+            <w:r>
+              <w:rPr>
+                <w:noProof/>
+                <w:webHidden/>
+              </w:rPr>
+              <w:tab/>
+            </w:r>
+            <w:r>
+              <w:rPr>
+                <w:noProof/>
+                <w:webHidden/>
+              </w:rPr>
+              <w:fldChar w:fldCharType="begin"/>
+            </w:r>
+            <w:r>
+              <w:rPr>
+                <w:noProof/>
+                <w:webHidden/>
+              </w:rPr>
+              <w:instrText xml:space="preserve"> PAGEREF _Toc358154598 \h </w:instrText>
+            </w:r>
+            <w:r>
+              <w:rPr>
+                <w:noProof/>
+                <w:webHidden/>
+              </w:rPr>
+            </w:r>
+            <w:r>
+              <w:rPr>
+                <w:noProof/>
+                <w:webHidden/>
+              </w:rPr>
+              <w:fldChar w:fldCharType="separate"/>
+            </w:r>
+            <w:r>
+              <w:rPr>
+                <w:noProof/>
+                <w:webHidden/>
+              </w:rPr>
+              <w:t>15</w:t>
+            </w:r>
+            <w:r>
+              <w:rPr>
+                <w:noProof/>
+                <w:webHidden/>
+              </w:rPr>
+              <w:fldChar w:fldCharType="end"/>
+            </w:r>
+          </w:hyperlink>
+        </w:p>
+        <w:p>
+          <w:pPr>
+            <w:pStyle w:val="ndice2"/>
+            <w:tabs>
+              <w:tab w:val="right" w:leader="dot" w:pos="8494"/>
+            </w:tabs>
+            <w:rPr>
+              <w:rFonts w:eastAsiaTheme="minorEastAsia"/>
+              <w:noProof/>
+              <w:lang w:eastAsia="pt-PT"/>
+            </w:rPr>
+          </w:pPr>
+          <w:hyperlink w:anchor="_Toc358154599" w:history="1">
+            <w:r>
+              <w:rPr>
+                <w:rStyle w:val="Hiperligao"/>
+                <w:rFonts w:cs="Times New Roman"/>
+                <w:noProof/>
+              </w:rPr>
+              <w:t>Desempenho computacional teoricamente previsto de cada algoritmo</w:t>
+            </w:r>
+            <w:r>
+              <w:rPr>
+                <w:noProof/>
+                <w:webHidden/>
+              </w:rPr>
+              <w:tab/>
+            </w:r>
+            <w:r>
+              <w:rPr>
+                <w:noProof/>
+                <w:webHidden/>
+              </w:rPr>
+              <w:fldChar w:fldCharType="begin"/>
+            </w:r>
+            <w:r>
+              <w:rPr>
+                <w:noProof/>
+                <w:webHidden/>
+              </w:rPr>
+              <w:instrText xml:space="preserve"> PAGEREF _Toc358154599 \h </w:instrText>
+            </w:r>
+            <w:r>
+              <w:rPr>
+                <w:noProof/>
+                <w:webHidden/>
+              </w:rPr>
+            </w:r>
+            <w:r>
+              <w:rPr>
+                <w:noProof/>
+                <w:webHidden/>
+              </w:rPr>
+              <w:fldChar w:fldCharType="separate"/>
+            </w:r>
+            <w:r>
+              <w:rPr>
+                <w:noProof/>
+                <w:webHidden/>
+              </w:rPr>
+              <w:t>16</w:t>
+            </w:r>
+            <w:r>
+              <w:rPr>
+                <w:noProof/>
+                <w:webHidden/>
+              </w:rPr>
+              <w:fldChar w:fldCharType="end"/>
+            </w:r>
+          </w:hyperlink>
+        </w:p>
+        <w:p>
+          <w:pPr>
+            <w:pStyle w:val="ndice2"/>
+            <w:tabs>
+              <w:tab w:val="right" w:leader="dot" w:pos="8494"/>
+            </w:tabs>
+            <w:rPr>
+              <w:rFonts w:eastAsiaTheme="minorEastAsia"/>
+              <w:noProof/>
+              <w:lang w:eastAsia="pt-PT"/>
+            </w:rPr>
+          </w:pPr>
+          <w:hyperlink w:anchor="_Toc358154600" w:history="1">
+            <w:r>
+              <w:rPr>
+                <w:rStyle w:val="Hiperligao"/>
+                <w:rFonts w:cs="Times New Roman"/>
+                <w:noProof/>
+              </w:rPr>
               <w:t>Projeto da experiência que permite obter os resultados para posterior análise experimental</w:t>
             </w:r>
             <w:r>
@@ -1376,7 +1659,7 @@
                 <w:noProof/>
                 <w:webHidden/>
               </w:rPr>
-              <w:instrText xml:space="preserve"> PAGEREF _Toc357937696 \h </w:instrText>
+              <w:instrText xml:space="preserve"> PAGEREF _Toc358154600 \h </w:instrText>
             </w:r>
             <w:r>
               <w:rPr>
@@ -1396,7 +1679,7 @@
                 <w:noProof/>
                 <w:webHidden/>
               </w:rPr>
-              <w:t>13</w:t>
+              <w:t>17</w:t>
             </w:r>
             <w:r>
               <w:rPr>
@@ -1419,15 +1702,14 @@
               <w:lang w:eastAsia="pt-PT"/>
             </w:rPr>
           </w:pPr>
-          <w:hyperlink w:anchor="_Toc357937697" w:history="1">
+          <w:hyperlink w:anchor="_Toc358154601" w:history="1">
             <w:r>
               <w:rPr>
                 <w:rStyle w:val="Hiperligao"/>
                 <w:rFonts w:cs="Times New Roman"/>
                 <w:noProof/>
-                <w:lang w:val="en-GB"/>
-              </w:rPr>
-              <w:t>Heap-Sort</w:t>
+              </w:rPr>
+              <w:t>Merge-Sort</w:t>
             </w:r>
             <w:r>
               <w:rPr>
@@ -1448,7 +1730,7 @@
                 <w:noProof/>
                 <w:webHidden/>
               </w:rPr>
-              <w:instrText xml:space="preserve"> PAGEREF _Toc357937697 \h </w:instrText>
+              <w:instrText xml:space="preserve"> PAGEREF _Toc358154601 \h </w:instrText>
             </w:r>
             <w:r>
               <w:rPr>
@@ -1468,7 +1750,7 @@
                 <w:noProof/>
                 <w:webHidden/>
               </w:rPr>
-              <w:t>14</w:t>
+              <w:t>18</w:t>
             </w:r>
             <w:r>
               <w:rPr>
@@ -1491,7 +1773,7 @@
               <w:lang w:eastAsia="pt-PT"/>
             </w:rPr>
           </w:pPr>
-          <w:hyperlink w:anchor="_Toc357937698" w:history="1">
+          <w:hyperlink w:anchor="_Toc358154602" w:history="1">
             <w:r>
               <w:rPr>
                 <w:rStyle w:val="Hiperligao"/>
@@ -1519,7 +1801,7 @@
                 <w:noProof/>
                 <w:webHidden/>
               </w:rPr>
-              <w:instrText xml:space="preserve"> PAGEREF _Toc357937698 \h </w:instrText>
+              <w:instrText xml:space="preserve"> PAGEREF _Toc358154602 \h </w:instrText>
             </w:r>
             <w:r>
               <w:rPr>
@@ -1539,7 +1821,7 @@
                 <w:noProof/>
                 <w:webHidden/>
               </w:rPr>
-              <w:t>14</w:t>
+              <w:t>18</w:t>
             </w:r>
             <w:r>
               <w:rPr>
@@ -1562,14 +1844,14 @@
               <w:lang w:eastAsia="pt-PT"/>
             </w:rPr>
           </w:pPr>
-          <w:hyperlink w:anchor="_Toc357937699" w:history="1">
+          <w:hyperlink w:anchor="_Toc358154603" w:history="1">
             <w:r>
               <w:rPr>
                 <w:rStyle w:val="Hiperligao"/>
                 <w:rFonts w:cs="Times New Roman"/>
                 <w:noProof/>
               </w:rPr>
-              <w:t>Módulos</w:t>
+              <w:t>Desempenho computacional teoricamente previsto de cada algoritmo</w:t>
             </w:r>
             <w:r>
               <w:rPr>
@@ -1590,7 +1872,7 @@
                 <w:noProof/>
                 <w:webHidden/>
               </w:rPr>
-              <w:instrText xml:space="preserve"> PAGEREF _Toc357937699 \h </w:instrText>
+              <w:instrText xml:space="preserve"> PAGEREF _Toc358154603 \h </w:instrText>
             </w:r>
             <w:r>
               <w:rPr>
@@ -1610,7 +1892,7 @@
                 <w:noProof/>
                 <w:webHidden/>
               </w:rPr>
-              <w:t>15</w:t>
+              <w:t>18</w:t>
             </w:r>
             <w:r>
               <w:rPr>
@@ -1633,14 +1915,14 @@
               <w:lang w:eastAsia="pt-PT"/>
             </w:rPr>
           </w:pPr>
-          <w:hyperlink w:anchor="_Toc357937700" w:history="1">
+          <w:hyperlink w:anchor="_Toc358154604" w:history="1">
             <w:r>
               <w:rPr>
                 <w:rStyle w:val="Hiperligao"/>
                 <w:rFonts w:cs="Times New Roman"/>
                 <w:noProof/>
               </w:rPr>
-              <w:t>Desempenho computacional teoricamente previsto de cada algoritmo</w:t>
+              <w:t>Projeto da experiência que permite obter os resultados para posterior análise experimental</w:t>
             </w:r>
             <w:r>
               <w:rPr>
@@ -1661,7 +1943,7 @@
                 <w:noProof/>
                 <w:webHidden/>
               </w:rPr>
-              <w:instrText xml:space="preserve"> PAGEREF _Toc357937700 \h </w:instrText>
+              <w:instrText xml:space="preserve"> PAGEREF _Toc358154604 \h </w:instrText>
             </w:r>
             <w:r>
               <w:rPr>
@@ -1681,7 +1963,78 @@
                 <w:noProof/>
                 <w:webHidden/>
               </w:rPr>
-              <w:t>15</w:t>
+              <w:t>19</w:t>
+            </w:r>
+            <w:r>
+              <w:rPr>
+                <w:noProof/>
+                <w:webHidden/>
+              </w:rPr>
+              <w:fldChar w:fldCharType="end"/>
+            </w:r>
+          </w:hyperlink>
+        </w:p>
+        <w:p>
+          <w:pPr>
+            <w:pStyle w:val="ndice1"/>
+            <w:tabs>
+              <w:tab w:val="right" w:leader="dot" w:pos="8494"/>
+            </w:tabs>
+            <w:rPr>
+              <w:rFonts w:eastAsiaTheme="minorEastAsia"/>
+              <w:noProof/>
+              <w:lang w:eastAsia="pt-PT"/>
+            </w:rPr>
+          </w:pPr>
+          <w:hyperlink w:anchor="_Toc358154605" w:history="1">
+            <w:r>
+              <w:rPr>
+                <w:rStyle w:val="Hiperligao"/>
+                <w:rFonts w:cs="Times New Roman"/>
+                <w:noProof/>
+              </w:rPr>
+              <w:t>QuickSort</w:t>
+            </w:r>
+            <w:r>
+              <w:rPr>
+                <w:noProof/>
+                <w:webHidden/>
+              </w:rPr>
+              <w:tab/>
+            </w:r>
+            <w:r>
+              <w:rPr>
+                <w:noProof/>
+                <w:webHidden/>
+              </w:rPr>
+              <w:fldChar w:fldCharType="begin"/>
+            </w:r>
+            <w:r>
+              <w:rPr>
+                <w:noProof/>
+                <w:webHidden/>
+              </w:rPr>
+              <w:instrText xml:space="preserve"> PAGEREF _Toc358154605 \h </w:instrText>
+            </w:r>
+            <w:r>
+              <w:rPr>
+                <w:noProof/>
+                <w:webHidden/>
+              </w:rPr>
+            </w:r>
+            <w:r>
+              <w:rPr>
+                <w:noProof/>
+                <w:webHidden/>
+              </w:rPr>
+              <w:fldChar w:fldCharType="separate"/>
+            </w:r>
+            <w:r>
+              <w:rPr>
+                <w:noProof/>
+                <w:webHidden/>
+              </w:rPr>
+              <w:t>20</w:t>
             </w:r>
             <w:r>
               <w:rPr>
@@ -1704,13 +2057,154 @@
               <w:lang w:eastAsia="pt-PT"/>
             </w:rPr>
           </w:pPr>
-          <w:hyperlink w:anchor="_Toc357937701" w:history="1">
+          <w:hyperlink w:anchor="_Toc358154606" w:history="1">
             <w:r>
               <w:rPr>
                 <w:rStyle w:val="Hiperligao"/>
                 <w:rFonts w:cs="Times New Roman"/>
                 <w:noProof/>
               </w:rPr>
+              <w:t>Métodos e Funções</w:t>
+            </w:r>
+            <w:r>
+              <w:rPr>
+                <w:noProof/>
+                <w:webHidden/>
+              </w:rPr>
+              <w:tab/>
+            </w:r>
+            <w:r>
+              <w:rPr>
+                <w:noProof/>
+                <w:webHidden/>
+              </w:rPr>
+              <w:fldChar w:fldCharType="begin"/>
+            </w:r>
+            <w:r>
+              <w:rPr>
+                <w:noProof/>
+                <w:webHidden/>
+              </w:rPr>
+              <w:instrText xml:space="preserve"> PAGEREF _Toc358154606 \h </w:instrText>
+            </w:r>
+            <w:r>
+              <w:rPr>
+                <w:noProof/>
+                <w:webHidden/>
+              </w:rPr>
+            </w:r>
+            <w:r>
+              <w:rPr>
+                <w:noProof/>
+                <w:webHidden/>
+              </w:rPr>
+              <w:fldChar w:fldCharType="separate"/>
+            </w:r>
+            <w:r>
+              <w:rPr>
+                <w:noProof/>
+                <w:webHidden/>
+              </w:rPr>
+              <w:t>20</w:t>
+            </w:r>
+            <w:r>
+              <w:rPr>
+                <w:noProof/>
+                <w:webHidden/>
+              </w:rPr>
+              <w:fldChar w:fldCharType="end"/>
+            </w:r>
+          </w:hyperlink>
+        </w:p>
+        <w:p>
+          <w:pPr>
+            <w:pStyle w:val="ndice2"/>
+            <w:tabs>
+              <w:tab w:val="right" w:leader="dot" w:pos="8494"/>
+            </w:tabs>
+            <w:rPr>
+              <w:rFonts w:eastAsiaTheme="minorEastAsia"/>
+              <w:noProof/>
+              <w:lang w:eastAsia="pt-PT"/>
+            </w:rPr>
+          </w:pPr>
+          <w:hyperlink w:anchor="_Toc358154607" w:history="1">
+            <w:r>
+              <w:rPr>
+                <w:rStyle w:val="Hiperligao"/>
+                <w:rFonts w:cs="Times New Roman"/>
+                <w:noProof/>
+              </w:rPr>
+              <w:t>Desempenho computacional teoricamente previsto de cada algoritmo</w:t>
+            </w:r>
+            <w:r>
+              <w:rPr>
+                <w:noProof/>
+                <w:webHidden/>
+              </w:rPr>
+              <w:tab/>
+            </w:r>
+            <w:r>
+              <w:rPr>
+                <w:noProof/>
+                <w:webHidden/>
+              </w:rPr>
+              <w:fldChar w:fldCharType="begin"/>
+            </w:r>
+            <w:r>
+              <w:rPr>
+                <w:noProof/>
+                <w:webHidden/>
+              </w:rPr>
+              <w:instrText xml:space="preserve"> PAGEREF _Toc358154607 \h </w:instrText>
+            </w:r>
+            <w:r>
+              <w:rPr>
+                <w:noProof/>
+                <w:webHidden/>
+              </w:rPr>
+            </w:r>
+            <w:r>
+              <w:rPr>
+                <w:noProof/>
+                <w:webHidden/>
+              </w:rPr>
+              <w:fldChar w:fldCharType="separate"/>
+            </w:r>
+            <w:r>
+              <w:rPr>
+                <w:noProof/>
+                <w:webHidden/>
+              </w:rPr>
+              <w:t>20</w:t>
+            </w:r>
+            <w:r>
+              <w:rPr>
+                <w:noProof/>
+                <w:webHidden/>
+              </w:rPr>
+              <w:fldChar w:fldCharType="end"/>
+            </w:r>
+          </w:hyperlink>
+        </w:p>
+        <w:p>
+          <w:pPr>
+            <w:pStyle w:val="ndice2"/>
+            <w:tabs>
+              <w:tab w:val="right" w:leader="dot" w:pos="8494"/>
+            </w:tabs>
+            <w:rPr>
+              <w:rFonts w:eastAsiaTheme="minorEastAsia"/>
+              <w:noProof/>
+              <w:lang w:eastAsia="pt-PT"/>
+            </w:rPr>
+          </w:pPr>
+          <w:hyperlink w:anchor="_Toc358154608" w:history="1">
+            <w:r>
+              <w:rPr>
+                <w:rStyle w:val="Hiperligao"/>
+                <w:noProof/>
+              </w:rPr>
               <w:t>Projeto da experiência que permite obter os resultados para posterior análise experimental</w:t>
             </w:r>
             <w:r>
@@ -1732,7 +2226,7 @@
                 <w:noProof/>
                 <w:webHidden/>
               </w:rPr>
-              <w:instrText xml:space="preserve"> PAGEREF _Toc357937701 \h </w:instrText>
+              <w:instrText xml:space="preserve"> PAGEREF _Toc358154608 \h </w:instrText>
             </w:r>
             <w:r>
               <w:rPr>
@@ -1752,7 +2246,7 @@
                 <w:noProof/>
                 <w:webHidden/>
               </w:rPr>
-              <w:t>16</w:t>
+              <w:t>21</w:t>
             </w:r>
             <w:r>
               <w:rPr>
@@ -1775,14 +2269,15 @@
               <w:lang w:eastAsia="pt-PT"/>
             </w:rPr>
           </w:pPr>
-          <w:hyperlink w:anchor="_Toc357937702" w:history="1">
+          <w:hyperlink w:anchor="_Toc358154609" w:history="1">
             <w:r>
               <w:rPr>
                 <w:rStyle w:val="Hiperligao"/>
                 <w:rFonts w:cs="Times New Roman"/>
                 <w:noProof/>
-              </w:rPr>
-              <w:t>MergeSort</w:t>
+                <w:lang w:val="en-GB"/>
+              </w:rPr>
+              <w:t>Radix-Sort</w:t>
             </w:r>
             <w:r>
               <w:rPr>
@@ -1803,7 +2298,7 @@
                 <w:noProof/>
                 <w:webHidden/>
               </w:rPr>
-              <w:instrText xml:space="preserve"> PAGEREF _Toc357937702 \h </w:instrText>
+              <w:instrText xml:space="preserve"> PAGEREF _Toc358154609 \h </w:instrText>
             </w:r>
             <w:r>
               <w:rPr>
@@ -1823,7 +2318,7 @@
                 <w:noProof/>
                 <w:webHidden/>
               </w:rPr>
-              <w:t>17</w:t>
+              <w:t>22</w:t>
             </w:r>
             <w:r>
               <w:rPr>
@@ -1846,7 +2341,7 @@
               <w:lang w:eastAsia="pt-PT"/>
             </w:rPr>
           </w:pPr>
-          <w:hyperlink w:anchor="_Toc357937703" w:history="1">
+          <w:hyperlink w:anchor="_Toc358154610" w:history="1">
             <w:r>
               <w:rPr>
                 <w:rStyle w:val="Hiperligao"/>
@@ -1874,7 +2369,7 @@
                 <w:noProof/>
                 <w:webHidden/>
               </w:rPr>
-              <w:instrText xml:space="preserve"> PAGEREF _Toc357937703 \h </w:instrText>
+              <w:instrText xml:space="preserve"> PAGEREF _Toc358154610 \h </w:instrText>
             </w:r>
             <w:r>
               <w:rPr>
@@ -1894,7 +2389,7 @@
                 <w:noProof/>
                 <w:webHidden/>
               </w:rPr>
-              <w:t>17</w:t>
+              <w:t>22</w:t>
             </w:r>
             <w:r>
               <w:rPr>
@@ -1917,14 +2412,14 @@
               <w:lang w:eastAsia="pt-PT"/>
             </w:rPr>
           </w:pPr>
-          <w:hyperlink w:anchor="_Toc357937704" w:history="1">
+          <w:hyperlink w:anchor="_Toc358154611" w:history="1">
             <w:r>
               <w:rPr>
                 <w:rStyle w:val="Hiperligao"/>
                 <w:rFonts w:cs="Times New Roman"/>
                 <w:noProof/>
               </w:rPr>
-              <w:t>Módulos</w:t>
+              <w:t>Desempenho computacional teoricamente previsto de cada algoritmo</w:t>
             </w:r>
             <w:r>
               <w:rPr>
@@ -1945,7 +2440,7 @@
                 <w:noProof/>
                 <w:webHidden/>
               </w:rPr>
-              <w:instrText xml:space="preserve"> PAGEREF _Toc357937704 \h </w:instrText>
+              <w:instrText xml:space="preserve"> PAGEREF _Toc358154611 \h </w:instrText>
             </w:r>
             <w:r>
               <w:rPr>
@@ -1965,7 +2460,7 @@
                 <w:noProof/>
                 <w:webHidden/>
               </w:rPr>
-              <w:t>17</w:t>
+              <w:t>22</w:t>
             </w:r>
             <w:r>
               <w:rPr>
@@ -1988,14 +2483,14 @@
               <w:lang w:eastAsia="pt-PT"/>
             </w:rPr>
           </w:pPr>
-          <w:hyperlink w:anchor="_Toc357937705" w:history="1">
+          <w:hyperlink w:anchor="_Toc358154612" w:history="1">
             <w:r>
               <w:rPr>
                 <w:rStyle w:val="Hiperligao"/>
                 <w:rFonts w:cs="Times New Roman"/>
                 <w:noProof/>
               </w:rPr>
-              <w:t>Desempenho computacional teoricamente previsto de cada algoritmo</w:t>
+              <w:t>Projeto da experiência que permite obter os resultados para posterior análise experimental</w:t>
             </w:r>
             <w:r>
               <w:rPr>
@@ -2016,7 +2511,7 @@
                 <w:noProof/>
                 <w:webHidden/>
               </w:rPr>
-              <w:instrText xml:space="preserve"> PAGEREF _Toc357937705 \h </w:instrText>
+              <w:instrText xml:space="preserve"> PAGEREF _Toc358154612 \h </w:instrText>
             </w:r>
             <w:r>
               <w:rPr>
@@ -2036,7 +2531,79 @@
                 <w:noProof/>
                 <w:webHidden/>
               </w:rPr>
-              <w:t>17</w:t>
+              <w:t>23</w:t>
+            </w:r>
+            <w:r>
+              <w:rPr>
+                <w:noProof/>
+                <w:webHidden/>
+              </w:rPr>
+              <w:fldChar w:fldCharType="end"/>
+            </w:r>
+          </w:hyperlink>
+        </w:p>
+        <w:p>
+          <w:pPr>
+            <w:pStyle w:val="ndice1"/>
+            <w:tabs>
+              <w:tab w:val="right" w:leader="dot" w:pos="8494"/>
+            </w:tabs>
+            <w:rPr>
+              <w:rFonts w:eastAsiaTheme="minorEastAsia"/>
+              <w:noProof/>
+              <w:lang w:eastAsia="pt-PT"/>
+            </w:rPr>
+          </w:pPr>
+          <w:hyperlink w:anchor="_Toc358154613" w:history="1">
+            <w:r>
+              <w:rPr>
+                <w:rStyle w:val="Hiperligao"/>
+                <w:rFonts w:cs="Times New Roman"/>
+                <w:noProof/>
+                <w:lang w:val="en-GB"/>
+              </w:rPr>
+              <w:t>Bucket-Sort</w:t>
+            </w:r>
+            <w:r>
+              <w:rPr>
+                <w:noProof/>
+                <w:webHidden/>
+              </w:rPr>
+              <w:tab/>
+            </w:r>
+            <w:r>
+              <w:rPr>
+                <w:noProof/>
+                <w:webHidden/>
+              </w:rPr>
+              <w:fldChar w:fldCharType="begin"/>
+            </w:r>
+            <w:r>
+              <w:rPr>
+                <w:noProof/>
+                <w:webHidden/>
+              </w:rPr>
+              <w:instrText xml:space="preserve"> PAGEREF _Toc358154613 \h </w:instrText>
+            </w:r>
+            <w:r>
+              <w:rPr>
+                <w:noProof/>
+                <w:webHidden/>
+              </w:rPr>
+            </w:r>
+            <w:r>
+              <w:rPr>
+                <w:noProof/>
+                <w:webHidden/>
+              </w:rPr>
+              <w:fldChar w:fldCharType="separate"/>
+            </w:r>
+            <w:r>
+              <w:rPr>
+                <w:noProof/>
+                <w:webHidden/>
+              </w:rPr>
+              <w:t>24</w:t>
             </w:r>
             <w:r>
               <w:rPr>
@@ -2059,13 +2626,155 @@
               <w:lang w:eastAsia="pt-PT"/>
             </w:rPr>
           </w:pPr>
-          <w:hyperlink w:anchor="_Toc357937706" w:history="1">
+          <w:hyperlink w:anchor="_Toc358154614" w:history="1">
             <w:r>
               <w:rPr>
                 <w:rStyle w:val="Hiperligao"/>
                 <w:rFonts w:cs="Times New Roman"/>
                 <w:noProof/>
               </w:rPr>
+              <w:t>Métodos e Funções</w:t>
+            </w:r>
+            <w:r>
+              <w:rPr>
+                <w:noProof/>
+                <w:webHidden/>
+              </w:rPr>
+              <w:tab/>
+            </w:r>
+            <w:r>
+              <w:rPr>
+                <w:noProof/>
+                <w:webHidden/>
+              </w:rPr>
+              <w:fldChar w:fldCharType="begin"/>
+            </w:r>
+            <w:r>
+              <w:rPr>
+                <w:noProof/>
+                <w:webHidden/>
+              </w:rPr>
+              <w:instrText xml:space="preserve"> PAGEREF _Toc358154614 \h </w:instrText>
+            </w:r>
+            <w:r>
+              <w:rPr>
+                <w:noProof/>
+                <w:webHidden/>
+              </w:rPr>
+            </w:r>
+            <w:r>
+              <w:rPr>
+                <w:noProof/>
+                <w:webHidden/>
+              </w:rPr>
+              <w:fldChar w:fldCharType="separate"/>
+            </w:r>
+            <w:r>
+              <w:rPr>
+                <w:noProof/>
+                <w:webHidden/>
+              </w:rPr>
+              <w:t>24</w:t>
+            </w:r>
+            <w:r>
+              <w:rPr>
+                <w:noProof/>
+                <w:webHidden/>
+              </w:rPr>
+              <w:fldChar w:fldCharType="end"/>
+            </w:r>
+          </w:hyperlink>
+        </w:p>
+        <w:p>
+          <w:pPr>
+            <w:pStyle w:val="ndice2"/>
+            <w:tabs>
+              <w:tab w:val="right" w:leader="dot" w:pos="8494"/>
+            </w:tabs>
+            <w:rPr>
+              <w:rFonts w:eastAsiaTheme="minorEastAsia"/>
+              <w:noProof/>
+              <w:lang w:eastAsia="pt-PT"/>
+            </w:rPr>
+          </w:pPr>
+          <w:hyperlink w:anchor="_Toc358154615" w:history="1">
+            <w:r>
+              <w:rPr>
+                <w:rStyle w:val="Hiperligao"/>
+                <w:rFonts w:cs="Times New Roman"/>
+                <w:noProof/>
+              </w:rPr>
+              <w:t>Desempenho computacional teoricamente previsto de cada algoritmo</w:t>
+            </w:r>
+            <w:r>
+              <w:rPr>
+                <w:noProof/>
+                <w:webHidden/>
+              </w:rPr>
+              <w:tab/>
+            </w:r>
+            <w:r>
+              <w:rPr>
+                <w:noProof/>
+                <w:webHidden/>
+              </w:rPr>
+              <w:fldChar w:fldCharType="begin"/>
+            </w:r>
+            <w:r>
+              <w:rPr>
+                <w:noProof/>
+                <w:webHidden/>
+              </w:rPr>
+              <w:instrText xml:space="preserve"> PAGEREF _Toc358154615 \h </w:instrText>
+            </w:r>
+            <w:r>
+              <w:rPr>
+                <w:noProof/>
+                <w:webHidden/>
+              </w:rPr>
+            </w:r>
+            <w:r>
+              <w:rPr>
+                <w:noProof/>
+                <w:webHidden/>
+              </w:rPr>
+              <w:fldChar w:fldCharType="separate"/>
+            </w:r>
+            <w:r>
+              <w:rPr>
+                <w:noProof/>
+                <w:webHidden/>
+              </w:rPr>
+              <w:t>24</w:t>
+            </w:r>
+            <w:r>
+              <w:rPr>
+                <w:noProof/>
+                <w:webHidden/>
+              </w:rPr>
+              <w:fldChar w:fldCharType="end"/>
+            </w:r>
+          </w:hyperlink>
+        </w:p>
+        <w:p>
+          <w:pPr>
+            <w:pStyle w:val="ndice2"/>
+            <w:tabs>
+              <w:tab w:val="right" w:leader="dot" w:pos="8494"/>
+            </w:tabs>
+            <w:rPr>
+              <w:rFonts w:eastAsiaTheme="minorEastAsia"/>
+              <w:noProof/>
+              <w:lang w:eastAsia="pt-PT"/>
+            </w:rPr>
+          </w:pPr>
+          <w:hyperlink w:anchor="_Toc358154616" w:history="1">
+            <w:r>
+              <w:rPr>
+                <w:rStyle w:val="Hiperligao"/>
+                <w:rFonts w:cs="Times New Roman"/>
+                <w:noProof/>
+              </w:rPr>
               <w:t>Projeto da experiência que permite obter os resultados para posterior análise experimental</w:t>
             </w:r>
             <w:r>
@@ -2087,7 +2796,7 @@
                 <w:noProof/>
                 <w:webHidden/>
               </w:rPr>
-              <w:instrText xml:space="preserve"> PAGEREF _Toc357937706 \h </w:instrText>
+              <w:instrText xml:space="preserve"> PAGEREF _Toc358154616 \h </w:instrText>
             </w:r>
             <w:r>
               <w:rPr>
@@ -2107,7 +2816,7 @@
                 <w:noProof/>
                 <w:webHidden/>
               </w:rPr>
-              <w:t>18</w:t>
+              <w:t>25</w:t>
             </w:r>
             <w:r>
               <w:rPr>
@@ -2130,14 +2839,15 @@
               <w:lang w:eastAsia="pt-PT"/>
             </w:rPr>
           </w:pPr>
-          <w:hyperlink w:anchor="_Toc357937707" w:history="1">
+          <w:hyperlink w:anchor="_Toc358154617" w:history="1">
             <w:r>
               <w:rPr>
                 <w:rStyle w:val="Hiperligao"/>
                 <w:rFonts w:cs="Times New Roman"/>
                 <w:noProof/>
-              </w:rPr>
-              <w:t>QuickSort</w:t>
+                <w:lang w:val="en-GB"/>
+              </w:rPr>
+              <w:t>Counting-Sort</w:t>
             </w:r>
             <w:r>
               <w:rPr>
@@ -2158,7 +2868,7 @@
                 <w:noProof/>
                 <w:webHidden/>
               </w:rPr>
-              <w:instrText xml:space="preserve"> PAGEREF _Toc357937707 \h </w:instrText>
+              <w:instrText xml:space="preserve"> PAGEREF _Toc358154617 \h </w:instrText>
             </w:r>
             <w:r>
               <w:rPr>
@@ -2178,7 +2888,7 @@
                 <w:noProof/>
                 <w:webHidden/>
               </w:rPr>
-              <w:t>19</w:t>
+              <w:t>26</w:t>
             </w:r>
             <w:r>
               <w:rPr>
@@ -2201,7 +2911,7 @@
               <w:lang w:eastAsia="pt-PT"/>
             </w:rPr>
           </w:pPr>
-          <w:hyperlink w:anchor="_Toc357937708" w:history="1">
+          <w:hyperlink w:anchor="_Toc358154618" w:history="1">
             <w:r>
               <w:rPr>
                 <w:rStyle w:val="Hiperligao"/>
@@ -2229,7 +2939,7 @@
                 <w:noProof/>
                 <w:webHidden/>
               </w:rPr>
-              <w:instrText xml:space="preserve"> PAGEREF _Toc357937708 \h </w:instrText>
+              <w:instrText xml:space="preserve"> PAGEREF _Toc358154618 \h </w:instrText>
             </w:r>
             <w:r>
               <w:rPr>
@@ -2249,7 +2959,7 @@
                 <w:noProof/>
                 <w:webHidden/>
               </w:rPr>
-              <w:t>19</w:t>
+              <w:t>26</w:t>
             </w:r>
             <w:r>
               <w:rPr>
@@ -2272,14 +2982,14 @@
               <w:lang w:eastAsia="pt-PT"/>
             </w:rPr>
           </w:pPr>
-          <w:hyperlink w:anchor="_Toc357937709" w:history="1">
+          <w:hyperlink w:anchor="_Toc358154619" w:history="1">
             <w:r>
               <w:rPr>
                 <w:rStyle w:val="Hiperligao"/>
                 <w:rFonts w:cs="Times New Roman"/>
                 <w:noProof/>
               </w:rPr>
-              <w:t>Módulos</w:t>
+              <w:t>Desempenho computacional teoricamente previsto de cada algoritmo</w:t>
             </w:r>
             <w:r>
               <w:rPr>
@@ -2300,7 +3010,7 @@
                 <w:noProof/>
                 <w:webHidden/>
               </w:rPr>
-              <w:instrText xml:space="preserve"> PAGEREF _Toc357937709 \h </w:instrText>
+              <w:instrText xml:space="preserve"> PAGEREF _Toc358154619 \h </w:instrText>
             </w:r>
             <w:r>
               <w:rPr>
@@ -2320,7 +3030,7 @@
                 <w:noProof/>
                 <w:webHidden/>
               </w:rPr>
-              <w:t>19</w:t>
+              <w:t>26</w:t>
             </w:r>
             <w:r>
               <w:rPr>
@@ -2343,14 +3053,14 @@
               <w:lang w:eastAsia="pt-PT"/>
             </w:rPr>
           </w:pPr>
-          <w:hyperlink w:anchor="_Toc357937710" w:history="1">
+          <w:hyperlink w:anchor="_Toc358154620" w:history="1">
             <w:r>
               <w:rPr>
                 <w:rStyle w:val="Hiperligao"/>
                 <w:rFonts w:cs="Times New Roman"/>
                 <w:noProof/>
               </w:rPr>
-              <w:t>Desempenho computacional teoricamente previsto de cada algoritmo</w:t>
+              <w:t>Projeto da experiência que permite obter os resultados para posterior análise experimental</w:t>
             </w:r>
             <w:r>
               <w:rPr>
@@ -2371,7 +3081,7 @@
                 <w:noProof/>
                 <w:webHidden/>
               </w:rPr>
-              <w:instrText xml:space="preserve"> PAGEREF _Toc357937710 \h </w:instrText>
+              <w:instrText xml:space="preserve"> PAGEREF _Toc358154620 \h </w:instrText>
             </w:r>
             <w:r>
               <w:rPr>
@@ -2391,7 +3101,79 @@
                 <w:noProof/>
                 <w:webHidden/>
               </w:rPr>
-              <w:t>19</w:t>
+              <w:t>27</w:t>
+            </w:r>
+            <w:r>
+              <w:rPr>
+                <w:noProof/>
+                <w:webHidden/>
+              </w:rPr>
+              <w:fldChar w:fldCharType="end"/>
+            </w:r>
+          </w:hyperlink>
+        </w:p>
+        <w:p>
+          <w:pPr>
+            <w:pStyle w:val="ndice1"/>
+            <w:tabs>
+              <w:tab w:val="right" w:leader="dot" w:pos="8494"/>
+            </w:tabs>
+            <w:rPr>
+              <w:rFonts w:eastAsiaTheme="minorEastAsia"/>
+              <w:noProof/>
+              <w:lang w:eastAsia="pt-PT"/>
+            </w:rPr>
+          </w:pPr>
+          <w:hyperlink w:anchor="_Toc358154621" w:history="1">
+            <w:r>
+              <w:rPr>
+                <w:rStyle w:val="Hiperligao"/>
+                <w:rFonts w:cs="Times New Roman"/>
+                <w:noProof/>
+                <w:lang w:val="en-GB"/>
+              </w:rPr>
+              <w:t>Comb-Sort</w:t>
+            </w:r>
+            <w:r>
+              <w:rPr>
+                <w:noProof/>
+                <w:webHidden/>
+              </w:rPr>
+              <w:tab/>
+            </w:r>
+            <w:r>
+              <w:rPr>
+                <w:noProof/>
+                <w:webHidden/>
+              </w:rPr>
+              <w:fldChar w:fldCharType="begin"/>
+            </w:r>
+            <w:r>
+              <w:rPr>
+                <w:noProof/>
+                <w:webHidden/>
+              </w:rPr>
+              <w:instrText xml:space="preserve"> PAGEREF _Toc358154621 \h </w:instrText>
+            </w:r>
+            <w:r>
+              <w:rPr>
+                <w:noProof/>
+                <w:webHidden/>
+              </w:rPr>
+            </w:r>
+            <w:r>
+              <w:rPr>
+                <w:noProof/>
+                <w:webHidden/>
+              </w:rPr>
+              <w:fldChar w:fldCharType="separate"/>
+            </w:r>
+            <w:r>
+              <w:rPr>
+                <w:noProof/>
+                <w:webHidden/>
+              </w:rPr>
+              <w:t>28</w:t>
             </w:r>
             <w:r>
               <w:rPr>
@@ -2414,10 +3196,153 @@
               <w:lang w:eastAsia="pt-PT"/>
             </w:rPr>
           </w:pPr>
-          <w:hyperlink w:anchor="_Toc357937711" w:history="1">
+          <w:hyperlink w:anchor="_Toc358154622" w:history="1">
             <w:r>
               <w:rPr>
                 <w:rStyle w:val="Hiperligao"/>
+                <w:rFonts w:cs="Times New Roman"/>
+                <w:noProof/>
+              </w:rPr>
+              <w:t>Métodos e Funções</w:t>
+            </w:r>
+            <w:r>
+              <w:rPr>
+                <w:noProof/>
+                <w:webHidden/>
+              </w:rPr>
+              <w:tab/>
+            </w:r>
+            <w:r>
+              <w:rPr>
+                <w:noProof/>
+                <w:webHidden/>
+              </w:rPr>
+              <w:fldChar w:fldCharType="begin"/>
+            </w:r>
+            <w:r>
+              <w:rPr>
+                <w:noProof/>
+                <w:webHidden/>
+              </w:rPr>
+              <w:instrText xml:space="preserve"> PAGEREF _Toc358154622 \h </w:instrText>
+            </w:r>
+            <w:r>
+              <w:rPr>
+                <w:noProof/>
+                <w:webHidden/>
+              </w:rPr>
+            </w:r>
+            <w:r>
+              <w:rPr>
+                <w:noProof/>
+                <w:webHidden/>
+              </w:rPr>
+              <w:fldChar w:fldCharType="separate"/>
+            </w:r>
+            <w:r>
+              <w:rPr>
+                <w:noProof/>
+                <w:webHidden/>
+              </w:rPr>
+              <w:t>28</w:t>
+            </w:r>
+            <w:r>
+              <w:rPr>
+                <w:noProof/>
+                <w:webHidden/>
+              </w:rPr>
+              <w:fldChar w:fldCharType="end"/>
+            </w:r>
+          </w:hyperlink>
+        </w:p>
+        <w:p>
+          <w:pPr>
+            <w:pStyle w:val="ndice2"/>
+            <w:tabs>
+              <w:tab w:val="right" w:leader="dot" w:pos="8494"/>
+            </w:tabs>
+            <w:rPr>
+              <w:rFonts w:eastAsiaTheme="minorEastAsia"/>
+              <w:noProof/>
+              <w:lang w:eastAsia="pt-PT"/>
+            </w:rPr>
+          </w:pPr>
+          <w:hyperlink w:anchor="_Toc358154623" w:history="1">
+            <w:r>
+              <w:rPr>
+                <w:rStyle w:val="Hiperligao"/>
+                <w:rFonts w:cs="Times New Roman"/>
+                <w:noProof/>
+              </w:rPr>
+              <w:t>Desempenho computacional teoricamente previsto de cada algoritmo</w:t>
+            </w:r>
+            <w:r>
+              <w:rPr>
+                <w:noProof/>
+                <w:webHidden/>
+              </w:rPr>
+              <w:tab/>
+            </w:r>
+            <w:r>
+              <w:rPr>
+                <w:noProof/>
+                <w:webHidden/>
+              </w:rPr>
+              <w:fldChar w:fldCharType="begin"/>
+            </w:r>
+            <w:r>
+              <w:rPr>
+                <w:noProof/>
+                <w:webHidden/>
+              </w:rPr>
+              <w:instrText xml:space="preserve"> PAGEREF _Toc358154623 \h </w:instrText>
+            </w:r>
+            <w:r>
+              <w:rPr>
+                <w:noProof/>
+                <w:webHidden/>
+              </w:rPr>
+            </w:r>
+            <w:r>
+              <w:rPr>
+                <w:noProof/>
+                <w:webHidden/>
+              </w:rPr>
+              <w:fldChar w:fldCharType="separate"/>
+            </w:r>
+            <w:r>
+              <w:rPr>
+                <w:noProof/>
+                <w:webHidden/>
+              </w:rPr>
+              <w:t>28</w:t>
+            </w:r>
+            <w:r>
+              <w:rPr>
+                <w:noProof/>
+                <w:webHidden/>
+              </w:rPr>
+              <w:fldChar w:fldCharType="end"/>
+            </w:r>
+          </w:hyperlink>
+        </w:p>
+        <w:p>
+          <w:pPr>
+            <w:pStyle w:val="ndice2"/>
+            <w:tabs>
+              <w:tab w:val="right" w:leader="dot" w:pos="8494"/>
+            </w:tabs>
+            <w:rPr>
+              <w:rFonts w:eastAsiaTheme="minorEastAsia"/>
+              <w:noProof/>
+              <w:lang w:eastAsia="pt-PT"/>
+            </w:rPr>
+          </w:pPr>
+          <w:hyperlink w:anchor="_Toc358154624" w:history="1">
+            <w:r>
+              <w:rPr>
+                <w:rStyle w:val="Hiperligao"/>
+                <w:rFonts w:cs="Times New Roman"/>
                 <w:noProof/>
               </w:rPr>
               <w:t>Projeto da experiência que permite obter os resultados para posterior análise experimental</w:t>
@@ -2441,7 +3366,7 @@
                 <w:noProof/>
                 <w:webHidden/>
               </w:rPr>
-              <w:instrText xml:space="preserve"> PAGEREF _Toc357937711 \h </w:instrText>
+              <w:instrText xml:space="preserve"> PAGEREF _Toc358154624 \h </w:instrText>
             </w:r>
             <w:r>
               <w:rPr>
@@ -2461,7 +3386,7 @@
                 <w:noProof/>
                 <w:webHidden/>
               </w:rPr>
-              <w:t>20</w:t>
+              <w:t>29</w:t>
             </w:r>
             <w:r>
               <w:rPr>
@@ -2484,7 +3409,7 @@
               <w:lang w:eastAsia="pt-PT"/>
             </w:rPr>
           </w:pPr>
-          <w:hyperlink w:anchor="_Toc357937712" w:history="1">
+          <w:hyperlink w:anchor="_Toc358154625" w:history="1">
             <w:r>
               <w:rPr>
                 <w:rStyle w:val="Hiperligao"/>
@@ -2492,7 +3417,7 @@
                 <w:noProof/>
                 <w:lang w:val="en-GB"/>
               </w:rPr>
-              <w:t>Radix-Sort</w:t>
+              <w:t>Shell-Sort</w:t>
             </w:r>
             <w:r>
               <w:rPr>
@@ -2513,7 +3438,7 @@
                 <w:noProof/>
                 <w:webHidden/>
               </w:rPr>
-              <w:instrText xml:space="preserve"> PAGEREF _Toc357937712 \h </w:instrText>
+              <w:instrText xml:space="preserve"> PAGEREF _Toc358154625 \h </w:instrText>
             </w:r>
             <w:r>
               <w:rPr>
@@ -2533,7 +3458,7 @@
                 <w:noProof/>
                 <w:webHidden/>
               </w:rPr>
-              <w:t>21</w:t>
+              <w:t>30</w:t>
             </w:r>
             <w:r>
               <w:rPr>
@@ -2556,7 +3481,7 @@
               <w:lang w:eastAsia="pt-PT"/>
             </w:rPr>
           </w:pPr>
-          <w:hyperlink w:anchor="_Toc357937713" w:history="1">
+          <w:hyperlink w:anchor="_Toc358154626" w:history="1">
             <w:r>
               <w:rPr>
                 <w:rStyle w:val="Hiperligao"/>
@@ -2584,7 +3509,7 @@
                 <w:noProof/>
                 <w:webHidden/>
               </w:rPr>
-              <w:instrText xml:space="preserve"> PAGEREF _Toc357937713 \h </w:instrText>
+              <w:instrText xml:space="preserve"> PAGEREF _Toc358154626 \h </w:instrText>
             </w:r>
             <w:r>
               <w:rPr>
@@ -2604,7 +3529,7 @@
                 <w:noProof/>
                 <w:webHidden/>
               </w:rPr>
-              <w:t>21</w:t>
+              <w:t>30</w:t>
             </w:r>
             <w:r>
               <w:rPr>
@@ -2627,14 +3552,14 @@
               <w:lang w:eastAsia="pt-PT"/>
             </w:rPr>
           </w:pPr>
-          <w:hyperlink w:anchor="_Toc357937714" w:history="1">
+          <w:hyperlink w:anchor="_Toc358154627" w:history="1">
             <w:r>
               <w:rPr>
                 <w:rStyle w:val="Hiperligao"/>
                 <w:rFonts w:cs="Times New Roman"/>
                 <w:noProof/>
               </w:rPr>
-              <w:t>Módulos</w:t>
+              <w:t>Desempenho computacional teoricamente previsto de cada algoritmo</w:t>
             </w:r>
             <w:r>
               <w:rPr>
@@ -2655,7 +3580,7 @@
                 <w:noProof/>
                 <w:webHidden/>
               </w:rPr>
-              <w:instrText xml:space="preserve"> PAGEREF _Toc357937714 \h </w:instrText>
+              <w:instrText xml:space="preserve"> PAGEREF _Toc358154627 \h </w:instrText>
             </w:r>
             <w:r>
               <w:rPr>
@@ -2675,7 +3600,7 @@
                 <w:noProof/>
                 <w:webHidden/>
               </w:rPr>
-              <w:t>21</w:t>
+              <w:t>30</w:t>
             </w:r>
             <w:r>
               <w:rPr>
@@ -2698,14 +3623,14 @@
               <w:lang w:eastAsia="pt-PT"/>
             </w:rPr>
           </w:pPr>
-          <w:hyperlink w:anchor="_Toc357937715" w:history="1">
+          <w:hyperlink w:anchor="_Toc358154628" w:history="1">
             <w:r>
               <w:rPr>
                 <w:rStyle w:val="Hiperligao"/>
                 <w:rFonts w:cs="Times New Roman"/>
                 <w:noProof/>
               </w:rPr>
-              <w:t>Desempenho computacional teoricamente previsto de cada algoritmo</w:t>
+              <w:t>Projeto da experiência que permite obter os resultados para posterior análise experimental</w:t>
             </w:r>
             <w:r>
               <w:rPr>
@@ -2726,7 +3651,7 @@
                 <w:noProof/>
                 <w:webHidden/>
               </w:rPr>
-              <w:instrText xml:space="preserve"> PAGEREF _Toc357937715 \h </w:instrText>
+              <w:instrText xml:space="preserve"> PAGEREF _Toc358154628 \h </w:instrText>
             </w:r>
             <w:r>
               <w:rPr>
@@ -2746,7 +3671,79 @@
                 <w:noProof/>
                 <w:webHidden/>
               </w:rPr>
-              <w:t>21</w:t>
+              <w:t>31</w:t>
+            </w:r>
+            <w:r>
+              <w:rPr>
+                <w:noProof/>
+                <w:webHidden/>
+              </w:rPr>
+              <w:fldChar w:fldCharType="end"/>
+            </w:r>
+          </w:hyperlink>
+        </w:p>
+        <w:p>
+          <w:pPr>
+            <w:pStyle w:val="ndice1"/>
+            <w:tabs>
+              <w:tab w:val="right" w:leader="dot" w:pos="8494"/>
+            </w:tabs>
+            <w:rPr>
+              <w:rFonts w:eastAsiaTheme="minorEastAsia"/>
+              <w:noProof/>
+              <w:lang w:eastAsia="pt-PT"/>
+            </w:rPr>
+          </w:pPr>
+          <w:hyperlink w:anchor="_Toc358154629" w:history="1">
+            <w:r>
+              <w:rPr>
+                <w:rStyle w:val="Hiperligao"/>
+                <w:rFonts w:cs="Times New Roman"/>
+                <w:noProof/>
+                <w:lang w:val="en-GB"/>
+              </w:rPr>
+              <w:t>Selection-Sort</w:t>
+            </w:r>
+            <w:r>
+              <w:rPr>
+                <w:noProof/>
+                <w:webHidden/>
+              </w:rPr>
+              <w:tab/>
+            </w:r>
+            <w:r>
+              <w:rPr>
+                <w:noProof/>
+                <w:webHidden/>
+              </w:rPr>
+              <w:fldChar w:fldCharType="begin"/>
+            </w:r>
+            <w:r>
+              <w:rPr>
+                <w:noProof/>
+                <w:webHidden/>
+              </w:rPr>
+              <w:instrText xml:space="preserve"> PAGEREF _Toc358154629 \h </w:instrText>
+            </w:r>
+            <w:r>
+              <w:rPr>
+                <w:noProof/>
+                <w:webHidden/>
+              </w:rPr>
+            </w:r>
+            <w:r>
+              <w:rPr>
+                <w:noProof/>
+                <w:webHidden/>
+              </w:rPr>
+              <w:fldChar w:fldCharType="separate"/>
+            </w:r>
+            <w:r>
+              <w:rPr>
+                <w:noProof/>
+                <w:webHidden/>
+              </w:rPr>
+              <w:t>32</w:t>
             </w:r>
             <w:r>
               <w:rPr>
@@ -2769,13 +3766,155 @@
               <w:lang w:eastAsia="pt-PT"/>
             </w:rPr>
           </w:pPr>
-          <w:hyperlink w:anchor="_Toc357937716" w:history="1">
+          <w:hyperlink w:anchor="_Toc358154630" w:history="1">
             <w:r>
               <w:rPr>
                 <w:rStyle w:val="Hiperligao"/>
                 <w:rFonts w:cs="Times New Roman"/>
                 <w:noProof/>
               </w:rPr>
+              <w:t>Métodos e Funções</w:t>
+            </w:r>
+            <w:r>
+              <w:rPr>
+                <w:noProof/>
+                <w:webHidden/>
+              </w:rPr>
+              <w:tab/>
+            </w:r>
+            <w:r>
+              <w:rPr>
+                <w:noProof/>
+                <w:webHidden/>
+              </w:rPr>
+              <w:fldChar w:fldCharType="begin"/>
+            </w:r>
+            <w:r>
+              <w:rPr>
+                <w:noProof/>
+                <w:webHidden/>
+              </w:rPr>
+              <w:instrText xml:space="preserve"> PAGEREF _Toc358154630 \h </w:instrText>
+            </w:r>
+            <w:r>
+              <w:rPr>
+                <w:noProof/>
+                <w:webHidden/>
+              </w:rPr>
+            </w:r>
+            <w:r>
+              <w:rPr>
+                <w:noProof/>
+                <w:webHidden/>
+              </w:rPr>
+              <w:fldChar w:fldCharType="separate"/>
+            </w:r>
+            <w:r>
+              <w:rPr>
+                <w:noProof/>
+                <w:webHidden/>
+              </w:rPr>
+              <w:t>32</w:t>
+            </w:r>
+            <w:r>
+              <w:rPr>
+                <w:noProof/>
+                <w:webHidden/>
+              </w:rPr>
+              <w:fldChar w:fldCharType="end"/>
+            </w:r>
+          </w:hyperlink>
+        </w:p>
+        <w:p>
+          <w:pPr>
+            <w:pStyle w:val="ndice2"/>
+            <w:tabs>
+              <w:tab w:val="right" w:leader="dot" w:pos="8494"/>
+            </w:tabs>
+            <w:rPr>
+              <w:rFonts w:eastAsiaTheme="minorEastAsia"/>
+              <w:noProof/>
+              <w:lang w:eastAsia="pt-PT"/>
+            </w:rPr>
+          </w:pPr>
+          <w:hyperlink w:anchor="_Toc358154631" w:history="1">
+            <w:r>
+              <w:rPr>
+                <w:rStyle w:val="Hiperligao"/>
+                <w:rFonts w:cs="Times New Roman"/>
+                <w:noProof/>
+              </w:rPr>
+              <w:t>Desempenho computacional teoricamente previsto de cada algoritmo</w:t>
+            </w:r>
+            <w:r>
+              <w:rPr>
+                <w:noProof/>
+                <w:webHidden/>
+              </w:rPr>
+              <w:tab/>
+            </w:r>
+            <w:r>
+              <w:rPr>
+                <w:noProof/>
+                <w:webHidden/>
+              </w:rPr>
+              <w:fldChar w:fldCharType="begin"/>
+            </w:r>
+            <w:r>
+              <w:rPr>
+                <w:noProof/>
+                <w:webHidden/>
+              </w:rPr>
+              <w:instrText xml:space="preserve"> PAGEREF _Toc358154631 \h </w:instrText>
+            </w:r>
+            <w:r>
+              <w:rPr>
+                <w:noProof/>
+                <w:webHidden/>
+              </w:rPr>
+            </w:r>
+            <w:r>
+              <w:rPr>
+                <w:noProof/>
+                <w:webHidden/>
+              </w:rPr>
+              <w:fldChar w:fldCharType="separate"/>
+            </w:r>
+            <w:r>
+              <w:rPr>
+                <w:noProof/>
+                <w:webHidden/>
+              </w:rPr>
+              <w:t>32</w:t>
+            </w:r>
+            <w:r>
+              <w:rPr>
+                <w:noProof/>
+                <w:webHidden/>
+              </w:rPr>
+              <w:fldChar w:fldCharType="end"/>
+            </w:r>
+          </w:hyperlink>
+        </w:p>
+        <w:p>
+          <w:pPr>
+            <w:pStyle w:val="ndice2"/>
+            <w:tabs>
+              <w:tab w:val="right" w:leader="dot" w:pos="8494"/>
+            </w:tabs>
+            <w:rPr>
+              <w:rFonts w:eastAsiaTheme="minorEastAsia"/>
+              <w:noProof/>
+              <w:lang w:eastAsia="pt-PT"/>
+            </w:rPr>
+          </w:pPr>
+          <w:hyperlink w:anchor="_Toc358154632" w:history="1">
+            <w:r>
+              <w:rPr>
+                <w:rStyle w:val="Hiperligao"/>
+                <w:rFonts w:cs="Times New Roman"/>
+                <w:noProof/>
+              </w:rPr>
               <w:t>Projeto da experiência que permite obter os resultados para posterior análise experimental</w:t>
             </w:r>
             <w:r>
@@ -2797,7 +3936,7 @@
                 <w:noProof/>
                 <w:webHidden/>
               </w:rPr>
-              <w:instrText xml:space="preserve"> PAGEREF _Toc357937716 \h </w:instrText>
+              <w:instrText xml:space="preserve"> PAGEREF _Toc358154632 \h </w:instrText>
             </w:r>
             <w:r>
               <w:rPr>
@@ -2817,7 +3956,7 @@
                 <w:noProof/>
                 <w:webHidden/>
               </w:rPr>
-              <w:t>22</w:t>
+              <w:t>33</w:t>
             </w:r>
             <w:r>
               <w:rPr>
@@ -2840,15 +3979,13 @@
               <w:lang w:eastAsia="pt-PT"/>
             </w:rPr>
           </w:pPr>
-          <w:hyperlink w:anchor="_Toc357937717" w:history="1">
+          <w:hyperlink w:anchor="_Toc358154633" w:history="1">
             <w:r>
               <w:rPr>
                 <w:rStyle w:val="Hiperligao"/>
-                <w:rFonts w:cs="Times New Roman"/>
-                <w:noProof/>
-                <w:lang w:val="en-GB"/>
-              </w:rPr>
-              <w:t>Bucket-Sort</w:t>
+                <w:noProof/>
+              </w:rPr>
+              <w:t>Comparação de todos os resultados</w:t>
             </w:r>
             <w:r>
               <w:rPr>
@@ -2869,7 +4006,7 @@
                 <w:noProof/>
                 <w:webHidden/>
               </w:rPr>
-              <w:instrText xml:space="preserve"> PAGEREF _Toc357937717 \h </w:instrText>
+              <w:instrText xml:space="preserve"> PAGEREF _Toc358154633 \h </w:instrText>
             </w:r>
             <w:r>
               <w:rPr>
@@ -2889,291 +4026,7 @@
                 <w:noProof/>
                 <w:webHidden/>
               </w:rPr>
-              <w:t>23</w:t>
-            </w:r>
-            <w:r>
-              <w:rPr>
-                <w:noProof/>
-                <w:webHidden/>
-              </w:rPr>
-              <w:fldChar w:fldCharType="end"/>
-            </w:r>
-          </w:hyperlink>
-        </w:p>
-        <w:p>
-          <w:pPr>
-            <w:pStyle w:val="ndice2"/>
-            <w:tabs>
-              <w:tab w:val="right" w:leader="dot" w:pos="8494"/>
-            </w:tabs>
-            <w:rPr>
-              <w:rFonts w:eastAsiaTheme="minorEastAsia"/>
-              <w:noProof/>
-              <w:lang w:eastAsia="pt-PT"/>
-            </w:rPr>
-          </w:pPr>
-          <w:hyperlink w:anchor="_Toc357937718" w:history="1">
-            <w:r>
-              <w:rPr>
-                <w:rStyle w:val="Hiperligao"/>
-                <w:rFonts w:cs="Times New Roman"/>
-                <w:noProof/>
-              </w:rPr>
-              <w:t>Métodos e Funções</w:t>
-            </w:r>
-            <w:r>
-              <w:rPr>
-                <w:noProof/>
-                <w:webHidden/>
-              </w:rPr>
-              <w:tab/>
-            </w:r>
-            <w:r>
-              <w:rPr>
-                <w:noProof/>
-                <w:webHidden/>
-              </w:rPr>
-              <w:fldChar w:fldCharType="begin"/>
-            </w:r>
-            <w:r>
-              <w:rPr>
-                <w:noProof/>
-                <w:webHidden/>
-              </w:rPr>
-              <w:instrText xml:space="preserve"> PAGEREF _Toc357937718 \h </w:instrText>
-            </w:r>
-            <w:r>
-              <w:rPr>
-                <w:noProof/>
-                <w:webHidden/>
-              </w:rPr>
-            </w:r>
-            <w:r>
-              <w:rPr>
-                <w:noProof/>
-                <w:webHidden/>
-              </w:rPr>
-              <w:fldChar w:fldCharType="separate"/>
-            </w:r>
-            <w:r>
-              <w:rPr>
-                <w:noProof/>
-                <w:webHidden/>
-              </w:rPr>
-              <w:t>23</w:t>
-            </w:r>
-            <w:r>
-              <w:rPr>
-                <w:noProof/>
-                <w:webHidden/>
-              </w:rPr>
-              <w:fldChar w:fldCharType="end"/>
-            </w:r>
-          </w:hyperlink>
-        </w:p>
-        <w:p>
-          <w:pPr>
-            <w:pStyle w:val="ndice2"/>
-            <w:tabs>
-              <w:tab w:val="right" w:leader="dot" w:pos="8494"/>
-            </w:tabs>
-            <w:rPr>
-              <w:rFonts w:eastAsiaTheme="minorEastAsia"/>
-              <w:noProof/>
-              <w:lang w:eastAsia="pt-PT"/>
-            </w:rPr>
-          </w:pPr>
-          <w:hyperlink w:anchor="_Toc357937719" w:history="1">
-            <w:r>
-              <w:rPr>
-                <w:rStyle w:val="Hiperligao"/>
-                <w:rFonts w:cs="Times New Roman"/>
-                <w:noProof/>
-              </w:rPr>
-              <w:t>Módulos</w:t>
-            </w:r>
-            <w:r>
-              <w:rPr>
-                <w:noProof/>
-                <w:webHidden/>
-              </w:rPr>
-              <w:tab/>
-            </w:r>
-            <w:r>
-              <w:rPr>
-                <w:noProof/>
-                <w:webHidden/>
-              </w:rPr>
-              <w:fldChar w:fldCharType="begin"/>
-            </w:r>
-            <w:r>
-              <w:rPr>
-                <w:noProof/>
-                <w:webHidden/>
-              </w:rPr>
-              <w:instrText xml:space="preserve"> PAGEREF _Toc357937719 \h </w:instrText>
-            </w:r>
-            <w:r>
-              <w:rPr>
-                <w:noProof/>
-                <w:webHidden/>
-              </w:rPr>
-            </w:r>
-            <w:r>
-              <w:rPr>
-                <w:noProof/>
-                <w:webHidden/>
-              </w:rPr>
-              <w:fldChar w:fldCharType="separate"/>
-            </w:r>
-            <w:r>
-              <w:rPr>
-                <w:noProof/>
-                <w:webHidden/>
-              </w:rPr>
-              <w:t>23</w:t>
-            </w:r>
-            <w:r>
-              <w:rPr>
-                <w:noProof/>
-                <w:webHidden/>
-              </w:rPr>
-              <w:fldChar w:fldCharType="end"/>
-            </w:r>
-          </w:hyperlink>
-        </w:p>
-        <w:p>
-          <w:pPr>
-            <w:pStyle w:val="ndice2"/>
-            <w:tabs>
-              <w:tab w:val="right" w:leader="dot" w:pos="8494"/>
-            </w:tabs>
-            <w:rPr>
-              <w:rFonts w:eastAsiaTheme="minorEastAsia"/>
-              <w:noProof/>
-              <w:lang w:eastAsia="pt-PT"/>
-            </w:rPr>
-          </w:pPr>
-          <w:hyperlink w:anchor="_Toc357937720" w:history="1">
-            <w:r>
-              <w:rPr>
-                <w:rStyle w:val="Hiperligao"/>
-                <w:rFonts w:cs="Times New Roman"/>
-                <w:noProof/>
-              </w:rPr>
-              <w:t>Desempenho computacional teoricamente previsto de cada algoritmo</w:t>
-            </w:r>
-            <w:r>
-              <w:rPr>
-                <w:noProof/>
-                <w:webHidden/>
-              </w:rPr>
-              <w:tab/>
-            </w:r>
-            <w:r>
-              <w:rPr>
-                <w:noProof/>
-                <w:webHidden/>
-              </w:rPr>
-              <w:fldChar w:fldCharType="begin"/>
-            </w:r>
-            <w:r>
-              <w:rPr>
-                <w:noProof/>
-                <w:webHidden/>
-              </w:rPr>
-              <w:instrText xml:space="preserve"> PAGEREF _Toc357937720 \h </w:instrText>
-            </w:r>
-            <w:r>
-              <w:rPr>
-                <w:noProof/>
-                <w:webHidden/>
-              </w:rPr>
-            </w:r>
-            <w:r>
-              <w:rPr>
-                <w:noProof/>
-                <w:webHidden/>
-              </w:rPr>
-              <w:fldChar w:fldCharType="separate"/>
-            </w:r>
-            <w:r>
-              <w:rPr>
-                <w:noProof/>
-                <w:webHidden/>
-              </w:rPr>
-              <w:t>23</w:t>
-            </w:r>
-            <w:r>
-              <w:rPr>
-                <w:noProof/>
-                <w:webHidden/>
-              </w:rPr>
-              <w:fldChar w:fldCharType="end"/>
-            </w:r>
-          </w:hyperlink>
-        </w:p>
-        <w:p>
-          <w:pPr>
-            <w:pStyle w:val="ndice2"/>
-            <w:tabs>
-              <w:tab w:val="right" w:leader="dot" w:pos="8494"/>
-            </w:tabs>
-            <w:rPr>
-              <w:rFonts w:eastAsiaTheme="minorEastAsia"/>
-              <w:noProof/>
-              <w:lang w:eastAsia="pt-PT"/>
-            </w:rPr>
-          </w:pPr>
-          <w:hyperlink w:anchor="_Toc357937721" w:history="1">
-            <w:r>
-              <w:rPr>
-                <w:rStyle w:val="Hiperligao"/>
-                <w:rFonts w:cs="Times New Roman"/>
-                <w:noProof/>
-              </w:rPr>
-              <w:t>Projeto da experiência que permite obter os resultados para posterior análise experimental</w:t>
-            </w:r>
-            <w:r>
-              <w:rPr>
-                <w:noProof/>
-                <w:webHidden/>
-              </w:rPr>
-              <w:tab/>
-            </w:r>
-            <w:r>
-              <w:rPr>
-                <w:noProof/>
-                <w:webHidden/>
-              </w:rPr>
-              <w:fldChar w:fldCharType="begin"/>
-            </w:r>
-            <w:r>
-              <w:rPr>
-                <w:noProof/>
-                <w:webHidden/>
-              </w:rPr>
-              <w:instrText xml:space="preserve"> PAGEREF _Toc357937721 \h </w:instrText>
-            </w:r>
-            <w:r>
-              <w:rPr>
-                <w:noProof/>
-                <w:webHidden/>
-              </w:rPr>
-            </w:r>
-            <w:r>
-              <w:rPr>
-                <w:noProof/>
-                <w:webHidden/>
-              </w:rPr>
-              <w:fldChar w:fldCharType="separate"/>
-            </w:r>
-            <w:r>
-              <w:rPr>
-                <w:noProof/>
-                <w:webHidden/>
-              </w:rPr>
-              <w:t>24</w:t>
+              <w:t>34</w:t>
             </w:r>
             <w:r>
               <w:rPr>
@@ -3196,15 +4049,13 @@
               <w:lang w:eastAsia="pt-PT"/>
             </w:rPr>
           </w:pPr>
-          <w:hyperlink w:anchor="_Toc357937722" w:history="1">
+          <w:hyperlink w:anchor="_Toc358154634" w:history="1">
             <w:r>
               <w:rPr>
                 <w:rStyle w:val="Hiperligao"/>
-                <w:rFonts w:cs="Times New Roman"/>
-                <w:noProof/>
-                <w:lang w:val="en-GB"/>
-              </w:rPr>
-              <w:t>Counting-Sort</w:t>
+                <w:noProof/>
+              </w:rPr>
+              <w:t>Conclusão</w:t>
             </w:r>
             <w:r>
               <w:rPr>
@@ -3225,7 +4076,7 @@
                 <w:noProof/>
                 <w:webHidden/>
               </w:rPr>
-              <w:instrText xml:space="preserve"> PAGEREF _Toc357937722 \h </w:instrText>
+              <w:instrText xml:space="preserve"> PAGEREF _Toc358154634 \h </w:instrText>
             </w:r>
             <w:r>
               <w:rPr>
@@ -3245,291 +4096,7 @@
                 <w:noProof/>
                 <w:webHidden/>
               </w:rPr>
-              <w:t>25</w:t>
-            </w:r>
-            <w:r>
-              <w:rPr>
-                <w:noProof/>
-                <w:webHidden/>
-              </w:rPr>
-              <w:fldChar w:fldCharType="end"/>
-            </w:r>
-          </w:hyperlink>
-        </w:p>
-        <w:p>
-          <w:pPr>
-            <w:pStyle w:val="ndice2"/>
-            <w:tabs>
-              <w:tab w:val="right" w:leader="dot" w:pos="8494"/>
-            </w:tabs>
-            <w:rPr>
-              <w:rFonts w:eastAsiaTheme="minorEastAsia"/>
-              <w:noProof/>
-              <w:lang w:eastAsia="pt-PT"/>
-            </w:rPr>
-          </w:pPr>
-          <w:hyperlink w:anchor="_Toc357937723" w:history="1">
-            <w:r>
-              <w:rPr>
-                <w:rStyle w:val="Hiperligao"/>
-                <w:rFonts w:cs="Times New Roman"/>
-                <w:noProof/>
-              </w:rPr>
-              <w:t>Métodos e Funções</w:t>
-            </w:r>
-            <w:r>
-              <w:rPr>
-                <w:noProof/>
-                <w:webHidden/>
-              </w:rPr>
-              <w:tab/>
-            </w:r>
-            <w:r>
-              <w:rPr>
-                <w:noProof/>
-                <w:webHidden/>
-              </w:rPr>
-              <w:fldChar w:fldCharType="begin"/>
-            </w:r>
-            <w:r>
-              <w:rPr>
-                <w:noProof/>
-                <w:webHidden/>
-              </w:rPr>
-              <w:instrText xml:space="preserve"> PAGEREF _Toc357937723 \h </w:instrText>
-            </w:r>
-            <w:r>
-              <w:rPr>
-                <w:noProof/>
-                <w:webHidden/>
-              </w:rPr>
-            </w:r>
-            <w:r>
-              <w:rPr>
-                <w:noProof/>
-                <w:webHidden/>
-              </w:rPr>
-              <w:fldChar w:fldCharType="separate"/>
-            </w:r>
-            <w:r>
-              <w:rPr>
-                <w:noProof/>
-                <w:webHidden/>
-              </w:rPr>
-              <w:t>25</w:t>
-            </w:r>
-            <w:r>
-              <w:rPr>
-                <w:noProof/>
-                <w:webHidden/>
-              </w:rPr>
-              <w:fldChar w:fldCharType="end"/>
-            </w:r>
-          </w:hyperlink>
-        </w:p>
-        <w:p>
-          <w:pPr>
-            <w:pStyle w:val="ndice2"/>
-            <w:tabs>
-              <w:tab w:val="right" w:leader="dot" w:pos="8494"/>
-            </w:tabs>
-            <w:rPr>
-              <w:rFonts w:eastAsiaTheme="minorEastAsia"/>
-              <w:noProof/>
-              <w:lang w:eastAsia="pt-PT"/>
-            </w:rPr>
-          </w:pPr>
-          <w:hyperlink w:anchor="_Toc357937724" w:history="1">
-            <w:r>
-              <w:rPr>
-                <w:rStyle w:val="Hiperligao"/>
-                <w:rFonts w:cs="Times New Roman"/>
-                <w:noProof/>
-              </w:rPr>
-              <w:t>Módulos</w:t>
-            </w:r>
-            <w:r>
-              <w:rPr>
-                <w:noProof/>
-                <w:webHidden/>
-              </w:rPr>
-              <w:tab/>
-            </w:r>
-            <w:r>
-              <w:rPr>
-                <w:noProof/>
-                <w:webHidden/>
-              </w:rPr>
-              <w:fldChar w:fldCharType="begin"/>
-            </w:r>
-            <w:r>
-              <w:rPr>
-                <w:noProof/>
-                <w:webHidden/>
-              </w:rPr>
-              <w:instrText xml:space="preserve"> PAGEREF _Toc357937724 \h </w:instrText>
-            </w:r>
-            <w:r>
-              <w:rPr>
-                <w:noProof/>
-                <w:webHidden/>
-              </w:rPr>
-            </w:r>
-            <w:r>
-              <w:rPr>
-                <w:noProof/>
-                <w:webHidden/>
-              </w:rPr>
-              <w:fldChar w:fldCharType="separate"/>
-            </w:r>
-            <w:r>
-              <w:rPr>
-                <w:noProof/>
-                <w:webHidden/>
-              </w:rPr>
-              <w:t>25</w:t>
-            </w:r>
-            <w:r>
-              <w:rPr>
-                <w:noProof/>
-                <w:webHidden/>
-              </w:rPr>
-              <w:fldChar w:fldCharType="end"/>
-            </w:r>
-          </w:hyperlink>
-        </w:p>
-        <w:p>
-          <w:pPr>
-            <w:pStyle w:val="ndice2"/>
-            <w:tabs>
-              <w:tab w:val="right" w:leader="dot" w:pos="8494"/>
-            </w:tabs>
-            <w:rPr>
-              <w:rFonts w:eastAsiaTheme="minorEastAsia"/>
-              <w:noProof/>
-              <w:lang w:eastAsia="pt-PT"/>
-            </w:rPr>
-          </w:pPr>
-          <w:hyperlink w:anchor="_Toc357937725" w:history="1">
-            <w:r>
-              <w:rPr>
-                <w:rStyle w:val="Hiperligao"/>
-                <w:rFonts w:cs="Times New Roman"/>
-                <w:noProof/>
-              </w:rPr>
-              <w:t>Desempenho computacional teoricamente previsto de cada algoritmo</w:t>
-            </w:r>
-            <w:r>
-              <w:rPr>
-                <w:noProof/>
-                <w:webHidden/>
-              </w:rPr>
-              <w:tab/>
-            </w:r>
-            <w:r>
-              <w:rPr>
-                <w:noProof/>
-                <w:webHidden/>
-              </w:rPr>
-              <w:fldChar w:fldCharType="begin"/>
-            </w:r>
-            <w:r>
-              <w:rPr>
-                <w:noProof/>
-                <w:webHidden/>
-              </w:rPr>
-              <w:instrText xml:space="preserve"> PAGEREF _Toc357937725 \h </w:instrText>
-            </w:r>
-            <w:r>
-              <w:rPr>
-                <w:noProof/>
-                <w:webHidden/>
-              </w:rPr>
-            </w:r>
-            <w:r>
-              <w:rPr>
-                <w:noProof/>
-                <w:webHidden/>
-              </w:rPr>
-              <w:fldChar w:fldCharType="separate"/>
-            </w:r>
-            <w:r>
-              <w:rPr>
-                <w:noProof/>
-                <w:webHidden/>
-              </w:rPr>
-              <w:t>25</w:t>
-            </w:r>
-            <w:r>
-              <w:rPr>
-                <w:noProof/>
-                <w:webHidden/>
-              </w:rPr>
-              <w:fldChar w:fldCharType="end"/>
-            </w:r>
-          </w:hyperlink>
-        </w:p>
-        <w:p>
-          <w:pPr>
-            <w:pStyle w:val="ndice2"/>
-            <w:tabs>
-              <w:tab w:val="right" w:leader="dot" w:pos="8494"/>
-            </w:tabs>
-            <w:rPr>
-              <w:rFonts w:eastAsiaTheme="minorEastAsia"/>
-              <w:noProof/>
-              <w:lang w:eastAsia="pt-PT"/>
-            </w:rPr>
-          </w:pPr>
-          <w:hyperlink w:anchor="_Toc357937726" w:history="1">
-            <w:r>
-              <w:rPr>
-                <w:rStyle w:val="Hiperligao"/>
-                <w:rFonts w:cs="Times New Roman"/>
-                <w:noProof/>
-              </w:rPr>
-              <w:t>Projeto da experiência que permite obter os resultados para posterior análise experimental</w:t>
-            </w:r>
-            <w:r>
-              <w:rPr>
-                <w:noProof/>
-                <w:webHidden/>
-              </w:rPr>
-              <w:tab/>
-            </w:r>
-            <w:r>
-              <w:rPr>
-                <w:noProof/>
-                <w:webHidden/>
-              </w:rPr>
-              <w:fldChar w:fldCharType="begin"/>
-            </w:r>
-            <w:r>
-              <w:rPr>
-                <w:noProof/>
-                <w:webHidden/>
-              </w:rPr>
-              <w:instrText xml:space="preserve"> PAGEREF _Toc357937726 \h </w:instrText>
-            </w:r>
-            <w:r>
-              <w:rPr>
-                <w:noProof/>
-                <w:webHidden/>
-              </w:rPr>
-            </w:r>
-            <w:r>
-              <w:rPr>
-                <w:noProof/>
-                <w:webHidden/>
-              </w:rPr>
-              <w:fldChar w:fldCharType="separate"/>
-            </w:r>
-            <w:r>
-              <w:rPr>
-                <w:noProof/>
-                <w:webHidden/>
-              </w:rPr>
-              <w:t>26</w:t>
+              <w:t>35</w:t>
             </w:r>
             <w:r>
               <w:rPr>
@@ -3552,15 +4119,14 @@
               <w:lang w:eastAsia="pt-PT"/>
             </w:rPr>
           </w:pPr>
-          <w:hyperlink w:anchor="_Toc357937727" w:history="1">
+          <w:hyperlink w:anchor="_Toc358154635" w:history="1">
             <w:r>
               <w:rPr>
                 <w:rStyle w:val="Hiperligao"/>
                 <w:rFonts w:cs="Times New Roman"/>
                 <w:noProof/>
-                <w:lang w:val="en-GB"/>
-              </w:rPr>
-              <w:t>Comb-Sort</w:t>
+              </w:rPr>
+              <w:t>Bibliografia</w:t>
             </w:r>
             <w:r>
               <w:rPr>
@@ -3581,7 +4147,7 @@
                 <w:noProof/>
                 <w:webHidden/>
               </w:rPr>
-              <w:instrText xml:space="preserve"> PAGEREF _Toc357937727 \h </w:instrText>
+              <w:instrText xml:space="preserve"> PAGEREF _Toc358154635 \h </w:instrText>
             </w:r>
             <w:r>
               <w:rPr>
@@ -3601,1146 +4167,7 @@
                 <w:noProof/>
                 <w:webHidden/>
               </w:rPr>
-              <w:t>27</w:t>
-            </w:r>
-            <w:r>
-              <w:rPr>
-                <w:noProof/>
-                <w:webHidden/>
-              </w:rPr>
-              <w:fldChar w:fldCharType="end"/>
-            </w:r>
-          </w:hyperlink>
-        </w:p>
-        <w:p>
-          <w:pPr>
-            <w:pStyle w:val="ndice2"/>
-            <w:tabs>
-              <w:tab w:val="right" w:leader="dot" w:pos="8494"/>
-            </w:tabs>
-            <w:rPr>
-              <w:rFonts w:eastAsiaTheme="minorEastAsia"/>
-              <w:noProof/>
-              <w:lang w:eastAsia="pt-PT"/>
-            </w:rPr>
-          </w:pPr>
-          <w:hyperlink w:anchor="_Toc357937728" w:history="1">
-            <w:r>
-              <w:rPr>
-                <w:rStyle w:val="Hiperligao"/>
-                <w:rFonts w:cs="Times New Roman"/>
-                <w:noProof/>
-              </w:rPr>
-              <w:t>Métodos e Funções</w:t>
-            </w:r>
-            <w:r>
-              <w:rPr>
-                <w:noProof/>
-                <w:webHidden/>
-              </w:rPr>
-              <w:tab/>
-            </w:r>
-            <w:r>
-              <w:rPr>
-                <w:noProof/>
-                <w:webHidden/>
-              </w:rPr>
-              <w:fldChar w:fldCharType="begin"/>
-            </w:r>
-            <w:r>
-              <w:rPr>
-                <w:noProof/>
-                <w:webHidden/>
-              </w:rPr>
-              <w:instrText xml:space="preserve"> PAGEREF _Toc357937728 \h </w:instrText>
-            </w:r>
-            <w:r>
-              <w:rPr>
-                <w:noProof/>
-                <w:webHidden/>
-              </w:rPr>
-            </w:r>
-            <w:r>
-              <w:rPr>
-                <w:noProof/>
-                <w:webHidden/>
-              </w:rPr>
-              <w:fldChar w:fldCharType="separate"/>
-            </w:r>
-            <w:r>
-              <w:rPr>
-                <w:noProof/>
-                <w:webHidden/>
-              </w:rPr>
-              <w:t>27</w:t>
-            </w:r>
-            <w:r>
-              <w:rPr>
-                <w:noProof/>
-                <w:webHidden/>
-              </w:rPr>
-              <w:fldChar w:fldCharType="end"/>
-            </w:r>
-          </w:hyperlink>
-        </w:p>
-        <w:p>
-          <w:pPr>
-            <w:pStyle w:val="ndice2"/>
-            <w:tabs>
-              <w:tab w:val="right" w:leader="dot" w:pos="8494"/>
-            </w:tabs>
-            <w:rPr>
-              <w:rFonts w:eastAsiaTheme="minorEastAsia"/>
-              <w:noProof/>
-              <w:lang w:eastAsia="pt-PT"/>
-            </w:rPr>
-          </w:pPr>
-          <w:hyperlink w:anchor="_Toc357937729" w:history="1">
-            <w:r>
-              <w:rPr>
-                <w:rStyle w:val="Hiperligao"/>
-                <w:rFonts w:cs="Times New Roman"/>
-                <w:noProof/>
-              </w:rPr>
-              <w:t>Módulos</w:t>
-            </w:r>
-            <w:r>
-              <w:rPr>
-                <w:noProof/>
-                <w:webHidden/>
-              </w:rPr>
-              <w:tab/>
-            </w:r>
-            <w:r>
-              <w:rPr>
-                <w:noProof/>
-                <w:webHidden/>
-              </w:rPr>
-              <w:fldChar w:fldCharType="begin"/>
-            </w:r>
-            <w:r>
-              <w:rPr>
-                <w:noProof/>
-                <w:webHidden/>
-              </w:rPr>
-              <w:instrText xml:space="preserve"> PAGEREF _Toc357937729 \h </w:instrText>
-            </w:r>
-            <w:r>
-              <w:rPr>
-                <w:noProof/>
-                <w:webHidden/>
-              </w:rPr>
-            </w:r>
-            <w:r>
-              <w:rPr>
-                <w:noProof/>
-                <w:webHidden/>
-              </w:rPr>
-              <w:fldChar w:fldCharType="separate"/>
-            </w:r>
-            <w:r>
-              <w:rPr>
-                <w:noProof/>
-                <w:webHidden/>
-              </w:rPr>
-              <w:t>27</w:t>
-            </w:r>
-            <w:r>
-              <w:rPr>
-                <w:noProof/>
-                <w:webHidden/>
-              </w:rPr>
-              <w:fldChar w:fldCharType="end"/>
-            </w:r>
-          </w:hyperlink>
-        </w:p>
-        <w:p>
-          <w:pPr>
-            <w:pStyle w:val="ndice2"/>
-            <w:tabs>
-              <w:tab w:val="right" w:leader="dot" w:pos="8494"/>
-            </w:tabs>
-            <w:rPr>
-              <w:rFonts w:eastAsiaTheme="minorEastAsia"/>
-              <w:noProof/>
-              <w:lang w:eastAsia="pt-PT"/>
-            </w:rPr>
-          </w:pPr>
-          <w:hyperlink w:anchor="_Toc357937730" w:history="1">
-            <w:r>
-              <w:rPr>
-                <w:rStyle w:val="Hiperligao"/>
-                <w:rFonts w:cs="Times New Roman"/>
-                <w:noProof/>
-              </w:rPr>
-              <w:t>Desempenho computacional teoricamente previsto de cada algoritmo</w:t>
-            </w:r>
-            <w:r>
-              <w:rPr>
-                <w:noProof/>
-                <w:webHidden/>
-              </w:rPr>
-              <w:tab/>
-            </w:r>
-            <w:r>
-              <w:rPr>
-                <w:noProof/>
-                <w:webHidden/>
-              </w:rPr>
-              <w:fldChar w:fldCharType="begin"/>
-            </w:r>
-            <w:r>
-              <w:rPr>
-                <w:noProof/>
-                <w:webHidden/>
-              </w:rPr>
-              <w:instrText xml:space="preserve"> PAGEREF _Toc357937730 \h </w:instrText>
-            </w:r>
-            <w:r>
-              <w:rPr>
-                <w:noProof/>
-                <w:webHidden/>
-              </w:rPr>
-            </w:r>
-            <w:r>
-              <w:rPr>
-                <w:noProof/>
-                <w:webHidden/>
-              </w:rPr>
-              <w:fldChar w:fldCharType="separate"/>
-            </w:r>
-            <w:r>
-              <w:rPr>
-                <w:noProof/>
-                <w:webHidden/>
-              </w:rPr>
-              <w:t>27</w:t>
-            </w:r>
-            <w:r>
-              <w:rPr>
-                <w:noProof/>
-                <w:webHidden/>
-              </w:rPr>
-              <w:fldChar w:fldCharType="end"/>
-            </w:r>
-          </w:hyperlink>
-        </w:p>
-        <w:p>
-          <w:pPr>
-            <w:pStyle w:val="ndice2"/>
-            <w:tabs>
-              <w:tab w:val="right" w:leader="dot" w:pos="8494"/>
-            </w:tabs>
-            <w:rPr>
-              <w:rFonts w:eastAsiaTheme="minorEastAsia"/>
-              <w:noProof/>
-              <w:lang w:eastAsia="pt-PT"/>
-            </w:rPr>
-          </w:pPr>
-          <w:hyperlink w:anchor="_Toc357937731" w:history="1">
-            <w:r>
-              <w:rPr>
-                <w:rStyle w:val="Hiperligao"/>
-                <w:rFonts w:cs="Times New Roman"/>
-                <w:noProof/>
-              </w:rPr>
-              <w:t>Projeto da experiência que permite obter os resultados para posterior análise experimental</w:t>
-            </w:r>
-            <w:r>
-              <w:rPr>
-                <w:noProof/>
-                <w:webHidden/>
-              </w:rPr>
-              <w:tab/>
-            </w:r>
-            <w:r>
-              <w:rPr>
-                <w:noProof/>
-                <w:webHidden/>
-              </w:rPr>
-              <w:fldChar w:fldCharType="begin"/>
-            </w:r>
-            <w:r>
-              <w:rPr>
-                <w:noProof/>
-                <w:webHidden/>
-              </w:rPr>
-              <w:instrText xml:space="preserve"> PAGEREF _Toc357937731 \h </w:instrText>
-            </w:r>
-            <w:r>
-              <w:rPr>
-                <w:noProof/>
-                <w:webHidden/>
-              </w:rPr>
-            </w:r>
-            <w:r>
-              <w:rPr>
-                <w:noProof/>
-                <w:webHidden/>
-              </w:rPr>
-              <w:fldChar w:fldCharType="separate"/>
-            </w:r>
-            <w:r>
-              <w:rPr>
-                <w:noProof/>
-                <w:webHidden/>
-              </w:rPr>
-              <w:t>28</w:t>
-            </w:r>
-            <w:r>
-              <w:rPr>
-                <w:noProof/>
-                <w:webHidden/>
-              </w:rPr>
-              <w:fldChar w:fldCharType="end"/>
-            </w:r>
-          </w:hyperlink>
-        </w:p>
-        <w:p>
-          <w:pPr>
-            <w:pStyle w:val="ndice1"/>
-            <w:tabs>
-              <w:tab w:val="right" w:leader="dot" w:pos="8494"/>
-            </w:tabs>
-            <w:rPr>
-              <w:rFonts w:eastAsiaTheme="minorEastAsia"/>
-              <w:noProof/>
-              <w:lang w:eastAsia="pt-PT"/>
-            </w:rPr>
-          </w:pPr>
-          <w:hyperlink w:anchor="_Toc357937732" w:history="1">
-            <w:r>
-              <w:rPr>
-                <w:rStyle w:val="Hiperligao"/>
-                <w:rFonts w:cs="Times New Roman"/>
-                <w:noProof/>
-                <w:lang w:val="en-GB"/>
-              </w:rPr>
-              <w:t>Shell-Sort</w:t>
-            </w:r>
-            <w:r>
-              <w:rPr>
-                <w:noProof/>
-                <w:webHidden/>
-              </w:rPr>
-              <w:tab/>
-            </w:r>
-            <w:r>
-              <w:rPr>
-                <w:noProof/>
-                <w:webHidden/>
-              </w:rPr>
-              <w:fldChar w:fldCharType="begin"/>
-            </w:r>
-            <w:r>
-              <w:rPr>
-                <w:noProof/>
-                <w:webHidden/>
-              </w:rPr>
-              <w:instrText xml:space="preserve"> PAGEREF _Toc357937732 \h </w:instrText>
-            </w:r>
-            <w:r>
-              <w:rPr>
-                <w:noProof/>
-                <w:webHidden/>
-              </w:rPr>
-            </w:r>
-            <w:r>
-              <w:rPr>
-                <w:noProof/>
-                <w:webHidden/>
-              </w:rPr>
-              <w:fldChar w:fldCharType="separate"/>
-            </w:r>
-            <w:r>
-              <w:rPr>
-                <w:noProof/>
-                <w:webHidden/>
-              </w:rPr>
-              <w:t>29</w:t>
-            </w:r>
-            <w:r>
-              <w:rPr>
-                <w:noProof/>
-                <w:webHidden/>
-              </w:rPr>
-              <w:fldChar w:fldCharType="end"/>
-            </w:r>
-          </w:hyperlink>
-        </w:p>
-        <w:p>
-          <w:pPr>
-            <w:pStyle w:val="ndice2"/>
-            <w:tabs>
-              <w:tab w:val="right" w:leader="dot" w:pos="8494"/>
-            </w:tabs>
-            <w:rPr>
-              <w:rFonts w:eastAsiaTheme="minorEastAsia"/>
-              <w:noProof/>
-              <w:lang w:eastAsia="pt-PT"/>
-            </w:rPr>
-          </w:pPr>
-          <w:hyperlink w:anchor="_Toc357937733" w:history="1">
-            <w:r>
-              <w:rPr>
-                <w:rStyle w:val="Hiperligao"/>
-                <w:rFonts w:cs="Times New Roman"/>
-                <w:noProof/>
-              </w:rPr>
-              <w:t>Métodos e Funções</w:t>
-            </w:r>
-            <w:r>
-              <w:rPr>
-                <w:noProof/>
-                <w:webHidden/>
-              </w:rPr>
-              <w:tab/>
-            </w:r>
-            <w:r>
-              <w:rPr>
-                <w:noProof/>
-                <w:webHidden/>
-              </w:rPr>
-              <w:fldChar w:fldCharType="begin"/>
-            </w:r>
-            <w:r>
-              <w:rPr>
-                <w:noProof/>
-                <w:webHidden/>
-              </w:rPr>
-              <w:instrText xml:space="preserve"> PAGEREF _Toc357937733 \h </w:instrText>
-            </w:r>
-            <w:r>
-              <w:rPr>
-                <w:noProof/>
-                <w:webHidden/>
-              </w:rPr>
-            </w:r>
-            <w:r>
-              <w:rPr>
-                <w:noProof/>
-                <w:webHidden/>
-              </w:rPr>
-              <w:fldChar w:fldCharType="separate"/>
-            </w:r>
-            <w:r>
-              <w:rPr>
-                <w:noProof/>
-                <w:webHidden/>
-              </w:rPr>
-              <w:t>29</w:t>
-            </w:r>
-            <w:r>
-              <w:rPr>
-                <w:noProof/>
-                <w:webHidden/>
-              </w:rPr>
-              <w:fldChar w:fldCharType="end"/>
-            </w:r>
-          </w:hyperlink>
-        </w:p>
-        <w:p>
-          <w:pPr>
-            <w:pStyle w:val="ndice2"/>
-            <w:tabs>
-              <w:tab w:val="right" w:leader="dot" w:pos="8494"/>
-            </w:tabs>
-            <w:rPr>
-              <w:rFonts w:eastAsiaTheme="minorEastAsia"/>
-              <w:noProof/>
-              <w:lang w:eastAsia="pt-PT"/>
-            </w:rPr>
-          </w:pPr>
-          <w:hyperlink w:anchor="_Toc357937734" w:history="1">
-            <w:r>
-              <w:rPr>
-                <w:rStyle w:val="Hiperligao"/>
-                <w:rFonts w:cs="Times New Roman"/>
-                <w:noProof/>
-              </w:rPr>
-              <w:t>Módulos</w:t>
-            </w:r>
-            <w:r>
-              <w:rPr>
-                <w:noProof/>
-                <w:webHidden/>
-              </w:rPr>
-              <w:tab/>
-            </w:r>
-            <w:r>
-              <w:rPr>
-                <w:noProof/>
-                <w:webHidden/>
-              </w:rPr>
-              <w:fldChar w:fldCharType="begin"/>
-            </w:r>
-            <w:r>
-              <w:rPr>
-                <w:noProof/>
-                <w:webHidden/>
-              </w:rPr>
-              <w:instrText xml:space="preserve"> PAGEREF _Toc357937734 \h </w:instrText>
-            </w:r>
-            <w:r>
-              <w:rPr>
-                <w:noProof/>
-                <w:webHidden/>
-              </w:rPr>
-            </w:r>
-            <w:r>
-              <w:rPr>
-                <w:noProof/>
-                <w:webHidden/>
-              </w:rPr>
-              <w:fldChar w:fldCharType="separate"/>
-            </w:r>
-            <w:r>
-              <w:rPr>
-                <w:noProof/>
-                <w:webHidden/>
-              </w:rPr>
-              <w:t>29</w:t>
-            </w:r>
-            <w:r>
-              <w:rPr>
-                <w:noProof/>
-                <w:webHidden/>
-              </w:rPr>
-              <w:fldChar w:fldCharType="end"/>
-            </w:r>
-          </w:hyperlink>
-        </w:p>
-        <w:p>
-          <w:pPr>
-            <w:pStyle w:val="ndice2"/>
-            <w:tabs>
-              <w:tab w:val="right" w:leader="dot" w:pos="8494"/>
-            </w:tabs>
-            <w:rPr>
-              <w:rFonts w:eastAsiaTheme="minorEastAsia"/>
-              <w:noProof/>
-              <w:lang w:eastAsia="pt-PT"/>
-            </w:rPr>
-          </w:pPr>
-          <w:hyperlink w:anchor="_Toc357937735" w:history="1">
-            <w:r>
-              <w:rPr>
-                <w:rStyle w:val="Hiperligao"/>
-                <w:rFonts w:cs="Times New Roman"/>
-                <w:noProof/>
-              </w:rPr>
-              <w:t>Desempenho computacional teoricamente previsto de cada algoritmo</w:t>
-            </w:r>
-            <w:r>
-              <w:rPr>
-                <w:noProof/>
-                <w:webHidden/>
-              </w:rPr>
-              <w:tab/>
-            </w:r>
-            <w:r>
-              <w:rPr>
-                <w:noProof/>
-                <w:webHidden/>
-              </w:rPr>
-              <w:fldChar w:fldCharType="begin"/>
-            </w:r>
-            <w:r>
-              <w:rPr>
-                <w:noProof/>
-                <w:webHidden/>
-              </w:rPr>
-              <w:instrText xml:space="preserve"> PAGEREF _Toc357937735 \h </w:instrText>
-            </w:r>
-            <w:r>
-              <w:rPr>
-                <w:noProof/>
-                <w:webHidden/>
-              </w:rPr>
-            </w:r>
-            <w:r>
-              <w:rPr>
-                <w:noProof/>
-                <w:webHidden/>
-              </w:rPr>
-              <w:fldChar w:fldCharType="separate"/>
-            </w:r>
-            <w:r>
-              <w:rPr>
-                <w:noProof/>
-                <w:webHidden/>
-              </w:rPr>
-              <w:t>29</w:t>
-            </w:r>
-            <w:r>
-              <w:rPr>
-                <w:noProof/>
-                <w:webHidden/>
-              </w:rPr>
-              <w:fldChar w:fldCharType="end"/>
-            </w:r>
-          </w:hyperlink>
-        </w:p>
-        <w:p>
-          <w:pPr>
-            <w:pStyle w:val="ndice2"/>
-            <w:tabs>
-              <w:tab w:val="right" w:leader="dot" w:pos="8494"/>
-            </w:tabs>
-            <w:rPr>
-              <w:rFonts w:eastAsiaTheme="minorEastAsia"/>
-              <w:noProof/>
-              <w:lang w:eastAsia="pt-PT"/>
-            </w:rPr>
-          </w:pPr>
-          <w:hyperlink w:anchor="_Toc357937736" w:history="1">
-            <w:r>
-              <w:rPr>
-                <w:rStyle w:val="Hiperligao"/>
-                <w:rFonts w:cs="Times New Roman"/>
-                <w:noProof/>
-              </w:rPr>
-              <w:t>Projeto da experiência que permite obter os resultados para posterior análise experimental</w:t>
-            </w:r>
-            <w:r>
-              <w:rPr>
-                <w:noProof/>
-                <w:webHidden/>
-              </w:rPr>
-              <w:tab/>
-            </w:r>
-            <w:r>
-              <w:rPr>
-                <w:noProof/>
-                <w:webHidden/>
-              </w:rPr>
-              <w:fldChar w:fldCharType="begin"/>
-            </w:r>
-            <w:r>
-              <w:rPr>
-                <w:noProof/>
-                <w:webHidden/>
-              </w:rPr>
-              <w:instrText xml:space="preserve"> PAGEREF _Toc357937736 \h </w:instrText>
-            </w:r>
-            <w:r>
-              <w:rPr>
-                <w:noProof/>
-                <w:webHidden/>
-              </w:rPr>
-            </w:r>
-            <w:r>
-              <w:rPr>
-                <w:noProof/>
-                <w:webHidden/>
-              </w:rPr>
-              <w:fldChar w:fldCharType="separate"/>
-            </w:r>
-            <w:r>
-              <w:rPr>
-                <w:noProof/>
-                <w:webHidden/>
-              </w:rPr>
-              <w:t>30</w:t>
-            </w:r>
-            <w:r>
-              <w:rPr>
-                <w:noProof/>
-                <w:webHidden/>
-              </w:rPr>
-              <w:fldChar w:fldCharType="end"/>
-            </w:r>
-          </w:hyperlink>
-        </w:p>
-        <w:p>
-          <w:pPr>
-            <w:pStyle w:val="ndice1"/>
-            <w:tabs>
-              <w:tab w:val="right" w:leader="dot" w:pos="8494"/>
-            </w:tabs>
-            <w:rPr>
-              <w:rFonts w:eastAsiaTheme="minorEastAsia"/>
-              <w:noProof/>
-              <w:lang w:eastAsia="pt-PT"/>
-            </w:rPr>
-          </w:pPr>
-          <w:hyperlink w:anchor="_Toc357937737" w:history="1">
-            <w:r>
-              <w:rPr>
-                <w:rStyle w:val="Hiperligao"/>
-                <w:rFonts w:cs="Times New Roman"/>
-                <w:noProof/>
-                <w:lang w:val="en-GB"/>
-              </w:rPr>
-              <w:t>Selection-Sort</w:t>
-            </w:r>
-            <w:r>
-              <w:rPr>
-                <w:noProof/>
-                <w:webHidden/>
-              </w:rPr>
-              <w:tab/>
-            </w:r>
-            <w:r>
-              <w:rPr>
-                <w:noProof/>
-                <w:webHidden/>
-              </w:rPr>
-              <w:fldChar w:fldCharType="begin"/>
-            </w:r>
-            <w:r>
-              <w:rPr>
-                <w:noProof/>
-                <w:webHidden/>
-              </w:rPr>
-              <w:instrText xml:space="preserve"> PAGEREF _Toc357937737 \h </w:instrText>
-            </w:r>
-            <w:r>
-              <w:rPr>
-                <w:noProof/>
-                <w:webHidden/>
-              </w:rPr>
-            </w:r>
-            <w:r>
-              <w:rPr>
-                <w:noProof/>
-                <w:webHidden/>
-              </w:rPr>
-              <w:fldChar w:fldCharType="separate"/>
-            </w:r>
-            <w:r>
-              <w:rPr>
-                <w:noProof/>
-                <w:webHidden/>
-              </w:rPr>
-              <w:t>31</w:t>
-            </w:r>
-            <w:r>
-              <w:rPr>
-                <w:noProof/>
-                <w:webHidden/>
-              </w:rPr>
-              <w:fldChar w:fldCharType="end"/>
-            </w:r>
-          </w:hyperlink>
-        </w:p>
-        <w:p>
-          <w:pPr>
-            <w:pStyle w:val="ndice2"/>
-            <w:tabs>
-              <w:tab w:val="right" w:leader="dot" w:pos="8494"/>
-            </w:tabs>
-            <w:rPr>
-              <w:rFonts w:eastAsiaTheme="minorEastAsia"/>
-              <w:noProof/>
-              <w:lang w:eastAsia="pt-PT"/>
-            </w:rPr>
-          </w:pPr>
-          <w:hyperlink w:anchor="_Toc357937738" w:history="1">
-            <w:r>
-              <w:rPr>
-                <w:rStyle w:val="Hiperligao"/>
-                <w:rFonts w:cs="Times New Roman"/>
-                <w:noProof/>
-              </w:rPr>
-              <w:t>Métodos e Funções</w:t>
-            </w:r>
-            <w:r>
-              <w:rPr>
-                <w:noProof/>
-                <w:webHidden/>
-              </w:rPr>
-              <w:tab/>
-            </w:r>
-            <w:r>
-              <w:rPr>
-                <w:noProof/>
-                <w:webHidden/>
-              </w:rPr>
-              <w:fldChar w:fldCharType="begin"/>
-            </w:r>
-            <w:r>
-              <w:rPr>
-                <w:noProof/>
-                <w:webHidden/>
-              </w:rPr>
-              <w:instrText xml:space="preserve"> PAGEREF _Toc357937738 \h </w:instrText>
-            </w:r>
-            <w:r>
-              <w:rPr>
-                <w:noProof/>
-                <w:webHidden/>
-              </w:rPr>
-            </w:r>
-            <w:r>
-              <w:rPr>
-                <w:noProof/>
-                <w:webHidden/>
-              </w:rPr>
-              <w:fldChar w:fldCharType="separate"/>
-            </w:r>
-            <w:r>
-              <w:rPr>
-                <w:noProof/>
-                <w:webHidden/>
-              </w:rPr>
-              <w:t>31</w:t>
-            </w:r>
-            <w:r>
-              <w:rPr>
-                <w:noProof/>
-                <w:webHidden/>
-              </w:rPr>
-              <w:fldChar w:fldCharType="end"/>
-            </w:r>
-          </w:hyperlink>
-        </w:p>
-        <w:p>
-          <w:pPr>
-            <w:pStyle w:val="ndice2"/>
-            <w:tabs>
-              <w:tab w:val="right" w:leader="dot" w:pos="8494"/>
-            </w:tabs>
-            <w:rPr>
-              <w:rFonts w:eastAsiaTheme="minorEastAsia"/>
-              <w:noProof/>
-              <w:lang w:eastAsia="pt-PT"/>
-            </w:rPr>
-          </w:pPr>
-          <w:hyperlink w:anchor="_Toc357937739" w:history="1">
-            <w:r>
-              <w:rPr>
-                <w:rStyle w:val="Hiperligao"/>
-                <w:rFonts w:cs="Times New Roman"/>
-                <w:noProof/>
-              </w:rPr>
-              <w:t>Módulos</w:t>
-            </w:r>
-            <w:r>
-              <w:rPr>
-                <w:noProof/>
-                <w:webHidden/>
-              </w:rPr>
-              <w:tab/>
-            </w:r>
-            <w:r>
-              <w:rPr>
-                <w:noProof/>
-                <w:webHidden/>
-              </w:rPr>
-              <w:fldChar w:fldCharType="begin"/>
-            </w:r>
-            <w:r>
-              <w:rPr>
-                <w:noProof/>
-                <w:webHidden/>
-              </w:rPr>
-              <w:instrText xml:space="preserve"> PAGEREF _Toc357937739 \h </w:instrText>
-            </w:r>
-            <w:r>
-              <w:rPr>
-                <w:noProof/>
-                <w:webHidden/>
-              </w:rPr>
-            </w:r>
-            <w:r>
-              <w:rPr>
-                <w:noProof/>
-                <w:webHidden/>
-              </w:rPr>
-              <w:fldChar w:fldCharType="separate"/>
-            </w:r>
-            <w:r>
-              <w:rPr>
-                <w:noProof/>
-                <w:webHidden/>
-              </w:rPr>
-              <w:t>31</w:t>
-            </w:r>
-            <w:r>
-              <w:rPr>
-                <w:noProof/>
-                <w:webHidden/>
-              </w:rPr>
-              <w:fldChar w:fldCharType="end"/>
-            </w:r>
-          </w:hyperlink>
-        </w:p>
-        <w:p>
-          <w:pPr>
-            <w:pStyle w:val="ndice2"/>
-            <w:tabs>
-              <w:tab w:val="right" w:leader="dot" w:pos="8494"/>
-            </w:tabs>
-            <w:rPr>
-              <w:rFonts w:eastAsiaTheme="minorEastAsia"/>
-              <w:noProof/>
-              <w:lang w:eastAsia="pt-PT"/>
-            </w:rPr>
-          </w:pPr>
-          <w:hyperlink w:anchor="_Toc357937740" w:history="1">
-            <w:r>
-              <w:rPr>
-                <w:rStyle w:val="Hiperligao"/>
-                <w:rFonts w:cs="Times New Roman"/>
-                <w:noProof/>
-              </w:rPr>
-              <w:t>Desempenho computacional teoricamente previsto de cada algoritmo</w:t>
-            </w:r>
-            <w:r>
-              <w:rPr>
-                <w:noProof/>
-                <w:webHidden/>
-              </w:rPr>
-              <w:tab/>
-            </w:r>
-            <w:r>
-              <w:rPr>
-                <w:noProof/>
-                <w:webHidden/>
-              </w:rPr>
-              <w:fldChar w:fldCharType="begin"/>
-            </w:r>
-            <w:r>
-              <w:rPr>
-                <w:noProof/>
-                <w:webHidden/>
-              </w:rPr>
-              <w:instrText xml:space="preserve"> PAGEREF _Toc357937740 \h </w:instrText>
-            </w:r>
-            <w:r>
-              <w:rPr>
-                <w:noProof/>
-                <w:webHidden/>
-              </w:rPr>
-            </w:r>
-            <w:r>
-              <w:rPr>
-                <w:noProof/>
-                <w:webHidden/>
-              </w:rPr>
-              <w:fldChar w:fldCharType="separate"/>
-            </w:r>
-            <w:r>
-              <w:rPr>
-                <w:noProof/>
-                <w:webHidden/>
-              </w:rPr>
-              <w:t>31</w:t>
-            </w:r>
-            <w:r>
-              <w:rPr>
-                <w:noProof/>
-                <w:webHidden/>
-              </w:rPr>
-              <w:fldChar w:fldCharType="end"/>
-            </w:r>
-          </w:hyperlink>
-        </w:p>
-        <w:p>
-          <w:pPr>
-            <w:pStyle w:val="ndice2"/>
-            <w:tabs>
-              <w:tab w:val="right" w:leader="dot" w:pos="8494"/>
-            </w:tabs>
-            <w:rPr>
-              <w:rFonts w:eastAsiaTheme="minorEastAsia"/>
-              <w:noProof/>
-              <w:lang w:eastAsia="pt-PT"/>
-            </w:rPr>
-          </w:pPr>
-          <w:hyperlink w:anchor="_Toc357937741" w:history="1">
-            <w:r>
-              <w:rPr>
-                <w:rStyle w:val="Hiperligao"/>
-                <w:rFonts w:cs="Times New Roman"/>
-                <w:noProof/>
-              </w:rPr>
-              <w:t>Projeto da experiência que permite obter os resultados para posterior análise experimental</w:t>
-            </w:r>
-            <w:r>
-              <w:rPr>
-                <w:noProof/>
-                <w:webHidden/>
-              </w:rPr>
-              <w:tab/>
-            </w:r>
-            <w:r>
-              <w:rPr>
-                <w:noProof/>
-                <w:webHidden/>
-              </w:rPr>
-              <w:fldChar w:fldCharType="begin"/>
-            </w:r>
-            <w:r>
-              <w:rPr>
-                <w:noProof/>
-                <w:webHidden/>
-              </w:rPr>
-              <w:instrText xml:space="preserve"> PAGEREF _Toc357937741 \h </w:instrText>
-            </w:r>
-            <w:r>
-              <w:rPr>
-                <w:noProof/>
-                <w:webHidden/>
-              </w:rPr>
-            </w:r>
-            <w:r>
-              <w:rPr>
-                <w:noProof/>
-                <w:webHidden/>
-              </w:rPr>
-              <w:fldChar w:fldCharType="separate"/>
-            </w:r>
-            <w:r>
-              <w:rPr>
-                <w:noProof/>
-                <w:webHidden/>
-              </w:rPr>
-              <w:t>32</w:t>
-            </w:r>
-            <w:r>
-              <w:rPr>
-                <w:noProof/>
-                <w:webHidden/>
-              </w:rPr>
-              <w:fldChar w:fldCharType="end"/>
-            </w:r>
-          </w:hyperlink>
-        </w:p>
-        <w:p>
-          <w:pPr>
-            <w:pStyle w:val="ndice1"/>
-            <w:tabs>
-              <w:tab w:val="right" w:leader="dot" w:pos="8494"/>
-            </w:tabs>
-            <w:rPr>
-              <w:rFonts w:eastAsiaTheme="minorEastAsia"/>
-              <w:noProof/>
-              <w:lang w:eastAsia="pt-PT"/>
-            </w:rPr>
-          </w:pPr>
-          <w:hyperlink w:anchor="_Toc357937742" w:history="1">
-            <w:r>
-              <w:rPr>
-                <w:rStyle w:val="Hiperligao"/>
-                <w:noProof/>
-                <w:lang w:val="en-GB"/>
-              </w:rPr>
-              <w:t>Conclusão</w:t>
-            </w:r>
-            <w:r>
-              <w:rPr>
-                <w:noProof/>
-                <w:webHidden/>
-              </w:rPr>
-              <w:tab/>
-            </w:r>
-            <w:r>
-              <w:rPr>
-                <w:noProof/>
-                <w:webHidden/>
-              </w:rPr>
-              <w:fldChar w:fldCharType="begin"/>
-            </w:r>
-            <w:r>
-              <w:rPr>
-                <w:noProof/>
-                <w:webHidden/>
-              </w:rPr>
-              <w:instrText xml:space="preserve"> PAGEREF _Toc357937742 \h </w:instrText>
-            </w:r>
-            <w:r>
-              <w:rPr>
-                <w:noProof/>
-                <w:webHidden/>
-              </w:rPr>
-            </w:r>
-            <w:r>
-              <w:rPr>
-                <w:noProof/>
-                <w:webHidden/>
-              </w:rPr>
-              <w:fldChar w:fldCharType="separate"/>
-            </w:r>
-            <w:r>
-              <w:rPr>
-                <w:noProof/>
-                <w:webHidden/>
-              </w:rPr>
-              <w:t>33</w:t>
-            </w:r>
-            <w:r>
-              <w:rPr>
-                <w:noProof/>
-                <w:webHidden/>
-              </w:rPr>
-              <w:fldChar w:fldCharType="end"/>
-            </w:r>
-          </w:hyperlink>
-        </w:p>
-        <w:p>
-          <w:pPr>
-            <w:pStyle w:val="ndice1"/>
-            <w:tabs>
-              <w:tab w:val="right" w:leader="dot" w:pos="8494"/>
-            </w:tabs>
-            <w:rPr>
-              <w:rFonts w:eastAsiaTheme="minorEastAsia"/>
-              <w:noProof/>
-              <w:lang w:eastAsia="pt-PT"/>
-            </w:rPr>
-          </w:pPr>
-          <w:hyperlink w:anchor="_Toc357937743" w:history="1">
-            <w:r>
-              <w:rPr>
-                <w:rStyle w:val="Hiperligao"/>
-                <w:rFonts w:cs="Times New Roman"/>
-                <w:noProof/>
-                <w:lang w:val="en-GB"/>
-              </w:rPr>
-              <w:t>Bibliografia</w:t>
-            </w:r>
-            <w:r>
-              <w:rPr>
-                <w:noProof/>
-                <w:webHidden/>
-              </w:rPr>
-              <w:tab/>
-            </w:r>
-            <w:r>
-              <w:rPr>
-                <w:noProof/>
-                <w:webHidden/>
-              </w:rPr>
-              <w:fldChar w:fldCharType="begin"/>
-            </w:r>
-            <w:r>
-              <w:rPr>
-                <w:noProof/>
-                <w:webHidden/>
-              </w:rPr>
-              <w:instrText xml:space="preserve"> PAGEREF _Toc357937743 \h </w:instrText>
-            </w:r>
-            <w:r>
-              <w:rPr>
-                <w:noProof/>
-                <w:webHidden/>
-              </w:rPr>
-            </w:r>
-            <w:r>
-              <w:rPr>
-                <w:noProof/>
-                <w:webHidden/>
-              </w:rPr>
-              <w:fldChar w:fldCharType="separate"/>
-            </w:r>
-            <w:r>
-              <w:rPr>
-                <w:noProof/>
-                <w:webHidden/>
-              </w:rPr>
-              <w:t>34</w:t>
+              <w:t>36</w:t>
             </w:r>
             <w:r>
               <w:rPr>
@@ -4777,6 +4204,18 @@
           <w:tab w:val="right" w:leader="dot" w:pos="8494"/>
         </w:tabs>
         <w:rPr>
+          <w:rFonts w:cs="Times New Roman"/>
+          <w:szCs w:val="32"/>
+        </w:rPr>
+      </w:pPr>
+    </w:p>
+    <w:p>
+      <w:pPr>
+        <w:pStyle w:val="ndicedeilustraes"/>
+        <w:tabs>
+          <w:tab w:val="right" w:leader="dot" w:pos="8494"/>
+        </w:tabs>
+        <w:rPr>
           <w:noProof/>
         </w:rPr>
       </w:pPr>
@@ -6527,7 +5966,7 @@
           <w:szCs w:val="32"/>
         </w:rPr>
       </w:pPr>
-      <w:bookmarkStart w:id="0" w:name="_Toc357937681"/>
+      <w:bookmarkStart w:id="0" w:name="_Toc358154581"/>
       <w:r>
         <w:rPr>
           <w:rFonts w:cs="Times New Roman"/>
@@ -6581,25 +6020,14 @@
           <w:shd w:val="clear" w:color="auto" w:fill="FFFFFF"/>
         </w:rPr>
       </w:pPr>
+      <w:proofErr w:type="spellStart"/>
       <w:r>
         <w:rPr>
           <w:shd w:val="clear" w:color="auto" w:fill="FFFFFF"/>
         </w:rPr>
-        <w:t>Insertion-sort;</w:t>
-      </w:r>
-      <w:r>
-        <w:rPr>
-          <w:shd w:val="clear" w:color="auto" w:fill="FFFFFF"/>
-        </w:rPr>
-        <w:tab/>
-      </w:r>
-      <w:r>
-        <w:rPr>
-          <w:shd w:val="clear" w:color="auto" w:fill="FFFFFF"/>
-        </w:rPr>
-        <w:tab/>
-        <w:t xml:space="preserve"> </w:t>
-      </w:r>
+        <w:t>Insertion-sort</w:t>
+      </w:r>
+      <w:proofErr w:type="spellEnd"/>
     </w:p>
     <w:p>
       <w:pPr>
@@ -6609,16 +6037,11 @@
           <w:numId w:val="5"/>
         </w:numPr>
       </w:pPr>
-      <w:r>
-        <w:t xml:space="preserve">Bubble-sort; </w:t>
-      </w:r>
-      <w:r>
-        <w:tab/>
-      </w:r>
-      <w:r>
-        <w:tab/>
-        <w:t xml:space="preserve"> </w:t>
-      </w:r>
+      <w:proofErr w:type="spellStart"/>
+      <w:r>
+        <w:t>Bubble-sort</w:t>
+      </w:r>
+      <w:proofErr w:type="spellEnd"/>
     </w:p>
     <w:p>
       <w:pPr>
@@ -6628,16 +6051,11 @@
           <w:numId w:val="5"/>
         </w:numPr>
       </w:pPr>
-      <w:r>
-        <w:t xml:space="preserve">Heapsort;     </w:t>
-      </w:r>
-      <w:r>
-        <w:tab/>
-      </w:r>
-      <w:r>
-        <w:tab/>
-        <w:t xml:space="preserve"> </w:t>
-      </w:r>
+      <w:proofErr w:type="spellStart"/>
+      <w:r>
+        <w:t>Heapsort</w:t>
+      </w:r>
+      <w:proofErr w:type="spellEnd"/>
     </w:p>
     <w:p>
       <w:pPr>
@@ -6647,16 +6065,11 @@
           <w:numId w:val="5"/>
         </w:numPr>
       </w:pPr>
-      <w:r>
-        <w:t xml:space="preserve">Mergesort;  </w:t>
-      </w:r>
-      <w:r>
-        <w:tab/>
-      </w:r>
-      <w:r>
-        <w:tab/>
-        <w:t xml:space="preserve"> </w:t>
-      </w:r>
+      <w:proofErr w:type="spellStart"/>
+      <w:r>
+        <w:t>Mergesort</w:t>
+      </w:r>
+      <w:proofErr w:type="spellEnd"/>
     </w:p>
     <w:p>
       <w:pPr>
@@ -6666,16 +6079,11 @@
           <w:numId w:val="5"/>
         </w:numPr>
       </w:pPr>
-      <w:r>
-        <w:t>Quicksort.</w:t>
-      </w:r>
-      <w:r>
-        <w:tab/>
-      </w:r>
-      <w:r>
-        <w:tab/>
-        <w:t xml:space="preserve"> </w:t>
-      </w:r>
+      <w:proofErr w:type="spellStart"/>
+      <w:r>
+        <w:t>Quicksort</w:t>
+      </w:r>
+      <w:proofErr w:type="spellEnd"/>
     </w:p>
     <w:p>
       <w:pPr>
@@ -6685,9 +6093,11 @@
           <w:numId w:val="5"/>
         </w:numPr>
       </w:pPr>
+      <w:proofErr w:type="spellStart"/>
       <w:r>
         <w:t>Radix</w:t>
       </w:r>
+      <w:proofErr w:type="spellEnd"/>
     </w:p>
     <w:p>
       <w:pPr>
@@ -6697,9 +6107,11 @@
           <w:numId w:val="5"/>
         </w:numPr>
       </w:pPr>
+      <w:proofErr w:type="spellStart"/>
       <w:r>
         <w:t>Bucket</w:t>
       </w:r>
+      <w:proofErr w:type="spellEnd"/>
     </w:p>
     <w:p>
       <w:pPr>
@@ -6709,9 +6121,11 @@
           <w:numId w:val="5"/>
         </w:numPr>
       </w:pPr>
+      <w:proofErr w:type="spellStart"/>
       <w:r>
         <w:t>Counting</w:t>
       </w:r>
+      <w:proofErr w:type="spellEnd"/>
     </w:p>
     <w:p>
       <w:pPr>
@@ -6721,9 +6135,11 @@
           <w:numId w:val="5"/>
         </w:numPr>
       </w:pPr>
+      <w:proofErr w:type="spellStart"/>
       <w:r>
         <w:t>Comb</w:t>
       </w:r>
+      <w:proofErr w:type="spellEnd"/>
     </w:p>
     <w:p>
       <w:pPr>
@@ -6745,9 +6161,11 @@
           <w:numId w:val="5"/>
         </w:numPr>
       </w:pPr>
+      <w:proofErr w:type="spellStart"/>
       <w:r>
         <w:t>Selection</w:t>
       </w:r>
+      <w:proofErr w:type="spellEnd"/>
     </w:p>
     <w:p>
       <w:pPr>
@@ -6777,7 +6195,21 @@
         <w:rPr>
           <w:shd w:val="clear" w:color="auto" w:fill="FFFFFF"/>
         </w:rPr>
-        <w:t xml:space="preserve"> seguindo o pseudo-código subjacente presente no livro da disciplina.</w:t>
+        <w:t xml:space="preserve"> seguindo o </w:t>
+      </w:r>
+      <w:proofErr w:type="spellStart"/>
+      <w:r>
+        <w:rPr>
+          <w:shd w:val="clear" w:color="auto" w:fill="FFFFFF"/>
+        </w:rPr>
+        <w:t>pseudo-código</w:t>
+      </w:r>
+      <w:proofErr w:type="spellEnd"/>
+      <w:r>
+        <w:rPr>
+          <w:shd w:val="clear" w:color="auto" w:fill="FFFFFF"/>
+        </w:rPr>
+        <w:t xml:space="preserve"> subjacente presente no livro da disciplina.</w:t>
       </w:r>
     </w:p>
     <w:p>
@@ -6953,7 +6385,7 @@
       <w:pPr>
         <w:pStyle w:val="Cabealho1"/>
       </w:pPr>
-      <w:bookmarkStart w:id="1" w:name="_Toc357937682"/>
+      <w:bookmarkStart w:id="1" w:name="_Toc358154582"/>
       <w:r>
         <w:lastRenderedPageBreak/>
         <w:t>Sistema de classes</w:t>
@@ -6965,7 +6397,7 @@
       <w:pPr>
         <w:pStyle w:val="Cabealho2"/>
       </w:pPr>
-      <w:bookmarkStart w:id="2" w:name="_Toc357937683"/>
+      <w:bookmarkStart w:id="2" w:name="_Toc358154583"/>
       <w:r>
         <w:t>Aplicação base</w:t>
       </w:r>
@@ -7191,7 +6623,7 @@
       <w:pPr>
         <w:pStyle w:val="Cabealho2"/>
       </w:pPr>
-      <w:bookmarkStart w:id="4" w:name="_Toc357937684"/>
+      <w:bookmarkStart w:id="4" w:name="_Toc358154584"/>
       <w:r>
         <w:t>Utilidades</w:t>
       </w:r>
@@ -7303,7 +6735,15 @@
         <w:sym w:font="Wingdings" w:char="F0E0"/>
       </w:r>
       <w:r>
-        <w:t xml:space="preserve"> Contém métodos de ajuda tais como: transformar um array em texto, fazer um clone de uma lista, verificar o sistema operativo, abrir um </w:t>
+        <w:t xml:space="preserve"> Contém métodos de ajuda tais como: transformar um </w:t>
+      </w:r>
+      <w:proofErr w:type="spellStart"/>
+      <w:r>
+        <w:t>array</w:t>
+      </w:r>
+      <w:proofErr w:type="spellEnd"/>
+      <w:r>
+        <w:t xml:space="preserve"> em texto, fazer um clone de uma lista, verificar o sistema operativo, abrir um </w:t>
       </w:r>
       <w:proofErr w:type="gramStart"/>
       <w:r>
@@ -7311,7 +6751,15 @@
       </w:r>
       <w:proofErr w:type="gramEnd"/>
       <w:r>
-        <w:t xml:space="preserve"> no browser, fazer um array de números aleatórios.</w:t>
+        <w:t xml:space="preserve"> no browser, fazer um </w:t>
+      </w:r>
+      <w:proofErr w:type="spellStart"/>
+      <w:r>
+        <w:t>array</w:t>
+      </w:r>
+      <w:proofErr w:type="spellEnd"/>
+      <w:r>
+        <w:t xml:space="preserve"> de números aleatórios.</w:t>
       </w:r>
     </w:p>
     <w:p>
@@ -7518,7 +6966,7 @@
       <w:pPr>
         <w:pStyle w:val="Cabealho2"/>
       </w:pPr>
-      <w:bookmarkStart w:id="6" w:name="_Toc357937685"/>
+      <w:bookmarkStart w:id="6" w:name="_Toc358154585"/>
       <w:r>
         <w:t>Sistema de relatórios</w:t>
       </w:r>
@@ -7667,7 +7115,7 @@
       <w:pPr>
         <w:pStyle w:val="Cabealho2"/>
       </w:pPr>
-      <w:bookmarkStart w:id="8" w:name="_Toc357937686"/>
+      <w:bookmarkStart w:id="8" w:name="_Toc358154586"/>
       <w:r>
         <w:t>Algoritmos</w:t>
       </w:r>
@@ -7791,18 +7239,22 @@
           <w:szCs w:val="32"/>
         </w:rPr>
       </w:pPr>
-      <w:bookmarkStart w:id="10" w:name="_Toc357937687"/>
-      <w:bookmarkStart w:id="11" w:name="_Toc357937689"/>
-      <w:bookmarkStart w:id="12" w:name="_GoBack"/>
-      <w:bookmarkEnd w:id="12"/>
+      <w:bookmarkStart w:id="10" w:name="_Toc358154587"/>
       <w:r>
         <w:rPr>
           <w:rFonts w:cs="Times New Roman"/>
           <w:szCs w:val="32"/>
         </w:rPr>
-        <w:t xml:space="preserve">Módulos </w:t>
-      </w:r>
-      <w:bookmarkEnd w:id="11"/>
+        <w:t>Módulos</w:t>
+      </w:r>
+      <w:bookmarkEnd w:id="10"/>
+      <w:r>
+        <w:rPr>
+          <w:rFonts w:cs="Times New Roman"/>
+          <w:szCs w:val="32"/>
+        </w:rPr>
+        <w:t xml:space="preserve"> </w:t>
+      </w:r>
     </w:p>
     <w:p/>
     <w:p>
@@ -7818,10 +7270,18 @@
         <w:t xml:space="preserve">”, essa pasta contem a classe dos algoritmos nos </w:t>
       </w:r>
       <w:r>
-        <w:t>ficheiros (NomeAlgoritmo.</w:t>
-      </w:r>
-      <w:r>
-        <w:t>cs).</w:t>
+        <w:t>ficheiros (</w:t>
+      </w:r>
+      <w:proofErr w:type="spellStart"/>
+      <w:r>
+        <w:t>NomeAlgoritmo.</w:t>
+      </w:r>
+      <w:r>
+        <w:t>cs</w:t>
+      </w:r>
+      <w:proofErr w:type="spellEnd"/>
+      <w:r>
+        <w:t>).</w:t>
       </w:r>
     </w:p>
     <w:p>
@@ -8057,15 +7517,76 @@
     </w:p>
     <w:p>
       <w:r>
-        <w:t>Todas as classes usam o método Sort</w:t>
-      </w:r>
+        <w:t xml:space="preserve">Todas as classes usam o método </w:t>
+      </w:r>
+      <w:proofErr w:type="spellStart"/>
+      <w:r>
+        <w:t>Sort</w:t>
+      </w:r>
+      <w:proofErr w:type="spellEnd"/>
+    </w:p>
+    <w:p>
+      <w:pPr>
+        <w:keepNext/>
+      </w:pPr>
       <w:r>
         <w:rPr>
           <w:rFonts w:cs="Times New Roman"/>
           <w:szCs w:val="32"/>
         </w:rPr>
-        <w:br w:type="page"/>
-      </w:r>
+        <w:drawing>
+          <wp:inline distT="0" distB="0" distL="0" distR="0" wp14:anchorId="29ECB5D1" wp14:editId="74CA48AE">
+            <wp:extent cx="5400040" cy="4347845"/>
+            <wp:effectExtent l="0" t="0" r="0" b="0"/>
+            <wp:docPr id="10" name="Imagem 10"/>
+            <wp:cNvGraphicFramePr>
+              <a:graphicFrameLocks xmlns:a="http://schemas.openxmlformats.org/drawingml/2006/main" noChangeAspect="1"/>
+            </wp:cNvGraphicFramePr>
+            <a:graphic xmlns:a="http://schemas.openxmlformats.org/drawingml/2006/main">
+              <a:graphicData uri="http://schemas.openxmlformats.org/drawingml/2006/picture">
+                <pic:pic xmlns:pic="http://schemas.openxmlformats.org/drawingml/2006/picture">
+                  <pic:nvPicPr>
+                    <pic:cNvPr id="1" name=""/>
+                    <pic:cNvPicPr/>
+                  </pic:nvPicPr>
+                  <pic:blipFill>
+                    <a:blip r:embed="rId12"/>
+                    <a:stretch>
+                      <a:fillRect/>
+                    </a:stretch>
+                  </pic:blipFill>
+                  <pic:spPr>
+                    <a:xfrm>
+                      <a:off x="0" y="0"/>
+                      <a:ext cx="5400040" cy="4347845"/>
+                    </a:xfrm>
+                    <a:prstGeom prst="rect">
+                      <a:avLst/>
+                    </a:prstGeom>
+                  </pic:spPr>
+                </pic:pic>
+              </a:graphicData>
+            </a:graphic>
+          </wp:inline>
+        </w:drawing>
+      </w:r>
+    </w:p>
+    <w:p>
+      <w:pPr>
+        <w:pStyle w:val="Legenda"/>
+        <w:jc w:val="center"/>
+      </w:pPr>
+      <w:r>
+        <w:t xml:space="preserve">Figura </w:t>
+      </w:r>
+      <w:fldSimple w:instr=" SEQ Figura \* ARABIC ">
+        <w:r>
+          <w:rPr>
+            <w:noProof/>
+          </w:rPr>
+          <w:t>1</w:t>
+        </w:r>
+      </w:fldSimple>
     </w:p>
     <w:p>
       <w:pPr>
@@ -8076,6 +7597,8 @@
           <w:szCs w:val="32"/>
         </w:rPr>
       </w:pPr>
+      <w:bookmarkStart w:id="11" w:name="_Toc358154588"/>
+      <w:proofErr w:type="spellStart"/>
       <w:r>
         <w:rPr>
           <w:rFonts w:cs="Times New Roman"/>
@@ -8084,7 +7607,8 @@
         <w:lastRenderedPageBreak/>
         <w:t>Insertion-Sort</w:t>
       </w:r>
-      <w:bookmarkEnd w:id="10"/>
+      <w:bookmarkEnd w:id="11"/>
+      <w:proofErr w:type="spellEnd"/>
     </w:p>
     <w:p>
       <w:pPr>
@@ -8112,7 +7636,7 @@
                     <pic:cNvPicPr/>
                   </pic:nvPicPr>
                   <pic:blipFill>
-                    <a:blip r:embed="rId12"/>
+                    <a:blip r:embed="rId13"/>
                     <a:stretch>
                       <a:fillRect/>
                     </a:stretch>
@@ -8142,7 +7666,7 @@
         <w:pStyle w:val="Legenda"/>
         <w:jc w:val="center"/>
       </w:pPr>
-      <w:bookmarkStart w:id="13" w:name="_Toc357937511"/>
+      <w:bookmarkStart w:id="12" w:name="_Toc357937511"/>
       <w:r>
         <w:t xml:space="preserve">Ilustração </w:t>
       </w:r>
@@ -8153,22 +7677,8 @@
           </w:rPr>
           <w:t>5</w:t>
         </w:r>
-        <w:bookmarkEnd w:id="13"/>
+        <w:bookmarkEnd w:id="12"/>
       </w:fldSimple>
-    </w:p>
-    <w:p>
-      <w:pPr>
-        <w:pStyle w:val="Cabealho2"/>
-      </w:pPr>
-      <w:r>
-        <w:t>Arquitetura</w:t>
-      </w:r>
-    </w:p>
-    <w:p/>
-    <w:p>
-      <w:r>
-        <w:t>Como interligar / são as classes, de onde são chamadas, funções.</w:t>
-      </w:r>
     </w:p>
     <w:p>
       <w:pPr>
@@ -8180,7 +7690,7 @@
           <w:szCs w:val="24"/>
         </w:rPr>
       </w:pPr>
-      <w:bookmarkStart w:id="14" w:name="_Toc357937688"/>
+      <w:bookmarkStart w:id="13" w:name="_Toc358154590"/>
       <w:r>
         <w:rPr>
           <w:rFonts w:cs="Times New Roman"/>
@@ -8197,7 +7707,7 @@
         </w:rPr>
         <w:t>unções</w:t>
       </w:r>
-      <w:bookmarkEnd w:id="14"/>
+      <w:bookmarkEnd w:id="13"/>
     </w:p>
     <w:p/>
     <w:p>
@@ -8205,8 +7715,13 @@
         <w:t xml:space="preserve">Neste algoritmo de </w:t>
       </w:r>
       <w:r>
-        <w:t>ordenação (Insertion-Sort</w:t>
-      </w:r>
+        <w:t>ordenação (</w:t>
+      </w:r>
+      <w:proofErr w:type="spellStart"/>
+      <w:r>
+        <w:t>Insertion-Sort</w:t>
+      </w:r>
+      <w:proofErr w:type="spellEnd"/>
       <w:r>
         <w:t>), temos apenas um método</w:t>
       </w:r>
@@ -8226,22 +7741,46 @@
       </w:r>
       <w:proofErr w:type="spellEnd"/>
       <w:r>
-        <w:t xml:space="preserve">", este método pede como parâmetro o array </w:t>
-      </w:r>
+        <w:t xml:space="preserve">", este método pede como parâmetro o </w:t>
+      </w:r>
+      <w:proofErr w:type="spellStart"/>
+      <w:r>
+        <w:t>array</w:t>
+      </w:r>
+      <w:proofErr w:type="spellEnd"/>
+      <w:r>
+        <w:t xml:space="preserve"> </w:t>
+      </w:r>
+      <w:proofErr w:type="spellStart"/>
       <w:r>
         <w:rPr>
           <w:b/>
         </w:rPr>
-        <w:t xml:space="preserve">int </w:t>
-      </w:r>
+        <w:t>int</w:t>
+      </w:r>
+      <w:proofErr w:type="spellEnd"/>
       <w:r>
         <w:rPr>
           <w:b/>
         </w:rPr>
+        <w:t xml:space="preserve"> </w:t>
+      </w:r>
+      <w:r>
+        <w:rPr>
+          <w:b/>
+        </w:rPr>
         <w:t>[] A</w:t>
       </w:r>
       <w:r>
-        <w:t>, é constituído por 2 funções (função for e while),</w:t>
+        <w:t xml:space="preserve">, é constituído por 2 funções (função for e </w:t>
+      </w:r>
+      <w:proofErr w:type="spellStart"/>
+      <w:r>
+        <w:t>while</w:t>
+      </w:r>
+      <w:proofErr w:type="spellEnd"/>
+      <w:r>
+        <w:t>),</w:t>
       </w:r>
       <w:r>
         <w:t xml:space="preserve"> </w:t>
@@ -8250,18 +7789,26 @@
         <w:t>no caso da função for</w:t>
       </w:r>
       <w:r>
-        <w:t xml:space="preserve"> " </w:t>
+        <w:t xml:space="preserve"> "</w:t>
       </w:r>
       <w:r>
         <w:rPr>
           <w:b/>
         </w:rPr>
-        <w:t>for (int</w:t>
-      </w:r>
+        <w:t>for (</w:t>
+      </w:r>
+      <w:proofErr w:type="spellStart"/>
       <w:r>
         <w:rPr>
           <w:b/>
         </w:rPr>
+        <w:t>int</w:t>
+      </w:r>
+      <w:proofErr w:type="spellEnd"/>
+      <w:r>
+        <w:rPr>
+          <w:b/>
+        </w:rPr>
         <w:t xml:space="preserve"> j = 0; j </w:t>
       </w:r>
       <w:r>
@@ -8288,23 +7835,56 @@
         <w:rPr>
           <w:b/>
         </w:rPr>
-        <w:t>; j++)</w:t>
-      </w:r>
-      <w:r>
-        <w:t xml:space="preserve"> "</w:t>
+        <w:t xml:space="preserve">; </w:t>
+      </w:r>
+      <w:proofErr w:type="gramStart"/>
+      <w:r>
+        <w:rPr>
+          <w:b/>
+        </w:rPr>
+        <w:t>j++)</w:t>
+      </w:r>
+      <w:proofErr w:type="gramEnd"/>
+      <w:r>
+        <w:t>"</w:t>
       </w:r>
       <w:r>
         <w:t>, tem</w:t>
       </w:r>
       <w:r>
-        <w:t xml:space="preserve"> como objetivo percorrer todos os elementos do array, </w:t>
+        <w:t xml:space="preserve"> como objetivo percorrer todos os elementos do </w:t>
+      </w:r>
+      <w:proofErr w:type="spellStart"/>
+      <w:r>
+        <w:t>array</w:t>
+      </w:r>
+      <w:proofErr w:type="spellEnd"/>
+      <w:r>
+        <w:t xml:space="preserve">, </w:t>
       </w:r>
       <w:r>
         <w:t>enquanto</w:t>
       </w:r>
       <w:r>
-        <w:t xml:space="preserve"> o while percorre array A enquanto os valores da chave "</w:t>
-      </w:r>
+        <w:t xml:space="preserve"> o </w:t>
+      </w:r>
+      <w:proofErr w:type="spellStart"/>
+      <w:r>
+        <w:t>while</w:t>
+      </w:r>
+      <w:proofErr w:type="spellEnd"/>
+      <w:r>
+        <w:t xml:space="preserve"> percorre </w:t>
+      </w:r>
+      <w:proofErr w:type="spellStart"/>
+      <w:r>
+        <w:t>array</w:t>
+      </w:r>
+      <w:proofErr w:type="spellEnd"/>
+      <w:r>
+        <w:t xml:space="preserve"> A enquanto os valores da chave "</w:t>
+      </w:r>
+      <w:proofErr w:type="spellStart"/>
       <w:r>
         <w:rPr>
           <w:b/>
@@ -8312,8 +7892,17 @@
         </w:rPr>
         <w:t>key</w:t>
       </w:r>
-      <w:r>
-        <w:t xml:space="preserve">" forem inferiores aos elementos do array </w:t>
+      <w:proofErr w:type="spellEnd"/>
+      <w:r>
+        <w:t xml:space="preserve">" forem inferiores aos elementos do </w:t>
+      </w:r>
+      <w:proofErr w:type="spellStart"/>
+      <w:r>
+        <w:t>array</w:t>
+      </w:r>
+      <w:proofErr w:type="spellEnd"/>
+      <w:r>
+        <w:t xml:space="preserve"> </w:t>
       </w:r>
       <w:r>
         <w:t>A,</w:t>
@@ -8321,16 +7910,30 @@
       <w:r>
         <w:t xml:space="preserve"> "</w:t>
       </w:r>
+      <w:proofErr w:type="spellStart"/>
       <w:r>
         <w:rPr>
           <w:b/>
         </w:rPr>
-        <w:t>While (i&gt;</w:t>
+        <w:t>w</w:t>
       </w:r>
       <w:r>
         <w:rPr>
           <w:b/>
         </w:rPr>
+        <w:t>hile</w:t>
+      </w:r>
+      <w:proofErr w:type="spellEnd"/>
+      <w:r>
+        <w:rPr>
+          <w:b/>
+        </w:rPr>
+        <w:t xml:space="preserve"> (i&gt;</w:t>
+      </w:r>
+      <w:r>
+        <w:rPr>
+          <w:b/>
+        </w:rPr>
         <w:t xml:space="preserve"> -1 &amp;&amp; </w:t>
       </w:r>
       <w:r>
@@ -8345,12 +7948,14 @@
         </w:rPr>
         <w:t xml:space="preserve"> </w:t>
       </w:r>
+      <w:proofErr w:type="spellStart"/>
       <w:r>
         <w:rPr>
           <w:b/>
         </w:rPr>
         <w:t>key</w:t>
       </w:r>
+      <w:proofErr w:type="spellEnd"/>
       <w:r>
         <w:t xml:space="preserve">) </w:t>
       </w:r>
@@ -8376,7 +7981,15 @@
         <w:t>j - 1</w:t>
       </w:r>
       <w:r>
-        <w:t>" até 0, por fim fora do ciclo while a inserção é realizada.</w:t>
+        <w:t xml:space="preserve">" até 0, por fim fora do ciclo </w:t>
+      </w:r>
+      <w:proofErr w:type="spellStart"/>
+      <w:r>
+        <w:t>while</w:t>
+      </w:r>
+      <w:proofErr w:type="spellEnd"/>
+      <w:r>
+        <w:t xml:space="preserve"> a inserção é realizada.</w:t>
       </w:r>
     </w:p>
     <w:p>
@@ -8389,7 +8002,7 @@
           <w:szCs w:val="24"/>
         </w:rPr>
       </w:pPr>
-      <w:bookmarkStart w:id="15" w:name="_Toc357937690"/>
+      <w:bookmarkStart w:id="14" w:name="_Toc358154591"/>
       <w:r>
         <w:rPr>
           <w:rFonts w:cs="Times New Roman"/>
@@ -8406,18 +8019,50 @@
         </w:rPr>
         <w:t>esempenho computacional teoricamente previsto de cada algoritmo</w:t>
       </w:r>
-      <w:bookmarkEnd w:id="15"/>
+      <w:bookmarkEnd w:id="14"/>
     </w:p>
     <w:p/>
     <w:p>
+      <w:proofErr w:type="spellStart"/>
       <w:r>
         <w:t>Insertion</w:t>
       </w:r>
       <w:r>
         <w:t>-sort</w:t>
       </w:r>
-      <w:r>
-        <w:t>, ou ordenação por inserção, é um simples algoritmo de ordenação, eficiente quando aplicado a um pequeno número de elementos. Em termos gerais, ele percorre um vetor de elementos da esquerda para a direita e à medida que avança vai deixando os elementos mais à esquerda ordenados.</w:t>
+      <w:proofErr w:type="spellEnd"/>
+      <w:r>
+        <w:t>, ou ordenação por inserção, é um algoritmo</w:t>
+      </w:r>
+      <w:r>
+        <w:t xml:space="preserve"> </w:t>
+      </w:r>
+      <w:r>
+        <w:t>de ordenação</w:t>
+      </w:r>
+      <w:r>
+        <w:t xml:space="preserve"> </w:t>
+      </w:r>
+      <w:r>
+        <w:t>simples</w:t>
+      </w:r>
+      <w:r>
+        <w:t xml:space="preserve"> e</w:t>
+      </w:r>
+      <w:r>
+        <w:t xml:space="preserve"> eficiente</w:t>
+      </w:r>
+      <w:r>
+        <w:t>.</w:t>
+      </w:r>
+      <w:r>
+        <w:t xml:space="preserve"> </w:t>
+      </w:r>
+      <w:r>
+        <w:t>Q</w:t>
+      </w:r>
+      <w:r>
+        <w:t>uando aplicado a um pequeno número de elementos. Em termos gerais, ele percorre um vetor de elementos da esquerda para a direita e à medida que avança vai deixando os elementos mais à esquerda ordenados.</w:t>
       </w:r>
     </w:p>
     <w:p>
@@ -8445,16 +8090,24 @@
         </w:rPr>
         <w:t xml:space="preserve"> </w:t>
       </w:r>
+      <w:proofErr w:type="gramStart"/>
       <w:r>
         <w:rPr>
           <w:shd w:val="clear" w:color="auto" w:fill="FFFFFF"/>
         </w:rPr>
-        <w:t>O (n²</w:t>
-      </w:r>
+        <w:t>O</w:t>
+      </w:r>
+      <w:proofErr w:type="gramEnd"/>
       <w:r>
         <w:rPr>
           <w:shd w:val="clear" w:color="auto" w:fill="FFFFFF"/>
         </w:rPr>
+        <w:t xml:space="preserve"> (n²</w:t>
+      </w:r>
+      <w:r>
+        <w:rPr>
+          <w:shd w:val="clear" w:color="auto" w:fill="FFFFFF"/>
+        </w:rPr>
         <w:t>)</w:t>
       </w:r>
     </w:p>
@@ -8483,16 +8136,24 @@
         </w:rPr>
         <w:t xml:space="preserve"> </w:t>
       </w:r>
+      <w:proofErr w:type="gramStart"/>
       <w:r>
         <w:rPr>
           <w:shd w:val="clear" w:color="auto" w:fill="FFFFFF"/>
         </w:rPr>
-        <w:t>O (n²</w:t>
-      </w:r>
+        <w:t>O</w:t>
+      </w:r>
+      <w:proofErr w:type="gramEnd"/>
       <w:r>
         <w:rPr>
           <w:shd w:val="clear" w:color="auto" w:fill="FFFFFF"/>
         </w:rPr>
+        <w:t xml:space="preserve"> (n²</w:t>
+      </w:r>
+      <w:r>
+        <w:rPr>
+          <w:shd w:val="clear" w:color="auto" w:fill="FFFFFF"/>
+        </w:rPr>
         <w:t>)</w:t>
       </w:r>
     </w:p>
@@ -8521,11 +8182,19 @@
         </w:rPr>
         <w:t xml:space="preserve"> </w:t>
       </w:r>
+      <w:proofErr w:type="gramStart"/>
       <w:r>
         <w:rPr>
           <w:shd w:val="clear" w:color="auto" w:fill="FFFFFF"/>
         </w:rPr>
-        <w:t>O (n</w:t>
+        <w:t>O</w:t>
+      </w:r>
+      <w:proofErr w:type="gramEnd"/>
+      <w:r>
+        <w:rPr>
+          <w:shd w:val="clear" w:color="auto" w:fill="FFFFFF"/>
+        </w:rPr>
+        <w:t xml:space="preserve"> (n</w:t>
       </w:r>
       <w:r>
         <w:rPr>
@@ -8545,7 +8214,7 @@
           <w:szCs w:val="24"/>
         </w:rPr>
       </w:pPr>
-      <w:bookmarkStart w:id="16" w:name="_Toc357937691"/>
+      <w:bookmarkStart w:id="15" w:name="_Toc358154592"/>
       <w:r>
         <w:rPr>
           <w:rFonts w:cs="Times New Roman"/>
@@ -8563,7 +8232,7 @@
         </w:rPr>
         <w:t>rojeto da experiência que permite obter os resultados para posterior análise experimental</w:t>
       </w:r>
-      <w:bookmarkEnd w:id="16"/>
+      <w:bookmarkEnd w:id="15"/>
     </w:p>
     <w:p>
       <w:pPr>
@@ -8590,7 +8259,7 @@
                     <pic:cNvPicPr/>
                   </pic:nvPicPr>
                   <pic:blipFill>
-                    <a:blip r:embed="rId13" cstate="print"/>
+                    <a:blip r:embed="rId14" cstate="print"/>
                     <a:stretch>
                       <a:fillRect/>
                     </a:stretch>
@@ -8616,7 +8285,7 @@
         <w:pStyle w:val="Legenda"/>
         <w:jc w:val="center"/>
       </w:pPr>
-      <w:bookmarkStart w:id="17" w:name="_Toc357937512"/>
+      <w:bookmarkStart w:id="16" w:name="_Toc357937512"/>
       <w:r>
         <w:t xml:space="preserve">Ilustração </w:t>
       </w:r>
@@ -8627,7 +8296,7 @@
           </w:rPr>
           <w:t>6</w:t>
         </w:r>
-        <w:bookmarkEnd w:id="17"/>
+        <w:bookmarkEnd w:id="16"/>
       </w:fldSimple>
     </w:p>
     <w:p>
@@ -8639,18 +8308,21 @@
       </w:r>
       <w:r>
         <w:tab/>
+      </w:r>
+      <w:proofErr w:type="spellStart"/>
+      <w:r>
         <w:t>Sort</w:t>
       </w:r>
-      <w:r>
-        <w:tab/>
-      </w:r>
-      <w:r>
-        <w:tab/>
-        <w:t>Sort-</w:t>
-      </w:r>
-      <w:proofErr w:type="spellStart"/>
-      <w:r>
-        <w:t>sorted</w:t>
+      <w:proofErr w:type="spellEnd"/>
+      <w:r>
+        <w:tab/>
+      </w:r>
+      <w:r>
+        <w:tab/>
+      </w:r>
+      <w:proofErr w:type="spellStart"/>
+      <w:r>
+        <w:t>Sort-sorted</w:t>
       </w:r>
       <w:proofErr w:type="spellEnd"/>
     </w:p>
@@ -8751,7 +8423,15 @@
         </w:rPr>
       </w:pPr>
       <w:r>
-        <w:t xml:space="preserve">O melhor caso confirma-se quando o array já se encontra ordenado, neste caso o tempo de execução será </w:t>
+        <w:t xml:space="preserve">O melhor caso confirma-se quando o </w:t>
+      </w:r>
+      <w:proofErr w:type="spellStart"/>
+      <w:r>
+        <w:t>array</w:t>
+      </w:r>
+      <w:proofErr w:type="spellEnd"/>
+      <w:r>
+        <w:t xml:space="preserve"> já se encontra ordenado, neste caso o tempo de execução será </w:t>
       </w:r>
       <w:r>
         <w:rPr>
@@ -8780,7 +8460,8 @@
           <w:szCs w:val="32"/>
         </w:rPr>
       </w:pPr>
-      <w:bookmarkStart w:id="18" w:name="_Toc357937692"/>
+      <w:bookmarkStart w:id="17" w:name="_Toc358154593"/>
+      <w:proofErr w:type="spellStart"/>
       <w:r>
         <w:rPr>
           <w:rFonts w:cs="Times New Roman"/>
@@ -8789,7 +8470,8 @@
         <w:lastRenderedPageBreak/>
         <w:t>Bubble-Sort</w:t>
       </w:r>
-      <w:bookmarkEnd w:id="18"/>
+      <w:bookmarkEnd w:id="17"/>
+      <w:proofErr w:type="spellEnd"/>
     </w:p>
     <w:p>
       <w:pPr>
@@ -8819,7 +8501,7 @@
                     <pic:cNvPicPr/>
                   </pic:nvPicPr>
                   <pic:blipFill>
-                    <a:blip r:embed="rId14"/>
+                    <a:blip r:embed="rId15"/>
                     <a:stretch>
                       <a:fillRect/>
                     </a:stretch>
@@ -8850,7 +8532,7 @@
           <w:szCs w:val="24"/>
         </w:rPr>
       </w:pPr>
-      <w:bookmarkStart w:id="19" w:name="_Toc357937513"/>
+      <w:bookmarkStart w:id="18" w:name="_Toc357937513"/>
       <w:r>
         <w:t xml:space="preserve">Ilustração </w:t>
       </w:r>
@@ -8861,7 +8543,7 @@
           </w:rPr>
           <w:t>7</w:t>
         </w:r>
-        <w:bookmarkEnd w:id="19"/>
+        <w:bookmarkEnd w:id="18"/>
       </w:fldSimple>
     </w:p>
     <w:p>
@@ -8874,7 +8556,7 @@
           <w:szCs w:val="24"/>
         </w:rPr>
       </w:pPr>
-      <w:bookmarkStart w:id="20" w:name="_Toc357937693"/>
+      <w:bookmarkStart w:id="19" w:name="_Toc358154594"/>
       <w:r>
         <w:rPr>
           <w:rFonts w:cs="Times New Roman"/>
@@ -8883,7 +8565,7 @@
         </w:rPr>
         <w:t>Métodos e Funções</w:t>
       </w:r>
-      <w:bookmarkEnd w:id="20"/>
+      <w:bookmarkEnd w:id="19"/>
     </w:p>
     <w:p>
       <w:r>
@@ -8900,7 +8582,7 @@
           <w:szCs w:val="24"/>
         </w:rPr>
       </w:pPr>
-      <w:bookmarkStart w:id="21" w:name="_Toc357937695"/>
+      <w:bookmarkStart w:id="20" w:name="_Toc358154595"/>
       <w:r>
         <w:rPr>
           <w:rFonts w:cs="Times New Roman"/>
@@ -8909,7 +8591,7 @@
         </w:rPr>
         <w:t>Desempenho computacional teoricamente previsto de cada algoritmo</w:t>
       </w:r>
-      <w:bookmarkEnd w:id="21"/>
+      <w:bookmarkEnd w:id="20"/>
     </w:p>
     <w:p>
       <w:pPr>
@@ -8936,6 +8618,7 @@
         </w:rPr>
         <w:t> </w:t>
       </w:r>
+      <w:proofErr w:type="spellStart"/>
       <w:r>
         <w:rPr>
           <w:i/>
@@ -8952,6 +8635,7 @@
         </w:rPr>
         <w:t>-sort</w:t>
       </w:r>
+      <w:proofErr w:type="spellEnd"/>
       <w:r>
         <w:rPr>
           <w:shd w:val="clear" w:color="auto" w:fill="FFFFFF"/>
@@ -9128,18 +8812,6 @@
     <w:p/>
     <w:p>
       <w:pPr>
-        <w:rPr>
-          <w:rFonts w:eastAsiaTheme="majorEastAsia"/>
-          <w:color w:val="000000" w:themeColor="text1"/>
-        </w:rPr>
-      </w:pPr>
-      <w:r>
-        <w:br w:type="page"/>
-      </w:r>
-    </w:p>
-    <w:p/>
-    <w:p>
-      <w:pPr>
         <w:pStyle w:val="Cabealho2"/>
         <w:spacing w:line="360" w:lineRule="auto"/>
         <w:rPr>
@@ -9148,16 +8820,17 @@
           <w:szCs w:val="24"/>
         </w:rPr>
       </w:pPr>
-      <w:bookmarkStart w:id="22" w:name="_Toc357937696"/>
+      <w:bookmarkStart w:id="21" w:name="_Toc358154596"/>
       <w:r>
         <w:rPr>
           <w:rFonts w:cs="Times New Roman"/>
           <w:sz w:val="24"/>
           <w:szCs w:val="24"/>
         </w:rPr>
+        <w:lastRenderedPageBreak/>
         <w:t>Projeto da experiência que permite obter os resultados para posterior análise experimental</w:t>
       </w:r>
-      <w:bookmarkEnd w:id="22"/>
+      <w:bookmarkEnd w:id="21"/>
     </w:p>
     <w:p>
       <w:pPr>
@@ -9195,7 +8868,7 @@
                     </pic:cNvPicPr>
                   </pic:nvPicPr>
                   <pic:blipFill rotWithShape="1">
-                    <a:blip r:embed="rId15" cstate="print">
+                    <a:blip r:embed="rId16" cstate="print">
                       <a:extLst>
                         <a:ext uri="{28A0092B-C50C-407E-A947-70E740481C1C}">
                           <a14:useLocalDpi xmlns:a14="http://schemas.microsoft.com/office/drawing/2010/main" val="0"/>
@@ -9235,7 +8908,7 @@
         <w:pStyle w:val="Legenda"/>
         <w:jc w:val="center"/>
       </w:pPr>
-      <w:bookmarkStart w:id="23" w:name="_Toc357937514"/>
+      <w:bookmarkStart w:id="22" w:name="_Toc357937514"/>
       <w:r>
         <w:t xml:space="preserve">Ilustração </w:t>
       </w:r>
@@ -9246,7 +8919,7 @@
           </w:rPr>
           <w:t>8</w:t>
         </w:r>
-        <w:bookmarkEnd w:id="23"/>
+        <w:bookmarkEnd w:id="22"/>
       </w:fldSimple>
     </w:p>
     <w:p/>
@@ -9265,18 +8938,21 @@
       </w:r>
       <w:r>
         <w:tab/>
+      </w:r>
+      <w:proofErr w:type="spellStart"/>
+      <w:r>
         <w:t>Sort</w:t>
       </w:r>
-      <w:r>
-        <w:tab/>
-      </w:r>
-      <w:r>
-        <w:tab/>
-        <w:t>Sort-</w:t>
-      </w:r>
-      <w:proofErr w:type="spellStart"/>
-      <w:r>
-        <w:t>sorted</w:t>
+      <w:proofErr w:type="spellEnd"/>
+      <w:r>
+        <w:tab/>
+      </w:r>
+      <w:r>
+        <w:tab/>
+      </w:r>
+      <w:proofErr w:type="spellStart"/>
+      <w:r>
+        <w:t>Sort-sorted</w:t>
       </w:r>
       <w:proofErr w:type="spellEnd"/>
     </w:p>
@@ -9548,7 +9224,8 @@
           <w:szCs w:val="32"/>
         </w:rPr>
       </w:pPr>
-      <w:bookmarkStart w:id="24" w:name="_Toc357937697"/>
+      <w:bookmarkStart w:id="23" w:name="_Toc358154597"/>
+      <w:proofErr w:type="spellStart"/>
       <w:r>
         <w:rPr>
           <w:rFonts w:cs="Times New Roman"/>
@@ -9557,7 +9234,8 @@
         <w:lastRenderedPageBreak/>
         <w:t>Heap-Sort</w:t>
       </w:r>
-      <w:bookmarkEnd w:id="24"/>
+      <w:bookmarkEnd w:id="23"/>
+      <w:proofErr w:type="spellEnd"/>
     </w:p>
     <w:p>
       <w:pPr>
@@ -9591,7 +9269,7 @@
                     <pic:cNvPicPr/>
                   </pic:nvPicPr>
                   <pic:blipFill>
-                    <a:blip r:embed="rId16"/>
+                    <a:blip r:embed="rId17"/>
                     <a:stretch>
                       <a:fillRect/>
                     </a:stretch>
@@ -9617,7 +9295,7 @@
         <w:pStyle w:val="Legenda"/>
         <w:jc w:val="center"/>
       </w:pPr>
-      <w:bookmarkStart w:id="25" w:name="_Toc357937515"/>
+      <w:bookmarkStart w:id="24" w:name="_Toc357937515"/>
       <w:r>
         <w:t xml:space="preserve">Ilustração </w:t>
       </w:r>
@@ -9628,102 +9306,10 @@
           </w:rPr>
           <w:t>9</w:t>
         </w:r>
-        <w:bookmarkEnd w:id="25"/>
+        <w:bookmarkEnd w:id="24"/>
       </w:fldSimple>
     </w:p>
     <w:p/>
-    <w:p>
-      <w:r>
-        <w:t>O código do algoritmo Heap-Sort é constituído apenas por uma classe e esta por sua vez é constituído por 4 métodos</w:t>
-      </w:r>
-      <w:r>
-        <w:t xml:space="preserve"> que são:</w:t>
-      </w:r>
-    </w:p>
-    <w:p>
-      <w:pPr>
-        <w:pStyle w:val="PargrafodaLista"/>
-        <w:numPr>
-          <w:ilvl w:val="0"/>
-          <w:numId w:val="6"/>
-        </w:numPr>
-        <w:rPr>
-          <w:lang w:val="en-GB"/>
-        </w:rPr>
-      </w:pPr>
-      <w:r>
-        <w:rPr>
-          <w:lang w:val="en-GB"/>
-        </w:rPr>
-        <w:t>MaxHeapify(int[] A, int i);</w:t>
-      </w:r>
-    </w:p>
-    <w:p>
-      <w:pPr>
-        <w:pStyle w:val="PargrafodaLista"/>
-        <w:numPr>
-          <w:ilvl w:val="0"/>
-          <w:numId w:val="6"/>
-        </w:numPr>
-        <w:rPr>
-          <w:lang w:val="en-GB"/>
-        </w:rPr>
-      </w:pPr>
-      <w:r>
-        <w:rPr>
-          <w:lang w:val="en-GB"/>
-        </w:rPr>
-        <w:t>MaxHeapifyEx(int[] A, int i);</w:t>
-      </w:r>
-    </w:p>
-    <w:p>
-      <w:pPr>
-        <w:pStyle w:val="PargrafodaLista"/>
-        <w:numPr>
-          <w:ilvl w:val="0"/>
-          <w:numId w:val="6"/>
-        </w:numPr>
-        <w:rPr>
-          <w:lang w:val="en-GB"/>
-        </w:rPr>
-      </w:pPr>
-      <w:r>
-        <w:rPr>
-          <w:lang w:val="en-GB"/>
-        </w:rPr>
-        <w:t>BuildMaxHeap(int[] A);</w:t>
-      </w:r>
-    </w:p>
-    <w:p>
-      <w:pPr>
-        <w:pStyle w:val="PargrafodaLista"/>
-        <w:numPr>
-          <w:ilvl w:val="0"/>
-          <w:numId w:val="6"/>
-        </w:numPr>
-        <w:rPr>
-          <w:lang w:val="en-GB"/>
-        </w:rPr>
-      </w:pPr>
-      <w:r>
-        <w:rPr>
-          <w:lang w:val="en-GB"/>
-        </w:rPr>
-        <w:t>Sort (int [</w:t>
-      </w:r>
-      <w:r>
-        <w:rPr>
-          <w:lang w:val="en-GB"/>
-        </w:rPr>
-        <w:t>] A)</w:t>
-      </w:r>
-      <w:r>
-        <w:rPr>
-          <w:lang w:val="en-GB"/>
-        </w:rPr>
-        <w:t>.</w:t>
-      </w:r>
-    </w:p>
     <w:p>
       <w:pPr>
         <w:pStyle w:val="PargrafodaLista"/>
@@ -9742,7 +9328,7 @@
           <w:szCs w:val="24"/>
         </w:rPr>
       </w:pPr>
-      <w:bookmarkStart w:id="26" w:name="_Toc357937698"/>
+      <w:bookmarkStart w:id="25" w:name="_Toc358154598"/>
       <w:r>
         <w:rPr>
           <w:rFonts w:cs="Times New Roman"/>
@@ -9751,7 +9337,7 @@
         </w:rPr>
         <w:t>Métodos e Funções</w:t>
       </w:r>
-      <w:bookmarkEnd w:id="26"/>
+      <w:bookmarkEnd w:id="25"/>
     </w:p>
     <w:p/>
     <w:p>
@@ -9759,8 +9345,13 @@
         <w:t xml:space="preserve">Neste algoritmo de </w:t>
       </w:r>
       <w:r>
-        <w:t>ordenação (Heap-Sort</w:t>
-      </w:r>
+        <w:t>ordenação (</w:t>
+      </w:r>
+      <w:proofErr w:type="spellStart"/>
+      <w:r>
+        <w:t>Heap-Sort</w:t>
+      </w:r>
+      <w:proofErr w:type="spellEnd"/>
       <w:r>
         <w:t xml:space="preserve">) contém apenas uma </w:t>
       </w:r>
@@ -9790,11 +9381,61 @@
           <w:lang w:val="en-GB"/>
         </w:rPr>
       </w:pPr>
-      <w:r>
-        <w:rPr>
-          <w:lang w:val="en-GB"/>
-        </w:rPr>
-        <w:t>MaxHeapify(int[] A, int i);</w:t>
+      <w:proofErr w:type="spellStart"/>
+      <w:r>
+        <w:rPr>
+          <w:lang w:val="en-GB"/>
+        </w:rPr>
+        <w:t>MaxHeapify</w:t>
+      </w:r>
+      <w:proofErr w:type="spellEnd"/>
+      <w:r>
+        <w:rPr>
+          <w:lang w:val="en-GB"/>
+        </w:rPr>
+        <w:t>(</w:t>
+      </w:r>
+      <w:proofErr w:type="spellStart"/>
+      <w:r>
+        <w:rPr>
+          <w:lang w:val="en-GB"/>
+        </w:rPr>
+        <w:t>int</w:t>
+      </w:r>
+      <w:proofErr w:type="spellEnd"/>
+      <w:r>
+        <w:rPr>
+          <w:lang w:val="en-GB"/>
+        </w:rPr>
+        <w:t xml:space="preserve">[] A, </w:t>
+      </w:r>
+      <w:proofErr w:type="spellStart"/>
+      <w:r>
+        <w:rPr>
+          <w:lang w:val="en-GB"/>
+        </w:rPr>
+        <w:t>int</w:t>
+      </w:r>
+      <w:proofErr w:type="spellEnd"/>
+      <w:r>
+        <w:rPr>
+          <w:lang w:val="en-GB"/>
+        </w:rPr>
+        <w:t xml:space="preserve"> </w:t>
+      </w:r>
+      <w:proofErr w:type="spellStart"/>
+      <w:r>
+        <w:rPr>
+          <w:lang w:val="en-GB"/>
+        </w:rPr>
+        <w:t>i</w:t>
+      </w:r>
+      <w:proofErr w:type="spellEnd"/>
+      <w:r>
+        <w:rPr>
+          <w:lang w:val="en-GB"/>
+        </w:rPr>
+        <w:t>);</w:t>
       </w:r>
     </w:p>
     <w:p>
@@ -9808,11 +9449,61 @@
           <w:lang w:val="en-GB"/>
         </w:rPr>
       </w:pPr>
-      <w:r>
-        <w:rPr>
-          <w:lang w:val="en-GB"/>
-        </w:rPr>
-        <w:t>MaxHeapifyEx(int[] A, int i);</w:t>
+      <w:proofErr w:type="spellStart"/>
+      <w:r>
+        <w:rPr>
+          <w:lang w:val="en-GB"/>
+        </w:rPr>
+        <w:t>MaxHeapifyEx</w:t>
+      </w:r>
+      <w:proofErr w:type="spellEnd"/>
+      <w:r>
+        <w:rPr>
+          <w:lang w:val="en-GB"/>
+        </w:rPr>
+        <w:t>(</w:t>
+      </w:r>
+      <w:proofErr w:type="spellStart"/>
+      <w:r>
+        <w:rPr>
+          <w:lang w:val="en-GB"/>
+        </w:rPr>
+        <w:t>int</w:t>
+      </w:r>
+      <w:proofErr w:type="spellEnd"/>
+      <w:r>
+        <w:rPr>
+          <w:lang w:val="en-GB"/>
+        </w:rPr>
+        <w:t xml:space="preserve">[] A, </w:t>
+      </w:r>
+      <w:proofErr w:type="spellStart"/>
+      <w:r>
+        <w:rPr>
+          <w:lang w:val="en-GB"/>
+        </w:rPr>
+        <w:t>int</w:t>
+      </w:r>
+      <w:proofErr w:type="spellEnd"/>
+      <w:r>
+        <w:rPr>
+          <w:lang w:val="en-GB"/>
+        </w:rPr>
+        <w:t xml:space="preserve"> </w:t>
+      </w:r>
+      <w:proofErr w:type="spellStart"/>
+      <w:r>
+        <w:rPr>
+          <w:lang w:val="en-GB"/>
+        </w:rPr>
+        <w:t>i</w:t>
+      </w:r>
+      <w:proofErr w:type="spellEnd"/>
+      <w:r>
+        <w:rPr>
+          <w:lang w:val="en-GB"/>
+        </w:rPr>
+        <w:t>);</w:t>
       </w:r>
     </w:p>
     <w:p>
@@ -9826,11 +9517,33 @@
           <w:lang w:val="en-GB"/>
         </w:rPr>
       </w:pPr>
-      <w:r>
-        <w:rPr>
-          <w:lang w:val="en-GB"/>
-        </w:rPr>
-        <w:t>BuildMaxHeap(int[] A);</w:t>
+      <w:proofErr w:type="spellStart"/>
+      <w:r>
+        <w:rPr>
+          <w:lang w:val="en-GB"/>
+        </w:rPr>
+        <w:t>BuildMaxHeap</w:t>
+      </w:r>
+      <w:proofErr w:type="spellEnd"/>
+      <w:r>
+        <w:rPr>
+          <w:lang w:val="en-GB"/>
+        </w:rPr>
+        <w:t>(</w:t>
+      </w:r>
+      <w:proofErr w:type="spellStart"/>
+      <w:r>
+        <w:rPr>
+          <w:lang w:val="en-GB"/>
+        </w:rPr>
+        <w:t>int</w:t>
+      </w:r>
+      <w:proofErr w:type="spellEnd"/>
+      <w:r>
+        <w:rPr>
+          <w:lang w:val="en-GB"/>
+        </w:rPr>
+        <w:t>[] A);</w:t>
       </w:r>
     </w:p>
     <w:p>
@@ -9841,8 +9554,21 @@
           <w:numId w:val="7"/>
         </w:numPr>
       </w:pPr>
-      <w:r>
-        <w:t>Sort (int [</w:t>
+      <w:proofErr w:type="spellStart"/>
+      <w:r>
+        <w:t>Sort</w:t>
+      </w:r>
+      <w:proofErr w:type="spellEnd"/>
+      <w:r>
+        <w:t xml:space="preserve"> (</w:t>
+      </w:r>
+      <w:proofErr w:type="spellStart"/>
+      <w:r>
+        <w:t>int</w:t>
+      </w:r>
+      <w:proofErr w:type="spellEnd"/>
+      <w:r>
+        <w:t xml:space="preserve"> [</w:t>
       </w:r>
       <w:r>
         <w:t>] A).</w:t>
@@ -9874,11 +9600,19 @@
       <w:r>
         <w:t xml:space="preserve">método </w:t>
       </w:r>
+      <w:proofErr w:type="spellStart"/>
       <w:r>
         <w:rPr>
           <w:b/>
         </w:rPr>
-        <w:t xml:space="preserve">MaxHeapify </w:t>
+        <w:t>MaxHeapify</w:t>
+      </w:r>
+      <w:proofErr w:type="spellEnd"/>
+      <w:r>
+        <w:rPr>
+          <w:b/>
+        </w:rPr>
+        <w:t xml:space="preserve"> </w:t>
       </w:r>
       <w:r>
         <w:t xml:space="preserve">é </w:t>
@@ -9901,12 +9635,14 @@
       <w:r>
         <w:t xml:space="preserve"> "</w:t>
       </w:r>
+      <w:proofErr w:type="spellStart"/>
       <w:r>
         <w:rPr>
           <w:i/>
         </w:rPr>
         <w:t>if</w:t>
       </w:r>
+      <w:proofErr w:type="spellEnd"/>
       <w:r>
         <w:t xml:space="preserve">" ao qual </w:t>
       </w:r>
@@ -9919,38 +9655,94 @@
       <w:r>
         <w:t xml:space="preserve"> solicitados por a função "</w:t>
       </w:r>
+      <w:proofErr w:type="spellStart"/>
       <w:r>
         <w:rPr>
           <w:i/>
         </w:rPr>
         <w:t>if</w:t>
       </w:r>
+      <w:proofErr w:type="spellEnd"/>
       <w:r>
         <w:t xml:space="preserve">" </w:t>
       </w:r>
+      <w:proofErr w:type="spellStart"/>
       <w:proofErr w:type="gramStart"/>
       <w:r>
         <w:rPr>
           <w:b/>
         </w:rPr>
-        <w:t>if(l</w:t>
+        <w:t>if</w:t>
+      </w:r>
+      <w:proofErr w:type="spellEnd"/>
+      <w:r>
+        <w:rPr>
+          <w:b/>
+        </w:rPr>
+        <w:t>(l</w:t>
       </w:r>
       <w:proofErr w:type="gramEnd"/>
       <w:r>
         <w:rPr>
           <w:b/>
         </w:rPr>
-        <w:t xml:space="preserve"> &lt; _heapsize &amp;&amp; A[l] &gt; A[i]) </w:t>
-      </w:r>
-      <w:r>
-        <w:t xml:space="preserve">se o elemento for valido a esta condição o largest assume a variável l(left) senão for valido o largest assume a variável i, </w:t>
-      </w:r>
+        <w:t xml:space="preserve"> &lt; _</w:t>
+      </w:r>
+      <w:proofErr w:type="spellStart"/>
       <w:r>
         <w:rPr>
           <w:b/>
         </w:rPr>
-        <w:t xml:space="preserve"> if</w:t>
-      </w:r>
+        <w:t>heapsize</w:t>
+      </w:r>
+      <w:proofErr w:type="spellEnd"/>
+      <w:r>
+        <w:rPr>
+          <w:b/>
+        </w:rPr>
+        <w:t xml:space="preserve"> &amp;&amp; A[l] &gt; A[i]) </w:t>
+      </w:r>
+      <w:r>
+        <w:t xml:space="preserve">se o elemento for valido a esta condição o </w:t>
+      </w:r>
+      <w:proofErr w:type="spellStart"/>
+      <w:r>
+        <w:t>largest</w:t>
+      </w:r>
+      <w:proofErr w:type="spellEnd"/>
+      <w:r>
+        <w:t xml:space="preserve"> assume a variável l(</w:t>
+      </w:r>
+      <w:proofErr w:type="spellStart"/>
+      <w:r>
+        <w:t>left</w:t>
+      </w:r>
+      <w:proofErr w:type="spellEnd"/>
+      <w:r>
+        <w:t xml:space="preserve">) senão for valido o </w:t>
+      </w:r>
+      <w:proofErr w:type="spellStart"/>
+      <w:r>
+        <w:t>largest</w:t>
+      </w:r>
+      <w:proofErr w:type="spellEnd"/>
+      <w:r>
+        <w:t xml:space="preserve"> assume a variável i, </w:t>
+      </w:r>
+      <w:r>
+        <w:rPr>
+          <w:b/>
+        </w:rPr>
+        <w:t xml:space="preserve"> </w:t>
+      </w:r>
+      <w:proofErr w:type="spellStart"/>
+      <w:r>
+        <w:rPr>
+          <w:b/>
+        </w:rPr>
+        <w:t>if</w:t>
+      </w:r>
+      <w:proofErr w:type="spellEnd"/>
       <w:r>
         <w:t xml:space="preserve"> (</w:t>
       </w:r>
@@ -9958,432 +9750,793 @@
         <w:rPr>
           <w:b/>
         </w:rPr>
-        <w:t xml:space="preserve">r &lt; _heapsize &amp;&amp; A[r] &gt; A[largest]) </w:t>
-      </w:r>
-      <w:r>
-        <w:t xml:space="preserve">se o elemento for valido a esta condição o largest </w:t>
-      </w:r>
+        <w:t>r &lt; _</w:t>
+      </w:r>
+      <w:proofErr w:type="spellStart"/>
+      <w:r>
+        <w:rPr>
+          <w:b/>
+        </w:rPr>
+        <w:t>heapsize</w:t>
+      </w:r>
+      <w:proofErr w:type="spellEnd"/>
+      <w:r>
+        <w:rPr>
+          <w:b/>
+        </w:rPr>
+        <w:t xml:space="preserve"> &amp;&amp; A[r] &gt; A[</w:t>
+      </w:r>
+      <w:proofErr w:type="spellStart"/>
+      <w:r>
+        <w:rPr>
+          <w:b/>
+        </w:rPr>
+        <w:t>largest</w:t>
+      </w:r>
+      <w:proofErr w:type="spellEnd"/>
+      <w:r>
+        <w:rPr>
+          <w:b/>
+        </w:rPr>
+        <w:t xml:space="preserve">]) </w:t>
+      </w:r>
+      <w:r>
+        <w:t xml:space="preserve">se o elemento for valido a esta condição o </w:t>
+      </w:r>
+      <w:proofErr w:type="spellStart"/>
+      <w:r>
+        <w:t>largest</w:t>
+      </w:r>
+      <w:proofErr w:type="spellEnd"/>
+      <w:r>
+        <w:t xml:space="preserve"> assume a variável r(</w:t>
+      </w:r>
+      <w:proofErr w:type="spellStart"/>
+      <w:r>
+        <w:t>right</w:t>
+      </w:r>
+      <w:proofErr w:type="spellEnd"/>
+      <w:r>
+        <w:t xml:space="preserve">), </w:t>
+      </w:r>
+      <w:proofErr w:type="spellStart"/>
+      <w:r>
+        <w:rPr>
+          <w:b/>
+        </w:rPr>
+        <w:t>if</w:t>
+      </w:r>
+      <w:proofErr w:type="spellEnd"/>
+      <w:r>
+        <w:rPr>
+          <w:b/>
+        </w:rPr>
+        <w:t>(</w:t>
+      </w:r>
+      <w:proofErr w:type="spellStart"/>
+      <w:r>
+        <w:rPr>
+          <w:b/>
+        </w:rPr>
+        <w:t>largest</w:t>
+      </w:r>
+      <w:proofErr w:type="spellEnd"/>
+      <w:r>
+        <w:rPr>
+          <w:b/>
+        </w:rPr>
+        <w:t xml:space="preserve"> != i) </w:t>
+      </w:r>
+      <w:r>
+        <w:t xml:space="preserve">se o </w:t>
+      </w:r>
+      <w:proofErr w:type="spellStart"/>
+      <w:r>
+        <w:t>largest</w:t>
+      </w:r>
+      <w:proofErr w:type="spellEnd"/>
+      <w:r>
+        <w:t xml:space="preserve"> for diferente de i</w:t>
+      </w:r>
+      <w:r>
+        <w:t>, o (</w:t>
+      </w:r>
+      <w:proofErr w:type="spellStart"/>
+      <w:r>
+        <w:rPr>
+          <w:b/>
+        </w:rPr>
+        <w:t>int</w:t>
+      </w:r>
+      <w:proofErr w:type="spellEnd"/>
+      <w:r>
+        <w:rPr>
+          <w:b/>
+        </w:rPr>
+        <w:t xml:space="preserve"> </w:t>
+      </w:r>
+      <w:proofErr w:type="spellStart"/>
+      <w:r>
+        <w:rPr>
+          <w:b/>
+        </w:rPr>
+        <w:t>Key</w:t>
+      </w:r>
+      <w:proofErr w:type="spellEnd"/>
+      <w:r>
+        <w:rPr>
+          <w:b/>
+        </w:rPr>
+        <w:t xml:space="preserve"> = A[i]</w:t>
+      </w:r>
+      <w:r>
+        <w:t>)  , o (</w:t>
+      </w:r>
+      <w:r>
+        <w:rPr>
+          <w:b/>
+        </w:rPr>
+        <w:t>A[i] = A[</w:t>
+      </w:r>
+      <w:proofErr w:type="spellStart"/>
+      <w:r>
+        <w:rPr>
+          <w:b/>
+        </w:rPr>
+        <w:t>largest</w:t>
+      </w:r>
+      <w:proofErr w:type="spellEnd"/>
+      <w:r>
+        <w:rPr>
+          <w:b/>
+        </w:rPr>
+        <w:t xml:space="preserve">]), </w:t>
+      </w:r>
+      <w:r>
+        <w:t xml:space="preserve">o </w:t>
+      </w:r>
+      <w:r>
+        <w:rPr>
+          <w:b/>
+        </w:rPr>
+        <w:t>(A[</w:t>
+      </w:r>
+      <w:proofErr w:type="spellStart"/>
+      <w:r>
+        <w:rPr>
+          <w:b/>
+        </w:rPr>
+        <w:t>largest</w:t>
+      </w:r>
+      <w:proofErr w:type="spellEnd"/>
+      <w:r>
+        <w:rPr>
+          <w:b/>
+        </w:rPr>
+        <w:t xml:space="preserve">] = </w:t>
+      </w:r>
+      <w:proofErr w:type="spellStart"/>
+      <w:r>
+        <w:rPr>
+          <w:b/>
+        </w:rPr>
+        <w:t>key</w:t>
+      </w:r>
+      <w:proofErr w:type="spellEnd"/>
+      <w:r>
+        <w:rPr>
+          <w:b/>
+        </w:rPr>
+        <w:t xml:space="preserve">) </w:t>
+      </w:r>
+      <w:r>
+        <w:t>e por fim</w:t>
+      </w:r>
+      <w:r>
+        <w:rPr>
+          <w:b/>
+        </w:rPr>
+        <w:t xml:space="preserve"> (</w:t>
+      </w:r>
+      <w:proofErr w:type="spellStart"/>
+      <w:r>
+        <w:rPr>
+          <w:b/>
+        </w:rPr>
+        <w:t>MaxHeapify</w:t>
+      </w:r>
+      <w:proofErr w:type="spellEnd"/>
+      <w:r>
+        <w:rPr>
+          <w:b/>
+        </w:rPr>
+        <w:t xml:space="preserve">(A, </w:t>
+      </w:r>
+      <w:proofErr w:type="spellStart"/>
+      <w:r>
+        <w:rPr>
+          <w:b/>
+        </w:rPr>
+        <w:t>largest</w:t>
+      </w:r>
+      <w:proofErr w:type="spellEnd"/>
+      <w:r>
+        <w:rPr>
+          <w:b/>
+        </w:rPr>
+        <w:t>)).</w:t>
+      </w:r>
+    </w:p>
+    <w:p>
+      <w:pPr>
+        <w:rPr>
+          <w:b/>
+        </w:rPr>
+      </w:pPr>
+      <w:r>
+        <w:t>O</w:t>
+      </w:r>
+      <w:r>
+        <w:t xml:space="preserve"> método </w:t>
+      </w:r>
+      <w:proofErr w:type="spellStart"/>
+      <w:r>
+        <w:rPr>
+          <w:b/>
+        </w:rPr>
+        <w:t>MaxHeapifyEx</w:t>
+      </w:r>
+      <w:proofErr w:type="spellEnd"/>
+      <w:r>
+        <w:t xml:space="preserve"> é constituído</w:t>
+      </w:r>
+      <w:r>
+        <w:rPr>
+          <w:b/>
+        </w:rPr>
+        <w:t xml:space="preserve"> </w:t>
+      </w:r>
+      <w:r>
+        <w:t xml:space="preserve">por 1 função </w:t>
+      </w:r>
+      <w:proofErr w:type="spellStart"/>
+      <w:r>
+        <w:rPr>
+          <w:b/>
+        </w:rPr>
+        <w:t>while</w:t>
+      </w:r>
+      <w:proofErr w:type="spellEnd"/>
+      <w:r>
+        <w:t xml:space="preserve"> que contém as funções </w:t>
+      </w:r>
+      <w:proofErr w:type="spellStart"/>
+      <w:r>
+        <w:rPr>
+          <w:b/>
+        </w:rPr>
+        <w:t>if</w:t>
+      </w:r>
+      <w:proofErr w:type="spellEnd"/>
+      <w:r>
+        <w:t xml:space="preserve"> do método anterior </w:t>
+      </w:r>
+      <w:proofErr w:type="gramStart"/>
+      <w:r>
+        <w:t>expecto</w:t>
+      </w:r>
+      <w:proofErr w:type="gramEnd"/>
+      <w:r>
+        <w:t xml:space="preserve"> (</w:t>
+      </w:r>
+      <w:proofErr w:type="spellStart"/>
+      <w:r>
+        <w:rPr>
+          <w:b/>
+        </w:rPr>
+        <w:t>if</w:t>
+      </w:r>
+      <w:proofErr w:type="spellEnd"/>
+      <w:r>
+        <w:rPr>
+          <w:b/>
+        </w:rPr>
+        <w:t xml:space="preserve"> (</w:t>
+      </w:r>
+      <w:proofErr w:type="spellStart"/>
+      <w:r>
+        <w:rPr>
+          <w:b/>
+        </w:rPr>
+        <w:t>largest</w:t>
+      </w:r>
+      <w:proofErr w:type="spellEnd"/>
+      <w:r>
+        <w:rPr>
+          <w:b/>
+        </w:rPr>
+        <w:t xml:space="preserve"> == i)</w:t>
+      </w:r>
+      <w:r>
+        <w:t xml:space="preserve">) se o </w:t>
+      </w:r>
+      <w:proofErr w:type="spellStart"/>
+      <w:r>
+        <w:rPr>
+          <w:b/>
+        </w:rPr>
+        <w:t>largest</w:t>
+      </w:r>
+      <w:proofErr w:type="spellEnd"/>
+      <w:r>
+        <w:t xml:space="preserve"> for igual ao </w:t>
+      </w:r>
+      <w:r>
+        <w:rPr>
+          <w:b/>
+        </w:rPr>
+        <w:t>i</w:t>
+      </w:r>
+      <w:r>
+        <w:t xml:space="preserve"> para o </w:t>
+      </w:r>
+      <w:proofErr w:type="spellStart"/>
+      <w:r>
+        <w:rPr>
+          <w:b/>
+        </w:rPr>
+        <w:t>while</w:t>
+      </w:r>
+      <w:proofErr w:type="spellEnd"/>
+      <w:r>
+        <w:t xml:space="preserve"> e por fim a variável </w:t>
+      </w:r>
+      <w:proofErr w:type="spellStart"/>
+      <w:r>
+        <w:rPr>
+          <w:b/>
+        </w:rPr>
+        <w:t>temp</w:t>
+      </w:r>
+      <w:proofErr w:type="spellEnd"/>
+      <w:r>
+        <w:t xml:space="preserve"> assume</w:t>
+      </w:r>
+      <w:r>
+        <w:rPr>
+          <w:b/>
+        </w:rPr>
+        <w:t xml:space="preserve"> </w:t>
+      </w:r>
+      <w:r>
+        <w:rPr>
+          <w:b/>
+        </w:rPr>
+        <w:t>A [i</w:t>
+      </w:r>
+      <w:r>
+        <w:rPr>
+          <w:b/>
+        </w:rPr>
+        <w:t>]</w:t>
+      </w:r>
+      <w:r>
+        <w:rPr>
+          <w:b/>
+        </w:rPr>
+        <w:t xml:space="preserve"> </w:t>
+      </w:r>
+      <w:r>
+        <w:rPr>
+          <w:b/>
+        </w:rPr>
+        <w:t>(</w:t>
+      </w:r>
+      <w:proofErr w:type="spellStart"/>
+      <w:r>
+        <w:rPr>
+          <w:b/>
+        </w:rPr>
+        <w:t>int</w:t>
+      </w:r>
+      <w:proofErr w:type="spellEnd"/>
+      <w:r>
+        <w:rPr>
+          <w:b/>
+        </w:rPr>
+        <w:t xml:space="preserve"> </w:t>
+      </w:r>
+      <w:proofErr w:type="spellStart"/>
+      <w:r>
+        <w:rPr>
+          <w:b/>
+        </w:rPr>
+        <w:t>temp</w:t>
+      </w:r>
+      <w:proofErr w:type="spellEnd"/>
+      <w:r>
+        <w:rPr>
+          <w:b/>
+        </w:rPr>
+        <w:t xml:space="preserve"> = </w:t>
+      </w:r>
+      <w:r>
+        <w:rPr>
+          <w:b/>
+        </w:rPr>
+        <w:t>A [i</w:t>
+      </w:r>
+      <w:r>
+        <w:rPr>
+          <w:b/>
+        </w:rPr>
+        <w:t>])</w:t>
+      </w:r>
+      <w:r>
+        <w:rPr>
+          <w:b/>
+        </w:rPr>
+        <w:t xml:space="preserve">, </w:t>
+      </w:r>
+      <w:r>
+        <w:t xml:space="preserve">de seguida o </w:t>
+      </w:r>
+      <w:r>
+        <w:rPr>
+          <w:b/>
+        </w:rPr>
+        <w:t>A [i</w:t>
+      </w:r>
+      <w:r>
+        <w:rPr>
+          <w:b/>
+        </w:rPr>
+        <w:t>]</w:t>
+      </w:r>
+      <w:r>
+        <w:t xml:space="preserve"> assume </w:t>
+      </w:r>
+      <w:r>
+        <w:rPr>
+          <w:b/>
+        </w:rPr>
+        <w:t>A [</w:t>
+      </w:r>
+      <w:proofErr w:type="spellStart"/>
+      <w:r>
+        <w:rPr>
+          <w:b/>
+        </w:rPr>
+        <w:t>largest</w:t>
+      </w:r>
+      <w:proofErr w:type="spellEnd"/>
+      <w:r>
+        <w:rPr>
+          <w:b/>
+        </w:rPr>
+        <w:t>] (</w:t>
+      </w:r>
+      <w:r>
+        <w:rPr>
+          <w:b/>
+        </w:rPr>
+        <w:t>A [i</w:t>
+      </w:r>
+      <w:r>
+        <w:rPr>
+          <w:b/>
+        </w:rPr>
+        <w:t xml:space="preserve">] = </w:t>
+      </w:r>
+      <w:r>
+        <w:rPr>
+          <w:b/>
+        </w:rPr>
+        <w:t>A [</w:t>
+      </w:r>
+      <w:proofErr w:type="spellStart"/>
+      <w:r>
+        <w:rPr>
+          <w:b/>
+        </w:rPr>
+        <w:t>largest</w:t>
+      </w:r>
+      <w:proofErr w:type="spellEnd"/>
+      <w:r>
+        <w:rPr>
+          <w:b/>
+        </w:rPr>
+        <w:t>])</w:t>
+      </w:r>
+      <w:r>
+        <w:t>,</w:t>
+      </w:r>
+      <w:r>
+        <w:rPr>
+          <w:b/>
+        </w:rPr>
+        <w:t xml:space="preserve"> </w:t>
+      </w:r>
+      <w:r>
+        <w:t>sucessivamente</w:t>
+      </w:r>
+      <w:r>
+        <w:t xml:space="preserve"> o </w:t>
+      </w:r>
+      <w:r>
+        <w:rPr>
+          <w:b/>
+        </w:rPr>
+        <w:t>A [</w:t>
+      </w:r>
+      <w:proofErr w:type="spellStart"/>
+      <w:r>
+        <w:rPr>
+          <w:b/>
+        </w:rPr>
+        <w:t>largest</w:t>
+      </w:r>
+      <w:proofErr w:type="spellEnd"/>
+      <w:r>
+        <w:rPr>
+          <w:b/>
+        </w:rPr>
+        <w:t>]</w:t>
+      </w:r>
+      <w:r>
+        <w:t xml:space="preserve"> assume a variável </w:t>
+      </w:r>
+      <w:proofErr w:type="spellStart"/>
+      <w:r>
+        <w:rPr>
+          <w:b/>
+        </w:rPr>
+        <w:t>temp</w:t>
+      </w:r>
+      <w:proofErr w:type="spellEnd"/>
+      <w:r>
+        <w:rPr>
+          <w:b/>
+        </w:rPr>
+        <w:t xml:space="preserve"> (A [</w:t>
+      </w:r>
+      <w:proofErr w:type="spellStart"/>
+      <w:r>
+        <w:rPr>
+          <w:b/>
+        </w:rPr>
+        <w:t>largest</w:t>
+      </w:r>
+      <w:proofErr w:type="spellEnd"/>
+      <w:r>
+        <w:rPr>
+          <w:b/>
+        </w:rPr>
+        <w:t xml:space="preserve">] = </w:t>
+      </w:r>
+      <w:proofErr w:type="spellStart"/>
+      <w:r>
+        <w:rPr>
+          <w:b/>
+        </w:rPr>
+        <w:t>temp</w:t>
+      </w:r>
+      <w:proofErr w:type="spellEnd"/>
+      <w:r>
+        <w:rPr>
+          <w:b/>
+        </w:rPr>
+        <w:t xml:space="preserve">) e </w:t>
+      </w:r>
+      <w:r>
+        <w:t xml:space="preserve">termina o método atribuindo o </w:t>
+      </w:r>
+      <w:proofErr w:type="spellStart"/>
+      <w:r>
+        <w:rPr>
+          <w:b/>
+        </w:rPr>
+        <w:t>largest</w:t>
+      </w:r>
+      <w:proofErr w:type="spellEnd"/>
+      <w:r>
+        <w:t xml:space="preserve"> a variável</w:t>
+      </w:r>
+      <w:r>
+        <w:rPr>
+          <w:b/>
+        </w:rPr>
+        <w:t xml:space="preserve"> i </w:t>
+      </w:r>
+      <w:r>
+        <w:rPr>
+          <w:b/>
+        </w:rPr>
+        <w:t>(i</w:t>
+      </w:r>
+      <w:r>
+        <w:rPr>
+          <w:b/>
+        </w:rPr>
+        <w:t xml:space="preserve"> = </w:t>
+      </w:r>
+      <w:proofErr w:type="spellStart"/>
+      <w:r>
+        <w:rPr>
+          <w:b/>
+        </w:rPr>
+        <w:t>largest</w:t>
+      </w:r>
+      <w:proofErr w:type="spellEnd"/>
+      <w:r>
+        <w:rPr>
+          <w:b/>
+        </w:rPr>
+        <w:t>)</w:t>
+      </w:r>
+      <w:r>
+        <w:rPr>
+          <w:b/>
+        </w:rPr>
+        <w:t>.</w:t>
+      </w:r>
+    </w:p>
+    <w:p>
       <w:r>
         <w:lastRenderedPageBreak/>
-        <w:t xml:space="preserve">assume a variável r(right), </w:t>
+        <w:t xml:space="preserve"> </w:t>
+      </w:r>
+      <w:r>
+        <w:t>O método</w:t>
       </w:r>
       <w:r>
         <w:rPr>
           <w:b/>
         </w:rPr>
-        <w:t xml:space="preserve">if(largest != i) </w:t>
-      </w:r>
-      <w:r>
-        <w:t>se o largest for diferente de i</w:t>
-      </w:r>
-      <w:r>
-        <w:t>, o (</w:t>
-      </w:r>
+        <w:t xml:space="preserve"> </w:t>
+      </w:r>
+      <w:proofErr w:type="spellStart"/>
       <w:r>
         <w:rPr>
           <w:b/>
         </w:rPr>
-        <w:t>int Key = A[i]</w:t>
-      </w:r>
-      <w:r>
-        <w:t>)  , o (</w:t>
-      </w:r>
+        <w:t>BuildMaxHeap</w:t>
+      </w:r>
+      <w:proofErr w:type="spellEnd"/>
       <w:r>
         <w:rPr>
           <w:b/>
         </w:rPr>
-        <w:t xml:space="preserve">A[i] = A[largest]), </w:t>
-      </w:r>
-      <w:r>
-        <w:t xml:space="preserve">o </w:t>
+        <w:t xml:space="preserve"> </w:t>
+      </w:r>
+      <w:r>
+        <w:t>é constituído por apenas uma função</w:t>
       </w:r>
       <w:r>
         <w:rPr>
           <w:b/>
         </w:rPr>
-        <w:t xml:space="preserve">(A[largest] = key) </w:t>
-      </w:r>
-      <w:r>
-        <w:t>e por fim</w:t>
-      </w:r>
+        <w:t xml:space="preserve"> for</w:t>
+      </w:r>
+      <w:r>
+        <w:t xml:space="preserve"> </w:t>
+      </w:r>
+      <w:r>
+        <w:t xml:space="preserve">que por sua vez o método </w:t>
+      </w:r>
+      <w:proofErr w:type="spellStart"/>
       <w:r>
         <w:rPr>
           <w:b/>
         </w:rPr>
-        <w:t xml:space="preserve"> (MaxHeapify(A, largest)).</w:t>
-      </w:r>
-    </w:p>
-    <w:p>
-      <w:pPr>
+        <w:t>MaxHeapify</w:t>
+      </w:r>
+      <w:proofErr w:type="spellEnd"/>
+      <w:r>
         <w:rPr>
           <w:b/>
         </w:rPr>
-      </w:pPr>
-      <w:r>
-        <w:t>O</w:t>
-      </w:r>
-      <w:r>
-        <w:t xml:space="preserve"> método </w:t>
+        <w:t xml:space="preserve"> </w:t>
+      </w:r>
+      <w:r>
+        <w:t xml:space="preserve">ate a var i for igual a 0, para alem do </w:t>
       </w:r>
       <w:r>
         <w:rPr>
           <w:b/>
         </w:rPr>
-        <w:t>MaxHeapifyEx</w:t>
-      </w:r>
-      <w:r>
-        <w:t xml:space="preserve"> é constituído</w:t>
+        <w:t>for</w:t>
+      </w:r>
+      <w:r>
+        <w:t xml:space="preserve"> também define a variável</w:t>
       </w:r>
       <w:r>
         <w:rPr>
           <w:b/>
         </w:rPr>
+        <w:t xml:space="preserve"> _</w:t>
+      </w:r>
+      <w:proofErr w:type="spellStart"/>
+      <w:r>
+        <w:rPr>
+          <w:b/>
+        </w:rPr>
+        <w:t>heapsize</w:t>
+      </w:r>
+      <w:proofErr w:type="spellEnd"/>
+      <w:r>
+        <w:rPr>
+          <w:b/>
+        </w:rPr>
+        <w:t xml:space="preserve"> = A.</w:t>
+      </w:r>
+      <w:r>
+        <w:rPr>
+          <w:b/>
+        </w:rPr>
+        <w:t>Length-1</w:t>
+      </w:r>
+      <w:r>
+        <w:t xml:space="preserve"> (Tira</w:t>
+      </w:r>
+      <w:r>
+        <w:t xml:space="preserve"> um valor ao tamanho do </w:t>
+      </w:r>
+      <w:proofErr w:type="spellStart"/>
+      <w:r>
+        <w:t>array</w:t>
+      </w:r>
+      <w:proofErr w:type="spellEnd"/>
+      <w:r>
+        <w:t xml:space="preserve"> A.</w:t>
+      </w:r>
+    </w:p>
+    <w:p>
+      <w:r>
+        <w:t xml:space="preserve">Por fim temos o método </w:t>
+      </w:r>
+      <w:proofErr w:type="spellStart"/>
+      <w:r>
+        <w:t>Sort</w:t>
+      </w:r>
+      <w:proofErr w:type="spellEnd"/>
+      <w:r>
+        <w:t xml:space="preserve"> que executa o método </w:t>
+      </w:r>
+      <w:proofErr w:type="spellStart"/>
+      <w:r>
+        <w:t>BuildMaxHeap</w:t>
+      </w:r>
+      <w:proofErr w:type="spellEnd"/>
+      <w:r>
+        <w:t xml:space="preserve"> (A</w:t>
+      </w:r>
+      <w:r>
+        <w:t xml:space="preserve">), de seguida retira um valor ao tamanho do </w:t>
+      </w:r>
+      <w:proofErr w:type="spellStart"/>
+      <w:r>
+        <w:t>array</w:t>
+      </w:r>
+      <w:proofErr w:type="spellEnd"/>
+      <w:r>
+        <w:t xml:space="preserve"> A</w:t>
+      </w:r>
+      <w:r>
         <w:t xml:space="preserve"> </w:t>
       </w:r>
       <w:r>
-        <w:t xml:space="preserve">por 1 função </w:t>
-      </w:r>
+        <w:t>(_</w:t>
+      </w:r>
+      <w:proofErr w:type="spellStart"/>
+      <w:r>
+        <w:t>heapsize</w:t>
+      </w:r>
+      <w:proofErr w:type="spellEnd"/>
       <w:r>
         <w:rPr>
           <w:b/>
         </w:rPr>
-        <w:t>while</w:t>
-      </w:r>
-      <w:r>
-        <w:t xml:space="preserve"> que contém as funções </w:t>
-      </w:r>
-      <w:r>
-        <w:rPr>
-          <w:b/>
-        </w:rPr>
-        <w:t>if</w:t>
-      </w:r>
-      <w:r>
-        <w:t xml:space="preserve"> do método anterior expecto (</w:t>
-      </w:r>
-      <w:r>
-        <w:rPr>
-          <w:b/>
-        </w:rPr>
-        <w:t>if (largest</w:t>
-      </w:r>
-      <w:r>
-        <w:rPr>
-          <w:b/>
-        </w:rPr>
-        <w:t xml:space="preserve"> == i)</w:t>
-      </w:r>
-      <w:r>
-        <w:t xml:space="preserve">) se o </w:t>
-      </w:r>
-      <w:r>
-        <w:rPr>
-          <w:b/>
-        </w:rPr>
-        <w:t>largest</w:t>
-      </w:r>
-      <w:r>
-        <w:t xml:space="preserve"> for igual ao </w:t>
-      </w:r>
-      <w:r>
-        <w:rPr>
-          <w:b/>
-        </w:rPr>
-        <w:t>i</w:t>
-      </w:r>
-      <w:r>
-        <w:t xml:space="preserve"> para o </w:t>
-      </w:r>
-      <w:r>
-        <w:rPr>
-          <w:b/>
-        </w:rPr>
-        <w:t>while</w:t>
-      </w:r>
-      <w:r>
-        <w:t xml:space="preserve"> e por fim a variável </w:t>
-      </w:r>
-      <w:r>
-        <w:rPr>
-          <w:b/>
-        </w:rPr>
-        <w:t>temp</w:t>
-      </w:r>
-      <w:r>
-        <w:t xml:space="preserve"> assume</w:t>
-      </w:r>
-      <w:r>
-        <w:rPr>
-          <w:b/>
-        </w:rPr>
-        <w:t xml:space="preserve"> </w:t>
-      </w:r>
-      <w:r>
-        <w:rPr>
-          <w:b/>
-        </w:rPr>
-        <w:t>A [i</w:t>
-      </w:r>
-      <w:r>
-        <w:rPr>
-          <w:b/>
-        </w:rPr>
-        <w:t>]</w:t>
-      </w:r>
-      <w:r>
-        <w:rPr>
-          <w:b/>
-        </w:rPr>
-        <w:t xml:space="preserve"> </w:t>
-      </w:r>
-      <w:r>
-        <w:rPr>
-          <w:b/>
-        </w:rPr>
-        <w:t>(</w:t>
-      </w:r>
-      <w:r>
-        <w:rPr>
-          <w:b/>
-        </w:rPr>
-        <w:t xml:space="preserve">int temp = </w:t>
-      </w:r>
-      <w:r>
-        <w:rPr>
-          <w:b/>
-        </w:rPr>
-        <w:t>A [i</w:t>
-      </w:r>
-      <w:r>
-        <w:rPr>
-          <w:b/>
-        </w:rPr>
-        <w:t>])</w:t>
-      </w:r>
-      <w:r>
-        <w:rPr>
-          <w:b/>
-        </w:rPr>
-        <w:t xml:space="preserve">, </w:t>
-      </w:r>
-      <w:r>
-        <w:t xml:space="preserve">de seguida o </w:t>
-      </w:r>
-      <w:r>
-        <w:rPr>
-          <w:b/>
-        </w:rPr>
-        <w:t>A [i</w:t>
-      </w:r>
-      <w:r>
-        <w:rPr>
-          <w:b/>
-        </w:rPr>
-        <w:t>]</w:t>
-      </w:r>
-      <w:r>
-        <w:t xml:space="preserve"> assume </w:t>
-      </w:r>
-      <w:r>
-        <w:rPr>
-          <w:b/>
-        </w:rPr>
-        <w:t>A [largest</w:t>
-      </w:r>
-      <w:r>
-        <w:rPr>
-          <w:b/>
-        </w:rPr>
-        <w:t>] (</w:t>
-      </w:r>
-      <w:r>
-        <w:rPr>
-          <w:b/>
-        </w:rPr>
-        <w:t>A [i</w:t>
-      </w:r>
-      <w:r>
-        <w:rPr>
-          <w:b/>
-        </w:rPr>
-        <w:t xml:space="preserve">] = </w:t>
-      </w:r>
-      <w:r>
-        <w:rPr>
-          <w:b/>
-        </w:rPr>
-        <w:t>A [largest])</w:t>
-      </w:r>
-      <w:r>
-        <w:t>,</w:t>
-      </w:r>
-      <w:r>
-        <w:rPr>
-          <w:b/>
-        </w:rPr>
-        <w:t xml:space="preserve"> </w:t>
-      </w:r>
-      <w:r>
-        <w:t>sucessivamente</w:t>
-      </w:r>
-      <w:r>
-        <w:t xml:space="preserve"> o </w:t>
-      </w:r>
-      <w:r>
-        <w:rPr>
-          <w:b/>
-        </w:rPr>
-        <w:t>A [largest</w:t>
-      </w:r>
-      <w:r>
-        <w:rPr>
-          <w:b/>
-        </w:rPr>
-        <w:t>]</w:t>
-      </w:r>
-      <w:r>
-        <w:t xml:space="preserve"> assume a variável </w:t>
-      </w:r>
-      <w:r>
-        <w:rPr>
-          <w:b/>
-        </w:rPr>
-        <w:t>temp (A [largest</w:t>
-      </w:r>
-      <w:r>
-        <w:rPr>
-          <w:b/>
-        </w:rPr>
-        <w:t xml:space="preserve">] = temp) e </w:t>
-      </w:r>
-      <w:r>
-        <w:t xml:space="preserve">termina o método atribuindo o </w:t>
-      </w:r>
-      <w:r>
-        <w:rPr>
-          <w:b/>
-        </w:rPr>
-        <w:t>largest</w:t>
-      </w:r>
-      <w:r>
-        <w:t xml:space="preserve"> a variável</w:t>
-      </w:r>
-      <w:r>
-        <w:rPr>
-          <w:b/>
-        </w:rPr>
-        <w:t xml:space="preserve"> i </w:t>
-      </w:r>
-      <w:r>
-        <w:rPr>
-          <w:b/>
-        </w:rPr>
-        <w:t>(i</w:t>
-      </w:r>
-      <w:r>
-        <w:rPr>
-          <w:b/>
-        </w:rPr>
-        <w:t xml:space="preserve"> = largest)</w:t>
-      </w:r>
-      <w:r>
-        <w:rPr>
-          <w:b/>
-        </w:rPr>
-        <w:t>.</w:t>
-      </w:r>
-    </w:p>
-    <w:p>
-      <w:r>
-        <w:t xml:space="preserve"> </w:t>
-      </w:r>
-      <w:r>
-        <w:t>O método</w:t>
-      </w:r>
-      <w:r>
-        <w:rPr>
-          <w:b/>
-        </w:rPr>
-        <w:t xml:space="preserve"> BuildMaxHeap</w:t>
-      </w:r>
-      <w:r>
-        <w:rPr>
-          <w:b/>
-        </w:rPr>
-        <w:t xml:space="preserve"> </w:t>
-      </w:r>
-      <w:r>
-        <w:t>é constituído por apenas uma função</w:t>
-      </w:r>
-      <w:r>
-        <w:rPr>
-          <w:b/>
-        </w:rPr>
-        <w:t xml:space="preserve"> for</w:t>
-      </w:r>
-      <w:r>
-        <w:t xml:space="preserve"> </w:t>
-      </w:r>
-      <w:r>
-        <w:t xml:space="preserve">que por sua vez o método </w:t>
-      </w:r>
-      <w:r>
-        <w:rPr>
-          <w:b/>
-        </w:rPr>
-        <w:t xml:space="preserve">MaxHeapify </w:t>
-      </w:r>
-      <w:r>
-        <w:t xml:space="preserve">ate a var i for igual a 0, para alem do </w:t>
-      </w:r>
-      <w:r>
-        <w:rPr>
-          <w:b/>
-        </w:rPr>
-        <w:t>for</w:t>
-      </w:r>
-      <w:r>
-        <w:t xml:space="preserve"> também define a variável</w:t>
-      </w:r>
-      <w:r>
-        <w:rPr>
-          <w:b/>
-        </w:rPr>
-        <w:t xml:space="preserve"> _heapsize = A.</w:t>
-      </w:r>
-      <w:r>
-        <w:rPr>
-          <w:b/>
-        </w:rPr>
-        <w:t>Length-1</w:t>
-      </w:r>
-      <w:r>
-        <w:t xml:space="preserve"> (Tira</w:t>
-      </w:r>
-      <w:r>
-        <w:t xml:space="preserve"> um valor ao tamanho do array A.</w:t>
-      </w:r>
-    </w:p>
-    <w:p>
-      <w:r>
-        <w:t xml:space="preserve">Por fim temos o método Sort que executa o método </w:t>
-      </w:r>
-      <w:r>
-        <w:t>BuildMaxHeap (A</w:t>
-      </w:r>
-      <w:r>
-        <w:t>), de seguida retira um valor ao tamanho do array A</w:t>
-      </w:r>
-      <w:r>
-        <w:t xml:space="preserve"> </w:t>
-      </w:r>
-      <w:r>
-        <w:t>(_heapsize</w:t>
-      </w:r>
-      <w:r>
-        <w:rPr>
-          <w:b/>
-        </w:rPr>
         <w:t xml:space="preserve"> = A.Length-1</w:t>
       </w:r>
       <w:r>
@@ -10402,8 +10555,13 @@
         <w:t xml:space="preserve"> termina quando i for igual a </w:t>
       </w:r>
       <w:r>
-        <w:t>1 (int</w:t>
-      </w:r>
+        <w:t>1 (</w:t>
+      </w:r>
+      <w:proofErr w:type="spellStart"/>
+      <w:r>
+        <w:t>int</w:t>
+      </w:r>
+      <w:proofErr w:type="spellEnd"/>
       <w:r>
         <w:rPr>
           <w:b/>
@@ -10447,7 +10605,15 @@
         <w:t>for</w:t>
       </w:r>
       <w:r>
-        <w:t xml:space="preserve"> atribui o array </w:t>
+        <w:t xml:space="preserve"> atribui o </w:t>
+      </w:r>
+      <w:proofErr w:type="spellStart"/>
+      <w:r>
+        <w:t>array</w:t>
+      </w:r>
+      <w:proofErr w:type="spellEnd"/>
+      <w:r>
+        <w:t xml:space="preserve"> </w:t>
       </w:r>
       <w:r>
         <w:t>A [i</w:t>
@@ -10459,21 +10625,48 @@
         <w:t>variável</w:t>
       </w:r>
       <w:r>
-        <w:t xml:space="preserve"> Key</w:t>
-      </w:r>
+        <w:t xml:space="preserve"> </w:t>
+      </w:r>
+      <w:proofErr w:type="spellStart"/>
+      <w:r>
+        <w:t>Key</w:t>
+      </w:r>
+      <w:proofErr w:type="spellEnd"/>
       <w:r>
         <w:t xml:space="preserve"> (</w:t>
       </w:r>
+      <w:proofErr w:type="spellStart"/>
       <w:r>
         <w:rPr>
           <w:b/>
         </w:rPr>
-        <w:t xml:space="preserve">int key = </w:t>
-      </w:r>
+        <w:t>int</w:t>
+      </w:r>
+      <w:proofErr w:type="spellEnd"/>
       <w:r>
         <w:rPr>
           <w:b/>
         </w:rPr>
+        <w:t xml:space="preserve"> </w:t>
+      </w:r>
+      <w:proofErr w:type="spellStart"/>
+      <w:r>
+        <w:rPr>
+          <w:b/>
+        </w:rPr>
+        <w:t>key</w:t>
+      </w:r>
+      <w:proofErr w:type="spellEnd"/>
+      <w:r>
+        <w:rPr>
+          <w:b/>
+        </w:rPr>
+        <w:t xml:space="preserve"> = </w:t>
+      </w:r>
+      <w:r>
+        <w:rPr>
+          <w:b/>
+        </w:rPr>
         <w:t>A [i</w:t>
       </w:r>
       <w:r>
@@ -10486,7 +10679,15 @@
         <w:t>)</w:t>
       </w:r>
       <w:r>
-        <w:t xml:space="preserve">, sucessivamente o array </w:t>
+        <w:t xml:space="preserve">, sucessivamente o </w:t>
+      </w:r>
+      <w:proofErr w:type="spellStart"/>
+      <w:r>
+        <w:t>array</w:t>
+      </w:r>
+      <w:proofErr w:type="spellEnd"/>
+      <w:r>
+        <w:t xml:space="preserve"> </w:t>
       </w:r>
       <w:r>
         <w:t>A [i</w:t>
@@ -10539,21 +10740,39 @@
       <w:r>
         <w:t xml:space="preserve">] assume o valor </w:t>
       </w:r>
-      <w:r>
-        <w:t>Key (A [0</w:t>
+      <w:proofErr w:type="spellStart"/>
+      <w:r>
+        <w:t>Key</w:t>
+      </w:r>
+      <w:proofErr w:type="spellEnd"/>
+      <w:r>
+        <w:t xml:space="preserve"> (A [0</w:t>
       </w:r>
       <w:r>
         <w:rPr>
           <w:b/>
         </w:rPr>
-        <w:t>] = key</w:t>
-      </w:r>
+        <w:t xml:space="preserve">] = </w:t>
+      </w:r>
+      <w:proofErr w:type="spellStart"/>
+      <w:r>
+        <w:rPr>
+          <w:b/>
+        </w:rPr>
+        <w:t>key</w:t>
+      </w:r>
+      <w:proofErr w:type="spellEnd"/>
       <w:r>
         <w:t>)</w:t>
       </w:r>
       <w:r>
-        <w:t xml:space="preserve"> para além de ir subtrair um a variável _ heapsize</w:t>
-      </w:r>
+        <w:t xml:space="preserve"> para além de ir subtrair um a variável _ </w:t>
+      </w:r>
+      <w:proofErr w:type="spellStart"/>
+      <w:r>
+        <w:t>heapsize</w:t>
+      </w:r>
+      <w:proofErr w:type="spellEnd"/>
       <w:r>
         <w:t xml:space="preserve"> (</w:t>
       </w:r>
@@ -10561,16 +10780,38 @@
         <w:rPr>
           <w:b/>
         </w:rPr>
-        <w:t>_heapsize--</w:t>
+        <w:t>_</w:t>
+      </w:r>
+      <w:proofErr w:type="spellStart"/>
+      <w:r>
+        <w:rPr>
+          <w:b/>
+        </w:rPr>
+        <w:t>heapsize</w:t>
+      </w:r>
+      <w:proofErr w:type="spellEnd"/>
+      <w:r>
+        <w:rPr>
+          <w:b/>
+        </w:rPr>
+        <w:t>--</w:t>
       </w:r>
       <w:r>
         <w:t xml:space="preserve">) e executar o método </w:t>
       </w:r>
+      <w:proofErr w:type="spellStart"/>
       <w:r>
         <w:rPr>
           <w:b/>
         </w:rPr>
-        <w:t>MaxHeapify.</w:t>
+        <w:t>MaxHeapify</w:t>
+      </w:r>
+      <w:proofErr w:type="spellEnd"/>
+      <w:r>
+        <w:rPr>
+          <w:b/>
+        </w:rPr>
+        <w:t>.</w:t>
       </w:r>
       <w:r>
         <w:t xml:space="preserve">    </w:t>
@@ -10586,7 +10827,7 @@
           <w:szCs w:val="24"/>
         </w:rPr>
       </w:pPr>
-      <w:bookmarkStart w:id="27" w:name="_Toc357937700"/>
+      <w:bookmarkStart w:id="26" w:name="_Toc358154599"/>
       <w:r>
         <w:rPr>
           <w:rFonts w:cs="Times New Roman"/>
@@ -10595,11 +10836,35 @@
         </w:rPr>
         <w:t>Desempenho computacional teoricamente previsto de cada algoritmo</w:t>
       </w:r>
-      <w:bookmarkEnd w:id="27"/>
-    </w:p>
-    <w:p>
-      <w:r>
-        <w:t>A organização de dados sequenciais feita for o algoritmo Heap permite obter o melhor de 2 mundos, pois contem a qualidade do algoritmo Merge-Sort e a memória do algoritmo Insertion-Sort.</w:t>
+      <w:bookmarkEnd w:id="26"/>
+    </w:p>
+    <w:p>
+      <w:r>
+        <w:t xml:space="preserve">A organização de dados sequenciais feita for o algoritmo </w:t>
+      </w:r>
+      <w:proofErr w:type="spellStart"/>
+      <w:r>
+        <w:t>Heap</w:t>
+      </w:r>
+      <w:proofErr w:type="spellEnd"/>
+      <w:r>
+        <w:t xml:space="preserve"> permite obter o melhor de 2 mundos, pois contem a qualidade do algoritmo </w:t>
+      </w:r>
+      <w:proofErr w:type="spellStart"/>
+      <w:r>
+        <w:t>Merge-Sort</w:t>
+      </w:r>
+      <w:proofErr w:type="spellEnd"/>
+      <w:r>
+        <w:t xml:space="preserve"> e a memória do algoritmo </w:t>
+      </w:r>
+      <w:proofErr w:type="spellStart"/>
+      <w:r>
+        <w:t>Insertion-Sort</w:t>
+      </w:r>
+      <w:proofErr w:type="spellEnd"/>
+      <w:r>
+        <w:t>.</w:t>
       </w:r>
     </w:p>
     <w:p>
@@ -10607,8 +10872,13 @@
         <w:t xml:space="preserve">A </w:t>
       </w:r>
       <w:r>
-        <w:t>estrutura Heap</w:t>
-      </w:r>
+        <w:t xml:space="preserve">estrutura </w:t>
+      </w:r>
+      <w:proofErr w:type="spellStart"/>
+      <w:r>
+        <w:t>Heap</w:t>
+      </w:r>
+      <w:proofErr w:type="spellEnd"/>
       <w:r>
         <w:t xml:space="preserve"> é um objeto que é organizado através de uma tabela, sendo esta vista como uma </w:t>
       </w:r>
@@ -10620,6 +10890,9 @@
       </w:r>
     </w:p>
     <w:p>
+      <w:pPr>
+        <w:pStyle w:val="SemEspaamento"/>
+      </w:pPr>
       <w:r>
         <w:t>Pior cenário:</w:t>
       </w:r>
@@ -10637,6 +10910,9 @@
       </w:r>
     </w:p>
     <w:p>
+      <w:pPr>
+        <w:pStyle w:val="SemEspaamento"/>
+      </w:pPr>
       <w:r>
         <w:t>Caso</w:t>
       </w:r>
@@ -10648,6 +10924,9 @@
       </w:r>
     </w:p>
     <w:p>
+      <w:pPr>
+        <w:pStyle w:val="SemEspaamento"/>
+      </w:pPr>
       <w:r>
         <w:t xml:space="preserve">Melhor caso: </w:t>
       </w:r>
@@ -10666,17 +10945,16 @@
           <w:szCs w:val="24"/>
         </w:rPr>
       </w:pPr>
-      <w:bookmarkStart w:id="28" w:name="_Toc357937701"/>
+      <w:bookmarkStart w:id="27" w:name="_Toc358154600"/>
       <w:r>
         <w:rPr>
           <w:rFonts w:cs="Times New Roman"/>
           <w:sz w:val="24"/>
           <w:szCs w:val="24"/>
         </w:rPr>
-        <w:lastRenderedPageBreak/>
         <w:t>Projeto da experiência que permite obter os resultados para posterior análise experimental</w:t>
       </w:r>
-      <w:bookmarkEnd w:id="28"/>
+      <w:bookmarkEnd w:id="27"/>
     </w:p>
     <w:p>
       <w:pPr>
@@ -10705,7 +10983,7 @@
                     </pic:cNvPicPr>
                   </pic:nvPicPr>
                   <pic:blipFill>
-                    <a:blip r:embed="rId17" cstate="print">
+                    <a:blip r:embed="rId18" cstate="print">
                       <a:extLst>
                         <a:ext uri="{28A0092B-C50C-407E-A947-70E740481C1C}">
                           <a14:useLocalDpi xmlns:a14="http://schemas.microsoft.com/office/drawing/2010/main" val="0"/>
@@ -10745,7 +11023,7 @@
         <w:pStyle w:val="Legenda"/>
         <w:jc w:val="center"/>
       </w:pPr>
-      <w:bookmarkStart w:id="29" w:name="_Toc357937516"/>
+      <w:bookmarkStart w:id="28" w:name="_Toc357937516"/>
       <w:r>
         <w:t xml:space="preserve">Ilustração </w:t>
       </w:r>
@@ -10756,7 +11034,7 @@
           </w:rPr>
           <w:t>10</w:t>
         </w:r>
-        <w:bookmarkEnd w:id="29"/>
+        <w:bookmarkEnd w:id="28"/>
       </w:fldSimple>
     </w:p>
     <w:p>
@@ -10771,18 +11049,21 @@
       </w:r>
       <w:r>
         <w:tab/>
+      </w:r>
+      <w:proofErr w:type="spellStart"/>
+      <w:r>
         <w:t>Sort</w:t>
       </w:r>
-      <w:r>
-        <w:tab/>
-      </w:r>
-      <w:r>
-        <w:tab/>
-        <w:t>Sort-</w:t>
-      </w:r>
-      <w:proofErr w:type="spellStart"/>
-      <w:r>
-        <w:t>sorted</w:t>
+      <w:proofErr w:type="spellEnd"/>
+      <w:r>
+        <w:tab/>
+      </w:r>
+      <w:r>
+        <w:tab/>
+      </w:r>
+      <w:proofErr w:type="spellStart"/>
+      <w:r>
+        <w:t>Sort-sorted</w:t>
       </w:r>
       <w:proofErr w:type="spellEnd"/>
     </w:p>
@@ -10791,6 +11072,7 @@
         <w:pStyle w:val="SemEspaamento"/>
       </w:pPr>
       <w:r>
+        <w:lastRenderedPageBreak/>
         <w:t>2500</w:t>
       </w:r>
       <w:r>
@@ -11025,9 +11307,11 @@
       <w:r>
         <w:t xml:space="preserve">No caso do algoritmo de ordenação </w:t>
       </w:r>
+      <w:proofErr w:type="spellStart"/>
       <w:r>
         <w:t>Heapsort</w:t>
       </w:r>
+      <w:proofErr w:type="spellEnd"/>
       <w:r>
         <w:t xml:space="preserve"> temos uma ligeira diferença </w:t>
       </w:r>
@@ -11098,7 +11382,29 @@
           <w:szCs w:val="20"/>
           <w:shd w:val="clear" w:color="auto" w:fill="FFFFFF"/>
         </w:rPr>
-        <w:t>n), mesmo assim nota-se alguma diferença pois o tempo de execução diminui em relação ao melhor caso devido ao array já se encontrar ordenado.</w:t>
+        <w:t xml:space="preserve">n), mesmo assim nota-se alguma diferença pois o tempo de execução diminui em relação ao melhor caso devido ao </w:t>
+      </w:r>
+      <w:proofErr w:type="spellStart"/>
+      <w:r>
+        <w:rPr>
+          <w:rFonts w:ascii="Arial" w:hAnsi="Arial" w:cs="Arial"/>
+          <w:color w:val="000000"/>
+          <w:sz w:val="20"/>
+          <w:szCs w:val="20"/>
+          <w:shd w:val="clear" w:color="auto" w:fill="FFFFFF"/>
+        </w:rPr>
+        <w:t>array</w:t>
+      </w:r>
+      <w:proofErr w:type="spellEnd"/>
+      <w:r>
+        <w:rPr>
+          <w:rFonts w:ascii="Arial" w:hAnsi="Arial" w:cs="Arial"/>
+          <w:color w:val="000000"/>
+          <w:sz w:val="20"/>
+          <w:szCs w:val="20"/>
+          <w:shd w:val="clear" w:color="auto" w:fill="FFFFFF"/>
+        </w:rPr>
+        <w:t xml:space="preserve"> já se encontrar ordenado.</w:t>
       </w:r>
     </w:p>
     <w:p>
@@ -11110,14 +11416,17 @@
           <w:szCs w:val="32"/>
         </w:rPr>
       </w:pPr>
+      <w:bookmarkStart w:id="29" w:name="_Toc358154601"/>
+      <w:proofErr w:type="spellStart"/>
       <w:r>
         <w:rPr>
           <w:rFonts w:cs="Times New Roman"/>
           <w:szCs w:val="32"/>
         </w:rPr>
-        <w:lastRenderedPageBreak/>
         <w:t>Merge-Sort</w:t>
       </w:r>
+      <w:bookmarkEnd w:id="29"/>
+      <w:proofErr w:type="spellEnd"/>
     </w:p>
     <w:p>
       <w:pPr>
@@ -11151,7 +11460,7 @@
                     <pic:cNvPicPr/>
                   </pic:nvPicPr>
                   <pic:blipFill>
-                    <a:blip r:embed="rId18"/>
+                    <a:blip r:embed="rId19"/>
                     <a:stretch>
                       <a:fillRect/>
                     </a:stretch>
@@ -11201,7 +11510,7 @@
           <w:szCs w:val="24"/>
         </w:rPr>
       </w:pPr>
-      <w:bookmarkStart w:id="31" w:name="_Toc357937703"/>
+      <w:bookmarkStart w:id="31" w:name="_Toc358154602"/>
       <w:r>
         <w:rPr>
           <w:rFonts w:cs="Times New Roman"/>
@@ -11223,7 +11532,15 @@
       </w:r>
       <w:proofErr w:type="spellEnd"/>
       <w:r>
-        <w:t xml:space="preserve"> Merge usamos 2 </w:t>
+        <w:t xml:space="preserve"> </w:t>
+      </w:r>
+      <w:proofErr w:type="spellStart"/>
+      <w:r>
+        <w:t>Merge</w:t>
+      </w:r>
+      <w:proofErr w:type="spellEnd"/>
+      <w:r>
+        <w:t xml:space="preserve"> usamos 2 </w:t>
       </w:r>
       <w:r>
         <w:t>métodos,</w:t>
@@ -11237,135 +11554,251 @@
       <w:r>
         <w:t>"</w:t>
       </w:r>
+      <w:proofErr w:type="spellStart"/>
       <w:r>
         <w:rPr>
           <w:b/>
         </w:rPr>
-        <w:t>Sort (int [</w:t>
-      </w:r>
+        <w:t>Sort</w:t>
+      </w:r>
+      <w:proofErr w:type="spellEnd"/>
       <w:r>
         <w:rPr>
           <w:b/>
         </w:rPr>
-        <w:t xml:space="preserve">] A, int p, int q, int </w:t>
-      </w:r>
+        <w:t xml:space="preserve"> (</w:t>
+      </w:r>
+      <w:proofErr w:type="spellStart"/>
       <w:r>
         <w:rPr>
           <w:b/>
         </w:rPr>
+        <w:t>int</w:t>
+      </w:r>
+      <w:proofErr w:type="spellEnd"/>
+      <w:r>
+        <w:rPr>
+          <w:b/>
+        </w:rPr>
+        <w:t xml:space="preserve"> [</w:t>
+      </w:r>
+      <w:r>
+        <w:rPr>
+          <w:b/>
+        </w:rPr>
+        <w:t xml:space="preserve">] A, </w:t>
+      </w:r>
+      <w:proofErr w:type="spellStart"/>
+      <w:r>
+        <w:rPr>
+          <w:b/>
+        </w:rPr>
+        <w:t>int</w:t>
+      </w:r>
+      <w:proofErr w:type="spellEnd"/>
+      <w:r>
+        <w:rPr>
+          <w:b/>
+        </w:rPr>
+        <w:t xml:space="preserve"> p, </w:t>
+      </w:r>
+      <w:proofErr w:type="spellStart"/>
+      <w:r>
+        <w:rPr>
+          <w:b/>
+        </w:rPr>
+        <w:t>int</w:t>
+      </w:r>
+      <w:proofErr w:type="spellEnd"/>
+      <w:r>
+        <w:rPr>
+          <w:b/>
+        </w:rPr>
+        <w:t xml:space="preserve"> q, </w:t>
+      </w:r>
+      <w:proofErr w:type="spellStart"/>
+      <w:r>
+        <w:rPr>
+          <w:b/>
+        </w:rPr>
+        <w:t>int</w:t>
+      </w:r>
+      <w:proofErr w:type="spellEnd"/>
+      <w:r>
+        <w:rPr>
+          <w:b/>
+        </w:rPr>
+        <w:t xml:space="preserve"> </w:t>
+      </w:r>
+      <w:r>
+        <w:rPr>
+          <w:b/>
+        </w:rPr>
         <w:t xml:space="preserve">r) </w:t>
       </w:r>
       <w:r>
         <w:rPr>
           <w:b/>
         </w:rPr>
+        <w:t>“</w:t>
+      </w:r>
+      <w:r>
+        <w:t>.</w:t>
+      </w:r>
+    </w:p>
+    <w:p>
+      <w:bookmarkStart w:id="32" w:name="_GoBack"/>
+      <w:bookmarkEnd w:id="32"/>
+    </w:p>
+    <w:p>
+      <w:r>
+        <w:t>O método "</w:t>
+      </w:r>
+      <w:proofErr w:type="spellStart"/>
+      <w:r>
+        <w:t>Sort</w:t>
+      </w:r>
+      <w:proofErr w:type="spellEnd"/>
+      <w:r>
+        <w:t xml:space="preserve"> (</w:t>
+      </w:r>
+      <w:proofErr w:type="spellStart"/>
+      <w:r>
+        <w:t>int</w:t>
+      </w:r>
+      <w:proofErr w:type="spellEnd"/>
+      <w:r>
+        <w:t xml:space="preserve"> [</w:t>
+      </w:r>
+      <w:r>
+        <w:t xml:space="preserve">] A, </w:t>
+      </w:r>
+      <w:proofErr w:type="spellStart"/>
+      <w:r>
+        <w:t>int</w:t>
+      </w:r>
+      <w:proofErr w:type="spellEnd"/>
+      <w:r>
+        <w:t xml:space="preserve"> p, </w:t>
+      </w:r>
+      <w:proofErr w:type="spellStart"/>
+      <w:r>
+        <w:t>int</w:t>
+      </w:r>
+      <w:proofErr w:type="spellEnd"/>
+      <w:r>
+        <w:t xml:space="preserve"> q, </w:t>
+      </w:r>
+      <w:proofErr w:type="spellStart"/>
+      <w:r>
+        <w:t>int</w:t>
+      </w:r>
+      <w:proofErr w:type="spellEnd"/>
+      <w:r>
+        <w:t xml:space="preserve"> </w:t>
+      </w:r>
+      <w:r>
+        <w:t xml:space="preserve">r) </w:t>
+      </w:r>
+      <w:r>
         <w:t>"</w:t>
       </w:r>
       <w:r>
-        <w:t xml:space="preserve"> e</w:t>
-      </w:r>
-      <w:r>
-        <w:t xml:space="preserve"> reutilizamos o método "</w:t>
-      </w:r>
-      <w:proofErr w:type="spellStart"/>
-      <w:r>
-        <w:t>sort</w:t>
-      </w:r>
-      <w:proofErr w:type="spellEnd"/>
-      <w:r>
-        <w:t xml:space="preserve">" da </w:t>
-      </w:r>
-      <w:proofErr w:type="spellStart"/>
-      <w:r>
-        <w:t>class</w:t>
-      </w:r>
-      <w:proofErr w:type="spellEnd"/>
-      <w:r>
-        <w:t xml:space="preserve"> Insertion-Sort.</w:t>
-      </w:r>
-    </w:p>
-    <w:p/>
-    <w:p>
-      <w:r>
-        <w:t>O método "</w:t>
-      </w:r>
-      <w:r>
-        <w:t>Sort (int [</w:t>
-      </w:r>
-      <w:r>
-        <w:t xml:space="preserve">] A, int p, int q, int </w:t>
-      </w:r>
-      <w:r>
-        <w:t xml:space="preserve">r) </w:t>
+        <w:t xml:space="preserve"> é</w:t>
+      </w:r>
+      <w:r>
+        <w:t xml:space="preserve"> constituído por 3 funções "</w:t>
+      </w:r>
+      <w:r>
+        <w:t>for (i</w:t>
+      </w:r>
+      <w:r>
+        <w:t xml:space="preserve"> = 0; i </w:t>
+      </w:r>
+      <w:r>
+        <w:t>&lt;n1</w:t>
+      </w:r>
+      <w:r>
+        <w:t xml:space="preserve">; i++), </w:t>
+      </w:r>
+      <w:r>
+        <w:t>for (j</w:t>
+      </w:r>
+      <w:r>
+        <w:t xml:space="preserve"> = 0; j </w:t>
+      </w:r>
+      <w:r>
+        <w:t>&lt;n2</w:t>
+      </w:r>
+      <w:r>
+        <w:t xml:space="preserve">; </w:t>
+      </w:r>
+      <w:r>
+        <w:t>i++), for (</w:t>
+      </w:r>
+      <w:proofErr w:type="spellStart"/>
+      <w:r>
+        <w:t>int</w:t>
+      </w:r>
+      <w:proofErr w:type="spellEnd"/>
+      <w:r>
+        <w:t xml:space="preserve"> k = p; k &lt;= r; </w:t>
+      </w:r>
+      <w:r>
+        <w:t xml:space="preserve">k++) </w:t>
+      </w:r>
+      <w:r>
+        <w:t>" e uma função "</w:t>
+      </w:r>
+      <w:proofErr w:type="spellStart"/>
+      <w:r>
+        <w:t>if</w:t>
+      </w:r>
+      <w:proofErr w:type="spellEnd"/>
+      <w:r>
+        <w:t xml:space="preserve"> (</w:t>
+      </w:r>
+      <w:proofErr w:type="spellStart"/>
+      <w:r>
+        <w:t>int</w:t>
+      </w:r>
+      <w:proofErr w:type="spellEnd"/>
+      <w:r>
+        <w:t xml:space="preserve"> k = p; k &lt;= r; </w:t>
+      </w:r>
+      <w:r>
+        <w:t xml:space="preserve">k++) </w:t>
       </w:r>
       <w:r>
         <w:t>"</w:t>
       </w:r>
       <w:r>
-        <w:t xml:space="preserve"> é</w:t>
-      </w:r>
-      <w:r>
-        <w:t xml:space="preserve"> constituído por 3 funções "</w:t>
-      </w:r>
-      <w:r>
-        <w:t>for (i</w:t>
-      </w:r>
-      <w:r>
-        <w:t xml:space="preserve"> = 0; i </w:t>
-      </w:r>
-      <w:r>
-        <w:t>&lt;n1</w:t>
-      </w:r>
-      <w:r>
-        <w:t xml:space="preserve">; i++), </w:t>
-      </w:r>
-      <w:r>
-        <w:t>for (j</w:t>
-      </w:r>
-      <w:r>
-        <w:t xml:space="preserve"> = 0; j </w:t>
-      </w:r>
-      <w:r>
-        <w:t>&lt;n2</w:t>
-      </w:r>
-      <w:r>
-        <w:t xml:space="preserve">; </w:t>
-      </w:r>
-      <w:r>
-        <w:t>i++), for (int</w:t>
-      </w:r>
-      <w:r>
-        <w:t xml:space="preserve"> k = p; k &lt;= r; </w:t>
-      </w:r>
-      <w:r>
-        <w:t xml:space="preserve">k++) </w:t>
-      </w:r>
-      <w:r>
-        <w:t>" e uma função "</w:t>
-      </w:r>
-      <w:r>
-        <w:t>if (int</w:t>
-      </w:r>
-      <w:r>
-        <w:t xml:space="preserve"> k = p; k &lt;= r; </w:t>
-      </w:r>
-      <w:r>
-        <w:t xml:space="preserve">k++) </w:t>
+        <w:t>.</w:t>
+      </w:r>
+      <w:r>
+        <w:t xml:space="preserve"> A primeira </w:t>
+      </w:r>
+      <w:r>
+        <w:t xml:space="preserve">função </w:t>
       </w:r>
       <w:r>
         <w:t>"</w:t>
       </w:r>
-      <w:r>
-        <w:t>.</w:t>
-      </w:r>
-      <w:r>
-        <w:t xml:space="preserve"> A primeira </w:t>
-      </w:r>
-      <w:r>
-        <w:t xml:space="preserve">função </w:t>
-      </w:r>
-      <w:r>
-        <w:t xml:space="preserve">"for" têm como </w:t>
+      <w:proofErr w:type="gramStart"/>
+      <w:r>
+        <w:t>for</w:t>
+      </w:r>
+      <w:proofErr w:type="gramEnd"/>
+      <w:r>
+        <w:t xml:space="preserve">" </w:t>
+      </w:r>
+      <w:proofErr w:type="gramStart"/>
+      <w:r>
+        <w:t>têm</w:t>
+      </w:r>
+      <w:proofErr w:type="gramEnd"/>
+      <w:r>
+        <w:t xml:space="preserve"> como </w:t>
       </w:r>
       <w:r>
         <w:t>objetivo</w:t>
@@ -11382,7 +11815,7 @@
           <w:szCs w:val="24"/>
         </w:rPr>
       </w:pPr>
-      <w:bookmarkStart w:id="32" w:name="_Toc357937705"/>
+      <w:bookmarkStart w:id="33" w:name="_Toc358154603"/>
       <w:r>
         <w:rPr>
           <w:rFonts w:cs="Times New Roman"/>
@@ -11391,25 +11824,55 @@
         </w:rPr>
         <w:t>Desempenho computacional teoricamente previsto de cada algoritmo</w:t>
       </w:r>
-      <w:bookmarkEnd w:id="32"/>
+      <w:bookmarkEnd w:id="33"/>
     </w:p>
     <w:p/>
     <w:p>
+      <w:proofErr w:type="spellStart"/>
       <w:r>
         <w:t>Merge</w:t>
       </w:r>
       <w:r>
-        <w:t xml:space="preserve">sort divide os elementos do array em </w:t>
-      </w:r>
-      <w:r>
-        <w:t>sub-tabelas com</w:t>
-      </w:r>
-      <w:r>
-        <w:t xml:space="preserve"> dimensão menor, depois das sub-tabelas estarem ordenadas, combinam as soluções resultantes para criar a solução do problema original.</w:t>
-      </w:r>
-    </w:p>
-    <w:p>
-      <w:r>
+        <w:t>sort</w:t>
+      </w:r>
+      <w:proofErr w:type="spellEnd"/>
+      <w:r>
+        <w:t xml:space="preserve"> divide os elementos do </w:t>
+      </w:r>
+      <w:proofErr w:type="spellStart"/>
+      <w:r>
+        <w:t>array</w:t>
+      </w:r>
+      <w:proofErr w:type="spellEnd"/>
+      <w:r>
+        <w:t xml:space="preserve"> em </w:t>
+      </w:r>
+      <w:proofErr w:type="spellStart"/>
+      <w:r>
+        <w:t>sub-tabelas</w:t>
+      </w:r>
+      <w:proofErr w:type="spellEnd"/>
+      <w:r>
+        <w:t xml:space="preserve"> com</w:t>
+      </w:r>
+      <w:r>
+        <w:t xml:space="preserve"> dimensão menor, depois das </w:t>
+      </w:r>
+      <w:proofErr w:type="spellStart"/>
+      <w:r>
+        <w:t>sub-tabelas</w:t>
+      </w:r>
+      <w:proofErr w:type="spellEnd"/>
+      <w:r>
+        <w:t xml:space="preserve"> estarem ordenadas, combinam as soluções resultantes para criar a solução do problema original.</w:t>
+      </w:r>
+    </w:p>
+    <w:p>
+      <w:pPr>
+        <w:pStyle w:val="SemEspaamento"/>
+      </w:pPr>
+      <w:r>
+        <w:lastRenderedPageBreak/>
         <w:t>Pior</w:t>
       </w:r>
       <w:r>
@@ -11419,7 +11882,11 @@
         <w:t>cenário:</w:t>
       </w:r>
       <w:r>
-        <w:t xml:space="preserve"> 0(n</w:t>
+        <w:t xml:space="preserve"> 0(</w:t>
+      </w:r>
+      <w:proofErr w:type="spellStart"/>
+      <w:r>
+        <w:t>n</w:t>
       </w:r>
       <w:r>
         <w:rPr>
@@ -11439,6 +11906,7 @@
         </w:rPr>
         <w:t>a</w:t>
       </w:r>
+      <w:proofErr w:type="spellEnd"/>
       <w:r>
         <w:t xml:space="preserve"> </w:t>
       </w:r>
@@ -11498,6 +11966,9 @@
       </w:r>
     </w:p>
     <w:p>
+      <w:pPr>
+        <w:pStyle w:val="SemEspaamento"/>
+      </w:pPr>
       <w:r>
         <w:t>Caso</w:t>
       </w:r>
@@ -11512,6 +11983,9 @@
       </w:r>
     </w:p>
     <w:p>
+      <w:pPr>
+        <w:pStyle w:val="SemEspaamento"/>
+      </w:pPr>
       <w:r>
         <w:t xml:space="preserve">Melhor caso: </w:t>
       </w:r>
@@ -11529,17 +12003,16 @@
           <w:szCs w:val="24"/>
         </w:rPr>
       </w:pPr>
-      <w:bookmarkStart w:id="33" w:name="_Toc357937706"/>
+      <w:bookmarkStart w:id="34" w:name="_Toc358154604"/>
       <w:r>
         <w:rPr>
           <w:rFonts w:cs="Times New Roman"/>
           <w:sz w:val="24"/>
           <w:szCs w:val="24"/>
         </w:rPr>
-        <w:lastRenderedPageBreak/>
         <w:t>Projeto da experiência que permite obter os resultados para posterior análise experimental</w:t>
       </w:r>
-      <w:bookmarkEnd w:id="33"/>
+      <w:bookmarkEnd w:id="34"/>
     </w:p>
     <w:p>
       <w:r>
@@ -11565,7 +12038,7 @@
                     </pic:cNvPicPr>
                   </pic:nvPicPr>
                   <pic:blipFill>
-                    <a:blip r:embed="rId19" cstate="print"/>
+                    <a:blip r:embed="rId20" cstate="print"/>
                     <a:srcRect/>
                     <a:stretch>
                       <a:fillRect/>
@@ -11606,18 +12079,21 @@
       </w:r>
       <w:r>
         <w:tab/>
+      </w:r>
+      <w:proofErr w:type="spellStart"/>
+      <w:r>
         <w:t>Sort</w:t>
       </w:r>
-      <w:r>
-        <w:tab/>
-      </w:r>
-      <w:r>
-        <w:tab/>
-        <w:t>Sort-</w:t>
-      </w:r>
-      <w:proofErr w:type="spellStart"/>
-      <w:r>
-        <w:t>sorted</w:t>
+      <w:proofErr w:type="spellEnd"/>
+      <w:r>
+        <w:tab/>
+      </w:r>
+      <w:r>
+        <w:tab/>
+      </w:r>
+      <w:proofErr w:type="spellStart"/>
+      <w:r>
+        <w:t>Sort-sorted</w:t>
       </w:r>
       <w:proofErr w:type="spellEnd"/>
     </w:p>
@@ -11870,7 +12346,8 @@
           <w:szCs w:val="32"/>
         </w:rPr>
       </w:pPr>
-      <w:bookmarkStart w:id="34" w:name="_Toc357937707"/>
+      <w:bookmarkStart w:id="35" w:name="_Toc358154605"/>
+      <w:proofErr w:type="spellStart"/>
       <w:r>
         <w:rPr>
           <w:rFonts w:cs="Times New Roman"/>
@@ -11879,7 +12356,8 @@
         <w:lastRenderedPageBreak/>
         <w:t>QuickSort</w:t>
       </w:r>
-      <w:bookmarkEnd w:id="34"/>
+      <w:bookmarkEnd w:id="35"/>
+      <w:proofErr w:type="spellEnd"/>
     </w:p>
     <w:p>
       <w:pPr>
@@ -11907,7 +12385,7 @@
                     <pic:cNvPicPr/>
                   </pic:nvPicPr>
                   <pic:blipFill>
-                    <a:blip r:embed="rId20"/>
+                    <a:blip r:embed="rId21"/>
                     <a:stretch>
                       <a:fillRect/>
                     </a:stretch>
@@ -11937,7 +12415,7 @@
           <w:szCs w:val="32"/>
         </w:rPr>
       </w:pPr>
-      <w:bookmarkStart w:id="35" w:name="_Toc357937518"/>
+      <w:bookmarkStart w:id="36" w:name="_Toc357937518"/>
       <w:r>
         <w:t xml:space="preserve">Ilustração </w:t>
       </w:r>
@@ -11948,7 +12426,7 @@
           </w:rPr>
           <w:t>12</w:t>
         </w:r>
-        <w:bookmarkEnd w:id="35"/>
+        <w:bookmarkEnd w:id="36"/>
       </w:fldSimple>
     </w:p>
     <w:p>
@@ -11961,7 +12439,7 @@
           <w:szCs w:val="24"/>
         </w:rPr>
       </w:pPr>
-      <w:bookmarkStart w:id="36" w:name="_Toc357937708"/>
+      <w:bookmarkStart w:id="37" w:name="_Toc358154606"/>
       <w:r>
         <w:rPr>
           <w:rFonts w:cs="Times New Roman"/>
@@ -11970,7 +12448,7 @@
         </w:rPr>
         <w:t>Métodos e Funções</w:t>
       </w:r>
-      <w:bookmarkEnd w:id="36"/>
+      <w:bookmarkEnd w:id="37"/>
     </w:p>
     <w:p>
       <w:r>
@@ -11987,7 +12465,7 @@
           <w:szCs w:val="24"/>
         </w:rPr>
       </w:pPr>
-      <w:bookmarkStart w:id="37" w:name="_Toc357937710"/>
+      <w:bookmarkStart w:id="38" w:name="_Toc358154607"/>
       <w:r>
         <w:rPr>
           <w:rFonts w:cs="Times New Roman"/>
@@ -11996,21 +12474,37 @@
         </w:rPr>
         <w:t>Desempenho computacional teoricamente previsto de cada algoritmo</w:t>
       </w:r>
-      <w:bookmarkEnd w:id="37"/>
+      <w:bookmarkEnd w:id="38"/>
     </w:p>
     <w:p/>
     <w:p>
       <w:r>
         <w:t xml:space="preserve">O algoritmo de ordenação </w:t>
       </w:r>
-      <w:r>
-        <w:t>QuickSort tem</w:t>
-      </w:r>
-      <w:r>
-        <w:t xml:space="preserve"> um ótimo desemprenho computacional, apresentando no:</w:t>
-      </w:r>
-    </w:p>
-    <w:p>
+      <w:proofErr w:type="spellStart"/>
+      <w:r>
+        <w:t>QuickSort</w:t>
+      </w:r>
+      <w:proofErr w:type="spellEnd"/>
+      <w:r>
+        <w:t xml:space="preserve"> tem</w:t>
+      </w:r>
+      <w:r>
+        <w:t xml:space="preserve"> um ótimo desemprenho computacional, apresentando </w:t>
+      </w:r>
+      <w:proofErr w:type="gramStart"/>
+      <w:r>
+        <w:t>no</w:t>
+      </w:r>
+      <w:proofErr w:type="gramEnd"/>
+      <w:r>
+        <w:t>:</w:t>
+      </w:r>
+    </w:p>
+    <w:p>
+      <w:pPr>
+        <w:pStyle w:val="SemEspaamento"/>
+      </w:pPr>
       <w:r>
         <w:t>Pior</w:t>
       </w:r>
@@ -12033,6 +12527,9 @@
       </w:r>
     </w:p>
     <w:p>
+      <w:pPr>
+        <w:pStyle w:val="SemEspaamento"/>
+      </w:pPr>
       <w:r>
         <w:t xml:space="preserve">Caso médio: </w:t>
       </w:r>
@@ -12046,6 +12543,9 @@
       </w:r>
     </w:p>
     <w:p>
+      <w:pPr>
+        <w:pStyle w:val="SemEspaamento"/>
+      </w:pPr>
       <w:r>
         <w:t xml:space="preserve">Melhor </w:t>
       </w:r>
@@ -12079,11 +12579,11 @@
           <w:szCs w:val="22"/>
         </w:rPr>
       </w:pPr>
-      <w:bookmarkStart w:id="38" w:name="_Toc357937711"/>
+      <w:bookmarkStart w:id="39" w:name="_Toc358154608"/>
       <w:r>
         <w:t>Projeto da experiência que permite obter os resultados para posterior análise experimental</w:t>
       </w:r>
-      <w:bookmarkEnd w:id="38"/>
+      <w:bookmarkEnd w:id="39"/>
     </w:p>
     <w:p>
       <w:pPr>
@@ -12112,7 +12612,7 @@
                     </pic:cNvPicPr>
                   </pic:nvPicPr>
                   <pic:blipFill>
-                    <a:blip r:embed="rId21" cstate="print"/>
+                    <a:blip r:embed="rId22" cstate="print"/>
                     <a:srcRect/>
                     <a:stretch>
                       <a:fillRect/>
@@ -12146,7 +12646,7 @@
         <w:pStyle w:val="Legenda"/>
         <w:jc w:val="center"/>
       </w:pPr>
-      <w:bookmarkStart w:id="39" w:name="_Toc357937519"/>
+      <w:bookmarkStart w:id="40" w:name="_Toc357937519"/>
       <w:r>
         <w:t xml:space="preserve">Ilustração </w:t>
       </w:r>
@@ -12157,7 +12657,7 @@
           </w:rPr>
           <w:t>13</w:t>
         </w:r>
-        <w:bookmarkEnd w:id="39"/>
+        <w:bookmarkEnd w:id="40"/>
       </w:fldSimple>
     </w:p>
     <w:p/>
@@ -12173,18 +12673,21 @@
       </w:r>
       <w:r>
         <w:tab/>
+      </w:r>
+      <w:proofErr w:type="spellStart"/>
+      <w:r>
         <w:t>Sort</w:t>
       </w:r>
-      <w:r>
-        <w:tab/>
-      </w:r>
-      <w:r>
-        <w:tab/>
-        <w:t>Sort-</w:t>
-      </w:r>
-      <w:proofErr w:type="spellStart"/>
-      <w:r>
-        <w:t>sorted</w:t>
+      <w:proofErr w:type="spellEnd"/>
+      <w:r>
+        <w:tab/>
+      </w:r>
+      <w:r>
+        <w:tab/>
+      </w:r>
+      <w:proofErr w:type="spellStart"/>
+      <w:r>
+        <w:t>Sort-sorted</w:t>
       </w:r>
       <w:proofErr w:type="spellEnd"/>
     </w:p>
@@ -12393,11 +12896,19 @@
       </w:pPr>
     </w:p>
     <w:p>
-      <w:pPr>
-        <w:spacing w:line="360" w:lineRule="auto"/>
-      </w:pPr>
-      <w:r>
-        <w:t>Devido a ótimo desempenho deste algoritmo de ordenação obtemos tempo de execução muito curto, para além disso a diferença ente o melhor caso e o caso médio quase que passa despercebido.</w:t>
+      <w:r>
+        <w:t xml:space="preserve">Devido a ótimo desempenho deste algoritmo de </w:t>
+      </w:r>
+      <w:proofErr w:type="gramStart"/>
+      <w:r>
+        <w:t>ordenação obtemos</w:t>
+      </w:r>
+      <w:proofErr w:type="gramEnd"/>
+      <w:r>
+        <w:t xml:space="preserve"> um</w:t>
+      </w:r>
+      <w:r>
+        <w:t xml:space="preserve"> tempo de execução muito curto, para além disso a diferença ente o melhor caso e o caso médio quase que passa despercebido.</w:t>
       </w:r>
       <w:r>
         <w:br w:type="page"/>
@@ -12414,7 +12925,7 @@
           <w:lang w:val="en-GB"/>
         </w:rPr>
       </w:pPr>
-      <w:bookmarkStart w:id="40" w:name="_Toc357937712"/>
+      <w:bookmarkStart w:id="41" w:name="_Toc358154609"/>
       <w:r>
         <w:rPr>
           <w:rFonts w:cs="Times New Roman"/>
@@ -12431,7 +12942,7 @@
         </w:rPr>
         <w:t>-Sort</w:t>
       </w:r>
-      <w:bookmarkEnd w:id="40"/>
+      <w:bookmarkEnd w:id="41"/>
     </w:p>
     <w:p>
       <w:pPr>
@@ -12466,7 +12977,7 @@
                     <pic:cNvPicPr/>
                   </pic:nvPicPr>
                   <pic:blipFill>
-                    <a:blip r:embed="rId22"/>
+                    <a:blip r:embed="rId23"/>
                     <a:stretch>
                       <a:fillRect/>
                     </a:stretch>
@@ -12492,7 +13003,7 @@
         <w:pStyle w:val="Legenda"/>
         <w:jc w:val="center"/>
       </w:pPr>
-      <w:bookmarkStart w:id="41" w:name="_Toc357937520"/>
+      <w:bookmarkStart w:id="42" w:name="_Toc357937520"/>
       <w:r>
         <w:t xml:space="preserve">Ilustração </w:t>
       </w:r>
@@ -12503,7 +13014,7 @@
           </w:rPr>
           <w:t>14</w:t>
         </w:r>
-        <w:bookmarkEnd w:id="41"/>
+        <w:bookmarkEnd w:id="42"/>
       </w:fldSimple>
     </w:p>
     <w:p>
@@ -12516,7 +13027,7 @@
           <w:szCs w:val="24"/>
         </w:rPr>
       </w:pPr>
-      <w:bookmarkStart w:id="42" w:name="_Toc357937713"/>
+      <w:bookmarkStart w:id="43" w:name="_Toc358154610"/>
       <w:r>
         <w:rPr>
           <w:rFonts w:cs="Times New Roman"/>
@@ -12525,7 +13036,7 @@
         </w:rPr>
         <w:t>Métodos e Funções</w:t>
       </w:r>
-      <w:bookmarkEnd w:id="42"/>
+      <w:bookmarkEnd w:id="43"/>
     </w:p>
     <w:p>
       <w:r>
@@ -12542,7 +13053,7 @@
           <w:szCs w:val="24"/>
         </w:rPr>
       </w:pPr>
-      <w:bookmarkStart w:id="43" w:name="_Toc357937715"/>
+      <w:bookmarkStart w:id="44" w:name="_Toc358154611"/>
       <w:r>
         <w:rPr>
           <w:rFonts w:cs="Times New Roman"/>
@@ -12551,7 +13062,7 @@
         </w:rPr>
         <w:t>Desempenho computacional teoricamente previsto de cada algoritmo</w:t>
       </w:r>
-      <w:bookmarkEnd w:id="43"/>
+      <w:bookmarkEnd w:id="44"/>
     </w:p>
     <w:p/>
     <w:p>
@@ -12561,8 +13072,13 @@
       <w:r>
         <w:t xml:space="preserve">algoritmo de ordenação </w:t>
       </w:r>
-      <w:r>
-        <w:t>Radix-Sort é</w:t>
+      <w:proofErr w:type="spellStart"/>
+      <w:r>
+        <w:t>Radix-Sort</w:t>
+      </w:r>
+      <w:proofErr w:type="spellEnd"/>
+      <w:r>
+        <w:t xml:space="preserve"> é</w:t>
       </w:r>
       <w:r>
         <w:t xml:space="preserve"> um algoritmo rápido e estável que pode ser usado para ordenar vários itens que estão identificados por chaves únicas</w:t>
@@ -12572,6 +13088,9 @@
       </w:r>
     </w:p>
     <w:p>
+      <w:pPr>
+        <w:pStyle w:val="SemEspaamento"/>
+      </w:pPr>
       <w:r>
         <w:t>Pi</w:t>
       </w:r>
@@ -12603,6 +13122,9 @@
       </w:r>
     </w:p>
     <w:p>
+      <w:pPr>
+        <w:pStyle w:val="SemEspaamento"/>
+      </w:pPr>
       <w:r>
         <w:t>Melhor</w:t>
       </w:r>
@@ -12651,7 +13173,7 @@
           <w:szCs w:val="24"/>
         </w:rPr>
       </w:pPr>
-      <w:bookmarkStart w:id="44" w:name="_Toc357937716"/>
+      <w:bookmarkStart w:id="45" w:name="_Toc358154612"/>
       <w:r>
         <w:rPr>
           <w:rFonts w:cs="Times New Roman"/>
@@ -12660,7 +13182,7 @@
         </w:rPr>
         <w:t>Projeto da experiência que permite obter os resultados para posterior análise experimental</w:t>
       </w:r>
-      <w:bookmarkEnd w:id="44"/>
+      <w:bookmarkEnd w:id="45"/>
     </w:p>
     <w:p>
       <w:pPr>
@@ -12689,7 +13211,7 @@
                     </pic:cNvPicPr>
                   </pic:nvPicPr>
                   <pic:blipFill>
-                    <a:blip r:embed="rId23" cstate="print"/>
+                    <a:blip r:embed="rId24" cstate="print"/>
                     <a:srcRect/>
                     <a:stretch>
                       <a:fillRect/>
@@ -12723,7 +13245,7 @@
         <w:pStyle w:val="Legenda"/>
         <w:jc w:val="center"/>
       </w:pPr>
-      <w:bookmarkStart w:id="45" w:name="_Toc357937521"/>
+      <w:bookmarkStart w:id="46" w:name="_Toc357937521"/>
       <w:r>
         <w:t xml:space="preserve">Ilustração </w:t>
       </w:r>
@@ -12734,7 +13256,7 @@
           </w:rPr>
           <w:t>15</w:t>
         </w:r>
-        <w:bookmarkEnd w:id="45"/>
+        <w:bookmarkEnd w:id="46"/>
       </w:fldSimple>
     </w:p>
     <w:p>
@@ -12749,18 +13271,21 @@
       </w:r>
       <w:r>
         <w:tab/>
+      </w:r>
+      <w:proofErr w:type="spellStart"/>
+      <w:r>
         <w:t>Sort</w:t>
       </w:r>
-      <w:r>
-        <w:tab/>
-      </w:r>
-      <w:r>
-        <w:tab/>
-        <w:t>Sort-</w:t>
-      </w:r>
-      <w:proofErr w:type="spellStart"/>
-      <w:r>
-        <w:t>sorted</w:t>
+      <w:proofErr w:type="spellEnd"/>
+      <w:r>
+        <w:tab/>
+      </w:r>
+      <w:r>
+        <w:tab/>
+      </w:r>
+      <w:proofErr w:type="spellStart"/>
+      <w:r>
+        <w:t>Sort-sorted</w:t>
       </w:r>
       <w:proofErr w:type="spellEnd"/>
     </w:p>
@@ -12990,7 +13515,6 @@
       </w:pPr>
     </w:p>
     <w:p>
-      <w:bookmarkStart w:id="46" w:name="_Toc357937717"/>
       <w:r>
         <w:rPr>
           <w:rFonts w:cs="Times New Roman"/>
@@ -13019,7 +13543,28 @@
           <w:rFonts w:cs="Times New Roman"/>
           <w:szCs w:val="32"/>
         </w:rPr>
-        <w:t xml:space="preserve">a diferença quase que é nulo pois o </w:t>
+        <w:t xml:space="preserve">a diferença </w:t>
+      </w:r>
+      <w:r>
+        <w:rPr>
+          <w:rFonts w:cs="Times New Roman"/>
+          <w:szCs w:val="32"/>
+        </w:rPr>
+        <w:t xml:space="preserve">é </w:t>
+      </w:r>
+      <w:r>
+        <w:rPr>
+          <w:rFonts w:cs="Times New Roman"/>
+          <w:szCs w:val="32"/>
+        </w:rPr>
+        <w:t>quase nula</w:t>
+      </w:r>
+      <w:r>
+        <w:rPr>
+          <w:rFonts w:cs="Times New Roman"/>
+          <w:szCs w:val="32"/>
+        </w:rPr>
+        <w:t xml:space="preserve"> pois o </w:t>
       </w:r>
       <w:proofErr w:type="spellStart"/>
       <w:r>
@@ -13109,6 +13654,7 @@
           <w:lang w:val="en-GB"/>
         </w:rPr>
       </w:pPr>
+      <w:bookmarkStart w:id="47" w:name="_Toc358154613"/>
       <w:r>
         <w:rPr>
           <w:rFonts w:cs="Times New Roman"/>
@@ -13118,7 +13664,7 @@
         <w:lastRenderedPageBreak/>
         <w:t>Bucket-Sort</w:t>
       </w:r>
-      <w:bookmarkEnd w:id="46"/>
+      <w:bookmarkEnd w:id="47"/>
     </w:p>
     <w:p>
       <w:pPr>
@@ -13146,7 +13692,7 @@
                     <pic:cNvPicPr/>
                   </pic:nvPicPr>
                   <pic:blipFill>
-                    <a:blip r:embed="rId24"/>
+                    <a:blip r:embed="rId25"/>
                     <a:stretch>
                       <a:fillRect/>
                     </a:stretch>
@@ -13172,7 +13718,7 @@
         <w:pStyle w:val="Legenda"/>
         <w:jc w:val="center"/>
       </w:pPr>
-      <w:bookmarkStart w:id="47" w:name="_Toc357937522"/>
+      <w:bookmarkStart w:id="48" w:name="_Toc357937522"/>
       <w:r>
         <w:t xml:space="preserve">Ilustração </w:t>
       </w:r>
@@ -13183,7 +13729,7 @@
           </w:rPr>
           <w:t>16</w:t>
         </w:r>
-        <w:bookmarkEnd w:id="47"/>
+        <w:bookmarkEnd w:id="48"/>
       </w:fldSimple>
     </w:p>
     <w:p>
@@ -13196,7 +13742,7 @@
           <w:szCs w:val="24"/>
         </w:rPr>
       </w:pPr>
-      <w:bookmarkStart w:id="48" w:name="_Toc357937718"/>
+      <w:bookmarkStart w:id="49" w:name="_Toc358154614"/>
       <w:r>
         <w:rPr>
           <w:rFonts w:cs="Times New Roman"/>
@@ -13205,7 +13751,7 @@
         </w:rPr>
         <w:t>Métodos e Funções</w:t>
       </w:r>
-      <w:bookmarkEnd w:id="48"/>
+      <w:bookmarkEnd w:id="49"/>
     </w:p>
     <w:p>
       <w:r>
@@ -13222,7 +13768,7 @@
           <w:szCs w:val="24"/>
         </w:rPr>
       </w:pPr>
-      <w:bookmarkStart w:id="49" w:name="_Toc357937720"/>
+      <w:bookmarkStart w:id="50" w:name="_Toc358154615"/>
       <w:r>
         <w:rPr>
           <w:rFonts w:cs="Times New Roman"/>
@@ -13231,15 +13777,20 @@
         </w:rPr>
         <w:t>Desempenho computacional teoricamente previsto de cada algoritmo</w:t>
       </w:r>
-      <w:bookmarkEnd w:id="49"/>
+      <w:bookmarkEnd w:id="50"/>
     </w:p>
     <w:p/>
     <w:p>
       <w:r>
         <w:t xml:space="preserve">O algoritmo de ordenação </w:t>
       </w:r>
-      <w:r>
-        <w:t>bucket-Sort é</w:t>
+      <w:proofErr w:type="spellStart"/>
+      <w:r>
+        <w:t>bucket-Sort</w:t>
+      </w:r>
+      <w:proofErr w:type="spellEnd"/>
+      <w:r>
+        <w:t xml:space="preserve"> é</w:t>
       </w:r>
       <w:r>
         <w:t xml:space="preserve"> um algoritmo que divide os elementos do algoritmo em vários recipientes, em seguida organiza os elementos de cada </w:t>
@@ -13258,6 +13809,9 @@
       </w:r>
     </w:p>
     <w:p>
+      <w:pPr>
+        <w:pStyle w:val="SemEspaamento"/>
+      </w:pPr>
       <w:r>
         <w:t>P</w:t>
       </w:r>
@@ -13292,6 +13846,9 @@
       </w:r>
     </w:p>
     <w:p>
+      <w:pPr>
+        <w:pStyle w:val="SemEspaamento"/>
+      </w:pPr>
       <w:r>
         <w:t>Caso</w:t>
       </w:r>
@@ -13317,6 +13874,9 @@
       </w:r>
     </w:p>
     <w:p>
+      <w:pPr>
+        <w:pStyle w:val="SemEspaamento"/>
+      </w:pPr>
       <w:r>
         <w:t>Melhor</w:t>
       </w:r>
@@ -13363,7 +13923,7 @@
           <w:szCs w:val="24"/>
         </w:rPr>
       </w:pPr>
-      <w:bookmarkStart w:id="50" w:name="_Toc357937721"/>
+      <w:bookmarkStart w:id="51" w:name="_Toc358154616"/>
       <w:r>
         <w:rPr>
           <w:rFonts w:cs="Times New Roman"/>
@@ -13372,7 +13932,7 @@
         </w:rPr>
         <w:t>Projeto da experiência que permite obter os resultados para posterior análise experimental</w:t>
       </w:r>
-      <w:bookmarkEnd w:id="50"/>
+      <w:bookmarkEnd w:id="51"/>
     </w:p>
     <w:p>
       <w:pPr>
@@ -13409,7 +13969,7 @@
                     </pic:cNvPicPr>
                   </pic:nvPicPr>
                   <pic:blipFill>
-                    <a:blip r:embed="rId25" cstate="print"/>
+                    <a:blip r:embed="rId26" cstate="print"/>
                     <a:srcRect/>
                     <a:stretch>
                       <a:fillRect/>
@@ -13443,7 +14003,7 @@
         <w:pStyle w:val="Legenda"/>
         <w:jc w:val="center"/>
       </w:pPr>
-      <w:bookmarkStart w:id="51" w:name="_Toc357937523"/>
+      <w:bookmarkStart w:id="52" w:name="_Toc357937523"/>
       <w:r>
         <w:t xml:space="preserve">Ilustração </w:t>
       </w:r>
@@ -13454,7 +14014,7 @@
           </w:rPr>
           <w:t>17</w:t>
         </w:r>
-        <w:bookmarkEnd w:id="51"/>
+        <w:bookmarkEnd w:id="52"/>
       </w:fldSimple>
     </w:p>
     <w:p>
@@ -13469,18 +14029,21 @@
       </w:r>
       <w:r>
         <w:tab/>
+      </w:r>
+      <w:proofErr w:type="spellStart"/>
+      <w:r>
         <w:t>Sort</w:t>
       </w:r>
-      <w:r>
-        <w:tab/>
-      </w:r>
-      <w:r>
-        <w:tab/>
-        <w:t>Sort-</w:t>
-      </w:r>
-      <w:proofErr w:type="spellStart"/>
-      <w:r>
-        <w:t>sorted</w:t>
+      <w:proofErr w:type="spellEnd"/>
+      <w:r>
+        <w:tab/>
+      </w:r>
+      <w:r>
+        <w:tab/>
+      </w:r>
+      <w:proofErr w:type="spellStart"/>
+      <w:r>
+        <w:t>Sort-sorted</w:t>
       </w:r>
       <w:proofErr w:type="spellEnd"/>
     </w:p>
@@ -13707,23 +14270,47 @@
     <w:p/>
     <w:p>
       <w:r>
-        <w:t>Como podemos observar no gráfico acima quando executamos o algoritmo de ordenação Bucket-</w:t>
-      </w:r>
-      <w:proofErr w:type="spellStart"/>
-      <w:r>
-        <w:t>sort</w:t>
-      </w:r>
-      <w:proofErr w:type="spellEnd"/>
-      <w:r>
-        <w:t xml:space="preserve">, obtemos resultados muito instáveis dai os bicos a meio da </w:t>
-      </w:r>
-      <w:proofErr w:type="spellStart"/>
-      <w:r>
-        <w:t>recta</w:t>
-      </w:r>
-      <w:proofErr w:type="spellEnd"/>
-      <w:r>
-        <w:t>, em relação a diferença entre o pior caso e melhor caso temos uma grande diferença pois o pior caso é representado O (</w:t>
+        <w:t xml:space="preserve">Como podemos observar no gráfico acima quando executamos o algoritmo de ordenação </w:t>
+      </w:r>
+      <w:proofErr w:type="spellStart"/>
+      <w:r>
+        <w:t>Bucket-sort</w:t>
+      </w:r>
+      <w:proofErr w:type="spellEnd"/>
+      <w:proofErr w:type="gramStart"/>
+      <w:r>
+        <w:t>,</w:t>
+      </w:r>
+      <w:proofErr w:type="gramEnd"/>
+      <w:r>
+        <w:t xml:space="preserve"> obtemos resultados muito instáveis dai os </w:t>
+      </w:r>
+      <w:r>
+        <w:t>picos</w:t>
+      </w:r>
+      <w:r>
+        <w:t xml:space="preserve"> a meio da re</w:t>
+      </w:r>
+      <w:r>
+        <w:t>ta.</w:t>
+      </w:r>
+      <w:r>
+        <w:t xml:space="preserve"> </w:t>
+      </w:r>
+      <w:r>
+        <w:t>E</w:t>
+      </w:r>
+      <w:r>
+        <w:t>m relação à</w:t>
+      </w:r>
+      <w:r>
+        <w:t xml:space="preserve"> diferença entre o pior caso e melhor caso </w:t>
+      </w:r>
+      <w:r>
+        <w:t>obtemos</w:t>
+      </w:r>
+      <w:r>
+        <w:t xml:space="preserve"> uma grande diferença pois o pior caso é representado O (</w:t>
       </w:r>
       <w:proofErr w:type="spellStart"/>
       <w:r>
@@ -13755,7 +14342,7 @@
           <w:lang w:val="en-GB"/>
         </w:rPr>
       </w:pPr>
-      <w:bookmarkStart w:id="52" w:name="_Toc357937722"/>
+      <w:bookmarkStart w:id="53" w:name="_Toc358154617"/>
       <w:r>
         <w:rPr>
           <w:rFonts w:cs="Times New Roman"/>
@@ -13765,7 +14352,7 @@
         <w:lastRenderedPageBreak/>
         <w:t>Counting-Sort</w:t>
       </w:r>
-      <w:bookmarkEnd w:id="52"/>
+      <w:bookmarkEnd w:id="53"/>
     </w:p>
     <w:p>
       <w:pPr>
@@ -13793,7 +14380,7 @@
                     <pic:cNvPicPr/>
                   </pic:nvPicPr>
                   <pic:blipFill>
-                    <a:blip r:embed="rId26"/>
+                    <a:blip r:embed="rId27"/>
                     <a:stretch>
                       <a:fillRect/>
                     </a:stretch>
@@ -13819,7 +14406,7 @@
         <w:pStyle w:val="Legenda"/>
         <w:jc w:val="center"/>
       </w:pPr>
-      <w:bookmarkStart w:id="53" w:name="_Toc357937524"/>
+      <w:bookmarkStart w:id="54" w:name="_Toc357937524"/>
       <w:r>
         <w:t xml:space="preserve">Ilustração </w:t>
       </w:r>
@@ -13830,7 +14417,7 @@
           </w:rPr>
           <w:t>18</w:t>
         </w:r>
-        <w:bookmarkEnd w:id="53"/>
+        <w:bookmarkEnd w:id="54"/>
       </w:fldSimple>
     </w:p>
     <w:p>
@@ -13843,7 +14430,7 @@
           <w:szCs w:val="24"/>
         </w:rPr>
       </w:pPr>
-      <w:bookmarkStart w:id="54" w:name="_Toc357937723"/>
+      <w:bookmarkStart w:id="55" w:name="_Toc358154618"/>
       <w:r>
         <w:rPr>
           <w:rFonts w:cs="Times New Roman"/>
@@ -13852,7 +14439,7 @@
         </w:rPr>
         <w:t>Métodos e Funções</w:t>
       </w:r>
-      <w:bookmarkEnd w:id="54"/>
+      <w:bookmarkEnd w:id="55"/>
     </w:p>
     <w:p>
       <w:r>
@@ -13869,7 +14456,7 @@
           <w:szCs w:val="24"/>
         </w:rPr>
       </w:pPr>
-      <w:bookmarkStart w:id="55" w:name="_Toc357937725"/>
+      <w:bookmarkStart w:id="56" w:name="_Toc358154619"/>
       <w:r>
         <w:rPr>
           <w:rFonts w:cs="Times New Roman"/>
@@ -13878,15 +14465,20 @@
         </w:rPr>
         <w:t>Desempenho computacional teoricamente previsto de cada algoritmo</w:t>
       </w:r>
-      <w:bookmarkEnd w:id="55"/>
+      <w:bookmarkEnd w:id="56"/>
     </w:p>
     <w:p/>
     <w:p>
       <w:r>
         <w:t xml:space="preserve">O algoritmo de ordenação </w:t>
       </w:r>
-      <w:r>
-        <w:t>Counting-Sort é</w:t>
+      <w:proofErr w:type="spellStart"/>
+      <w:r>
+        <w:t>Counting-Sort</w:t>
+      </w:r>
+      <w:proofErr w:type="spellEnd"/>
+      <w:r>
+        <w:t xml:space="preserve"> é</w:t>
       </w:r>
       <w:r>
         <w:t xml:space="preserve"> um algoritmo de </w:t>
@@ -13919,6 +14511,9 @@
       </w:r>
     </w:p>
     <w:p>
+      <w:pPr>
+        <w:pStyle w:val="SemEspaamento"/>
+      </w:pPr>
       <w:r>
         <w:t>P</w:t>
       </w:r>
@@ -13950,6 +14545,9 @@
       </w:r>
     </w:p>
     <w:p>
+      <w:pPr>
+        <w:pStyle w:val="SemEspaamento"/>
+      </w:pPr>
       <w:r>
         <w:t>Caso</w:t>
       </w:r>
@@ -13975,6 +14573,9 @@
       </w:r>
     </w:p>
     <w:p>
+      <w:pPr>
+        <w:pStyle w:val="SemEspaamento"/>
+      </w:pPr>
       <w:r>
         <w:t>Melhor</w:t>
       </w:r>
@@ -14018,7 +14619,7 @@
           <w:szCs w:val="24"/>
         </w:rPr>
       </w:pPr>
-      <w:bookmarkStart w:id="56" w:name="_Toc357937726"/>
+      <w:bookmarkStart w:id="57" w:name="_Toc358154620"/>
       <w:r>
         <w:rPr>
           <w:rFonts w:cs="Times New Roman"/>
@@ -14027,7 +14628,7 @@
         </w:rPr>
         <w:t>Projeto da experiência que permite obter os resultados para posterior análise experimental</w:t>
       </w:r>
-      <w:bookmarkEnd w:id="56"/>
+      <w:bookmarkEnd w:id="57"/>
     </w:p>
     <w:p>
       <w:pPr>
@@ -14056,7 +14657,7 @@
                     </pic:cNvPicPr>
                   </pic:nvPicPr>
                   <pic:blipFill>
-                    <a:blip r:embed="rId27" cstate="print"/>
+                    <a:blip r:embed="rId28" cstate="print"/>
                     <a:srcRect/>
                     <a:stretch>
                       <a:fillRect/>
@@ -14090,7 +14691,7 @@
         <w:pStyle w:val="Legenda"/>
         <w:jc w:val="center"/>
       </w:pPr>
-      <w:bookmarkStart w:id="57" w:name="_Toc357937525"/>
+      <w:bookmarkStart w:id="58" w:name="_Toc357937525"/>
       <w:r>
         <w:t xml:space="preserve">Ilustração </w:t>
       </w:r>
@@ -14101,7 +14702,7 @@
           </w:rPr>
           <w:t>19</w:t>
         </w:r>
-        <w:bookmarkEnd w:id="57"/>
+        <w:bookmarkEnd w:id="58"/>
       </w:fldSimple>
     </w:p>
     <w:p>
@@ -14116,18 +14717,21 @@
       </w:r>
       <w:r>
         <w:tab/>
+      </w:r>
+      <w:proofErr w:type="spellStart"/>
+      <w:r>
         <w:t>Sort</w:t>
       </w:r>
-      <w:r>
-        <w:tab/>
-      </w:r>
-      <w:r>
-        <w:tab/>
-        <w:t>Sort-</w:t>
-      </w:r>
-      <w:proofErr w:type="spellStart"/>
-      <w:r>
-        <w:t>sorted</w:t>
+      <w:proofErr w:type="spellEnd"/>
+      <w:r>
+        <w:tab/>
+      </w:r>
+      <w:r>
+        <w:tab/>
+      </w:r>
+      <w:proofErr w:type="spellStart"/>
+      <w:r>
+        <w:t>Sort-sorted</w:t>
       </w:r>
       <w:proofErr w:type="spellEnd"/>
       <w:r>
@@ -14360,14 +14964,17 @@
       </w:pPr>
     </w:p>
     <w:p>
-      <w:pPr>
-        <w:spacing w:line="360" w:lineRule="auto"/>
-      </w:pPr>
       <w:r>
         <w:t>Podemos verificar segundo este gráfico</w:t>
       </w:r>
       <w:r>
-        <w:t xml:space="preserve"> tem umas pequenas irregularidades, mas a nível da diferença entre o melhor caso e o pior caso podemos observar uma pequena diferença devido ao algoritmo ser estável.</w:t>
+        <w:t xml:space="preserve"> tem umas pequenas irregularidades, mas a nível da diferença entre o melhor caso e o pior caso podemos </w:t>
+      </w:r>
+      <w:r>
+        <w:t>concluir</w:t>
+      </w:r>
+      <w:r>
+        <w:t xml:space="preserve"> uma pequena diferença devido ao algoritmo ser estável.</w:t>
       </w:r>
     </w:p>
     <w:p>
@@ -14394,7 +15001,7 @@
           <w:lang w:val="en-GB"/>
         </w:rPr>
       </w:pPr>
-      <w:bookmarkStart w:id="58" w:name="_Toc357937727"/>
+      <w:bookmarkStart w:id="59" w:name="_Toc358154621"/>
       <w:r>
         <w:rPr>
           <w:rFonts w:cs="Times New Roman"/>
@@ -14404,7 +15011,7 @@
         <w:lastRenderedPageBreak/>
         <w:t>Comb-Sort</w:t>
       </w:r>
-      <w:bookmarkEnd w:id="58"/>
+      <w:bookmarkEnd w:id="59"/>
     </w:p>
     <w:p>
       <w:pPr>
@@ -14432,7 +15039,7 @@
                     <pic:cNvPicPr/>
                   </pic:nvPicPr>
                   <pic:blipFill>
-                    <a:blip r:embed="rId28"/>
+                    <a:blip r:embed="rId29"/>
                     <a:stretch>
                       <a:fillRect/>
                     </a:stretch>
@@ -14458,7 +15065,7 @@
         <w:pStyle w:val="Legenda"/>
         <w:jc w:val="center"/>
       </w:pPr>
-      <w:bookmarkStart w:id="59" w:name="_Toc357937526"/>
+      <w:bookmarkStart w:id="60" w:name="_Toc357937526"/>
       <w:r>
         <w:t xml:space="preserve">Ilustração </w:t>
       </w:r>
@@ -14469,7 +15076,7 @@
           </w:rPr>
           <w:t>20</w:t>
         </w:r>
-        <w:bookmarkEnd w:id="59"/>
+        <w:bookmarkEnd w:id="60"/>
       </w:fldSimple>
     </w:p>
     <w:p>
@@ -14482,7 +15089,7 @@
           <w:szCs w:val="24"/>
         </w:rPr>
       </w:pPr>
-      <w:bookmarkStart w:id="60" w:name="_Toc357937728"/>
+      <w:bookmarkStart w:id="61" w:name="_Toc358154622"/>
       <w:r>
         <w:rPr>
           <w:rFonts w:cs="Times New Roman"/>
@@ -14491,7 +15098,7 @@
         </w:rPr>
         <w:t>Métodos e Funções</w:t>
       </w:r>
-      <w:bookmarkEnd w:id="60"/>
+      <w:bookmarkEnd w:id="61"/>
     </w:p>
     <w:p>
       <w:r>
@@ -14508,7 +15115,7 @@
           <w:szCs w:val="24"/>
         </w:rPr>
       </w:pPr>
-      <w:bookmarkStart w:id="61" w:name="_Toc357937730"/>
+      <w:bookmarkStart w:id="62" w:name="_Toc358154623"/>
       <w:r>
         <w:rPr>
           <w:rFonts w:cs="Times New Roman"/>
@@ -14517,15 +15124,20 @@
         </w:rPr>
         <w:t>Desempenho computacional teoricamente previsto de cada algoritmo</w:t>
       </w:r>
-      <w:bookmarkEnd w:id="61"/>
+      <w:bookmarkEnd w:id="62"/>
     </w:p>
     <w:p/>
     <w:p>
       <w:r>
         <w:t xml:space="preserve">O algoritmo de ordenação </w:t>
       </w:r>
-      <w:r>
-        <w:t>Comb-Sort é</w:t>
+      <w:proofErr w:type="spellStart"/>
+      <w:r>
+        <w:t>Comb-Sort</w:t>
+      </w:r>
+      <w:proofErr w:type="spellEnd"/>
+      <w:r>
+        <w:t xml:space="preserve"> é</w:t>
       </w:r>
       <w:r>
         <w:t xml:space="preserve"> um algoritmo de orden</w:t>
@@ -14537,10 +15149,38 @@
         <w:t xml:space="preserve">ção </w:t>
       </w:r>
       <w:r>
-        <w:t xml:space="preserve">simples, o comb foi feito com o objetivo de melhor o algoritmo Bubble-sort, a ideia básica do algoritmo é recorrer a eliminação dos pequenos valores próximos do final da lista </w:t>
-      </w:r>
-    </w:p>
-    <w:p>
+        <w:t xml:space="preserve">simples, o </w:t>
+      </w:r>
+      <w:proofErr w:type="spellStart"/>
+      <w:r>
+        <w:t>comb</w:t>
+      </w:r>
+      <w:proofErr w:type="spellEnd"/>
+      <w:r>
+        <w:t xml:space="preserve"> foi feito com o objetivo de melh</w:t>
+      </w:r>
+      <w:r>
+        <w:t>ora</w:t>
+      </w:r>
+      <w:r>
+        <w:t xml:space="preserve">r o algoritmo </w:t>
+      </w:r>
+      <w:proofErr w:type="spellStart"/>
+      <w:r>
+        <w:t>Bubble-sort</w:t>
+      </w:r>
+      <w:proofErr w:type="spellEnd"/>
+      <w:r>
+        <w:t>, a ideia básica do algoritmo é recorrer a eliminação dos pequenos val</w:t>
+      </w:r>
+      <w:r>
+        <w:t>ores próximos do final da lista.</w:t>
+      </w:r>
+    </w:p>
+    <w:p>
+      <w:pPr>
+        <w:pStyle w:val="SemEspaamento"/>
+      </w:pPr>
       <w:r>
         <w:t>P</w:t>
       </w:r>
@@ -14570,6 +15210,9 @@
       </w:r>
     </w:p>
     <w:p>
+      <w:pPr>
+        <w:pStyle w:val="SemEspaamento"/>
+      </w:pPr>
       <w:r>
         <w:t>Caso</w:t>
       </w:r>
@@ -14602,6 +15245,9 @@
       </w:r>
     </w:p>
     <w:p>
+      <w:pPr>
+        <w:pStyle w:val="SemEspaamento"/>
+      </w:pPr>
       <w:r>
         <w:t>Melhor</w:t>
       </w:r>
@@ -14645,7 +15291,7 @@
           <w:szCs w:val="24"/>
         </w:rPr>
       </w:pPr>
-      <w:bookmarkStart w:id="62" w:name="_Toc357937731"/>
+      <w:bookmarkStart w:id="63" w:name="_Toc358154624"/>
       <w:r>
         <w:rPr>
           <w:rFonts w:cs="Times New Roman"/>
@@ -14654,7 +15300,7 @@
         </w:rPr>
         <w:t>Projeto da experiência que permite obter os resultados para posterior análise experimental</w:t>
       </w:r>
-      <w:bookmarkEnd w:id="62"/>
+      <w:bookmarkEnd w:id="63"/>
     </w:p>
     <w:p>
       <w:pPr>
@@ -14692,7 +15338,7 @@
                     </pic:cNvPicPr>
                   </pic:nvPicPr>
                   <pic:blipFill rotWithShape="1">
-                    <a:blip r:embed="rId29" cstate="print"/>
+                    <a:blip r:embed="rId30" cstate="print"/>
                     <a:srcRect b="836"/>
                     <a:stretch/>
                   </pic:blipFill>
@@ -14729,7 +15375,7 @@
           <w:lang w:val="en-GB"/>
         </w:rPr>
       </w:pPr>
-      <w:bookmarkStart w:id="63" w:name="_Toc357937527"/>
+      <w:bookmarkStart w:id="64" w:name="_Toc357937527"/>
       <w:proofErr w:type="spellStart"/>
       <w:r>
         <w:rPr>
@@ -14763,7 +15409,7 @@
         </w:rPr>
         <w:t>21</w:t>
       </w:r>
-      <w:bookmarkEnd w:id="63"/>
+      <w:bookmarkEnd w:id="64"/>
       <w:r>
         <w:rPr>
           <w:noProof/>
@@ -15235,13 +15881,28 @@
         </w:rPr>
       </w:pPr>
       <w:r>
-        <w:t xml:space="preserve">No caso do Comb-Sort obtemos uma grande diferença a nível do tempo de execução entre o melhor e pior caso, pois como podemos ver através do gráfico o melhor caso tem um máximo de aproximadamente 1.2 </w:t>
-      </w:r>
-      <w:proofErr w:type="gramStart"/>
-      <w:r>
-        <w:t>enquanto que</w:t>
-      </w:r>
-      <w:proofErr w:type="gramEnd"/>
+        <w:t xml:space="preserve">No caso do </w:t>
+      </w:r>
+      <w:proofErr w:type="spellStart"/>
+      <w:r>
+        <w:t>Comb-Sort</w:t>
+      </w:r>
+      <w:proofErr w:type="spellEnd"/>
+      <w:r>
+        <w:t xml:space="preserve"> obtemos uma grande diferença a nível do tempo de execução entre o melhor e pior caso, pois como podemos ver através do gráfico o melhor caso tem um máximo de aproximadamente 1.</w:t>
+      </w:r>
+      <w:r>
+        <w:t>68</w:t>
+      </w:r>
+      <w:r>
+        <w:t>,</w:t>
+      </w:r>
+      <w:r>
+        <w:t xml:space="preserve"> </w:t>
+      </w:r>
+      <w:r>
+        <w:t>enquanto</w:t>
+      </w:r>
       <w:r>
         <w:t xml:space="preserve"> o pior caso tem um máximo de 3.</w:t>
       </w:r>
@@ -15259,7 +15920,7 @@
           <w:lang w:val="en-GB"/>
         </w:rPr>
       </w:pPr>
-      <w:bookmarkStart w:id="64" w:name="_Toc357937732"/>
+      <w:bookmarkStart w:id="65" w:name="_Toc358154625"/>
       <w:r>
         <w:rPr>
           <w:rFonts w:cs="Times New Roman"/>
@@ -15269,7 +15930,7 @@
         <w:lastRenderedPageBreak/>
         <w:t>Shell-Sort</w:t>
       </w:r>
-      <w:bookmarkEnd w:id="64"/>
+      <w:bookmarkEnd w:id="65"/>
     </w:p>
     <w:p>
       <w:pPr>
@@ -15297,7 +15958,7 @@
                     <pic:cNvPicPr/>
                   </pic:nvPicPr>
                   <pic:blipFill>
-                    <a:blip r:embed="rId30"/>
+                    <a:blip r:embed="rId31"/>
                     <a:stretch>
                       <a:fillRect/>
                     </a:stretch>
@@ -15323,7 +15984,7 @@
         <w:pStyle w:val="Legenda"/>
         <w:jc w:val="center"/>
       </w:pPr>
-      <w:bookmarkStart w:id="65" w:name="_Toc357937528"/>
+      <w:bookmarkStart w:id="66" w:name="_Toc357937528"/>
       <w:r>
         <w:t xml:space="preserve">Ilustração </w:t>
       </w:r>
@@ -15334,7 +15995,7 @@
           </w:rPr>
           <w:t>22</w:t>
         </w:r>
-        <w:bookmarkEnd w:id="65"/>
+        <w:bookmarkEnd w:id="66"/>
       </w:fldSimple>
     </w:p>
     <w:p>
@@ -15347,7 +16008,7 @@
           <w:szCs w:val="24"/>
         </w:rPr>
       </w:pPr>
-      <w:bookmarkStart w:id="66" w:name="_Toc357937733"/>
+      <w:bookmarkStart w:id="67" w:name="_Toc358154626"/>
       <w:r>
         <w:rPr>
           <w:rFonts w:cs="Times New Roman"/>
@@ -15356,7 +16017,7 @@
         </w:rPr>
         <w:t>Métodos e Funções</w:t>
       </w:r>
-      <w:bookmarkEnd w:id="66"/>
+      <w:bookmarkEnd w:id="67"/>
     </w:p>
     <w:p>
       <w:r>
@@ -15373,7 +16034,7 @@
           <w:szCs w:val="24"/>
         </w:rPr>
       </w:pPr>
-      <w:bookmarkStart w:id="67" w:name="_Toc357937735"/>
+      <w:bookmarkStart w:id="68" w:name="_Toc358154627"/>
       <w:r>
         <w:rPr>
           <w:rFonts w:cs="Times New Roman"/>
@@ -15382,15 +16043,51 @@
         </w:rPr>
         <w:t>Desempenho computacional teoricamente previsto de cada algoritmo</w:t>
       </w:r>
-      <w:bookmarkEnd w:id="67"/>
+      <w:bookmarkEnd w:id="68"/>
     </w:p>
     <w:p/>
     <w:p>
       <w:r>
-        <w:t xml:space="preserve">O algoritmo de ordenação Comb-Sort é um algoritmo de classificação mais eficiente dentro da categoria complexidade quadrática, este algoritmo recorrendo a ordenação do array considerando que o array e constituído com vários segmentos, sendo aplicada o método de inserção a direita em cada um deles </w:t>
-      </w:r>
-    </w:p>
-    <w:p>
+        <w:t xml:space="preserve">O algoritmo de ordenação </w:t>
+      </w:r>
+      <w:r>
+        <w:t>Shell</w:t>
+      </w:r>
+      <w:r>
+        <w:t>-</w:t>
+      </w:r>
+      <w:proofErr w:type="spellStart"/>
+      <w:r>
+        <w:t>Sort</w:t>
+      </w:r>
+      <w:proofErr w:type="spellEnd"/>
+      <w:r>
+        <w:t xml:space="preserve"> é um algoritmo de classificação mais eficiente dentro da categoria complexidade quadrática, este algoritmo recorrendo a ordenação do </w:t>
+      </w:r>
+      <w:proofErr w:type="spellStart"/>
+      <w:r>
+        <w:t>array</w:t>
+      </w:r>
+      <w:proofErr w:type="spellEnd"/>
+      <w:r>
+        <w:t xml:space="preserve"> considerando que o </w:t>
+      </w:r>
+      <w:proofErr w:type="spellStart"/>
+      <w:r>
+        <w:t>array</w:t>
+      </w:r>
+      <w:proofErr w:type="spellEnd"/>
+      <w:r>
+        <w:t xml:space="preserve"> e constituído com vários segmentos, sendo aplicada o método de inse</w:t>
+      </w:r>
+      <w:r>
+        <w:t>rção a direita em cada um deles.</w:t>
+      </w:r>
+    </w:p>
+    <w:p>
+      <w:pPr>
+        <w:pStyle w:val="SemEspaamento"/>
+      </w:pPr>
       <w:r>
         <w:t>P</w:t>
       </w:r>
@@ -15422,6 +16119,9 @@
       </w:r>
     </w:p>
     <w:p>
+      <w:pPr>
+        <w:pStyle w:val="SemEspaamento"/>
+      </w:pPr>
       <w:r>
         <w:t xml:space="preserve">Caso médio: </w:t>
       </w:r>
@@ -15435,6 +16135,9 @@
       </w:r>
     </w:p>
     <w:p>
+      <w:pPr>
+        <w:pStyle w:val="SemEspaamento"/>
+      </w:pPr>
       <w:r>
         <w:t>Melhor caso:</w:t>
       </w:r>
@@ -15472,7 +16175,7 @@
           <w:szCs w:val="24"/>
         </w:rPr>
       </w:pPr>
-      <w:bookmarkStart w:id="68" w:name="_Toc357937736"/>
+      <w:bookmarkStart w:id="69" w:name="_Toc358154628"/>
       <w:r>
         <w:rPr>
           <w:rFonts w:cs="Times New Roman"/>
@@ -15481,7 +16184,7 @@
         </w:rPr>
         <w:t>Projeto da experiência que permite obter os resultados para posterior análise experimental</w:t>
       </w:r>
-      <w:bookmarkEnd w:id="68"/>
+      <w:bookmarkEnd w:id="69"/>
     </w:p>
     <w:p>
       <w:pPr>
@@ -15519,7 +16222,7 @@
                     </pic:cNvPicPr>
                   </pic:nvPicPr>
                   <pic:blipFill rotWithShape="1">
-                    <a:blip r:embed="rId31" cstate="print"/>
+                    <a:blip r:embed="rId32" cstate="print"/>
                     <a:srcRect r="424"/>
                     <a:stretch/>
                   </pic:blipFill>
@@ -15556,7 +16259,7 @@
           <w:lang w:val="en-GB"/>
         </w:rPr>
       </w:pPr>
-      <w:bookmarkStart w:id="69" w:name="_Toc357937529"/>
+      <w:bookmarkStart w:id="70" w:name="_Toc357937529"/>
       <w:proofErr w:type="spellStart"/>
       <w:r>
         <w:rPr>
@@ -15590,7 +16293,7 @@
         </w:rPr>
         <w:t>23</w:t>
       </w:r>
-      <w:bookmarkEnd w:id="69"/>
+      <w:bookmarkEnd w:id="70"/>
       <w:r>
         <w:rPr>
           <w:noProof/>
@@ -16060,7 +16763,15 @@
         <w:t xml:space="preserve">O gráfico do algoritmo Shell short </w:t>
       </w:r>
       <w:r>
-        <w:t>tem é muito semelhante ao gráfico do algoritmo anterior (Comb-Sort), mas neste caso ainda obtemos uma maior diferença entre ambos os casos</w:t>
+        <w:t>é muito semelhante ao gráfico do algoritmo anterior (</w:t>
+      </w:r>
+      <w:proofErr w:type="spellStart"/>
+      <w:r>
+        <w:t>Comb-Sort</w:t>
+      </w:r>
+      <w:proofErr w:type="spellEnd"/>
+      <w:r>
+        <w:t>), mas neste caso ainda obtemos uma maior diferença entre ambos os casos</w:t>
       </w:r>
       <w:r>
         <w:t xml:space="preserve">, o melhor caso é representado por O (n) e o piro caso por </w:t>
@@ -16099,7 +16810,7 @@
           <w:lang w:val="en-GB"/>
         </w:rPr>
       </w:pPr>
-      <w:bookmarkStart w:id="70" w:name="_Toc357937737"/>
+      <w:bookmarkStart w:id="71" w:name="_Toc358154629"/>
       <w:r>
         <w:rPr>
           <w:rFonts w:cs="Times New Roman"/>
@@ -16117,7 +16828,7 @@
         </w:rPr>
         <w:t>-Sort</w:t>
       </w:r>
-      <w:bookmarkEnd w:id="70"/>
+      <w:bookmarkEnd w:id="71"/>
     </w:p>
     <w:p>
       <w:pPr>
@@ -16145,7 +16856,7 @@
                     <pic:cNvPicPr/>
                   </pic:nvPicPr>
                   <pic:blipFill>
-                    <a:blip r:embed="rId32"/>
+                    <a:blip r:embed="rId33"/>
                     <a:stretch>
                       <a:fillRect/>
                     </a:stretch>
@@ -16171,7 +16882,7 @@
         <w:pStyle w:val="Legenda"/>
         <w:jc w:val="center"/>
       </w:pPr>
-      <w:bookmarkStart w:id="71" w:name="_Toc357937530"/>
+      <w:bookmarkStart w:id="72" w:name="_Toc357937530"/>
       <w:r>
         <w:t xml:space="preserve">Ilustração </w:t>
       </w:r>
@@ -16182,7 +16893,7 @@
           </w:rPr>
           <w:t>24</w:t>
         </w:r>
-        <w:bookmarkEnd w:id="71"/>
+        <w:bookmarkEnd w:id="72"/>
       </w:fldSimple>
     </w:p>
     <w:p>
@@ -16195,7 +16906,7 @@
           <w:szCs w:val="24"/>
         </w:rPr>
       </w:pPr>
-      <w:bookmarkStart w:id="72" w:name="_Toc357937738"/>
+      <w:bookmarkStart w:id="73" w:name="_Toc358154630"/>
       <w:r>
         <w:rPr>
           <w:rFonts w:cs="Times New Roman"/>
@@ -16204,7 +16915,7 @@
         </w:rPr>
         <w:t>Métodos e Funções</w:t>
       </w:r>
-      <w:bookmarkEnd w:id="72"/>
+      <w:bookmarkEnd w:id="73"/>
     </w:p>
     <w:p>
       <w:r>
@@ -16221,7 +16932,7 @@
           <w:szCs w:val="24"/>
         </w:rPr>
       </w:pPr>
-      <w:bookmarkStart w:id="73" w:name="_Toc357937740"/>
+      <w:bookmarkStart w:id="74" w:name="_Toc358154631"/>
       <w:r>
         <w:rPr>
           <w:rFonts w:cs="Times New Roman"/>
@@ -16230,27 +16941,59 @@
         </w:rPr>
         <w:t>Desempenho computacional teoricamente previsto de cada algoritmo</w:t>
       </w:r>
-      <w:bookmarkEnd w:id="73"/>
+      <w:bookmarkEnd w:id="74"/>
     </w:p>
     <w:p/>
     <w:p>
       <w:r>
         <w:t xml:space="preserve">O algoritmo de ordenação </w:t>
       </w:r>
-      <w:r>
-        <w:t>Comb-Sort é</w:t>
-      </w:r>
-      <w:r>
-        <w:t xml:space="preserve"> um algoritmo de ordenação que se basei em passar o elemento com menor valor para o primeira posição, ou o maior dependendo da ordem que utilizador pretende ordenar os elementos, e em seguida o segundo menor valor para a segunda </w:t>
+      <w:proofErr w:type="spellStart"/>
+      <w:r>
+        <w:t>Selection</w:t>
+      </w:r>
+      <w:r>
+        <w:t>-Sort</w:t>
+      </w:r>
+      <w:proofErr w:type="spellEnd"/>
+      <w:r>
+        <w:t xml:space="preserve"> é</w:t>
+      </w:r>
+      <w:r>
+        <w:t xml:space="preserve"> um algoritmo de ordenação que se basei</w:t>
+      </w:r>
+      <w:r>
+        <w:t>a</w:t>
+      </w:r>
+      <w:r>
+        <w:t xml:space="preserve"> em passar o elemento com menor valor para o primeira posição, ou o maior dependendo da ordem que </w:t>
+      </w:r>
+      <w:r>
+        <w:t xml:space="preserve">o </w:t>
+      </w:r>
+      <w:r>
+        <w:t>utilizador p</w:t>
+      </w:r>
+      <w:r>
+        <w:t xml:space="preserve">retende ordenar os elementos, </w:t>
+      </w:r>
+      <w:r>
+        <w:t xml:space="preserve">em seguida o segundo menor valor para a segunda </w:t>
       </w:r>
       <w:r>
         <w:t>posição, continuando</w:t>
       </w:r>
       <w:r>
-        <w:t xml:space="preserve"> assim o processo ate os elementos estarem ordenados conforme o pretendido. </w:t>
-      </w:r>
-    </w:p>
-    <w:p>
+        <w:t xml:space="preserve"> assim o processo até</w:t>
+      </w:r>
+      <w:r>
+        <w:t xml:space="preserve"> os elementos estarem ordenados conforme o pretendido. </w:t>
+      </w:r>
+    </w:p>
+    <w:p>
+      <w:pPr>
+        <w:pStyle w:val="SemEspaamento"/>
+      </w:pPr>
       <w:r>
         <w:t>Pi</w:t>
       </w:r>
@@ -16282,6 +17025,9 @@
       </w:r>
     </w:p>
     <w:p>
+      <w:pPr>
+        <w:pStyle w:val="SemEspaamento"/>
+      </w:pPr>
       <w:r>
         <w:t>Caso</w:t>
       </w:r>
@@ -16307,6 +17053,9 @@
       </w:r>
     </w:p>
     <w:p>
+      <w:pPr>
+        <w:pStyle w:val="SemEspaamento"/>
+      </w:pPr>
       <w:r>
         <w:t>Melhor</w:t>
       </w:r>
@@ -16350,7 +17099,7 @@
           <w:szCs w:val="24"/>
         </w:rPr>
       </w:pPr>
-      <w:bookmarkStart w:id="74" w:name="_Toc357937741"/>
+      <w:bookmarkStart w:id="75" w:name="_Toc358154632"/>
       <w:r>
         <w:rPr>
           <w:rFonts w:cs="Times New Roman"/>
@@ -16359,7 +17108,7 @@
         </w:rPr>
         <w:t>Projeto da experiência que permite obter os resultados para posterior análise experimental</w:t>
       </w:r>
-      <w:bookmarkEnd w:id="74"/>
+      <w:bookmarkEnd w:id="75"/>
     </w:p>
     <w:p>
       <w:pPr>
@@ -16397,7 +17146,7 @@
                     </pic:cNvPicPr>
                   </pic:nvPicPr>
                   <pic:blipFill rotWithShape="1">
-                    <a:blip r:embed="rId33" cstate="print"/>
+                    <a:blip r:embed="rId34" cstate="print"/>
                     <a:srcRect r="424" b="1170"/>
                     <a:stretch/>
                   </pic:blipFill>
@@ -16431,7 +17180,7 @@
         <w:pStyle w:val="Legenda"/>
         <w:jc w:val="center"/>
       </w:pPr>
-      <w:bookmarkStart w:id="75" w:name="_Toc357937531"/>
+      <w:bookmarkStart w:id="76" w:name="_Toc357937531"/>
       <w:r>
         <w:t xml:space="preserve">Ilustração </w:t>
       </w:r>
@@ -16442,7 +17191,7 @@
           </w:rPr>
           <w:t>25</w:t>
         </w:r>
-        <w:bookmarkEnd w:id="75"/>
+        <w:bookmarkEnd w:id="76"/>
       </w:fldSimple>
     </w:p>
     <w:p>
@@ -16457,18 +17206,21 @@
       </w:r>
       <w:r>
         <w:tab/>
+      </w:r>
+      <w:proofErr w:type="spellStart"/>
+      <w:r>
         <w:t>Sort</w:t>
       </w:r>
-      <w:r>
-        <w:tab/>
-      </w:r>
-      <w:r>
-        <w:tab/>
-        <w:t>Sort-</w:t>
-      </w:r>
-      <w:proofErr w:type="spellStart"/>
-      <w:r>
-        <w:t>sorted</w:t>
+      <w:proofErr w:type="spellEnd"/>
+      <w:r>
+        <w:tab/>
+      </w:r>
+      <w:r>
+        <w:tab/>
+      </w:r>
+      <w:proofErr w:type="spellStart"/>
+      <w:r>
+        <w:t>Sort-sorted</w:t>
       </w:r>
       <w:proofErr w:type="spellEnd"/>
     </w:p>
@@ -16681,7 +17433,21 @@
         </w:rPr>
       </w:pPr>
       <w:r>
-        <w:t xml:space="preserve">Através do gráfico podemos reter que o Selection-sort é um algoritmo estável, mas possui um tempo de execução elevado devido aos casos serem todos representados por </w:t>
+        <w:t xml:space="preserve">Através do gráfico podemos </w:t>
+      </w:r>
+      <w:r>
+        <w:t>deter</w:t>
+      </w:r>
+      <w:r>
+        <w:t xml:space="preserve"> que o </w:t>
+      </w:r>
+      <w:proofErr w:type="spellStart"/>
+      <w:r>
+        <w:t>Selection-sort</w:t>
+      </w:r>
+      <w:proofErr w:type="spellEnd"/>
+      <w:r>
+        <w:t xml:space="preserve"> é um algoritmo estável, mas possui um tempo de execução elevado devido aos casos serem todos representados por </w:t>
       </w:r>
       <w:proofErr w:type="gramStart"/>
       <w:r>
@@ -16700,7 +17466,7 @@
       <w:pPr>
         <w:pStyle w:val="Cabealho1"/>
       </w:pPr>
-      <w:bookmarkStart w:id="76" w:name="_Toc357937742"/>
+      <w:bookmarkStart w:id="77" w:name="_Toc358154633"/>
       <w:r>
         <w:t>Comparação</w:t>
       </w:r>
@@ -16713,6 +17479,7 @@
       <w:r>
         <w:t xml:space="preserve"> os resultados</w:t>
       </w:r>
+      <w:bookmarkEnd w:id="77"/>
     </w:p>
     <w:p/>
     <w:p>
@@ -16742,7 +17509,7 @@
                     <pic:cNvPicPr/>
                   </pic:nvPicPr>
                   <pic:blipFill>
-                    <a:blip r:embed="rId34"/>
+                    <a:blip r:embed="rId35"/>
                     <a:stretch>
                       <a:fillRect/>
                     </a:stretch>
@@ -16785,11 +17552,12 @@
       <w:pPr>
         <w:pStyle w:val="Cabealho1"/>
       </w:pPr>
+      <w:bookmarkStart w:id="78" w:name="_Toc358154634"/>
       <w:r>
         <w:lastRenderedPageBreak/>
         <w:t>Conclusão</w:t>
       </w:r>
-      <w:bookmarkEnd w:id="76"/>
+      <w:bookmarkEnd w:id="78"/>
     </w:p>
     <w:p/>
     <w:p>
@@ -16806,7 +17574,7 @@
           <w:szCs w:val="32"/>
         </w:rPr>
       </w:pPr>
-      <w:bookmarkStart w:id="77" w:name="_Toc357937743"/>
+      <w:bookmarkStart w:id="79" w:name="_Toc358154635"/>
       <w:r>
         <w:rPr>
           <w:rFonts w:cs="Times New Roman"/>
@@ -16815,7 +17583,7 @@
         <w:lastRenderedPageBreak/>
         <w:t>Bibliografia</w:t>
       </w:r>
-      <w:bookmarkEnd w:id="77"/>
+      <w:bookmarkEnd w:id="79"/>
     </w:p>
     <w:p/>
     <w:p>
@@ -16838,7 +17606,7 @@
       <w:r>
         <w:tab/>
       </w:r>
-      <w:hyperlink r:id="rId35" w:history="1">
+      <w:hyperlink r:id="rId36" w:history="1">
         <w:r>
           <w:rPr>
             <w:rStyle w:val="Hiperligao"/>
@@ -16865,7 +17633,7 @@
         </w:rPr>
         <w:tab/>
       </w:r>
-      <w:hyperlink r:id="rId36" w:history="1">
+      <w:hyperlink r:id="rId37" w:history="1">
         <w:r>
           <w:rPr>
             <w:rStyle w:val="Hiperligao"/>
@@ -16893,7 +17661,7 @@
         </w:rPr>
         <w:tab/>
       </w:r>
-      <w:hyperlink r:id="rId37" w:history="1">
+      <w:hyperlink r:id="rId38" w:history="1">
         <w:r>
           <w:rPr>
             <w:rStyle w:val="Hiperligao"/>
@@ -16921,7 +17689,7 @@
         </w:rPr>
         <w:tab/>
       </w:r>
-      <w:hyperlink r:id="rId38" w:history="1">
+      <w:hyperlink r:id="rId39" w:history="1">
         <w:r>
           <w:rPr>
             <w:rStyle w:val="Hiperligao"/>
@@ -16949,7 +17717,7 @@
         </w:rPr>
         <w:tab/>
       </w:r>
-      <w:hyperlink r:id="rId39" w:history="1">
+      <w:hyperlink r:id="rId40" w:history="1">
         <w:r>
           <w:rPr>
             <w:rStyle w:val="Hiperligao"/>
@@ -16983,7 +17751,7 @@
         </w:rPr>
         <w:tab/>
       </w:r>
-      <w:hyperlink r:id="rId40" w:history="1">
+      <w:hyperlink r:id="rId41" w:history="1">
         <w:r>
           <w:rPr>
             <w:rStyle w:val="Hiperligao"/>
@@ -17017,7 +17785,7 @@
         </w:rPr>
         <w:tab/>
       </w:r>
-      <w:hyperlink r:id="rId41" w:history="1">
+      <w:hyperlink r:id="rId42" w:history="1">
         <w:r>
           <w:rPr>
             <w:rStyle w:val="Hiperligao"/>
@@ -17051,7 +17819,7 @@
         </w:rPr>
         <w:tab/>
       </w:r>
-      <w:hyperlink r:id="rId42" w:history="1">
+      <w:hyperlink r:id="rId43" w:history="1">
         <w:r>
           <w:rPr>
             <w:rStyle w:val="Hiperligao"/>
@@ -17085,7 +17853,7 @@
         </w:rPr>
         <w:tab/>
       </w:r>
-      <w:hyperlink r:id="rId43" w:history="1">
+      <w:hyperlink r:id="rId44" w:history="1">
         <w:r>
           <w:rPr>
             <w:rStyle w:val="Hiperligao"/>
@@ -17119,7 +17887,7 @@
         </w:rPr>
         <w:tab/>
       </w:r>
-      <w:hyperlink r:id="rId44" w:history="1">
+      <w:hyperlink r:id="rId45" w:history="1">
         <w:r>
           <w:rPr>
             <w:rStyle w:val="Hiperligao"/>
@@ -17159,7 +17927,7 @@
         </w:rPr>
         <w:tab/>
       </w:r>
-      <w:hyperlink r:id="rId45" w:history="1">
+      <w:hyperlink r:id="rId46" w:history="1">
         <w:r>
           <w:rPr>
             <w:rStyle w:val="Hiperligao"/>
@@ -17177,9 +17945,9 @@
       </w:pPr>
     </w:p>
     <w:sectPr>
-      <w:headerReference w:type="even" r:id="rId46"/>
-      <w:headerReference w:type="default" r:id="rId47"/>
-      <w:footerReference w:type="default" r:id="rId48"/>
+      <w:headerReference w:type="even" r:id="rId47"/>
+      <w:headerReference w:type="default" r:id="rId48"/>
+      <w:footerReference w:type="default" r:id="rId49"/>
       <w:pgSz w:w="11906" w:h="16838"/>
       <w:pgMar w:top="1417" w:right="1701" w:bottom="1417" w:left="1701" w:header="708" w:footer="708" w:gutter="0"/>
       <w:cols w:space="708"/>
@@ -17244,7 +18012,7 @@
           <w:rPr>
             <w:noProof/>
           </w:rPr>
-          <w:t>10</w:t>
+          <w:t>18</w:t>
         </w:r>
         <w:r>
           <w:rPr>
@@ -19511,7 +20279,7 @@
 </file>
 
 <file path=customXml/itemProps1.xml><?xml version="1.0" encoding="utf-8"?>
-<ds:datastoreItem xmlns:ds="http://schemas.openxmlformats.org/officeDocument/2006/customXml" ds:itemID="{4E0502D4-81E6-4129-A5AA-D768088C5210}">
+<ds:datastoreItem xmlns:ds="http://schemas.openxmlformats.org/officeDocument/2006/customXml" ds:itemID="{7B70D117-3F0A-491C-8C6B-2B63096A1BC8}">
   <ds:schemaRefs>
     <ds:schemaRef ds:uri="http://schemas.openxmlformats.org/officeDocument/2006/bibliography"/>
   </ds:schemaRefs>

--- a/report/report.docx
+++ b/report/report.docx
@@ -232,6 +232,7 @@
           <w:docPartUnique/>
         </w:docPartObj>
       </w:sdtPr>
+      <w:sdtEndPr/>
       <w:sdtContent>
         <w:p>
           <w:pPr>
@@ -288,7 +289,7 @@
             </w:rPr>
             <w:fldChar w:fldCharType="separate"/>
           </w:r>
-          <w:hyperlink w:anchor="_Toc358154581" w:history="1">
+          <w:hyperlink w:anchor="_Toc358297917" w:history="1">
             <w:r>
               <w:rPr>
                 <w:rStyle w:val="Hiperligao"/>
@@ -316,7 +317,7 @@
                 <w:noProof/>
                 <w:webHidden/>
               </w:rPr>
-              <w:instrText xml:space="preserve"> PAGEREF _Toc358154581 \h </w:instrText>
+              <w:instrText xml:space="preserve"> PAGEREF _Toc358297917 \h </w:instrText>
             </w:r>
             <w:r>
               <w:rPr>
@@ -359,7 +360,7 @@
               <w:lang w:eastAsia="pt-PT"/>
             </w:rPr>
           </w:pPr>
-          <w:hyperlink w:anchor="_Toc358154582" w:history="1">
+          <w:hyperlink w:anchor="_Toc358297918" w:history="1">
             <w:r>
               <w:rPr>
                 <w:rStyle w:val="Hiperligao"/>
@@ -386,7 +387,7 @@
                 <w:noProof/>
                 <w:webHidden/>
               </w:rPr>
-              <w:instrText xml:space="preserve"> PAGEREF _Toc358154582 \h </w:instrText>
+              <w:instrText xml:space="preserve"> PAGEREF _Toc358297918 \h </w:instrText>
             </w:r>
             <w:r>
               <w:rPr>
@@ -429,7 +430,7 @@
               <w:lang w:eastAsia="pt-PT"/>
             </w:rPr>
           </w:pPr>
-          <w:hyperlink w:anchor="_Toc358154583" w:history="1">
+          <w:hyperlink w:anchor="_Toc358297919" w:history="1">
             <w:r>
               <w:rPr>
                 <w:rStyle w:val="Hiperligao"/>
@@ -456,7 +457,7 @@
                 <w:noProof/>
                 <w:webHidden/>
               </w:rPr>
-              <w:instrText xml:space="preserve"> PAGEREF _Toc358154583 \h </w:instrText>
+              <w:instrText xml:space="preserve"> PAGEREF _Toc358297919 \h </w:instrText>
             </w:r>
             <w:r>
               <w:rPr>
@@ -499,7 +500,7 @@
               <w:lang w:eastAsia="pt-PT"/>
             </w:rPr>
           </w:pPr>
-          <w:hyperlink w:anchor="_Toc358154584" w:history="1">
+          <w:hyperlink w:anchor="_Toc358297920" w:history="1">
             <w:r>
               <w:rPr>
                 <w:rStyle w:val="Hiperligao"/>
@@ -526,7 +527,7 @@
                 <w:noProof/>
                 <w:webHidden/>
               </w:rPr>
-              <w:instrText xml:space="preserve"> PAGEREF _Toc358154584 \h </w:instrText>
+              <w:instrText xml:space="preserve"> PAGEREF _Toc358297920 \h </w:instrText>
             </w:r>
             <w:r>
               <w:rPr>
@@ -569,7 +570,7 @@
               <w:lang w:eastAsia="pt-PT"/>
             </w:rPr>
           </w:pPr>
-          <w:hyperlink w:anchor="_Toc358154585" w:history="1">
+          <w:hyperlink w:anchor="_Toc358297921" w:history="1">
             <w:r>
               <w:rPr>
                 <w:rStyle w:val="Hiperligao"/>
@@ -596,7 +597,7 @@
                 <w:noProof/>
                 <w:webHidden/>
               </w:rPr>
-              <w:instrText xml:space="preserve"> PAGEREF _Toc358154585 \h </w:instrText>
+              <w:instrText xml:space="preserve"> PAGEREF _Toc358297921 \h </w:instrText>
             </w:r>
             <w:r>
               <w:rPr>
@@ -639,7 +640,7 @@
               <w:lang w:eastAsia="pt-PT"/>
             </w:rPr>
           </w:pPr>
-          <w:hyperlink w:anchor="_Toc358154586" w:history="1">
+          <w:hyperlink w:anchor="_Toc358297922" w:history="1">
             <w:r>
               <w:rPr>
                 <w:rStyle w:val="Hiperligao"/>
@@ -666,7 +667,7 @@
                 <w:noProof/>
                 <w:webHidden/>
               </w:rPr>
-              <w:instrText xml:space="preserve"> PAGEREF _Toc358154586 \h </w:instrText>
+              <w:instrText xml:space="preserve"> PAGEREF _Toc358297922 \h </w:instrText>
             </w:r>
             <w:r>
               <w:rPr>
@@ -709,7 +710,7 @@
               <w:lang w:eastAsia="pt-PT"/>
             </w:rPr>
           </w:pPr>
-          <w:hyperlink w:anchor="_Toc358154587" w:history="1">
+          <w:hyperlink w:anchor="_Toc358297923" w:history="1">
             <w:r>
               <w:rPr>
                 <w:rStyle w:val="Hiperligao"/>
@@ -737,7 +738,7 @@
                 <w:noProof/>
                 <w:webHidden/>
               </w:rPr>
-              <w:instrText xml:space="preserve"> PAGEREF _Toc358154587 \h </w:instrText>
+              <w:instrText xml:space="preserve"> PAGEREF _Toc358297923 \h </w:instrText>
             </w:r>
             <w:r>
               <w:rPr>
@@ -780,7 +781,7 @@
               <w:lang w:eastAsia="pt-PT"/>
             </w:rPr>
           </w:pPr>
-          <w:hyperlink w:anchor="_Toc358154588" w:history="1">
+          <w:hyperlink w:anchor="_Toc358297924" w:history="1">
             <w:r>
               <w:rPr>
                 <w:rStyle w:val="Hiperligao"/>
@@ -808,7 +809,7 @@
                 <w:noProof/>
                 <w:webHidden/>
               </w:rPr>
-              <w:instrText xml:space="preserve"> PAGEREF _Toc358154588 \h </w:instrText>
+              <w:instrText xml:space="preserve"> PAGEREF _Toc358297924 \h </w:instrText>
             </w:r>
             <w:r>
               <w:rPr>
@@ -851,13 +852,14 @@
               <w:lang w:eastAsia="pt-PT"/>
             </w:rPr>
           </w:pPr>
-          <w:hyperlink w:anchor="_Toc358154589" w:history="1">
+          <w:hyperlink w:anchor="_Toc358297925" w:history="1">
             <w:r>
               <w:rPr>
                 <w:rStyle w:val="Hiperligao"/>
-                <w:noProof/>
-              </w:rPr>
-              <w:t>Arquitetura</w:t>
+                <w:rFonts w:cs="Times New Roman"/>
+                <w:noProof/>
+              </w:rPr>
+              <w:t>Métodos e Funções</w:t>
             </w:r>
             <w:r>
               <w:rPr>
@@ -878,7 +880,7 @@
                 <w:noProof/>
                 <w:webHidden/>
               </w:rPr>
-              <w:instrText xml:space="preserve"> PAGEREF _Toc358154589 \h </w:instrText>
+              <w:instrText xml:space="preserve"> PAGEREF _Toc358297925 \h </w:instrText>
             </w:r>
             <w:r>
               <w:rPr>
@@ -921,14 +923,14 @@
               <w:lang w:eastAsia="pt-PT"/>
             </w:rPr>
           </w:pPr>
-          <w:hyperlink w:anchor="_Toc358154590" w:history="1">
+          <w:hyperlink w:anchor="_Toc358297926" w:history="1">
             <w:r>
               <w:rPr>
                 <w:rStyle w:val="Hiperligao"/>
                 <w:rFonts w:cs="Times New Roman"/>
                 <w:noProof/>
               </w:rPr>
-              <w:t>Métodos e Funções</w:t>
+              <w:t>Desempenho computacional teoricamente previsto de cada algoritmo</w:t>
             </w:r>
             <w:r>
               <w:rPr>
@@ -949,7 +951,7 @@
                 <w:noProof/>
                 <w:webHidden/>
               </w:rPr>
-              <w:instrText xml:space="preserve"> PAGEREF _Toc358154590 \h </w:instrText>
+              <w:instrText xml:space="preserve"> PAGEREF _Toc358297926 \h </w:instrText>
             </w:r>
             <w:r>
               <w:rPr>
@@ -992,14 +994,14 @@
               <w:lang w:eastAsia="pt-PT"/>
             </w:rPr>
           </w:pPr>
-          <w:hyperlink w:anchor="_Toc358154591" w:history="1">
+          <w:hyperlink w:anchor="_Toc358297927" w:history="1">
             <w:r>
               <w:rPr>
                 <w:rStyle w:val="Hiperligao"/>
                 <w:rFonts w:cs="Times New Roman"/>
                 <w:noProof/>
               </w:rPr>
-              <w:t>Desempenho computacional teoricamente previsto de cada algoritmo</w:t>
+              <w:t>Projeto da experiência que permite obter os resultados para posterior análise experimental</w:t>
             </w:r>
             <w:r>
               <w:rPr>
@@ -1020,7 +1022,7 @@
                 <w:noProof/>
                 <w:webHidden/>
               </w:rPr>
-              <w:instrText xml:space="preserve"> PAGEREF _Toc358154591 \h </w:instrText>
+              <w:instrText xml:space="preserve"> PAGEREF _Toc358297927 \h </w:instrText>
             </w:r>
             <w:r>
               <w:rPr>
@@ -1040,7 +1042,78 @@
                 <w:noProof/>
                 <w:webHidden/>
               </w:rPr>
-              <w:t>11</w:t>
+              <w:t>12</w:t>
+            </w:r>
+            <w:r>
+              <w:rPr>
+                <w:noProof/>
+                <w:webHidden/>
+              </w:rPr>
+              <w:fldChar w:fldCharType="end"/>
+            </w:r>
+          </w:hyperlink>
+        </w:p>
+        <w:p>
+          <w:pPr>
+            <w:pStyle w:val="ndice1"/>
+            <w:tabs>
+              <w:tab w:val="right" w:leader="dot" w:pos="8494"/>
+            </w:tabs>
+            <w:rPr>
+              <w:rFonts w:eastAsiaTheme="minorEastAsia"/>
+              <w:noProof/>
+              <w:lang w:eastAsia="pt-PT"/>
+            </w:rPr>
+          </w:pPr>
+          <w:hyperlink w:anchor="_Toc358297928" w:history="1">
+            <w:r>
+              <w:rPr>
+                <w:rStyle w:val="Hiperligao"/>
+                <w:rFonts w:cs="Times New Roman"/>
+                <w:noProof/>
+              </w:rPr>
+              <w:t>Bubble-Sort</w:t>
+            </w:r>
+            <w:r>
+              <w:rPr>
+                <w:noProof/>
+                <w:webHidden/>
+              </w:rPr>
+              <w:tab/>
+            </w:r>
+            <w:r>
+              <w:rPr>
+                <w:noProof/>
+                <w:webHidden/>
+              </w:rPr>
+              <w:fldChar w:fldCharType="begin"/>
+            </w:r>
+            <w:r>
+              <w:rPr>
+                <w:noProof/>
+                <w:webHidden/>
+              </w:rPr>
+              <w:instrText xml:space="preserve"> PAGEREF _Toc358297928 \h </w:instrText>
+            </w:r>
+            <w:r>
+              <w:rPr>
+                <w:noProof/>
+                <w:webHidden/>
+              </w:rPr>
+            </w:r>
+            <w:r>
+              <w:rPr>
+                <w:noProof/>
+                <w:webHidden/>
+              </w:rPr>
+              <w:fldChar w:fldCharType="separate"/>
+            </w:r>
+            <w:r>
+              <w:rPr>
+                <w:noProof/>
+                <w:webHidden/>
+              </w:rPr>
+              <w:t>13</w:t>
             </w:r>
             <w:r>
               <w:rPr>
@@ -1063,13 +1136,155 @@
               <w:lang w:eastAsia="pt-PT"/>
             </w:rPr>
           </w:pPr>
-          <w:hyperlink w:anchor="_Toc358154592" w:history="1">
+          <w:hyperlink w:anchor="_Toc358297929" w:history="1">
             <w:r>
               <w:rPr>
                 <w:rStyle w:val="Hiperligao"/>
                 <w:rFonts w:cs="Times New Roman"/>
                 <w:noProof/>
               </w:rPr>
+              <w:t>Métodos e Funções</w:t>
+            </w:r>
+            <w:r>
+              <w:rPr>
+                <w:noProof/>
+                <w:webHidden/>
+              </w:rPr>
+              <w:tab/>
+            </w:r>
+            <w:r>
+              <w:rPr>
+                <w:noProof/>
+                <w:webHidden/>
+              </w:rPr>
+              <w:fldChar w:fldCharType="begin"/>
+            </w:r>
+            <w:r>
+              <w:rPr>
+                <w:noProof/>
+                <w:webHidden/>
+              </w:rPr>
+              <w:instrText xml:space="preserve"> PAGEREF _Toc358297929 \h </w:instrText>
+            </w:r>
+            <w:r>
+              <w:rPr>
+                <w:noProof/>
+                <w:webHidden/>
+              </w:rPr>
+            </w:r>
+            <w:r>
+              <w:rPr>
+                <w:noProof/>
+                <w:webHidden/>
+              </w:rPr>
+              <w:fldChar w:fldCharType="separate"/>
+            </w:r>
+            <w:r>
+              <w:rPr>
+                <w:noProof/>
+                <w:webHidden/>
+              </w:rPr>
+              <w:t>13</w:t>
+            </w:r>
+            <w:r>
+              <w:rPr>
+                <w:noProof/>
+                <w:webHidden/>
+              </w:rPr>
+              <w:fldChar w:fldCharType="end"/>
+            </w:r>
+          </w:hyperlink>
+        </w:p>
+        <w:p>
+          <w:pPr>
+            <w:pStyle w:val="ndice2"/>
+            <w:tabs>
+              <w:tab w:val="right" w:leader="dot" w:pos="8494"/>
+            </w:tabs>
+            <w:rPr>
+              <w:rFonts w:eastAsiaTheme="minorEastAsia"/>
+              <w:noProof/>
+              <w:lang w:eastAsia="pt-PT"/>
+            </w:rPr>
+          </w:pPr>
+          <w:hyperlink w:anchor="_Toc358297930" w:history="1">
+            <w:r>
+              <w:rPr>
+                <w:rStyle w:val="Hiperligao"/>
+                <w:rFonts w:cs="Times New Roman"/>
+                <w:noProof/>
+              </w:rPr>
+              <w:t>Desempenho computacional teoricamente previsto de cada algoritmo</w:t>
+            </w:r>
+            <w:r>
+              <w:rPr>
+                <w:noProof/>
+                <w:webHidden/>
+              </w:rPr>
+              <w:tab/>
+            </w:r>
+            <w:r>
+              <w:rPr>
+                <w:noProof/>
+                <w:webHidden/>
+              </w:rPr>
+              <w:fldChar w:fldCharType="begin"/>
+            </w:r>
+            <w:r>
+              <w:rPr>
+                <w:noProof/>
+                <w:webHidden/>
+              </w:rPr>
+              <w:instrText xml:space="preserve"> PAGEREF _Toc358297930 \h </w:instrText>
+            </w:r>
+            <w:r>
+              <w:rPr>
+                <w:noProof/>
+                <w:webHidden/>
+              </w:rPr>
+            </w:r>
+            <w:r>
+              <w:rPr>
+                <w:noProof/>
+                <w:webHidden/>
+              </w:rPr>
+              <w:fldChar w:fldCharType="separate"/>
+            </w:r>
+            <w:r>
+              <w:rPr>
+                <w:noProof/>
+                <w:webHidden/>
+              </w:rPr>
+              <w:t>13</w:t>
+            </w:r>
+            <w:r>
+              <w:rPr>
+                <w:noProof/>
+                <w:webHidden/>
+              </w:rPr>
+              <w:fldChar w:fldCharType="end"/>
+            </w:r>
+          </w:hyperlink>
+        </w:p>
+        <w:p>
+          <w:pPr>
+            <w:pStyle w:val="ndice2"/>
+            <w:tabs>
+              <w:tab w:val="right" w:leader="dot" w:pos="8494"/>
+            </w:tabs>
+            <w:rPr>
+              <w:rFonts w:eastAsiaTheme="minorEastAsia"/>
+              <w:noProof/>
+              <w:lang w:eastAsia="pt-PT"/>
+            </w:rPr>
+          </w:pPr>
+          <w:hyperlink w:anchor="_Toc358297931" w:history="1">
+            <w:r>
+              <w:rPr>
+                <w:rStyle w:val="Hiperligao"/>
+                <w:rFonts w:cs="Times New Roman"/>
+                <w:noProof/>
+              </w:rPr>
               <w:t>Projeto da experiência que permite obter os resultados para posterior análise experimental</w:t>
             </w:r>
             <w:r>
@@ -1091,7 +1306,7 @@
                 <w:noProof/>
                 <w:webHidden/>
               </w:rPr>
-              <w:instrText xml:space="preserve"> PAGEREF _Toc358154592 \h </w:instrText>
+              <w:instrText xml:space="preserve"> PAGEREF _Toc358297931 \h </w:instrText>
             </w:r>
             <w:r>
               <w:rPr>
@@ -1111,7 +1326,7 @@
                 <w:noProof/>
                 <w:webHidden/>
               </w:rPr>
-              <w:t>12</w:t>
+              <w:t>14</w:t>
             </w:r>
             <w:r>
               <w:rPr>
@@ -1134,14 +1349,14 @@
               <w:lang w:eastAsia="pt-PT"/>
             </w:rPr>
           </w:pPr>
-          <w:hyperlink w:anchor="_Toc358154593" w:history="1">
+          <w:hyperlink w:anchor="_Toc358297932" w:history="1">
             <w:r>
               <w:rPr>
                 <w:rStyle w:val="Hiperligao"/>
                 <w:rFonts w:cs="Times New Roman"/>
                 <w:noProof/>
               </w:rPr>
-              <w:t>Bubble-Sort</w:t>
+              <w:t>Heap-Sort</w:t>
             </w:r>
             <w:r>
               <w:rPr>
@@ -1162,7 +1377,7 @@
                 <w:noProof/>
                 <w:webHidden/>
               </w:rPr>
-              <w:instrText xml:space="preserve"> PAGEREF _Toc358154593 \h </w:instrText>
+              <w:instrText xml:space="preserve"> PAGEREF _Toc358297932 \h </w:instrText>
             </w:r>
             <w:r>
               <w:rPr>
@@ -1182,7 +1397,7 @@
                 <w:noProof/>
                 <w:webHidden/>
               </w:rPr>
-              <w:t>13</w:t>
+              <w:t>15</w:t>
             </w:r>
             <w:r>
               <w:rPr>
@@ -1205,7 +1420,7 @@
               <w:lang w:eastAsia="pt-PT"/>
             </w:rPr>
           </w:pPr>
-          <w:hyperlink w:anchor="_Toc358154594" w:history="1">
+          <w:hyperlink w:anchor="_Toc358297933" w:history="1">
             <w:r>
               <w:rPr>
                 <w:rStyle w:val="Hiperligao"/>
@@ -1233,7 +1448,7 @@
                 <w:noProof/>
                 <w:webHidden/>
               </w:rPr>
-              <w:instrText xml:space="preserve"> PAGEREF _Toc358154594 \h </w:instrText>
+              <w:instrText xml:space="preserve"> PAGEREF _Toc358297933 \h </w:instrText>
             </w:r>
             <w:r>
               <w:rPr>
@@ -1253,7 +1468,7 @@
                 <w:noProof/>
                 <w:webHidden/>
               </w:rPr>
-              <w:t>13</w:t>
+              <w:t>15</w:t>
             </w:r>
             <w:r>
               <w:rPr>
@@ -1276,7 +1491,7 @@
               <w:lang w:eastAsia="pt-PT"/>
             </w:rPr>
           </w:pPr>
-          <w:hyperlink w:anchor="_Toc358154595" w:history="1">
+          <w:hyperlink w:anchor="_Toc358297934" w:history="1">
             <w:r>
               <w:rPr>
                 <w:rStyle w:val="Hiperligao"/>
@@ -1304,7 +1519,7 @@
                 <w:noProof/>
                 <w:webHidden/>
               </w:rPr>
-              <w:instrText xml:space="preserve"> PAGEREF _Toc358154595 \h </w:instrText>
+              <w:instrText xml:space="preserve"> PAGEREF _Toc358297934 \h </w:instrText>
             </w:r>
             <w:r>
               <w:rPr>
@@ -1324,7 +1539,7 @@
                 <w:noProof/>
                 <w:webHidden/>
               </w:rPr>
-              <w:t>13</w:t>
+              <w:t>16</w:t>
             </w:r>
             <w:r>
               <w:rPr>
@@ -1347,7 +1562,7 @@
               <w:lang w:eastAsia="pt-PT"/>
             </w:rPr>
           </w:pPr>
-          <w:hyperlink w:anchor="_Toc358154596" w:history="1">
+          <w:hyperlink w:anchor="_Toc358297935" w:history="1">
             <w:r>
               <w:rPr>
                 <w:rStyle w:val="Hiperligao"/>
@@ -1375,7 +1590,7 @@
                 <w:noProof/>
                 <w:webHidden/>
               </w:rPr>
-              <w:instrText xml:space="preserve"> PAGEREF _Toc358154596 \h </w:instrText>
+              <w:instrText xml:space="preserve"> PAGEREF _Toc358297935 \h </w:instrText>
             </w:r>
             <w:r>
               <w:rPr>
@@ -1395,7 +1610,7 @@
                 <w:noProof/>
                 <w:webHidden/>
               </w:rPr>
-              <w:t>14</w:t>
+              <w:t>16</w:t>
             </w:r>
             <w:r>
               <w:rPr>
@@ -1418,14 +1633,14 @@
               <w:lang w:eastAsia="pt-PT"/>
             </w:rPr>
           </w:pPr>
-          <w:hyperlink w:anchor="_Toc358154597" w:history="1">
+          <w:hyperlink w:anchor="_Toc358297936" w:history="1">
             <w:r>
               <w:rPr>
                 <w:rStyle w:val="Hiperligao"/>
                 <w:rFonts w:cs="Times New Roman"/>
                 <w:noProof/>
               </w:rPr>
-              <w:t>Heap-Sort</w:t>
+              <w:t>Merge-Sort</w:t>
             </w:r>
             <w:r>
               <w:rPr>
@@ -1446,7 +1661,7 @@
                 <w:noProof/>
                 <w:webHidden/>
               </w:rPr>
-              <w:instrText xml:space="preserve"> PAGEREF _Toc358154597 \h </w:instrText>
+              <w:instrText xml:space="preserve"> PAGEREF _Toc358297936 \h </w:instrText>
             </w:r>
             <w:r>
               <w:rPr>
@@ -1466,7 +1681,7 @@
                 <w:noProof/>
                 <w:webHidden/>
               </w:rPr>
-              <w:t>15</w:t>
+              <w:t>17</w:t>
             </w:r>
             <w:r>
               <w:rPr>
@@ -1489,7 +1704,7 @@
               <w:lang w:eastAsia="pt-PT"/>
             </w:rPr>
           </w:pPr>
-          <w:hyperlink w:anchor="_Toc358154598" w:history="1">
+          <w:hyperlink w:anchor="_Toc358297937" w:history="1">
             <w:r>
               <w:rPr>
                 <w:rStyle w:val="Hiperligao"/>
@@ -1517,7 +1732,7 @@
                 <w:noProof/>
                 <w:webHidden/>
               </w:rPr>
-              <w:instrText xml:space="preserve"> PAGEREF _Toc358154598 \h </w:instrText>
+              <w:instrText xml:space="preserve"> PAGEREF _Toc358297937 \h </w:instrText>
             </w:r>
             <w:r>
               <w:rPr>
@@ -1537,7 +1752,7 @@
                 <w:noProof/>
                 <w:webHidden/>
               </w:rPr>
-              <w:t>15</w:t>
+              <w:t>17</w:t>
             </w:r>
             <w:r>
               <w:rPr>
@@ -1560,7 +1775,7 @@
               <w:lang w:eastAsia="pt-PT"/>
             </w:rPr>
           </w:pPr>
-          <w:hyperlink w:anchor="_Toc358154599" w:history="1">
+          <w:hyperlink w:anchor="_Toc358297938" w:history="1">
             <w:r>
               <w:rPr>
                 <w:rStyle w:val="Hiperligao"/>
@@ -1588,7 +1803,7 @@
                 <w:noProof/>
                 <w:webHidden/>
               </w:rPr>
-              <w:instrText xml:space="preserve"> PAGEREF _Toc358154599 \h </w:instrText>
+              <w:instrText xml:space="preserve"> PAGEREF _Toc358297938 \h </w:instrText>
             </w:r>
             <w:r>
               <w:rPr>
@@ -1608,7 +1823,7 @@
                 <w:noProof/>
                 <w:webHidden/>
               </w:rPr>
-              <w:t>16</w:t>
+              <w:t>17</w:t>
             </w:r>
             <w:r>
               <w:rPr>
@@ -1631,7 +1846,7 @@
               <w:lang w:eastAsia="pt-PT"/>
             </w:rPr>
           </w:pPr>
-          <w:hyperlink w:anchor="_Toc358154600" w:history="1">
+          <w:hyperlink w:anchor="_Toc358297939" w:history="1">
             <w:r>
               <w:rPr>
                 <w:rStyle w:val="Hiperligao"/>
@@ -1659,7 +1874,7 @@
                 <w:noProof/>
                 <w:webHidden/>
               </w:rPr>
-              <w:instrText xml:space="preserve"> PAGEREF _Toc358154600 \h </w:instrText>
+              <w:instrText xml:space="preserve"> PAGEREF _Toc358297939 \h </w:instrText>
             </w:r>
             <w:r>
               <w:rPr>
@@ -1679,7 +1894,7 @@
                 <w:noProof/>
                 <w:webHidden/>
               </w:rPr>
-              <w:t>17</w:t>
+              <w:t>18</w:t>
             </w:r>
             <w:r>
               <w:rPr>
@@ -1702,14 +1917,14 @@
               <w:lang w:eastAsia="pt-PT"/>
             </w:rPr>
           </w:pPr>
-          <w:hyperlink w:anchor="_Toc358154601" w:history="1">
+          <w:hyperlink w:anchor="_Toc358297940" w:history="1">
             <w:r>
               <w:rPr>
                 <w:rStyle w:val="Hiperligao"/>
                 <w:rFonts w:cs="Times New Roman"/>
                 <w:noProof/>
               </w:rPr>
-              <w:t>Merge-Sort</w:t>
+              <w:t>QuickSort</w:t>
             </w:r>
             <w:r>
               <w:rPr>
@@ -1730,7 +1945,7 @@
                 <w:noProof/>
                 <w:webHidden/>
               </w:rPr>
-              <w:instrText xml:space="preserve"> PAGEREF _Toc358154601 \h </w:instrText>
+              <w:instrText xml:space="preserve"> PAGEREF _Toc358297940 \h </w:instrText>
             </w:r>
             <w:r>
               <w:rPr>
@@ -1750,7 +1965,7 @@
                 <w:noProof/>
                 <w:webHidden/>
               </w:rPr>
-              <w:t>18</w:t>
+              <w:t>19</w:t>
             </w:r>
             <w:r>
               <w:rPr>
@@ -1773,7 +1988,7 @@
               <w:lang w:eastAsia="pt-PT"/>
             </w:rPr>
           </w:pPr>
-          <w:hyperlink w:anchor="_Toc358154602" w:history="1">
+          <w:hyperlink w:anchor="_Toc358297941" w:history="1">
             <w:r>
               <w:rPr>
                 <w:rStyle w:val="Hiperligao"/>
@@ -1801,7 +2016,7 @@
                 <w:noProof/>
                 <w:webHidden/>
               </w:rPr>
-              <w:instrText xml:space="preserve"> PAGEREF _Toc358154602 \h </w:instrText>
+              <w:instrText xml:space="preserve"> PAGEREF _Toc358297941 \h </w:instrText>
             </w:r>
             <w:r>
               <w:rPr>
@@ -1821,7 +2036,7 @@
                 <w:noProof/>
                 <w:webHidden/>
               </w:rPr>
-              <w:t>18</w:t>
+              <w:t>19</w:t>
             </w:r>
             <w:r>
               <w:rPr>
@@ -1844,7 +2059,7 @@
               <w:lang w:eastAsia="pt-PT"/>
             </w:rPr>
           </w:pPr>
-          <w:hyperlink w:anchor="_Toc358154603" w:history="1">
+          <w:hyperlink w:anchor="_Toc358297942" w:history="1">
             <w:r>
               <w:rPr>
                 <w:rStyle w:val="Hiperligao"/>
@@ -1872,7 +2087,7 @@
                 <w:noProof/>
                 <w:webHidden/>
               </w:rPr>
-              <w:instrText xml:space="preserve"> PAGEREF _Toc358154603 \h </w:instrText>
+              <w:instrText xml:space="preserve"> PAGEREF _Toc358297942 \h </w:instrText>
             </w:r>
             <w:r>
               <w:rPr>
@@ -1892,7 +2107,7 @@
                 <w:noProof/>
                 <w:webHidden/>
               </w:rPr>
-              <w:t>18</w:t>
+              <w:t>19</w:t>
             </w:r>
             <w:r>
               <w:rPr>
@@ -1915,11 +2130,10 @@
               <w:lang w:eastAsia="pt-PT"/>
             </w:rPr>
           </w:pPr>
-          <w:hyperlink w:anchor="_Toc358154604" w:history="1">
+          <w:hyperlink w:anchor="_Toc358297943" w:history="1">
             <w:r>
               <w:rPr>
                 <w:rStyle w:val="Hiperligao"/>
-                <w:rFonts w:cs="Times New Roman"/>
                 <w:noProof/>
               </w:rPr>
               <w:t>Projeto da experiência que permite obter os resultados para posterior análise experimental</w:t>
@@ -1943,7 +2157,7 @@
                 <w:noProof/>
                 <w:webHidden/>
               </w:rPr>
-              <w:instrText xml:space="preserve"> PAGEREF _Toc358154604 \h </w:instrText>
+              <w:instrText xml:space="preserve"> PAGEREF _Toc358297943 \h </w:instrText>
             </w:r>
             <w:r>
               <w:rPr>
@@ -1963,7 +2177,7 @@
                 <w:noProof/>
                 <w:webHidden/>
               </w:rPr>
-              <w:t>19</w:t>
+              <w:t>20</w:t>
             </w:r>
             <w:r>
               <w:rPr>
@@ -1986,14 +2200,15 @@
               <w:lang w:eastAsia="pt-PT"/>
             </w:rPr>
           </w:pPr>
-          <w:hyperlink w:anchor="_Toc358154605" w:history="1">
+          <w:hyperlink w:anchor="_Toc358297944" w:history="1">
             <w:r>
               <w:rPr>
                 <w:rStyle w:val="Hiperligao"/>
                 <w:rFonts w:cs="Times New Roman"/>
                 <w:noProof/>
-              </w:rPr>
-              <w:t>QuickSort</w:t>
+                <w:lang w:val="en-GB"/>
+              </w:rPr>
+              <w:t>Radix-Sort</w:t>
             </w:r>
             <w:r>
               <w:rPr>
@@ -2014,7 +2229,7 @@
                 <w:noProof/>
                 <w:webHidden/>
               </w:rPr>
-              <w:instrText xml:space="preserve"> PAGEREF _Toc358154605 \h </w:instrText>
+              <w:instrText xml:space="preserve"> PAGEREF _Toc358297944 \h </w:instrText>
             </w:r>
             <w:r>
               <w:rPr>
@@ -2034,7 +2249,7 @@
                 <w:noProof/>
                 <w:webHidden/>
               </w:rPr>
-              <w:t>20</w:t>
+              <w:t>21</w:t>
             </w:r>
             <w:r>
               <w:rPr>
@@ -2057,7 +2272,7 @@
               <w:lang w:eastAsia="pt-PT"/>
             </w:rPr>
           </w:pPr>
-          <w:hyperlink w:anchor="_Toc358154606" w:history="1">
+          <w:hyperlink w:anchor="_Toc358297945" w:history="1">
             <w:r>
               <w:rPr>
                 <w:rStyle w:val="Hiperligao"/>
@@ -2085,7 +2300,7 @@
                 <w:noProof/>
                 <w:webHidden/>
               </w:rPr>
-              <w:instrText xml:space="preserve"> PAGEREF _Toc358154606 \h </w:instrText>
+              <w:instrText xml:space="preserve"> PAGEREF _Toc358297945 \h </w:instrText>
             </w:r>
             <w:r>
               <w:rPr>
@@ -2105,7 +2320,7 @@
                 <w:noProof/>
                 <w:webHidden/>
               </w:rPr>
-              <w:t>20</w:t>
+              <w:t>21</w:t>
             </w:r>
             <w:r>
               <w:rPr>
@@ -2128,7 +2343,7 @@
               <w:lang w:eastAsia="pt-PT"/>
             </w:rPr>
           </w:pPr>
-          <w:hyperlink w:anchor="_Toc358154607" w:history="1">
+          <w:hyperlink w:anchor="_Toc358297946" w:history="1">
             <w:r>
               <w:rPr>
                 <w:rStyle w:val="Hiperligao"/>
@@ -2156,7 +2371,7 @@
                 <w:noProof/>
                 <w:webHidden/>
               </w:rPr>
-              <w:instrText xml:space="preserve"> PAGEREF _Toc358154607 \h </w:instrText>
+              <w:instrText xml:space="preserve"> PAGEREF _Toc358297946 \h </w:instrText>
             </w:r>
             <w:r>
               <w:rPr>
@@ -2176,7 +2391,7 @@
                 <w:noProof/>
                 <w:webHidden/>
               </w:rPr>
-              <w:t>20</w:t>
+              <w:t>21</w:t>
             </w:r>
             <w:r>
               <w:rPr>
@@ -2199,10 +2414,11 @@
               <w:lang w:eastAsia="pt-PT"/>
             </w:rPr>
           </w:pPr>
-          <w:hyperlink w:anchor="_Toc358154608" w:history="1">
+          <w:hyperlink w:anchor="_Toc358297947" w:history="1">
             <w:r>
               <w:rPr>
                 <w:rStyle w:val="Hiperligao"/>
+                <w:rFonts w:cs="Times New Roman"/>
                 <w:noProof/>
               </w:rPr>
               <w:t>Projeto da experiência que permite obter os resultados para posterior análise experimental</w:t>
@@ -2226,7 +2442,7 @@
                 <w:noProof/>
                 <w:webHidden/>
               </w:rPr>
-              <w:instrText xml:space="preserve"> PAGEREF _Toc358154608 \h </w:instrText>
+              <w:instrText xml:space="preserve"> PAGEREF _Toc358297947 \h </w:instrText>
             </w:r>
             <w:r>
               <w:rPr>
@@ -2246,7 +2462,7 @@
                 <w:noProof/>
                 <w:webHidden/>
               </w:rPr>
-              <w:t>21</w:t>
+              <w:t>22</w:t>
             </w:r>
             <w:r>
               <w:rPr>
@@ -2269,7 +2485,7 @@
               <w:lang w:eastAsia="pt-PT"/>
             </w:rPr>
           </w:pPr>
-          <w:hyperlink w:anchor="_Toc358154609" w:history="1">
+          <w:hyperlink w:anchor="_Toc358297948" w:history="1">
             <w:r>
               <w:rPr>
                 <w:rStyle w:val="Hiperligao"/>
@@ -2277,7 +2493,7 @@
                 <w:noProof/>
                 <w:lang w:val="en-GB"/>
               </w:rPr>
-              <w:t>Radix-Sort</w:t>
+              <w:t>Bucket-Sort</w:t>
             </w:r>
             <w:r>
               <w:rPr>
@@ -2298,7 +2514,7 @@
                 <w:noProof/>
                 <w:webHidden/>
               </w:rPr>
-              <w:instrText xml:space="preserve"> PAGEREF _Toc358154609 \h </w:instrText>
+              <w:instrText xml:space="preserve"> PAGEREF _Toc358297948 \h </w:instrText>
             </w:r>
             <w:r>
               <w:rPr>
@@ -2318,7 +2534,7 @@
                 <w:noProof/>
                 <w:webHidden/>
               </w:rPr>
-              <w:t>22</w:t>
+              <w:t>23</w:t>
             </w:r>
             <w:r>
               <w:rPr>
@@ -2341,7 +2557,7 @@
               <w:lang w:eastAsia="pt-PT"/>
             </w:rPr>
           </w:pPr>
-          <w:hyperlink w:anchor="_Toc358154610" w:history="1">
+          <w:hyperlink w:anchor="_Toc358297949" w:history="1">
             <w:r>
               <w:rPr>
                 <w:rStyle w:val="Hiperligao"/>
@@ -2369,7 +2585,7 @@
                 <w:noProof/>
                 <w:webHidden/>
               </w:rPr>
-              <w:instrText xml:space="preserve"> PAGEREF _Toc358154610 \h </w:instrText>
+              <w:instrText xml:space="preserve"> PAGEREF _Toc358297949 \h </w:instrText>
             </w:r>
             <w:r>
               <w:rPr>
@@ -2389,7 +2605,7 @@
                 <w:noProof/>
                 <w:webHidden/>
               </w:rPr>
-              <w:t>22</w:t>
+              <w:t>23</w:t>
             </w:r>
             <w:r>
               <w:rPr>
@@ -2412,7 +2628,7 @@
               <w:lang w:eastAsia="pt-PT"/>
             </w:rPr>
           </w:pPr>
-          <w:hyperlink w:anchor="_Toc358154611" w:history="1">
+          <w:hyperlink w:anchor="_Toc358297950" w:history="1">
             <w:r>
               <w:rPr>
                 <w:rStyle w:val="Hiperligao"/>
@@ -2440,7 +2656,7 @@
                 <w:noProof/>
                 <w:webHidden/>
               </w:rPr>
-              <w:instrText xml:space="preserve"> PAGEREF _Toc358154611 \h </w:instrText>
+              <w:instrText xml:space="preserve"> PAGEREF _Toc358297950 \h </w:instrText>
             </w:r>
             <w:r>
               <w:rPr>
@@ -2460,7 +2676,7 @@
                 <w:noProof/>
                 <w:webHidden/>
               </w:rPr>
-              <w:t>22</w:t>
+              <w:t>23</w:t>
             </w:r>
             <w:r>
               <w:rPr>
@@ -2483,7 +2699,7 @@
               <w:lang w:eastAsia="pt-PT"/>
             </w:rPr>
           </w:pPr>
-          <w:hyperlink w:anchor="_Toc358154612" w:history="1">
+          <w:hyperlink w:anchor="_Toc358297951" w:history="1">
             <w:r>
               <w:rPr>
                 <w:rStyle w:val="Hiperligao"/>
@@ -2511,7 +2727,7 @@
                 <w:noProof/>
                 <w:webHidden/>
               </w:rPr>
-              <w:instrText xml:space="preserve"> PAGEREF _Toc358154612 \h </w:instrText>
+              <w:instrText xml:space="preserve"> PAGEREF _Toc358297951 \h </w:instrText>
             </w:r>
             <w:r>
               <w:rPr>
@@ -2531,7 +2747,7 @@
                 <w:noProof/>
                 <w:webHidden/>
               </w:rPr>
-              <w:t>23</w:t>
+              <w:t>24</w:t>
             </w:r>
             <w:r>
               <w:rPr>
@@ -2554,7 +2770,7 @@
               <w:lang w:eastAsia="pt-PT"/>
             </w:rPr>
           </w:pPr>
-          <w:hyperlink w:anchor="_Toc358154613" w:history="1">
+          <w:hyperlink w:anchor="_Toc358297952" w:history="1">
             <w:r>
               <w:rPr>
                 <w:rStyle w:val="Hiperligao"/>
@@ -2562,7 +2778,7 @@
                 <w:noProof/>
                 <w:lang w:val="en-GB"/>
               </w:rPr>
-              <w:t>Bucket-Sort</w:t>
+              <w:t>Counting-Sort</w:t>
             </w:r>
             <w:r>
               <w:rPr>
@@ -2583,7 +2799,7 @@
                 <w:noProof/>
                 <w:webHidden/>
               </w:rPr>
-              <w:instrText xml:space="preserve"> PAGEREF _Toc358154613 \h </w:instrText>
+              <w:instrText xml:space="preserve"> PAGEREF _Toc358297952 \h </w:instrText>
             </w:r>
             <w:r>
               <w:rPr>
@@ -2603,7 +2819,7 @@
                 <w:noProof/>
                 <w:webHidden/>
               </w:rPr>
-              <w:t>24</w:t>
+              <w:t>25</w:t>
             </w:r>
             <w:r>
               <w:rPr>
@@ -2626,7 +2842,7 @@
               <w:lang w:eastAsia="pt-PT"/>
             </w:rPr>
           </w:pPr>
-          <w:hyperlink w:anchor="_Toc358154614" w:history="1">
+          <w:hyperlink w:anchor="_Toc358297953" w:history="1">
             <w:r>
               <w:rPr>
                 <w:rStyle w:val="Hiperligao"/>
@@ -2654,7 +2870,7 @@
                 <w:noProof/>
                 <w:webHidden/>
               </w:rPr>
-              <w:instrText xml:space="preserve"> PAGEREF _Toc358154614 \h </w:instrText>
+              <w:instrText xml:space="preserve"> PAGEREF _Toc358297953 \h </w:instrText>
             </w:r>
             <w:r>
               <w:rPr>
@@ -2674,7 +2890,7 @@
                 <w:noProof/>
                 <w:webHidden/>
               </w:rPr>
-              <w:t>24</w:t>
+              <w:t>25</w:t>
             </w:r>
             <w:r>
               <w:rPr>
@@ -2697,7 +2913,7 @@
               <w:lang w:eastAsia="pt-PT"/>
             </w:rPr>
           </w:pPr>
-          <w:hyperlink w:anchor="_Toc358154615" w:history="1">
+          <w:hyperlink w:anchor="_Toc358297954" w:history="1">
             <w:r>
               <w:rPr>
                 <w:rStyle w:val="Hiperligao"/>
@@ -2725,7 +2941,7 @@
                 <w:noProof/>
                 <w:webHidden/>
               </w:rPr>
-              <w:instrText xml:space="preserve"> PAGEREF _Toc358154615 \h </w:instrText>
+              <w:instrText xml:space="preserve"> PAGEREF _Toc358297954 \h </w:instrText>
             </w:r>
             <w:r>
               <w:rPr>
@@ -2745,7 +2961,7 @@
                 <w:noProof/>
                 <w:webHidden/>
               </w:rPr>
-              <w:t>24</w:t>
+              <w:t>25</w:t>
             </w:r>
             <w:r>
               <w:rPr>
@@ -2768,7 +2984,7 @@
               <w:lang w:eastAsia="pt-PT"/>
             </w:rPr>
           </w:pPr>
-          <w:hyperlink w:anchor="_Toc358154616" w:history="1">
+          <w:hyperlink w:anchor="_Toc358297955" w:history="1">
             <w:r>
               <w:rPr>
                 <w:rStyle w:val="Hiperligao"/>
@@ -2796,7 +3012,7 @@
                 <w:noProof/>
                 <w:webHidden/>
               </w:rPr>
-              <w:instrText xml:space="preserve"> PAGEREF _Toc358154616 \h </w:instrText>
+              <w:instrText xml:space="preserve"> PAGEREF _Toc358297955 \h </w:instrText>
             </w:r>
             <w:r>
               <w:rPr>
@@ -2816,7 +3032,7 @@
                 <w:noProof/>
                 <w:webHidden/>
               </w:rPr>
-              <w:t>25</w:t>
+              <w:t>26</w:t>
             </w:r>
             <w:r>
               <w:rPr>
@@ -2839,7 +3055,7 @@
               <w:lang w:eastAsia="pt-PT"/>
             </w:rPr>
           </w:pPr>
-          <w:hyperlink w:anchor="_Toc358154617" w:history="1">
+          <w:hyperlink w:anchor="_Toc358297956" w:history="1">
             <w:r>
               <w:rPr>
                 <w:rStyle w:val="Hiperligao"/>
@@ -2847,7 +3063,7 @@
                 <w:noProof/>
                 <w:lang w:val="en-GB"/>
               </w:rPr>
-              <w:t>Counting-Sort</w:t>
+              <w:t>Comb-Sort</w:t>
             </w:r>
             <w:r>
               <w:rPr>
@@ -2868,7 +3084,7 @@
                 <w:noProof/>
                 <w:webHidden/>
               </w:rPr>
-              <w:instrText xml:space="preserve"> PAGEREF _Toc358154617 \h </w:instrText>
+              <w:instrText xml:space="preserve"> PAGEREF _Toc358297956 \h </w:instrText>
             </w:r>
             <w:r>
               <w:rPr>
@@ -2888,7 +3104,7 @@
                 <w:noProof/>
                 <w:webHidden/>
               </w:rPr>
-              <w:t>26</w:t>
+              <w:t>27</w:t>
             </w:r>
             <w:r>
               <w:rPr>
@@ -2911,7 +3127,7 @@
               <w:lang w:eastAsia="pt-PT"/>
             </w:rPr>
           </w:pPr>
-          <w:hyperlink w:anchor="_Toc358154618" w:history="1">
+          <w:hyperlink w:anchor="_Toc358297957" w:history="1">
             <w:r>
               <w:rPr>
                 <w:rStyle w:val="Hiperligao"/>
@@ -2939,7 +3155,7 @@
                 <w:noProof/>
                 <w:webHidden/>
               </w:rPr>
-              <w:instrText xml:space="preserve"> PAGEREF _Toc358154618 \h </w:instrText>
+              <w:instrText xml:space="preserve"> PAGEREF _Toc358297957 \h </w:instrText>
             </w:r>
             <w:r>
               <w:rPr>
@@ -2959,7 +3175,7 @@
                 <w:noProof/>
                 <w:webHidden/>
               </w:rPr>
-              <w:t>26</w:t>
+              <w:t>27</w:t>
             </w:r>
             <w:r>
               <w:rPr>
@@ -2982,7 +3198,7 @@
               <w:lang w:eastAsia="pt-PT"/>
             </w:rPr>
           </w:pPr>
-          <w:hyperlink w:anchor="_Toc358154619" w:history="1">
+          <w:hyperlink w:anchor="_Toc358297958" w:history="1">
             <w:r>
               <w:rPr>
                 <w:rStyle w:val="Hiperligao"/>
@@ -3010,7 +3226,7 @@
                 <w:noProof/>
                 <w:webHidden/>
               </w:rPr>
-              <w:instrText xml:space="preserve"> PAGEREF _Toc358154619 \h </w:instrText>
+              <w:instrText xml:space="preserve"> PAGEREF _Toc358297958 \h </w:instrText>
             </w:r>
             <w:r>
               <w:rPr>
@@ -3030,7 +3246,7 @@
                 <w:noProof/>
                 <w:webHidden/>
               </w:rPr>
-              <w:t>26</w:t>
+              <w:t>27</w:t>
             </w:r>
             <w:r>
               <w:rPr>
@@ -3053,7 +3269,7 @@
               <w:lang w:eastAsia="pt-PT"/>
             </w:rPr>
           </w:pPr>
-          <w:hyperlink w:anchor="_Toc358154620" w:history="1">
+          <w:hyperlink w:anchor="_Toc358297959" w:history="1">
             <w:r>
               <w:rPr>
                 <w:rStyle w:val="Hiperligao"/>
@@ -3081,7 +3297,7 @@
                 <w:noProof/>
                 <w:webHidden/>
               </w:rPr>
-              <w:instrText xml:space="preserve"> PAGEREF _Toc358154620 \h </w:instrText>
+              <w:instrText xml:space="preserve"> PAGEREF _Toc358297959 \h </w:instrText>
             </w:r>
             <w:r>
               <w:rPr>
@@ -3101,7 +3317,7 @@
                 <w:noProof/>
                 <w:webHidden/>
               </w:rPr>
-              <w:t>27</w:t>
+              <w:t>28</w:t>
             </w:r>
             <w:r>
               <w:rPr>
@@ -3124,7 +3340,7 @@
               <w:lang w:eastAsia="pt-PT"/>
             </w:rPr>
           </w:pPr>
-          <w:hyperlink w:anchor="_Toc358154621" w:history="1">
+          <w:hyperlink w:anchor="_Toc358297960" w:history="1">
             <w:r>
               <w:rPr>
                 <w:rStyle w:val="Hiperligao"/>
@@ -3132,7 +3348,7 @@
                 <w:noProof/>
                 <w:lang w:val="en-GB"/>
               </w:rPr>
-              <w:t>Comb-Sort</w:t>
+              <w:t>Shell-Sort</w:t>
             </w:r>
             <w:r>
               <w:rPr>
@@ -3153,7 +3369,7 @@
                 <w:noProof/>
                 <w:webHidden/>
               </w:rPr>
-              <w:instrText xml:space="preserve"> PAGEREF _Toc358154621 \h </w:instrText>
+              <w:instrText xml:space="preserve"> PAGEREF _Toc358297960 \h </w:instrText>
             </w:r>
             <w:r>
               <w:rPr>
@@ -3173,7 +3389,7 @@
                 <w:noProof/>
                 <w:webHidden/>
               </w:rPr>
-              <w:t>28</w:t>
+              <w:t>29</w:t>
             </w:r>
             <w:r>
               <w:rPr>
@@ -3196,7 +3412,7 @@
               <w:lang w:eastAsia="pt-PT"/>
             </w:rPr>
           </w:pPr>
-          <w:hyperlink w:anchor="_Toc358154622" w:history="1">
+          <w:hyperlink w:anchor="_Toc358297961" w:history="1">
             <w:r>
               <w:rPr>
                 <w:rStyle w:val="Hiperligao"/>
@@ -3224,7 +3440,7 @@
                 <w:noProof/>
                 <w:webHidden/>
               </w:rPr>
-              <w:instrText xml:space="preserve"> PAGEREF _Toc358154622 \h </w:instrText>
+              <w:instrText xml:space="preserve"> PAGEREF _Toc358297961 \h </w:instrText>
             </w:r>
             <w:r>
               <w:rPr>
@@ -3244,7 +3460,7 @@
                 <w:noProof/>
                 <w:webHidden/>
               </w:rPr>
-              <w:t>28</w:t>
+              <w:t>29</w:t>
             </w:r>
             <w:r>
               <w:rPr>
@@ -3267,7 +3483,7 @@
               <w:lang w:eastAsia="pt-PT"/>
             </w:rPr>
           </w:pPr>
-          <w:hyperlink w:anchor="_Toc358154623" w:history="1">
+          <w:hyperlink w:anchor="_Toc358297962" w:history="1">
             <w:r>
               <w:rPr>
                 <w:rStyle w:val="Hiperligao"/>
@@ -3295,7 +3511,7 @@
                 <w:noProof/>
                 <w:webHidden/>
               </w:rPr>
-              <w:instrText xml:space="preserve"> PAGEREF _Toc358154623 \h </w:instrText>
+              <w:instrText xml:space="preserve"> PAGEREF _Toc358297962 \h </w:instrText>
             </w:r>
             <w:r>
               <w:rPr>
@@ -3315,7 +3531,7 @@
                 <w:noProof/>
                 <w:webHidden/>
               </w:rPr>
-              <w:t>28</w:t>
+              <w:t>29</w:t>
             </w:r>
             <w:r>
               <w:rPr>
@@ -3338,7 +3554,7 @@
               <w:lang w:eastAsia="pt-PT"/>
             </w:rPr>
           </w:pPr>
-          <w:hyperlink w:anchor="_Toc358154624" w:history="1">
+          <w:hyperlink w:anchor="_Toc358297963" w:history="1">
             <w:r>
               <w:rPr>
                 <w:rStyle w:val="Hiperligao"/>
@@ -3366,7 +3582,7 @@
                 <w:noProof/>
                 <w:webHidden/>
               </w:rPr>
-              <w:instrText xml:space="preserve"> PAGEREF _Toc358154624 \h </w:instrText>
+              <w:instrText xml:space="preserve"> PAGEREF _Toc358297963 \h </w:instrText>
             </w:r>
             <w:r>
               <w:rPr>
@@ -3386,7 +3602,7 @@
                 <w:noProof/>
                 <w:webHidden/>
               </w:rPr>
-              <w:t>29</w:t>
+              <w:t>30</w:t>
             </w:r>
             <w:r>
               <w:rPr>
@@ -3409,7 +3625,7 @@
               <w:lang w:eastAsia="pt-PT"/>
             </w:rPr>
           </w:pPr>
-          <w:hyperlink w:anchor="_Toc358154625" w:history="1">
+          <w:hyperlink w:anchor="_Toc358297964" w:history="1">
             <w:r>
               <w:rPr>
                 <w:rStyle w:val="Hiperligao"/>
@@ -3417,7 +3633,7 @@
                 <w:noProof/>
                 <w:lang w:val="en-GB"/>
               </w:rPr>
-              <w:t>Shell-Sort</w:t>
+              <w:t>Selection-Sort</w:t>
             </w:r>
             <w:r>
               <w:rPr>
@@ -3438,7 +3654,7 @@
                 <w:noProof/>
                 <w:webHidden/>
               </w:rPr>
-              <w:instrText xml:space="preserve"> PAGEREF _Toc358154625 \h </w:instrText>
+              <w:instrText xml:space="preserve"> PAGEREF _Toc358297964 \h </w:instrText>
             </w:r>
             <w:r>
               <w:rPr>
@@ -3458,7 +3674,7 @@
                 <w:noProof/>
                 <w:webHidden/>
               </w:rPr>
-              <w:t>30</w:t>
+              <w:t>31</w:t>
             </w:r>
             <w:r>
               <w:rPr>
@@ -3481,7 +3697,7 @@
               <w:lang w:eastAsia="pt-PT"/>
             </w:rPr>
           </w:pPr>
-          <w:hyperlink w:anchor="_Toc358154626" w:history="1">
+          <w:hyperlink w:anchor="_Toc358297965" w:history="1">
             <w:r>
               <w:rPr>
                 <w:rStyle w:val="Hiperligao"/>
@@ -3509,7 +3725,7 @@
                 <w:noProof/>
                 <w:webHidden/>
               </w:rPr>
-              <w:instrText xml:space="preserve"> PAGEREF _Toc358154626 \h </w:instrText>
+              <w:instrText xml:space="preserve"> PAGEREF _Toc358297965 \h </w:instrText>
             </w:r>
             <w:r>
               <w:rPr>
@@ -3529,7 +3745,7 @@
                 <w:noProof/>
                 <w:webHidden/>
               </w:rPr>
-              <w:t>30</w:t>
+              <w:t>31</w:t>
             </w:r>
             <w:r>
               <w:rPr>
@@ -3552,7 +3768,7 @@
               <w:lang w:eastAsia="pt-PT"/>
             </w:rPr>
           </w:pPr>
-          <w:hyperlink w:anchor="_Toc358154627" w:history="1">
+          <w:hyperlink w:anchor="_Toc358297966" w:history="1">
             <w:r>
               <w:rPr>
                 <w:rStyle w:val="Hiperligao"/>
@@ -3580,7 +3796,7 @@
                 <w:noProof/>
                 <w:webHidden/>
               </w:rPr>
-              <w:instrText xml:space="preserve"> PAGEREF _Toc358154627 \h </w:instrText>
+              <w:instrText xml:space="preserve"> PAGEREF _Toc358297966 \h </w:instrText>
             </w:r>
             <w:r>
               <w:rPr>
@@ -3600,7 +3816,7 @@
                 <w:noProof/>
                 <w:webHidden/>
               </w:rPr>
-              <w:t>30</w:t>
+              <w:t>31</w:t>
             </w:r>
             <w:r>
               <w:rPr>
@@ -3623,7 +3839,7 @@
               <w:lang w:eastAsia="pt-PT"/>
             </w:rPr>
           </w:pPr>
-          <w:hyperlink w:anchor="_Toc358154628" w:history="1">
+          <w:hyperlink w:anchor="_Toc358297967" w:history="1">
             <w:r>
               <w:rPr>
                 <w:rStyle w:val="Hiperligao"/>
@@ -3651,7 +3867,7 @@
                 <w:noProof/>
                 <w:webHidden/>
               </w:rPr>
-              <w:instrText xml:space="preserve"> PAGEREF _Toc358154628 \h </w:instrText>
+              <w:instrText xml:space="preserve"> PAGEREF _Toc358297967 \h </w:instrText>
             </w:r>
             <w:r>
               <w:rPr>
@@ -3671,7 +3887,7 @@
                 <w:noProof/>
                 <w:webHidden/>
               </w:rPr>
-              <w:t>31</w:t>
+              <w:t>32</w:t>
             </w:r>
             <w:r>
               <w:rPr>
@@ -3694,15 +3910,13 @@
               <w:lang w:eastAsia="pt-PT"/>
             </w:rPr>
           </w:pPr>
-          <w:hyperlink w:anchor="_Toc358154629" w:history="1">
+          <w:hyperlink w:anchor="_Toc358297968" w:history="1">
             <w:r>
               <w:rPr>
                 <w:rStyle w:val="Hiperligao"/>
-                <w:rFonts w:cs="Times New Roman"/>
-                <w:noProof/>
-                <w:lang w:val="en-GB"/>
-              </w:rPr>
-              <w:t>Selection-Sort</w:t>
+                <w:noProof/>
+              </w:rPr>
+              <w:t>Comparação de todos os resultados</w:t>
             </w:r>
             <w:r>
               <w:rPr>
@@ -3723,220 +3937,7 @@
                 <w:noProof/>
                 <w:webHidden/>
               </w:rPr>
-              <w:instrText xml:space="preserve"> PAGEREF _Toc358154629 \h </w:instrText>
-            </w:r>
-            <w:r>
-              <w:rPr>
-                <w:noProof/>
-                <w:webHidden/>
-              </w:rPr>
-            </w:r>
-            <w:r>
-              <w:rPr>
-                <w:noProof/>
-                <w:webHidden/>
-              </w:rPr>
-              <w:fldChar w:fldCharType="separate"/>
-            </w:r>
-            <w:r>
-              <w:rPr>
-                <w:noProof/>
-                <w:webHidden/>
-              </w:rPr>
-              <w:t>32</w:t>
-            </w:r>
-            <w:r>
-              <w:rPr>
-                <w:noProof/>
-                <w:webHidden/>
-              </w:rPr>
-              <w:fldChar w:fldCharType="end"/>
-            </w:r>
-          </w:hyperlink>
-        </w:p>
-        <w:p>
-          <w:pPr>
-            <w:pStyle w:val="ndice2"/>
-            <w:tabs>
-              <w:tab w:val="right" w:leader="dot" w:pos="8494"/>
-            </w:tabs>
-            <w:rPr>
-              <w:rFonts w:eastAsiaTheme="minorEastAsia"/>
-              <w:noProof/>
-              <w:lang w:eastAsia="pt-PT"/>
-            </w:rPr>
-          </w:pPr>
-          <w:hyperlink w:anchor="_Toc358154630" w:history="1">
-            <w:r>
-              <w:rPr>
-                <w:rStyle w:val="Hiperligao"/>
-                <w:rFonts w:cs="Times New Roman"/>
-                <w:noProof/>
-              </w:rPr>
-              <w:t>Métodos e Funções</w:t>
-            </w:r>
-            <w:r>
-              <w:rPr>
-                <w:noProof/>
-                <w:webHidden/>
-              </w:rPr>
-              <w:tab/>
-            </w:r>
-            <w:r>
-              <w:rPr>
-                <w:noProof/>
-                <w:webHidden/>
-              </w:rPr>
-              <w:fldChar w:fldCharType="begin"/>
-            </w:r>
-            <w:r>
-              <w:rPr>
-                <w:noProof/>
-                <w:webHidden/>
-              </w:rPr>
-              <w:instrText xml:space="preserve"> PAGEREF _Toc358154630 \h </w:instrText>
-            </w:r>
-            <w:r>
-              <w:rPr>
-                <w:noProof/>
-                <w:webHidden/>
-              </w:rPr>
-            </w:r>
-            <w:r>
-              <w:rPr>
-                <w:noProof/>
-                <w:webHidden/>
-              </w:rPr>
-              <w:fldChar w:fldCharType="separate"/>
-            </w:r>
-            <w:r>
-              <w:rPr>
-                <w:noProof/>
-                <w:webHidden/>
-              </w:rPr>
-              <w:t>32</w:t>
-            </w:r>
-            <w:r>
-              <w:rPr>
-                <w:noProof/>
-                <w:webHidden/>
-              </w:rPr>
-              <w:fldChar w:fldCharType="end"/>
-            </w:r>
-          </w:hyperlink>
-        </w:p>
-        <w:p>
-          <w:pPr>
-            <w:pStyle w:val="ndice2"/>
-            <w:tabs>
-              <w:tab w:val="right" w:leader="dot" w:pos="8494"/>
-            </w:tabs>
-            <w:rPr>
-              <w:rFonts w:eastAsiaTheme="minorEastAsia"/>
-              <w:noProof/>
-              <w:lang w:eastAsia="pt-PT"/>
-            </w:rPr>
-          </w:pPr>
-          <w:hyperlink w:anchor="_Toc358154631" w:history="1">
-            <w:r>
-              <w:rPr>
-                <w:rStyle w:val="Hiperligao"/>
-                <w:rFonts w:cs="Times New Roman"/>
-                <w:noProof/>
-              </w:rPr>
-              <w:t>Desempenho computacional teoricamente previsto de cada algoritmo</w:t>
-            </w:r>
-            <w:r>
-              <w:rPr>
-                <w:noProof/>
-                <w:webHidden/>
-              </w:rPr>
-              <w:tab/>
-            </w:r>
-            <w:r>
-              <w:rPr>
-                <w:noProof/>
-                <w:webHidden/>
-              </w:rPr>
-              <w:fldChar w:fldCharType="begin"/>
-            </w:r>
-            <w:r>
-              <w:rPr>
-                <w:noProof/>
-                <w:webHidden/>
-              </w:rPr>
-              <w:instrText xml:space="preserve"> PAGEREF _Toc358154631 \h </w:instrText>
-            </w:r>
-            <w:r>
-              <w:rPr>
-                <w:noProof/>
-                <w:webHidden/>
-              </w:rPr>
-            </w:r>
-            <w:r>
-              <w:rPr>
-                <w:noProof/>
-                <w:webHidden/>
-              </w:rPr>
-              <w:fldChar w:fldCharType="separate"/>
-            </w:r>
-            <w:r>
-              <w:rPr>
-                <w:noProof/>
-                <w:webHidden/>
-              </w:rPr>
-              <w:t>32</w:t>
-            </w:r>
-            <w:r>
-              <w:rPr>
-                <w:noProof/>
-                <w:webHidden/>
-              </w:rPr>
-              <w:fldChar w:fldCharType="end"/>
-            </w:r>
-          </w:hyperlink>
-        </w:p>
-        <w:p>
-          <w:pPr>
-            <w:pStyle w:val="ndice2"/>
-            <w:tabs>
-              <w:tab w:val="right" w:leader="dot" w:pos="8494"/>
-            </w:tabs>
-            <w:rPr>
-              <w:rFonts w:eastAsiaTheme="minorEastAsia"/>
-              <w:noProof/>
-              <w:lang w:eastAsia="pt-PT"/>
-            </w:rPr>
-          </w:pPr>
-          <w:hyperlink w:anchor="_Toc358154632" w:history="1">
-            <w:r>
-              <w:rPr>
-                <w:rStyle w:val="Hiperligao"/>
-                <w:rFonts w:cs="Times New Roman"/>
-                <w:noProof/>
-              </w:rPr>
-              <w:t>Projeto da experiência que permite obter os resultados para posterior análise experimental</w:t>
-            </w:r>
-            <w:r>
-              <w:rPr>
-                <w:noProof/>
-                <w:webHidden/>
-              </w:rPr>
-              <w:tab/>
-            </w:r>
-            <w:r>
-              <w:rPr>
-                <w:noProof/>
-                <w:webHidden/>
-              </w:rPr>
-              <w:fldChar w:fldCharType="begin"/>
-            </w:r>
-            <w:r>
-              <w:rPr>
-                <w:noProof/>
-                <w:webHidden/>
-              </w:rPr>
-              <w:instrText xml:space="preserve"> PAGEREF _Toc358154632 \h </w:instrText>
+              <w:instrText xml:space="preserve"> PAGEREF _Toc358297968 \h </w:instrText>
             </w:r>
             <w:r>
               <w:rPr>
@@ -3979,13 +3980,13 @@
               <w:lang w:eastAsia="pt-PT"/>
             </w:rPr>
           </w:pPr>
-          <w:hyperlink w:anchor="_Toc358154633" w:history="1">
+          <w:hyperlink w:anchor="_Toc358297969" w:history="1">
             <w:r>
               <w:rPr>
                 <w:rStyle w:val="Hiperligao"/>
                 <w:noProof/>
               </w:rPr>
-              <w:t>Comparação de todos os resultados</w:t>
+              <w:t>Conclusão</w:t>
             </w:r>
             <w:r>
               <w:rPr>
@@ -4006,7 +4007,7 @@
                 <w:noProof/>
                 <w:webHidden/>
               </w:rPr>
-              <w:instrText xml:space="preserve"> PAGEREF _Toc358154633 \h </w:instrText>
+              <w:instrText xml:space="preserve"> PAGEREF _Toc358297969 \h </w:instrText>
             </w:r>
             <w:r>
               <w:rPr>
@@ -4049,77 +4050,7 @@
               <w:lang w:eastAsia="pt-PT"/>
             </w:rPr>
           </w:pPr>
-          <w:hyperlink w:anchor="_Toc358154634" w:history="1">
-            <w:r>
-              <w:rPr>
-                <w:rStyle w:val="Hiperligao"/>
-                <w:noProof/>
-              </w:rPr>
-              <w:t>Conclusão</w:t>
-            </w:r>
-            <w:r>
-              <w:rPr>
-                <w:noProof/>
-                <w:webHidden/>
-              </w:rPr>
-              <w:tab/>
-            </w:r>
-            <w:r>
-              <w:rPr>
-                <w:noProof/>
-                <w:webHidden/>
-              </w:rPr>
-              <w:fldChar w:fldCharType="begin"/>
-            </w:r>
-            <w:r>
-              <w:rPr>
-                <w:noProof/>
-                <w:webHidden/>
-              </w:rPr>
-              <w:instrText xml:space="preserve"> PAGEREF _Toc358154634 \h </w:instrText>
-            </w:r>
-            <w:r>
-              <w:rPr>
-                <w:noProof/>
-                <w:webHidden/>
-              </w:rPr>
-            </w:r>
-            <w:r>
-              <w:rPr>
-                <w:noProof/>
-                <w:webHidden/>
-              </w:rPr>
-              <w:fldChar w:fldCharType="separate"/>
-            </w:r>
-            <w:r>
-              <w:rPr>
-                <w:noProof/>
-                <w:webHidden/>
-              </w:rPr>
-              <w:t>35</w:t>
-            </w:r>
-            <w:r>
-              <w:rPr>
-                <w:noProof/>
-                <w:webHidden/>
-              </w:rPr>
-              <w:fldChar w:fldCharType="end"/>
-            </w:r>
-          </w:hyperlink>
-        </w:p>
-        <w:p>
-          <w:pPr>
-            <w:pStyle w:val="ndice1"/>
-            <w:tabs>
-              <w:tab w:val="right" w:leader="dot" w:pos="8494"/>
-            </w:tabs>
-            <w:rPr>
-              <w:rFonts w:eastAsiaTheme="minorEastAsia"/>
-              <w:noProof/>
-              <w:lang w:eastAsia="pt-PT"/>
-            </w:rPr>
-          </w:pPr>
-          <w:hyperlink w:anchor="_Toc358154635" w:history="1">
+          <w:hyperlink w:anchor="_Toc358297970" w:history="1">
             <w:r>
               <w:rPr>
                 <w:rStyle w:val="Hiperligao"/>
@@ -4147,7 +4078,7 @@
                 <w:noProof/>
                 <w:webHidden/>
               </w:rPr>
-              <w:instrText xml:space="preserve"> PAGEREF _Toc358154635 \h </w:instrText>
+              <w:instrText xml:space="preserve"> PAGEREF _Toc358297970 \h </w:instrText>
             </w:r>
             <w:r>
               <w:rPr>
@@ -4167,7 +4098,7 @@
                 <w:noProof/>
                 <w:webHidden/>
               </w:rPr>
-              <w:t>36</w:t>
+              <w:t>35</w:t>
             </w:r>
             <w:r>
               <w:rPr>
@@ -4216,87 +4147,10 @@
           <w:tab w:val="right" w:leader="dot" w:pos="8494"/>
         </w:tabs>
         <w:rPr>
-          <w:noProof/>
-        </w:rPr>
-      </w:pPr>
-      <w:r>
-        <w:rPr>
           <w:rFonts w:cs="Times New Roman"/>
           <w:szCs w:val="32"/>
         </w:rPr>
-        <w:fldChar w:fldCharType="begin"/>
-      </w:r>
-      <w:r>
-        <w:rPr>
-          <w:rFonts w:cs="Times New Roman"/>
-          <w:szCs w:val="32"/>
-        </w:rPr>
-        <w:instrText xml:space="preserve"> TOC \h \z \c "Ilustração" </w:instrText>
-      </w:r>
-      <w:r>
-        <w:rPr>
-          <w:rFonts w:cs="Times New Roman"/>
-          <w:szCs w:val="32"/>
-        </w:rPr>
-        <w:fldChar w:fldCharType="separate"/>
-      </w:r>
-      <w:hyperlink w:anchor="_Toc357937507" w:history="1">
-        <w:r>
-          <w:rPr>
-            <w:rStyle w:val="Hiperligao"/>
-            <w:noProof/>
-          </w:rPr>
-          <w:t>Ilustração 1</w:t>
-        </w:r>
-        <w:r>
-          <w:rPr>
-            <w:noProof/>
-            <w:webHidden/>
-          </w:rPr>
-          <w:tab/>
-        </w:r>
-        <w:r>
-          <w:rPr>
-            <w:noProof/>
-            <w:webHidden/>
-          </w:rPr>
-          <w:fldChar w:fldCharType="begin"/>
-        </w:r>
-        <w:r>
-          <w:rPr>
-            <w:noProof/>
-            <w:webHidden/>
-          </w:rPr>
-          <w:instrText xml:space="preserve"> PAGEREF _Toc357937507 \h </w:instrText>
-        </w:r>
-        <w:r>
-          <w:rPr>
-            <w:noProof/>
-            <w:webHidden/>
-          </w:rPr>
-        </w:r>
-        <w:r>
-          <w:rPr>
-            <w:noProof/>
-            <w:webHidden/>
-          </w:rPr>
-          <w:fldChar w:fldCharType="separate"/>
-        </w:r>
-        <w:r>
-          <w:rPr>
-            <w:noProof/>
-            <w:webHidden/>
-          </w:rPr>
-          <w:t>6</w:t>
-        </w:r>
-        <w:r>
-          <w:rPr>
-            <w:noProof/>
-            <w:webHidden/>
-          </w:rPr>
-          <w:fldChar w:fldCharType="end"/>
-        </w:r>
-      </w:hyperlink>
+      </w:pPr>
     </w:p>
     <w:p>
       <w:pPr>
@@ -4305,16 +4159,39 @@
           <w:tab w:val="right" w:leader="dot" w:pos="8494"/>
         </w:tabs>
         <w:rPr>
+          <w:rFonts w:eastAsiaTheme="minorEastAsia"/>
           <w:noProof/>
-        </w:rPr>
-      </w:pPr>
-      <w:hyperlink w:anchor="_Toc357937508" w:history="1">
+          <w:lang w:eastAsia="pt-PT"/>
+        </w:rPr>
+      </w:pPr>
+      <w:r>
+        <w:rPr>
+          <w:rFonts w:cs="Times New Roman"/>
+          <w:szCs w:val="32"/>
+        </w:rPr>
+        <w:fldChar w:fldCharType="begin"/>
+      </w:r>
+      <w:r>
+        <w:rPr>
+          <w:rFonts w:cs="Times New Roman"/>
+          <w:szCs w:val="32"/>
+        </w:rPr>
+        <w:instrText xml:space="preserve"> TOC \h \z \c "Ilustração" </w:instrText>
+      </w:r>
+      <w:r>
+        <w:rPr>
+          <w:rFonts w:cs="Times New Roman"/>
+          <w:szCs w:val="32"/>
+        </w:rPr>
+        <w:fldChar w:fldCharType="separate"/>
+      </w:r>
+      <w:hyperlink w:anchor="_Toc358298021" w:history="1">
         <w:r>
           <w:rPr>
             <w:rStyle w:val="Hiperligao"/>
             <w:noProof/>
           </w:rPr>
-          <w:t>Ilustração 2</w:t>
+          <w:t>Ilustração 1</w:t>
         </w:r>
         <w:r>
           <w:rPr>
@@ -4335,7 +4212,7 @@
             <w:noProof/>
             <w:webHidden/>
           </w:rPr>
-          <w:instrText xml:space="preserve"> PAGEREF _Toc357937508 \h </w:instrText>
+          <w:instrText xml:space="preserve"> PAGEREF _Toc358298021 \h </w:instrText>
         </w:r>
         <w:r>
           <w:rPr>
@@ -4355,7 +4232,7 @@
             <w:noProof/>
             <w:webHidden/>
           </w:rPr>
-          <w:t>7</w:t>
+          <w:t>6</w:t>
         </w:r>
         <w:r>
           <w:rPr>
@@ -4373,16 +4250,18 @@
           <w:tab w:val="right" w:leader="dot" w:pos="8494"/>
         </w:tabs>
         <w:rPr>
+          <w:rFonts w:eastAsiaTheme="minorEastAsia"/>
           <w:noProof/>
-        </w:rPr>
-      </w:pPr>
-      <w:hyperlink w:anchor="_Toc357937509" w:history="1">
+          <w:lang w:eastAsia="pt-PT"/>
+        </w:rPr>
+      </w:pPr>
+      <w:hyperlink w:anchor="_Toc358298022" w:history="1">
         <w:r>
           <w:rPr>
             <w:rStyle w:val="Hiperligao"/>
             <w:noProof/>
           </w:rPr>
-          <w:t>Ilustração 3</w:t>
+          <w:t>Ilustração 2</w:t>
         </w:r>
         <w:r>
           <w:rPr>
@@ -4403,7 +4282,7 @@
             <w:noProof/>
             <w:webHidden/>
           </w:rPr>
-          <w:instrText xml:space="preserve"> PAGEREF _Toc357937509 \h </w:instrText>
+          <w:instrText xml:space="preserve"> PAGEREF _Toc358298022 \h </w:instrText>
         </w:r>
         <w:r>
           <w:rPr>
@@ -4423,7 +4302,7 @@
             <w:noProof/>
             <w:webHidden/>
           </w:rPr>
-          <w:t>9</w:t>
+          <w:t>7</w:t>
         </w:r>
         <w:r>
           <w:rPr>
@@ -4441,16 +4320,18 @@
           <w:tab w:val="right" w:leader="dot" w:pos="8494"/>
         </w:tabs>
         <w:rPr>
+          <w:rFonts w:eastAsiaTheme="minorEastAsia"/>
           <w:noProof/>
-        </w:rPr>
-      </w:pPr>
-      <w:hyperlink w:anchor="_Toc357937510" w:history="1">
+          <w:lang w:eastAsia="pt-PT"/>
+        </w:rPr>
+      </w:pPr>
+      <w:hyperlink w:anchor="_Toc358298023" w:history="1">
         <w:r>
           <w:rPr>
             <w:rStyle w:val="Hiperligao"/>
             <w:noProof/>
           </w:rPr>
-          <w:t>Ilustração 4</w:t>
+          <w:t>Ilustração 3</w:t>
         </w:r>
         <w:r>
           <w:rPr>
@@ -4471,7 +4352,7 @@
             <w:noProof/>
             <w:webHidden/>
           </w:rPr>
-          <w:instrText xml:space="preserve"> PAGEREF _Toc357937510 \h </w:instrText>
+          <w:instrText xml:space="preserve"> PAGEREF _Toc358298023 \h </w:instrText>
         </w:r>
         <w:r>
           <w:rPr>
@@ -4491,7 +4372,7 @@
             <w:noProof/>
             <w:webHidden/>
           </w:rPr>
-          <w:t>10</w:t>
+          <w:t>8</w:t>
         </w:r>
         <w:r>
           <w:rPr>
@@ -4509,16 +4390,18 @@
           <w:tab w:val="right" w:leader="dot" w:pos="8494"/>
         </w:tabs>
         <w:rPr>
+          <w:rFonts w:eastAsiaTheme="minorEastAsia"/>
           <w:noProof/>
-        </w:rPr>
-      </w:pPr>
-      <w:hyperlink w:anchor="_Toc357937511" w:history="1">
+          <w:lang w:eastAsia="pt-PT"/>
+        </w:rPr>
+      </w:pPr>
+      <w:hyperlink w:anchor="_Toc358298024" w:history="1">
         <w:r>
           <w:rPr>
             <w:rStyle w:val="Hiperligao"/>
             <w:noProof/>
           </w:rPr>
-          <w:t>Ilustração 5</w:t>
+          <w:t>Ilustração 4</w:t>
         </w:r>
         <w:r>
           <w:rPr>
@@ -4539,7 +4422,7 @@
             <w:noProof/>
             <w:webHidden/>
           </w:rPr>
-          <w:instrText xml:space="preserve"> PAGEREF _Toc357937511 \h </w:instrText>
+          <w:instrText xml:space="preserve"> PAGEREF _Toc358298024 \h </w:instrText>
         </w:r>
         <w:r>
           <w:rPr>
@@ -4559,7 +4442,7 @@
             <w:noProof/>
             <w:webHidden/>
           </w:rPr>
-          <w:t>11</w:t>
+          <w:t>9</w:t>
         </w:r>
         <w:r>
           <w:rPr>
@@ -4577,16 +4460,18 @@
           <w:tab w:val="right" w:leader="dot" w:pos="8494"/>
         </w:tabs>
         <w:rPr>
+          <w:rFonts w:eastAsiaTheme="minorEastAsia"/>
           <w:noProof/>
-        </w:rPr>
-      </w:pPr>
-      <w:hyperlink w:anchor="_Toc357937512" w:history="1">
+          <w:lang w:eastAsia="pt-PT"/>
+        </w:rPr>
+      </w:pPr>
+      <w:hyperlink w:anchor="_Toc358298025" w:history="1">
         <w:r>
           <w:rPr>
             <w:rStyle w:val="Hiperligao"/>
             <w:noProof/>
           </w:rPr>
-          <w:t>Ilustração 6</w:t>
+          <w:t>Ilustração 5</w:t>
         </w:r>
         <w:r>
           <w:rPr>
@@ -4607,7 +4492,7 @@
             <w:noProof/>
             <w:webHidden/>
           </w:rPr>
-          <w:instrText xml:space="preserve"> PAGEREF _Toc357937512 \h </w:instrText>
+          <w:instrText xml:space="preserve"> PAGEREF _Toc358298025 \h </w:instrText>
         </w:r>
         <w:r>
           <w:rPr>
@@ -4627,7 +4512,7 @@
             <w:noProof/>
             <w:webHidden/>
           </w:rPr>
-          <w:t>12</w:t>
+          <w:t>10</w:t>
         </w:r>
         <w:r>
           <w:rPr>
@@ -4645,16 +4530,18 @@
           <w:tab w:val="right" w:leader="dot" w:pos="8494"/>
         </w:tabs>
         <w:rPr>
+          <w:rFonts w:eastAsiaTheme="minorEastAsia"/>
           <w:noProof/>
-        </w:rPr>
-      </w:pPr>
-      <w:hyperlink w:anchor="_Toc357937513" w:history="1">
+          <w:lang w:eastAsia="pt-PT"/>
+        </w:rPr>
+      </w:pPr>
+      <w:hyperlink w:anchor="_Toc358298026" w:history="1">
         <w:r>
           <w:rPr>
             <w:rStyle w:val="Hiperligao"/>
             <w:noProof/>
           </w:rPr>
-          <w:t>Ilustração 7</w:t>
+          <w:t>Ilustração 6</w:t>
         </w:r>
         <w:r>
           <w:rPr>
@@ -4675,7 +4562,7 @@
             <w:noProof/>
             <w:webHidden/>
           </w:rPr>
-          <w:instrText xml:space="preserve"> PAGEREF _Toc357937513 \h </w:instrText>
+          <w:instrText xml:space="preserve"> PAGEREF _Toc358298026 \h </w:instrText>
         </w:r>
         <w:r>
           <w:rPr>
@@ -4695,7 +4582,7 @@
             <w:noProof/>
             <w:webHidden/>
           </w:rPr>
-          <w:t>13</w:t>
+          <w:t>11</w:t>
         </w:r>
         <w:r>
           <w:rPr>
@@ -4713,16 +4600,18 @@
           <w:tab w:val="right" w:leader="dot" w:pos="8494"/>
         </w:tabs>
         <w:rPr>
+          <w:rFonts w:eastAsiaTheme="minorEastAsia"/>
           <w:noProof/>
-        </w:rPr>
-      </w:pPr>
-      <w:hyperlink w:anchor="_Toc357937514" w:history="1">
+          <w:lang w:eastAsia="pt-PT"/>
+        </w:rPr>
+      </w:pPr>
+      <w:hyperlink w:anchor="_Toc358298027" w:history="1">
         <w:r>
           <w:rPr>
             <w:rStyle w:val="Hiperligao"/>
             <w:noProof/>
           </w:rPr>
-          <w:t>Ilustração 8</w:t>
+          <w:t>Ilustração 7</w:t>
         </w:r>
         <w:r>
           <w:rPr>
@@ -4743,7 +4632,7 @@
             <w:noProof/>
             <w:webHidden/>
           </w:rPr>
-          <w:instrText xml:space="preserve"> PAGEREF _Toc357937514 \h </w:instrText>
+          <w:instrText xml:space="preserve"> PAGEREF _Toc358298027 \h </w:instrText>
         </w:r>
         <w:r>
           <w:rPr>
@@ -4763,7 +4652,7 @@
             <w:noProof/>
             <w:webHidden/>
           </w:rPr>
-          <w:t>14</w:t>
+          <w:t>12</w:t>
         </w:r>
         <w:r>
           <w:rPr>
@@ -4781,16 +4670,18 @@
           <w:tab w:val="right" w:leader="dot" w:pos="8494"/>
         </w:tabs>
         <w:rPr>
+          <w:rFonts w:eastAsiaTheme="minorEastAsia"/>
           <w:noProof/>
-        </w:rPr>
-      </w:pPr>
-      <w:hyperlink w:anchor="_Toc357937515" w:history="1">
+          <w:lang w:eastAsia="pt-PT"/>
+        </w:rPr>
+      </w:pPr>
+      <w:hyperlink w:anchor="_Toc358298028" w:history="1">
         <w:r>
           <w:rPr>
             <w:rStyle w:val="Hiperligao"/>
             <w:noProof/>
           </w:rPr>
-          <w:t>Ilustração 9</w:t>
+          <w:t>Ilustração 8</w:t>
         </w:r>
         <w:r>
           <w:rPr>
@@ -4811,7 +4702,7 @@
             <w:noProof/>
             <w:webHidden/>
           </w:rPr>
-          <w:instrText xml:space="preserve"> PAGEREF _Toc357937515 \h </w:instrText>
+          <w:instrText xml:space="preserve"> PAGEREF _Toc358298028 \h </w:instrText>
         </w:r>
         <w:r>
           <w:rPr>
@@ -4831,7 +4722,7 @@
             <w:noProof/>
             <w:webHidden/>
           </w:rPr>
-          <w:t>15</w:t>
+          <w:t>13</w:t>
         </w:r>
         <w:r>
           <w:rPr>
@@ -4849,16 +4740,18 @@
           <w:tab w:val="right" w:leader="dot" w:pos="8494"/>
         </w:tabs>
         <w:rPr>
+          <w:rFonts w:eastAsiaTheme="minorEastAsia"/>
           <w:noProof/>
-        </w:rPr>
-      </w:pPr>
-      <w:hyperlink w:anchor="_Toc357937516" w:history="1">
+          <w:lang w:eastAsia="pt-PT"/>
+        </w:rPr>
+      </w:pPr>
+      <w:hyperlink w:anchor="_Toc358298029" w:history="1">
         <w:r>
           <w:rPr>
             <w:rStyle w:val="Hiperligao"/>
             <w:noProof/>
           </w:rPr>
-          <w:t>Ilustração 10</w:t>
+          <w:t>Ilustração 9</w:t>
         </w:r>
         <w:r>
           <w:rPr>
@@ -4879,7 +4772,7 @@
             <w:noProof/>
             <w:webHidden/>
           </w:rPr>
-          <w:instrText xml:space="preserve"> PAGEREF _Toc357937516 \h </w:instrText>
+          <w:instrText xml:space="preserve"> PAGEREF _Toc358298029 \h </w:instrText>
         </w:r>
         <w:r>
           <w:rPr>
@@ -4899,7 +4792,7 @@
             <w:noProof/>
             <w:webHidden/>
           </w:rPr>
-          <w:t>17</w:t>
+          <w:t>14</w:t>
         </w:r>
         <w:r>
           <w:rPr>
@@ -4917,16 +4810,18 @@
           <w:tab w:val="right" w:leader="dot" w:pos="8494"/>
         </w:tabs>
         <w:rPr>
+          <w:rFonts w:eastAsiaTheme="minorEastAsia"/>
           <w:noProof/>
-        </w:rPr>
-      </w:pPr>
-      <w:hyperlink w:anchor="_Toc357937517" w:history="1">
+          <w:lang w:eastAsia="pt-PT"/>
+        </w:rPr>
+      </w:pPr>
+      <w:hyperlink w:anchor="_Toc358298030" w:history="1">
         <w:r>
           <w:rPr>
             <w:rStyle w:val="Hiperligao"/>
             <w:noProof/>
           </w:rPr>
-          <w:t>Ilustração 11</w:t>
+          <w:t>Ilustração 10</w:t>
         </w:r>
         <w:r>
           <w:rPr>
@@ -4947,7 +4842,7 @@
             <w:noProof/>
             <w:webHidden/>
           </w:rPr>
-          <w:instrText xml:space="preserve"> PAGEREF _Toc357937517 \h </w:instrText>
+          <w:instrText xml:space="preserve"> PAGEREF _Toc358298030 \h </w:instrText>
         </w:r>
         <w:r>
           <w:rPr>
@@ -4967,7 +4862,7 @@
             <w:noProof/>
             <w:webHidden/>
           </w:rPr>
-          <w:t>18</w:t>
+          <w:t>15</w:t>
         </w:r>
         <w:r>
           <w:rPr>
@@ -4985,16 +4880,18 @@
           <w:tab w:val="right" w:leader="dot" w:pos="8494"/>
         </w:tabs>
         <w:rPr>
+          <w:rFonts w:eastAsiaTheme="minorEastAsia"/>
           <w:noProof/>
-        </w:rPr>
-      </w:pPr>
-      <w:hyperlink w:anchor="_Toc357937518" w:history="1">
+          <w:lang w:eastAsia="pt-PT"/>
+        </w:rPr>
+      </w:pPr>
+      <w:hyperlink w:anchor="_Toc358298031" w:history="1">
         <w:r>
           <w:rPr>
             <w:rStyle w:val="Hiperligao"/>
             <w:noProof/>
           </w:rPr>
-          <w:t>Ilustração 12</w:t>
+          <w:t>Ilustração 11</w:t>
         </w:r>
         <w:r>
           <w:rPr>
@@ -5015,7 +4912,7 @@
             <w:noProof/>
             <w:webHidden/>
           </w:rPr>
-          <w:instrText xml:space="preserve"> PAGEREF _Toc357937518 \h </w:instrText>
+          <w:instrText xml:space="preserve"> PAGEREF _Toc358298031 \h </w:instrText>
         </w:r>
         <w:r>
           <w:rPr>
@@ -5035,7 +4932,7 @@
             <w:noProof/>
             <w:webHidden/>
           </w:rPr>
-          <w:t>20</w:t>
+          <w:t>16</w:t>
         </w:r>
         <w:r>
           <w:rPr>
@@ -5053,16 +4950,18 @@
           <w:tab w:val="right" w:leader="dot" w:pos="8494"/>
         </w:tabs>
         <w:rPr>
+          <w:rFonts w:eastAsiaTheme="minorEastAsia"/>
           <w:noProof/>
-        </w:rPr>
-      </w:pPr>
-      <w:hyperlink w:anchor="_Toc357937519" w:history="1">
+          <w:lang w:eastAsia="pt-PT"/>
+        </w:rPr>
+      </w:pPr>
+      <w:hyperlink w:anchor="_Toc358298032" w:history="1">
         <w:r>
           <w:rPr>
             <w:rStyle w:val="Hiperligao"/>
             <w:noProof/>
           </w:rPr>
-          <w:t>Ilustração 13</w:t>
+          <w:t>Ilustração 12</w:t>
         </w:r>
         <w:r>
           <w:rPr>
@@ -5083,7 +4982,7 @@
             <w:noProof/>
             <w:webHidden/>
           </w:rPr>
-          <w:instrText xml:space="preserve"> PAGEREF _Toc357937519 \h </w:instrText>
+          <w:instrText xml:space="preserve"> PAGEREF _Toc358298032 \h </w:instrText>
         </w:r>
         <w:r>
           <w:rPr>
@@ -5103,7 +5002,7 @@
             <w:noProof/>
             <w:webHidden/>
           </w:rPr>
-          <w:t>21</w:t>
+          <w:t>17</w:t>
         </w:r>
         <w:r>
           <w:rPr>
@@ -5121,16 +5020,18 @@
           <w:tab w:val="right" w:leader="dot" w:pos="8494"/>
         </w:tabs>
         <w:rPr>
+          <w:rFonts w:eastAsiaTheme="minorEastAsia"/>
           <w:noProof/>
-        </w:rPr>
-      </w:pPr>
-      <w:hyperlink w:anchor="_Toc357937520" w:history="1">
+          <w:lang w:eastAsia="pt-PT"/>
+        </w:rPr>
+      </w:pPr>
+      <w:hyperlink w:anchor="_Toc358298033" w:history="1">
         <w:r>
           <w:rPr>
             <w:rStyle w:val="Hiperligao"/>
             <w:noProof/>
           </w:rPr>
-          <w:t>Ilustração 14</w:t>
+          <w:t>Ilustração 13</w:t>
         </w:r>
         <w:r>
           <w:rPr>
@@ -5151,7 +5052,7 @@
             <w:noProof/>
             <w:webHidden/>
           </w:rPr>
-          <w:instrText xml:space="preserve"> PAGEREF _Toc357937520 \h </w:instrText>
+          <w:instrText xml:space="preserve"> PAGEREF _Toc358298033 \h </w:instrText>
         </w:r>
         <w:r>
           <w:rPr>
@@ -5171,7 +5072,7 @@
             <w:noProof/>
             <w:webHidden/>
           </w:rPr>
-          <w:t>22</w:t>
+          <w:t>19</w:t>
         </w:r>
         <w:r>
           <w:rPr>
@@ -5189,16 +5090,18 @@
           <w:tab w:val="right" w:leader="dot" w:pos="8494"/>
         </w:tabs>
         <w:rPr>
+          <w:rFonts w:eastAsiaTheme="minorEastAsia"/>
           <w:noProof/>
-        </w:rPr>
-      </w:pPr>
-      <w:hyperlink w:anchor="_Toc357937521" w:history="1">
+          <w:lang w:eastAsia="pt-PT"/>
+        </w:rPr>
+      </w:pPr>
+      <w:hyperlink w:anchor="_Toc358298034" w:history="1">
         <w:r>
           <w:rPr>
             <w:rStyle w:val="Hiperligao"/>
             <w:noProof/>
           </w:rPr>
-          <w:t>Ilustração 15</w:t>
+          <w:t>Ilustração 14</w:t>
         </w:r>
         <w:r>
           <w:rPr>
@@ -5219,7 +5122,7 @@
             <w:noProof/>
             <w:webHidden/>
           </w:rPr>
-          <w:instrText xml:space="preserve"> PAGEREF _Toc357937521 \h </w:instrText>
+          <w:instrText xml:space="preserve"> PAGEREF _Toc358298034 \h </w:instrText>
         </w:r>
         <w:r>
           <w:rPr>
@@ -5239,7 +5142,7 @@
             <w:noProof/>
             <w:webHidden/>
           </w:rPr>
-          <w:t>23</w:t>
+          <w:t>20</w:t>
         </w:r>
         <w:r>
           <w:rPr>
@@ -5257,16 +5160,18 @@
           <w:tab w:val="right" w:leader="dot" w:pos="8494"/>
         </w:tabs>
         <w:rPr>
+          <w:rFonts w:eastAsiaTheme="minorEastAsia"/>
           <w:noProof/>
-        </w:rPr>
-      </w:pPr>
-      <w:hyperlink w:anchor="_Toc357937522" w:history="1">
+          <w:lang w:eastAsia="pt-PT"/>
+        </w:rPr>
+      </w:pPr>
+      <w:hyperlink w:anchor="_Toc358298035" w:history="1">
         <w:r>
           <w:rPr>
             <w:rStyle w:val="Hiperligao"/>
             <w:noProof/>
           </w:rPr>
-          <w:t>Ilustração 16</w:t>
+          <w:t>Ilustração 15</w:t>
         </w:r>
         <w:r>
           <w:rPr>
@@ -5287,7 +5192,7 @@
             <w:noProof/>
             <w:webHidden/>
           </w:rPr>
-          <w:instrText xml:space="preserve"> PAGEREF _Toc357937522 \h </w:instrText>
+          <w:instrText xml:space="preserve"> PAGEREF _Toc358298035 \h </w:instrText>
         </w:r>
         <w:r>
           <w:rPr>
@@ -5307,7 +5212,7 @@
             <w:noProof/>
             <w:webHidden/>
           </w:rPr>
-          <w:t>24</w:t>
+          <w:t>21</w:t>
         </w:r>
         <w:r>
           <w:rPr>
@@ -5325,16 +5230,18 @@
           <w:tab w:val="right" w:leader="dot" w:pos="8494"/>
         </w:tabs>
         <w:rPr>
+          <w:rFonts w:eastAsiaTheme="minorEastAsia"/>
           <w:noProof/>
-        </w:rPr>
-      </w:pPr>
-      <w:hyperlink w:anchor="_Toc357937523" w:history="1">
+          <w:lang w:eastAsia="pt-PT"/>
+        </w:rPr>
+      </w:pPr>
+      <w:hyperlink w:anchor="_Toc358298036" w:history="1">
         <w:r>
           <w:rPr>
             <w:rStyle w:val="Hiperligao"/>
             <w:noProof/>
           </w:rPr>
-          <w:t>Ilustração 17</w:t>
+          <w:t>Ilustração 16</w:t>
         </w:r>
         <w:r>
           <w:rPr>
@@ -5355,7 +5262,7 @@
             <w:noProof/>
             <w:webHidden/>
           </w:rPr>
-          <w:instrText xml:space="preserve"> PAGEREF _Toc357937523 \h </w:instrText>
+          <w:instrText xml:space="preserve"> PAGEREF _Toc358298036 \h </w:instrText>
         </w:r>
         <w:r>
           <w:rPr>
@@ -5375,7 +5282,7 @@
             <w:noProof/>
             <w:webHidden/>
           </w:rPr>
-          <w:t>25</w:t>
+          <w:t>22</w:t>
         </w:r>
         <w:r>
           <w:rPr>
@@ -5393,16 +5300,18 @@
           <w:tab w:val="right" w:leader="dot" w:pos="8494"/>
         </w:tabs>
         <w:rPr>
+          <w:rFonts w:eastAsiaTheme="minorEastAsia"/>
           <w:noProof/>
-        </w:rPr>
-      </w:pPr>
-      <w:hyperlink w:anchor="_Toc357937524" w:history="1">
+          <w:lang w:eastAsia="pt-PT"/>
+        </w:rPr>
+      </w:pPr>
+      <w:hyperlink w:anchor="_Toc358298037" w:history="1">
         <w:r>
           <w:rPr>
             <w:rStyle w:val="Hiperligao"/>
             <w:noProof/>
           </w:rPr>
-          <w:t>Ilustração 18</w:t>
+          <w:t>Ilustração 17</w:t>
         </w:r>
         <w:r>
           <w:rPr>
@@ -5423,7 +5332,7 @@
             <w:noProof/>
             <w:webHidden/>
           </w:rPr>
-          <w:instrText xml:space="preserve"> PAGEREF _Toc357937524 \h </w:instrText>
+          <w:instrText xml:space="preserve"> PAGEREF _Toc358298037 \h </w:instrText>
         </w:r>
         <w:r>
           <w:rPr>
@@ -5443,7 +5352,7 @@
             <w:noProof/>
             <w:webHidden/>
           </w:rPr>
-          <w:t>26</w:t>
+          <w:t>23</w:t>
         </w:r>
         <w:r>
           <w:rPr>
@@ -5461,16 +5370,18 @@
           <w:tab w:val="right" w:leader="dot" w:pos="8494"/>
         </w:tabs>
         <w:rPr>
+          <w:rFonts w:eastAsiaTheme="minorEastAsia"/>
           <w:noProof/>
-        </w:rPr>
-      </w:pPr>
-      <w:hyperlink w:anchor="_Toc357937525" w:history="1">
+          <w:lang w:eastAsia="pt-PT"/>
+        </w:rPr>
+      </w:pPr>
+      <w:hyperlink w:anchor="_Toc358298038" w:history="1">
         <w:r>
           <w:rPr>
             <w:rStyle w:val="Hiperligao"/>
             <w:noProof/>
           </w:rPr>
-          <w:t>Ilustração 19</w:t>
+          <w:t>Ilustração 18</w:t>
         </w:r>
         <w:r>
           <w:rPr>
@@ -5491,7 +5402,7 @@
             <w:noProof/>
             <w:webHidden/>
           </w:rPr>
-          <w:instrText xml:space="preserve"> PAGEREF _Toc357937525 \h </w:instrText>
+          <w:instrText xml:space="preserve"> PAGEREF _Toc358298038 \h </w:instrText>
         </w:r>
         <w:r>
           <w:rPr>
@@ -5511,7 +5422,7 @@
             <w:noProof/>
             <w:webHidden/>
           </w:rPr>
-          <w:t>27</w:t>
+          <w:t>24</w:t>
         </w:r>
         <w:r>
           <w:rPr>
@@ -5529,16 +5440,18 @@
           <w:tab w:val="right" w:leader="dot" w:pos="8494"/>
         </w:tabs>
         <w:rPr>
+          <w:rFonts w:eastAsiaTheme="minorEastAsia"/>
           <w:noProof/>
-        </w:rPr>
-      </w:pPr>
-      <w:hyperlink w:anchor="_Toc357937526" w:history="1">
+          <w:lang w:eastAsia="pt-PT"/>
+        </w:rPr>
+      </w:pPr>
+      <w:hyperlink w:anchor="_Toc358298039" w:history="1">
         <w:r>
           <w:rPr>
             <w:rStyle w:val="Hiperligao"/>
             <w:noProof/>
           </w:rPr>
-          <w:t>Ilustração 20</w:t>
+          <w:t>Ilustração 19</w:t>
         </w:r>
         <w:r>
           <w:rPr>
@@ -5559,7 +5472,7 @@
             <w:noProof/>
             <w:webHidden/>
           </w:rPr>
-          <w:instrText xml:space="preserve"> PAGEREF _Toc357937526 \h </w:instrText>
+          <w:instrText xml:space="preserve"> PAGEREF _Toc358298039 \h </w:instrText>
         </w:r>
         <w:r>
           <w:rPr>
@@ -5579,7 +5492,7 @@
             <w:noProof/>
             <w:webHidden/>
           </w:rPr>
-          <w:t>28</w:t>
+          <w:t>25</w:t>
         </w:r>
         <w:r>
           <w:rPr>
@@ -5597,16 +5510,18 @@
           <w:tab w:val="right" w:leader="dot" w:pos="8494"/>
         </w:tabs>
         <w:rPr>
+          <w:rFonts w:eastAsiaTheme="minorEastAsia"/>
           <w:noProof/>
-        </w:rPr>
-      </w:pPr>
-      <w:hyperlink w:anchor="_Toc357937527" w:history="1">
+          <w:lang w:eastAsia="pt-PT"/>
+        </w:rPr>
+      </w:pPr>
+      <w:hyperlink w:anchor="_Toc358298040" w:history="1">
         <w:r>
           <w:rPr>
             <w:rStyle w:val="Hiperligao"/>
             <w:noProof/>
           </w:rPr>
-          <w:t>Ilustração 21</w:t>
+          <w:t>Ilustração 20</w:t>
         </w:r>
         <w:r>
           <w:rPr>
@@ -5627,7 +5542,7 @@
             <w:noProof/>
             <w:webHidden/>
           </w:rPr>
-          <w:instrText xml:space="preserve"> PAGEREF _Toc357937527 \h </w:instrText>
+          <w:instrText xml:space="preserve"> PAGEREF _Toc358298040 \h </w:instrText>
         </w:r>
         <w:r>
           <w:rPr>
@@ -5647,7 +5562,7 @@
             <w:noProof/>
             <w:webHidden/>
           </w:rPr>
-          <w:t>29</w:t>
+          <w:t>26</w:t>
         </w:r>
         <w:r>
           <w:rPr>
@@ -5665,16 +5580,18 @@
           <w:tab w:val="right" w:leader="dot" w:pos="8494"/>
         </w:tabs>
         <w:rPr>
+          <w:rFonts w:eastAsiaTheme="minorEastAsia"/>
           <w:noProof/>
-        </w:rPr>
-      </w:pPr>
-      <w:hyperlink w:anchor="_Toc357937528" w:history="1">
+          <w:lang w:eastAsia="pt-PT"/>
+        </w:rPr>
+      </w:pPr>
+      <w:hyperlink w:anchor="_Toc358298041" w:history="1">
         <w:r>
           <w:rPr>
             <w:rStyle w:val="Hiperligao"/>
             <w:noProof/>
           </w:rPr>
-          <w:t>Ilustração 22</w:t>
+          <w:t>Ilustração 21</w:t>
         </w:r>
         <w:r>
           <w:rPr>
@@ -5695,7 +5612,7 @@
             <w:noProof/>
             <w:webHidden/>
           </w:rPr>
-          <w:instrText xml:space="preserve"> PAGEREF _Toc357937528 \h </w:instrText>
+          <w:instrText xml:space="preserve"> PAGEREF _Toc358298041 \h </w:instrText>
         </w:r>
         <w:r>
           <w:rPr>
@@ -5715,7 +5632,7 @@
             <w:noProof/>
             <w:webHidden/>
           </w:rPr>
-          <w:t>30</w:t>
+          <w:t>27</w:t>
         </w:r>
         <w:r>
           <w:rPr>
@@ -5733,16 +5650,19 @@
           <w:tab w:val="right" w:leader="dot" w:pos="8494"/>
         </w:tabs>
         <w:rPr>
+          <w:rFonts w:eastAsiaTheme="minorEastAsia"/>
           <w:noProof/>
-        </w:rPr>
-      </w:pPr>
-      <w:hyperlink w:anchor="_Toc357937529" w:history="1">
+          <w:lang w:eastAsia="pt-PT"/>
+        </w:rPr>
+      </w:pPr>
+      <w:hyperlink w:anchor="_Toc358298042" w:history="1">
         <w:r>
           <w:rPr>
             <w:rStyle w:val="Hiperligao"/>
             <w:noProof/>
-          </w:rPr>
-          <w:t>Ilustração 23</w:t>
+            <w:lang w:val="en-GB"/>
+          </w:rPr>
+          <w:t>Ilustração 22</w:t>
         </w:r>
         <w:r>
           <w:rPr>
@@ -5763,7 +5683,7 @@
             <w:noProof/>
             <w:webHidden/>
           </w:rPr>
-          <w:instrText xml:space="preserve"> PAGEREF _Toc357937529 \h </w:instrText>
+          <w:instrText xml:space="preserve"> PAGEREF _Toc358298042 \h </w:instrText>
         </w:r>
         <w:r>
           <w:rPr>
@@ -5783,7 +5703,7 @@
             <w:noProof/>
             <w:webHidden/>
           </w:rPr>
-          <w:t>31</w:t>
+          <w:t>28</w:t>
         </w:r>
         <w:r>
           <w:rPr>
@@ -5801,16 +5721,18 @@
           <w:tab w:val="right" w:leader="dot" w:pos="8494"/>
         </w:tabs>
         <w:rPr>
+          <w:rFonts w:eastAsiaTheme="minorEastAsia"/>
           <w:noProof/>
-        </w:rPr>
-      </w:pPr>
-      <w:hyperlink w:anchor="_Toc357937530" w:history="1">
+          <w:lang w:eastAsia="pt-PT"/>
+        </w:rPr>
+      </w:pPr>
+      <w:hyperlink w:anchor="_Toc358298043" w:history="1">
         <w:r>
           <w:rPr>
             <w:rStyle w:val="Hiperligao"/>
             <w:noProof/>
           </w:rPr>
-          <w:t>Ilustração 24</w:t>
+          <w:t>Ilustração 23</w:t>
         </w:r>
         <w:r>
           <w:rPr>
@@ -5831,7 +5753,7 @@
             <w:noProof/>
             <w:webHidden/>
           </w:rPr>
-          <w:instrText xml:space="preserve"> PAGEREF _Toc357937530 \h </w:instrText>
+          <w:instrText xml:space="preserve"> PAGEREF _Toc358298043 \h </w:instrText>
         </w:r>
         <w:r>
           <w:rPr>
@@ -5851,7 +5773,7 @@
             <w:noProof/>
             <w:webHidden/>
           </w:rPr>
-          <w:t>32</w:t>
+          <w:t>29</w:t>
         </w:r>
         <w:r>
           <w:rPr>
@@ -5869,14 +5791,87 @@
           <w:tab w:val="right" w:leader="dot" w:pos="8494"/>
         </w:tabs>
         <w:rPr>
+          <w:rFonts w:eastAsiaTheme="minorEastAsia"/>
           <w:noProof/>
-        </w:rPr>
-      </w:pPr>
-      <w:hyperlink w:anchor="_Toc357937531" w:history="1">
+          <w:lang w:eastAsia="pt-PT"/>
+        </w:rPr>
+      </w:pPr>
+      <w:hyperlink w:anchor="_Toc358298044" w:history="1">
         <w:r>
           <w:rPr>
             <w:rStyle w:val="Hiperligao"/>
             <w:noProof/>
+            <w:lang w:val="en-GB"/>
+          </w:rPr>
+          <w:t>Ilustração 24</w:t>
+        </w:r>
+        <w:r>
+          <w:rPr>
+            <w:noProof/>
+            <w:webHidden/>
+          </w:rPr>
+          <w:tab/>
+        </w:r>
+        <w:r>
+          <w:rPr>
+            <w:noProof/>
+            <w:webHidden/>
+          </w:rPr>
+          <w:fldChar w:fldCharType="begin"/>
+        </w:r>
+        <w:r>
+          <w:rPr>
+            <w:noProof/>
+            <w:webHidden/>
+          </w:rPr>
+          <w:instrText xml:space="preserve"> PAGEREF _Toc358298044 \h </w:instrText>
+        </w:r>
+        <w:r>
+          <w:rPr>
+            <w:noProof/>
+            <w:webHidden/>
+          </w:rPr>
+        </w:r>
+        <w:r>
+          <w:rPr>
+            <w:noProof/>
+            <w:webHidden/>
+          </w:rPr>
+          <w:fldChar w:fldCharType="separate"/>
+        </w:r>
+        <w:r>
+          <w:rPr>
+            <w:noProof/>
+            <w:webHidden/>
+          </w:rPr>
+          <w:t>30</w:t>
+        </w:r>
+        <w:r>
+          <w:rPr>
+            <w:noProof/>
+            <w:webHidden/>
+          </w:rPr>
+          <w:fldChar w:fldCharType="end"/>
+        </w:r>
+      </w:hyperlink>
+    </w:p>
+    <w:p>
+      <w:pPr>
+        <w:pStyle w:val="ndicedeilustraes"/>
+        <w:tabs>
+          <w:tab w:val="right" w:leader="dot" w:pos="8494"/>
+        </w:tabs>
+        <w:rPr>
+          <w:rFonts w:eastAsiaTheme="minorEastAsia"/>
+          <w:noProof/>
+          <w:lang w:eastAsia="pt-PT"/>
+        </w:rPr>
+      </w:pPr>
+      <w:hyperlink w:anchor="_Toc358298045" w:history="1">
+        <w:r>
+          <w:rPr>
+            <w:rStyle w:val="Hiperligao"/>
+            <w:noProof/>
           </w:rPr>
           <w:t>Ilustração 25</w:t>
         </w:r>
@@ -5899,7 +5894,147 @@
             <w:noProof/>
             <w:webHidden/>
           </w:rPr>
-          <w:instrText xml:space="preserve"> PAGEREF _Toc357937531 \h </w:instrText>
+          <w:instrText xml:space="preserve"> PAGEREF _Toc358298045 \h </w:instrText>
+        </w:r>
+        <w:r>
+          <w:rPr>
+            <w:noProof/>
+            <w:webHidden/>
+          </w:rPr>
+        </w:r>
+        <w:r>
+          <w:rPr>
+            <w:noProof/>
+            <w:webHidden/>
+          </w:rPr>
+          <w:fldChar w:fldCharType="separate"/>
+        </w:r>
+        <w:r>
+          <w:rPr>
+            <w:noProof/>
+            <w:webHidden/>
+          </w:rPr>
+          <w:t>31</w:t>
+        </w:r>
+        <w:r>
+          <w:rPr>
+            <w:noProof/>
+            <w:webHidden/>
+          </w:rPr>
+          <w:fldChar w:fldCharType="end"/>
+        </w:r>
+      </w:hyperlink>
+    </w:p>
+    <w:p>
+      <w:pPr>
+        <w:pStyle w:val="ndicedeilustraes"/>
+        <w:tabs>
+          <w:tab w:val="right" w:leader="dot" w:pos="8494"/>
+        </w:tabs>
+        <w:rPr>
+          <w:rFonts w:eastAsiaTheme="minorEastAsia"/>
+          <w:noProof/>
+          <w:lang w:eastAsia="pt-PT"/>
+        </w:rPr>
+      </w:pPr>
+      <w:hyperlink w:anchor="_Toc358298046" w:history="1">
+        <w:r>
+          <w:rPr>
+            <w:rStyle w:val="Hiperligao"/>
+            <w:noProof/>
+          </w:rPr>
+          <w:t>Ilustração 26</w:t>
+        </w:r>
+        <w:r>
+          <w:rPr>
+            <w:noProof/>
+            <w:webHidden/>
+          </w:rPr>
+          <w:tab/>
+        </w:r>
+        <w:r>
+          <w:rPr>
+            <w:noProof/>
+            <w:webHidden/>
+          </w:rPr>
+          <w:fldChar w:fldCharType="begin"/>
+        </w:r>
+        <w:r>
+          <w:rPr>
+            <w:noProof/>
+            <w:webHidden/>
+          </w:rPr>
+          <w:instrText xml:space="preserve"> PAGEREF _Toc358298046 \h </w:instrText>
+        </w:r>
+        <w:r>
+          <w:rPr>
+            <w:noProof/>
+            <w:webHidden/>
+          </w:rPr>
+        </w:r>
+        <w:r>
+          <w:rPr>
+            <w:noProof/>
+            <w:webHidden/>
+          </w:rPr>
+          <w:fldChar w:fldCharType="separate"/>
+        </w:r>
+        <w:r>
+          <w:rPr>
+            <w:noProof/>
+            <w:webHidden/>
+          </w:rPr>
+          <w:t>32</w:t>
+        </w:r>
+        <w:r>
+          <w:rPr>
+            <w:noProof/>
+            <w:webHidden/>
+          </w:rPr>
+          <w:fldChar w:fldCharType="end"/>
+        </w:r>
+      </w:hyperlink>
+    </w:p>
+    <w:p>
+      <w:pPr>
+        <w:pStyle w:val="ndicedeilustraes"/>
+        <w:tabs>
+          <w:tab w:val="right" w:leader="dot" w:pos="8494"/>
+        </w:tabs>
+        <w:rPr>
+          <w:rFonts w:eastAsiaTheme="minorEastAsia"/>
+          <w:noProof/>
+          <w:lang w:eastAsia="pt-PT"/>
+        </w:rPr>
+      </w:pPr>
+      <w:hyperlink w:anchor="_Toc358298047" w:history="1">
+        <w:r>
+          <w:rPr>
+            <w:rStyle w:val="Hiperligao"/>
+            <w:noProof/>
+          </w:rPr>
+          <w:t>Ilustração 27</w:t>
+        </w:r>
+        <w:r>
+          <w:rPr>
+            <w:noProof/>
+            <w:webHidden/>
+          </w:rPr>
+          <w:tab/>
+        </w:r>
+        <w:r>
+          <w:rPr>
+            <w:noProof/>
+            <w:webHidden/>
+          </w:rPr>
+          <w:fldChar w:fldCharType="begin"/>
+        </w:r>
+        <w:r>
+          <w:rPr>
+            <w:noProof/>
+            <w:webHidden/>
+          </w:rPr>
+          <w:instrText xml:space="preserve"> PAGEREF _Toc358298047 \h </w:instrText>
         </w:r>
         <w:r>
           <w:rPr>
@@ -5949,6 +6084,8 @@
         </w:rPr>
         <w:fldChar w:fldCharType="end"/>
       </w:r>
+      <w:bookmarkStart w:id="0" w:name="_GoBack"/>
+      <w:bookmarkEnd w:id="0"/>
       <w:r>
         <w:rPr>
           <w:rFonts w:cs="Times New Roman"/>
@@ -5966,7 +6103,7 @@
           <w:szCs w:val="32"/>
         </w:rPr>
       </w:pPr>
-      <w:bookmarkStart w:id="0" w:name="_Toc358154581"/>
+      <w:bookmarkStart w:id="1" w:name="_Toc358297917"/>
       <w:r>
         <w:rPr>
           <w:rFonts w:cs="Times New Roman"/>
@@ -5975,7 +6112,7 @@
         <w:lastRenderedPageBreak/>
         <w:t>Introdução</w:t>
       </w:r>
-      <w:bookmarkEnd w:id="0"/>
+      <w:bookmarkEnd w:id="1"/>
     </w:p>
     <w:p>
       <w:pPr>
@@ -6353,12 +6490,26 @@
         <w:rPr>
           <w:shd w:val="clear" w:color="auto" w:fill="FFFFFF"/>
         </w:rPr>
-        <w:t xml:space="preserve"> experimental, comparação dos dados previsto com os dados obtidos e por fim a </w:t>
-      </w:r>
+        <w:t xml:space="preserve"> experimental, comparação </w:t>
+      </w:r>
+      <w:proofErr w:type="gramStart"/>
       <w:r>
         <w:rPr>
           <w:shd w:val="clear" w:color="auto" w:fill="FFFFFF"/>
         </w:rPr>
+        <w:t>dos dados previsto</w:t>
+      </w:r>
+      <w:proofErr w:type="gramEnd"/>
+      <w:r>
+        <w:rPr>
+          <w:shd w:val="clear" w:color="auto" w:fill="FFFFFF"/>
+        </w:rPr>
+        <w:t xml:space="preserve"> com os dados obtidos e por fim a </w:t>
+      </w:r>
+      <w:r>
+        <w:rPr>
+          <w:shd w:val="clear" w:color="auto" w:fill="FFFFFF"/>
+        </w:rPr>
         <w:t>análise</w:t>
       </w:r>
       <w:r>
@@ -6385,23 +6536,23 @@
       <w:pPr>
         <w:pStyle w:val="Cabealho1"/>
       </w:pPr>
-      <w:bookmarkStart w:id="1" w:name="_Toc358154582"/>
+      <w:bookmarkStart w:id="2" w:name="_Toc358297918"/>
       <w:r>
         <w:lastRenderedPageBreak/>
         <w:t>Sistema de classes</w:t>
       </w:r>
-      <w:bookmarkEnd w:id="1"/>
+      <w:bookmarkEnd w:id="2"/>
     </w:p>
     <w:p/>
     <w:p>
       <w:pPr>
         <w:pStyle w:val="Cabealho2"/>
       </w:pPr>
-      <w:bookmarkStart w:id="2" w:name="_Toc358154583"/>
+      <w:bookmarkStart w:id="3" w:name="_Toc358297919"/>
       <w:r>
         <w:t>Aplicação base</w:t>
       </w:r>
-      <w:bookmarkEnd w:id="2"/>
+      <w:bookmarkEnd w:id="3"/>
     </w:p>
     <w:p/>
     <w:p>
@@ -6414,7 +6565,7 @@
           <w:lang w:eastAsia="pt-PT"/>
         </w:rPr>
         <w:drawing>
-          <wp:inline distT="0" distB="0" distL="0" distR="0" wp14:anchorId="4383366F" wp14:editId="1BCC1A51">
+          <wp:inline distT="0" distB="0" distL="0" distR="0" wp14:anchorId="42F86BF0" wp14:editId="4F51A3E3">
             <wp:extent cx="5438775" cy="5756275"/>
             <wp:effectExtent l="0" t="0" r="0" b="0"/>
             <wp:docPr id="19" name="Imagem 19"/>
@@ -6465,19 +6616,34 @@
         <w:pStyle w:val="Legenda"/>
         <w:jc w:val="center"/>
       </w:pPr>
-      <w:bookmarkStart w:id="3" w:name="_Toc357937507"/>
+      <w:bookmarkStart w:id="4" w:name="_Toc357937507"/>
+      <w:bookmarkStart w:id="5" w:name="_Toc358298021"/>
       <w:r>
         <w:t xml:space="preserve">Ilustração </w:t>
       </w:r>
-      <w:fldSimple w:instr=" SEQ Ilustração \* ARABIC ">
-        <w:r>
-          <w:rPr>
-            <w:noProof/>
-          </w:rPr>
-          <w:t>1</w:t>
-        </w:r>
-        <w:bookmarkEnd w:id="3"/>
-      </w:fldSimple>
+      <w:r>
+        <w:fldChar w:fldCharType="begin"/>
+      </w:r>
+      <w:r>
+        <w:instrText xml:space="preserve"> SEQ Ilustração \* ARABIC </w:instrText>
+      </w:r>
+      <w:r>
+        <w:fldChar w:fldCharType="separate"/>
+      </w:r>
+      <w:r>
+        <w:rPr>
+          <w:noProof/>
+        </w:rPr>
+        <w:t>1</w:t>
+      </w:r>
+      <w:bookmarkEnd w:id="4"/>
+      <w:bookmarkEnd w:id="5"/>
+      <w:r>
+        <w:rPr>
+          <w:noProof/>
+        </w:rPr>
+        <w:fldChar w:fldCharType="end"/>
+      </w:r>
     </w:p>
     <w:p/>
     <w:p>
@@ -6623,11 +6789,11 @@
       <w:pPr>
         <w:pStyle w:val="Cabealho2"/>
       </w:pPr>
-      <w:bookmarkStart w:id="4" w:name="_Toc358154584"/>
+      <w:bookmarkStart w:id="6" w:name="_Toc358297920"/>
       <w:r>
         <w:t>Utilidades</w:t>
       </w:r>
-      <w:bookmarkEnd w:id="4"/>
+      <w:bookmarkEnd w:id="6"/>
     </w:p>
     <w:p/>
     <w:p>
@@ -6641,7 +6807,7 @@
           <w:lang w:eastAsia="pt-PT"/>
         </w:rPr>
         <w:drawing>
-          <wp:inline distT="0" distB="0" distL="0" distR="0" wp14:anchorId="5AD84656" wp14:editId="360F3606">
+          <wp:inline distT="0" distB="0" distL="0" distR="0" wp14:anchorId="7D439E81" wp14:editId="2624C45C">
             <wp:extent cx="4793583" cy="2762567"/>
             <wp:effectExtent l="0" t="0" r="0" b="0"/>
             <wp:docPr id="1" name="Imagem 1"/>
@@ -6686,19 +6852,34 @@
         <w:pStyle w:val="Legenda"/>
         <w:jc w:val="center"/>
       </w:pPr>
-      <w:bookmarkStart w:id="5" w:name="_Toc357937508"/>
+      <w:bookmarkStart w:id="7" w:name="_Toc357937508"/>
+      <w:bookmarkStart w:id="8" w:name="_Toc358298022"/>
       <w:r>
         <w:t xml:space="preserve">Ilustração </w:t>
       </w:r>
-      <w:fldSimple w:instr=" SEQ Ilustração \* ARABIC ">
-        <w:r>
-          <w:rPr>
-            <w:noProof/>
-          </w:rPr>
-          <w:t>2</w:t>
-        </w:r>
-        <w:bookmarkEnd w:id="5"/>
-      </w:fldSimple>
+      <w:r>
+        <w:fldChar w:fldCharType="begin"/>
+      </w:r>
+      <w:r>
+        <w:instrText xml:space="preserve"> SEQ Ilustração \* ARABIC </w:instrText>
+      </w:r>
+      <w:r>
+        <w:fldChar w:fldCharType="separate"/>
+      </w:r>
+      <w:r>
+        <w:rPr>
+          <w:noProof/>
+        </w:rPr>
+        <w:t>2</w:t>
+      </w:r>
+      <w:bookmarkEnd w:id="7"/>
+      <w:bookmarkEnd w:id="8"/>
+      <w:r>
+        <w:rPr>
+          <w:noProof/>
+        </w:rPr>
+        <w:fldChar w:fldCharType="end"/>
+      </w:r>
     </w:p>
     <w:p>
       <w:r>
@@ -6966,11 +7147,11 @@
       <w:pPr>
         <w:pStyle w:val="Cabealho2"/>
       </w:pPr>
-      <w:bookmarkStart w:id="6" w:name="_Toc358154585"/>
+      <w:bookmarkStart w:id="9" w:name="_Toc358297921"/>
       <w:r>
         <w:t>Sistema de relatórios</w:t>
       </w:r>
-      <w:bookmarkEnd w:id="6"/>
+      <w:bookmarkEnd w:id="9"/>
     </w:p>
     <w:p/>
     <w:p>
@@ -6984,7 +7165,7 @@
           <w:lang w:eastAsia="pt-PT"/>
         </w:rPr>
         <w:drawing>
-          <wp:inline distT="0" distB="0" distL="0" distR="0" wp14:anchorId="7428F474" wp14:editId="6236F57B">
+          <wp:inline distT="0" distB="0" distL="0" distR="0" wp14:anchorId="6B8DBCE2" wp14:editId="37942489">
             <wp:extent cx="1588135" cy="5679440"/>
             <wp:effectExtent l="0" t="0" r="0" b="0"/>
             <wp:docPr id="24" name="Imagem 24"/>
@@ -7035,19 +7216,34 @@
         <w:pStyle w:val="Legenda"/>
         <w:jc w:val="center"/>
       </w:pPr>
-      <w:bookmarkStart w:id="7" w:name="_Toc357937509"/>
+      <w:bookmarkStart w:id="10" w:name="_Toc357937509"/>
+      <w:bookmarkStart w:id="11" w:name="_Toc358298023"/>
       <w:r>
         <w:t xml:space="preserve">Ilustração </w:t>
       </w:r>
-      <w:fldSimple w:instr=" SEQ Ilustração \* ARABIC ">
-        <w:r>
-          <w:rPr>
-            <w:noProof/>
-          </w:rPr>
-          <w:t>3</w:t>
-        </w:r>
-        <w:bookmarkEnd w:id="7"/>
-      </w:fldSimple>
+      <w:r>
+        <w:fldChar w:fldCharType="begin"/>
+      </w:r>
+      <w:r>
+        <w:instrText xml:space="preserve"> SEQ Ilustração \* ARABIC </w:instrText>
+      </w:r>
+      <w:r>
+        <w:fldChar w:fldCharType="separate"/>
+      </w:r>
+      <w:r>
+        <w:rPr>
+          <w:noProof/>
+        </w:rPr>
+        <w:t>3</w:t>
+      </w:r>
+      <w:bookmarkEnd w:id="10"/>
+      <w:bookmarkEnd w:id="11"/>
+      <w:r>
+        <w:rPr>
+          <w:noProof/>
+        </w:rPr>
+        <w:fldChar w:fldCharType="end"/>
+      </w:r>
     </w:p>
     <w:p>
       <w:pPr>
@@ -7115,11 +7311,11 @@
       <w:pPr>
         <w:pStyle w:val="Cabealho2"/>
       </w:pPr>
-      <w:bookmarkStart w:id="8" w:name="_Toc358154586"/>
+      <w:bookmarkStart w:id="12" w:name="_Toc358297922"/>
       <w:r>
         <w:t>Algoritmos</w:t>
       </w:r>
-      <w:bookmarkEnd w:id="8"/>
+      <w:bookmarkEnd w:id="12"/>
     </w:p>
     <w:p/>
     <w:p>
@@ -7133,7 +7329,7 @@
           <w:lang w:eastAsia="pt-PT"/>
         </w:rPr>
         <w:drawing>
-          <wp:inline distT="0" distB="0" distL="0" distR="0" wp14:anchorId="76302558" wp14:editId="30158B4B">
+          <wp:inline distT="0" distB="0" distL="0" distR="0" wp14:anchorId="494A6E1E" wp14:editId="476F4047">
             <wp:extent cx="4803209" cy="5650268"/>
             <wp:effectExtent l="0" t="0" r="0" b="0"/>
             <wp:docPr id="22" name="Imagem 22"/>
@@ -7178,19 +7374,34 @@
         <w:pStyle w:val="Legenda"/>
         <w:jc w:val="center"/>
       </w:pPr>
-      <w:bookmarkStart w:id="9" w:name="_Toc357937510"/>
+      <w:bookmarkStart w:id="13" w:name="_Toc357937510"/>
+      <w:bookmarkStart w:id="14" w:name="_Toc358298024"/>
       <w:r>
         <w:t xml:space="preserve">Ilustração </w:t>
       </w:r>
-      <w:fldSimple w:instr=" SEQ Ilustração \* ARABIC ">
-        <w:r>
-          <w:rPr>
-            <w:noProof/>
-          </w:rPr>
-          <w:t>4</w:t>
-        </w:r>
-        <w:bookmarkEnd w:id="9"/>
-      </w:fldSimple>
+      <w:r>
+        <w:fldChar w:fldCharType="begin"/>
+      </w:r>
+      <w:r>
+        <w:instrText xml:space="preserve"> SEQ Ilustração \* ARABIC </w:instrText>
+      </w:r>
+      <w:r>
+        <w:fldChar w:fldCharType="separate"/>
+      </w:r>
+      <w:r>
+        <w:rPr>
+          <w:noProof/>
+        </w:rPr>
+        <w:t>4</w:t>
+      </w:r>
+      <w:bookmarkEnd w:id="13"/>
+      <w:bookmarkEnd w:id="14"/>
+      <w:r>
+        <w:rPr>
+          <w:noProof/>
+        </w:rPr>
+        <w:fldChar w:fldCharType="end"/>
+      </w:r>
     </w:p>
     <w:p>
       <w:r>
@@ -7239,7 +7450,7 @@
           <w:szCs w:val="32"/>
         </w:rPr>
       </w:pPr>
-      <w:bookmarkStart w:id="10" w:name="_Toc358154587"/>
+      <w:bookmarkStart w:id="15" w:name="_Toc358297923"/>
       <w:r>
         <w:rPr>
           <w:rFonts w:cs="Times New Roman"/>
@@ -7247,7 +7458,7 @@
         </w:rPr>
         <w:t>Módulos</w:t>
       </w:r>
-      <w:bookmarkEnd w:id="10"/>
+      <w:bookmarkEnd w:id="15"/>
       <w:r>
         <w:rPr>
           <w:rFonts w:cs="Times New Roman"/>
@@ -7532,10 +7743,12 @@
       <w:r>
         <w:rPr>
           <w:rFonts w:cs="Times New Roman"/>
+          <w:noProof/>
           <w:szCs w:val="32"/>
+          <w:lang w:eastAsia="pt-PT"/>
         </w:rPr>
         <w:drawing>
-          <wp:inline distT="0" distB="0" distL="0" distR="0" wp14:anchorId="29ECB5D1" wp14:editId="74CA48AE">
+          <wp:inline distT="0" distB="0" distL="0" distR="0" wp14:anchorId="1201B34C" wp14:editId="6648135E">
             <wp:extent cx="5400040" cy="4347845"/>
             <wp:effectExtent l="0" t="0" r="0" b="0"/>
             <wp:docPr id="10" name="Imagem 10"/>
@@ -7576,17 +7789,24 @@
         <w:pStyle w:val="Legenda"/>
         <w:jc w:val="center"/>
       </w:pPr>
-      <w:r>
-        <w:t xml:space="preserve">Figura </w:t>
-      </w:r>
-      <w:fldSimple w:instr=" SEQ Figura \* ARABIC ">
-        <w:r>
-          <w:rPr>
-            <w:noProof/>
-          </w:rPr>
-          <w:t>1</w:t>
-        </w:r>
+      <w:bookmarkStart w:id="16" w:name="_Toc358298025"/>
+      <w:r>
+        <w:t xml:space="preserve">Ilustração </w:t>
+      </w:r>
+      <w:fldSimple w:instr=" SEQ Ilustração \* ARABIC ">
+        <w:r>
+          <w:rPr>
+            <w:noProof/>
+          </w:rPr>
+          <w:t>5</w:t>
+        </w:r>
+        <w:bookmarkEnd w:id="16"/>
       </w:fldSimple>
+    </w:p>
+    <w:p>
+      <w:pPr>
+        <w:pStyle w:val="Legenda"/>
+      </w:pPr>
     </w:p>
     <w:p>
       <w:pPr>
@@ -7597,17 +7817,16 @@
           <w:szCs w:val="32"/>
         </w:rPr>
       </w:pPr>
-      <w:bookmarkStart w:id="11" w:name="_Toc358154588"/>
+      <w:bookmarkStart w:id="17" w:name="_Toc358297924"/>
       <w:proofErr w:type="spellStart"/>
       <w:r>
         <w:rPr>
           <w:rFonts w:cs="Times New Roman"/>
           <w:szCs w:val="32"/>
         </w:rPr>
-        <w:lastRenderedPageBreak/>
         <w:t>Insertion-Sort</w:t>
       </w:r>
-      <w:bookmarkEnd w:id="11"/>
+      <w:bookmarkEnd w:id="17"/>
       <w:proofErr w:type="spellEnd"/>
     </w:p>
     <w:p>
@@ -7621,7 +7840,7 @@
           <w:lang w:eastAsia="pt-PT"/>
         </w:rPr>
         <w:drawing>
-          <wp:inline distT="0" distB="0" distL="0" distR="0" wp14:anchorId="530D2C7D" wp14:editId="3B708809">
+          <wp:inline distT="0" distB="0" distL="0" distR="0" wp14:anchorId="761BF628" wp14:editId="29BF43C9">
             <wp:extent cx="1491979" cy="1126203"/>
             <wp:effectExtent l="0" t="0" r="0" b="0"/>
             <wp:docPr id="25" name="Imagem 25"/>
@@ -7666,19 +7885,34 @@
         <w:pStyle w:val="Legenda"/>
         <w:jc w:val="center"/>
       </w:pPr>
-      <w:bookmarkStart w:id="12" w:name="_Toc357937511"/>
+      <w:bookmarkStart w:id="18" w:name="_Toc357937511"/>
+      <w:bookmarkStart w:id="19" w:name="_Toc358298026"/>
       <w:r>
         <w:t xml:space="preserve">Ilustração </w:t>
       </w:r>
-      <w:fldSimple w:instr=" SEQ Ilustração \* ARABIC ">
-        <w:r>
-          <w:rPr>
-            <w:noProof/>
-          </w:rPr>
-          <w:t>5</w:t>
-        </w:r>
-        <w:bookmarkEnd w:id="12"/>
-      </w:fldSimple>
+      <w:r>
+        <w:fldChar w:fldCharType="begin"/>
+      </w:r>
+      <w:r>
+        <w:instrText xml:space="preserve"> SEQ Ilustração \* ARABIC </w:instrText>
+      </w:r>
+      <w:r>
+        <w:fldChar w:fldCharType="separate"/>
+      </w:r>
+      <w:r>
+        <w:rPr>
+          <w:noProof/>
+        </w:rPr>
+        <w:t>6</w:t>
+      </w:r>
+      <w:bookmarkEnd w:id="18"/>
+      <w:bookmarkEnd w:id="19"/>
+      <w:r>
+        <w:rPr>
+          <w:noProof/>
+        </w:rPr>
+        <w:fldChar w:fldCharType="end"/>
+      </w:r>
     </w:p>
     <w:p>
       <w:pPr>
@@ -7690,7 +7924,7 @@
           <w:szCs w:val="24"/>
         </w:rPr>
       </w:pPr>
-      <w:bookmarkStart w:id="13" w:name="_Toc358154590"/>
+      <w:bookmarkStart w:id="20" w:name="_Toc358297925"/>
       <w:r>
         <w:rPr>
           <w:rFonts w:cs="Times New Roman"/>
@@ -7707,7 +7941,7 @@
         </w:rPr>
         <w:t>unções</w:t>
       </w:r>
-      <w:bookmarkEnd w:id="13"/>
+      <w:bookmarkEnd w:id="20"/>
     </w:p>
     <w:p/>
     <w:p>
@@ -8002,7 +8236,7 @@
           <w:szCs w:val="24"/>
         </w:rPr>
       </w:pPr>
-      <w:bookmarkStart w:id="14" w:name="_Toc358154591"/>
+      <w:bookmarkStart w:id="21" w:name="_Toc358297926"/>
       <w:r>
         <w:rPr>
           <w:rFonts w:cs="Times New Roman"/>
@@ -8019,7 +8253,7 @@
         </w:rPr>
         <w:t>esempenho computacional teoricamente previsto de cada algoritmo</w:t>
       </w:r>
-      <w:bookmarkEnd w:id="14"/>
+      <w:bookmarkEnd w:id="21"/>
     </w:p>
     <w:p/>
     <w:p>
@@ -8214,7 +8448,7 @@
           <w:szCs w:val="24"/>
         </w:rPr>
       </w:pPr>
-      <w:bookmarkStart w:id="15" w:name="_Toc358154592"/>
+      <w:bookmarkStart w:id="22" w:name="_Toc358297927"/>
       <w:r>
         <w:rPr>
           <w:rFonts w:cs="Times New Roman"/>
@@ -8232,7 +8466,7 @@
         </w:rPr>
         <w:t>rojeto da experiência que permite obter os resultados para posterior análise experimental</w:t>
       </w:r>
-      <w:bookmarkEnd w:id="15"/>
+      <w:bookmarkEnd w:id="22"/>
     </w:p>
     <w:p>
       <w:pPr>
@@ -8244,7 +8478,7 @@
           <w:lang w:eastAsia="pt-PT"/>
         </w:rPr>
         <w:drawing>
-          <wp:inline distT="0" distB="0" distL="0" distR="0" wp14:anchorId="47578028" wp14:editId="02DC5AFF">
+          <wp:inline distT="0" distB="0" distL="0" distR="0" wp14:anchorId="29983530" wp14:editId="4F3D2AA2">
             <wp:extent cx="5400040" cy="3265170"/>
             <wp:effectExtent l="19050" t="0" r="0" b="0"/>
             <wp:docPr id="4" name="Imagem 1"/>
@@ -8285,19 +8519,34 @@
         <w:pStyle w:val="Legenda"/>
         <w:jc w:val="center"/>
       </w:pPr>
-      <w:bookmarkStart w:id="16" w:name="_Toc357937512"/>
+      <w:bookmarkStart w:id="23" w:name="_Toc357937512"/>
+      <w:bookmarkStart w:id="24" w:name="_Toc358298027"/>
       <w:r>
         <w:t xml:space="preserve">Ilustração </w:t>
       </w:r>
-      <w:fldSimple w:instr=" SEQ Ilustração \* ARABIC ">
-        <w:r>
-          <w:rPr>
-            <w:noProof/>
-          </w:rPr>
-          <w:t>6</w:t>
-        </w:r>
-        <w:bookmarkEnd w:id="16"/>
-      </w:fldSimple>
+      <w:r>
+        <w:fldChar w:fldCharType="begin"/>
+      </w:r>
+      <w:r>
+        <w:instrText xml:space="preserve"> SEQ Ilustração \* ARABIC </w:instrText>
+      </w:r>
+      <w:r>
+        <w:fldChar w:fldCharType="separate"/>
+      </w:r>
+      <w:r>
+        <w:rPr>
+          <w:noProof/>
+        </w:rPr>
+        <w:t>7</w:t>
+      </w:r>
+      <w:bookmarkEnd w:id="23"/>
+      <w:bookmarkEnd w:id="24"/>
+      <w:r>
+        <w:rPr>
+          <w:noProof/>
+        </w:rPr>
+        <w:fldChar w:fldCharType="end"/>
+      </w:r>
     </w:p>
     <w:p>
       <w:pPr>
@@ -8460,7 +8709,7 @@
           <w:szCs w:val="32"/>
         </w:rPr>
       </w:pPr>
-      <w:bookmarkStart w:id="17" w:name="_Toc358154593"/>
+      <w:bookmarkStart w:id="25" w:name="_Toc358297928"/>
       <w:proofErr w:type="spellStart"/>
       <w:r>
         <w:rPr>
@@ -8470,7 +8719,7 @@
         <w:lastRenderedPageBreak/>
         <w:t>Bubble-Sort</w:t>
       </w:r>
-      <w:bookmarkEnd w:id="17"/>
+      <w:bookmarkEnd w:id="25"/>
       <w:proofErr w:type="spellEnd"/>
     </w:p>
     <w:p>
@@ -8486,7 +8735,7 @@
           <w:lang w:eastAsia="pt-PT"/>
         </w:rPr>
         <w:drawing>
-          <wp:inline distT="0" distB="0" distL="0" distR="0" wp14:anchorId="2776A476" wp14:editId="0D8FF85F">
+          <wp:inline distT="0" distB="0" distL="0" distR="0" wp14:anchorId="78996B87" wp14:editId="30BF22B7">
             <wp:extent cx="1511230" cy="1106952"/>
             <wp:effectExtent l="0" t="0" r="0" b="0"/>
             <wp:docPr id="26" name="Imagem 26"/>
@@ -8532,19 +8781,34 @@
           <w:szCs w:val="24"/>
         </w:rPr>
       </w:pPr>
-      <w:bookmarkStart w:id="18" w:name="_Toc357937513"/>
+      <w:bookmarkStart w:id="26" w:name="_Toc357937513"/>
+      <w:bookmarkStart w:id="27" w:name="_Toc358298028"/>
       <w:r>
         <w:t xml:space="preserve">Ilustração </w:t>
       </w:r>
-      <w:fldSimple w:instr=" SEQ Ilustração \* ARABIC ">
-        <w:r>
-          <w:rPr>
-            <w:noProof/>
-          </w:rPr>
-          <w:t>7</w:t>
-        </w:r>
-        <w:bookmarkEnd w:id="18"/>
-      </w:fldSimple>
+      <w:r>
+        <w:fldChar w:fldCharType="begin"/>
+      </w:r>
+      <w:r>
+        <w:instrText xml:space="preserve"> SEQ Ilustração \* ARABIC </w:instrText>
+      </w:r>
+      <w:r>
+        <w:fldChar w:fldCharType="separate"/>
+      </w:r>
+      <w:r>
+        <w:rPr>
+          <w:noProof/>
+        </w:rPr>
+        <w:t>8</w:t>
+      </w:r>
+      <w:bookmarkEnd w:id="26"/>
+      <w:bookmarkEnd w:id="27"/>
+      <w:r>
+        <w:rPr>
+          <w:noProof/>
+        </w:rPr>
+        <w:fldChar w:fldCharType="end"/>
+      </w:r>
     </w:p>
     <w:p>
       <w:pPr>
@@ -8556,7 +8820,7 @@
           <w:szCs w:val="24"/>
         </w:rPr>
       </w:pPr>
-      <w:bookmarkStart w:id="19" w:name="_Toc358154594"/>
+      <w:bookmarkStart w:id="28" w:name="_Toc358297929"/>
       <w:r>
         <w:rPr>
           <w:rFonts w:cs="Times New Roman"/>
@@ -8565,7 +8829,7 @@
         </w:rPr>
         <w:t>Métodos e Funções</w:t>
       </w:r>
-      <w:bookmarkEnd w:id="19"/>
+      <w:bookmarkEnd w:id="28"/>
     </w:p>
     <w:p>
       <w:r>
@@ -8582,7 +8846,7 @@
           <w:szCs w:val="24"/>
         </w:rPr>
       </w:pPr>
-      <w:bookmarkStart w:id="20" w:name="_Toc358154595"/>
+      <w:bookmarkStart w:id="29" w:name="_Toc358297930"/>
       <w:r>
         <w:rPr>
           <w:rFonts w:cs="Times New Roman"/>
@@ -8591,7 +8855,7 @@
         </w:rPr>
         <w:t>Desempenho computacional teoricamente previsto de cada algoritmo</w:t>
       </w:r>
-      <w:bookmarkEnd w:id="20"/>
+      <w:bookmarkEnd w:id="29"/>
     </w:p>
     <w:p>
       <w:pPr>
@@ -8820,7 +9084,7 @@
           <w:szCs w:val="24"/>
         </w:rPr>
       </w:pPr>
-      <w:bookmarkStart w:id="21" w:name="_Toc358154596"/>
+      <w:bookmarkStart w:id="30" w:name="_Toc358297931"/>
       <w:r>
         <w:rPr>
           <w:rFonts w:cs="Times New Roman"/>
@@ -8830,7 +9094,7 @@
         <w:lastRenderedPageBreak/>
         <w:t>Projeto da experiência que permite obter os resultados para posterior análise experimental</w:t>
       </w:r>
-      <w:bookmarkEnd w:id="21"/>
+      <w:bookmarkEnd w:id="30"/>
     </w:p>
     <w:p>
       <w:pPr>
@@ -8851,7 +9115,7 @@
           <w:lang w:eastAsia="pt-PT"/>
         </w:rPr>
         <w:drawing>
-          <wp:inline distT="0" distB="0" distL="0" distR="0" wp14:anchorId="117F2FD4" wp14:editId="575A8CB1">
+          <wp:inline distT="0" distB="0" distL="0" distR="0" wp14:anchorId="2FA385F2" wp14:editId="2F5668FC">
             <wp:extent cx="5381625" cy="3248025"/>
             <wp:effectExtent l="0" t="0" r="0" b="0"/>
             <wp:docPr id="9" name="Imagem 5"/>
@@ -8908,19 +9172,34 @@
         <w:pStyle w:val="Legenda"/>
         <w:jc w:val="center"/>
       </w:pPr>
-      <w:bookmarkStart w:id="22" w:name="_Toc357937514"/>
+      <w:bookmarkStart w:id="31" w:name="_Toc357937514"/>
+      <w:bookmarkStart w:id="32" w:name="_Toc358298029"/>
       <w:r>
         <w:t xml:space="preserve">Ilustração </w:t>
       </w:r>
-      <w:fldSimple w:instr=" SEQ Ilustração \* ARABIC ">
-        <w:r>
-          <w:rPr>
-            <w:noProof/>
-          </w:rPr>
-          <w:t>8</w:t>
-        </w:r>
-        <w:bookmarkEnd w:id="22"/>
-      </w:fldSimple>
+      <w:r>
+        <w:fldChar w:fldCharType="begin"/>
+      </w:r>
+      <w:r>
+        <w:instrText xml:space="preserve"> SEQ Ilustração \* ARABIC </w:instrText>
+      </w:r>
+      <w:r>
+        <w:fldChar w:fldCharType="separate"/>
+      </w:r>
+      <w:r>
+        <w:rPr>
+          <w:noProof/>
+        </w:rPr>
+        <w:t>9</w:t>
+      </w:r>
+      <w:bookmarkEnd w:id="31"/>
+      <w:bookmarkEnd w:id="32"/>
+      <w:r>
+        <w:rPr>
+          <w:noProof/>
+        </w:rPr>
+        <w:fldChar w:fldCharType="end"/>
+      </w:r>
     </w:p>
     <w:p/>
     <w:p>
@@ -9224,7 +9503,7 @@
           <w:szCs w:val="32"/>
         </w:rPr>
       </w:pPr>
-      <w:bookmarkStart w:id="23" w:name="_Toc358154597"/>
+      <w:bookmarkStart w:id="33" w:name="_Toc358297932"/>
       <w:proofErr w:type="spellStart"/>
       <w:r>
         <w:rPr>
@@ -9234,7 +9513,7 @@
         <w:lastRenderedPageBreak/>
         <w:t>Heap-Sort</w:t>
       </w:r>
-      <w:bookmarkEnd w:id="23"/>
+      <w:bookmarkEnd w:id="33"/>
       <w:proofErr w:type="spellEnd"/>
     </w:p>
     <w:p>
@@ -9254,7 +9533,7 @@
           <w:lang w:eastAsia="pt-PT"/>
         </w:rPr>
         <w:drawing>
-          <wp:inline distT="0" distB="0" distL="0" distR="0" wp14:anchorId="2A276086" wp14:editId="43AEC6F3">
+          <wp:inline distT="0" distB="0" distL="0" distR="0" wp14:anchorId="21065DBF" wp14:editId="0C4725D5">
             <wp:extent cx="1501604" cy="2608556"/>
             <wp:effectExtent l="0" t="0" r="3810" b="1905"/>
             <wp:docPr id="29" name="Imagem 29"/>
@@ -9295,19 +9574,34 @@
         <w:pStyle w:val="Legenda"/>
         <w:jc w:val="center"/>
       </w:pPr>
-      <w:bookmarkStart w:id="24" w:name="_Toc357937515"/>
+      <w:bookmarkStart w:id="34" w:name="_Toc357937515"/>
+      <w:bookmarkStart w:id="35" w:name="_Toc358298030"/>
       <w:r>
         <w:t xml:space="preserve">Ilustração </w:t>
       </w:r>
-      <w:fldSimple w:instr=" SEQ Ilustração \* ARABIC ">
-        <w:r>
-          <w:rPr>
-            <w:noProof/>
-          </w:rPr>
-          <w:t>9</w:t>
-        </w:r>
-        <w:bookmarkEnd w:id="24"/>
-      </w:fldSimple>
+      <w:r>
+        <w:fldChar w:fldCharType="begin"/>
+      </w:r>
+      <w:r>
+        <w:instrText xml:space="preserve"> SEQ Ilustração \* ARABIC </w:instrText>
+      </w:r>
+      <w:r>
+        <w:fldChar w:fldCharType="separate"/>
+      </w:r>
+      <w:r>
+        <w:rPr>
+          <w:noProof/>
+        </w:rPr>
+        <w:t>10</w:t>
+      </w:r>
+      <w:bookmarkEnd w:id="34"/>
+      <w:bookmarkEnd w:id="35"/>
+      <w:r>
+        <w:rPr>
+          <w:noProof/>
+        </w:rPr>
+        <w:fldChar w:fldCharType="end"/>
+      </w:r>
     </w:p>
     <w:p/>
     <w:p>
@@ -9328,7 +9622,7 @@
           <w:szCs w:val="24"/>
         </w:rPr>
       </w:pPr>
-      <w:bookmarkStart w:id="25" w:name="_Toc358154598"/>
+      <w:bookmarkStart w:id="36" w:name="_Toc358297933"/>
       <w:r>
         <w:rPr>
           <w:rFonts w:cs="Times New Roman"/>
@@ -9337,7 +9631,7 @@
         </w:rPr>
         <w:t>Métodos e Funções</w:t>
       </w:r>
-      <w:bookmarkEnd w:id="25"/>
+      <w:bookmarkEnd w:id="36"/>
     </w:p>
     <w:p/>
     <w:p>
@@ -10827,7 +11121,7 @@
           <w:szCs w:val="24"/>
         </w:rPr>
       </w:pPr>
-      <w:bookmarkStart w:id="26" w:name="_Toc358154599"/>
+      <w:bookmarkStart w:id="37" w:name="_Toc358297934"/>
       <w:r>
         <w:rPr>
           <w:rFonts w:cs="Times New Roman"/>
@@ -10836,7 +11130,7 @@
         </w:rPr>
         <w:t>Desempenho computacional teoricamente previsto de cada algoritmo</w:t>
       </w:r>
-      <w:bookmarkEnd w:id="26"/>
+      <w:bookmarkEnd w:id="37"/>
     </w:p>
     <w:p>
       <w:r>
@@ -10945,7 +11239,7 @@
           <w:szCs w:val="24"/>
         </w:rPr>
       </w:pPr>
-      <w:bookmarkStart w:id="27" w:name="_Toc358154600"/>
+      <w:bookmarkStart w:id="38" w:name="_Toc358297935"/>
       <w:r>
         <w:rPr>
           <w:rFonts w:cs="Times New Roman"/>
@@ -10954,7 +11248,7 @@
         </w:rPr>
         <w:t>Projeto da experiência que permite obter os resultados para posterior análise experimental</w:t>
       </w:r>
-      <w:bookmarkEnd w:id="27"/>
+      <w:bookmarkEnd w:id="38"/>
     </w:p>
     <w:p>
       <w:pPr>
@@ -10966,7 +11260,7 @@
           <w:lang w:eastAsia="pt-PT"/>
         </w:rPr>
         <w:drawing>
-          <wp:inline distT="0" distB="0" distL="0" distR="0" wp14:anchorId="5B5E476D" wp14:editId="4AE71AA8">
+          <wp:inline distT="0" distB="0" distL="0" distR="0" wp14:anchorId="20830DC2" wp14:editId="5EB399DA">
             <wp:extent cx="5386705" cy="3200400"/>
             <wp:effectExtent l="0" t="0" r="0" b="0"/>
             <wp:docPr id="6" name="Imagem 2"/>
@@ -11023,24 +11317,49 @@
         <w:pStyle w:val="Legenda"/>
         <w:jc w:val="center"/>
       </w:pPr>
-      <w:bookmarkStart w:id="28" w:name="_Toc357937516"/>
+      <w:bookmarkStart w:id="39" w:name="_Toc357937516"/>
+      <w:bookmarkStart w:id="40" w:name="_Toc358298031"/>
       <w:r>
         <w:t xml:space="preserve">Ilustração </w:t>
       </w:r>
-      <w:fldSimple w:instr=" SEQ Ilustração \* ARABIC ">
-        <w:r>
-          <w:rPr>
-            <w:noProof/>
-          </w:rPr>
-          <w:t>10</w:t>
-        </w:r>
-        <w:bookmarkEnd w:id="28"/>
-      </w:fldSimple>
+      <w:r>
+        <w:fldChar w:fldCharType="begin"/>
+      </w:r>
+      <w:r>
+        <w:instrText xml:space="preserve"> SEQ Ilustração \* ARABIC </w:instrText>
+      </w:r>
+      <w:r>
+        <w:fldChar w:fldCharType="separate"/>
+      </w:r>
+      <w:r>
+        <w:rPr>
+          <w:noProof/>
+        </w:rPr>
+        <w:t>11</w:t>
+      </w:r>
+      <w:bookmarkEnd w:id="39"/>
+      <w:bookmarkEnd w:id="40"/>
+      <w:r>
+        <w:rPr>
+          <w:noProof/>
+        </w:rPr>
+        <w:fldChar w:fldCharType="end"/>
+      </w:r>
     </w:p>
     <w:p>
       <w:pPr>
         <w:pStyle w:val="SemEspaamento"/>
       </w:pPr>
+    </w:p>
+    <w:p>
+      <w:pPr>
+        <w:pStyle w:val="SemEspaamento"/>
+      </w:pPr>
+    </w:p>
+    <w:p>
+      <w:pPr>
+        <w:pStyle w:val="SemEspaamento"/>
+      </w:pPr>
       <w:r>
         <w:t># Nº</w:t>
       </w:r>
@@ -11072,7 +11391,6 @@
         <w:pStyle w:val="SemEspaamento"/>
       </w:pPr>
       <w:r>
-        <w:lastRenderedPageBreak/>
         <w:t>2500</w:t>
       </w:r>
       <w:r>
@@ -11313,7 +11631,15 @@
       </w:r>
       <w:proofErr w:type="spellEnd"/>
       <w:r>
-        <w:t xml:space="preserve"> temos uma ligeira diferença </w:t>
+        <w:t xml:space="preserve"> </w:t>
+      </w:r>
+      <w:proofErr w:type="gramStart"/>
+      <w:r>
+        <w:t>temos</w:t>
+      </w:r>
+      <w:proofErr w:type="gramEnd"/>
+      <w:r>
+        <w:t xml:space="preserve"> uma ligeira diferença </w:t>
       </w:r>
       <w:r>
         <w:t xml:space="preserve">em relação ao tempo de execução, neste caso a diferença é menor pois tanto a </w:t>
@@ -11416,7 +11742,7 @@
           <w:szCs w:val="32"/>
         </w:rPr>
       </w:pPr>
-      <w:bookmarkStart w:id="29" w:name="_Toc358154601"/>
+      <w:bookmarkStart w:id="41" w:name="_Toc358297936"/>
       <w:proofErr w:type="spellStart"/>
       <w:r>
         <w:rPr>
@@ -11425,7 +11751,7 @@
         </w:rPr>
         <w:t>Merge-Sort</w:t>
       </w:r>
-      <w:bookmarkEnd w:id="29"/>
+      <w:bookmarkEnd w:id="41"/>
       <w:proofErr w:type="spellEnd"/>
     </w:p>
     <w:p>
@@ -11445,7 +11771,7 @@
           <w:lang w:eastAsia="pt-PT"/>
         </w:rPr>
         <w:drawing>
-          <wp:inline distT="0" distB="0" distL="0" distR="0" wp14:anchorId="641B5FE1" wp14:editId="093A1CE6">
+          <wp:inline distT="0" distB="0" distL="0" distR="0" wp14:anchorId="2B2219E3" wp14:editId="5647DD33">
             <wp:extent cx="1482353" cy="1126203"/>
             <wp:effectExtent l="0" t="0" r="3810" b="0"/>
             <wp:docPr id="30" name="Imagem 30"/>
@@ -11486,19 +11812,34 @@
         <w:pStyle w:val="Legenda"/>
         <w:jc w:val="center"/>
       </w:pPr>
-      <w:bookmarkStart w:id="30" w:name="_Toc357937517"/>
+      <w:bookmarkStart w:id="42" w:name="_Toc357937517"/>
+      <w:bookmarkStart w:id="43" w:name="_Toc358298032"/>
       <w:r>
         <w:t xml:space="preserve">Ilustração </w:t>
       </w:r>
-      <w:fldSimple w:instr=" SEQ Ilustração \* ARABIC ">
-        <w:r>
-          <w:rPr>
-            <w:noProof/>
-          </w:rPr>
-          <w:t>11</w:t>
-        </w:r>
-        <w:bookmarkEnd w:id="30"/>
-      </w:fldSimple>
+      <w:r>
+        <w:fldChar w:fldCharType="begin"/>
+      </w:r>
+      <w:r>
+        <w:instrText xml:space="preserve"> SEQ Ilustração \* ARABIC </w:instrText>
+      </w:r>
+      <w:r>
+        <w:fldChar w:fldCharType="separate"/>
+      </w:r>
+      <w:r>
+        <w:rPr>
+          <w:noProof/>
+        </w:rPr>
+        <w:t>12</w:t>
+      </w:r>
+      <w:bookmarkEnd w:id="42"/>
+      <w:bookmarkEnd w:id="43"/>
+      <w:r>
+        <w:rPr>
+          <w:noProof/>
+        </w:rPr>
+        <w:fldChar w:fldCharType="end"/>
+      </w:r>
     </w:p>
     <w:p>
       <w:pPr>
@@ -11510,7 +11851,7 @@
           <w:szCs w:val="24"/>
         </w:rPr>
       </w:pPr>
-      <w:bookmarkStart w:id="31" w:name="_Toc358154602"/>
+      <w:bookmarkStart w:id="44" w:name="_Toc358297937"/>
       <w:r>
         <w:rPr>
           <w:rFonts w:cs="Times New Roman"/>
@@ -11519,7 +11860,7 @@
         </w:rPr>
         <w:t>Métodos e Funções</w:t>
       </w:r>
-      <w:bookmarkEnd w:id="31"/>
+      <w:bookmarkEnd w:id="44"/>
     </w:p>
     <w:p/>
     <w:p>
@@ -11646,10 +11987,7 @@
         <w:t>.</w:t>
       </w:r>
     </w:p>
-    <w:p>
-      <w:bookmarkStart w:id="32" w:name="_GoBack"/>
-      <w:bookmarkEnd w:id="32"/>
-    </w:p>
+    <w:p/>
     <w:p>
       <w:r>
         <w:t>O método "</w:t>
@@ -11815,7 +12153,7 @@
           <w:szCs w:val="24"/>
         </w:rPr>
       </w:pPr>
-      <w:bookmarkStart w:id="33" w:name="_Toc358154603"/>
+      <w:bookmarkStart w:id="45" w:name="_Toc358297938"/>
       <w:r>
         <w:rPr>
           <w:rFonts w:cs="Times New Roman"/>
@@ -11824,12 +12162,13 @@
         </w:rPr>
         <w:t>Desempenho computacional teoricamente previsto de cada algoritmo</w:t>
       </w:r>
-      <w:bookmarkEnd w:id="33"/>
+      <w:bookmarkEnd w:id="45"/>
     </w:p>
     <w:p/>
     <w:p>
       <w:proofErr w:type="spellStart"/>
       <w:r>
+        <w:lastRenderedPageBreak/>
         <w:t>Merge</w:t>
       </w:r>
       <w:r>
@@ -11872,7 +12211,6 @@
         <w:pStyle w:val="SemEspaamento"/>
       </w:pPr>
       <w:r>
-        <w:lastRenderedPageBreak/>
         <w:t>Pior</w:t>
       </w:r>
       <w:r>
@@ -12003,7 +12341,7 @@
           <w:szCs w:val="24"/>
         </w:rPr>
       </w:pPr>
-      <w:bookmarkStart w:id="34" w:name="_Toc358154604"/>
+      <w:bookmarkStart w:id="46" w:name="_Toc358297939"/>
       <w:r>
         <w:rPr>
           <w:rFonts w:cs="Times New Roman"/>
@@ -12012,7 +12350,7 @@
         </w:rPr>
         <w:t>Projeto da experiência que permite obter os resultados para posterior análise experimental</w:t>
       </w:r>
-      <w:bookmarkEnd w:id="34"/>
+      <w:bookmarkEnd w:id="46"/>
     </w:p>
     <w:p>
       <w:r>
@@ -12021,7 +12359,7 @@
           <w:lang w:eastAsia="pt-PT"/>
         </w:rPr>
         <w:drawing>
-          <wp:inline distT="0" distB="0" distL="0" distR="0" wp14:anchorId="3B182FE2" wp14:editId="29F1C70C">
+          <wp:inline distT="0" distB="0" distL="0" distR="0" wp14:anchorId="1DFDCF29" wp14:editId="2D01255F">
             <wp:extent cx="5394960" cy="3239770"/>
             <wp:effectExtent l="19050" t="0" r="0" b="0"/>
             <wp:docPr id="7" name="Imagem 3"/>
@@ -12346,7 +12684,7 @@
           <w:szCs w:val="32"/>
         </w:rPr>
       </w:pPr>
-      <w:bookmarkStart w:id="35" w:name="_Toc358154605"/>
+      <w:bookmarkStart w:id="47" w:name="_Toc358297940"/>
       <w:proofErr w:type="spellStart"/>
       <w:r>
         <w:rPr>
@@ -12356,7 +12694,7 @@
         <w:lastRenderedPageBreak/>
         <w:t>QuickSort</w:t>
       </w:r>
-      <w:bookmarkEnd w:id="35"/>
+      <w:bookmarkEnd w:id="47"/>
       <w:proofErr w:type="spellEnd"/>
     </w:p>
     <w:p>
@@ -12370,7 +12708,7 @@
           <w:lang w:eastAsia="pt-PT"/>
         </w:rPr>
         <w:drawing>
-          <wp:inline distT="0" distB="0" distL="0" distR="0" wp14:anchorId="0C98A400" wp14:editId="56D8570F">
+          <wp:inline distT="0" distB="0" distL="0" distR="0" wp14:anchorId="2003804F" wp14:editId="415E2586">
             <wp:extent cx="1511230" cy="1819251"/>
             <wp:effectExtent l="0" t="0" r="0" b="0"/>
             <wp:docPr id="31" name="Imagem 31"/>
@@ -12415,19 +12753,34 @@
           <w:szCs w:val="32"/>
         </w:rPr>
       </w:pPr>
-      <w:bookmarkStart w:id="36" w:name="_Toc357937518"/>
+      <w:bookmarkStart w:id="48" w:name="_Toc357937518"/>
+      <w:bookmarkStart w:id="49" w:name="_Toc358298033"/>
       <w:r>
         <w:t xml:space="preserve">Ilustração </w:t>
       </w:r>
-      <w:fldSimple w:instr=" SEQ Ilustração \* ARABIC ">
-        <w:r>
-          <w:rPr>
-            <w:noProof/>
-          </w:rPr>
-          <w:t>12</w:t>
-        </w:r>
-        <w:bookmarkEnd w:id="36"/>
-      </w:fldSimple>
+      <w:r>
+        <w:fldChar w:fldCharType="begin"/>
+      </w:r>
+      <w:r>
+        <w:instrText xml:space="preserve"> SEQ Ilustração \* ARABIC </w:instrText>
+      </w:r>
+      <w:r>
+        <w:fldChar w:fldCharType="separate"/>
+      </w:r>
+      <w:r>
+        <w:rPr>
+          <w:noProof/>
+        </w:rPr>
+        <w:t>13</w:t>
+      </w:r>
+      <w:bookmarkEnd w:id="48"/>
+      <w:bookmarkEnd w:id="49"/>
+      <w:r>
+        <w:rPr>
+          <w:noProof/>
+        </w:rPr>
+        <w:fldChar w:fldCharType="end"/>
+      </w:r>
     </w:p>
     <w:p>
       <w:pPr>
@@ -12439,7 +12792,7 @@
           <w:szCs w:val="24"/>
         </w:rPr>
       </w:pPr>
-      <w:bookmarkStart w:id="37" w:name="_Toc358154606"/>
+      <w:bookmarkStart w:id="50" w:name="_Toc358297941"/>
       <w:r>
         <w:rPr>
           <w:rFonts w:cs="Times New Roman"/>
@@ -12448,7 +12801,7 @@
         </w:rPr>
         <w:t>Métodos e Funções</w:t>
       </w:r>
-      <w:bookmarkEnd w:id="37"/>
+      <w:bookmarkEnd w:id="50"/>
     </w:p>
     <w:p>
       <w:r>
@@ -12465,7 +12818,7 @@
           <w:szCs w:val="24"/>
         </w:rPr>
       </w:pPr>
-      <w:bookmarkStart w:id="38" w:name="_Toc358154607"/>
+      <w:bookmarkStart w:id="51" w:name="_Toc358297942"/>
       <w:r>
         <w:rPr>
           <w:rFonts w:cs="Times New Roman"/>
@@ -12474,7 +12827,7 @@
         </w:rPr>
         <w:t>Desempenho computacional teoricamente previsto de cada algoritmo</w:t>
       </w:r>
-      <w:bookmarkEnd w:id="38"/>
+      <w:bookmarkEnd w:id="51"/>
     </w:p>
     <w:p/>
     <w:p>
@@ -12579,11 +12932,11 @@
           <w:szCs w:val="22"/>
         </w:rPr>
       </w:pPr>
-      <w:bookmarkStart w:id="39" w:name="_Toc358154608"/>
+      <w:bookmarkStart w:id="52" w:name="_Toc358297943"/>
       <w:r>
         <w:t>Projeto da experiência que permite obter os resultados para posterior análise experimental</w:t>
       </w:r>
-      <w:bookmarkEnd w:id="39"/>
+      <w:bookmarkEnd w:id="52"/>
     </w:p>
     <w:p>
       <w:pPr>
@@ -12595,7 +12948,7 @@
           <w:lang w:eastAsia="pt-PT"/>
         </w:rPr>
         <w:drawing>
-          <wp:inline distT="0" distB="0" distL="0" distR="0" wp14:anchorId="4D2B595E" wp14:editId="13105852">
+          <wp:inline distT="0" distB="0" distL="0" distR="0" wp14:anchorId="53D262D1" wp14:editId="4925BD4C">
             <wp:extent cx="5394960" cy="3252470"/>
             <wp:effectExtent l="19050" t="0" r="0" b="0"/>
             <wp:docPr id="8" name="Imagem 4"/>
@@ -12646,19 +12999,34 @@
         <w:pStyle w:val="Legenda"/>
         <w:jc w:val="center"/>
       </w:pPr>
-      <w:bookmarkStart w:id="40" w:name="_Toc357937519"/>
+      <w:bookmarkStart w:id="53" w:name="_Toc357937519"/>
+      <w:bookmarkStart w:id="54" w:name="_Toc358298034"/>
       <w:r>
         <w:t xml:space="preserve">Ilustração </w:t>
       </w:r>
-      <w:fldSimple w:instr=" SEQ Ilustração \* ARABIC ">
-        <w:r>
-          <w:rPr>
-            <w:noProof/>
-          </w:rPr>
-          <w:t>13</w:t>
-        </w:r>
-        <w:bookmarkEnd w:id="40"/>
-      </w:fldSimple>
+      <w:r>
+        <w:fldChar w:fldCharType="begin"/>
+      </w:r>
+      <w:r>
+        <w:instrText xml:space="preserve"> SEQ Ilustração \* ARABIC </w:instrText>
+      </w:r>
+      <w:r>
+        <w:fldChar w:fldCharType="separate"/>
+      </w:r>
+      <w:r>
+        <w:rPr>
+          <w:noProof/>
+        </w:rPr>
+        <w:t>14</w:t>
+      </w:r>
+      <w:bookmarkEnd w:id="53"/>
+      <w:bookmarkEnd w:id="54"/>
+      <w:r>
+        <w:rPr>
+          <w:noProof/>
+        </w:rPr>
+        <w:fldChar w:fldCharType="end"/>
+      </w:r>
     </w:p>
     <w:p/>
     <w:p>
@@ -12925,7 +13293,7 @@
           <w:lang w:val="en-GB"/>
         </w:rPr>
       </w:pPr>
-      <w:bookmarkStart w:id="41" w:name="_Toc358154609"/>
+      <w:bookmarkStart w:id="55" w:name="_Toc358297944"/>
       <w:r>
         <w:rPr>
           <w:rFonts w:cs="Times New Roman"/>
@@ -12942,7 +13310,7 @@
         </w:rPr>
         <w:t>-Sort</w:t>
       </w:r>
-      <w:bookmarkEnd w:id="41"/>
+      <w:bookmarkEnd w:id="55"/>
     </w:p>
     <w:p>
       <w:pPr>
@@ -12962,7 +13330,7 @@
           <w:lang w:eastAsia="pt-PT"/>
         </w:rPr>
         <w:drawing>
-          <wp:inline distT="0" distB="0" distL="0" distR="0" wp14:anchorId="7E96FCD2" wp14:editId="016DF19D">
+          <wp:inline distT="0" distB="0" distL="0" distR="0" wp14:anchorId="47DBF07D" wp14:editId="5BA5CA1E">
             <wp:extent cx="1491979" cy="1116578"/>
             <wp:effectExtent l="0" t="0" r="0" b="7620"/>
             <wp:docPr id="32" name="Imagem 32"/>
@@ -13003,19 +13371,34 @@
         <w:pStyle w:val="Legenda"/>
         <w:jc w:val="center"/>
       </w:pPr>
-      <w:bookmarkStart w:id="42" w:name="_Toc357937520"/>
+      <w:bookmarkStart w:id="56" w:name="_Toc357937520"/>
+      <w:bookmarkStart w:id="57" w:name="_Toc358298035"/>
       <w:r>
         <w:t xml:space="preserve">Ilustração </w:t>
       </w:r>
-      <w:fldSimple w:instr=" SEQ Ilustração \* ARABIC ">
-        <w:r>
-          <w:rPr>
-            <w:noProof/>
-          </w:rPr>
-          <w:t>14</w:t>
-        </w:r>
-        <w:bookmarkEnd w:id="42"/>
-      </w:fldSimple>
+      <w:r>
+        <w:fldChar w:fldCharType="begin"/>
+      </w:r>
+      <w:r>
+        <w:instrText xml:space="preserve"> SEQ Ilustração \* ARABIC </w:instrText>
+      </w:r>
+      <w:r>
+        <w:fldChar w:fldCharType="separate"/>
+      </w:r>
+      <w:r>
+        <w:rPr>
+          <w:noProof/>
+        </w:rPr>
+        <w:t>15</w:t>
+      </w:r>
+      <w:bookmarkEnd w:id="56"/>
+      <w:bookmarkEnd w:id="57"/>
+      <w:r>
+        <w:rPr>
+          <w:noProof/>
+        </w:rPr>
+        <w:fldChar w:fldCharType="end"/>
+      </w:r>
     </w:p>
     <w:p>
       <w:pPr>
@@ -13027,7 +13410,7 @@
           <w:szCs w:val="24"/>
         </w:rPr>
       </w:pPr>
-      <w:bookmarkStart w:id="43" w:name="_Toc358154610"/>
+      <w:bookmarkStart w:id="58" w:name="_Toc358297945"/>
       <w:r>
         <w:rPr>
           <w:rFonts w:cs="Times New Roman"/>
@@ -13036,7 +13419,7 @@
         </w:rPr>
         <w:t>Métodos e Funções</w:t>
       </w:r>
-      <w:bookmarkEnd w:id="43"/>
+      <w:bookmarkEnd w:id="58"/>
     </w:p>
     <w:p>
       <w:r>
@@ -13053,7 +13436,7 @@
           <w:szCs w:val="24"/>
         </w:rPr>
       </w:pPr>
-      <w:bookmarkStart w:id="44" w:name="_Toc358154611"/>
+      <w:bookmarkStart w:id="59" w:name="_Toc358297946"/>
       <w:r>
         <w:rPr>
           <w:rFonts w:cs="Times New Roman"/>
@@ -13062,7 +13445,7 @@
         </w:rPr>
         <w:t>Desempenho computacional teoricamente previsto de cada algoritmo</w:t>
       </w:r>
-      <w:bookmarkEnd w:id="44"/>
+      <w:bookmarkEnd w:id="59"/>
     </w:p>
     <w:p/>
     <w:p>
@@ -13173,7 +13556,7 @@
           <w:szCs w:val="24"/>
         </w:rPr>
       </w:pPr>
-      <w:bookmarkStart w:id="45" w:name="_Toc358154612"/>
+      <w:bookmarkStart w:id="60" w:name="_Toc358297947"/>
       <w:r>
         <w:rPr>
           <w:rFonts w:cs="Times New Roman"/>
@@ -13182,7 +13565,7 @@
         </w:rPr>
         <w:t>Projeto da experiência que permite obter os resultados para posterior análise experimental</w:t>
       </w:r>
-      <w:bookmarkEnd w:id="45"/>
+      <w:bookmarkEnd w:id="60"/>
     </w:p>
     <w:p>
       <w:pPr>
@@ -13194,7 +13577,7 @@
           <w:lang w:eastAsia="pt-PT"/>
         </w:rPr>
         <w:drawing>
-          <wp:inline distT="0" distB="0" distL="0" distR="0" wp14:anchorId="60332743" wp14:editId="2576207E">
+          <wp:inline distT="0" distB="0" distL="0" distR="0" wp14:anchorId="0247D185" wp14:editId="183D8F05">
             <wp:extent cx="5394960" cy="3252470"/>
             <wp:effectExtent l="19050" t="0" r="0" b="0"/>
             <wp:docPr id="11" name="Imagem 6"/>
@@ -13245,19 +13628,34 @@
         <w:pStyle w:val="Legenda"/>
         <w:jc w:val="center"/>
       </w:pPr>
-      <w:bookmarkStart w:id="46" w:name="_Toc357937521"/>
+      <w:bookmarkStart w:id="61" w:name="_Toc357937521"/>
+      <w:bookmarkStart w:id="62" w:name="_Toc358298036"/>
       <w:r>
         <w:t xml:space="preserve">Ilustração </w:t>
       </w:r>
-      <w:fldSimple w:instr=" SEQ Ilustração \* ARABIC ">
-        <w:r>
-          <w:rPr>
-            <w:noProof/>
-          </w:rPr>
-          <w:t>15</w:t>
-        </w:r>
-        <w:bookmarkEnd w:id="46"/>
-      </w:fldSimple>
+      <w:r>
+        <w:fldChar w:fldCharType="begin"/>
+      </w:r>
+      <w:r>
+        <w:instrText xml:space="preserve"> SEQ Ilustração \* ARABIC </w:instrText>
+      </w:r>
+      <w:r>
+        <w:fldChar w:fldCharType="separate"/>
+      </w:r>
+      <w:r>
+        <w:rPr>
+          <w:noProof/>
+        </w:rPr>
+        <w:t>16</w:t>
+      </w:r>
+      <w:bookmarkEnd w:id="61"/>
+      <w:bookmarkEnd w:id="62"/>
+      <w:r>
+        <w:rPr>
+          <w:noProof/>
+        </w:rPr>
+        <w:fldChar w:fldCharType="end"/>
+      </w:r>
     </w:p>
     <w:p>
       <w:pPr>
@@ -13654,7 +14052,7 @@
           <w:lang w:val="en-GB"/>
         </w:rPr>
       </w:pPr>
-      <w:bookmarkStart w:id="47" w:name="_Toc358154613"/>
+      <w:bookmarkStart w:id="63" w:name="_Toc358297948"/>
       <w:r>
         <w:rPr>
           <w:rFonts w:cs="Times New Roman"/>
@@ -13664,7 +14062,7 @@
         <w:lastRenderedPageBreak/>
         <w:t>Bucket-Sort</w:t>
       </w:r>
-      <w:bookmarkEnd w:id="47"/>
+      <w:bookmarkEnd w:id="63"/>
     </w:p>
     <w:p>
       <w:pPr>
@@ -13677,7 +14075,7 @@
           <w:lang w:eastAsia="pt-PT"/>
         </w:rPr>
         <w:drawing>
-          <wp:inline distT="0" distB="0" distL="0" distR="0" wp14:anchorId="2BC2E13E" wp14:editId="6E47DB84">
+          <wp:inline distT="0" distB="0" distL="0" distR="0" wp14:anchorId="0CA47309" wp14:editId="1BDDDDF0">
             <wp:extent cx="1568984" cy="1106952"/>
             <wp:effectExtent l="0" t="0" r="0" b="0"/>
             <wp:docPr id="33" name="Imagem 33"/>
@@ -13718,19 +14116,34 @@
         <w:pStyle w:val="Legenda"/>
         <w:jc w:val="center"/>
       </w:pPr>
-      <w:bookmarkStart w:id="48" w:name="_Toc357937522"/>
+      <w:bookmarkStart w:id="64" w:name="_Toc357937522"/>
+      <w:bookmarkStart w:id="65" w:name="_Toc358298037"/>
       <w:r>
         <w:t xml:space="preserve">Ilustração </w:t>
       </w:r>
-      <w:fldSimple w:instr=" SEQ Ilustração \* ARABIC ">
-        <w:r>
-          <w:rPr>
-            <w:noProof/>
-          </w:rPr>
-          <w:t>16</w:t>
-        </w:r>
-        <w:bookmarkEnd w:id="48"/>
-      </w:fldSimple>
+      <w:r>
+        <w:fldChar w:fldCharType="begin"/>
+      </w:r>
+      <w:r>
+        <w:instrText xml:space="preserve"> SEQ Ilustração \* ARABIC </w:instrText>
+      </w:r>
+      <w:r>
+        <w:fldChar w:fldCharType="separate"/>
+      </w:r>
+      <w:r>
+        <w:rPr>
+          <w:noProof/>
+        </w:rPr>
+        <w:t>17</w:t>
+      </w:r>
+      <w:bookmarkEnd w:id="64"/>
+      <w:bookmarkEnd w:id="65"/>
+      <w:r>
+        <w:rPr>
+          <w:noProof/>
+        </w:rPr>
+        <w:fldChar w:fldCharType="end"/>
+      </w:r>
     </w:p>
     <w:p>
       <w:pPr>
@@ -13742,7 +14155,7 @@
           <w:szCs w:val="24"/>
         </w:rPr>
       </w:pPr>
-      <w:bookmarkStart w:id="49" w:name="_Toc358154614"/>
+      <w:bookmarkStart w:id="66" w:name="_Toc358297949"/>
       <w:r>
         <w:rPr>
           <w:rFonts w:cs="Times New Roman"/>
@@ -13751,7 +14164,7 @@
         </w:rPr>
         <w:t>Métodos e Funções</w:t>
       </w:r>
-      <w:bookmarkEnd w:id="49"/>
+      <w:bookmarkEnd w:id="66"/>
     </w:p>
     <w:p>
       <w:r>
@@ -13768,7 +14181,7 @@
           <w:szCs w:val="24"/>
         </w:rPr>
       </w:pPr>
-      <w:bookmarkStart w:id="50" w:name="_Toc358154615"/>
+      <w:bookmarkStart w:id="67" w:name="_Toc358297950"/>
       <w:r>
         <w:rPr>
           <w:rFonts w:cs="Times New Roman"/>
@@ -13777,7 +14190,7 @@
         </w:rPr>
         <w:t>Desempenho computacional teoricamente previsto de cada algoritmo</w:t>
       </w:r>
-      <w:bookmarkEnd w:id="50"/>
+      <w:bookmarkEnd w:id="67"/>
     </w:p>
     <w:p/>
     <w:p>
@@ -13923,7 +14336,7 @@
           <w:szCs w:val="24"/>
         </w:rPr>
       </w:pPr>
-      <w:bookmarkStart w:id="51" w:name="_Toc358154616"/>
+      <w:bookmarkStart w:id="68" w:name="_Toc358297951"/>
       <w:r>
         <w:rPr>
           <w:rFonts w:cs="Times New Roman"/>
@@ -13932,7 +14345,7 @@
         </w:rPr>
         <w:t>Projeto da experiência que permite obter os resultados para posterior análise experimental</w:t>
       </w:r>
-      <w:bookmarkEnd w:id="51"/>
+      <w:bookmarkEnd w:id="68"/>
     </w:p>
     <w:p>
       <w:pPr>
@@ -13952,7 +14365,7 @@
           <w:lang w:eastAsia="pt-PT"/>
         </w:rPr>
         <w:drawing>
-          <wp:inline distT="0" distB="0" distL="0" distR="0" wp14:anchorId="21058092" wp14:editId="6B222C6A">
+          <wp:inline distT="0" distB="0" distL="0" distR="0" wp14:anchorId="29980679" wp14:editId="483D11F8">
             <wp:extent cx="5394960" cy="3278505"/>
             <wp:effectExtent l="19050" t="0" r="0" b="0"/>
             <wp:docPr id="12" name="Imagem 2"/>
@@ -14003,19 +14416,34 @@
         <w:pStyle w:val="Legenda"/>
         <w:jc w:val="center"/>
       </w:pPr>
-      <w:bookmarkStart w:id="52" w:name="_Toc357937523"/>
+      <w:bookmarkStart w:id="69" w:name="_Toc357937523"/>
+      <w:bookmarkStart w:id="70" w:name="_Toc358298038"/>
       <w:r>
         <w:t xml:space="preserve">Ilustração </w:t>
       </w:r>
-      <w:fldSimple w:instr=" SEQ Ilustração \* ARABIC ">
-        <w:r>
-          <w:rPr>
-            <w:noProof/>
-          </w:rPr>
-          <w:t>17</w:t>
-        </w:r>
-        <w:bookmarkEnd w:id="52"/>
-      </w:fldSimple>
+      <w:r>
+        <w:fldChar w:fldCharType="begin"/>
+      </w:r>
+      <w:r>
+        <w:instrText xml:space="preserve"> SEQ Ilustração \* ARABIC </w:instrText>
+      </w:r>
+      <w:r>
+        <w:fldChar w:fldCharType="separate"/>
+      </w:r>
+      <w:r>
+        <w:rPr>
+          <w:noProof/>
+        </w:rPr>
+        <w:t>18</w:t>
+      </w:r>
+      <w:bookmarkEnd w:id="69"/>
+      <w:bookmarkEnd w:id="70"/>
+      <w:r>
+        <w:rPr>
+          <w:noProof/>
+        </w:rPr>
+        <w:fldChar w:fldCharType="end"/>
+      </w:r>
     </w:p>
     <w:p>
       <w:pPr>
@@ -14342,7 +14770,7 @@
           <w:lang w:val="en-GB"/>
         </w:rPr>
       </w:pPr>
-      <w:bookmarkStart w:id="53" w:name="_Toc358154617"/>
+      <w:bookmarkStart w:id="71" w:name="_Toc358297952"/>
       <w:r>
         <w:rPr>
           <w:rFonts w:cs="Times New Roman"/>
@@ -14352,7 +14780,7 @@
         <w:lastRenderedPageBreak/>
         <w:t>Counting-Sort</w:t>
       </w:r>
-      <w:bookmarkEnd w:id="53"/>
+      <w:bookmarkEnd w:id="71"/>
     </w:p>
     <w:p>
       <w:pPr>
@@ -14365,7 +14793,7 @@
           <w:lang w:eastAsia="pt-PT"/>
         </w:rPr>
         <w:drawing>
-          <wp:inline distT="0" distB="0" distL="0" distR="0" wp14:anchorId="0A5CF30C" wp14:editId="2AE4D838">
+          <wp:inline distT="0" distB="0" distL="0" distR="0" wp14:anchorId="69E731E8" wp14:editId="657270D0">
             <wp:extent cx="1472727" cy="1106952"/>
             <wp:effectExtent l="0" t="0" r="0" b="0"/>
             <wp:docPr id="34" name="Imagem 34"/>
@@ -14406,19 +14834,34 @@
         <w:pStyle w:val="Legenda"/>
         <w:jc w:val="center"/>
       </w:pPr>
-      <w:bookmarkStart w:id="54" w:name="_Toc357937524"/>
+      <w:bookmarkStart w:id="72" w:name="_Toc357937524"/>
+      <w:bookmarkStart w:id="73" w:name="_Toc358298039"/>
       <w:r>
         <w:t xml:space="preserve">Ilustração </w:t>
       </w:r>
-      <w:fldSimple w:instr=" SEQ Ilustração \* ARABIC ">
-        <w:r>
-          <w:rPr>
-            <w:noProof/>
-          </w:rPr>
-          <w:t>18</w:t>
-        </w:r>
-        <w:bookmarkEnd w:id="54"/>
-      </w:fldSimple>
+      <w:r>
+        <w:fldChar w:fldCharType="begin"/>
+      </w:r>
+      <w:r>
+        <w:instrText xml:space="preserve"> SEQ Ilustração \* ARABIC </w:instrText>
+      </w:r>
+      <w:r>
+        <w:fldChar w:fldCharType="separate"/>
+      </w:r>
+      <w:r>
+        <w:rPr>
+          <w:noProof/>
+        </w:rPr>
+        <w:t>19</w:t>
+      </w:r>
+      <w:bookmarkEnd w:id="72"/>
+      <w:bookmarkEnd w:id="73"/>
+      <w:r>
+        <w:rPr>
+          <w:noProof/>
+        </w:rPr>
+        <w:fldChar w:fldCharType="end"/>
+      </w:r>
     </w:p>
     <w:p>
       <w:pPr>
@@ -14430,7 +14873,7 @@
           <w:szCs w:val="24"/>
         </w:rPr>
       </w:pPr>
-      <w:bookmarkStart w:id="55" w:name="_Toc358154618"/>
+      <w:bookmarkStart w:id="74" w:name="_Toc358297953"/>
       <w:r>
         <w:rPr>
           <w:rFonts w:cs="Times New Roman"/>
@@ -14439,7 +14882,7 @@
         </w:rPr>
         <w:t>Métodos e Funções</w:t>
       </w:r>
-      <w:bookmarkEnd w:id="55"/>
+      <w:bookmarkEnd w:id="74"/>
     </w:p>
     <w:p>
       <w:r>
@@ -14456,7 +14899,7 @@
           <w:szCs w:val="24"/>
         </w:rPr>
       </w:pPr>
-      <w:bookmarkStart w:id="56" w:name="_Toc358154619"/>
+      <w:bookmarkStart w:id="75" w:name="_Toc358297954"/>
       <w:r>
         <w:rPr>
           <w:rFonts w:cs="Times New Roman"/>
@@ -14465,7 +14908,7 @@
         </w:rPr>
         <w:t>Desempenho computacional teoricamente previsto de cada algoritmo</w:t>
       </w:r>
-      <w:bookmarkEnd w:id="56"/>
+      <w:bookmarkEnd w:id="75"/>
     </w:p>
     <w:p/>
     <w:p>
@@ -14619,7 +15062,7 @@
           <w:szCs w:val="24"/>
         </w:rPr>
       </w:pPr>
-      <w:bookmarkStart w:id="57" w:name="_Toc358154620"/>
+      <w:bookmarkStart w:id="76" w:name="_Toc358297955"/>
       <w:r>
         <w:rPr>
           <w:rFonts w:cs="Times New Roman"/>
@@ -14628,7 +15071,7 @@
         </w:rPr>
         <w:t>Projeto da experiência que permite obter os resultados para posterior análise experimental</w:t>
       </w:r>
-      <w:bookmarkEnd w:id="57"/>
+      <w:bookmarkEnd w:id="76"/>
     </w:p>
     <w:p>
       <w:pPr>
@@ -14640,7 +15083,7 @@
           <w:lang w:eastAsia="pt-PT"/>
         </w:rPr>
         <w:drawing>
-          <wp:inline distT="0" distB="0" distL="0" distR="0" wp14:anchorId="3E8ECC99" wp14:editId="074BE2FA">
+          <wp:inline distT="0" distB="0" distL="0" distR="0" wp14:anchorId="725ECC1A" wp14:editId="39C8FAE8">
             <wp:extent cx="5394960" cy="3252470"/>
             <wp:effectExtent l="19050" t="0" r="0" b="0"/>
             <wp:docPr id="14" name="Imagem 3"/>
@@ -14691,19 +15134,34 @@
         <w:pStyle w:val="Legenda"/>
         <w:jc w:val="center"/>
       </w:pPr>
-      <w:bookmarkStart w:id="58" w:name="_Toc357937525"/>
+      <w:bookmarkStart w:id="77" w:name="_Toc357937525"/>
+      <w:bookmarkStart w:id="78" w:name="_Toc358298040"/>
       <w:r>
         <w:t xml:space="preserve">Ilustração </w:t>
       </w:r>
-      <w:fldSimple w:instr=" SEQ Ilustração \* ARABIC ">
-        <w:r>
-          <w:rPr>
-            <w:noProof/>
-          </w:rPr>
-          <w:t>19</w:t>
-        </w:r>
-        <w:bookmarkEnd w:id="58"/>
-      </w:fldSimple>
+      <w:r>
+        <w:fldChar w:fldCharType="begin"/>
+      </w:r>
+      <w:r>
+        <w:instrText xml:space="preserve"> SEQ Ilustração \* ARABIC </w:instrText>
+      </w:r>
+      <w:r>
+        <w:fldChar w:fldCharType="separate"/>
+      </w:r>
+      <w:r>
+        <w:rPr>
+          <w:noProof/>
+        </w:rPr>
+        <w:t>20</w:t>
+      </w:r>
+      <w:bookmarkEnd w:id="77"/>
+      <w:bookmarkEnd w:id="78"/>
+      <w:r>
+        <w:rPr>
+          <w:noProof/>
+        </w:rPr>
+        <w:fldChar w:fldCharType="end"/>
+      </w:r>
     </w:p>
     <w:p>
       <w:pPr>
@@ -15001,7 +15459,7 @@
           <w:lang w:val="en-GB"/>
         </w:rPr>
       </w:pPr>
-      <w:bookmarkStart w:id="59" w:name="_Toc358154621"/>
+      <w:bookmarkStart w:id="79" w:name="_Toc358297956"/>
       <w:r>
         <w:rPr>
           <w:rFonts w:cs="Times New Roman"/>
@@ -15011,7 +15469,7 @@
         <w:lastRenderedPageBreak/>
         <w:t>Comb-Sort</w:t>
       </w:r>
-      <w:bookmarkEnd w:id="59"/>
+      <w:bookmarkEnd w:id="79"/>
     </w:p>
     <w:p>
       <w:pPr>
@@ -15024,7 +15482,7 @@
           <w:lang w:eastAsia="pt-PT"/>
         </w:rPr>
         <w:drawing>
-          <wp:inline distT="0" distB="0" distL="0" distR="0" wp14:anchorId="34BAAB27" wp14:editId="7844CEC2">
+          <wp:inline distT="0" distB="0" distL="0" distR="0" wp14:anchorId="6E4E5AB0" wp14:editId="4EFA0BEC">
             <wp:extent cx="1530481" cy="1135829"/>
             <wp:effectExtent l="0" t="0" r="0" b="7620"/>
             <wp:docPr id="35" name="Imagem 35"/>
@@ -15065,19 +15523,34 @@
         <w:pStyle w:val="Legenda"/>
         <w:jc w:val="center"/>
       </w:pPr>
-      <w:bookmarkStart w:id="60" w:name="_Toc357937526"/>
+      <w:bookmarkStart w:id="80" w:name="_Toc357937526"/>
+      <w:bookmarkStart w:id="81" w:name="_Toc358298041"/>
       <w:r>
         <w:t xml:space="preserve">Ilustração </w:t>
       </w:r>
-      <w:fldSimple w:instr=" SEQ Ilustração \* ARABIC ">
-        <w:r>
-          <w:rPr>
-            <w:noProof/>
-          </w:rPr>
-          <w:t>20</w:t>
-        </w:r>
-        <w:bookmarkEnd w:id="60"/>
-      </w:fldSimple>
+      <w:r>
+        <w:fldChar w:fldCharType="begin"/>
+      </w:r>
+      <w:r>
+        <w:instrText xml:space="preserve"> SEQ Ilustração \* ARABIC </w:instrText>
+      </w:r>
+      <w:r>
+        <w:fldChar w:fldCharType="separate"/>
+      </w:r>
+      <w:r>
+        <w:rPr>
+          <w:noProof/>
+        </w:rPr>
+        <w:t>21</w:t>
+      </w:r>
+      <w:bookmarkEnd w:id="80"/>
+      <w:bookmarkEnd w:id="81"/>
+      <w:r>
+        <w:rPr>
+          <w:noProof/>
+        </w:rPr>
+        <w:fldChar w:fldCharType="end"/>
+      </w:r>
     </w:p>
     <w:p>
       <w:pPr>
@@ -15089,7 +15562,7 @@
           <w:szCs w:val="24"/>
         </w:rPr>
       </w:pPr>
-      <w:bookmarkStart w:id="61" w:name="_Toc358154622"/>
+      <w:bookmarkStart w:id="82" w:name="_Toc358297957"/>
       <w:r>
         <w:rPr>
           <w:rFonts w:cs="Times New Roman"/>
@@ -15098,7 +15571,7 @@
         </w:rPr>
         <w:t>Métodos e Funções</w:t>
       </w:r>
-      <w:bookmarkEnd w:id="61"/>
+      <w:bookmarkEnd w:id="82"/>
     </w:p>
     <w:p>
       <w:r>
@@ -15115,7 +15588,7 @@
           <w:szCs w:val="24"/>
         </w:rPr>
       </w:pPr>
-      <w:bookmarkStart w:id="62" w:name="_Toc358154623"/>
+      <w:bookmarkStart w:id="83" w:name="_Toc358297958"/>
       <w:r>
         <w:rPr>
           <w:rFonts w:cs="Times New Roman"/>
@@ -15124,7 +15597,7 @@
         </w:rPr>
         <w:t>Desempenho computacional teoricamente previsto de cada algoritmo</w:t>
       </w:r>
-      <w:bookmarkEnd w:id="62"/>
+      <w:bookmarkEnd w:id="83"/>
     </w:p>
     <w:p/>
     <w:p>
@@ -15291,7 +15764,7 @@
           <w:szCs w:val="24"/>
         </w:rPr>
       </w:pPr>
-      <w:bookmarkStart w:id="63" w:name="_Toc358154624"/>
+      <w:bookmarkStart w:id="84" w:name="_Toc358297959"/>
       <w:r>
         <w:rPr>
           <w:rFonts w:cs="Times New Roman"/>
@@ -15300,7 +15773,7 @@
         </w:rPr>
         <w:t>Projeto da experiência que permite obter os resultados para posterior análise experimental</w:t>
       </w:r>
-      <w:bookmarkEnd w:id="63"/>
+      <w:bookmarkEnd w:id="84"/>
     </w:p>
     <w:p>
       <w:pPr>
@@ -15321,7 +15794,7 @@
           <w:lang w:eastAsia="pt-PT"/>
         </w:rPr>
         <w:drawing>
-          <wp:inline distT="0" distB="0" distL="0" distR="0" wp14:anchorId="1147D8AC" wp14:editId="0C4FEBE5">
+          <wp:inline distT="0" distB="0" distL="0" distR="0" wp14:anchorId="69A82B7B" wp14:editId="73990A36">
             <wp:extent cx="5394960" cy="3238500"/>
             <wp:effectExtent l="0" t="0" r="0" b="0"/>
             <wp:docPr id="16" name="Imagem 4"/>
@@ -15375,7 +15848,8 @@
           <w:lang w:val="en-GB"/>
         </w:rPr>
       </w:pPr>
-      <w:bookmarkStart w:id="64" w:name="_Toc357937527"/>
+      <w:bookmarkStart w:id="85" w:name="_Toc357937527"/>
+      <w:bookmarkStart w:id="86" w:name="_Toc358298042"/>
       <w:proofErr w:type="spellStart"/>
       <w:r>
         <w:rPr>
@@ -15407,9 +15881,10 @@
           <w:noProof/>
           <w:lang w:val="en-GB"/>
         </w:rPr>
-        <w:t>21</w:t>
-      </w:r>
-      <w:bookmarkEnd w:id="64"/>
+        <w:t>22</w:t>
+      </w:r>
+      <w:bookmarkEnd w:id="85"/>
+      <w:bookmarkEnd w:id="86"/>
       <w:r>
         <w:rPr>
           <w:noProof/>
@@ -15920,7 +16395,7 @@
           <w:lang w:val="en-GB"/>
         </w:rPr>
       </w:pPr>
-      <w:bookmarkStart w:id="65" w:name="_Toc358154625"/>
+      <w:bookmarkStart w:id="87" w:name="_Toc358297960"/>
       <w:r>
         <w:rPr>
           <w:rFonts w:cs="Times New Roman"/>
@@ -15930,7 +16405,7 @@
         <w:lastRenderedPageBreak/>
         <w:t>Shell-Sort</w:t>
       </w:r>
-      <w:bookmarkEnd w:id="65"/>
+      <w:bookmarkEnd w:id="87"/>
     </w:p>
     <w:p>
       <w:pPr>
@@ -15943,7 +16418,7 @@
           <w:lang w:eastAsia="pt-PT"/>
         </w:rPr>
         <w:drawing>
-          <wp:inline distT="0" distB="0" distL="0" distR="0" wp14:anchorId="7067CD34" wp14:editId="5938443E">
+          <wp:inline distT="0" distB="0" distL="0" distR="0" wp14:anchorId="5129B579" wp14:editId="4823C689">
             <wp:extent cx="1491979" cy="1145455"/>
             <wp:effectExtent l="0" t="0" r="0" b="0"/>
             <wp:docPr id="37" name="Imagem 37"/>
@@ -15984,19 +16459,37 @@
         <w:pStyle w:val="Legenda"/>
         <w:jc w:val="center"/>
       </w:pPr>
-      <w:bookmarkStart w:id="66" w:name="_Toc357937528"/>
+      <w:bookmarkStart w:id="88" w:name="_Toc357937528"/>
+      <w:bookmarkStart w:id="89" w:name="_Toc358298043"/>
       <w:r>
         <w:t xml:space="preserve">Ilustração </w:t>
       </w:r>
-      <w:fldSimple w:instr=" SEQ Ilustração \* ARABIC ">
-        <w:r>
-          <w:rPr>
-            <w:noProof/>
-          </w:rPr>
-          <w:t>22</w:t>
-        </w:r>
-        <w:bookmarkEnd w:id="66"/>
-      </w:fldSimple>
+      <w:r>
+        <w:fldChar w:fldCharType="begin"/>
+      </w:r>
+      <w:r>
+        <w:instrText xml:space="preserve"> SEQ Il</w:instrText>
+      </w:r>
+      <w:r>
+        <w:instrText xml:space="preserve">ustração \* ARABIC </w:instrText>
+      </w:r>
+      <w:r>
+        <w:fldChar w:fldCharType="separate"/>
+      </w:r>
+      <w:r>
+        <w:rPr>
+          <w:noProof/>
+        </w:rPr>
+        <w:t>23</w:t>
+      </w:r>
+      <w:bookmarkEnd w:id="88"/>
+      <w:bookmarkEnd w:id="89"/>
+      <w:r>
+        <w:rPr>
+          <w:noProof/>
+        </w:rPr>
+        <w:fldChar w:fldCharType="end"/>
+      </w:r>
     </w:p>
     <w:p>
       <w:pPr>
@@ -16008,7 +16501,7 @@
           <w:szCs w:val="24"/>
         </w:rPr>
       </w:pPr>
-      <w:bookmarkStart w:id="67" w:name="_Toc358154626"/>
+      <w:bookmarkStart w:id="90" w:name="_Toc358297961"/>
       <w:r>
         <w:rPr>
           <w:rFonts w:cs="Times New Roman"/>
@@ -16017,7 +16510,7 @@
         </w:rPr>
         <w:t>Métodos e Funções</w:t>
       </w:r>
-      <w:bookmarkEnd w:id="67"/>
+      <w:bookmarkEnd w:id="90"/>
     </w:p>
     <w:p>
       <w:r>
@@ -16034,7 +16527,7 @@
           <w:szCs w:val="24"/>
         </w:rPr>
       </w:pPr>
-      <w:bookmarkStart w:id="68" w:name="_Toc358154627"/>
+      <w:bookmarkStart w:id="91" w:name="_Toc358297962"/>
       <w:r>
         <w:rPr>
           <w:rFonts w:cs="Times New Roman"/>
@@ -16043,7 +16536,7 @@
         </w:rPr>
         <w:t>Desempenho computacional teoricamente previsto de cada algoritmo</w:t>
       </w:r>
-      <w:bookmarkEnd w:id="68"/>
+      <w:bookmarkEnd w:id="91"/>
     </w:p>
     <w:p/>
     <w:p>
@@ -16175,7 +16668,7 @@
           <w:szCs w:val="24"/>
         </w:rPr>
       </w:pPr>
-      <w:bookmarkStart w:id="69" w:name="_Toc358154628"/>
+      <w:bookmarkStart w:id="92" w:name="_Toc358297963"/>
       <w:r>
         <w:rPr>
           <w:rFonts w:cs="Times New Roman"/>
@@ -16184,7 +16677,7 @@
         </w:rPr>
         <w:t>Projeto da experiência que permite obter os resultados para posterior análise experimental</w:t>
       </w:r>
-      <w:bookmarkEnd w:id="69"/>
+      <w:bookmarkEnd w:id="92"/>
     </w:p>
     <w:p>
       <w:pPr>
@@ -16205,7 +16698,7 @@
           <w:lang w:eastAsia="pt-PT"/>
         </w:rPr>
         <w:drawing>
-          <wp:inline distT="0" distB="0" distL="0" distR="0" wp14:anchorId="5E9EDE35" wp14:editId="0FBF6F5F">
+          <wp:inline distT="0" distB="0" distL="0" distR="0" wp14:anchorId="1F845EF9" wp14:editId="343C2AD5">
             <wp:extent cx="5372100" cy="3246120"/>
             <wp:effectExtent l="0" t="0" r="0" b="0"/>
             <wp:docPr id="20" name="Imagem 6"/>
@@ -16259,7 +16752,8 @@
           <w:lang w:val="en-GB"/>
         </w:rPr>
       </w:pPr>
-      <w:bookmarkStart w:id="70" w:name="_Toc357937529"/>
+      <w:bookmarkStart w:id="93" w:name="_Toc357937529"/>
+      <w:bookmarkStart w:id="94" w:name="_Toc358298044"/>
       <w:proofErr w:type="spellStart"/>
       <w:r>
         <w:rPr>
@@ -16291,9 +16785,10 @@
           <w:noProof/>
           <w:lang w:val="en-GB"/>
         </w:rPr>
-        <w:t>23</w:t>
-      </w:r>
-      <w:bookmarkEnd w:id="70"/>
+        <w:t>24</w:t>
+      </w:r>
+      <w:bookmarkEnd w:id="93"/>
+      <w:bookmarkEnd w:id="94"/>
       <w:r>
         <w:rPr>
           <w:noProof/>
@@ -16810,7 +17305,7 @@
           <w:lang w:val="en-GB"/>
         </w:rPr>
       </w:pPr>
-      <w:bookmarkStart w:id="71" w:name="_Toc358154629"/>
+      <w:bookmarkStart w:id="95" w:name="_Toc358297964"/>
       <w:r>
         <w:rPr>
           <w:rFonts w:cs="Times New Roman"/>
@@ -16828,7 +17323,7 @@
         </w:rPr>
         <w:t>-Sort</w:t>
       </w:r>
-      <w:bookmarkEnd w:id="71"/>
+      <w:bookmarkEnd w:id="95"/>
     </w:p>
     <w:p>
       <w:pPr>
@@ -16841,7 +17336,7 @@
           <w:lang w:eastAsia="pt-PT"/>
         </w:rPr>
         <w:drawing>
-          <wp:inline distT="0" distB="0" distL="0" distR="0" wp14:anchorId="3E205A5E" wp14:editId="7A378D3B">
+          <wp:inline distT="0" distB="0" distL="0" distR="0" wp14:anchorId="034405F3" wp14:editId="63A4E336">
             <wp:extent cx="1530481" cy="1183957"/>
             <wp:effectExtent l="0" t="0" r="0" b="0"/>
             <wp:docPr id="36" name="Imagem 36"/>
@@ -16882,19 +17377,34 @@
         <w:pStyle w:val="Legenda"/>
         <w:jc w:val="center"/>
       </w:pPr>
-      <w:bookmarkStart w:id="72" w:name="_Toc357937530"/>
+      <w:bookmarkStart w:id="96" w:name="_Toc357937530"/>
+      <w:bookmarkStart w:id="97" w:name="_Toc358298045"/>
       <w:r>
         <w:t xml:space="preserve">Ilustração </w:t>
       </w:r>
-      <w:fldSimple w:instr=" SEQ Ilustração \* ARABIC ">
-        <w:r>
-          <w:rPr>
-            <w:noProof/>
-          </w:rPr>
-          <w:t>24</w:t>
-        </w:r>
-        <w:bookmarkEnd w:id="72"/>
-      </w:fldSimple>
+      <w:r>
+        <w:fldChar w:fldCharType="begin"/>
+      </w:r>
+      <w:r>
+        <w:instrText xml:space="preserve"> SEQ Ilustração \* ARABIC </w:instrText>
+      </w:r>
+      <w:r>
+        <w:fldChar w:fldCharType="separate"/>
+      </w:r>
+      <w:r>
+        <w:rPr>
+          <w:noProof/>
+        </w:rPr>
+        <w:t>25</w:t>
+      </w:r>
+      <w:bookmarkEnd w:id="96"/>
+      <w:bookmarkEnd w:id="97"/>
+      <w:r>
+        <w:rPr>
+          <w:noProof/>
+        </w:rPr>
+        <w:fldChar w:fldCharType="end"/>
+      </w:r>
     </w:p>
     <w:p>
       <w:pPr>
@@ -16906,7 +17416,7 @@
           <w:szCs w:val="24"/>
         </w:rPr>
       </w:pPr>
-      <w:bookmarkStart w:id="73" w:name="_Toc358154630"/>
+      <w:bookmarkStart w:id="98" w:name="_Toc358297965"/>
       <w:r>
         <w:rPr>
           <w:rFonts w:cs="Times New Roman"/>
@@ -16915,7 +17425,7 @@
         </w:rPr>
         <w:t>Métodos e Funções</w:t>
       </w:r>
-      <w:bookmarkEnd w:id="73"/>
+      <w:bookmarkEnd w:id="98"/>
     </w:p>
     <w:p>
       <w:r>
@@ -16932,7 +17442,7 @@
           <w:szCs w:val="24"/>
         </w:rPr>
       </w:pPr>
-      <w:bookmarkStart w:id="74" w:name="_Toc358154631"/>
+      <w:bookmarkStart w:id="99" w:name="_Toc358297966"/>
       <w:r>
         <w:rPr>
           <w:rFonts w:cs="Times New Roman"/>
@@ -16941,7 +17451,7 @@
         </w:rPr>
         <w:t>Desempenho computacional teoricamente previsto de cada algoritmo</w:t>
       </w:r>
-      <w:bookmarkEnd w:id="74"/>
+      <w:bookmarkEnd w:id="99"/>
     </w:p>
     <w:p/>
     <w:p>
@@ -17099,7 +17609,7 @@
           <w:szCs w:val="24"/>
         </w:rPr>
       </w:pPr>
-      <w:bookmarkStart w:id="75" w:name="_Toc358154632"/>
+      <w:bookmarkStart w:id="100" w:name="_Toc358297967"/>
       <w:r>
         <w:rPr>
           <w:rFonts w:cs="Times New Roman"/>
@@ -17108,7 +17618,7 @@
         </w:rPr>
         <w:t>Projeto da experiência que permite obter os resultados para posterior análise experimental</w:t>
       </w:r>
-      <w:bookmarkEnd w:id="75"/>
+      <w:bookmarkEnd w:id="100"/>
     </w:p>
     <w:p>
       <w:pPr>
@@ -17129,7 +17639,7 @@
           <w:lang w:eastAsia="pt-PT"/>
         </w:rPr>
         <w:drawing>
-          <wp:inline distT="0" distB="0" distL="0" distR="0" wp14:anchorId="4031FC68" wp14:editId="58ACF1E1">
+          <wp:inline distT="0" distB="0" distL="0" distR="0" wp14:anchorId="47AD87B4" wp14:editId="673BE33F">
             <wp:extent cx="5372100" cy="3219450"/>
             <wp:effectExtent l="0" t="0" r="0" b="0"/>
             <wp:docPr id="18" name="Imagem 5"/>
@@ -17180,19 +17690,34 @@
         <w:pStyle w:val="Legenda"/>
         <w:jc w:val="center"/>
       </w:pPr>
-      <w:bookmarkStart w:id="76" w:name="_Toc357937531"/>
+      <w:bookmarkStart w:id="101" w:name="_Toc357937531"/>
+      <w:bookmarkStart w:id="102" w:name="_Toc358298046"/>
       <w:r>
         <w:t xml:space="preserve">Ilustração </w:t>
       </w:r>
-      <w:fldSimple w:instr=" SEQ Ilustração \* ARABIC ">
-        <w:r>
-          <w:rPr>
-            <w:noProof/>
-          </w:rPr>
-          <w:t>25</w:t>
-        </w:r>
-        <w:bookmarkEnd w:id="76"/>
-      </w:fldSimple>
+      <w:r>
+        <w:fldChar w:fldCharType="begin"/>
+      </w:r>
+      <w:r>
+        <w:instrText xml:space="preserve"> SEQ Ilustração \* ARABIC </w:instrText>
+      </w:r>
+      <w:r>
+        <w:fldChar w:fldCharType="separate"/>
+      </w:r>
+      <w:r>
+        <w:rPr>
+          <w:noProof/>
+        </w:rPr>
+        <w:t>26</w:t>
+      </w:r>
+      <w:bookmarkEnd w:id="101"/>
+      <w:bookmarkEnd w:id="102"/>
+      <w:r>
+        <w:rPr>
+          <w:noProof/>
+        </w:rPr>
+        <w:fldChar w:fldCharType="end"/>
+      </w:r>
     </w:p>
     <w:p>
       <w:pPr>
@@ -17466,7 +17991,7 @@
       <w:pPr>
         <w:pStyle w:val="Cabealho1"/>
       </w:pPr>
-      <w:bookmarkStart w:id="77" w:name="_Toc358154633"/>
+      <w:bookmarkStart w:id="103" w:name="_Toc358297968"/>
       <w:r>
         <w:t>Comparação</w:t>
       </w:r>
@@ -17479,14 +18004,12 @@
       <w:r>
         <w:t xml:space="preserve"> os resultados</w:t>
       </w:r>
-      <w:bookmarkEnd w:id="77"/>
+      <w:bookmarkEnd w:id="103"/>
     </w:p>
     <w:p/>
     <w:p>
       <w:pPr>
-        <w:rPr>
-          <w:lang w:val="en-GB"/>
-        </w:rPr>
+        <w:keepNext/>
       </w:pPr>
       <w:r>
         <w:rPr>
@@ -17494,7 +18017,7 @@
           <w:lang w:eastAsia="pt-PT"/>
         </w:rPr>
         <w:drawing>
-          <wp:inline distT="0" distB="0" distL="0" distR="0" wp14:anchorId="08B756F7" wp14:editId="11DB485C">
+          <wp:inline distT="0" distB="0" distL="0" distR="0" wp14:anchorId="6F2AE8BA" wp14:editId="5C2F27FF">
             <wp:extent cx="5400040" cy="3265170"/>
             <wp:effectExtent l="0" t="0" r="0" b="0"/>
             <wp:docPr id="2" name="Imagem 2"/>
@@ -17532,6 +18055,28 @@
     </w:p>
     <w:p>
       <w:pPr>
+        <w:pStyle w:val="Legenda"/>
+        <w:jc w:val="center"/>
+        <w:rPr>
+          <w:lang w:val="en-GB"/>
+        </w:rPr>
+      </w:pPr>
+      <w:bookmarkStart w:id="104" w:name="_Toc358298047"/>
+      <w:r>
+        <w:t xml:space="preserve">Ilustração </w:t>
+      </w:r>
+      <w:fldSimple w:instr=" SEQ Ilustração \* ARABIC ">
+        <w:r>
+          <w:rPr>
+            <w:noProof/>
+          </w:rPr>
+          <w:t>27</w:t>
+        </w:r>
+        <w:bookmarkEnd w:id="104"/>
+      </w:fldSimple>
+    </w:p>
+    <w:p>
+      <w:pPr>
         <w:rPr>
           <w:lang w:val="en-GB"/>
         </w:rPr>
@@ -17552,12 +18097,12 @@
       <w:pPr>
         <w:pStyle w:val="Cabealho1"/>
       </w:pPr>
-      <w:bookmarkStart w:id="78" w:name="_Toc358154634"/>
+      <w:bookmarkStart w:id="105" w:name="_Toc358297969"/>
       <w:r>
         <w:lastRenderedPageBreak/>
         <w:t>Conclusão</w:t>
       </w:r>
-      <w:bookmarkEnd w:id="78"/>
+      <w:bookmarkEnd w:id="105"/>
     </w:p>
     <w:p/>
     <w:p>
@@ -17574,7 +18119,7 @@
           <w:szCs w:val="32"/>
         </w:rPr>
       </w:pPr>
-      <w:bookmarkStart w:id="79" w:name="_Toc358154635"/>
+      <w:bookmarkStart w:id="106" w:name="_Toc358297970"/>
       <w:r>
         <w:rPr>
           <w:rFonts w:cs="Times New Roman"/>
@@ -17583,7 +18128,7 @@
         <w:lastRenderedPageBreak/>
         <w:t>Bibliografia</w:t>
       </w:r>
-      <w:bookmarkEnd w:id="79"/>
+      <w:bookmarkEnd w:id="106"/>
     </w:p>
     <w:p/>
     <w:p>
@@ -17993,6 +18538,7 @@
         <w:docPartUnique/>
       </w:docPartObj>
     </w:sdtPr>
+    <w:sdtEndPr/>
     <w:sdtContent>
       <w:p>
         <w:pPr>
@@ -18012,7 +18558,7 @@
           <w:rPr>
             <w:noProof/>
           </w:rPr>
-          <w:t>18</w:t>
+          <w:t>4</w:t>
         </w:r>
         <w:r>
           <w:rPr>
@@ -20279,7 +20825,7 @@
 </file>
 
 <file path=customXml/itemProps1.xml><?xml version="1.0" encoding="utf-8"?>
-<ds:datastoreItem xmlns:ds="http://schemas.openxmlformats.org/officeDocument/2006/customXml" ds:itemID="{7B70D117-3F0A-491C-8C6B-2B63096A1BC8}">
+<ds:datastoreItem xmlns:ds="http://schemas.openxmlformats.org/officeDocument/2006/customXml" ds:itemID="{184E0FEE-6439-48B8-90A8-E6D643FE7180}">
   <ds:schemaRefs>
     <ds:schemaRef ds:uri="http://schemas.openxmlformats.org/officeDocument/2006/bibliography"/>
   </ds:schemaRefs>

--- a/report/report.docx
+++ b/report/report.docx
@@ -232,7 +232,6 @@
           <w:docPartUnique/>
         </w:docPartObj>
       </w:sdtPr>
-      <w:sdtEndPr/>
       <w:sdtContent>
         <w:p>
           <w:pPr>
@@ -6084,8 +6083,6 @@
         </w:rPr>
         <w:fldChar w:fldCharType="end"/>
       </w:r>
-      <w:bookmarkStart w:id="0" w:name="_GoBack"/>
-      <w:bookmarkEnd w:id="0"/>
       <w:r>
         <w:rPr>
           <w:rFonts w:cs="Times New Roman"/>
@@ -6103,7 +6100,7 @@
           <w:szCs w:val="32"/>
         </w:rPr>
       </w:pPr>
-      <w:bookmarkStart w:id="1" w:name="_Toc358297917"/>
+      <w:bookmarkStart w:id="0" w:name="_Toc358297917"/>
       <w:r>
         <w:rPr>
           <w:rFonts w:cs="Times New Roman"/>
@@ -6112,7 +6109,7 @@
         <w:lastRenderedPageBreak/>
         <w:t>Introdução</w:t>
       </w:r>
-      <w:bookmarkEnd w:id="1"/>
+      <w:bookmarkEnd w:id="0"/>
     </w:p>
     <w:p>
       <w:pPr>
@@ -6157,14 +6154,12 @@
           <w:shd w:val="clear" w:color="auto" w:fill="FFFFFF"/>
         </w:rPr>
       </w:pPr>
-      <w:proofErr w:type="spellStart"/>
       <w:r>
         <w:rPr>
           <w:shd w:val="clear" w:color="auto" w:fill="FFFFFF"/>
         </w:rPr>
         <w:t>Insertion-sort</w:t>
       </w:r>
-      <w:proofErr w:type="spellEnd"/>
     </w:p>
     <w:p>
       <w:pPr>
@@ -6174,11 +6169,9 @@
           <w:numId w:val="5"/>
         </w:numPr>
       </w:pPr>
-      <w:proofErr w:type="spellStart"/>
       <w:r>
         <w:t>Bubble-sort</w:t>
       </w:r>
-      <w:proofErr w:type="spellEnd"/>
     </w:p>
     <w:p>
       <w:pPr>
@@ -6188,11 +6181,9 @@
           <w:numId w:val="5"/>
         </w:numPr>
       </w:pPr>
-      <w:proofErr w:type="spellStart"/>
       <w:r>
         <w:t>Heapsort</w:t>
       </w:r>
-      <w:proofErr w:type="spellEnd"/>
     </w:p>
     <w:p>
       <w:pPr>
@@ -6202,11 +6193,9 @@
           <w:numId w:val="5"/>
         </w:numPr>
       </w:pPr>
-      <w:proofErr w:type="spellStart"/>
       <w:r>
         <w:t>Mergesort</w:t>
       </w:r>
-      <w:proofErr w:type="spellEnd"/>
     </w:p>
     <w:p>
       <w:pPr>
@@ -6216,11 +6205,9 @@
           <w:numId w:val="5"/>
         </w:numPr>
       </w:pPr>
-      <w:proofErr w:type="spellStart"/>
       <w:r>
         <w:t>Quicksort</w:t>
       </w:r>
-      <w:proofErr w:type="spellEnd"/>
     </w:p>
     <w:p>
       <w:pPr>
@@ -6244,11 +6231,9 @@
           <w:numId w:val="5"/>
         </w:numPr>
       </w:pPr>
-      <w:proofErr w:type="spellStart"/>
       <w:r>
         <w:t>Bucket</w:t>
       </w:r>
-      <w:proofErr w:type="spellEnd"/>
     </w:p>
     <w:p>
       <w:pPr>
@@ -6258,11 +6243,9 @@
           <w:numId w:val="5"/>
         </w:numPr>
       </w:pPr>
-      <w:proofErr w:type="spellStart"/>
       <w:r>
         <w:t>Counting</w:t>
       </w:r>
-      <w:proofErr w:type="spellEnd"/>
     </w:p>
     <w:p>
       <w:pPr>
@@ -6272,11 +6255,9 @@
           <w:numId w:val="5"/>
         </w:numPr>
       </w:pPr>
-      <w:proofErr w:type="spellStart"/>
       <w:r>
         <w:t>Comb</w:t>
       </w:r>
-      <w:proofErr w:type="spellEnd"/>
     </w:p>
     <w:p>
       <w:pPr>
@@ -6298,237 +6279,221 @@
           <w:numId w:val="5"/>
         </w:numPr>
       </w:pPr>
+      <w:r>
+        <w:t>Selection</w:t>
+      </w:r>
+    </w:p>
+    <w:p>
+      <w:pPr>
+        <w:rPr>
+          <w:shd w:val="clear" w:color="auto" w:fill="FFFFFF"/>
+        </w:rPr>
+      </w:pPr>
+      <w:r>
+        <w:rPr>
+          <w:shd w:val="clear" w:color="auto" w:fill="FFFFFF"/>
+        </w:rPr>
+        <w:t>Estes algoritmos</w:t>
+      </w:r>
+      <w:r>
+        <w:rPr>
+          <w:shd w:val="clear" w:color="auto" w:fill="FFFFFF"/>
+        </w:rPr>
+        <w:t xml:space="preserve"> de ordenação estão programados em linguagem </w:t>
+      </w:r>
+      <w:r>
+        <w:rPr>
+          <w:shd w:val="clear" w:color="auto" w:fill="FFFFFF"/>
+        </w:rPr>
+        <w:t>C#</w:t>
+      </w:r>
+      <w:r>
+        <w:rPr>
+          <w:shd w:val="clear" w:color="auto" w:fill="FFFFFF"/>
+        </w:rPr>
+        <w:t xml:space="preserve"> seguindo o pseudo-código subjacente presente no livro da disciplina.</w:t>
+      </w:r>
+    </w:p>
+    <w:p>
+      <w:pPr>
+        <w:rPr>
+          <w:shd w:val="clear" w:color="auto" w:fill="FFFFFF"/>
+        </w:rPr>
+      </w:pPr>
+      <w:r>
+        <w:rPr>
+          <w:shd w:val="clear" w:color="auto" w:fill="FFFFFF"/>
+        </w:rPr>
+        <w:t>Em</w:t>
+      </w:r>
+      <w:r>
+        <w:rPr>
+          <w:shd w:val="clear" w:color="auto" w:fill="FFFFFF"/>
+        </w:rPr>
+        <w:t xml:space="preserve"> relação </w:t>
+      </w:r>
+      <w:r>
+        <w:rPr>
+          <w:shd w:val="clear" w:color="auto" w:fill="FFFFFF"/>
+        </w:rPr>
+        <w:t>aos algoritmos</w:t>
+      </w:r>
+      <w:r>
+        <w:rPr>
+          <w:shd w:val="clear" w:color="auto" w:fill="FFFFFF"/>
+        </w:rPr>
+        <w:t xml:space="preserve"> iremos mostrar ao longo do relatório o estudo </w:t>
+      </w:r>
+      <w:r>
+        <w:rPr>
+          <w:shd w:val="clear" w:color="auto" w:fill="FFFFFF"/>
+        </w:rPr>
+        <w:t>dos mesmos</w:t>
+      </w:r>
+      <w:r>
+        <w:rPr>
+          <w:shd w:val="clear" w:color="auto" w:fill="FFFFFF"/>
+        </w:rPr>
+        <w:t>, comparando o desempenho experimental computacional com as previsões teóricas.</w:t>
+      </w:r>
+    </w:p>
+    <w:p>
+      <w:pPr>
+        <w:rPr>
+          <w:shd w:val="clear" w:color="auto" w:fill="FFFFFF"/>
+        </w:rPr>
+      </w:pPr>
+      <w:r>
+        <w:rPr>
+          <w:shd w:val="clear" w:color="auto" w:fill="FFFFFF"/>
+        </w:rPr>
+        <w:t>Onde</w:t>
+      </w:r>
+      <w:r>
+        <w:rPr>
+          <w:shd w:val="clear" w:color="auto" w:fill="FFFFFF"/>
+        </w:rPr>
+        <w:t xml:space="preserve"> existe uma </w:t>
+      </w:r>
+      <w:r>
+        <w:rPr>
+          <w:shd w:val="clear" w:color="auto" w:fill="FFFFFF"/>
+        </w:rPr>
+        <w:t xml:space="preserve">possível </w:t>
+      </w:r>
+      <w:r>
+        <w:rPr>
+          <w:shd w:val="clear" w:color="auto" w:fill="FFFFFF"/>
+        </w:rPr>
+        <w:t xml:space="preserve">função de complexidade: </w:t>
+      </w:r>
+      <w:r>
+        <w:rPr>
+          <w:b/>
+          <w:shd w:val="clear" w:color="auto" w:fill="FFFFFF"/>
+        </w:rPr>
+        <w:t>pior caso, melhor caso e caso médio</w:t>
+      </w:r>
+      <w:r>
+        <w:rPr>
+          <w:shd w:val="clear" w:color="auto" w:fill="FFFFFF"/>
+        </w:rPr>
+        <w:t xml:space="preserve">. Para classificar a ordem das funções temos três classificações: Ordem O, Ômega e </w:t>
+      </w:r>
       <w:proofErr w:type="spellStart"/>
       <w:r>
-        <w:t>Selection</w:t>
+        <w:rPr>
+          <w:shd w:val="clear" w:color="auto" w:fill="FFFFFF"/>
+        </w:rPr>
+        <w:t>Theta</w:t>
       </w:r>
       <w:proofErr w:type="spellEnd"/>
-    </w:p>
-    <w:p>
-      <w:pPr>
+      <w:r>
         <w:rPr>
           <w:shd w:val="clear" w:color="auto" w:fill="FFFFFF"/>
         </w:rPr>
-      </w:pPr>
+        <w:t xml:space="preserve">, que </w:t>
+      </w:r>
       <w:r>
         <w:rPr>
           <w:shd w:val="clear" w:color="auto" w:fill="FFFFFF"/>
         </w:rPr>
-        <w:t>Estes algoritmos</w:t>
+        <w:t xml:space="preserve">serão </w:t>
       </w:r>
       <w:r>
         <w:rPr>
           <w:shd w:val="clear" w:color="auto" w:fill="FFFFFF"/>
         </w:rPr>
-        <w:t xml:space="preserve"> de ordenação estão programados em linguagem </w:t>
+        <w:t>analisados</w:t>
       </w:r>
       <w:r>
         <w:rPr>
           <w:shd w:val="clear" w:color="auto" w:fill="FFFFFF"/>
         </w:rPr>
-        <w:t>C#</w:t>
-      </w:r>
-      <w:r>
+        <w:t xml:space="preserve"> ao longo do relatório.</w:t>
+      </w:r>
+    </w:p>
+    <w:p>
+      <w:pPr>
         <w:rPr>
           <w:shd w:val="clear" w:color="auto" w:fill="FFFFFF"/>
         </w:rPr>
-        <w:t xml:space="preserve"> seguindo o </w:t>
-      </w:r>
-      <w:proofErr w:type="spellStart"/>
+      </w:pPr>
       <w:r>
         <w:rPr>
           <w:shd w:val="clear" w:color="auto" w:fill="FFFFFF"/>
         </w:rPr>
-        <w:t>pseudo-código</w:t>
-      </w:r>
-      <w:proofErr w:type="spellEnd"/>
+        <w:t xml:space="preserve">Iremos estudar o código ao nível da sua arquitetura, sistema de classes, variáveis escolhidas, métodos e funções, módulos, desempenho computacional teoricamente previsto de cada algoritmo, os resultados para posterior </w:t>
+      </w:r>
       <w:r>
         <w:rPr>
           <w:shd w:val="clear" w:color="auto" w:fill="FFFFFF"/>
         </w:rPr>
-        <w:t xml:space="preserve"> subjacente presente no livro da disciplina.</w:t>
-      </w:r>
-    </w:p>
-    <w:p>
-      <w:pPr>
+        <w:t>análise</w:t>
+      </w:r>
+      <w:r>
         <w:rPr>
           <w:shd w:val="clear" w:color="auto" w:fill="FFFFFF"/>
         </w:rPr>
-      </w:pPr>
+        <w:t xml:space="preserve"> experimental, comparação </w:t>
+      </w:r>
+      <w:proofErr w:type="gramStart"/>
       <w:r>
         <w:rPr>
           <w:shd w:val="clear" w:color="auto" w:fill="FFFFFF"/>
         </w:rPr>
-        <w:t>Em</w:t>
-      </w:r>
+        <w:t>dos dados previsto</w:t>
+      </w:r>
+      <w:proofErr w:type="gramEnd"/>
       <w:r>
         <w:rPr>
           <w:shd w:val="clear" w:color="auto" w:fill="FFFFFF"/>
         </w:rPr>
-        <w:t xml:space="preserve"> relação </w:t>
+        <w:t xml:space="preserve"> com os dados obtidos e por fim a </w:t>
       </w:r>
       <w:r>
         <w:rPr>
           <w:shd w:val="clear" w:color="auto" w:fill="FFFFFF"/>
         </w:rPr>
-        <w:t>aos algoritmos</w:t>
+        <w:t>análise</w:t>
       </w:r>
       <w:r>
         <w:rPr>
           <w:shd w:val="clear" w:color="auto" w:fill="FFFFFF"/>
         </w:rPr>
-        <w:t xml:space="preserve"> iremos mostrar ao longo do relatório o estudo </w:t>
-      </w:r>
-      <w:r>
+        <w:t xml:space="preserve"> dos mesmos.</w:t>
+      </w:r>
+    </w:p>
+    <w:p>
+      <w:pPr>
         <w:rPr>
           <w:shd w:val="clear" w:color="auto" w:fill="FFFFFF"/>
         </w:rPr>
-        <w:t>dos mesmos</w:t>
-      </w:r>
+      </w:pPr>
       <w:r>
         <w:rPr>
           <w:shd w:val="clear" w:color="auto" w:fill="FFFFFF"/>
         </w:rPr>
-        <w:t>, comparando o desempenho experimental computacional com as previsões teóricas.</w:t>
-      </w:r>
-    </w:p>
-    <w:p>
-      <w:pPr>
-        <w:rPr>
-          <w:shd w:val="clear" w:color="auto" w:fill="FFFFFF"/>
-        </w:rPr>
-      </w:pPr>
-      <w:r>
-        <w:rPr>
-          <w:shd w:val="clear" w:color="auto" w:fill="FFFFFF"/>
-        </w:rPr>
-        <w:t>Onde</w:t>
-      </w:r>
-      <w:r>
-        <w:rPr>
-          <w:shd w:val="clear" w:color="auto" w:fill="FFFFFF"/>
-        </w:rPr>
-        <w:t xml:space="preserve"> existe uma </w:t>
-      </w:r>
-      <w:r>
-        <w:rPr>
-          <w:shd w:val="clear" w:color="auto" w:fill="FFFFFF"/>
-        </w:rPr>
-        <w:t xml:space="preserve">possível </w:t>
-      </w:r>
-      <w:r>
-        <w:rPr>
-          <w:shd w:val="clear" w:color="auto" w:fill="FFFFFF"/>
-        </w:rPr>
-        <w:t xml:space="preserve">função de complexidade: </w:t>
-      </w:r>
-      <w:r>
-        <w:rPr>
-          <w:b/>
-          <w:shd w:val="clear" w:color="auto" w:fill="FFFFFF"/>
-        </w:rPr>
-        <w:t>pior caso, melhor caso e caso médio</w:t>
-      </w:r>
-      <w:r>
-        <w:rPr>
-          <w:shd w:val="clear" w:color="auto" w:fill="FFFFFF"/>
-        </w:rPr>
-        <w:t xml:space="preserve">. Para classificar a ordem das funções temos três classificações: Ordem O, Ômega e </w:t>
-      </w:r>
-      <w:proofErr w:type="spellStart"/>
-      <w:r>
-        <w:rPr>
-          <w:shd w:val="clear" w:color="auto" w:fill="FFFFFF"/>
-        </w:rPr>
-        <w:t>Theta</w:t>
-      </w:r>
-      <w:proofErr w:type="spellEnd"/>
-      <w:r>
-        <w:rPr>
-          <w:shd w:val="clear" w:color="auto" w:fill="FFFFFF"/>
-        </w:rPr>
-        <w:t xml:space="preserve">, que </w:t>
-      </w:r>
-      <w:r>
-        <w:rPr>
-          <w:shd w:val="clear" w:color="auto" w:fill="FFFFFF"/>
-        </w:rPr>
-        <w:t xml:space="preserve">serão </w:t>
-      </w:r>
-      <w:r>
-        <w:rPr>
-          <w:shd w:val="clear" w:color="auto" w:fill="FFFFFF"/>
-        </w:rPr>
-        <w:t>analisados</w:t>
-      </w:r>
-      <w:r>
-        <w:rPr>
-          <w:shd w:val="clear" w:color="auto" w:fill="FFFFFF"/>
-        </w:rPr>
-        <w:t xml:space="preserve"> ao longo do relatório.</w:t>
-      </w:r>
-    </w:p>
-    <w:p>
-      <w:pPr>
-        <w:rPr>
-          <w:shd w:val="clear" w:color="auto" w:fill="FFFFFF"/>
-        </w:rPr>
-      </w:pPr>
-      <w:r>
-        <w:rPr>
-          <w:shd w:val="clear" w:color="auto" w:fill="FFFFFF"/>
-        </w:rPr>
-        <w:t xml:space="preserve">Iremos estudar o código ao nível da sua arquitetura, sistema de classes, variáveis escolhidas, métodos e funções, módulos, desempenho computacional teoricamente previsto de cada algoritmo, os resultados para posterior </w:t>
-      </w:r>
-      <w:r>
-        <w:rPr>
-          <w:shd w:val="clear" w:color="auto" w:fill="FFFFFF"/>
-        </w:rPr>
-        <w:t>análise</w:t>
-      </w:r>
-      <w:r>
-        <w:rPr>
-          <w:shd w:val="clear" w:color="auto" w:fill="FFFFFF"/>
-        </w:rPr>
-        <w:t xml:space="preserve"> experimental, comparação </w:t>
-      </w:r>
-      <w:proofErr w:type="gramStart"/>
-      <w:r>
-        <w:rPr>
-          <w:shd w:val="clear" w:color="auto" w:fill="FFFFFF"/>
-        </w:rPr>
-        <w:t>dos dados previsto</w:t>
-      </w:r>
-      <w:proofErr w:type="gramEnd"/>
-      <w:r>
-        <w:rPr>
-          <w:shd w:val="clear" w:color="auto" w:fill="FFFFFF"/>
-        </w:rPr>
-        <w:t xml:space="preserve"> com os dados obtidos e por fim a </w:t>
-      </w:r>
-      <w:r>
-        <w:rPr>
-          <w:shd w:val="clear" w:color="auto" w:fill="FFFFFF"/>
-        </w:rPr>
-        <w:t>análise</w:t>
-      </w:r>
-      <w:r>
-        <w:rPr>
-          <w:shd w:val="clear" w:color="auto" w:fill="FFFFFF"/>
-        </w:rPr>
-        <w:t xml:space="preserve"> dos mesmos.</w:t>
-      </w:r>
-    </w:p>
-    <w:p>
-      <w:pPr>
-        <w:rPr>
-          <w:shd w:val="clear" w:color="auto" w:fill="FFFFFF"/>
-        </w:rPr>
-      </w:pPr>
-      <w:r>
-        <w:rPr>
-          <w:shd w:val="clear" w:color="auto" w:fill="FFFFFF"/>
-        </w:rPr>
         <w:br w:type="page"/>
       </w:r>
     </w:p>
@@ -6536,23 +6501,23 @@
       <w:pPr>
         <w:pStyle w:val="Cabealho1"/>
       </w:pPr>
-      <w:bookmarkStart w:id="2" w:name="_Toc358297918"/>
+      <w:bookmarkStart w:id="1" w:name="_Toc358297918"/>
       <w:r>
         <w:lastRenderedPageBreak/>
         <w:t>Sistema de classes</w:t>
       </w:r>
+      <w:bookmarkEnd w:id="1"/>
+    </w:p>
+    <w:p/>
+    <w:p>
+      <w:pPr>
+        <w:pStyle w:val="Cabealho2"/>
+      </w:pPr>
+      <w:bookmarkStart w:id="2" w:name="_Toc358297919"/>
+      <w:r>
+        <w:t>Aplicação base</w:t>
+      </w:r>
       <w:bookmarkEnd w:id="2"/>
-    </w:p>
-    <w:p/>
-    <w:p>
-      <w:pPr>
-        <w:pStyle w:val="Cabealho2"/>
-      </w:pPr>
-      <w:bookmarkStart w:id="3" w:name="_Toc358297919"/>
-      <w:r>
-        <w:t>Aplicação base</w:t>
-      </w:r>
-      <w:bookmarkEnd w:id="3"/>
     </w:p>
     <w:p/>
     <w:p>
@@ -6616,184 +6581,171 @@
         <w:pStyle w:val="Legenda"/>
         <w:jc w:val="center"/>
       </w:pPr>
-      <w:bookmarkStart w:id="4" w:name="_Toc357937507"/>
-      <w:bookmarkStart w:id="5" w:name="_Toc358298021"/>
+      <w:bookmarkStart w:id="3" w:name="_Toc357937507"/>
+      <w:bookmarkStart w:id="4" w:name="_Toc358298021"/>
       <w:r>
         <w:t xml:space="preserve">Ilustração </w:t>
       </w:r>
-      <w:r>
-        <w:fldChar w:fldCharType="begin"/>
-      </w:r>
-      <w:r>
-        <w:instrText xml:space="preserve"> SEQ Ilustração \* ARABIC </w:instrText>
-      </w:r>
-      <w:r>
-        <w:fldChar w:fldCharType="separate"/>
-      </w:r>
-      <w:r>
-        <w:rPr>
-          <w:noProof/>
-        </w:rPr>
-        <w:t>1</w:t>
-      </w:r>
-      <w:bookmarkEnd w:id="4"/>
+      <w:fldSimple w:instr=" SEQ Ilustração \* ARABIC ">
+        <w:r>
+          <w:rPr>
+            <w:noProof/>
+          </w:rPr>
+          <w:t>1</w:t>
+        </w:r>
+        <w:bookmarkEnd w:id="3"/>
+        <w:bookmarkEnd w:id="4"/>
+      </w:fldSimple>
+    </w:p>
+    <w:p/>
+    <w:p>
+      <w:r>
+        <w:t>Classes principais do programa</w:t>
+      </w:r>
+      <w:r>
+        <w:t>.</w:t>
+      </w:r>
+    </w:p>
+    <w:p>
+      <w:proofErr w:type="spellStart"/>
+      <w:r>
+        <w:rPr>
+          <w:b/>
+        </w:rPr>
+        <w:t>Program</w:t>
+      </w:r>
+      <w:proofErr w:type="spellEnd"/>
+      <w:r>
+        <w:t xml:space="preserve"> </w:t>
+      </w:r>
+      <w:r>
+        <w:sym w:font="Wingdings" w:char="F0E0"/>
+      </w:r>
+      <w:r>
+        <w:t xml:space="preserve"> Inicializador da aplicação</w:t>
+      </w:r>
+      <w:proofErr w:type="gramStart"/>
+      <w:r>
+        <w:t>,</w:t>
+      </w:r>
+      <w:proofErr w:type="gramEnd"/>
+      <w:r>
+        <w:t xml:space="preserve"> contém variáveis estáticas globais para acesso geral.</w:t>
+      </w:r>
+    </w:p>
+    <w:p>
+      <w:proofErr w:type="spellStart"/>
+      <w:r>
+        <w:rPr>
+          <w:b/>
+        </w:rPr>
+        <w:t>FrmMain</w:t>
+      </w:r>
+      <w:proofErr w:type="spellEnd"/>
+      <w:r>
+        <w:t xml:space="preserve"> </w:t>
+      </w:r>
+      <w:r>
+        <w:sym w:font="Wingdings" w:char="F0E0"/>
+      </w:r>
+      <w:r>
+        <w:t xml:space="preserve"> </w:t>
+      </w:r>
+      <w:proofErr w:type="spellStart"/>
+      <w:r>
+        <w:t>Codigo</w:t>
+      </w:r>
+      <w:proofErr w:type="spellEnd"/>
+      <w:r>
+        <w:t xml:space="preserve"> base da aplicação, onde se encontra o núcleo da aplicação e do ambiente gráfico da mesma.</w:t>
+      </w:r>
+    </w:p>
+    <w:p/>
+    <w:p>
+      <w:proofErr w:type="spellStart"/>
+      <w:r>
+        <w:rPr>
+          <w:b/>
+        </w:rPr>
+        <w:t>Resources</w:t>
+      </w:r>
+      <w:proofErr w:type="spellEnd"/>
+      <w:r>
+        <w:t xml:space="preserve"> </w:t>
+      </w:r>
+      <w:r>
+        <w:sym w:font="Wingdings" w:char="F0E0"/>
+      </w:r>
+      <w:r>
+        <w:t xml:space="preserve"> Recursos da aplicação</w:t>
+      </w:r>
+      <w:proofErr w:type="gramStart"/>
+      <w:r>
+        <w:t>,</w:t>
+      </w:r>
+      <w:proofErr w:type="gramEnd"/>
+      <w:r>
+        <w:t xml:space="preserve"> contem todos os ficheiros necessários para o seu funcionamento. Neste caso apenas contém imagens usadas no GUI.</w:t>
+      </w:r>
+    </w:p>
+    <w:p>
+      <w:proofErr w:type="spellStart"/>
+      <w:r>
+        <w:rPr>
+          <w:b/>
+        </w:rPr>
+        <w:t>Logging</w:t>
+      </w:r>
+      <w:proofErr w:type="spellEnd"/>
+      <w:r>
+        <w:t xml:space="preserve"> </w:t>
+      </w:r>
+      <w:r>
+        <w:sym w:font="Wingdings" w:char="F0E0"/>
+      </w:r>
+      <w:r>
+        <w:t xml:space="preserve"> Registo de eventos. Todas as tarefas executadas serão expostas para este registo, mostrando na </w:t>
+      </w:r>
+      <w:r>
+        <w:t>aplicação</w:t>
+      </w:r>
+      <w:r>
+        <w:t xml:space="preserve"> principal esse mesmo registo.</w:t>
+      </w:r>
+    </w:p>
+    <w:p>
+      <w:proofErr w:type="spellStart"/>
+      <w:r>
+        <w:rPr>
+          <w:b/>
+        </w:rPr>
+        <w:t>ApplicationSettings</w:t>
+      </w:r>
+      <w:proofErr w:type="spellEnd"/>
+      <w:r>
+        <w:t xml:space="preserve"> </w:t>
+      </w:r>
+      <w:r>
+        <w:sym w:font="Wingdings" w:char="F0E0"/>
+      </w:r>
+      <w:r>
+        <w:t xml:space="preserve"> Contém todas as opções / definições da aplicação. Essas opções são guardadas automaticamente pela aplicação e lidas quando necessário.</w:t>
+      </w:r>
+    </w:p>
+    <w:p>
+      <w:pPr>
+        <w:jc w:val="left"/>
+      </w:pPr>
+    </w:p>
+    <w:p>
+      <w:pPr>
+        <w:pStyle w:val="Cabealho2"/>
+      </w:pPr>
+      <w:bookmarkStart w:id="5" w:name="_Toc358297920"/>
+      <w:r>
+        <w:t>Utilidades</w:t>
+      </w:r>
       <w:bookmarkEnd w:id="5"/>
-      <w:r>
-        <w:rPr>
-          <w:noProof/>
-        </w:rPr>
-        <w:fldChar w:fldCharType="end"/>
-      </w:r>
-    </w:p>
-    <w:p/>
-    <w:p>
-      <w:r>
-        <w:t>Classes principais do programa</w:t>
-      </w:r>
-      <w:r>
-        <w:t>.</w:t>
-      </w:r>
-    </w:p>
-    <w:p>
-      <w:proofErr w:type="spellStart"/>
-      <w:r>
-        <w:rPr>
-          <w:b/>
-        </w:rPr>
-        <w:t>Program</w:t>
-      </w:r>
-      <w:proofErr w:type="spellEnd"/>
-      <w:r>
-        <w:t xml:space="preserve"> </w:t>
-      </w:r>
-      <w:r>
-        <w:sym w:font="Wingdings" w:char="F0E0"/>
-      </w:r>
-      <w:r>
-        <w:t xml:space="preserve"> Inicializador da aplicação</w:t>
-      </w:r>
-      <w:proofErr w:type="gramStart"/>
-      <w:r>
-        <w:t>,</w:t>
-      </w:r>
-      <w:proofErr w:type="gramEnd"/>
-      <w:r>
-        <w:t xml:space="preserve"> contém variáveis estáticas globais para acesso geral.</w:t>
-      </w:r>
-    </w:p>
-    <w:p>
-      <w:proofErr w:type="spellStart"/>
-      <w:r>
-        <w:rPr>
-          <w:b/>
-        </w:rPr>
-        <w:t>FrmMain</w:t>
-      </w:r>
-      <w:proofErr w:type="spellEnd"/>
-      <w:r>
-        <w:t xml:space="preserve"> </w:t>
-      </w:r>
-      <w:r>
-        <w:sym w:font="Wingdings" w:char="F0E0"/>
-      </w:r>
-      <w:r>
-        <w:t xml:space="preserve"> </w:t>
-      </w:r>
-      <w:proofErr w:type="spellStart"/>
-      <w:r>
-        <w:t>Codigo</w:t>
-      </w:r>
-      <w:proofErr w:type="spellEnd"/>
-      <w:r>
-        <w:t xml:space="preserve"> base da aplicação, onde se encontra o núcleo da aplicação e do ambiente gráfico da mesma.</w:t>
-      </w:r>
-    </w:p>
-    <w:p/>
-    <w:p>
-      <w:proofErr w:type="spellStart"/>
-      <w:r>
-        <w:rPr>
-          <w:b/>
-        </w:rPr>
-        <w:t>Resources</w:t>
-      </w:r>
-      <w:proofErr w:type="spellEnd"/>
-      <w:r>
-        <w:t xml:space="preserve"> </w:t>
-      </w:r>
-      <w:r>
-        <w:sym w:font="Wingdings" w:char="F0E0"/>
-      </w:r>
-      <w:r>
-        <w:t xml:space="preserve"> Recursos da aplicação</w:t>
-      </w:r>
-      <w:proofErr w:type="gramStart"/>
-      <w:r>
-        <w:t>,</w:t>
-      </w:r>
-      <w:proofErr w:type="gramEnd"/>
-      <w:r>
-        <w:t xml:space="preserve"> contem todos os ficheiros necessários para o seu funcionamento. Neste caso apenas contém imagens usadas no GUI.</w:t>
-      </w:r>
-    </w:p>
-    <w:p>
-      <w:proofErr w:type="spellStart"/>
-      <w:r>
-        <w:rPr>
-          <w:b/>
-        </w:rPr>
-        <w:t>Logging</w:t>
-      </w:r>
-      <w:proofErr w:type="spellEnd"/>
-      <w:r>
-        <w:t xml:space="preserve"> </w:t>
-      </w:r>
-      <w:r>
-        <w:sym w:font="Wingdings" w:char="F0E0"/>
-      </w:r>
-      <w:r>
-        <w:t xml:space="preserve"> Registo de eventos. Todas as tarefas executadas serão expostas para este registo, mostrando na </w:t>
-      </w:r>
-      <w:r>
-        <w:t>aplicação</w:t>
-      </w:r>
-      <w:r>
-        <w:t xml:space="preserve"> principal esse mesmo registo.</w:t>
-      </w:r>
-    </w:p>
-    <w:p>
-      <w:proofErr w:type="spellStart"/>
-      <w:r>
-        <w:rPr>
-          <w:b/>
-        </w:rPr>
-        <w:t>ApplicationSettings</w:t>
-      </w:r>
-      <w:proofErr w:type="spellEnd"/>
-      <w:r>
-        <w:t xml:space="preserve"> </w:t>
-      </w:r>
-      <w:r>
-        <w:sym w:font="Wingdings" w:char="F0E0"/>
-      </w:r>
-      <w:r>
-        <w:t xml:space="preserve"> Contém todas as opções / definições da aplicação. Essas opções são guardadas automaticamente pela aplicação e lidas quando necessário.</w:t>
-      </w:r>
-    </w:p>
-    <w:p>
-      <w:pPr>
-        <w:jc w:val="left"/>
-      </w:pPr>
-    </w:p>
-    <w:p>
-      <w:pPr>
-        <w:pStyle w:val="Cabealho2"/>
-      </w:pPr>
-      <w:bookmarkStart w:id="6" w:name="_Toc358297920"/>
-      <w:r>
-        <w:t>Utilidades</w:t>
-      </w:r>
-      <w:bookmarkEnd w:id="6"/>
     </w:p>
     <w:p/>
     <w:p>
@@ -6852,34 +6804,21 @@
         <w:pStyle w:val="Legenda"/>
         <w:jc w:val="center"/>
       </w:pPr>
-      <w:bookmarkStart w:id="7" w:name="_Toc357937508"/>
-      <w:bookmarkStart w:id="8" w:name="_Toc358298022"/>
+      <w:bookmarkStart w:id="6" w:name="_Toc357937508"/>
+      <w:bookmarkStart w:id="7" w:name="_Toc358298022"/>
       <w:r>
         <w:t xml:space="preserve">Ilustração </w:t>
       </w:r>
-      <w:r>
-        <w:fldChar w:fldCharType="begin"/>
-      </w:r>
-      <w:r>
-        <w:instrText xml:space="preserve"> SEQ Ilustração \* ARABIC </w:instrText>
-      </w:r>
-      <w:r>
-        <w:fldChar w:fldCharType="separate"/>
-      </w:r>
-      <w:r>
-        <w:rPr>
-          <w:noProof/>
-        </w:rPr>
-        <w:t>2</w:t>
-      </w:r>
-      <w:bookmarkEnd w:id="7"/>
-      <w:bookmarkEnd w:id="8"/>
-      <w:r>
-        <w:rPr>
-          <w:noProof/>
-        </w:rPr>
-        <w:fldChar w:fldCharType="end"/>
-      </w:r>
+      <w:fldSimple w:instr=" SEQ Ilustração \* ARABIC ">
+        <w:r>
+          <w:rPr>
+            <w:noProof/>
+          </w:rPr>
+          <w:t>2</w:t>
+        </w:r>
+        <w:bookmarkEnd w:id="6"/>
+        <w:bookmarkEnd w:id="7"/>
+      </w:fldSimple>
     </w:p>
     <w:p>
       <w:r>
@@ -6916,15 +6855,7 @@
         <w:sym w:font="Wingdings" w:char="F0E0"/>
       </w:r>
       <w:r>
-        <w:t xml:space="preserve"> Contém métodos de ajuda tais como: transformar um </w:t>
-      </w:r>
-      <w:proofErr w:type="spellStart"/>
-      <w:r>
-        <w:t>array</w:t>
-      </w:r>
-      <w:proofErr w:type="spellEnd"/>
-      <w:r>
-        <w:t xml:space="preserve"> em texto, fazer um clone de uma lista, verificar o sistema operativo, abrir um </w:t>
+        <w:t xml:space="preserve"> Contém métodos de ajuda tais como: transformar um array em texto, fazer um clone de uma lista, verificar o sistema operativo, abrir um </w:t>
       </w:r>
       <w:proofErr w:type="gramStart"/>
       <w:r>
@@ -6932,15 +6863,7 @@
       </w:r>
       <w:proofErr w:type="gramEnd"/>
       <w:r>
-        <w:t xml:space="preserve"> no browser, fazer um </w:t>
-      </w:r>
-      <w:proofErr w:type="spellStart"/>
-      <w:r>
-        <w:t>array</w:t>
-      </w:r>
-      <w:proofErr w:type="spellEnd"/>
-      <w:r>
-        <w:t xml:space="preserve"> de números aleatórios.</w:t>
+        <w:t xml:space="preserve"> no browser, fazer um array de números aleatórios.</w:t>
       </w:r>
     </w:p>
     <w:p>
@@ -7147,11 +7070,11 @@
       <w:pPr>
         <w:pStyle w:val="Cabealho2"/>
       </w:pPr>
-      <w:bookmarkStart w:id="9" w:name="_Toc358297921"/>
+      <w:bookmarkStart w:id="8" w:name="_Toc358297921"/>
       <w:r>
         <w:t>Sistema de relatórios</w:t>
       </w:r>
-      <w:bookmarkEnd w:id="9"/>
+      <w:bookmarkEnd w:id="8"/>
     </w:p>
     <w:p/>
     <w:p>
@@ -7216,106 +7139,93 @@
         <w:pStyle w:val="Legenda"/>
         <w:jc w:val="center"/>
       </w:pPr>
-      <w:bookmarkStart w:id="10" w:name="_Toc357937509"/>
-      <w:bookmarkStart w:id="11" w:name="_Toc358298023"/>
+      <w:bookmarkStart w:id="9" w:name="_Toc357937509"/>
+      <w:bookmarkStart w:id="10" w:name="_Toc358298023"/>
       <w:r>
         <w:t xml:space="preserve">Ilustração </w:t>
       </w:r>
-      <w:r>
-        <w:fldChar w:fldCharType="begin"/>
-      </w:r>
-      <w:r>
-        <w:instrText xml:space="preserve"> SEQ Ilustração \* ARABIC </w:instrText>
-      </w:r>
-      <w:r>
-        <w:fldChar w:fldCharType="separate"/>
-      </w:r>
-      <w:r>
-        <w:rPr>
-          <w:noProof/>
-        </w:rPr>
-        <w:t>3</w:t>
-      </w:r>
-      <w:bookmarkEnd w:id="10"/>
+      <w:fldSimple w:instr=" SEQ Ilustração \* ARABIC ">
+        <w:r>
+          <w:rPr>
+            <w:noProof/>
+          </w:rPr>
+          <w:t>3</w:t>
+        </w:r>
+        <w:bookmarkEnd w:id="9"/>
+        <w:bookmarkEnd w:id="10"/>
+      </w:fldSimple>
+    </w:p>
+    <w:p>
+      <w:pPr>
+        <w:jc w:val="left"/>
+      </w:pPr>
+      <w:proofErr w:type="spellStart"/>
+      <w:r>
+        <w:rPr>
+          <w:b/>
+        </w:rPr>
+        <w:t>Report</w:t>
+      </w:r>
+      <w:proofErr w:type="spellEnd"/>
+      <w:r>
+        <w:t xml:space="preserve"> </w:t>
+      </w:r>
+      <w:r>
+        <w:sym w:font="Wingdings" w:char="F0E0"/>
+      </w:r>
+      <w:r>
+        <w:t xml:space="preserve"> </w:t>
+      </w:r>
+      <w:proofErr w:type="spellStart"/>
+      <w:r>
+        <w:rPr>
+          <w:i/>
+        </w:rPr>
+        <w:t>Class</w:t>
+      </w:r>
+      <w:proofErr w:type="spellEnd"/>
+      <w:r>
+        <w:t xml:space="preserve"> que gera os relatórios. Cada instância desta </w:t>
+      </w:r>
+      <w:proofErr w:type="spellStart"/>
+      <w:r>
+        <w:rPr>
+          <w:i/>
+        </w:rPr>
+        <w:t>class</w:t>
+      </w:r>
+      <w:proofErr w:type="spellEnd"/>
+      <w:r>
+        <w:t xml:space="preserve"> significa um relatório diferente com os seus próprios resultados.</w:t>
+      </w:r>
+    </w:p>
+    <w:p>
+      <w:pPr>
+        <w:jc w:val="left"/>
+      </w:pPr>
+    </w:p>
+    <w:p>
+      <w:pPr>
+        <w:jc w:val="left"/>
+      </w:pPr>
+      <w:r>
+        <w:br w:type="page"/>
+      </w:r>
+    </w:p>
+    <w:p>
+      <w:pPr>
+        <w:jc w:val="left"/>
+      </w:pPr>
+    </w:p>
+    <w:p>
+      <w:pPr>
+        <w:pStyle w:val="Cabealho2"/>
+      </w:pPr>
+      <w:bookmarkStart w:id="11" w:name="_Toc358297922"/>
+      <w:r>
+        <w:t>Algoritmos</w:t>
+      </w:r>
       <w:bookmarkEnd w:id="11"/>
-      <w:r>
-        <w:rPr>
-          <w:noProof/>
-        </w:rPr>
-        <w:fldChar w:fldCharType="end"/>
-      </w:r>
-    </w:p>
-    <w:p>
-      <w:pPr>
-        <w:jc w:val="left"/>
-      </w:pPr>
-      <w:proofErr w:type="spellStart"/>
-      <w:r>
-        <w:rPr>
-          <w:b/>
-        </w:rPr>
-        <w:t>Report</w:t>
-      </w:r>
-      <w:proofErr w:type="spellEnd"/>
-      <w:r>
-        <w:t xml:space="preserve"> </w:t>
-      </w:r>
-      <w:r>
-        <w:sym w:font="Wingdings" w:char="F0E0"/>
-      </w:r>
-      <w:r>
-        <w:t xml:space="preserve"> </w:t>
-      </w:r>
-      <w:proofErr w:type="spellStart"/>
-      <w:r>
-        <w:rPr>
-          <w:i/>
-        </w:rPr>
-        <w:t>Class</w:t>
-      </w:r>
-      <w:proofErr w:type="spellEnd"/>
-      <w:r>
-        <w:t xml:space="preserve"> que gera os relatórios. Cada instância desta </w:t>
-      </w:r>
-      <w:proofErr w:type="spellStart"/>
-      <w:r>
-        <w:rPr>
-          <w:i/>
-        </w:rPr>
-        <w:t>class</w:t>
-      </w:r>
-      <w:proofErr w:type="spellEnd"/>
-      <w:r>
-        <w:t xml:space="preserve"> significa um relatório diferente com os seus próprios resultados.</w:t>
-      </w:r>
-    </w:p>
-    <w:p>
-      <w:pPr>
-        <w:jc w:val="left"/>
-      </w:pPr>
-    </w:p>
-    <w:p>
-      <w:pPr>
-        <w:jc w:val="left"/>
-      </w:pPr>
-      <w:r>
-        <w:br w:type="page"/>
-      </w:r>
-    </w:p>
-    <w:p>
-      <w:pPr>
-        <w:jc w:val="left"/>
-      </w:pPr>
-    </w:p>
-    <w:p>
-      <w:pPr>
-        <w:pStyle w:val="Cabealho2"/>
-      </w:pPr>
-      <w:bookmarkStart w:id="12" w:name="_Toc358297922"/>
-      <w:r>
-        <w:t>Algoritmos</w:t>
-      </w:r>
-      <w:bookmarkEnd w:id="12"/>
     </w:p>
     <w:p/>
     <w:p>
@@ -7374,34 +7284,21 @@
         <w:pStyle w:val="Legenda"/>
         <w:jc w:val="center"/>
       </w:pPr>
-      <w:bookmarkStart w:id="13" w:name="_Toc357937510"/>
-      <w:bookmarkStart w:id="14" w:name="_Toc358298024"/>
+      <w:bookmarkStart w:id="12" w:name="_Toc357937510"/>
+      <w:bookmarkStart w:id="13" w:name="_Toc358298024"/>
       <w:r>
         <w:t xml:space="preserve">Ilustração </w:t>
       </w:r>
-      <w:r>
-        <w:fldChar w:fldCharType="begin"/>
-      </w:r>
-      <w:r>
-        <w:instrText xml:space="preserve"> SEQ Ilustração \* ARABIC </w:instrText>
-      </w:r>
-      <w:r>
-        <w:fldChar w:fldCharType="separate"/>
-      </w:r>
-      <w:r>
-        <w:rPr>
-          <w:noProof/>
-        </w:rPr>
-        <w:t>4</w:t>
-      </w:r>
-      <w:bookmarkEnd w:id="13"/>
-      <w:bookmarkEnd w:id="14"/>
-      <w:r>
-        <w:rPr>
-          <w:noProof/>
-        </w:rPr>
-        <w:fldChar w:fldCharType="end"/>
-      </w:r>
+      <w:fldSimple w:instr=" SEQ Ilustração \* ARABIC ">
+        <w:r>
+          <w:rPr>
+            <w:noProof/>
+          </w:rPr>
+          <w:t>4</w:t>
+        </w:r>
+        <w:bookmarkEnd w:id="12"/>
+        <w:bookmarkEnd w:id="13"/>
+      </w:fldSimple>
     </w:p>
     <w:p>
       <w:r>
@@ -7450,7 +7347,7 @@
           <w:szCs w:val="32"/>
         </w:rPr>
       </w:pPr>
-      <w:bookmarkStart w:id="15" w:name="_Toc358297923"/>
+      <w:bookmarkStart w:id="14" w:name="_Toc358297923"/>
       <w:r>
         <w:rPr>
           <w:rFonts w:cs="Times New Roman"/>
@@ -7458,7 +7355,7 @@
         </w:rPr>
         <w:t>Módulos</w:t>
       </w:r>
-      <w:bookmarkEnd w:id="15"/>
+      <w:bookmarkEnd w:id="14"/>
       <w:r>
         <w:rPr>
           <w:rFonts w:cs="Times New Roman"/>
@@ -7728,13 +7625,8 @@
     </w:p>
     <w:p>
       <w:r>
-        <w:t xml:space="preserve">Todas as classes usam o método </w:t>
-      </w:r>
-      <w:proofErr w:type="spellStart"/>
-      <w:r>
-        <w:t>Sort</w:t>
-      </w:r>
-      <w:proofErr w:type="spellEnd"/>
+        <w:t>Todas as classes usam o método Sort</w:t>
+      </w:r>
     </w:p>
     <w:p>
       <w:pPr>
@@ -7789,7 +7681,7 @@
         <w:pStyle w:val="Legenda"/>
         <w:jc w:val="center"/>
       </w:pPr>
-      <w:bookmarkStart w:id="16" w:name="_Toc358298025"/>
+      <w:bookmarkStart w:id="15" w:name="_Toc358298025"/>
       <w:r>
         <w:t xml:space="preserve">Ilustração </w:t>
       </w:r>
@@ -7800,7 +7692,7 @@
           </w:rPr>
           <w:t>5</w:t>
         </w:r>
-        <w:bookmarkEnd w:id="16"/>
+        <w:bookmarkEnd w:id="15"/>
       </w:fldSimple>
     </w:p>
     <w:p>
@@ -7817,8 +7709,7 @@
           <w:szCs w:val="32"/>
         </w:rPr>
       </w:pPr>
-      <w:bookmarkStart w:id="17" w:name="_Toc358297924"/>
-      <w:proofErr w:type="spellStart"/>
+      <w:bookmarkStart w:id="16" w:name="_Toc358297924"/>
       <w:r>
         <w:rPr>
           <w:rFonts w:cs="Times New Roman"/>
@@ -7826,8 +7717,7 @@
         </w:rPr>
         <w:t>Insertion-Sort</w:t>
       </w:r>
-      <w:bookmarkEnd w:id="17"/>
-      <w:proofErr w:type="spellEnd"/>
+      <w:bookmarkEnd w:id="16"/>
     </w:p>
     <w:p>
       <w:pPr>
@@ -7885,34 +7775,21 @@
         <w:pStyle w:val="Legenda"/>
         <w:jc w:val="center"/>
       </w:pPr>
-      <w:bookmarkStart w:id="18" w:name="_Toc357937511"/>
-      <w:bookmarkStart w:id="19" w:name="_Toc358298026"/>
+      <w:bookmarkStart w:id="17" w:name="_Toc357937511"/>
+      <w:bookmarkStart w:id="18" w:name="_Toc358298026"/>
       <w:r>
         <w:t xml:space="preserve">Ilustração </w:t>
       </w:r>
-      <w:r>
-        <w:fldChar w:fldCharType="begin"/>
-      </w:r>
-      <w:r>
-        <w:instrText xml:space="preserve"> SEQ Ilustração \* ARABIC </w:instrText>
-      </w:r>
-      <w:r>
-        <w:fldChar w:fldCharType="separate"/>
-      </w:r>
-      <w:r>
-        <w:rPr>
-          <w:noProof/>
-        </w:rPr>
-        <w:t>6</w:t>
-      </w:r>
-      <w:bookmarkEnd w:id="18"/>
-      <w:bookmarkEnd w:id="19"/>
-      <w:r>
-        <w:rPr>
-          <w:noProof/>
-        </w:rPr>
-        <w:fldChar w:fldCharType="end"/>
-      </w:r>
+      <w:fldSimple w:instr=" SEQ Ilustração \* ARABIC ">
+        <w:r>
+          <w:rPr>
+            <w:noProof/>
+          </w:rPr>
+          <w:t>6</w:t>
+        </w:r>
+        <w:bookmarkEnd w:id="17"/>
+        <w:bookmarkEnd w:id="18"/>
+      </w:fldSimple>
     </w:p>
     <w:p>
       <w:pPr>
@@ -7924,7 +7801,7 @@
           <w:szCs w:val="24"/>
         </w:rPr>
       </w:pPr>
-      <w:bookmarkStart w:id="20" w:name="_Toc358297925"/>
+      <w:bookmarkStart w:id="19" w:name="_Toc358297925"/>
       <w:r>
         <w:rPr>
           <w:rFonts w:cs="Times New Roman"/>
@@ -7941,7 +7818,7 @@
         </w:rPr>
         <w:t>unções</w:t>
       </w:r>
-      <w:bookmarkEnd w:id="20"/>
+      <w:bookmarkEnd w:id="19"/>
     </w:p>
     <w:p/>
     <w:p>
@@ -7949,254 +7826,173 @@
         <w:t xml:space="preserve">Neste algoritmo de </w:t>
       </w:r>
       <w:r>
-        <w:t>ordenação (</w:t>
+        <w:t>ordenação (Insertion-Sort</w:t>
+      </w:r>
+      <w:r>
+        <w:t>), temos apenas um método</w:t>
+      </w:r>
+      <w:r>
+        <w:t xml:space="preserve"> </w:t>
+      </w:r>
+      <w:r>
+        <w:t>"</w:t>
       </w:r>
       <w:proofErr w:type="spellStart"/>
       <w:r>
-        <w:t>Insertion-Sort</w:t>
+        <w:rPr>
+          <w:b/>
+          <w:i/>
+        </w:rPr>
+        <w:t>sort</w:t>
       </w:r>
       <w:proofErr w:type="spellEnd"/>
       <w:r>
-        <w:t>), temos apenas um método</w:t>
+        <w:t xml:space="preserve">", este método pede como parâmetro o array </w:t>
+      </w:r>
+      <w:r>
+        <w:rPr>
+          <w:b/>
+        </w:rPr>
+        <w:t xml:space="preserve">int </w:t>
+      </w:r>
+      <w:r>
+        <w:rPr>
+          <w:b/>
+        </w:rPr>
+        <w:t>[] A</w:t>
+      </w:r>
+      <w:r>
+        <w:t>, é constituído por 2 funções (função for e while),</w:t>
       </w:r>
       <w:r>
         <w:t xml:space="preserve"> </w:t>
       </w:r>
       <w:r>
+        <w:t>no caso da função for</w:t>
+      </w:r>
+      <w:r>
+        <w:t xml:space="preserve"> "</w:t>
+      </w:r>
+      <w:r>
+        <w:rPr>
+          <w:b/>
+        </w:rPr>
+        <w:t>for (int</w:t>
+      </w:r>
+      <w:r>
+        <w:rPr>
+          <w:b/>
+        </w:rPr>
+        <w:t xml:space="preserve"> j = 0; j </w:t>
+      </w:r>
+      <w:r>
+        <w:rPr>
+          <w:b/>
+        </w:rPr>
+        <w:t>&lt;</w:t>
+      </w:r>
+      <w:proofErr w:type="spellStart"/>
+      <w:r>
+        <w:rPr>
+          <w:b/>
+        </w:rPr>
+        <w:t>A.</w:t>
+      </w:r>
+      <w:r>
+        <w:rPr>
+          <w:b/>
+        </w:rPr>
+        <w:t>Length</w:t>
+      </w:r>
+      <w:proofErr w:type="spellEnd"/>
+      <w:r>
+        <w:rPr>
+          <w:b/>
+        </w:rPr>
+        <w:t xml:space="preserve">; </w:t>
+      </w:r>
+      <w:proofErr w:type="gramStart"/>
+      <w:r>
+        <w:rPr>
+          <w:b/>
+        </w:rPr>
+        <w:t>j++)</w:t>
+      </w:r>
+      <w:proofErr w:type="gramEnd"/>
+      <w:r>
         <w:t>"</w:t>
       </w:r>
-      <w:proofErr w:type="spellStart"/>
+      <w:r>
+        <w:t>, tem</w:t>
+      </w:r>
+      <w:r>
+        <w:t xml:space="preserve"> como objetivo percorrer todos os elementos do array, </w:t>
+      </w:r>
+      <w:r>
+        <w:t>enquanto</w:t>
+      </w:r>
+      <w:r>
+        <w:t xml:space="preserve"> o while percorre array A enquanto os valores da chave "</w:t>
+      </w:r>
       <w:r>
         <w:rPr>
           <w:b/>
           <w:i/>
         </w:rPr>
-        <w:t>sort</w:t>
-      </w:r>
-      <w:proofErr w:type="spellEnd"/>
-      <w:r>
-        <w:t xml:space="preserve">", este método pede como parâmetro o </w:t>
-      </w:r>
-      <w:proofErr w:type="spellStart"/>
-      <w:r>
-        <w:t>array</w:t>
-      </w:r>
-      <w:proofErr w:type="spellEnd"/>
-      <w:r>
+        <w:t>key</w:t>
+      </w:r>
+      <w:r>
+        <w:t xml:space="preserve">" forem inferiores aos elementos do array </w:t>
+      </w:r>
+      <w:r>
+        <w:t>A,</w:t>
+      </w:r>
+      <w:r>
+        <w:t xml:space="preserve"> "</w:t>
+      </w:r>
+      <w:r>
+        <w:rPr>
+          <w:b/>
+        </w:rPr>
+        <w:t>w</w:t>
+      </w:r>
+      <w:r>
+        <w:rPr>
+          <w:b/>
+        </w:rPr>
+        <w:t>hile (i&gt;</w:t>
+      </w:r>
+      <w:r>
+        <w:rPr>
+          <w:b/>
+        </w:rPr>
+        <w:t xml:space="preserve"> -1 &amp;&amp; </w:t>
+      </w:r>
+      <w:r>
+        <w:rPr>
+          <w:b/>
+        </w:rPr>
+        <w:t>A [i]&gt;</w:t>
+      </w:r>
+      <w:r>
+        <w:rPr>
+          <w:b/>
+        </w:rPr>
         <w:t xml:space="preserve"> </w:t>
       </w:r>
-      <w:proofErr w:type="spellStart"/>
-      <w:r>
-        <w:rPr>
-          <w:b/>
-        </w:rPr>
-        <w:t>int</w:t>
-      </w:r>
-      <w:proofErr w:type="spellEnd"/>
-      <w:r>
-        <w:rPr>
-          <w:b/>
-        </w:rPr>
-        <w:t xml:space="preserve"> </w:t>
-      </w:r>
-      <w:r>
-        <w:rPr>
-          <w:b/>
-        </w:rPr>
-        <w:t>[] A</w:t>
-      </w:r>
-      <w:r>
-        <w:t xml:space="preserve">, é constituído por 2 funções (função for e </w:t>
-      </w:r>
-      <w:proofErr w:type="spellStart"/>
-      <w:r>
-        <w:t>while</w:t>
-      </w:r>
-      <w:proofErr w:type="spellEnd"/>
-      <w:r>
-        <w:t>),</w:t>
-      </w:r>
-      <w:r>
-        <w:t xml:space="preserve"> </w:t>
-      </w:r>
-      <w:r>
-        <w:t>no caso da função for</w:t>
-      </w:r>
-      <w:r>
-        <w:t xml:space="preserve"> "</w:t>
-      </w:r>
-      <w:r>
-        <w:rPr>
-          <w:b/>
-        </w:rPr>
-        <w:t>for (</w:t>
-      </w:r>
-      <w:proofErr w:type="spellStart"/>
-      <w:r>
-        <w:rPr>
-          <w:b/>
-        </w:rPr>
-        <w:t>int</w:t>
-      </w:r>
-      <w:proofErr w:type="spellEnd"/>
-      <w:r>
-        <w:rPr>
-          <w:b/>
-        </w:rPr>
-        <w:t xml:space="preserve"> j = 0; j </w:t>
-      </w:r>
-      <w:r>
-        <w:rPr>
-          <w:b/>
-        </w:rPr>
-        <w:t>&lt;</w:t>
-      </w:r>
-      <w:proofErr w:type="spellStart"/>
-      <w:r>
-        <w:rPr>
-          <w:b/>
-        </w:rPr>
-        <w:t>A.</w:t>
-      </w:r>
-      <w:r>
-        <w:rPr>
-          <w:b/>
-        </w:rPr>
-        <w:t>Length</w:t>
-      </w:r>
-      <w:proofErr w:type="spellEnd"/>
-      <w:r>
-        <w:rPr>
-          <w:b/>
-        </w:rPr>
-        <w:t xml:space="preserve">; </w:t>
-      </w:r>
-      <w:proofErr w:type="gramStart"/>
-      <w:r>
-        <w:rPr>
-          <w:b/>
-        </w:rPr>
-        <w:t>j++)</w:t>
-      </w:r>
-      <w:proofErr w:type="gramEnd"/>
+      <w:r>
+        <w:rPr>
+          <w:b/>
+        </w:rPr>
+        <w:t>key</w:t>
+      </w:r>
+      <w:r>
+        <w:t xml:space="preserve">) </w:t>
+      </w:r>
       <w:r>
         <w:t>"</w:t>
       </w:r>
       <w:r>
-        <w:t>, tem</w:t>
-      </w:r>
-      <w:r>
-        <w:t xml:space="preserve"> como objetivo percorrer todos os elementos do </w:t>
-      </w:r>
-      <w:proofErr w:type="spellStart"/>
-      <w:r>
-        <w:t>array</w:t>
-      </w:r>
-      <w:proofErr w:type="spellEnd"/>
-      <w:r>
-        <w:t xml:space="preserve">, </w:t>
-      </w:r>
-      <w:r>
-        <w:t>enquanto</w:t>
-      </w:r>
-      <w:r>
-        <w:t xml:space="preserve"> o </w:t>
-      </w:r>
-      <w:proofErr w:type="spellStart"/>
-      <w:r>
-        <w:t>while</w:t>
-      </w:r>
-      <w:proofErr w:type="spellEnd"/>
-      <w:r>
-        <w:t xml:space="preserve"> percorre </w:t>
-      </w:r>
-      <w:proofErr w:type="spellStart"/>
-      <w:r>
-        <w:t>array</w:t>
-      </w:r>
-      <w:proofErr w:type="spellEnd"/>
-      <w:r>
-        <w:t xml:space="preserve"> A enquanto os valores da chave "</w:t>
-      </w:r>
-      <w:proofErr w:type="spellStart"/>
-      <w:r>
-        <w:rPr>
-          <w:b/>
-          <w:i/>
-        </w:rPr>
-        <w:t>key</w:t>
-      </w:r>
-      <w:proofErr w:type="spellEnd"/>
-      <w:r>
-        <w:t xml:space="preserve">" forem inferiores aos elementos do </w:t>
-      </w:r>
-      <w:proofErr w:type="spellStart"/>
-      <w:r>
-        <w:t>array</w:t>
-      </w:r>
-      <w:proofErr w:type="spellEnd"/>
-      <w:r>
-        <w:t xml:space="preserve"> </w:t>
-      </w:r>
-      <w:r>
-        <w:t>A,</w:t>
-      </w:r>
-      <w:r>
-        <w:t xml:space="preserve"> "</w:t>
-      </w:r>
-      <w:proofErr w:type="spellStart"/>
-      <w:r>
-        <w:rPr>
-          <w:b/>
-        </w:rPr>
-        <w:t>w</w:t>
-      </w:r>
-      <w:r>
-        <w:rPr>
-          <w:b/>
-        </w:rPr>
-        <w:t>hile</w:t>
-      </w:r>
-      <w:proofErr w:type="spellEnd"/>
-      <w:r>
-        <w:rPr>
-          <w:b/>
-        </w:rPr>
-        <w:t xml:space="preserve"> (i&gt;</w:t>
-      </w:r>
-      <w:r>
-        <w:rPr>
-          <w:b/>
-        </w:rPr>
-        <w:t xml:space="preserve"> -1 &amp;&amp; </w:t>
-      </w:r>
-      <w:r>
-        <w:rPr>
-          <w:b/>
-        </w:rPr>
-        <w:t>A [i]&gt;</w:t>
-      </w:r>
-      <w:r>
-        <w:rPr>
-          <w:b/>
-        </w:rPr>
-        <w:t xml:space="preserve"> </w:t>
-      </w:r>
-      <w:proofErr w:type="spellStart"/>
-      <w:r>
-        <w:rPr>
-          <w:b/>
-        </w:rPr>
-        <w:t>key</w:t>
-      </w:r>
-      <w:proofErr w:type="spellEnd"/>
-      <w:r>
-        <w:t xml:space="preserve">) </w:t>
-      </w:r>
-      <w:r>
-        <w:t>"</w:t>
-      </w:r>
-      <w:r>
         <w:t xml:space="preserve"> ou</w:t>
       </w:r>
       <w:r>
@@ -8215,15 +8011,7 @@
         <w:t>j - 1</w:t>
       </w:r>
       <w:r>
-        <w:t xml:space="preserve">" até 0, por fim fora do ciclo </w:t>
-      </w:r>
-      <w:proofErr w:type="spellStart"/>
-      <w:r>
-        <w:t>while</w:t>
-      </w:r>
-      <w:proofErr w:type="spellEnd"/>
-      <w:r>
-        <w:t xml:space="preserve"> a inserção é realizada.</w:t>
+        <w:t>" até 0, por fim fora do ciclo while a inserção é realizada.</w:t>
       </w:r>
     </w:p>
     <w:p>
@@ -8236,7 +8024,7 @@
           <w:szCs w:val="24"/>
         </w:rPr>
       </w:pPr>
-      <w:bookmarkStart w:id="21" w:name="_Toc358297926"/>
+      <w:bookmarkStart w:id="20" w:name="_Toc358297926"/>
       <w:r>
         <w:rPr>
           <w:rFonts w:cs="Times New Roman"/>
@@ -8253,18 +8041,16 @@
         </w:rPr>
         <w:t>esempenho computacional teoricamente previsto de cada algoritmo</w:t>
       </w:r>
-      <w:bookmarkEnd w:id="21"/>
+      <w:bookmarkEnd w:id="20"/>
     </w:p>
     <w:p/>
     <w:p>
-      <w:proofErr w:type="spellStart"/>
       <w:r>
         <w:t>Insertion</w:t>
       </w:r>
       <w:r>
         <w:t>-sort</w:t>
       </w:r>
-      <w:proofErr w:type="spellEnd"/>
       <w:r>
         <w:t>, ou ordenação por inserção, é um algoritmo</w:t>
       </w:r>
@@ -8448,7 +8234,7 @@
           <w:szCs w:val="24"/>
         </w:rPr>
       </w:pPr>
-      <w:bookmarkStart w:id="22" w:name="_Toc358297927"/>
+      <w:bookmarkStart w:id="21" w:name="_Toc358297927"/>
       <w:r>
         <w:rPr>
           <w:rFonts w:cs="Times New Roman"/>
@@ -8466,7 +8252,7 @@
         </w:rPr>
         <w:t>rojeto da experiência que permite obter os resultados para posterior análise experimental</w:t>
       </w:r>
-      <w:bookmarkEnd w:id="22"/>
+      <w:bookmarkEnd w:id="21"/>
     </w:p>
     <w:p>
       <w:pPr>
@@ -8519,34 +8305,21 @@
         <w:pStyle w:val="Legenda"/>
         <w:jc w:val="center"/>
       </w:pPr>
-      <w:bookmarkStart w:id="23" w:name="_Toc357937512"/>
-      <w:bookmarkStart w:id="24" w:name="_Toc358298027"/>
+      <w:bookmarkStart w:id="22" w:name="_Toc357937512"/>
+      <w:bookmarkStart w:id="23" w:name="_Toc358298027"/>
       <w:r>
         <w:t xml:space="preserve">Ilustração </w:t>
       </w:r>
-      <w:r>
-        <w:fldChar w:fldCharType="begin"/>
-      </w:r>
-      <w:r>
-        <w:instrText xml:space="preserve"> SEQ Ilustração \* ARABIC </w:instrText>
-      </w:r>
-      <w:r>
-        <w:fldChar w:fldCharType="separate"/>
-      </w:r>
-      <w:r>
-        <w:rPr>
-          <w:noProof/>
-        </w:rPr>
-        <w:t>7</w:t>
-      </w:r>
-      <w:bookmarkEnd w:id="23"/>
-      <w:bookmarkEnd w:id="24"/>
-      <w:r>
-        <w:rPr>
-          <w:noProof/>
-        </w:rPr>
-        <w:fldChar w:fldCharType="end"/>
-      </w:r>
+      <w:fldSimple w:instr=" SEQ Ilustração \* ARABIC ">
+        <w:r>
+          <w:rPr>
+            <w:noProof/>
+          </w:rPr>
+          <w:t>7</w:t>
+        </w:r>
+        <w:bookmarkEnd w:id="22"/>
+        <w:bookmarkEnd w:id="23"/>
+      </w:fldSimple>
     </w:p>
     <w:p>
       <w:pPr>
@@ -8557,21 +8330,18 @@
       </w:r>
       <w:r>
         <w:tab/>
+        <w:t>Sort</w:t>
+      </w:r>
+      <w:r>
+        <w:tab/>
+      </w:r>
+      <w:r>
+        <w:tab/>
+        <w:t>Sort-</w:t>
       </w:r>
       <w:proofErr w:type="spellStart"/>
       <w:r>
-        <w:t>Sort</w:t>
-      </w:r>
-      <w:proofErr w:type="spellEnd"/>
-      <w:r>
-        <w:tab/>
-      </w:r>
-      <w:r>
-        <w:tab/>
-      </w:r>
-      <w:proofErr w:type="spellStart"/>
-      <w:r>
-        <w:t>Sort-sorted</w:t>
+        <w:t>sorted</w:t>
       </w:r>
       <w:proofErr w:type="spellEnd"/>
     </w:p>
@@ -8672,15 +8442,7 @@
         </w:rPr>
       </w:pPr>
       <w:r>
-        <w:t xml:space="preserve">O melhor caso confirma-se quando o </w:t>
-      </w:r>
-      <w:proofErr w:type="spellStart"/>
-      <w:r>
-        <w:t>array</w:t>
-      </w:r>
-      <w:proofErr w:type="spellEnd"/>
-      <w:r>
-        <w:t xml:space="preserve"> já se encontra ordenado, neste caso o tempo de execução será </w:t>
+        <w:t xml:space="preserve">O melhor caso confirma-se quando o array já se encontra ordenado, neste caso o tempo de execução será </w:t>
       </w:r>
       <w:r>
         <w:rPr>
@@ -8709,8 +8471,7 @@
           <w:szCs w:val="32"/>
         </w:rPr>
       </w:pPr>
-      <w:bookmarkStart w:id="25" w:name="_Toc358297928"/>
-      <w:proofErr w:type="spellStart"/>
+      <w:bookmarkStart w:id="24" w:name="_Toc358297928"/>
       <w:r>
         <w:rPr>
           <w:rFonts w:cs="Times New Roman"/>
@@ -8719,8 +8480,7 @@
         <w:lastRenderedPageBreak/>
         <w:t>Bubble-Sort</w:t>
       </w:r>
-      <w:bookmarkEnd w:id="25"/>
-      <w:proofErr w:type="spellEnd"/>
+      <w:bookmarkEnd w:id="24"/>
     </w:p>
     <w:p>
       <w:pPr>
@@ -8781,34 +8541,21 @@
           <w:szCs w:val="24"/>
         </w:rPr>
       </w:pPr>
-      <w:bookmarkStart w:id="26" w:name="_Toc357937513"/>
-      <w:bookmarkStart w:id="27" w:name="_Toc358298028"/>
+      <w:bookmarkStart w:id="25" w:name="_Toc357937513"/>
+      <w:bookmarkStart w:id="26" w:name="_Toc358298028"/>
       <w:r>
         <w:t xml:space="preserve">Ilustração </w:t>
       </w:r>
-      <w:r>
-        <w:fldChar w:fldCharType="begin"/>
-      </w:r>
-      <w:r>
-        <w:instrText xml:space="preserve"> SEQ Ilustração \* ARABIC </w:instrText>
-      </w:r>
-      <w:r>
-        <w:fldChar w:fldCharType="separate"/>
-      </w:r>
-      <w:r>
-        <w:rPr>
-          <w:noProof/>
-        </w:rPr>
-        <w:t>8</w:t>
-      </w:r>
-      <w:bookmarkEnd w:id="26"/>
-      <w:bookmarkEnd w:id="27"/>
-      <w:r>
-        <w:rPr>
-          <w:noProof/>
-        </w:rPr>
-        <w:fldChar w:fldCharType="end"/>
-      </w:r>
+      <w:fldSimple w:instr=" SEQ Ilustração \* ARABIC ">
+        <w:r>
+          <w:rPr>
+            <w:noProof/>
+          </w:rPr>
+          <w:t>8</w:t>
+        </w:r>
+        <w:bookmarkEnd w:id="25"/>
+        <w:bookmarkEnd w:id="26"/>
+      </w:fldSimple>
     </w:p>
     <w:p>
       <w:pPr>
@@ -8820,7 +8567,7 @@
           <w:szCs w:val="24"/>
         </w:rPr>
       </w:pPr>
-      <w:bookmarkStart w:id="28" w:name="_Toc358297929"/>
+      <w:bookmarkStart w:id="27" w:name="_Toc358297929"/>
       <w:r>
         <w:rPr>
           <w:rFonts w:cs="Times New Roman"/>
@@ -8829,13 +8576,331 @@
         </w:rPr>
         <w:t>Métodos e Funções</w:t>
       </w:r>
-      <w:bookmarkEnd w:id="28"/>
-    </w:p>
-    <w:p>
-      <w:r>
-        <w:t>(Em falta)</w:t>
-      </w:r>
-    </w:p>
+      <w:bookmarkEnd w:id="27"/>
+    </w:p>
+    <w:p>
+      <w:bookmarkStart w:id="28" w:name="_Toc358297930"/>
+    </w:p>
+    <w:p>
+      <w:pPr>
+        <w:rPr>
+          <w:b/>
+        </w:rPr>
+      </w:pPr>
+      <w:r>
+        <w:t>Neste algoritmo de ordenação (</w:t>
+      </w:r>
+      <w:r>
+        <w:t>Bubble</w:t>
+      </w:r>
+      <w:r>
+        <w:t>-Sort), temos apenas um método "</w:t>
+      </w:r>
+      <w:proofErr w:type="spellStart"/>
+      <w:r>
+        <w:rPr>
+          <w:b/>
+          <w:i/>
+        </w:rPr>
+        <w:t>sort</w:t>
+      </w:r>
+      <w:proofErr w:type="spellEnd"/>
+      <w:r>
+        <w:t xml:space="preserve">", este método pede como parâmetro o array </w:t>
+      </w:r>
+      <w:r>
+        <w:rPr>
+          <w:b/>
+        </w:rPr>
+        <w:t>int [] A</w:t>
+      </w:r>
+      <w:r>
+        <w:t>, é constituído por 3</w:t>
+      </w:r>
+      <w:r>
+        <w:t xml:space="preserve"> funções (</w:t>
+      </w:r>
+      <w:r>
+        <w:t xml:space="preserve">2 </w:t>
+      </w:r>
+      <w:r>
+        <w:t xml:space="preserve">função for </w:t>
+      </w:r>
+      <w:r>
+        <w:t>e uma função if</w:t>
+      </w:r>
+      <w:r>
+        <w:t>), no caso da função for</w:t>
+      </w:r>
+      <w:r>
+        <w:t xml:space="preserve"> "</w:t>
+      </w:r>
+      <w:r>
+        <w:rPr>
+          <w:b/>
+        </w:rPr>
+        <w:t xml:space="preserve">for (int i = 0; i </w:t>
+      </w:r>
+      <w:proofErr w:type="gramStart"/>
+      <w:r>
+        <w:rPr>
+          <w:b/>
+        </w:rPr>
+        <w:t xml:space="preserve">&lt; </w:t>
+      </w:r>
+      <w:proofErr w:type="spellStart"/>
+      <w:r>
+        <w:rPr>
+          <w:b/>
+        </w:rPr>
+        <w:t>A.</w:t>
+      </w:r>
+      <w:proofErr w:type="gramEnd"/>
+      <w:r>
+        <w:rPr>
+          <w:b/>
+        </w:rPr>
+        <w:t>Length</w:t>
+      </w:r>
+      <w:proofErr w:type="spellEnd"/>
+      <w:r>
+        <w:rPr>
+          <w:b/>
+        </w:rPr>
+        <w:t>; i</w:t>
+      </w:r>
+      <w:r>
+        <w:rPr>
+          <w:b/>
+        </w:rPr>
+        <w:t>++)</w:t>
+      </w:r>
+      <w:r>
+        <w:t xml:space="preserve">", tem como objetivo percorrer todos os elementos do array, enquanto </w:t>
+      </w:r>
+      <w:r>
+        <w:t xml:space="preserve">que o outro for </w:t>
+      </w:r>
+      <w:r>
+        <w:t>"</w:t>
+      </w:r>
+      <w:r>
+        <w:rPr>
+          <w:b/>
+        </w:rPr>
+        <w:t xml:space="preserve">for (int j = </w:t>
+      </w:r>
+      <w:proofErr w:type="spellStart"/>
+      <w:r>
+        <w:rPr>
+          <w:b/>
+        </w:rPr>
+        <w:t>A.Length</w:t>
+      </w:r>
+      <w:proofErr w:type="spellEnd"/>
+      <w:r>
+        <w:rPr>
+          <w:b/>
+        </w:rPr>
+        <w:t xml:space="preserve"> - 1</w:t>
+      </w:r>
+      <w:r>
+        <w:rPr>
+          <w:b/>
+        </w:rPr>
+        <w:t>; j &gt;= i + 1; j--</w:t>
+      </w:r>
+      <w:r>
+        <w:rPr>
+          <w:b/>
+        </w:rPr>
+        <w:t>)</w:t>
+      </w:r>
+      <w:r>
+        <w:t xml:space="preserve">", </w:t>
+      </w:r>
+      <w:r>
+        <w:t xml:space="preserve"> </w:t>
+      </w:r>
+      <w:r>
+        <w:t xml:space="preserve"> </w:t>
+      </w:r>
+      <w:r>
+        <w:t xml:space="preserve">ao qual </w:t>
+      </w:r>
+      <w:r>
+        <w:t xml:space="preserve">atribuímos á variável </w:t>
+      </w:r>
+      <w:r>
+        <w:rPr>
+          <w:b/>
+        </w:rPr>
+        <w:t>int j</w:t>
+      </w:r>
+      <w:r>
+        <w:t xml:space="preserve"> o tamanho do array A – 1</w:t>
+      </w:r>
+      <w:r>
+        <w:t xml:space="preserve">,  este for vai retirando um valor a variável </w:t>
+      </w:r>
+      <w:r>
+        <w:rPr>
+          <w:b/>
+        </w:rPr>
+        <w:t>J</w:t>
+      </w:r>
+      <w:r>
+        <w:t xml:space="preserve"> ate ser igual a </w:t>
+      </w:r>
+      <w:r>
+        <w:rPr>
+          <w:b/>
+        </w:rPr>
+        <w:t>i + 1</w:t>
+      </w:r>
+      <w:r>
+        <w:rPr>
+          <w:b/>
+        </w:rPr>
+        <w:t xml:space="preserve">, </w:t>
+      </w:r>
+      <w:r>
+        <w:t>este for é constituído por um if que tem como condição</w:t>
+      </w:r>
+      <w:r>
+        <w:rPr>
+          <w:b/>
+        </w:rPr>
+        <w:t xml:space="preserve"> </w:t>
+      </w:r>
+      <w:r>
+        <w:rPr>
+          <w:b/>
+        </w:rPr>
+        <w:t>if(A[j] &lt; A[j -1])</w:t>
+      </w:r>
+      <w:r>
+        <w:rPr>
+          <w:b/>
+        </w:rPr>
+        <w:t xml:space="preserve"> </w:t>
+      </w:r>
+      <w:r>
+        <w:t xml:space="preserve">se esta condição se confirmar o código existente dentro </w:t>
+      </w:r>
+      <w:r>
+        <w:t>d</w:t>
+      </w:r>
+      <w:r>
+        <w:t>a função if ira ser executado</w:t>
+      </w:r>
+      <w:r>
+        <w:t xml:space="preserve">, esse código </w:t>
+      </w:r>
+      <w:r>
+        <w:t>possui uma variável</w:t>
+      </w:r>
+      <w:r>
+        <w:t xml:space="preserve"> </w:t>
+      </w:r>
+      <w:r>
+        <w:rPr>
+          <w:b/>
+        </w:rPr>
+        <w:t>int</w:t>
+      </w:r>
+      <w:r>
+        <w:t xml:space="preserve"> </w:t>
+      </w:r>
+      <w:r>
+        <w:rPr>
+          <w:b/>
+        </w:rPr>
+        <w:t>key</w:t>
+      </w:r>
+      <w:r>
+        <w:t xml:space="preserve"> assume</w:t>
+      </w:r>
+      <w:r>
+        <w:rPr>
+          <w:b/>
+        </w:rPr>
+        <w:t xml:space="preserve"> </w:t>
+      </w:r>
+      <w:r>
+        <w:rPr>
+          <w:b/>
+        </w:rPr>
+        <w:t>A [j</w:t>
+      </w:r>
+      <w:r>
+        <w:rPr>
+          <w:b/>
+        </w:rPr>
+        <w:t xml:space="preserve">] , </w:t>
+      </w:r>
+      <w:r>
+        <w:t xml:space="preserve">de seguida o </w:t>
+      </w:r>
+      <w:r>
+        <w:rPr>
+          <w:b/>
+        </w:rPr>
+        <w:t>A [j</w:t>
+      </w:r>
+      <w:r>
+        <w:rPr>
+          <w:b/>
+        </w:rPr>
+        <w:t>]</w:t>
+      </w:r>
+      <w:r>
+        <w:t xml:space="preserve"> assume </w:t>
+      </w:r>
+      <w:r>
+        <w:rPr>
+          <w:b/>
+        </w:rPr>
+        <w:t>A [j - 1]</w:t>
+      </w:r>
+      <w:r>
+        <w:t>,</w:t>
+      </w:r>
+      <w:r>
+        <w:rPr>
+          <w:b/>
+        </w:rPr>
+        <w:t xml:space="preserve"> </w:t>
+      </w:r>
+      <w:r>
+        <w:t>e por fim</w:t>
+      </w:r>
+      <w:r>
+        <w:t xml:space="preserve"> o </w:t>
+      </w:r>
+      <w:r>
+        <w:rPr>
+          <w:b/>
+        </w:rPr>
+        <w:t>A [j - 1</w:t>
+      </w:r>
+      <w:r>
+        <w:rPr>
+          <w:b/>
+        </w:rPr>
+        <w:t>]</w:t>
+      </w:r>
+      <w:r>
+        <w:t xml:space="preserve"> assume a variável </w:t>
+      </w:r>
+      <w:r>
+        <w:rPr>
+          <w:b/>
+        </w:rPr>
+        <w:t>key.</w:t>
+      </w:r>
+    </w:p>
+    <w:p/>
     <w:p>
       <w:pPr>
         <w:pStyle w:val="Cabealho2"/>
@@ -8846,7 +8911,6 @@
           <w:szCs w:val="24"/>
         </w:rPr>
       </w:pPr>
-      <w:bookmarkStart w:id="29" w:name="_Toc358297930"/>
       <w:r>
         <w:rPr>
           <w:rFonts w:cs="Times New Roman"/>
@@ -8855,7 +8919,7 @@
         </w:rPr>
         <w:t>Desempenho computacional teoricamente previsto de cada algoritmo</w:t>
       </w:r>
-      <w:bookmarkEnd w:id="29"/>
+      <w:bookmarkEnd w:id="28"/>
     </w:p>
     <w:p>
       <w:pPr>
@@ -8882,7 +8946,6 @@
         </w:rPr>
         <w:t> </w:t>
       </w:r>
-      <w:proofErr w:type="spellStart"/>
       <w:r>
         <w:rPr>
           <w:i/>
@@ -8899,7 +8962,6 @@
         </w:rPr>
         <w:t>-sort</w:t>
       </w:r>
-      <w:proofErr w:type="spellEnd"/>
       <w:r>
         <w:rPr>
           <w:shd w:val="clear" w:color="auto" w:fill="FFFFFF"/>
@@ -9084,7 +9146,7 @@
           <w:szCs w:val="24"/>
         </w:rPr>
       </w:pPr>
-      <w:bookmarkStart w:id="30" w:name="_Toc358297931"/>
+      <w:bookmarkStart w:id="29" w:name="_Toc358297931"/>
       <w:r>
         <w:rPr>
           <w:rFonts w:cs="Times New Roman"/>
@@ -9094,7 +9156,7 @@
         <w:lastRenderedPageBreak/>
         <w:t>Projeto da experiência que permite obter os resultados para posterior análise experimental</w:t>
       </w:r>
-      <w:bookmarkEnd w:id="30"/>
+      <w:bookmarkEnd w:id="29"/>
     </w:p>
     <w:p>
       <w:pPr>
@@ -9172,34 +9234,21 @@
         <w:pStyle w:val="Legenda"/>
         <w:jc w:val="center"/>
       </w:pPr>
-      <w:bookmarkStart w:id="31" w:name="_Toc357937514"/>
-      <w:bookmarkStart w:id="32" w:name="_Toc358298029"/>
+      <w:bookmarkStart w:id="30" w:name="_Toc357937514"/>
+      <w:bookmarkStart w:id="31" w:name="_Toc358298029"/>
       <w:r>
         <w:t xml:space="preserve">Ilustração </w:t>
       </w:r>
-      <w:r>
-        <w:fldChar w:fldCharType="begin"/>
-      </w:r>
-      <w:r>
-        <w:instrText xml:space="preserve"> SEQ Ilustração \* ARABIC </w:instrText>
-      </w:r>
-      <w:r>
-        <w:fldChar w:fldCharType="separate"/>
-      </w:r>
-      <w:r>
-        <w:rPr>
-          <w:noProof/>
-        </w:rPr>
-        <w:t>9</w:t>
-      </w:r>
-      <w:bookmarkEnd w:id="31"/>
-      <w:bookmarkEnd w:id="32"/>
-      <w:r>
-        <w:rPr>
-          <w:noProof/>
-        </w:rPr>
-        <w:fldChar w:fldCharType="end"/>
-      </w:r>
+      <w:fldSimple w:instr=" SEQ Ilustração \* ARABIC ">
+        <w:r>
+          <w:rPr>
+            <w:noProof/>
+          </w:rPr>
+          <w:t>9</w:t>
+        </w:r>
+        <w:bookmarkEnd w:id="30"/>
+        <w:bookmarkEnd w:id="31"/>
+      </w:fldSimple>
     </w:p>
     <w:p/>
     <w:p>
@@ -9217,21 +9266,18 @@
       </w:r>
       <w:r>
         <w:tab/>
+        <w:t>Sort</w:t>
+      </w:r>
+      <w:r>
+        <w:tab/>
+      </w:r>
+      <w:r>
+        <w:tab/>
+        <w:t>Sort-</w:t>
       </w:r>
       <w:proofErr w:type="spellStart"/>
       <w:r>
-        <w:t>Sort</w:t>
-      </w:r>
-      <w:proofErr w:type="spellEnd"/>
-      <w:r>
-        <w:tab/>
-      </w:r>
-      <w:r>
-        <w:tab/>
-      </w:r>
-      <w:proofErr w:type="spellStart"/>
-      <w:r>
-        <w:t>Sort-sorted</w:t>
+        <w:t>sorted</w:t>
       </w:r>
       <w:proofErr w:type="spellEnd"/>
     </w:p>
@@ -9503,8 +9549,7 @@
           <w:szCs w:val="32"/>
         </w:rPr>
       </w:pPr>
-      <w:bookmarkStart w:id="33" w:name="_Toc358297932"/>
-      <w:proofErr w:type="spellStart"/>
+      <w:bookmarkStart w:id="32" w:name="_Toc358297932"/>
       <w:r>
         <w:rPr>
           <w:rFonts w:cs="Times New Roman"/>
@@ -9513,8 +9558,7 @@
         <w:lastRenderedPageBreak/>
         <w:t>Heap-Sort</w:t>
       </w:r>
-      <w:bookmarkEnd w:id="33"/>
-      <w:proofErr w:type="spellEnd"/>
+      <w:bookmarkEnd w:id="32"/>
     </w:p>
     <w:p>
       <w:pPr>
@@ -9574,42 +9618,26 @@
         <w:pStyle w:val="Legenda"/>
         <w:jc w:val="center"/>
       </w:pPr>
-      <w:bookmarkStart w:id="34" w:name="_Toc357937515"/>
-      <w:bookmarkStart w:id="35" w:name="_Toc358298030"/>
+      <w:bookmarkStart w:id="33" w:name="_Toc357937515"/>
+      <w:bookmarkStart w:id="34" w:name="_Toc358298030"/>
       <w:r>
         <w:t xml:space="preserve">Ilustração </w:t>
       </w:r>
-      <w:r>
-        <w:fldChar w:fldCharType="begin"/>
-      </w:r>
-      <w:r>
-        <w:instrText xml:space="preserve"> SEQ Ilustração \* ARABIC </w:instrText>
-      </w:r>
-      <w:r>
-        <w:fldChar w:fldCharType="separate"/>
-      </w:r>
-      <w:r>
-        <w:rPr>
-          <w:noProof/>
-        </w:rPr>
-        <w:t>10</w:t>
-      </w:r>
-      <w:bookmarkEnd w:id="34"/>
-      <w:bookmarkEnd w:id="35"/>
-      <w:r>
-        <w:rPr>
-          <w:noProof/>
-        </w:rPr>
-        <w:fldChar w:fldCharType="end"/>
-      </w:r>
+      <w:fldSimple w:instr=" SEQ Ilustração \* ARABIC ">
+        <w:r>
+          <w:rPr>
+            <w:noProof/>
+          </w:rPr>
+          <w:t>10</w:t>
+        </w:r>
+        <w:bookmarkEnd w:id="33"/>
+        <w:bookmarkEnd w:id="34"/>
+      </w:fldSimple>
     </w:p>
     <w:p/>
     <w:p>
       <w:pPr>
         <w:pStyle w:val="PargrafodaLista"/>
-        <w:rPr>
-          <w:lang w:val="en-GB"/>
-        </w:rPr>
       </w:pPr>
     </w:p>
     <w:p>
@@ -9622,7 +9650,7 @@
           <w:szCs w:val="24"/>
         </w:rPr>
       </w:pPr>
-      <w:bookmarkStart w:id="36" w:name="_Toc358297933"/>
+      <w:bookmarkStart w:id="35" w:name="_Toc358297933"/>
       <w:r>
         <w:rPr>
           <w:rFonts w:cs="Times New Roman"/>
@@ -9631,7 +9659,7 @@
         </w:rPr>
         <w:t>Métodos e Funções</w:t>
       </w:r>
-      <w:bookmarkEnd w:id="36"/>
+      <w:bookmarkEnd w:id="35"/>
     </w:p>
     <w:p/>
     <w:p>
@@ -9639,13 +9667,8 @@
         <w:t xml:space="preserve">Neste algoritmo de </w:t>
       </w:r>
       <w:r>
-        <w:t>ordenação (</w:t>
-      </w:r>
-      <w:proofErr w:type="spellStart"/>
-      <w:r>
-        <w:t>Heap-Sort</w:t>
-      </w:r>
-      <w:proofErr w:type="spellEnd"/>
+        <w:t>ordenação (Heap-Sort</w:t>
+      </w:r>
       <w:r>
         <w:t xml:space="preserve">) contém apenas uma </w:t>
       </w:r>
@@ -9675,61 +9698,11 @@
           <w:lang w:val="en-GB"/>
         </w:rPr>
       </w:pPr>
-      <w:proofErr w:type="spellStart"/>
       <w:r>
         <w:rPr>
           <w:lang w:val="en-GB"/>
         </w:rPr>
-        <w:t>MaxHeapify</w:t>
-      </w:r>
-      <w:proofErr w:type="spellEnd"/>
-      <w:r>
-        <w:rPr>
-          <w:lang w:val="en-GB"/>
-        </w:rPr>
-        <w:t>(</w:t>
-      </w:r>
-      <w:proofErr w:type="spellStart"/>
-      <w:r>
-        <w:rPr>
-          <w:lang w:val="en-GB"/>
-        </w:rPr>
-        <w:t>int</w:t>
-      </w:r>
-      <w:proofErr w:type="spellEnd"/>
-      <w:r>
-        <w:rPr>
-          <w:lang w:val="en-GB"/>
-        </w:rPr>
-        <w:t xml:space="preserve">[] A, </w:t>
-      </w:r>
-      <w:proofErr w:type="spellStart"/>
-      <w:r>
-        <w:rPr>
-          <w:lang w:val="en-GB"/>
-        </w:rPr>
-        <w:t>int</w:t>
-      </w:r>
-      <w:proofErr w:type="spellEnd"/>
-      <w:r>
-        <w:rPr>
-          <w:lang w:val="en-GB"/>
-        </w:rPr>
-        <w:t xml:space="preserve"> </w:t>
-      </w:r>
-      <w:proofErr w:type="spellStart"/>
-      <w:r>
-        <w:rPr>
-          <w:lang w:val="en-GB"/>
-        </w:rPr>
-        <w:t>i</w:t>
-      </w:r>
-      <w:proofErr w:type="spellEnd"/>
-      <w:r>
-        <w:rPr>
-          <w:lang w:val="en-GB"/>
-        </w:rPr>
-        <w:t>);</w:t>
+        <w:t>MaxHeapify(int[] A, int i);</w:t>
       </w:r>
     </w:p>
     <w:p>
@@ -9743,61 +9716,11 @@
           <w:lang w:val="en-GB"/>
         </w:rPr>
       </w:pPr>
-      <w:proofErr w:type="spellStart"/>
       <w:r>
         <w:rPr>
           <w:lang w:val="en-GB"/>
         </w:rPr>
-        <w:t>MaxHeapifyEx</w:t>
-      </w:r>
-      <w:proofErr w:type="spellEnd"/>
-      <w:r>
-        <w:rPr>
-          <w:lang w:val="en-GB"/>
-        </w:rPr>
-        <w:t>(</w:t>
-      </w:r>
-      <w:proofErr w:type="spellStart"/>
-      <w:r>
-        <w:rPr>
-          <w:lang w:val="en-GB"/>
-        </w:rPr>
-        <w:t>int</w:t>
-      </w:r>
-      <w:proofErr w:type="spellEnd"/>
-      <w:r>
-        <w:rPr>
-          <w:lang w:val="en-GB"/>
-        </w:rPr>
-        <w:t xml:space="preserve">[] A, </w:t>
-      </w:r>
-      <w:proofErr w:type="spellStart"/>
-      <w:r>
-        <w:rPr>
-          <w:lang w:val="en-GB"/>
-        </w:rPr>
-        <w:t>int</w:t>
-      </w:r>
-      <w:proofErr w:type="spellEnd"/>
-      <w:r>
-        <w:rPr>
-          <w:lang w:val="en-GB"/>
-        </w:rPr>
-        <w:t xml:space="preserve"> </w:t>
-      </w:r>
-      <w:proofErr w:type="spellStart"/>
-      <w:r>
-        <w:rPr>
-          <w:lang w:val="en-GB"/>
-        </w:rPr>
-        <w:t>i</w:t>
-      </w:r>
-      <w:proofErr w:type="spellEnd"/>
-      <w:r>
-        <w:rPr>
-          <w:lang w:val="en-GB"/>
-        </w:rPr>
-        <w:t>);</w:t>
+        <w:t>MaxHeapifyEx(int[] A, int i);</w:t>
       </w:r>
     </w:p>
     <w:p>
@@ -9811,33 +9734,11 @@
           <w:lang w:val="en-GB"/>
         </w:rPr>
       </w:pPr>
-      <w:proofErr w:type="spellStart"/>
       <w:r>
         <w:rPr>
           <w:lang w:val="en-GB"/>
         </w:rPr>
-        <w:t>BuildMaxHeap</w:t>
-      </w:r>
-      <w:proofErr w:type="spellEnd"/>
-      <w:r>
-        <w:rPr>
-          <w:lang w:val="en-GB"/>
-        </w:rPr>
-        <w:t>(</w:t>
-      </w:r>
-      <w:proofErr w:type="spellStart"/>
-      <w:r>
-        <w:rPr>
-          <w:lang w:val="en-GB"/>
-        </w:rPr>
-        <w:t>int</w:t>
-      </w:r>
-      <w:proofErr w:type="spellEnd"/>
-      <w:r>
-        <w:rPr>
-          <w:lang w:val="en-GB"/>
-        </w:rPr>
-        <w:t>[] A);</w:t>
+        <w:t>BuildMaxHeap(int[] A);</w:t>
       </w:r>
     </w:p>
     <w:p>
@@ -9848,21 +9749,8 @@
           <w:numId w:val="7"/>
         </w:numPr>
       </w:pPr>
-      <w:proofErr w:type="spellStart"/>
-      <w:r>
-        <w:t>Sort</w:t>
-      </w:r>
-      <w:proofErr w:type="spellEnd"/>
-      <w:r>
-        <w:t xml:space="preserve"> (</w:t>
-      </w:r>
-      <w:proofErr w:type="spellStart"/>
-      <w:r>
-        <w:t>int</w:t>
-      </w:r>
-      <w:proofErr w:type="spellEnd"/>
-      <w:r>
-        <w:t xml:space="preserve"> [</w:t>
+      <w:r>
+        <w:t>Sort (int [</w:t>
       </w:r>
       <w:r>
         <w:t>] A).</w:t>
@@ -9894,14 +9782,18 @@
       <w:r>
         <w:t xml:space="preserve">método </w:t>
       </w:r>
-      <w:proofErr w:type="spellStart"/>
-      <w:r>
-        <w:rPr>
-          <w:b/>
-        </w:rPr>
-        <w:t>MaxHeapify</w:t>
-      </w:r>
-      <w:proofErr w:type="spellEnd"/>
+      <w:r>
+        <w:rPr>
+          <w:b/>
+        </w:rPr>
+        <w:t xml:space="preserve">MaxHeapify </w:t>
+      </w:r>
+      <w:r>
+        <w:t xml:space="preserve">é </w:t>
+      </w:r>
+      <w:r>
+        <w:t>constituído</w:t>
+      </w:r>
       <w:r>
         <w:rPr>
           <w:b/>
@@ -9909,10 +9801,142 @@
         <w:t xml:space="preserve"> </w:t>
       </w:r>
       <w:r>
-        <w:t xml:space="preserve">é </w:t>
-      </w:r>
-      <w:r>
-        <w:t>constituído</w:t>
+        <w:t xml:space="preserve">por </w:t>
+      </w:r>
+      <w:r>
+        <w:t>3 funções</w:t>
+      </w:r>
+      <w:r>
+        <w:t xml:space="preserve"> "</w:t>
+      </w:r>
+      <w:r>
+        <w:rPr>
+          <w:i/>
+        </w:rPr>
+        <w:t>if</w:t>
+      </w:r>
+      <w:r>
+        <w:t xml:space="preserve">" ao qual </w:t>
+      </w:r>
+      <w:r>
+        <w:t>são</w:t>
+      </w:r>
+      <w:r>
+        <w:t xml:space="preserve"> executados se seguirem a condição</w:t>
+      </w:r>
+      <w:r>
+        <w:t xml:space="preserve"> solicitados por a função "</w:t>
+      </w:r>
+      <w:r>
+        <w:rPr>
+          <w:i/>
+        </w:rPr>
+        <w:t>if</w:t>
+      </w:r>
+      <w:r>
+        <w:t xml:space="preserve">" </w:t>
+      </w:r>
+      <w:proofErr w:type="gramStart"/>
+      <w:r>
+        <w:rPr>
+          <w:b/>
+        </w:rPr>
+        <w:t>if(l</w:t>
+      </w:r>
+      <w:proofErr w:type="gramEnd"/>
+      <w:r>
+        <w:rPr>
+          <w:b/>
+        </w:rPr>
+        <w:t xml:space="preserve"> &lt; _heapsize &amp;&amp; A[l] &gt; A[i]) </w:t>
+      </w:r>
+      <w:r>
+        <w:t xml:space="preserve">se o elemento for valido a esta condição o largest assume a variável l(left) senão for valido o largest assume a variável i, </w:t>
+      </w:r>
+      <w:r>
+        <w:rPr>
+          <w:b/>
+        </w:rPr>
+        <w:t xml:space="preserve"> if</w:t>
+      </w:r>
+      <w:r>
+        <w:t xml:space="preserve"> (</w:t>
+      </w:r>
+      <w:r>
+        <w:rPr>
+          <w:b/>
+        </w:rPr>
+        <w:t xml:space="preserve">r &lt; _heapsize &amp;&amp; A[r] &gt; A[largest]) </w:t>
+      </w:r>
+      <w:r>
+        <w:t xml:space="preserve">se o elemento for valido a esta condição o largest assume a variável r(right), </w:t>
+      </w:r>
+      <w:r>
+        <w:rPr>
+          <w:b/>
+        </w:rPr>
+        <w:t xml:space="preserve">if(largest != i) </w:t>
+      </w:r>
+      <w:r>
+        <w:t>se o largest for diferente de i</w:t>
+      </w:r>
+      <w:r>
+        <w:t>, o (</w:t>
+      </w:r>
+      <w:r>
+        <w:rPr>
+          <w:b/>
+        </w:rPr>
+        <w:t>int Key = A[i]</w:t>
+      </w:r>
+      <w:r>
+        <w:t>)  , o (</w:t>
+      </w:r>
+      <w:r>
+        <w:rPr>
+          <w:b/>
+        </w:rPr>
+        <w:t xml:space="preserve">A[i] = A[largest]), </w:t>
+      </w:r>
+      <w:r>
+        <w:t xml:space="preserve">o </w:t>
+      </w:r>
+      <w:r>
+        <w:rPr>
+          <w:b/>
+        </w:rPr>
+        <w:t xml:space="preserve">(A[largest] = key) </w:t>
+      </w:r>
+      <w:r>
+        <w:t>e por fim</w:t>
+      </w:r>
+      <w:r>
+        <w:rPr>
+          <w:b/>
+        </w:rPr>
+        <w:t xml:space="preserve"> (MaxHeapify(A, largest)).</w:t>
+      </w:r>
+    </w:p>
+    <w:p>
+      <w:pPr>
+        <w:rPr>
+          <w:b/>
+        </w:rPr>
+      </w:pPr>
+      <w:r>
+        <w:t>O</w:t>
+      </w:r>
+      <w:r>
+        <w:t xml:space="preserve"> método </w:t>
+      </w:r>
+      <w:r>
+        <w:rPr>
+          <w:b/>
+        </w:rPr>
+        <w:t>MaxHeapifyEx</w:t>
+      </w:r>
+      <w:r>
+        <w:t xml:space="preserve"> é constituído</w:t>
       </w:r>
       <w:r>
         <w:rPr>
@@ -9921,718 +9945,230 @@
         <w:t xml:space="preserve"> </w:t>
       </w:r>
       <w:r>
-        <w:t xml:space="preserve">por </w:t>
-      </w:r>
-      <w:r>
-        <w:t>3 funções</w:t>
-      </w:r>
-      <w:r>
-        <w:t xml:space="preserve"> "</w:t>
-      </w:r>
-      <w:proofErr w:type="spellStart"/>
-      <w:r>
-        <w:rPr>
-          <w:i/>
+        <w:t xml:space="preserve">por 1 função </w:t>
+      </w:r>
+      <w:r>
+        <w:rPr>
+          <w:b/>
+        </w:rPr>
+        <w:t>while</w:t>
+      </w:r>
+      <w:r>
+        <w:t xml:space="preserve"> que contém as funções </w:t>
+      </w:r>
+      <w:r>
+        <w:rPr>
+          <w:b/>
         </w:rPr>
         <w:t>if</w:t>
       </w:r>
-      <w:proofErr w:type="spellEnd"/>
-      <w:r>
-        <w:t xml:space="preserve">" ao qual </w:t>
-      </w:r>
-      <w:r>
-        <w:t>são</w:t>
-      </w:r>
-      <w:r>
-        <w:t xml:space="preserve"> executados se seguirem a condição</w:t>
-      </w:r>
-      <w:r>
-        <w:t xml:space="preserve"> solicitados por a função "</w:t>
-      </w:r>
-      <w:proofErr w:type="spellStart"/>
-      <w:r>
-        <w:rPr>
-          <w:i/>
-        </w:rPr>
-        <w:t>if</w:t>
-      </w:r>
-      <w:proofErr w:type="spellEnd"/>
-      <w:r>
-        <w:t xml:space="preserve">" </w:t>
-      </w:r>
-      <w:proofErr w:type="spellStart"/>
-      <w:proofErr w:type="gramStart"/>
-      <w:r>
-        <w:rPr>
-          <w:b/>
-        </w:rPr>
-        <w:t>if</w:t>
-      </w:r>
-      <w:proofErr w:type="spellEnd"/>
-      <w:r>
-        <w:rPr>
-          <w:b/>
-        </w:rPr>
-        <w:t>(l</w:t>
-      </w:r>
-      <w:proofErr w:type="gramEnd"/>
-      <w:r>
-        <w:rPr>
-          <w:b/>
-        </w:rPr>
-        <w:t xml:space="preserve"> &lt; _</w:t>
-      </w:r>
-      <w:proofErr w:type="spellStart"/>
-      <w:r>
-        <w:rPr>
-          <w:b/>
-        </w:rPr>
-        <w:t>heapsize</w:t>
-      </w:r>
-      <w:proofErr w:type="spellEnd"/>
-      <w:r>
-        <w:rPr>
-          <w:b/>
-        </w:rPr>
-        <w:t xml:space="preserve"> &amp;&amp; A[l] &gt; A[i]) </w:t>
-      </w:r>
-      <w:r>
-        <w:t xml:space="preserve">se o elemento for valido a esta condição o </w:t>
-      </w:r>
-      <w:proofErr w:type="spellStart"/>
-      <w:r>
+      <w:r>
+        <w:t xml:space="preserve"> do método anterior expecto (</w:t>
+      </w:r>
+      <w:r>
+        <w:rPr>
+          <w:b/>
+        </w:rPr>
+        <w:t>if (largest</w:t>
+      </w:r>
+      <w:r>
+        <w:rPr>
+          <w:b/>
+        </w:rPr>
+        <w:t xml:space="preserve"> == i)</w:t>
+      </w:r>
+      <w:r>
+        <w:t xml:space="preserve">) se o </w:t>
+      </w:r>
+      <w:r>
+        <w:rPr>
+          <w:b/>
+        </w:rPr>
         <w:t>largest</w:t>
       </w:r>
-      <w:proofErr w:type="spellEnd"/>
-      <w:r>
-        <w:t xml:space="preserve"> assume a variável l(</w:t>
-      </w:r>
-      <w:proofErr w:type="spellStart"/>
-      <w:r>
-        <w:t>left</w:t>
-      </w:r>
-      <w:proofErr w:type="spellEnd"/>
-      <w:r>
-        <w:t xml:space="preserve">) senão for valido o </w:t>
-      </w:r>
-      <w:proofErr w:type="spellStart"/>
-      <w:r>
+      <w:r>
+        <w:t xml:space="preserve"> for igual ao </w:t>
+      </w:r>
+      <w:r>
+        <w:rPr>
+          <w:b/>
+        </w:rPr>
+        <w:t>i</w:t>
+      </w:r>
+      <w:r>
+        <w:t xml:space="preserve"> para o </w:t>
+      </w:r>
+      <w:r>
+        <w:rPr>
+          <w:b/>
+        </w:rPr>
+        <w:t>while</w:t>
+      </w:r>
+      <w:r>
+        <w:t xml:space="preserve"> e por fim a variável </w:t>
+      </w:r>
+      <w:r>
+        <w:rPr>
+          <w:b/>
+        </w:rPr>
+        <w:t>temp</w:t>
+      </w:r>
+      <w:r>
+        <w:t xml:space="preserve"> assume</w:t>
+      </w:r>
+      <w:r>
+        <w:rPr>
+          <w:b/>
+        </w:rPr>
+        <w:t xml:space="preserve"> </w:t>
+      </w:r>
+      <w:r>
+        <w:rPr>
+          <w:b/>
+        </w:rPr>
+        <w:t>A [i</w:t>
+      </w:r>
+      <w:r>
+        <w:rPr>
+          <w:b/>
+        </w:rPr>
+        <w:t>]</w:t>
+      </w:r>
+      <w:r>
+        <w:rPr>
+          <w:b/>
+        </w:rPr>
+        <w:t xml:space="preserve"> </w:t>
+      </w:r>
+      <w:r>
+        <w:rPr>
+          <w:b/>
+        </w:rPr>
+        <w:t>(</w:t>
+      </w:r>
+      <w:r>
+        <w:rPr>
+          <w:b/>
+        </w:rPr>
+        <w:t xml:space="preserve">int temp = </w:t>
+      </w:r>
+      <w:r>
+        <w:rPr>
+          <w:b/>
+        </w:rPr>
+        <w:t>A [i</w:t>
+      </w:r>
+      <w:r>
+        <w:rPr>
+          <w:b/>
+        </w:rPr>
+        <w:t>])</w:t>
+      </w:r>
+      <w:r>
+        <w:rPr>
+          <w:b/>
+        </w:rPr>
+        <w:t xml:space="preserve">, </w:t>
+      </w:r>
+      <w:r>
+        <w:t xml:space="preserve">de seguida o </w:t>
+      </w:r>
+      <w:r>
+        <w:rPr>
+          <w:b/>
+        </w:rPr>
+        <w:t>A [i</w:t>
+      </w:r>
+      <w:r>
+        <w:rPr>
+          <w:b/>
+        </w:rPr>
+        <w:t>]</w:t>
+      </w:r>
+      <w:r>
+        <w:t xml:space="preserve"> assume </w:t>
+      </w:r>
+      <w:r>
+        <w:rPr>
+          <w:b/>
+        </w:rPr>
+        <w:t>A [largest</w:t>
+      </w:r>
+      <w:r>
+        <w:rPr>
+          <w:b/>
+        </w:rPr>
+        <w:t>] (</w:t>
+      </w:r>
+      <w:r>
+        <w:rPr>
+          <w:b/>
+        </w:rPr>
+        <w:t>A [i</w:t>
+      </w:r>
+      <w:r>
+        <w:rPr>
+          <w:b/>
+        </w:rPr>
+        <w:t xml:space="preserve">] = </w:t>
+      </w:r>
+      <w:r>
+        <w:rPr>
+          <w:b/>
+        </w:rPr>
+        <w:t>A [largest])</w:t>
+      </w:r>
+      <w:r>
+        <w:t>,</w:t>
+      </w:r>
+      <w:r>
+        <w:rPr>
+          <w:b/>
+        </w:rPr>
+        <w:t xml:space="preserve"> </w:t>
+      </w:r>
+      <w:r>
+        <w:t>sucessivamente</w:t>
+      </w:r>
+      <w:r>
+        <w:t xml:space="preserve"> o </w:t>
+      </w:r>
+      <w:r>
+        <w:rPr>
+          <w:b/>
+        </w:rPr>
+        <w:t>A [largest</w:t>
+      </w:r>
+      <w:r>
+        <w:rPr>
+          <w:b/>
+        </w:rPr>
+        <w:t>]</w:t>
+      </w:r>
+      <w:r>
+        <w:t xml:space="preserve"> assume a variável </w:t>
+      </w:r>
+      <w:r>
+        <w:rPr>
+          <w:b/>
+        </w:rPr>
+        <w:t>temp (A [largest</w:t>
+      </w:r>
+      <w:r>
+        <w:rPr>
+          <w:b/>
+        </w:rPr>
+        <w:t xml:space="preserve">] = temp) e </w:t>
+      </w:r>
+      <w:r>
+        <w:t xml:space="preserve">termina o método atribuindo o </w:t>
+      </w:r>
+      <w:r>
+        <w:rPr>
+          <w:b/>
+        </w:rPr>
         <w:t>largest</w:t>
       </w:r>
-      <w:proofErr w:type="spellEnd"/>
-      <w:r>
-        <w:t xml:space="preserve"> assume a variável i, </w:t>
-      </w:r>
-      <w:r>
-        <w:rPr>
-          <w:b/>
-        </w:rPr>
-        <w:t xml:space="preserve"> </w:t>
-      </w:r>
-      <w:proofErr w:type="spellStart"/>
-      <w:r>
-        <w:rPr>
-          <w:b/>
-        </w:rPr>
-        <w:t>if</w:t>
-      </w:r>
-      <w:proofErr w:type="spellEnd"/>
-      <w:r>
-        <w:t xml:space="preserve"> (</w:t>
-      </w:r>
-      <w:r>
-        <w:rPr>
-          <w:b/>
-        </w:rPr>
-        <w:t>r &lt; _</w:t>
-      </w:r>
-      <w:proofErr w:type="spellStart"/>
-      <w:r>
-        <w:rPr>
-          <w:b/>
-        </w:rPr>
-        <w:t>heapsize</w:t>
-      </w:r>
-      <w:proofErr w:type="spellEnd"/>
-      <w:r>
-        <w:rPr>
-          <w:b/>
-        </w:rPr>
-        <w:t xml:space="preserve"> &amp;&amp; A[r] &gt; A[</w:t>
-      </w:r>
-      <w:proofErr w:type="spellStart"/>
-      <w:r>
-        <w:rPr>
-          <w:b/>
-        </w:rPr>
-        <w:t>largest</w:t>
-      </w:r>
-      <w:proofErr w:type="spellEnd"/>
-      <w:r>
-        <w:rPr>
-          <w:b/>
-        </w:rPr>
-        <w:t xml:space="preserve">]) </w:t>
-      </w:r>
-      <w:r>
-        <w:t xml:space="preserve">se o elemento for valido a esta condição o </w:t>
-      </w:r>
-      <w:proofErr w:type="spellStart"/>
-      <w:r>
-        <w:t>largest</w:t>
-      </w:r>
-      <w:proofErr w:type="spellEnd"/>
-      <w:r>
-        <w:t xml:space="preserve"> assume a variável r(</w:t>
-      </w:r>
-      <w:proofErr w:type="spellStart"/>
-      <w:r>
-        <w:t>right</w:t>
-      </w:r>
-      <w:proofErr w:type="spellEnd"/>
-      <w:r>
-        <w:t xml:space="preserve">), </w:t>
-      </w:r>
-      <w:proofErr w:type="spellStart"/>
-      <w:r>
-        <w:rPr>
-          <w:b/>
-        </w:rPr>
-        <w:t>if</w:t>
-      </w:r>
-      <w:proofErr w:type="spellEnd"/>
-      <w:r>
-        <w:rPr>
-          <w:b/>
-        </w:rPr>
-        <w:t>(</w:t>
-      </w:r>
-      <w:proofErr w:type="spellStart"/>
-      <w:r>
-        <w:rPr>
-          <w:b/>
-        </w:rPr>
-        <w:t>largest</w:t>
-      </w:r>
-      <w:proofErr w:type="spellEnd"/>
-      <w:r>
-        <w:rPr>
-          <w:b/>
-        </w:rPr>
-        <w:t xml:space="preserve"> != i) </w:t>
-      </w:r>
-      <w:r>
-        <w:t xml:space="preserve">se o </w:t>
-      </w:r>
-      <w:proofErr w:type="spellStart"/>
-      <w:r>
-        <w:t>largest</w:t>
-      </w:r>
-      <w:proofErr w:type="spellEnd"/>
-      <w:r>
-        <w:t xml:space="preserve"> for diferente de i</w:t>
-      </w:r>
-      <w:r>
-        <w:t>, o (</w:t>
-      </w:r>
-      <w:proofErr w:type="spellStart"/>
-      <w:r>
-        <w:rPr>
-          <w:b/>
-        </w:rPr>
-        <w:t>int</w:t>
-      </w:r>
-      <w:proofErr w:type="spellEnd"/>
-      <w:r>
-        <w:rPr>
-          <w:b/>
-        </w:rPr>
-        <w:t xml:space="preserve"> </w:t>
-      </w:r>
-      <w:proofErr w:type="spellStart"/>
-      <w:r>
-        <w:rPr>
-          <w:b/>
-        </w:rPr>
-        <w:t>Key</w:t>
-      </w:r>
-      <w:proofErr w:type="spellEnd"/>
-      <w:r>
-        <w:rPr>
-          <w:b/>
-        </w:rPr>
-        <w:t xml:space="preserve"> = A[i]</w:t>
-      </w:r>
-      <w:r>
-        <w:t>)  , o (</w:t>
-      </w:r>
-      <w:r>
-        <w:rPr>
-          <w:b/>
-        </w:rPr>
-        <w:t>A[i] = A[</w:t>
-      </w:r>
-      <w:proofErr w:type="spellStart"/>
-      <w:r>
-        <w:rPr>
-          <w:b/>
-        </w:rPr>
-        <w:t>largest</w:t>
-      </w:r>
-      <w:proofErr w:type="spellEnd"/>
-      <w:r>
-        <w:rPr>
-          <w:b/>
-        </w:rPr>
-        <w:t xml:space="preserve">]), </w:t>
-      </w:r>
-      <w:r>
-        <w:t xml:space="preserve">o </w:t>
-      </w:r>
-      <w:r>
-        <w:rPr>
-          <w:b/>
-        </w:rPr>
-        <w:t>(A[</w:t>
-      </w:r>
-      <w:proofErr w:type="spellStart"/>
-      <w:r>
-        <w:rPr>
-          <w:b/>
-        </w:rPr>
-        <w:t>largest</w:t>
-      </w:r>
-      <w:proofErr w:type="spellEnd"/>
-      <w:r>
-        <w:rPr>
-          <w:b/>
-        </w:rPr>
-        <w:t xml:space="preserve">] = </w:t>
-      </w:r>
-      <w:proofErr w:type="spellStart"/>
-      <w:r>
-        <w:rPr>
-          <w:b/>
-        </w:rPr>
-        <w:t>key</w:t>
-      </w:r>
-      <w:proofErr w:type="spellEnd"/>
-      <w:r>
-        <w:rPr>
-          <w:b/>
-        </w:rPr>
-        <w:t xml:space="preserve">) </w:t>
-      </w:r>
-      <w:r>
-        <w:t>e por fim</w:t>
-      </w:r>
-      <w:r>
-        <w:rPr>
-          <w:b/>
-        </w:rPr>
-        <w:t xml:space="preserve"> (</w:t>
-      </w:r>
-      <w:proofErr w:type="spellStart"/>
-      <w:r>
-        <w:rPr>
-          <w:b/>
-        </w:rPr>
-        <w:t>MaxHeapify</w:t>
-      </w:r>
-      <w:proofErr w:type="spellEnd"/>
-      <w:r>
-        <w:rPr>
-          <w:b/>
-        </w:rPr>
-        <w:t xml:space="preserve">(A, </w:t>
-      </w:r>
-      <w:proofErr w:type="spellStart"/>
-      <w:r>
-        <w:rPr>
-          <w:b/>
-        </w:rPr>
-        <w:t>largest</w:t>
-      </w:r>
-      <w:proofErr w:type="spellEnd"/>
-      <w:r>
-        <w:rPr>
-          <w:b/>
-        </w:rPr>
-        <w:t>)).</w:t>
-      </w:r>
-    </w:p>
-    <w:p>
-      <w:pPr>
-        <w:rPr>
-          <w:b/>
-        </w:rPr>
-      </w:pPr>
-      <w:r>
-        <w:t>O</w:t>
-      </w:r>
-      <w:r>
-        <w:t xml:space="preserve"> método </w:t>
-      </w:r>
-      <w:proofErr w:type="spellStart"/>
-      <w:r>
-        <w:rPr>
-          <w:b/>
-        </w:rPr>
-        <w:t>MaxHeapifyEx</w:t>
-      </w:r>
-      <w:proofErr w:type="spellEnd"/>
-      <w:r>
-        <w:t xml:space="preserve"> é constituído</w:t>
-      </w:r>
-      <w:r>
-        <w:rPr>
-          <w:b/>
-        </w:rPr>
-        <w:t xml:space="preserve"> </w:t>
-      </w:r>
-      <w:r>
-        <w:t xml:space="preserve">por 1 função </w:t>
-      </w:r>
-      <w:proofErr w:type="spellStart"/>
-      <w:r>
-        <w:rPr>
-          <w:b/>
-        </w:rPr>
-        <w:t>while</w:t>
-      </w:r>
-      <w:proofErr w:type="spellEnd"/>
-      <w:r>
-        <w:t xml:space="preserve"> que contém as funções </w:t>
-      </w:r>
-      <w:proofErr w:type="spellStart"/>
-      <w:r>
-        <w:rPr>
-          <w:b/>
-        </w:rPr>
-        <w:t>if</w:t>
-      </w:r>
-      <w:proofErr w:type="spellEnd"/>
-      <w:r>
-        <w:t xml:space="preserve"> do método anterior </w:t>
-      </w:r>
-      <w:proofErr w:type="gramStart"/>
-      <w:r>
-        <w:t>expecto</w:t>
-      </w:r>
-      <w:proofErr w:type="gramEnd"/>
-      <w:r>
-        <w:t xml:space="preserve"> (</w:t>
-      </w:r>
-      <w:proofErr w:type="spellStart"/>
-      <w:r>
-        <w:rPr>
-          <w:b/>
-        </w:rPr>
-        <w:t>if</w:t>
-      </w:r>
-      <w:proofErr w:type="spellEnd"/>
-      <w:r>
-        <w:rPr>
-          <w:b/>
-        </w:rPr>
-        <w:t xml:space="preserve"> (</w:t>
-      </w:r>
-      <w:proofErr w:type="spellStart"/>
-      <w:r>
-        <w:rPr>
-          <w:b/>
-        </w:rPr>
-        <w:t>largest</w:t>
-      </w:r>
-      <w:proofErr w:type="spellEnd"/>
-      <w:r>
-        <w:rPr>
-          <w:b/>
-        </w:rPr>
-        <w:t xml:space="preserve"> == i)</w:t>
-      </w:r>
-      <w:r>
-        <w:t xml:space="preserve">) se o </w:t>
-      </w:r>
-      <w:proofErr w:type="spellStart"/>
-      <w:r>
-        <w:rPr>
-          <w:b/>
-        </w:rPr>
-        <w:t>largest</w:t>
-      </w:r>
-      <w:proofErr w:type="spellEnd"/>
-      <w:r>
-        <w:t xml:space="preserve"> for igual ao </w:t>
-      </w:r>
-      <w:r>
-        <w:rPr>
-          <w:b/>
-        </w:rPr>
-        <w:t>i</w:t>
-      </w:r>
-      <w:r>
-        <w:t xml:space="preserve"> para o </w:t>
-      </w:r>
-      <w:proofErr w:type="spellStart"/>
-      <w:r>
-        <w:rPr>
-          <w:b/>
-        </w:rPr>
-        <w:t>while</w:t>
-      </w:r>
-      <w:proofErr w:type="spellEnd"/>
-      <w:r>
-        <w:t xml:space="preserve"> e por fim a variável </w:t>
-      </w:r>
-      <w:proofErr w:type="spellStart"/>
-      <w:r>
-        <w:rPr>
-          <w:b/>
-        </w:rPr>
-        <w:t>temp</w:t>
-      </w:r>
-      <w:proofErr w:type="spellEnd"/>
-      <w:r>
-        <w:t xml:space="preserve"> assume</w:t>
-      </w:r>
-      <w:r>
-        <w:rPr>
-          <w:b/>
-        </w:rPr>
-        <w:t xml:space="preserve"> </w:t>
-      </w:r>
-      <w:r>
-        <w:rPr>
-          <w:b/>
-        </w:rPr>
-        <w:t>A [i</w:t>
-      </w:r>
-      <w:r>
-        <w:rPr>
-          <w:b/>
-        </w:rPr>
-        <w:t>]</w:t>
-      </w:r>
-      <w:r>
-        <w:rPr>
-          <w:b/>
-        </w:rPr>
-        <w:t xml:space="preserve"> </w:t>
-      </w:r>
-      <w:r>
-        <w:rPr>
-          <w:b/>
-        </w:rPr>
-        <w:t>(</w:t>
-      </w:r>
-      <w:proofErr w:type="spellStart"/>
-      <w:r>
-        <w:rPr>
-          <w:b/>
-        </w:rPr>
-        <w:t>int</w:t>
-      </w:r>
-      <w:proofErr w:type="spellEnd"/>
-      <w:r>
-        <w:rPr>
-          <w:b/>
-        </w:rPr>
-        <w:t xml:space="preserve"> </w:t>
-      </w:r>
-      <w:proofErr w:type="spellStart"/>
-      <w:r>
-        <w:rPr>
-          <w:b/>
-        </w:rPr>
-        <w:t>temp</w:t>
-      </w:r>
-      <w:proofErr w:type="spellEnd"/>
-      <w:r>
-        <w:rPr>
-          <w:b/>
-        </w:rPr>
-        <w:t xml:space="preserve"> = </w:t>
-      </w:r>
-      <w:r>
-        <w:rPr>
-          <w:b/>
-        </w:rPr>
-        <w:t>A [i</w:t>
-      </w:r>
-      <w:r>
-        <w:rPr>
-          <w:b/>
-        </w:rPr>
-        <w:t>])</w:t>
-      </w:r>
-      <w:r>
-        <w:rPr>
-          <w:b/>
-        </w:rPr>
-        <w:t xml:space="preserve">, </w:t>
-      </w:r>
-      <w:r>
-        <w:t xml:space="preserve">de seguida o </w:t>
-      </w:r>
-      <w:r>
-        <w:rPr>
-          <w:b/>
-        </w:rPr>
-        <w:t>A [i</w:t>
-      </w:r>
-      <w:r>
-        <w:rPr>
-          <w:b/>
-        </w:rPr>
-        <w:t>]</w:t>
-      </w:r>
-      <w:r>
-        <w:t xml:space="preserve"> assume </w:t>
-      </w:r>
-      <w:r>
-        <w:rPr>
-          <w:b/>
-        </w:rPr>
-        <w:t>A [</w:t>
-      </w:r>
-      <w:proofErr w:type="spellStart"/>
-      <w:r>
-        <w:rPr>
-          <w:b/>
-        </w:rPr>
-        <w:t>largest</w:t>
-      </w:r>
-      <w:proofErr w:type="spellEnd"/>
-      <w:r>
-        <w:rPr>
-          <w:b/>
-        </w:rPr>
-        <w:t>] (</w:t>
-      </w:r>
-      <w:r>
-        <w:rPr>
-          <w:b/>
-        </w:rPr>
-        <w:t>A [i</w:t>
-      </w:r>
-      <w:r>
-        <w:rPr>
-          <w:b/>
-        </w:rPr>
-        <w:t xml:space="preserve">] = </w:t>
-      </w:r>
-      <w:r>
-        <w:rPr>
-          <w:b/>
-        </w:rPr>
-        <w:t>A [</w:t>
-      </w:r>
-      <w:proofErr w:type="spellStart"/>
-      <w:r>
-        <w:rPr>
-          <w:b/>
-        </w:rPr>
-        <w:t>largest</w:t>
-      </w:r>
-      <w:proofErr w:type="spellEnd"/>
-      <w:r>
-        <w:rPr>
-          <w:b/>
-        </w:rPr>
-        <w:t>])</w:t>
-      </w:r>
-      <w:r>
-        <w:t>,</w:t>
-      </w:r>
-      <w:r>
-        <w:rPr>
-          <w:b/>
-        </w:rPr>
-        <w:t xml:space="preserve"> </w:t>
-      </w:r>
-      <w:r>
-        <w:t>sucessivamente</w:t>
-      </w:r>
-      <w:r>
-        <w:t xml:space="preserve"> o </w:t>
-      </w:r>
-      <w:r>
-        <w:rPr>
-          <w:b/>
-        </w:rPr>
-        <w:t>A [</w:t>
-      </w:r>
-      <w:proofErr w:type="spellStart"/>
-      <w:r>
-        <w:rPr>
-          <w:b/>
-        </w:rPr>
-        <w:t>largest</w:t>
-      </w:r>
-      <w:proofErr w:type="spellEnd"/>
-      <w:r>
-        <w:rPr>
-          <w:b/>
-        </w:rPr>
-        <w:t>]</w:t>
-      </w:r>
-      <w:r>
-        <w:t xml:space="preserve"> assume a variável </w:t>
-      </w:r>
-      <w:proofErr w:type="spellStart"/>
-      <w:r>
-        <w:rPr>
-          <w:b/>
-        </w:rPr>
-        <w:t>temp</w:t>
-      </w:r>
-      <w:proofErr w:type="spellEnd"/>
-      <w:r>
-        <w:rPr>
-          <w:b/>
-        </w:rPr>
-        <w:t xml:space="preserve"> (A [</w:t>
-      </w:r>
-      <w:proofErr w:type="spellStart"/>
-      <w:r>
-        <w:rPr>
-          <w:b/>
-        </w:rPr>
-        <w:t>largest</w:t>
-      </w:r>
-      <w:proofErr w:type="spellEnd"/>
-      <w:r>
-        <w:rPr>
-          <w:b/>
-        </w:rPr>
-        <w:t xml:space="preserve">] = </w:t>
-      </w:r>
-      <w:proofErr w:type="spellStart"/>
-      <w:r>
-        <w:rPr>
-          <w:b/>
-        </w:rPr>
-        <w:t>temp</w:t>
-      </w:r>
-      <w:proofErr w:type="spellEnd"/>
-      <w:r>
-        <w:rPr>
-          <w:b/>
-        </w:rPr>
-        <w:t xml:space="preserve">) e </w:t>
-      </w:r>
-      <w:r>
-        <w:t xml:space="preserve">termina o método atribuindo o </w:t>
-      </w:r>
-      <w:proofErr w:type="spellStart"/>
-      <w:r>
-        <w:rPr>
-          <w:b/>
-        </w:rPr>
-        <w:t>largest</w:t>
-      </w:r>
-      <w:proofErr w:type="spellEnd"/>
       <w:r>
         <w:t xml:space="preserve"> a variável</w:t>
       </w:r>
@@ -10652,21 +10188,7 @@
         <w:rPr>
           <w:b/>
         </w:rPr>
-        <w:t xml:space="preserve"> = </w:t>
-      </w:r>
-      <w:proofErr w:type="spellStart"/>
-      <w:r>
-        <w:rPr>
-          <w:b/>
-        </w:rPr>
-        <w:t>largest</w:t>
-      </w:r>
-      <w:proofErr w:type="spellEnd"/>
-      <w:r>
-        <w:rPr>
-          <w:b/>
-        </w:rPr>
-        <w:t>)</w:t>
+        <w:t xml:space="preserve"> = largest)</w:t>
       </w:r>
       <w:r>
         <w:rPr>
@@ -10687,425 +10209,273 @@
         <w:rPr>
           <w:b/>
         </w:rPr>
+        <w:t xml:space="preserve"> BuildMaxHeap</w:t>
+      </w:r>
+      <w:r>
+        <w:rPr>
+          <w:b/>
+        </w:rPr>
         <w:t xml:space="preserve"> </w:t>
       </w:r>
+      <w:r>
+        <w:t>é constituído por apenas uma função</w:t>
+      </w:r>
+      <w:r>
+        <w:rPr>
+          <w:b/>
+        </w:rPr>
+        <w:t xml:space="preserve"> for</w:t>
+      </w:r>
+      <w:r>
+        <w:t xml:space="preserve"> </w:t>
+      </w:r>
+      <w:r>
+        <w:t xml:space="preserve">que por sua vez o método </w:t>
+      </w:r>
+      <w:r>
+        <w:rPr>
+          <w:b/>
+        </w:rPr>
+        <w:t xml:space="preserve">MaxHeapify </w:t>
+      </w:r>
+      <w:r>
+        <w:t xml:space="preserve">ate a var i for igual a 0, para alem do </w:t>
+      </w:r>
+      <w:r>
+        <w:rPr>
+          <w:b/>
+        </w:rPr>
+        <w:t>for</w:t>
+      </w:r>
+      <w:r>
+        <w:t xml:space="preserve"> também define a variável</w:t>
+      </w:r>
+      <w:r>
+        <w:rPr>
+          <w:b/>
+        </w:rPr>
+        <w:t xml:space="preserve"> _heapsize = A.</w:t>
+      </w:r>
+      <w:r>
+        <w:rPr>
+          <w:b/>
+        </w:rPr>
+        <w:t>Length-1</w:t>
+      </w:r>
+      <w:r>
+        <w:t xml:space="preserve"> (Tira</w:t>
+      </w:r>
+      <w:r>
+        <w:t xml:space="preserve"> um valor ao tamanho do array A.</w:t>
+      </w:r>
+    </w:p>
+    <w:p>
+      <w:r>
+        <w:t xml:space="preserve">Por fim temos o método Sort que executa o método </w:t>
+      </w:r>
+      <w:r>
+        <w:t>BuildMaxHeap (A</w:t>
+      </w:r>
+      <w:r>
+        <w:t>), de seguida retira um valor ao tamanho do array A</w:t>
+      </w:r>
+      <w:r>
+        <w:t xml:space="preserve"> </w:t>
+      </w:r>
+      <w:r>
+        <w:t>(_heapsize</w:t>
+      </w:r>
+      <w:r>
+        <w:rPr>
+          <w:b/>
+        </w:rPr>
+        <w:t xml:space="preserve"> = A.Length-1</w:t>
+      </w:r>
+      <w:r>
+        <w:t>)</w:t>
+      </w:r>
+      <w:r>
+        <w:t xml:space="preserve"> e </w:t>
+      </w:r>
+      <w:r>
+        <w:t>por fim</w:t>
+      </w:r>
+      <w:r>
+        <w:t xml:space="preserve"> executa um for que</w:t>
+      </w:r>
+      <w:r>
+        <w:t xml:space="preserve"> termina quando i for igual a </w:t>
+      </w:r>
+      <w:r>
+        <w:t>1 (int</w:t>
+      </w:r>
+      <w:r>
+        <w:rPr>
+          <w:b/>
+        </w:rPr>
+        <w:t xml:space="preserve"> i = </w:t>
+      </w:r>
       <w:proofErr w:type="spellStart"/>
       <w:r>
         <w:rPr>
           <w:b/>
         </w:rPr>
-        <w:t>BuildMaxHeap</w:t>
+        <w:t>A.Length</w:t>
       </w:r>
       <w:proofErr w:type="spellEnd"/>
       <w:r>
         <w:rPr>
           <w:b/>
         </w:rPr>
-        <w:t xml:space="preserve"> </w:t>
-      </w:r>
-      <w:r>
-        <w:t>é constituído por apenas uma função</w:t>
-      </w:r>
-      <w:r>
-        <w:rPr>
-          <w:b/>
-        </w:rPr>
-        <w:t xml:space="preserve"> for</w:t>
-      </w:r>
-      <w:r>
-        <w:t xml:space="preserve"> </w:t>
-      </w:r>
-      <w:r>
-        <w:t xml:space="preserve">que por sua vez o método </w:t>
-      </w:r>
-      <w:proofErr w:type="spellStart"/>
-      <w:r>
-        <w:rPr>
-          <w:b/>
-        </w:rPr>
-        <w:t>MaxHeapify</w:t>
-      </w:r>
-      <w:proofErr w:type="spellEnd"/>
-      <w:r>
-        <w:rPr>
-          <w:b/>
-        </w:rPr>
-        <w:t xml:space="preserve"> </w:t>
-      </w:r>
-      <w:r>
-        <w:t xml:space="preserve">ate a var i for igual a 0, para alem do </w:t>
-      </w:r>
-      <w:r>
-        <w:rPr>
-          <w:b/>
+        <w:t xml:space="preserve"> - 1; </w:t>
+      </w:r>
+      <w:r>
+        <w:rPr>
+          <w:b/>
+        </w:rPr>
+        <w:t>i&gt; =</w:t>
+      </w:r>
+      <w:r>
+        <w:rPr>
+          <w:b/>
+        </w:rPr>
+        <w:t xml:space="preserve"> 1; i</w:t>
+      </w:r>
+      <w:r>
+        <w:t xml:space="preserve">--), o </w:t>
+      </w:r>
+      <w:r>
+        <w:rPr>
+          <w:b/>
+          <w:i/>
         </w:rPr>
         <w:t>for</w:t>
       </w:r>
       <w:r>
-        <w:t xml:space="preserve"> também define a variável</w:t>
-      </w:r>
-      <w:r>
-        <w:rPr>
-          <w:b/>
-        </w:rPr>
-        <w:t xml:space="preserve"> _</w:t>
-      </w:r>
-      <w:proofErr w:type="spellStart"/>
-      <w:r>
-        <w:rPr>
-          <w:b/>
-        </w:rPr>
-        <w:t>heapsize</w:t>
-      </w:r>
-      <w:proofErr w:type="spellEnd"/>
-      <w:r>
-        <w:rPr>
-          <w:b/>
-        </w:rPr>
-        <w:t xml:space="preserve"> = A.</w:t>
-      </w:r>
-      <w:r>
-        <w:rPr>
-          <w:b/>
-        </w:rPr>
-        <w:t>Length-1</w:t>
-      </w:r>
-      <w:r>
-        <w:t xml:space="preserve"> (Tira</w:t>
-      </w:r>
-      <w:r>
-        <w:t xml:space="preserve"> um valor ao tamanho do </w:t>
-      </w:r>
-      <w:proofErr w:type="spellStart"/>
-      <w:r>
-        <w:t>array</w:t>
-      </w:r>
-      <w:proofErr w:type="spellEnd"/>
-      <w:r>
-        <w:t xml:space="preserve"> A.</w:t>
-      </w:r>
-    </w:p>
-    <w:p>
-      <w:r>
-        <w:t xml:space="preserve">Por fim temos o método </w:t>
-      </w:r>
-      <w:proofErr w:type="spellStart"/>
-      <w:r>
-        <w:t>Sort</w:t>
-      </w:r>
-      <w:proofErr w:type="spellEnd"/>
-      <w:r>
-        <w:t xml:space="preserve"> que executa o método </w:t>
-      </w:r>
-      <w:proofErr w:type="spellStart"/>
-      <w:r>
-        <w:t>BuildMaxHeap</w:t>
-      </w:r>
-      <w:proofErr w:type="spellEnd"/>
-      <w:r>
-        <w:t xml:space="preserve"> (A</w:t>
-      </w:r>
-      <w:r>
-        <w:t xml:space="preserve">), de seguida retira um valor ao tamanho do </w:t>
-      </w:r>
-      <w:proofErr w:type="spellStart"/>
-      <w:r>
-        <w:t>array</w:t>
-      </w:r>
-      <w:proofErr w:type="spellEnd"/>
-      <w:r>
-        <w:t xml:space="preserve"> A</w:t>
-      </w:r>
-      <w:r>
-        <w:t xml:space="preserve"> </w:t>
-      </w:r>
-      <w:r>
-        <w:t>(_</w:t>
-      </w:r>
-      <w:proofErr w:type="spellStart"/>
-      <w:r>
-        <w:t>heapsize</w:t>
-      </w:r>
-      <w:proofErr w:type="spellEnd"/>
-      <w:r>
-        <w:rPr>
-          <w:b/>
-        </w:rPr>
-        <w:t xml:space="preserve"> = A.Length-1</w:t>
+        <w:t xml:space="preserve"> atribui o array </w:t>
+      </w:r>
+      <w:r>
+        <w:t>A [i</w:t>
+      </w:r>
+      <w:r>
+        <w:t xml:space="preserve">] a </w:t>
+      </w:r>
+      <w:r>
+        <w:t>variável</w:t>
+      </w:r>
+      <w:r>
+        <w:t xml:space="preserve"> Key</w:t>
+      </w:r>
+      <w:r>
+        <w:t xml:space="preserve"> (</w:t>
+      </w:r>
+      <w:r>
+        <w:rPr>
+          <w:b/>
+        </w:rPr>
+        <w:t xml:space="preserve">int key = </w:t>
+      </w:r>
+      <w:r>
+        <w:rPr>
+          <w:b/>
+        </w:rPr>
+        <w:t>A [i</w:t>
+      </w:r>
+      <w:r>
+        <w:rPr>
+          <w:b/>
+        </w:rPr>
+        <w:t>]</w:t>
       </w:r>
       <w:r>
         <w:t>)</w:t>
       </w:r>
       <w:r>
-        <w:t xml:space="preserve"> e </w:t>
-      </w:r>
-      <w:r>
-        <w:t>por fim</w:t>
-      </w:r>
-      <w:r>
-        <w:t xml:space="preserve"> executa um for que</w:t>
-      </w:r>
-      <w:r>
-        <w:t xml:space="preserve"> termina quando i for igual a </w:t>
-      </w:r>
-      <w:r>
-        <w:t>1 (</w:t>
-      </w:r>
-      <w:proofErr w:type="spellStart"/>
-      <w:r>
-        <w:t>int</w:t>
-      </w:r>
-      <w:proofErr w:type="spellEnd"/>
-      <w:r>
-        <w:rPr>
-          <w:b/>
-        </w:rPr>
-        <w:t xml:space="preserve"> i = </w:t>
-      </w:r>
-      <w:proofErr w:type="spellStart"/>
-      <w:r>
-        <w:rPr>
-          <w:b/>
-        </w:rPr>
-        <w:t>A.Length</w:t>
-      </w:r>
-      <w:proofErr w:type="spellEnd"/>
-      <w:r>
-        <w:rPr>
-          <w:b/>
-        </w:rPr>
-        <w:t xml:space="preserve"> - 1; </w:t>
-      </w:r>
-      <w:r>
-        <w:rPr>
-          <w:b/>
-        </w:rPr>
-        <w:t>i&gt; =</w:t>
-      </w:r>
-      <w:r>
-        <w:rPr>
-          <w:b/>
-        </w:rPr>
-        <w:t xml:space="preserve"> 1; i</w:t>
-      </w:r>
-      <w:r>
-        <w:t xml:space="preserve">--), o </w:t>
-      </w:r>
-      <w:r>
-        <w:rPr>
-          <w:b/>
-          <w:i/>
-        </w:rPr>
-        <w:t>for</w:t>
-      </w:r>
-      <w:r>
-        <w:t xml:space="preserve"> atribui o </w:t>
-      </w:r>
-      <w:proofErr w:type="spellStart"/>
-      <w:r>
-        <w:t>array</w:t>
-      </w:r>
-      <w:proofErr w:type="spellEnd"/>
-      <w:r>
-        <w:t xml:space="preserve"> </w:t>
+        <w:t xml:space="preserve">, sucessivamente o array </w:t>
       </w:r>
       <w:r>
         <w:t>A [i</w:t>
       </w:r>
       <w:r>
-        <w:t xml:space="preserve">] a </w:t>
-      </w:r>
-      <w:r>
-        <w:t>variável</w:t>
-      </w:r>
-      <w:r>
-        <w:t xml:space="preserve"> </w:t>
-      </w:r>
-      <w:proofErr w:type="spellStart"/>
-      <w:r>
-        <w:t>Key</w:t>
-      </w:r>
-      <w:proofErr w:type="spellEnd"/>
+        <w:t xml:space="preserve">] assume o valor </w:t>
+      </w:r>
+      <w:r>
+        <w:t>A [0</w:t>
+      </w:r>
+      <w:r>
+        <w:t xml:space="preserve">] </w:t>
+      </w:r>
+      <w:r>
+        <w:t>(</w:t>
+      </w:r>
+      <w:r>
+        <w:rPr>
+          <w:b/>
+        </w:rPr>
+        <w:t>A [i</w:t>
+      </w:r>
+      <w:r>
+        <w:rPr>
+          <w:b/>
+        </w:rPr>
+        <w:t xml:space="preserve">] = </w:t>
+      </w:r>
+      <w:r>
+        <w:rPr>
+          <w:b/>
+        </w:rPr>
+        <w:t>A [0</w:t>
+      </w:r>
+      <w:r>
+        <w:rPr>
+          <w:b/>
+        </w:rPr>
+        <w:t>]</w:t>
+      </w:r>
+      <w:r>
+        <w:t xml:space="preserve">) </w:t>
+      </w:r>
+      <w:r>
+        <w:t xml:space="preserve">e por fim </w:t>
+      </w:r>
+      <w:r>
+        <w:t>A [0</w:t>
+      </w:r>
+      <w:r>
+        <w:t xml:space="preserve">] assume o valor </w:t>
+      </w:r>
+      <w:r>
+        <w:t>Key (A [0</w:t>
+      </w:r>
+      <w:r>
+        <w:rPr>
+          <w:b/>
+        </w:rPr>
+        <w:t>] = key</w:t>
+      </w:r>
+      <w:r>
+        <w:t>)</w:t>
+      </w:r>
+      <w:r>
+        <w:t xml:space="preserve"> para além de ir subtrair um a variável _ heapsize</w:t>
+      </w:r>
       <w:r>
         <w:t xml:space="preserve"> (</w:t>
       </w:r>
-      <w:proofErr w:type="spellStart"/>
-      <w:r>
-        <w:rPr>
-          <w:b/>
-        </w:rPr>
-        <w:t>int</w:t>
-      </w:r>
-      <w:proofErr w:type="spellEnd"/>
-      <w:r>
-        <w:rPr>
-          <w:b/>
-        </w:rPr>
-        <w:t xml:space="preserve"> </w:t>
-      </w:r>
-      <w:proofErr w:type="spellStart"/>
-      <w:r>
-        <w:rPr>
-          <w:b/>
-        </w:rPr>
-        <w:t>key</w:t>
-      </w:r>
-      <w:proofErr w:type="spellEnd"/>
-      <w:r>
-        <w:rPr>
-          <w:b/>
-        </w:rPr>
-        <w:t xml:space="preserve"> = </w:t>
-      </w:r>
-      <w:r>
-        <w:rPr>
-          <w:b/>
-        </w:rPr>
-        <w:t>A [i</w:t>
-      </w:r>
-      <w:r>
-        <w:rPr>
-          <w:b/>
-        </w:rPr>
-        <w:t>]</w:t>
-      </w:r>
-      <w:r>
-        <w:t>)</w:t>
-      </w:r>
-      <w:r>
-        <w:t xml:space="preserve">, sucessivamente o </w:t>
-      </w:r>
-      <w:proofErr w:type="spellStart"/>
-      <w:r>
-        <w:t>array</w:t>
-      </w:r>
-      <w:proofErr w:type="spellEnd"/>
-      <w:r>
-        <w:t xml:space="preserve"> </w:t>
-      </w:r>
-      <w:r>
-        <w:t>A [i</w:t>
-      </w:r>
-      <w:r>
-        <w:t xml:space="preserve">] assume o valor </w:t>
-      </w:r>
-      <w:r>
-        <w:t>A [0</w:t>
-      </w:r>
-      <w:r>
-        <w:t xml:space="preserve">] </w:t>
-      </w:r>
-      <w:r>
-        <w:t>(</w:t>
-      </w:r>
-      <w:r>
-        <w:rPr>
-          <w:b/>
-        </w:rPr>
-        <w:t>A [i</w:t>
-      </w:r>
-      <w:r>
-        <w:rPr>
-          <w:b/>
-        </w:rPr>
-        <w:t xml:space="preserve">] = </w:t>
-      </w:r>
-      <w:r>
-        <w:rPr>
-          <w:b/>
-        </w:rPr>
-        <w:t>A [0</w:t>
-      </w:r>
-      <w:r>
-        <w:rPr>
-          <w:b/>
-        </w:rPr>
-        <w:t>]</w:t>
-      </w:r>
-      <w:r>
-        <w:t xml:space="preserve">) </w:t>
-      </w:r>
-      <w:r>
-        <w:t xml:space="preserve">e por fim </w:t>
-      </w:r>
-      <w:r>
-        <w:t>A [0</w:t>
-      </w:r>
-      <w:r>
-        <w:t xml:space="preserve">] assume o valor </w:t>
-      </w:r>
-      <w:proofErr w:type="spellStart"/>
-      <w:r>
-        <w:t>Key</w:t>
-      </w:r>
-      <w:proofErr w:type="spellEnd"/>
-      <w:r>
-        <w:t xml:space="preserve"> (A [0</w:t>
-      </w:r>
-      <w:r>
-        <w:rPr>
-          <w:b/>
-        </w:rPr>
-        <w:t xml:space="preserve">] = </w:t>
-      </w:r>
-      <w:proofErr w:type="spellStart"/>
-      <w:r>
-        <w:rPr>
-          <w:b/>
-        </w:rPr>
-        <w:t>key</w:t>
-      </w:r>
-      <w:proofErr w:type="spellEnd"/>
-      <w:r>
-        <w:t>)</w:t>
-      </w:r>
-      <w:r>
-        <w:t xml:space="preserve"> para além de ir subtrair um a variável _ </w:t>
-      </w:r>
-      <w:proofErr w:type="spellStart"/>
-      <w:r>
-        <w:t>heapsize</w:t>
-      </w:r>
-      <w:proofErr w:type="spellEnd"/>
-      <w:r>
-        <w:t xml:space="preserve"> (</w:t>
-      </w:r>
-      <w:r>
-        <w:rPr>
-          <w:b/>
-        </w:rPr>
-        <w:t>_</w:t>
-      </w:r>
-      <w:proofErr w:type="spellStart"/>
-      <w:r>
-        <w:rPr>
-          <w:b/>
-        </w:rPr>
-        <w:t>heapsize</w:t>
-      </w:r>
-      <w:proofErr w:type="spellEnd"/>
-      <w:r>
-        <w:rPr>
-          <w:b/>
-        </w:rPr>
-        <w:t>--</w:t>
+      <w:r>
+        <w:rPr>
+          <w:b/>
+        </w:rPr>
+        <w:t>_heapsize--</w:t>
       </w:r>
       <w:r>
         <w:t xml:space="preserve">) e executar o método </w:t>
       </w:r>
-      <w:proofErr w:type="spellStart"/>
-      <w:r>
-        <w:rPr>
-          <w:b/>
-        </w:rPr>
-        <w:t>MaxHeapify</w:t>
-      </w:r>
-      <w:proofErr w:type="spellEnd"/>
-      <w:r>
-        <w:rPr>
-          <w:b/>
-        </w:rPr>
-        <w:t>.</w:t>
+      <w:r>
+        <w:rPr>
+          <w:b/>
+        </w:rPr>
+        <w:t>MaxHeapify.</w:t>
       </w:r>
       <w:r>
         <w:t xml:space="preserve">    </w:t>
@@ -11121,7 +10491,7 @@
           <w:szCs w:val="24"/>
         </w:rPr>
       </w:pPr>
-      <w:bookmarkStart w:id="37" w:name="_Toc358297934"/>
+      <w:bookmarkStart w:id="36" w:name="_Toc358297934"/>
       <w:r>
         <w:rPr>
           <w:rFonts w:cs="Times New Roman"/>
@@ -11130,60 +10500,31 @@
         </w:rPr>
         <w:t>Desempenho computacional teoricamente previsto de cada algoritmo</w:t>
       </w:r>
-      <w:bookmarkEnd w:id="37"/>
-    </w:p>
-    <w:p>
-      <w:r>
-        <w:t xml:space="preserve">A organização de dados sequenciais feita for o algoritmo </w:t>
-      </w:r>
-      <w:proofErr w:type="spellStart"/>
-      <w:r>
-        <w:t>Heap</w:t>
-      </w:r>
-      <w:proofErr w:type="spellEnd"/>
-      <w:r>
-        <w:t xml:space="preserve"> permite obter o melhor de 2 mundos, pois contem a qualidade do algoritmo </w:t>
-      </w:r>
-      <w:proofErr w:type="spellStart"/>
-      <w:r>
-        <w:t>Merge-Sort</w:t>
-      </w:r>
-      <w:proofErr w:type="spellEnd"/>
-      <w:r>
-        <w:t xml:space="preserve"> e a memória do algoritmo </w:t>
-      </w:r>
-      <w:proofErr w:type="spellStart"/>
-      <w:r>
-        <w:t>Insertion-Sort</w:t>
-      </w:r>
-      <w:proofErr w:type="spellEnd"/>
+      <w:bookmarkEnd w:id="36"/>
+    </w:p>
+    <w:p>
+      <w:r>
+        <w:t>A organização de dados sequenciais feita for o algoritmo Heap permite obter o melhor de 2 mundos, pois contem a qualidade do algoritmo Merge-Sort e a memória do algoritmo Insertion-Sort.</w:t>
+      </w:r>
+    </w:p>
+    <w:p>
+      <w:r>
+        <w:t xml:space="preserve">A </w:t>
+      </w:r>
+      <w:r>
+        <w:t>estrutura Heap</w:t>
+      </w:r>
+      <w:r>
+        <w:t xml:space="preserve"> é um objeto que é organizado através de uma tabela, sendo esta vista como uma </w:t>
+      </w:r>
+      <w:r>
+        <w:t>árvore</w:t>
+      </w:r>
       <w:r>
         <w:t>.</w:t>
       </w:r>
     </w:p>
     <w:p>
-      <w:r>
-        <w:t xml:space="preserve">A </w:t>
-      </w:r>
-      <w:r>
-        <w:t xml:space="preserve">estrutura </w:t>
-      </w:r>
-      <w:proofErr w:type="spellStart"/>
-      <w:r>
-        <w:t>Heap</w:t>
-      </w:r>
-      <w:proofErr w:type="spellEnd"/>
-      <w:r>
-        <w:t xml:space="preserve"> é um objeto que é organizado através de uma tabela, sendo esta vista como uma </w:t>
-      </w:r>
-      <w:r>
-        <w:t>árvore</w:t>
-      </w:r>
-      <w:r>
-        <w:t>.</w:t>
-      </w:r>
-    </w:p>
-    <w:p>
       <w:pPr>
         <w:pStyle w:val="SemEspaamento"/>
       </w:pPr>
@@ -11231,24 +10572,46 @@
     <w:p/>
     <w:p>
       <w:pPr>
-        <w:pStyle w:val="Cabealho2"/>
-        <w:spacing w:line="360" w:lineRule="auto"/>
+        <w:jc w:val="left"/>
+        <w:rPr>
+          <w:rFonts w:ascii="Times New Roman" w:eastAsiaTheme="majorEastAsia" w:hAnsi="Times New Roman" w:cs="Times New Roman"/>
+          <w:b/>
+          <w:bCs/>
+          <w:color w:val="000000" w:themeColor="text1"/>
+          <w:sz w:val="24"/>
+          <w:szCs w:val="24"/>
+        </w:rPr>
+      </w:pPr>
+      <w:bookmarkStart w:id="37" w:name="_Toc358297935"/>
+      <w:r>
         <w:rPr>
           <w:rFonts w:cs="Times New Roman"/>
           <w:sz w:val="24"/>
           <w:szCs w:val="24"/>
         </w:rPr>
-      </w:pPr>
-      <w:bookmarkStart w:id="38" w:name="_Toc358297935"/>
-      <w:r>
+        <w:br w:type="page"/>
+      </w:r>
+    </w:p>
+    <w:p>
+      <w:pPr>
+        <w:pStyle w:val="Cabealho2"/>
+        <w:spacing w:line="360" w:lineRule="auto"/>
         <w:rPr>
           <w:rFonts w:cs="Times New Roman"/>
           <w:sz w:val="24"/>
           <w:szCs w:val="24"/>
         </w:rPr>
+      </w:pPr>
+      <w:r>
+        <w:rPr>
+          <w:rFonts w:cs="Times New Roman"/>
+          <w:sz w:val="24"/>
+          <w:szCs w:val="24"/>
+        </w:rPr>
+        <w:lastRenderedPageBreak/>
         <w:t>Projeto da experiência que permite obter os resultados para posterior análise experimental</w:t>
       </w:r>
-      <w:bookmarkEnd w:id="38"/>
+      <w:bookmarkEnd w:id="37"/>
     </w:p>
     <w:p>
       <w:pPr>
@@ -11317,34 +10680,21 @@
         <w:pStyle w:val="Legenda"/>
         <w:jc w:val="center"/>
       </w:pPr>
-      <w:bookmarkStart w:id="39" w:name="_Toc357937516"/>
-      <w:bookmarkStart w:id="40" w:name="_Toc358298031"/>
+      <w:bookmarkStart w:id="38" w:name="_Toc357937516"/>
+      <w:bookmarkStart w:id="39" w:name="_Toc358298031"/>
       <w:r>
         <w:t xml:space="preserve">Ilustração </w:t>
       </w:r>
-      <w:r>
-        <w:fldChar w:fldCharType="begin"/>
-      </w:r>
-      <w:r>
-        <w:instrText xml:space="preserve"> SEQ Ilustração \* ARABIC </w:instrText>
-      </w:r>
-      <w:r>
-        <w:fldChar w:fldCharType="separate"/>
-      </w:r>
-      <w:r>
-        <w:rPr>
-          <w:noProof/>
-        </w:rPr>
-        <w:t>11</w:t>
-      </w:r>
-      <w:bookmarkEnd w:id="39"/>
-      <w:bookmarkEnd w:id="40"/>
-      <w:r>
-        <w:rPr>
-          <w:noProof/>
-        </w:rPr>
-        <w:fldChar w:fldCharType="end"/>
-      </w:r>
+      <w:fldSimple w:instr=" SEQ Ilustração \* ARABIC ">
+        <w:r>
+          <w:rPr>
+            <w:noProof/>
+          </w:rPr>
+          <w:t>11</w:t>
+        </w:r>
+        <w:bookmarkEnd w:id="38"/>
+        <w:bookmarkEnd w:id="39"/>
+      </w:fldSimple>
     </w:p>
     <w:p>
       <w:pPr>
@@ -11368,23 +10718,20 @@
       </w:r>
       <w:r>
         <w:tab/>
+        <w:t>Sort</w:t>
+      </w:r>
+      <w:r>
+        <w:tab/>
+      </w:r>
+      <w:r>
+        <w:tab/>
+        <w:t>Sort-</w:t>
       </w:r>
       <w:proofErr w:type="spellStart"/>
       <w:r>
-        <w:t>Sort</w:t>
+        <w:t>sorted</w:t>
       </w:r>
       <w:proofErr w:type="spellEnd"/>
-      <w:r>
-        <w:tab/>
-      </w:r>
-      <w:r>
-        <w:tab/>
-      </w:r>
-      <w:proofErr w:type="spellStart"/>
-      <w:r>
-        <w:t>Sort-sorted</w:t>
-      </w:r>
-      <w:proofErr w:type="spellEnd"/>
     </w:p>
     <w:p>
       <w:pPr>
@@ -11625,21 +10972,11 @@
       <w:r>
         <w:t xml:space="preserve">No caso do algoritmo de ordenação </w:t>
       </w:r>
-      <w:proofErr w:type="spellStart"/>
       <w:r>
         <w:t>Heapsort</w:t>
       </w:r>
-      <w:proofErr w:type="spellEnd"/>
-      <w:r>
-        <w:t xml:space="preserve"> </w:t>
-      </w:r>
-      <w:proofErr w:type="gramStart"/>
-      <w:r>
-        <w:t>temos</w:t>
-      </w:r>
-      <w:proofErr w:type="gramEnd"/>
-      <w:r>
-        <w:t xml:space="preserve"> uma ligeira diferença </w:t>
+      <w:r>
+        <w:t xml:space="preserve"> temos uma ligeira diferença </w:t>
       </w:r>
       <w:r>
         <w:t xml:space="preserve">em relação ao tempo de execução, neste caso a diferença é menor pois tanto a </w:t>
@@ -11708,29 +11045,7 @@
           <w:szCs w:val="20"/>
           <w:shd w:val="clear" w:color="auto" w:fill="FFFFFF"/>
         </w:rPr>
-        <w:t xml:space="preserve">n), mesmo assim nota-se alguma diferença pois o tempo de execução diminui em relação ao melhor caso devido ao </w:t>
-      </w:r>
-      <w:proofErr w:type="spellStart"/>
-      <w:r>
-        <w:rPr>
-          <w:rFonts w:ascii="Arial" w:hAnsi="Arial" w:cs="Arial"/>
-          <w:color w:val="000000"/>
-          <w:sz w:val="20"/>
-          <w:szCs w:val="20"/>
-          <w:shd w:val="clear" w:color="auto" w:fill="FFFFFF"/>
-        </w:rPr>
-        <w:t>array</w:t>
-      </w:r>
-      <w:proofErr w:type="spellEnd"/>
-      <w:r>
-        <w:rPr>
-          <w:rFonts w:ascii="Arial" w:hAnsi="Arial" w:cs="Arial"/>
-          <w:color w:val="000000"/>
-          <w:sz w:val="20"/>
-          <w:szCs w:val="20"/>
-          <w:shd w:val="clear" w:color="auto" w:fill="FFFFFF"/>
-        </w:rPr>
-        <w:t xml:space="preserve"> já se encontrar ordenado.</w:t>
+        <w:t>n), mesmo assim nota-se alguma diferença pois o tempo de execução diminui em relação ao melhor caso devido ao array já se encontrar ordenado.</w:t>
       </w:r>
     </w:p>
     <w:p>
@@ -11742,17 +11057,16 @@
           <w:szCs w:val="32"/>
         </w:rPr>
       </w:pPr>
-      <w:bookmarkStart w:id="41" w:name="_Toc358297936"/>
-      <w:proofErr w:type="spellStart"/>
+      <w:bookmarkStart w:id="40" w:name="_Toc358297936"/>
       <w:r>
         <w:rPr>
           <w:rFonts w:cs="Times New Roman"/>
           <w:szCs w:val="32"/>
         </w:rPr>
+        <w:lastRenderedPageBreak/>
         <w:t>Merge-Sort</w:t>
       </w:r>
-      <w:bookmarkEnd w:id="41"/>
-      <w:proofErr w:type="spellEnd"/>
+      <w:bookmarkEnd w:id="40"/>
     </w:p>
     <w:p>
       <w:pPr>
@@ -11812,34 +11126,21 @@
         <w:pStyle w:val="Legenda"/>
         <w:jc w:val="center"/>
       </w:pPr>
-      <w:bookmarkStart w:id="42" w:name="_Toc357937517"/>
-      <w:bookmarkStart w:id="43" w:name="_Toc358298032"/>
+      <w:bookmarkStart w:id="41" w:name="_Toc357937517"/>
+      <w:bookmarkStart w:id="42" w:name="_Toc358298032"/>
       <w:r>
         <w:t xml:space="preserve">Ilustração </w:t>
       </w:r>
-      <w:r>
-        <w:fldChar w:fldCharType="begin"/>
-      </w:r>
-      <w:r>
-        <w:instrText xml:space="preserve"> SEQ Ilustração \* ARABIC </w:instrText>
-      </w:r>
-      <w:r>
-        <w:fldChar w:fldCharType="separate"/>
-      </w:r>
-      <w:r>
-        <w:rPr>
-          <w:noProof/>
-        </w:rPr>
-        <w:t>12</w:t>
-      </w:r>
-      <w:bookmarkEnd w:id="42"/>
-      <w:bookmarkEnd w:id="43"/>
-      <w:r>
-        <w:rPr>
-          <w:noProof/>
-        </w:rPr>
-        <w:fldChar w:fldCharType="end"/>
-      </w:r>
+      <w:fldSimple w:instr=" SEQ Ilustração \* ARABIC ">
+        <w:r>
+          <w:rPr>
+            <w:noProof/>
+          </w:rPr>
+          <w:t>12</w:t>
+        </w:r>
+        <w:bookmarkEnd w:id="41"/>
+        <w:bookmarkEnd w:id="42"/>
+      </w:fldSimple>
     </w:p>
     <w:p>
       <w:pPr>
@@ -11851,7 +11152,7 @@
           <w:szCs w:val="24"/>
         </w:rPr>
       </w:pPr>
-      <w:bookmarkStart w:id="44" w:name="_Toc358297937"/>
+      <w:bookmarkStart w:id="43" w:name="_Toc358297937"/>
       <w:r>
         <w:rPr>
           <w:rFonts w:cs="Times New Roman"/>
@@ -11860,7 +11161,7 @@
         </w:rPr>
         <w:t>Métodos e Funções</w:t>
       </w:r>
-      <w:bookmarkEnd w:id="44"/>
+      <w:bookmarkEnd w:id="43"/>
     </w:p>
     <w:p/>
     <w:p>
@@ -11873,15 +11174,7 @@
       </w:r>
       <w:proofErr w:type="spellEnd"/>
       <w:r>
-        <w:t xml:space="preserve"> </w:t>
-      </w:r>
-      <w:proofErr w:type="spellStart"/>
-      <w:r>
-        <w:t>Merge</w:t>
-      </w:r>
-      <w:proofErr w:type="spellEnd"/>
-      <w:r>
-        <w:t xml:space="preserve"> usamos 2 </w:t>
+        <w:t xml:space="preserve"> Merge usamos 2 </w:t>
       </w:r>
       <w:r>
         <w:t>métodos,</w:t>
@@ -11895,81 +11188,17 @@
       <w:r>
         <w:t>"</w:t>
       </w:r>
-      <w:proofErr w:type="spellStart"/>
-      <w:r>
-        <w:rPr>
-          <w:b/>
-        </w:rPr>
-        <w:t>Sort</w:t>
-      </w:r>
-      <w:proofErr w:type="spellEnd"/>
-      <w:r>
-        <w:rPr>
-          <w:b/>
-        </w:rPr>
-        <w:t xml:space="preserve"> (</w:t>
-      </w:r>
-      <w:proofErr w:type="spellStart"/>
-      <w:r>
-        <w:rPr>
-          <w:b/>
-        </w:rPr>
-        <w:t>int</w:t>
-      </w:r>
-      <w:proofErr w:type="spellEnd"/>
-      <w:r>
-        <w:rPr>
-          <w:b/>
-        </w:rPr>
-        <w:t xml:space="preserve"> [</w:t>
-      </w:r>
-      <w:r>
-        <w:rPr>
-          <w:b/>
-        </w:rPr>
-        <w:t xml:space="preserve">] A, </w:t>
-      </w:r>
-      <w:proofErr w:type="spellStart"/>
-      <w:r>
-        <w:rPr>
-          <w:b/>
-        </w:rPr>
-        <w:t>int</w:t>
-      </w:r>
-      <w:proofErr w:type="spellEnd"/>
-      <w:r>
-        <w:rPr>
-          <w:b/>
-        </w:rPr>
-        <w:t xml:space="preserve"> p, </w:t>
-      </w:r>
-      <w:proofErr w:type="spellStart"/>
-      <w:r>
-        <w:rPr>
-          <w:b/>
-        </w:rPr>
-        <w:t>int</w:t>
-      </w:r>
-      <w:proofErr w:type="spellEnd"/>
-      <w:r>
-        <w:rPr>
-          <w:b/>
-        </w:rPr>
-        <w:t xml:space="preserve"> q, </w:t>
-      </w:r>
-      <w:proofErr w:type="spellStart"/>
-      <w:r>
-        <w:rPr>
-          <w:b/>
-        </w:rPr>
-        <w:t>int</w:t>
-      </w:r>
-      <w:proofErr w:type="spellEnd"/>
-      <w:r>
-        <w:rPr>
-          <w:b/>
-        </w:rPr>
-        <w:t xml:space="preserve"> </w:t>
+      <w:r>
+        <w:rPr>
+          <w:b/>
+        </w:rPr>
+        <w:t>Sort (int [</w:t>
+      </w:r>
+      <w:r>
+        <w:rPr>
+          <w:b/>
+        </w:rPr>
+        <w:t xml:space="preserve">] A, int p, int q, int </w:t>
       </w:r>
       <w:r>
         <w:rPr>
@@ -11987,53 +11216,15 @@
         <w:t>.</w:t>
       </w:r>
     </w:p>
-    <w:p/>
     <w:p>
       <w:r>
         <w:t>O método "</w:t>
       </w:r>
-      <w:proofErr w:type="spellStart"/>
-      <w:r>
-        <w:t>Sort</w:t>
-      </w:r>
-      <w:proofErr w:type="spellEnd"/>
-      <w:r>
-        <w:t xml:space="preserve"> (</w:t>
-      </w:r>
-      <w:proofErr w:type="spellStart"/>
-      <w:r>
-        <w:t>int</w:t>
-      </w:r>
-      <w:proofErr w:type="spellEnd"/>
-      <w:r>
-        <w:t xml:space="preserve"> [</w:t>
-      </w:r>
-      <w:r>
-        <w:t xml:space="preserve">] A, </w:t>
-      </w:r>
-      <w:proofErr w:type="spellStart"/>
-      <w:r>
-        <w:t>int</w:t>
-      </w:r>
-      <w:proofErr w:type="spellEnd"/>
-      <w:r>
-        <w:t xml:space="preserve"> p, </w:t>
-      </w:r>
-      <w:proofErr w:type="spellStart"/>
-      <w:r>
-        <w:t>int</w:t>
-      </w:r>
-      <w:proofErr w:type="spellEnd"/>
-      <w:r>
-        <w:t xml:space="preserve"> q, </w:t>
-      </w:r>
-      <w:proofErr w:type="spellStart"/>
-      <w:r>
-        <w:t>int</w:t>
-      </w:r>
-      <w:proofErr w:type="spellEnd"/>
-      <w:r>
-        <w:t xml:space="preserve"> </w:t>
+      <w:r>
+        <w:t>Sort (int [</w:t>
+      </w:r>
+      <w:r>
+        <w:t xml:space="preserve">] A, int p, int q, int </w:t>
       </w:r>
       <w:r>
         <w:t xml:space="preserve">r) </w:t>
@@ -12072,13 +11263,8 @@
         <w:t xml:space="preserve">; </w:t>
       </w:r>
       <w:r>
-        <w:t>i++), for (</w:t>
-      </w:r>
-      <w:proofErr w:type="spellStart"/>
-      <w:r>
-        <w:t>int</w:t>
-      </w:r>
-      <w:proofErr w:type="spellEnd"/>
+        <w:t>i++), for (int</w:t>
+      </w:r>
       <w:r>
         <w:t xml:space="preserve"> k = p; k &lt;= r; </w:t>
       </w:r>
@@ -12088,19 +11274,9 @@
       <w:r>
         <w:t>" e uma função "</w:t>
       </w:r>
-      <w:proofErr w:type="spellStart"/>
-      <w:r>
-        <w:t>if</w:t>
-      </w:r>
-      <w:proofErr w:type="spellEnd"/>
-      <w:r>
-        <w:t xml:space="preserve"> (</w:t>
-      </w:r>
-      <w:proofErr w:type="spellStart"/>
-      <w:r>
-        <w:t>int</w:t>
-      </w:r>
-      <w:proofErr w:type="spellEnd"/>
+      <w:r>
+        <w:t>if (int</w:t>
+      </w:r>
       <w:r>
         <w:t xml:space="preserve"> k = p; k &lt;= r; </w:t>
       </w:r>
@@ -12120,23 +11296,7 @@
         <w:t xml:space="preserve">função </w:t>
       </w:r>
       <w:r>
-        <w:t>"</w:t>
-      </w:r>
-      <w:proofErr w:type="gramStart"/>
-      <w:r>
-        <w:t>for</w:t>
-      </w:r>
-      <w:proofErr w:type="gramEnd"/>
-      <w:r>
-        <w:t xml:space="preserve">" </w:t>
-      </w:r>
-      <w:proofErr w:type="gramStart"/>
-      <w:r>
-        <w:t>têm</w:t>
-      </w:r>
-      <w:proofErr w:type="gramEnd"/>
-      <w:r>
-        <w:t xml:space="preserve"> como </w:t>
+        <w:t xml:space="preserve">"for" têm como </w:t>
       </w:r>
       <w:r>
         <w:t>objetivo</w:t>
@@ -12153,7 +11313,6 @@
           <w:szCs w:val="24"/>
         </w:rPr>
       </w:pPr>
-      <w:bookmarkStart w:id="45" w:name="_Toc358297938"/>
       <w:r>
         <w:rPr>
           <w:rFonts w:cs="Times New Roman"/>
@@ -12162,48 +11321,97 @@
         </w:rPr>
         <w:t>Desempenho computacional teoricamente previsto de cada algoritmo</w:t>
       </w:r>
-      <w:bookmarkEnd w:id="45"/>
     </w:p>
     <w:p/>
     <w:p>
+      <w:r>
+        <w:t>Merge</w:t>
+      </w:r>
+      <w:r>
+        <w:t xml:space="preserve">sort divide os elementos do array em </w:t>
+      </w:r>
       <w:proofErr w:type="spellStart"/>
       <w:r>
-        <w:lastRenderedPageBreak/>
-        <w:t>Merge</w:t>
-      </w:r>
-      <w:r>
-        <w:t>sort</w:t>
+        <w:t>sub-tabelas</w:t>
       </w:r>
       <w:proofErr w:type="spellEnd"/>
       <w:r>
-        <w:t xml:space="preserve"> divide os elementos do </w:t>
+        <w:t xml:space="preserve"> com dimensão menor, depois das </w:t>
       </w:r>
       <w:proofErr w:type="spellStart"/>
       <w:r>
-        <w:t>array</w:t>
+        <w:t>sub-tabelas</w:t>
       </w:r>
       <w:proofErr w:type="spellEnd"/>
       <w:r>
-        <w:t xml:space="preserve"> em </w:t>
+        <w:t xml:space="preserve"> estarem ordenadas, combinam as soluções resultantes para criar a solução do problema original.</w:t>
+      </w:r>
+    </w:p>
+    <w:p>
+      <w:pPr>
+        <w:pStyle w:val="SemEspaamento"/>
+      </w:pPr>
+      <w:r>
+        <w:t>Pior cenário: 0(</w:t>
       </w:r>
       <w:proofErr w:type="spellStart"/>
       <w:r>
-        <w:t>sub-tabelas</w:t>
+        <w:t>n</w:t>
+      </w:r>
+      <w:r>
+        <w:rPr>
+          <w:vertAlign w:val="superscript"/>
+        </w:rPr>
+        <w:t>log</w:t>
+      </w:r>
+      <w:r>
+        <w:rPr>
+          <w:vertAlign w:val="subscript"/>
+        </w:rPr>
+        <w:t>b</w:t>
+      </w:r>
+      <w:r>
+        <w:rPr>
+          <w:vertAlign w:val="superscript"/>
+        </w:rPr>
+        <w:t>a</w:t>
       </w:r>
       <w:proofErr w:type="spellEnd"/>
       <w:r>
-        <w:t xml:space="preserve"> com</w:t>
-      </w:r>
-      <w:r>
-        <w:t xml:space="preserve"> dimensão menor, depois das </w:t>
-      </w:r>
-      <w:proofErr w:type="spellStart"/>
-      <w:r>
-        <w:t>sub-tabelas</w:t>
-      </w:r>
-      <w:proofErr w:type="spellEnd"/>
-      <w:r>
-        <w:t xml:space="preserve"> estarem ordenadas, combinam as soluções resultantes para criar a solução do problema original.</w:t>
+        <w:t xml:space="preserve"> log (n)) = 0 (</w:t>
+      </w:r>
+      <w:r>
+        <w:t>nlog</w:t>
+      </w:r>
+      <w:r>
+        <w:rPr>
+          <w:vertAlign w:val="subscript"/>
+        </w:rPr>
+        <w:t>2</w:t>
+      </w:r>
+      <w:r>
+        <w:rPr>
+          <w:vertAlign w:val="superscript"/>
+        </w:rPr>
+        <w:t>2</w:t>
+      </w:r>
+      <w:r>
+        <w:rPr>
+          <w:vertAlign w:val="superscript"/>
+        </w:rPr>
+        <w:t xml:space="preserve"> </w:t>
+      </w:r>
+      <w:r>
+        <w:t xml:space="preserve">log (n)) = </w:t>
+      </w:r>
+      <w:r>
+        <w:t>0 (n log (n))</w:t>
+      </w:r>
+      <w:r>
+        <w:rPr>
+          <w:color w:val="FF0000"/>
+        </w:rPr>
+        <w:t xml:space="preserve"> </w:t>
       </w:r>
     </w:p>
     <w:p>
@@ -12211,96 +11419,13 @@
         <w:pStyle w:val="SemEspaamento"/>
       </w:pPr>
       <w:r>
-        <w:t>Pior</w:t>
-      </w:r>
-      <w:r>
-        <w:t xml:space="preserve"> </w:t>
-      </w:r>
-      <w:r>
-        <w:t>cenário:</w:t>
-      </w:r>
-      <w:r>
-        <w:t xml:space="preserve"> 0(</w:t>
-      </w:r>
-      <w:proofErr w:type="spellStart"/>
-      <w:r>
-        <w:t>n</w:t>
-      </w:r>
-      <w:r>
-        <w:rPr>
-          <w:vertAlign w:val="superscript"/>
-        </w:rPr>
-        <w:t>log</w:t>
-      </w:r>
-      <w:r>
-        <w:rPr>
-          <w:vertAlign w:val="subscript"/>
-        </w:rPr>
-        <w:t>b</w:t>
-      </w:r>
-      <w:r>
-        <w:rPr>
-          <w:vertAlign w:val="superscript"/>
-        </w:rPr>
-        <w:t>a</w:t>
-      </w:r>
-      <w:proofErr w:type="spellEnd"/>
-      <w:r>
-        <w:t xml:space="preserve"> </w:t>
-      </w:r>
-      <w:r>
-        <w:t>log (n</w:t>
-      </w:r>
-      <w:r>
-        <w:t xml:space="preserve">)) = </w:t>
-      </w:r>
-      <w:r>
-        <w:t>0 (</w:t>
-      </w:r>
-      <w:r>
-        <w:t>nlog</w:t>
-      </w:r>
-      <w:r>
-        <w:rPr>
-          <w:vertAlign w:val="subscript"/>
-        </w:rPr>
-        <w:t>2</w:t>
-      </w:r>
-      <w:r>
-        <w:rPr>
-          <w:vertAlign w:val="superscript"/>
-        </w:rPr>
-        <w:t>2</w:t>
-      </w:r>
-      <w:r>
-        <w:rPr>
-          <w:vertAlign w:val="superscript"/>
-        </w:rPr>
-        <w:t xml:space="preserve"> </w:t>
-      </w:r>
-      <w:r>
-        <w:t>log (n</w:t>
-      </w:r>
-      <w:r>
-        <w:t xml:space="preserve">)) = </w:t>
-      </w:r>
-      <w:r>
-        <w:t>0 (n</w:t>
-      </w:r>
-      <w:r>
-        <w:t xml:space="preserve"> </w:t>
-      </w:r>
-      <w:r>
-        <w:t>log (n</w:t>
-      </w:r>
-      <w:r>
-        <w:t>))</w:t>
-      </w:r>
-      <w:r>
-        <w:rPr>
-          <w:color w:val="FF0000"/>
-        </w:rPr>
-        <w:t xml:space="preserve"> </w:t>
+        <w:t>Caso</w:t>
+      </w:r>
+      <w:r>
+        <w:t xml:space="preserve"> médio: </w:t>
+      </w:r>
+      <w:r>
+        <w:t>0 (n log (n))</w:t>
       </w:r>
     </w:p>
     <w:p>
@@ -12308,49 +11433,62 @@
         <w:pStyle w:val="SemEspaamento"/>
       </w:pPr>
       <w:r>
-        <w:t>Caso</w:t>
-      </w:r>
-      <w:r>
-        <w:t xml:space="preserve"> </w:t>
-      </w:r>
-      <w:r>
-        <w:t xml:space="preserve">médio: </w:t>
+        <w:t xml:space="preserve">Melhor caso: </w:t>
       </w:r>
       <w:r>
         <w:t>0 (n log (n))</w:t>
       </w:r>
     </w:p>
-    <w:p>
-      <w:pPr>
-        <w:pStyle w:val="SemEspaamento"/>
-      </w:pPr>
-      <w:r>
-        <w:t xml:space="preserve">Melhor caso: </w:t>
-      </w:r>
-      <w:r>
-        <w:t>0 (n log (n))</w:t>
-      </w:r>
-    </w:p>
-    <w:p>
-      <w:pPr>
-        <w:pStyle w:val="Cabealho2"/>
-        <w:spacing w:line="360" w:lineRule="auto"/>
+    <w:p/>
+    <w:p/>
+    <w:p>
+      <w:pPr>
+        <w:jc w:val="left"/>
+        <w:rPr>
+          <w:rFonts w:ascii="Times New Roman" w:eastAsiaTheme="majorEastAsia" w:hAnsi="Times New Roman" w:cs="Times New Roman"/>
+          <w:b/>
+          <w:bCs/>
+          <w:color w:val="000000" w:themeColor="text1"/>
+          <w:sz w:val="24"/>
+          <w:szCs w:val="24"/>
+        </w:rPr>
+      </w:pPr>
+      <w:bookmarkStart w:id="44" w:name="_Toc358297938"/>
+      <w:r>
         <w:rPr>
           <w:rFonts w:cs="Times New Roman"/>
           <w:sz w:val="24"/>
           <w:szCs w:val="24"/>
         </w:rPr>
-      </w:pPr>
-      <w:bookmarkStart w:id="46" w:name="_Toc358297939"/>
-      <w:r>
+        <w:br w:type="page"/>
+      </w:r>
+    </w:p>
+    <w:bookmarkEnd w:id="44"/>
+    <w:p>
+      <w:pPr>
+        <w:pStyle w:val="SemEspaamento"/>
+      </w:pPr>
+    </w:p>
+    <w:p>
+      <w:pPr>
+        <w:pStyle w:val="Cabealho2"/>
+        <w:spacing w:line="360" w:lineRule="auto"/>
         <w:rPr>
           <w:rFonts w:cs="Times New Roman"/>
           <w:sz w:val="24"/>
           <w:szCs w:val="24"/>
         </w:rPr>
+      </w:pPr>
+      <w:bookmarkStart w:id="45" w:name="_Toc358297939"/>
+      <w:r>
+        <w:rPr>
+          <w:rFonts w:cs="Times New Roman"/>
+          <w:sz w:val="24"/>
+          <w:szCs w:val="24"/>
+        </w:rPr>
         <w:t>Projeto da experiência que permite obter os resultados para posterior análise experimental</w:t>
       </w:r>
-      <w:bookmarkEnd w:id="46"/>
+      <w:bookmarkEnd w:id="45"/>
     </w:p>
     <w:p>
       <w:r>
@@ -12417,21 +11555,18 @@
       </w:r>
       <w:r>
         <w:tab/>
+        <w:t>Sort</w:t>
+      </w:r>
+      <w:r>
+        <w:tab/>
+      </w:r>
+      <w:r>
+        <w:tab/>
+        <w:t>Sort-</w:t>
       </w:r>
       <w:proofErr w:type="spellStart"/>
       <w:r>
-        <w:t>Sort</w:t>
-      </w:r>
-      <w:proofErr w:type="spellEnd"/>
-      <w:r>
-        <w:tab/>
-      </w:r>
-      <w:r>
-        <w:tab/>
-      </w:r>
-      <w:proofErr w:type="spellStart"/>
-      <w:r>
-        <w:t>Sort-sorted</w:t>
+        <w:t>sorted</w:t>
       </w:r>
       <w:proofErr w:type="spellEnd"/>
     </w:p>
@@ -12684,8 +11819,7 @@
           <w:szCs w:val="32"/>
         </w:rPr>
       </w:pPr>
-      <w:bookmarkStart w:id="47" w:name="_Toc358297940"/>
-      <w:proofErr w:type="spellStart"/>
+      <w:bookmarkStart w:id="46" w:name="_Toc358297940"/>
       <w:r>
         <w:rPr>
           <w:rFonts w:cs="Times New Roman"/>
@@ -12694,8 +11828,7 @@
         <w:lastRenderedPageBreak/>
         <w:t>QuickSort</w:t>
       </w:r>
-      <w:bookmarkEnd w:id="47"/>
-      <w:proofErr w:type="spellEnd"/>
+      <w:bookmarkEnd w:id="46"/>
     </w:p>
     <w:p>
       <w:pPr>
@@ -12753,34 +11886,21 @@
           <w:szCs w:val="32"/>
         </w:rPr>
       </w:pPr>
-      <w:bookmarkStart w:id="48" w:name="_Toc357937518"/>
-      <w:bookmarkStart w:id="49" w:name="_Toc358298033"/>
+      <w:bookmarkStart w:id="47" w:name="_Toc357937518"/>
+      <w:bookmarkStart w:id="48" w:name="_Toc358298033"/>
       <w:r>
         <w:t xml:space="preserve">Ilustração </w:t>
       </w:r>
-      <w:r>
-        <w:fldChar w:fldCharType="begin"/>
-      </w:r>
-      <w:r>
-        <w:instrText xml:space="preserve"> SEQ Ilustração \* ARABIC </w:instrText>
-      </w:r>
-      <w:r>
-        <w:fldChar w:fldCharType="separate"/>
-      </w:r>
-      <w:r>
-        <w:rPr>
-          <w:noProof/>
-        </w:rPr>
-        <w:t>13</w:t>
-      </w:r>
-      <w:bookmarkEnd w:id="48"/>
-      <w:bookmarkEnd w:id="49"/>
-      <w:r>
-        <w:rPr>
-          <w:noProof/>
-        </w:rPr>
-        <w:fldChar w:fldCharType="end"/>
-      </w:r>
+      <w:fldSimple w:instr=" SEQ Ilustração \* ARABIC ">
+        <w:r>
+          <w:rPr>
+            <w:noProof/>
+          </w:rPr>
+          <w:t>13</w:t>
+        </w:r>
+        <w:bookmarkEnd w:id="47"/>
+        <w:bookmarkEnd w:id="48"/>
+      </w:fldSimple>
     </w:p>
     <w:p>
       <w:pPr>
@@ -12792,7 +11912,7 @@
           <w:szCs w:val="24"/>
         </w:rPr>
       </w:pPr>
-      <w:bookmarkStart w:id="50" w:name="_Toc358297941"/>
+      <w:bookmarkStart w:id="49" w:name="_Toc358297941"/>
       <w:r>
         <w:rPr>
           <w:rFonts w:cs="Times New Roman"/>
@@ -12801,12 +11921,801 @@
         </w:rPr>
         <w:t>Métodos e Funções</w:t>
       </w:r>
-      <w:bookmarkEnd w:id="50"/>
-    </w:p>
-    <w:p>
-      <w:r>
-        <w:t>(Em falta)</w:t>
-      </w:r>
+      <w:bookmarkEnd w:id="49"/>
+    </w:p>
+    <w:p>
+      <w:pPr>
+        <w:rPr>
+          <w:b/>
+        </w:rPr>
+      </w:pPr>
+      <w:r>
+        <w:t xml:space="preserve">Este algoritmo já possui mais métodos, começando com o Sort </w:t>
+      </w:r>
+      <w:r>
+        <w:t>que</w:t>
+      </w:r>
+      <w:r>
+        <w:t xml:space="preserve"> pede como parâmetros 3 </w:t>
+      </w:r>
+      <w:r>
+        <w:t xml:space="preserve">variáveis, sendo elas </w:t>
+      </w:r>
+      <w:r>
+        <w:rPr>
+          <w:b/>
+        </w:rPr>
+        <w:t>Array A, int p</w:t>
+      </w:r>
+      <w:r>
+        <w:rPr>
+          <w:b/>
+        </w:rPr>
+        <w:t xml:space="preserve"> (</w:t>
+      </w:r>
+      <w:proofErr w:type="spellStart"/>
+      <w:r>
+        <w:rPr>
+          <w:b/>
+        </w:rPr>
+        <w:t>Start</w:t>
+      </w:r>
+      <w:proofErr w:type="spellEnd"/>
+      <w:r>
+        <w:rPr>
+          <w:b/>
+        </w:rPr>
+        <w:t xml:space="preserve"> </w:t>
+      </w:r>
+      <w:r>
+        <w:rPr>
+          <w:b/>
+        </w:rPr>
+        <w:t>índex)</w:t>
+      </w:r>
+      <w:r>
+        <w:rPr>
+          <w:b/>
+        </w:rPr>
+        <w:t>, int r</w:t>
+      </w:r>
+      <w:r>
+        <w:rPr>
+          <w:b/>
+        </w:rPr>
+        <w:t xml:space="preserve"> </w:t>
+      </w:r>
+      <w:r>
+        <w:rPr>
+          <w:b/>
+        </w:rPr>
+        <w:t>(</w:t>
+      </w:r>
+      <w:proofErr w:type="spellStart"/>
+      <w:r>
+        <w:rPr>
+          <w:b/>
+        </w:rPr>
+        <w:t>End</w:t>
+      </w:r>
+      <w:proofErr w:type="spellEnd"/>
+      <w:r>
+        <w:rPr>
+          <w:b/>
+        </w:rPr>
+        <w:t xml:space="preserve"> </w:t>
+      </w:r>
+      <w:r>
+        <w:rPr>
+          <w:b/>
+        </w:rPr>
+        <w:t>índex)</w:t>
+      </w:r>
+      <w:r>
+        <w:rPr>
+          <w:b/>
+        </w:rPr>
+        <w:t xml:space="preserve">, </w:t>
+      </w:r>
+      <w:proofErr w:type="gramStart"/>
+      <w:r>
+        <w:rPr>
+          <w:b/>
+        </w:rPr>
+        <w:t>Sort(int[</w:t>
+      </w:r>
+      <w:proofErr w:type="gramEnd"/>
+      <w:r>
+        <w:rPr>
+          <w:b/>
+        </w:rPr>
+        <w:t>] A, int p, int r</w:t>
+      </w:r>
+      <w:r>
+        <w:t>), este método possui apenas um função if que possui como condição</w:t>
+      </w:r>
+      <w:r>
+        <w:rPr>
+          <w:b/>
+        </w:rPr>
+        <w:t xml:space="preserve"> (p &gt;= r), </w:t>
+      </w:r>
+      <w:r>
+        <w:t xml:space="preserve">para além disso chama-se a si próprio duas vezes </w:t>
+      </w:r>
+      <w:r>
+        <w:rPr>
+          <w:b/>
+        </w:rPr>
+        <w:t xml:space="preserve">Sort(A, p, q - 1)  e Sort(A, q + 1, r). </w:t>
+      </w:r>
+      <w:r>
+        <w:t>De seguida redefinimos o m</w:t>
+      </w:r>
+      <w:r>
+        <w:t xml:space="preserve">étodo </w:t>
+      </w:r>
+      <w:r>
+        <w:rPr>
+          <w:b/>
+        </w:rPr>
+        <w:t>S</w:t>
+      </w:r>
+      <w:r>
+        <w:rPr>
+          <w:b/>
+        </w:rPr>
+        <w:t>ort</w:t>
+      </w:r>
+      <w:r>
+        <w:t xml:space="preserve"> atribuindo apenas o parâmetro do array A e tendo apenas a função de chamar o método </w:t>
+      </w:r>
+      <w:r>
+        <w:rPr>
+          <w:b/>
+        </w:rPr>
+        <w:t>RandomizedSort (A).</w:t>
+      </w:r>
+      <w:r>
+        <w:rPr>
+          <w:b/>
+        </w:rPr>
+        <w:t xml:space="preserve"> </w:t>
+      </w:r>
+      <w:r>
+        <w:t>Depois do método Sort criamos mais 4 métodos sendo um deles o método</w:t>
+      </w:r>
+      <w:r>
+        <w:rPr>
+          <w:b/>
+        </w:rPr>
+        <w:t xml:space="preserve"> </w:t>
+      </w:r>
+      <w:proofErr w:type="spellStart"/>
+      <w:r>
+        <w:rPr>
+          <w:b/>
+        </w:rPr>
+        <w:t>Partition</w:t>
+      </w:r>
+      <w:proofErr w:type="spellEnd"/>
+      <w:r>
+        <w:rPr>
+          <w:b/>
+        </w:rPr>
+        <w:t xml:space="preserve"> </w:t>
+      </w:r>
+      <w:r>
+        <w:t>que contem os mesmos parâmetros do</w:t>
+      </w:r>
+      <w:r>
+        <w:rPr>
+          <w:b/>
+        </w:rPr>
+        <w:t xml:space="preserve"> método Sort </w:t>
+      </w:r>
+      <w:proofErr w:type="spellStart"/>
+      <w:r>
+        <w:rPr>
+          <w:b/>
+        </w:rPr>
+        <w:t>Partition</w:t>
+      </w:r>
+      <w:proofErr w:type="spellEnd"/>
+      <w:r>
+        <w:rPr>
+          <w:b/>
+        </w:rPr>
+        <w:t xml:space="preserve"> </w:t>
+      </w:r>
+      <w:r>
+        <w:rPr>
+          <w:b/>
+        </w:rPr>
+        <w:t>(int</w:t>
+      </w:r>
+      <w:r>
+        <w:rPr>
+          <w:b/>
+        </w:rPr>
+        <w:t xml:space="preserve"> </w:t>
+      </w:r>
+      <w:r>
+        <w:rPr>
+          <w:b/>
+        </w:rPr>
+        <w:t>[] A, int p, int r)</w:t>
+      </w:r>
+      <w:r>
+        <w:rPr>
+          <w:b/>
+        </w:rPr>
+        <w:t xml:space="preserve">, </w:t>
+      </w:r>
+      <w:r>
+        <w:t xml:space="preserve">este método contem 2 funções (uma função for e uma função if </w:t>
+      </w:r>
+      <w:proofErr w:type="spellStart"/>
+      <w:r>
+        <w:t>if</w:t>
+      </w:r>
+      <w:proofErr w:type="spellEnd"/>
+      <w:r>
+        <w:t>), na função for criamos uma variável</w:t>
+      </w:r>
+      <w:r>
+        <w:rPr>
+          <w:b/>
+        </w:rPr>
+        <w:t xml:space="preserve"> int j </w:t>
+      </w:r>
+      <w:r>
+        <w:t>ao qual atribuímos o a variável</w:t>
+      </w:r>
+      <w:r>
+        <w:rPr>
+          <w:b/>
+        </w:rPr>
+        <w:t xml:space="preserve"> p (</w:t>
+      </w:r>
+      <w:proofErr w:type="spellStart"/>
+      <w:r>
+        <w:rPr>
+          <w:b/>
+        </w:rPr>
+        <w:t>Start</w:t>
+      </w:r>
+      <w:proofErr w:type="spellEnd"/>
+      <w:r>
+        <w:rPr>
+          <w:b/>
+        </w:rPr>
+        <w:t xml:space="preserve"> </w:t>
+      </w:r>
+      <w:proofErr w:type="spellStart"/>
+      <w:r>
+        <w:rPr>
+          <w:b/>
+        </w:rPr>
+        <w:t>Index</w:t>
+      </w:r>
+      <w:proofErr w:type="spellEnd"/>
+      <w:r>
+        <w:rPr>
+          <w:b/>
+        </w:rPr>
+        <w:t xml:space="preserve">), </w:t>
+      </w:r>
+      <w:r>
+        <w:t>esta função termina quando o</w:t>
+      </w:r>
+      <w:r>
+        <w:rPr>
+          <w:b/>
+        </w:rPr>
+        <w:t xml:space="preserve"> j </w:t>
+      </w:r>
+      <w:r>
+        <w:t>atingir o valor do</w:t>
+      </w:r>
+      <w:r>
+        <w:rPr>
+          <w:b/>
+        </w:rPr>
+        <w:t xml:space="preserve"> </w:t>
+      </w:r>
+      <w:proofErr w:type="gramStart"/>
+      <w:r>
+        <w:rPr>
+          <w:b/>
+        </w:rPr>
+        <w:t>r(</w:t>
+      </w:r>
+      <w:proofErr w:type="spellStart"/>
+      <w:r>
+        <w:rPr>
+          <w:b/>
+        </w:rPr>
+        <w:t>End</w:t>
+      </w:r>
+      <w:proofErr w:type="spellEnd"/>
+      <w:proofErr w:type="gramEnd"/>
+      <w:r>
+        <w:rPr>
+          <w:b/>
+        </w:rPr>
+        <w:t xml:space="preserve"> </w:t>
+      </w:r>
+      <w:proofErr w:type="spellStart"/>
+      <w:r>
+        <w:rPr>
+          <w:b/>
+        </w:rPr>
+        <w:t>Index</w:t>
+      </w:r>
+      <w:proofErr w:type="spellEnd"/>
+      <w:r>
+        <w:rPr>
+          <w:b/>
+        </w:rPr>
+        <w:t xml:space="preserve">), </w:t>
+      </w:r>
+      <w:r>
+        <w:t>como se pode ver</w:t>
+      </w:r>
+      <w:r>
+        <w:rPr>
+          <w:b/>
+        </w:rPr>
+        <w:t xml:space="preserve"> </w:t>
+      </w:r>
+      <w:r>
+        <w:rPr>
+          <w:b/>
+        </w:rPr>
+        <w:t>for(int j = p; j &lt; r; j++)</w:t>
+      </w:r>
+      <w:r>
+        <w:rPr>
+          <w:b/>
+        </w:rPr>
+        <w:t xml:space="preserve"> </w:t>
+      </w:r>
+      <w:r>
+        <w:t>este for é constituído por uma funç</w:t>
+      </w:r>
+      <w:r>
+        <w:t>ão if onde é criada uma variável</w:t>
+      </w:r>
+      <w:r>
+        <w:t xml:space="preserve"> </w:t>
+      </w:r>
+      <w:r>
+        <w:rPr>
+          <w:b/>
+        </w:rPr>
+        <w:t>temp</w:t>
+      </w:r>
+      <w:r>
+        <w:t xml:space="preserve"> </w:t>
+      </w:r>
+      <w:r>
+        <w:t xml:space="preserve">que </w:t>
+      </w:r>
+      <w:r>
+        <w:t>assume</w:t>
+      </w:r>
+      <w:r>
+        <w:rPr>
+          <w:b/>
+        </w:rPr>
+        <w:t xml:space="preserve"> </w:t>
+      </w:r>
+      <w:r>
+        <w:rPr>
+          <w:b/>
+        </w:rPr>
+        <w:t>A [i</w:t>
+      </w:r>
+      <w:r>
+        <w:rPr>
+          <w:b/>
+        </w:rPr>
+        <w:t xml:space="preserve">] , </w:t>
+      </w:r>
+      <w:r>
+        <w:t xml:space="preserve">de seguida o </w:t>
+      </w:r>
+      <w:r>
+        <w:rPr>
+          <w:b/>
+        </w:rPr>
+        <w:t>A [i</w:t>
+      </w:r>
+      <w:r>
+        <w:rPr>
+          <w:b/>
+        </w:rPr>
+        <w:t>]</w:t>
+      </w:r>
+      <w:r>
+        <w:t xml:space="preserve"> assume </w:t>
+      </w:r>
+      <w:r>
+        <w:rPr>
+          <w:b/>
+        </w:rPr>
+        <w:t>A [j]</w:t>
+      </w:r>
+      <w:r>
+        <w:t>,</w:t>
+      </w:r>
+      <w:r>
+        <w:rPr>
+          <w:b/>
+        </w:rPr>
+        <w:t xml:space="preserve"> </w:t>
+      </w:r>
+      <w:r>
+        <w:t>e por fim</w:t>
+      </w:r>
+      <w:r>
+        <w:t xml:space="preserve"> o </w:t>
+      </w:r>
+      <w:r>
+        <w:rPr>
+          <w:b/>
+        </w:rPr>
+        <w:t>A [j</w:t>
+      </w:r>
+      <w:r>
+        <w:rPr>
+          <w:b/>
+        </w:rPr>
+        <w:t>]</w:t>
+      </w:r>
+      <w:r>
+        <w:t xml:space="preserve"> assume a variável </w:t>
+      </w:r>
+      <w:r>
+        <w:rPr>
+          <w:b/>
+        </w:rPr>
+        <w:t xml:space="preserve">temp, </w:t>
+      </w:r>
+      <w:r>
+        <w:t>depois do for ser corrido a variável</w:t>
+      </w:r>
+      <w:r>
+        <w:rPr>
+          <w:b/>
+        </w:rPr>
+        <w:t xml:space="preserve"> </w:t>
+      </w:r>
+      <w:r>
+        <w:t xml:space="preserve">temp </w:t>
+      </w:r>
+      <w:r>
+        <w:t xml:space="preserve"> </w:t>
+      </w:r>
+      <w:r>
+        <w:t>assume</w:t>
+      </w:r>
+      <w:r>
+        <w:rPr>
+          <w:b/>
+        </w:rPr>
+        <w:t xml:space="preserve"> </w:t>
+      </w:r>
+      <w:r>
+        <w:rPr>
+          <w:b/>
+        </w:rPr>
+        <w:t>A [i</w:t>
+      </w:r>
+      <w:r>
+        <w:rPr>
+          <w:b/>
+        </w:rPr>
+        <w:t xml:space="preserve">] , </w:t>
+      </w:r>
+      <w:r>
+        <w:t xml:space="preserve">de seguida o </w:t>
+      </w:r>
+      <w:r>
+        <w:rPr>
+          <w:b/>
+        </w:rPr>
+        <w:t>A [i</w:t>
+      </w:r>
+      <w:r>
+        <w:rPr>
+          <w:b/>
+        </w:rPr>
+        <w:t>]</w:t>
+      </w:r>
+      <w:r>
+        <w:t xml:space="preserve"> assume </w:t>
+      </w:r>
+      <w:r>
+        <w:rPr>
+          <w:b/>
+        </w:rPr>
+        <w:t>A [r</w:t>
+      </w:r>
+      <w:r>
+        <w:rPr>
+          <w:b/>
+        </w:rPr>
+        <w:t>]</w:t>
+      </w:r>
+      <w:r>
+        <w:t>,</w:t>
+      </w:r>
+      <w:r>
+        <w:rPr>
+          <w:b/>
+        </w:rPr>
+        <w:t xml:space="preserve"> </w:t>
+      </w:r>
+      <w:r>
+        <w:t>e por fim</w:t>
+      </w:r>
+      <w:r>
+        <w:t xml:space="preserve"> o </w:t>
+      </w:r>
+      <w:r>
+        <w:rPr>
+          <w:b/>
+        </w:rPr>
+        <w:t>A [</w:t>
+      </w:r>
+      <w:r>
+        <w:rPr>
+          <w:b/>
+        </w:rPr>
+        <w:t>r</w:t>
+      </w:r>
+      <w:r>
+        <w:rPr>
+          <w:b/>
+        </w:rPr>
+        <w:t>]</w:t>
+      </w:r>
+      <w:r>
+        <w:t xml:space="preserve"> assume a variável </w:t>
+      </w:r>
+      <w:r>
+        <w:rPr>
+          <w:b/>
+        </w:rPr>
+        <w:t>temp</w:t>
+      </w:r>
+      <w:r>
+        <w:rPr>
+          <w:b/>
+        </w:rPr>
+        <w:t xml:space="preserve"> </w:t>
+      </w:r>
+      <w:r>
+        <w:t>por fim o método retorna a variável</w:t>
+      </w:r>
+      <w:r>
+        <w:rPr>
+          <w:b/>
+        </w:rPr>
+        <w:t xml:space="preserve"> i.</w:t>
+      </w:r>
+    </w:p>
+    <w:p>
+      <w:pPr>
+        <w:rPr>
+          <w:b/>
+        </w:rPr>
+      </w:pPr>
+      <w:r>
+        <w:t>Sucessivamente passamos a criação do método</w:t>
+      </w:r>
+      <w:r>
+        <w:rPr>
+          <w:b/>
+        </w:rPr>
+        <w:t xml:space="preserve"> </w:t>
+      </w:r>
+      <w:proofErr w:type="gramStart"/>
+      <w:r>
+        <w:rPr>
+          <w:b/>
+        </w:rPr>
+        <w:t>RandomizedSort(int[</w:t>
+      </w:r>
+      <w:proofErr w:type="gramEnd"/>
+      <w:r>
+        <w:rPr>
+          <w:b/>
+        </w:rPr>
+        <w:t>] A, int p, int r)</w:t>
+      </w:r>
+      <w:r>
+        <w:rPr>
+          <w:b/>
+        </w:rPr>
+        <w:t xml:space="preserve"> </w:t>
+      </w:r>
+      <w:r>
+        <w:t>que contem novamente os mesmos parâmetros que os métodos anteriores</w:t>
+      </w:r>
+      <w:r>
+        <w:t>, este método e relativamente pequeno pois é apenas constituído por uma função if que possui a condição p&gt;</w:t>
+      </w:r>
+      <w:r>
+        <w:t>=</w:t>
+      </w:r>
+      <w:r>
+        <w:t xml:space="preserve">r, </w:t>
+      </w:r>
+      <w:r>
+        <w:rPr>
+          <w:b/>
+        </w:rPr>
+        <w:t xml:space="preserve">if (p &gt;= r), </w:t>
+      </w:r>
+      <w:r>
+        <w:t xml:space="preserve">de seguida criamos a </w:t>
+      </w:r>
+      <w:r>
+        <w:t>variável</w:t>
+      </w:r>
+      <w:r>
+        <w:t xml:space="preserve"> q a qual atribuímos o método </w:t>
+      </w:r>
+      <w:proofErr w:type="spellStart"/>
+      <w:r>
+        <w:t>RandomizedPartition</w:t>
+      </w:r>
+      <w:proofErr w:type="spellEnd"/>
+      <w:r>
+        <w:rPr>
+          <w:b/>
+        </w:rPr>
+        <w:t xml:space="preserve"> ( </w:t>
+      </w:r>
+      <w:r>
+        <w:rPr>
+          <w:b/>
+        </w:rPr>
+        <w:t xml:space="preserve">int q = </w:t>
+      </w:r>
+      <w:proofErr w:type="spellStart"/>
+      <w:r>
+        <w:rPr>
+          <w:b/>
+        </w:rPr>
+        <w:t>RandomizedPartition</w:t>
+      </w:r>
+      <w:proofErr w:type="spellEnd"/>
+      <w:r>
+        <w:rPr>
+          <w:b/>
+        </w:rPr>
+        <w:t>(A, p, r)</w:t>
+      </w:r>
+      <w:r>
+        <w:rPr>
+          <w:b/>
+        </w:rPr>
+        <w:t xml:space="preserve">), </w:t>
+      </w:r>
+      <w:r>
+        <w:t>por fim o método chama-se a si próprio 2 vezes</w:t>
+      </w:r>
+      <w:r>
+        <w:rPr>
+          <w:b/>
+        </w:rPr>
+        <w:t xml:space="preserve"> RandomizedSort(A, p, q - 1) e RandomizedSort(A, q + 1, r</w:t>
+      </w:r>
+      <w:r>
+        <w:t>), consecutivamente redefinimos a função</w:t>
+      </w:r>
+      <w:r>
+        <w:rPr>
+          <w:b/>
+        </w:rPr>
+        <w:t xml:space="preserve"> </w:t>
+      </w:r>
+      <w:r>
+        <w:rPr>
+          <w:b/>
+        </w:rPr>
+        <w:t>RandomizedSort(int[] A</w:t>
+      </w:r>
+      <w:r>
+        <w:t>)</w:t>
+      </w:r>
+      <w:r>
+        <w:t xml:space="preserve"> com o objetivo de o método se chamar a si próprio mas desta vez com diferentes parâmetros</w:t>
+      </w:r>
+      <w:r>
+        <w:rPr>
+          <w:b/>
+        </w:rPr>
+        <w:t xml:space="preserve"> </w:t>
+      </w:r>
+      <w:r>
+        <w:rPr>
+          <w:b/>
+        </w:rPr>
+        <w:t>RandomizedSort(A, 0, A.Length-1);</w:t>
+      </w:r>
+    </w:p>
+    <w:p>
+      <w:pPr>
+        <w:rPr>
+          <w:b/>
+        </w:rPr>
+      </w:pPr>
+      <w:r>
+        <w:rPr>
+          <w:b/>
+        </w:rPr>
+        <w:t xml:space="preserve">Por fim concluímos o código com a criação de dois métodos o </w:t>
+      </w:r>
+      <w:proofErr w:type="spellStart"/>
+      <w:proofErr w:type="gramStart"/>
+      <w:r>
+        <w:rPr>
+          <w:b/>
+        </w:rPr>
+        <w:t>RandomizedPartition</w:t>
+      </w:r>
+      <w:proofErr w:type="spellEnd"/>
+      <w:r>
+        <w:rPr>
+          <w:b/>
+        </w:rPr>
+        <w:t>(int[</w:t>
+      </w:r>
+      <w:proofErr w:type="gramEnd"/>
+      <w:r>
+        <w:rPr>
+          <w:b/>
+        </w:rPr>
+        <w:t>] A, int p, int r)</w:t>
+      </w:r>
+      <w:r>
+        <w:rPr>
+          <w:b/>
+        </w:rPr>
+        <w:t xml:space="preserve"> e </w:t>
+      </w:r>
+      <w:proofErr w:type="spellStart"/>
+      <w:r>
+        <w:rPr>
+          <w:b/>
+        </w:rPr>
+        <w:t>TailRecursiveSort</w:t>
+      </w:r>
+      <w:proofErr w:type="spellEnd"/>
+      <w:r>
+        <w:rPr>
+          <w:b/>
+        </w:rPr>
+        <w:t>(int[] A, int p, int r)</w:t>
+      </w:r>
+      <w:r>
+        <w:rPr>
+          <w:b/>
+        </w:rPr>
+        <w:t>.</w:t>
+      </w:r>
+    </w:p>
+    <w:p>
+      <w:pPr>
+        <w:rPr>
+          <w:b/>
+        </w:rPr>
+      </w:pPr>
     </w:p>
     <w:p>
       <w:pPr>
@@ -12818,29 +12727,25 @@
           <w:szCs w:val="24"/>
         </w:rPr>
       </w:pPr>
-      <w:bookmarkStart w:id="51" w:name="_Toc358297942"/>
+      <w:bookmarkStart w:id="50" w:name="_Toc358297942"/>
       <w:r>
         <w:rPr>
           <w:rFonts w:cs="Times New Roman"/>
           <w:sz w:val="24"/>
           <w:szCs w:val="24"/>
         </w:rPr>
+        <w:lastRenderedPageBreak/>
         <w:t>Desempenho computacional teoricamente previsto de cada algoritmo</w:t>
       </w:r>
-      <w:bookmarkEnd w:id="51"/>
+      <w:bookmarkEnd w:id="50"/>
     </w:p>
     <w:p/>
     <w:p>
       <w:r>
         <w:t xml:space="preserve">O algoritmo de ordenação </w:t>
       </w:r>
-      <w:proofErr w:type="spellStart"/>
-      <w:r>
-        <w:t>QuickSort</w:t>
-      </w:r>
-      <w:proofErr w:type="spellEnd"/>
-      <w:r>
-        <w:t xml:space="preserve"> tem</w:t>
+      <w:r>
+        <w:t>QuickSort tem</w:t>
       </w:r>
       <w:r>
         <w:t xml:space="preserve"> um ótimo desemprenho computacional, apresentando </w:t>
@@ -12916,13 +12821,9 @@
     </w:p>
     <w:p>
       <w:pPr>
-        <w:jc w:val="left"/>
-      </w:pPr>
-      <w:r>
-        <w:br w:type="page"/>
-      </w:r>
-    </w:p>
-    <w:p/>
+        <w:pStyle w:val="SemEspaamento"/>
+      </w:pPr>
+    </w:p>
     <w:p>
       <w:pPr>
         <w:pStyle w:val="Cabealho2"/>
@@ -12932,11 +12833,11 @@
           <w:szCs w:val="22"/>
         </w:rPr>
       </w:pPr>
-      <w:bookmarkStart w:id="52" w:name="_Toc358297943"/>
+      <w:bookmarkStart w:id="51" w:name="_Toc358297943"/>
       <w:r>
         <w:t>Projeto da experiência que permite obter os resultados para posterior análise experimental</w:t>
       </w:r>
-      <w:bookmarkEnd w:id="52"/>
+      <w:bookmarkEnd w:id="51"/>
     </w:p>
     <w:p>
       <w:pPr>
@@ -12948,7 +12849,7 @@
           <w:lang w:eastAsia="pt-PT"/>
         </w:rPr>
         <w:drawing>
-          <wp:inline distT="0" distB="0" distL="0" distR="0" wp14:anchorId="53D262D1" wp14:editId="4925BD4C">
+          <wp:inline distT="0" distB="0" distL="0" distR="0" wp14:anchorId="1000CA7A" wp14:editId="096470FB">
             <wp:extent cx="5394960" cy="3252470"/>
             <wp:effectExtent l="19050" t="0" r="0" b="0"/>
             <wp:docPr id="8" name="Imagem 4"/>
@@ -12999,8 +12900,8 @@
         <w:pStyle w:val="Legenda"/>
         <w:jc w:val="center"/>
       </w:pPr>
-      <w:bookmarkStart w:id="53" w:name="_Toc357937519"/>
-      <w:bookmarkStart w:id="54" w:name="_Toc358298034"/>
+      <w:bookmarkStart w:id="52" w:name="_Toc357937519"/>
+      <w:bookmarkStart w:id="53" w:name="_Toc358298034"/>
       <w:r>
         <w:t xml:space="preserve">Ilustração </w:t>
       </w:r>
@@ -13019,8 +12920,8 @@
         </w:rPr>
         <w:t>14</w:t>
       </w:r>
+      <w:bookmarkEnd w:id="52"/>
       <w:bookmarkEnd w:id="53"/>
-      <w:bookmarkEnd w:id="54"/>
       <w:r>
         <w:rPr>
           <w:noProof/>
@@ -13028,7 +12929,6 @@
         <w:fldChar w:fldCharType="end"/>
       </w:r>
     </w:p>
-    <w:p/>
     <w:p>
       <w:pPr>
         <w:pStyle w:val="SemEspaamento"/>
@@ -13041,23 +12941,20 @@
       </w:r>
       <w:r>
         <w:tab/>
+        <w:t>Sort</w:t>
+      </w:r>
+      <w:r>
+        <w:tab/>
+      </w:r>
+      <w:r>
+        <w:tab/>
+        <w:t>Sort-</w:t>
       </w:r>
       <w:proofErr w:type="spellStart"/>
       <w:r>
-        <w:t>Sort</w:t>
+        <w:t>sorted</w:t>
       </w:r>
       <w:proofErr w:type="spellEnd"/>
-      <w:r>
-        <w:tab/>
-      </w:r>
-      <w:r>
-        <w:tab/>
-      </w:r>
-      <w:proofErr w:type="spellStart"/>
-      <w:r>
-        <w:t>Sort-sorted</w:t>
-      </w:r>
-      <w:proofErr w:type="spellEnd"/>
     </w:p>
     <w:p>
       <w:pPr>
@@ -13264,22 +13161,11 @@
       </w:pPr>
     </w:p>
     <w:p>
-      <w:r>
-        <w:t xml:space="preserve">Devido a ótimo desempenho deste algoritmo de </w:t>
-      </w:r>
-      <w:proofErr w:type="gramStart"/>
-      <w:r>
-        <w:t>ordenação obtemos</w:t>
-      </w:r>
-      <w:proofErr w:type="gramEnd"/>
-      <w:r>
-        <w:t xml:space="preserve"> um</w:t>
-      </w:r>
-      <w:r>
-        <w:t xml:space="preserve"> tempo de execução muito curto, para além disso a diferença ente o melhor caso e o caso médio quase que passa despercebido.</w:t>
-      </w:r>
-      <w:r>
-        <w:br w:type="page"/>
+      <w:pPr>
+        <w:pStyle w:val="SemEspaamento"/>
+      </w:pPr>
+      <w:r>
+        <w:t>Devido a ótimo desempenho deste algoritmo de ordenação obtemos um tempo de execução muito curto, para além disso a diferença ente o melhor caso e o caso médio quase que passa despercebido.</w:t>
       </w:r>
     </w:p>
     <w:p/>
@@ -13293,13 +13179,14 @@
           <w:lang w:val="en-GB"/>
         </w:rPr>
       </w:pPr>
-      <w:bookmarkStart w:id="55" w:name="_Toc358297944"/>
+      <w:bookmarkStart w:id="54" w:name="_Toc358297944"/>
       <w:r>
         <w:rPr>
           <w:rFonts w:cs="Times New Roman"/>
           <w:szCs w:val="32"/>
           <w:lang w:val="en-GB"/>
         </w:rPr>
+        <w:lastRenderedPageBreak/>
         <w:t>Radix</w:t>
       </w:r>
       <w:r>
@@ -13310,15 +13197,9 @@
         </w:rPr>
         <w:t>-Sort</w:t>
       </w:r>
-      <w:bookmarkEnd w:id="55"/>
-    </w:p>
-    <w:p>
-      <w:pPr>
-        <w:rPr>
-          <w:lang w:val="en-GB"/>
-        </w:rPr>
-      </w:pPr>
-    </w:p>
+      <w:bookmarkEnd w:id="54"/>
+    </w:p>
+    <w:p/>
     <w:p>
       <w:pPr>
         <w:keepNext/>
@@ -13371,34 +13252,21 @@
         <w:pStyle w:val="Legenda"/>
         <w:jc w:val="center"/>
       </w:pPr>
-      <w:bookmarkStart w:id="56" w:name="_Toc357937520"/>
-      <w:bookmarkStart w:id="57" w:name="_Toc358298035"/>
+      <w:bookmarkStart w:id="55" w:name="_Toc357937520"/>
+      <w:bookmarkStart w:id="56" w:name="_Toc358298035"/>
       <w:r>
         <w:t xml:space="preserve">Ilustração </w:t>
       </w:r>
-      <w:r>
-        <w:fldChar w:fldCharType="begin"/>
-      </w:r>
-      <w:r>
-        <w:instrText xml:space="preserve"> SEQ Ilustração \* ARABIC </w:instrText>
-      </w:r>
-      <w:r>
-        <w:fldChar w:fldCharType="separate"/>
-      </w:r>
-      <w:r>
-        <w:rPr>
-          <w:noProof/>
-        </w:rPr>
-        <w:t>15</w:t>
-      </w:r>
-      <w:bookmarkEnd w:id="56"/>
-      <w:bookmarkEnd w:id="57"/>
-      <w:r>
-        <w:rPr>
-          <w:noProof/>
-        </w:rPr>
-        <w:fldChar w:fldCharType="end"/>
-      </w:r>
+      <w:fldSimple w:instr=" SEQ Ilustração \* ARABIC ">
+        <w:r>
+          <w:rPr>
+            <w:noProof/>
+          </w:rPr>
+          <w:t>15</w:t>
+        </w:r>
+        <w:bookmarkEnd w:id="55"/>
+        <w:bookmarkEnd w:id="56"/>
+      </w:fldSimple>
     </w:p>
     <w:p>
       <w:pPr>
@@ -13410,7 +13278,7 @@
           <w:szCs w:val="24"/>
         </w:rPr>
       </w:pPr>
-      <w:bookmarkStart w:id="58" w:name="_Toc358297945"/>
+      <w:bookmarkStart w:id="57" w:name="_Toc358297945"/>
       <w:r>
         <w:rPr>
           <w:rFonts w:cs="Times New Roman"/>
@@ -13419,11 +13287,67 @@
         </w:rPr>
         <w:t>Métodos e Funções</w:t>
       </w:r>
-      <w:bookmarkEnd w:id="58"/>
-    </w:p>
-    <w:p>
-      <w:r>
-        <w:t>(Em falta)</w:t>
+      <w:bookmarkEnd w:id="57"/>
+    </w:p>
+    <w:p>
+      <w:r>
+        <w:t>Este algoritmo apenas possui o método Sort “</w:t>
+      </w:r>
+      <w:proofErr w:type="gramStart"/>
+      <w:r>
+        <w:rPr>
+          <w:b/>
+        </w:rPr>
+        <w:t>Sort(int[</w:t>
+      </w:r>
+      <w:proofErr w:type="gramEnd"/>
+      <w:r>
+        <w:rPr>
+          <w:b/>
+        </w:rPr>
+        <w:t>] A)</w:t>
+      </w:r>
+      <w:r>
+        <w:rPr>
+          <w:b/>
+        </w:rPr>
+        <w:t xml:space="preserve">”, </w:t>
+      </w:r>
+      <w:r>
+        <w:t xml:space="preserve"> começamos a construção do método criando um array</w:t>
+      </w:r>
+      <w:r>
+        <w:rPr>
+          <w:b/>
+        </w:rPr>
+        <w:t xml:space="preserve"> T </w:t>
+      </w:r>
+      <w:r>
+        <w:t>ao qual atribuímos o tamanho do</w:t>
+      </w:r>
+      <w:r>
+        <w:rPr>
+          <w:b/>
+        </w:rPr>
+        <w:t xml:space="preserve"> array A, </w:t>
+      </w:r>
+      <w:r>
+        <w:t>de seguida criamos 2 variáveis</w:t>
+      </w:r>
+      <w:r>
+        <w:rPr>
+          <w:b/>
+        </w:rPr>
+        <w:t xml:space="preserve"> int r e int b </w:t>
+      </w:r>
+      <w:r>
+        <w:t xml:space="preserve">ao qual atribuímos o valor </w:t>
+      </w:r>
+      <w:r>
+        <w:rPr>
+          <w:b/>
+        </w:rPr>
+        <w:t>4 e 32</w:t>
       </w:r>
     </w:p>
     <w:p>
@@ -13436,7 +13360,7 @@
           <w:szCs w:val="24"/>
         </w:rPr>
       </w:pPr>
-      <w:bookmarkStart w:id="59" w:name="_Toc358297946"/>
+      <w:bookmarkStart w:id="58" w:name="_Toc358297946"/>
       <w:r>
         <w:rPr>
           <w:rFonts w:cs="Times New Roman"/>
@@ -13445,7 +13369,7 @@
         </w:rPr>
         <w:t>Desempenho computacional teoricamente previsto de cada algoritmo</w:t>
       </w:r>
-      <w:bookmarkEnd w:id="59"/>
+      <w:bookmarkEnd w:id="58"/>
     </w:p>
     <w:p/>
     <w:p>
@@ -13457,11 +13381,11 @@
       </w:r>
       <w:proofErr w:type="spellStart"/>
       <w:r>
-        <w:t>Radix-Sort</w:t>
+        <w:t>Radix</w:t>
       </w:r>
       <w:proofErr w:type="spellEnd"/>
       <w:r>
-        <w:t xml:space="preserve"> é</w:t>
+        <w:t>-Sort é</w:t>
       </w:r>
       <w:r>
         <w:t xml:space="preserve"> um algoritmo rápido e estável que pode ser usado para ordenar vários itens que estão identificados por chaves únicas</w:t>
@@ -13556,7 +13480,7 @@
           <w:szCs w:val="24"/>
         </w:rPr>
       </w:pPr>
-      <w:bookmarkStart w:id="60" w:name="_Toc358297947"/>
+      <w:bookmarkStart w:id="59" w:name="_Toc358297947"/>
       <w:r>
         <w:rPr>
           <w:rFonts w:cs="Times New Roman"/>
@@ -13565,7 +13489,7 @@
         </w:rPr>
         <w:t>Projeto da experiência que permite obter os resultados para posterior análise experimental</w:t>
       </w:r>
-      <w:bookmarkEnd w:id="60"/>
+      <w:bookmarkEnd w:id="59"/>
     </w:p>
     <w:p>
       <w:pPr>
@@ -13628,34 +13552,21 @@
         <w:pStyle w:val="Legenda"/>
         <w:jc w:val="center"/>
       </w:pPr>
-      <w:bookmarkStart w:id="61" w:name="_Toc357937521"/>
-      <w:bookmarkStart w:id="62" w:name="_Toc358298036"/>
+      <w:bookmarkStart w:id="60" w:name="_Toc357937521"/>
+      <w:bookmarkStart w:id="61" w:name="_Toc358298036"/>
       <w:r>
         <w:t xml:space="preserve">Ilustração </w:t>
       </w:r>
-      <w:r>
-        <w:fldChar w:fldCharType="begin"/>
-      </w:r>
-      <w:r>
-        <w:instrText xml:space="preserve"> SEQ Ilustração \* ARABIC </w:instrText>
-      </w:r>
-      <w:r>
-        <w:fldChar w:fldCharType="separate"/>
-      </w:r>
-      <w:r>
-        <w:rPr>
-          <w:noProof/>
-        </w:rPr>
-        <w:t>16</w:t>
-      </w:r>
-      <w:bookmarkEnd w:id="61"/>
-      <w:bookmarkEnd w:id="62"/>
-      <w:r>
-        <w:rPr>
-          <w:noProof/>
-        </w:rPr>
-        <w:fldChar w:fldCharType="end"/>
-      </w:r>
+      <w:fldSimple w:instr=" SEQ Ilustração \* ARABIC ">
+        <w:r>
+          <w:rPr>
+            <w:noProof/>
+          </w:rPr>
+          <w:t>16</w:t>
+        </w:r>
+        <w:bookmarkEnd w:id="60"/>
+        <w:bookmarkEnd w:id="61"/>
+      </w:fldSimple>
     </w:p>
     <w:p>
       <w:pPr>
@@ -13669,21 +13580,18 @@
       </w:r>
       <w:r>
         <w:tab/>
+        <w:t>Sort</w:t>
+      </w:r>
+      <w:r>
+        <w:tab/>
+      </w:r>
+      <w:r>
+        <w:tab/>
+        <w:t>Sort-</w:t>
       </w:r>
       <w:proofErr w:type="spellStart"/>
       <w:r>
-        <w:t>Sort</w:t>
-      </w:r>
-      <w:proofErr w:type="spellEnd"/>
-      <w:r>
-        <w:tab/>
-      </w:r>
-      <w:r>
-        <w:tab/>
-      </w:r>
-      <w:proofErr w:type="spellStart"/>
-      <w:r>
-        <w:t>Sort-sorted</w:t>
+        <w:t>sorted</w:t>
       </w:r>
       <w:proofErr w:type="spellEnd"/>
     </w:p>
@@ -14052,7 +13960,7 @@
           <w:lang w:val="en-GB"/>
         </w:rPr>
       </w:pPr>
-      <w:bookmarkStart w:id="63" w:name="_Toc358297948"/>
+      <w:bookmarkStart w:id="62" w:name="_Toc358297948"/>
       <w:r>
         <w:rPr>
           <w:rFonts w:cs="Times New Roman"/>
@@ -14062,7 +13970,7 @@
         <w:lastRenderedPageBreak/>
         <w:t>Bucket-Sort</w:t>
       </w:r>
-      <w:bookmarkEnd w:id="63"/>
+      <w:bookmarkEnd w:id="62"/>
     </w:p>
     <w:p>
       <w:pPr>
@@ -14116,34 +14024,21 @@
         <w:pStyle w:val="Legenda"/>
         <w:jc w:val="center"/>
       </w:pPr>
-      <w:bookmarkStart w:id="64" w:name="_Toc357937522"/>
-      <w:bookmarkStart w:id="65" w:name="_Toc358298037"/>
+      <w:bookmarkStart w:id="63" w:name="_Toc357937522"/>
+      <w:bookmarkStart w:id="64" w:name="_Toc358298037"/>
       <w:r>
         <w:t xml:space="preserve">Ilustração </w:t>
       </w:r>
-      <w:r>
-        <w:fldChar w:fldCharType="begin"/>
-      </w:r>
-      <w:r>
-        <w:instrText xml:space="preserve"> SEQ Ilustração \* ARABIC </w:instrText>
-      </w:r>
-      <w:r>
-        <w:fldChar w:fldCharType="separate"/>
-      </w:r>
-      <w:r>
-        <w:rPr>
-          <w:noProof/>
-        </w:rPr>
-        <w:t>17</w:t>
-      </w:r>
-      <w:bookmarkEnd w:id="64"/>
-      <w:bookmarkEnd w:id="65"/>
-      <w:r>
-        <w:rPr>
-          <w:noProof/>
-        </w:rPr>
-        <w:fldChar w:fldCharType="end"/>
-      </w:r>
+      <w:fldSimple w:instr=" SEQ Ilustração \* ARABIC ">
+        <w:r>
+          <w:rPr>
+            <w:noProof/>
+          </w:rPr>
+          <w:t>17</w:t>
+        </w:r>
+        <w:bookmarkEnd w:id="63"/>
+        <w:bookmarkEnd w:id="64"/>
+      </w:fldSimple>
     </w:p>
     <w:p>
       <w:pPr>
@@ -14155,7 +14050,7 @@
           <w:szCs w:val="24"/>
         </w:rPr>
       </w:pPr>
-      <w:bookmarkStart w:id="66" w:name="_Toc358297949"/>
+      <w:bookmarkStart w:id="65" w:name="_Toc358297949"/>
       <w:r>
         <w:rPr>
           <w:rFonts w:cs="Times New Roman"/>
@@ -14164,11 +14059,199 @@
         </w:rPr>
         <w:t>Métodos e Funções</w:t>
       </w:r>
-      <w:bookmarkEnd w:id="66"/>
-    </w:p>
-    <w:p>
-      <w:r>
-        <w:t>(Em falta)</w:t>
+      <w:bookmarkEnd w:id="65"/>
+    </w:p>
+    <w:p>
+      <w:r>
+        <w:t xml:space="preserve">Este algoritmo como muitos outros que vimos anteriormente só possui o método Sort </w:t>
+      </w:r>
+      <w:r>
+        <w:t>“</w:t>
+      </w:r>
+      <w:r>
+        <w:rPr>
+          <w:b/>
+        </w:rPr>
+        <w:t>Sort (int [</w:t>
+      </w:r>
+      <w:r>
+        <w:rPr>
+          <w:b/>
+        </w:rPr>
+        <w:t xml:space="preserve">] </w:t>
+      </w:r>
+      <w:r>
+        <w:rPr>
+          <w:b/>
+        </w:rPr>
+        <w:t xml:space="preserve">A) </w:t>
+      </w:r>
+      <w:r>
+        <w:rPr>
+          <w:b/>
+        </w:rPr>
+        <w:t>”</w:t>
+      </w:r>
+      <w:r>
+        <w:rPr>
+          <w:b/>
+        </w:rPr>
+        <w:t xml:space="preserve">, </w:t>
+      </w:r>
+      <w:r>
+        <w:t>desta</w:t>
+      </w:r>
+      <w:r>
+        <w:t xml:space="preserve"> vez este método é constituído por 5 </w:t>
+      </w:r>
+      <w:r>
+        <w:t>funções</w:t>
+      </w:r>
+      <w:r>
+        <w:rPr>
+          <w:b/>
+        </w:rPr>
+        <w:t xml:space="preserve"> (4</w:t>
+      </w:r>
+      <w:r>
+        <w:rPr>
+          <w:b/>
+        </w:rPr>
+        <w:t xml:space="preserve"> for e 1 if), </w:t>
+      </w:r>
+      <w:r>
+        <w:t>o primeiro for percorre o Array A este for é constituído por uma função if que só é executada se esta condição de confirmar</w:t>
+      </w:r>
+      <w:r>
+        <w:t xml:space="preserve">, sucessivamente criamos um </w:t>
+      </w:r>
+      <w:r>
+        <w:rPr>
+          <w:b/>
+        </w:rPr>
+        <w:t xml:space="preserve">array </w:t>
+      </w:r>
+      <w:r>
+        <w:rPr>
+          <w:b/>
+        </w:rPr>
+        <w:t>count</w:t>
+      </w:r>
+      <w:r>
+        <w:t>, depois</w:t>
+      </w:r>
+      <w:r>
+        <w:t xml:space="preserve"> percorremos o array outra vez através da segunda função for ao qual executa o </w:t>
+      </w:r>
+      <w:r>
+        <w:rPr>
+          <w:b/>
+        </w:rPr>
+        <w:t>count [A [i]] ++</w:t>
+      </w:r>
+      <w:r>
+        <w:rPr>
+          <w:b/>
+        </w:rPr>
+        <w:t xml:space="preserve">, </w:t>
+      </w:r>
+      <w:r>
+        <w:t>por fim temos os últimos 2 for</w:t>
+      </w:r>
+      <w:r>
+        <w:t xml:space="preserve">, onde cabe ao primeiro percorrer o </w:t>
+      </w:r>
+      <w:r>
+        <w:rPr>
+          <w:b/>
+        </w:rPr>
+        <w:t>array count</w:t>
+      </w:r>
+      <w:r>
+        <w:rPr>
+          <w:b/>
+        </w:rPr>
+        <w:t xml:space="preserve"> ”</w:t>
+      </w:r>
+      <w:r>
+        <w:t xml:space="preserve"> </w:t>
+      </w:r>
+      <w:r>
+        <w:rPr>
+          <w:b/>
+        </w:rPr>
+        <w:t xml:space="preserve">for (int i = 0, j = 0; i </w:t>
+      </w:r>
+      <w:r>
+        <w:rPr>
+          <w:b/>
+        </w:rPr>
+        <w:t>&lt;</w:t>
+      </w:r>
+      <w:proofErr w:type="spellStart"/>
+      <w:r>
+        <w:rPr>
+          <w:b/>
+        </w:rPr>
+        <w:t>count.</w:t>
+      </w:r>
+      <w:r>
+        <w:rPr>
+          <w:b/>
+        </w:rPr>
+        <w:t>Length</w:t>
+      </w:r>
+      <w:proofErr w:type="spellEnd"/>
+      <w:r>
+        <w:rPr>
+          <w:b/>
+        </w:rPr>
+        <w:t xml:space="preserve">; </w:t>
+      </w:r>
+      <w:r>
+        <w:rPr>
+          <w:b/>
+        </w:rPr>
+        <w:t xml:space="preserve">i++) </w:t>
+      </w:r>
+      <w:r>
+        <w:rPr>
+          <w:b/>
+        </w:rPr>
+        <w:t>”</w:t>
+      </w:r>
+      <w:r>
+        <w:t xml:space="preserve">, enquanto percorre o array é executado o ultimo for </w:t>
+      </w:r>
+      <w:r>
+        <w:rPr>
+          <w:b/>
+        </w:rPr>
+        <w:t xml:space="preserve">“for (; </w:t>
+      </w:r>
+      <w:r>
+        <w:rPr>
+          <w:b/>
+        </w:rPr>
+        <w:t>count [i]&gt;</w:t>
+      </w:r>
+      <w:r>
+        <w:rPr>
+          <w:b/>
+        </w:rPr>
+        <w:t xml:space="preserve"> 0; (</w:t>
+      </w:r>
+      <w:r>
+        <w:rPr>
+          <w:b/>
+        </w:rPr>
+        <w:t xml:space="preserve">count [i]) --) </w:t>
+      </w:r>
+      <w:r>
+        <w:t>”</w:t>
+      </w:r>
+      <w:r>
+        <w:t>.</w:t>
       </w:r>
     </w:p>
     <w:p>
@@ -14181,7 +14264,7 @@
           <w:szCs w:val="24"/>
         </w:rPr>
       </w:pPr>
-      <w:bookmarkStart w:id="67" w:name="_Toc358297950"/>
+      <w:bookmarkStart w:id="66" w:name="_Toc358297950"/>
       <w:r>
         <w:rPr>
           <w:rFonts w:cs="Times New Roman"/>
@@ -14190,7 +14273,7 @@
         </w:rPr>
         <w:t>Desempenho computacional teoricamente previsto de cada algoritmo</w:t>
       </w:r>
-      <w:bookmarkEnd w:id="67"/>
+      <w:bookmarkEnd w:id="66"/>
     </w:p>
     <w:p/>
     <w:p>
@@ -14199,11 +14282,11 @@
       </w:r>
       <w:proofErr w:type="spellStart"/>
       <w:r>
-        <w:t>bucket-Sort</w:t>
+        <w:t>bucket</w:t>
       </w:r>
       <w:proofErr w:type="spellEnd"/>
       <w:r>
-        <w:t xml:space="preserve"> é</w:t>
+        <w:t>-Sort é</w:t>
       </w:r>
       <w:r>
         <w:t xml:space="preserve"> um algoritmo que divide os elementos do algoritmo em vários recipientes, em seguida organiza os elementos de cada </w:t>
@@ -14336,7 +14419,7 @@
           <w:szCs w:val="24"/>
         </w:rPr>
       </w:pPr>
-      <w:bookmarkStart w:id="68" w:name="_Toc358297951"/>
+      <w:bookmarkStart w:id="67" w:name="_Toc358297951"/>
       <w:r>
         <w:rPr>
           <w:rFonts w:cs="Times New Roman"/>
@@ -14345,7 +14428,7 @@
         </w:rPr>
         <w:t>Projeto da experiência que permite obter os resultados para posterior análise experimental</w:t>
       </w:r>
-      <w:bookmarkEnd w:id="68"/>
+      <w:bookmarkEnd w:id="67"/>
     </w:p>
     <w:p>
       <w:pPr>
@@ -14416,34 +14499,21 @@
         <w:pStyle w:val="Legenda"/>
         <w:jc w:val="center"/>
       </w:pPr>
-      <w:bookmarkStart w:id="69" w:name="_Toc357937523"/>
-      <w:bookmarkStart w:id="70" w:name="_Toc358298038"/>
+      <w:bookmarkStart w:id="68" w:name="_Toc357937523"/>
+      <w:bookmarkStart w:id="69" w:name="_Toc358298038"/>
       <w:r>
         <w:t xml:space="preserve">Ilustração </w:t>
       </w:r>
-      <w:r>
-        <w:fldChar w:fldCharType="begin"/>
-      </w:r>
-      <w:r>
-        <w:instrText xml:space="preserve"> SEQ Ilustração \* ARABIC </w:instrText>
-      </w:r>
-      <w:r>
-        <w:fldChar w:fldCharType="separate"/>
-      </w:r>
-      <w:r>
-        <w:rPr>
-          <w:noProof/>
-        </w:rPr>
-        <w:t>18</w:t>
-      </w:r>
-      <w:bookmarkEnd w:id="69"/>
-      <w:bookmarkEnd w:id="70"/>
-      <w:r>
-        <w:rPr>
-          <w:noProof/>
-        </w:rPr>
-        <w:fldChar w:fldCharType="end"/>
-      </w:r>
+      <w:fldSimple w:instr=" SEQ Ilustração \* ARABIC ">
+        <w:r>
+          <w:rPr>
+            <w:noProof/>
+          </w:rPr>
+          <w:t>18</w:t>
+        </w:r>
+        <w:bookmarkEnd w:id="68"/>
+        <w:bookmarkEnd w:id="69"/>
+      </w:fldSimple>
     </w:p>
     <w:p>
       <w:pPr>
@@ -14457,252 +14527,249 @@
       </w:r>
       <w:r>
         <w:tab/>
+        <w:t>Sort</w:t>
+      </w:r>
+      <w:r>
+        <w:tab/>
+      </w:r>
+      <w:r>
+        <w:tab/>
+        <w:t>Sort-</w:t>
       </w:r>
       <w:proofErr w:type="spellStart"/>
       <w:r>
-        <w:t>Sort</w:t>
+        <w:t>sorted</w:t>
       </w:r>
       <w:proofErr w:type="spellEnd"/>
-      <w:r>
-        <w:tab/>
-      </w:r>
-      <w:r>
-        <w:tab/>
+    </w:p>
+    <w:p>
+      <w:pPr>
+        <w:pStyle w:val="SemEspaamento"/>
+      </w:pPr>
+      <w:r>
+        <w:t>2500</w:t>
+      </w:r>
+      <w:r>
+        <w:tab/>
+      </w:r>
+      <w:r>
+        <w:tab/>
+        <w:t>1.4392</w:t>
+      </w:r>
+      <w:r>
+        <w:tab/>
+      </w:r>
+      <w:r>
+        <w:tab/>
+        <w:t>1.5473</w:t>
+      </w:r>
+    </w:p>
+    <w:p>
+      <w:pPr>
+        <w:pStyle w:val="SemEspaamento"/>
+      </w:pPr>
+      <w:r>
+        <w:t>5000</w:t>
+      </w:r>
+      <w:r>
+        <w:tab/>
+      </w:r>
+      <w:r>
+        <w:tab/>
+        <w:t>1.6069</w:t>
+      </w:r>
+      <w:r>
+        <w:tab/>
+      </w:r>
+      <w:r>
+        <w:tab/>
+        <w:t>1.4755</w:t>
+      </w:r>
+    </w:p>
+    <w:p>
+      <w:pPr>
+        <w:pStyle w:val="SemEspaamento"/>
+      </w:pPr>
+      <w:r>
+        <w:t>7500</w:t>
+      </w:r>
+      <w:r>
+        <w:tab/>
+      </w:r>
+      <w:r>
+        <w:tab/>
+        <w:t>1.5772</w:t>
+      </w:r>
+      <w:r>
+        <w:tab/>
+      </w:r>
+      <w:r>
+        <w:tab/>
+        <w:t>1.4833</w:t>
+      </w:r>
+    </w:p>
+    <w:p>
+      <w:pPr>
+        <w:pStyle w:val="SemEspaamento"/>
+      </w:pPr>
+      <w:r>
+        <w:t>10000</w:t>
+      </w:r>
+      <w:r>
+        <w:tab/>
+      </w:r>
+      <w:r>
+        <w:tab/>
+        <w:t>1.6017</w:t>
+      </w:r>
+      <w:r>
+        <w:tab/>
+      </w:r>
+      <w:r>
+        <w:tab/>
+        <w:t>1.6791</w:t>
+      </w:r>
+    </w:p>
+    <w:p>
+      <w:pPr>
+        <w:pStyle w:val="SemEspaamento"/>
+      </w:pPr>
+      <w:r>
+        <w:t>12500</w:t>
+      </w:r>
+      <w:r>
+        <w:tab/>
+      </w:r>
+      <w:r>
+        <w:tab/>
+        <w:t>1.8771</w:t>
+      </w:r>
+      <w:r>
+        <w:tab/>
+      </w:r>
+      <w:r>
+        <w:tab/>
+        <w:t>1.6131</w:t>
+      </w:r>
+    </w:p>
+    <w:p>
+      <w:pPr>
+        <w:pStyle w:val="SemEspaamento"/>
+      </w:pPr>
+      <w:r>
+        <w:t>15000</w:t>
+      </w:r>
+      <w:r>
+        <w:tab/>
+      </w:r>
+      <w:r>
+        <w:tab/>
+        <w:t>1.7303</w:t>
+      </w:r>
+      <w:r>
+        <w:tab/>
+      </w:r>
+      <w:r>
+        <w:tab/>
+        <w:t>1.558</w:t>
+      </w:r>
+    </w:p>
+    <w:p>
+      <w:pPr>
+        <w:pStyle w:val="SemEspaamento"/>
+      </w:pPr>
+      <w:r>
+        <w:t>17500</w:t>
+      </w:r>
+      <w:r>
+        <w:tab/>
+      </w:r>
+      <w:r>
+        <w:tab/>
+        <w:t>1.7333</w:t>
+      </w:r>
+      <w:r>
+        <w:tab/>
+      </w:r>
+      <w:r>
+        <w:tab/>
+        <w:t>1.8758</w:t>
+      </w:r>
+    </w:p>
+    <w:p>
+      <w:pPr>
+        <w:pStyle w:val="SemEspaamento"/>
+      </w:pPr>
+      <w:r>
+        <w:t>20000</w:t>
+      </w:r>
+      <w:r>
+        <w:tab/>
+      </w:r>
+      <w:r>
+        <w:tab/>
+        <w:t>1.6049</w:t>
+      </w:r>
+      <w:r>
+        <w:tab/>
+      </w:r>
+      <w:r>
+        <w:tab/>
+        <w:t>2.0528</w:t>
+      </w:r>
+    </w:p>
+    <w:p>
+      <w:pPr>
+        <w:pStyle w:val="SemEspaamento"/>
+      </w:pPr>
+      <w:r>
+        <w:t>22500</w:t>
+      </w:r>
+      <w:r>
+        <w:tab/>
+      </w:r>
+      <w:r>
+        <w:tab/>
+        <w:t>1.7329</w:t>
+      </w:r>
+      <w:r>
+        <w:tab/>
+      </w:r>
+      <w:r>
+        <w:tab/>
+        <w:t>1.6874</w:t>
+      </w:r>
+    </w:p>
+    <w:p>
+      <w:pPr>
+        <w:pStyle w:val="SemEspaamento"/>
+      </w:pPr>
+      <w:r>
+        <w:t>25000</w:t>
+      </w:r>
+      <w:r>
+        <w:tab/>
+      </w:r>
+      <w:r>
+        <w:tab/>
+        <w:t>1.7681</w:t>
+      </w:r>
+      <w:r>
+        <w:tab/>
+      </w:r>
+      <w:r>
+        <w:tab/>
+        <w:t>1.73</w:t>
+      </w:r>
+    </w:p>
+    <w:p/>
+    <w:p>
+      <w:r>
+        <w:t>Como podemos observar no gráfico acima quando executamos o algoritmo de ordenação Bucket-</w:t>
       </w:r>
       <w:proofErr w:type="spellStart"/>
       <w:r>
-        <w:t>Sort-sorted</w:t>
-      </w:r>
-      <w:proofErr w:type="spellEnd"/>
-    </w:p>
-    <w:p>
-      <w:pPr>
-        <w:pStyle w:val="SemEspaamento"/>
-      </w:pPr>
-      <w:r>
-        <w:t>2500</w:t>
-      </w:r>
-      <w:r>
-        <w:tab/>
-      </w:r>
-      <w:r>
-        <w:tab/>
-        <w:t>1.4392</w:t>
-      </w:r>
-      <w:r>
-        <w:tab/>
-      </w:r>
-      <w:r>
-        <w:tab/>
-        <w:t>1.5473</w:t>
-      </w:r>
-    </w:p>
-    <w:p>
-      <w:pPr>
-        <w:pStyle w:val="SemEspaamento"/>
-      </w:pPr>
-      <w:r>
-        <w:t>5000</w:t>
-      </w:r>
-      <w:r>
-        <w:tab/>
-      </w:r>
-      <w:r>
-        <w:tab/>
-        <w:t>1.6069</w:t>
-      </w:r>
-      <w:r>
-        <w:tab/>
-      </w:r>
-      <w:r>
-        <w:tab/>
-        <w:t>1.4755</w:t>
-      </w:r>
-    </w:p>
-    <w:p>
-      <w:pPr>
-        <w:pStyle w:val="SemEspaamento"/>
-      </w:pPr>
-      <w:r>
-        <w:t>7500</w:t>
-      </w:r>
-      <w:r>
-        <w:tab/>
-      </w:r>
-      <w:r>
-        <w:tab/>
-        <w:t>1.5772</w:t>
-      </w:r>
-      <w:r>
-        <w:tab/>
-      </w:r>
-      <w:r>
-        <w:tab/>
-        <w:t>1.4833</w:t>
-      </w:r>
-    </w:p>
-    <w:p>
-      <w:pPr>
-        <w:pStyle w:val="SemEspaamento"/>
-      </w:pPr>
-      <w:r>
-        <w:t>10000</w:t>
-      </w:r>
-      <w:r>
-        <w:tab/>
-      </w:r>
-      <w:r>
-        <w:tab/>
-        <w:t>1.6017</w:t>
-      </w:r>
-      <w:r>
-        <w:tab/>
-      </w:r>
-      <w:r>
-        <w:tab/>
-        <w:t>1.6791</w:t>
-      </w:r>
-    </w:p>
-    <w:p>
-      <w:pPr>
-        <w:pStyle w:val="SemEspaamento"/>
-      </w:pPr>
-      <w:r>
-        <w:t>12500</w:t>
-      </w:r>
-      <w:r>
-        <w:tab/>
-      </w:r>
-      <w:r>
-        <w:tab/>
-        <w:t>1.8771</w:t>
-      </w:r>
-      <w:r>
-        <w:tab/>
-      </w:r>
-      <w:r>
-        <w:tab/>
-        <w:t>1.6131</w:t>
-      </w:r>
-    </w:p>
-    <w:p>
-      <w:pPr>
-        <w:pStyle w:val="SemEspaamento"/>
-      </w:pPr>
-      <w:r>
-        <w:t>15000</w:t>
-      </w:r>
-      <w:r>
-        <w:tab/>
-      </w:r>
-      <w:r>
-        <w:tab/>
-        <w:t>1.7303</w:t>
-      </w:r>
-      <w:r>
-        <w:tab/>
-      </w:r>
-      <w:r>
-        <w:tab/>
-        <w:t>1.558</w:t>
-      </w:r>
-    </w:p>
-    <w:p>
-      <w:pPr>
-        <w:pStyle w:val="SemEspaamento"/>
-      </w:pPr>
-      <w:r>
-        <w:t>17500</w:t>
-      </w:r>
-      <w:r>
-        <w:tab/>
-      </w:r>
-      <w:r>
-        <w:tab/>
-        <w:t>1.7333</w:t>
-      </w:r>
-      <w:r>
-        <w:tab/>
-      </w:r>
-      <w:r>
-        <w:tab/>
-        <w:t>1.8758</w:t>
-      </w:r>
-    </w:p>
-    <w:p>
-      <w:pPr>
-        <w:pStyle w:val="SemEspaamento"/>
-      </w:pPr>
-      <w:r>
-        <w:t>20000</w:t>
-      </w:r>
-      <w:r>
-        <w:tab/>
-      </w:r>
-      <w:r>
-        <w:tab/>
-        <w:t>1.6049</w:t>
-      </w:r>
-      <w:r>
-        <w:tab/>
-      </w:r>
-      <w:r>
-        <w:tab/>
-        <w:t>2.0528</w:t>
-      </w:r>
-    </w:p>
-    <w:p>
-      <w:pPr>
-        <w:pStyle w:val="SemEspaamento"/>
-      </w:pPr>
-      <w:r>
-        <w:t>22500</w:t>
-      </w:r>
-      <w:r>
-        <w:tab/>
-      </w:r>
-      <w:r>
-        <w:tab/>
-        <w:t>1.7329</w:t>
-      </w:r>
-      <w:r>
-        <w:tab/>
-      </w:r>
-      <w:r>
-        <w:tab/>
-        <w:t>1.6874</w:t>
-      </w:r>
-    </w:p>
-    <w:p>
-      <w:pPr>
-        <w:pStyle w:val="SemEspaamento"/>
-      </w:pPr>
-      <w:r>
-        <w:t>25000</w:t>
-      </w:r>
-      <w:r>
-        <w:tab/>
-      </w:r>
-      <w:r>
-        <w:tab/>
-        <w:t>1.7681</w:t>
-      </w:r>
-      <w:r>
-        <w:tab/>
-      </w:r>
-      <w:r>
-        <w:tab/>
-        <w:t>1.73</w:t>
-      </w:r>
-    </w:p>
-    <w:p/>
-    <w:p>
-      <w:r>
-        <w:t xml:space="preserve">Como podemos observar no gráfico acima quando executamos o algoritmo de ordenação </w:t>
-      </w:r>
-      <w:proofErr w:type="spellStart"/>
-      <w:r>
-        <w:t>Bucket-sort</w:t>
+        <w:t>sort</w:t>
       </w:r>
       <w:proofErr w:type="spellEnd"/>
       <w:proofErr w:type="gramStart"/>
@@ -14770,7 +14837,7 @@
           <w:lang w:val="en-GB"/>
         </w:rPr>
       </w:pPr>
-      <w:bookmarkStart w:id="71" w:name="_Toc358297952"/>
+      <w:bookmarkStart w:id="70" w:name="_Toc358297952"/>
       <w:r>
         <w:rPr>
           <w:rFonts w:cs="Times New Roman"/>
@@ -14780,7 +14847,7 @@
         <w:lastRenderedPageBreak/>
         <w:t>Counting-Sort</w:t>
       </w:r>
-      <w:bookmarkEnd w:id="71"/>
+      <w:bookmarkEnd w:id="70"/>
     </w:p>
     <w:p>
       <w:pPr>
@@ -14834,34 +14901,21 @@
         <w:pStyle w:val="Legenda"/>
         <w:jc w:val="center"/>
       </w:pPr>
-      <w:bookmarkStart w:id="72" w:name="_Toc357937524"/>
-      <w:bookmarkStart w:id="73" w:name="_Toc358298039"/>
+      <w:bookmarkStart w:id="71" w:name="_Toc357937524"/>
+      <w:bookmarkStart w:id="72" w:name="_Toc358298039"/>
       <w:r>
         <w:t xml:space="preserve">Ilustração </w:t>
       </w:r>
-      <w:r>
-        <w:fldChar w:fldCharType="begin"/>
-      </w:r>
-      <w:r>
-        <w:instrText xml:space="preserve"> SEQ Ilustração \* ARABIC </w:instrText>
-      </w:r>
-      <w:r>
-        <w:fldChar w:fldCharType="separate"/>
-      </w:r>
-      <w:r>
-        <w:rPr>
-          <w:noProof/>
-        </w:rPr>
-        <w:t>19</w:t>
-      </w:r>
-      <w:bookmarkEnd w:id="72"/>
-      <w:bookmarkEnd w:id="73"/>
-      <w:r>
-        <w:rPr>
-          <w:noProof/>
-        </w:rPr>
-        <w:fldChar w:fldCharType="end"/>
-      </w:r>
+      <w:fldSimple w:instr=" SEQ Ilustração \* ARABIC ">
+        <w:r>
+          <w:rPr>
+            <w:noProof/>
+          </w:rPr>
+          <w:t>19</w:t>
+        </w:r>
+        <w:bookmarkEnd w:id="71"/>
+        <w:bookmarkEnd w:id="72"/>
+      </w:fldSimple>
     </w:p>
     <w:p>
       <w:pPr>
@@ -14873,7 +14927,7 @@
           <w:szCs w:val="24"/>
         </w:rPr>
       </w:pPr>
-      <w:bookmarkStart w:id="74" w:name="_Toc358297953"/>
+      <w:bookmarkStart w:id="73" w:name="_Toc358297953"/>
       <w:r>
         <w:rPr>
           <w:rFonts w:cs="Times New Roman"/>
@@ -14882,13 +14936,328 @@
         </w:rPr>
         <w:t>Métodos e Funções</w:t>
       </w:r>
+      <w:bookmarkEnd w:id="73"/>
+    </w:p>
+    <w:p/>
+    <w:p>
+      <w:r>
+        <w:t>Este algoritmo só possui o método Sort “</w:t>
+      </w:r>
+      <w:r>
+        <w:rPr>
+          <w:b/>
+        </w:rPr>
+        <w:t xml:space="preserve">Sort (int [] A) </w:t>
+      </w:r>
+      <w:r>
+        <w:rPr>
+          <w:b/>
+        </w:rPr>
+        <w:t xml:space="preserve">”, </w:t>
+      </w:r>
+      <w:r>
+        <w:t>desta vez este método é constituído por 5 funções</w:t>
+      </w:r>
+      <w:r>
+        <w:rPr>
+          <w:b/>
+        </w:rPr>
+        <w:t xml:space="preserve"> (4 for e 1 if</w:t>
+      </w:r>
+      <w:r>
+        <w:rPr>
+          <w:b/>
+        </w:rPr>
+        <w:t>/else if</w:t>
+      </w:r>
+      <w:r>
+        <w:rPr>
+          <w:b/>
+        </w:rPr>
+        <w:t xml:space="preserve">), </w:t>
+      </w:r>
+      <w:r>
+        <w:t xml:space="preserve">em primeiro </w:t>
+      </w:r>
+      <w:r>
+        <w:t>criamos</w:t>
+      </w:r>
+      <w:r>
+        <w:t xml:space="preserve"> 2 variáveis </w:t>
+      </w:r>
+      <w:r>
+        <w:rPr>
+          <w:b/>
+        </w:rPr>
+        <w:t>int max e int mim</w:t>
+      </w:r>
+      <w:r>
+        <w:t xml:space="preserve"> ao qual atribuímos a ambas </w:t>
+      </w:r>
+      <w:proofErr w:type="gramStart"/>
+      <w:r>
+        <w:rPr>
+          <w:b/>
+        </w:rPr>
+        <w:t>A[0</w:t>
+      </w:r>
+      <w:proofErr w:type="gramEnd"/>
+      <w:r>
+        <w:rPr>
+          <w:b/>
+        </w:rPr>
+        <w:t>]</w:t>
+      </w:r>
+      <w:r>
+        <w:t xml:space="preserve"> sucessivamente criamos um for com o </w:t>
+      </w:r>
+      <w:r>
+        <w:t>objetivo</w:t>
+      </w:r>
+      <w:r>
+        <w:t xml:space="preserve"> de percorrer o array</w:t>
+      </w:r>
+      <w:r>
+        <w:rPr>
+          <w:b/>
+        </w:rPr>
+        <w:t xml:space="preserve"> </w:t>
+      </w:r>
+      <w:r>
+        <w:t>A</w:t>
+      </w:r>
+      <w:r>
+        <w:t xml:space="preserve"> este for</w:t>
+      </w:r>
+      <w:r>
+        <w:t xml:space="preserve"> é constituído por uma função </w:t>
+      </w:r>
+      <w:r>
+        <w:rPr>
+          <w:b/>
+        </w:rPr>
+        <w:t>if</w:t>
+      </w:r>
+      <w:r>
+        <w:rPr>
+          <w:b/>
+        </w:rPr>
+        <w:t>/ else if</w:t>
+      </w:r>
+      <w:r>
+        <w:t xml:space="preserve">, ou seja caso </w:t>
+      </w:r>
+      <w:r>
+        <w:rPr>
+          <w:b/>
+        </w:rPr>
+        <w:t>A[i]</w:t>
+      </w:r>
+      <w:r>
+        <w:t xml:space="preserve"> seja maior que a variável </w:t>
+      </w:r>
+      <w:r>
+        <w:rPr>
+          <w:b/>
+        </w:rPr>
+        <w:t>max</w:t>
+      </w:r>
+      <w:r>
+        <w:t xml:space="preserve"> </w:t>
+      </w:r>
+      <w:r>
+        <w:t xml:space="preserve"> </w:t>
+      </w:r>
+      <w:r>
+        <w:t xml:space="preserve">é atribuído o </w:t>
+      </w:r>
+      <w:r>
+        <w:rPr>
+          <w:b/>
+        </w:rPr>
+        <w:t>A[i]</w:t>
+      </w:r>
+      <w:r>
+        <w:t xml:space="preserve"> a variável </w:t>
+      </w:r>
+      <w:r>
+        <w:rPr>
+          <w:b/>
+        </w:rPr>
+        <w:t>max</w:t>
+      </w:r>
+      <w:r>
+        <w:t xml:space="preserve"> mas se não se confirmar que o </w:t>
+      </w:r>
+      <w:r>
+        <w:rPr>
+          <w:b/>
+        </w:rPr>
+        <w:t>A[i]</w:t>
+      </w:r>
+      <w:r>
+        <w:t xml:space="preserve"> não é maior que o</w:t>
+      </w:r>
+      <w:r>
+        <w:rPr>
+          <w:b/>
+        </w:rPr>
+        <w:t xml:space="preserve"> max</w:t>
+      </w:r>
+      <w:r>
+        <w:t xml:space="preserve"> recorremos a segunda opção onde a condição é A[i] tem de ter um valor menor que a variável </w:t>
+      </w:r>
+      <w:r>
+        <w:rPr>
+          <w:b/>
+        </w:rPr>
+        <w:t>min</w:t>
+      </w:r>
+      <w:r>
+        <w:t xml:space="preserve"> </w:t>
+      </w:r>
+      <w:r>
+        <w:t>que só é executada se esta condiç</w:t>
+      </w:r>
+      <w:r>
+        <w:t>ão s</w:t>
+      </w:r>
+      <w:r>
+        <w:t>e confirmar</w:t>
+      </w:r>
+      <w:r>
+        <w:t xml:space="preserve">, sucessivamente criamos um </w:t>
+      </w:r>
+      <w:r>
+        <w:rPr>
+          <w:b/>
+        </w:rPr>
+        <w:t xml:space="preserve">variável numValues </w:t>
+      </w:r>
+      <w:r>
+        <w:t>ao qual atribuímos</w:t>
+      </w:r>
+      <w:r>
+        <w:rPr>
+          <w:b/>
+        </w:rPr>
+        <w:t xml:space="preserve"> max- min +1, </w:t>
+      </w:r>
+      <w:r>
+        <w:t xml:space="preserve">um array </w:t>
+      </w:r>
+      <w:r>
+        <w:rPr>
+          <w:b/>
+        </w:rPr>
+        <w:t>count</w:t>
+      </w:r>
+      <w:r>
+        <w:t xml:space="preserve"> tendo como valor</w:t>
+      </w:r>
+      <w:r>
+        <w:rPr>
+          <w:b/>
+        </w:rPr>
+        <w:t xml:space="preserve"> </w:t>
+      </w:r>
+      <w:r>
+        <w:rPr>
+          <w:b/>
+        </w:rPr>
+        <w:t>int[numValues]</w:t>
+      </w:r>
+      <w:r>
+        <w:t xml:space="preserve">, depois percorremos o array outra vez através da segunda função for ao qual executa o </w:t>
+      </w:r>
+      <w:r>
+        <w:rPr>
+          <w:b/>
+        </w:rPr>
+        <w:t>count [A [i]</w:t>
+      </w:r>
+      <w:r>
+        <w:rPr>
+          <w:b/>
+        </w:rPr>
+        <w:t xml:space="preserve"> - min</w:t>
+      </w:r>
+      <w:r>
+        <w:rPr>
+          <w:b/>
+        </w:rPr>
+        <w:t xml:space="preserve">] ++, </w:t>
+      </w:r>
+      <w:r>
+        <w:t>por fim criamos a variável</w:t>
+      </w:r>
+      <w:r>
+        <w:rPr>
+          <w:b/>
+        </w:rPr>
+        <w:t xml:space="preserve"> outputPos</w:t>
+      </w:r>
+      <w:r>
+        <w:t xml:space="preserve"> dando o valor de</w:t>
+      </w:r>
+      <w:r>
+        <w:rPr>
+          <w:b/>
+        </w:rPr>
+        <w:t xml:space="preserve"> 0</w:t>
+      </w:r>
+      <w:r>
+        <w:rPr>
+          <w:b/>
+        </w:rPr>
+        <w:t xml:space="preserve"> , </w:t>
+      </w:r>
+      <w:r>
+        <w:t xml:space="preserve">consecutivamente é executado a função </w:t>
+      </w:r>
+      <w:r>
+        <w:rPr>
+          <w:b/>
+        </w:rPr>
+        <w:t>for “</w:t>
+      </w:r>
+      <w:r>
+        <w:rPr>
+          <w:b/>
+        </w:rPr>
+        <w:t>for (int i = 0; i &lt; numValues; i++)</w:t>
+      </w:r>
+      <w:r>
+        <w:rPr>
+          <w:b/>
+        </w:rPr>
+        <w:t xml:space="preserve">” </w:t>
+      </w:r>
+      <w:r>
+        <w:t xml:space="preserve">que é constituído por outra função for </w:t>
+      </w:r>
+      <w:r>
+        <w:rPr>
+          <w:b/>
+        </w:rPr>
+        <w:t>“</w:t>
+      </w:r>
+      <w:r>
+        <w:rPr>
+          <w:b/>
+        </w:rPr>
+        <w:t>for (int j = 0; j &lt; counts[i]; j++)</w:t>
+      </w:r>
+      <w:r>
+        <w:rPr>
+          <w:b/>
+        </w:rPr>
+        <w:t>”.</w:t>
+      </w:r>
+      <w:bookmarkStart w:id="74" w:name="_GoBack"/>
       <w:bookmarkEnd w:id="74"/>
     </w:p>
-    <w:p>
-      <w:r>
-        <w:t>(Em falta)</w:t>
-      </w:r>
-    </w:p>
+    <w:p/>
     <w:p>
       <w:pPr>
         <w:pStyle w:val="Cabealho2"/>
@@ -14915,13 +15284,8 @@
       <w:r>
         <w:t xml:space="preserve">O algoritmo de ordenação </w:t>
       </w:r>
-      <w:proofErr w:type="spellStart"/>
-      <w:r>
-        <w:t>Counting-Sort</w:t>
-      </w:r>
-      <w:proofErr w:type="spellEnd"/>
-      <w:r>
-        <w:t xml:space="preserve"> é</w:t>
+      <w:r>
+        <w:t>Counting-Sort é</w:t>
       </w:r>
       <w:r>
         <w:t xml:space="preserve"> um algoritmo de </w:t>
@@ -15139,29 +15503,16 @@
       <w:r>
         <w:t xml:space="preserve">Ilustração </w:t>
       </w:r>
-      <w:r>
-        <w:fldChar w:fldCharType="begin"/>
-      </w:r>
-      <w:r>
-        <w:instrText xml:space="preserve"> SEQ Ilustração \* ARABIC </w:instrText>
-      </w:r>
-      <w:r>
-        <w:fldChar w:fldCharType="separate"/>
-      </w:r>
-      <w:r>
-        <w:rPr>
-          <w:noProof/>
-        </w:rPr>
-        <w:t>20</w:t>
-      </w:r>
-      <w:bookmarkEnd w:id="77"/>
-      <w:bookmarkEnd w:id="78"/>
-      <w:r>
-        <w:rPr>
-          <w:noProof/>
-        </w:rPr>
-        <w:fldChar w:fldCharType="end"/>
-      </w:r>
+      <w:fldSimple w:instr=" SEQ Ilustração \* ARABIC ">
+        <w:r>
+          <w:rPr>
+            <w:noProof/>
+          </w:rPr>
+          <w:t>20</w:t>
+        </w:r>
+        <w:bookmarkEnd w:id="77"/>
+        <w:bookmarkEnd w:id="78"/>
+      </w:fldSimple>
     </w:p>
     <w:p>
       <w:pPr>
@@ -15175,21 +15526,18 @@
       </w:r>
       <w:r>
         <w:tab/>
+        <w:t>Sort</w:t>
+      </w:r>
+      <w:r>
+        <w:tab/>
+      </w:r>
+      <w:r>
+        <w:tab/>
+        <w:t>Sort-</w:t>
       </w:r>
       <w:proofErr w:type="spellStart"/>
       <w:r>
-        <w:t>Sort</w:t>
-      </w:r>
-      <w:proofErr w:type="spellEnd"/>
-      <w:r>
-        <w:tab/>
-      </w:r>
-      <w:r>
-        <w:tab/>
-      </w:r>
-      <w:proofErr w:type="spellStart"/>
-      <w:r>
-        <w:t>Sort-sorted</w:t>
+        <w:t>sorted</w:t>
       </w:r>
       <w:proofErr w:type="spellEnd"/>
       <w:r>
@@ -15528,29 +15876,16 @@
       <w:r>
         <w:t xml:space="preserve">Ilustração </w:t>
       </w:r>
-      <w:r>
-        <w:fldChar w:fldCharType="begin"/>
-      </w:r>
-      <w:r>
-        <w:instrText xml:space="preserve"> SEQ Ilustração \* ARABIC </w:instrText>
-      </w:r>
-      <w:r>
-        <w:fldChar w:fldCharType="separate"/>
-      </w:r>
-      <w:r>
-        <w:rPr>
-          <w:noProof/>
-        </w:rPr>
-        <w:t>21</w:t>
-      </w:r>
-      <w:bookmarkEnd w:id="80"/>
-      <w:bookmarkEnd w:id="81"/>
-      <w:r>
-        <w:rPr>
-          <w:noProof/>
-        </w:rPr>
-        <w:fldChar w:fldCharType="end"/>
-      </w:r>
+      <w:fldSimple w:instr=" SEQ Ilustração \* ARABIC ">
+        <w:r>
+          <w:rPr>
+            <w:noProof/>
+          </w:rPr>
+          <w:t>21</w:t>
+        </w:r>
+        <w:bookmarkEnd w:id="80"/>
+        <w:bookmarkEnd w:id="81"/>
+      </w:fldSimple>
     </w:p>
     <w:p>
       <w:pPr>
@@ -15604,13 +15939,8 @@
       <w:r>
         <w:t xml:space="preserve">O algoritmo de ordenação </w:t>
       </w:r>
-      <w:proofErr w:type="spellStart"/>
-      <w:r>
-        <w:t>Comb-Sort</w:t>
-      </w:r>
-      <w:proofErr w:type="spellEnd"/>
-      <w:r>
-        <w:t xml:space="preserve"> é</w:t>
+      <w:r>
+        <w:t>Comb-Sort é</w:t>
       </w:r>
       <w:r>
         <w:t xml:space="preserve"> um algoritmo de orden</w:t>
@@ -15622,29 +15952,13 @@
         <w:t xml:space="preserve">ção </w:t>
       </w:r>
       <w:r>
-        <w:t xml:space="preserve">simples, o </w:t>
-      </w:r>
-      <w:proofErr w:type="spellStart"/>
-      <w:r>
-        <w:t>comb</w:t>
-      </w:r>
-      <w:proofErr w:type="spellEnd"/>
-      <w:r>
-        <w:t xml:space="preserve"> foi feito com o objetivo de melh</w:t>
+        <w:t>simples, o comb foi feito com o objetivo de melh</w:t>
       </w:r>
       <w:r>
         <w:t>ora</w:t>
       </w:r>
       <w:r>
-        <w:t xml:space="preserve">r o algoritmo </w:t>
-      </w:r>
-      <w:proofErr w:type="spellStart"/>
-      <w:r>
-        <w:t>Bubble-sort</w:t>
-      </w:r>
-      <w:proofErr w:type="spellEnd"/>
-      <w:r>
-        <w:t>, a ideia básica do algoritmo é recorrer a eliminação dos pequenos val</w:t>
+        <w:t>r o algoritmo Bubble-sort, a ideia básica do algoritmo é recorrer a eliminação dos pequenos val</w:t>
       </w:r>
       <w:r>
         <w:t>ores próximos do final da lista.</w:t>
@@ -15844,33 +16158,16 @@
       <w:pPr>
         <w:pStyle w:val="Legenda"/>
         <w:jc w:val="center"/>
-        <w:rPr>
-          <w:lang w:val="en-GB"/>
-        </w:rPr>
       </w:pPr>
       <w:bookmarkStart w:id="85" w:name="_Toc357937527"/>
       <w:bookmarkStart w:id="86" w:name="_Toc358298042"/>
-      <w:proofErr w:type="spellStart"/>
-      <w:r>
-        <w:rPr>
-          <w:lang w:val="en-GB"/>
-        </w:rPr>
-        <w:t>Ilustração</w:t>
-      </w:r>
-      <w:proofErr w:type="spellEnd"/>
-      <w:r>
-        <w:rPr>
-          <w:lang w:val="en-GB"/>
-        </w:rPr>
-        <w:t xml:space="preserve"> </w:t>
+      <w:r>
+        <w:t xml:space="preserve">Ilustração </w:t>
       </w:r>
       <w:r>
         <w:fldChar w:fldCharType="begin"/>
       </w:r>
       <w:r>
-        <w:rPr>
-          <w:lang w:val="en-GB"/>
-        </w:rPr>
         <w:instrText xml:space="preserve"> SEQ Ilustração \* ARABIC </w:instrText>
       </w:r>
       <w:r>
@@ -15879,7 +16176,6 @@
       <w:r>
         <w:rPr>
           <w:noProof/>
-          <w:lang w:val="en-GB"/>
         </w:rPr>
         <w:t>22</w:t>
       </w:r>
@@ -15895,79 +16191,48 @@
     <w:p>
       <w:pPr>
         <w:pStyle w:val="SemEspaamento"/>
-        <w:rPr>
-          <w:lang w:val="en-GB"/>
-        </w:rPr>
-      </w:pPr>
-      <w:r>
-        <w:rPr>
-          <w:lang w:val="en-GB"/>
-        </w:rPr>
+      </w:pPr>
+      <w:r>
         <w:t># Nº</w:t>
       </w:r>
       <w:r>
-        <w:rPr>
-          <w:lang w:val="en-GB"/>
-        </w:rPr>
-        <w:tab/>
-      </w:r>
-      <w:r>
-        <w:rPr>
-          <w:lang w:val="en-GB"/>
-        </w:rPr>
+        <w:tab/>
+      </w:r>
+      <w:r>
         <w:tab/>
         <w:t>Sort</w:t>
       </w:r>
       <w:r>
-        <w:rPr>
-          <w:lang w:val="en-GB"/>
-        </w:rPr>
-        <w:tab/>
-      </w:r>
-      <w:r>
-        <w:rPr>
-          <w:lang w:val="en-GB"/>
-        </w:rPr>
-        <w:tab/>
-        <w:t>Sort-sorted</w:t>
-      </w:r>
+        <w:tab/>
+      </w:r>
+      <w:r>
+        <w:tab/>
+        <w:t>Sort-</w:t>
+      </w:r>
+      <w:proofErr w:type="spellStart"/>
+      <w:r>
+        <w:t>sorted</w:t>
+      </w:r>
+      <w:proofErr w:type="spellEnd"/>
     </w:p>
     <w:p>
       <w:pPr>
         <w:pStyle w:val="SemEspaamento"/>
-        <w:rPr>
-          <w:lang w:val="en-GB"/>
-        </w:rPr>
-      </w:pPr>
-      <w:r>
-        <w:rPr>
-          <w:lang w:val="en-GB"/>
-        </w:rPr>
+      </w:pPr>
+      <w:r>
         <w:t>2500</w:t>
       </w:r>
       <w:r>
-        <w:rPr>
-          <w:lang w:val="en-GB"/>
-        </w:rPr>
-        <w:tab/>
-      </w:r>
-      <w:r>
-        <w:rPr>
-          <w:lang w:val="en-GB"/>
-        </w:rPr>
+        <w:tab/>
+      </w:r>
+      <w:r>
         <w:tab/>
         <w:t>0.2283</w:t>
       </w:r>
       <w:r>
-        <w:rPr>
-          <w:lang w:val="en-GB"/>
-        </w:rPr>
-        <w:tab/>
-      </w:r>
-      <w:r>
-        <w:rPr>
-          <w:lang w:val="en-GB"/>
-        </w:rPr>
+        <w:tab/>
+      </w:r>
+      <w:r>
         <w:tab/>
         <w:t>0.0875</w:t>
       </w:r>
@@ -15975,39 +16240,21 @@
     <w:p>
       <w:pPr>
         <w:pStyle w:val="SemEspaamento"/>
-        <w:rPr>
-          <w:lang w:val="en-GB"/>
-        </w:rPr>
-      </w:pPr>
-      <w:r>
-        <w:rPr>
-          <w:lang w:val="en-GB"/>
-        </w:rPr>
+      </w:pPr>
+      <w:r>
         <w:t>5000</w:t>
       </w:r>
       <w:r>
-        <w:rPr>
-          <w:lang w:val="en-GB"/>
-        </w:rPr>
-        <w:tab/>
-      </w:r>
-      <w:r>
-        <w:rPr>
-          <w:lang w:val="en-GB"/>
-        </w:rPr>
+        <w:tab/>
+      </w:r>
+      <w:r>
         <w:tab/>
         <w:t>0.4849</w:t>
       </w:r>
       <w:r>
-        <w:rPr>
-          <w:lang w:val="en-GB"/>
-        </w:rPr>
-        <w:tab/>
-      </w:r>
-      <w:r>
-        <w:rPr>
-          <w:lang w:val="en-GB"/>
-        </w:rPr>
+        <w:tab/>
+      </w:r>
+      <w:r>
         <w:tab/>
         <w:t>0.1894</w:t>
       </w:r>
@@ -16015,39 +16262,21 @@
     <w:p>
       <w:pPr>
         <w:pStyle w:val="SemEspaamento"/>
-        <w:rPr>
-          <w:lang w:val="en-GB"/>
-        </w:rPr>
-      </w:pPr>
-      <w:r>
-        <w:rPr>
-          <w:lang w:val="en-GB"/>
-        </w:rPr>
+      </w:pPr>
+      <w:r>
         <w:t>7500</w:t>
       </w:r>
       <w:r>
-        <w:rPr>
-          <w:lang w:val="en-GB"/>
-        </w:rPr>
-        <w:tab/>
-      </w:r>
-      <w:r>
-        <w:rPr>
-          <w:lang w:val="en-GB"/>
-        </w:rPr>
+        <w:tab/>
+      </w:r>
+      <w:r>
         <w:tab/>
         <w:t>0.7837</w:t>
       </w:r>
       <w:r>
-        <w:rPr>
-          <w:lang w:val="en-GB"/>
-        </w:rPr>
-        <w:tab/>
-      </w:r>
-      <w:r>
-        <w:rPr>
-          <w:lang w:val="en-GB"/>
-        </w:rPr>
+        <w:tab/>
+      </w:r>
+      <w:r>
         <w:tab/>
         <w:t>0.2979</w:t>
       </w:r>
@@ -16055,39 +16284,21 @@
     <w:p>
       <w:pPr>
         <w:pStyle w:val="SemEspaamento"/>
-        <w:rPr>
-          <w:lang w:val="en-GB"/>
-        </w:rPr>
-      </w:pPr>
-      <w:r>
-        <w:rPr>
-          <w:lang w:val="en-GB"/>
-        </w:rPr>
+      </w:pPr>
+      <w:r>
         <w:t>10000</w:t>
       </w:r>
       <w:r>
-        <w:rPr>
-          <w:lang w:val="en-GB"/>
-        </w:rPr>
-        <w:tab/>
-      </w:r>
-      <w:r>
-        <w:rPr>
-          <w:lang w:val="en-GB"/>
-        </w:rPr>
+        <w:tab/>
+      </w:r>
+      <w:r>
         <w:tab/>
         <w:t>1.0779</w:t>
       </w:r>
       <w:r>
-        <w:rPr>
-          <w:lang w:val="en-GB"/>
-        </w:rPr>
-        <w:tab/>
-      </w:r>
-      <w:r>
-        <w:rPr>
-          <w:lang w:val="en-GB"/>
-        </w:rPr>
+        <w:tab/>
+      </w:r>
+      <w:r>
         <w:tab/>
         <w:t>0.4212</w:t>
       </w:r>
@@ -16095,39 +16306,21 @@
     <w:p>
       <w:pPr>
         <w:pStyle w:val="SemEspaamento"/>
-        <w:rPr>
-          <w:lang w:val="en-GB"/>
-        </w:rPr>
-      </w:pPr>
-      <w:r>
-        <w:rPr>
-          <w:lang w:val="en-GB"/>
-        </w:rPr>
+      </w:pPr>
+      <w:r>
         <w:t>12500</w:t>
       </w:r>
       <w:r>
-        <w:rPr>
-          <w:lang w:val="en-GB"/>
-        </w:rPr>
-        <w:tab/>
-      </w:r>
-      <w:r>
-        <w:rPr>
-          <w:lang w:val="en-GB"/>
-        </w:rPr>
+        <w:tab/>
+      </w:r>
+      <w:r>
         <w:tab/>
         <w:t>1.3869</w:t>
       </w:r>
       <w:r>
-        <w:rPr>
-          <w:lang w:val="en-GB"/>
-        </w:rPr>
-        <w:tab/>
-      </w:r>
-      <w:r>
-        <w:rPr>
-          <w:lang w:val="en-GB"/>
-        </w:rPr>
+        <w:tab/>
+      </w:r>
+      <w:r>
         <w:tab/>
         <w:t>0.5392</w:t>
       </w:r>
@@ -16135,39 +16328,21 @@
     <w:p>
       <w:pPr>
         <w:pStyle w:val="SemEspaamento"/>
-        <w:rPr>
-          <w:lang w:val="en-GB"/>
-        </w:rPr>
-      </w:pPr>
-      <w:r>
-        <w:rPr>
-          <w:lang w:val="en-GB"/>
-        </w:rPr>
+      </w:pPr>
+      <w:r>
         <w:t>15000</w:t>
       </w:r>
       <w:r>
-        <w:rPr>
-          <w:lang w:val="en-GB"/>
-        </w:rPr>
-        <w:tab/>
-      </w:r>
-      <w:r>
-        <w:rPr>
-          <w:lang w:val="en-GB"/>
-        </w:rPr>
+        <w:tab/>
+      </w:r>
+      <w:r>
         <w:tab/>
         <w:t>1.7072</w:t>
       </w:r>
       <w:r>
-        <w:rPr>
-          <w:lang w:val="en-GB"/>
-        </w:rPr>
-        <w:tab/>
-      </w:r>
-      <w:r>
-        <w:rPr>
-          <w:lang w:val="en-GB"/>
-        </w:rPr>
+        <w:tab/>
+      </w:r>
+      <w:r>
         <w:tab/>
         <w:t>0.6475</w:t>
       </w:r>
@@ -16175,39 +16350,21 @@
     <w:p>
       <w:pPr>
         <w:pStyle w:val="SemEspaamento"/>
-        <w:rPr>
-          <w:lang w:val="en-GB"/>
-        </w:rPr>
-      </w:pPr>
-      <w:r>
-        <w:rPr>
-          <w:lang w:val="en-GB"/>
-        </w:rPr>
+      </w:pPr>
+      <w:r>
         <w:t>17500</w:t>
       </w:r>
       <w:r>
-        <w:rPr>
-          <w:lang w:val="en-GB"/>
-        </w:rPr>
-        <w:tab/>
-      </w:r>
-      <w:r>
-        <w:rPr>
-          <w:lang w:val="en-GB"/>
-        </w:rPr>
+        <w:tab/>
+      </w:r>
+      <w:r>
         <w:tab/>
         <w:t>2.0124</w:t>
       </w:r>
       <w:r>
-        <w:rPr>
-          <w:lang w:val="en-GB"/>
-        </w:rPr>
-        <w:tab/>
-      </w:r>
-      <w:r>
-        <w:rPr>
-          <w:lang w:val="en-GB"/>
-        </w:rPr>
+        <w:tab/>
+      </w:r>
+      <w:r>
         <w:tab/>
         <w:t>0.7747</w:t>
       </w:r>
@@ -16215,39 +16372,21 @@
     <w:p>
       <w:pPr>
         <w:pStyle w:val="SemEspaamento"/>
-        <w:rPr>
-          <w:lang w:val="en-GB"/>
-        </w:rPr>
-      </w:pPr>
-      <w:r>
-        <w:rPr>
-          <w:lang w:val="en-GB"/>
-        </w:rPr>
+      </w:pPr>
+      <w:r>
         <w:t>20000</w:t>
       </w:r>
       <w:r>
-        <w:rPr>
-          <w:lang w:val="en-GB"/>
-        </w:rPr>
-        <w:tab/>
-      </w:r>
-      <w:r>
-        <w:rPr>
-          <w:lang w:val="en-GB"/>
-        </w:rPr>
+        <w:tab/>
+      </w:r>
+      <w:r>
         <w:tab/>
         <w:t>2.3388</w:t>
       </w:r>
       <w:r>
-        <w:rPr>
-          <w:lang w:val="en-GB"/>
-        </w:rPr>
-        <w:tab/>
-      </w:r>
-      <w:r>
-        <w:rPr>
-          <w:lang w:val="en-GB"/>
-        </w:rPr>
+        <w:tab/>
+      </w:r>
+      <w:r>
         <w:tab/>
         <w:t>0.911</w:t>
       </w:r>
@@ -16255,39 +16394,21 @@
     <w:p>
       <w:pPr>
         <w:pStyle w:val="SemEspaamento"/>
-        <w:rPr>
-          <w:lang w:val="en-GB"/>
-        </w:rPr>
-      </w:pPr>
-      <w:r>
-        <w:rPr>
-          <w:lang w:val="en-GB"/>
-        </w:rPr>
+      </w:pPr>
+      <w:r>
         <w:t>22500</w:t>
       </w:r>
       <w:r>
-        <w:rPr>
-          <w:lang w:val="en-GB"/>
-        </w:rPr>
-        <w:tab/>
-      </w:r>
-      <w:r>
-        <w:rPr>
-          <w:lang w:val="en-GB"/>
-        </w:rPr>
+        <w:tab/>
+      </w:r>
+      <w:r>
         <w:tab/>
         <w:t>2.6876</w:t>
       </w:r>
       <w:r>
-        <w:rPr>
-          <w:lang w:val="en-GB"/>
-        </w:rPr>
-        <w:tab/>
-      </w:r>
-      <w:r>
-        <w:rPr>
-          <w:lang w:val="en-GB"/>
-        </w:rPr>
+        <w:tab/>
+      </w:r>
+      <w:r>
         <w:tab/>
         <w:t>1.022</w:t>
       </w:r>
@@ -16295,54 +16416,28 @@
     <w:p>
       <w:pPr>
         <w:pStyle w:val="SemEspaamento"/>
-        <w:rPr>
-          <w:lang w:val="en-GB"/>
-        </w:rPr>
-      </w:pPr>
-      <w:r>
-        <w:rPr>
-          <w:lang w:val="en-GB"/>
-        </w:rPr>
+      </w:pPr>
+      <w:r>
         <w:t>25000</w:t>
       </w:r>
       <w:r>
-        <w:rPr>
-          <w:lang w:val="en-GB"/>
-        </w:rPr>
-        <w:tab/>
-      </w:r>
-      <w:r>
-        <w:rPr>
-          <w:lang w:val="en-GB"/>
-        </w:rPr>
+        <w:tab/>
+      </w:r>
+      <w:r>
         <w:tab/>
         <w:t>3.0071</w:t>
       </w:r>
       <w:r>
-        <w:rPr>
-          <w:lang w:val="en-GB"/>
-        </w:rPr>
-        <w:tab/>
-      </w:r>
-      <w:r>
-        <w:rPr>
-          <w:lang w:val="en-GB"/>
-        </w:rPr>
-        <w:tab/>
-      </w:r>
-      <w:r>
-        <w:rPr>
-          <w:lang w:val="en-GB"/>
-        </w:rPr>
+        <w:tab/>
+      </w:r>
+      <w:r>
+        <w:tab/>
         <w:t xml:space="preserve">1.1688 </w:t>
       </w:r>
     </w:p>
     <w:p>
       <w:pPr>
         <w:pStyle w:val="SemEspaamento"/>
-        <w:rPr>
-          <w:lang w:val="en-GB"/>
-        </w:rPr>
       </w:pPr>
     </w:p>
     <w:p>
@@ -16356,15 +16451,7 @@
         </w:rPr>
       </w:pPr>
       <w:r>
-        <w:t xml:space="preserve">No caso do </w:t>
-      </w:r>
-      <w:proofErr w:type="spellStart"/>
-      <w:r>
-        <w:t>Comb-Sort</w:t>
-      </w:r>
-      <w:proofErr w:type="spellEnd"/>
-      <w:r>
-        <w:t xml:space="preserve"> obtemos uma grande diferença a nível do tempo de execução entre o melhor e pior caso, pois como podemos ver através do gráfico o melhor caso tem um máximo de aproximadamente 1.</w:t>
+        <w:t>No caso do Comb-Sort obtemos uma grande diferença a nível do tempo de execução entre o melhor e pior caso, pois como podemos ver através do gráfico o melhor caso tem um máximo de aproximadamente 1.</w:t>
       </w:r>
       <w:r>
         <w:t>68</w:t>
@@ -16464,32 +16551,16 @@
       <w:r>
         <w:t xml:space="preserve">Ilustração </w:t>
       </w:r>
-      <w:r>
-        <w:fldChar w:fldCharType="begin"/>
-      </w:r>
-      <w:r>
-        <w:instrText xml:space="preserve"> SEQ Il</w:instrText>
-      </w:r>
-      <w:r>
-        <w:instrText xml:space="preserve">ustração \* ARABIC </w:instrText>
-      </w:r>
-      <w:r>
-        <w:fldChar w:fldCharType="separate"/>
-      </w:r>
-      <w:r>
-        <w:rPr>
-          <w:noProof/>
-        </w:rPr>
-        <w:t>23</w:t>
-      </w:r>
-      <w:bookmarkEnd w:id="88"/>
-      <w:bookmarkEnd w:id="89"/>
-      <w:r>
-        <w:rPr>
-          <w:noProof/>
-        </w:rPr>
-        <w:fldChar w:fldCharType="end"/>
-      </w:r>
+      <w:fldSimple w:instr=" SEQ Ilustração \* ARABIC ">
+        <w:r>
+          <w:rPr>
+            <w:noProof/>
+          </w:rPr>
+          <w:t>23</w:t>
+        </w:r>
+        <w:bookmarkEnd w:id="88"/>
+        <w:bookmarkEnd w:id="89"/>
+      </w:fldSimple>
     </w:p>
     <w:p>
       <w:pPr>
@@ -16547,31 +16618,7 @@
         <w:t>Shell</w:t>
       </w:r>
       <w:r>
-        <w:t>-</w:t>
-      </w:r>
-      <w:proofErr w:type="spellStart"/>
-      <w:r>
-        <w:t>Sort</w:t>
-      </w:r>
-      <w:proofErr w:type="spellEnd"/>
-      <w:r>
-        <w:t xml:space="preserve"> é um algoritmo de classificação mais eficiente dentro da categoria complexidade quadrática, este algoritmo recorrendo a ordenação do </w:t>
-      </w:r>
-      <w:proofErr w:type="spellStart"/>
-      <w:r>
-        <w:t>array</w:t>
-      </w:r>
-      <w:proofErr w:type="spellEnd"/>
-      <w:r>
-        <w:t xml:space="preserve"> considerando que o </w:t>
-      </w:r>
-      <w:proofErr w:type="spellStart"/>
-      <w:r>
-        <w:t>array</w:t>
-      </w:r>
-      <w:proofErr w:type="spellEnd"/>
-      <w:r>
-        <w:t xml:space="preserve"> e constituído com vários segmentos, sendo aplicada o método de inse</w:t>
+        <w:t>-Sort é um algoritmo de classificação mais eficiente dentro da categoria complexidade quadrática, este algoritmo recorrendo a ordenação do array considerando que o array e constituído com vários segmentos, sendo aplicada o método de inse</w:t>
       </w:r>
       <w:r>
         <w:t>rção a direita em cada um deles.</w:t>
@@ -17258,15 +17305,7 @@
         <w:t xml:space="preserve">O gráfico do algoritmo Shell short </w:t>
       </w:r>
       <w:r>
-        <w:t>é muito semelhante ao gráfico do algoritmo anterior (</w:t>
-      </w:r>
-      <w:proofErr w:type="spellStart"/>
-      <w:r>
-        <w:t>Comb-Sort</w:t>
-      </w:r>
-      <w:proofErr w:type="spellEnd"/>
-      <w:r>
-        <w:t>), mas neste caso ainda obtemos uma maior diferença entre ambos os casos</w:t>
+        <w:t>é muito semelhante ao gráfico do algoritmo anterior (Comb-Sort), mas neste caso ainda obtemos uma maior diferença entre ambos os casos</w:t>
       </w:r>
       <w:r>
         <w:t xml:space="preserve">, o melhor caso é representado por O (n) e o piro caso por </w:t>
@@ -17382,29 +17421,16 @@
       <w:r>
         <w:t xml:space="preserve">Ilustração </w:t>
       </w:r>
-      <w:r>
-        <w:fldChar w:fldCharType="begin"/>
-      </w:r>
-      <w:r>
-        <w:instrText xml:space="preserve"> SEQ Ilustração \* ARABIC </w:instrText>
-      </w:r>
-      <w:r>
-        <w:fldChar w:fldCharType="separate"/>
-      </w:r>
-      <w:r>
-        <w:rPr>
-          <w:noProof/>
-        </w:rPr>
-        <w:t>25</w:t>
-      </w:r>
-      <w:bookmarkEnd w:id="96"/>
-      <w:bookmarkEnd w:id="97"/>
-      <w:r>
-        <w:rPr>
-          <w:noProof/>
-        </w:rPr>
-        <w:fldChar w:fldCharType="end"/>
-      </w:r>
+      <w:fldSimple w:instr=" SEQ Ilustração \* ARABIC ">
+        <w:r>
+          <w:rPr>
+            <w:noProof/>
+          </w:rPr>
+          <w:t>25</w:t>
+        </w:r>
+        <w:bookmarkEnd w:id="96"/>
+        <w:bookmarkEnd w:id="97"/>
+      </w:fldSimple>
     </w:p>
     <w:p>
       <w:pPr>
@@ -17458,16 +17484,11 @@
       <w:r>
         <w:t xml:space="preserve">O algoritmo de ordenação </w:t>
       </w:r>
-      <w:proofErr w:type="spellStart"/>
       <w:r>
         <w:t>Selection</w:t>
       </w:r>
       <w:r>
-        <w:t>-Sort</w:t>
-      </w:r>
-      <w:proofErr w:type="spellEnd"/>
-      <w:r>
-        <w:t xml:space="preserve"> é</w:t>
+        <w:t>-Sort é</w:t>
       </w:r>
       <w:r>
         <w:t xml:space="preserve"> um algoritmo de ordenação que se basei</w:t>
@@ -17695,29 +17716,16 @@
       <w:r>
         <w:t xml:space="preserve">Ilustração </w:t>
       </w:r>
-      <w:r>
-        <w:fldChar w:fldCharType="begin"/>
-      </w:r>
-      <w:r>
-        <w:instrText xml:space="preserve"> SEQ Ilustração \* ARABIC </w:instrText>
-      </w:r>
-      <w:r>
-        <w:fldChar w:fldCharType="separate"/>
-      </w:r>
-      <w:r>
-        <w:rPr>
-          <w:noProof/>
-        </w:rPr>
-        <w:t>26</w:t>
-      </w:r>
-      <w:bookmarkEnd w:id="101"/>
-      <w:bookmarkEnd w:id="102"/>
-      <w:r>
-        <w:rPr>
-          <w:noProof/>
-        </w:rPr>
-        <w:fldChar w:fldCharType="end"/>
-      </w:r>
+      <w:fldSimple w:instr=" SEQ Ilustração \* ARABIC ">
+        <w:r>
+          <w:rPr>
+            <w:noProof/>
+          </w:rPr>
+          <w:t>26</w:t>
+        </w:r>
+        <w:bookmarkEnd w:id="101"/>
+        <w:bookmarkEnd w:id="102"/>
+      </w:fldSimple>
     </w:p>
     <w:p>
       <w:pPr>
@@ -17731,21 +17739,18 @@
       </w:r>
       <w:r>
         <w:tab/>
+        <w:t>Sort</w:t>
+      </w:r>
+      <w:r>
+        <w:tab/>
+      </w:r>
+      <w:r>
+        <w:tab/>
+        <w:t>Sort-</w:t>
       </w:r>
       <w:proofErr w:type="spellStart"/>
       <w:r>
-        <w:t>Sort</w:t>
-      </w:r>
-      <w:proofErr w:type="spellEnd"/>
-      <w:r>
-        <w:tab/>
-      </w:r>
-      <w:r>
-        <w:tab/>
-      </w:r>
-      <w:proofErr w:type="spellStart"/>
-      <w:r>
-        <w:t>Sort-sorted</w:t>
+        <w:t>sorted</w:t>
       </w:r>
       <w:proofErr w:type="spellEnd"/>
     </w:p>
@@ -17964,11 +17969,11 @@
         <w:t>deter</w:t>
       </w:r>
       <w:r>
-        <w:t xml:space="preserve"> que o </w:t>
+        <w:t xml:space="preserve"> que o Selection-</w:t>
       </w:r>
       <w:proofErr w:type="spellStart"/>
       <w:r>
-        <w:t>Selection-sort</w:t>
+        <w:t>sort</w:t>
       </w:r>
       <w:proofErr w:type="spellEnd"/>
       <w:r>
@@ -18057,9 +18062,6 @@
       <w:pPr>
         <w:pStyle w:val="Legenda"/>
         <w:jc w:val="center"/>
-        <w:rPr>
-          <w:lang w:val="en-GB"/>
-        </w:rPr>
       </w:pPr>
       <w:bookmarkStart w:id="104" w:name="_Toc358298047"/>
       <w:r>
@@ -18075,13 +18077,7 @@
         <w:bookmarkEnd w:id="104"/>
       </w:fldSimple>
     </w:p>
-    <w:p>
-      <w:pPr>
-        <w:rPr>
-          <w:lang w:val="en-GB"/>
-        </w:rPr>
-      </w:pPr>
-    </w:p>
+    <w:p/>
     <w:p>
       <w:r>
         <w:t>Neste gráfico podemos ver a comparaç</w:t>
@@ -18538,7 +18534,6 @@
         <w:docPartUnique/>
       </w:docPartObj>
     </w:sdtPr>
-    <w:sdtEndPr/>
     <w:sdtContent>
       <w:p>
         <w:pPr>
@@ -18558,7 +18553,7 @@
           <w:rPr>
             <w:noProof/>
           </w:rPr>
-          <w:t>4</w:t>
+          <w:t>30</w:t>
         </w:r>
         <w:r>
           <w:rPr>
@@ -20825,7 +20820,7 @@
 </file>
 
 <file path=customXml/itemProps1.xml><?xml version="1.0" encoding="utf-8"?>
-<ds:datastoreItem xmlns:ds="http://schemas.openxmlformats.org/officeDocument/2006/customXml" ds:itemID="{184E0FEE-6439-48B8-90A8-E6D643FE7180}">
+<ds:datastoreItem xmlns:ds="http://schemas.openxmlformats.org/officeDocument/2006/customXml" ds:itemID="{D5092B91-5B47-4A92-ADEB-C3533D9BC23F}">
   <ds:schemaRefs>
     <ds:schemaRef ds:uri="http://schemas.openxmlformats.org/officeDocument/2006/bibliography"/>
   </ds:schemaRefs>

--- a/report/report.docx
+++ b/report/report.docx
@@ -6455,21 +6455,7 @@
         <w:rPr>
           <w:shd w:val="clear" w:color="auto" w:fill="FFFFFF"/>
         </w:rPr>
-        <w:t xml:space="preserve"> experimental, comparação </w:t>
-      </w:r>
-      <w:proofErr w:type="gramStart"/>
-      <w:r>
-        <w:rPr>
-          <w:shd w:val="clear" w:color="auto" w:fill="FFFFFF"/>
-        </w:rPr>
-        <w:t>dos dados previsto</w:t>
-      </w:r>
-      <w:proofErr w:type="gramEnd"/>
-      <w:r>
-        <w:rPr>
-          <w:shd w:val="clear" w:color="auto" w:fill="FFFFFF"/>
-        </w:rPr>
-        <w:t xml:space="preserve"> com os dados obtidos e por fim a </w:t>
+        <w:t xml:space="preserve"> experimental, comparação dos dados previsto com os dados obtidos e por fim a </w:t>
       </w:r>
       <w:r>
         <w:rPr>
@@ -8679,10 +8665,7 @@
         <w:t xml:space="preserve">", tem como objetivo percorrer todos os elementos do array, enquanto </w:t>
       </w:r>
       <w:r>
-        <w:t xml:space="preserve">que o outro for </w:t>
-      </w:r>
-      <w:r>
-        <w:t>"</w:t>
+        <w:t>que o outro for "</w:t>
       </w:r>
       <w:r>
         <w:rPr>
@@ -8702,13 +8685,7 @@
         <w:rPr>
           <w:b/>
         </w:rPr>
-        <w:t xml:space="preserve"> - 1</w:t>
-      </w:r>
-      <w:r>
-        <w:rPr>
-          <w:b/>
-        </w:rPr>
-        <w:t>; j &gt;= i + 1; j--</w:t>
+        <w:t xml:space="preserve"> - 1; j &gt;= i + 1; j--</w:t>
       </w:r>
       <w:r>
         <w:rPr>
@@ -11983,39 +11960,27 @@
         <w:rPr>
           <w:b/>
         </w:rPr>
+        <w:t xml:space="preserve"> (</w:t>
+      </w:r>
+      <w:proofErr w:type="spellStart"/>
+      <w:r>
+        <w:rPr>
+          <w:b/>
+        </w:rPr>
+        <w:t>End</w:t>
+      </w:r>
+      <w:proofErr w:type="spellEnd"/>
+      <w:r>
+        <w:rPr>
+          <w:b/>
+        </w:rPr>
         <w:t xml:space="preserve"> </w:t>
       </w:r>
       <w:r>
         <w:rPr>
           <w:b/>
         </w:rPr>
-        <w:t>(</w:t>
-      </w:r>
-      <w:proofErr w:type="spellStart"/>
-      <w:r>
-        <w:rPr>
-          <w:b/>
-        </w:rPr>
-        <w:t>End</w:t>
-      </w:r>
-      <w:proofErr w:type="spellEnd"/>
-      <w:r>
-        <w:rPr>
-          <w:b/>
-        </w:rPr>
-        <w:t xml:space="preserve"> </w:t>
-      </w:r>
-      <w:r>
-        <w:rPr>
-          <w:b/>
-        </w:rPr>
-        <w:t>índex)</w:t>
-      </w:r>
-      <w:r>
-        <w:rPr>
-          <w:b/>
-        </w:rPr>
-        <w:t xml:space="preserve">, </w:t>
+        <w:t xml:space="preserve">índex), </w:t>
       </w:r>
       <w:proofErr w:type="gramStart"/>
       <w:r>
@@ -12285,22 +12250,115 @@
         <w:t>este for é constituído por uma funç</w:t>
       </w:r>
       <w:r>
-        <w:t>ão if onde é criada uma variável</w:t>
+        <w:t xml:space="preserve">ão if onde é criada uma variável </w:t>
+      </w:r>
+      <w:r>
+        <w:rPr>
+          <w:b/>
+        </w:rPr>
+        <w:t>temp</w:t>
       </w:r>
       <w:r>
         <w:t xml:space="preserve"> </w:t>
       </w:r>
       <w:r>
-        <w:rPr>
-          <w:b/>
-        </w:rPr>
-        <w:t>temp</w:t>
-      </w:r>
-      <w:r>
+        <w:t xml:space="preserve">que </w:t>
+      </w:r>
+      <w:r>
+        <w:t>assume</w:t>
+      </w:r>
+      <w:r>
+        <w:rPr>
+          <w:b/>
+        </w:rPr>
         <w:t xml:space="preserve"> </w:t>
       </w:r>
       <w:r>
-        <w:t xml:space="preserve">que </w:t>
+        <w:rPr>
+          <w:b/>
+        </w:rPr>
+        <w:t>A [i</w:t>
+      </w:r>
+      <w:r>
+        <w:rPr>
+          <w:b/>
+        </w:rPr>
+        <w:t xml:space="preserve">] , </w:t>
+      </w:r>
+      <w:r>
+        <w:t xml:space="preserve">de seguida o </w:t>
+      </w:r>
+      <w:r>
+        <w:rPr>
+          <w:b/>
+        </w:rPr>
+        <w:t>A [i</w:t>
+      </w:r>
+      <w:r>
+        <w:rPr>
+          <w:b/>
+        </w:rPr>
+        <w:t>]</w:t>
+      </w:r>
+      <w:r>
+        <w:t xml:space="preserve"> assume </w:t>
+      </w:r>
+      <w:r>
+        <w:rPr>
+          <w:b/>
+        </w:rPr>
+        <w:t>A [j]</w:t>
+      </w:r>
+      <w:r>
+        <w:t>,</w:t>
+      </w:r>
+      <w:r>
+        <w:rPr>
+          <w:b/>
+        </w:rPr>
+        <w:t xml:space="preserve"> </w:t>
+      </w:r>
+      <w:r>
+        <w:t>e por fim</w:t>
+      </w:r>
+      <w:r>
+        <w:t xml:space="preserve"> o </w:t>
+      </w:r>
+      <w:r>
+        <w:rPr>
+          <w:b/>
+        </w:rPr>
+        <w:t>A [j</w:t>
+      </w:r>
+      <w:r>
+        <w:rPr>
+          <w:b/>
+        </w:rPr>
+        <w:t>]</w:t>
+      </w:r>
+      <w:r>
+        <w:t xml:space="preserve"> assume a variável </w:t>
+      </w:r>
+      <w:r>
+        <w:rPr>
+          <w:b/>
+        </w:rPr>
+        <w:t xml:space="preserve">temp, </w:t>
+      </w:r>
+      <w:r>
+        <w:t>depois do for ser corrido a variável</w:t>
+      </w:r>
+      <w:r>
+        <w:rPr>
+          <w:b/>
+        </w:rPr>
+        <w:t xml:space="preserve"> </w:t>
+      </w:r>
+      <w:r>
+        <w:t xml:space="preserve">temp </w:t>
+      </w:r>
+      <w:r>
+        <w:t xml:space="preserve"> </w:t>
       </w:r>
       <w:r>
         <w:t>assume</w:t>
@@ -12345,7 +12403,7 @@
         <w:rPr>
           <w:b/>
         </w:rPr>
-        <w:t>A [j]</w:t>
+        <w:t>A [r]</w:t>
       </w:r>
       <w:r>
         <w:t>,</w:t>
@@ -12366,7 +12424,7 @@
         <w:rPr>
           <w:b/>
         </w:rPr>
-        <w:t>A [j</w:t>
+        <w:t>A [r</w:t>
       </w:r>
       <w:r>
         <w:rPr>
@@ -12381,121 +12439,7 @@
         <w:rPr>
           <w:b/>
         </w:rPr>
-        <w:t xml:space="preserve">temp, </w:t>
-      </w:r>
-      <w:r>
-        <w:t>depois do for ser corrido a variável</w:t>
-      </w:r>
-      <w:r>
-        <w:rPr>
-          <w:b/>
-        </w:rPr>
-        <w:t xml:space="preserve"> </w:t>
-      </w:r>
-      <w:r>
         <w:t xml:space="preserve">temp </w:t>
-      </w:r>
-      <w:r>
-        <w:t xml:space="preserve"> </w:t>
-      </w:r>
-      <w:r>
-        <w:t>assume</w:t>
-      </w:r>
-      <w:r>
-        <w:rPr>
-          <w:b/>
-        </w:rPr>
-        <w:t xml:space="preserve"> </w:t>
-      </w:r>
-      <w:r>
-        <w:rPr>
-          <w:b/>
-        </w:rPr>
-        <w:t>A [i</w:t>
-      </w:r>
-      <w:r>
-        <w:rPr>
-          <w:b/>
-        </w:rPr>
-        <w:t xml:space="preserve">] , </w:t>
-      </w:r>
-      <w:r>
-        <w:t xml:space="preserve">de seguida o </w:t>
-      </w:r>
-      <w:r>
-        <w:rPr>
-          <w:b/>
-        </w:rPr>
-        <w:t>A [i</w:t>
-      </w:r>
-      <w:r>
-        <w:rPr>
-          <w:b/>
-        </w:rPr>
-        <w:t>]</w:t>
-      </w:r>
-      <w:r>
-        <w:t xml:space="preserve"> assume </w:t>
-      </w:r>
-      <w:r>
-        <w:rPr>
-          <w:b/>
-        </w:rPr>
-        <w:t>A [r</w:t>
-      </w:r>
-      <w:r>
-        <w:rPr>
-          <w:b/>
-        </w:rPr>
-        <w:t>]</w:t>
-      </w:r>
-      <w:r>
-        <w:t>,</w:t>
-      </w:r>
-      <w:r>
-        <w:rPr>
-          <w:b/>
-        </w:rPr>
-        <w:t xml:space="preserve"> </w:t>
-      </w:r>
-      <w:r>
-        <w:t>e por fim</w:t>
-      </w:r>
-      <w:r>
-        <w:t xml:space="preserve"> o </w:t>
-      </w:r>
-      <w:r>
-        <w:rPr>
-          <w:b/>
-        </w:rPr>
-        <w:t>A [</w:t>
-      </w:r>
-      <w:r>
-        <w:rPr>
-          <w:b/>
-        </w:rPr>
-        <w:t>r</w:t>
-      </w:r>
-      <w:r>
-        <w:rPr>
-          <w:b/>
-        </w:rPr>
-        <w:t>]</w:t>
-      </w:r>
-      <w:r>
-        <w:t xml:space="preserve"> assume a variável </w:t>
-      </w:r>
-      <w:r>
-        <w:rPr>
-          <w:b/>
-        </w:rPr>
-        <w:t>temp</w:t>
-      </w:r>
-      <w:r>
-        <w:rPr>
-          <w:b/>
-        </w:rPr>
-        <w:t xml:space="preserve"> </w:t>
       </w:r>
       <w:r>
         <w:t>por fim o método retorna a variável</w:t>
@@ -12905,29 +12849,16 @@
       <w:r>
         <w:t xml:space="preserve">Ilustração </w:t>
       </w:r>
-      <w:r>
-        <w:fldChar w:fldCharType="begin"/>
-      </w:r>
-      <w:r>
-        <w:instrText xml:space="preserve"> SEQ Ilustração \* ARABIC </w:instrText>
-      </w:r>
-      <w:r>
-        <w:fldChar w:fldCharType="separate"/>
-      </w:r>
-      <w:r>
-        <w:rPr>
-          <w:noProof/>
-        </w:rPr>
-        <w:t>14</w:t>
-      </w:r>
-      <w:bookmarkEnd w:id="52"/>
-      <w:bookmarkEnd w:id="53"/>
-      <w:r>
-        <w:rPr>
-          <w:noProof/>
-        </w:rPr>
-        <w:fldChar w:fldCharType="end"/>
-      </w:r>
+      <w:fldSimple w:instr=" SEQ Ilustração \* ARABIC ">
+        <w:r>
+          <w:rPr>
+            <w:noProof/>
+          </w:rPr>
+          <w:t>14</w:t>
+        </w:r>
+        <w:bookmarkEnd w:id="52"/>
+        <w:bookmarkEnd w:id="53"/>
+      </w:fldSimple>
     </w:p>
     <w:p>
       <w:pPr>
@@ -14120,7 +14051,13 @@
         <w:t xml:space="preserve"> for e 1 if), </w:t>
       </w:r>
       <w:r>
-        <w:t>o primeiro for percorre o Array A este for é constituído por uma função if que só é executada se esta condição de confirmar</w:t>
+        <w:t>o primeiro for percorre o Array A este for é constituído por uma função if que só</w:t>
+      </w:r>
+      <w:r>
+        <w:t xml:space="preserve"> é executada se esta condição se</w:t>
+      </w:r>
+      <w:r>
+        <w:t xml:space="preserve"> confirmar</w:t>
       </w:r>
       <w:r>
         <w:t xml:space="preserve">, sucessivamente criamos um </w:t>
@@ -14141,7 +14078,21 @@
         <w:t>, depois</w:t>
       </w:r>
       <w:r>
-        <w:t xml:space="preserve"> percorremos o array outra vez através da segunda função for ao qual executa o </w:t>
+        <w:t xml:space="preserve"> percorremos o array outra vez através da segunda função for ao qual</w:t>
+      </w:r>
+      <w:r>
+        <w:t xml:space="preserve"> é</w:t>
+      </w:r>
+      <w:r>
+        <w:t xml:space="preserve"> executa</w:t>
+      </w:r>
+      <w:r>
+        <w:t>do</w:t>
+      </w:r>
+      <w:bookmarkStart w:id="66" w:name="_GoBack"/>
+      <w:bookmarkEnd w:id="66"/>
+      <w:r>
+        <w:t xml:space="preserve"> o </w:t>
       </w:r>
       <w:r>
         <w:rPr>
@@ -14264,7 +14215,7 @@
           <w:szCs w:val="24"/>
         </w:rPr>
       </w:pPr>
-      <w:bookmarkStart w:id="66" w:name="_Toc358297950"/>
+      <w:bookmarkStart w:id="67" w:name="_Toc358297950"/>
       <w:r>
         <w:rPr>
           <w:rFonts w:cs="Times New Roman"/>
@@ -14273,7 +14224,7 @@
         </w:rPr>
         <w:t>Desempenho computacional teoricamente previsto de cada algoritmo</w:t>
       </w:r>
-      <w:bookmarkEnd w:id="66"/>
+      <w:bookmarkEnd w:id="67"/>
     </w:p>
     <w:p/>
     <w:p>
@@ -14419,7 +14370,7 @@
           <w:szCs w:val="24"/>
         </w:rPr>
       </w:pPr>
-      <w:bookmarkStart w:id="67" w:name="_Toc358297951"/>
+      <w:bookmarkStart w:id="68" w:name="_Toc358297951"/>
       <w:r>
         <w:rPr>
           <w:rFonts w:cs="Times New Roman"/>
@@ -14428,7 +14379,7 @@
         </w:rPr>
         <w:t>Projeto da experiência que permite obter os resultados para posterior análise experimental</w:t>
       </w:r>
-      <w:bookmarkEnd w:id="67"/>
+      <w:bookmarkEnd w:id="68"/>
     </w:p>
     <w:p>
       <w:pPr>
@@ -14499,8 +14450,8 @@
         <w:pStyle w:val="Legenda"/>
         <w:jc w:val="center"/>
       </w:pPr>
-      <w:bookmarkStart w:id="68" w:name="_Toc357937523"/>
-      <w:bookmarkStart w:id="69" w:name="_Toc358298038"/>
+      <w:bookmarkStart w:id="69" w:name="_Toc357937523"/>
+      <w:bookmarkStart w:id="70" w:name="_Toc358298038"/>
       <w:r>
         <w:t xml:space="preserve">Ilustração </w:t>
       </w:r>
@@ -14511,8 +14462,8 @@
           </w:rPr>
           <w:t>18</w:t>
         </w:r>
-        <w:bookmarkEnd w:id="68"/>
         <w:bookmarkEnd w:id="69"/>
+        <w:bookmarkEnd w:id="70"/>
       </w:fldSimple>
     </w:p>
     <w:p>
@@ -14837,7 +14788,7 @@
           <w:lang w:val="en-GB"/>
         </w:rPr>
       </w:pPr>
-      <w:bookmarkStart w:id="70" w:name="_Toc358297952"/>
+      <w:bookmarkStart w:id="71" w:name="_Toc358297952"/>
       <w:r>
         <w:rPr>
           <w:rFonts w:cs="Times New Roman"/>
@@ -14847,7 +14798,7 @@
         <w:lastRenderedPageBreak/>
         <w:t>Counting-Sort</w:t>
       </w:r>
-      <w:bookmarkEnd w:id="70"/>
+      <w:bookmarkEnd w:id="71"/>
     </w:p>
     <w:p>
       <w:pPr>
@@ -14901,8 +14852,8 @@
         <w:pStyle w:val="Legenda"/>
         <w:jc w:val="center"/>
       </w:pPr>
-      <w:bookmarkStart w:id="71" w:name="_Toc357937524"/>
-      <w:bookmarkStart w:id="72" w:name="_Toc358298039"/>
+      <w:bookmarkStart w:id="72" w:name="_Toc357937524"/>
+      <w:bookmarkStart w:id="73" w:name="_Toc358298039"/>
       <w:r>
         <w:t xml:space="preserve">Ilustração </w:t>
       </w:r>
@@ -14913,8 +14864,8 @@
           </w:rPr>
           <w:t>19</w:t>
         </w:r>
-        <w:bookmarkEnd w:id="71"/>
         <w:bookmarkEnd w:id="72"/>
+        <w:bookmarkEnd w:id="73"/>
       </w:fldSimple>
     </w:p>
     <w:p>
@@ -14927,7 +14878,7 @@
           <w:szCs w:val="24"/>
         </w:rPr>
       </w:pPr>
-      <w:bookmarkStart w:id="73" w:name="_Toc358297953"/>
+      <w:bookmarkStart w:id="74" w:name="_Toc358297953"/>
       <w:r>
         <w:rPr>
           <w:rFonts w:cs="Times New Roman"/>
@@ -14936,7 +14887,7 @@
         </w:rPr>
         <w:t>Métodos e Funções</w:t>
       </w:r>
-      <w:bookmarkEnd w:id="73"/>
+      <w:bookmarkEnd w:id="74"/>
     </w:p>
     <w:p/>
     <w:p>
@@ -14956,7 +14907,7 @@
         <w:t xml:space="preserve">”, </w:t>
       </w:r>
       <w:r>
-        <w:t>desta vez este método é constituído por 5 funções</w:t>
+        <w:t>este método é constituído por 5 funções</w:t>
       </w:r>
       <w:r>
         <w:rPr>
@@ -15141,7 +15092,31 @@
         <w:rPr>
           <w:b/>
         </w:rPr>
-        <w:t xml:space="preserve"> max- min +1, </w:t>
+        <w:t xml:space="preserve"> max</w:t>
+      </w:r>
+      <w:r>
+        <w:rPr>
+          <w:b/>
+        </w:rPr>
+        <w:t xml:space="preserve"> </w:t>
+      </w:r>
+      <w:r>
+        <w:rPr>
+          <w:b/>
+        </w:rPr>
+        <w:t>- min +</w:t>
+      </w:r>
+      <w:r>
+        <w:rPr>
+          <w:b/>
+        </w:rPr>
+        <w:t xml:space="preserve"> </w:t>
+      </w:r>
+      <w:r>
+        <w:rPr>
+          <w:b/>
+        </w:rPr>
+        <w:t xml:space="preserve">1, </w:t>
       </w:r>
       <w:r>
         <w:t xml:space="preserve">um array </w:t>
@@ -15254,8 +15229,6 @@
         </w:rPr>
         <w:t>”.</w:t>
       </w:r>
-      <w:bookmarkStart w:id="74" w:name="_GoBack"/>
-      <w:bookmarkEnd w:id="74"/>
     </w:p>
     <w:p/>
     <w:p>
@@ -15908,9 +15881,245 @@
       </w:r>
       <w:bookmarkEnd w:id="82"/>
     </w:p>
-    <w:p>
-      <w:r>
-        <w:t>(Em falta)</w:t>
+    <w:p/>
+    <w:p>
+      <w:bookmarkStart w:id="83" w:name="_Toc358297958"/>
+      <w:r>
+        <w:t>Este algoritmo só possui o método Sort “</w:t>
+      </w:r>
+      <w:r>
+        <w:rPr>
+          <w:b/>
+        </w:rPr>
+        <w:t xml:space="preserve">Sort (int [] A) </w:t>
+      </w:r>
+      <w:r>
+        <w:rPr>
+          <w:b/>
+        </w:rPr>
+        <w:t xml:space="preserve">”, </w:t>
+      </w:r>
+      <w:r>
+        <w:t xml:space="preserve">este método é constituído por </w:t>
+      </w:r>
+      <w:r>
+        <w:t xml:space="preserve">4 </w:t>
+      </w:r>
+      <w:r>
+        <w:t>funções</w:t>
+      </w:r>
+      <w:r>
+        <w:rPr>
+          <w:b/>
+        </w:rPr>
+        <w:t xml:space="preserve"> (1 while, 2 if e 1 for), </w:t>
+      </w:r>
+      <w:r>
+        <w:t xml:space="preserve">em primeiro </w:t>
+      </w:r>
+      <w:r>
+        <w:t>criamos</w:t>
+      </w:r>
+      <w:r>
+        <w:t xml:space="preserve"> 2 variáveis </w:t>
+      </w:r>
+      <w:r>
+        <w:rPr>
+          <w:b/>
+        </w:rPr>
+        <w:t xml:space="preserve">int gap e </w:t>
+      </w:r>
+      <w:proofErr w:type="spellStart"/>
+      <w:r>
+        <w:rPr>
+          <w:b/>
+        </w:rPr>
+        <w:t>bool</w:t>
+      </w:r>
+      <w:proofErr w:type="spellEnd"/>
+      <w:r>
+        <w:rPr>
+          <w:b/>
+        </w:rPr>
+        <w:t xml:space="preserve"> </w:t>
+      </w:r>
+      <w:proofErr w:type="spellStart"/>
+      <w:r>
+        <w:rPr>
+          <w:b/>
+        </w:rPr>
+        <w:t>swapped</w:t>
+      </w:r>
+      <w:proofErr w:type="spellEnd"/>
+      <w:r>
+        <w:t xml:space="preserve"> ao qual atribuímos a</w:t>
+      </w:r>
+      <w:r>
+        <w:t xml:space="preserve"> variável </w:t>
+      </w:r>
+      <w:r>
+        <w:rPr>
+          <w:b/>
+        </w:rPr>
+        <w:t>gap</w:t>
+      </w:r>
+      <w:r>
+        <w:t xml:space="preserve"> </w:t>
+      </w:r>
+      <w:r>
+        <w:t xml:space="preserve">o tamanho do array A e ao a variável de valor booleano atribuímos </w:t>
+      </w:r>
+      <w:r>
+        <w:rPr>
+          <w:b/>
+        </w:rPr>
+        <w:t>false</w:t>
+      </w:r>
+      <w:r>
+        <w:t xml:space="preserve"> sucessivamente criamos um </w:t>
+      </w:r>
+      <w:r>
+        <w:t>While</w:t>
+      </w:r>
+      <w:r>
+        <w:t xml:space="preserve"> que é constituído por as restantes funções</w:t>
+      </w:r>
+      <w:r>
+        <w:t>, se as condições do while</w:t>
+      </w:r>
+      <w:r>
+        <w:t xml:space="preserve"> </w:t>
+      </w:r>
+      <w:r>
+        <w:rPr>
+          <w:b/>
+        </w:rPr>
+        <w:t xml:space="preserve">“while </w:t>
+      </w:r>
+      <w:proofErr w:type="gramStart"/>
+      <w:r>
+        <w:rPr>
+          <w:b/>
+        </w:rPr>
+        <w:t>((gap</w:t>
+      </w:r>
+      <w:proofErr w:type="gramEnd"/>
+      <w:r>
+        <w:rPr>
+          <w:b/>
+        </w:rPr>
+        <w:t xml:space="preserve"> &gt; 1) || </w:t>
+      </w:r>
+      <w:proofErr w:type="spellStart"/>
+      <w:r>
+        <w:rPr>
+          <w:b/>
+        </w:rPr>
+        <w:t>swapped</w:t>
+      </w:r>
+      <w:proofErr w:type="spellEnd"/>
+      <w:r>
+        <w:rPr>
+          <w:b/>
+        </w:rPr>
+        <w:t>)</w:t>
+      </w:r>
+      <w:r>
+        <w:rPr>
+          <w:b/>
+        </w:rPr>
+        <w:t>”</w:t>
+      </w:r>
+      <w:r>
+        <w:t xml:space="preserve"> forem verificadas passamos para a função if </w:t>
+      </w:r>
+      <w:r>
+        <w:rPr>
+          <w:b/>
+        </w:rPr>
+        <w:t>“if (gap &gt; 1)”</w:t>
+      </w:r>
+      <w:r>
+        <w:t xml:space="preserve"> </w:t>
+      </w:r>
+      <w:r>
+        <w:t xml:space="preserve">esta função tem como objetivo redefinir o valor da variável gap </w:t>
+      </w:r>
+      <w:r>
+        <w:rPr>
+          <w:b/>
+        </w:rPr>
+        <w:t>“gap = (int) (gap / 1.247330950103979);”</w:t>
+      </w:r>
+      <w:r>
+        <w:t xml:space="preserve">, de seguida percorrermos o array A através da função for </w:t>
+      </w:r>
+      <w:r>
+        <w:rPr>
+          <w:b/>
+        </w:rPr>
+        <w:t xml:space="preserve">“for (int i = 0; gap + i </w:t>
+      </w:r>
+      <w:proofErr w:type="gramStart"/>
+      <w:r>
+        <w:rPr>
+          <w:b/>
+        </w:rPr>
+        <w:t xml:space="preserve">&lt; </w:t>
+      </w:r>
+      <w:proofErr w:type="spellStart"/>
+      <w:r>
+        <w:rPr>
+          <w:b/>
+        </w:rPr>
+        <w:t>A.</w:t>
+      </w:r>
+      <w:proofErr w:type="gramEnd"/>
+      <w:r>
+        <w:rPr>
+          <w:b/>
+        </w:rPr>
+        <w:t>Length</w:t>
+      </w:r>
+      <w:proofErr w:type="spellEnd"/>
+      <w:r>
+        <w:rPr>
+          <w:b/>
+        </w:rPr>
+        <w:t>; ++i)”</w:t>
+      </w:r>
+      <w:r>
+        <w:rPr>
+          <w:b/>
+        </w:rPr>
+        <w:t xml:space="preserve"> </w:t>
+      </w:r>
+      <w:r>
+        <w:t>ao mesmo tempo que executada a função if isto se acabar por se verificar a condiç</w:t>
+      </w:r>
+      <w:r>
+        <w:t>ão proposta por a mesma</w:t>
+      </w:r>
+      <w:r>
+        <w:t xml:space="preserve"> “</w:t>
+      </w:r>
+      <w:r>
+        <w:rPr>
+          <w:b/>
+        </w:rPr>
+        <w:t>if (A[i] - A[i + gap] &gt; 0)</w:t>
+      </w:r>
+      <w:r>
+        <w:rPr>
+          <w:b/>
+        </w:rPr>
+        <w:t>”</w:t>
+      </w:r>
+      <w:r>
+        <w:rPr>
+          <w:b/>
+        </w:rPr>
+        <w:t>.</w:t>
       </w:r>
     </w:p>
     <w:p>
@@ -15923,7 +16132,6 @@
           <w:szCs w:val="24"/>
         </w:rPr>
       </w:pPr>
-      <w:bookmarkStart w:id="83" w:name="_Toc358297958"/>
       <w:r>
         <w:rPr>
           <w:rFonts w:cs="Times New Roman"/>
@@ -16584,8 +16792,281 @@
       <w:bookmarkEnd w:id="90"/>
     </w:p>
     <w:p>
-      <w:r>
-        <w:t>(Em falta)</w:t>
+      <w:bookmarkStart w:id="91" w:name="_Toc358297962"/>
+      <w:r>
+        <w:t>Este algoritmo só possui o método Sort “</w:t>
+      </w:r>
+      <w:r>
+        <w:rPr>
+          <w:b/>
+        </w:rPr>
+        <w:t xml:space="preserve">Sort (int [] A) </w:t>
+      </w:r>
+      <w:r>
+        <w:rPr>
+          <w:b/>
+        </w:rPr>
+        <w:t xml:space="preserve">”, </w:t>
+      </w:r>
+      <w:r>
+        <w:t xml:space="preserve">desta vez este método é constituído por </w:t>
+      </w:r>
+      <w:r>
+        <w:t>3</w:t>
+      </w:r>
+      <w:r>
+        <w:t xml:space="preserve"> </w:t>
+      </w:r>
+      <w:r>
+        <w:t>funções</w:t>
+      </w:r>
+      <w:r>
+        <w:rPr>
+          <w:b/>
+        </w:rPr>
+        <w:t xml:space="preserve"> (1 for e 2 while</w:t>
+      </w:r>
+      <w:r>
+        <w:rPr>
+          <w:b/>
+        </w:rPr>
+        <w:t xml:space="preserve">), </w:t>
+      </w:r>
+      <w:r>
+        <w:t xml:space="preserve">em primeiro </w:t>
+      </w:r>
+      <w:r>
+        <w:t>criamos</w:t>
+      </w:r>
+      <w:r>
+        <w:t xml:space="preserve"> 4</w:t>
+      </w:r>
+      <w:r>
+        <w:t xml:space="preserve"> variáveis </w:t>
+      </w:r>
+      <w:r>
+        <w:rPr>
+          <w:b/>
+        </w:rPr>
+        <w:t xml:space="preserve">int </w:t>
+      </w:r>
+      <w:r>
+        <w:rPr>
+          <w:b/>
+        </w:rPr>
+        <w:t>n,</w:t>
+      </w:r>
+      <w:r>
+        <w:rPr>
+          <w:b/>
+        </w:rPr>
+        <w:t xml:space="preserve"> </w:t>
+      </w:r>
+      <w:r>
+        <w:rPr>
+          <w:b/>
+        </w:rPr>
+        <w:t xml:space="preserve">int h, int c e int j </w:t>
+      </w:r>
+      <w:r>
+        <w:t>ao qual atribuímos a</w:t>
+      </w:r>
+      <w:r>
+        <w:t xml:space="preserve"> variável </w:t>
+      </w:r>
+      <w:r>
+        <w:rPr>
+          <w:b/>
+        </w:rPr>
+        <w:t>n</w:t>
+      </w:r>
+      <w:r>
+        <w:t xml:space="preserve"> </w:t>
+      </w:r>
+      <w:r>
+        <w:t xml:space="preserve">o tamanho do array A e </w:t>
+      </w:r>
+      <w:r>
+        <w:t>a</w:t>
+      </w:r>
+      <w:r>
+        <w:t xml:space="preserve"> variável </w:t>
+      </w:r>
+      <w:r>
+        <w:t>h</w:t>
+      </w:r>
+      <w:r>
+        <w:t xml:space="preserve"> atribuímos </w:t>
+      </w:r>
+      <w:r>
+        <w:rPr>
+          <w:b/>
+        </w:rPr>
+        <w:t xml:space="preserve">n/2, </w:t>
+      </w:r>
+      <w:r>
+        <w:t>as restantes não atribuímos valor nenhum</w:t>
+      </w:r>
+      <w:r>
+        <w:t>. S</w:t>
+      </w:r>
+      <w:r>
+        <w:t xml:space="preserve">ucessivamente criamos um </w:t>
+      </w:r>
+      <w:r>
+        <w:t>While</w:t>
+      </w:r>
+      <w:r>
+        <w:t xml:space="preserve"> </w:t>
+      </w:r>
+      <w:r>
+        <w:t>que é constituído por as restantes funções, se as condições do while</w:t>
+      </w:r>
+      <w:r>
+        <w:t xml:space="preserve"> </w:t>
+      </w:r>
+      <w:r>
+        <w:rPr>
+          <w:b/>
+        </w:rPr>
+        <w:t>“</w:t>
+      </w:r>
+      <w:r>
+        <w:rPr>
+          <w:b/>
+        </w:rPr>
+        <w:t xml:space="preserve">while </w:t>
+      </w:r>
+      <w:r>
+        <w:rPr>
+          <w:b/>
+        </w:rPr>
+        <w:t xml:space="preserve">(h&gt; </w:t>
+      </w:r>
+      <w:r>
+        <w:rPr>
+          <w:b/>
+        </w:rPr>
+        <w:t xml:space="preserve">0) </w:t>
+      </w:r>
+      <w:r>
+        <w:rPr>
+          <w:b/>
+        </w:rPr>
+        <w:t>”</w:t>
+      </w:r>
+      <w:r>
+        <w:t xml:space="preserve"> forem verificadas passamos para a funç</w:t>
+      </w:r>
+      <w:r>
+        <w:t xml:space="preserve">ão for </w:t>
+      </w:r>
+      <w:r>
+        <w:rPr>
+          <w:b/>
+        </w:rPr>
+        <w:t>“</w:t>
+      </w:r>
+      <w:r>
+        <w:rPr>
+          <w:b/>
+        </w:rPr>
+        <w:t xml:space="preserve">for (int i = h; i &lt;n; i++) </w:t>
+      </w:r>
+      <w:r>
+        <w:rPr>
+          <w:b/>
+        </w:rPr>
+        <w:t>”</w:t>
+      </w:r>
+      <w:r>
+        <w:t xml:space="preserve"> </w:t>
+      </w:r>
+      <w:r>
+        <w:t>n</w:t>
+      </w:r>
+      <w:r>
+        <w:t xml:space="preserve">esta função </w:t>
+      </w:r>
+      <w:r>
+        <w:t xml:space="preserve">atribuímos a variável </w:t>
+      </w:r>
+      <w:r>
+        <w:rPr>
+          <w:b/>
+        </w:rPr>
+        <w:t>int c</w:t>
+      </w:r>
+      <w:r>
+        <w:rPr>
+          <w:b/>
+        </w:rPr>
+        <w:t xml:space="preserve"> “</w:t>
+      </w:r>
+      <w:r>
+        <w:rPr>
+          <w:b/>
+        </w:rPr>
+        <w:t xml:space="preserve">c = </w:t>
+      </w:r>
+      <w:proofErr w:type="gramStart"/>
+      <w:r>
+        <w:rPr>
+          <w:b/>
+        </w:rPr>
+        <w:t>A[i</w:t>
+      </w:r>
+      <w:proofErr w:type="gramEnd"/>
+      <w:r>
+        <w:rPr>
+          <w:b/>
+        </w:rPr>
+        <w:t>]</w:t>
+      </w:r>
+      <w:r>
+        <w:rPr>
+          <w:b/>
+        </w:rPr>
+        <w:t xml:space="preserve">” </w:t>
+      </w:r>
+      <w:r>
+        <w:t xml:space="preserve">e a variável j </w:t>
+      </w:r>
+      <w:r>
+        <w:rPr>
+          <w:b/>
+        </w:rPr>
+        <w:t>“</w:t>
+      </w:r>
+      <w:r>
+        <w:rPr>
+          <w:b/>
+        </w:rPr>
+        <w:t>j = i</w:t>
+      </w:r>
+      <w:r>
+        <w:rPr>
+          <w:b/>
+        </w:rPr>
+        <w:t>”</w:t>
+      </w:r>
+      <w:r>
+        <w:t xml:space="preserve">, </w:t>
+      </w:r>
+      <w:r>
+        <w:t>por fim temos uma função while “</w:t>
+      </w:r>
+      <w:r>
+        <w:rPr>
+          <w:b/>
+        </w:rPr>
+        <w:t>while (j &gt;= h &amp;&amp; A[j - h] &gt; c)”</w:t>
+      </w:r>
+      <w:r>
+        <w:rPr>
+          <w:b/>
+        </w:rPr>
+        <w:t>.</w:t>
       </w:r>
     </w:p>
     <w:p>
@@ -16598,7 +17079,6 @@
           <w:szCs w:val="24"/>
         </w:rPr>
       </w:pPr>
-      <w:bookmarkStart w:id="91" w:name="_Toc358297962"/>
       <w:r>
         <w:rPr>
           <w:rFonts w:cs="Times New Roman"/>
@@ -17453,11 +17933,305 @@
       </w:r>
       <w:bookmarkEnd w:id="98"/>
     </w:p>
-    <w:p>
-      <w:r>
-        <w:t>(Em falta)</w:t>
-      </w:r>
-    </w:p>
+    <w:p/>
+    <w:p>
+      <w:pPr>
+        <w:rPr>
+          <w:b/>
+        </w:rPr>
+      </w:pPr>
+      <w:r>
+        <w:t>Este algoritmo só possui o método Sort “</w:t>
+      </w:r>
+      <w:r>
+        <w:rPr>
+          <w:b/>
+        </w:rPr>
+        <w:t xml:space="preserve">Sort (int [] A) </w:t>
+      </w:r>
+      <w:r>
+        <w:rPr>
+          <w:b/>
+        </w:rPr>
+        <w:t xml:space="preserve">”, </w:t>
+      </w:r>
+      <w:r>
+        <w:t xml:space="preserve">desta vez este método é constituído por </w:t>
+      </w:r>
+      <w:r>
+        <w:t xml:space="preserve">3 </w:t>
+      </w:r>
+      <w:r>
+        <w:t>funções</w:t>
+      </w:r>
+      <w:r>
+        <w:rPr>
+          <w:b/>
+        </w:rPr>
+        <w:t xml:space="preserve"> (</w:t>
+      </w:r>
+      <w:r>
+        <w:rPr>
+          <w:b/>
+        </w:rPr>
+        <w:t>2</w:t>
+      </w:r>
+      <w:r>
+        <w:rPr>
+          <w:b/>
+        </w:rPr>
+        <w:t xml:space="preserve"> for e </w:t>
+      </w:r>
+      <w:r>
+        <w:rPr>
+          <w:b/>
+        </w:rPr>
+        <w:t>1</w:t>
+      </w:r>
+      <w:r>
+        <w:rPr>
+          <w:b/>
+        </w:rPr>
+        <w:t xml:space="preserve"> </w:t>
+      </w:r>
+      <w:r>
+        <w:rPr>
+          <w:b/>
+        </w:rPr>
+        <w:t>if</w:t>
+      </w:r>
+      <w:r>
+        <w:rPr>
+          <w:b/>
+        </w:rPr>
+        <w:t xml:space="preserve">), </w:t>
+      </w:r>
+      <w:r>
+        <w:t xml:space="preserve">em primeiro </w:t>
+      </w:r>
+      <w:r>
+        <w:t>criamos</w:t>
+      </w:r>
+      <w:r>
+        <w:t xml:space="preserve"> </w:t>
+      </w:r>
+      <w:r>
+        <w:t xml:space="preserve">um </w:t>
+      </w:r>
+      <w:r>
+        <w:t xml:space="preserve">for que percorre </w:t>
+      </w:r>
+      <w:r>
+        <w:t xml:space="preserve">o </w:t>
+      </w:r>
+      <w:proofErr w:type="spellStart"/>
+      <w:r>
+        <w:t>arra</w:t>
+      </w:r>
+      <w:proofErr w:type="spellEnd"/>
+      <w:r>
+        <w:t xml:space="preserve"> </w:t>
+      </w:r>
+      <w:proofErr w:type="spellStart"/>
+      <w:r>
+        <w:t>A</w:t>
+      </w:r>
+      <w:r>
+        <w:rPr>
+          <w:b/>
+        </w:rPr>
+        <w:t>“for</w:t>
+      </w:r>
+      <w:proofErr w:type="spellEnd"/>
+      <w:r>
+        <w:rPr>
+          <w:b/>
+        </w:rPr>
+        <w:t xml:space="preserve"> (int i = 0; i </w:t>
+      </w:r>
+      <w:proofErr w:type="gramStart"/>
+      <w:r>
+        <w:rPr>
+          <w:b/>
+        </w:rPr>
+        <w:t xml:space="preserve">&lt; </w:t>
+      </w:r>
+      <w:proofErr w:type="spellStart"/>
+      <w:r>
+        <w:rPr>
+          <w:b/>
+        </w:rPr>
+        <w:t>A.</w:t>
+      </w:r>
+      <w:proofErr w:type="gramEnd"/>
+      <w:r>
+        <w:rPr>
+          <w:b/>
+        </w:rPr>
+        <w:t>Length</w:t>
+      </w:r>
+      <w:proofErr w:type="spellEnd"/>
+      <w:r>
+        <w:rPr>
+          <w:b/>
+        </w:rPr>
+        <w:t>; i++)”</w:t>
+      </w:r>
+      <w:r>
+        <w:t xml:space="preserve">, esta função contem 4 variáveis </w:t>
+      </w:r>
+      <w:r>
+        <w:rPr>
+          <w:b/>
+        </w:rPr>
+        <w:t xml:space="preserve">“int </w:t>
+      </w:r>
+      <w:proofErr w:type="spellStart"/>
+      <w:r>
+        <w:rPr>
+          <w:b/>
+        </w:rPr>
+        <w:t>minElementIndex</w:t>
+      </w:r>
+      <w:proofErr w:type="spellEnd"/>
+      <w:r>
+        <w:rPr>
+          <w:b/>
+        </w:rPr>
+        <w:t xml:space="preserve"> = i”</w:t>
+      </w:r>
+      <w:r>
+        <w:t xml:space="preserve">,  </w:t>
+      </w:r>
+      <w:r>
+        <w:rPr>
+          <w:b/>
+        </w:rPr>
+        <w:t xml:space="preserve">“int </w:t>
+      </w:r>
+      <w:proofErr w:type="spellStart"/>
+      <w:r>
+        <w:rPr>
+          <w:b/>
+        </w:rPr>
+        <w:t>minElementValue</w:t>
+      </w:r>
+      <w:proofErr w:type="spellEnd"/>
+      <w:r>
+        <w:rPr>
+          <w:b/>
+        </w:rPr>
+        <w:t xml:space="preserve"> = A[i]”</w:t>
+      </w:r>
+      <w:r>
+        <w:t xml:space="preserve">, </w:t>
+      </w:r>
+      <w:r>
+        <w:rPr>
+          <w:b/>
+        </w:rPr>
+        <w:t>“A[</w:t>
+      </w:r>
+      <w:proofErr w:type="spellStart"/>
+      <w:r>
+        <w:rPr>
+          <w:b/>
+        </w:rPr>
+        <w:t>minElementIndex</w:t>
+      </w:r>
+      <w:proofErr w:type="spellEnd"/>
+      <w:r>
+        <w:rPr>
+          <w:b/>
+        </w:rPr>
+        <w:t xml:space="preserve">] = A[i]” </w:t>
+      </w:r>
+      <w:r>
+        <w:t>e</w:t>
+      </w:r>
+      <w:r>
+        <w:rPr>
+          <w:b/>
+        </w:rPr>
+        <w:t xml:space="preserve"> “A[i] = </w:t>
+      </w:r>
+      <w:proofErr w:type="spellStart"/>
+      <w:r>
+        <w:rPr>
+          <w:b/>
+        </w:rPr>
+        <w:t>minElementValue</w:t>
+      </w:r>
+      <w:proofErr w:type="spellEnd"/>
+      <w:r>
+        <w:rPr>
+          <w:b/>
+        </w:rPr>
+        <w:t>”</w:t>
+      </w:r>
+      <w:r>
+        <w:t xml:space="preserve"> mas para além disso a função for conta com mais outras 2 funções for </w:t>
+      </w:r>
+      <w:r>
+        <w:rPr>
+          <w:b/>
+        </w:rPr>
+        <w:t xml:space="preserve">“for (int j = i + 1; j &lt; </w:t>
+      </w:r>
+      <w:proofErr w:type="spellStart"/>
+      <w:r>
+        <w:rPr>
+          <w:b/>
+        </w:rPr>
+        <w:t>A.Length</w:t>
+      </w:r>
+      <w:proofErr w:type="spellEnd"/>
+      <w:r>
+        <w:rPr>
+          <w:b/>
+        </w:rPr>
+        <w:t>; j++)”</w:t>
+      </w:r>
+      <w:r>
+        <w:rPr>
+          <w:b/>
+        </w:rPr>
+        <w:t xml:space="preserve"> </w:t>
+      </w:r>
+      <w:r>
+        <w:t>(percorre array A)</w:t>
+      </w:r>
+      <w:r>
+        <w:t xml:space="preserve"> e por fim o if </w:t>
+      </w:r>
+      <w:r>
+        <w:rPr>
+          <w:b/>
+        </w:rPr>
+        <w:t xml:space="preserve">“if (A[j] &lt; </w:t>
+      </w:r>
+      <w:proofErr w:type="spellStart"/>
+      <w:r>
+        <w:rPr>
+          <w:b/>
+        </w:rPr>
+        <w:t>minElementValue</w:t>
+      </w:r>
+      <w:proofErr w:type="spellEnd"/>
+      <w:r>
+        <w:rPr>
+          <w:b/>
+        </w:rPr>
+        <w:t>)”</w:t>
+      </w:r>
+      <w:r>
+        <w:rPr>
+          <w:b/>
+        </w:rPr>
+        <w:t>.</w:t>
+      </w:r>
+    </w:p>
+    <w:p/>
     <w:p>
       <w:pPr>
         <w:pStyle w:val="Cabealho2"/>
@@ -18553,7 +19327,7 @@
           <w:rPr>
             <w:noProof/>
           </w:rPr>
-          <w:t>30</w:t>
+          <w:t>21</w:t>
         </w:r>
         <w:r>
           <w:rPr>
@@ -20820,7 +21594,7 @@
 </file>
 
 <file path=customXml/itemProps1.xml><?xml version="1.0" encoding="utf-8"?>
-<ds:datastoreItem xmlns:ds="http://schemas.openxmlformats.org/officeDocument/2006/customXml" ds:itemID="{D5092B91-5B47-4A92-ADEB-C3533D9BC23F}">
+<ds:datastoreItem xmlns:ds="http://schemas.openxmlformats.org/officeDocument/2006/customXml" ds:itemID="{07730200-0082-40F1-A1D2-1F6516DD1FF3}">
   <ds:schemaRefs>
     <ds:schemaRef ds:uri="http://schemas.openxmlformats.org/officeDocument/2006/bibliography"/>
   </ds:schemaRefs>

--- a/report/report.docx
+++ b/report/report.docx
@@ -1,6 +1,6 @@
 
 <file path=word/document.xml><?xml version="1.0" encoding="utf-8"?>
-<w:document xmlns:wpc="http://schemas.microsoft.com/office/word/2010/wordprocessingCanvas" xmlns:mc="http://schemas.openxmlformats.org/markup-compatibility/2006" xmlns:o="urn:schemas-microsoft-com:office:office" xmlns:r="http://schemas.openxmlformats.org/officeDocument/2006/relationships" xmlns:m="http://schemas.openxmlformats.org/officeDocument/2006/math" xmlns:v="urn:schemas-microsoft-com:vml" xmlns:wp14="http://schemas.microsoft.com/office/word/2010/wordprocessingDrawing" xmlns:wp="http://schemas.openxmlformats.org/drawingml/2006/wordprocessingDrawing" xmlns:w10="urn:schemas-microsoft-com:office:word" xmlns:w="http://schemas.openxmlformats.org/wordprocessingml/2006/main" xmlns:w14="http://schemas.microsoft.com/office/word/2010/wordml" xmlns:w15="http://schemas.microsoft.com/office/word/2012/wordml" xmlns:wpg="http://schemas.microsoft.com/office/word/2010/wordprocessingGroup" xmlns:wpi="http://schemas.microsoft.com/office/word/2010/wordprocessingInk" xmlns:wne="http://schemas.microsoft.com/office/word/2006/wordml" xmlns:wps="http://schemas.microsoft.com/office/word/2010/wordprocessingShape" mc:Ignorable="w14 w15 wp14">
+<w:document xmlns:wpc="http://schemas.microsoft.com/office/word/2010/wordprocessingCanvas" xmlns:mc="http://schemas.openxmlformats.org/markup-compatibility/2006" xmlns:o="urn:schemas-microsoft-com:office:office" xmlns:r="http://schemas.openxmlformats.org/officeDocument/2006/relationships" xmlns:m="http://schemas.openxmlformats.org/officeDocument/2006/math" xmlns:v="urn:schemas-microsoft-com:vml" xmlns:wp14="http://schemas.microsoft.com/office/word/2010/wordprocessingDrawing" xmlns:wp="http://schemas.openxmlformats.org/drawingml/2006/wordprocessingDrawing" xmlns:w10="urn:schemas-microsoft-com:office:word" xmlns:w="http://schemas.openxmlformats.org/wordprocessingml/2006/main" xmlns:w14="http://schemas.microsoft.com/office/word/2010/wordml" xmlns:wpg="http://schemas.microsoft.com/office/word/2010/wordprocessingGroup" xmlns:wpi="http://schemas.microsoft.com/office/word/2010/wordprocessingInk" xmlns:wne="http://schemas.microsoft.com/office/word/2006/wordml" xmlns:wps="http://schemas.microsoft.com/office/word/2010/wordprocessingShape" mc:Ignorable="w14 wp14">
   <w:body>
     <w:p/>
     <w:p/>
@@ -61,14 +61,12 @@
           <w:sz w:val="44"/>
         </w:rPr>
       </w:pPr>
-      <w:proofErr w:type="gramStart"/>
       <w:r>
         <w:rPr>
           <w:sz w:val="44"/>
         </w:rPr>
         <w:t>eda12131190311906</w:t>
       </w:r>
-      <w:proofErr w:type="gramEnd"/>
     </w:p>
     <w:p>
       <w:pPr>
@@ -89,21 +87,21 @@
         <w:rPr>
           <w:sz w:val="44"/>
         </w:rPr>
-        <w:t xml:space="preserve">Docente: José </w:t>
-      </w:r>
-      <w:proofErr w:type="spellStart"/>
-      <w:r>
+        <w:t>Docente: José Jasnau Caeiro</w:t>
+      </w:r>
+    </w:p>
+    <w:p>
+      <w:pPr>
+        <w:jc w:val="center"/>
         <w:rPr>
           <w:sz w:val="44"/>
         </w:rPr>
-        <w:t>Jasnau</w:t>
-      </w:r>
-      <w:proofErr w:type="spellEnd"/>
+      </w:pPr>
       <w:r>
         <w:rPr>
           <w:sz w:val="44"/>
         </w:rPr>
-        <w:t xml:space="preserve"> Caeiro</w:t>
+        <w:t>Abril de 2013</w:t>
       </w:r>
     </w:p>
     <w:p>
@@ -113,12 +111,14 @@
           <w:sz w:val="44"/>
         </w:rPr>
       </w:pPr>
-      <w:r>
+    </w:p>
+    <w:p>
+      <w:pPr>
+        <w:jc w:val="center"/>
         <w:rPr>
           <w:sz w:val="44"/>
         </w:rPr>
-        <w:t>Abril de 2013</w:t>
-      </w:r>
+      </w:pPr>
     </w:p>
     <w:p>
       <w:pPr>
@@ -146,22 +146,6 @@
     </w:p>
     <w:p>
       <w:pPr>
-        <w:jc w:val="center"/>
-        <w:rPr>
-          <w:sz w:val="44"/>
-        </w:rPr>
-      </w:pPr>
-    </w:p>
-    <w:p>
-      <w:pPr>
-        <w:jc w:val="center"/>
-        <w:rPr>
-          <w:sz w:val="44"/>
-        </w:rPr>
-      </w:pPr>
-    </w:p>
-    <w:p>
-      <w:pPr>
         <w:jc w:val="right"/>
       </w:pPr>
     </w:p>
@@ -178,23 +162,7 @@
           <w:b/>
           <w:sz w:val="24"/>
         </w:rPr>
-        <w:t xml:space="preserve">Desenvolvido </w:t>
-      </w:r>
-      <w:proofErr w:type="gramStart"/>
-      <w:r>
-        <w:rPr>
-          <w:b/>
-          <w:sz w:val="24"/>
-        </w:rPr>
-        <w:t>por</w:t>
-      </w:r>
-      <w:proofErr w:type="gramEnd"/>
-      <w:r>
-        <w:rPr>
-          <w:b/>
-          <w:sz w:val="24"/>
-        </w:rPr>
-        <w:t>:</w:t>
+        <w:t>Desenvolvido por:</w:t>
       </w:r>
     </w:p>
     <w:p>
@@ -232,10 +200,11 @@
           <w:docPartUnique/>
         </w:docPartObj>
       </w:sdtPr>
+      <w:sdtEndPr/>
       <w:sdtContent>
         <w:p>
           <w:pPr>
-            <w:pStyle w:val="Cabealhodondice"/>
+            <w:pStyle w:val="Ttulodondice"/>
             <w:spacing w:line="360" w:lineRule="auto"/>
             <w:rPr>
               <w:rFonts w:cs="Times New Roman"/>
@@ -6217,11 +6186,9 @@
           <w:numId w:val="5"/>
         </w:numPr>
       </w:pPr>
-      <w:proofErr w:type="spellStart"/>
       <w:r>
         <w:t>Radix</w:t>
       </w:r>
-      <w:proofErr w:type="spellEnd"/>
     </w:p>
     <w:p>
       <w:pPr>
@@ -6398,21 +6365,7 @@
         <w:rPr>
           <w:shd w:val="clear" w:color="auto" w:fill="FFFFFF"/>
         </w:rPr>
-        <w:t xml:space="preserve">. Para classificar a ordem das funções temos três classificações: Ordem O, Ômega e </w:t>
-      </w:r>
-      <w:proofErr w:type="spellStart"/>
-      <w:r>
-        <w:rPr>
-          <w:shd w:val="clear" w:color="auto" w:fill="FFFFFF"/>
-        </w:rPr>
-        <w:t>Theta</w:t>
-      </w:r>
-      <w:proofErr w:type="spellEnd"/>
-      <w:r>
-        <w:rPr>
-          <w:shd w:val="clear" w:color="auto" w:fill="FFFFFF"/>
-        </w:rPr>
-        <w:t xml:space="preserve">, que </w:t>
+        <w:t xml:space="preserve">. Para classificar a ordem das funções temos três classificações: Ordem O, Ômega e Theta, que </w:t>
       </w:r>
       <w:r>
         <w:rPr>
@@ -6533,7 +6486,7 @@
                     </pic:cNvPicPr>
                   </pic:nvPicPr>
                   <pic:blipFill>
-                    <a:blip r:embed="rId8">
+                    <a:blip r:embed="rId9">
                       <a:extLst>
                         <a:ext uri="{28A0092B-C50C-407E-A947-70E740481C1C}">
                           <a14:useLocalDpi xmlns:a14="http://schemas.microsoft.com/office/drawing/2010/main" val="0"/>
@@ -6572,16 +6525,29 @@
       <w:r>
         <w:t xml:space="preserve">Ilustração </w:t>
       </w:r>
-      <w:fldSimple w:instr=" SEQ Ilustração \* ARABIC ">
-        <w:r>
-          <w:rPr>
-            <w:noProof/>
-          </w:rPr>
-          <w:t>1</w:t>
-        </w:r>
-        <w:bookmarkEnd w:id="3"/>
-        <w:bookmarkEnd w:id="4"/>
-      </w:fldSimple>
+      <w:r>
+        <w:fldChar w:fldCharType="begin"/>
+      </w:r>
+      <w:r>
+        <w:instrText xml:space="preserve"> SEQ Ilustração \* ARABIC </w:instrText>
+      </w:r>
+      <w:r>
+        <w:fldChar w:fldCharType="separate"/>
+      </w:r>
+      <w:r>
+        <w:rPr>
+          <w:noProof/>
+        </w:rPr>
+        <w:t>1</w:t>
+      </w:r>
+      <w:bookmarkEnd w:id="3"/>
+      <w:bookmarkEnd w:id="4"/>
+      <w:r>
+        <w:rPr>
+          <w:noProof/>
+        </w:rPr>
+        <w:fldChar w:fldCharType="end"/>
+      </w:r>
     </w:p>
     <w:p/>
     <w:p>
@@ -6593,14 +6559,12 @@
       </w:r>
     </w:p>
     <w:p>
-      <w:proofErr w:type="spellStart"/>
       <w:r>
         <w:rPr>
           <w:b/>
         </w:rPr>
         <w:t>Program</w:t>
       </w:r>
-      <w:proofErr w:type="spellEnd"/>
       <w:r>
         <w:t xml:space="preserve"> </w:t>
       </w:r>
@@ -6610,24 +6574,17 @@
       <w:r>
         <w:t xml:space="preserve"> Inicializador da aplicação</w:t>
       </w:r>
-      <w:proofErr w:type="gramStart"/>
-      <w:r>
-        <w:t>,</w:t>
-      </w:r>
-      <w:proofErr w:type="gramEnd"/>
-      <w:r>
-        <w:t xml:space="preserve"> contém variáveis estáticas globais para acesso geral.</w:t>
-      </w:r>
-    </w:p>
-    <w:p>
-      <w:proofErr w:type="spellStart"/>
+      <w:r>
+        <w:t>, contém variáveis estáticas globais para acesso geral.</w:t>
+      </w:r>
+    </w:p>
+    <w:p>
       <w:r>
         <w:rPr>
           <w:b/>
         </w:rPr>
         <w:t>FrmMain</w:t>
       </w:r>
-      <w:proofErr w:type="spellEnd"/>
       <w:r>
         <w:t xml:space="preserve"> </w:t>
       </w:r>
@@ -6635,27 +6592,34 @@
         <w:sym w:font="Wingdings" w:char="F0E0"/>
       </w:r>
       <w:r>
+        <w:t xml:space="preserve"> Codigo base da aplicação, onde se encontra o núcleo da aplicação e do ambiente gráfico da mesma.</w:t>
+      </w:r>
+    </w:p>
+    <w:p/>
+    <w:p>
+      <w:r>
+        <w:rPr>
+          <w:b/>
+        </w:rPr>
+        <w:t>Resources</w:t>
+      </w:r>
+      <w:r>
         <w:t xml:space="preserve"> </w:t>
       </w:r>
-      <w:proofErr w:type="spellStart"/>
-      <w:r>
-        <w:t>Codigo</w:t>
-      </w:r>
-      <w:proofErr w:type="spellEnd"/>
-      <w:r>
-        <w:t xml:space="preserve"> base da aplicação, onde se encontra o núcleo da aplicação e do ambiente gráfico da mesma.</w:t>
-      </w:r>
-    </w:p>
-    <w:p/>
-    <w:p>
-      <w:proofErr w:type="spellStart"/>
-      <w:r>
-        <w:rPr>
-          <w:b/>
-        </w:rPr>
-        <w:t>Resources</w:t>
-      </w:r>
-      <w:proofErr w:type="spellEnd"/>
+      <w:r>
+        <w:sym w:font="Wingdings" w:char="F0E0"/>
+      </w:r>
+      <w:r>
+        <w:t xml:space="preserve"> Recursos da aplicação, contem todos os ficheiros necessários para o seu funcionamento. Neste caso apenas contém imagens usadas no GUI.</w:t>
+      </w:r>
+    </w:p>
+    <w:p>
+      <w:r>
+        <w:rPr>
+          <w:b/>
+        </w:rPr>
+        <w:t>Logging</w:t>
+      </w:r>
       <w:r>
         <w:t xml:space="preserve"> </w:t>
       </w:r>
@@ -6663,33 +6627,6 @@
         <w:sym w:font="Wingdings" w:char="F0E0"/>
       </w:r>
       <w:r>
-        <w:t xml:space="preserve"> Recursos da aplicação</w:t>
-      </w:r>
-      <w:proofErr w:type="gramStart"/>
-      <w:r>
-        <w:t>,</w:t>
-      </w:r>
-      <w:proofErr w:type="gramEnd"/>
-      <w:r>
-        <w:t xml:space="preserve"> contem todos os ficheiros necessários para o seu funcionamento. Neste caso apenas contém imagens usadas no GUI.</w:t>
-      </w:r>
-    </w:p>
-    <w:p>
-      <w:proofErr w:type="spellStart"/>
-      <w:r>
-        <w:rPr>
-          <w:b/>
-        </w:rPr>
-        <w:t>Logging</w:t>
-      </w:r>
-      <w:proofErr w:type="spellEnd"/>
-      <w:r>
-        <w:t xml:space="preserve"> </w:t>
-      </w:r>
-      <w:r>
-        <w:sym w:font="Wingdings" w:char="F0E0"/>
-      </w:r>
-      <w:r>
         <w:t xml:space="preserve"> Registo de eventos. Todas as tarefas executadas serão expostas para este registo, mostrando na </w:t>
       </w:r>
       <w:r>
@@ -6700,14 +6637,12 @@
       </w:r>
     </w:p>
     <w:p>
-      <w:proofErr w:type="spellStart"/>
       <w:r>
         <w:rPr>
           <w:b/>
         </w:rPr>
         <w:t>ApplicationSettings</w:t>
       </w:r>
-      <w:proofErr w:type="spellEnd"/>
       <w:r>
         <w:t xml:space="preserve"> </w:t>
       </w:r>
@@ -6760,7 +6695,7 @@
                     <pic:cNvPicPr/>
                   </pic:nvPicPr>
                   <pic:blipFill>
-                    <a:blip r:embed="rId9"/>
+                    <a:blip r:embed="rId10"/>
                     <a:stretch>
                       <a:fillRect/>
                     </a:stretch>
@@ -6795,16 +6730,29 @@
       <w:r>
         <w:t xml:space="preserve">Ilustração </w:t>
       </w:r>
-      <w:fldSimple w:instr=" SEQ Ilustração \* ARABIC ">
-        <w:r>
-          <w:rPr>
-            <w:noProof/>
-          </w:rPr>
-          <w:t>2</w:t>
-        </w:r>
-        <w:bookmarkEnd w:id="6"/>
-        <w:bookmarkEnd w:id="7"/>
-      </w:fldSimple>
+      <w:r>
+        <w:fldChar w:fldCharType="begin"/>
+      </w:r>
+      <w:r>
+        <w:instrText xml:space="preserve"> SEQ Ilustração \* ARABIC </w:instrText>
+      </w:r>
+      <w:r>
+        <w:fldChar w:fldCharType="separate"/>
+      </w:r>
+      <w:r>
+        <w:rPr>
+          <w:noProof/>
+        </w:rPr>
+        <w:t>2</w:t>
+      </w:r>
+      <w:bookmarkEnd w:id="6"/>
+      <w:bookmarkEnd w:id="7"/>
+      <w:r>
+        <w:rPr>
+          <w:noProof/>
+        </w:rPr>
+        <w:fldChar w:fldCharType="end"/>
+      </w:r>
     </w:p>
     <w:p>
       <w:r>
@@ -6812,84 +6760,44 @@
       </w:r>
     </w:p>
     <w:p>
-      <w:proofErr w:type="spellStart"/>
-      <w:r>
-        <w:rPr>
-          <w:b/>
-        </w:rPr>
-        <w:t>System</w:t>
-      </w:r>
-      <w:proofErr w:type="spellEnd"/>
-      <w:r>
-        <w:rPr>
-          <w:b/>
-        </w:rPr>
+      <w:r>
+        <w:rPr>
+          <w:b/>
+        </w:rPr>
+        <w:t>System helper</w:t>
+      </w:r>
+      <w:r>
         <w:t xml:space="preserve"> </w:t>
       </w:r>
-      <w:proofErr w:type="spellStart"/>
-      <w:r>
-        <w:rPr>
-          <w:b/>
-        </w:rPr>
-        <w:t>helper</w:t>
-      </w:r>
-      <w:proofErr w:type="spellEnd"/>
-      <w:r>
+      <w:r>
+        <w:sym w:font="Wingdings" w:char="F0E0"/>
+      </w:r>
+      <w:r>
+        <w:t xml:space="preserve"> Contém métodos de ajuda tais como: transformar um array em texto, fazer um clone de uma lista, verificar o sistema operativo, abrir um link no browser, fazer um array de números aleatórios.</w:t>
+      </w:r>
+    </w:p>
+    <w:p>
+      <w:r>
+        <w:rPr>
+          <w:b/>
+          <w:lang w:val="en-GB"/>
+        </w:rPr>
+        <w:t>StopwatcherEx</w:t>
+      </w:r>
+      <w:r>
+        <w:rPr>
+          <w:lang w:val="en-GB"/>
+        </w:rPr>
         <w:t xml:space="preserve"> </w:t>
       </w:r>
       <w:r>
         <w:sym w:font="Wingdings" w:char="F0E0"/>
       </w:r>
       <w:r>
-        <w:t xml:space="preserve"> Contém métodos de ajuda tais como: transformar um array em texto, fazer um clone de uma lista, verificar o sistema operativo, abrir um </w:t>
-      </w:r>
-      <w:proofErr w:type="gramStart"/>
-      <w:r>
-        <w:t>link</w:t>
-      </w:r>
-      <w:proofErr w:type="gramEnd"/>
-      <w:r>
-        <w:t xml:space="preserve"> no browser, fazer um array de números aleatórios.</w:t>
-      </w:r>
-    </w:p>
-    <w:p>
-      <w:proofErr w:type="spellStart"/>
-      <w:r>
-        <w:rPr>
-          <w:b/>
+        <w:rPr>
           <w:lang w:val="en-GB"/>
         </w:rPr>
-        <w:t>StopwatcherEx</w:t>
-      </w:r>
-      <w:proofErr w:type="spellEnd"/>
-      <w:r>
-        <w:rPr>
-          <w:lang w:val="en-GB"/>
-        </w:rPr>
-        <w:t xml:space="preserve"> </w:t>
-      </w:r>
-      <w:r>
-        <w:sym w:font="Wingdings" w:char="F0E0"/>
-      </w:r>
-      <w:r>
-        <w:rPr>
-          <w:lang w:val="en-GB"/>
-        </w:rPr>
-        <w:t xml:space="preserve"> </w:t>
-      </w:r>
-      <w:proofErr w:type="spellStart"/>
-      <w:r>
-        <w:rPr>
-          <w:lang w:val="en-GB"/>
-        </w:rPr>
-        <w:t>Herdado</w:t>
-      </w:r>
-      <w:proofErr w:type="spellEnd"/>
-      <w:r>
-        <w:rPr>
-          <w:lang w:val="en-GB"/>
-        </w:rPr>
-        <w:t xml:space="preserve"> da </w:t>
+        <w:t xml:space="preserve"> Herdado da </w:t>
       </w:r>
       <w:r>
         <w:rPr>
@@ -6904,7 +6812,6 @@
         </w:rPr>
         <w:t xml:space="preserve"> </w:t>
       </w:r>
-      <w:proofErr w:type="spellStart"/>
       <w:r>
         <w:rPr>
           <w:i/>
@@ -6912,7 +6819,6 @@
         </w:rPr>
         <w:t>Stopwatcher</w:t>
       </w:r>
-      <w:proofErr w:type="spellEnd"/>
       <w:r>
         <w:rPr>
           <w:lang w:val="en-GB"/>
@@ -6922,18 +6828,15 @@
       <w:r>
         <w:t xml:space="preserve">Contém melhoramentos à </w:t>
       </w:r>
-      <w:proofErr w:type="spellStart"/>
       <w:r>
         <w:rPr>
           <w:i/>
         </w:rPr>
         <w:t>class</w:t>
       </w:r>
-      <w:proofErr w:type="spellEnd"/>
       <w:r>
         <w:t xml:space="preserve"> suportando a modificação do tempo obtido (para os relatórios baseados em médias), retornar o valor de microssegundos no tipo </w:t>
       </w:r>
-      <w:proofErr w:type="spellStart"/>
       <w:r>
         <w:rPr>
           <w:i/>
@@ -6946,32 +6849,20 @@
         </w:rPr>
         <w:t>e</w:t>
       </w:r>
-      <w:proofErr w:type="spellEnd"/>
-      <w:r>
-        <w:t xml:space="preserve"> e um método que calcula a média de uma </w:t>
-      </w:r>
-      <w:proofErr w:type="spellStart"/>
-      <w:r>
-        <w:t>colecção</w:t>
-      </w:r>
-      <w:proofErr w:type="spellEnd"/>
-      <w:r>
-        <w:t xml:space="preserve"> de </w:t>
-      </w:r>
-      <w:proofErr w:type="spellStart"/>
+      <w:r>
+        <w:t xml:space="preserve"> e um método que calcula a média de uma colecção de </w:t>
+      </w:r>
       <w:r>
         <w:rPr>
           <w:i/>
         </w:rPr>
         <w:t>StopwatcherEx</w:t>
       </w:r>
-      <w:proofErr w:type="spellEnd"/>
       <w:r>
         <w:t>.</w:t>
       </w:r>
     </w:p>
     <w:p>
-      <w:proofErr w:type="spellStart"/>
       <w:r>
         <w:rPr>
           <w:b/>
@@ -6979,7 +6870,6 @@
         </w:rPr>
         <w:t>AbortableBackground</w:t>
       </w:r>
-      <w:proofErr w:type="spellEnd"/>
       <w:r>
         <w:rPr>
           <w:lang w:val="en-GB"/>
@@ -6995,21 +6885,12 @@
         </w:rPr>
         <w:t xml:space="preserve"> </w:t>
       </w:r>
-      <w:proofErr w:type="spellStart"/>
       <w:r>
         <w:rPr>
           <w:lang w:val="en-GB"/>
         </w:rPr>
-        <w:t>Herdado</w:t>
-      </w:r>
-      <w:proofErr w:type="spellEnd"/>
-      <w:r>
-        <w:rPr>
-          <w:lang w:val="en-GB"/>
-        </w:rPr>
-        <w:t xml:space="preserve"> da class </w:t>
-      </w:r>
-      <w:proofErr w:type="spellStart"/>
+        <w:t xml:space="preserve">Herdado da class </w:t>
+      </w:r>
       <w:r>
         <w:rPr>
           <w:i/>
@@ -7024,7 +6905,6 @@
         </w:rPr>
         <w:t>Worker</w:t>
       </w:r>
-      <w:proofErr w:type="spellEnd"/>
       <w:r>
         <w:rPr>
           <w:lang w:val="en-GB"/>
@@ -7034,14 +6914,12 @@
       <w:r>
         <w:t xml:space="preserve">Esta implementação permite abortar o </w:t>
       </w:r>
-      <w:proofErr w:type="spellStart"/>
       <w:r>
         <w:rPr>
           <w:i/>
         </w:rPr>
         <w:t>Thread</w:t>
       </w:r>
-      <w:proofErr w:type="spellEnd"/>
       <w:r>
         <w:t xml:space="preserve"> sem que seja necessário esperar pelo fim de uma tarefa demorada.</w:t>
       </w:r>
@@ -7091,7 +6969,7 @@
                     </pic:cNvPicPr>
                   </pic:nvPicPr>
                   <pic:blipFill>
-                    <a:blip r:embed="rId10">
+                    <a:blip r:embed="rId11">
                       <a:extLst>
                         <a:ext uri="{28A0092B-C50C-407E-A947-70E740481C1C}">
                           <a14:useLocalDpi xmlns:a14="http://schemas.microsoft.com/office/drawing/2010/main" val="0"/>
@@ -7130,29 +7008,40 @@
       <w:r>
         <w:t xml:space="preserve">Ilustração </w:t>
       </w:r>
-      <w:fldSimple w:instr=" SEQ Ilustração \* ARABIC ">
-        <w:r>
-          <w:rPr>
-            <w:noProof/>
-          </w:rPr>
-          <w:t>3</w:t>
-        </w:r>
-        <w:bookmarkEnd w:id="9"/>
-        <w:bookmarkEnd w:id="10"/>
-      </w:fldSimple>
+      <w:r>
+        <w:fldChar w:fldCharType="begin"/>
+      </w:r>
+      <w:r>
+        <w:instrText xml:space="preserve"> SEQ Ilustração \* ARABIC </w:instrText>
+      </w:r>
+      <w:r>
+        <w:fldChar w:fldCharType="separate"/>
+      </w:r>
+      <w:r>
+        <w:rPr>
+          <w:noProof/>
+        </w:rPr>
+        <w:t>3</w:t>
+      </w:r>
+      <w:bookmarkEnd w:id="9"/>
+      <w:bookmarkEnd w:id="10"/>
+      <w:r>
+        <w:rPr>
+          <w:noProof/>
+        </w:rPr>
+        <w:fldChar w:fldCharType="end"/>
+      </w:r>
     </w:p>
     <w:p>
       <w:pPr>
         <w:jc w:val="left"/>
       </w:pPr>
-      <w:proofErr w:type="spellStart"/>
       <w:r>
         <w:rPr>
           <w:b/>
         </w:rPr>
         <w:t>Report</w:t>
       </w:r>
-      <w:proofErr w:type="spellEnd"/>
       <w:r>
         <w:t xml:space="preserve"> </w:t>
       </w:r>
@@ -7162,25 +7051,21 @@
       <w:r>
         <w:t xml:space="preserve"> </w:t>
       </w:r>
-      <w:proofErr w:type="spellStart"/>
       <w:r>
         <w:rPr>
           <w:i/>
         </w:rPr>
         <w:t>Class</w:t>
       </w:r>
-      <w:proofErr w:type="spellEnd"/>
       <w:r>
         <w:t xml:space="preserve"> que gera os relatórios. Cada instância desta </w:t>
       </w:r>
-      <w:proofErr w:type="spellStart"/>
       <w:r>
         <w:rPr>
           <w:i/>
         </w:rPr>
         <w:t>class</w:t>
       </w:r>
-      <w:proofErr w:type="spellEnd"/>
       <w:r>
         <w:t xml:space="preserve"> significa um relatório diferente com os seus próprios resultados.</w:t>
       </w:r>
@@ -7240,7 +7125,7 @@
                     <pic:cNvPicPr/>
                   </pic:nvPicPr>
                   <pic:blipFill>
-                    <a:blip r:embed="rId11"/>
+                    <a:blip r:embed="rId12"/>
                     <a:stretch>
                       <a:fillRect/>
                     </a:stretch>
@@ -7275,16 +7160,29 @@
       <w:r>
         <w:t xml:space="preserve">Ilustração </w:t>
       </w:r>
-      <w:fldSimple w:instr=" SEQ Ilustração \* ARABIC ">
-        <w:r>
-          <w:rPr>
-            <w:noProof/>
-          </w:rPr>
-          <w:t>4</w:t>
-        </w:r>
-        <w:bookmarkEnd w:id="12"/>
-        <w:bookmarkEnd w:id="13"/>
-      </w:fldSimple>
+      <w:r>
+        <w:fldChar w:fldCharType="begin"/>
+      </w:r>
+      <w:r>
+        <w:instrText xml:space="preserve"> SEQ Ilustração \* ARABIC </w:instrText>
+      </w:r>
+      <w:r>
+        <w:fldChar w:fldCharType="separate"/>
+      </w:r>
+      <w:r>
+        <w:rPr>
+          <w:noProof/>
+        </w:rPr>
+        <w:t>4</w:t>
+      </w:r>
+      <w:bookmarkEnd w:id="12"/>
+      <w:bookmarkEnd w:id="13"/>
+      <w:r>
+        <w:rPr>
+          <w:noProof/>
+        </w:rPr>
+        <w:fldChar w:fldCharType="end"/>
+      </w:r>
     </w:p>
     <w:p>
       <w:r>
@@ -7297,15 +7195,7 @@
         <w:t xml:space="preserve"> disponíveis no programa.</w:t>
       </w:r>
       <w:r>
-        <w:t xml:space="preserve"> Método </w:t>
-      </w:r>
-      <w:proofErr w:type="spellStart"/>
-      <w:r>
-        <w:t>sort</w:t>
-      </w:r>
-      <w:proofErr w:type="spellEnd"/>
-      <w:r>
-        <w:t xml:space="preserve"> irá executar o </w:t>
+        <w:t xml:space="preserve"> Método sort irá executar o </w:t>
       </w:r>
       <w:r>
         <w:t>algoritmo</w:t>
@@ -7353,29 +7243,13 @@
     <w:p/>
     <w:p>
       <w:r>
-        <w:t>Os ficheiros localizam-se na pasta “</w:t>
-      </w:r>
-      <w:proofErr w:type="spellStart"/>
-      <w:r>
-        <w:t>src</w:t>
-      </w:r>
-      <w:proofErr w:type="spellEnd"/>
-      <w:r>
-        <w:t xml:space="preserve">”, essa pasta contem a classe dos algoritmos nos </w:t>
-      </w:r>
-      <w:r>
-        <w:t>ficheiros (</w:t>
-      </w:r>
-      <w:proofErr w:type="spellStart"/>
-      <w:r>
-        <w:t>NomeAlgoritmo.</w:t>
-      </w:r>
-      <w:r>
-        <w:t>cs</w:t>
-      </w:r>
-      <w:proofErr w:type="spellEnd"/>
-      <w:r>
-        <w:t>).</w:t>
+        <w:t xml:space="preserve">Os ficheiros localizam-se na pasta “src”, essa pasta contem a classe dos algoritmos nos </w:t>
+      </w:r>
+      <w:r>
+        <w:t>ficheiros (NomeAlgoritmo.</w:t>
+      </w:r>
+      <w:r>
+        <w:t>cs).</w:t>
       </w:r>
     </w:p>
     <w:p>
@@ -7390,14 +7264,12 @@
           <w:lang w:val="en-GB"/>
         </w:rPr>
       </w:pPr>
-      <w:proofErr w:type="spellStart"/>
       <w:r>
         <w:rPr>
           <w:lang w:val="en-GB"/>
         </w:rPr>
         <w:t>Insertion.cs</w:t>
       </w:r>
-      <w:proofErr w:type="spellEnd"/>
     </w:p>
     <w:p>
       <w:pPr>
@@ -7411,14 +7283,12 @@
           <w:lang w:val="en-GB"/>
         </w:rPr>
       </w:pPr>
-      <w:proofErr w:type="spellStart"/>
       <w:r>
         <w:rPr>
           <w:lang w:val="en-GB"/>
         </w:rPr>
         <w:t>Bubble.cs</w:t>
       </w:r>
-      <w:proofErr w:type="spellEnd"/>
     </w:p>
     <w:p>
       <w:pPr>
@@ -7432,14 +7302,12 @@
           <w:lang w:val="en-GB"/>
         </w:rPr>
       </w:pPr>
-      <w:proofErr w:type="spellStart"/>
       <w:r>
         <w:rPr>
           <w:lang w:val="en-GB"/>
         </w:rPr>
         <w:t>Heap.cs</w:t>
       </w:r>
-      <w:proofErr w:type="spellEnd"/>
     </w:p>
     <w:p>
       <w:pPr>
@@ -7453,14 +7321,12 @@
           <w:lang w:val="en-GB"/>
         </w:rPr>
       </w:pPr>
-      <w:proofErr w:type="spellStart"/>
       <w:r>
         <w:rPr>
           <w:lang w:val="en-GB"/>
         </w:rPr>
         <w:t>Merge.cs</w:t>
       </w:r>
-      <w:proofErr w:type="spellEnd"/>
     </w:p>
     <w:p>
       <w:pPr>
@@ -7474,14 +7340,12 @@
           <w:lang w:val="en-GB"/>
         </w:rPr>
       </w:pPr>
-      <w:proofErr w:type="spellStart"/>
       <w:r>
         <w:rPr>
           <w:lang w:val="en-GB"/>
         </w:rPr>
         <w:t>Quick.cs</w:t>
       </w:r>
-      <w:proofErr w:type="spellEnd"/>
     </w:p>
     <w:p>
       <w:pPr>
@@ -7495,14 +7359,12 @@
           <w:lang w:val="en-GB"/>
         </w:rPr>
       </w:pPr>
-      <w:proofErr w:type="spellStart"/>
       <w:r>
         <w:rPr>
           <w:lang w:val="en-GB"/>
         </w:rPr>
         <w:t>Radix.cs</w:t>
       </w:r>
-      <w:proofErr w:type="spellEnd"/>
     </w:p>
     <w:p>
       <w:pPr>
@@ -7516,14 +7378,12 @@
           <w:lang w:val="en-GB"/>
         </w:rPr>
       </w:pPr>
-      <w:proofErr w:type="spellStart"/>
       <w:r>
         <w:rPr>
           <w:lang w:val="en-GB"/>
         </w:rPr>
         <w:t>Bucket.cs</w:t>
       </w:r>
-      <w:proofErr w:type="spellEnd"/>
     </w:p>
     <w:p>
       <w:pPr>
@@ -7537,14 +7397,12 @@
           <w:lang w:val="en-GB"/>
         </w:rPr>
       </w:pPr>
-      <w:proofErr w:type="spellStart"/>
       <w:r>
         <w:rPr>
           <w:lang w:val="en-GB"/>
         </w:rPr>
         <w:t>Counting.cs</w:t>
       </w:r>
-      <w:proofErr w:type="spellEnd"/>
     </w:p>
     <w:p>
       <w:pPr>
@@ -7558,14 +7416,12 @@
           <w:lang w:val="en-GB"/>
         </w:rPr>
       </w:pPr>
-      <w:proofErr w:type="spellStart"/>
       <w:r>
         <w:rPr>
           <w:lang w:val="en-GB"/>
         </w:rPr>
         <w:t>Comb.cs</w:t>
       </w:r>
-      <w:proofErr w:type="spellEnd"/>
     </w:p>
     <w:p>
       <w:pPr>
@@ -7579,14 +7435,12 @@
           <w:lang w:val="en-GB"/>
         </w:rPr>
       </w:pPr>
-      <w:proofErr w:type="spellStart"/>
       <w:r>
         <w:rPr>
           <w:lang w:val="en-GB"/>
         </w:rPr>
         <w:t>Shell.cs</w:t>
       </w:r>
-      <w:proofErr w:type="spellEnd"/>
     </w:p>
     <w:p>
       <w:pPr>
@@ -7600,14 +7454,12 @@
           <w:lang w:val="en-GB"/>
         </w:rPr>
       </w:pPr>
-      <w:proofErr w:type="spellStart"/>
       <w:r>
         <w:rPr>
           <w:lang w:val="en-GB"/>
         </w:rPr>
         <w:t>Selection.cs</w:t>
       </w:r>
-      <w:proofErr w:type="spellEnd"/>
     </w:p>
     <w:p>
       <w:r>
@@ -7641,7 +7493,7 @@
                     <pic:cNvPicPr/>
                   </pic:nvPicPr>
                   <pic:blipFill>
-                    <a:blip r:embed="rId12"/>
+                    <a:blip r:embed="rId13"/>
                     <a:stretch>
                       <a:fillRect/>
                     </a:stretch>
@@ -7671,15 +7523,28 @@
       <w:r>
         <w:t xml:space="preserve">Ilustração </w:t>
       </w:r>
-      <w:fldSimple w:instr=" SEQ Ilustração \* ARABIC ">
-        <w:r>
-          <w:rPr>
-            <w:noProof/>
-          </w:rPr>
-          <w:t>5</w:t>
-        </w:r>
-        <w:bookmarkEnd w:id="15"/>
-      </w:fldSimple>
+      <w:r>
+        <w:fldChar w:fldCharType="begin"/>
+      </w:r>
+      <w:r>
+        <w:instrText xml:space="preserve"> SEQ Ilustração \* ARABIC </w:instrText>
+      </w:r>
+      <w:r>
+        <w:fldChar w:fldCharType="separate"/>
+      </w:r>
+      <w:r>
+        <w:rPr>
+          <w:noProof/>
+        </w:rPr>
+        <w:t>5</w:t>
+      </w:r>
+      <w:bookmarkEnd w:id="15"/>
+      <w:r>
+        <w:rPr>
+          <w:noProof/>
+        </w:rPr>
+        <w:fldChar w:fldCharType="end"/>
+      </w:r>
     </w:p>
     <w:p>
       <w:pPr>
@@ -7731,7 +7596,7 @@
                     <pic:cNvPicPr/>
                   </pic:nvPicPr>
                   <pic:blipFill>
-                    <a:blip r:embed="rId13"/>
+                    <a:blip r:embed="rId14"/>
                     <a:stretch>
                       <a:fillRect/>
                     </a:stretch>
@@ -7766,16 +7631,29 @@
       <w:r>
         <w:t xml:space="preserve">Ilustração </w:t>
       </w:r>
-      <w:fldSimple w:instr=" SEQ Ilustração \* ARABIC ">
-        <w:r>
-          <w:rPr>
-            <w:noProof/>
-          </w:rPr>
-          <w:t>6</w:t>
-        </w:r>
-        <w:bookmarkEnd w:id="17"/>
-        <w:bookmarkEnd w:id="18"/>
-      </w:fldSimple>
+      <w:r>
+        <w:fldChar w:fldCharType="begin"/>
+      </w:r>
+      <w:r>
+        <w:instrText xml:space="preserve"> SEQ Ilustração \* ARABIC </w:instrText>
+      </w:r>
+      <w:r>
+        <w:fldChar w:fldCharType="separate"/>
+      </w:r>
+      <w:r>
+        <w:rPr>
+          <w:noProof/>
+        </w:rPr>
+        <w:t>6</w:t>
+      </w:r>
+      <w:bookmarkEnd w:id="17"/>
+      <w:bookmarkEnd w:id="18"/>
+      <w:r>
+        <w:rPr>
+          <w:noProof/>
+        </w:rPr>
+        <w:fldChar w:fldCharType="end"/>
+      </w:r>
     </w:p>
     <w:p>
       <w:pPr>
@@ -7823,7 +7701,6 @@
       <w:r>
         <w:t>"</w:t>
       </w:r>
-      <w:proofErr w:type="spellStart"/>
       <w:r>
         <w:rPr>
           <w:b/>
@@ -7831,7 +7708,6 @@
         </w:rPr>
         <w:t>sort</w:t>
       </w:r>
-      <w:proofErr w:type="spellEnd"/>
       <w:r>
         <w:t xml:space="preserve">", este método pede como parâmetro o array </w:t>
       </w:r>
@@ -7848,13 +7724,37 @@
         <w:t>[] A</w:t>
       </w:r>
       <w:r>
-        <w:t>, é constituído por 2 funções (função for e while),</w:t>
+        <w:t xml:space="preserve">, é constituído por 2 funções (função </w:t>
+      </w:r>
+      <w:r>
+        <w:rPr>
+          <w:i/>
+        </w:rPr>
+        <w:t>for</w:t>
+      </w:r>
+      <w:r>
+        <w:t xml:space="preserve"> e </w:t>
+      </w:r>
+      <w:r>
+        <w:rPr>
+          <w:i/>
+        </w:rPr>
+        <w:t>while</w:t>
+      </w:r>
+      <w:r>
+        <w:t>),</w:t>
       </w:r>
       <w:r>
         <w:t xml:space="preserve"> </w:t>
       </w:r>
       <w:r>
-        <w:t>no caso da função for</w:t>
+        <w:t xml:space="preserve">no caso da função </w:t>
+      </w:r>
+      <w:r>
+        <w:rPr>
+          <w:i/>
+        </w:rPr>
+        <w:t>for</w:t>
       </w:r>
       <w:r>
         <w:t xml:space="preserve"> "</w:t>
@@ -7875,36 +7775,14 @@
         <w:rPr>
           <w:b/>
         </w:rPr>
-        <w:t>&lt;</w:t>
-      </w:r>
-      <w:proofErr w:type="spellStart"/>
-      <w:r>
-        <w:rPr>
-          <w:b/>
-        </w:rPr>
-        <w:t>A.</w:t>
-      </w:r>
-      <w:r>
-        <w:rPr>
-          <w:b/>
-        </w:rPr>
-        <w:t>Length</w:t>
-      </w:r>
-      <w:proofErr w:type="spellEnd"/>
-      <w:r>
-        <w:rPr>
-          <w:b/>
-        </w:rPr>
-        <w:t xml:space="preserve">; </w:t>
-      </w:r>
-      <w:proofErr w:type="gramStart"/>
-      <w:r>
-        <w:rPr>
-          <w:b/>
-        </w:rPr>
-        <w:t>j++)</w:t>
-      </w:r>
-      <w:proofErr w:type="gramEnd"/>
+        <w:t>&lt;A.</w:t>
+      </w:r>
+      <w:r>
+        <w:rPr>
+          <w:b/>
+        </w:rPr>
+        <w:t>Length; j++)</w:t>
+      </w:r>
       <w:r>
         <w:t>"</w:t>
       </w:r>
@@ -7918,7 +7796,16 @@
         <w:t>enquanto</w:t>
       </w:r>
       <w:r>
-        <w:t xml:space="preserve"> o while percorre array A enquanto os valores da chave "</w:t>
+        <w:t xml:space="preserve"> o </w:t>
+      </w:r>
+      <w:r>
+        <w:rPr>
+          <w:i/>
+        </w:rPr>
+        <w:t>while</w:t>
+      </w:r>
+      <w:r>
+        <w:t xml:space="preserve"> percorre array A enquanto os valores da chave "</w:t>
       </w:r>
       <w:r>
         <w:rPr>
@@ -8096,24 +7983,54 @@
         </w:rPr>
         <w:t xml:space="preserve"> </w:t>
       </w:r>
-      <w:proofErr w:type="gramStart"/>
       <w:r>
         <w:rPr>
           <w:shd w:val="clear" w:color="auto" w:fill="FFFFFF"/>
         </w:rPr>
-        <w:t>O</w:t>
-      </w:r>
-      <w:proofErr w:type="gramEnd"/>
+        <w:t>O (n²</w:t>
+      </w:r>
       <w:r>
         <w:rPr>
           <w:shd w:val="clear" w:color="auto" w:fill="FFFFFF"/>
         </w:rPr>
-        <w:t xml:space="preserve"> (n²</w:t>
-      </w:r>
-      <w:r>
+        <w:t>)</w:t>
+      </w:r>
+    </w:p>
+    <w:p>
+      <w:pPr>
+        <w:pStyle w:val="SemEspaamento"/>
         <w:rPr>
           <w:shd w:val="clear" w:color="auto" w:fill="FFFFFF"/>
         </w:rPr>
+      </w:pPr>
+      <w:r>
+        <w:rPr>
+          <w:shd w:val="clear" w:color="auto" w:fill="FFFFFF"/>
+        </w:rPr>
+        <w:t>Caso médio</w:t>
+      </w:r>
+      <w:r>
+        <w:rPr>
+          <w:shd w:val="clear" w:color="auto" w:fill="FFFFFF"/>
+        </w:rPr>
+        <w:t>:</w:t>
+      </w:r>
+      <w:r>
+        <w:rPr>
+          <w:shd w:val="clear" w:color="auto" w:fill="FFFFFF"/>
+        </w:rPr>
+        <w:t xml:space="preserve"> </w:t>
+      </w:r>
+      <w:r>
+        <w:rPr>
+          <w:shd w:val="clear" w:color="auto" w:fill="FFFFFF"/>
+        </w:rPr>
+        <w:t>O (n²</w:t>
+      </w:r>
+      <w:r>
+        <w:rPr>
+          <w:shd w:val="clear" w:color="auto" w:fill="FFFFFF"/>
+        </w:rPr>
         <w:t>)</w:t>
       </w:r>
     </w:p>
@@ -8128,7 +8045,7 @@
         <w:rPr>
           <w:shd w:val="clear" w:color="auto" w:fill="FFFFFF"/>
         </w:rPr>
-        <w:t>Caso médio</w:t>
+        <w:t>Melhor caso</w:t>
       </w:r>
       <w:r>
         <w:rPr>
@@ -8142,65 +8059,11 @@
         </w:rPr>
         <w:t xml:space="preserve"> </w:t>
       </w:r>
-      <w:proofErr w:type="gramStart"/>
       <w:r>
         <w:rPr>
           <w:shd w:val="clear" w:color="auto" w:fill="FFFFFF"/>
         </w:rPr>
-        <w:t>O</w:t>
-      </w:r>
-      <w:proofErr w:type="gramEnd"/>
-      <w:r>
-        <w:rPr>
-          <w:shd w:val="clear" w:color="auto" w:fill="FFFFFF"/>
-        </w:rPr>
-        <w:t xml:space="preserve"> (n²</w:t>
-      </w:r>
-      <w:r>
-        <w:rPr>
-          <w:shd w:val="clear" w:color="auto" w:fill="FFFFFF"/>
-        </w:rPr>
-        <w:t>)</w:t>
-      </w:r>
-    </w:p>
-    <w:p>
-      <w:pPr>
-        <w:pStyle w:val="SemEspaamento"/>
-        <w:rPr>
-          <w:shd w:val="clear" w:color="auto" w:fill="FFFFFF"/>
-        </w:rPr>
-      </w:pPr>
-      <w:r>
-        <w:rPr>
-          <w:shd w:val="clear" w:color="auto" w:fill="FFFFFF"/>
-        </w:rPr>
-        <w:t>Melhor caso</w:t>
-      </w:r>
-      <w:r>
-        <w:rPr>
-          <w:shd w:val="clear" w:color="auto" w:fill="FFFFFF"/>
-        </w:rPr>
-        <w:t>:</w:t>
-      </w:r>
-      <w:r>
-        <w:rPr>
-          <w:shd w:val="clear" w:color="auto" w:fill="FFFFFF"/>
-        </w:rPr>
-        <w:t xml:space="preserve"> </w:t>
-      </w:r>
-      <w:proofErr w:type="gramStart"/>
-      <w:r>
-        <w:rPr>
-          <w:shd w:val="clear" w:color="auto" w:fill="FFFFFF"/>
-        </w:rPr>
-        <w:t>O</w:t>
-      </w:r>
-      <w:proofErr w:type="gramEnd"/>
-      <w:r>
-        <w:rPr>
-          <w:shd w:val="clear" w:color="auto" w:fill="FFFFFF"/>
-        </w:rPr>
-        <w:t xml:space="preserve"> (n</w:t>
+        <w:t>O (n</w:t>
       </w:r>
       <w:r>
         <w:rPr>
@@ -8265,7 +8128,7 @@
                     <pic:cNvPicPr/>
                   </pic:nvPicPr>
                   <pic:blipFill>
-                    <a:blip r:embed="rId14" cstate="print"/>
+                    <a:blip r:embed="rId15" cstate="print"/>
                     <a:stretch>
                       <a:fillRect/>
                     </a:stretch>
@@ -8296,16 +8159,29 @@
       <w:r>
         <w:t xml:space="preserve">Ilustração </w:t>
       </w:r>
-      <w:fldSimple w:instr=" SEQ Ilustração \* ARABIC ">
-        <w:r>
-          <w:rPr>
-            <w:noProof/>
-          </w:rPr>
-          <w:t>7</w:t>
-        </w:r>
-        <w:bookmarkEnd w:id="22"/>
-        <w:bookmarkEnd w:id="23"/>
-      </w:fldSimple>
+      <w:r>
+        <w:fldChar w:fldCharType="begin"/>
+      </w:r>
+      <w:r>
+        <w:instrText xml:space="preserve"> SEQ Ilustração \* ARABIC </w:instrText>
+      </w:r>
+      <w:r>
+        <w:fldChar w:fldCharType="separate"/>
+      </w:r>
+      <w:r>
+        <w:rPr>
+          <w:noProof/>
+        </w:rPr>
+        <w:t>7</w:t>
+      </w:r>
+      <w:bookmarkEnd w:id="22"/>
+      <w:bookmarkEnd w:id="23"/>
+      <w:r>
+        <w:rPr>
+          <w:noProof/>
+        </w:rPr>
+        <w:fldChar w:fldCharType="end"/>
+      </w:r>
     </w:p>
     <w:p>
       <w:pPr>
@@ -8323,13 +8199,8 @@
       </w:r>
       <w:r>
         <w:tab/>
-        <w:t>Sort-</w:t>
-      </w:r>
-      <w:proofErr w:type="spellStart"/>
-      <w:r>
-        <w:t>sorted</w:t>
-      </w:r>
-      <w:proofErr w:type="spellEnd"/>
+        <w:t>Sort-sorted</w:t>
+      </w:r>
     </w:p>
     <w:p>
       <w:pPr>
@@ -8496,7 +8367,7 @@
                     <pic:cNvPicPr/>
                   </pic:nvPicPr>
                   <pic:blipFill>
-                    <a:blip r:embed="rId15"/>
+                    <a:blip r:embed="rId16"/>
                     <a:stretch>
                       <a:fillRect/>
                     </a:stretch>
@@ -8532,16 +8403,29 @@
       <w:r>
         <w:t xml:space="preserve">Ilustração </w:t>
       </w:r>
-      <w:fldSimple w:instr=" SEQ Ilustração \* ARABIC ">
-        <w:r>
-          <w:rPr>
-            <w:noProof/>
-          </w:rPr>
-          <w:t>8</w:t>
-        </w:r>
-        <w:bookmarkEnd w:id="25"/>
-        <w:bookmarkEnd w:id="26"/>
-      </w:fldSimple>
+      <w:r>
+        <w:fldChar w:fldCharType="begin"/>
+      </w:r>
+      <w:r>
+        <w:instrText xml:space="preserve"> SEQ Ilustração \* ARABIC </w:instrText>
+      </w:r>
+      <w:r>
+        <w:fldChar w:fldCharType="separate"/>
+      </w:r>
+      <w:r>
+        <w:rPr>
+          <w:noProof/>
+        </w:rPr>
+        <w:t>8</w:t>
+      </w:r>
+      <w:bookmarkEnd w:id="25"/>
+      <w:bookmarkEnd w:id="26"/>
+      <w:r>
+        <w:rPr>
+          <w:noProof/>
+        </w:rPr>
+        <w:fldChar w:fldCharType="end"/>
+      </w:r>
     </w:p>
     <w:p>
       <w:pPr>
@@ -8582,7 +8466,6 @@
       <w:r>
         <w:t>-Sort), temos apenas um método "</w:t>
       </w:r>
-      <w:proofErr w:type="spellStart"/>
       <w:r>
         <w:rPr>
           <w:b/>
@@ -8590,7 +8473,6 @@
         </w:rPr>
         <w:t>sort</w:t>
       </w:r>
-      <w:proofErr w:type="spellEnd"/>
       <w:r>
         <w:t xml:space="preserve">", este método pede como parâmetro o array </w:t>
       </w:r>
@@ -8610,13 +8492,34 @@
         <w:t xml:space="preserve">2 </w:t>
       </w:r>
       <w:r>
-        <w:t xml:space="preserve">função for </w:t>
-      </w:r>
-      <w:r>
-        <w:t>e uma função if</w:t>
-      </w:r>
-      <w:r>
-        <w:t>), no caso da função for</w:t>
+        <w:t xml:space="preserve">função </w:t>
+      </w:r>
+      <w:r>
+        <w:rPr>
+          <w:i/>
+        </w:rPr>
+        <w:t>for</w:t>
+      </w:r>
+      <w:r>
+        <w:t xml:space="preserve"> </w:t>
+      </w:r>
+      <w:r>
+        <w:t xml:space="preserve">e uma função </w:t>
+      </w:r>
+      <w:r>
+        <w:rPr>
+          <w:i/>
+        </w:rPr>
+        <w:t>if</w:t>
+      </w:r>
+      <w:r>
+        <w:t xml:space="preserve">), no caso da função </w:t>
+      </w:r>
+      <w:r>
+        <w:rPr>
+          <w:i/>
+        </w:rPr>
+        <w:t>for</w:t>
       </w:r>
       <w:r>
         <w:t xml:space="preserve"> "</w:t>
@@ -8625,35 +8528,7 @@
         <w:rPr>
           <w:b/>
         </w:rPr>
-        <w:t xml:space="preserve">for (int i = 0; i </w:t>
-      </w:r>
-      <w:proofErr w:type="gramStart"/>
-      <w:r>
-        <w:rPr>
-          <w:b/>
-        </w:rPr>
-        <w:t xml:space="preserve">&lt; </w:t>
-      </w:r>
-      <w:proofErr w:type="spellStart"/>
-      <w:r>
-        <w:rPr>
-          <w:b/>
-        </w:rPr>
-        <w:t>A.</w:t>
-      </w:r>
-      <w:proofErr w:type="gramEnd"/>
-      <w:r>
-        <w:rPr>
-          <w:b/>
-        </w:rPr>
-        <w:t>Length</w:t>
-      </w:r>
-      <w:proofErr w:type="spellEnd"/>
-      <w:r>
-        <w:rPr>
-          <w:b/>
-        </w:rPr>
-        <w:t>; i</w:t>
+        <w:t>for (int i = 0; i &lt; A.Length; i</w:t>
       </w:r>
       <w:r>
         <w:rPr>
@@ -8665,27 +8540,22 @@
         <w:t xml:space="preserve">", tem como objetivo percorrer todos os elementos do array, enquanto </w:t>
       </w:r>
       <w:r>
-        <w:t>que o outro for "</w:t>
-      </w:r>
-      <w:r>
-        <w:rPr>
-          <w:b/>
-        </w:rPr>
-        <w:t xml:space="preserve">for (int j = </w:t>
-      </w:r>
-      <w:proofErr w:type="spellStart"/>
-      <w:r>
-        <w:rPr>
-          <w:b/>
-        </w:rPr>
-        <w:t>A.Length</w:t>
-      </w:r>
-      <w:proofErr w:type="spellEnd"/>
-      <w:r>
-        <w:rPr>
-          <w:b/>
-        </w:rPr>
-        <w:t xml:space="preserve"> - 1; j &gt;= i + 1; j--</w:t>
+        <w:t xml:space="preserve">que o outro </w:t>
+      </w:r>
+      <w:r>
+        <w:rPr>
+          <w:i/>
+        </w:rPr>
+        <w:t>for</w:t>
+      </w:r>
+      <w:r>
+        <w:t xml:space="preserve"> "</w:t>
+      </w:r>
+      <w:r>
+        <w:rPr>
+          <w:b/>
+        </w:rPr>
+        <w:t>for (int j = A.Length - 1; j &gt;= i + 1; j--</w:t>
       </w:r>
       <w:r>
         <w:rPr>
@@ -8742,7 +8612,16 @@
         <w:t xml:space="preserve">, </w:t>
       </w:r>
       <w:r>
-        <w:t>este for é constituído por um if que tem como condição</w:t>
+        <w:t xml:space="preserve">este for é constituído por um </w:t>
+      </w:r>
+      <w:r>
+        <w:rPr>
+          <w:i/>
+        </w:rPr>
+        <w:t>if</w:t>
+      </w:r>
+      <w:r>
+        <w:t xml:space="preserve"> que tem como condição</w:t>
       </w:r>
       <w:r>
         <w:rPr>
@@ -8769,7 +8648,16 @@
         <w:t>d</w:t>
       </w:r>
       <w:r>
-        <w:t>a função if ira ser executado</w:t>
+        <w:t xml:space="preserve">a função </w:t>
+      </w:r>
+      <w:r>
+        <w:rPr>
+          <w:i/>
+        </w:rPr>
+        <w:t>if</w:t>
+      </w:r>
+      <w:r>
+        <w:t xml:space="preserve"> ira ser executado</w:t>
       </w:r>
       <w:r>
         <w:t xml:space="preserve">, esse código </w:t>
@@ -9000,109 +8888,82 @@
         </w:rPr>
         <w:t xml:space="preserve">ior caso: </w:t>
       </w:r>
-      <w:proofErr w:type="gramStart"/>
       <w:r>
         <w:rPr>
           <w:i/>
           <w:shd w:val="clear" w:color="auto" w:fill="FFFFFF"/>
         </w:rPr>
-        <w:t>O</w:t>
-      </w:r>
-      <w:proofErr w:type="gramEnd"/>
+        <w:t>O (n2</w:t>
+      </w:r>
       <w:r>
         <w:rPr>
           <w:i/>
           <w:shd w:val="clear" w:color="auto" w:fill="FFFFFF"/>
         </w:rPr>
-        <w:t xml:space="preserve"> (n2</w:t>
+        <w:t>)</w:t>
+      </w:r>
+    </w:p>
+    <w:p>
+      <w:pPr>
+        <w:pStyle w:val="SemEspaamento"/>
+        <w:rPr>
+          <w:b/>
+          <w:shd w:val="clear" w:color="auto" w:fill="FFFFFF"/>
+        </w:rPr>
+      </w:pPr>
+      <w:r>
+        <w:rPr>
+          <w:shd w:val="clear" w:color="auto" w:fill="FFFFFF"/>
+        </w:rPr>
+        <w:t>C</w:t>
+      </w:r>
+      <w:r>
+        <w:rPr>
+          <w:shd w:val="clear" w:color="auto" w:fill="FFFFFF"/>
+        </w:rPr>
+        <w:t xml:space="preserve">aso médio: </w:t>
       </w:r>
       <w:r>
         <w:rPr>
           <w:i/>
           <w:shd w:val="clear" w:color="auto" w:fill="FFFFFF"/>
         </w:rPr>
-        <w:t>)</w:t>
-      </w:r>
-    </w:p>
-    <w:p>
-      <w:pPr>
-        <w:pStyle w:val="SemEspaamento"/>
-        <w:rPr>
-          <w:b/>
-          <w:shd w:val="clear" w:color="auto" w:fill="FFFFFF"/>
-        </w:rPr>
-      </w:pPr>
-      <w:r>
-        <w:rPr>
-          <w:shd w:val="clear" w:color="auto" w:fill="FFFFFF"/>
-        </w:rPr>
-        <w:t>C</w:t>
-      </w:r>
-      <w:r>
-        <w:rPr>
-          <w:shd w:val="clear" w:color="auto" w:fill="FFFFFF"/>
-        </w:rPr>
-        <w:t xml:space="preserve">aso médio: </w:t>
-      </w:r>
-      <w:proofErr w:type="gramStart"/>
+        <w:t>O (n2</w:t>
+      </w:r>
       <w:r>
         <w:rPr>
           <w:i/>
           <w:shd w:val="clear" w:color="auto" w:fill="FFFFFF"/>
         </w:rPr>
-        <w:t>O</w:t>
-      </w:r>
-      <w:proofErr w:type="gramEnd"/>
+        <w:t>)</w:t>
+      </w:r>
+    </w:p>
+    <w:p>
+      <w:pPr>
+        <w:pStyle w:val="SemEspaamento"/>
+        <w:rPr>
+          <w:b/>
+          <w:shd w:val="clear" w:color="auto" w:fill="FFFFFF"/>
+        </w:rPr>
+      </w:pPr>
+      <w:r>
+        <w:rPr>
+          <w:shd w:val="clear" w:color="auto" w:fill="FFFFFF"/>
+        </w:rPr>
+        <w:t>M</w:t>
+      </w:r>
+      <w:r>
+        <w:rPr>
+          <w:shd w:val="clear" w:color="auto" w:fill="FFFFFF"/>
+        </w:rPr>
+        <w:t xml:space="preserve">elhor caso: </w:t>
+      </w:r>
       <w:r>
         <w:rPr>
           <w:i/>
           <w:shd w:val="clear" w:color="auto" w:fill="FFFFFF"/>
         </w:rPr>
-        <w:t xml:space="preserve"> (n2</w:t>
-      </w:r>
-      <w:r>
-        <w:rPr>
-          <w:i/>
-          <w:shd w:val="clear" w:color="auto" w:fill="FFFFFF"/>
-        </w:rPr>
-        <w:t>)</w:t>
-      </w:r>
-    </w:p>
-    <w:p>
-      <w:pPr>
-        <w:pStyle w:val="SemEspaamento"/>
-        <w:rPr>
-          <w:b/>
-          <w:shd w:val="clear" w:color="auto" w:fill="FFFFFF"/>
-        </w:rPr>
-      </w:pPr>
-      <w:r>
-        <w:rPr>
-          <w:shd w:val="clear" w:color="auto" w:fill="FFFFFF"/>
-        </w:rPr>
-        <w:t>M</w:t>
-      </w:r>
-      <w:r>
-        <w:rPr>
-          <w:shd w:val="clear" w:color="auto" w:fill="FFFFFF"/>
-        </w:rPr>
-        <w:t xml:space="preserve">elhor caso: </w:t>
-      </w:r>
-      <w:proofErr w:type="gramStart"/>
-      <w:r>
-        <w:rPr>
-          <w:i/>
-          <w:shd w:val="clear" w:color="auto" w:fill="FFFFFF"/>
-        </w:rPr>
-        <w:t>O</w:t>
-      </w:r>
-      <w:proofErr w:type="gramEnd"/>
-      <w:r>
-        <w:rPr>
-          <w:i/>
-          <w:shd w:val="clear" w:color="auto" w:fill="FFFFFF"/>
-        </w:rPr>
-        <w:t xml:space="preserve"> (n</w:t>
+        <w:t>O (n</w:t>
       </w:r>
       <w:r>
         <w:rPr>
@@ -9171,7 +9032,7 @@
                     </pic:cNvPicPr>
                   </pic:nvPicPr>
                   <pic:blipFill rotWithShape="1">
-                    <a:blip r:embed="rId16" cstate="print">
+                    <a:blip r:embed="rId17" cstate="print">
                       <a:extLst>
                         <a:ext uri="{28A0092B-C50C-407E-A947-70E740481C1C}">
                           <a14:useLocalDpi xmlns:a14="http://schemas.microsoft.com/office/drawing/2010/main" val="0"/>
@@ -9216,16 +9077,29 @@
       <w:r>
         <w:t xml:space="preserve">Ilustração </w:t>
       </w:r>
-      <w:fldSimple w:instr=" SEQ Ilustração \* ARABIC ">
-        <w:r>
-          <w:rPr>
-            <w:noProof/>
-          </w:rPr>
-          <w:t>9</w:t>
-        </w:r>
-        <w:bookmarkEnd w:id="30"/>
-        <w:bookmarkEnd w:id="31"/>
-      </w:fldSimple>
+      <w:r>
+        <w:fldChar w:fldCharType="begin"/>
+      </w:r>
+      <w:r>
+        <w:instrText xml:space="preserve"> SEQ Ilustração \* ARABIC </w:instrText>
+      </w:r>
+      <w:r>
+        <w:fldChar w:fldCharType="separate"/>
+      </w:r>
+      <w:r>
+        <w:rPr>
+          <w:noProof/>
+        </w:rPr>
+        <w:t>9</w:t>
+      </w:r>
+      <w:bookmarkEnd w:id="30"/>
+      <w:bookmarkEnd w:id="31"/>
+      <w:r>
+        <w:rPr>
+          <w:noProof/>
+        </w:rPr>
+        <w:fldChar w:fldCharType="end"/>
+      </w:r>
     </w:p>
     <w:p/>
     <w:p>
@@ -9250,13 +9124,8 @@
       </w:r>
       <w:r>
         <w:tab/>
-        <w:t>Sort-</w:t>
-      </w:r>
-      <w:proofErr w:type="spellStart"/>
-      <w:r>
-        <w:t>sorted</w:t>
-      </w:r>
-      <w:proofErr w:type="spellEnd"/>
+        <w:t>Sort-sorted</w:t>
+      </w:r>
     </w:p>
     <w:p>
       <w:pPr>
@@ -9465,7 +9334,6 @@
       <w:r>
         <w:t xml:space="preserve">Através do gráfico podemos tirar algumas conclusões com por exemplo a comparação do pior para o melhor caso, como esperado o melhor caso demora uma grande diferença em relação ao Pior caso de quando se trata do tempo de execução. Isto acontece devido ao melhor caso </w:t>
       </w:r>
-      <w:proofErr w:type="gramStart"/>
       <w:r>
         <w:rPr>
           <w:i/>
@@ -9480,7 +9348,6 @@
         </w:rPr>
         <w:t>(n</w:t>
       </w:r>
-      <w:proofErr w:type="gramEnd"/>
       <w:r>
         <w:rPr>
           <w:i/>
@@ -9569,7 +9436,7 @@
                     <pic:cNvPicPr/>
                   </pic:nvPicPr>
                   <pic:blipFill>
-                    <a:blip r:embed="rId17"/>
+                    <a:blip r:embed="rId18"/>
                     <a:stretch>
                       <a:fillRect/>
                     </a:stretch>
@@ -9600,16 +9467,29 @@
       <w:r>
         <w:t xml:space="preserve">Ilustração </w:t>
       </w:r>
-      <w:fldSimple w:instr=" SEQ Ilustração \* ARABIC ">
-        <w:r>
-          <w:rPr>
-            <w:noProof/>
-          </w:rPr>
-          <w:t>10</w:t>
-        </w:r>
-        <w:bookmarkEnd w:id="33"/>
-        <w:bookmarkEnd w:id="34"/>
-      </w:fldSimple>
+      <w:r>
+        <w:fldChar w:fldCharType="begin"/>
+      </w:r>
+      <w:r>
+        <w:instrText xml:space="preserve"> SEQ Ilustração \* ARABIC </w:instrText>
+      </w:r>
+      <w:r>
+        <w:fldChar w:fldCharType="separate"/>
+      </w:r>
+      <w:r>
+        <w:rPr>
+          <w:noProof/>
+        </w:rPr>
+        <w:t>10</w:t>
+      </w:r>
+      <w:bookmarkEnd w:id="33"/>
+      <w:bookmarkEnd w:id="34"/>
+      <w:r>
+        <w:rPr>
+          <w:noProof/>
+        </w:rPr>
+        <w:fldChar w:fldCharType="end"/>
+      </w:r>
     </w:p>
     <w:p/>
     <w:p>
@@ -9647,15 +9527,7 @@
         <w:t>ordenação (Heap-Sort</w:t>
       </w:r>
       <w:r>
-        <w:t xml:space="preserve">) contém apenas uma </w:t>
-      </w:r>
-      <w:proofErr w:type="spellStart"/>
-      <w:r>
-        <w:t>class</w:t>
-      </w:r>
-      <w:proofErr w:type="spellEnd"/>
-      <w:r>
-        <w:t xml:space="preserve"> que é constituída por 4 métodos, c</w:t>
+        <w:t>) contém apenas uma class que é constituída por 4 métodos, c</w:t>
       </w:r>
       <w:r>
         <w:t>omo referi acima no tópico de sistemas de classes</w:t>
@@ -9813,22 +9685,20 @@
       <w:r>
         <w:t xml:space="preserve">" </w:t>
       </w:r>
-      <w:proofErr w:type="gramStart"/>
-      <w:r>
-        <w:rPr>
-          <w:b/>
-        </w:rPr>
-        <w:t>if(l</w:t>
-      </w:r>
-      <w:proofErr w:type="gramEnd"/>
-      <w:r>
-        <w:rPr>
-          <w:b/>
-        </w:rPr>
-        <w:t xml:space="preserve"> &lt; _heapsize &amp;&amp; A[l] &gt; A[i]) </w:t>
-      </w:r>
-      <w:r>
-        <w:t xml:space="preserve">se o elemento for valido a esta condição o largest assume a variável l(left) senão for valido o largest assume a variável i, </w:t>
+      <w:r>
+        <w:rPr>
+          <w:b/>
+        </w:rPr>
+        <w:t xml:space="preserve">if(l &lt; _heapsize &amp;&amp; A[l] &gt; A[i]) </w:t>
+      </w:r>
+      <w:r>
+        <w:t>se o elemento for valido</w:t>
+      </w:r>
+      <w:r>
+        <w:t>,</w:t>
+      </w:r>
+      <w:r>
+        <w:t xml:space="preserve"> o largest assume a variável l(left) senão o largest assume a variável i, </w:t>
       </w:r>
       <w:r>
         <w:rPr>
@@ -10290,21 +10160,7 @@
         <w:rPr>
           <w:b/>
         </w:rPr>
-        <w:t xml:space="preserve"> i = </w:t>
-      </w:r>
-      <w:proofErr w:type="spellStart"/>
-      <w:r>
-        <w:rPr>
-          <w:b/>
-        </w:rPr>
-        <w:t>A.Length</w:t>
-      </w:r>
-      <w:proofErr w:type="spellEnd"/>
-      <w:r>
-        <w:rPr>
-          <w:b/>
-        </w:rPr>
-        <w:t xml:space="preserve"> - 1; </w:t>
+        <w:t xml:space="preserve"> i = A.Length - 1; </w:t>
       </w:r>
       <w:r>
         <w:rPr>
@@ -10617,7 +10473,7 @@
                     </pic:cNvPicPr>
                   </pic:nvPicPr>
                   <pic:blipFill>
-                    <a:blip r:embed="rId18" cstate="print">
+                    <a:blip r:embed="rId19" cstate="print">
                       <a:extLst>
                         <a:ext uri="{28A0092B-C50C-407E-A947-70E740481C1C}">
                           <a14:useLocalDpi xmlns:a14="http://schemas.microsoft.com/office/drawing/2010/main" val="0"/>
@@ -10662,16 +10518,29 @@
       <w:r>
         <w:t xml:space="preserve">Ilustração </w:t>
       </w:r>
-      <w:fldSimple w:instr=" SEQ Ilustração \* ARABIC ">
-        <w:r>
-          <w:rPr>
-            <w:noProof/>
-          </w:rPr>
-          <w:t>11</w:t>
-        </w:r>
-        <w:bookmarkEnd w:id="38"/>
-        <w:bookmarkEnd w:id="39"/>
-      </w:fldSimple>
+      <w:r>
+        <w:fldChar w:fldCharType="begin"/>
+      </w:r>
+      <w:r>
+        <w:instrText xml:space="preserve"> SEQ Ilustração \* ARABIC </w:instrText>
+      </w:r>
+      <w:r>
+        <w:fldChar w:fldCharType="separate"/>
+      </w:r>
+      <w:r>
+        <w:rPr>
+          <w:noProof/>
+        </w:rPr>
+        <w:t>11</w:t>
+      </w:r>
+      <w:bookmarkEnd w:id="38"/>
+      <w:bookmarkEnd w:id="39"/>
+      <w:r>
+        <w:rPr>
+          <w:noProof/>
+        </w:rPr>
+        <w:fldChar w:fldCharType="end"/>
+      </w:r>
     </w:p>
     <w:p>
       <w:pPr>
@@ -10702,13 +10571,8 @@
       </w:r>
       <w:r>
         <w:tab/>
-        <w:t>Sort-</w:t>
-      </w:r>
-      <w:proofErr w:type="spellStart"/>
-      <w:r>
-        <w:t>sorted</w:t>
-      </w:r>
-      <w:proofErr w:type="spellEnd"/>
+        <w:t>Sort-sorted</w:t>
+      </w:r>
     </w:p>
     <w:p>
       <w:pPr>
@@ -11077,7 +10941,7 @@
                     <pic:cNvPicPr/>
                   </pic:nvPicPr>
                   <pic:blipFill>
-                    <a:blip r:embed="rId19"/>
+                    <a:blip r:embed="rId20"/>
                     <a:stretch>
                       <a:fillRect/>
                     </a:stretch>
@@ -11108,16 +10972,29 @@
       <w:r>
         <w:t xml:space="preserve">Ilustração </w:t>
       </w:r>
-      <w:fldSimple w:instr=" SEQ Ilustração \* ARABIC ">
-        <w:r>
-          <w:rPr>
-            <w:noProof/>
-          </w:rPr>
-          <w:t>12</w:t>
-        </w:r>
-        <w:bookmarkEnd w:id="41"/>
-        <w:bookmarkEnd w:id="42"/>
-      </w:fldSimple>
+      <w:r>
+        <w:fldChar w:fldCharType="begin"/>
+      </w:r>
+      <w:r>
+        <w:instrText xml:space="preserve"> SEQ Ilustração \* ARABIC </w:instrText>
+      </w:r>
+      <w:r>
+        <w:fldChar w:fldCharType="separate"/>
+      </w:r>
+      <w:r>
+        <w:rPr>
+          <w:noProof/>
+        </w:rPr>
+        <w:t>12</w:t>
+      </w:r>
+      <w:bookmarkEnd w:id="41"/>
+      <w:bookmarkEnd w:id="42"/>
+      <w:r>
+        <w:rPr>
+          <w:noProof/>
+        </w:rPr>
+        <w:fldChar w:fldCharType="end"/>
+      </w:r>
     </w:p>
     <w:p>
       <w:pPr>
@@ -11143,15 +11020,7 @@
     <w:p/>
     <w:p>
       <w:r>
-        <w:t xml:space="preserve">Na </w:t>
-      </w:r>
-      <w:proofErr w:type="spellStart"/>
-      <w:r>
-        <w:t>class</w:t>
-      </w:r>
-      <w:proofErr w:type="spellEnd"/>
-      <w:r>
-        <w:t xml:space="preserve"> Merge usamos 2 </w:t>
+        <w:t xml:space="preserve">Na class Merge usamos 2 </w:t>
       </w:r>
       <w:r>
         <w:t>métodos,</w:t>
@@ -11305,23 +11174,7 @@
         <w:t>Merge</w:t>
       </w:r>
       <w:r>
-        <w:t xml:space="preserve">sort divide os elementos do array em </w:t>
-      </w:r>
-      <w:proofErr w:type="spellStart"/>
-      <w:r>
-        <w:t>sub-tabelas</w:t>
-      </w:r>
-      <w:proofErr w:type="spellEnd"/>
-      <w:r>
-        <w:t xml:space="preserve"> com dimensão menor, depois das </w:t>
-      </w:r>
-      <w:proofErr w:type="spellStart"/>
-      <w:r>
-        <w:t>sub-tabelas</w:t>
-      </w:r>
-      <w:proofErr w:type="spellEnd"/>
-      <w:r>
-        <w:t xml:space="preserve"> estarem ordenadas, combinam as soluções resultantes para criar a solução do problema original.</w:t>
+        <w:t>sort divide os elementos do array em sub-tabelas com dimensão menor, depois das sub-tabelas estarem ordenadas, combinam as soluções resultantes para criar a solução do problema original.</w:t>
       </w:r>
     </w:p>
     <w:p>
@@ -11329,11 +11182,7 @@
         <w:pStyle w:val="SemEspaamento"/>
       </w:pPr>
       <w:r>
-        <w:t>Pior cenário: 0(</w:t>
-      </w:r>
-      <w:proofErr w:type="spellStart"/>
-      <w:r>
-        <w:t>n</w:t>
+        <w:t>Pior cenário: 0(n</w:t>
       </w:r>
       <w:r>
         <w:rPr>
@@ -11353,7 +11202,6 @@
         </w:rPr>
         <w:t>a</w:t>
       </w:r>
-      <w:proofErr w:type="spellEnd"/>
       <w:r>
         <w:t xml:space="preserve"> log (n)) = 0 (</w:t>
       </w:r>
@@ -11491,7 +11339,7 @@
                     </pic:cNvPicPr>
                   </pic:nvPicPr>
                   <pic:blipFill>
-                    <a:blip r:embed="rId20" cstate="print"/>
+                    <a:blip r:embed="rId21" cstate="print"/>
                     <a:srcRect/>
                     <a:stretch>
                       <a:fillRect/>
@@ -11539,13 +11387,8 @@
       </w:r>
       <w:r>
         <w:tab/>
-        <w:t>Sort-</w:t>
-      </w:r>
-      <w:proofErr w:type="spellStart"/>
-      <w:r>
-        <w:t>sorted</w:t>
-      </w:r>
-      <w:proofErr w:type="spellEnd"/>
+        <w:t>Sort-sorted</w:t>
+      </w:r>
     </w:p>
     <w:p>
       <w:pPr>
@@ -11833,7 +11676,7 @@
                     <pic:cNvPicPr/>
                   </pic:nvPicPr>
                   <pic:blipFill>
-                    <a:blip r:embed="rId21"/>
+                    <a:blip r:embed="rId22"/>
                     <a:stretch>
                       <a:fillRect/>
                     </a:stretch>
@@ -11868,16 +11711,29 @@
       <w:r>
         <w:t xml:space="preserve">Ilustração </w:t>
       </w:r>
-      <w:fldSimple w:instr=" SEQ Ilustração \* ARABIC ">
-        <w:r>
-          <w:rPr>
-            <w:noProof/>
-          </w:rPr>
-          <w:t>13</w:t>
-        </w:r>
-        <w:bookmarkEnd w:id="47"/>
-        <w:bookmarkEnd w:id="48"/>
-      </w:fldSimple>
+      <w:r>
+        <w:fldChar w:fldCharType="begin"/>
+      </w:r>
+      <w:r>
+        <w:instrText xml:space="preserve"> SEQ Ilustração \* ARABIC </w:instrText>
+      </w:r>
+      <w:r>
+        <w:fldChar w:fldCharType="separate"/>
+      </w:r>
+      <w:r>
+        <w:rPr>
+          <w:noProof/>
+        </w:rPr>
+        <w:t>13</w:t>
+      </w:r>
+      <w:bookmarkEnd w:id="47"/>
+      <w:bookmarkEnd w:id="48"/>
+      <w:r>
+        <w:rPr>
+          <w:noProof/>
+        </w:rPr>
+        <w:fldChar w:fldCharType="end"/>
+      </w:r>
     </w:p>
     <w:p>
       <w:pPr>
@@ -11930,14 +11786,30 @@
         </w:rPr>
         <w:t xml:space="preserve"> (</w:t>
       </w:r>
-      <w:proofErr w:type="spellStart"/>
-      <w:r>
-        <w:rPr>
-          <w:b/>
-        </w:rPr>
-        <w:t>Start</w:t>
-      </w:r>
-      <w:proofErr w:type="spellEnd"/>
+      <w:r>
+        <w:rPr>
+          <w:b/>
+        </w:rPr>
+        <w:t xml:space="preserve">Start </w:t>
+      </w:r>
+      <w:r>
+        <w:rPr>
+          <w:b/>
+        </w:rPr>
+        <w:t>índex)</w:t>
+      </w:r>
+      <w:r>
+        <w:rPr>
+          <w:b/>
+        </w:rPr>
+        <w:t>, int r</w:t>
+      </w:r>
+      <w:r>
+        <w:rPr>
+          <w:b/>
+        </w:rPr>
+        <w:t xml:space="preserve"> (End</w:t>
+      </w:r>
       <w:r>
         <w:rPr>
           <w:b/>
@@ -11948,28 +11820,59 @@
         <w:rPr>
           <w:b/>
         </w:rPr>
-        <w:t>índex)</w:t>
-      </w:r>
-      <w:r>
-        <w:rPr>
-          <w:b/>
-        </w:rPr>
-        <w:t>, int r</w:t>
-      </w:r>
-      <w:r>
-        <w:rPr>
-          <w:b/>
-        </w:rPr>
-        <w:t xml:space="preserve"> (</w:t>
-      </w:r>
-      <w:proofErr w:type="spellStart"/>
-      <w:r>
-        <w:rPr>
-          <w:b/>
-        </w:rPr>
-        <w:t>End</w:t>
-      </w:r>
-      <w:proofErr w:type="spellEnd"/>
+        <w:t xml:space="preserve">índex), </w:t>
+      </w:r>
+      <w:r>
+        <w:rPr>
+          <w:b/>
+        </w:rPr>
+        <w:t>Sort(int[] A, int p, int r</w:t>
+      </w:r>
+      <w:r>
+        <w:t>), este método possui apenas um função if que possui como condição</w:t>
+      </w:r>
+      <w:r>
+        <w:rPr>
+          <w:b/>
+        </w:rPr>
+        <w:t xml:space="preserve"> (p &gt;= r), </w:t>
+      </w:r>
+      <w:r>
+        <w:t xml:space="preserve">para além disso chama-se a si próprio duas vezes </w:t>
+      </w:r>
+      <w:r>
+        <w:rPr>
+          <w:b/>
+        </w:rPr>
+        <w:t xml:space="preserve">Sort(A, p, q - 1)  e Sort(A, q + 1, r). </w:t>
+      </w:r>
+      <w:r>
+        <w:t>De seguida redefinimos o m</w:t>
+      </w:r>
+      <w:r>
+        <w:t xml:space="preserve">étodo </w:t>
+      </w:r>
+      <w:r>
+        <w:rPr>
+          <w:b/>
+        </w:rPr>
+        <w:t>S</w:t>
+      </w:r>
+      <w:r>
+        <w:rPr>
+          <w:b/>
+        </w:rPr>
+        <w:t>ort</w:t>
+      </w:r>
+      <w:r>
+        <w:t xml:space="preserve"> atribuindo apenas o parâmetro do array A e tendo apenas a função de chamar o método </w:t>
+      </w:r>
+      <w:r>
+        <w:rPr>
+          <w:b/>
+        </w:rPr>
+        <w:t>RandomizedSort (A).</w:t>
+      </w:r>
       <w:r>
         <w:rPr>
           <w:b/>
@@ -11977,69 +11880,28 @@
         <w:t xml:space="preserve"> </w:t>
       </w:r>
       <w:r>
-        <w:rPr>
-          <w:b/>
-        </w:rPr>
-        <w:t xml:space="preserve">índex), </w:t>
-      </w:r>
-      <w:proofErr w:type="gramStart"/>
-      <w:r>
-        <w:rPr>
-          <w:b/>
-        </w:rPr>
-        <w:t>Sort(int[</w:t>
-      </w:r>
-      <w:proofErr w:type="gramEnd"/>
-      <w:r>
-        <w:rPr>
-          <w:b/>
-        </w:rPr>
-        <w:t>] A, int p, int r</w:t>
-      </w:r>
-      <w:r>
-        <w:t>), este método possui apenas um função if que possui como condição</w:t>
-      </w:r>
-      <w:r>
-        <w:rPr>
-          <w:b/>
-        </w:rPr>
-        <w:t xml:space="preserve"> (p &gt;= r), </w:t>
-      </w:r>
-      <w:r>
-        <w:t xml:space="preserve">para além disso chama-se a si próprio duas vezes </w:t>
-      </w:r>
-      <w:r>
-        <w:rPr>
-          <w:b/>
-        </w:rPr>
-        <w:t xml:space="preserve">Sort(A, p, q - 1)  e Sort(A, q + 1, r). </w:t>
-      </w:r>
-      <w:r>
-        <w:t>De seguida redefinimos o m</w:t>
-      </w:r>
-      <w:r>
-        <w:t xml:space="preserve">étodo </w:t>
-      </w:r>
-      <w:r>
-        <w:rPr>
-          <w:b/>
-        </w:rPr>
-        <w:t>S</w:t>
-      </w:r>
-      <w:r>
-        <w:rPr>
-          <w:b/>
-        </w:rPr>
-        <w:t>ort</w:t>
-      </w:r>
-      <w:r>
-        <w:t xml:space="preserve"> atribuindo apenas o parâmetro do array A e tendo apenas a função de chamar o método </w:t>
-      </w:r>
-      <w:r>
-        <w:rPr>
-          <w:b/>
-        </w:rPr>
-        <w:t>RandomizedSort (A).</w:t>
+        <w:t>Depois do método Sort criamos mais 4 métodos sendo um deles o método</w:t>
+      </w:r>
+      <w:r>
+        <w:rPr>
+          <w:b/>
+        </w:rPr>
+        <w:t xml:space="preserve"> Partition </w:t>
+      </w:r>
+      <w:r>
+        <w:t>que contem os mesmos parâmetros do</w:t>
+      </w:r>
+      <w:r>
+        <w:rPr>
+          <w:b/>
+        </w:rPr>
+        <w:t xml:space="preserve"> método Sort </w:t>
+      </w:r>
+      <w:r>
+        <w:rPr>
+          <w:b/>
+        </w:rPr>
+        <w:t>Partition</w:t>
       </w:r>
       <w:r>
         <w:rPr>
@@ -12048,7 +11910,10 @@
         <w:t xml:space="preserve"> </w:t>
       </w:r>
       <w:r>
-        <w:t>Depois do método Sort criamos mais 4 métodos sendo um deles o método</w:t>
+        <w:rPr>
+          <w:b/>
+        </w:rPr>
+        <w:t>(int</w:t>
       </w:r>
       <w:r>
         <w:rPr>
@@ -12056,14 +11921,84 @@
         </w:rPr>
         <w:t xml:space="preserve"> </w:t>
       </w:r>
-      <w:proofErr w:type="spellStart"/>
-      <w:r>
-        <w:rPr>
-          <w:b/>
-        </w:rPr>
-        <w:t>Partition</w:t>
-      </w:r>
-      <w:proofErr w:type="spellEnd"/>
+      <w:r>
+        <w:rPr>
+          <w:b/>
+        </w:rPr>
+        <w:t>[] A, int p, int r)</w:t>
+      </w:r>
+      <w:r>
+        <w:rPr>
+          <w:b/>
+        </w:rPr>
+        <w:t xml:space="preserve">, </w:t>
+      </w:r>
+      <w:r>
+        <w:t xml:space="preserve">este método contem 2 funções (uma função </w:t>
+      </w:r>
+      <w:r>
+        <w:rPr>
+          <w:i/>
+        </w:rPr>
+        <w:t>for</w:t>
+      </w:r>
+      <w:r>
+        <w:t xml:space="preserve"> e uma função </w:t>
+      </w:r>
+      <w:r>
+        <w:rPr>
+          <w:i/>
+        </w:rPr>
+        <w:t>if</w:t>
+      </w:r>
+      <w:r>
+        <w:t xml:space="preserve">), na função </w:t>
+      </w:r>
+      <w:r>
+        <w:rPr>
+          <w:i/>
+        </w:rPr>
+        <w:t>for</w:t>
+      </w:r>
+      <w:r>
+        <w:t xml:space="preserve"> criamos uma variável</w:t>
+      </w:r>
+      <w:r>
+        <w:rPr>
+          <w:b/>
+        </w:rPr>
+        <w:t xml:space="preserve"> int j </w:t>
+      </w:r>
+      <w:r>
+        <w:t>ao qual atribuímos o a variável</w:t>
+      </w:r>
+      <w:r>
+        <w:rPr>
+          <w:b/>
+        </w:rPr>
+        <w:t xml:space="preserve"> p (Start Index), </w:t>
+      </w:r>
+      <w:r>
+        <w:t>esta função termina quando o</w:t>
+      </w:r>
+      <w:r>
+        <w:rPr>
+          <w:b/>
+        </w:rPr>
+        <w:t xml:space="preserve"> j </w:t>
+      </w:r>
+      <w:r>
+        <w:t>atingir o valor do</w:t>
+      </w:r>
+      <w:r>
+        <w:rPr>
+          <w:b/>
+        </w:rPr>
+        <w:t xml:space="preserve"> r(End Index), </w:t>
+      </w:r>
+      <w:r>
+        <w:t>como se pode ver</w:t>
+      </w:r>
       <w:r>
         <w:rPr>
           <w:b/>
@@ -12071,22 +12006,11 @@
         <w:t xml:space="preserve"> </w:t>
       </w:r>
       <w:r>
-        <w:t>que contem os mesmos parâmetros do</w:t>
-      </w:r>
-      <w:r>
-        <w:rPr>
-          <w:b/>
-        </w:rPr>
-        <w:t xml:space="preserve"> método Sort </w:t>
-      </w:r>
-      <w:proofErr w:type="spellStart"/>
-      <w:r>
-        <w:rPr>
-          <w:b/>
-        </w:rPr>
-        <w:t>Partition</w:t>
-      </w:r>
-      <w:proofErr w:type="spellEnd"/>
+        <w:rPr>
+          <w:b/>
+        </w:rPr>
+        <w:t>for(int j = p; j &lt; r; j++)</w:t>
+      </w:r>
       <w:r>
         <w:rPr>
           <w:b/>
@@ -12094,94 +12018,341 @@
         <w:t xml:space="preserve"> </w:t>
       </w:r>
       <w:r>
-        <w:rPr>
-          <w:b/>
-        </w:rPr>
-        <w:t>(int</w:t>
-      </w:r>
-      <w:r>
-        <w:rPr>
-          <w:b/>
-        </w:rPr>
+        <w:t xml:space="preserve">este </w:t>
+      </w:r>
+      <w:r>
+        <w:rPr>
+          <w:i/>
+        </w:rPr>
+        <w:t>for</w:t>
+      </w:r>
+      <w:r>
+        <w:t xml:space="preserve"> é constituído por uma funç</w:t>
+      </w:r>
+      <w:r>
+        <w:t xml:space="preserve">ão </w:t>
+      </w:r>
+      <w:r>
+        <w:rPr>
+          <w:i/>
+        </w:rPr>
+        <w:t>if</w:t>
+      </w:r>
+      <w:r>
+        <w:t xml:space="preserve"> onde é criada uma variável </w:t>
+      </w:r>
+      <w:r>
+        <w:rPr>
+          <w:b/>
+        </w:rPr>
+        <w:t>temp</w:t>
+      </w:r>
+      <w:r>
         <w:t xml:space="preserve"> </w:t>
       </w:r>
       <w:r>
-        <w:rPr>
-          <w:b/>
-        </w:rPr>
-        <w:t>[] A, int p, int r)</w:t>
-      </w:r>
-      <w:r>
-        <w:rPr>
-          <w:b/>
-        </w:rPr>
-        <w:t xml:space="preserve">, </w:t>
-      </w:r>
-      <w:r>
-        <w:t xml:space="preserve">este método contem 2 funções (uma função for e uma função if </w:t>
-      </w:r>
-      <w:proofErr w:type="spellStart"/>
-      <w:r>
+        <w:t xml:space="preserve">que </w:t>
+      </w:r>
+      <w:r>
+        <w:t>assume</w:t>
+      </w:r>
+      <w:r>
+        <w:rPr>
+          <w:b/>
+        </w:rPr>
+        <w:t xml:space="preserve"> </w:t>
+      </w:r>
+      <w:r>
+        <w:rPr>
+          <w:b/>
+        </w:rPr>
+        <w:t>A [i</w:t>
+      </w:r>
+      <w:r>
+        <w:rPr>
+          <w:b/>
+        </w:rPr>
+        <w:t xml:space="preserve">] , </w:t>
+      </w:r>
+      <w:r>
+        <w:t xml:space="preserve">de seguida o </w:t>
+      </w:r>
+      <w:r>
+        <w:rPr>
+          <w:b/>
+        </w:rPr>
+        <w:t>A [i</w:t>
+      </w:r>
+      <w:r>
+        <w:rPr>
+          <w:b/>
+        </w:rPr>
+        <w:t>]</w:t>
+      </w:r>
+      <w:r>
+        <w:t xml:space="preserve"> assume </w:t>
+      </w:r>
+      <w:r>
+        <w:rPr>
+          <w:b/>
+        </w:rPr>
+        <w:t>A [j]</w:t>
+      </w:r>
+      <w:r>
+        <w:t>,</w:t>
+      </w:r>
+      <w:r>
+        <w:rPr>
+          <w:b/>
+        </w:rPr>
+        <w:t xml:space="preserve"> </w:t>
+      </w:r>
+      <w:r>
+        <w:t>e por fim</w:t>
+      </w:r>
+      <w:r>
+        <w:t xml:space="preserve"> o </w:t>
+      </w:r>
+      <w:r>
+        <w:rPr>
+          <w:b/>
+        </w:rPr>
+        <w:t>A [j</w:t>
+      </w:r>
+      <w:r>
+        <w:rPr>
+          <w:b/>
+        </w:rPr>
+        <w:t>]</w:t>
+      </w:r>
+      <w:r>
+        <w:t xml:space="preserve"> assume a variável </w:t>
+      </w:r>
+      <w:r>
+        <w:rPr>
+          <w:b/>
+        </w:rPr>
+        <w:t xml:space="preserve">temp, </w:t>
+      </w:r>
+      <w:r>
+        <w:t>depois do for ser corrido a variável</w:t>
+      </w:r>
+      <w:r>
+        <w:rPr>
+          <w:b/>
+        </w:rPr>
+        <w:t xml:space="preserve"> </w:t>
+      </w:r>
+      <w:r>
+        <w:t xml:space="preserve">temp </w:t>
+      </w:r>
+      <w:r>
+        <w:t xml:space="preserve"> </w:t>
+      </w:r>
+      <w:r>
+        <w:t>assume</w:t>
+      </w:r>
+      <w:r>
+        <w:rPr>
+          <w:b/>
+        </w:rPr>
+        <w:t xml:space="preserve"> </w:t>
+      </w:r>
+      <w:r>
+        <w:rPr>
+          <w:b/>
+        </w:rPr>
+        <w:t>A [i</w:t>
+      </w:r>
+      <w:r>
+        <w:rPr>
+          <w:b/>
+        </w:rPr>
+        <w:t xml:space="preserve">] , </w:t>
+      </w:r>
+      <w:r>
+        <w:t xml:space="preserve">de seguida o </w:t>
+      </w:r>
+      <w:r>
+        <w:rPr>
+          <w:b/>
+        </w:rPr>
+        <w:t>A [i</w:t>
+      </w:r>
+      <w:r>
+        <w:rPr>
+          <w:b/>
+        </w:rPr>
+        <w:t>]</w:t>
+      </w:r>
+      <w:r>
+        <w:t xml:space="preserve"> assume </w:t>
+      </w:r>
+      <w:r>
+        <w:rPr>
+          <w:b/>
+        </w:rPr>
+        <w:t>A [r]</w:t>
+      </w:r>
+      <w:r>
+        <w:t>,</w:t>
+      </w:r>
+      <w:r>
+        <w:rPr>
+          <w:b/>
+        </w:rPr>
+        <w:t xml:space="preserve"> </w:t>
+      </w:r>
+      <w:r>
+        <w:t>e por fim</w:t>
+      </w:r>
+      <w:r>
+        <w:t xml:space="preserve"> o </w:t>
+      </w:r>
+      <w:r>
+        <w:rPr>
+          <w:b/>
+        </w:rPr>
+        <w:t>A [r</w:t>
+      </w:r>
+      <w:r>
+        <w:rPr>
+          <w:b/>
+        </w:rPr>
+        <w:t>]</w:t>
+      </w:r>
+      <w:r>
+        <w:t xml:space="preserve"> assume a variável </w:t>
+      </w:r>
+      <w:r>
+        <w:rPr>
+          <w:b/>
+        </w:rPr>
+        <w:t xml:space="preserve">temp </w:t>
+      </w:r>
+      <w:r>
+        <w:t>por fim o método retorna a variável</w:t>
+      </w:r>
+      <w:r>
+        <w:rPr>
+          <w:b/>
+        </w:rPr>
+        <w:t xml:space="preserve"> i.</w:t>
+      </w:r>
+    </w:p>
+    <w:p>
+      <w:pPr>
+        <w:rPr>
+          <w:b/>
+        </w:rPr>
+      </w:pPr>
+      <w:r>
+        <w:t>Sucessivamente passamos a criação do método</w:t>
+      </w:r>
+      <w:r>
+        <w:rPr>
+          <w:b/>
+        </w:rPr>
+        <w:t xml:space="preserve"> </w:t>
+      </w:r>
+      <w:r>
+        <w:rPr>
+          <w:b/>
+        </w:rPr>
+        <w:t>RandomizedSort(int[] A, int p, int r)</w:t>
+      </w:r>
+      <w:r>
+        <w:rPr>
+          <w:b/>
+        </w:rPr>
+        <w:t xml:space="preserve"> </w:t>
+      </w:r>
+      <w:r>
+        <w:t>que contem novamente os mesmos parâmetros que os métodos anteriores</w:t>
+      </w:r>
+      <w:r>
+        <w:t xml:space="preserve">, este método e relativamente pequeno pois é apenas constituído por uma função </w:t>
+      </w:r>
+      <w:r>
+        <w:rPr>
+          <w:i/>
+        </w:rPr>
         <w:t>if</w:t>
       </w:r>
-      <w:proofErr w:type="spellEnd"/>
-      <w:r>
-        <w:t>), na função for criamos uma variável</w:t>
-      </w:r>
-      <w:r>
-        <w:rPr>
-          <w:b/>
-        </w:rPr>
-        <w:t xml:space="preserve"> int j </w:t>
-      </w:r>
-      <w:r>
-        <w:t>ao qual atribuímos o a variável</w:t>
-      </w:r>
-      <w:r>
-        <w:rPr>
-          <w:b/>
-        </w:rPr>
-        <w:t xml:space="preserve"> p (</w:t>
-      </w:r>
-      <w:proofErr w:type="spellStart"/>
-      <w:r>
-        <w:rPr>
-          <w:b/>
-        </w:rPr>
-        <w:t>Start</w:t>
-      </w:r>
-      <w:proofErr w:type="spellEnd"/>
+      <w:r>
+        <w:t xml:space="preserve"> que possui a condição p&gt;</w:t>
+      </w:r>
+      <w:r>
+        <w:t>=</w:t>
+      </w:r>
+      <w:r>
+        <w:t xml:space="preserve">r, </w:t>
+      </w:r>
+      <w:r>
+        <w:rPr>
+          <w:b/>
+        </w:rPr>
+        <w:t xml:space="preserve">if (p &gt;= r), </w:t>
+      </w:r>
+      <w:r>
+        <w:t xml:space="preserve">de seguida criamos a </w:t>
+      </w:r>
+      <w:r>
+        <w:t>variável</w:t>
+      </w:r>
+      <w:r>
+        <w:t xml:space="preserve"> q a qual atribuímos o método </w:t>
+      </w:r>
+      <w:r>
+        <w:t>RandomizedPartition</w:t>
+      </w:r>
+      <w:r>
+        <w:rPr>
+          <w:b/>
+        </w:rPr>
+        <w:t xml:space="preserve"> ( </w:t>
+      </w:r>
+      <w:r>
+        <w:rPr>
+          <w:b/>
+        </w:rPr>
+        <w:t>int q = RandomizedPartition(A, p, r)</w:t>
+      </w:r>
+      <w:r>
+        <w:rPr>
+          <w:b/>
+        </w:rPr>
+        <w:t xml:space="preserve">), </w:t>
+      </w:r>
+      <w:r>
+        <w:t>por fim o método chama-se a si próprio 2 vezes</w:t>
+      </w:r>
+      <w:r>
+        <w:rPr>
+          <w:b/>
+        </w:rPr>
+        <w:t xml:space="preserve"> RandomizedSort(A, p, q - 1) e RandomizedSort(A, q + 1, r</w:t>
+      </w:r>
+      <w:r>
+        <w:t>), consecutivamente redefinimos a função</w:t>
+      </w:r>
       <w:r>
         <w:rPr>
           <w:b/>
         </w:rPr>
         <w:t xml:space="preserve"> </w:t>
       </w:r>
-      <w:proofErr w:type="spellStart"/>
-      <w:r>
-        <w:rPr>
-          <w:b/>
-        </w:rPr>
-        <w:t>Index</w:t>
-      </w:r>
-      <w:proofErr w:type="spellEnd"/>
-      <w:r>
-        <w:rPr>
-          <w:b/>
-        </w:rPr>
-        <w:t xml:space="preserve">), </w:t>
-      </w:r>
-      <w:r>
-        <w:t>esta função termina quando o</w:t>
-      </w:r>
-      <w:r>
-        <w:rPr>
-          <w:b/>
-        </w:rPr>
-        <w:t xml:space="preserve"> j </w:t>
-      </w:r>
-      <w:r>
-        <w:t>atingir o valor do</w:t>
+      <w:r>
+        <w:rPr>
+          <w:b/>
+        </w:rPr>
+        <w:t>RandomizedSort(int[] A</w:t>
+      </w:r>
+      <w:r>
+        <w:t>)</w:t>
+      </w:r>
+      <w:r>
+        <w:t xml:space="preserve"> com o objetivo de o método se chamar a si próprio mas desta vez com diferentes parâmetros</w:t>
       </w:r>
       <w:r>
         <w:rPr>
@@ -12189,403 +12360,6 @@
         </w:rPr>
         <w:t xml:space="preserve"> </w:t>
       </w:r>
-      <w:proofErr w:type="gramStart"/>
-      <w:r>
-        <w:rPr>
-          <w:b/>
-        </w:rPr>
-        <w:t>r(</w:t>
-      </w:r>
-      <w:proofErr w:type="spellStart"/>
-      <w:r>
-        <w:rPr>
-          <w:b/>
-        </w:rPr>
-        <w:t>End</w:t>
-      </w:r>
-      <w:proofErr w:type="spellEnd"/>
-      <w:proofErr w:type="gramEnd"/>
-      <w:r>
-        <w:rPr>
-          <w:b/>
-        </w:rPr>
-        <w:t xml:space="preserve"> </w:t>
-      </w:r>
-      <w:proofErr w:type="spellStart"/>
-      <w:r>
-        <w:rPr>
-          <w:b/>
-        </w:rPr>
-        <w:t>Index</w:t>
-      </w:r>
-      <w:proofErr w:type="spellEnd"/>
-      <w:r>
-        <w:rPr>
-          <w:b/>
-        </w:rPr>
-        <w:t xml:space="preserve">), </w:t>
-      </w:r>
-      <w:r>
-        <w:t>como se pode ver</w:t>
-      </w:r>
-      <w:r>
-        <w:rPr>
-          <w:b/>
-        </w:rPr>
-        <w:t xml:space="preserve"> </w:t>
-      </w:r>
-      <w:r>
-        <w:rPr>
-          <w:b/>
-        </w:rPr>
-        <w:t>for(int j = p; j &lt; r; j++)</w:t>
-      </w:r>
-      <w:r>
-        <w:rPr>
-          <w:b/>
-        </w:rPr>
-        <w:t xml:space="preserve"> </w:t>
-      </w:r>
-      <w:r>
-        <w:t>este for é constituído por uma funç</w:t>
-      </w:r>
-      <w:r>
-        <w:t xml:space="preserve">ão if onde é criada uma variável </w:t>
-      </w:r>
-      <w:r>
-        <w:rPr>
-          <w:b/>
-        </w:rPr>
-        <w:t>temp</w:t>
-      </w:r>
-      <w:r>
-        <w:t xml:space="preserve"> </w:t>
-      </w:r>
-      <w:r>
-        <w:t xml:space="preserve">que </w:t>
-      </w:r>
-      <w:r>
-        <w:t>assume</w:t>
-      </w:r>
-      <w:r>
-        <w:rPr>
-          <w:b/>
-        </w:rPr>
-        <w:t xml:space="preserve"> </w:t>
-      </w:r>
-      <w:r>
-        <w:rPr>
-          <w:b/>
-        </w:rPr>
-        <w:t>A [i</w:t>
-      </w:r>
-      <w:r>
-        <w:rPr>
-          <w:b/>
-        </w:rPr>
-        <w:t xml:space="preserve">] , </w:t>
-      </w:r>
-      <w:r>
-        <w:t xml:space="preserve">de seguida o </w:t>
-      </w:r>
-      <w:r>
-        <w:rPr>
-          <w:b/>
-        </w:rPr>
-        <w:t>A [i</w:t>
-      </w:r>
-      <w:r>
-        <w:rPr>
-          <w:b/>
-        </w:rPr>
-        <w:t>]</w:t>
-      </w:r>
-      <w:r>
-        <w:t xml:space="preserve"> assume </w:t>
-      </w:r>
-      <w:r>
-        <w:rPr>
-          <w:b/>
-        </w:rPr>
-        <w:t>A [j]</w:t>
-      </w:r>
-      <w:r>
-        <w:t>,</w:t>
-      </w:r>
-      <w:r>
-        <w:rPr>
-          <w:b/>
-        </w:rPr>
-        <w:t xml:space="preserve"> </w:t>
-      </w:r>
-      <w:r>
-        <w:t>e por fim</w:t>
-      </w:r>
-      <w:r>
-        <w:t xml:space="preserve"> o </w:t>
-      </w:r>
-      <w:r>
-        <w:rPr>
-          <w:b/>
-        </w:rPr>
-        <w:t>A [j</w:t>
-      </w:r>
-      <w:r>
-        <w:rPr>
-          <w:b/>
-        </w:rPr>
-        <w:t>]</w:t>
-      </w:r>
-      <w:r>
-        <w:t xml:space="preserve"> assume a variável </w:t>
-      </w:r>
-      <w:r>
-        <w:rPr>
-          <w:b/>
-        </w:rPr>
-        <w:t xml:space="preserve">temp, </w:t>
-      </w:r>
-      <w:r>
-        <w:t>depois do for ser corrido a variável</w:t>
-      </w:r>
-      <w:r>
-        <w:rPr>
-          <w:b/>
-        </w:rPr>
-        <w:t xml:space="preserve"> </w:t>
-      </w:r>
-      <w:r>
-        <w:t xml:space="preserve">temp </w:t>
-      </w:r>
-      <w:r>
-        <w:t xml:space="preserve"> </w:t>
-      </w:r>
-      <w:r>
-        <w:t>assume</w:t>
-      </w:r>
-      <w:r>
-        <w:rPr>
-          <w:b/>
-        </w:rPr>
-        <w:t xml:space="preserve"> </w:t>
-      </w:r>
-      <w:r>
-        <w:rPr>
-          <w:b/>
-        </w:rPr>
-        <w:t>A [i</w:t>
-      </w:r>
-      <w:r>
-        <w:rPr>
-          <w:b/>
-        </w:rPr>
-        <w:t xml:space="preserve">] , </w:t>
-      </w:r>
-      <w:r>
-        <w:t xml:space="preserve">de seguida o </w:t>
-      </w:r>
-      <w:r>
-        <w:rPr>
-          <w:b/>
-        </w:rPr>
-        <w:t>A [i</w:t>
-      </w:r>
-      <w:r>
-        <w:rPr>
-          <w:b/>
-        </w:rPr>
-        <w:t>]</w:t>
-      </w:r>
-      <w:r>
-        <w:t xml:space="preserve"> assume </w:t>
-      </w:r>
-      <w:r>
-        <w:rPr>
-          <w:b/>
-        </w:rPr>
-        <w:t>A [r]</w:t>
-      </w:r>
-      <w:r>
-        <w:t>,</w:t>
-      </w:r>
-      <w:r>
-        <w:rPr>
-          <w:b/>
-        </w:rPr>
-        <w:t xml:space="preserve"> </w:t>
-      </w:r>
-      <w:r>
-        <w:t>e por fim</w:t>
-      </w:r>
-      <w:r>
-        <w:t xml:space="preserve"> o </w:t>
-      </w:r>
-      <w:r>
-        <w:rPr>
-          <w:b/>
-        </w:rPr>
-        <w:t>A [r</w:t>
-      </w:r>
-      <w:r>
-        <w:rPr>
-          <w:b/>
-        </w:rPr>
-        <w:t>]</w:t>
-      </w:r>
-      <w:r>
-        <w:t xml:space="preserve"> assume a variável </w:t>
-      </w:r>
-      <w:r>
-        <w:rPr>
-          <w:b/>
-        </w:rPr>
-        <w:t xml:space="preserve">temp </w:t>
-      </w:r>
-      <w:r>
-        <w:t>por fim o método retorna a variável</w:t>
-      </w:r>
-      <w:r>
-        <w:rPr>
-          <w:b/>
-        </w:rPr>
-        <w:t xml:space="preserve"> i.</w:t>
-      </w:r>
-    </w:p>
-    <w:p>
-      <w:pPr>
-        <w:rPr>
-          <w:b/>
-        </w:rPr>
-      </w:pPr>
-      <w:r>
-        <w:t>Sucessivamente passamos a criação do método</w:t>
-      </w:r>
-      <w:r>
-        <w:rPr>
-          <w:b/>
-        </w:rPr>
-        <w:t xml:space="preserve"> </w:t>
-      </w:r>
-      <w:proofErr w:type="gramStart"/>
-      <w:r>
-        <w:rPr>
-          <w:b/>
-        </w:rPr>
-        <w:t>RandomizedSort(int[</w:t>
-      </w:r>
-      <w:proofErr w:type="gramEnd"/>
-      <w:r>
-        <w:rPr>
-          <w:b/>
-        </w:rPr>
-        <w:t>] A, int p, int r)</w:t>
-      </w:r>
-      <w:r>
-        <w:rPr>
-          <w:b/>
-        </w:rPr>
-        <w:t xml:space="preserve"> </w:t>
-      </w:r>
-      <w:r>
-        <w:t>que contem novamente os mesmos parâmetros que os métodos anteriores</w:t>
-      </w:r>
-      <w:r>
-        <w:t>, este método e relativamente pequeno pois é apenas constituído por uma função if que possui a condição p&gt;</w:t>
-      </w:r>
-      <w:r>
-        <w:t>=</w:t>
-      </w:r>
-      <w:r>
-        <w:t xml:space="preserve">r, </w:t>
-      </w:r>
-      <w:r>
-        <w:rPr>
-          <w:b/>
-        </w:rPr>
-        <w:t xml:space="preserve">if (p &gt;= r), </w:t>
-      </w:r>
-      <w:r>
-        <w:t xml:space="preserve">de seguida criamos a </w:t>
-      </w:r>
-      <w:r>
-        <w:t>variável</w:t>
-      </w:r>
-      <w:r>
-        <w:t xml:space="preserve"> q a qual atribuímos o método </w:t>
-      </w:r>
-      <w:proofErr w:type="spellStart"/>
-      <w:r>
-        <w:t>RandomizedPartition</w:t>
-      </w:r>
-      <w:proofErr w:type="spellEnd"/>
-      <w:r>
-        <w:rPr>
-          <w:b/>
-        </w:rPr>
-        <w:t xml:space="preserve"> ( </w:t>
-      </w:r>
-      <w:r>
-        <w:rPr>
-          <w:b/>
-        </w:rPr>
-        <w:t xml:space="preserve">int q = </w:t>
-      </w:r>
-      <w:proofErr w:type="spellStart"/>
-      <w:r>
-        <w:rPr>
-          <w:b/>
-        </w:rPr>
-        <w:t>RandomizedPartition</w:t>
-      </w:r>
-      <w:proofErr w:type="spellEnd"/>
-      <w:r>
-        <w:rPr>
-          <w:b/>
-        </w:rPr>
-        <w:t>(A, p, r)</w:t>
-      </w:r>
-      <w:r>
-        <w:rPr>
-          <w:b/>
-        </w:rPr>
-        <w:t xml:space="preserve">), </w:t>
-      </w:r>
-      <w:r>
-        <w:t>por fim o método chama-se a si próprio 2 vezes</w:t>
-      </w:r>
-      <w:r>
-        <w:rPr>
-          <w:b/>
-        </w:rPr>
-        <w:t xml:space="preserve"> RandomizedSort(A, p, q - 1) e RandomizedSort(A, q + 1, r</w:t>
-      </w:r>
-      <w:r>
-        <w:t>), consecutivamente redefinimos a função</w:t>
-      </w:r>
-      <w:r>
-        <w:rPr>
-          <w:b/>
-        </w:rPr>
-        <w:t xml:space="preserve"> </w:t>
-      </w:r>
-      <w:r>
-        <w:rPr>
-          <w:b/>
-        </w:rPr>
-        <w:t>RandomizedSort(int[] A</w:t>
-      </w:r>
-      <w:r>
-        <w:t>)</w:t>
-      </w:r>
-      <w:r>
-        <w:t xml:space="preserve"> com o objetivo de o método se chamar a si próprio mas desta vez com diferentes parâmetros</w:t>
-      </w:r>
-      <w:r>
-        <w:rPr>
-          <w:b/>
-        </w:rPr>
-        <w:t xml:space="preserve"> </w:t>
-      </w:r>
       <w:r>
         <w:rPr>
           <w:b/>
@@ -12605,27 +12379,11 @@
         </w:rPr>
         <w:t xml:space="preserve">Por fim concluímos o código com a criação de dois métodos o </w:t>
       </w:r>
-      <w:proofErr w:type="spellStart"/>
-      <w:proofErr w:type="gramStart"/>
-      <w:r>
-        <w:rPr>
-          <w:b/>
-        </w:rPr>
-        <w:t>RandomizedPartition</w:t>
-      </w:r>
-      <w:proofErr w:type="spellEnd"/>
-      <w:r>
-        <w:rPr>
-          <w:b/>
-        </w:rPr>
-        <w:t>(int[</w:t>
-      </w:r>
-      <w:proofErr w:type="gramEnd"/>
-      <w:r>
-        <w:rPr>
-          <w:b/>
-        </w:rPr>
-        <w:t>] A, int p, int r)</w:t>
+      <w:r>
+        <w:rPr>
+          <w:b/>
+        </w:rPr>
+        <w:t>RandomizedPartition(int[] A, int p, int r)</w:t>
       </w:r>
       <w:r>
         <w:rPr>
@@ -12633,19 +12391,11 @@
         </w:rPr>
         <w:t xml:space="preserve"> e </w:t>
       </w:r>
-      <w:proofErr w:type="spellStart"/>
-      <w:r>
-        <w:rPr>
-          <w:b/>
-        </w:rPr>
-        <w:t>TailRecursiveSort</w:t>
-      </w:r>
-      <w:proofErr w:type="spellEnd"/>
-      <w:r>
-        <w:rPr>
-          <w:b/>
-        </w:rPr>
-        <w:t>(int[] A, int p, int r)</w:t>
+      <w:r>
+        <w:rPr>
+          <w:b/>
+        </w:rPr>
+        <w:t>TailRecursiveSort(int[] A, int p, int r)</w:t>
       </w:r>
       <w:r>
         <w:rPr>
@@ -12692,15 +12442,7 @@
         <w:t>QuickSort tem</w:t>
       </w:r>
       <w:r>
-        <w:t xml:space="preserve"> um ótimo desemprenho computacional, apresentando </w:t>
-      </w:r>
-      <w:proofErr w:type="gramStart"/>
-      <w:r>
-        <w:t>no</w:t>
-      </w:r>
-      <w:proofErr w:type="gramEnd"/>
-      <w:r>
-        <w:t>:</w:t>
+        <w:t xml:space="preserve"> um ótimo desemprenho computacional, apresentando no:</w:t>
       </w:r>
     </w:p>
     <w:p>
@@ -12716,13 +12458,8 @@
       <w:r>
         <w:t xml:space="preserve">cenário: </w:t>
       </w:r>
-      <w:proofErr w:type="gramStart"/>
-      <w:r>
-        <w:t>O</w:t>
-      </w:r>
-      <w:proofErr w:type="gramEnd"/>
-      <w:r>
-        <w:t xml:space="preserve"> (n2</w:t>
+      <w:r>
+        <w:t>O (n2</w:t>
       </w:r>
       <w:r>
         <w:t>).</w:t>
@@ -12733,15 +12470,7 @@
         <w:pStyle w:val="SemEspaamento"/>
       </w:pPr>
       <w:r>
-        <w:t xml:space="preserve">Caso médio: </w:t>
-      </w:r>
-      <w:proofErr w:type="gramStart"/>
-      <w:r>
-        <w:t>O</w:t>
-      </w:r>
-      <w:proofErr w:type="gramEnd"/>
-      <w:r>
-        <w:t xml:space="preserve"> (n log (n)) </w:t>
+        <w:t xml:space="preserve">Caso médio: O (n log (n)) </w:t>
       </w:r>
     </w:p>
     <w:p>
@@ -12752,15 +12481,7 @@
         <w:t xml:space="preserve">Melhor </w:t>
       </w:r>
       <w:r>
-        <w:t xml:space="preserve">Caso: </w:t>
-      </w:r>
-      <w:proofErr w:type="gramStart"/>
-      <w:r>
-        <w:t>O</w:t>
-      </w:r>
-      <w:proofErr w:type="gramEnd"/>
-      <w:r>
-        <w:t xml:space="preserve"> (n log (n)) </w:t>
+        <w:t xml:space="preserve">Caso: O (n log (n)) </w:t>
       </w:r>
     </w:p>
     <w:p>
@@ -12810,7 +12531,7 @@
                     </pic:cNvPicPr>
                   </pic:nvPicPr>
                   <pic:blipFill>
-                    <a:blip r:embed="rId22" cstate="print"/>
+                    <a:blip r:embed="rId23" cstate="print"/>
                     <a:srcRect/>
                     <a:stretch>
                       <a:fillRect/>
@@ -12849,16 +12570,29 @@
       <w:r>
         <w:t xml:space="preserve">Ilustração </w:t>
       </w:r>
-      <w:fldSimple w:instr=" SEQ Ilustração \* ARABIC ">
-        <w:r>
-          <w:rPr>
-            <w:noProof/>
-          </w:rPr>
-          <w:t>14</w:t>
-        </w:r>
-        <w:bookmarkEnd w:id="52"/>
-        <w:bookmarkEnd w:id="53"/>
-      </w:fldSimple>
+      <w:r>
+        <w:fldChar w:fldCharType="begin"/>
+      </w:r>
+      <w:r>
+        <w:instrText xml:space="preserve"> SEQ Ilustração \* ARABIC </w:instrText>
+      </w:r>
+      <w:r>
+        <w:fldChar w:fldCharType="separate"/>
+      </w:r>
+      <w:r>
+        <w:rPr>
+          <w:noProof/>
+        </w:rPr>
+        <w:t>14</w:t>
+      </w:r>
+      <w:bookmarkEnd w:id="52"/>
+      <w:bookmarkEnd w:id="53"/>
+      <w:r>
+        <w:rPr>
+          <w:noProof/>
+        </w:rPr>
+        <w:fldChar w:fldCharType="end"/>
+      </w:r>
     </w:p>
     <w:p>
       <w:pPr>
@@ -12879,13 +12613,8 @@
       </w:r>
       <w:r>
         <w:tab/>
-        <w:t>Sort-</w:t>
-      </w:r>
-      <w:proofErr w:type="spellStart"/>
-      <w:r>
-        <w:t>sorted</w:t>
-      </w:r>
-      <w:proofErr w:type="spellEnd"/>
+        <w:t>Sort-sorted</w:t>
+      </w:r>
     </w:p>
     <w:p>
       <w:pPr>
@@ -13157,7 +12886,7 @@
                     <pic:cNvPicPr/>
                   </pic:nvPicPr>
                   <pic:blipFill>
-                    <a:blip r:embed="rId23"/>
+                    <a:blip r:embed="rId24"/>
                     <a:stretch>
                       <a:fillRect/>
                     </a:stretch>
@@ -13188,16 +12917,29 @@
       <w:r>
         <w:t xml:space="preserve">Ilustração </w:t>
       </w:r>
-      <w:fldSimple w:instr=" SEQ Ilustração \* ARABIC ">
-        <w:r>
-          <w:rPr>
-            <w:noProof/>
-          </w:rPr>
-          <w:t>15</w:t>
-        </w:r>
-        <w:bookmarkEnd w:id="55"/>
-        <w:bookmarkEnd w:id="56"/>
-      </w:fldSimple>
+      <w:r>
+        <w:fldChar w:fldCharType="begin"/>
+      </w:r>
+      <w:r>
+        <w:instrText xml:space="preserve"> SEQ Ilustração \* ARABIC </w:instrText>
+      </w:r>
+      <w:r>
+        <w:fldChar w:fldCharType="separate"/>
+      </w:r>
+      <w:r>
+        <w:rPr>
+          <w:noProof/>
+        </w:rPr>
+        <w:t>15</w:t>
+      </w:r>
+      <w:bookmarkEnd w:id="55"/>
+      <w:bookmarkEnd w:id="56"/>
+      <w:r>
+        <w:rPr>
+          <w:noProof/>
+        </w:rPr>
+        <w:fldChar w:fldCharType="end"/>
+      </w:r>
     </w:p>
     <w:p>
       <w:pPr>
@@ -13224,19 +12966,11 @@
       <w:r>
         <w:t>Este algoritmo apenas possui o método Sort “</w:t>
       </w:r>
-      <w:proofErr w:type="gramStart"/>
-      <w:r>
-        <w:rPr>
-          <w:b/>
-        </w:rPr>
-        <w:t>Sort(int[</w:t>
-      </w:r>
-      <w:proofErr w:type="gramEnd"/>
-      <w:r>
-        <w:rPr>
-          <w:b/>
-        </w:rPr>
-        <w:t>] A)</w:t>
+      <w:r>
+        <w:rPr>
+          <w:b/>
+        </w:rPr>
+        <w:t>Sort(int[] A)</w:t>
       </w:r>
       <w:r>
         <w:rPr>
@@ -13279,6 +13013,12 @@
           <w:b/>
         </w:rPr>
         <w:t>4 e 32</w:t>
+      </w:r>
+      <w:r>
+        <w:rPr>
+          <w:b/>
+        </w:rPr>
+        <w:t>.</w:t>
       </w:r>
     </w:p>
     <w:p>
@@ -13310,13 +13050,8 @@
       <w:r>
         <w:t xml:space="preserve">algoritmo de ordenação </w:t>
       </w:r>
-      <w:proofErr w:type="spellStart"/>
-      <w:r>
-        <w:t>Radix</w:t>
-      </w:r>
-      <w:proofErr w:type="spellEnd"/>
-      <w:r>
-        <w:t>-Sort é</w:t>
+      <w:r>
+        <w:t>Radix-Sort é</w:t>
       </w:r>
       <w:r>
         <w:t xml:space="preserve"> um algoritmo rápido e estável que pode ser usado para ordenar vários itens que estão identificados por chaves únicas</w:t>
@@ -13347,13 +13082,8 @@
       <w:r>
         <w:t xml:space="preserve"> </w:t>
       </w:r>
-      <w:proofErr w:type="gramStart"/>
-      <w:r>
-        <w:t>O</w:t>
-      </w:r>
-      <w:proofErr w:type="gramEnd"/>
-      <w:r>
-        <w:t xml:space="preserve"> (n</w:t>
+      <w:r>
+        <w:t>O (n</w:t>
       </w:r>
       <w:r>
         <w:t xml:space="preserve"> + s)</w:t>
@@ -13372,19 +13102,9 @@
       <w:r>
         <w:t xml:space="preserve">caso: </w:t>
       </w:r>
-      <w:proofErr w:type="gramStart"/>
-      <w:r>
-        <w:t>O</w:t>
-      </w:r>
-      <w:proofErr w:type="gramEnd"/>
-      <w:r>
-        <w:t xml:space="preserve"> (</w:t>
-      </w:r>
-      <w:proofErr w:type="spellStart"/>
-      <w:r>
-        <w:t>Kn</w:t>
-      </w:r>
-      <w:proofErr w:type="spellEnd"/>
+      <w:r>
+        <w:t>O (Kn</w:t>
+      </w:r>
       <w:r>
         <w:t>)</w:t>
       </w:r>
@@ -13449,7 +13169,7 @@
                     </pic:cNvPicPr>
                   </pic:nvPicPr>
                   <pic:blipFill>
-                    <a:blip r:embed="rId24" cstate="print"/>
+                    <a:blip r:embed="rId25" cstate="print"/>
                     <a:srcRect/>
                     <a:stretch>
                       <a:fillRect/>
@@ -13488,16 +13208,29 @@
       <w:r>
         <w:t xml:space="preserve">Ilustração </w:t>
       </w:r>
-      <w:fldSimple w:instr=" SEQ Ilustração \* ARABIC ">
-        <w:r>
-          <w:rPr>
-            <w:noProof/>
-          </w:rPr>
-          <w:t>16</w:t>
-        </w:r>
-        <w:bookmarkEnd w:id="60"/>
-        <w:bookmarkEnd w:id="61"/>
-      </w:fldSimple>
+      <w:r>
+        <w:fldChar w:fldCharType="begin"/>
+      </w:r>
+      <w:r>
+        <w:instrText xml:space="preserve"> SEQ Ilustração \* ARABIC </w:instrText>
+      </w:r>
+      <w:r>
+        <w:fldChar w:fldCharType="separate"/>
+      </w:r>
+      <w:r>
+        <w:rPr>
+          <w:noProof/>
+        </w:rPr>
+        <w:t>16</w:t>
+      </w:r>
+      <w:bookmarkEnd w:id="60"/>
+      <w:bookmarkEnd w:id="61"/>
+      <w:r>
+        <w:rPr>
+          <w:noProof/>
+        </w:rPr>
+        <w:fldChar w:fldCharType="end"/>
+      </w:r>
     </w:p>
     <w:p>
       <w:pPr>
@@ -13518,13 +13251,8 @@
       </w:r>
       <w:r>
         <w:tab/>
-        <w:t>Sort-</w:t>
-      </w:r>
-      <w:proofErr w:type="spellStart"/>
-      <w:r>
-        <w:t>sorted</w:t>
-      </w:r>
-      <w:proofErr w:type="spellEnd"/>
+        <w:t>Sort-sorted</w:t>
+      </w:r>
     </w:p>
     <w:p>
       <w:pPr>
@@ -13757,105 +13485,52 @@
           <w:rFonts w:cs="Times New Roman"/>
           <w:szCs w:val="32"/>
         </w:rPr>
-        <w:t xml:space="preserve">No caso do algoritmo do </w:t>
-      </w:r>
-      <w:proofErr w:type="spellStart"/>
+        <w:t xml:space="preserve">No caso do algoritmo do radix </w:t>
+      </w:r>
       <w:r>
         <w:rPr>
           <w:rFonts w:cs="Times New Roman"/>
           <w:szCs w:val="32"/>
         </w:rPr>
-        <w:t>radix</w:t>
-      </w:r>
-      <w:proofErr w:type="spellEnd"/>
+        <w:t xml:space="preserve">a diferença </w:t>
+      </w:r>
       <w:r>
         <w:rPr>
           <w:rFonts w:cs="Times New Roman"/>
           <w:szCs w:val="32"/>
         </w:rPr>
-        <w:t xml:space="preserve"> </w:t>
+        <w:t xml:space="preserve">é </w:t>
       </w:r>
       <w:r>
         <w:rPr>
           <w:rFonts w:cs="Times New Roman"/>
           <w:szCs w:val="32"/>
         </w:rPr>
-        <w:t xml:space="preserve">a diferença </w:t>
+        <w:t>quase nula</w:t>
       </w:r>
       <w:r>
         <w:rPr>
           <w:rFonts w:cs="Times New Roman"/>
           <w:szCs w:val="32"/>
         </w:rPr>
-        <w:t xml:space="preserve">é </w:t>
+        <w:t xml:space="preserve"> pois o radix é um dos algoritmos de ordenação mais rápido e estável, tendo como melhor caso</w:t>
       </w:r>
       <w:r>
         <w:rPr>
           <w:rFonts w:cs="Times New Roman"/>
           <w:szCs w:val="32"/>
         </w:rPr>
-        <w:t>quase nula</w:t>
+        <w:t xml:space="preserve"> O (Kn) e pior caso</w:t>
       </w:r>
       <w:r>
         <w:rPr>
           <w:rFonts w:cs="Times New Roman"/>
           <w:szCs w:val="32"/>
         </w:rPr>
-        <w:t xml:space="preserve"> pois o </w:t>
-      </w:r>
-      <w:proofErr w:type="spellStart"/>
-      <w:r>
-        <w:rPr>
-          <w:rFonts w:cs="Times New Roman"/>
-          <w:szCs w:val="32"/>
-        </w:rPr>
-        <w:t>radix</w:t>
-      </w:r>
-      <w:proofErr w:type="spellEnd"/>
-      <w:r>
-        <w:rPr>
-          <w:rFonts w:cs="Times New Roman"/>
-          <w:szCs w:val="32"/>
-        </w:rPr>
-        <w:t xml:space="preserve"> é um dos algoritmos de ordenação mais rápido e estável, tendo como melhor caso</w:t>
-      </w:r>
-      <w:r>
-        <w:rPr>
-          <w:rFonts w:cs="Times New Roman"/>
-          <w:szCs w:val="32"/>
-        </w:rPr>
-        <w:t xml:space="preserve"> O (</w:t>
-      </w:r>
-      <w:proofErr w:type="spellStart"/>
-      <w:r>
-        <w:rPr>
-          <w:rFonts w:cs="Times New Roman"/>
-          <w:szCs w:val="32"/>
-        </w:rPr>
-        <w:t>Kn</w:t>
-      </w:r>
-      <w:proofErr w:type="spellEnd"/>
-      <w:r>
-        <w:rPr>
-          <w:rFonts w:cs="Times New Roman"/>
-          <w:szCs w:val="32"/>
-        </w:rPr>
-        <w:t>) e pior caso</w:t>
-      </w:r>
-      <w:r>
-        <w:rPr>
-          <w:rFonts w:cs="Times New Roman"/>
-          <w:szCs w:val="32"/>
-        </w:rPr>
         <w:t xml:space="preserve"> </w:t>
       </w:r>
-      <w:proofErr w:type="gramStart"/>
-      <w:r>
-        <w:t>O</w:t>
-      </w:r>
-      <w:proofErr w:type="gramEnd"/>
-      <w:r>
-        <w:t xml:space="preserve"> (n</w:t>
+      <w:r>
+        <w:t>O (n</w:t>
       </w:r>
       <w:r>
         <w:t xml:space="preserve"> + s).</w:t>
@@ -13929,7 +13604,7 @@
                     <pic:cNvPicPr/>
                   </pic:nvPicPr>
                   <pic:blipFill>
-                    <a:blip r:embed="rId25"/>
+                    <a:blip r:embed="rId26"/>
                     <a:stretch>
                       <a:fillRect/>
                     </a:stretch>
@@ -13960,16 +13635,29 @@
       <w:r>
         <w:t xml:space="preserve">Ilustração </w:t>
       </w:r>
-      <w:fldSimple w:instr=" SEQ Ilustração \* ARABIC ">
-        <w:r>
-          <w:rPr>
-            <w:noProof/>
-          </w:rPr>
-          <w:t>17</w:t>
-        </w:r>
-        <w:bookmarkEnd w:id="63"/>
-        <w:bookmarkEnd w:id="64"/>
-      </w:fldSimple>
+      <w:r>
+        <w:fldChar w:fldCharType="begin"/>
+      </w:r>
+      <w:r>
+        <w:instrText xml:space="preserve"> SEQ Ilustração \* ARABIC </w:instrText>
+      </w:r>
+      <w:r>
+        <w:fldChar w:fldCharType="separate"/>
+      </w:r>
+      <w:r>
+        <w:rPr>
+          <w:noProof/>
+        </w:rPr>
+        <w:t>17</w:t>
+      </w:r>
+      <w:bookmarkEnd w:id="63"/>
+      <w:bookmarkEnd w:id="64"/>
+      <w:r>
+        <w:rPr>
+          <w:noProof/>
+        </w:rPr>
+        <w:fldChar w:fldCharType="end"/>
+      </w:r>
     </w:p>
     <w:p>
       <w:pPr>
@@ -14015,7 +13703,7 @@
         <w:rPr>
           <w:b/>
         </w:rPr>
-        <w:t xml:space="preserve">A) </w:t>
+        <w:t>A)</w:t>
       </w:r>
       <w:r>
         <w:rPr>
@@ -14078,7 +13766,16 @@
         <w:t>, depois</w:t>
       </w:r>
       <w:r>
-        <w:t xml:space="preserve"> percorremos o array outra vez através da segunda função for ao qual</w:t>
+        <w:t xml:space="preserve"> percorremos o array outra vez através da segunda função </w:t>
+      </w:r>
+      <w:r>
+        <w:rPr>
+          <w:i/>
+        </w:rPr>
+        <w:t>for</w:t>
+      </w:r>
+      <w:r>
+        <w:t xml:space="preserve"> ao qual</w:t>
       </w:r>
       <w:r>
         <w:t xml:space="preserve"> é</w:t>
@@ -14089,8 +13786,6 @@
       <w:r>
         <w:t>do</w:t>
       </w:r>
-      <w:bookmarkStart w:id="66" w:name="_GoBack"/>
-      <w:bookmarkEnd w:id="66"/>
       <w:r>
         <w:t xml:space="preserve"> o </w:t>
       </w:r>
@@ -14125,9 +13820,6 @@
         <w:t xml:space="preserve"> ”</w:t>
       </w:r>
       <w:r>
-        <w:t xml:space="preserve"> </w:t>
-      </w:r>
-      <w:r>
         <w:rPr>
           <w:b/>
         </w:rPr>
@@ -14137,27 +13829,13 @@
         <w:rPr>
           <w:b/>
         </w:rPr>
-        <w:t>&lt;</w:t>
-      </w:r>
-      <w:proofErr w:type="spellStart"/>
-      <w:r>
-        <w:rPr>
-          <w:b/>
-        </w:rPr>
-        <w:t>count.</w:t>
-      </w:r>
-      <w:r>
-        <w:rPr>
-          <w:b/>
-        </w:rPr>
-        <w:t>Length</w:t>
-      </w:r>
-      <w:proofErr w:type="spellEnd"/>
-      <w:r>
-        <w:rPr>
-          <w:b/>
-        </w:rPr>
-        <w:t xml:space="preserve">; </w:t>
+        <w:t>&lt;count.</w:t>
+      </w:r>
+      <w:r>
+        <w:rPr>
+          <w:b/>
+        </w:rPr>
+        <w:t xml:space="preserve">Length; </w:t>
       </w:r>
       <w:r>
         <w:rPr>
@@ -14215,7 +13893,7 @@
           <w:szCs w:val="24"/>
         </w:rPr>
       </w:pPr>
-      <w:bookmarkStart w:id="67" w:name="_Toc358297950"/>
+      <w:bookmarkStart w:id="66" w:name="_Toc358297950"/>
       <w:r>
         <w:rPr>
           <w:rFonts w:cs="Times New Roman"/>
@@ -14224,20 +13902,15 @@
         </w:rPr>
         <w:t>Desempenho computacional teoricamente previsto de cada algoritmo</w:t>
       </w:r>
-      <w:bookmarkEnd w:id="67"/>
+      <w:bookmarkEnd w:id="66"/>
     </w:p>
     <w:p/>
     <w:p>
       <w:r>
         <w:t xml:space="preserve">O algoritmo de ordenação </w:t>
       </w:r>
-      <w:proofErr w:type="spellStart"/>
-      <w:r>
-        <w:t>bucket</w:t>
-      </w:r>
-      <w:proofErr w:type="spellEnd"/>
-      <w:r>
-        <w:t>-Sort é</w:t>
+      <w:r>
+        <w:t>bucket-Sort é</w:t>
       </w:r>
       <w:r>
         <w:t xml:space="preserve"> um algoritmo que divide os elementos do algoritmo em vários recipientes, em seguida organiza os elementos de cada </w:t>
@@ -14277,13 +13950,8 @@
       <w:r>
         <w:t xml:space="preserve"> </w:t>
       </w:r>
-      <w:proofErr w:type="gramStart"/>
-      <w:r>
-        <w:t>O</w:t>
-      </w:r>
-      <w:proofErr w:type="gramEnd"/>
-      <w:r>
-        <w:t xml:space="preserve"> (</w:t>
+      <w:r>
+        <w:t>O (</w:t>
       </w:r>
       <w:r>
         <w:t>n.</w:t>
@@ -14308,13 +13976,8 @@
       <w:r>
         <w:t xml:space="preserve"> </w:t>
       </w:r>
-      <w:proofErr w:type="gramStart"/>
-      <w:r>
-        <w:t>O</w:t>
-      </w:r>
-      <w:proofErr w:type="gramEnd"/>
-      <w:r>
-        <w:t xml:space="preserve"> (n</w:t>
+      <w:r>
+        <w:t>O (n</w:t>
       </w:r>
       <w:r>
         <w:t xml:space="preserve"> + k)</w:t>
@@ -14336,13 +13999,8 @@
       <w:r>
         <w:t xml:space="preserve">: </w:t>
       </w:r>
-      <w:proofErr w:type="gramStart"/>
-      <w:r>
-        <w:t>O</w:t>
-      </w:r>
-      <w:proofErr w:type="gramEnd"/>
-      <w:r>
-        <w:t xml:space="preserve"> (n2</w:t>
+      <w:r>
+        <w:t>O (n2</w:t>
       </w:r>
       <w:r>
         <w:t>)</w:t>
@@ -14370,7 +14028,7 @@
           <w:szCs w:val="24"/>
         </w:rPr>
       </w:pPr>
-      <w:bookmarkStart w:id="68" w:name="_Toc358297951"/>
+      <w:bookmarkStart w:id="67" w:name="_Toc358297951"/>
       <w:r>
         <w:rPr>
           <w:rFonts w:cs="Times New Roman"/>
@@ -14379,7 +14037,7 @@
         </w:rPr>
         <w:t>Projeto da experiência que permite obter os resultados para posterior análise experimental</w:t>
       </w:r>
-      <w:bookmarkEnd w:id="68"/>
+      <w:bookmarkEnd w:id="67"/>
     </w:p>
     <w:p>
       <w:pPr>
@@ -14416,7 +14074,7 @@
                     </pic:cNvPicPr>
                   </pic:nvPicPr>
                   <pic:blipFill>
-                    <a:blip r:embed="rId26" cstate="print"/>
+                    <a:blip r:embed="rId27" cstate="print"/>
                     <a:srcRect/>
                     <a:stretch>
                       <a:fillRect/>
@@ -14450,21 +14108,34 @@
         <w:pStyle w:val="Legenda"/>
         <w:jc w:val="center"/>
       </w:pPr>
-      <w:bookmarkStart w:id="69" w:name="_Toc357937523"/>
-      <w:bookmarkStart w:id="70" w:name="_Toc358298038"/>
+      <w:bookmarkStart w:id="68" w:name="_Toc357937523"/>
+      <w:bookmarkStart w:id="69" w:name="_Toc358298038"/>
       <w:r>
         <w:t xml:space="preserve">Ilustração </w:t>
       </w:r>
-      <w:fldSimple w:instr=" SEQ Ilustração \* ARABIC ">
-        <w:r>
-          <w:rPr>
-            <w:noProof/>
-          </w:rPr>
-          <w:t>18</w:t>
-        </w:r>
-        <w:bookmarkEnd w:id="69"/>
-        <w:bookmarkEnd w:id="70"/>
-      </w:fldSimple>
+      <w:r>
+        <w:fldChar w:fldCharType="begin"/>
+      </w:r>
+      <w:r>
+        <w:instrText xml:space="preserve"> SEQ Ilustração \* ARABIC </w:instrText>
+      </w:r>
+      <w:r>
+        <w:fldChar w:fldCharType="separate"/>
+      </w:r>
+      <w:r>
+        <w:rPr>
+          <w:noProof/>
+        </w:rPr>
+        <w:t>18</w:t>
+      </w:r>
+      <w:bookmarkEnd w:id="68"/>
+      <w:bookmarkEnd w:id="69"/>
+      <w:r>
+        <w:rPr>
+          <w:noProof/>
+        </w:rPr>
+        <w:fldChar w:fldCharType="end"/>
+      </w:r>
     </w:p>
     <w:p>
       <w:pPr>
@@ -14485,13 +14156,8 @@
       </w:r>
       <w:r>
         <w:tab/>
-        <w:t>Sort-</w:t>
-      </w:r>
-      <w:proofErr w:type="spellStart"/>
-      <w:r>
-        <w:t>sorted</w:t>
-      </w:r>
-      <w:proofErr w:type="spellEnd"/>
+        <w:t>Sort-sorted</w:t>
+      </w:r>
     </w:p>
     <w:p>
       <w:pPr>
@@ -14716,20 +14382,7 @@
     <w:p/>
     <w:p>
       <w:r>
-        <w:t>Como podemos observar no gráfico acima quando executamos o algoritmo de ordenação Bucket-</w:t>
-      </w:r>
-      <w:proofErr w:type="spellStart"/>
-      <w:r>
-        <w:t>sort</w:t>
-      </w:r>
-      <w:proofErr w:type="spellEnd"/>
-      <w:proofErr w:type="gramStart"/>
-      <w:r>
-        <w:t>,</w:t>
-      </w:r>
-      <w:proofErr w:type="gramEnd"/>
-      <w:r>
-        <w:t xml:space="preserve"> obtemos resultados muito instáveis dai os </w:t>
+        <w:t xml:space="preserve">Como podemos observar no gráfico acima quando executamos o algoritmo de ordenação Bucket-sort, obtemos resultados muito instáveis dai os </w:t>
       </w:r>
       <w:r>
         <w:t>picos</w:t>
@@ -14756,23 +14409,7 @@
         <w:t>obtemos</w:t>
       </w:r>
       <w:r>
-        <w:t xml:space="preserve"> uma grande diferença pois o pior caso é representado O (</w:t>
-      </w:r>
-      <w:proofErr w:type="spellStart"/>
-      <w:r>
-        <w:t>n.k</w:t>
-      </w:r>
-      <w:proofErr w:type="spellEnd"/>
-      <w:r>
-        <w:t xml:space="preserve">) e o melhor caso é representado por </w:t>
-      </w:r>
-      <w:proofErr w:type="gramStart"/>
-      <w:r>
-        <w:t>O</w:t>
-      </w:r>
-      <w:proofErr w:type="gramEnd"/>
-      <w:r>
-        <w:t xml:space="preserve"> (n 2).</w:t>
+        <w:t xml:space="preserve"> uma grande diferença pois o pior caso é representado O (n.k) e o melhor caso é representado por O (n 2).</w:t>
       </w:r>
       <w:r>
         <w:br w:type="page"/>
@@ -14788,7 +14425,7 @@
           <w:lang w:val="en-GB"/>
         </w:rPr>
       </w:pPr>
-      <w:bookmarkStart w:id="71" w:name="_Toc358297952"/>
+      <w:bookmarkStart w:id="70" w:name="_Toc358297952"/>
       <w:r>
         <w:rPr>
           <w:rFonts w:cs="Times New Roman"/>
@@ -14798,7 +14435,7 @@
         <w:lastRenderedPageBreak/>
         <w:t>Counting-Sort</w:t>
       </w:r>
-      <w:bookmarkEnd w:id="71"/>
+      <w:bookmarkEnd w:id="70"/>
     </w:p>
     <w:p>
       <w:pPr>
@@ -14826,7 +14463,7 @@
                     <pic:cNvPicPr/>
                   </pic:nvPicPr>
                   <pic:blipFill>
-                    <a:blip r:embed="rId27"/>
+                    <a:blip r:embed="rId28"/>
                     <a:stretch>
                       <a:fillRect/>
                     </a:stretch>
@@ -14852,21 +14489,34 @@
         <w:pStyle w:val="Legenda"/>
         <w:jc w:val="center"/>
       </w:pPr>
-      <w:bookmarkStart w:id="72" w:name="_Toc357937524"/>
-      <w:bookmarkStart w:id="73" w:name="_Toc358298039"/>
+      <w:bookmarkStart w:id="71" w:name="_Toc357937524"/>
+      <w:bookmarkStart w:id="72" w:name="_Toc358298039"/>
       <w:r>
         <w:t xml:space="preserve">Ilustração </w:t>
       </w:r>
-      <w:fldSimple w:instr=" SEQ Ilustração \* ARABIC ">
-        <w:r>
-          <w:rPr>
-            <w:noProof/>
-          </w:rPr>
-          <w:t>19</w:t>
-        </w:r>
-        <w:bookmarkEnd w:id="72"/>
-        <w:bookmarkEnd w:id="73"/>
-      </w:fldSimple>
+      <w:r>
+        <w:fldChar w:fldCharType="begin"/>
+      </w:r>
+      <w:r>
+        <w:instrText xml:space="preserve"> SEQ Ilustração \* ARABIC </w:instrText>
+      </w:r>
+      <w:r>
+        <w:fldChar w:fldCharType="separate"/>
+      </w:r>
+      <w:r>
+        <w:rPr>
+          <w:noProof/>
+        </w:rPr>
+        <w:t>19</w:t>
+      </w:r>
+      <w:bookmarkEnd w:id="71"/>
+      <w:bookmarkEnd w:id="72"/>
+      <w:r>
+        <w:rPr>
+          <w:noProof/>
+        </w:rPr>
+        <w:fldChar w:fldCharType="end"/>
+      </w:r>
     </w:p>
     <w:p>
       <w:pPr>
@@ -14878,7 +14528,7 @@
           <w:szCs w:val="24"/>
         </w:rPr>
       </w:pPr>
-      <w:bookmarkStart w:id="74" w:name="_Toc358297953"/>
+      <w:bookmarkStart w:id="73" w:name="_Toc358297953"/>
       <w:r>
         <w:rPr>
           <w:rFonts w:cs="Times New Roman"/>
@@ -14887,7 +14537,7 @@
         </w:rPr>
         <w:t>Métodos e Funções</w:t>
       </w:r>
-      <w:bookmarkEnd w:id="74"/>
+      <w:bookmarkEnd w:id="73"/>
     </w:p>
     <w:p/>
     <w:p>
@@ -14898,7 +14548,7 @@
         <w:rPr>
           <w:b/>
         </w:rPr>
-        <w:t xml:space="preserve">Sort (int [] A) </w:t>
+        <w:t>Sort (int [] A)</w:t>
       </w:r>
       <w:r>
         <w:rPr>
@@ -14945,19 +14595,11 @@
       <w:r>
         <w:t xml:space="preserve"> ao qual atribuímos a ambas </w:t>
       </w:r>
-      <w:proofErr w:type="gramStart"/>
-      <w:r>
-        <w:rPr>
-          <w:b/>
-        </w:rPr>
-        <w:t>A[0</w:t>
-      </w:r>
-      <w:proofErr w:type="gramEnd"/>
-      <w:r>
-        <w:rPr>
-          <w:b/>
-        </w:rPr>
-        <w:t>]</w:t>
+      <w:r>
+        <w:rPr>
+          <w:b/>
+        </w:rPr>
+        <w:t>A[0]</w:t>
       </w:r>
       <w:r>
         <w:t xml:space="preserve"> sucessivamente criamos um for com o </w:t>
@@ -15241,7 +14883,7 @@
           <w:szCs w:val="24"/>
         </w:rPr>
       </w:pPr>
-      <w:bookmarkStart w:id="75" w:name="_Toc358297954"/>
+      <w:bookmarkStart w:id="74" w:name="_Toc358297954"/>
       <w:r>
         <w:rPr>
           <w:rFonts w:cs="Times New Roman"/>
@@ -15250,7 +14892,7 @@
         </w:rPr>
         <w:t>Desempenho computacional teoricamente previsto de cada algoritmo</w:t>
       </w:r>
-      <w:bookmarkEnd w:id="75"/>
+      <w:bookmarkEnd w:id="74"/>
     </w:p>
     <w:p/>
     <w:p>
@@ -15278,13 +14920,8 @@
       <w:r>
         <w:t xml:space="preserve">tendo uma complexidade </w:t>
       </w:r>
-      <w:proofErr w:type="gramStart"/>
-      <w:r>
-        <w:t>O</w:t>
-      </w:r>
-      <w:proofErr w:type="gramEnd"/>
-      <w:r>
-        <w:t xml:space="preserve"> (n</w:t>
+      <w:r>
+        <w:t>O (n</w:t>
       </w:r>
       <w:r>
         <w:t>). As chaves tomam valores de 0 e M-1, mas se existir uma K-1 corresponde a 0.</w:t>
@@ -15312,13 +14949,8 @@
       <w:r>
         <w:t xml:space="preserve"> </w:t>
       </w:r>
-      <w:proofErr w:type="gramStart"/>
-      <w:r>
-        <w:t>O</w:t>
-      </w:r>
-      <w:proofErr w:type="gramEnd"/>
-      <w:r>
-        <w:t xml:space="preserve"> (n</w:t>
+      <w:r>
+        <w:t>O (n</w:t>
       </w:r>
       <w:r>
         <w:t xml:space="preserve"> + k)</w:t>
@@ -15340,13 +14972,8 @@
       <w:r>
         <w:t xml:space="preserve"> </w:t>
       </w:r>
-      <w:proofErr w:type="gramStart"/>
-      <w:r>
-        <w:t>O</w:t>
-      </w:r>
-      <w:proofErr w:type="gramEnd"/>
-      <w:r>
-        <w:t xml:space="preserve"> (n</w:t>
+      <w:r>
+        <w:t>O (n</w:t>
       </w:r>
       <w:r>
         <w:t xml:space="preserve"> + k)</w:t>
@@ -15365,13 +14992,8 @@
       <w:r>
         <w:t xml:space="preserve">caso: </w:t>
       </w:r>
-      <w:proofErr w:type="gramStart"/>
-      <w:r>
-        <w:t>O</w:t>
-      </w:r>
-      <w:proofErr w:type="gramEnd"/>
-      <w:r>
-        <w:t xml:space="preserve"> (n</w:t>
+      <w:r>
+        <w:t>O (n</w:t>
       </w:r>
       <w:r>
         <w:t xml:space="preserve"> + k)</w:t>
@@ -15399,7 +15021,7 @@
           <w:szCs w:val="24"/>
         </w:rPr>
       </w:pPr>
-      <w:bookmarkStart w:id="76" w:name="_Toc358297955"/>
+      <w:bookmarkStart w:id="75" w:name="_Toc358297955"/>
       <w:r>
         <w:rPr>
           <w:rFonts w:cs="Times New Roman"/>
@@ -15408,7 +15030,7 @@
         </w:rPr>
         <w:t>Projeto da experiência que permite obter os resultados para posterior análise experimental</w:t>
       </w:r>
-      <w:bookmarkEnd w:id="76"/>
+      <w:bookmarkEnd w:id="75"/>
     </w:p>
     <w:p>
       <w:pPr>
@@ -15437,7 +15059,7 @@
                     </pic:cNvPicPr>
                   </pic:nvPicPr>
                   <pic:blipFill>
-                    <a:blip r:embed="rId28" cstate="print"/>
+                    <a:blip r:embed="rId29" cstate="print"/>
                     <a:srcRect/>
                     <a:stretch>
                       <a:fillRect/>
@@ -15471,21 +15093,34 @@
         <w:pStyle w:val="Legenda"/>
         <w:jc w:val="center"/>
       </w:pPr>
-      <w:bookmarkStart w:id="77" w:name="_Toc357937525"/>
-      <w:bookmarkStart w:id="78" w:name="_Toc358298040"/>
+      <w:bookmarkStart w:id="76" w:name="_Toc357937525"/>
+      <w:bookmarkStart w:id="77" w:name="_Toc358298040"/>
       <w:r>
         <w:t xml:space="preserve">Ilustração </w:t>
       </w:r>
-      <w:fldSimple w:instr=" SEQ Ilustração \* ARABIC ">
-        <w:r>
-          <w:rPr>
-            <w:noProof/>
-          </w:rPr>
-          <w:t>20</w:t>
-        </w:r>
-        <w:bookmarkEnd w:id="77"/>
-        <w:bookmarkEnd w:id="78"/>
-      </w:fldSimple>
+      <w:r>
+        <w:fldChar w:fldCharType="begin"/>
+      </w:r>
+      <w:r>
+        <w:instrText xml:space="preserve"> SEQ Ilustração \* ARABIC </w:instrText>
+      </w:r>
+      <w:r>
+        <w:fldChar w:fldCharType="separate"/>
+      </w:r>
+      <w:r>
+        <w:rPr>
+          <w:noProof/>
+        </w:rPr>
+        <w:t>20</w:t>
+      </w:r>
+      <w:bookmarkEnd w:id="76"/>
+      <w:bookmarkEnd w:id="77"/>
+      <w:r>
+        <w:rPr>
+          <w:noProof/>
+        </w:rPr>
+        <w:fldChar w:fldCharType="end"/>
+      </w:r>
     </w:p>
     <w:p>
       <w:pPr>
@@ -15506,15 +15141,7 @@
       </w:r>
       <w:r>
         <w:tab/>
-        <w:t>Sort-</w:t>
-      </w:r>
-      <w:proofErr w:type="spellStart"/>
-      <w:r>
-        <w:t>sorted</w:t>
-      </w:r>
-      <w:proofErr w:type="spellEnd"/>
-      <w:r>
-        <w:t xml:space="preserve"> </w:t>
+        <w:t xml:space="preserve">Sort-sorted </w:t>
       </w:r>
     </w:p>
     <w:p>
@@ -15780,7 +15407,7 @@
           <w:lang w:val="en-GB"/>
         </w:rPr>
       </w:pPr>
-      <w:bookmarkStart w:id="79" w:name="_Toc358297956"/>
+      <w:bookmarkStart w:id="78" w:name="_Toc358297956"/>
       <w:r>
         <w:rPr>
           <w:rFonts w:cs="Times New Roman"/>
@@ -15790,7 +15417,7 @@
         <w:lastRenderedPageBreak/>
         <w:t>Comb-Sort</w:t>
       </w:r>
-      <w:bookmarkEnd w:id="79"/>
+      <w:bookmarkEnd w:id="78"/>
     </w:p>
     <w:p>
       <w:pPr>
@@ -15818,7 +15445,7 @@
                     <pic:cNvPicPr/>
                   </pic:nvPicPr>
                   <pic:blipFill>
-                    <a:blip r:embed="rId29"/>
+                    <a:blip r:embed="rId30"/>
                     <a:stretch>
                       <a:fillRect/>
                     </a:stretch>
@@ -15844,21 +15471,34 @@
         <w:pStyle w:val="Legenda"/>
         <w:jc w:val="center"/>
       </w:pPr>
-      <w:bookmarkStart w:id="80" w:name="_Toc357937526"/>
-      <w:bookmarkStart w:id="81" w:name="_Toc358298041"/>
+      <w:bookmarkStart w:id="79" w:name="_Toc357937526"/>
+      <w:bookmarkStart w:id="80" w:name="_Toc358298041"/>
       <w:r>
         <w:t xml:space="preserve">Ilustração </w:t>
       </w:r>
-      <w:fldSimple w:instr=" SEQ Ilustração \* ARABIC ">
-        <w:r>
-          <w:rPr>
-            <w:noProof/>
-          </w:rPr>
-          <w:t>21</w:t>
-        </w:r>
-        <w:bookmarkEnd w:id="80"/>
-        <w:bookmarkEnd w:id="81"/>
-      </w:fldSimple>
+      <w:r>
+        <w:fldChar w:fldCharType="begin"/>
+      </w:r>
+      <w:r>
+        <w:instrText xml:space="preserve"> SEQ Ilustração \* ARABIC </w:instrText>
+      </w:r>
+      <w:r>
+        <w:fldChar w:fldCharType="separate"/>
+      </w:r>
+      <w:r>
+        <w:rPr>
+          <w:noProof/>
+        </w:rPr>
+        <w:t>21</w:t>
+      </w:r>
+      <w:bookmarkEnd w:id="79"/>
+      <w:bookmarkEnd w:id="80"/>
+      <w:r>
+        <w:rPr>
+          <w:noProof/>
+        </w:rPr>
+        <w:fldChar w:fldCharType="end"/>
+      </w:r>
     </w:p>
     <w:p>
       <w:pPr>
@@ -15870,7 +15510,7 @@
           <w:szCs w:val="24"/>
         </w:rPr>
       </w:pPr>
-      <w:bookmarkStart w:id="82" w:name="_Toc358297957"/>
+      <w:bookmarkStart w:id="81" w:name="_Toc358297957"/>
       <w:r>
         <w:rPr>
           <w:rFonts w:cs="Times New Roman"/>
@@ -15879,11 +15519,11 @@
         </w:rPr>
         <w:t>Métodos e Funções</w:t>
       </w:r>
-      <w:bookmarkEnd w:id="82"/>
+      <w:bookmarkEnd w:id="81"/>
     </w:p>
     <w:p/>
     <w:p>
-      <w:bookmarkStart w:id="83" w:name="_Toc358297958"/>
+      <w:bookmarkStart w:id="82" w:name="_Toc358297958"/>
       <w:r>
         <w:t>Este algoritmo só possui o método Sort “</w:t>
       </w:r>
@@ -15927,122 +15567,78 @@
         <w:rPr>
           <w:b/>
         </w:rPr>
-        <w:t xml:space="preserve">int gap e </w:t>
-      </w:r>
-      <w:proofErr w:type="spellStart"/>
-      <w:r>
-        <w:rPr>
-          <w:b/>
-        </w:rPr>
-        <w:t>bool</w:t>
-      </w:r>
-      <w:proofErr w:type="spellEnd"/>
-      <w:r>
-        <w:rPr>
-          <w:b/>
-        </w:rPr>
+        <w:t>int gap e bool swapped</w:t>
+      </w:r>
+      <w:r>
+        <w:t xml:space="preserve"> ao qual atribuímos a</w:t>
+      </w:r>
+      <w:r>
+        <w:t xml:space="preserve"> variável </w:t>
+      </w:r>
+      <w:r>
+        <w:rPr>
+          <w:b/>
+        </w:rPr>
+        <w:t>gap</w:t>
+      </w:r>
+      <w:r>
         <w:t xml:space="preserve"> </w:t>
       </w:r>
-      <w:proofErr w:type="spellStart"/>
-      <w:r>
-        <w:rPr>
-          <w:b/>
-        </w:rPr>
-        <w:t>swapped</w:t>
-      </w:r>
-      <w:proofErr w:type="spellEnd"/>
-      <w:r>
-        <w:t xml:space="preserve"> ao qual atribuímos a</w:t>
-      </w:r>
-      <w:r>
-        <w:t xml:space="preserve"> variável </w:t>
-      </w:r>
-      <w:r>
-        <w:rPr>
-          <w:b/>
-        </w:rPr>
-        <w:t>gap</w:t>
+      <w:r>
+        <w:t xml:space="preserve">o tamanho do array A e ao a variável de valor booleano atribuímos </w:t>
+      </w:r>
+      <w:r>
+        <w:rPr>
+          <w:b/>
+        </w:rPr>
+        <w:t>false</w:t>
+      </w:r>
+      <w:r>
+        <w:t xml:space="preserve"> sucessivamente criamos um </w:t>
+      </w:r>
+      <w:r>
+        <w:t>While</w:t>
+      </w:r>
+      <w:r>
+        <w:t xml:space="preserve"> que é constituído por as restantes funções</w:t>
+      </w:r>
+      <w:r>
+        <w:t xml:space="preserve">, se as condições do </w:t>
+      </w:r>
+      <w:r>
+        <w:rPr>
+          <w:i/>
+        </w:rPr>
+        <w:t>while</w:t>
       </w:r>
       <w:r>
         <w:t xml:space="preserve"> </w:t>
       </w:r>
       <w:r>
-        <w:t xml:space="preserve">o tamanho do array A e ao a variável de valor booleano atribuímos </w:t>
-      </w:r>
-      <w:r>
-        <w:rPr>
-          <w:b/>
-        </w:rPr>
-        <w:t>false</w:t>
-      </w:r>
-      <w:r>
-        <w:t xml:space="preserve"> sucessivamente criamos um </w:t>
-      </w:r>
-      <w:r>
-        <w:t>While</w:t>
-      </w:r>
-      <w:r>
-        <w:t xml:space="preserve"> que é constituído por as restantes funções</w:t>
-      </w:r>
-      <w:r>
-        <w:t>, se as condições do while</w:t>
+        <w:rPr>
+          <w:b/>
+        </w:rPr>
+        <w:t>“while ((gap &gt; 1) || swapped)</w:t>
+      </w:r>
+      <w:r>
+        <w:rPr>
+          <w:b/>
+        </w:rPr>
+        <w:t>”</w:t>
+      </w:r>
+      <w:r>
+        <w:t xml:space="preserve"> forem verificadas passamos para a função if </w:t>
+      </w:r>
+      <w:r>
+        <w:rPr>
+          <w:b/>
+        </w:rPr>
+        <w:t>“if (gap &gt; 1)”</w:t>
       </w:r>
       <w:r>
         <w:t xml:space="preserve"> </w:t>
       </w:r>
       <w:r>
-        <w:rPr>
-          <w:b/>
-        </w:rPr>
-        <w:t xml:space="preserve">“while </w:t>
-      </w:r>
-      <w:proofErr w:type="gramStart"/>
-      <w:r>
-        <w:rPr>
-          <w:b/>
-        </w:rPr>
-        <w:t>((gap</w:t>
-      </w:r>
-      <w:proofErr w:type="gramEnd"/>
-      <w:r>
-        <w:rPr>
-          <w:b/>
-        </w:rPr>
-        <w:t xml:space="preserve"> &gt; 1) || </w:t>
-      </w:r>
-      <w:proofErr w:type="spellStart"/>
-      <w:r>
-        <w:rPr>
-          <w:b/>
-        </w:rPr>
-        <w:t>swapped</w:t>
-      </w:r>
-      <w:proofErr w:type="spellEnd"/>
-      <w:r>
-        <w:rPr>
-          <w:b/>
-        </w:rPr>
-        <w:t>)</w:t>
-      </w:r>
-      <w:r>
-        <w:rPr>
-          <w:b/>
-        </w:rPr>
-        <w:t>”</w:t>
-      </w:r>
-      <w:r>
-        <w:t xml:space="preserve"> forem verificadas passamos para a função if </w:t>
-      </w:r>
-      <w:r>
-        <w:rPr>
-          <w:b/>
-        </w:rPr>
-        <w:t>“if (gap &gt; 1)”</w:t>
-      </w:r>
-      <w:r>
-        <w:t xml:space="preserve"> </w:t>
-      </w:r>
-      <w:r>
         <w:t xml:space="preserve">esta função tem como objetivo redefinir o valor da variável gap </w:t>
       </w:r>
       <w:r>
@@ -16058,35 +15654,7 @@
         <w:rPr>
           <w:b/>
         </w:rPr>
-        <w:t xml:space="preserve">“for (int i = 0; gap + i </w:t>
-      </w:r>
-      <w:proofErr w:type="gramStart"/>
-      <w:r>
-        <w:rPr>
-          <w:b/>
-        </w:rPr>
-        <w:t xml:space="preserve">&lt; </w:t>
-      </w:r>
-      <w:proofErr w:type="spellStart"/>
-      <w:r>
-        <w:rPr>
-          <w:b/>
-        </w:rPr>
-        <w:t>A.</w:t>
-      </w:r>
-      <w:proofErr w:type="gramEnd"/>
-      <w:r>
-        <w:rPr>
-          <w:b/>
-        </w:rPr>
-        <w:t>Length</w:t>
-      </w:r>
-      <w:proofErr w:type="spellEnd"/>
-      <w:r>
-        <w:rPr>
-          <w:b/>
-        </w:rPr>
-        <w:t>; ++i)”</w:t>
+        <w:t>“for (int i = 0; gap + i &lt; A.Length; ++i)”</w:t>
       </w:r>
       <w:r>
         <w:rPr>
@@ -16140,7 +15708,7 @@
         </w:rPr>
         <w:t>Desempenho computacional teoricamente previsto de cada algoritmo</w:t>
       </w:r>
-      <w:bookmarkEnd w:id="83"/>
+      <w:bookmarkEnd w:id="82"/>
     </w:p>
     <w:p/>
     <w:p>
@@ -16255,13 +15823,8 @@
       <w:r>
         <w:t xml:space="preserve"> </w:t>
       </w:r>
-      <w:proofErr w:type="gramStart"/>
-      <w:r>
-        <w:t>O(n</w:t>
-      </w:r>
-      <w:proofErr w:type="gramEnd"/>
-      <w:r>
-        <w:t>)</w:t>
+      <w:r>
+        <w:t>O(n)</w:t>
       </w:r>
     </w:p>
     <w:p>
@@ -16286,7 +15849,7 @@
           <w:szCs w:val="24"/>
         </w:rPr>
       </w:pPr>
-      <w:bookmarkStart w:id="84" w:name="_Toc358297959"/>
+      <w:bookmarkStart w:id="83" w:name="_Toc358297959"/>
       <w:r>
         <w:rPr>
           <w:rFonts w:cs="Times New Roman"/>
@@ -16295,7 +15858,7 @@
         </w:rPr>
         <w:t>Projeto da experiência que permite obter os resultados para posterior análise experimental</w:t>
       </w:r>
-      <w:bookmarkEnd w:id="84"/>
+      <w:bookmarkEnd w:id="83"/>
     </w:p>
     <w:p>
       <w:pPr>
@@ -16333,7 +15896,7 @@
                     </pic:cNvPicPr>
                   </pic:nvPicPr>
                   <pic:blipFill rotWithShape="1">
-                    <a:blip r:embed="rId30" cstate="print"/>
+                    <a:blip r:embed="rId31" cstate="print"/>
                     <a:srcRect b="836"/>
                     <a:stretch/>
                   </pic:blipFill>
@@ -16367,8 +15930,8 @@
         <w:pStyle w:val="Legenda"/>
         <w:jc w:val="center"/>
       </w:pPr>
-      <w:bookmarkStart w:id="85" w:name="_Toc357937527"/>
-      <w:bookmarkStart w:id="86" w:name="_Toc358298042"/>
+      <w:bookmarkStart w:id="84" w:name="_Toc357937527"/>
+      <w:bookmarkStart w:id="85" w:name="_Toc358298042"/>
       <w:r>
         <w:t xml:space="preserve">Ilustração </w:t>
       </w:r>
@@ -16387,8 +15950,8 @@
         </w:rPr>
         <w:t>22</w:t>
       </w:r>
+      <w:bookmarkEnd w:id="84"/>
       <w:bookmarkEnd w:id="85"/>
-      <w:bookmarkEnd w:id="86"/>
       <w:r>
         <w:rPr>
           <w:noProof/>
@@ -16415,13 +15978,8 @@
       </w:r>
       <w:r>
         <w:tab/>
-        <w:t>Sort-</w:t>
-      </w:r>
-      <w:proofErr w:type="spellStart"/>
-      <w:r>
-        <w:t>sorted</w:t>
-      </w:r>
-      <w:proofErr w:type="spellEnd"/>
+        <w:t>Sort-sorted</w:t>
+      </w:r>
     </w:p>
     <w:p>
       <w:pPr>
@@ -16690,7 +16248,7 @@
           <w:lang w:val="en-GB"/>
         </w:rPr>
       </w:pPr>
-      <w:bookmarkStart w:id="87" w:name="_Toc358297960"/>
+      <w:bookmarkStart w:id="86" w:name="_Toc358297960"/>
       <w:r>
         <w:rPr>
           <w:rFonts w:cs="Times New Roman"/>
@@ -16700,7 +16258,7 @@
         <w:lastRenderedPageBreak/>
         <w:t>Shell-Sort</w:t>
       </w:r>
-      <w:bookmarkEnd w:id="87"/>
+      <w:bookmarkEnd w:id="86"/>
     </w:p>
     <w:p>
       <w:pPr>
@@ -16728,7 +16286,7 @@
                     <pic:cNvPicPr/>
                   </pic:nvPicPr>
                   <pic:blipFill>
-                    <a:blip r:embed="rId31"/>
+                    <a:blip r:embed="rId32"/>
                     <a:stretch>
                       <a:fillRect/>
                     </a:stretch>
@@ -16754,21 +16312,34 @@
         <w:pStyle w:val="Legenda"/>
         <w:jc w:val="center"/>
       </w:pPr>
-      <w:bookmarkStart w:id="88" w:name="_Toc357937528"/>
-      <w:bookmarkStart w:id="89" w:name="_Toc358298043"/>
+      <w:bookmarkStart w:id="87" w:name="_Toc357937528"/>
+      <w:bookmarkStart w:id="88" w:name="_Toc358298043"/>
       <w:r>
         <w:t xml:space="preserve">Ilustração </w:t>
       </w:r>
-      <w:fldSimple w:instr=" SEQ Ilustração \* ARABIC ">
-        <w:r>
-          <w:rPr>
-            <w:noProof/>
-          </w:rPr>
-          <w:t>23</w:t>
-        </w:r>
-        <w:bookmarkEnd w:id="88"/>
-        <w:bookmarkEnd w:id="89"/>
-      </w:fldSimple>
+      <w:r>
+        <w:fldChar w:fldCharType="begin"/>
+      </w:r>
+      <w:r>
+        <w:instrText xml:space="preserve"> SEQ Ilustração \* ARABIC </w:instrText>
+      </w:r>
+      <w:r>
+        <w:fldChar w:fldCharType="separate"/>
+      </w:r>
+      <w:r>
+        <w:rPr>
+          <w:noProof/>
+        </w:rPr>
+        <w:t>23</w:t>
+      </w:r>
+      <w:bookmarkEnd w:id="87"/>
+      <w:bookmarkEnd w:id="88"/>
+      <w:r>
+        <w:rPr>
+          <w:noProof/>
+        </w:rPr>
+        <w:fldChar w:fldCharType="end"/>
+      </w:r>
     </w:p>
     <w:p>
       <w:pPr>
@@ -16780,7 +16351,7 @@
           <w:szCs w:val="24"/>
         </w:rPr>
       </w:pPr>
-      <w:bookmarkStart w:id="90" w:name="_Toc358297961"/>
+      <w:bookmarkStart w:id="89" w:name="_Toc358297961"/>
       <w:r>
         <w:rPr>
           <w:rFonts w:cs="Times New Roman"/>
@@ -16789,10 +16360,10 @@
         </w:rPr>
         <w:t>Métodos e Funções</w:t>
       </w:r>
-      <w:bookmarkEnd w:id="90"/>
-    </w:p>
-    <w:p>
-      <w:bookmarkStart w:id="91" w:name="_Toc358297962"/>
+      <w:bookmarkEnd w:id="89"/>
+    </w:p>
+    <w:p>
+      <w:bookmarkStart w:id="90" w:name="_Toc358297962"/>
       <w:r>
         <w:t>Este algoritmo só possui o método Sort “</w:t>
       </w:r>
@@ -16812,180 +16383,129 @@
         <w:t xml:space="preserve">desta vez este método é constituído por </w:t>
       </w:r>
       <w:r>
-        <w:t>3</w:t>
+        <w:t xml:space="preserve">3 </w:t>
+      </w:r>
+      <w:r>
+        <w:t>funções</w:t>
+      </w:r>
+      <w:r>
+        <w:rPr>
+          <w:b/>
+        </w:rPr>
+        <w:t xml:space="preserve"> (1 for e 2 while), </w:t>
+      </w:r>
+      <w:r>
+        <w:t xml:space="preserve">em primeiro </w:t>
+      </w:r>
+      <w:r>
+        <w:t>criamos 4</w:t>
+      </w:r>
+      <w:r>
+        <w:t xml:space="preserve"> variáveis </w:t>
+      </w:r>
+      <w:r>
+        <w:rPr>
+          <w:b/>
+        </w:rPr>
+        <w:t xml:space="preserve">int n, int h, int c e int j </w:t>
+      </w:r>
+      <w:r>
+        <w:t>ao qual atribuímos a</w:t>
+      </w:r>
+      <w:r>
+        <w:t xml:space="preserve"> variável </w:t>
+      </w:r>
+      <w:r>
+        <w:rPr>
+          <w:b/>
+        </w:rPr>
+        <w:t>n</w:t>
       </w:r>
       <w:r>
         <w:t xml:space="preserve"> </w:t>
       </w:r>
       <w:r>
-        <w:t>funções</w:t>
-      </w:r>
-      <w:r>
-        <w:rPr>
-          <w:b/>
-        </w:rPr>
-        <w:t xml:space="preserve"> (1 for e 2 while</w:t>
-      </w:r>
-      <w:r>
-        <w:rPr>
-          <w:b/>
-        </w:rPr>
-        <w:t xml:space="preserve">), </w:t>
-      </w:r>
-      <w:r>
-        <w:t xml:space="preserve">em primeiro </w:t>
-      </w:r>
-      <w:r>
-        <w:t>criamos</w:t>
-      </w:r>
-      <w:r>
-        <w:t xml:space="preserve"> 4</w:t>
-      </w:r>
-      <w:r>
-        <w:t xml:space="preserve"> variáveis </w:t>
-      </w:r>
-      <w:r>
-        <w:rPr>
-          <w:b/>
-        </w:rPr>
-        <w:t xml:space="preserve">int </w:t>
-      </w:r>
-      <w:r>
-        <w:rPr>
-          <w:b/>
-        </w:rPr>
-        <w:t>n,</w:t>
-      </w:r>
-      <w:r>
-        <w:rPr>
-          <w:b/>
-        </w:rPr>
+        <w:t xml:space="preserve">o tamanho do array A e a variável h atribuímos </w:t>
+      </w:r>
+      <w:r>
+        <w:rPr>
+          <w:b/>
+        </w:rPr>
+        <w:t xml:space="preserve">n/2, </w:t>
+      </w:r>
+      <w:r>
+        <w:t>as restantes não atribuímos valor nenhum</w:t>
+      </w:r>
+      <w:r>
+        <w:t>. S</w:t>
+      </w:r>
+      <w:r>
+        <w:t xml:space="preserve">ucessivamente criamos um </w:t>
+      </w:r>
+      <w:r>
+        <w:t>While</w:t>
+      </w:r>
+      <w:r>
+        <w:t xml:space="preserve"> que é constituído por as restantes funções, se as condições do while</w:t>
+      </w:r>
+      <w:r>
         <w:t xml:space="preserve"> </w:t>
       </w:r>
       <w:r>
         <w:rPr>
           <w:b/>
         </w:rPr>
-        <w:t xml:space="preserve">int h, int c e int j </w:t>
-      </w:r>
-      <w:r>
-        <w:t>ao qual atribuímos a</w:t>
-      </w:r>
-      <w:r>
-        <w:t xml:space="preserve"> variável </w:t>
-      </w:r>
-      <w:r>
-        <w:rPr>
-          <w:b/>
-        </w:rPr>
+        <w:t>“</w:t>
+      </w:r>
+      <w:r>
+        <w:rPr>
+          <w:b/>
+        </w:rPr>
+        <w:t xml:space="preserve">while </w:t>
+      </w:r>
+      <w:r>
+        <w:rPr>
+          <w:b/>
+        </w:rPr>
+        <w:t xml:space="preserve">(h&gt; 0) </w:t>
+      </w:r>
+      <w:r>
+        <w:rPr>
+          <w:b/>
+        </w:rPr>
+        <w:t>”</w:t>
+      </w:r>
+      <w:r>
+        <w:t xml:space="preserve"> forem verificadas passamos para a funç</w:t>
+      </w:r>
+      <w:r>
+        <w:t xml:space="preserve">ão for </w:t>
+      </w:r>
+      <w:r>
+        <w:rPr>
+          <w:b/>
+        </w:rPr>
+        <w:t>“</w:t>
+      </w:r>
+      <w:r>
+        <w:rPr>
+          <w:b/>
+        </w:rPr>
+        <w:t xml:space="preserve">for (int i = h; i &lt;n; i++) </w:t>
+      </w:r>
+      <w:r>
+        <w:rPr>
+          <w:b/>
+        </w:rPr>
+        <w:t>”</w:t>
+      </w:r>
+      <w:r>
+        <w:t xml:space="preserve"> </w:t>
+      </w:r>
+      <w:r>
         <w:t>n</w:t>
       </w:r>
       <w:r>
-        <w:t xml:space="preserve"> </w:t>
-      </w:r>
-      <w:r>
-        <w:t xml:space="preserve">o tamanho do array A e </w:t>
-      </w:r>
-      <w:r>
-        <w:t>a</w:t>
-      </w:r>
-      <w:r>
-        <w:t xml:space="preserve"> variável </w:t>
-      </w:r>
-      <w:r>
-        <w:t>h</w:t>
-      </w:r>
-      <w:r>
-        <w:t xml:space="preserve"> atribuímos </w:t>
-      </w:r>
-      <w:r>
-        <w:rPr>
-          <w:b/>
-        </w:rPr>
-        <w:t xml:space="preserve">n/2, </w:t>
-      </w:r>
-      <w:r>
-        <w:t>as restantes não atribuímos valor nenhum</w:t>
-      </w:r>
-      <w:r>
-        <w:t>. S</w:t>
-      </w:r>
-      <w:r>
-        <w:t xml:space="preserve">ucessivamente criamos um </w:t>
-      </w:r>
-      <w:r>
-        <w:t>While</w:t>
-      </w:r>
-      <w:r>
-        <w:t xml:space="preserve"> </w:t>
-      </w:r>
-      <w:r>
-        <w:t>que é constituído por as restantes funções, se as condições do while</w:t>
-      </w:r>
-      <w:r>
-        <w:t xml:space="preserve"> </w:t>
-      </w:r>
-      <w:r>
-        <w:rPr>
-          <w:b/>
-        </w:rPr>
-        <w:t>“</w:t>
-      </w:r>
-      <w:r>
-        <w:rPr>
-          <w:b/>
-        </w:rPr>
-        <w:t xml:space="preserve">while </w:t>
-      </w:r>
-      <w:r>
-        <w:rPr>
-          <w:b/>
-        </w:rPr>
-        <w:t xml:space="preserve">(h&gt; </w:t>
-      </w:r>
-      <w:r>
-        <w:rPr>
-          <w:b/>
-        </w:rPr>
-        <w:t xml:space="preserve">0) </w:t>
-      </w:r>
-      <w:r>
-        <w:rPr>
-          <w:b/>
-        </w:rPr>
-        <w:t>”</w:t>
-      </w:r>
-      <w:r>
-        <w:t xml:space="preserve"> forem verificadas passamos para a funç</w:t>
-      </w:r>
-      <w:r>
-        <w:t xml:space="preserve">ão for </w:t>
-      </w:r>
-      <w:r>
-        <w:rPr>
-          <w:b/>
-        </w:rPr>
-        <w:t>“</w:t>
-      </w:r>
-      <w:r>
-        <w:rPr>
-          <w:b/>
-        </w:rPr>
-        <w:t xml:space="preserve">for (int i = h; i &lt;n; i++) </w:t>
-      </w:r>
-      <w:r>
-        <w:rPr>
-          <w:b/>
-        </w:rPr>
-        <w:t>”</w:t>
-      </w:r>
-      <w:r>
-        <w:t xml:space="preserve"> </w:t>
-      </w:r>
-      <w:r>
-        <w:t>n</w:t>
-      </w:r>
-      <w:r>
         <w:t xml:space="preserve">esta função </w:t>
       </w:r>
       <w:r>
@@ -17007,21 +16527,7 @@
         <w:rPr>
           <w:b/>
         </w:rPr>
-        <w:t xml:space="preserve">c = </w:t>
-      </w:r>
-      <w:proofErr w:type="gramStart"/>
-      <w:r>
-        <w:rPr>
-          <w:b/>
-        </w:rPr>
-        <w:t>A[i</w:t>
-      </w:r>
-      <w:proofErr w:type="gramEnd"/>
-      <w:r>
-        <w:rPr>
-          <w:b/>
-        </w:rPr>
-        <w:t>]</w:t>
+        <w:t>c = A[i]</w:t>
       </w:r>
       <w:r>
         <w:rPr>
@@ -17087,7 +16593,7 @@
         </w:rPr>
         <w:t>Desempenho computacional teoricamente previsto de cada algoritmo</w:t>
       </w:r>
-      <w:bookmarkEnd w:id="91"/>
+      <w:bookmarkEnd w:id="90"/>
     </w:p>
     <w:p/>
     <w:p>
@@ -17118,15 +16624,7 @@
         <w:t>r</w:t>
       </w:r>
       <w:r>
-        <w:t xml:space="preserve"> caso: </w:t>
-      </w:r>
-      <w:proofErr w:type="gramStart"/>
-      <w:r>
-        <w:t>O(n</w:t>
-      </w:r>
-      <w:proofErr w:type="gramEnd"/>
-      <w:r>
-        <w:t xml:space="preserve"> log</w:t>
+        <w:t xml:space="preserve"> caso: O(n log</w:t>
       </w:r>
       <w:r>
         <w:rPr>
@@ -17143,15 +16641,7 @@
         <w:pStyle w:val="SemEspaamento"/>
       </w:pPr>
       <w:r>
-        <w:t xml:space="preserve">Caso médio: </w:t>
-      </w:r>
-      <w:proofErr w:type="gramStart"/>
-      <w:r>
-        <w:t>O(n</w:t>
-      </w:r>
-      <w:proofErr w:type="gramEnd"/>
-      <w:r>
-        <w:t>)</w:t>
+        <w:t>Caso médio: O(n)</w:t>
       </w:r>
     </w:p>
     <w:p>
@@ -17164,13 +16654,8 @@
       <w:r>
         <w:t xml:space="preserve"> </w:t>
       </w:r>
-      <w:proofErr w:type="gramStart"/>
-      <w:r>
-        <w:t>O(n</w:t>
-      </w:r>
-      <w:proofErr w:type="gramEnd"/>
-      <w:r>
-        <w:t>)</w:t>
+      <w:r>
+        <w:t>O(n)</w:t>
       </w:r>
     </w:p>
     <w:p>
@@ -17195,7 +16680,7 @@
           <w:szCs w:val="24"/>
         </w:rPr>
       </w:pPr>
-      <w:bookmarkStart w:id="92" w:name="_Toc358297963"/>
+      <w:bookmarkStart w:id="91" w:name="_Toc358297963"/>
       <w:r>
         <w:rPr>
           <w:rFonts w:cs="Times New Roman"/>
@@ -17204,7 +16689,7 @@
         </w:rPr>
         <w:t>Projeto da experiência que permite obter os resultados para posterior análise experimental</w:t>
       </w:r>
-      <w:bookmarkEnd w:id="92"/>
+      <w:bookmarkEnd w:id="91"/>
     </w:p>
     <w:p>
       <w:pPr>
@@ -17242,7 +16727,7 @@
                     </pic:cNvPicPr>
                   </pic:nvPicPr>
                   <pic:blipFill rotWithShape="1">
-                    <a:blip r:embed="rId32" cstate="print"/>
+                    <a:blip r:embed="rId33" cstate="print"/>
                     <a:srcRect r="424"/>
                     <a:stretch/>
                   </pic:blipFill>
@@ -17279,21 +16764,13 @@
           <w:lang w:val="en-GB"/>
         </w:rPr>
       </w:pPr>
-      <w:bookmarkStart w:id="93" w:name="_Toc357937529"/>
-      <w:bookmarkStart w:id="94" w:name="_Toc358298044"/>
-      <w:proofErr w:type="spellStart"/>
+      <w:bookmarkStart w:id="92" w:name="_Toc357937529"/>
+      <w:bookmarkStart w:id="93" w:name="_Toc358298044"/>
       <w:r>
         <w:rPr>
           <w:lang w:val="en-GB"/>
         </w:rPr>
-        <w:t>Ilustração</w:t>
-      </w:r>
-      <w:proofErr w:type="spellEnd"/>
-      <w:r>
-        <w:rPr>
-          <w:lang w:val="en-GB"/>
-        </w:rPr>
-        <w:t xml:space="preserve"> </w:t>
+        <w:t xml:space="preserve">Ilustração </w:t>
       </w:r>
       <w:r>
         <w:fldChar w:fldCharType="begin"/>
@@ -17314,8 +16791,8 @@
         </w:rPr>
         <w:t>24</w:t>
       </w:r>
+      <w:bookmarkEnd w:id="92"/>
       <w:bookmarkEnd w:id="93"/>
-      <w:bookmarkEnd w:id="94"/>
       <w:r>
         <w:rPr>
           <w:noProof/>
@@ -17790,13 +17267,8 @@
       <w:r>
         <w:t xml:space="preserve">, o melhor caso é representado por O (n) e o piro caso por </w:t>
       </w:r>
-      <w:proofErr w:type="gramStart"/>
-      <w:r>
-        <w:t>O</w:t>
-      </w:r>
-      <w:proofErr w:type="gramEnd"/>
-      <w:r>
-        <w:t xml:space="preserve"> (n log</w:t>
+      <w:r>
+        <w:t>O (n log</w:t>
       </w:r>
       <w:r>
         <w:rPr>
@@ -17824,7 +17296,7 @@
           <w:lang w:val="en-GB"/>
         </w:rPr>
       </w:pPr>
-      <w:bookmarkStart w:id="95" w:name="_Toc358297964"/>
+      <w:bookmarkStart w:id="94" w:name="_Toc358297964"/>
       <w:r>
         <w:rPr>
           <w:rFonts w:cs="Times New Roman"/>
@@ -17842,7 +17314,7 @@
         </w:rPr>
         <w:t>-Sort</w:t>
       </w:r>
-      <w:bookmarkEnd w:id="95"/>
+      <w:bookmarkEnd w:id="94"/>
     </w:p>
     <w:p>
       <w:pPr>
@@ -17870,7 +17342,7 @@
                     <pic:cNvPicPr/>
                   </pic:nvPicPr>
                   <pic:blipFill>
-                    <a:blip r:embed="rId33"/>
+                    <a:blip r:embed="rId34"/>
                     <a:stretch>
                       <a:fillRect/>
                     </a:stretch>
@@ -17896,21 +17368,34 @@
         <w:pStyle w:val="Legenda"/>
         <w:jc w:val="center"/>
       </w:pPr>
-      <w:bookmarkStart w:id="96" w:name="_Toc357937530"/>
-      <w:bookmarkStart w:id="97" w:name="_Toc358298045"/>
+      <w:bookmarkStart w:id="95" w:name="_Toc357937530"/>
+      <w:bookmarkStart w:id="96" w:name="_Toc358298045"/>
       <w:r>
         <w:t xml:space="preserve">Ilustração </w:t>
       </w:r>
-      <w:fldSimple w:instr=" SEQ Ilustração \* ARABIC ">
-        <w:r>
-          <w:rPr>
-            <w:noProof/>
-          </w:rPr>
-          <w:t>25</w:t>
-        </w:r>
-        <w:bookmarkEnd w:id="96"/>
-        <w:bookmarkEnd w:id="97"/>
-      </w:fldSimple>
+      <w:r>
+        <w:fldChar w:fldCharType="begin"/>
+      </w:r>
+      <w:r>
+        <w:instrText xml:space="preserve"> SEQ Ilustração \* ARABIC </w:instrText>
+      </w:r>
+      <w:r>
+        <w:fldChar w:fldCharType="separate"/>
+      </w:r>
+      <w:r>
+        <w:rPr>
+          <w:noProof/>
+        </w:rPr>
+        <w:t>25</w:t>
+      </w:r>
+      <w:bookmarkEnd w:id="95"/>
+      <w:bookmarkEnd w:id="96"/>
+      <w:r>
+        <w:rPr>
+          <w:noProof/>
+        </w:rPr>
+        <w:fldChar w:fldCharType="end"/>
+      </w:r>
     </w:p>
     <w:p>
       <w:pPr>
@@ -17922,7 +17407,7 @@
           <w:szCs w:val="24"/>
         </w:rPr>
       </w:pPr>
-      <w:bookmarkStart w:id="98" w:name="_Toc358297965"/>
+      <w:bookmarkStart w:id="97" w:name="_Toc358297965"/>
       <w:r>
         <w:rPr>
           <w:rFonts w:cs="Times New Roman"/>
@@ -17931,62 +17416,118 @@
         </w:rPr>
         <w:t>Métodos e Funções</w:t>
       </w:r>
+      <w:bookmarkEnd w:id="97"/>
+    </w:p>
+    <w:p/>
+    <w:p>
+      <w:pPr>
+        <w:rPr>
+          <w:b/>
+        </w:rPr>
+      </w:pPr>
+      <w:r>
+        <w:t>Este algoritmo só possui o método Sort “</w:t>
+      </w:r>
+      <w:r>
+        <w:rPr>
+          <w:b/>
+        </w:rPr>
+        <w:t xml:space="preserve">Sort (int [] A) </w:t>
+      </w:r>
+      <w:r>
+        <w:rPr>
+          <w:b/>
+        </w:rPr>
+        <w:t xml:space="preserve">”, </w:t>
+      </w:r>
+      <w:r>
+        <w:t xml:space="preserve">desta vez este método é constituído por </w:t>
+      </w:r>
+      <w:r>
+        <w:t xml:space="preserve">3 </w:t>
+      </w:r>
+      <w:r>
+        <w:t>funções</w:t>
+      </w:r>
+      <w:r>
+        <w:rPr>
+          <w:b/>
+        </w:rPr>
+        <w:t xml:space="preserve"> (2 for e 1 if), </w:t>
+      </w:r>
+      <w:r>
+        <w:t xml:space="preserve">em primeiro </w:t>
+      </w:r>
+      <w:r>
+        <w:t xml:space="preserve">criamos </w:t>
+      </w:r>
+      <w:r>
+        <w:t xml:space="preserve">um </w:t>
+      </w:r>
+      <w:r>
+        <w:t xml:space="preserve">for que percorre </w:t>
+      </w:r>
+      <w:r>
+        <w:t>o arra</w:t>
+      </w:r>
+      <w:r>
+        <w:t>y</w:t>
+      </w:r>
+      <w:bookmarkStart w:id="98" w:name="_GoBack"/>
       <w:bookmarkEnd w:id="98"/>
-    </w:p>
-    <w:p/>
-    <w:p>
-      <w:pPr>
-        <w:rPr>
-          <w:b/>
-        </w:rPr>
-      </w:pPr>
-      <w:r>
-        <w:t>Este algoritmo só possui o método Sort “</w:t>
-      </w:r>
-      <w:r>
-        <w:rPr>
-          <w:b/>
-        </w:rPr>
-        <w:t xml:space="preserve">Sort (int [] A) </w:t>
-      </w:r>
-      <w:r>
-        <w:rPr>
-          <w:b/>
-        </w:rPr>
-        <w:t xml:space="preserve">”, </w:t>
-      </w:r>
-      <w:r>
-        <w:t xml:space="preserve">desta vez este método é constituído por </w:t>
-      </w:r>
-      <w:r>
-        <w:t xml:space="preserve">3 </w:t>
-      </w:r>
-      <w:r>
-        <w:t>funções</w:t>
-      </w:r>
-      <w:r>
-        <w:rPr>
-          <w:b/>
-        </w:rPr>
-        <w:t xml:space="preserve"> (</w:t>
-      </w:r>
-      <w:r>
-        <w:rPr>
-          <w:b/>
-        </w:rPr>
-        <w:t>2</w:t>
-      </w:r>
-      <w:r>
-        <w:rPr>
-          <w:b/>
-        </w:rPr>
-        <w:t xml:space="preserve"> for e </w:t>
-      </w:r>
-      <w:r>
-        <w:rPr>
-          <w:b/>
-        </w:rPr>
-        <w:t>1</w:t>
+      <w:r>
+        <w:t xml:space="preserve"> A</w:t>
+      </w:r>
+      <w:r>
+        <w:rPr>
+          <w:b/>
+        </w:rPr>
+        <w:t>“for (int i = 0; i &lt; A.Length; i++)”</w:t>
+      </w:r>
+      <w:r>
+        <w:t xml:space="preserve">, esta função contem 4 variáveis </w:t>
+      </w:r>
+      <w:r>
+        <w:rPr>
+          <w:b/>
+        </w:rPr>
+        <w:t>“int minElementIndex = i”</w:t>
+      </w:r>
+      <w:r>
+        <w:t xml:space="preserve">,  </w:t>
+      </w:r>
+      <w:r>
+        <w:rPr>
+          <w:b/>
+        </w:rPr>
+        <w:t>“int minElementValue = A[i]”</w:t>
+      </w:r>
+      <w:r>
+        <w:t xml:space="preserve">, </w:t>
+      </w:r>
+      <w:r>
+        <w:rPr>
+          <w:b/>
+        </w:rPr>
+        <w:t xml:space="preserve">“A[minElementIndex] = A[i]” </w:t>
+      </w:r>
+      <w:r>
+        <w:t>e</w:t>
+      </w:r>
+      <w:r>
+        <w:rPr>
+          <w:b/>
+        </w:rPr>
+        <w:t xml:space="preserve"> “A[i] = minElementValue”</w:t>
+      </w:r>
+      <w:r>
+        <w:t xml:space="preserve"> mas para além disso a função for conta com mais outras 2 funções for </w:t>
+      </w:r>
+      <w:r>
+        <w:rPr>
+          <w:b/>
+        </w:rPr>
+        <w:t>“for (int j = i + 1; j &lt; A.Length; j++)”</w:t>
       </w:r>
       <w:r>
         <w:rPr>
@@ -17995,210 +17536,6 @@
         <w:t xml:space="preserve"> </w:t>
       </w:r>
       <w:r>
-        <w:rPr>
-          <w:b/>
-        </w:rPr>
-        <w:t>if</w:t>
-      </w:r>
-      <w:r>
-        <w:rPr>
-          <w:b/>
-        </w:rPr>
-        <w:t xml:space="preserve">), </w:t>
-      </w:r>
-      <w:r>
-        <w:t xml:space="preserve">em primeiro </w:t>
-      </w:r>
-      <w:r>
-        <w:t>criamos</w:t>
-      </w:r>
-      <w:r>
-        <w:t xml:space="preserve"> </w:t>
-      </w:r>
-      <w:r>
-        <w:t xml:space="preserve">um </w:t>
-      </w:r>
-      <w:r>
-        <w:t xml:space="preserve">for que percorre </w:t>
-      </w:r>
-      <w:r>
-        <w:t xml:space="preserve">o </w:t>
-      </w:r>
-      <w:proofErr w:type="spellStart"/>
-      <w:r>
-        <w:t>arra</w:t>
-      </w:r>
-      <w:proofErr w:type="spellEnd"/>
-      <w:r>
-        <w:t xml:space="preserve"> </w:t>
-      </w:r>
-      <w:proofErr w:type="spellStart"/>
-      <w:r>
-        <w:t>A</w:t>
-      </w:r>
-      <w:r>
-        <w:rPr>
-          <w:b/>
-        </w:rPr>
-        <w:t>“for</w:t>
-      </w:r>
-      <w:proofErr w:type="spellEnd"/>
-      <w:r>
-        <w:rPr>
-          <w:b/>
-        </w:rPr>
-        <w:t xml:space="preserve"> (int i = 0; i </w:t>
-      </w:r>
-      <w:proofErr w:type="gramStart"/>
-      <w:r>
-        <w:rPr>
-          <w:b/>
-        </w:rPr>
-        <w:t xml:space="preserve">&lt; </w:t>
-      </w:r>
-      <w:proofErr w:type="spellStart"/>
-      <w:r>
-        <w:rPr>
-          <w:b/>
-        </w:rPr>
-        <w:t>A.</w:t>
-      </w:r>
-      <w:proofErr w:type="gramEnd"/>
-      <w:r>
-        <w:rPr>
-          <w:b/>
-        </w:rPr>
-        <w:t>Length</w:t>
-      </w:r>
-      <w:proofErr w:type="spellEnd"/>
-      <w:r>
-        <w:rPr>
-          <w:b/>
-        </w:rPr>
-        <w:t>; i++)”</w:t>
-      </w:r>
-      <w:r>
-        <w:t xml:space="preserve">, esta função contem 4 variáveis </w:t>
-      </w:r>
-      <w:r>
-        <w:rPr>
-          <w:b/>
-        </w:rPr>
-        <w:t xml:space="preserve">“int </w:t>
-      </w:r>
-      <w:proofErr w:type="spellStart"/>
-      <w:r>
-        <w:rPr>
-          <w:b/>
-        </w:rPr>
-        <w:t>minElementIndex</w:t>
-      </w:r>
-      <w:proofErr w:type="spellEnd"/>
-      <w:r>
-        <w:rPr>
-          <w:b/>
-        </w:rPr>
-        <w:t xml:space="preserve"> = i”</w:t>
-      </w:r>
-      <w:r>
-        <w:t xml:space="preserve">,  </w:t>
-      </w:r>
-      <w:r>
-        <w:rPr>
-          <w:b/>
-        </w:rPr>
-        <w:t xml:space="preserve">“int </w:t>
-      </w:r>
-      <w:proofErr w:type="spellStart"/>
-      <w:r>
-        <w:rPr>
-          <w:b/>
-        </w:rPr>
-        <w:t>minElementValue</w:t>
-      </w:r>
-      <w:proofErr w:type="spellEnd"/>
-      <w:r>
-        <w:rPr>
-          <w:b/>
-        </w:rPr>
-        <w:t xml:space="preserve"> = A[i]”</w:t>
-      </w:r>
-      <w:r>
-        <w:t xml:space="preserve">, </w:t>
-      </w:r>
-      <w:r>
-        <w:rPr>
-          <w:b/>
-        </w:rPr>
-        <w:t>“A[</w:t>
-      </w:r>
-      <w:proofErr w:type="spellStart"/>
-      <w:r>
-        <w:rPr>
-          <w:b/>
-        </w:rPr>
-        <w:t>minElementIndex</w:t>
-      </w:r>
-      <w:proofErr w:type="spellEnd"/>
-      <w:r>
-        <w:rPr>
-          <w:b/>
-        </w:rPr>
-        <w:t xml:space="preserve">] = A[i]” </w:t>
-      </w:r>
-      <w:r>
-        <w:t>e</w:t>
-      </w:r>
-      <w:r>
-        <w:rPr>
-          <w:b/>
-        </w:rPr>
-        <w:t xml:space="preserve"> “A[i] = </w:t>
-      </w:r>
-      <w:proofErr w:type="spellStart"/>
-      <w:r>
-        <w:rPr>
-          <w:b/>
-        </w:rPr>
-        <w:t>minElementValue</w:t>
-      </w:r>
-      <w:proofErr w:type="spellEnd"/>
-      <w:r>
-        <w:rPr>
-          <w:b/>
-        </w:rPr>
-        <w:t>”</w:t>
-      </w:r>
-      <w:r>
-        <w:t xml:space="preserve"> mas para além disso a função for conta com mais outras 2 funções for </w:t>
-      </w:r>
-      <w:r>
-        <w:rPr>
-          <w:b/>
-        </w:rPr>
-        <w:t xml:space="preserve">“for (int j = i + 1; j &lt; </w:t>
-      </w:r>
-      <w:proofErr w:type="spellStart"/>
-      <w:r>
-        <w:rPr>
-          <w:b/>
-        </w:rPr>
-        <w:t>A.Length</w:t>
-      </w:r>
-      <w:proofErr w:type="spellEnd"/>
-      <w:r>
-        <w:rPr>
-          <w:b/>
-        </w:rPr>
-        <w:t>; j++)”</w:t>
-      </w:r>
-      <w:r>
-        <w:rPr>
-          <w:b/>
-        </w:rPr>
-        <w:t xml:space="preserve"> </w:t>
-      </w:r>
-      <w:r>
         <w:t>(percorre array A)</w:t>
       </w:r>
       <w:r>
@@ -18208,21 +17545,7 @@
         <w:rPr>
           <w:b/>
         </w:rPr>
-        <w:t xml:space="preserve">“if (A[j] &lt; </w:t>
-      </w:r>
-      <w:proofErr w:type="spellStart"/>
-      <w:r>
-        <w:rPr>
-          <w:b/>
-        </w:rPr>
-        <w:t>minElementValue</w:t>
-      </w:r>
-      <w:proofErr w:type="spellEnd"/>
-      <w:r>
-        <w:rPr>
-          <w:b/>
-        </w:rPr>
-        <w:t>)”</w:t>
+        <w:t>“if (A[j] &lt; minElementValue)”</w:t>
       </w:r>
       <w:r>
         <w:rPr>
@@ -18317,13 +17640,8 @@
       <w:r>
         <w:t xml:space="preserve"> </w:t>
       </w:r>
-      <w:proofErr w:type="gramStart"/>
-      <w:r>
-        <w:t>O</w:t>
-      </w:r>
-      <w:proofErr w:type="gramEnd"/>
-      <w:r>
-        <w:t xml:space="preserve"> (n2</w:t>
+      <w:r>
+        <w:t>O (n2</w:t>
       </w:r>
       <w:r>
         <w:t>)</w:t>
@@ -18345,13 +17663,8 @@
       <w:r>
         <w:t xml:space="preserve"> </w:t>
       </w:r>
-      <w:proofErr w:type="gramStart"/>
-      <w:r>
-        <w:t>O</w:t>
-      </w:r>
-      <w:proofErr w:type="gramEnd"/>
-      <w:r>
-        <w:t xml:space="preserve"> (n2</w:t>
+      <w:r>
+        <w:t>O (n2</w:t>
       </w:r>
       <w:r>
         <w:t>)</w:t>
@@ -18370,13 +17683,8 @@
       <w:r>
         <w:t xml:space="preserve">caso: </w:t>
       </w:r>
-      <w:proofErr w:type="gramStart"/>
-      <w:r>
-        <w:t>O</w:t>
-      </w:r>
-      <w:proofErr w:type="gramEnd"/>
-      <w:r>
-        <w:t xml:space="preserve"> (n2</w:t>
+      <w:r>
+        <w:t>O (n2</w:t>
       </w:r>
       <w:r>
         <w:t>)</w:t>
@@ -18451,7 +17759,7 @@
                     </pic:cNvPicPr>
                   </pic:nvPicPr>
                   <pic:blipFill rotWithShape="1">
-                    <a:blip r:embed="rId34" cstate="print"/>
+                    <a:blip r:embed="rId35" cstate="print"/>
                     <a:srcRect r="424" b="1170"/>
                     <a:stretch/>
                   </pic:blipFill>
@@ -18490,16 +17798,29 @@
       <w:r>
         <w:t xml:space="preserve">Ilustração </w:t>
       </w:r>
-      <w:fldSimple w:instr=" SEQ Ilustração \* ARABIC ">
-        <w:r>
-          <w:rPr>
-            <w:noProof/>
-          </w:rPr>
-          <w:t>26</w:t>
-        </w:r>
-        <w:bookmarkEnd w:id="101"/>
-        <w:bookmarkEnd w:id="102"/>
-      </w:fldSimple>
+      <w:r>
+        <w:fldChar w:fldCharType="begin"/>
+      </w:r>
+      <w:r>
+        <w:instrText xml:space="preserve"> SEQ Ilustração \* ARABIC </w:instrText>
+      </w:r>
+      <w:r>
+        <w:fldChar w:fldCharType="separate"/>
+      </w:r>
+      <w:r>
+        <w:rPr>
+          <w:noProof/>
+        </w:rPr>
+        <w:t>26</w:t>
+      </w:r>
+      <w:bookmarkEnd w:id="101"/>
+      <w:bookmarkEnd w:id="102"/>
+      <w:r>
+        <w:rPr>
+          <w:noProof/>
+        </w:rPr>
+        <w:fldChar w:fldCharType="end"/>
+      </w:r>
     </w:p>
     <w:p>
       <w:pPr>
@@ -18520,13 +17841,8 @@
       </w:r>
       <w:r>
         <w:tab/>
-        <w:t>Sort-</w:t>
-      </w:r>
-      <w:proofErr w:type="spellStart"/>
-      <w:r>
-        <w:t>sorted</w:t>
-      </w:r>
-      <w:proofErr w:type="spellEnd"/>
+        <w:t>Sort-sorted</w:t>
+      </w:r>
     </w:p>
     <w:p>
       <w:pPr>
@@ -18743,23 +18059,7 @@
         <w:t>deter</w:t>
       </w:r>
       <w:r>
-        <w:t xml:space="preserve"> que o Selection-</w:t>
-      </w:r>
-      <w:proofErr w:type="spellStart"/>
-      <w:r>
-        <w:t>sort</w:t>
-      </w:r>
-      <w:proofErr w:type="spellEnd"/>
-      <w:r>
-        <w:t xml:space="preserve"> é um algoritmo estável, mas possui um tempo de execução elevado devido aos casos serem todos representados por </w:t>
-      </w:r>
-      <w:proofErr w:type="gramStart"/>
-      <w:r>
-        <w:t>O(n2</w:t>
-      </w:r>
-      <w:proofErr w:type="gramEnd"/>
-      <w:r>
-        <w:t>)</w:t>
+        <w:t xml:space="preserve"> que o Selection-sort é um algoritmo estável, mas possui um tempo de execução elevado devido aos casos serem todos representados por O(n2)</w:t>
       </w:r>
       <w:r>
         <w:br w:type="page"/>
@@ -18811,7 +18111,7 @@
                     <pic:cNvPicPr/>
                   </pic:nvPicPr>
                   <pic:blipFill>
-                    <a:blip r:embed="rId35"/>
+                    <a:blip r:embed="rId36"/>
                     <a:stretch>
                       <a:fillRect/>
                     </a:stretch>
@@ -18841,15 +18141,28 @@
       <w:r>
         <w:t xml:space="preserve">Ilustração </w:t>
       </w:r>
-      <w:fldSimple w:instr=" SEQ Ilustração \* ARABIC ">
-        <w:r>
-          <w:rPr>
-            <w:noProof/>
-          </w:rPr>
-          <w:t>27</w:t>
-        </w:r>
-        <w:bookmarkEnd w:id="104"/>
-      </w:fldSimple>
+      <w:r>
+        <w:fldChar w:fldCharType="begin"/>
+      </w:r>
+      <w:r>
+        <w:instrText xml:space="preserve"> SEQ Ilustração \* ARABIC </w:instrText>
+      </w:r>
+      <w:r>
+        <w:fldChar w:fldCharType="separate"/>
+      </w:r>
+      <w:r>
+        <w:rPr>
+          <w:noProof/>
+        </w:rPr>
+        <w:t>27</w:t>
+      </w:r>
+      <w:bookmarkEnd w:id="104"/>
+      <w:r>
+        <w:rPr>
+          <w:noProof/>
+        </w:rPr>
+        <w:fldChar w:fldCharType="end"/>
+      </w:r>
     </w:p>
     <w:p/>
     <w:p>
@@ -18902,26 +18215,16 @@
     </w:p>
     <w:p/>
     <w:p>
-      <w:proofErr w:type="spellStart"/>
       <w:r>
         <w:t>In</w:t>
       </w:r>
       <w:r>
-        <w:t>sertion</w:t>
-      </w:r>
-      <w:proofErr w:type="spellEnd"/>
-      <w:r>
-        <w:t xml:space="preserve"> </w:t>
-      </w:r>
-      <w:proofErr w:type="spellStart"/>
-      <w:r>
-        <w:t>sort</w:t>
-      </w:r>
-      <w:proofErr w:type="spellEnd"/>
-      <w:r>
-        <w:tab/>
-      </w:r>
-      <w:hyperlink r:id="rId36" w:history="1">
+        <w:t>sertion sort</w:t>
+      </w:r>
+      <w:r>
+        <w:tab/>
+      </w:r>
+      <w:hyperlink r:id="rId37" w:history="1">
         <w:r>
           <w:rPr>
             <w:rStyle w:val="Hiperligao"/>
@@ -18948,7 +18251,7 @@
         </w:rPr>
         <w:tab/>
       </w:r>
-      <w:hyperlink r:id="rId37" w:history="1">
+      <w:hyperlink r:id="rId38" w:history="1">
         <w:r>
           <w:rPr>
             <w:rStyle w:val="Hiperligao"/>
@@ -18976,7 +18279,7 @@
         </w:rPr>
         <w:tab/>
       </w:r>
-      <w:hyperlink r:id="rId38" w:history="1">
+      <w:hyperlink r:id="rId39" w:history="1">
         <w:r>
           <w:rPr>
             <w:rStyle w:val="Hiperligao"/>
@@ -19004,7 +18307,7 @@
         </w:rPr>
         <w:tab/>
       </w:r>
-      <w:hyperlink r:id="rId39" w:history="1">
+      <w:hyperlink r:id="rId40" w:history="1">
         <w:r>
           <w:rPr>
             <w:rStyle w:val="Hiperligao"/>
@@ -19032,7 +18335,7 @@
         </w:rPr>
         <w:tab/>
       </w:r>
-      <w:hyperlink r:id="rId40" w:history="1">
+      <w:hyperlink r:id="rId41" w:history="1">
         <w:r>
           <w:rPr>
             <w:rStyle w:val="Hiperligao"/>
@@ -19066,7 +18369,7 @@
         </w:rPr>
         <w:tab/>
       </w:r>
-      <w:hyperlink r:id="rId41" w:history="1">
+      <w:hyperlink r:id="rId42" w:history="1">
         <w:r>
           <w:rPr>
             <w:rStyle w:val="Hiperligao"/>
@@ -19100,7 +18403,7 @@
         </w:rPr>
         <w:tab/>
       </w:r>
-      <w:hyperlink r:id="rId42" w:history="1">
+      <w:hyperlink r:id="rId43" w:history="1">
         <w:r>
           <w:rPr>
             <w:rStyle w:val="Hiperligao"/>
@@ -19134,7 +18437,7 @@
         </w:rPr>
         <w:tab/>
       </w:r>
-      <w:hyperlink r:id="rId43" w:history="1">
+      <w:hyperlink r:id="rId44" w:history="1">
         <w:r>
           <w:rPr>
             <w:rStyle w:val="Hiperligao"/>
@@ -19168,7 +18471,7 @@
         </w:rPr>
         <w:tab/>
       </w:r>
-      <w:hyperlink r:id="rId44" w:history="1">
+      <w:hyperlink r:id="rId45" w:history="1">
         <w:r>
           <w:rPr>
             <w:rStyle w:val="Hiperligao"/>
@@ -19202,7 +18505,7 @@
         </w:rPr>
         <w:tab/>
       </w:r>
-      <w:hyperlink r:id="rId45" w:history="1">
+      <w:hyperlink r:id="rId46" w:history="1">
         <w:r>
           <w:rPr>
             <w:rStyle w:val="Hiperligao"/>
@@ -19242,7 +18545,7 @@
         </w:rPr>
         <w:tab/>
       </w:r>
-      <w:hyperlink r:id="rId46" w:history="1">
+      <w:hyperlink r:id="rId47" w:history="1">
         <w:r>
           <w:rPr>
             <w:rStyle w:val="Hiperligao"/>
@@ -19260,9 +18563,9 @@
       </w:pPr>
     </w:p>
     <w:sectPr>
-      <w:headerReference w:type="even" r:id="rId47"/>
-      <w:headerReference w:type="default" r:id="rId48"/>
-      <w:footerReference w:type="default" r:id="rId49"/>
+      <w:headerReference w:type="even" r:id="rId48"/>
+      <w:headerReference w:type="default" r:id="rId49"/>
+      <w:footerReference w:type="default" r:id="rId50"/>
       <w:pgSz w:w="11906" w:h="16838"/>
       <w:pgMar w:top="1417" w:right="1701" w:bottom="1417" w:left="1701" w:header="708" w:footer="708" w:gutter="0"/>
       <w:cols w:space="708"/>
@@ -19274,7 +18577,7 @@
 </file>
 
 <file path=word/endnotes.xml><?xml version="1.0" encoding="utf-8"?>
-<w:endnotes xmlns:wpc="http://schemas.microsoft.com/office/word/2010/wordprocessingCanvas" xmlns:mc="http://schemas.openxmlformats.org/markup-compatibility/2006" xmlns:o="urn:schemas-microsoft-com:office:office" xmlns:r="http://schemas.openxmlformats.org/officeDocument/2006/relationships" xmlns:m="http://schemas.openxmlformats.org/officeDocument/2006/math" xmlns:v="urn:schemas-microsoft-com:vml" xmlns:wp14="http://schemas.microsoft.com/office/word/2010/wordprocessingDrawing" xmlns:wp="http://schemas.openxmlformats.org/drawingml/2006/wordprocessingDrawing" xmlns:w10="urn:schemas-microsoft-com:office:word" xmlns:w="http://schemas.openxmlformats.org/wordprocessingml/2006/main" xmlns:w14="http://schemas.microsoft.com/office/word/2010/wordml" xmlns:w15="http://schemas.microsoft.com/office/word/2012/wordml" xmlns:wpg="http://schemas.microsoft.com/office/word/2010/wordprocessingGroup" xmlns:wpi="http://schemas.microsoft.com/office/word/2010/wordprocessingInk" xmlns:wne="http://schemas.microsoft.com/office/word/2006/wordml" xmlns:wps="http://schemas.microsoft.com/office/word/2010/wordprocessingShape" mc:Ignorable="w14 w15 wp14">
+<w:endnotes xmlns:wpc="http://schemas.microsoft.com/office/word/2010/wordprocessingCanvas" xmlns:mc="http://schemas.openxmlformats.org/markup-compatibility/2006" xmlns:o="urn:schemas-microsoft-com:office:office" xmlns:r="http://schemas.openxmlformats.org/officeDocument/2006/relationships" xmlns:m="http://schemas.openxmlformats.org/officeDocument/2006/math" xmlns:v="urn:schemas-microsoft-com:vml" xmlns:wp14="http://schemas.microsoft.com/office/word/2010/wordprocessingDrawing" xmlns:wp="http://schemas.openxmlformats.org/drawingml/2006/wordprocessingDrawing" xmlns:w10="urn:schemas-microsoft-com:office:word" xmlns:w="http://schemas.openxmlformats.org/wordprocessingml/2006/main" xmlns:w14="http://schemas.microsoft.com/office/word/2010/wordml" xmlns:wpg="http://schemas.microsoft.com/office/word/2010/wordprocessingGroup" xmlns:wpi="http://schemas.microsoft.com/office/word/2010/wordprocessingInk" xmlns:wne="http://schemas.microsoft.com/office/word/2006/wordml" xmlns:wps="http://schemas.microsoft.com/office/word/2010/wordprocessingShape" mc:Ignorable="w14 wp14">
   <w:endnote w:type="separator" w:id="-1">
     <w:p>
       <w:pPr>
@@ -19299,7 +18602,7 @@
 </file>
 
 <file path=word/footer1.xml><?xml version="1.0" encoding="utf-8"?>
-<w:ftr xmlns:wpc="http://schemas.microsoft.com/office/word/2010/wordprocessingCanvas" xmlns:mc="http://schemas.openxmlformats.org/markup-compatibility/2006" xmlns:o="urn:schemas-microsoft-com:office:office" xmlns:r="http://schemas.openxmlformats.org/officeDocument/2006/relationships" xmlns:m="http://schemas.openxmlformats.org/officeDocument/2006/math" xmlns:v="urn:schemas-microsoft-com:vml" xmlns:wp14="http://schemas.microsoft.com/office/word/2010/wordprocessingDrawing" xmlns:wp="http://schemas.openxmlformats.org/drawingml/2006/wordprocessingDrawing" xmlns:w10="urn:schemas-microsoft-com:office:word" xmlns:w="http://schemas.openxmlformats.org/wordprocessingml/2006/main" xmlns:w14="http://schemas.microsoft.com/office/word/2010/wordml" xmlns:w15="http://schemas.microsoft.com/office/word/2012/wordml" xmlns:wpg="http://schemas.microsoft.com/office/word/2010/wordprocessingGroup" xmlns:wpi="http://schemas.microsoft.com/office/word/2010/wordprocessingInk" xmlns:wne="http://schemas.microsoft.com/office/word/2006/wordml" xmlns:wps="http://schemas.microsoft.com/office/word/2010/wordprocessingShape" mc:Ignorable="w14 w15 wp14">
+<w:ftr xmlns:wpc="http://schemas.microsoft.com/office/word/2010/wordprocessingCanvas" xmlns:mc="http://schemas.openxmlformats.org/markup-compatibility/2006" xmlns:o="urn:schemas-microsoft-com:office:office" xmlns:r="http://schemas.openxmlformats.org/officeDocument/2006/relationships" xmlns:m="http://schemas.openxmlformats.org/officeDocument/2006/math" xmlns:v="urn:schemas-microsoft-com:vml" xmlns:wp14="http://schemas.microsoft.com/office/word/2010/wordprocessingDrawing" xmlns:wp="http://schemas.openxmlformats.org/drawingml/2006/wordprocessingDrawing" xmlns:w10="urn:schemas-microsoft-com:office:word" xmlns:w="http://schemas.openxmlformats.org/wordprocessingml/2006/main" xmlns:w14="http://schemas.microsoft.com/office/word/2010/wordml" xmlns:wpg="http://schemas.microsoft.com/office/word/2010/wordprocessingGroup" xmlns:wpi="http://schemas.microsoft.com/office/word/2010/wordprocessingInk" xmlns:wne="http://schemas.microsoft.com/office/word/2006/wordml" xmlns:wps="http://schemas.microsoft.com/office/word/2010/wordprocessingShape" mc:Ignorable="w14 wp14">
   <w:sdt>
     <w:sdtPr>
       <w:id w:val="84833922"/>
@@ -19308,6 +18611,7 @@
         <w:docPartUnique/>
       </w:docPartObj>
     </w:sdtPr>
+    <w:sdtEndPr/>
     <w:sdtContent>
       <w:p>
         <w:pPr>
@@ -19327,7 +18631,7 @@
           <w:rPr>
             <w:noProof/>
           </w:rPr>
-          <w:t>21</w:t>
+          <w:t>32</w:t>
         </w:r>
         <w:r>
           <w:rPr>
@@ -19347,7 +18651,7 @@
 </file>
 
 <file path=word/footnotes.xml><?xml version="1.0" encoding="utf-8"?>
-<w:footnotes xmlns:wpc="http://schemas.microsoft.com/office/word/2010/wordprocessingCanvas" xmlns:mc="http://schemas.openxmlformats.org/markup-compatibility/2006" xmlns:o="urn:schemas-microsoft-com:office:office" xmlns:r="http://schemas.openxmlformats.org/officeDocument/2006/relationships" xmlns:m="http://schemas.openxmlformats.org/officeDocument/2006/math" xmlns:v="urn:schemas-microsoft-com:vml" xmlns:wp14="http://schemas.microsoft.com/office/word/2010/wordprocessingDrawing" xmlns:wp="http://schemas.openxmlformats.org/drawingml/2006/wordprocessingDrawing" xmlns:w10="urn:schemas-microsoft-com:office:word" xmlns:w="http://schemas.openxmlformats.org/wordprocessingml/2006/main" xmlns:w14="http://schemas.microsoft.com/office/word/2010/wordml" xmlns:w15="http://schemas.microsoft.com/office/word/2012/wordml" xmlns:wpg="http://schemas.microsoft.com/office/word/2010/wordprocessingGroup" xmlns:wpi="http://schemas.microsoft.com/office/word/2010/wordprocessingInk" xmlns:wne="http://schemas.microsoft.com/office/word/2006/wordml" xmlns:wps="http://schemas.microsoft.com/office/word/2010/wordprocessingShape" mc:Ignorable="w14 w15 wp14">
+<w:footnotes xmlns:wpc="http://schemas.microsoft.com/office/word/2010/wordprocessingCanvas" xmlns:mc="http://schemas.openxmlformats.org/markup-compatibility/2006" xmlns:o="urn:schemas-microsoft-com:office:office" xmlns:r="http://schemas.openxmlformats.org/officeDocument/2006/relationships" xmlns:m="http://schemas.openxmlformats.org/officeDocument/2006/math" xmlns:v="urn:schemas-microsoft-com:vml" xmlns:wp14="http://schemas.microsoft.com/office/word/2010/wordprocessingDrawing" xmlns:wp="http://schemas.openxmlformats.org/drawingml/2006/wordprocessingDrawing" xmlns:w10="urn:schemas-microsoft-com:office:word" xmlns:w="http://schemas.openxmlformats.org/wordprocessingml/2006/main" xmlns:w14="http://schemas.microsoft.com/office/word/2010/wordml" xmlns:wpg="http://schemas.microsoft.com/office/word/2010/wordprocessingGroup" xmlns:wpi="http://schemas.microsoft.com/office/word/2010/wordprocessingInk" xmlns:wne="http://schemas.microsoft.com/office/word/2006/wordml" xmlns:wps="http://schemas.microsoft.com/office/word/2010/wordprocessingShape" mc:Ignorable="w14 wp14">
   <w:footnote w:type="separator" w:id="-1">
     <w:p>
       <w:pPr>
@@ -19372,7 +18676,7 @@
 </file>
 
 <file path=word/header1.xml><?xml version="1.0" encoding="utf-8"?>
-<w:hdr xmlns:wpc="http://schemas.microsoft.com/office/word/2010/wordprocessingCanvas" xmlns:mc="http://schemas.openxmlformats.org/markup-compatibility/2006" xmlns:o="urn:schemas-microsoft-com:office:office" xmlns:r="http://schemas.openxmlformats.org/officeDocument/2006/relationships" xmlns:m="http://schemas.openxmlformats.org/officeDocument/2006/math" xmlns:v="urn:schemas-microsoft-com:vml" xmlns:wp14="http://schemas.microsoft.com/office/word/2010/wordprocessingDrawing" xmlns:wp="http://schemas.openxmlformats.org/drawingml/2006/wordprocessingDrawing" xmlns:w10="urn:schemas-microsoft-com:office:word" xmlns:w="http://schemas.openxmlformats.org/wordprocessingml/2006/main" xmlns:w14="http://schemas.microsoft.com/office/word/2010/wordml" xmlns:w15="http://schemas.microsoft.com/office/word/2012/wordml" xmlns:wpg="http://schemas.microsoft.com/office/word/2010/wordprocessingGroup" xmlns:wpi="http://schemas.microsoft.com/office/word/2010/wordprocessingInk" xmlns:wne="http://schemas.microsoft.com/office/word/2006/wordml" xmlns:wps="http://schemas.microsoft.com/office/word/2010/wordprocessingShape" mc:Ignorable="w14 w15 wp14">
+<w:hdr xmlns:wpc="http://schemas.microsoft.com/office/word/2010/wordprocessingCanvas" xmlns:mc="http://schemas.openxmlformats.org/markup-compatibility/2006" xmlns:o="urn:schemas-microsoft-com:office:office" xmlns:r="http://schemas.openxmlformats.org/officeDocument/2006/relationships" xmlns:m="http://schemas.openxmlformats.org/officeDocument/2006/math" xmlns:v="urn:schemas-microsoft-com:vml" xmlns:wp14="http://schemas.microsoft.com/office/word/2010/wordprocessingDrawing" xmlns:wp="http://schemas.openxmlformats.org/drawingml/2006/wordprocessingDrawing" xmlns:w10="urn:schemas-microsoft-com:office:word" xmlns:w="http://schemas.openxmlformats.org/wordprocessingml/2006/main" xmlns:w14="http://schemas.microsoft.com/office/word/2010/wordml" xmlns:wpg="http://schemas.microsoft.com/office/word/2010/wordprocessingGroup" xmlns:wpi="http://schemas.microsoft.com/office/word/2010/wordprocessingInk" xmlns:wne="http://schemas.microsoft.com/office/word/2006/wordml" xmlns:wps="http://schemas.microsoft.com/office/word/2010/wordprocessingShape" mc:Ignorable="w14 wp14">
   <w:p>
     <w:r>
       <w:cr/>
@@ -19382,7 +18686,7 @@
 </file>
 
 <file path=word/header2.xml><?xml version="1.0" encoding="utf-8"?>
-<w:hdr xmlns:wpc="http://schemas.microsoft.com/office/word/2010/wordprocessingCanvas" xmlns:mc="http://schemas.openxmlformats.org/markup-compatibility/2006" xmlns:o="urn:schemas-microsoft-com:office:office" xmlns:r="http://schemas.openxmlformats.org/officeDocument/2006/relationships" xmlns:m="http://schemas.openxmlformats.org/officeDocument/2006/math" xmlns:v="urn:schemas-microsoft-com:vml" xmlns:wp14="http://schemas.microsoft.com/office/word/2010/wordprocessingDrawing" xmlns:wp="http://schemas.openxmlformats.org/drawingml/2006/wordprocessingDrawing" xmlns:w10="urn:schemas-microsoft-com:office:word" xmlns:w="http://schemas.openxmlformats.org/wordprocessingml/2006/main" xmlns:w14="http://schemas.microsoft.com/office/word/2010/wordml" xmlns:w15="http://schemas.microsoft.com/office/word/2012/wordml" xmlns:wpg="http://schemas.microsoft.com/office/word/2010/wordprocessingGroup" xmlns:wpi="http://schemas.microsoft.com/office/word/2010/wordprocessingInk" xmlns:wne="http://schemas.microsoft.com/office/word/2006/wordml" xmlns:wps="http://schemas.microsoft.com/office/word/2010/wordprocessingShape" mc:Ignorable="w14 w15 wp14">
+<w:hdr xmlns:wpc="http://schemas.microsoft.com/office/word/2010/wordprocessingCanvas" xmlns:mc="http://schemas.openxmlformats.org/markup-compatibility/2006" xmlns:o="urn:schemas-microsoft-com:office:office" xmlns:r="http://schemas.openxmlformats.org/officeDocument/2006/relationships" xmlns:m="http://schemas.openxmlformats.org/officeDocument/2006/math" xmlns:v="urn:schemas-microsoft-com:vml" xmlns:wp14="http://schemas.microsoft.com/office/word/2010/wordprocessingDrawing" xmlns:wp="http://schemas.openxmlformats.org/drawingml/2006/wordprocessingDrawing" xmlns:w10="urn:schemas-microsoft-com:office:word" xmlns:w="http://schemas.openxmlformats.org/wordprocessingml/2006/main" xmlns:w14="http://schemas.microsoft.com/office/word/2010/wordml" xmlns:wpg="http://schemas.microsoft.com/office/word/2010/wordprocessingGroup" xmlns:wpi="http://schemas.microsoft.com/office/word/2010/wordprocessingInk" xmlns:wne="http://schemas.microsoft.com/office/word/2006/wordml" xmlns:wps="http://schemas.microsoft.com/office/word/2010/wordprocessingShape" mc:Ignorable="w14 wp14">
   <w:p>
     <w:pPr>
       <w:pStyle w:val="Cabealho"/>
@@ -19496,7 +18800,7 @@
 </file>
 
 <file path=word/numbering.xml><?xml version="1.0" encoding="utf-8"?>
-<w:numbering xmlns:wpc="http://schemas.microsoft.com/office/word/2010/wordprocessingCanvas" xmlns:mc="http://schemas.openxmlformats.org/markup-compatibility/2006" xmlns:o="urn:schemas-microsoft-com:office:office" xmlns:r="http://schemas.openxmlformats.org/officeDocument/2006/relationships" xmlns:m="http://schemas.openxmlformats.org/officeDocument/2006/math" xmlns:v="urn:schemas-microsoft-com:vml" xmlns:wp14="http://schemas.microsoft.com/office/word/2010/wordprocessingDrawing" xmlns:wp="http://schemas.openxmlformats.org/drawingml/2006/wordprocessingDrawing" xmlns:w10="urn:schemas-microsoft-com:office:word" xmlns:w="http://schemas.openxmlformats.org/wordprocessingml/2006/main" xmlns:w14="http://schemas.microsoft.com/office/word/2010/wordml" xmlns:w15="http://schemas.microsoft.com/office/word/2012/wordml" xmlns:wpg="http://schemas.microsoft.com/office/word/2010/wordprocessingGroup" xmlns:wpi="http://schemas.microsoft.com/office/word/2010/wordprocessingInk" xmlns:wne="http://schemas.microsoft.com/office/word/2006/wordml" xmlns:wps="http://schemas.microsoft.com/office/word/2010/wordprocessingShape" mc:Ignorable="w14 w15 wp14">
+<w:numbering xmlns:wpc="http://schemas.microsoft.com/office/word/2010/wordprocessingCanvas" xmlns:mc="http://schemas.openxmlformats.org/markup-compatibility/2006" xmlns:o="urn:schemas-microsoft-com:office:office" xmlns:r="http://schemas.openxmlformats.org/officeDocument/2006/relationships" xmlns:m="http://schemas.openxmlformats.org/officeDocument/2006/math" xmlns:v="urn:schemas-microsoft-com:vml" xmlns:wp14="http://schemas.microsoft.com/office/word/2010/wordprocessingDrawing" xmlns:wp="http://schemas.openxmlformats.org/drawingml/2006/wordprocessingDrawing" xmlns:w10="urn:schemas-microsoft-com:office:word" xmlns:w="http://schemas.openxmlformats.org/wordprocessingml/2006/main" xmlns:w14="http://schemas.microsoft.com/office/word/2010/wordml" xmlns:wpg="http://schemas.microsoft.com/office/word/2010/wordprocessingGroup" xmlns:wpi="http://schemas.microsoft.com/office/word/2010/wordprocessingInk" xmlns:wne="http://schemas.microsoft.com/office/word/2006/wordml" xmlns:wps="http://schemas.microsoft.com/office/word/2010/wordprocessingShape" mc:Ignorable="w14 wp14">
   <w:abstractNum w:abstractNumId="0">
     <w:nsid w:val="15B855E9"/>
     <w:multiLevelType w:val="hybridMultilevel"/>
@@ -20429,7 +19733,7 @@
 </file>
 
 <file path=word/styles.xml><?xml version="1.0" encoding="utf-8"?>
-<w:styles xmlns:mc="http://schemas.openxmlformats.org/markup-compatibility/2006" xmlns:r="http://schemas.openxmlformats.org/officeDocument/2006/relationships" xmlns:w="http://schemas.openxmlformats.org/wordprocessingml/2006/main" xmlns:w14="http://schemas.microsoft.com/office/word/2010/wordml" xmlns:w15="http://schemas.microsoft.com/office/word/2012/wordml" mc:Ignorable="w14 w15">
+<w:styles xmlns:mc="http://schemas.openxmlformats.org/markup-compatibility/2006" xmlns:r="http://schemas.openxmlformats.org/officeDocument/2006/relationships" xmlns:w="http://schemas.openxmlformats.org/wordprocessingml/2006/main" xmlns:w14="http://schemas.microsoft.com/office/word/2010/wordml" mc:Ignorable="w14">
   <w:docDefaults>
     <w:rPrDefault>
       <w:rPr>
@@ -20445,378 +19749,144 @@
       </w:pPr>
     </w:pPrDefault>
   </w:docDefaults>
-  <w:latentStyles w:defLockedState="0" w:defUIPriority="99" w:defSemiHidden="0" w:defUnhideWhenUsed="0" w:defQFormat="0" w:count="371">
-    <w:lsdException w:name="Normal" w:uiPriority="0" w:qFormat="1"/>
-    <w:lsdException w:name="heading 1" w:uiPriority="9" w:qFormat="1"/>
-    <w:lsdException w:name="heading 2" w:semiHidden="1" w:uiPriority="9" w:unhideWhenUsed="1" w:qFormat="1"/>
-    <w:lsdException w:name="heading 3" w:semiHidden="1" w:uiPriority="9" w:unhideWhenUsed="1" w:qFormat="1"/>
-    <w:lsdException w:name="heading 4" w:semiHidden="1" w:uiPriority="9" w:unhideWhenUsed="1" w:qFormat="1"/>
-    <w:lsdException w:name="heading 5" w:semiHidden="1" w:uiPriority="9" w:unhideWhenUsed="1" w:qFormat="1"/>
-    <w:lsdException w:name="heading 6" w:semiHidden="1" w:uiPriority="9" w:unhideWhenUsed="1" w:qFormat="1"/>
-    <w:lsdException w:name="heading 7" w:semiHidden="1" w:uiPriority="9" w:unhideWhenUsed="1" w:qFormat="1"/>
-    <w:lsdException w:name="heading 8" w:semiHidden="1" w:uiPriority="9" w:unhideWhenUsed="1" w:qFormat="1"/>
-    <w:lsdException w:name="heading 9" w:semiHidden="1" w:uiPriority="9" w:unhideWhenUsed="1" w:qFormat="1"/>
-    <w:lsdException w:name="index 1" w:semiHidden="1" w:unhideWhenUsed="1"/>
-    <w:lsdException w:name="index 2" w:semiHidden="1" w:unhideWhenUsed="1"/>
-    <w:lsdException w:name="index 3" w:semiHidden="1" w:unhideWhenUsed="1"/>
-    <w:lsdException w:name="index 4" w:semiHidden="1" w:unhideWhenUsed="1"/>
-    <w:lsdException w:name="index 5" w:semiHidden="1" w:unhideWhenUsed="1"/>
-    <w:lsdException w:name="index 6" w:semiHidden="1" w:unhideWhenUsed="1"/>
-    <w:lsdException w:name="index 7" w:semiHidden="1" w:unhideWhenUsed="1"/>
-    <w:lsdException w:name="index 8" w:semiHidden="1" w:unhideWhenUsed="1"/>
-    <w:lsdException w:name="index 9" w:semiHidden="1" w:unhideWhenUsed="1"/>
-    <w:lsdException w:name="toc 1" w:semiHidden="1" w:uiPriority="39" w:unhideWhenUsed="1"/>
-    <w:lsdException w:name="toc 2" w:semiHidden="1" w:uiPriority="39" w:unhideWhenUsed="1"/>
-    <w:lsdException w:name="toc 3" w:semiHidden="1" w:uiPriority="39" w:unhideWhenUsed="1"/>
-    <w:lsdException w:name="toc 4" w:semiHidden="1" w:uiPriority="39" w:unhideWhenUsed="1"/>
-    <w:lsdException w:name="toc 5" w:semiHidden="1" w:uiPriority="39" w:unhideWhenUsed="1"/>
-    <w:lsdException w:name="toc 6" w:semiHidden="1" w:uiPriority="39" w:unhideWhenUsed="1"/>
-    <w:lsdException w:name="toc 7" w:semiHidden="1" w:uiPriority="39" w:unhideWhenUsed="1"/>
-    <w:lsdException w:name="toc 8" w:semiHidden="1" w:uiPriority="39" w:unhideWhenUsed="1"/>
-    <w:lsdException w:name="toc 9" w:semiHidden="1" w:uiPriority="39" w:unhideWhenUsed="1"/>
-    <w:lsdException w:name="Normal Indent" w:semiHidden="1" w:unhideWhenUsed="1"/>
-    <w:lsdException w:name="footnote text" w:semiHidden="1" w:unhideWhenUsed="1"/>
-    <w:lsdException w:name="annotation text" w:semiHidden="1" w:unhideWhenUsed="1"/>
-    <w:lsdException w:name="header" w:semiHidden="1" w:unhideWhenUsed="1"/>
-    <w:lsdException w:name="footer" w:semiHidden="1" w:unhideWhenUsed="1"/>
-    <w:lsdException w:name="index heading" w:semiHidden="1" w:unhideWhenUsed="1"/>
-    <w:lsdException w:name="caption" w:semiHidden="1" w:uiPriority="35" w:unhideWhenUsed="1" w:qFormat="1"/>
-    <w:lsdException w:name="table of figures" w:semiHidden="1" w:unhideWhenUsed="1"/>
-    <w:lsdException w:name="envelope address" w:semiHidden="1" w:unhideWhenUsed="1"/>
-    <w:lsdException w:name="envelope return" w:semiHidden="1" w:unhideWhenUsed="1"/>
-    <w:lsdException w:name="footnote reference" w:semiHidden="1" w:unhideWhenUsed="1"/>
-    <w:lsdException w:name="annotation reference" w:semiHidden="1" w:unhideWhenUsed="1"/>
-    <w:lsdException w:name="line number" w:semiHidden="1" w:unhideWhenUsed="1"/>
-    <w:lsdException w:name="page number" w:semiHidden="1" w:unhideWhenUsed="1"/>
-    <w:lsdException w:name="endnote reference" w:semiHidden="1" w:unhideWhenUsed="1"/>
-    <w:lsdException w:name="endnote text" w:semiHidden="1" w:unhideWhenUsed="1"/>
-    <w:lsdException w:name="table of authorities" w:semiHidden="1" w:unhideWhenUsed="1"/>
-    <w:lsdException w:name="macro" w:semiHidden="1" w:unhideWhenUsed="1"/>
-    <w:lsdException w:name="toa heading" w:semiHidden="1" w:unhideWhenUsed="1"/>
-    <w:lsdException w:name="List" w:semiHidden="1" w:unhideWhenUsed="1"/>
-    <w:lsdException w:name="List Bullet" w:semiHidden="1" w:unhideWhenUsed="1"/>
-    <w:lsdException w:name="List Number" w:semiHidden="1" w:unhideWhenUsed="1"/>
-    <w:lsdException w:name="List 2" w:semiHidden="1" w:unhideWhenUsed="1"/>
-    <w:lsdException w:name="List 3" w:semiHidden="1" w:unhideWhenUsed="1"/>
-    <w:lsdException w:name="List 4" w:semiHidden="1" w:unhideWhenUsed="1"/>
-    <w:lsdException w:name="List 5" w:semiHidden="1" w:unhideWhenUsed="1"/>
-    <w:lsdException w:name="List Bullet 2" w:semiHidden="1" w:unhideWhenUsed="1"/>
-    <w:lsdException w:name="List Bullet 3" w:semiHidden="1" w:unhideWhenUsed="1"/>
-    <w:lsdException w:name="List Bullet 4" w:semiHidden="1" w:unhideWhenUsed="1"/>
-    <w:lsdException w:name="List Bullet 5" w:semiHidden="1" w:unhideWhenUsed="1"/>
-    <w:lsdException w:name="List Number 2" w:semiHidden="1" w:unhideWhenUsed="1"/>
-    <w:lsdException w:name="List Number 3" w:semiHidden="1" w:unhideWhenUsed="1"/>
-    <w:lsdException w:name="List Number 4" w:semiHidden="1" w:unhideWhenUsed="1"/>
-    <w:lsdException w:name="List Number 5" w:semiHidden="1" w:unhideWhenUsed="1"/>
-    <w:lsdException w:name="Title" w:uiPriority="10" w:qFormat="1"/>
-    <w:lsdException w:name="Closing" w:semiHidden="1" w:unhideWhenUsed="1"/>
-    <w:lsdException w:name="Signature" w:semiHidden="1" w:unhideWhenUsed="1"/>
-    <w:lsdException w:name="Default Paragraph Font" w:semiHidden="1" w:uiPriority="1" w:unhideWhenUsed="1"/>
-    <w:lsdException w:name="Body Text" w:semiHidden="1" w:unhideWhenUsed="1"/>
-    <w:lsdException w:name="Body Text Indent" w:semiHidden="1" w:unhideWhenUsed="1"/>
-    <w:lsdException w:name="List Continue" w:semiHidden="1" w:unhideWhenUsed="1"/>
-    <w:lsdException w:name="List Continue 2" w:semiHidden="1" w:unhideWhenUsed="1"/>
-    <w:lsdException w:name="List Continue 3" w:semiHidden="1" w:unhideWhenUsed="1"/>
-    <w:lsdException w:name="List Continue 4" w:semiHidden="1" w:unhideWhenUsed="1"/>
-    <w:lsdException w:name="List Continue 5" w:semiHidden="1" w:unhideWhenUsed="1"/>
-    <w:lsdException w:name="Message Header" w:semiHidden="1" w:unhideWhenUsed="1"/>
-    <w:lsdException w:name="Subtitle" w:uiPriority="11" w:qFormat="1"/>
-    <w:lsdException w:name="Salutation" w:semiHidden="1" w:unhideWhenUsed="1"/>
-    <w:lsdException w:name="Date" w:semiHidden="1" w:unhideWhenUsed="1"/>
-    <w:lsdException w:name="Body Text First Indent" w:semiHidden="1" w:unhideWhenUsed="1"/>
-    <w:lsdException w:name="Body Text First Indent 2" w:semiHidden="1" w:unhideWhenUsed="1"/>
-    <w:lsdException w:name="Note Heading" w:semiHidden="1" w:unhideWhenUsed="1"/>
-    <w:lsdException w:name="Body Text 2" w:semiHidden="1" w:unhideWhenUsed="1"/>
-    <w:lsdException w:name="Body Text 3" w:semiHidden="1" w:unhideWhenUsed="1"/>
-    <w:lsdException w:name="Body Text Indent 2" w:semiHidden="1" w:unhideWhenUsed="1"/>
-    <w:lsdException w:name="Body Text Indent 3" w:semiHidden="1" w:unhideWhenUsed="1"/>
-    <w:lsdException w:name="Block Text" w:semiHidden="1" w:unhideWhenUsed="1"/>
-    <w:lsdException w:name="Hyperlink" w:semiHidden="1" w:unhideWhenUsed="1"/>
-    <w:lsdException w:name="FollowedHyperlink" w:semiHidden="1" w:unhideWhenUsed="1"/>
-    <w:lsdException w:name="Strong" w:uiPriority="22" w:qFormat="1"/>
-    <w:lsdException w:name="Emphasis" w:uiPriority="20" w:qFormat="1"/>
-    <w:lsdException w:name="Document Map" w:semiHidden="1" w:unhideWhenUsed="1"/>
-    <w:lsdException w:name="Plain Text" w:semiHidden="1" w:unhideWhenUsed="1"/>
-    <w:lsdException w:name="E-mail Signature" w:semiHidden="1" w:unhideWhenUsed="1"/>
-    <w:lsdException w:name="HTML Top of Form" w:semiHidden="1" w:unhideWhenUsed="1"/>
-    <w:lsdException w:name="HTML Bottom of Form" w:semiHidden="1" w:unhideWhenUsed="1"/>
-    <w:lsdException w:name="Normal (Web)" w:semiHidden="1" w:unhideWhenUsed="1"/>
-    <w:lsdException w:name="HTML Acronym" w:semiHidden="1" w:unhideWhenUsed="1"/>
-    <w:lsdException w:name="HTML Address" w:semiHidden="1" w:unhideWhenUsed="1"/>
-    <w:lsdException w:name="HTML Cite" w:semiHidden="1" w:unhideWhenUsed="1"/>
-    <w:lsdException w:name="HTML Code" w:semiHidden="1" w:unhideWhenUsed="1"/>
-    <w:lsdException w:name="HTML Definition" w:semiHidden="1" w:unhideWhenUsed="1"/>
-    <w:lsdException w:name="HTML Keyboard" w:semiHidden="1" w:unhideWhenUsed="1"/>
-    <w:lsdException w:name="HTML Preformatted" w:semiHidden="1" w:unhideWhenUsed="1"/>
-    <w:lsdException w:name="HTML Sample" w:semiHidden="1" w:unhideWhenUsed="1"/>
-    <w:lsdException w:name="HTML Typewriter" w:semiHidden="1" w:unhideWhenUsed="1"/>
-    <w:lsdException w:name="HTML Variable" w:semiHidden="1" w:unhideWhenUsed="1"/>
-    <w:lsdException w:name="Normal Table" w:semiHidden="1" w:unhideWhenUsed="1"/>
-    <w:lsdException w:name="annotation subject" w:semiHidden="1" w:unhideWhenUsed="1"/>
-    <w:lsdException w:name="No List" w:semiHidden="1" w:unhideWhenUsed="1"/>
-    <w:lsdException w:name="Outline List 1" w:semiHidden="1" w:unhideWhenUsed="1"/>
-    <w:lsdException w:name="Outline List 2" w:semiHidden="1" w:unhideWhenUsed="1"/>
-    <w:lsdException w:name="Outline List 3" w:semiHidden="1" w:unhideWhenUsed="1"/>
-    <w:lsdException w:name="Table Simple 1" w:semiHidden="1" w:unhideWhenUsed="1"/>
-    <w:lsdException w:name="Table Simple 2" w:semiHidden="1" w:unhideWhenUsed="1"/>
-    <w:lsdException w:name="Table Simple 3" w:semiHidden="1" w:unhideWhenUsed="1"/>
-    <w:lsdException w:name="Table Classic 1" w:semiHidden="1" w:unhideWhenUsed="1"/>
-    <w:lsdException w:name="Table Classic 2" w:semiHidden="1" w:unhideWhenUsed="1"/>
-    <w:lsdException w:name="Table Classic 3" w:semiHidden="1" w:unhideWhenUsed="1"/>
-    <w:lsdException w:name="Table Classic 4" w:semiHidden="1" w:unhideWhenUsed="1"/>
-    <w:lsdException w:name="Table Colorful 1" w:semiHidden="1" w:unhideWhenUsed="1"/>
-    <w:lsdException w:name="Table Colorful 2" w:semiHidden="1" w:unhideWhenUsed="1"/>
-    <w:lsdException w:name="Table Colorful 3" w:semiHidden="1" w:unhideWhenUsed="1"/>
-    <w:lsdException w:name="Table Columns 1" w:semiHidden="1" w:unhideWhenUsed="1"/>
-    <w:lsdException w:name="Table Columns 2" w:semiHidden="1" w:unhideWhenUsed="1"/>
-    <w:lsdException w:name="Table Columns 3" w:semiHidden="1" w:unhideWhenUsed="1"/>
-    <w:lsdException w:name="Table Columns 4" w:semiHidden="1" w:unhideWhenUsed="1"/>
-    <w:lsdException w:name="Table Columns 5" w:semiHidden="1" w:unhideWhenUsed="1"/>
-    <w:lsdException w:name="Table Grid 1" w:semiHidden="1" w:unhideWhenUsed="1"/>
-    <w:lsdException w:name="Table Grid 2" w:semiHidden="1" w:unhideWhenUsed="1"/>
-    <w:lsdException w:name="Table Grid 3" w:semiHidden="1" w:unhideWhenUsed="1"/>
-    <w:lsdException w:name="Table Grid 4" w:semiHidden="1" w:unhideWhenUsed="1"/>
-    <w:lsdException w:name="Table Grid 5" w:semiHidden="1" w:unhideWhenUsed="1"/>
-    <w:lsdException w:name="Table Grid 6" w:semiHidden="1" w:unhideWhenUsed="1"/>
-    <w:lsdException w:name="Table Grid 7" w:semiHidden="1" w:unhideWhenUsed="1"/>
-    <w:lsdException w:name="Table Grid 8" w:semiHidden="1" w:unhideWhenUsed="1"/>
-    <w:lsdException w:name="Table List 1" w:semiHidden="1" w:unhideWhenUsed="1"/>
-    <w:lsdException w:name="Table List 2" w:semiHidden="1" w:unhideWhenUsed="1"/>
-    <w:lsdException w:name="Table List 3" w:semiHidden="1" w:unhideWhenUsed="1"/>
-    <w:lsdException w:name="Table List 4" w:semiHidden="1" w:unhideWhenUsed="1"/>
-    <w:lsdException w:name="Table List 5" w:semiHidden="1" w:unhideWhenUsed="1"/>
-    <w:lsdException w:name="Table List 6" w:semiHidden="1" w:unhideWhenUsed="1"/>
-    <w:lsdException w:name="Table List 7" w:semiHidden="1" w:unhideWhenUsed="1"/>
-    <w:lsdException w:name="Table List 8" w:semiHidden="1" w:unhideWhenUsed="1"/>
-    <w:lsdException w:name="Table 3D effects 1" w:semiHidden="1" w:unhideWhenUsed="1"/>
-    <w:lsdException w:name="Table 3D effects 2" w:semiHidden="1" w:unhideWhenUsed="1"/>
-    <w:lsdException w:name="Table 3D effects 3" w:semiHidden="1" w:unhideWhenUsed="1"/>
-    <w:lsdException w:name="Table Contemporary" w:semiHidden="1" w:unhideWhenUsed="1"/>
-    <w:lsdException w:name="Table Elegant" w:semiHidden="1" w:unhideWhenUsed="1"/>
-    <w:lsdException w:name="Table Professional" w:semiHidden="1" w:unhideWhenUsed="1"/>
-    <w:lsdException w:name="Table Subtle 1" w:semiHidden="1" w:unhideWhenUsed="1"/>
-    <w:lsdException w:name="Table Subtle 2" w:semiHidden="1" w:unhideWhenUsed="1"/>
-    <w:lsdException w:name="Table Web 1" w:semiHidden="1" w:unhideWhenUsed="1"/>
-    <w:lsdException w:name="Table Web 2" w:semiHidden="1" w:unhideWhenUsed="1"/>
-    <w:lsdException w:name="Table Web 3" w:semiHidden="1" w:unhideWhenUsed="1"/>
-    <w:lsdException w:name="Balloon Text" w:semiHidden="1" w:unhideWhenUsed="1"/>
-    <w:lsdException w:name="Table Grid" w:uiPriority="59"/>
-    <w:lsdException w:name="Table Theme" w:semiHidden="1" w:unhideWhenUsed="1"/>
-    <w:lsdException w:name="Placeholder Text" w:semiHidden="1"/>
-    <w:lsdException w:name="No Spacing" w:uiPriority="1" w:qFormat="1"/>
-    <w:lsdException w:name="Light Shading" w:uiPriority="60"/>
-    <w:lsdException w:name="Light List" w:uiPriority="61"/>
-    <w:lsdException w:name="Light Grid" w:uiPriority="62"/>
-    <w:lsdException w:name="Medium Shading 1" w:uiPriority="63"/>
-    <w:lsdException w:name="Medium Shading 2" w:uiPriority="64"/>
-    <w:lsdException w:name="Medium List 1" w:uiPriority="65"/>
-    <w:lsdException w:name="Medium List 2" w:uiPriority="66"/>
-    <w:lsdException w:name="Medium Grid 1" w:uiPriority="67"/>
-    <w:lsdException w:name="Medium Grid 2" w:uiPriority="68"/>
-    <w:lsdException w:name="Medium Grid 3" w:uiPriority="69"/>
-    <w:lsdException w:name="Dark List" w:uiPriority="70"/>
-    <w:lsdException w:name="Colorful Shading" w:uiPriority="71"/>
-    <w:lsdException w:name="Colorful List" w:uiPriority="72"/>
-    <w:lsdException w:name="Colorful Grid" w:uiPriority="73"/>
-    <w:lsdException w:name="Light Shading Accent 1" w:uiPriority="60"/>
-    <w:lsdException w:name="Light List Accent 1" w:uiPriority="61"/>
-    <w:lsdException w:name="Light Grid Accent 1" w:uiPriority="62"/>
-    <w:lsdException w:name="Medium Shading 1 Accent 1" w:uiPriority="63"/>
-    <w:lsdException w:name="Medium Shading 2 Accent 1" w:uiPriority="64"/>
-    <w:lsdException w:name="Medium List 1 Accent 1" w:uiPriority="65"/>
-    <w:lsdException w:name="Revision" w:semiHidden="1"/>
-    <w:lsdException w:name="List Paragraph" w:uiPriority="34" w:qFormat="1"/>
-    <w:lsdException w:name="Quote" w:uiPriority="29" w:qFormat="1"/>
-    <w:lsdException w:name="Intense Quote" w:uiPriority="30" w:qFormat="1"/>
-    <w:lsdException w:name="Medium List 2 Accent 1" w:uiPriority="66"/>
-    <w:lsdException w:name="Medium Grid 1 Accent 1" w:uiPriority="67"/>
-    <w:lsdException w:name="Medium Grid 2 Accent 1" w:uiPriority="68"/>
-    <w:lsdException w:name="Medium Grid 3 Accent 1" w:uiPriority="69"/>
-    <w:lsdException w:name="Dark List Accent 1" w:uiPriority="70"/>
-    <w:lsdException w:name="Colorful Shading Accent 1" w:uiPriority="71"/>
-    <w:lsdException w:name="Colorful List Accent 1" w:uiPriority="72"/>
-    <w:lsdException w:name="Colorful Grid Accent 1" w:uiPriority="73"/>
-    <w:lsdException w:name="Light Shading Accent 2" w:uiPriority="60"/>
-    <w:lsdException w:name="Light List Accent 2" w:uiPriority="61"/>
-    <w:lsdException w:name="Light Grid Accent 2" w:uiPriority="62"/>
-    <w:lsdException w:name="Medium Shading 1 Accent 2" w:uiPriority="63"/>
-    <w:lsdException w:name="Medium Shading 2 Accent 2" w:uiPriority="64"/>
-    <w:lsdException w:name="Medium List 1 Accent 2" w:uiPriority="65"/>
-    <w:lsdException w:name="Medium List 2 Accent 2" w:uiPriority="66"/>
-    <w:lsdException w:name="Medium Grid 1 Accent 2" w:uiPriority="67"/>
-    <w:lsdException w:name="Medium Grid 2 Accent 2" w:uiPriority="68"/>
-    <w:lsdException w:name="Medium Grid 3 Accent 2" w:uiPriority="69"/>
-    <w:lsdException w:name="Dark List Accent 2" w:uiPriority="70"/>
-    <w:lsdException w:name="Colorful Shading Accent 2" w:uiPriority="71"/>
-    <w:lsdException w:name="Colorful List Accent 2" w:uiPriority="72"/>
-    <w:lsdException w:name="Colorful Grid Accent 2" w:uiPriority="73"/>
-    <w:lsdException w:name="Light Shading Accent 3" w:uiPriority="60"/>
-    <w:lsdException w:name="Light List Accent 3" w:uiPriority="61"/>
-    <w:lsdException w:name="Light Grid Accent 3" w:uiPriority="62"/>
-    <w:lsdException w:name="Medium Shading 1 Accent 3" w:uiPriority="63"/>
-    <w:lsdException w:name="Medium Shading 2 Accent 3" w:uiPriority="64"/>
-    <w:lsdException w:name="Medium List 1 Accent 3" w:uiPriority="65"/>
-    <w:lsdException w:name="Medium List 2 Accent 3" w:uiPriority="66"/>
-    <w:lsdException w:name="Medium Grid 1 Accent 3" w:uiPriority="67"/>
-    <w:lsdException w:name="Medium Grid 2 Accent 3" w:uiPriority="68"/>
-    <w:lsdException w:name="Medium Grid 3 Accent 3" w:uiPriority="69"/>
-    <w:lsdException w:name="Dark List Accent 3" w:uiPriority="70"/>
-    <w:lsdException w:name="Colorful Shading Accent 3" w:uiPriority="71"/>
-    <w:lsdException w:name="Colorful List Accent 3" w:uiPriority="72"/>
-    <w:lsdException w:name="Colorful Grid Accent 3" w:uiPriority="73"/>
-    <w:lsdException w:name="Light Shading Accent 4" w:uiPriority="60"/>
-    <w:lsdException w:name="Light List Accent 4" w:uiPriority="61"/>
-    <w:lsdException w:name="Light Grid Accent 4" w:uiPriority="62"/>
-    <w:lsdException w:name="Medium Shading 1 Accent 4" w:uiPriority="63"/>
-    <w:lsdException w:name="Medium Shading 2 Accent 4" w:uiPriority="64"/>
-    <w:lsdException w:name="Medium List 1 Accent 4" w:uiPriority="65"/>
-    <w:lsdException w:name="Medium List 2 Accent 4" w:uiPriority="66"/>
-    <w:lsdException w:name="Medium Grid 1 Accent 4" w:uiPriority="67"/>
-    <w:lsdException w:name="Medium Grid 2 Accent 4" w:uiPriority="68"/>
-    <w:lsdException w:name="Medium Grid 3 Accent 4" w:uiPriority="69"/>
-    <w:lsdException w:name="Dark List Accent 4" w:uiPriority="70"/>
-    <w:lsdException w:name="Colorful Shading Accent 4" w:uiPriority="71"/>
-    <w:lsdException w:name="Colorful List Accent 4" w:uiPriority="72"/>
-    <w:lsdException w:name="Colorful Grid Accent 4" w:uiPriority="73"/>
-    <w:lsdException w:name="Light Shading Accent 5" w:uiPriority="60"/>
-    <w:lsdException w:name="Light List Accent 5" w:uiPriority="61"/>
-    <w:lsdException w:name="Light Grid Accent 5" w:uiPriority="62"/>
-    <w:lsdException w:name="Medium Shading 1 Accent 5" w:uiPriority="63"/>
-    <w:lsdException w:name="Medium Shading 2 Accent 5" w:uiPriority="64"/>
-    <w:lsdException w:name="Medium List 1 Accent 5" w:uiPriority="65"/>
-    <w:lsdException w:name="Medium List 2 Accent 5" w:uiPriority="66"/>
-    <w:lsdException w:name="Medium Grid 1 Accent 5" w:uiPriority="67"/>
-    <w:lsdException w:name="Medium Grid 2 Accent 5" w:uiPriority="68"/>
-    <w:lsdException w:name="Medium Grid 3 Accent 5" w:uiPriority="69"/>
-    <w:lsdException w:name="Dark List Accent 5" w:uiPriority="70"/>
-    <w:lsdException w:name="Colorful Shading Accent 5" w:uiPriority="71"/>
-    <w:lsdException w:name="Colorful List Accent 5" w:uiPriority="72"/>
-    <w:lsdException w:name="Colorful Grid Accent 5" w:uiPriority="73"/>
-    <w:lsdException w:name="Light Shading Accent 6" w:uiPriority="60"/>
-    <w:lsdException w:name="Light List Accent 6" w:uiPriority="61"/>
-    <w:lsdException w:name="Light Grid Accent 6" w:uiPriority="62"/>
-    <w:lsdException w:name="Medium Shading 1 Accent 6" w:uiPriority="63"/>
-    <w:lsdException w:name="Medium Shading 2 Accent 6" w:uiPriority="64"/>
-    <w:lsdException w:name="Medium List 1 Accent 6" w:uiPriority="65"/>
-    <w:lsdException w:name="Medium List 2 Accent 6" w:uiPriority="66"/>
-    <w:lsdException w:name="Medium Grid 1 Accent 6" w:uiPriority="67"/>
-    <w:lsdException w:name="Medium Grid 2 Accent 6" w:uiPriority="68"/>
-    <w:lsdException w:name="Medium Grid 3 Accent 6" w:uiPriority="69"/>
-    <w:lsdException w:name="Dark List Accent 6" w:uiPriority="70"/>
-    <w:lsdException w:name="Colorful Shading Accent 6" w:uiPriority="71"/>
-    <w:lsdException w:name="Colorful List Accent 6" w:uiPriority="72"/>
-    <w:lsdException w:name="Colorful Grid Accent 6" w:uiPriority="73"/>
-    <w:lsdException w:name="Subtle Emphasis" w:uiPriority="19" w:qFormat="1"/>
-    <w:lsdException w:name="Intense Emphasis" w:uiPriority="21" w:qFormat="1"/>
-    <w:lsdException w:name="Subtle Reference" w:uiPriority="31" w:qFormat="1"/>
-    <w:lsdException w:name="Intense Reference" w:uiPriority="32" w:qFormat="1"/>
-    <w:lsdException w:name="Book Title" w:uiPriority="33" w:qFormat="1"/>
-    <w:lsdException w:name="Bibliography" w:semiHidden="1" w:uiPriority="37" w:unhideWhenUsed="1"/>
-    <w:lsdException w:name="TOC Heading" w:semiHidden="1" w:uiPriority="39" w:unhideWhenUsed="1" w:qFormat="1"/>
-    <w:lsdException w:name="Plain Table 1" w:uiPriority="41"/>
-    <w:lsdException w:name="Plain Table 2" w:uiPriority="42"/>
-    <w:lsdException w:name="Plain Table 3" w:uiPriority="43"/>
-    <w:lsdException w:name="Plain Table 4" w:uiPriority="44"/>
-    <w:lsdException w:name="Plain Table 5" w:uiPriority="45"/>
-    <w:lsdException w:name="Grid Table Light" w:uiPriority="40"/>
-    <w:lsdException w:name="Grid Table 1 Light" w:uiPriority="46"/>
-    <w:lsdException w:name="Grid Table 2" w:uiPriority="47"/>
-    <w:lsdException w:name="Grid Table 3" w:uiPriority="48"/>
-    <w:lsdException w:name="Grid Table 4" w:uiPriority="49"/>
-    <w:lsdException w:name="Grid Table 5 Dark" w:uiPriority="50"/>
-    <w:lsdException w:name="Grid Table 6 Colorful" w:uiPriority="51"/>
-    <w:lsdException w:name="Grid Table 7 Colorful" w:uiPriority="52"/>
-    <w:lsdException w:name="Grid Table 1 Light Accent 1" w:uiPriority="46"/>
-    <w:lsdException w:name="Grid Table 2 Accent 1" w:uiPriority="47"/>
-    <w:lsdException w:name="Grid Table 3 Accent 1" w:uiPriority="48"/>
-    <w:lsdException w:name="Grid Table 4 Accent 1" w:uiPriority="49"/>
-    <w:lsdException w:name="Grid Table 5 Dark Accent 1" w:uiPriority="50"/>
-    <w:lsdException w:name="Grid Table 6 Colorful Accent 1" w:uiPriority="51"/>
-    <w:lsdException w:name="Grid Table 7 Colorful Accent 1" w:uiPriority="52"/>
-    <w:lsdException w:name="Grid Table 1 Light Accent 2" w:uiPriority="46"/>
-    <w:lsdException w:name="Grid Table 2 Accent 2" w:uiPriority="47"/>
-    <w:lsdException w:name="Grid Table 3 Accent 2" w:uiPriority="48"/>
-    <w:lsdException w:name="Grid Table 4 Accent 2" w:uiPriority="49"/>
-    <w:lsdException w:name="Grid Table 5 Dark Accent 2" w:uiPriority="50"/>
-    <w:lsdException w:name="Grid Table 6 Colorful Accent 2" w:uiPriority="51"/>
-    <w:lsdException w:name="Grid Table 7 Colorful Accent 2" w:uiPriority="52"/>
-    <w:lsdException w:name="Grid Table 1 Light Accent 3" w:uiPriority="46"/>
-    <w:lsdException w:name="Grid Table 2 Accent 3" w:uiPriority="47"/>
-    <w:lsdException w:name="Grid Table 3 Accent 3" w:uiPriority="48"/>
-    <w:lsdException w:name="Grid Table 4 Accent 3" w:uiPriority="49"/>
-    <w:lsdException w:name="Grid Table 5 Dark Accent 3" w:uiPriority="50"/>
-    <w:lsdException w:name="Grid Table 6 Colorful Accent 3" w:uiPriority="51"/>
-    <w:lsdException w:name="Grid Table 7 Colorful Accent 3" w:uiPriority="52"/>
-    <w:lsdException w:name="Grid Table 1 Light Accent 4" w:uiPriority="46"/>
-    <w:lsdException w:name="Grid Table 2 Accent 4" w:uiPriority="47"/>
-    <w:lsdException w:name="Grid Table 3 Accent 4" w:uiPriority="48"/>
-    <w:lsdException w:name="Grid Table 4 Accent 4" w:uiPriority="49"/>
-    <w:lsdException w:name="Grid Table 5 Dark Accent 4" w:uiPriority="50"/>
-    <w:lsdException w:name="Grid Table 6 Colorful Accent 4" w:uiPriority="51"/>
-    <w:lsdException w:name="Grid Table 7 Colorful Accent 4" w:uiPriority="52"/>
-    <w:lsdException w:name="Grid Table 1 Light Accent 5" w:uiPriority="46"/>
-    <w:lsdException w:name="Grid Table 2 Accent 5" w:uiPriority="47"/>
-    <w:lsdException w:name="Grid Table 3 Accent 5" w:uiPriority="48"/>
-    <w:lsdException w:name="Grid Table 4 Accent 5" w:uiPriority="49"/>
-    <w:lsdException w:name="Grid Table 5 Dark Accent 5" w:uiPriority="50"/>
-    <w:lsdException w:name="Grid Table 6 Colorful Accent 5" w:uiPriority="51"/>
-    <w:lsdException w:name="Grid Table 7 Colorful Accent 5" w:uiPriority="52"/>
-    <w:lsdException w:name="Grid Table 1 Light Accent 6" w:uiPriority="46"/>
-    <w:lsdException w:name="Grid Table 2 Accent 6" w:uiPriority="47"/>
-    <w:lsdException w:name="Grid Table 3 Accent 6" w:uiPriority="48"/>
-    <w:lsdException w:name="Grid Table 4 Accent 6" w:uiPriority="49"/>
-    <w:lsdException w:name="Grid Table 5 Dark Accent 6" w:uiPriority="50"/>
-    <w:lsdException w:name="Grid Table 6 Colorful Accent 6" w:uiPriority="51"/>
-    <w:lsdException w:name="Grid Table 7 Colorful Accent 6" w:uiPriority="52"/>
-    <w:lsdException w:name="List Table 1 Light" w:uiPriority="46"/>
-    <w:lsdException w:name="List Table 2" w:uiPriority="47"/>
-    <w:lsdException w:name="List Table 3" w:uiPriority="48"/>
-    <w:lsdException w:name="List Table 4" w:uiPriority="49"/>
-    <w:lsdException w:name="List Table 5 Dark" w:uiPriority="50"/>
-    <w:lsdException w:name="List Table 6 Colorful" w:uiPriority="51"/>
-    <w:lsdException w:name="List Table 7 Colorful" w:uiPriority="52"/>
-    <w:lsdException w:name="List Table 1 Light Accent 1" w:uiPriority="46"/>
-    <w:lsdException w:name="List Table 2 Accent 1" w:uiPriority="47"/>
-    <w:lsdException w:name="List Table 3 Accent 1" w:uiPriority="48"/>
-    <w:lsdException w:name="List Table 4 Accent 1" w:uiPriority="49"/>
-    <w:lsdException w:name="List Table 5 Dark Accent 1" w:uiPriority="50"/>
-    <w:lsdException w:name="List Table 6 Colorful Accent 1" w:uiPriority="51"/>
-    <w:lsdException w:name="List Table 7 Colorful Accent 1" w:uiPriority="52"/>
-    <w:lsdException w:name="List Table 1 Light Accent 2" w:uiPriority="46"/>
-    <w:lsdException w:name="List Table 2 Accent 2" w:uiPriority="47"/>
-    <w:lsdException w:name="List Table 3 Accent 2" w:uiPriority="48"/>
-    <w:lsdException w:name="List Table 4 Accent 2" w:uiPriority="49"/>
-    <w:lsdException w:name="List Table 5 Dark Accent 2" w:uiPriority="50"/>
-    <w:lsdException w:name="List Table 6 Colorful Accent 2" w:uiPriority="51"/>
-    <w:lsdException w:name="List Table 7 Colorful Accent 2" w:uiPriority="52"/>
-    <w:lsdException w:name="List Table 1 Light Accent 3" w:uiPriority="46"/>
-    <w:lsdException w:name="List Table 2 Accent 3" w:uiPriority="47"/>
-    <w:lsdException w:name="List Table 3 Accent 3" w:uiPriority="48"/>
-    <w:lsdException w:name="List Table 4 Accent 3" w:uiPriority="49"/>
-    <w:lsdException w:name="List Table 5 Dark Accent 3" w:uiPriority="50"/>
-    <w:lsdException w:name="List Table 6 Colorful Accent 3" w:uiPriority="51"/>
-    <w:lsdException w:name="List Table 7 Colorful Accent 3" w:uiPriority="52"/>
-    <w:lsdException w:name="List Table 1 Light Accent 4" w:uiPriority="46"/>
-    <w:lsdException w:name="List Table 2 Accent 4" w:uiPriority="47"/>
-    <w:lsdException w:name="List Table 3 Accent 4" w:uiPriority="48"/>
-    <w:lsdException w:name="List Table 4 Accent 4" w:uiPriority="49"/>
-    <w:lsdException w:name="List Table 5 Dark Accent 4" w:uiPriority="50"/>
-    <w:lsdException w:name="List Table 6 Colorful Accent 4" w:uiPriority="51"/>
-    <w:lsdException w:name="List Table 7 Colorful Accent 4" w:uiPriority="52"/>
-    <w:lsdException w:name="List Table 1 Light Accent 5" w:uiPriority="46"/>
-    <w:lsdException w:name="List Table 2 Accent 5" w:uiPriority="47"/>
-    <w:lsdException w:name="List Table 3 Accent 5" w:uiPriority="48"/>
-    <w:lsdException w:name="List Table 4 Accent 5" w:uiPriority="49"/>
-    <w:lsdException w:name="List Table 5 Dark Accent 5" w:uiPriority="50"/>
-    <w:lsdException w:name="List Table 6 Colorful Accent 5" w:uiPriority="51"/>
-    <w:lsdException w:name="List Table 7 Colorful Accent 5" w:uiPriority="52"/>
-    <w:lsdException w:name="List Table 1 Light Accent 6" w:uiPriority="46"/>
-    <w:lsdException w:name="List Table 2 Accent 6" w:uiPriority="47"/>
-    <w:lsdException w:name="List Table 3 Accent 6" w:uiPriority="48"/>
-    <w:lsdException w:name="List Table 4 Accent 6" w:uiPriority="49"/>
-    <w:lsdException w:name="List Table 5 Dark Accent 6" w:uiPriority="50"/>
-    <w:lsdException w:name="List Table 6 Colorful Accent 6" w:uiPriority="51"/>
-    <w:lsdException w:name="List Table 7 Colorful Accent 6" w:uiPriority="52"/>
+  <w:latentStyles w:defLockedState="0" w:defUIPriority="99" w:defSemiHidden="1" w:defUnhideWhenUsed="1" w:defQFormat="0" w:count="267">
+    <w:lsdException w:name="Normal" w:semiHidden="0" w:uiPriority="0" w:unhideWhenUsed="0" w:qFormat="1"/>
+    <w:lsdException w:name="heading 1" w:semiHidden="0" w:uiPriority="9" w:unhideWhenUsed="0" w:qFormat="1"/>
+    <w:lsdException w:name="heading 2" w:uiPriority="9" w:qFormat="1"/>
+    <w:lsdException w:name="heading 3" w:uiPriority="9" w:qFormat="1"/>
+    <w:lsdException w:name="heading 4" w:uiPriority="9" w:qFormat="1"/>
+    <w:lsdException w:name="heading 5" w:uiPriority="9" w:qFormat="1"/>
+    <w:lsdException w:name="heading 6" w:uiPriority="9" w:qFormat="1"/>
+    <w:lsdException w:name="heading 7" w:uiPriority="9" w:qFormat="1"/>
+    <w:lsdException w:name="heading 8" w:uiPriority="9" w:qFormat="1"/>
+    <w:lsdException w:name="heading 9" w:uiPriority="9" w:qFormat="1"/>
+    <w:lsdException w:name="toc 1" w:uiPriority="39"/>
+    <w:lsdException w:name="toc 2" w:uiPriority="39"/>
+    <w:lsdException w:name="toc 3" w:uiPriority="39"/>
+    <w:lsdException w:name="toc 4" w:uiPriority="39"/>
+    <w:lsdException w:name="toc 5" w:uiPriority="39"/>
+    <w:lsdException w:name="toc 6" w:uiPriority="39"/>
+    <w:lsdException w:name="toc 7" w:uiPriority="39"/>
+    <w:lsdException w:name="toc 8" w:uiPriority="39"/>
+    <w:lsdException w:name="toc 9" w:uiPriority="39"/>
+    <w:lsdException w:name="caption" w:uiPriority="35" w:qFormat="1"/>
+    <w:lsdException w:name="Title" w:semiHidden="0" w:uiPriority="10" w:unhideWhenUsed="0" w:qFormat="1"/>
+    <w:lsdException w:name="Default Paragraph Font" w:uiPriority="1"/>
+    <w:lsdException w:name="Subtitle" w:semiHidden="0" w:uiPriority="11" w:unhideWhenUsed="0" w:qFormat="1"/>
+    <w:lsdException w:name="Strong" w:semiHidden="0" w:uiPriority="22" w:unhideWhenUsed="0" w:qFormat="1"/>
+    <w:lsdException w:name="Emphasis" w:semiHidden="0" w:uiPriority="20" w:unhideWhenUsed="0" w:qFormat="1"/>
+    <w:lsdException w:name="Table Grid" w:semiHidden="0" w:uiPriority="59" w:unhideWhenUsed="0"/>
+    <w:lsdException w:name="Placeholder Text" w:unhideWhenUsed="0"/>
+    <w:lsdException w:name="No Spacing" w:semiHidden="0" w:uiPriority="1" w:unhideWhenUsed="0" w:qFormat="1"/>
+    <w:lsdException w:name="Light Shading" w:semiHidden="0" w:uiPriority="60" w:unhideWhenUsed="0"/>
+    <w:lsdException w:name="Light List" w:semiHidden="0" w:uiPriority="61" w:unhideWhenUsed="0"/>
+    <w:lsdException w:name="Light Grid" w:semiHidden="0" w:uiPriority="62" w:unhideWhenUsed="0"/>
+    <w:lsdException w:name="Medium Shading 1" w:semiHidden="0" w:uiPriority="63" w:unhideWhenUsed="0"/>
+    <w:lsdException w:name="Medium Shading 2" w:semiHidden="0" w:uiPriority="64" w:unhideWhenUsed="0"/>
+    <w:lsdException w:name="Medium List 1" w:semiHidden="0" w:uiPriority="65" w:unhideWhenUsed="0"/>
+    <w:lsdException w:name="Medium List 2" w:semiHidden="0" w:uiPriority="66" w:unhideWhenUsed="0"/>
+    <w:lsdException w:name="Medium Grid 1" w:semiHidden="0" w:uiPriority="67" w:unhideWhenUsed="0"/>
+    <w:lsdException w:name="Medium Grid 2" w:semiHidden="0" w:uiPriority="68" w:unhideWhenUsed="0"/>
+    <w:lsdException w:name="Medium Grid 3" w:semiHidden="0" w:uiPriority="69" w:unhideWhenUsed="0"/>
+    <w:lsdException w:name="Dark List" w:semiHidden="0" w:uiPriority="70" w:unhideWhenUsed="0"/>
+    <w:lsdException w:name="Colorful Shading" w:semiHidden="0" w:uiPriority="71" w:unhideWhenUsed="0"/>
+    <w:lsdException w:name="Colorful List" w:semiHidden="0" w:uiPriority="72" w:unhideWhenUsed="0"/>
+    <w:lsdException w:name="Colorful Grid" w:semiHidden="0" w:uiPriority="73" w:unhideWhenUsed="0"/>
+    <w:lsdException w:name="Light Shading Accent 1" w:semiHidden="0" w:uiPriority="60" w:unhideWhenUsed="0"/>
+    <w:lsdException w:name="Light List Accent 1" w:semiHidden="0" w:uiPriority="61" w:unhideWhenUsed="0"/>
+    <w:lsdException w:name="Light Grid Accent 1" w:semiHidden="0" w:uiPriority="62" w:unhideWhenUsed="0"/>
+    <w:lsdException w:name="Medium Shading 1 Accent 1" w:semiHidden="0" w:uiPriority="63" w:unhideWhenUsed="0"/>
+    <w:lsdException w:name="Medium Shading 2 Accent 1" w:semiHidden="0" w:uiPriority="64" w:unhideWhenUsed="0"/>
+    <w:lsdException w:name="Medium List 1 Accent 1" w:semiHidden="0" w:uiPriority="65" w:unhideWhenUsed="0"/>
+    <w:lsdException w:name="Revision" w:unhideWhenUsed="0"/>
+    <w:lsdException w:name="List Paragraph" w:semiHidden="0" w:uiPriority="34" w:unhideWhenUsed="0" w:qFormat="1"/>
+    <w:lsdException w:name="Quote" w:semiHidden="0" w:uiPriority="29" w:unhideWhenUsed="0" w:qFormat="1"/>
+    <w:lsdException w:name="Intense Quote" w:semiHidden="0" w:uiPriority="30" w:unhideWhenUsed="0" w:qFormat="1"/>
+    <w:lsdException w:name="Medium List 2 Accent 1" w:semiHidden="0" w:uiPriority="66" w:unhideWhenUsed="0"/>
+    <w:lsdException w:name="Medium Grid 1 Accent 1" w:semiHidden="0" w:uiPriority="67" w:unhideWhenUsed="0"/>
+    <w:lsdException w:name="Medium Grid 2 Accent 1" w:semiHidden="0" w:uiPriority="68" w:unhideWhenUsed="0"/>
+    <w:lsdException w:name="Medium Grid 3 Accent 1" w:semiHidden="0" w:uiPriority="69" w:unhideWhenUsed="0"/>
+    <w:lsdException w:name="Dark List Accent 1" w:semiHidden="0" w:uiPriority="70" w:unhideWhenUsed="0"/>
+    <w:lsdException w:name="Colorful Shading Accent 1" w:semiHidden="0" w:uiPriority="71" w:unhideWhenUsed="0"/>
+    <w:lsdException w:name="Colorful List Accent 1" w:semiHidden="0" w:uiPriority="72" w:unhideWhenUsed="0"/>
+    <w:lsdException w:name="Colorful Grid Accent 1" w:semiHidden="0" w:uiPriority="73" w:unhideWhenUsed="0"/>
+    <w:lsdException w:name="Light Shading Accent 2" w:semiHidden="0" w:uiPriority="60" w:unhideWhenUsed="0"/>
+    <w:lsdException w:name="Light List Accent 2" w:semiHidden="0" w:uiPriority="61" w:unhideWhenUsed="0"/>
+    <w:lsdException w:name="Light Grid Accent 2" w:semiHidden="0" w:uiPriority="62" w:unhideWhenUsed="0"/>
+    <w:lsdException w:name="Medium Shading 1 Accent 2" w:semiHidden="0" w:uiPriority="63" w:unhideWhenUsed="0"/>
+    <w:lsdException w:name="Medium Shading 2 Accent 2" w:semiHidden="0" w:uiPriority="64" w:unhideWhenUsed="0"/>
+    <w:lsdException w:name="Medium List 1 Accent 2" w:semiHidden="0" w:uiPriority="65" w:unhideWhenUsed="0"/>
+    <w:lsdException w:name="Medium List 2 Accent 2" w:semiHidden="0" w:uiPriority="66" w:unhideWhenUsed="0"/>
+    <w:lsdException w:name="Medium Grid 1 Accent 2" w:semiHidden="0" w:uiPriority="67" w:unhideWhenUsed="0"/>
+    <w:lsdException w:name="Medium Grid 2 Accent 2" w:semiHidden="0" w:uiPriority="68" w:unhideWhenUsed="0"/>
+    <w:lsdException w:name="Medium Grid 3 Accent 2" w:semiHidden="0" w:uiPriority="69" w:unhideWhenUsed="0"/>
+    <w:lsdException w:name="Dark List Accent 2" w:semiHidden="0" w:uiPriority="70" w:unhideWhenUsed="0"/>
+    <w:lsdException w:name="Colorful Shading Accent 2" w:semiHidden="0" w:uiPriority="71" w:unhideWhenUsed="0"/>
+    <w:lsdException w:name="Colorful List Accent 2" w:semiHidden="0" w:uiPriority="72" w:unhideWhenUsed="0"/>
+    <w:lsdException w:name="Colorful Grid Accent 2" w:semiHidden="0" w:uiPriority="73" w:unhideWhenUsed="0"/>
+    <w:lsdException w:name="Light Shading Accent 3" w:semiHidden="0" w:uiPriority="60" w:unhideWhenUsed="0"/>
+    <w:lsdException w:name="Light List Accent 3" w:semiHidden="0" w:uiPriority="61" w:unhideWhenUsed="0"/>
+    <w:lsdException w:name="Light Grid Accent 3" w:semiHidden="0" w:uiPriority="62" w:unhideWhenUsed="0"/>
+    <w:lsdException w:name="Medium Shading 1 Accent 3" w:semiHidden="0" w:uiPriority="63" w:unhideWhenUsed="0"/>
+    <w:lsdException w:name="Medium Shading 2 Accent 3" w:semiHidden="0" w:uiPriority="64" w:unhideWhenUsed="0"/>
+    <w:lsdException w:name="Medium List 1 Accent 3" w:semiHidden="0" w:uiPriority="65" w:unhideWhenUsed="0"/>
+    <w:lsdException w:name="Medium List 2 Accent 3" w:semiHidden="0" w:uiPriority="66" w:unhideWhenUsed="0"/>
+    <w:lsdException w:name="Medium Grid 1 Accent 3" w:semiHidden="0" w:uiPriority="67" w:unhideWhenUsed="0"/>
+    <w:lsdException w:name="Medium Grid 2 Accent 3" w:semiHidden="0" w:uiPriority="68" w:unhideWhenUsed="0"/>
+    <w:lsdException w:name="Medium Grid 3 Accent 3" w:semiHidden="0" w:uiPriority="69" w:unhideWhenUsed="0"/>
+    <w:lsdException w:name="Dark List Accent 3" w:semiHidden="0" w:uiPriority="70" w:unhideWhenUsed="0"/>
+    <w:lsdException w:name="Colorful Shading Accent 3" w:semiHidden="0" w:uiPriority="71" w:unhideWhenUsed="0"/>
+    <w:lsdException w:name="Colorful List Accent 3" w:semiHidden="0" w:uiPriority="72" w:unhideWhenUsed="0"/>
+    <w:lsdException w:name="Colorful Grid Accent 3" w:semiHidden="0" w:uiPriority="73" w:unhideWhenUsed="0"/>
+    <w:lsdException w:name="Light Shading Accent 4" w:semiHidden="0" w:uiPriority="60" w:unhideWhenUsed="0"/>
+    <w:lsdException w:name="Light List Accent 4" w:semiHidden="0" w:uiPriority="61" w:unhideWhenUsed="0"/>
+    <w:lsdException w:name="Light Grid Accent 4" w:semiHidden="0" w:uiPriority="62" w:unhideWhenUsed="0"/>
+    <w:lsdException w:name="Medium Shading 1 Accent 4" w:semiHidden="0" w:uiPriority="63" w:unhideWhenUsed="0"/>
+    <w:lsdException w:name="Medium Shading 2 Accent 4" w:semiHidden="0" w:uiPriority="64" w:unhideWhenUsed="0"/>
+    <w:lsdException w:name="Medium List 1 Accent 4" w:semiHidden="0" w:uiPriority="65" w:unhideWhenUsed="0"/>
+    <w:lsdException w:name="Medium List 2 Accent 4" w:semiHidden="0" w:uiPriority="66" w:unhideWhenUsed="0"/>
+    <w:lsdException w:name="Medium Grid 1 Accent 4" w:semiHidden="0" w:uiPriority="67" w:unhideWhenUsed="0"/>
+    <w:lsdException w:name="Medium Grid 2 Accent 4" w:semiHidden="0" w:uiPriority="68" w:unhideWhenUsed="0"/>
+    <w:lsdException w:name="Medium Grid 3 Accent 4" w:semiHidden="0" w:uiPriority="69" w:unhideWhenUsed="0"/>
+    <w:lsdException w:name="Dark List Accent 4" w:semiHidden="0" w:uiPriority="70" w:unhideWhenUsed="0"/>
+    <w:lsdException w:name="Colorful Shading Accent 4" w:semiHidden="0" w:uiPriority="71" w:unhideWhenUsed="0"/>
+    <w:lsdException w:name="Colorful List Accent 4" w:semiHidden="0" w:uiPriority="72" w:unhideWhenUsed="0"/>
+    <w:lsdException w:name="Colorful Grid Accent 4" w:semiHidden="0" w:uiPriority="73" w:unhideWhenUsed="0"/>
+    <w:lsdException w:name="Light Shading Accent 5" w:semiHidden="0" w:uiPriority="60" w:unhideWhenUsed="0"/>
+    <w:lsdException w:name="Light List Accent 5" w:semiHidden="0" w:uiPriority="61" w:unhideWhenUsed="0"/>
+    <w:lsdException w:name="Light Grid Accent 5" w:semiHidden="0" w:uiPriority="62" w:unhideWhenUsed="0"/>
+    <w:lsdException w:name="Medium Shading 1 Accent 5" w:semiHidden="0" w:uiPriority="63" w:unhideWhenUsed="0"/>
+    <w:lsdException w:name="Medium Shading 2 Accent 5" w:semiHidden="0" w:uiPriority="64" w:unhideWhenUsed="0"/>
+    <w:lsdException w:name="Medium List 1 Accent 5" w:semiHidden="0" w:uiPriority="65" w:unhideWhenUsed="0"/>
+    <w:lsdException w:name="Medium List 2 Accent 5" w:semiHidden="0" w:uiPriority="66" w:unhideWhenUsed="0"/>
+    <w:lsdException w:name="Medium Grid 1 Accent 5" w:semiHidden="0" w:uiPriority="67" w:unhideWhenUsed="0"/>
+    <w:lsdException w:name="Medium Grid 2 Accent 5" w:semiHidden="0" w:uiPriority="68" w:unhideWhenUsed="0"/>
+    <w:lsdException w:name="Medium Grid 3 Accent 5" w:semiHidden="0" w:uiPriority="69" w:unhideWhenUsed="0"/>
+    <w:lsdException w:name="Dark List Accent 5" w:semiHidden="0" w:uiPriority="70" w:unhideWhenUsed="0"/>
+    <w:lsdException w:name="Colorful Shading Accent 5" w:semiHidden="0" w:uiPriority="71" w:unhideWhenUsed="0"/>
+    <w:lsdException w:name="Colorful List Accent 5" w:semiHidden="0" w:uiPriority="72" w:unhideWhenUsed="0"/>
+    <w:lsdException w:name="Colorful Grid Accent 5" w:semiHidden="0" w:uiPriority="73" w:unhideWhenUsed="0"/>
+    <w:lsdException w:name="Light Shading Accent 6" w:semiHidden="0" w:uiPriority="60" w:unhideWhenUsed="0"/>
+    <w:lsdException w:name="Light List Accent 6" w:semiHidden="0" w:uiPriority="61" w:unhideWhenUsed="0"/>
+    <w:lsdException w:name="Light Grid Accent 6" w:semiHidden="0" w:uiPriority="62" w:unhideWhenUsed="0"/>
+    <w:lsdException w:name="Medium Shading 1 Accent 6" w:semiHidden="0" w:uiPriority="63" w:unhideWhenUsed="0"/>
+    <w:lsdException w:name="Medium Shading 2 Accent 6" w:semiHidden="0" w:uiPriority="64" w:unhideWhenUsed="0"/>
+    <w:lsdException w:name="Medium List 1 Accent 6" w:semiHidden="0" w:uiPriority="65" w:unhideWhenUsed="0"/>
+    <w:lsdException w:name="Medium List 2 Accent 6" w:semiHidden="0" w:uiPriority="66" w:unhideWhenUsed="0"/>
+    <w:lsdException w:name="Medium Grid 1 Accent 6" w:semiHidden="0" w:uiPriority="67" w:unhideWhenUsed="0"/>
+    <w:lsdException w:name="Medium Grid 2 Accent 6" w:semiHidden="0" w:uiPriority="68" w:unhideWhenUsed="0"/>
+    <w:lsdException w:name="Medium Grid 3 Accent 6" w:semiHidden="0" w:uiPriority="69" w:unhideWhenUsed="0"/>
+    <w:lsdException w:name="Dark List Accent 6" w:semiHidden="0" w:uiPriority="70" w:unhideWhenUsed="0"/>
+    <w:lsdException w:name="Colorful Shading Accent 6" w:semiHidden="0" w:uiPriority="71" w:unhideWhenUsed="0"/>
+    <w:lsdException w:name="Colorful List Accent 6" w:semiHidden="0" w:uiPriority="72" w:unhideWhenUsed="0"/>
+    <w:lsdException w:name="Colorful Grid Accent 6" w:semiHidden="0" w:uiPriority="73" w:unhideWhenUsed="0"/>
+    <w:lsdException w:name="Subtle Emphasis" w:semiHidden="0" w:uiPriority="19" w:unhideWhenUsed="0" w:qFormat="1"/>
+    <w:lsdException w:name="Intense Emphasis" w:semiHidden="0" w:uiPriority="21" w:unhideWhenUsed="0" w:qFormat="1"/>
+    <w:lsdException w:name="Subtle Reference" w:semiHidden="0" w:uiPriority="31" w:unhideWhenUsed="0" w:qFormat="1"/>
+    <w:lsdException w:name="Intense Reference" w:semiHidden="0" w:uiPriority="32" w:unhideWhenUsed="0" w:qFormat="1"/>
+    <w:lsdException w:name="Book Title" w:semiHidden="0" w:uiPriority="33" w:unhideWhenUsed="0" w:qFormat="1"/>
+    <w:lsdException w:name="Bibliography" w:uiPriority="37"/>
+    <w:lsdException w:name="TOC Heading" w:uiPriority="39" w:qFormat="1"/>
   </w:latentStyles>
   <w:style w:type="paragraph" w:default="1" w:styleId="Normal">
     <w:name w:val="Normal"/>
@@ -20830,7 +19900,7 @@
     <w:name w:val="heading 1"/>
     <w:basedOn w:val="Normal"/>
     <w:next w:val="Normal"/>
-    <w:link w:val="Cabealho1Carter"/>
+    <w:link w:val="Cabealho1Carcter"/>
     <w:uiPriority w:val="9"/>
     <w:qFormat/>
     <w:rsid w:val="005B622C"/>
@@ -20853,7 +19923,7 @@
     <w:name w:val="heading 2"/>
     <w:basedOn w:val="Normal"/>
     <w:next w:val="Normal"/>
-    <w:link w:val="Cabealho2Carter"/>
+    <w:link w:val="Cabealho2Carcter"/>
     <w:uiPriority w:val="9"/>
     <w:unhideWhenUsed/>
     <w:qFormat/>
@@ -20877,7 +19947,7 @@
     <w:name w:val="heading 3"/>
     <w:basedOn w:val="Normal"/>
     <w:next w:val="Normal"/>
-    <w:link w:val="Cabealho3Carter"/>
+    <w:link w:val="Cabealho3Carcter"/>
     <w:uiPriority w:val="9"/>
     <w:unhideWhenUsed/>
     <w:qFormat/>
@@ -20899,7 +19969,7 @@
     <w:name w:val="heading 4"/>
     <w:basedOn w:val="Normal"/>
     <w:next w:val="Normal"/>
-    <w:link w:val="Cabealho4Carter"/>
+    <w:link w:val="Cabealho4Carcter"/>
     <w:uiPriority w:val="9"/>
     <w:unhideWhenUsed/>
     <w:qFormat/>
@@ -20960,7 +20030,7 @@
   <w:style w:type="paragraph" w:styleId="Cabealho">
     <w:name w:val="header"/>
     <w:basedOn w:val="Normal"/>
-    <w:link w:val="CabealhoCarter"/>
+    <w:link w:val="CabealhoCarcter"/>
     <w:uiPriority w:val="99"/>
     <w:semiHidden/>
     <w:unhideWhenUsed/>
@@ -20973,8 +20043,8 @@
       <w:spacing w:after="0" w:line="240" w:lineRule="auto"/>
     </w:pPr>
   </w:style>
-  <w:style w:type="character" w:customStyle="1" w:styleId="CabealhoCarter">
-    <w:name w:val="Cabeçalho Caráter"/>
+  <w:style w:type="character" w:customStyle="1" w:styleId="CabealhoCarcter">
+    <w:name w:val="Cabeçalho Carácter"/>
     <w:basedOn w:val="Tipodeletrapredefinidodopargrafo"/>
     <w:link w:val="Cabealho"/>
     <w:uiPriority w:val="99"/>
@@ -20984,7 +20054,7 @@
   <w:style w:type="paragraph" w:styleId="Rodap">
     <w:name w:val="footer"/>
     <w:basedOn w:val="Normal"/>
-    <w:link w:val="RodapCarter"/>
+    <w:link w:val="RodapCarcter"/>
     <w:uiPriority w:val="99"/>
     <w:unhideWhenUsed/>
     <w:rsid w:val="005B622C"/>
@@ -20996,15 +20066,15 @@
       <w:spacing w:after="0" w:line="240" w:lineRule="auto"/>
     </w:pPr>
   </w:style>
-  <w:style w:type="character" w:customStyle="1" w:styleId="RodapCarter">
-    <w:name w:val="Rodapé Caráter"/>
+  <w:style w:type="character" w:customStyle="1" w:styleId="RodapCarcter">
+    <w:name w:val="Rodapé Carácter"/>
     <w:basedOn w:val="Tipodeletrapredefinidodopargrafo"/>
     <w:link w:val="Rodap"/>
     <w:uiPriority w:val="99"/>
     <w:rsid w:val="005B622C"/>
   </w:style>
-  <w:style w:type="character" w:customStyle="1" w:styleId="Cabealho1Carter">
-    <w:name w:val="Cabeçalho 1 Caráter"/>
+  <w:style w:type="character" w:customStyle="1" w:styleId="Cabealho1Carcter">
+    <w:name w:val="Cabeçalho 1 Carácter"/>
     <w:basedOn w:val="Tipodeletrapredefinidodopargrafo"/>
     <w:link w:val="Cabealho1"/>
     <w:uiPriority w:val="9"/>
@@ -21018,7 +20088,7 @@
       <w:szCs w:val="28"/>
     </w:rPr>
   </w:style>
-  <w:style w:type="paragraph" w:styleId="Cabealhodondice">
+  <w:style w:type="paragraph" w:styleId="Ttulodondice">
     <w:name w:val="TOC Heading"/>
     <w:basedOn w:val="Cabealho1"/>
     <w:next w:val="Normal"/>
@@ -21034,7 +20104,7 @@
   <w:style w:type="paragraph" w:styleId="Textodebalo">
     <w:name w:val="Balloon Text"/>
     <w:basedOn w:val="Normal"/>
-    <w:link w:val="TextodebaloCarter"/>
+    <w:link w:val="TextodebaloCarcter"/>
     <w:uiPriority w:val="99"/>
     <w:semiHidden/>
     <w:unhideWhenUsed/>
@@ -21048,8 +20118,8 @@
       <w:szCs w:val="16"/>
     </w:rPr>
   </w:style>
-  <w:style w:type="character" w:customStyle="1" w:styleId="TextodebaloCarter">
-    <w:name w:val="Texto de balão Caráter"/>
+  <w:style w:type="character" w:customStyle="1" w:styleId="TextodebaloCarcter">
+    <w:name w:val="Texto de balão Carácter"/>
     <w:basedOn w:val="Tipodeletrapredefinidodopargrafo"/>
     <w:link w:val="Textodebalo"/>
     <w:uiPriority w:val="99"/>
@@ -21061,8 +20131,8 @@
       <w:szCs w:val="16"/>
     </w:rPr>
   </w:style>
-  <w:style w:type="character" w:customStyle="1" w:styleId="Cabealho2Carter">
-    <w:name w:val="Cabeçalho 2 Caráter"/>
+  <w:style w:type="character" w:customStyle="1" w:styleId="Cabealho2Carcter">
+    <w:name w:val="Cabeçalho 2 Carácter"/>
     <w:basedOn w:val="Tipodeletrapredefinidodopargrafo"/>
     <w:link w:val="Cabealho2"/>
     <w:uiPriority w:val="9"/>
@@ -21264,8 +20334,8 @@
       <w:szCs w:val="18"/>
     </w:rPr>
   </w:style>
-  <w:style w:type="character" w:customStyle="1" w:styleId="Cabealho3Carter">
-    <w:name w:val="Cabeçalho 3 Caráter"/>
+  <w:style w:type="character" w:customStyle="1" w:styleId="Cabealho3Carcter">
+    <w:name w:val="Cabeçalho 3 Carácter"/>
     <w:basedOn w:val="Tipodeletrapredefinidodopargrafo"/>
     <w:link w:val="Cabealho3"/>
     <w:uiPriority w:val="9"/>
@@ -21277,8 +20347,8 @@
       <w:color w:val="4F81BD" w:themeColor="accent1"/>
     </w:rPr>
   </w:style>
-  <w:style w:type="character" w:customStyle="1" w:styleId="Cabealho4Carter">
-    <w:name w:val="Cabeçalho 4 Caráter"/>
+  <w:style w:type="character" w:customStyle="1" w:styleId="Cabealho4Carcter">
+    <w:name w:val="Cabeçalho 4 Carácter"/>
     <w:basedOn w:val="Tipodeletrapredefinidodopargrafo"/>
     <w:link w:val="Cabealho4"/>
     <w:uiPriority w:val="9"/>
@@ -21302,6 +20372,196 @@
     <w:pPr>
       <w:spacing w:after="0"/>
     </w:pPr>
+  </w:style>
+</w:styles>
+</file>
+
+<file path=word/stylesWithEffects.xml><?xml version="1.0" encoding="utf-8"?>
+<w:styles xmlns:wpc="http://schemas.microsoft.com/office/word/2010/wordprocessingCanvas" xmlns:mc="http://schemas.openxmlformats.org/markup-compatibility/2006" xmlns:o="urn:schemas-microsoft-com:office:office" xmlns:r="http://schemas.openxmlformats.org/officeDocument/2006/relationships" xmlns:m="http://schemas.openxmlformats.org/officeDocument/2006/math" xmlns:v="urn:schemas-microsoft-com:vml" xmlns:wp14="http://schemas.microsoft.com/office/word/2010/wordprocessingDrawing" xmlns:wp="http://schemas.openxmlformats.org/drawingml/2006/wordprocessingDrawing" xmlns:w10="urn:schemas-microsoft-com:office:word" xmlns:w="http://schemas.openxmlformats.org/wordprocessingml/2006/main" xmlns:w14="http://schemas.microsoft.com/office/word/2010/wordml" xmlns:wpg="http://schemas.microsoft.com/office/word/2010/wordprocessingGroup" xmlns:wpi="http://schemas.microsoft.com/office/word/2010/wordprocessingInk" xmlns:wne="http://schemas.microsoft.com/office/word/2006/wordml" xmlns:wps="http://schemas.microsoft.com/office/word/2010/wordprocessingShape" mc:Ignorable="w14 wp14">
+  <w:docDefaults>
+    <w:rPrDefault>
+      <w:rPr>
+        <w:rFonts w:asciiTheme="minorHAnsi" w:eastAsiaTheme="minorEastAsia" w:hAnsiTheme="minorHAnsi" w:cstheme="minorBidi"/>
+        <w:sz w:val="22"/>
+        <w:szCs w:val="22"/>
+        <w:lang w:val="pt-PT" w:eastAsia="pt-PT" w:bidi="ar-SA"/>
+      </w:rPr>
+    </w:rPrDefault>
+    <w:pPrDefault>
+      <w:pPr>
+        <w:spacing w:after="200" w:line="276" w:lineRule="auto"/>
+      </w:pPr>
+    </w:pPrDefault>
+  </w:docDefaults>
+  <w:latentStyles w:defLockedState="0" w:defUIPriority="99" w:defSemiHidden="1" w:defUnhideWhenUsed="1" w:defQFormat="0" w:count="267">
+    <w:lsdException w:name="Normal" w:semiHidden="0" w:uiPriority="0" w:unhideWhenUsed="0" w:qFormat="1"/>
+    <w:lsdException w:name="heading 1" w:semiHidden="0" w:uiPriority="9" w:unhideWhenUsed="0" w:qFormat="1"/>
+    <w:lsdException w:name="heading 2" w:uiPriority="9" w:qFormat="1"/>
+    <w:lsdException w:name="heading 3" w:uiPriority="9" w:qFormat="1"/>
+    <w:lsdException w:name="heading 4" w:uiPriority="9" w:qFormat="1"/>
+    <w:lsdException w:name="heading 5" w:uiPriority="9" w:qFormat="1"/>
+    <w:lsdException w:name="heading 6" w:uiPriority="9" w:qFormat="1"/>
+    <w:lsdException w:name="heading 7" w:uiPriority="9" w:qFormat="1"/>
+    <w:lsdException w:name="heading 8" w:uiPriority="9" w:qFormat="1"/>
+    <w:lsdException w:name="heading 9" w:uiPriority="9" w:qFormat="1"/>
+    <w:lsdException w:name="toc 1" w:uiPriority="39"/>
+    <w:lsdException w:name="toc 2" w:uiPriority="39"/>
+    <w:lsdException w:name="toc 3" w:uiPriority="39"/>
+    <w:lsdException w:name="toc 4" w:uiPriority="39"/>
+    <w:lsdException w:name="toc 5" w:uiPriority="39"/>
+    <w:lsdException w:name="toc 6" w:uiPriority="39"/>
+    <w:lsdException w:name="toc 7" w:uiPriority="39"/>
+    <w:lsdException w:name="toc 8" w:uiPriority="39"/>
+    <w:lsdException w:name="toc 9" w:uiPriority="39"/>
+    <w:lsdException w:name="caption" w:uiPriority="35" w:qFormat="1"/>
+    <w:lsdException w:name="Title" w:semiHidden="0" w:uiPriority="10" w:unhideWhenUsed="0" w:qFormat="1"/>
+    <w:lsdException w:name="Default Paragraph Font" w:uiPriority="1"/>
+    <w:lsdException w:name="Subtitle" w:semiHidden="0" w:uiPriority="11" w:unhideWhenUsed="0" w:qFormat="1"/>
+    <w:lsdException w:name="Strong" w:semiHidden="0" w:uiPriority="22" w:unhideWhenUsed="0" w:qFormat="1"/>
+    <w:lsdException w:name="Emphasis" w:semiHidden="0" w:uiPriority="20" w:unhideWhenUsed="0" w:qFormat="1"/>
+    <w:lsdException w:name="Table Grid" w:semiHidden="0" w:uiPriority="59" w:unhideWhenUsed="0"/>
+    <w:lsdException w:name="Placeholder Text" w:unhideWhenUsed="0"/>
+    <w:lsdException w:name="No Spacing" w:semiHidden="0" w:uiPriority="1" w:unhideWhenUsed="0" w:qFormat="1"/>
+    <w:lsdException w:name="Light Shading" w:semiHidden="0" w:uiPriority="60" w:unhideWhenUsed="0"/>
+    <w:lsdException w:name="Light List" w:semiHidden="0" w:uiPriority="61" w:unhideWhenUsed="0"/>
+    <w:lsdException w:name="Light Grid" w:semiHidden="0" w:uiPriority="62" w:unhideWhenUsed="0"/>
+    <w:lsdException w:name="Medium Shading 1" w:semiHidden="0" w:uiPriority="63" w:unhideWhenUsed="0"/>
+    <w:lsdException w:name="Medium Shading 2" w:semiHidden="0" w:uiPriority="64" w:unhideWhenUsed="0"/>
+    <w:lsdException w:name="Medium List 1" w:semiHidden="0" w:uiPriority="65" w:unhideWhenUsed="0"/>
+    <w:lsdException w:name="Medium List 2" w:semiHidden="0" w:uiPriority="66" w:unhideWhenUsed="0"/>
+    <w:lsdException w:name="Medium Grid 1" w:semiHidden="0" w:uiPriority="67" w:unhideWhenUsed="0"/>
+    <w:lsdException w:name="Medium Grid 2" w:semiHidden="0" w:uiPriority="68" w:unhideWhenUsed="0"/>
+    <w:lsdException w:name="Medium Grid 3" w:semiHidden="0" w:uiPriority="69" w:unhideWhenUsed="0"/>
+    <w:lsdException w:name="Dark List" w:semiHidden="0" w:uiPriority="70" w:unhideWhenUsed="0"/>
+    <w:lsdException w:name="Colorful Shading" w:semiHidden="0" w:uiPriority="71" w:unhideWhenUsed="0"/>
+    <w:lsdException w:name="Colorful List" w:semiHidden="0" w:uiPriority="72" w:unhideWhenUsed="0"/>
+    <w:lsdException w:name="Colorful Grid" w:semiHidden="0" w:uiPriority="73" w:unhideWhenUsed="0"/>
+    <w:lsdException w:name="Light Shading Accent 1" w:semiHidden="0" w:uiPriority="60" w:unhideWhenUsed="0"/>
+    <w:lsdException w:name="Light List Accent 1" w:semiHidden="0" w:uiPriority="61" w:unhideWhenUsed="0"/>
+    <w:lsdException w:name="Light Grid Accent 1" w:semiHidden="0" w:uiPriority="62" w:unhideWhenUsed="0"/>
+    <w:lsdException w:name="Medium Shading 1 Accent 1" w:semiHidden="0" w:uiPriority="63" w:unhideWhenUsed="0"/>
+    <w:lsdException w:name="Medium Shading 2 Accent 1" w:semiHidden="0" w:uiPriority="64" w:unhideWhenUsed="0"/>
+    <w:lsdException w:name="Medium List 1 Accent 1" w:semiHidden="0" w:uiPriority="65" w:unhideWhenUsed="0"/>
+    <w:lsdException w:name="Revision" w:unhideWhenUsed="0"/>
+    <w:lsdException w:name="List Paragraph" w:semiHidden="0" w:uiPriority="34" w:unhideWhenUsed="0" w:qFormat="1"/>
+    <w:lsdException w:name="Quote" w:semiHidden="0" w:uiPriority="29" w:unhideWhenUsed="0" w:qFormat="1"/>
+    <w:lsdException w:name="Intense Quote" w:semiHidden="0" w:uiPriority="30" w:unhideWhenUsed="0" w:qFormat="1"/>
+    <w:lsdException w:name="Medium List 2 Accent 1" w:semiHidden="0" w:uiPriority="66" w:unhideWhenUsed="0"/>
+    <w:lsdException w:name="Medium Grid 1 Accent 1" w:semiHidden="0" w:uiPriority="67" w:unhideWhenUsed="0"/>
+    <w:lsdException w:name="Medium Grid 2 Accent 1" w:semiHidden="0" w:uiPriority="68" w:unhideWhenUsed="0"/>
+    <w:lsdException w:name="Medium Grid 3 Accent 1" w:semiHidden="0" w:uiPriority="69" w:unhideWhenUsed="0"/>
+    <w:lsdException w:name="Dark List Accent 1" w:semiHidden="0" w:uiPriority="70" w:unhideWhenUsed="0"/>
+    <w:lsdException w:name="Colorful Shading Accent 1" w:semiHidden="0" w:uiPriority="71" w:unhideWhenUsed="0"/>
+    <w:lsdException w:name="Colorful List Accent 1" w:semiHidden="0" w:uiPriority="72" w:unhideWhenUsed="0"/>
+    <w:lsdException w:name="Colorful Grid Accent 1" w:semiHidden="0" w:uiPriority="73" w:unhideWhenUsed="0"/>
+    <w:lsdException w:name="Light Shading Accent 2" w:semiHidden="0" w:uiPriority="60" w:unhideWhenUsed="0"/>
+    <w:lsdException w:name="Light List Accent 2" w:semiHidden="0" w:uiPriority="61" w:unhideWhenUsed="0"/>
+    <w:lsdException w:name="Light Grid Accent 2" w:semiHidden="0" w:uiPriority="62" w:unhideWhenUsed="0"/>
+    <w:lsdException w:name="Medium Shading 1 Accent 2" w:semiHidden="0" w:uiPriority="63" w:unhideWhenUsed="0"/>
+    <w:lsdException w:name="Medium Shading 2 Accent 2" w:semiHidden="0" w:uiPriority="64" w:unhideWhenUsed="0"/>
+    <w:lsdException w:name="Medium List 1 Accent 2" w:semiHidden="0" w:uiPriority="65" w:unhideWhenUsed="0"/>
+    <w:lsdException w:name="Medium List 2 Accent 2" w:semiHidden="0" w:uiPriority="66" w:unhideWhenUsed="0"/>
+    <w:lsdException w:name="Medium Grid 1 Accent 2" w:semiHidden="0" w:uiPriority="67" w:unhideWhenUsed="0"/>
+    <w:lsdException w:name="Medium Grid 2 Accent 2" w:semiHidden="0" w:uiPriority="68" w:unhideWhenUsed="0"/>
+    <w:lsdException w:name="Medium Grid 3 Accent 2" w:semiHidden="0" w:uiPriority="69" w:unhideWhenUsed="0"/>
+    <w:lsdException w:name="Dark List Accent 2" w:semiHidden="0" w:uiPriority="70" w:unhideWhenUsed="0"/>
+    <w:lsdException w:name="Colorful Shading Accent 2" w:semiHidden="0" w:uiPriority="71" w:unhideWhenUsed="0"/>
+    <w:lsdException w:name="Colorful List Accent 2" w:semiHidden="0" w:uiPriority="72" w:unhideWhenUsed="0"/>
+    <w:lsdException w:name="Colorful Grid Accent 2" w:semiHidden="0" w:uiPriority="73" w:unhideWhenUsed="0"/>
+    <w:lsdException w:name="Light Shading Accent 3" w:semiHidden="0" w:uiPriority="60" w:unhideWhenUsed="0"/>
+    <w:lsdException w:name="Light List Accent 3" w:semiHidden="0" w:uiPriority="61" w:unhideWhenUsed="0"/>
+    <w:lsdException w:name="Light Grid Accent 3" w:semiHidden="0" w:uiPriority="62" w:unhideWhenUsed="0"/>
+    <w:lsdException w:name="Medium Shading 1 Accent 3" w:semiHidden="0" w:uiPriority="63" w:unhideWhenUsed="0"/>
+    <w:lsdException w:name="Medium Shading 2 Accent 3" w:semiHidden="0" w:uiPriority="64" w:unhideWhenUsed="0"/>
+    <w:lsdException w:name="Medium List 1 Accent 3" w:semiHidden="0" w:uiPriority="65" w:unhideWhenUsed="0"/>
+    <w:lsdException w:name="Medium List 2 Accent 3" w:semiHidden="0" w:uiPriority="66" w:unhideWhenUsed="0"/>
+    <w:lsdException w:name="Medium Grid 1 Accent 3" w:semiHidden="0" w:uiPriority="67" w:unhideWhenUsed="0"/>
+    <w:lsdException w:name="Medium Grid 2 Accent 3" w:semiHidden="0" w:uiPriority="68" w:unhideWhenUsed="0"/>
+    <w:lsdException w:name="Medium Grid 3 Accent 3" w:semiHidden="0" w:uiPriority="69" w:unhideWhenUsed="0"/>
+    <w:lsdException w:name="Dark List Accent 3" w:semiHidden="0" w:uiPriority="70" w:unhideWhenUsed="0"/>
+    <w:lsdException w:name="Colorful Shading Accent 3" w:semiHidden="0" w:uiPriority="71" w:unhideWhenUsed="0"/>
+    <w:lsdException w:name="Colorful List Accent 3" w:semiHidden="0" w:uiPriority="72" w:unhideWhenUsed="0"/>
+    <w:lsdException w:name="Colorful Grid Accent 3" w:semiHidden="0" w:uiPriority="73" w:unhideWhenUsed="0"/>
+    <w:lsdException w:name="Light Shading Accent 4" w:semiHidden="0" w:uiPriority="60" w:unhideWhenUsed="0"/>
+    <w:lsdException w:name="Light List Accent 4" w:semiHidden="0" w:uiPriority="61" w:unhideWhenUsed="0"/>
+    <w:lsdException w:name="Light Grid Accent 4" w:semiHidden="0" w:uiPriority="62" w:unhideWhenUsed="0"/>
+    <w:lsdException w:name="Medium Shading 1 Accent 4" w:semiHidden="0" w:uiPriority="63" w:unhideWhenUsed="0"/>
+    <w:lsdException w:name="Medium Shading 2 Accent 4" w:semiHidden="0" w:uiPriority="64" w:unhideWhenUsed="0"/>
+    <w:lsdException w:name="Medium List 1 Accent 4" w:semiHidden="0" w:uiPriority="65" w:unhideWhenUsed="0"/>
+    <w:lsdException w:name="Medium List 2 Accent 4" w:semiHidden="0" w:uiPriority="66" w:unhideWhenUsed="0"/>
+    <w:lsdException w:name="Medium Grid 1 Accent 4" w:semiHidden="0" w:uiPriority="67" w:unhideWhenUsed="0"/>
+    <w:lsdException w:name="Medium Grid 2 Accent 4" w:semiHidden="0" w:uiPriority="68" w:unhideWhenUsed="0"/>
+    <w:lsdException w:name="Medium Grid 3 Accent 4" w:semiHidden="0" w:uiPriority="69" w:unhideWhenUsed="0"/>
+    <w:lsdException w:name="Dark List Accent 4" w:semiHidden="0" w:uiPriority="70" w:unhideWhenUsed="0"/>
+    <w:lsdException w:name="Colorful Shading Accent 4" w:semiHidden="0" w:uiPriority="71" w:unhideWhenUsed="0"/>
+    <w:lsdException w:name="Colorful List Accent 4" w:semiHidden="0" w:uiPriority="72" w:unhideWhenUsed="0"/>
+    <w:lsdException w:name="Colorful Grid Accent 4" w:semiHidden="0" w:uiPriority="73" w:unhideWhenUsed="0"/>
+    <w:lsdException w:name="Light Shading Accent 5" w:semiHidden="0" w:uiPriority="60" w:unhideWhenUsed="0"/>
+    <w:lsdException w:name="Light List Accent 5" w:semiHidden="0" w:uiPriority="61" w:unhideWhenUsed="0"/>
+    <w:lsdException w:name="Light Grid Accent 5" w:semiHidden="0" w:uiPriority="62" w:unhideWhenUsed="0"/>
+    <w:lsdException w:name="Medium Shading 1 Accent 5" w:semiHidden="0" w:uiPriority="63" w:unhideWhenUsed="0"/>
+    <w:lsdException w:name="Medium Shading 2 Accent 5" w:semiHidden="0" w:uiPriority="64" w:unhideWhenUsed="0"/>
+    <w:lsdException w:name="Medium List 1 Accent 5" w:semiHidden="0" w:uiPriority="65" w:unhideWhenUsed="0"/>
+    <w:lsdException w:name="Medium List 2 Accent 5" w:semiHidden="0" w:uiPriority="66" w:unhideWhenUsed="0"/>
+    <w:lsdException w:name="Medium Grid 1 Accent 5" w:semiHidden="0" w:uiPriority="67" w:unhideWhenUsed="0"/>
+    <w:lsdException w:name="Medium Grid 2 Accent 5" w:semiHidden="0" w:uiPriority="68" w:unhideWhenUsed="0"/>
+    <w:lsdException w:name="Medium Grid 3 Accent 5" w:semiHidden="0" w:uiPriority="69" w:unhideWhenUsed="0"/>
+    <w:lsdException w:name="Dark List Accent 5" w:semiHidden="0" w:uiPriority="70" w:unhideWhenUsed="0"/>
+    <w:lsdException w:name="Colorful Shading Accent 5" w:semiHidden="0" w:uiPriority="71" w:unhideWhenUsed="0"/>
+    <w:lsdException w:name="Colorful List Accent 5" w:semiHidden="0" w:uiPriority="72" w:unhideWhenUsed="0"/>
+    <w:lsdException w:name="Colorful Grid Accent 5" w:semiHidden="0" w:uiPriority="73" w:unhideWhenUsed="0"/>
+    <w:lsdException w:name="Light Shading Accent 6" w:semiHidden="0" w:uiPriority="60" w:unhideWhenUsed="0"/>
+    <w:lsdException w:name="Light List Accent 6" w:semiHidden="0" w:uiPriority="61" w:unhideWhenUsed="0"/>
+    <w:lsdException w:name="Light Grid Accent 6" w:semiHidden="0" w:uiPriority="62" w:unhideWhenUsed="0"/>
+    <w:lsdException w:name="Medium Shading 1 Accent 6" w:semiHidden="0" w:uiPriority="63" w:unhideWhenUsed="0"/>
+    <w:lsdException w:name="Medium Shading 2 Accent 6" w:semiHidden="0" w:uiPriority="64" w:unhideWhenUsed="0"/>
+    <w:lsdException w:name="Medium List 1 Accent 6" w:semiHidden="0" w:uiPriority="65" w:unhideWhenUsed="0"/>
+    <w:lsdException w:name="Medium List 2 Accent 6" w:semiHidden="0" w:uiPriority="66" w:unhideWhenUsed="0"/>
+    <w:lsdException w:name="Medium Grid 1 Accent 6" w:semiHidden="0" w:uiPriority="67" w:unhideWhenUsed="0"/>
+    <w:lsdException w:name="Medium Grid 2 Accent 6" w:semiHidden="0" w:uiPriority="68" w:unhideWhenUsed="0"/>
+    <w:lsdException w:name="Medium Grid 3 Accent 6" w:semiHidden="0" w:uiPriority="69" w:unhideWhenUsed="0"/>
+    <w:lsdException w:name="Dark List Accent 6" w:semiHidden="0" w:uiPriority="70" w:unhideWhenUsed="0"/>
+    <w:lsdException w:name="Colorful Shading Accent 6" w:semiHidden="0" w:uiPriority="71" w:unhideWhenUsed="0"/>
+    <w:lsdException w:name="Colorful List Accent 6" w:semiHidden="0" w:uiPriority="72" w:unhideWhenUsed="0"/>
+    <w:lsdException w:name="Colorful Grid Accent 6" w:semiHidden="0" w:uiPriority="73" w:unhideWhenUsed="0"/>
+    <w:lsdException w:name="Subtle Emphasis" w:semiHidden="0" w:uiPriority="19" w:unhideWhenUsed="0" w:qFormat="1"/>
+    <w:lsdException w:name="Intense Emphasis" w:semiHidden="0" w:uiPriority="21" w:unhideWhenUsed="0" w:qFormat="1"/>
+    <w:lsdException w:name="Subtle Reference" w:semiHidden="0" w:uiPriority="31" w:unhideWhenUsed="0" w:qFormat="1"/>
+    <w:lsdException w:name="Intense Reference" w:semiHidden="0" w:uiPriority="32" w:unhideWhenUsed="0" w:qFormat="1"/>
+    <w:lsdException w:name="Book Title" w:semiHidden="0" w:uiPriority="33" w:unhideWhenUsed="0" w:qFormat="1"/>
+    <w:lsdException w:name="Bibliography" w:uiPriority="37"/>
+    <w:lsdException w:name="TOC Heading" w:uiPriority="39" w:qFormat="1"/>
+  </w:latentStyles>
+  <w:style w:type="paragraph" w:default="1" w:styleId="Normal">
+    <w:name w:val="Normal"/>
+    <w:qFormat/>
+  </w:style>
+  <w:style w:type="character" w:default="1" w:styleId="Tipodeletrapredefinidodopargrafo">
+    <w:name w:val="Default Paragraph Font"/>
+    <w:uiPriority w:val="1"/>
+    <w:semiHidden/>
+    <w:unhideWhenUsed/>
+  </w:style>
+  <w:style w:type="table" w:default="1" w:styleId="Tabelanormal">
+    <w:name w:val="Normal Table"/>
+    <w:uiPriority w:val="99"/>
+    <w:semiHidden/>
+    <w:unhideWhenUsed/>
+    <w:tblPr>
+      <w:tblInd w:w="0" w:type="dxa"/>
+      <w:tblCellMar>
+        <w:top w:w="0" w:type="dxa"/>
+        <w:left w:w="108" w:type="dxa"/>
+        <w:bottom w:w="0" w:type="dxa"/>
+        <w:right w:w="108" w:type="dxa"/>
+      </w:tblCellMar>
+    </w:tblPr>
+  </w:style>
+  <w:style w:type="numbering" w:default="1" w:styleId="Semlista">
+    <w:name w:val="No List"/>
+    <w:uiPriority w:val="99"/>
+    <w:semiHidden/>
+    <w:unhideWhenUsed/>
   </w:style>
 </w:styles>
 </file>
@@ -21594,7 +20854,7 @@
 </file>
 
 <file path=customXml/itemProps1.xml><?xml version="1.0" encoding="utf-8"?>
-<ds:datastoreItem xmlns:ds="http://schemas.openxmlformats.org/officeDocument/2006/customXml" ds:itemID="{07730200-0082-40F1-A1D2-1F6516DD1FF3}">
+<ds:datastoreItem xmlns:ds="http://schemas.openxmlformats.org/officeDocument/2006/customXml" ds:itemID="{93678CD4-1F62-468D-8E90-BD863C30D65C}">
   <ds:schemaRefs>
     <ds:schemaRef ds:uri="http://schemas.openxmlformats.org/officeDocument/2006/bibliography"/>
   </ds:schemaRefs>

--- a/report/report.docx
+++ b/report/report.docx
@@ -1,6 +1,6 @@
 
 <file path=word/document.xml><?xml version="1.0" encoding="utf-8"?>
-<w:document xmlns:wpc="http://schemas.microsoft.com/office/word/2010/wordprocessingCanvas" xmlns:mc="http://schemas.openxmlformats.org/markup-compatibility/2006" xmlns:o="urn:schemas-microsoft-com:office:office" xmlns:r="http://schemas.openxmlformats.org/officeDocument/2006/relationships" xmlns:m="http://schemas.openxmlformats.org/officeDocument/2006/math" xmlns:v="urn:schemas-microsoft-com:vml" xmlns:wp14="http://schemas.microsoft.com/office/word/2010/wordprocessingDrawing" xmlns:wp="http://schemas.openxmlformats.org/drawingml/2006/wordprocessingDrawing" xmlns:w10="urn:schemas-microsoft-com:office:word" xmlns:w="http://schemas.openxmlformats.org/wordprocessingml/2006/main" xmlns:w14="http://schemas.microsoft.com/office/word/2010/wordml" xmlns:wpg="http://schemas.microsoft.com/office/word/2010/wordprocessingGroup" xmlns:wpi="http://schemas.microsoft.com/office/word/2010/wordprocessingInk" xmlns:wne="http://schemas.microsoft.com/office/word/2006/wordml" xmlns:wps="http://schemas.microsoft.com/office/word/2010/wordprocessingShape" mc:Ignorable="w14 wp14">
+<w:document xmlns:wpc="http://schemas.microsoft.com/office/word/2010/wordprocessingCanvas" xmlns:mc="http://schemas.openxmlformats.org/markup-compatibility/2006" xmlns:o="urn:schemas-microsoft-com:office:office" xmlns:r="http://schemas.openxmlformats.org/officeDocument/2006/relationships" xmlns:m="http://schemas.openxmlformats.org/officeDocument/2006/math" xmlns:v="urn:schemas-microsoft-com:vml" xmlns:wp14="http://schemas.microsoft.com/office/word/2010/wordprocessingDrawing" xmlns:wp="http://schemas.openxmlformats.org/drawingml/2006/wordprocessingDrawing" xmlns:w10="urn:schemas-microsoft-com:office:word" xmlns:w="http://schemas.openxmlformats.org/wordprocessingml/2006/main" xmlns:w14="http://schemas.microsoft.com/office/word/2010/wordml" xmlns:w15="http://schemas.microsoft.com/office/word/2012/wordml" xmlns:wpg="http://schemas.microsoft.com/office/word/2010/wordprocessingGroup" xmlns:wpi="http://schemas.microsoft.com/office/word/2010/wordprocessingInk" xmlns:wne="http://schemas.microsoft.com/office/word/2006/wordml" xmlns:wps="http://schemas.microsoft.com/office/word/2010/wordprocessingShape" mc:Ignorable="w14 w15 wp14">
   <w:body>
     <w:p/>
     <w:p/>
@@ -61,12 +61,14 @@
           <w:sz w:val="44"/>
         </w:rPr>
       </w:pPr>
+      <w:proofErr w:type="gramStart"/>
       <w:r>
         <w:rPr>
           <w:sz w:val="44"/>
         </w:rPr>
         <w:t>eda12131190311906</w:t>
       </w:r>
+      <w:proofErr w:type="gramEnd"/>
     </w:p>
     <w:p>
       <w:pPr>
@@ -87,7 +89,21 @@
         <w:rPr>
           <w:sz w:val="44"/>
         </w:rPr>
-        <w:t>Docente: José Jasnau Caeiro</w:t>
+        <w:t xml:space="preserve">Docente: José </w:t>
+      </w:r>
+      <w:proofErr w:type="spellStart"/>
+      <w:r>
+        <w:rPr>
+          <w:sz w:val="44"/>
+        </w:rPr>
+        <w:t>Jasnau</w:t>
+      </w:r>
+      <w:proofErr w:type="spellEnd"/>
+      <w:r>
+        <w:rPr>
+          <w:sz w:val="44"/>
+        </w:rPr>
+        <w:t xml:space="preserve"> Caeiro</w:t>
       </w:r>
     </w:p>
     <w:p>
@@ -162,7 +178,23 @@
           <w:b/>
           <w:sz w:val="24"/>
         </w:rPr>
-        <w:t>Desenvolvido por:</w:t>
+        <w:t xml:space="preserve">Desenvolvido </w:t>
+      </w:r>
+      <w:proofErr w:type="gramStart"/>
+      <w:r>
+        <w:rPr>
+          <w:b/>
+          <w:sz w:val="24"/>
+        </w:rPr>
+        <w:t>por</w:t>
+      </w:r>
+      <w:proofErr w:type="gramEnd"/>
+      <w:r>
+        <w:rPr>
+          <w:b/>
+          <w:sz w:val="24"/>
+        </w:rPr>
+        <w:t>:</w:t>
       </w:r>
     </w:p>
     <w:p>
@@ -200,11 +232,10 @@
           <w:docPartUnique/>
         </w:docPartObj>
       </w:sdtPr>
-      <w:sdtEndPr/>
       <w:sdtContent>
         <w:p>
           <w:pPr>
-            <w:pStyle w:val="Ttulodondice"/>
+            <w:pStyle w:val="Cabealhodondice"/>
             <w:spacing w:line="360" w:lineRule="auto"/>
             <w:rPr>
               <w:rFonts w:cs="Times New Roman"/>
@@ -6186,9 +6217,11 @@
           <w:numId w:val="5"/>
         </w:numPr>
       </w:pPr>
+      <w:proofErr w:type="spellStart"/>
       <w:r>
         <w:t>Radix</w:t>
       </w:r>
+      <w:proofErr w:type="spellEnd"/>
     </w:p>
     <w:p>
       <w:pPr>
@@ -6365,7 +6398,21 @@
         <w:rPr>
           <w:shd w:val="clear" w:color="auto" w:fill="FFFFFF"/>
         </w:rPr>
-        <w:t xml:space="preserve">. Para classificar a ordem das funções temos três classificações: Ordem O, Ômega e Theta, que </w:t>
+        <w:t xml:space="preserve">. Para classificar a ordem das funções temos três classificações: Ordem O, Ômega e </w:t>
+      </w:r>
+      <w:proofErr w:type="spellStart"/>
+      <w:r>
+        <w:rPr>
+          <w:shd w:val="clear" w:color="auto" w:fill="FFFFFF"/>
+        </w:rPr>
+        <w:t>Theta</w:t>
+      </w:r>
+      <w:proofErr w:type="spellEnd"/>
+      <w:r>
+        <w:rPr>
+          <w:shd w:val="clear" w:color="auto" w:fill="FFFFFF"/>
+        </w:rPr>
+        <w:t xml:space="preserve">, que </w:t>
       </w:r>
       <w:r>
         <w:rPr>
@@ -6486,7 +6533,7 @@
                     </pic:cNvPicPr>
                   </pic:nvPicPr>
                   <pic:blipFill>
-                    <a:blip r:embed="rId9">
+                    <a:blip r:embed="rId8">
                       <a:extLst>
                         <a:ext uri="{28A0092B-C50C-407E-A947-70E740481C1C}">
                           <a14:useLocalDpi xmlns:a14="http://schemas.microsoft.com/office/drawing/2010/main" val="0"/>
@@ -6525,29 +6572,16 @@
       <w:r>
         <w:t xml:space="preserve">Ilustração </w:t>
       </w:r>
-      <w:r>
-        <w:fldChar w:fldCharType="begin"/>
-      </w:r>
-      <w:r>
-        <w:instrText xml:space="preserve"> SEQ Ilustração \* ARABIC </w:instrText>
-      </w:r>
-      <w:r>
-        <w:fldChar w:fldCharType="separate"/>
-      </w:r>
-      <w:r>
-        <w:rPr>
-          <w:noProof/>
-        </w:rPr>
-        <w:t>1</w:t>
-      </w:r>
-      <w:bookmarkEnd w:id="3"/>
-      <w:bookmarkEnd w:id="4"/>
-      <w:r>
-        <w:rPr>
-          <w:noProof/>
-        </w:rPr>
-        <w:fldChar w:fldCharType="end"/>
-      </w:r>
+      <w:fldSimple w:instr=" SEQ Ilustração \* ARABIC ">
+        <w:r>
+          <w:rPr>
+            <w:noProof/>
+          </w:rPr>
+          <w:t>1</w:t>
+        </w:r>
+        <w:bookmarkEnd w:id="3"/>
+        <w:bookmarkEnd w:id="4"/>
+      </w:fldSimple>
     </w:p>
     <w:p/>
     <w:p>
@@ -6559,12 +6593,14 @@
       </w:r>
     </w:p>
     <w:p>
+      <w:proofErr w:type="spellStart"/>
       <w:r>
         <w:rPr>
           <w:b/>
         </w:rPr>
         <w:t>Program</w:t>
       </w:r>
+      <w:proofErr w:type="spellEnd"/>
       <w:r>
         <w:t xml:space="preserve"> </w:t>
       </w:r>
@@ -6574,17 +6610,24 @@
       <w:r>
         <w:t xml:space="preserve"> Inicializador da aplicação</w:t>
       </w:r>
-      <w:r>
-        <w:t>, contém variáveis estáticas globais para acesso geral.</w:t>
-      </w:r>
-    </w:p>
-    <w:p>
+      <w:proofErr w:type="gramStart"/>
+      <w:r>
+        <w:t>,</w:t>
+      </w:r>
+      <w:proofErr w:type="gramEnd"/>
+      <w:r>
+        <w:t xml:space="preserve"> contém variáveis estáticas globais para acesso geral.</w:t>
+      </w:r>
+    </w:p>
+    <w:p>
+      <w:proofErr w:type="spellStart"/>
       <w:r>
         <w:rPr>
           <w:b/>
         </w:rPr>
         <w:t>FrmMain</w:t>
       </w:r>
+      <w:proofErr w:type="spellEnd"/>
       <w:r>
         <w:t xml:space="preserve"> </w:t>
       </w:r>
@@ -6592,17 +6635,27 @@
         <w:sym w:font="Wingdings" w:char="F0E0"/>
       </w:r>
       <w:r>
-        <w:t xml:space="preserve"> Codigo base da aplicação, onde se encontra o núcleo da aplicação e do ambiente gráfico da mesma.</w:t>
+        <w:t xml:space="preserve"> </w:t>
+      </w:r>
+      <w:proofErr w:type="spellStart"/>
+      <w:r>
+        <w:t>Codigo</w:t>
+      </w:r>
+      <w:proofErr w:type="spellEnd"/>
+      <w:r>
+        <w:t xml:space="preserve"> base da aplicação, onde se encontra o núcleo da aplicação e do ambiente gráfico da mesma.</w:t>
       </w:r>
     </w:p>
     <w:p/>
     <w:p>
+      <w:proofErr w:type="spellStart"/>
       <w:r>
         <w:rPr>
           <w:b/>
         </w:rPr>
         <w:t>Resources</w:t>
       </w:r>
+      <w:proofErr w:type="spellEnd"/>
       <w:r>
         <w:t xml:space="preserve"> </w:t>
       </w:r>
@@ -6610,16 +6663,26 @@
         <w:sym w:font="Wingdings" w:char="F0E0"/>
       </w:r>
       <w:r>
-        <w:t xml:space="preserve"> Recursos da aplicação, contem todos os ficheiros necessários para o seu funcionamento. Neste caso apenas contém imagens usadas no GUI.</w:t>
-      </w:r>
-    </w:p>
-    <w:p>
+        <w:t xml:space="preserve"> Recursos da aplicação</w:t>
+      </w:r>
+      <w:proofErr w:type="gramStart"/>
+      <w:r>
+        <w:t>,</w:t>
+      </w:r>
+      <w:proofErr w:type="gramEnd"/>
+      <w:r>
+        <w:t xml:space="preserve"> contem todos os ficheiros necessários para o seu funcionamento. Neste caso apenas contém imagens usadas no GUI.</w:t>
+      </w:r>
+    </w:p>
+    <w:p>
+      <w:proofErr w:type="spellStart"/>
       <w:r>
         <w:rPr>
           <w:b/>
         </w:rPr>
         <w:t>Logging</w:t>
       </w:r>
+      <w:proofErr w:type="spellEnd"/>
       <w:r>
         <w:t xml:space="preserve"> </w:t>
       </w:r>
@@ -6637,12 +6700,14 @@
       </w:r>
     </w:p>
     <w:p>
+      <w:proofErr w:type="spellStart"/>
       <w:r>
         <w:rPr>
           <w:b/>
         </w:rPr>
         <w:t>ApplicationSettings</w:t>
       </w:r>
+      <w:proofErr w:type="spellEnd"/>
       <w:r>
         <w:t xml:space="preserve"> </w:t>
       </w:r>
@@ -6695,7 +6760,7 @@
                     <pic:cNvPicPr/>
                   </pic:nvPicPr>
                   <pic:blipFill>
-                    <a:blip r:embed="rId10"/>
+                    <a:blip r:embed="rId9"/>
                     <a:stretch>
                       <a:fillRect/>
                     </a:stretch>
@@ -6730,29 +6795,16 @@
       <w:r>
         <w:t xml:space="preserve">Ilustração </w:t>
       </w:r>
-      <w:r>
-        <w:fldChar w:fldCharType="begin"/>
-      </w:r>
-      <w:r>
-        <w:instrText xml:space="preserve"> SEQ Ilustração \* ARABIC </w:instrText>
-      </w:r>
-      <w:r>
-        <w:fldChar w:fldCharType="separate"/>
-      </w:r>
-      <w:r>
-        <w:rPr>
-          <w:noProof/>
-        </w:rPr>
-        <w:t>2</w:t>
-      </w:r>
-      <w:bookmarkEnd w:id="6"/>
-      <w:bookmarkEnd w:id="7"/>
-      <w:r>
-        <w:rPr>
-          <w:noProof/>
-        </w:rPr>
-        <w:fldChar w:fldCharType="end"/>
-      </w:r>
+      <w:fldSimple w:instr=" SEQ Ilustração \* ARABIC ">
+        <w:r>
+          <w:rPr>
+            <w:noProof/>
+          </w:rPr>
+          <w:t>2</w:t>
+        </w:r>
+        <w:bookmarkEnd w:id="6"/>
+        <w:bookmarkEnd w:id="7"/>
+      </w:fldSimple>
     </w:p>
     <w:p>
       <w:r>
@@ -6760,23 +6812,48 @@
       </w:r>
     </w:p>
     <w:p>
-      <w:r>
-        <w:rPr>
-          <w:b/>
-        </w:rPr>
-        <w:t>System helper</w:t>
-      </w:r>
-      <w:r>
+      <w:proofErr w:type="spellStart"/>
+      <w:r>
+        <w:rPr>
+          <w:b/>
+        </w:rPr>
+        <w:t>System</w:t>
+      </w:r>
+      <w:proofErr w:type="spellEnd"/>
+      <w:r>
+        <w:rPr>
+          <w:b/>
+        </w:rPr>
         <w:t xml:space="preserve"> </w:t>
       </w:r>
+      <w:proofErr w:type="spellStart"/>
+      <w:r>
+        <w:rPr>
+          <w:b/>
+        </w:rPr>
+        <w:t>helper</w:t>
+      </w:r>
+      <w:proofErr w:type="spellEnd"/>
+      <w:r>
+        <w:t xml:space="preserve"> </w:t>
+      </w:r>
       <w:r>
         <w:sym w:font="Wingdings" w:char="F0E0"/>
       </w:r>
       <w:r>
-        <w:t xml:space="preserve"> Contém métodos de ajuda tais como: transformar um array em texto, fazer um clone de uma lista, verificar o sistema operativo, abrir um link no browser, fazer um array de números aleatórios.</w:t>
-      </w:r>
-    </w:p>
-    <w:p>
+        <w:t xml:space="preserve"> Contém métodos de ajuda tais como: transformar um array em texto, fazer um clone de uma lista, verificar o sistema operativo, abrir um </w:t>
+      </w:r>
+      <w:proofErr w:type="gramStart"/>
+      <w:r>
+        <w:t>link</w:t>
+      </w:r>
+      <w:proofErr w:type="gramEnd"/>
+      <w:r>
+        <w:t xml:space="preserve"> no browser, fazer um array de números aleatórios.</w:t>
+      </w:r>
+    </w:p>
+    <w:p>
+      <w:proofErr w:type="spellStart"/>
       <w:r>
         <w:rPr>
           <w:b/>
@@ -6784,6 +6861,7 @@
         </w:rPr>
         <w:t>StopwatcherEx</w:t>
       </w:r>
+      <w:proofErr w:type="spellEnd"/>
       <w:r>
         <w:rPr>
           <w:lang w:val="en-GB"/>
@@ -6797,7 +6875,21 @@
         <w:rPr>
           <w:lang w:val="en-GB"/>
         </w:rPr>
-        <w:t xml:space="preserve"> Herdado da </w:t>
+        <w:t xml:space="preserve"> </w:t>
+      </w:r>
+      <w:proofErr w:type="spellStart"/>
+      <w:r>
+        <w:rPr>
+          <w:lang w:val="en-GB"/>
+        </w:rPr>
+        <w:t>Herdado</w:t>
+      </w:r>
+      <w:proofErr w:type="spellEnd"/>
+      <w:r>
+        <w:rPr>
+          <w:lang w:val="en-GB"/>
+        </w:rPr>
+        <w:t xml:space="preserve"> da </w:t>
       </w:r>
       <w:r>
         <w:rPr>
@@ -6812,6 +6904,7 @@
         </w:rPr>
         <w:t xml:space="preserve"> </w:t>
       </w:r>
+      <w:proofErr w:type="spellStart"/>
       <w:r>
         <w:rPr>
           <w:i/>
@@ -6819,6 +6912,7 @@
         </w:rPr>
         <w:t>Stopwatcher</w:t>
       </w:r>
+      <w:proofErr w:type="spellEnd"/>
       <w:r>
         <w:rPr>
           <w:lang w:val="en-GB"/>
@@ -6828,15 +6922,18 @@
       <w:r>
         <w:t xml:space="preserve">Contém melhoramentos à </w:t>
       </w:r>
+      <w:proofErr w:type="spellStart"/>
       <w:r>
         <w:rPr>
           <w:i/>
         </w:rPr>
         <w:t>class</w:t>
       </w:r>
+      <w:proofErr w:type="spellEnd"/>
       <w:r>
         <w:t xml:space="preserve"> suportando a modificação do tempo obtido (para os relatórios baseados em médias), retornar o valor de microssegundos no tipo </w:t>
       </w:r>
+      <w:proofErr w:type="spellStart"/>
       <w:r>
         <w:rPr>
           <w:i/>
@@ -6849,20 +6946,32 @@
         </w:rPr>
         <w:t>e</w:t>
       </w:r>
-      <w:r>
-        <w:t xml:space="preserve"> e um método que calcula a média de uma colecção de </w:t>
-      </w:r>
+      <w:proofErr w:type="spellEnd"/>
+      <w:r>
+        <w:t xml:space="preserve"> e um método que calcula a média de uma </w:t>
+      </w:r>
+      <w:proofErr w:type="spellStart"/>
+      <w:r>
+        <w:t>colecção</w:t>
+      </w:r>
+      <w:proofErr w:type="spellEnd"/>
+      <w:r>
+        <w:t xml:space="preserve"> de </w:t>
+      </w:r>
+      <w:proofErr w:type="spellStart"/>
       <w:r>
         <w:rPr>
           <w:i/>
         </w:rPr>
         <w:t>StopwatcherEx</w:t>
       </w:r>
+      <w:proofErr w:type="spellEnd"/>
       <w:r>
         <w:t>.</w:t>
       </w:r>
     </w:p>
     <w:p>
+      <w:proofErr w:type="spellStart"/>
       <w:r>
         <w:rPr>
           <w:b/>
@@ -6870,6 +6979,7 @@
         </w:rPr>
         <w:t>AbortableBackground</w:t>
       </w:r>
+      <w:proofErr w:type="spellEnd"/>
       <w:r>
         <w:rPr>
           <w:lang w:val="en-GB"/>
@@ -6885,12 +6995,21 @@
         </w:rPr>
         <w:t xml:space="preserve"> </w:t>
       </w:r>
+      <w:proofErr w:type="spellStart"/>
       <w:r>
         <w:rPr>
           <w:lang w:val="en-GB"/>
         </w:rPr>
-        <w:t xml:space="preserve">Herdado da class </w:t>
-      </w:r>
+        <w:t>Herdado</w:t>
+      </w:r>
+      <w:proofErr w:type="spellEnd"/>
+      <w:r>
+        <w:rPr>
+          <w:lang w:val="en-GB"/>
+        </w:rPr>
+        <w:t xml:space="preserve"> da class </w:t>
+      </w:r>
+      <w:proofErr w:type="spellStart"/>
       <w:r>
         <w:rPr>
           <w:i/>
@@ -6905,6 +7024,7 @@
         </w:rPr>
         <w:t>Worker</w:t>
       </w:r>
+      <w:proofErr w:type="spellEnd"/>
       <w:r>
         <w:rPr>
           <w:lang w:val="en-GB"/>
@@ -6914,12 +7034,14 @@
       <w:r>
         <w:t xml:space="preserve">Esta implementação permite abortar o </w:t>
       </w:r>
+      <w:proofErr w:type="spellStart"/>
       <w:r>
         <w:rPr>
           <w:i/>
         </w:rPr>
         <w:t>Thread</w:t>
       </w:r>
+      <w:proofErr w:type="spellEnd"/>
       <w:r>
         <w:t xml:space="preserve"> sem que seja necessário esperar pelo fim de uma tarefa demorada.</w:t>
       </w:r>
@@ -6969,7 +7091,7 @@
                     </pic:cNvPicPr>
                   </pic:nvPicPr>
                   <pic:blipFill>
-                    <a:blip r:embed="rId11">
+                    <a:blip r:embed="rId10">
                       <a:extLst>
                         <a:ext uri="{28A0092B-C50C-407E-A947-70E740481C1C}">
                           <a14:useLocalDpi xmlns:a14="http://schemas.microsoft.com/office/drawing/2010/main" val="0"/>
@@ -7008,40 +7130,29 @@
       <w:r>
         <w:t xml:space="preserve">Ilustração </w:t>
       </w:r>
-      <w:r>
-        <w:fldChar w:fldCharType="begin"/>
-      </w:r>
-      <w:r>
-        <w:instrText xml:space="preserve"> SEQ Ilustração \* ARABIC </w:instrText>
-      </w:r>
-      <w:r>
-        <w:fldChar w:fldCharType="separate"/>
-      </w:r>
-      <w:r>
-        <w:rPr>
-          <w:noProof/>
-        </w:rPr>
-        <w:t>3</w:t>
-      </w:r>
-      <w:bookmarkEnd w:id="9"/>
-      <w:bookmarkEnd w:id="10"/>
-      <w:r>
-        <w:rPr>
-          <w:noProof/>
-        </w:rPr>
-        <w:fldChar w:fldCharType="end"/>
-      </w:r>
+      <w:fldSimple w:instr=" SEQ Ilustração \* ARABIC ">
+        <w:r>
+          <w:rPr>
+            <w:noProof/>
+          </w:rPr>
+          <w:t>3</w:t>
+        </w:r>
+        <w:bookmarkEnd w:id="9"/>
+        <w:bookmarkEnd w:id="10"/>
+      </w:fldSimple>
     </w:p>
     <w:p>
       <w:pPr>
         <w:jc w:val="left"/>
       </w:pPr>
+      <w:proofErr w:type="spellStart"/>
       <w:r>
         <w:rPr>
           <w:b/>
         </w:rPr>
         <w:t>Report</w:t>
       </w:r>
+      <w:proofErr w:type="spellEnd"/>
       <w:r>
         <w:t xml:space="preserve"> </w:t>
       </w:r>
@@ -7051,21 +7162,25 @@
       <w:r>
         <w:t xml:space="preserve"> </w:t>
       </w:r>
+      <w:proofErr w:type="spellStart"/>
       <w:r>
         <w:rPr>
           <w:i/>
         </w:rPr>
         <w:t>Class</w:t>
       </w:r>
+      <w:proofErr w:type="spellEnd"/>
       <w:r>
         <w:t xml:space="preserve"> que gera os relatórios. Cada instância desta </w:t>
       </w:r>
+      <w:proofErr w:type="spellStart"/>
       <w:r>
         <w:rPr>
           <w:i/>
         </w:rPr>
         <w:t>class</w:t>
       </w:r>
+      <w:proofErr w:type="spellEnd"/>
       <w:r>
         <w:t xml:space="preserve"> significa um relatório diferente com os seus próprios resultados.</w:t>
       </w:r>
@@ -7125,7 +7240,7 @@
                     <pic:cNvPicPr/>
                   </pic:nvPicPr>
                   <pic:blipFill>
-                    <a:blip r:embed="rId12"/>
+                    <a:blip r:embed="rId11"/>
                     <a:stretch>
                       <a:fillRect/>
                     </a:stretch>
@@ -7160,29 +7275,16 @@
       <w:r>
         <w:t xml:space="preserve">Ilustração </w:t>
       </w:r>
-      <w:r>
-        <w:fldChar w:fldCharType="begin"/>
-      </w:r>
-      <w:r>
-        <w:instrText xml:space="preserve"> SEQ Ilustração \* ARABIC </w:instrText>
-      </w:r>
-      <w:r>
-        <w:fldChar w:fldCharType="separate"/>
-      </w:r>
-      <w:r>
-        <w:rPr>
-          <w:noProof/>
-        </w:rPr>
-        <w:t>4</w:t>
-      </w:r>
-      <w:bookmarkEnd w:id="12"/>
-      <w:bookmarkEnd w:id="13"/>
-      <w:r>
-        <w:rPr>
-          <w:noProof/>
-        </w:rPr>
-        <w:fldChar w:fldCharType="end"/>
-      </w:r>
+      <w:fldSimple w:instr=" SEQ Ilustração \* ARABIC ">
+        <w:r>
+          <w:rPr>
+            <w:noProof/>
+          </w:rPr>
+          <w:t>4</w:t>
+        </w:r>
+        <w:bookmarkEnd w:id="12"/>
+        <w:bookmarkEnd w:id="13"/>
+      </w:fldSimple>
     </w:p>
     <w:p>
       <w:r>
@@ -7195,7 +7297,15 @@
         <w:t xml:space="preserve"> disponíveis no programa.</w:t>
       </w:r>
       <w:r>
-        <w:t xml:space="preserve"> Método sort irá executar o </w:t>
+        <w:t xml:space="preserve"> Método </w:t>
+      </w:r>
+      <w:proofErr w:type="spellStart"/>
+      <w:r>
+        <w:t>sort</w:t>
+      </w:r>
+      <w:proofErr w:type="spellEnd"/>
+      <w:r>
+        <w:t xml:space="preserve"> irá executar o </w:t>
       </w:r>
       <w:r>
         <w:t>algoritmo</w:t>
@@ -7243,13 +7353,29 @@
     <w:p/>
     <w:p>
       <w:r>
-        <w:t xml:space="preserve">Os ficheiros localizam-se na pasta “src”, essa pasta contem a classe dos algoritmos nos </w:t>
-      </w:r>
-      <w:r>
-        <w:t>ficheiros (NomeAlgoritmo.</w:t>
-      </w:r>
-      <w:r>
-        <w:t>cs).</w:t>
+        <w:t>Os ficheiros localizam-se na pasta “</w:t>
+      </w:r>
+      <w:proofErr w:type="spellStart"/>
+      <w:r>
+        <w:t>src</w:t>
+      </w:r>
+      <w:proofErr w:type="spellEnd"/>
+      <w:r>
+        <w:t xml:space="preserve">”, essa pasta contem a classe dos algoritmos nos </w:t>
+      </w:r>
+      <w:r>
+        <w:t>ficheiros (</w:t>
+      </w:r>
+      <w:proofErr w:type="spellStart"/>
+      <w:r>
+        <w:t>NomeAlgoritmo.</w:t>
+      </w:r>
+      <w:r>
+        <w:t>cs</w:t>
+      </w:r>
+      <w:proofErr w:type="spellEnd"/>
+      <w:r>
+        <w:t>).</w:t>
       </w:r>
     </w:p>
     <w:p>
@@ -7264,12 +7390,14 @@
           <w:lang w:val="en-GB"/>
         </w:rPr>
       </w:pPr>
+      <w:proofErr w:type="spellStart"/>
       <w:r>
         <w:rPr>
           <w:lang w:val="en-GB"/>
         </w:rPr>
         <w:t>Insertion.cs</w:t>
       </w:r>
+      <w:proofErr w:type="spellEnd"/>
     </w:p>
     <w:p>
       <w:pPr>
@@ -7283,12 +7411,14 @@
           <w:lang w:val="en-GB"/>
         </w:rPr>
       </w:pPr>
+      <w:proofErr w:type="spellStart"/>
       <w:r>
         <w:rPr>
           <w:lang w:val="en-GB"/>
         </w:rPr>
         <w:t>Bubble.cs</w:t>
       </w:r>
+      <w:proofErr w:type="spellEnd"/>
     </w:p>
     <w:p>
       <w:pPr>
@@ -7302,12 +7432,14 @@
           <w:lang w:val="en-GB"/>
         </w:rPr>
       </w:pPr>
+      <w:proofErr w:type="spellStart"/>
       <w:r>
         <w:rPr>
           <w:lang w:val="en-GB"/>
         </w:rPr>
         <w:t>Heap.cs</w:t>
       </w:r>
+      <w:proofErr w:type="spellEnd"/>
     </w:p>
     <w:p>
       <w:pPr>
@@ -7321,12 +7453,14 @@
           <w:lang w:val="en-GB"/>
         </w:rPr>
       </w:pPr>
+      <w:proofErr w:type="spellStart"/>
       <w:r>
         <w:rPr>
           <w:lang w:val="en-GB"/>
         </w:rPr>
         <w:t>Merge.cs</w:t>
       </w:r>
+      <w:proofErr w:type="spellEnd"/>
     </w:p>
     <w:p>
       <w:pPr>
@@ -7340,12 +7474,14 @@
           <w:lang w:val="en-GB"/>
         </w:rPr>
       </w:pPr>
+      <w:proofErr w:type="spellStart"/>
       <w:r>
         <w:rPr>
           <w:lang w:val="en-GB"/>
         </w:rPr>
         <w:t>Quick.cs</w:t>
       </w:r>
+      <w:proofErr w:type="spellEnd"/>
     </w:p>
     <w:p>
       <w:pPr>
@@ -7359,12 +7495,14 @@
           <w:lang w:val="en-GB"/>
         </w:rPr>
       </w:pPr>
+      <w:proofErr w:type="spellStart"/>
       <w:r>
         <w:rPr>
           <w:lang w:val="en-GB"/>
         </w:rPr>
         <w:t>Radix.cs</w:t>
       </w:r>
+      <w:proofErr w:type="spellEnd"/>
     </w:p>
     <w:p>
       <w:pPr>
@@ -7378,12 +7516,14 @@
           <w:lang w:val="en-GB"/>
         </w:rPr>
       </w:pPr>
+      <w:proofErr w:type="spellStart"/>
       <w:r>
         <w:rPr>
           <w:lang w:val="en-GB"/>
         </w:rPr>
         <w:t>Bucket.cs</w:t>
       </w:r>
+      <w:proofErr w:type="spellEnd"/>
     </w:p>
     <w:p>
       <w:pPr>
@@ -7397,12 +7537,14 @@
           <w:lang w:val="en-GB"/>
         </w:rPr>
       </w:pPr>
+      <w:proofErr w:type="spellStart"/>
       <w:r>
         <w:rPr>
           <w:lang w:val="en-GB"/>
         </w:rPr>
         <w:t>Counting.cs</w:t>
       </w:r>
+      <w:proofErr w:type="spellEnd"/>
     </w:p>
     <w:p>
       <w:pPr>
@@ -7416,12 +7558,14 @@
           <w:lang w:val="en-GB"/>
         </w:rPr>
       </w:pPr>
+      <w:proofErr w:type="spellStart"/>
       <w:r>
         <w:rPr>
           <w:lang w:val="en-GB"/>
         </w:rPr>
         <w:t>Comb.cs</w:t>
       </w:r>
+      <w:proofErr w:type="spellEnd"/>
     </w:p>
     <w:p>
       <w:pPr>
@@ -7435,12 +7579,14 @@
           <w:lang w:val="en-GB"/>
         </w:rPr>
       </w:pPr>
+      <w:proofErr w:type="spellStart"/>
       <w:r>
         <w:rPr>
           <w:lang w:val="en-GB"/>
         </w:rPr>
         <w:t>Shell.cs</w:t>
       </w:r>
+      <w:proofErr w:type="spellEnd"/>
     </w:p>
     <w:p>
       <w:pPr>
@@ -7454,12 +7600,14 @@
           <w:lang w:val="en-GB"/>
         </w:rPr>
       </w:pPr>
+      <w:proofErr w:type="spellStart"/>
       <w:r>
         <w:rPr>
           <w:lang w:val="en-GB"/>
         </w:rPr>
         <w:t>Selection.cs</w:t>
       </w:r>
+      <w:proofErr w:type="spellEnd"/>
     </w:p>
     <w:p>
       <w:r>
@@ -7493,7 +7641,7 @@
                     <pic:cNvPicPr/>
                   </pic:nvPicPr>
                   <pic:blipFill>
-                    <a:blip r:embed="rId13"/>
+                    <a:blip r:embed="rId12"/>
                     <a:stretch>
                       <a:fillRect/>
                     </a:stretch>
@@ -7523,28 +7671,15 @@
       <w:r>
         <w:t xml:space="preserve">Ilustração </w:t>
       </w:r>
-      <w:r>
-        <w:fldChar w:fldCharType="begin"/>
-      </w:r>
-      <w:r>
-        <w:instrText xml:space="preserve"> SEQ Ilustração \* ARABIC </w:instrText>
-      </w:r>
-      <w:r>
-        <w:fldChar w:fldCharType="separate"/>
-      </w:r>
-      <w:r>
-        <w:rPr>
-          <w:noProof/>
-        </w:rPr>
-        <w:t>5</w:t>
-      </w:r>
-      <w:bookmarkEnd w:id="15"/>
-      <w:r>
-        <w:rPr>
-          <w:noProof/>
-        </w:rPr>
-        <w:fldChar w:fldCharType="end"/>
-      </w:r>
+      <w:fldSimple w:instr=" SEQ Ilustração \* ARABIC ">
+        <w:r>
+          <w:rPr>
+            <w:noProof/>
+          </w:rPr>
+          <w:t>5</w:t>
+        </w:r>
+        <w:bookmarkEnd w:id="15"/>
+      </w:fldSimple>
     </w:p>
     <w:p>
       <w:pPr>
@@ -7596,7 +7731,7 @@
                     <pic:cNvPicPr/>
                   </pic:nvPicPr>
                   <pic:blipFill>
-                    <a:blip r:embed="rId14"/>
+                    <a:blip r:embed="rId13"/>
                     <a:stretch>
                       <a:fillRect/>
                     </a:stretch>
@@ -7631,29 +7766,16 @@
       <w:r>
         <w:t xml:space="preserve">Ilustração </w:t>
       </w:r>
-      <w:r>
-        <w:fldChar w:fldCharType="begin"/>
-      </w:r>
-      <w:r>
-        <w:instrText xml:space="preserve"> SEQ Ilustração \* ARABIC </w:instrText>
-      </w:r>
-      <w:r>
-        <w:fldChar w:fldCharType="separate"/>
-      </w:r>
-      <w:r>
-        <w:rPr>
-          <w:noProof/>
-        </w:rPr>
-        <w:t>6</w:t>
-      </w:r>
-      <w:bookmarkEnd w:id="17"/>
-      <w:bookmarkEnd w:id="18"/>
-      <w:r>
-        <w:rPr>
-          <w:noProof/>
-        </w:rPr>
-        <w:fldChar w:fldCharType="end"/>
-      </w:r>
+      <w:fldSimple w:instr=" SEQ Ilustração \* ARABIC ">
+        <w:r>
+          <w:rPr>
+            <w:noProof/>
+          </w:rPr>
+          <w:t>6</w:t>
+        </w:r>
+        <w:bookmarkEnd w:id="17"/>
+        <w:bookmarkEnd w:id="18"/>
+      </w:fldSimple>
     </w:p>
     <w:p>
       <w:pPr>
@@ -7701,6 +7823,7 @@
       <w:r>
         <w:t>"</w:t>
       </w:r>
+      <w:proofErr w:type="spellStart"/>
       <w:r>
         <w:rPr>
           <w:b/>
@@ -7708,6 +7831,7 @@
         </w:rPr>
         <w:t>sort</w:t>
       </w:r>
+      <w:proofErr w:type="spellEnd"/>
       <w:r>
         <w:t xml:space="preserve">", este método pede como parâmetro o array </w:t>
       </w:r>
@@ -7775,14 +7899,36 @@
         <w:rPr>
           <w:b/>
         </w:rPr>
-        <w:t>&lt;A.</w:t>
-      </w:r>
-      <w:r>
-        <w:rPr>
-          <w:b/>
-        </w:rPr>
-        <w:t>Length; j++)</w:t>
-      </w:r>
+        <w:t>&lt;</w:t>
+      </w:r>
+      <w:proofErr w:type="spellStart"/>
+      <w:r>
+        <w:rPr>
+          <w:b/>
+        </w:rPr>
+        <w:t>A.</w:t>
+      </w:r>
+      <w:r>
+        <w:rPr>
+          <w:b/>
+        </w:rPr>
+        <w:t>Length</w:t>
+      </w:r>
+      <w:proofErr w:type="spellEnd"/>
+      <w:r>
+        <w:rPr>
+          <w:b/>
+        </w:rPr>
+        <w:t xml:space="preserve">; </w:t>
+      </w:r>
+      <w:proofErr w:type="gramStart"/>
+      <w:r>
+        <w:rPr>
+          <w:b/>
+        </w:rPr>
+        <w:t>j++)</w:t>
+      </w:r>
+      <w:proofErr w:type="gramEnd"/>
       <w:r>
         <w:t>"</w:t>
       </w:r>
@@ -7983,16 +8129,24 @@
         </w:rPr>
         <w:t xml:space="preserve"> </w:t>
       </w:r>
+      <w:proofErr w:type="gramStart"/>
       <w:r>
         <w:rPr>
           <w:shd w:val="clear" w:color="auto" w:fill="FFFFFF"/>
         </w:rPr>
-        <w:t>O (n²</w:t>
-      </w:r>
+        <w:t>O</w:t>
+      </w:r>
+      <w:proofErr w:type="gramEnd"/>
       <w:r>
         <w:rPr>
           <w:shd w:val="clear" w:color="auto" w:fill="FFFFFF"/>
         </w:rPr>
+        <w:t xml:space="preserve"> (n²</w:t>
+      </w:r>
+      <w:r>
+        <w:rPr>
+          <w:shd w:val="clear" w:color="auto" w:fill="FFFFFF"/>
+        </w:rPr>
         <w:t>)</w:t>
       </w:r>
     </w:p>
@@ -8021,16 +8175,24 @@
         </w:rPr>
         <w:t xml:space="preserve"> </w:t>
       </w:r>
+      <w:proofErr w:type="gramStart"/>
       <w:r>
         <w:rPr>
           <w:shd w:val="clear" w:color="auto" w:fill="FFFFFF"/>
         </w:rPr>
-        <w:t>O (n²</w:t>
-      </w:r>
+        <w:t>O</w:t>
+      </w:r>
+      <w:proofErr w:type="gramEnd"/>
       <w:r>
         <w:rPr>
           <w:shd w:val="clear" w:color="auto" w:fill="FFFFFF"/>
         </w:rPr>
+        <w:t xml:space="preserve"> (n²</w:t>
+      </w:r>
+      <w:r>
+        <w:rPr>
+          <w:shd w:val="clear" w:color="auto" w:fill="FFFFFF"/>
+        </w:rPr>
         <w:t>)</w:t>
       </w:r>
     </w:p>
@@ -8059,11 +8221,19 @@
         </w:rPr>
         <w:t xml:space="preserve"> </w:t>
       </w:r>
+      <w:proofErr w:type="gramStart"/>
       <w:r>
         <w:rPr>
           <w:shd w:val="clear" w:color="auto" w:fill="FFFFFF"/>
         </w:rPr>
-        <w:t>O (n</w:t>
+        <w:t>O</w:t>
+      </w:r>
+      <w:proofErr w:type="gramEnd"/>
+      <w:r>
+        <w:rPr>
+          <w:shd w:val="clear" w:color="auto" w:fill="FFFFFF"/>
+        </w:rPr>
+        <w:t xml:space="preserve"> (n</w:t>
       </w:r>
       <w:r>
         <w:rPr>
@@ -8128,7 +8298,7 @@
                     <pic:cNvPicPr/>
                   </pic:nvPicPr>
                   <pic:blipFill>
-                    <a:blip r:embed="rId15" cstate="print"/>
+                    <a:blip r:embed="rId14" cstate="print"/>
                     <a:stretch>
                       <a:fillRect/>
                     </a:stretch>
@@ -8159,29 +8329,16 @@
       <w:r>
         <w:t xml:space="preserve">Ilustração </w:t>
       </w:r>
-      <w:r>
-        <w:fldChar w:fldCharType="begin"/>
-      </w:r>
-      <w:r>
-        <w:instrText xml:space="preserve"> SEQ Ilustração \* ARABIC </w:instrText>
-      </w:r>
-      <w:r>
-        <w:fldChar w:fldCharType="separate"/>
-      </w:r>
-      <w:r>
-        <w:rPr>
-          <w:noProof/>
-        </w:rPr>
-        <w:t>7</w:t>
-      </w:r>
-      <w:bookmarkEnd w:id="22"/>
-      <w:bookmarkEnd w:id="23"/>
-      <w:r>
-        <w:rPr>
-          <w:noProof/>
-        </w:rPr>
-        <w:fldChar w:fldCharType="end"/>
-      </w:r>
+      <w:fldSimple w:instr=" SEQ Ilustração \* ARABIC ">
+        <w:r>
+          <w:rPr>
+            <w:noProof/>
+          </w:rPr>
+          <w:t>7</w:t>
+        </w:r>
+        <w:bookmarkEnd w:id="22"/>
+        <w:bookmarkEnd w:id="23"/>
+      </w:fldSimple>
     </w:p>
     <w:p>
       <w:pPr>
@@ -8199,8 +8356,13 @@
       </w:r>
       <w:r>
         <w:tab/>
-        <w:t>Sort-sorted</w:t>
-      </w:r>
+        <w:t>Sort-</w:t>
+      </w:r>
+      <w:proofErr w:type="spellStart"/>
+      <w:r>
+        <w:t>sorted</w:t>
+      </w:r>
+      <w:proofErr w:type="spellEnd"/>
     </w:p>
     <w:p>
       <w:pPr>
@@ -8367,7 +8529,7 @@
                     <pic:cNvPicPr/>
                   </pic:nvPicPr>
                   <pic:blipFill>
-                    <a:blip r:embed="rId16"/>
+                    <a:blip r:embed="rId15"/>
                     <a:stretch>
                       <a:fillRect/>
                     </a:stretch>
@@ -8403,29 +8565,16 @@
       <w:r>
         <w:t xml:space="preserve">Ilustração </w:t>
       </w:r>
-      <w:r>
-        <w:fldChar w:fldCharType="begin"/>
-      </w:r>
-      <w:r>
-        <w:instrText xml:space="preserve"> SEQ Ilustração \* ARABIC </w:instrText>
-      </w:r>
-      <w:r>
-        <w:fldChar w:fldCharType="separate"/>
-      </w:r>
-      <w:r>
-        <w:rPr>
-          <w:noProof/>
-        </w:rPr>
-        <w:t>8</w:t>
-      </w:r>
-      <w:bookmarkEnd w:id="25"/>
-      <w:bookmarkEnd w:id="26"/>
-      <w:r>
-        <w:rPr>
-          <w:noProof/>
-        </w:rPr>
-        <w:fldChar w:fldCharType="end"/>
-      </w:r>
+      <w:fldSimple w:instr=" SEQ Ilustração \* ARABIC ">
+        <w:r>
+          <w:rPr>
+            <w:noProof/>
+          </w:rPr>
+          <w:t>8</w:t>
+        </w:r>
+        <w:bookmarkEnd w:id="25"/>
+        <w:bookmarkEnd w:id="26"/>
+      </w:fldSimple>
     </w:p>
     <w:p>
       <w:pPr>
@@ -8466,6 +8615,7 @@
       <w:r>
         <w:t>-Sort), temos apenas um método "</w:t>
       </w:r>
+      <w:proofErr w:type="spellStart"/>
       <w:r>
         <w:rPr>
           <w:b/>
@@ -8473,6 +8623,7 @@
         </w:rPr>
         <w:t>sort</w:t>
       </w:r>
+      <w:proofErr w:type="spellEnd"/>
       <w:r>
         <w:t xml:space="preserve">", este método pede como parâmetro o array </w:t>
       </w:r>
@@ -8528,7 +8679,35 @@
         <w:rPr>
           <w:b/>
         </w:rPr>
-        <w:t>for (int i = 0; i &lt; A.Length; i</w:t>
+        <w:t xml:space="preserve">for (int i = 0; i </w:t>
+      </w:r>
+      <w:proofErr w:type="gramStart"/>
+      <w:r>
+        <w:rPr>
+          <w:b/>
+        </w:rPr>
+        <w:t xml:space="preserve">&lt; </w:t>
+      </w:r>
+      <w:proofErr w:type="spellStart"/>
+      <w:r>
+        <w:rPr>
+          <w:b/>
+        </w:rPr>
+        <w:t>A.</w:t>
+      </w:r>
+      <w:proofErr w:type="gramEnd"/>
+      <w:r>
+        <w:rPr>
+          <w:b/>
+        </w:rPr>
+        <w:t>Length</w:t>
+      </w:r>
+      <w:proofErr w:type="spellEnd"/>
+      <w:r>
+        <w:rPr>
+          <w:b/>
+        </w:rPr>
+        <w:t>; i</w:t>
       </w:r>
       <w:r>
         <w:rPr>
@@ -8555,7 +8734,21 @@
         <w:rPr>
           <w:b/>
         </w:rPr>
-        <w:t>for (int j = A.Length - 1; j &gt;= i + 1; j--</w:t>
+        <w:t xml:space="preserve">for (int j = </w:t>
+      </w:r>
+      <w:proofErr w:type="spellStart"/>
+      <w:r>
+        <w:rPr>
+          <w:b/>
+        </w:rPr>
+        <w:t>A.Length</w:t>
+      </w:r>
+      <w:proofErr w:type="spellEnd"/>
+      <w:r>
+        <w:rPr>
+          <w:b/>
+        </w:rPr>
+        <w:t xml:space="preserve"> - 1; j &gt;= i + 1; j--</w:t>
       </w:r>
       <w:r>
         <w:rPr>
@@ -8888,82 +9081,109 @@
         </w:rPr>
         <w:t xml:space="preserve">ior caso: </w:t>
       </w:r>
+      <w:proofErr w:type="gramStart"/>
       <w:r>
         <w:rPr>
           <w:i/>
           <w:shd w:val="clear" w:color="auto" w:fill="FFFFFF"/>
         </w:rPr>
-        <w:t>O (n2</w:t>
-      </w:r>
+        <w:t>O</w:t>
+      </w:r>
+      <w:proofErr w:type="gramEnd"/>
       <w:r>
         <w:rPr>
           <w:i/>
           <w:shd w:val="clear" w:color="auto" w:fill="FFFFFF"/>
         </w:rPr>
-        <w:t>)</w:t>
-      </w:r>
-    </w:p>
-    <w:p>
-      <w:pPr>
-        <w:pStyle w:val="SemEspaamento"/>
-        <w:rPr>
-          <w:b/>
-          <w:shd w:val="clear" w:color="auto" w:fill="FFFFFF"/>
-        </w:rPr>
-      </w:pPr>
-      <w:r>
-        <w:rPr>
-          <w:shd w:val="clear" w:color="auto" w:fill="FFFFFF"/>
-        </w:rPr>
-        <w:t>C</w:t>
-      </w:r>
-      <w:r>
-        <w:rPr>
-          <w:shd w:val="clear" w:color="auto" w:fill="FFFFFF"/>
-        </w:rPr>
-        <w:t xml:space="preserve">aso médio: </w:t>
+        <w:t xml:space="preserve"> (n2</w:t>
       </w:r>
       <w:r>
         <w:rPr>
           <w:i/>
           <w:shd w:val="clear" w:color="auto" w:fill="FFFFFF"/>
         </w:rPr>
-        <w:t>O (n2</w:t>
-      </w:r>
+        <w:t>)</w:t>
+      </w:r>
+    </w:p>
+    <w:p>
+      <w:pPr>
+        <w:pStyle w:val="SemEspaamento"/>
+        <w:rPr>
+          <w:b/>
+          <w:shd w:val="clear" w:color="auto" w:fill="FFFFFF"/>
+        </w:rPr>
+      </w:pPr>
+      <w:r>
+        <w:rPr>
+          <w:shd w:val="clear" w:color="auto" w:fill="FFFFFF"/>
+        </w:rPr>
+        <w:t>C</w:t>
+      </w:r>
+      <w:r>
+        <w:rPr>
+          <w:shd w:val="clear" w:color="auto" w:fill="FFFFFF"/>
+        </w:rPr>
+        <w:t xml:space="preserve">aso médio: </w:t>
+      </w:r>
+      <w:proofErr w:type="gramStart"/>
       <w:r>
         <w:rPr>
           <w:i/>
           <w:shd w:val="clear" w:color="auto" w:fill="FFFFFF"/>
         </w:rPr>
-        <w:t>)</w:t>
-      </w:r>
-    </w:p>
-    <w:p>
-      <w:pPr>
-        <w:pStyle w:val="SemEspaamento"/>
-        <w:rPr>
-          <w:b/>
-          <w:shd w:val="clear" w:color="auto" w:fill="FFFFFF"/>
-        </w:rPr>
-      </w:pPr>
-      <w:r>
-        <w:rPr>
-          <w:shd w:val="clear" w:color="auto" w:fill="FFFFFF"/>
-        </w:rPr>
-        <w:t>M</w:t>
-      </w:r>
-      <w:r>
-        <w:rPr>
-          <w:shd w:val="clear" w:color="auto" w:fill="FFFFFF"/>
-        </w:rPr>
-        <w:t xml:space="preserve">elhor caso: </w:t>
-      </w:r>
+        <w:t>O</w:t>
+      </w:r>
+      <w:proofErr w:type="gramEnd"/>
       <w:r>
         <w:rPr>
           <w:i/>
           <w:shd w:val="clear" w:color="auto" w:fill="FFFFFF"/>
         </w:rPr>
-        <w:t>O (n</w:t>
+        <w:t xml:space="preserve"> (n2</w:t>
+      </w:r>
+      <w:r>
+        <w:rPr>
+          <w:i/>
+          <w:shd w:val="clear" w:color="auto" w:fill="FFFFFF"/>
+        </w:rPr>
+        <w:t>)</w:t>
+      </w:r>
+    </w:p>
+    <w:p>
+      <w:pPr>
+        <w:pStyle w:val="SemEspaamento"/>
+        <w:rPr>
+          <w:b/>
+          <w:shd w:val="clear" w:color="auto" w:fill="FFFFFF"/>
+        </w:rPr>
+      </w:pPr>
+      <w:r>
+        <w:rPr>
+          <w:shd w:val="clear" w:color="auto" w:fill="FFFFFF"/>
+        </w:rPr>
+        <w:t>M</w:t>
+      </w:r>
+      <w:r>
+        <w:rPr>
+          <w:shd w:val="clear" w:color="auto" w:fill="FFFFFF"/>
+        </w:rPr>
+        <w:t xml:space="preserve">elhor caso: </w:t>
+      </w:r>
+      <w:proofErr w:type="gramStart"/>
+      <w:r>
+        <w:rPr>
+          <w:i/>
+          <w:shd w:val="clear" w:color="auto" w:fill="FFFFFF"/>
+        </w:rPr>
+        <w:t>O</w:t>
+      </w:r>
+      <w:proofErr w:type="gramEnd"/>
+      <w:r>
+        <w:rPr>
+          <w:i/>
+          <w:shd w:val="clear" w:color="auto" w:fill="FFFFFF"/>
+        </w:rPr>
+        <w:t xml:space="preserve"> (n</w:t>
       </w:r>
       <w:r>
         <w:rPr>
@@ -9032,7 +9252,7 @@
                     </pic:cNvPicPr>
                   </pic:nvPicPr>
                   <pic:blipFill rotWithShape="1">
-                    <a:blip r:embed="rId17" cstate="print">
+                    <a:blip r:embed="rId16" cstate="print">
                       <a:extLst>
                         <a:ext uri="{28A0092B-C50C-407E-A947-70E740481C1C}">
                           <a14:useLocalDpi xmlns:a14="http://schemas.microsoft.com/office/drawing/2010/main" val="0"/>
@@ -9077,29 +9297,16 @@
       <w:r>
         <w:t xml:space="preserve">Ilustração </w:t>
       </w:r>
-      <w:r>
-        <w:fldChar w:fldCharType="begin"/>
-      </w:r>
-      <w:r>
-        <w:instrText xml:space="preserve"> SEQ Ilustração \* ARABIC </w:instrText>
-      </w:r>
-      <w:r>
-        <w:fldChar w:fldCharType="separate"/>
-      </w:r>
-      <w:r>
-        <w:rPr>
-          <w:noProof/>
-        </w:rPr>
-        <w:t>9</w:t>
-      </w:r>
-      <w:bookmarkEnd w:id="30"/>
-      <w:bookmarkEnd w:id="31"/>
-      <w:r>
-        <w:rPr>
-          <w:noProof/>
-        </w:rPr>
-        <w:fldChar w:fldCharType="end"/>
-      </w:r>
+      <w:fldSimple w:instr=" SEQ Ilustração \* ARABIC ">
+        <w:r>
+          <w:rPr>
+            <w:noProof/>
+          </w:rPr>
+          <w:t>9</w:t>
+        </w:r>
+        <w:bookmarkEnd w:id="30"/>
+        <w:bookmarkEnd w:id="31"/>
+      </w:fldSimple>
     </w:p>
     <w:p/>
     <w:p>
@@ -9124,8 +9331,13 @@
       </w:r>
       <w:r>
         <w:tab/>
-        <w:t>Sort-sorted</w:t>
-      </w:r>
+        <w:t>Sort-</w:t>
+      </w:r>
+      <w:proofErr w:type="spellStart"/>
+      <w:r>
+        <w:t>sorted</w:t>
+      </w:r>
+      <w:proofErr w:type="spellEnd"/>
     </w:p>
     <w:p>
       <w:pPr>
@@ -9334,6 +9546,7 @@
       <w:r>
         <w:t xml:space="preserve">Através do gráfico podemos tirar algumas conclusões com por exemplo a comparação do pior para o melhor caso, como esperado o melhor caso demora uma grande diferença em relação ao Pior caso de quando se trata do tempo de execução. Isto acontece devido ao melhor caso </w:t>
       </w:r>
+      <w:proofErr w:type="gramStart"/>
       <w:r>
         <w:rPr>
           <w:i/>
@@ -9348,6 +9561,7 @@
         </w:rPr>
         <w:t>(n</w:t>
       </w:r>
+      <w:proofErr w:type="gramEnd"/>
       <w:r>
         <w:rPr>
           <w:i/>
@@ -9436,7 +9650,7 @@
                     <pic:cNvPicPr/>
                   </pic:nvPicPr>
                   <pic:blipFill>
-                    <a:blip r:embed="rId18"/>
+                    <a:blip r:embed="rId17"/>
                     <a:stretch>
                       <a:fillRect/>
                     </a:stretch>
@@ -9467,29 +9681,16 @@
       <w:r>
         <w:t xml:space="preserve">Ilustração </w:t>
       </w:r>
-      <w:r>
-        <w:fldChar w:fldCharType="begin"/>
-      </w:r>
-      <w:r>
-        <w:instrText xml:space="preserve"> SEQ Ilustração \* ARABIC </w:instrText>
-      </w:r>
-      <w:r>
-        <w:fldChar w:fldCharType="separate"/>
-      </w:r>
-      <w:r>
-        <w:rPr>
-          <w:noProof/>
-        </w:rPr>
-        <w:t>10</w:t>
-      </w:r>
-      <w:bookmarkEnd w:id="33"/>
-      <w:bookmarkEnd w:id="34"/>
-      <w:r>
-        <w:rPr>
-          <w:noProof/>
-        </w:rPr>
-        <w:fldChar w:fldCharType="end"/>
-      </w:r>
+      <w:fldSimple w:instr=" SEQ Ilustração \* ARABIC ">
+        <w:r>
+          <w:rPr>
+            <w:noProof/>
+          </w:rPr>
+          <w:t>10</w:t>
+        </w:r>
+        <w:bookmarkEnd w:id="33"/>
+        <w:bookmarkEnd w:id="34"/>
+      </w:fldSimple>
     </w:p>
     <w:p/>
     <w:p>
@@ -9527,7 +9728,15 @@
         <w:t>ordenação (Heap-Sort</w:t>
       </w:r>
       <w:r>
-        <w:t>) contém apenas uma class que é constituída por 4 métodos, c</w:t>
+        <w:t xml:space="preserve">) contém apenas uma </w:t>
+      </w:r>
+      <w:proofErr w:type="spellStart"/>
+      <w:r>
+        <w:t>class</w:t>
+      </w:r>
+      <w:proofErr w:type="spellEnd"/>
+      <w:r>
+        <w:t xml:space="preserve"> que é constituída por 4 métodos, c</w:t>
       </w:r>
       <w:r>
         <w:t>omo referi acima no tópico de sistemas de classes</w:t>
@@ -9685,11 +9894,19 @@
       <w:r>
         <w:t xml:space="preserve">" </w:t>
       </w:r>
-      <w:r>
-        <w:rPr>
-          <w:b/>
-        </w:rPr>
-        <w:t xml:space="preserve">if(l &lt; _heapsize &amp;&amp; A[l] &gt; A[i]) </w:t>
+      <w:proofErr w:type="gramStart"/>
+      <w:r>
+        <w:rPr>
+          <w:b/>
+        </w:rPr>
+        <w:t>if(l</w:t>
+      </w:r>
+      <w:proofErr w:type="gramEnd"/>
+      <w:r>
+        <w:rPr>
+          <w:b/>
+        </w:rPr>
+        <w:t xml:space="preserve"> &lt; _heapsize &amp;&amp; A[l] &gt; A[i]) </w:t>
       </w:r>
       <w:r>
         <w:t>se o elemento for valido</w:t>
@@ -10160,7 +10377,21 @@
         <w:rPr>
           <w:b/>
         </w:rPr>
-        <w:t xml:space="preserve"> i = A.Length - 1; </w:t>
+        <w:t xml:space="preserve"> i = </w:t>
+      </w:r>
+      <w:proofErr w:type="spellStart"/>
+      <w:r>
+        <w:rPr>
+          <w:b/>
+        </w:rPr>
+        <w:t>A.Length</w:t>
+      </w:r>
+      <w:proofErr w:type="spellEnd"/>
+      <w:r>
+        <w:rPr>
+          <w:b/>
+        </w:rPr>
+        <w:t xml:space="preserve"> - 1; </w:t>
       </w:r>
       <w:r>
         <w:rPr>
@@ -10473,7 +10704,7 @@
                     </pic:cNvPicPr>
                   </pic:nvPicPr>
                   <pic:blipFill>
-                    <a:blip r:embed="rId19" cstate="print">
+                    <a:blip r:embed="rId18" cstate="print">
                       <a:extLst>
                         <a:ext uri="{28A0092B-C50C-407E-A947-70E740481C1C}">
                           <a14:useLocalDpi xmlns:a14="http://schemas.microsoft.com/office/drawing/2010/main" val="0"/>
@@ -10518,29 +10749,16 @@
       <w:r>
         <w:t xml:space="preserve">Ilustração </w:t>
       </w:r>
-      <w:r>
-        <w:fldChar w:fldCharType="begin"/>
-      </w:r>
-      <w:r>
-        <w:instrText xml:space="preserve"> SEQ Ilustração \* ARABIC </w:instrText>
-      </w:r>
-      <w:r>
-        <w:fldChar w:fldCharType="separate"/>
-      </w:r>
-      <w:r>
-        <w:rPr>
-          <w:noProof/>
-        </w:rPr>
-        <w:t>11</w:t>
-      </w:r>
-      <w:bookmarkEnd w:id="38"/>
-      <w:bookmarkEnd w:id="39"/>
-      <w:r>
-        <w:rPr>
-          <w:noProof/>
-        </w:rPr>
-        <w:fldChar w:fldCharType="end"/>
-      </w:r>
+      <w:fldSimple w:instr=" SEQ Ilustração \* ARABIC ">
+        <w:r>
+          <w:rPr>
+            <w:noProof/>
+          </w:rPr>
+          <w:t>11</w:t>
+        </w:r>
+        <w:bookmarkEnd w:id="38"/>
+        <w:bookmarkEnd w:id="39"/>
+      </w:fldSimple>
     </w:p>
     <w:p>
       <w:pPr>
@@ -10571,8 +10789,13 @@
       </w:r>
       <w:r>
         <w:tab/>
-        <w:t>Sort-sorted</w:t>
-      </w:r>
+        <w:t>Sort-</w:t>
+      </w:r>
+      <w:proofErr w:type="spellStart"/>
+      <w:r>
+        <w:t>sorted</w:t>
+      </w:r>
+      <w:proofErr w:type="spellEnd"/>
     </w:p>
     <w:p>
       <w:pPr>
@@ -10941,7 +11164,7 @@
                     <pic:cNvPicPr/>
                   </pic:nvPicPr>
                   <pic:blipFill>
-                    <a:blip r:embed="rId20"/>
+                    <a:blip r:embed="rId19"/>
                     <a:stretch>
                       <a:fillRect/>
                     </a:stretch>
@@ -10972,29 +11195,16 @@
       <w:r>
         <w:t xml:space="preserve">Ilustração </w:t>
       </w:r>
-      <w:r>
-        <w:fldChar w:fldCharType="begin"/>
-      </w:r>
-      <w:r>
-        <w:instrText xml:space="preserve"> SEQ Ilustração \* ARABIC </w:instrText>
-      </w:r>
-      <w:r>
-        <w:fldChar w:fldCharType="separate"/>
-      </w:r>
-      <w:r>
-        <w:rPr>
-          <w:noProof/>
-        </w:rPr>
-        <w:t>12</w:t>
-      </w:r>
-      <w:bookmarkEnd w:id="41"/>
-      <w:bookmarkEnd w:id="42"/>
-      <w:r>
-        <w:rPr>
-          <w:noProof/>
-        </w:rPr>
-        <w:fldChar w:fldCharType="end"/>
-      </w:r>
+      <w:fldSimple w:instr=" SEQ Ilustração \* ARABIC ">
+        <w:r>
+          <w:rPr>
+            <w:noProof/>
+          </w:rPr>
+          <w:t>12</w:t>
+        </w:r>
+        <w:bookmarkEnd w:id="41"/>
+        <w:bookmarkEnd w:id="42"/>
+      </w:fldSimple>
     </w:p>
     <w:p>
       <w:pPr>
@@ -11020,7 +11230,15 @@
     <w:p/>
     <w:p>
       <w:r>
-        <w:t xml:space="preserve">Na class Merge usamos 2 </w:t>
+        <w:t xml:space="preserve">Na </w:t>
+      </w:r>
+      <w:proofErr w:type="spellStart"/>
+      <w:r>
+        <w:t>class</w:t>
+      </w:r>
+      <w:proofErr w:type="spellEnd"/>
+      <w:r>
+        <w:t xml:space="preserve"> Merge usamos 2 </w:t>
       </w:r>
       <w:r>
         <w:t>métodos,</w:t>
@@ -11174,7 +11392,23 @@
         <w:t>Merge</w:t>
       </w:r>
       <w:r>
-        <w:t>sort divide os elementos do array em sub-tabelas com dimensão menor, depois das sub-tabelas estarem ordenadas, combinam as soluções resultantes para criar a solução do problema original.</w:t>
+        <w:t xml:space="preserve">sort divide os elementos do array em </w:t>
+      </w:r>
+      <w:proofErr w:type="spellStart"/>
+      <w:r>
+        <w:t>sub-tabelas</w:t>
+      </w:r>
+      <w:proofErr w:type="spellEnd"/>
+      <w:r>
+        <w:t xml:space="preserve"> com dimensão menor, depois das </w:t>
+      </w:r>
+      <w:proofErr w:type="spellStart"/>
+      <w:r>
+        <w:t>sub-tabelas</w:t>
+      </w:r>
+      <w:proofErr w:type="spellEnd"/>
+      <w:r>
+        <w:t xml:space="preserve"> estarem ordenadas, combinam as soluções resultantes para criar a solução do problema original.</w:t>
       </w:r>
     </w:p>
     <w:p>
@@ -11182,7 +11416,11 @@
         <w:pStyle w:val="SemEspaamento"/>
       </w:pPr>
       <w:r>
-        <w:t>Pior cenário: 0(n</w:t>
+        <w:t>Pior cenário: 0(</w:t>
+      </w:r>
+      <w:proofErr w:type="spellStart"/>
+      <w:r>
+        <w:t>n</w:t>
       </w:r>
       <w:r>
         <w:rPr>
@@ -11202,6 +11440,7 @@
         </w:rPr>
         <w:t>a</w:t>
       </w:r>
+      <w:proofErr w:type="spellEnd"/>
       <w:r>
         <w:t xml:space="preserve"> log (n)) = 0 (</w:t>
       </w:r>
@@ -11339,7 +11578,7 @@
                     </pic:cNvPicPr>
                   </pic:nvPicPr>
                   <pic:blipFill>
-                    <a:blip r:embed="rId21" cstate="print"/>
+                    <a:blip r:embed="rId20" cstate="print"/>
                     <a:srcRect/>
                     <a:stretch>
                       <a:fillRect/>
@@ -11387,8 +11626,13 @@
       </w:r>
       <w:r>
         <w:tab/>
-        <w:t>Sort-sorted</w:t>
-      </w:r>
+        <w:t>Sort-</w:t>
+      </w:r>
+      <w:proofErr w:type="spellStart"/>
+      <w:r>
+        <w:t>sorted</w:t>
+      </w:r>
+      <w:proofErr w:type="spellEnd"/>
     </w:p>
     <w:p>
       <w:pPr>
@@ -11676,7 +11920,7 @@
                     <pic:cNvPicPr/>
                   </pic:nvPicPr>
                   <pic:blipFill>
-                    <a:blip r:embed="rId22"/>
+                    <a:blip r:embed="rId21"/>
                     <a:stretch>
                       <a:fillRect/>
                     </a:stretch>
@@ -11711,29 +11955,16 @@
       <w:r>
         <w:t xml:space="preserve">Ilustração </w:t>
       </w:r>
-      <w:r>
-        <w:fldChar w:fldCharType="begin"/>
-      </w:r>
-      <w:r>
-        <w:instrText xml:space="preserve"> SEQ Ilustração \* ARABIC </w:instrText>
-      </w:r>
-      <w:r>
-        <w:fldChar w:fldCharType="separate"/>
-      </w:r>
-      <w:r>
-        <w:rPr>
-          <w:noProof/>
-        </w:rPr>
-        <w:t>13</w:t>
-      </w:r>
-      <w:bookmarkEnd w:id="47"/>
-      <w:bookmarkEnd w:id="48"/>
-      <w:r>
-        <w:rPr>
-          <w:noProof/>
-        </w:rPr>
-        <w:fldChar w:fldCharType="end"/>
-      </w:r>
+      <w:fldSimple w:instr=" SEQ Ilustração \* ARABIC ">
+        <w:r>
+          <w:rPr>
+            <w:noProof/>
+          </w:rPr>
+          <w:t>13</w:t>
+        </w:r>
+        <w:bookmarkEnd w:id="47"/>
+        <w:bookmarkEnd w:id="48"/>
+      </w:fldSimple>
     </w:p>
     <w:p>
       <w:pPr>
@@ -11786,11 +12017,19 @@
         </w:rPr>
         <w:t xml:space="preserve"> (</w:t>
       </w:r>
-      <w:r>
-        <w:rPr>
-          <w:b/>
-        </w:rPr>
-        <w:t xml:space="preserve">Start </w:t>
+      <w:proofErr w:type="spellStart"/>
+      <w:r>
+        <w:rPr>
+          <w:b/>
+        </w:rPr>
+        <w:t>Start</w:t>
+      </w:r>
+      <w:proofErr w:type="spellEnd"/>
+      <w:r>
+        <w:rPr>
+          <w:b/>
+        </w:rPr>
+        <w:t xml:space="preserve"> </w:t>
       </w:r>
       <w:r>
         <w:rPr>
@@ -11808,8 +12047,16 @@
         <w:rPr>
           <w:b/>
         </w:rPr>
-        <w:t xml:space="preserve"> (End</w:t>
-      </w:r>
+        <w:t xml:space="preserve"> (</w:t>
+      </w:r>
+      <w:proofErr w:type="spellStart"/>
+      <w:r>
+        <w:rPr>
+          <w:b/>
+        </w:rPr>
+        <w:t>End</w:t>
+      </w:r>
+      <w:proofErr w:type="spellEnd"/>
       <w:r>
         <w:rPr>
           <w:b/>
@@ -11822,11 +12069,19 @@
         </w:rPr>
         <w:t xml:space="preserve">índex), </w:t>
       </w:r>
-      <w:r>
-        <w:rPr>
-          <w:b/>
-        </w:rPr>
-        <w:t>Sort(int[] A, int p, int r</w:t>
+      <w:proofErr w:type="gramStart"/>
+      <w:r>
+        <w:rPr>
+          <w:b/>
+        </w:rPr>
+        <w:t>Sort(int[</w:t>
+      </w:r>
+      <w:proofErr w:type="gramEnd"/>
+      <w:r>
+        <w:rPr>
+          <w:b/>
+        </w:rPr>
+        <w:t>] A, int p, int r</w:t>
       </w:r>
       <w:r>
         <w:t>), este método possui apenas um função if que possui como condição</w:t>
@@ -11867,11 +12122,19 @@
       <w:r>
         <w:t xml:space="preserve"> atribuindo apenas o parâmetro do array A e tendo apenas a função de chamar o método </w:t>
       </w:r>
-      <w:r>
-        <w:rPr>
-          <w:b/>
-        </w:rPr>
-        <w:t>RandomizedSort (A).</w:t>
+      <w:proofErr w:type="spellStart"/>
+      <w:r>
+        <w:rPr>
+          <w:b/>
+        </w:rPr>
+        <w:t>RandomizedSort</w:t>
+      </w:r>
+      <w:proofErr w:type="spellEnd"/>
+      <w:r>
+        <w:rPr>
+          <w:b/>
+        </w:rPr>
+        <w:t xml:space="preserve"> (A).</w:t>
       </w:r>
       <w:r>
         <w:rPr>
@@ -11886,7 +12149,21 @@
         <w:rPr>
           <w:b/>
         </w:rPr>
-        <w:t xml:space="preserve"> Partition </w:t>
+        <w:t xml:space="preserve"> </w:t>
+      </w:r>
+      <w:proofErr w:type="spellStart"/>
+      <w:r>
+        <w:rPr>
+          <w:b/>
+        </w:rPr>
+        <w:t>Partition</w:t>
+      </w:r>
+      <w:proofErr w:type="spellEnd"/>
+      <w:r>
+        <w:rPr>
+          <w:b/>
+        </w:rPr>
+        <w:t xml:space="preserve"> </w:t>
       </w:r>
       <w:r>
         <w:t>que contem os mesmos parâmetros do</w:t>
@@ -11897,12 +12174,14 @@
         </w:rPr>
         <w:t xml:space="preserve"> método Sort </w:t>
       </w:r>
+      <w:proofErr w:type="spellStart"/>
       <w:r>
         <w:rPr>
           <w:b/>
         </w:rPr>
         <w:t>Partition</w:t>
       </w:r>
+      <w:proofErr w:type="spellEnd"/>
       <w:r>
         <w:rPr>
           <w:b/>
@@ -11976,7 +12255,35 @@
         <w:rPr>
           <w:b/>
         </w:rPr>
-        <w:t xml:space="preserve"> p (Start Index), </w:t>
+        <w:t xml:space="preserve"> p (</w:t>
+      </w:r>
+      <w:proofErr w:type="spellStart"/>
+      <w:r>
+        <w:rPr>
+          <w:b/>
+        </w:rPr>
+        <w:t>Start</w:t>
+      </w:r>
+      <w:proofErr w:type="spellEnd"/>
+      <w:r>
+        <w:rPr>
+          <w:b/>
+        </w:rPr>
+        <w:t xml:space="preserve"> </w:t>
+      </w:r>
+      <w:proofErr w:type="spellStart"/>
+      <w:r>
+        <w:rPr>
+          <w:b/>
+        </w:rPr>
+        <w:t>Index</w:t>
+      </w:r>
+      <w:proofErr w:type="spellEnd"/>
+      <w:r>
+        <w:rPr>
+          <w:b/>
+        </w:rPr>
+        <w:t xml:space="preserve">), </w:t>
       </w:r>
       <w:r>
         <w:t>esta função termina quando o</w:t>
@@ -11994,7 +12301,43 @@
         <w:rPr>
           <w:b/>
         </w:rPr>
-        <w:t xml:space="preserve"> r(End Index), </w:t>
+        <w:t xml:space="preserve"> </w:t>
+      </w:r>
+      <w:proofErr w:type="gramStart"/>
+      <w:r>
+        <w:rPr>
+          <w:b/>
+        </w:rPr>
+        <w:t>r(</w:t>
+      </w:r>
+      <w:proofErr w:type="spellStart"/>
+      <w:r>
+        <w:rPr>
+          <w:b/>
+        </w:rPr>
+        <w:t>End</w:t>
+      </w:r>
+      <w:proofErr w:type="spellEnd"/>
+      <w:proofErr w:type="gramEnd"/>
+      <w:r>
+        <w:rPr>
+          <w:b/>
+        </w:rPr>
+        <w:t xml:space="preserve"> </w:t>
+      </w:r>
+      <w:proofErr w:type="spellStart"/>
+      <w:r>
+        <w:rPr>
+          <w:b/>
+        </w:rPr>
+        <w:t>Index</w:t>
+      </w:r>
+      <w:proofErr w:type="spellEnd"/>
+      <w:r>
+        <w:rPr>
+          <w:b/>
+        </w:rPr>
+        <w:t xml:space="preserve">), </w:t>
       </w:r>
       <w:r>
         <w:t>como se pode ver</w:t>
@@ -12255,11 +12598,27 @@
         </w:rPr>
         <w:t xml:space="preserve"> </w:t>
       </w:r>
-      <w:r>
-        <w:rPr>
-          <w:b/>
-        </w:rPr>
-        <w:t>RandomizedSort(int[] A, int p, int r)</w:t>
+      <w:proofErr w:type="spellStart"/>
+      <w:proofErr w:type="gramStart"/>
+      <w:r>
+        <w:rPr>
+          <w:b/>
+        </w:rPr>
+        <w:t>RandomizedSort</w:t>
+      </w:r>
+      <w:proofErr w:type="spellEnd"/>
+      <w:r>
+        <w:rPr>
+          <w:b/>
+        </w:rPr>
+        <w:t>(int[</w:t>
+      </w:r>
+      <w:proofErr w:type="gramEnd"/>
+      <w:r>
+        <w:rPr>
+          <w:b/>
+        </w:rPr>
+        <w:t>] A, int p, int r)</w:t>
       </w:r>
       <w:r>
         <w:rPr>
@@ -12303,9 +12662,11 @@
       <w:r>
         <w:t xml:space="preserve"> q a qual atribuímos o método </w:t>
       </w:r>
+      <w:proofErr w:type="spellStart"/>
       <w:r>
         <w:t>RandomizedPartition</w:t>
       </w:r>
+      <w:proofErr w:type="spellEnd"/>
       <w:r>
         <w:rPr>
           <w:b/>
@@ -12316,7 +12677,21 @@
         <w:rPr>
           <w:b/>
         </w:rPr>
-        <w:t>int q = RandomizedPartition(A, p, r)</w:t>
+        <w:t xml:space="preserve">int q = </w:t>
+      </w:r>
+      <w:proofErr w:type="spellStart"/>
+      <w:r>
+        <w:rPr>
+          <w:b/>
+        </w:rPr>
+        <w:t>RandomizedPartition</w:t>
+      </w:r>
+      <w:proofErr w:type="spellEnd"/>
+      <w:r>
+        <w:rPr>
+          <w:b/>
+        </w:rPr>
+        <w:t>(A, p, r)</w:t>
       </w:r>
       <w:r>
         <w:rPr>
@@ -12331,7 +12706,35 @@
         <w:rPr>
           <w:b/>
         </w:rPr>
-        <w:t xml:space="preserve"> RandomizedSort(A, p, q - 1) e RandomizedSort(A, q + 1, r</w:t>
+        <w:t xml:space="preserve"> </w:t>
+      </w:r>
+      <w:proofErr w:type="spellStart"/>
+      <w:r>
+        <w:rPr>
+          <w:b/>
+        </w:rPr>
+        <w:t>RandomizedSort</w:t>
+      </w:r>
+      <w:proofErr w:type="spellEnd"/>
+      <w:r>
+        <w:rPr>
+          <w:b/>
+        </w:rPr>
+        <w:t xml:space="preserve">(A, p, q - 1) e </w:t>
+      </w:r>
+      <w:proofErr w:type="spellStart"/>
+      <w:r>
+        <w:rPr>
+          <w:b/>
+        </w:rPr>
+        <w:t>RandomizedSort</w:t>
+      </w:r>
+      <w:proofErr w:type="spellEnd"/>
+      <w:r>
+        <w:rPr>
+          <w:b/>
+        </w:rPr>
+        <w:t>(A, q + 1, r</w:t>
       </w:r>
       <w:r>
         <w:t>), consecutivamente redefinimos a função</w:t>
@@ -12342,11 +12745,19 @@
         </w:rPr>
         <w:t xml:space="preserve"> </w:t>
       </w:r>
-      <w:r>
-        <w:rPr>
-          <w:b/>
-        </w:rPr>
-        <w:t>RandomizedSort(int[] A</w:t>
+      <w:proofErr w:type="spellStart"/>
+      <w:r>
+        <w:rPr>
+          <w:b/>
+        </w:rPr>
+        <w:t>RandomizedSort</w:t>
+      </w:r>
+      <w:proofErr w:type="spellEnd"/>
+      <w:r>
+        <w:rPr>
+          <w:b/>
+        </w:rPr>
+        <w:t>(int[] A</w:t>
       </w:r>
       <w:r>
         <w:t>)</w:t>
@@ -12360,11 +12771,19 @@
         </w:rPr>
         <w:t xml:space="preserve"> </w:t>
       </w:r>
-      <w:r>
-        <w:rPr>
-          <w:b/>
-        </w:rPr>
-        <w:t>RandomizedSort(A, 0, A.Length-1);</w:t>
+      <w:proofErr w:type="spellStart"/>
+      <w:r>
+        <w:rPr>
+          <w:b/>
+        </w:rPr>
+        <w:t>RandomizedSort</w:t>
+      </w:r>
+      <w:proofErr w:type="spellEnd"/>
+      <w:r>
+        <w:rPr>
+          <w:b/>
+        </w:rPr>
+        <w:t>(A, 0, A.Length-1);</w:t>
       </w:r>
     </w:p>
     <w:p>
@@ -12379,11 +12798,27 @@
         </w:rPr>
         <w:t xml:space="preserve">Por fim concluímos o código com a criação de dois métodos o </w:t>
       </w:r>
-      <w:r>
-        <w:rPr>
-          <w:b/>
-        </w:rPr>
-        <w:t>RandomizedPartition(int[] A, int p, int r)</w:t>
+      <w:proofErr w:type="spellStart"/>
+      <w:proofErr w:type="gramStart"/>
+      <w:r>
+        <w:rPr>
+          <w:b/>
+        </w:rPr>
+        <w:t>RandomizedPartition</w:t>
+      </w:r>
+      <w:proofErr w:type="spellEnd"/>
+      <w:r>
+        <w:rPr>
+          <w:b/>
+        </w:rPr>
+        <w:t>(int[</w:t>
+      </w:r>
+      <w:proofErr w:type="gramEnd"/>
+      <w:r>
+        <w:rPr>
+          <w:b/>
+        </w:rPr>
+        <w:t>] A, int p, int r)</w:t>
       </w:r>
       <w:r>
         <w:rPr>
@@ -12391,11 +12826,19 @@
         </w:rPr>
         <w:t xml:space="preserve"> e </w:t>
       </w:r>
-      <w:r>
-        <w:rPr>
-          <w:b/>
-        </w:rPr>
-        <w:t>TailRecursiveSort(int[] A, int p, int r)</w:t>
+      <w:proofErr w:type="spellStart"/>
+      <w:r>
+        <w:rPr>
+          <w:b/>
+        </w:rPr>
+        <w:t>TailRecursiveSort</w:t>
+      </w:r>
+      <w:proofErr w:type="spellEnd"/>
+      <w:r>
+        <w:rPr>
+          <w:b/>
+        </w:rPr>
+        <w:t>(int[] A, int p, int r)</w:t>
       </w:r>
       <w:r>
         <w:rPr>
@@ -12442,7 +12885,15 @@
         <w:t>QuickSort tem</w:t>
       </w:r>
       <w:r>
-        <w:t xml:space="preserve"> um ótimo desemprenho computacional, apresentando no:</w:t>
+        <w:t xml:space="preserve"> um ótimo desemprenho computacional, apresentando </w:t>
+      </w:r>
+      <w:proofErr w:type="gramStart"/>
+      <w:r>
+        <w:t>no</w:t>
+      </w:r>
+      <w:proofErr w:type="gramEnd"/>
+      <w:r>
+        <w:t>:</w:t>
       </w:r>
     </w:p>
     <w:p>
@@ -12458,8 +12909,13 @@
       <w:r>
         <w:t xml:space="preserve">cenário: </w:t>
       </w:r>
-      <w:r>
-        <w:t>O (n2</w:t>
+      <w:proofErr w:type="gramStart"/>
+      <w:r>
+        <w:t>O</w:t>
+      </w:r>
+      <w:proofErr w:type="gramEnd"/>
+      <w:r>
+        <w:t xml:space="preserve"> (n2</w:t>
       </w:r>
       <w:r>
         <w:t>).</w:t>
@@ -12470,7 +12926,15 @@
         <w:pStyle w:val="SemEspaamento"/>
       </w:pPr>
       <w:r>
-        <w:t xml:space="preserve">Caso médio: O (n log (n)) </w:t>
+        <w:t xml:space="preserve">Caso médio: </w:t>
+      </w:r>
+      <w:proofErr w:type="gramStart"/>
+      <w:r>
+        <w:t>O</w:t>
+      </w:r>
+      <w:proofErr w:type="gramEnd"/>
+      <w:r>
+        <w:t xml:space="preserve"> (n log (n)) </w:t>
       </w:r>
     </w:p>
     <w:p>
@@ -12481,7 +12945,15 @@
         <w:t xml:space="preserve">Melhor </w:t>
       </w:r>
       <w:r>
-        <w:t xml:space="preserve">Caso: O (n log (n)) </w:t>
+        <w:t xml:space="preserve">Caso: </w:t>
+      </w:r>
+      <w:proofErr w:type="gramStart"/>
+      <w:r>
+        <w:t>O</w:t>
+      </w:r>
+      <w:proofErr w:type="gramEnd"/>
+      <w:r>
+        <w:t xml:space="preserve"> (n log (n)) </w:t>
       </w:r>
     </w:p>
     <w:p>
@@ -12531,7 +13003,7 @@
                     </pic:cNvPicPr>
                   </pic:nvPicPr>
                   <pic:blipFill>
-                    <a:blip r:embed="rId23" cstate="print"/>
+                    <a:blip r:embed="rId22" cstate="print"/>
                     <a:srcRect/>
                     <a:stretch>
                       <a:fillRect/>
@@ -12570,29 +13042,16 @@
       <w:r>
         <w:t xml:space="preserve">Ilustração </w:t>
       </w:r>
-      <w:r>
-        <w:fldChar w:fldCharType="begin"/>
-      </w:r>
-      <w:r>
-        <w:instrText xml:space="preserve"> SEQ Ilustração \* ARABIC </w:instrText>
-      </w:r>
-      <w:r>
-        <w:fldChar w:fldCharType="separate"/>
-      </w:r>
-      <w:r>
-        <w:rPr>
-          <w:noProof/>
-        </w:rPr>
-        <w:t>14</w:t>
-      </w:r>
-      <w:bookmarkEnd w:id="52"/>
-      <w:bookmarkEnd w:id="53"/>
-      <w:r>
-        <w:rPr>
-          <w:noProof/>
-        </w:rPr>
-        <w:fldChar w:fldCharType="end"/>
-      </w:r>
+      <w:fldSimple w:instr=" SEQ Ilustração \* ARABIC ">
+        <w:r>
+          <w:rPr>
+            <w:noProof/>
+          </w:rPr>
+          <w:t>14</w:t>
+        </w:r>
+        <w:bookmarkEnd w:id="52"/>
+        <w:bookmarkEnd w:id="53"/>
+      </w:fldSimple>
     </w:p>
     <w:p>
       <w:pPr>
@@ -12613,8 +13072,13 @@
       </w:r>
       <w:r>
         <w:tab/>
-        <w:t>Sort-sorted</w:t>
-      </w:r>
+        <w:t>Sort-</w:t>
+      </w:r>
+      <w:proofErr w:type="spellStart"/>
+      <w:r>
+        <w:t>sorted</w:t>
+      </w:r>
+      <w:proofErr w:type="spellEnd"/>
     </w:p>
     <w:p>
       <w:pPr>
@@ -12886,7 +13350,7 @@
                     <pic:cNvPicPr/>
                   </pic:nvPicPr>
                   <pic:blipFill>
-                    <a:blip r:embed="rId24"/>
+                    <a:blip r:embed="rId23"/>
                     <a:stretch>
                       <a:fillRect/>
                     </a:stretch>
@@ -12917,29 +13381,16 @@
       <w:r>
         <w:t xml:space="preserve">Ilustração </w:t>
       </w:r>
-      <w:r>
-        <w:fldChar w:fldCharType="begin"/>
-      </w:r>
-      <w:r>
-        <w:instrText xml:space="preserve"> SEQ Ilustração \* ARABIC </w:instrText>
-      </w:r>
-      <w:r>
-        <w:fldChar w:fldCharType="separate"/>
-      </w:r>
-      <w:r>
-        <w:rPr>
-          <w:noProof/>
-        </w:rPr>
-        <w:t>15</w:t>
-      </w:r>
-      <w:bookmarkEnd w:id="55"/>
-      <w:bookmarkEnd w:id="56"/>
-      <w:r>
-        <w:rPr>
-          <w:noProof/>
-        </w:rPr>
-        <w:fldChar w:fldCharType="end"/>
-      </w:r>
+      <w:fldSimple w:instr=" SEQ Ilustração \* ARABIC ">
+        <w:r>
+          <w:rPr>
+            <w:noProof/>
+          </w:rPr>
+          <w:t>15</w:t>
+        </w:r>
+        <w:bookmarkEnd w:id="55"/>
+        <w:bookmarkEnd w:id="56"/>
+      </w:fldSimple>
     </w:p>
     <w:p>
       <w:pPr>
@@ -12966,11 +13417,19 @@
       <w:r>
         <w:t>Este algoritmo apenas possui o método Sort “</w:t>
       </w:r>
-      <w:r>
-        <w:rPr>
-          <w:b/>
-        </w:rPr>
-        <w:t>Sort(int[] A)</w:t>
+      <w:proofErr w:type="gramStart"/>
+      <w:r>
+        <w:rPr>
+          <w:b/>
+        </w:rPr>
+        <w:t>Sort(int[</w:t>
+      </w:r>
+      <w:proofErr w:type="gramEnd"/>
+      <w:r>
+        <w:rPr>
+          <w:b/>
+        </w:rPr>
+        <w:t>] A)</w:t>
       </w:r>
       <w:r>
         <w:rPr>
@@ -13050,8 +13509,13 @@
       <w:r>
         <w:t xml:space="preserve">algoritmo de ordenação </w:t>
       </w:r>
-      <w:r>
-        <w:t>Radix-Sort é</w:t>
+      <w:proofErr w:type="spellStart"/>
+      <w:r>
+        <w:t>Radix</w:t>
+      </w:r>
+      <w:proofErr w:type="spellEnd"/>
+      <w:r>
+        <w:t>-Sort é</w:t>
       </w:r>
       <w:r>
         <w:t xml:space="preserve"> um algoritmo rápido e estável que pode ser usado para ordenar vários itens que estão identificados por chaves únicas</w:t>
@@ -13082,8 +13546,13 @@
       <w:r>
         <w:t xml:space="preserve"> </w:t>
       </w:r>
-      <w:r>
-        <w:t>O (n</w:t>
+      <w:proofErr w:type="gramStart"/>
+      <w:r>
+        <w:t>O</w:t>
+      </w:r>
+      <w:proofErr w:type="gramEnd"/>
+      <w:r>
+        <w:t xml:space="preserve"> (n</w:t>
       </w:r>
       <w:r>
         <w:t xml:space="preserve"> + s)</w:t>
@@ -13102,9 +13571,19 @@
       <w:r>
         <w:t xml:space="preserve">caso: </w:t>
       </w:r>
-      <w:r>
-        <w:t>O (Kn</w:t>
-      </w:r>
+      <w:proofErr w:type="gramStart"/>
+      <w:r>
+        <w:t>O</w:t>
+      </w:r>
+      <w:proofErr w:type="gramEnd"/>
+      <w:r>
+        <w:t xml:space="preserve"> (</w:t>
+      </w:r>
+      <w:proofErr w:type="spellStart"/>
+      <w:r>
+        <w:t>Kn</w:t>
+      </w:r>
+      <w:proofErr w:type="spellEnd"/>
       <w:r>
         <w:t>)</w:t>
       </w:r>
@@ -13169,7 +13648,7 @@
                     </pic:cNvPicPr>
                   </pic:nvPicPr>
                   <pic:blipFill>
-                    <a:blip r:embed="rId25" cstate="print"/>
+                    <a:blip r:embed="rId24" cstate="print"/>
                     <a:srcRect/>
                     <a:stretch>
                       <a:fillRect/>
@@ -13208,29 +13687,16 @@
       <w:r>
         <w:t xml:space="preserve">Ilustração </w:t>
       </w:r>
-      <w:r>
-        <w:fldChar w:fldCharType="begin"/>
-      </w:r>
-      <w:r>
-        <w:instrText xml:space="preserve"> SEQ Ilustração \* ARABIC </w:instrText>
-      </w:r>
-      <w:r>
-        <w:fldChar w:fldCharType="separate"/>
-      </w:r>
-      <w:r>
-        <w:rPr>
-          <w:noProof/>
-        </w:rPr>
-        <w:t>16</w:t>
-      </w:r>
-      <w:bookmarkEnd w:id="60"/>
-      <w:bookmarkEnd w:id="61"/>
-      <w:r>
-        <w:rPr>
-          <w:noProof/>
-        </w:rPr>
-        <w:fldChar w:fldCharType="end"/>
-      </w:r>
+      <w:fldSimple w:instr=" SEQ Ilustração \* ARABIC ">
+        <w:r>
+          <w:rPr>
+            <w:noProof/>
+          </w:rPr>
+          <w:t>16</w:t>
+        </w:r>
+        <w:bookmarkEnd w:id="60"/>
+        <w:bookmarkEnd w:id="61"/>
+      </w:fldSimple>
     </w:p>
     <w:p>
       <w:pPr>
@@ -13251,8 +13717,13 @@
       </w:r>
       <w:r>
         <w:tab/>
-        <w:t>Sort-sorted</w:t>
-      </w:r>
+        <w:t>Sort-</w:t>
+      </w:r>
+      <w:proofErr w:type="spellStart"/>
+      <w:r>
+        <w:t>sorted</w:t>
+      </w:r>
+      <w:proofErr w:type="spellEnd"/>
     </w:p>
     <w:p>
       <w:pPr>
@@ -13485,52 +13956,105 @@
           <w:rFonts w:cs="Times New Roman"/>
           <w:szCs w:val="32"/>
         </w:rPr>
-        <w:t xml:space="preserve">No caso do algoritmo do radix </w:t>
-      </w:r>
+        <w:t xml:space="preserve">No caso do algoritmo do </w:t>
+      </w:r>
+      <w:proofErr w:type="spellStart"/>
       <w:r>
         <w:rPr>
           <w:rFonts w:cs="Times New Roman"/>
           <w:szCs w:val="32"/>
         </w:rPr>
-        <w:t xml:space="preserve">a diferença </w:t>
-      </w:r>
+        <w:t>radix</w:t>
+      </w:r>
+      <w:proofErr w:type="spellEnd"/>
       <w:r>
         <w:rPr>
           <w:rFonts w:cs="Times New Roman"/>
           <w:szCs w:val="32"/>
         </w:rPr>
-        <w:t xml:space="preserve">é </w:t>
+        <w:t xml:space="preserve"> </w:t>
       </w:r>
       <w:r>
         <w:rPr>
           <w:rFonts w:cs="Times New Roman"/>
           <w:szCs w:val="32"/>
         </w:rPr>
-        <w:t>quase nula</w:t>
+        <w:t xml:space="preserve">a diferença </w:t>
       </w:r>
       <w:r>
         <w:rPr>
           <w:rFonts w:cs="Times New Roman"/>
           <w:szCs w:val="32"/>
         </w:rPr>
-        <w:t xml:space="preserve"> pois o radix é um dos algoritmos de ordenação mais rápido e estável, tendo como melhor caso</w:t>
+        <w:t xml:space="preserve">é </w:t>
       </w:r>
       <w:r>
         <w:rPr>
           <w:rFonts w:cs="Times New Roman"/>
           <w:szCs w:val="32"/>
         </w:rPr>
-        <w:t xml:space="preserve"> O (Kn) e pior caso</w:t>
+        <w:t>quase nula</w:t>
       </w:r>
       <w:r>
         <w:rPr>
           <w:rFonts w:cs="Times New Roman"/>
           <w:szCs w:val="32"/>
         </w:rPr>
+        <w:t xml:space="preserve"> pois o </w:t>
+      </w:r>
+      <w:proofErr w:type="spellStart"/>
+      <w:r>
+        <w:rPr>
+          <w:rFonts w:cs="Times New Roman"/>
+          <w:szCs w:val="32"/>
+        </w:rPr>
+        <w:t>radix</w:t>
+      </w:r>
+      <w:proofErr w:type="spellEnd"/>
+      <w:r>
+        <w:rPr>
+          <w:rFonts w:cs="Times New Roman"/>
+          <w:szCs w:val="32"/>
+        </w:rPr>
+        <w:t xml:space="preserve"> é um dos algoritmos de ordenação mais rápido e estável, tendo como melhor caso</w:t>
+      </w:r>
+      <w:r>
+        <w:rPr>
+          <w:rFonts w:cs="Times New Roman"/>
+          <w:szCs w:val="32"/>
+        </w:rPr>
+        <w:t xml:space="preserve"> O (</w:t>
+      </w:r>
+      <w:proofErr w:type="spellStart"/>
+      <w:r>
+        <w:rPr>
+          <w:rFonts w:cs="Times New Roman"/>
+          <w:szCs w:val="32"/>
+        </w:rPr>
+        <w:t>Kn</w:t>
+      </w:r>
+      <w:proofErr w:type="spellEnd"/>
+      <w:r>
+        <w:rPr>
+          <w:rFonts w:cs="Times New Roman"/>
+          <w:szCs w:val="32"/>
+        </w:rPr>
+        <w:t>) e pior caso</w:t>
+      </w:r>
+      <w:r>
+        <w:rPr>
+          <w:rFonts w:cs="Times New Roman"/>
+          <w:szCs w:val="32"/>
+        </w:rPr>
         <w:t xml:space="preserve"> </w:t>
       </w:r>
-      <w:r>
-        <w:t>O (n</w:t>
+      <w:proofErr w:type="gramStart"/>
+      <w:r>
+        <w:t>O</w:t>
+      </w:r>
+      <w:proofErr w:type="gramEnd"/>
+      <w:r>
+        <w:t xml:space="preserve"> (n</w:t>
       </w:r>
       <w:r>
         <w:t xml:space="preserve"> + s).</w:t>
@@ -13604,7 +14128,7 @@
                     <pic:cNvPicPr/>
                   </pic:nvPicPr>
                   <pic:blipFill>
-                    <a:blip r:embed="rId26"/>
+                    <a:blip r:embed="rId25"/>
                     <a:stretch>
                       <a:fillRect/>
                     </a:stretch>
@@ -13635,29 +14159,16 @@
       <w:r>
         <w:t xml:space="preserve">Ilustração </w:t>
       </w:r>
-      <w:r>
-        <w:fldChar w:fldCharType="begin"/>
-      </w:r>
-      <w:r>
-        <w:instrText xml:space="preserve"> SEQ Ilustração \* ARABIC </w:instrText>
-      </w:r>
-      <w:r>
-        <w:fldChar w:fldCharType="separate"/>
-      </w:r>
-      <w:r>
-        <w:rPr>
-          <w:noProof/>
-        </w:rPr>
-        <w:t>17</w:t>
-      </w:r>
-      <w:bookmarkEnd w:id="63"/>
-      <w:bookmarkEnd w:id="64"/>
-      <w:r>
-        <w:rPr>
-          <w:noProof/>
-        </w:rPr>
-        <w:fldChar w:fldCharType="end"/>
-      </w:r>
+      <w:fldSimple w:instr=" SEQ Ilustração \* ARABIC ">
+        <w:r>
+          <w:rPr>
+            <w:noProof/>
+          </w:rPr>
+          <w:t>17</w:t>
+        </w:r>
+        <w:bookmarkEnd w:id="63"/>
+        <w:bookmarkEnd w:id="64"/>
+      </w:fldSimple>
     </w:p>
     <w:p>
       <w:pPr>
@@ -13699,12 +14210,14 @@
         </w:rPr>
         <w:t xml:space="preserve">] </w:t>
       </w:r>
+      <w:proofErr w:type="gramStart"/>
       <w:r>
         <w:rPr>
           <w:b/>
         </w:rPr>
         <w:t>A)</w:t>
       </w:r>
+      <w:proofErr w:type="gramEnd"/>
       <w:r>
         <w:rPr>
           <w:b/>
@@ -13829,13 +14342,27 @@
         <w:rPr>
           <w:b/>
         </w:rPr>
-        <w:t>&lt;count.</w:t>
-      </w:r>
-      <w:r>
-        <w:rPr>
-          <w:b/>
-        </w:rPr>
-        <w:t xml:space="preserve">Length; </w:t>
+        <w:t>&lt;</w:t>
+      </w:r>
+      <w:proofErr w:type="spellStart"/>
+      <w:r>
+        <w:rPr>
+          <w:b/>
+        </w:rPr>
+        <w:t>count.</w:t>
+      </w:r>
+      <w:r>
+        <w:rPr>
+          <w:b/>
+        </w:rPr>
+        <w:t>Length</w:t>
+      </w:r>
+      <w:proofErr w:type="spellEnd"/>
+      <w:r>
+        <w:rPr>
+          <w:b/>
+        </w:rPr>
+        <w:t xml:space="preserve">; </w:t>
       </w:r>
       <w:r>
         <w:rPr>
@@ -13909,8 +14436,13 @@
       <w:r>
         <w:t xml:space="preserve">O algoritmo de ordenação </w:t>
       </w:r>
-      <w:r>
-        <w:t>bucket-Sort é</w:t>
+      <w:proofErr w:type="spellStart"/>
+      <w:r>
+        <w:t>bucket</w:t>
+      </w:r>
+      <w:proofErr w:type="spellEnd"/>
+      <w:r>
+        <w:t>-Sort é</w:t>
       </w:r>
       <w:r>
         <w:t xml:space="preserve"> um algoritmo que divide os elementos do algoritmo em vários recipientes, em seguida organiza os elementos de cada </w:t>
@@ -13950,8 +14482,13 @@
       <w:r>
         <w:t xml:space="preserve"> </w:t>
       </w:r>
-      <w:r>
-        <w:t>O (</w:t>
+      <w:proofErr w:type="gramStart"/>
+      <w:r>
+        <w:t>O</w:t>
+      </w:r>
+      <w:proofErr w:type="gramEnd"/>
+      <w:r>
+        <w:t xml:space="preserve"> (</w:t>
       </w:r>
       <w:r>
         <w:t>n.</w:t>
@@ -13976,8 +14513,13 @@
       <w:r>
         <w:t xml:space="preserve"> </w:t>
       </w:r>
-      <w:r>
-        <w:t>O (n</w:t>
+      <w:proofErr w:type="gramStart"/>
+      <w:r>
+        <w:t>O</w:t>
+      </w:r>
+      <w:proofErr w:type="gramEnd"/>
+      <w:r>
+        <w:t xml:space="preserve"> (n</w:t>
       </w:r>
       <w:r>
         <w:t xml:space="preserve"> + k)</w:t>
@@ -13999,8 +14541,13 @@
       <w:r>
         <w:t xml:space="preserve">: </w:t>
       </w:r>
-      <w:r>
-        <w:t>O (n2</w:t>
+      <w:proofErr w:type="gramStart"/>
+      <w:r>
+        <w:t>O</w:t>
+      </w:r>
+      <w:proofErr w:type="gramEnd"/>
+      <w:r>
+        <w:t xml:space="preserve"> (n2</w:t>
       </w:r>
       <w:r>
         <w:t>)</w:t>
@@ -14074,7 +14621,7 @@
                     </pic:cNvPicPr>
                   </pic:nvPicPr>
                   <pic:blipFill>
-                    <a:blip r:embed="rId27" cstate="print"/>
+                    <a:blip r:embed="rId26" cstate="print"/>
                     <a:srcRect/>
                     <a:stretch>
                       <a:fillRect/>
@@ -14113,29 +14660,16 @@
       <w:r>
         <w:t xml:space="preserve">Ilustração </w:t>
       </w:r>
-      <w:r>
-        <w:fldChar w:fldCharType="begin"/>
-      </w:r>
-      <w:r>
-        <w:instrText xml:space="preserve"> SEQ Ilustração \* ARABIC </w:instrText>
-      </w:r>
-      <w:r>
-        <w:fldChar w:fldCharType="separate"/>
-      </w:r>
-      <w:r>
-        <w:rPr>
-          <w:noProof/>
-        </w:rPr>
-        <w:t>18</w:t>
-      </w:r>
-      <w:bookmarkEnd w:id="68"/>
-      <w:bookmarkEnd w:id="69"/>
-      <w:r>
-        <w:rPr>
-          <w:noProof/>
-        </w:rPr>
-        <w:fldChar w:fldCharType="end"/>
-      </w:r>
+      <w:fldSimple w:instr=" SEQ Ilustração \* ARABIC ">
+        <w:r>
+          <w:rPr>
+            <w:noProof/>
+          </w:rPr>
+          <w:t>18</w:t>
+        </w:r>
+        <w:bookmarkEnd w:id="68"/>
+        <w:bookmarkEnd w:id="69"/>
+      </w:fldSimple>
     </w:p>
     <w:p>
       <w:pPr>
@@ -14156,8 +14690,13 @@
       </w:r>
       <w:r>
         <w:tab/>
-        <w:t>Sort-sorted</w:t>
-      </w:r>
+        <w:t>Sort-</w:t>
+      </w:r>
+      <w:proofErr w:type="spellStart"/>
+      <w:r>
+        <w:t>sorted</w:t>
+      </w:r>
+      <w:proofErr w:type="spellEnd"/>
     </w:p>
     <w:p>
       <w:pPr>
@@ -14382,7 +14921,20 @@
     <w:p/>
     <w:p>
       <w:r>
-        <w:t xml:space="preserve">Como podemos observar no gráfico acima quando executamos o algoritmo de ordenação Bucket-sort, obtemos resultados muito instáveis dai os </w:t>
+        <w:t>Como podemos observar no gráfico acima quando executamos o algoritmo de ordenação Bucket-</w:t>
+      </w:r>
+      <w:proofErr w:type="spellStart"/>
+      <w:r>
+        <w:t>sort</w:t>
+      </w:r>
+      <w:proofErr w:type="spellEnd"/>
+      <w:proofErr w:type="gramStart"/>
+      <w:r>
+        <w:t>,</w:t>
+      </w:r>
+      <w:proofErr w:type="gramEnd"/>
+      <w:r>
+        <w:t xml:space="preserve"> obtemos resultados muito instáveis dai os </w:t>
       </w:r>
       <w:r>
         <w:t>picos</w:t>
@@ -14409,7 +14961,23 @@
         <w:t>obtemos</w:t>
       </w:r>
       <w:r>
-        <w:t xml:space="preserve"> uma grande diferença pois o pior caso é representado O (n.k) e o melhor caso é representado por O (n 2).</w:t>
+        <w:t xml:space="preserve"> uma grande diferença pois o pior caso é representado O (</w:t>
+      </w:r>
+      <w:proofErr w:type="spellStart"/>
+      <w:r>
+        <w:t>n.k</w:t>
+      </w:r>
+      <w:proofErr w:type="spellEnd"/>
+      <w:r>
+        <w:t xml:space="preserve">) e o melhor caso é representado por </w:t>
+      </w:r>
+      <w:proofErr w:type="gramStart"/>
+      <w:r>
+        <w:t>O</w:t>
+      </w:r>
+      <w:proofErr w:type="gramEnd"/>
+      <w:r>
+        <w:t xml:space="preserve"> (n 2).</w:t>
       </w:r>
       <w:r>
         <w:br w:type="page"/>
@@ -14463,7 +15031,7 @@
                     <pic:cNvPicPr/>
                   </pic:nvPicPr>
                   <pic:blipFill>
-                    <a:blip r:embed="rId28"/>
+                    <a:blip r:embed="rId27"/>
                     <a:stretch>
                       <a:fillRect/>
                     </a:stretch>
@@ -14494,29 +15062,16 @@
       <w:r>
         <w:t xml:space="preserve">Ilustração </w:t>
       </w:r>
-      <w:r>
-        <w:fldChar w:fldCharType="begin"/>
-      </w:r>
-      <w:r>
-        <w:instrText xml:space="preserve"> SEQ Ilustração \* ARABIC </w:instrText>
-      </w:r>
-      <w:r>
-        <w:fldChar w:fldCharType="separate"/>
-      </w:r>
-      <w:r>
-        <w:rPr>
-          <w:noProof/>
-        </w:rPr>
-        <w:t>19</w:t>
-      </w:r>
-      <w:bookmarkEnd w:id="71"/>
-      <w:bookmarkEnd w:id="72"/>
-      <w:r>
-        <w:rPr>
-          <w:noProof/>
-        </w:rPr>
-        <w:fldChar w:fldCharType="end"/>
-      </w:r>
+      <w:fldSimple w:instr=" SEQ Ilustração \* ARABIC ">
+        <w:r>
+          <w:rPr>
+            <w:noProof/>
+          </w:rPr>
+          <w:t>19</w:t>
+        </w:r>
+        <w:bookmarkEnd w:id="71"/>
+        <w:bookmarkEnd w:id="72"/>
+      </w:fldSimple>
     </w:p>
     <w:p>
       <w:pPr>
@@ -14548,8 +15103,16 @@
         <w:rPr>
           <w:b/>
         </w:rPr>
-        <w:t>Sort (int [] A)</w:t>
-      </w:r>
+        <w:t xml:space="preserve">Sort (int [] </w:t>
+      </w:r>
+      <w:proofErr w:type="gramStart"/>
+      <w:r>
+        <w:rPr>
+          <w:b/>
+        </w:rPr>
+        <w:t>A)</w:t>
+      </w:r>
+      <w:proofErr w:type="gramEnd"/>
       <w:r>
         <w:rPr>
           <w:b/>
@@ -14920,8 +15483,13 @@
       <w:r>
         <w:t xml:space="preserve">tendo uma complexidade </w:t>
       </w:r>
-      <w:r>
-        <w:t>O (n</w:t>
+      <w:proofErr w:type="gramStart"/>
+      <w:r>
+        <w:t>O</w:t>
+      </w:r>
+      <w:proofErr w:type="gramEnd"/>
+      <w:r>
+        <w:t xml:space="preserve"> (n</w:t>
       </w:r>
       <w:r>
         <w:t>). As chaves tomam valores de 0 e M-1, mas se existir uma K-1 corresponde a 0.</w:t>
@@ -14949,8 +15517,13 @@
       <w:r>
         <w:t xml:space="preserve"> </w:t>
       </w:r>
-      <w:r>
-        <w:t>O (n</w:t>
+      <w:proofErr w:type="gramStart"/>
+      <w:r>
+        <w:t>O</w:t>
+      </w:r>
+      <w:proofErr w:type="gramEnd"/>
+      <w:r>
+        <w:t xml:space="preserve"> (n</w:t>
       </w:r>
       <w:r>
         <w:t xml:space="preserve"> + k)</w:t>
@@ -14972,8 +15545,13 @@
       <w:r>
         <w:t xml:space="preserve"> </w:t>
       </w:r>
-      <w:r>
-        <w:t>O (n</w:t>
+      <w:proofErr w:type="gramStart"/>
+      <w:r>
+        <w:t>O</w:t>
+      </w:r>
+      <w:proofErr w:type="gramEnd"/>
+      <w:r>
+        <w:t xml:space="preserve"> (n</w:t>
       </w:r>
       <w:r>
         <w:t xml:space="preserve"> + k)</w:t>
@@ -14992,8 +15570,13 @@
       <w:r>
         <w:t xml:space="preserve">caso: </w:t>
       </w:r>
-      <w:r>
-        <w:t>O (n</w:t>
+      <w:proofErr w:type="gramStart"/>
+      <w:r>
+        <w:t>O</w:t>
+      </w:r>
+      <w:proofErr w:type="gramEnd"/>
+      <w:r>
+        <w:t xml:space="preserve"> (n</w:t>
       </w:r>
       <w:r>
         <w:t xml:space="preserve"> + k)</w:t>
@@ -15059,7 +15642,7 @@
                     </pic:cNvPicPr>
                   </pic:nvPicPr>
                   <pic:blipFill>
-                    <a:blip r:embed="rId29" cstate="print"/>
+                    <a:blip r:embed="rId28" cstate="print"/>
                     <a:srcRect/>
                     <a:stretch>
                       <a:fillRect/>
@@ -15098,29 +15681,16 @@
       <w:r>
         <w:t xml:space="preserve">Ilustração </w:t>
       </w:r>
-      <w:r>
-        <w:fldChar w:fldCharType="begin"/>
-      </w:r>
-      <w:r>
-        <w:instrText xml:space="preserve"> SEQ Ilustração \* ARABIC </w:instrText>
-      </w:r>
-      <w:r>
-        <w:fldChar w:fldCharType="separate"/>
-      </w:r>
-      <w:r>
-        <w:rPr>
-          <w:noProof/>
-        </w:rPr>
-        <w:t>20</w:t>
-      </w:r>
-      <w:bookmarkEnd w:id="76"/>
-      <w:bookmarkEnd w:id="77"/>
-      <w:r>
-        <w:rPr>
-          <w:noProof/>
-        </w:rPr>
-        <w:fldChar w:fldCharType="end"/>
-      </w:r>
+      <w:fldSimple w:instr=" SEQ Ilustração \* ARABIC ">
+        <w:r>
+          <w:rPr>
+            <w:noProof/>
+          </w:rPr>
+          <w:t>20</w:t>
+        </w:r>
+        <w:bookmarkEnd w:id="76"/>
+        <w:bookmarkEnd w:id="77"/>
+      </w:fldSimple>
     </w:p>
     <w:p>
       <w:pPr>
@@ -15141,7 +15711,15 @@
       </w:r>
       <w:r>
         <w:tab/>
-        <w:t xml:space="preserve">Sort-sorted </w:t>
+        <w:t>Sort-</w:t>
+      </w:r>
+      <w:proofErr w:type="spellStart"/>
+      <w:r>
+        <w:t>sorted</w:t>
+      </w:r>
+      <w:proofErr w:type="spellEnd"/>
+      <w:r>
+        <w:t xml:space="preserve"> </w:t>
       </w:r>
     </w:p>
     <w:p>
@@ -15445,7 +16023,7 @@
                     <pic:cNvPicPr/>
                   </pic:nvPicPr>
                   <pic:blipFill>
-                    <a:blip r:embed="rId30"/>
+                    <a:blip r:embed="rId29"/>
                     <a:stretch>
                       <a:fillRect/>
                     </a:stretch>
@@ -15476,29 +16054,16 @@
       <w:r>
         <w:t xml:space="preserve">Ilustração </w:t>
       </w:r>
-      <w:r>
-        <w:fldChar w:fldCharType="begin"/>
-      </w:r>
-      <w:r>
-        <w:instrText xml:space="preserve"> SEQ Ilustração \* ARABIC </w:instrText>
-      </w:r>
-      <w:r>
-        <w:fldChar w:fldCharType="separate"/>
-      </w:r>
-      <w:r>
-        <w:rPr>
-          <w:noProof/>
-        </w:rPr>
-        <w:t>21</w:t>
-      </w:r>
-      <w:bookmarkEnd w:id="79"/>
-      <w:bookmarkEnd w:id="80"/>
-      <w:r>
-        <w:rPr>
-          <w:noProof/>
-        </w:rPr>
-        <w:fldChar w:fldCharType="end"/>
-      </w:r>
+      <w:fldSimple w:instr=" SEQ Ilustração \* ARABIC ">
+        <w:r>
+          <w:rPr>
+            <w:noProof/>
+          </w:rPr>
+          <w:t>21</w:t>
+        </w:r>
+        <w:bookmarkEnd w:id="79"/>
+        <w:bookmarkEnd w:id="80"/>
+      </w:fldSimple>
     </w:p>
     <w:p>
       <w:pPr>
@@ -15567,8 +16132,30 @@
         <w:rPr>
           <w:b/>
         </w:rPr>
-        <w:t>int gap e bool swapped</w:t>
-      </w:r>
+        <w:t xml:space="preserve">int gap e </w:t>
+      </w:r>
+      <w:proofErr w:type="spellStart"/>
+      <w:r>
+        <w:rPr>
+          <w:b/>
+        </w:rPr>
+        <w:t>bool</w:t>
+      </w:r>
+      <w:proofErr w:type="spellEnd"/>
+      <w:r>
+        <w:rPr>
+          <w:b/>
+        </w:rPr>
+        <w:t xml:space="preserve"> </w:t>
+      </w:r>
+      <w:proofErr w:type="spellStart"/>
+      <w:r>
+        <w:rPr>
+          <w:b/>
+        </w:rPr>
+        <w:t>swapped</w:t>
+      </w:r>
+      <w:proofErr w:type="spellEnd"/>
       <w:r>
         <w:t xml:space="preserve"> ao qual atribuímos a</w:t>
       </w:r>
@@ -15618,7 +16205,35 @@
         <w:rPr>
           <w:b/>
         </w:rPr>
-        <w:t>“while ((gap &gt; 1) || swapped)</w:t>
+        <w:t xml:space="preserve">“while </w:t>
+      </w:r>
+      <w:proofErr w:type="gramStart"/>
+      <w:r>
+        <w:rPr>
+          <w:b/>
+        </w:rPr>
+        <w:t>((gap</w:t>
+      </w:r>
+      <w:proofErr w:type="gramEnd"/>
+      <w:r>
+        <w:rPr>
+          <w:b/>
+        </w:rPr>
+        <w:t xml:space="preserve"> &gt; 1) || </w:t>
+      </w:r>
+      <w:proofErr w:type="spellStart"/>
+      <w:r>
+        <w:rPr>
+          <w:b/>
+        </w:rPr>
+        <w:t>swapped</w:t>
+      </w:r>
+      <w:proofErr w:type="spellEnd"/>
+      <w:r>
+        <w:rPr>
+          <w:b/>
+        </w:rPr>
+        <w:t>)</w:t>
       </w:r>
       <w:r>
         <w:rPr>
@@ -15654,7 +16269,35 @@
         <w:rPr>
           <w:b/>
         </w:rPr>
-        <w:t>“for (int i = 0; gap + i &lt; A.Length; ++i)”</w:t>
+        <w:t xml:space="preserve">“for (int i = 0; gap + i </w:t>
+      </w:r>
+      <w:proofErr w:type="gramStart"/>
+      <w:r>
+        <w:rPr>
+          <w:b/>
+        </w:rPr>
+        <w:t xml:space="preserve">&lt; </w:t>
+      </w:r>
+      <w:proofErr w:type="spellStart"/>
+      <w:r>
+        <w:rPr>
+          <w:b/>
+        </w:rPr>
+        <w:t>A.</w:t>
+      </w:r>
+      <w:proofErr w:type="gramEnd"/>
+      <w:r>
+        <w:rPr>
+          <w:b/>
+        </w:rPr>
+        <w:t>Length</w:t>
+      </w:r>
+      <w:proofErr w:type="spellEnd"/>
+      <w:r>
+        <w:rPr>
+          <w:b/>
+        </w:rPr>
+        <w:t>; ++i)”</w:t>
       </w:r>
       <w:r>
         <w:rPr>
@@ -15823,8 +16466,13 @@
       <w:r>
         <w:t xml:space="preserve"> </w:t>
       </w:r>
-      <w:r>
-        <w:t>O(n)</w:t>
+      <w:proofErr w:type="gramStart"/>
+      <w:r>
+        <w:t>O(n</w:t>
+      </w:r>
+      <w:proofErr w:type="gramEnd"/>
+      <w:r>
+        <w:t>)</w:t>
       </w:r>
     </w:p>
     <w:p>
@@ -15896,7 +16544,7 @@
                     </pic:cNvPicPr>
                   </pic:nvPicPr>
                   <pic:blipFill rotWithShape="1">
-                    <a:blip r:embed="rId31" cstate="print"/>
+                    <a:blip r:embed="rId30" cstate="print"/>
                     <a:srcRect b="836"/>
                     <a:stretch/>
                   </pic:blipFill>
@@ -15978,8 +16626,13 @@
       </w:r>
       <w:r>
         <w:tab/>
-        <w:t>Sort-sorted</w:t>
-      </w:r>
+        <w:t>Sort-</w:t>
+      </w:r>
+      <w:proofErr w:type="spellStart"/>
+      <w:r>
+        <w:t>sorted</w:t>
+      </w:r>
+      <w:proofErr w:type="spellEnd"/>
     </w:p>
     <w:p>
       <w:pPr>
@@ -16286,7 +16939,7 @@
                     <pic:cNvPicPr/>
                   </pic:nvPicPr>
                   <pic:blipFill>
-                    <a:blip r:embed="rId32"/>
+                    <a:blip r:embed="rId31"/>
                     <a:stretch>
                       <a:fillRect/>
                     </a:stretch>
@@ -16317,29 +16970,16 @@
       <w:r>
         <w:t xml:space="preserve">Ilustração </w:t>
       </w:r>
-      <w:r>
-        <w:fldChar w:fldCharType="begin"/>
-      </w:r>
-      <w:r>
-        <w:instrText xml:space="preserve"> SEQ Ilustração \* ARABIC </w:instrText>
-      </w:r>
-      <w:r>
-        <w:fldChar w:fldCharType="separate"/>
-      </w:r>
-      <w:r>
-        <w:rPr>
-          <w:noProof/>
-        </w:rPr>
-        <w:t>23</w:t>
-      </w:r>
-      <w:bookmarkEnd w:id="87"/>
-      <w:bookmarkEnd w:id="88"/>
-      <w:r>
-        <w:rPr>
-          <w:noProof/>
-        </w:rPr>
-        <w:fldChar w:fldCharType="end"/>
-      </w:r>
+      <w:fldSimple w:instr=" SEQ Ilustração \* ARABIC ">
+        <w:r>
+          <w:rPr>
+            <w:noProof/>
+          </w:rPr>
+          <w:t>23</w:t>
+        </w:r>
+        <w:bookmarkEnd w:id="87"/>
+        <w:bookmarkEnd w:id="88"/>
+      </w:fldSimple>
     </w:p>
     <w:p>
       <w:pPr>
@@ -16527,7 +17167,21 @@
         <w:rPr>
           <w:b/>
         </w:rPr>
-        <w:t>c = A[i]</w:t>
+        <w:t xml:space="preserve">c = </w:t>
+      </w:r>
+      <w:proofErr w:type="gramStart"/>
+      <w:r>
+        <w:rPr>
+          <w:b/>
+        </w:rPr>
+        <w:t>A[i</w:t>
+      </w:r>
+      <w:proofErr w:type="gramEnd"/>
+      <w:r>
+        <w:rPr>
+          <w:b/>
+        </w:rPr>
+        <w:t>]</w:t>
       </w:r>
       <w:r>
         <w:rPr>
@@ -16624,7 +17278,15 @@
         <w:t>r</w:t>
       </w:r>
       <w:r>
-        <w:t xml:space="preserve"> caso: O(n log</w:t>
+        <w:t xml:space="preserve"> caso: </w:t>
+      </w:r>
+      <w:proofErr w:type="gramStart"/>
+      <w:r>
+        <w:t>O(n</w:t>
+      </w:r>
+      <w:proofErr w:type="gramEnd"/>
+      <w:r>
+        <w:t xml:space="preserve"> log</w:t>
       </w:r>
       <w:r>
         <w:rPr>
@@ -16641,7 +17303,15 @@
         <w:pStyle w:val="SemEspaamento"/>
       </w:pPr>
       <w:r>
-        <w:t>Caso médio: O(n)</w:t>
+        <w:t xml:space="preserve">Caso médio: </w:t>
+      </w:r>
+      <w:proofErr w:type="gramStart"/>
+      <w:r>
+        <w:t>O(n</w:t>
+      </w:r>
+      <w:proofErr w:type="gramEnd"/>
+      <w:r>
+        <w:t>)</w:t>
       </w:r>
     </w:p>
     <w:p>
@@ -16654,8 +17324,13 @@
       <w:r>
         <w:t xml:space="preserve"> </w:t>
       </w:r>
-      <w:r>
-        <w:t>O(n)</w:t>
+      <w:proofErr w:type="gramStart"/>
+      <w:r>
+        <w:t>O(n</w:t>
+      </w:r>
+      <w:proofErr w:type="gramEnd"/>
+      <w:r>
+        <w:t>)</w:t>
       </w:r>
     </w:p>
     <w:p>
@@ -16727,7 +17402,7 @@
                     </pic:cNvPicPr>
                   </pic:nvPicPr>
                   <pic:blipFill rotWithShape="1">
-                    <a:blip r:embed="rId33" cstate="print"/>
+                    <a:blip r:embed="rId32" cstate="print"/>
                     <a:srcRect r="424"/>
                     <a:stretch/>
                   </pic:blipFill>
@@ -16760,25 +17435,16 @@
       <w:pPr>
         <w:pStyle w:val="Legenda"/>
         <w:jc w:val="center"/>
-        <w:rPr>
-          <w:lang w:val="en-GB"/>
-        </w:rPr>
       </w:pPr>
       <w:bookmarkStart w:id="92" w:name="_Toc357937529"/>
       <w:bookmarkStart w:id="93" w:name="_Toc358298044"/>
       <w:r>
-        <w:rPr>
-          <w:lang w:val="en-GB"/>
-        </w:rPr>
         <w:t xml:space="preserve">Ilustração </w:t>
       </w:r>
       <w:r>
         <w:fldChar w:fldCharType="begin"/>
       </w:r>
       <w:r>
-        <w:rPr>
-          <w:lang w:val="en-GB"/>
-        </w:rPr>
         <w:instrText xml:space="preserve"> SEQ Ilustração \* ARABIC </w:instrText>
       </w:r>
       <w:r>
@@ -16787,7 +17453,6 @@
       <w:r>
         <w:rPr>
           <w:noProof/>
-          <w:lang w:val="en-GB"/>
         </w:rPr>
         <w:t>24</w:t>
       </w:r>
@@ -16803,79 +17468,48 @@
     <w:p>
       <w:pPr>
         <w:pStyle w:val="SemEspaamento"/>
-        <w:rPr>
-          <w:lang w:val="en-GB"/>
-        </w:rPr>
-      </w:pPr>
-      <w:r>
-        <w:rPr>
-          <w:lang w:val="en-GB"/>
-        </w:rPr>
+      </w:pPr>
+      <w:r>
         <w:t># Nº</w:t>
       </w:r>
       <w:r>
-        <w:rPr>
-          <w:lang w:val="en-GB"/>
-        </w:rPr>
-        <w:tab/>
-      </w:r>
-      <w:r>
-        <w:rPr>
-          <w:lang w:val="en-GB"/>
-        </w:rPr>
+        <w:tab/>
+      </w:r>
+      <w:r>
         <w:tab/>
         <w:t>Sort</w:t>
       </w:r>
       <w:r>
-        <w:rPr>
-          <w:lang w:val="en-GB"/>
-        </w:rPr>
-        <w:tab/>
-      </w:r>
-      <w:r>
-        <w:rPr>
-          <w:lang w:val="en-GB"/>
-        </w:rPr>
-        <w:tab/>
-        <w:t>Sort-sorted</w:t>
-      </w:r>
+        <w:tab/>
+      </w:r>
+      <w:r>
+        <w:tab/>
+        <w:t>Sort-</w:t>
+      </w:r>
+      <w:proofErr w:type="spellStart"/>
+      <w:r>
+        <w:t>sorted</w:t>
+      </w:r>
+      <w:proofErr w:type="spellEnd"/>
     </w:p>
     <w:p>
       <w:pPr>
         <w:pStyle w:val="SemEspaamento"/>
-        <w:rPr>
-          <w:lang w:val="en-GB"/>
-        </w:rPr>
-      </w:pPr>
-      <w:r>
-        <w:rPr>
-          <w:lang w:val="en-GB"/>
-        </w:rPr>
+      </w:pPr>
+      <w:r>
         <w:t>2500</w:t>
       </w:r>
       <w:r>
-        <w:rPr>
-          <w:lang w:val="en-GB"/>
-        </w:rPr>
-        <w:tab/>
-      </w:r>
-      <w:r>
-        <w:rPr>
-          <w:lang w:val="en-GB"/>
-        </w:rPr>
+        <w:tab/>
+      </w:r>
+      <w:r>
         <w:tab/>
         <w:t>0.2276</w:t>
       </w:r>
       <w:r>
-        <w:rPr>
-          <w:lang w:val="en-GB"/>
-        </w:rPr>
-        <w:tab/>
-      </w:r>
-      <w:r>
-        <w:rPr>
-          <w:lang w:val="en-GB"/>
-        </w:rPr>
+        <w:tab/>
+      </w:r>
+      <w:r>
         <w:tab/>
         <w:t>0.0536</w:t>
       </w:r>
@@ -16883,39 +17517,21 @@
     <w:p>
       <w:pPr>
         <w:pStyle w:val="SemEspaamento"/>
-        <w:rPr>
-          <w:lang w:val="en-GB"/>
-        </w:rPr>
-      </w:pPr>
-      <w:r>
-        <w:rPr>
-          <w:lang w:val="en-GB"/>
-        </w:rPr>
+      </w:pPr>
+      <w:r>
         <w:t>5000</w:t>
       </w:r>
       <w:r>
-        <w:rPr>
-          <w:lang w:val="en-GB"/>
-        </w:rPr>
-        <w:tab/>
-      </w:r>
-      <w:r>
-        <w:rPr>
-          <w:lang w:val="en-GB"/>
-        </w:rPr>
+        <w:tab/>
+      </w:r>
+      <w:r>
         <w:tab/>
         <w:t>0.4899</w:t>
       </w:r>
       <w:r>
-        <w:rPr>
-          <w:lang w:val="en-GB"/>
-        </w:rPr>
-        <w:tab/>
-      </w:r>
-      <w:r>
-        <w:rPr>
-          <w:lang w:val="en-GB"/>
-        </w:rPr>
+        <w:tab/>
+      </w:r>
+      <w:r>
         <w:tab/>
         <w:t>0.1109</w:t>
       </w:r>
@@ -16923,39 +17539,21 @@
     <w:p>
       <w:pPr>
         <w:pStyle w:val="SemEspaamento"/>
-        <w:rPr>
-          <w:lang w:val="en-GB"/>
-        </w:rPr>
-      </w:pPr>
-      <w:r>
-        <w:rPr>
-          <w:lang w:val="en-GB"/>
-        </w:rPr>
+      </w:pPr>
+      <w:r>
         <w:t>7500</w:t>
       </w:r>
       <w:r>
-        <w:rPr>
-          <w:lang w:val="en-GB"/>
-        </w:rPr>
-        <w:tab/>
-      </w:r>
-      <w:r>
-        <w:rPr>
-          <w:lang w:val="en-GB"/>
-        </w:rPr>
+        <w:tab/>
+      </w:r>
+      <w:r>
         <w:tab/>
         <w:t>0.762</w:t>
       </w:r>
       <w:r>
-        <w:rPr>
-          <w:lang w:val="en-GB"/>
-        </w:rPr>
-        <w:tab/>
-      </w:r>
-      <w:r>
-        <w:rPr>
-          <w:lang w:val="en-GB"/>
-        </w:rPr>
+        <w:tab/>
+      </w:r>
+      <w:r>
         <w:tab/>
         <w:t>0.1599</w:t>
       </w:r>
@@ -16963,39 +17561,21 @@
     <w:p>
       <w:pPr>
         <w:pStyle w:val="SemEspaamento"/>
-        <w:rPr>
-          <w:lang w:val="en-GB"/>
-        </w:rPr>
-      </w:pPr>
-      <w:r>
-        <w:rPr>
-          <w:lang w:val="en-GB"/>
-        </w:rPr>
+      </w:pPr>
+      <w:r>
         <w:t>10000</w:t>
       </w:r>
       <w:r>
-        <w:rPr>
-          <w:lang w:val="en-GB"/>
-        </w:rPr>
-        <w:tab/>
-      </w:r>
-      <w:r>
-        <w:rPr>
-          <w:lang w:val="en-GB"/>
-        </w:rPr>
+        <w:tab/>
+      </w:r>
+      <w:r>
         <w:tab/>
         <w:t>1.1008</w:t>
       </w:r>
       <w:r>
-        <w:rPr>
-          <w:lang w:val="en-GB"/>
-        </w:rPr>
-        <w:tab/>
-      </w:r>
-      <w:r>
-        <w:rPr>
-          <w:lang w:val="en-GB"/>
-        </w:rPr>
+        <w:tab/>
+      </w:r>
+      <w:r>
         <w:tab/>
         <w:t>0.229</w:t>
       </w:r>
@@ -17003,39 +17583,21 @@
     <w:p>
       <w:pPr>
         <w:pStyle w:val="SemEspaamento"/>
-        <w:rPr>
-          <w:lang w:val="en-GB"/>
-        </w:rPr>
-      </w:pPr>
-      <w:r>
-        <w:rPr>
-          <w:lang w:val="en-GB"/>
-        </w:rPr>
+      </w:pPr>
+      <w:r>
         <w:t>12500</w:t>
       </w:r>
       <w:r>
-        <w:rPr>
-          <w:lang w:val="en-GB"/>
-        </w:rPr>
-        <w:tab/>
-      </w:r>
-      <w:r>
-        <w:rPr>
-          <w:lang w:val="en-GB"/>
-        </w:rPr>
+        <w:tab/>
+      </w:r>
+      <w:r>
         <w:tab/>
         <w:t>1.4178</w:t>
       </w:r>
       <w:r>
-        <w:rPr>
-          <w:lang w:val="en-GB"/>
-        </w:rPr>
-        <w:tab/>
-      </w:r>
-      <w:r>
-        <w:rPr>
-          <w:lang w:val="en-GB"/>
-        </w:rPr>
+        <w:tab/>
+      </w:r>
+      <w:r>
         <w:tab/>
         <w:t>0.2872</w:t>
       </w:r>
@@ -17043,39 +17605,21 @@
     <w:p>
       <w:pPr>
         <w:pStyle w:val="SemEspaamento"/>
-        <w:rPr>
-          <w:lang w:val="en-GB"/>
-        </w:rPr>
-      </w:pPr>
-      <w:r>
-        <w:rPr>
-          <w:lang w:val="en-GB"/>
-        </w:rPr>
+      </w:pPr>
+      <w:r>
         <w:t>15000</w:t>
       </w:r>
       <w:r>
-        <w:rPr>
-          <w:lang w:val="en-GB"/>
-        </w:rPr>
-        <w:tab/>
-      </w:r>
-      <w:r>
-        <w:rPr>
-          <w:lang w:val="en-GB"/>
-        </w:rPr>
+        <w:tab/>
+      </w:r>
+      <w:r>
         <w:tab/>
         <w:t>1.6927</w:t>
       </w:r>
       <w:r>
-        <w:rPr>
-          <w:lang w:val="en-GB"/>
-        </w:rPr>
-        <w:tab/>
-      </w:r>
-      <w:r>
-        <w:rPr>
-          <w:lang w:val="en-GB"/>
-        </w:rPr>
+        <w:tab/>
+      </w:r>
+      <w:r>
         <w:tab/>
         <w:t>0.3422</w:t>
       </w:r>
@@ -17083,39 +17627,21 @@
     <w:p>
       <w:pPr>
         <w:pStyle w:val="SemEspaamento"/>
-        <w:rPr>
-          <w:lang w:val="en-GB"/>
-        </w:rPr>
-      </w:pPr>
-      <w:r>
-        <w:rPr>
-          <w:lang w:val="en-GB"/>
-        </w:rPr>
+      </w:pPr>
+      <w:r>
         <w:t>17500</w:t>
       </w:r>
       <w:r>
-        <w:rPr>
-          <w:lang w:val="en-GB"/>
-        </w:rPr>
-        <w:tab/>
-      </w:r>
-      <w:r>
-        <w:rPr>
-          <w:lang w:val="en-GB"/>
-        </w:rPr>
+        <w:tab/>
+      </w:r>
+      <w:r>
         <w:tab/>
         <w:t>2.0385</w:t>
       </w:r>
       <w:r>
-        <w:rPr>
-          <w:lang w:val="en-GB"/>
-        </w:rPr>
-        <w:tab/>
-      </w:r>
-      <w:r>
-        <w:rPr>
-          <w:lang w:val="en-GB"/>
-        </w:rPr>
+        <w:tab/>
+      </w:r>
+      <w:r>
         <w:tab/>
         <w:t>0.4331</w:t>
       </w:r>
@@ -17123,39 +17649,21 @@
     <w:p>
       <w:pPr>
         <w:pStyle w:val="SemEspaamento"/>
-        <w:rPr>
-          <w:lang w:val="en-GB"/>
-        </w:rPr>
-      </w:pPr>
-      <w:r>
-        <w:rPr>
-          <w:lang w:val="en-GB"/>
-        </w:rPr>
+      </w:pPr>
+      <w:r>
         <w:t>20000</w:t>
       </w:r>
       <w:r>
-        <w:rPr>
-          <w:lang w:val="en-GB"/>
-        </w:rPr>
-        <w:tab/>
-      </w:r>
-      <w:r>
-        <w:rPr>
-          <w:lang w:val="en-GB"/>
-        </w:rPr>
+        <w:tab/>
+      </w:r>
+      <w:r>
         <w:tab/>
         <w:t>2.4526</w:t>
       </w:r>
       <w:r>
-        <w:rPr>
-          <w:lang w:val="en-GB"/>
-        </w:rPr>
-        <w:tab/>
-      </w:r>
-      <w:r>
-        <w:rPr>
-          <w:lang w:val="en-GB"/>
-        </w:rPr>
+        <w:tab/>
+      </w:r>
+      <w:r>
         <w:tab/>
         <w:t>0.4926</w:t>
       </w:r>
@@ -17163,39 +17671,21 @@
     <w:p>
       <w:pPr>
         <w:pStyle w:val="SemEspaamento"/>
-        <w:rPr>
-          <w:lang w:val="en-GB"/>
-        </w:rPr>
-      </w:pPr>
-      <w:r>
-        <w:rPr>
-          <w:lang w:val="en-GB"/>
-        </w:rPr>
+      </w:pPr>
+      <w:r>
         <w:t>22500</w:t>
       </w:r>
       <w:r>
-        <w:rPr>
-          <w:lang w:val="en-GB"/>
-        </w:rPr>
-        <w:tab/>
-      </w:r>
-      <w:r>
-        <w:rPr>
-          <w:lang w:val="en-GB"/>
-        </w:rPr>
+        <w:tab/>
+      </w:r>
+      <w:r>
         <w:tab/>
         <w:t>2.8037</w:t>
       </w:r>
       <w:r>
-        <w:rPr>
-          <w:lang w:val="en-GB"/>
-        </w:rPr>
-        <w:tab/>
-      </w:r>
-      <w:r>
-        <w:rPr>
-          <w:lang w:val="en-GB"/>
-        </w:rPr>
+        <w:tab/>
+      </w:r>
+      <w:r>
         <w:tab/>
         <w:t>0.5573</w:t>
       </w:r>
@@ -17203,39 +17693,21 @@
     <w:p>
       <w:pPr>
         <w:pStyle w:val="SemEspaamento"/>
-        <w:rPr>
-          <w:lang w:val="en-GB"/>
-        </w:rPr>
-      </w:pPr>
-      <w:r>
-        <w:rPr>
-          <w:lang w:val="en-GB"/>
-        </w:rPr>
+      </w:pPr>
+      <w:r>
         <w:t>25000</w:t>
       </w:r>
       <w:r>
-        <w:rPr>
-          <w:lang w:val="en-GB"/>
-        </w:rPr>
-        <w:tab/>
-      </w:r>
-      <w:r>
-        <w:rPr>
-          <w:lang w:val="en-GB"/>
-        </w:rPr>
+        <w:tab/>
+      </w:r>
+      <w:r>
         <w:tab/>
         <w:t>3.1231</w:t>
       </w:r>
       <w:r>
-        <w:rPr>
-          <w:lang w:val="en-GB"/>
-        </w:rPr>
-        <w:tab/>
-      </w:r>
-      <w:r>
-        <w:rPr>
-          <w:lang w:val="en-GB"/>
-        </w:rPr>
+        <w:tab/>
+      </w:r>
+      <w:r>
         <w:tab/>
         <w:t>0.6192</w:t>
       </w:r>
@@ -17243,9 +17715,6 @@
     <w:p>
       <w:pPr>
         <w:pStyle w:val="SemEspaamento"/>
-        <w:rPr>
-          <w:lang w:val="en-GB"/>
-        </w:rPr>
       </w:pPr>
     </w:p>
     <w:p>
@@ -17267,8 +17736,13 @@
       <w:r>
         <w:t xml:space="preserve">, o melhor caso é representado por O (n) e o piro caso por </w:t>
       </w:r>
-      <w:r>
-        <w:t>O (n log</w:t>
+      <w:proofErr w:type="gramStart"/>
+      <w:r>
+        <w:t>O</w:t>
+      </w:r>
+      <w:proofErr w:type="gramEnd"/>
+      <w:r>
+        <w:t xml:space="preserve"> (n log</w:t>
       </w:r>
       <w:r>
         <w:rPr>
@@ -17342,7 +17816,7 @@
                     <pic:cNvPicPr/>
                   </pic:nvPicPr>
                   <pic:blipFill>
-                    <a:blip r:embed="rId34"/>
+                    <a:blip r:embed="rId33"/>
                     <a:stretch>
                       <a:fillRect/>
                     </a:stretch>
@@ -17373,29 +17847,16 @@
       <w:r>
         <w:t xml:space="preserve">Ilustração </w:t>
       </w:r>
-      <w:r>
-        <w:fldChar w:fldCharType="begin"/>
-      </w:r>
-      <w:r>
-        <w:instrText xml:space="preserve"> SEQ Ilustração \* ARABIC </w:instrText>
-      </w:r>
-      <w:r>
-        <w:fldChar w:fldCharType="separate"/>
-      </w:r>
-      <w:r>
-        <w:rPr>
-          <w:noProof/>
-        </w:rPr>
-        <w:t>25</w:t>
-      </w:r>
-      <w:bookmarkEnd w:id="95"/>
-      <w:bookmarkEnd w:id="96"/>
-      <w:r>
-        <w:rPr>
-          <w:noProof/>
-        </w:rPr>
-        <w:fldChar w:fldCharType="end"/>
-      </w:r>
+      <w:fldSimple w:instr=" SEQ Ilustração \* ARABIC ">
+        <w:r>
+          <w:rPr>
+            <w:noProof/>
+          </w:rPr>
+          <w:t>25</w:t>
+        </w:r>
+        <w:bookmarkEnd w:id="95"/>
+        <w:bookmarkEnd w:id="96"/>
+      </w:fldSimple>
     </w:p>
     <w:p>
       <w:pPr>
@@ -17473,16 +17934,53 @@
       <w:r>
         <w:t>y</w:t>
       </w:r>
-      <w:bookmarkStart w:id="98" w:name="_GoBack"/>
-      <w:bookmarkEnd w:id="98"/>
-      <w:r>
-        <w:t xml:space="preserve"> A</w:t>
-      </w:r>
-      <w:r>
-        <w:rPr>
-          <w:b/>
-        </w:rPr>
-        <w:t>“for (int i = 0; i &lt; A.Length; i++)”</w:t>
+      <w:r>
+        <w:t xml:space="preserve"> </w:t>
+      </w:r>
+      <w:proofErr w:type="spellStart"/>
+      <w:r>
+        <w:t>A</w:t>
+      </w:r>
+      <w:r>
+        <w:rPr>
+          <w:b/>
+        </w:rPr>
+        <w:t>“for</w:t>
+      </w:r>
+      <w:proofErr w:type="spellEnd"/>
+      <w:r>
+        <w:rPr>
+          <w:b/>
+        </w:rPr>
+        <w:t xml:space="preserve"> (int i = 0; i </w:t>
+      </w:r>
+      <w:proofErr w:type="gramStart"/>
+      <w:r>
+        <w:rPr>
+          <w:b/>
+        </w:rPr>
+        <w:t xml:space="preserve">&lt; </w:t>
+      </w:r>
+      <w:proofErr w:type="spellStart"/>
+      <w:r>
+        <w:rPr>
+          <w:b/>
+        </w:rPr>
+        <w:t>A.</w:t>
+      </w:r>
+      <w:proofErr w:type="gramEnd"/>
+      <w:r>
+        <w:rPr>
+          <w:b/>
+        </w:rPr>
+        <w:t>Length</w:t>
+      </w:r>
+      <w:proofErr w:type="spellEnd"/>
+      <w:r>
+        <w:rPr>
+          <w:b/>
+        </w:rPr>
+        <w:t>; i++)”</w:t>
       </w:r>
       <w:r>
         <w:t xml:space="preserve">, esta função contem 4 variáveis </w:t>
@@ -17491,7 +17989,21 @@
         <w:rPr>
           <w:b/>
         </w:rPr>
-        <w:t>“int minElementIndex = i”</w:t>
+        <w:t xml:space="preserve">“int </w:t>
+      </w:r>
+      <w:proofErr w:type="spellStart"/>
+      <w:r>
+        <w:rPr>
+          <w:b/>
+        </w:rPr>
+        <w:t>minElementIndex</w:t>
+      </w:r>
+      <w:proofErr w:type="spellEnd"/>
+      <w:r>
+        <w:rPr>
+          <w:b/>
+        </w:rPr>
+        <w:t xml:space="preserve"> = i”</w:t>
       </w:r>
       <w:r>
         <w:t xml:space="preserve">,  </w:t>
@@ -17500,7 +18012,21 @@
         <w:rPr>
           <w:b/>
         </w:rPr>
-        <w:t>“int minElementValue = A[i]”</w:t>
+        <w:t xml:space="preserve">“int </w:t>
+      </w:r>
+      <w:proofErr w:type="spellStart"/>
+      <w:r>
+        <w:rPr>
+          <w:b/>
+        </w:rPr>
+        <w:t>minElementValue</w:t>
+      </w:r>
+      <w:proofErr w:type="spellEnd"/>
+      <w:r>
+        <w:rPr>
+          <w:b/>
+        </w:rPr>
+        <w:t xml:space="preserve"> = A[i]”</w:t>
       </w:r>
       <w:r>
         <w:t xml:space="preserve">, </w:t>
@@ -17509,7 +18035,21 @@
         <w:rPr>
           <w:b/>
         </w:rPr>
-        <w:t xml:space="preserve">“A[minElementIndex] = A[i]” </w:t>
+        <w:t>“A[</w:t>
+      </w:r>
+      <w:proofErr w:type="spellStart"/>
+      <w:r>
+        <w:rPr>
+          <w:b/>
+        </w:rPr>
+        <w:t>minElementIndex</w:t>
+      </w:r>
+      <w:proofErr w:type="spellEnd"/>
+      <w:r>
+        <w:rPr>
+          <w:b/>
+        </w:rPr>
+        <w:t xml:space="preserve">] = A[i]” </w:t>
       </w:r>
       <w:r>
         <w:t>e</w:t>
@@ -17518,7 +18058,21 @@
         <w:rPr>
           <w:b/>
         </w:rPr>
-        <w:t xml:space="preserve"> “A[i] = minElementValue”</w:t>
+        <w:t xml:space="preserve"> “A[i] = </w:t>
+      </w:r>
+      <w:proofErr w:type="spellStart"/>
+      <w:r>
+        <w:rPr>
+          <w:b/>
+        </w:rPr>
+        <w:t>minElementValue</w:t>
+      </w:r>
+      <w:proofErr w:type="spellEnd"/>
+      <w:r>
+        <w:rPr>
+          <w:b/>
+        </w:rPr>
+        <w:t>”</w:t>
       </w:r>
       <w:r>
         <w:t xml:space="preserve"> mas para além disso a função for conta com mais outras 2 funções for </w:t>
@@ -17527,7 +18081,21 @@
         <w:rPr>
           <w:b/>
         </w:rPr>
-        <w:t>“for (int j = i + 1; j &lt; A.Length; j++)”</w:t>
+        <w:t xml:space="preserve">“for (int j = i + 1; j &lt; </w:t>
+      </w:r>
+      <w:proofErr w:type="spellStart"/>
+      <w:r>
+        <w:rPr>
+          <w:b/>
+        </w:rPr>
+        <w:t>A.Length</w:t>
+      </w:r>
+      <w:proofErr w:type="spellEnd"/>
+      <w:r>
+        <w:rPr>
+          <w:b/>
+        </w:rPr>
+        <w:t>; j++)”</w:t>
       </w:r>
       <w:r>
         <w:rPr>
@@ -17545,7 +18113,21 @@
         <w:rPr>
           <w:b/>
         </w:rPr>
-        <w:t>“if (A[j] &lt; minElementValue)”</w:t>
+        <w:t xml:space="preserve">“if (A[j] &lt; </w:t>
+      </w:r>
+      <w:proofErr w:type="spellStart"/>
+      <w:r>
+        <w:rPr>
+          <w:b/>
+        </w:rPr>
+        <w:t>minElementValue</w:t>
+      </w:r>
+      <w:proofErr w:type="spellEnd"/>
+      <w:r>
+        <w:rPr>
+          <w:b/>
+        </w:rPr>
+        <w:t>)”</w:t>
       </w:r>
       <w:r>
         <w:rPr>
@@ -17565,7 +18147,7 @@
           <w:szCs w:val="24"/>
         </w:rPr>
       </w:pPr>
-      <w:bookmarkStart w:id="99" w:name="_Toc358297966"/>
+      <w:bookmarkStart w:id="98" w:name="_Toc358297966"/>
       <w:r>
         <w:rPr>
           <w:rFonts w:cs="Times New Roman"/>
@@ -17574,7 +18156,7 @@
         </w:rPr>
         <w:t>Desempenho computacional teoricamente previsto de cada algoritmo</w:t>
       </w:r>
-      <w:bookmarkEnd w:id="99"/>
+      <w:bookmarkEnd w:id="98"/>
     </w:p>
     <w:p/>
     <w:p>
@@ -17640,8 +18222,13 @@
       <w:r>
         <w:t xml:space="preserve"> </w:t>
       </w:r>
-      <w:r>
-        <w:t>O (n2</w:t>
+      <w:proofErr w:type="gramStart"/>
+      <w:r>
+        <w:t>O</w:t>
+      </w:r>
+      <w:proofErr w:type="gramEnd"/>
+      <w:r>
+        <w:t xml:space="preserve"> (n2</w:t>
       </w:r>
       <w:r>
         <w:t>)</w:t>
@@ -17663,8 +18250,13 @@
       <w:r>
         <w:t xml:space="preserve"> </w:t>
       </w:r>
-      <w:r>
-        <w:t>O (n2</w:t>
+      <w:proofErr w:type="gramStart"/>
+      <w:r>
+        <w:t>O</w:t>
+      </w:r>
+      <w:proofErr w:type="gramEnd"/>
+      <w:r>
+        <w:t xml:space="preserve"> (n2</w:t>
       </w:r>
       <w:r>
         <w:t>)</w:t>
@@ -17683,8 +18275,13 @@
       <w:r>
         <w:t xml:space="preserve">caso: </w:t>
       </w:r>
-      <w:r>
-        <w:t>O (n2</w:t>
+      <w:proofErr w:type="gramStart"/>
+      <w:r>
+        <w:t>O</w:t>
+      </w:r>
+      <w:proofErr w:type="gramEnd"/>
+      <w:r>
+        <w:t xml:space="preserve"> (n2</w:t>
       </w:r>
       <w:r>
         <w:t>)</w:t>
@@ -17712,7 +18309,7 @@
           <w:szCs w:val="24"/>
         </w:rPr>
       </w:pPr>
-      <w:bookmarkStart w:id="100" w:name="_Toc358297967"/>
+      <w:bookmarkStart w:id="99" w:name="_Toc358297967"/>
       <w:r>
         <w:rPr>
           <w:rFonts w:cs="Times New Roman"/>
@@ -17721,7 +18318,7 @@
         </w:rPr>
         <w:t>Projeto da experiência que permite obter os resultados para posterior análise experimental</w:t>
       </w:r>
-      <w:bookmarkEnd w:id="100"/>
+      <w:bookmarkEnd w:id="99"/>
     </w:p>
     <w:p>
       <w:pPr>
@@ -17759,7 +18356,7 @@
                     </pic:cNvPicPr>
                   </pic:nvPicPr>
                   <pic:blipFill rotWithShape="1">
-                    <a:blip r:embed="rId35" cstate="print"/>
+                    <a:blip r:embed="rId34" cstate="print"/>
                     <a:srcRect r="424" b="1170"/>
                     <a:stretch/>
                   </pic:blipFill>
@@ -17793,34 +18390,21 @@
         <w:pStyle w:val="Legenda"/>
         <w:jc w:val="center"/>
       </w:pPr>
-      <w:bookmarkStart w:id="101" w:name="_Toc357937531"/>
-      <w:bookmarkStart w:id="102" w:name="_Toc358298046"/>
+      <w:bookmarkStart w:id="100" w:name="_Toc357937531"/>
+      <w:bookmarkStart w:id="101" w:name="_Toc358298046"/>
       <w:r>
         <w:t xml:space="preserve">Ilustração </w:t>
       </w:r>
-      <w:r>
-        <w:fldChar w:fldCharType="begin"/>
-      </w:r>
-      <w:r>
-        <w:instrText xml:space="preserve"> SEQ Ilustração \* ARABIC </w:instrText>
-      </w:r>
-      <w:r>
-        <w:fldChar w:fldCharType="separate"/>
-      </w:r>
-      <w:r>
-        <w:rPr>
-          <w:noProof/>
-        </w:rPr>
-        <w:t>26</w:t>
-      </w:r>
-      <w:bookmarkEnd w:id="101"/>
-      <w:bookmarkEnd w:id="102"/>
-      <w:r>
-        <w:rPr>
-          <w:noProof/>
-        </w:rPr>
-        <w:fldChar w:fldCharType="end"/>
-      </w:r>
+      <w:fldSimple w:instr=" SEQ Ilustração \* ARABIC ">
+        <w:r>
+          <w:rPr>
+            <w:noProof/>
+          </w:rPr>
+          <w:t>26</w:t>
+        </w:r>
+        <w:bookmarkEnd w:id="100"/>
+        <w:bookmarkEnd w:id="101"/>
+      </w:fldSimple>
     </w:p>
     <w:p>
       <w:pPr>
@@ -17841,8 +18425,13 @@
       </w:r>
       <w:r>
         <w:tab/>
-        <w:t>Sort-sorted</w:t>
-      </w:r>
+        <w:t>Sort-</w:t>
+      </w:r>
+      <w:proofErr w:type="spellStart"/>
+      <w:r>
+        <w:t>sorted</w:t>
+      </w:r>
+      <w:proofErr w:type="spellEnd"/>
     </w:p>
     <w:p>
       <w:pPr>
@@ -18059,7 +18648,23 @@
         <w:t>deter</w:t>
       </w:r>
       <w:r>
-        <w:t xml:space="preserve"> que o Selection-sort é um algoritmo estável, mas possui um tempo de execução elevado devido aos casos serem todos representados por O(n2)</w:t>
+        <w:t xml:space="preserve"> que o Selection-</w:t>
+      </w:r>
+      <w:proofErr w:type="spellStart"/>
+      <w:r>
+        <w:t>sort</w:t>
+      </w:r>
+      <w:proofErr w:type="spellEnd"/>
+      <w:r>
+        <w:t xml:space="preserve"> é um algoritmo estável, mas possui um tempo de execução elevado devido aos casos serem todos representados por </w:t>
+      </w:r>
+      <w:proofErr w:type="gramStart"/>
+      <w:r>
+        <w:t>O(n2</w:t>
+      </w:r>
+      <w:proofErr w:type="gramEnd"/>
+      <w:r>
+        <w:t>)</w:t>
       </w:r>
       <w:r>
         <w:br w:type="page"/>
@@ -18070,7 +18675,7 @@
       <w:pPr>
         <w:pStyle w:val="Cabealho1"/>
       </w:pPr>
-      <w:bookmarkStart w:id="103" w:name="_Toc358297968"/>
+      <w:bookmarkStart w:id="102" w:name="_Toc358297968"/>
       <w:r>
         <w:t>Comparação</w:t>
       </w:r>
@@ -18083,7 +18688,7 @@
       <w:r>
         <w:t xml:space="preserve"> os resultados</w:t>
       </w:r>
-      <w:bookmarkEnd w:id="103"/>
+      <w:bookmarkEnd w:id="102"/>
     </w:p>
     <w:p/>
     <w:p>
@@ -18111,7 +18716,7 @@
                     <pic:cNvPicPr/>
                   </pic:nvPicPr>
                   <pic:blipFill>
-                    <a:blip r:embed="rId36"/>
+                    <a:blip r:embed="rId35"/>
                     <a:stretch>
                       <a:fillRect/>
                     </a:stretch>
@@ -18137,32 +18742,19 @@
         <w:pStyle w:val="Legenda"/>
         <w:jc w:val="center"/>
       </w:pPr>
-      <w:bookmarkStart w:id="104" w:name="_Toc358298047"/>
+      <w:bookmarkStart w:id="103" w:name="_Toc358298047"/>
       <w:r>
         <w:t xml:space="preserve">Ilustração </w:t>
       </w:r>
-      <w:r>
-        <w:fldChar w:fldCharType="begin"/>
-      </w:r>
-      <w:r>
-        <w:instrText xml:space="preserve"> SEQ Ilustração \* ARABIC </w:instrText>
-      </w:r>
-      <w:r>
-        <w:fldChar w:fldCharType="separate"/>
-      </w:r>
-      <w:r>
-        <w:rPr>
-          <w:noProof/>
-        </w:rPr>
-        <w:t>27</w:t>
-      </w:r>
-      <w:bookmarkEnd w:id="104"/>
-      <w:r>
-        <w:rPr>
-          <w:noProof/>
-        </w:rPr>
-        <w:fldChar w:fldCharType="end"/>
-      </w:r>
+      <w:fldSimple w:instr=" SEQ Ilustração \* ARABIC ">
+        <w:r>
+          <w:rPr>
+            <w:noProof/>
+          </w:rPr>
+          <w:t>27</w:t>
+        </w:r>
+        <w:bookmarkEnd w:id="103"/>
+      </w:fldSimple>
     </w:p>
     <w:p/>
     <w:p>
@@ -18180,15 +18772,60 @@
       <w:pPr>
         <w:pStyle w:val="Cabealho1"/>
       </w:pPr>
-      <w:bookmarkStart w:id="105" w:name="_Toc358297969"/>
+      <w:bookmarkStart w:id="104" w:name="_Toc358297969"/>
       <w:r>
         <w:lastRenderedPageBreak/>
         <w:t>Conclusão</w:t>
       </w:r>
+      <w:bookmarkEnd w:id="104"/>
+    </w:p>
+    <w:p/>
+    <w:p>
+      <w:r>
+        <w:t xml:space="preserve">Este trabalho teve como objetivo estudar os algoritmos a nível da complexidade computacional através da recolha de dados. Este trabalho </w:t>
+      </w:r>
+      <w:r>
+        <w:t>prático</w:t>
+      </w:r>
+      <w:r>
+        <w:t xml:space="preserve"> teve </w:t>
+      </w:r>
+      <w:r>
+        <w:t>início</w:t>
+      </w:r>
+      <w:r>
+        <w:t xml:space="preserve"> </w:t>
+      </w:r>
+      <w:r>
+        <w:t xml:space="preserve">na programação dos algoritmos ligando-os ao programa </w:t>
+      </w:r>
+      <w:proofErr w:type="spellStart"/>
+      <w:r>
+        <w:t>gnuplot</w:t>
+      </w:r>
+      <w:proofErr w:type="spellEnd"/>
+      <w:r>
+        <w:t xml:space="preserve"> para conseguirmos retirar os dados dos gráficos que foram feitos através </w:t>
+      </w:r>
+      <w:r>
+        <w:t>do algoritmo</w:t>
+      </w:r>
+      <w:r>
+        <w:t>. Depois dos dados retirados fomos comparar os dados obtidos nos gráficos para ver se batiam certo com os dados previstos</w:t>
+      </w:r>
+      <w:r>
+        <w:t>, esta comparação foi feita a partir do pior caso e o melhor caso com o sentido de ver a diferença entre um com o outro, Este casos estavam relacionados com o tempo de execução do algoritmo, ou seja, o tempo que o algoritmo de ordenação levava ate ter o array ordenado.</w:t>
+      </w:r>
+    </w:p>
+    <w:p>
+      <w:r>
+        <w:t xml:space="preserve">Com a recolha dos dados conseguimos verificar o que era pretendido, consegui assim comparar os casos que nos foram apresentados, chegando assim a conclusão que os dados não fugiram muito ao previsto, havendo por vezes uma ligeira </w:t>
+      </w:r>
+      <w:bookmarkStart w:id="105" w:name="_GoBack"/>
       <w:bookmarkEnd w:id="105"/>
-    </w:p>
-    <w:p/>
-    <w:p>
+      <w:r>
+        <w:t>diferença, mas que passa quase despercebida.</w:t>
+      </w:r>
       <w:r>
         <w:br w:type="page"/>
       </w:r>
@@ -18215,43 +18852,53 @@
     </w:p>
     <w:p/>
     <w:p>
+      <w:proofErr w:type="spellStart"/>
       <w:r>
         <w:t>In</w:t>
       </w:r>
       <w:r>
-        <w:t>sertion sort</w:t>
-      </w:r>
-      <w:r>
+        <w:t>sertion</w:t>
+      </w:r>
+      <w:proofErr w:type="spellEnd"/>
+      <w:r>
+        <w:t xml:space="preserve"> </w:t>
+      </w:r>
+      <w:proofErr w:type="spellStart"/>
+      <w:r>
+        <w:t>sort</w:t>
+      </w:r>
+      <w:proofErr w:type="spellEnd"/>
+      <w:r>
+        <w:tab/>
+      </w:r>
+      <w:hyperlink r:id="rId36" w:history="1">
+        <w:r>
+          <w:rPr>
+            <w:rStyle w:val="Hiperligao"/>
+          </w:rPr>
+          <w:t>http://pt.wikipedia.org/wiki/Insertion_sort</w:t>
+        </w:r>
+      </w:hyperlink>
+    </w:p>
+    <w:p>
+      <w:pPr>
+        <w:rPr>
+          <w:lang w:val="en-GB"/>
+        </w:rPr>
+      </w:pPr>
+      <w:r>
+        <w:rPr>
+          <w:lang w:val="en-GB"/>
+        </w:rPr>
+        <w:t>Bubble sort</w:t>
+      </w:r>
+      <w:r>
+        <w:rPr>
+          <w:lang w:val="en-GB"/>
+        </w:rPr>
         <w:tab/>
       </w:r>
       <w:hyperlink r:id="rId37" w:history="1">
-        <w:r>
-          <w:rPr>
-            <w:rStyle w:val="Hiperligao"/>
-          </w:rPr>
-          <w:t>http://pt.wikipedia.org/wiki/Insertion_sort</w:t>
-        </w:r>
-      </w:hyperlink>
-    </w:p>
-    <w:p>
-      <w:pPr>
-        <w:rPr>
-          <w:lang w:val="en-GB"/>
-        </w:rPr>
-      </w:pPr>
-      <w:r>
-        <w:rPr>
-          <w:lang w:val="en-GB"/>
-        </w:rPr>
-        <w:t>Bubble sort</w:t>
-      </w:r>
-      <w:r>
-        <w:rPr>
-          <w:lang w:val="en-GB"/>
-        </w:rPr>
-        <w:tab/>
-      </w:r>
-      <w:hyperlink r:id="rId38" w:history="1">
         <w:r>
           <w:rPr>
             <w:rStyle w:val="Hiperligao"/>
@@ -18279,7 +18926,7 @@
         </w:rPr>
         <w:tab/>
       </w:r>
-      <w:hyperlink r:id="rId39" w:history="1">
+      <w:hyperlink r:id="rId38" w:history="1">
         <w:r>
           <w:rPr>
             <w:rStyle w:val="Hiperligao"/>
@@ -18307,7 +18954,7 @@
         </w:rPr>
         <w:tab/>
       </w:r>
-      <w:hyperlink r:id="rId40" w:history="1">
+      <w:hyperlink r:id="rId39" w:history="1">
         <w:r>
           <w:rPr>
             <w:rStyle w:val="Hiperligao"/>
@@ -18335,7 +18982,7 @@
         </w:rPr>
         <w:tab/>
       </w:r>
-      <w:hyperlink r:id="rId41" w:history="1">
+      <w:hyperlink r:id="rId40" w:history="1">
         <w:r>
           <w:rPr>
             <w:rStyle w:val="Hiperligao"/>
@@ -18369,7 +19016,7 @@
         </w:rPr>
         <w:tab/>
       </w:r>
-      <w:hyperlink r:id="rId42" w:history="1">
+      <w:hyperlink r:id="rId41" w:history="1">
         <w:r>
           <w:rPr>
             <w:rStyle w:val="Hiperligao"/>
@@ -18403,7 +19050,7 @@
         </w:rPr>
         <w:tab/>
       </w:r>
-      <w:hyperlink r:id="rId43" w:history="1">
+      <w:hyperlink r:id="rId42" w:history="1">
         <w:r>
           <w:rPr>
             <w:rStyle w:val="Hiperligao"/>
@@ -18437,7 +19084,7 @@
         </w:rPr>
         <w:tab/>
       </w:r>
-      <w:hyperlink r:id="rId44" w:history="1">
+      <w:hyperlink r:id="rId43" w:history="1">
         <w:r>
           <w:rPr>
             <w:rStyle w:val="Hiperligao"/>
@@ -18471,7 +19118,7 @@
         </w:rPr>
         <w:tab/>
       </w:r>
-      <w:hyperlink r:id="rId45" w:history="1">
+      <w:hyperlink r:id="rId44" w:history="1">
         <w:r>
           <w:rPr>
             <w:rStyle w:val="Hiperligao"/>
@@ -18505,7 +19152,7 @@
         </w:rPr>
         <w:tab/>
       </w:r>
-      <w:hyperlink r:id="rId46" w:history="1">
+      <w:hyperlink r:id="rId45" w:history="1">
         <w:r>
           <w:rPr>
             <w:rStyle w:val="Hiperligao"/>
@@ -18545,7 +19192,7 @@
         </w:rPr>
         <w:tab/>
       </w:r>
-      <w:hyperlink r:id="rId47" w:history="1">
+      <w:hyperlink r:id="rId46" w:history="1">
         <w:r>
           <w:rPr>
             <w:rStyle w:val="Hiperligao"/>
@@ -18563,9 +19210,9 @@
       </w:pPr>
     </w:p>
     <w:sectPr>
-      <w:headerReference w:type="even" r:id="rId48"/>
-      <w:headerReference w:type="default" r:id="rId49"/>
-      <w:footerReference w:type="default" r:id="rId50"/>
+      <w:headerReference w:type="even" r:id="rId47"/>
+      <w:headerReference w:type="default" r:id="rId48"/>
+      <w:footerReference w:type="default" r:id="rId49"/>
       <w:pgSz w:w="11906" w:h="16838"/>
       <w:pgMar w:top="1417" w:right="1701" w:bottom="1417" w:left="1701" w:header="708" w:footer="708" w:gutter="0"/>
       <w:cols w:space="708"/>
@@ -18577,7 +19224,7 @@
 </file>
 
 <file path=word/endnotes.xml><?xml version="1.0" encoding="utf-8"?>
-<w:endnotes xmlns:wpc="http://schemas.microsoft.com/office/word/2010/wordprocessingCanvas" xmlns:mc="http://schemas.openxmlformats.org/markup-compatibility/2006" xmlns:o="urn:schemas-microsoft-com:office:office" xmlns:r="http://schemas.openxmlformats.org/officeDocument/2006/relationships" xmlns:m="http://schemas.openxmlformats.org/officeDocument/2006/math" xmlns:v="urn:schemas-microsoft-com:vml" xmlns:wp14="http://schemas.microsoft.com/office/word/2010/wordprocessingDrawing" xmlns:wp="http://schemas.openxmlformats.org/drawingml/2006/wordprocessingDrawing" xmlns:w10="urn:schemas-microsoft-com:office:word" xmlns:w="http://schemas.openxmlformats.org/wordprocessingml/2006/main" xmlns:w14="http://schemas.microsoft.com/office/word/2010/wordml" xmlns:wpg="http://schemas.microsoft.com/office/word/2010/wordprocessingGroup" xmlns:wpi="http://schemas.microsoft.com/office/word/2010/wordprocessingInk" xmlns:wne="http://schemas.microsoft.com/office/word/2006/wordml" xmlns:wps="http://schemas.microsoft.com/office/word/2010/wordprocessingShape" mc:Ignorable="w14 wp14">
+<w:endnotes xmlns:wpc="http://schemas.microsoft.com/office/word/2010/wordprocessingCanvas" xmlns:mc="http://schemas.openxmlformats.org/markup-compatibility/2006" xmlns:o="urn:schemas-microsoft-com:office:office" xmlns:r="http://schemas.openxmlformats.org/officeDocument/2006/relationships" xmlns:m="http://schemas.openxmlformats.org/officeDocument/2006/math" xmlns:v="urn:schemas-microsoft-com:vml" xmlns:wp14="http://schemas.microsoft.com/office/word/2010/wordprocessingDrawing" xmlns:wp="http://schemas.openxmlformats.org/drawingml/2006/wordprocessingDrawing" xmlns:w10="urn:schemas-microsoft-com:office:word" xmlns:w="http://schemas.openxmlformats.org/wordprocessingml/2006/main" xmlns:w14="http://schemas.microsoft.com/office/word/2010/wordml" xmlns:w15="http://schemas.microsoft.com/office/word/2012/wordml" xmlns:wpg="http://schemas.microsoft.com/office/word/2010/wordprocessingGroup" xmlns:wpi="http://schemas.microsoft.com/office/word/2010/wordprocessingInk" xmlns:wne="http://schemas.microsoft.com/office/word/2006/wordml" xmlns:wps="http://schemas.microsoft.com/office/word/2010/wordprocessingShape" mc:Ignorable="w14 w15 wp14">
   <w:endnote w:type="separator" w:id="-1">
     <w:p>
       <w:pPr>
@@ -18602,7 +19249,7 @@
 </file>
 
 <file path=word/footer1.xml><?xml version="1.0" encoding="utf-8"?>
-<w:ftr xmlns:wpc="http://schemas.microsoft.com/office/word/2010/wordprocessingCanvas" xmlns:mc="http://schemas.openxmlformats.org/markup-compatibility/2006" xmlns:o="urn:schemas-microsoft-com:office:office" xmlns:r="http://schemas.openxmlformats.org/officeDocument/2006/relationships" xmlns:m="http://schemas.openxmlformats.org/officeDocument/2006/math" xmlns:v="urn:schemas-microsoft-com:vml" xmlns:wp14="http://schemas.microsoft.com/office/word/2010/wordprocessingDrawing" xmlns:wp="http://schemas.openxmlformats.org/drawingml/2006/wordprocessingDrawing" xmlns:w10="urn:schemas-microsoft-com:office:word" xmlns:w="http://schemas.openxmlformats.org/wordprocessingml/2006/main" xmlns:w14="http://schemas.microsoft.com/office/word/2010/wordml" xmlns:wpg="http://schemas.microsoft.com/office/word/2010/wordprocessingGroup" xmlns:wpi="http://schemas.microsoft.com/office/word/2010/wordprocessingInk" xmlns:wne="http://schemas.microsoft.com/office/word/2006/wordml" xmlns:wps="http://schemas.microsoft.com/office/word/2010/wordprocessingShape" mc:Ignorable="w14 wp14">
+<w:ftr xmlns:wpc="http://schemas.microsoft.com/office/word/2010/wordprocessingCanvas" xmlns:mc="http://schemas.openxmlformats.org/markup-compatibility/2006" xmlns:o="urn:schemas-microsoft-com:office:office" xmlns:r="http://schemas.openxmlformats.org/officeDocument/2006/relationships" xmlns:m="http://schemas.openxmlformats.org/officeDocument/2006/math" xmlns:v="urn:schemas-microsoft-com:vml" xmlns:wp14="http://schemas.microsoft.com/office/word/2010/wordprocessingDrawing" xmlns:wp="http://schemas.openxmlformats.org/drawingml/2006/wordprocessingDrawing" xmlns:w10="urn:schemas-microsoft-com:office:word" xmlns:w="http://schemas.openxmlformats.org/wordprocessingml/2006/main" xmlns:w14="http://schemas.microsoft.com/office/word/2010/wordml" xmlns:w15="http://schemas.microsoft.com/office/word/2012/wordml" xmlns:wpg="http://schemas.microsoft.com/office/word/2010/wordprocessingGroup" xmlns:wpi="http://schemas.microsoft.com/office/word/2010/wordprocessingInk" xmlns:wne="http://schemas.microsoft.com/office/word/2006/wordml" xmlns:wps="http://schemas.microsoft.com/office/word/2010/wordprocessingShape" mc:Ignorable="w14 w15 wp14">
   <w:sdt>
     <w:sdtPr>
       <w:id w:val="84833922"/>
@@ -18611,7 +19258,6 @@
         <w:docPartUnique/>
       </w:docPartObj>
     </w:sdtPr>
-    <w:sdtEndPr/>
     <w:sdtContent>
       <w:p>
         <w:pPr>
@@ -18631,7 +19277,7 @@
           <w:rPr>
             <w:noProof/>
           </w:rPr>
-          <w:t>32</w:t>
+          <w:t>35</w:t>
         </w:r>
         <w:r>
           <w:rPr>
@@ -18651,7 +19297,7 @@
 </file>
 
 <file path=word/footnotes.xml><?xml version="1.0" encoding="utf-8"?>
-<w:footnotes xmlns:wpc="http://schemas.microsoft.com/office/word/2010/wordprocessingCanvas" xmlns:mc="http://schemas.openxmlformats.org/markup-compatibility/2006" xmlns:o="urn:schemas-microsoft-com:office:office" xmlns:r="http://schemas.openxmlformats.org/officeDocument/2006/relationships" xmlns:m="http://schemas.openxmlformats.org/officeDocument/2006/math" xmlns:v="urn:schemas-microsoft-com:vml" xmlns:wp14="http://schemas.microsoft.com/office/word/2010/wordprocessingDrawing" xmlns:wp="http://schemas.openxmlformats.org/drawingml/2006/wordprocessingDrawing" xmlns:w10="urn:schemas-microsoft-com:office:word" xmlns:w="http://schemas.openxmlformats.org/wordprocessingml/2006/main" xmlns:w14="http://schemas.microsoft.com/office/word/2010/wordml" xmlns:wpg="http://schemas.microsoft.com/office/word/2010/wordprocessingGroup" xmlns:wpi="http://schemas.microsoft.com/office/word/2010/wordprocessingInk" xmlns:wne="http://schemas.microsoft.com/office/word/2006/wordml" xmlns:wps="http://schemas.microsoft.com/office/word/2010/wordprocessingShape" mc:Ignorable="w14 wp14">
+<w:footnotes xmlns:wpc="http://schemas.microsoft.com/office/word/2010/wordprocessingCanvas" xmlns:mc="http://schemas.openxmlformats.org/markup-compatibility/2006" xmlns:o="urn:schemas-microsoft-com:office:office" xmlns:r="http://schemas.openxmlformats.org/officeDocument/2006/relationships" xmlns:m="http://schemas.openxmlformats.org/officeDocument/2006/math" xmlns:v="urn:schemas-microsoft-com:vml" xmlns:wp14="http://schemas.microsoft.com/office/word/2010/wordprocessingDrawing" xmlns:wp="http://schemas.openxmlformats.org/drawingml/2006/wordprocessingDrawing" xmlns:w10="urn:schemas-microsoft-com:office:word" xmlns:w="http://schemas.openxmlformats.org/wordprocessingml/2006/main" xmlns:w14="http://schemas.microsoft.com/office/word/2010/wordml" xmlns:w15="http://schemas.microsoft.com/office/word/2012/wordml" xmlns:wpg="http://schemas.microsoft.com/office/word/2010/wordprocessingGroup" xmlns:wpi="http://schemas.microsoft.com/office/word/2010/wordprocessingInk" xmlns:wne="http://schemas.microsoft.com/office/word/2006/wordml" xmlns:wps="http://schemas.microsoft.com/office/word/2010/wordprocessingShape" mc:Ignorable="w14 w15 wp14">
   <w:footnote w:type="separator" w:id="-1">
     <w:p>
       <w:pPr>
@@ -18676,7 +19322,7 @@
 </file>
 
 <file path=word/header1.xml><?xml version="1.0" encoding="utf-8"?>
-<w:hdr xmlns:wpc="http://schemas.microsoft.com/office/word/2010/wordprocessingCanvas" xmlns:mc="http://schemas.openxmlformats.org/markup-compatibility/2006" xmlns:o="urn:schemas-microsoft-com:office:office" xmlns:r="http://schemas.openxmlformats.org/officeDocument/2006/relationships" xmlns:m="http://schemas.openxmlformats.org/officeDocument/2006/math" xmlns:v="urn:schemas-microsoft-com:vml" xmlns:wp14="http://schemas.microsoft.com/office/word/2010/wordprocessingDrawing" xmlns:wp="http://schemas.openxmlformats.org/drawingml/2006/wordprocessingDrawing" xmlns:w10="urn:schemas-microsoft-com:office:word" xmlns:w="http://schemas.openxmlformats.org/wordprocessingml/2006/main" xmlns:w14="http://schemas.microsoft.com/office/word/2010/wordml" xmlns:wpg="http://schemas.microsoft.com/office/word/2010/wordprocessingGroup" xmlns:wpi="http://schemas.microsoft.com/office/word/2010/wordprocessingInk" xmlns:wne="http://schemas.microsoft.com/office/word/2006/wordml" xmlns:wps="http://schemas.microsoft.com/office/word/2010/wordprocessingShape" mc:Ignorable="w14 wp14">
+<w:hdr xmlns:wpc="http://schemas.microsoft.com/office/word/2010/wordprocessingCanvas" xmlns:mc="http://schemas.openxmlformats.org/markup-compatibility/2006" xmlns:o="urn:schemas-microsoft-com:office:office" xmlns:r="http://schemas.openxmlformats.org/officeDocument/2006/relationships" xmlns:m="http://schemas.openxmlformats.org/officeDocument/2006/math" xmlns:v="urn:schemas-microsoft-com:vml" xmlns:wp14="http://schemas.microsoft.com/office/word/2010/wordprocessingDrawing" xmlns:wp="http://schemas.openxmlformats.org/drawingml/2006/wordprocessingDrawing" xmlns:w10="urn:schemas-microsoft-com:office:word" xmlns:w="http://schemas.openxmlformats.org/wordprocessingml/2006/main" xmlns:w14="http://schemas.microsoft.com/office/word/2010/wordml" xmlns:w15="http://schemas.microsoft.com/office/word/2012/wordml" xmlns:wpg="http://schemas.microsoft.com/office/word/2010/wordprocessingGroup" xmlns:wpi="http://schemas.microsoft.com/office/word/2010/wordprocessingInk" xmlns:wne="http://schemas.microsoft.com/office/word/2006/wordml" xmlns:wps="http://schemas.microsoft.com/office/word/2010/wordprocessingShape" mc:Ignorable="w14 w15 wp14">
   <w:p>
     <w:r>
       <w:cr/>
@@ -18686,7 +19332,7 @@
 </file>
 
 <file path=word/header2.xml><?xml version="1.0" encoding="utf-8"?>
-<w:hdr xmlns:wpc="http://schemas.microsoft.com/office/word/2010/wordprocessingCanvas" xmlns:mc="http://schemas.openxmlformats.org/markup-compatibility/2006" xmlns:o="urn:schemas-microsoft-com:office:office" xmlns:r="http://schemas.openxmlformats.org/officeDocument/2006/relationships" xmlns:m="http://schemas.openxmlformats.org/officeDocument/2006/math" xmlns:v="urn:schemas-microsoft-com:vml" xmlns:wp14="http://schemas.microsoft.com/office/word/2010/wordprocessingDrawing" xmlns:wp="http://schemas.openxmlformats.org/drawingml/2006/wordprocessingDrawing" xmlns:w10="urn:schemas-microsoft-com:office:word" xmlns:w="http://schemas.openxmlformats.org/wordprocessingml/2006/main" xmlns:w14="http://schemas.microsoft.com/office/word/2010/wordml" xmlns:wpg="http://schemas.microsoft.com/office/word/2010/wordprocessingGroup" xmlns:wpi="http://schemas.microsoft.com/office/word/2010/wordprocessingInk" xmlns:wne="http://schemas.microsoft.com/office/word/2006/wordml" xmlns:wps="http://schemas.microsoft.com/office/word/2010/wordprocessingShape" mc:Ignorable="w14 wp14">
+<w:hdr xmlns:wpc="http://schemas.microsoft.com/office/word/2010/wordprocessingCanvas" xmlns:mc="http://schemas.openxmlformats.org/markup-compatibility/2006" xmlns:o="urn:schemas-microsoft-com:office:office" xmlns:r="http://schemas.openxmlformats.org/officeDocument/2006/relationships" xmlns:m="http://schemas.openxmlformats.org/officeDocument/2006/math" xmlns:v="urn:schemas-microsoft-com:vml" xmlns:wp14="http://schemas.microsoft.com/office/word/2010/wordprocessingDrawing" xmlns:wp="http://schemas.openxmlformats.org/drawingml/2006/wordprocessingDrawing" xmlns:w10="urn:schemas-microsoft-com:office:word" xmlns:w="http://schemas.openxmlformats.org/wordprocessingml/2006/main" xmlns:w14="http://schemas.microsoft.com/office/word/2010/wordml" xmlns:w15="http://schemas.microsoft.com/office/word/2012/wordml" xmlns:wpg="http://schemas.microsoft.com/office/word/2010/wordprocessingGroup" xmlns:wpi="http://schemas.microsoft.com/office/word/2010/wordprocessingInk" xmlns:wne="http://schemas.microsoft.com/office/word/2006/wordml" xmlns:wps="http://schemas.microsoft.com/office/word/2010/wordprocessingShape" mc:Ignorable="w14 w15 wp14">
   <w:p>
     <w:pPr>
       <w:pStyle w:val="Cabealho"/>
@@ -18800,7 +19446,7 @@
 </file>
 
 <file path=word/numbering.xml><?xml version="1.0" encoding="utf-8"?>
-<w:numbering xmlns:wpc="http://schemas.microsoft.com/office/word/2010/wordprocessingCanvas" xmlns:mc="http://schemas.openxmlformats.org/markup-compatibility/2006" xmlns:o="urn:schemas-microsoft-com:office:office" xmlns:r="http://schemas.openxmlformats.org/officeDocument/2006/relationships" xmlns:m="http://schemas.openxmlformats.org/officeDocument/2006/math" xmlns:v="urn:schemas-microsoft-com:vml" xmlns:wp14="http://schemas.microsoft.com/office/word/2010/wordprocessingDrawing" xmlns:wp="http://schemas.openxmlformats.org/drawingml/2006/wordprocessingDrawing" xmlns:w10="urn:schemas-microsoft-com:office:word" xmlns:w="http://schemas.openxmlformats.org/wordprocessingml/2006/main" xmlns:w14="http://schemas.microsoft.com/office/word/2010/wordml" xmlns:wpg="http://schemas.microsoft.com/office/word/2010/wordprocessingGroup" xmlns:wpi="http://schemas.microsoft.com/office/word/2010/wordprocessingInk" xmlns:wne="http://schemas.microsoft.com/office/word/2006/wordml" xmlns:wps="http://schemas.microsoft.com/office/word/2010/wordprocessingShape" mc:Ignorable="w14 wp14">
+<w:numbering xmlns:wpc="http://schemas.microsoft.com/office/word/2010/wordprocessingCanvas" xmlns:mc="http://schemas.openxmlformats.org/markup-compatibility/2006" xmlns:o="urn:schemas-microsoft-com:office:office" xmlns:r="http://schemas.openxmlformats.org/officeDocument/2006/relationships" xmlns:m="http://schemas.openxmlformats.org/officeDocument/2006/math" xmlns:v="urn:schemas-microsoft-com:vml" xmlns:wp14="http://schemas.microsoft.com/office/word/2010/wordprocessingDrawing" xmlns:wp="http://schemas.openxmlformats.org/drawingml/2006/wordprocessingDrawing" xmlns:w10="urn:schemas-microsoft-com:office:word" xmlns:w="http://schemas.openxmlformats.org/wordprocessingml/2006/main" xmlns:w14="http://schemas.microsoft.com/office/word/2010/wordml" xmlns:w15="http://schemas.microsoft.com/office/word/2012/wordml" xmlns:wpg="http://schemas.microsoft.com/office/word/2010/wordprocessingGroup" xmlns:wpi="http://schemas.microsoft.com/office/word/2010/wordprocessingInk" xmlns:wne="http://schemas.microsoft.com/office/word/2006/wordml" xmlns:wps="http://schemas.microsoft.com/office/word/2010/wordprocessingShape" mc:Ignorable="w14 w15 wp14">
   <w:abstractNum w:abstractNumId="0">
     <w:nsid w:val="15B855E9"/>
     <w:multiLevelType w:val="hybridMultilevel"/>
@@ -19733,7 +20379,7 @@
 </file>
 
 <file path=word/styles.xml><?xml version="1.0" encoding="utf-8"?>
-<w:styles xmlns:mc="http://schemas.openxmlformats.org/markup-compatibility/2006" xmlns:r="http://schemas.openxmlformats.org/officeDocument/2006/relationships" xmlns:w="http://schemas.openxmlformats.org/wordprocessingml/2006/main" xmlns:w14="http://schemas.microsoft.com/office/word/2010/wordml" mc:Ignorable="w14">
+<w:styles xmlns:mc="http://schemas.openxmlformats.org/markup-compatibility/2006" xmlns:r="http://schemas.openxmlformats.org/officeDocument/2006/relationships" xmlns:w="http://schemas.openxmlformats.org/wordprocessingml/2006/main" xmlns:w14="http://schemas.microsoft.com/office/word/2010/wordml" xmlns:w15="http://schemas.microsoft.com/office/word/2012/wordml" mc:Ignorable="w14 w15">
   <w:docDefaults>
     <w:rPrDefault>
       <w:rPr>
@@ -19749,144 +20395,378 @@
       </w:pPr>
     </w:pPrDefault>
   </w:docDefaults>
-  <w:latentStyles w:defLockedState="0" w:defUIPriority="99" w:defSemiHidden="1" w:defUnhideWhenUsed="1" w:defQFormat="0" w:count="267">
-    <w:lsdException w:name="Normal" w:semiHidden="0" w:uiPriority="0" w:unhideWhenUsed="0" w:qFormat="1"/>
-    <w:lsdException w:name="heading 1" w:semiHidden="0" w:uiPriority="9" w:unhideWhenUsed="0" w:qFormat="1"/>
-    <w:lsdException w:name="heading 2" w:uiPriority="9" w:qFormat="1"/>
-    <w:lsdException w:name="heading 3" w:uiPriority="9" w:qFormat="1"/>
-    <w:lsdException w:name="heading 4" w:uiPriority="9" w:qFormat="1"/>
-    <w:lsdException w:name="heading 5" w:uiPriority="9" w:qFormat="1"/>
-    <w:lsdException w:name="heading 6" w:uiPriority="9" w:qFormat="1"/>
-    <w:lsdException w:name="heading 7" w:uiPriority="9" w:qFormat="1"/>
-    <w:lsdException w:name="heading 8" w:uiPriority="9" w:qFormat="1"/>
-    <w:lsdException w:name="heading 9" w:uiPriority="9" w:qFormat="1"/>
-    <w:lsdException w:name="toc 1" w:uiPriority="39"/>
-    <w:lsdException w:name="toc 2" w:uiPriority="39"/>
-    <w:lsdException w:name="toc 3" w:uiPriority="39"/>
-    <w:lsdException w:name="toc 4" w:uiPriority="39"/>
-    <w:lsdException w:name="toc 5" w:uiPriority="39"/>
-    <w:lsdException w:name="toc 6" w:uiPriority="39"/>
-    <w:lsdException w:name="toc 7" w:uiPriority="39"/>
-    <w:lsdException w:name="toc 8" w:uiPriority="39"/>
-    <w:lsdException w:name="toc 9" w:uiPriority="39"/>
-    <w:lsdException w:name="caption" w:uiPriority="35" w:qFormat="1"/>
-    <w:lsdException w:name="Title" w:semiHidden="0" w:uiPriority="10" w:unhideWhenUsed="0" w:qFormat="1"/>
-    <w:lsdException w:name="Default Paragraph Font" w:uiPriority="1"/>
-    <w:lsdException w:name="Subtitle" w:semiHidden="0" w:uiPriority="11" w:unhideWhenUsed="0" w:qFormat="1"/>
-    <w:lsdException w:name="Strong" w:semiHidden="0" w:uiPriority="22" w:unhideWhenUsed="0" w:qFormat="1"/>
-    <w:lsdException w:name="Emphasis" w:semiHidden="0" w:uiPriority="20" w:unhideWhenUsed="0" w:qFormat="1"/>
-    <w:lsdException w:name="Table Grid" w:semiHidden="0" w:uiPriority="59" w:unhideWhenUsed="0"/>
-    <w:lsdException w:name="Placeholder Text" w:unhideWhenUsed="0"/>
-    <w:lsdException w:name="No Spacing" w:semiHidden="0" w:uiPriority="1" w:unhideWhenUsed="0" w:qFormat="1"/>
-    <w:lsdException w:name="Light Shading" w:semiHidden="0" w:uiPriority="60" w:unhideWhenUsed="0"/>
-    <w:lsdException w:name="Light List" w:semiHidden="0" w:uiPriority="61" w:unhideWhenUsed="0"/>
-    <w:lsdException w:name="Light Grid" w:semiHidden="0" w:uiPriority="62" w:unhideWhenUsed="0"/>
-    <w:lsdException w:name="Medium Shading 1" w:semiHidden="0" w:uiPriority="63" w:unhideWhenUsed="0"/>
-    <w:lsdException w:name="Medium Shading 2" w:semiHidden="0" w:uiPriority="64" w:unhideWhenUsed="0"/>
-    <w:lsdException w:name="Medium List 1" w:semiHidden="0" w:uiPriority="65" w:unhideWhenUsed="0"/>
-    <w:lsdException w:name="Medium List 2" w:semiHidden="0" w:uiPriority="66" w:unhideWhenUsed="0"/>
-    <w:lsdException w:name="Medium Grid 1" w:semiHidden="0" w:uiPriority="67" w:unhideWhenUsed="0"/>
-    <w:lsdException w:name="Medium Grid 2" w:semiHidden="0" w:uiPriority="68" w:unhideWhenUsed="0"/>
-    <w:lsdException w:name="Medium Grid 3" w:semiHidden="0" w:uiPriority="69" w:unhideWhenUsed="0"/>
-    <w:lsdException w:name="Dark List" w:semiHidden="0" w:uiPriority="70" w:unhideWhenUsed="0"/>
-    <w:lsdException w:name="Colorful Shading" w:semiHidden="0" w:uiPriority="71" w:unhideWhenUsed="0"/>
-    <w:lsdException w:name="Colorful List" w:semiHidden="0" w:uiPriority="72" w:unhideWhenUsed="0"/>
-    <w:lsdException w:name="Colorful Grid" w:semiHidden="0" w:uiPriority="73" w:unhideWhenUsed="0"/>
-    <w:lsdException w:name="Light Shading Accent 1" w:semiHidden="0" w:uiPriority="60" w:unhideWhenUsed="0"/>
-    <w:lsdException w:name="Light List Accent 1" w:semiHidden="0" w:uiPriority="61" w:unhideWhenUsed="0"/>
-    <w:lsdException w:name="Light Grid Accent 1" w:semiHidden="0" w:uiPriority="62" w:unhideWhenUsed="0"/>
-    <w:lsdException w:name="Medium Shading 1 Accent 1" w:semiHidden="0" w:uiPriority="63" w:unhideWhenUsed="0"/>
-    <w:lsdException w:name="Medium Shading 2 Accent 1" w:semiHidden="0" w:uiPriority="64" w:unhideWhenUsed="0"/>
-    <w:lsdException w:name="Medium List 1 Accent 1" w:semiHidden="0" w:uiPriority="65" w:unhideWhenUsed="0"/>
-    <w:lsdException w:name="Revision" w:unhideWhenUsed="0"/>
-    <w:lsdException w:name="List Paragraph" w:semiHidden="0" w:uiPriority="34" w:unhideWhenUsed="0" w:qFormat="1"/>
-    <w:lsdException w:name="Quote" w:semiHidden="0" w:uiPriority="29" w:unhideWhenUsed="0" w:qFormat="1"/>
-    <w:lsdException w:name="Intense Quote" w:semiHidden="0" w:uiPriority="30" w:unhideWhenUsed="0" w:qFormat="1"/>
-    <w:lsdException w:name="Medium List 2 Accent 1" w:semiHidden="0" w:uiPriority="66" w:unhideWhenUsed="0"/>
-    <w:lsdException w:name="Medium Grid 1 Accent 1" w:semiHidden="0" w:uiPriority="67" w:unhideWhenUsed="0"/>
-    <w:lsdException w:name="Medium Grid 2 Accent 1" w:semiHidden="0" w:uiPriority="68" w:unhideWhenUsed="0"/>
-    <w:lsdException w:name="Medium Grid 3 Accent 1" w:semiHidden="0" w:uiPriority="69" w:unhideWhenUsed="0"/>
-    <w:lsdException w:name="Dark List Accent 1" w:semiHidden="0" w:uiPriority="70" w:unhideWhenUsed="0"/>
-    <w:lsdException w:name="Colorful Shading Accent 1" w:semiHidden="0" w:uiPriority="71" w:unhideWhenUsed="0"/>
-    <w:lsdException w:name="Colorful List Accent 1" w:semiHidden="0" w:uiPriority="72" w:unhideWhenUsed="0"/>
-    <w:lsdException w:name="Colorful Grid Accent 1" w:semiHidden="0" w:uiPriority="73" w:unhideWhenUsed="0"/>
-    <w:lsdException w:name="Light Shading Accent 2" w:semiHidden="0" w:uiPriority="60" w:unhideWhenUsed="0"/>
-    <w:lsdException w:name="Light List Accent 2" w:semiHidden="0" w:uiPriority="61" w:unhideWhenUsed="0"/>
-    <w:lsdException w:name="Light Grid Accent 2" w:semiHidden="0" w:uiPriority="62" w:unhideWhenUsed="0"/>
-    <w:lsdException w:name="Medium Shading 1 Accent 2" w:semiHidden="0" w:uiPriority="63" w:unhideWhenUsed="0"/>
-    <w:lsdException w:name="Medium Shading 2 Accent 2" w:semiHidden="0" w:uiPriority="64" w:unhideWhenUsed="0"/>
-    <w:lsdException w:name="Medium List 1 Accent 2" w:semiHidden="0" w:uiPriority="65" w:unhideWhenUsed="0"/>
-    <w:lsdException w:name="Medium List 2 Accent 2" w:semiHidden="0" w:uiPriority="66" w:unhideWhenUsed="0"/>
-    <w:lsdException w:name="Medium Grid 1 Accent 2" w:semiHidden="0" w:uiPriority="67" w:unhideWhenUsed="0"/>
-    <w:lsdException w:name="Medium Grid 2 Accent 2" w:semiHidden="0" w:uiPriority="68" w:unhideWhenUsed="0"/>
-    <w:lsdException w:name="Medium Grid 3 Accent 2" w:semiHidden="0" w:uiPriority="69" w:unhideWhenUsed="0"/>
-    <w:lsdException w:name="Dark List Accent 2" w:semiHidden="0" w:uiPriority="70" w:unhideWhenUsed="0"/>
-    <w:lsdException w:name="Colorful Shading Accent 2" w:semiHidden="0" w:uiPriority="71" w:unhideWhenUsed="0"/>
-    <w:lsdException w:name="Colorful List Accent 2" w:semiHidden="0" w:uiPriority="72" w:unhideWhenUsed="0"/>
-    <w:lsdException w:name="Colorful Grid Accent 2" w:semiHidden="0" w:uiPriority="73" w:unhideWhenUsed="0"/>
-    <w:lsdException w:name="Light Shading Accent 3" w:semiHidden="0" w:uiPriority="60" w:unhideWhenUsed="0"/>
-    <w:lsdException w:name="Light List Accent 3" w:semiHidden="0" w:uiPriority="61" w:unhideWhenUsed="0"/>
-    <w:lsdException w:name="Light Grid Accent 3" w:semiHidden="0" w:uiPriority="62" w:unhideWhenUsed="0"/>
-    <w:lsdException w:name="Medium Shading 1 Accent 3" w:semiHidden="0" w:uiPriority="63" w:unhideWhenUsed="0"/>
-    <w:lsdException w:name="Medium Shading 2 Accent 3" w:semiHidden="0" w:uiPriority="64" w:unhideWhenUsed="0"/>
-    <w:lsdException w:name="Medium List 1 Accent 3" w:semiHidden="0" w:uiPriority="65" w:unhideWhenUsed="0"/>
-    <w:lsdException w:name="Medium List 2 Accent 3" w:semiHidden="0" w:uiPriority="66" w:unhideWhenUsed="0"/>
-    <w:lsdException w:name="Medium Grid 1 Accent 3" w:semiHidden="0" w:uiPriority="67" w:unhideWhenUsed="0"/>
-    <w:lsdException w:name="Medium Grid 2 Accent 3" w:semiHidden="0" w:uiPriority="68" w:unhideWhenUsed="0"/>
-    <w:lsdException w:name="Medium Grid 3 Accent 3" w:semiHidden="0" w:uiPriority="69" w:unhideWhenUsed="0"/>
-    <w:lsdException w:name="Dark List Accent 3" w:semiHidden="0" w:uiPriority="70" w:unhideWhenUsed="0"/>
-    <w:lsdException w:name="Colorful Shading Accent 3" w:semiHidden="0" w:uiPriority="71" w:unhideWhenUsed="0"/>
-    <w:lsdException w:name="Colorful List Accent 3" w:semiHidden="0" w:uiPriority="72" w:unhideWhenUsed="0"/>
-    <w:lsdException w:name="Colorful Grid Accent 3" w:semiHidden="0" w:uiPriority="73" w:unhideWhenUsed="0"/>
-    <w:lsdException w:name="Light Shading Accent 4" w:semiHidden="0" w:uiPriority="60" w:unhideWhenUsed="0"/>
-    <w:lsdException w:name="Light List Accent 4" w:semiHidden="0" w:uiPriority="61" w:unhideWhenUsed="0"/>
-    <w:lsdException w:name="Light Grid Accent 4" w:semiHidden="0" w:uiPriority="62" w:unhideWhenUsed="0"/>
-    <w:lsdException w:name="Medium Shading 1 Accent 4" w:semiHidden="0" w:uiPriority="63" w:unhideWhenUsed="0"/>
-    <w:lsdException w:name="Medium Shading 2 Accent 4" w:semiHidden="0" w:uiPriority="64" w:unhideWhenUsed="0"/>
-    <w:lsdException w:name="Medium List 1 Accent 4" w:semiHidden="0" w:uiPriority="65" w:unhideWhenUsed="0"/>
-    <w:lsdException w:name="Medium List 2 Accent 4" w:semiHidden="0" w:uiPriority="66" w:unhideWhenUsed="0"/>
-    <w:lsdException w:name="Medium Grid 1 Accent 4" w:semiHidden="0" w:uiPriority="67" w:unhideWhenUsed="0"/>
-    <w:lsdException w:name="Medium Grid 2 Accent 4" w:semiHidden="0" w:uiPriority="68" w:unhideWhenUsed="0"/>
-    <w:lsdException w:name="Medium Grid 3 Accent 4" w:semiHidden="0" w:uiPriority="69" w:unhideWhenUsed="0"/>
-    <w:lsdException w:name="Dark List Accent 4" w:semiHidden="0" w:uiPriority="70" w:unhideWhenUsed="0"/>
-    <w:lsdException w:name="Colorful Shading Accent 4" w:semiHidden="0" w:uiPriority="71" w:unhideWhenUsed="0"/>
-    <w:lsdException w:name="Colorful List Accent 4" w:semiHidden="0" w:uiPriority="72" w:unhideWhenUsed="0"/>
-    <w:lsdException w:name="Colorful Grid Accent 4" w:semiHidden="0" w:uiPriority="73" w:unhideWhenUsed="0"/>
-    <w:lsdException w:name="Light Shading Accent 5" w:semiHidden="0" w:uiPriority="60" w:unhideWhenUsed="0"/>
-    <w:lsdException w:name="Light List Accent 5" w:semiHidden="0" w:uiPriority="61" w:unhideWhenUsed="0"/>
-    <w:lsdException w:name="Light Grid Accent 5" w:semiHidden="0" w:uiPriority="62" w:unhideWhenUsed="0"/>
-    <w:lsdException w:name="Medium Shading 1 Accent 5" w:semiHidden="0" w:uiPriority="63" w:unhideWhenUsed="0"/>
-    <w:lsdException w:name="Medium Shading 2 Accent 5" w:semiHidden="0" w:uiPriority="64" w:unhideWhenUsed="0"/>
-    <w:lsdException w:name="Medium List 1 Accent 5" w:semiHidden="0" w:uiPriority="65" w:unhideWhenUsed="0"/>
-    <w:lsdException w:name="Medium List 2 Accent 5" w:semiHidden="0" w:uiPriority="66" w:unhideWhenUsed="0"/>
-    <w:lsdException w:name="Medium Grid 1 Accent 5" w:semiHidden="0" w:uiPriority="67" w:unhideWhenUsed="0"/>
-    <w:lsdException w:name="Medium Grid 2 Accent 5" w:semiHidden="0" w:uiPriority="68" w:unhideWhenUsed="0"/>
-    <w:lsdException w:name="Medium Grid 3 Accent 5" w:semiHidden="0" w:uiPriority="69" w:unhideWhenUsed="0"/>
-    <w:lsdException w:name="Dark List Accent 5" w:semiHidden="0" w:uiPriority="70" w:unhideWhenUsed="0"/>
-    <w:lsdException w:name="Colorful Shading Accent 5" w:semiHidden="0" w:uiPriority="71" w:unhideWhenUsed="0"/>
-    <w:lsdException w:name="Colorful List Accent 5" w:semiHidden="0" w:uiPriority="72" w:unhideWhenUsed="0"/>
-    <w:lsdException w:name="Colorful Grid Accent 5" w:semiHidden="0" w:uiPriority="73" w:unhideWhenUsed="0"/>
-    <w:lsdException w:name="Light Shading Accent 6" w:semiHidden="0" w:uiPriority="60" w:unhideWhenUsed="0"/>
-    <w:lsdException w:name="Light List Accent 6" w:semiHidden="0" w:uiPriority="61" w:unhideWhenUsed="0"/>
-    <w:lsdException w:name="Light Grid Accent 6" w:semiHidden="0" w:uiPriority="62" w:unhideWhenUsed="0"/>
-    <w:lsdException w:name="Medium Shading 1 Accent 6" w:semiHidden="0" w:uiPriority="63" w:unhideWhenUsed="0"/>
-    <w:lsdException w:name="Medium Shading 2 Accent 6" w:semiHidden="0" w:uiPriority="64" w:unhideWhenUsed="0"/>
-    <w:lsdException w:name="Medium List 1 Accent 6" w:semiHidden="0" w:uiPriority="65" w:unhideWhenUsed="0"/>
-    <w:lsdException w:name="Medium List 2 Accent 6" w:semiHidden="0" w:uiPriority="66" w:unhideWhenUsed="0"/>
-    <w:lsdException w:name="Medium Grid 1 Accent 6" w:semiHidden="0" w:uiPriority="67" w:unhideWhenUsed="0"/>
-    <w:lsdException w:name="Medium Grid 2 Accent 6" w:semiHidden="0" w:uiPriority="68" w:unhideWhenUsed="0"/>
-    <w:lsdException w:name="Medium Grid 3 Accent 6" w:semiHidden="0" w:uiPriority="69" w:unhideWhenUsed="0"/>
-    <w:lsdException w:name="Dark List Accent 6" w:semiHidden="0" w:uiPriority="70" w:unhideWhenUsed="0"/>
-    <w:lsdException w:name="Colorful Shading Accent 6" w:semiHidden="0" w:uiPriority="71" w:unhideWhenUsed="0"/>
-    <w:lsdException w:name="Colorful List Accent 6" w:semiHidden="0" w:uiPriority="72" w:unhideWhenUsed="0"/>
-    <w:lsdException w:name="Colorful Grid Accent 6" w:semiHidden="0" w:uiPriority="73" w:unhideWhenUsed="0"/>
-    <w:lsdException w:name="Subtle Emphasis" w:semiHidden="0" w:uiPriority="19" w:unhideWhenUsed="0" w:qFormat="1"/>
-    <w:lsdException w:name="Intense Emphasis" w:semiHidden="0" w:uiPriority="21" w:unhideWhenUsed="0" w:qFormat="1"/>
-    <w:lsdException w:name="Subtle Reference" w:semiHidden="0" w:uiPriority="31" w:unhideWhenUsed="0" w:qFormat="1"/>
-    <w:lsdException w:name="Intense Reference" w:semiHidden="0" w:uiPriority="32" w:unhideWhenUsed="0" w:qFormat="1"/>
-    <w:lsdException w:name="Book Title" w:semiHidden="0" w:uiPriority="33" w:unhideWhenUsed="0" w:qFormat="1"/>
-    <w:lsdException w:name="Bibliography" w:uiPriority="37"/>
-    <w:lsdException w:name="TOC Heading" w:uiPriority="39" w:qFormat="1"/>
+  <w:latentStyles w:defLockedState="0" w:defUIPriority="99" w:defSemiHidden="0" w:defUnhideWhenUsed="0" w:defQFormat="0" w:count="371">
+    <w:lsdException w:name="Normal" w:uiPriority="0" w:qFormat="1"/>
+    <w:lsdException w:name="heading 1" w:uiPriority="9" w:qFormat="1"/>
+    <w:lsdException w:name="heading 2" w:semiHidden="1" w:uiPriority="9" w:unhideWhenUsed="1" w:qFormat="1"/>
+    <w:lsdException w:name="heading 3" w:semiHidden="1" w:uiPriority="9" w:unhideWhenUsed="1" w:qFormat="1"/>
+    <w:lsdException w:name="heading 4" w:semiHidden="1" w:uiPriority="9" w:unhideWhenUsed="1" w:qFormat="1"/>
+    <w:lsdException w:name="heading 5" w:semiHidden="1" w:uiPriority="9" w:unhideWhenUsed="1" w:qFormat="1"/>
+    <w:lsdException w:name="heading 6" w:semiHidden="1" w:uiPriority="9" w:unhideWhenUsed="1" w:qFormat="1"/>
+    <w:lsdException w:name="heading 7" w:semiHidden="1" w:uiPriority="9" w:unhideWhenUsed="1" w:qFormat="1"/>
+    <w:lsdException w:name="heading 8" w:semiHidden="1" w:uiPriority="9" w:unhideWhenUsed="1" w:qFormat="1"/>
+    <w:lsdException w:name="heading 9" w:semiHidden="1" w:uiPriority="9" w:unhideWhenUsed="1" w:qFormat="1"/>
+    <w:lsdException w:name="index 1" w:semiHidden="1" w:unhideWhenUsed="1"/>
+    <w:lsdException w:name="index 2" w:semiHidden="1" w:unhideWhenUsed="1"/>
+    <w:lsdException w:name="index 3" w:semiHidden="1" w:unhideWhenUsed="1"/>
+    <w:lsdException w:name="index 4" w:semiHidden="1" w:unhideWhenUsed="1"/>
+    <w:lsdException w:name="index 5" w:semiHidden="1" w:unhideWhenUsed="1"/>
+    <w:lsdException w:name="index 6" w:semiHidden="1" w:unhideWhenUsed="1"/>
+    <w:lsdException w:name="index 7" w:semiHidden="1" w:unhideWhenUsed="1"/>
+    <w:lsdException w:name="index 8" w:semiHidden="1" w:unhideWhenUsed="1"/>
+    <w:lsdException w:name="index 9" w:semiHidden="1" w:unhideWhenUsed="1"/>
+    <w:lsdException w:name="toc 1" w:semiHidden="1" w:uiPriority="39" w:unhideWhenUsed="1"/>
+    <w:lsdException w:name="toc 2" w:semiHidden="1" w:uiPriority="39" w:unhideWhenUsed="1"/>
+    <w:lsdException w:name="toc 3" w:semiHidden="1" w:uiPriority="39" w:unhideWhenUsed="1"/>
+    <w:lsdException w:name="toc 4" w:semiHidden="1" w:uiPriority="39" w:unhideWhenUsed="1"/>
+    <w:lsdException w:name="toc 5" w:semiHidden="1" w:uiPriority="39" w:unhideWhenUsed="1"/>
+    <w:lsdException w:name="toc 6" w:semiHidden="1" w:uiPriority="39" w:unhideWhenUsed="1"/>
+    <w:lsdException w:name="toc 7" w:semiHidden="1" w:uiPriority="39" w:unhideWhenUsed="1"/>
+    <w:lsdException w:name="toc 8" w:semiHidden="1" w:uiPriority="39" w:unhideWhenUsed="1"/>
+    <w:lsdException w:name="toc 9" w:semiHidden="1" w:uiPriority="39" w:unhideWhenUsed="1"/>
+    <w:lsdException w:name="Normal Indent" w:semiHidden="1" w:unhideWhenUsed="1"/>
+    <w:lsdException w:name="footnote text" w:semiHidden="1" w:unhideWhenUsed="1"/>
+    <w:lsdException w:name="annotation text" w:semiHidden="1" w:unhideWhenUsed="1"/>
+    <w:lsdException w:name="header" w:semiHidden="1" w:unhideWhenUsed="1"/>
+    <w:lsdException w:name="footer" w:semiHidden="1" w:unhideWhenUsed="1"/>
+    <w:lsdException w:name="index heading" w:semiHidden="1" w:unhideWhenUsed="1"/>
+    <w:lsdException w:name="caption" w:semiHidden="1" w:uiPriority="35" w:unhideWhenUsed="1" w:qFormat="1"/>
+    <w:lsdException w:name="table of figures" w:semiHidden="1" w:unhideWhenUsed="1"/>
+    <w:lsdException w:name="envelope address" w:semiHidden="1" w:unhideWhenUsed="1"/>
+    <w:lsdException w:name="envelope return" w:semiHidden="1" w:unhideWhenUsed="1"/>
+    <w:lsdException w:name="footnote reference" w:semiHidden="1" w:unhideWhenUsed="1"/>
+    <w:lsdException w:name="annotation reference" w:semiHidden="1" w:unhideWhenUsed="1"/>
+    <w:lsdException w:name="line number" w:semiHidden="1" w:unhideWhenUsed="1"/>
+    <w:lsdException w:name="page number" w:semiHidden="1" w:unhideWhenUsed="1"/>
+    <w:lsdException w:name="endnote reference" w:semiHidden="1" w:unhideWhenUsed="1"/>
+    <w:lsdException w:name="endnote text" w:semiHidden="1" w:unhideWhenUsed="1"/>
+    <w:lsdException w:name="table of authorities" w:semiHidden="1" w:unhideWhenUsed="1"/>
+    <w:lsdException w:name="macro" w:semiHidden="1" w:unhideWhenUsed="1"/>
+    <w:lsdException w:name="toa heading" w:semiHidden="1" w:unhideWhenUsed="1"/>
+    <w:lsdException w:name="List" w:semiHidden="1" w:unhideWhenUsed="1"/>
+    <w:lsdException w:name="List Bullet" w:semiHidden="1" w:unhideWhenUsed="1"/>
+    <w:lsdException w:name="List Number" w:semiHidden="1" w:unhideWhenUsed="1"/>
+    <w:lsdException w:name="List 2" w:semiHidden="1" w:unhideWhenUsed="1"/>
+    <w:lsdException w:name="List 3" w:semiHidden="1" w:unhideWhenUsed="1"/>
+    <w:lsdException w:name="List 4" w:semiHidden="1" w:unhideWhenUsed="1"/>
+    <w:lsdException w:name="List 5" w:semiHidden="1" w:unhideWhenUsed="1"/>
+    <w:lsdException w:name="List Bullet 2" w:semiHidden="1" w:unhideWhenUsed="1"/>
+    <w:lsdException w:name="List Bullet 3" w:semiHidden="1" w:unhideWhenUsed="1"/>
+    <w:lsdException w:name="List Bullet 4" w:semiHidden="1" w:unhideWhenUsed="1"/>
+    <w:lsdException w:name="List Bullet 5" w:semiHidden="1" w:unhideWhenUsed="1"/>
+    <w:lsdException w:name="List Number 2" w:semiHidden="1" w:unhideWhenUsed="1"/>
+    <w:lsdException w:name="List Number 3" w:semiHidden="1" w:unhideWhenUsed="1"/>
+    <w:lsdException w:name="List Number 4" w:semiHidden="1" w:unhideWhenUsed="1"/>
+    <w:lsdException w:name="List Number 5" w:semiHidden="1" w:unhideWhenUsed="1"/>
+    <w:lsdException w:name="Title" w:uiPriority="10" w:qFormat="1"/>
+    <w:lsdException w:name="Closing" w:semiHidden="1" w:unhideWhenUsed="1"/>
+    <w:lsdException w:name="Signature" w:semiHidden="1" w:unhideWhenUsed="1"/>
+    <w:lsdException w:name="Default Paragraph Font" w:semiHidden="1" w:uiPriority="1" w:unhideWhenUsed="1"/>
+    <w:lsdException w:name="Body Text" w:semiHidden="1" w:unhideWhenUsed="1"/>
+    <w:lsdException w:name="Body Text Indent" w:semiHidden="1" w:unhideWhenUsed="1"/>
+    <w:lsdException w:name="List Continue" w:semiHidden="1" w:unhideWhenUsed="1"/>
+    <w:lsdException w:name="List Continue 2" w:semiHidden="1" w:unhideWhenUsed="1"/>
+    <w:lsdException w:name="List Continue 3" w:semiHidden="1" w:unhideWhenUsed="1"/>
+    <w:lsdException w:name="List Continue 4" w:semiHidden="1" w:unhideWhenUsed="1"/>
+    <w:lsdException w:name="List Continue 5" w:semiHidden="1" w:unhideWhenUsed="1"/>
+    <w:lsdException w:name="Message Header" w:semiHidden="1" w:unhideWhenUsed="1"/>
+    <w:lsdException w:name="Subtitle" w:uiPriority="11" w:qFormat="1"/>
+    <w:lsdException w:name="Salutation" w:semiHidden="1" w:unhideWhenUsed="1"/>
+    <w:lsdException w:name="Date" w:semiHidden="1" w:unhideWhenUsed="1"/>
+    <w:lsdException w:name="Body Text First Indent" w:semiHidden="1" w:unhideWhenUsed="1"/>
+    <w:lsdException w:name="Body Text First Indent 2" w:semiHidden="1" w:unhideWhenUsed="1"/>
+    <w:lsdException w:name="Note Heading" w:semiHidden="1" w:unhideWhenUsed="1"/>
+    <w:lsdException w:name="Body Text 2" w:semiHidden="1" w:unhideWhenUsed="1"/>
+    <w:lsdException w:name="Body Text 3" w:semiHidden="1" w:unhideWhenUsed="1"/>
+    <w:lsdException w:name="Body Text Indent 2" w:semiHidden="1" w:unhideWhenUsed="1"/>
+    <w:lsdException w:name="Body Text Indent 3" w:semiHidden="1" w:unhideWhenUsed="1"/>
+    <w:lsdException w:name="Block Text" w:semiHidden="1" w:unhideWhenUsed="1"/>
+    <w:lsdException w:name="Hyperlink" w:semiHidden="1" w:unhideWhenUsed="1"/>
+    <w:lsdException w:name="FollowedHyperlink" w:semiHidden="1" w:unhideWhenUsed="1"/>
+    <w:lsdException w:name="Strong" w:uiPriority="22" w:qFormat="1"/>
+    <w:lsdException w:name="Emphasis" w:uiPriority="20" w:qFormat="1"/>
+    <w:lsdException w:name="Document Map" w:semiHidden="1" w:unhideWhenUsed="1"/>
+    <w:lsdException w:name="Plain Text" w:semiHidden="1" w:unhideWhenUsed="1"/>
+    <w:lsdException w:name="E-mail Signature" w:semiHidden="1" w:unhideWhenUsed="1"/>
+    <w:lsdException w:name="HTML Top of Form" w:semiHidden="1" w:unhideWhenUsed="1"/>
+    <w:lsdException w:name="HTML Bottom of Form" w:semiHidden="1" w:unhideWhenUsed="1"/>
+    <w:lsdException w:name="Normal (Web)" w:semiHidden="1" w:unhideWhenUsed="1"/>
+    <w:lsdException w:name="HTML Acronym" w:semiHidden="1" w:unhideWhenUsed="1"/>
+    <w:lsdException w:name="HTML Address" w:semiHidden="1" w:unhideWhenUsed="1"/>
+    <w:lsdException w:name="HTML Cite" w:semiHidden="1" w:unhideWhenUsed="1"/>
+    <w:lsdException w:name="HTML Code" w:semiHidden="1" w:unhideWhenUsed="1"/>
+    <w:lsdException w:name="HTML Definition" w:semiHidden="1" w:unhideWhenUsed="1"/>
+    <w:lsdException w:name="HTML Keyboard" w:semiHidden="1" w:unhideWhenUsed="1"/>
+    <w:lsdException w:name="HTML Preformatted" w:semiHidden="1" w:unhideWhenUsed="1"/>
+    <w:lsdException w:name="HTML Sample" w:semiHidden="1" w:unhideWhenUsed="1"/>
+    <w:lsdException w:name="HTML Typewriter" w:semiHidden="1" w:unhideWhenUsed="1"/>
+    <w:lsdException w:name="HTML Variable" w:semiHidden="1" w:unhideWhenUsed="1"/>
+    <w:lsdException w:name="Normal Table" w:semiHidden="1" w:unhideWhenUsed="1"/>
+    <w:lsdException w:name="annotation subject" w:semiHidden="1" w:unhideWhenUsed="1"/>
+    <w:lsdException w:name="No List" w:semiHidden="1" w:unhideWhenUsed="1"/>
+    <w:lsdException w:name="Outline List 1" w:semiHidden="1" w:unhideWhenUsed="1"/>
+    <w:lsdException w:name="Outline List 2" w:semiHidden="1" w:unhideWhenUsed="1"/>
+    <w:lsdException w:name="Outline List 3" w:semiHidden="1" w:unhideWhenUsed="1"/>
+    <w:lsdException w:name="Table Simple 1" w:semiHidden="1" w:unhideWhenUsed="1"/>
+    <w:lsdException w:name="Table Simple 2" w:semiHidden="1" w:unhideWhenUsed="1"/>
+    <w:lsdException w:name="Table Simple 3" w:semiHidden="1" w:unhideWhenUsed="1"/>
+    <w:lsdException w:name="Table Classic 1" w:semiHidden="1" w:unhideWhenUsed="1"/>
+    <w:lsdException w:name="Table Classic 2" w:semiHidden="1" w:unhideWhenUsed="1"/>
+    <w:lsdException w:name="Table Classic 3" w:semiHidden="1" w:unhideWhenUsed="1"/>
+    <w:lsdException w:name="Table Classic 4" w:semiHidden="1" w:unhideWhenUsed="1"/>
+    <w:lsdException w:name="Table Colorful 1" w:semiHidden="1" w:unhideWhenUsed="1"/>
+    <w:lsdException w:name="Table Colorful 2" w:semiHidden="1" w:unhideWhenUsed="1"/>
+    <w:lsdException w:name="Table Colorful 3" w:semiHidden="1" w:unhideWhenUsed="1"/>
+    <w:lsdException w:name="Table Columns 1" w:semiHidden="1" w:unhideWhenUsed="1"/>
+    <w:lsdException w:name="Table Columns 2" w:semiHidden="1" w:unhideWhenUsed="1"/>
+    <w:lsdException w:name="Table Columns 3" w:semiHidden="1" w:unhideWhenUsed="1"/>
+    <w:lsdException w:name="Table Columns 4" w:semiHidden="1" w:unhideWhenUsed="1"/>
+    <w:lsdException w:name="Table Columns 5" w:semiHidden="1" w:unhideWhenUsed="1"/>
+    <w:lsdException w:name="Table Grid 1" w:semiHidden="1" w:unhideWhenUsed="1"/>
+    <w:lsdException w:name="Table Grid 2" w:semiHidden="1" w:unhideWhenUsed="1"/>
+    <w:lsdException w:name="Table Grid 3" w:semiHidden="1" w:unhideWhenUsed="1"/>
+    <w:lsdException w:name="Table Grid 4" w:semiHidden="1" w:unhideWhenUsed="1"/>
+    <w:lsdException w:name="Table Grid 5" w:semiHidden="1" w:unhideWhenUsed="1"/>
+    <w:lsdException w:name="Table Grid 6" w:semiHidden="1" w:unhideWhenUsed="1"/>
+    <w:lsdException w:name="Table Grid 7" w:semiHidden="1" w:unhideWhenUsed="1"/>
+    <w:lsdException w:name="Table Grid 8" w:semiHidden="1" w:unhideWhenUsed="1"/>
+    <w:lsdException w:name="Table List 1" w:semiHidden="1" w:unhideWhenUsed="1"/>
+    <w:lsdException w:name="Table List 2" w:semiHidden="1" w:unhideWhenUsed="1"/>
+    <w:lsdException w:name="Table List 3" w:semiHidden="1" w:unhideWhenUsed="1"/>
+    <w:lsdException w:name="Table List 4" w:semiHidden="1" w:unhideWhenUsed="1"/>
+    <w:lsdException w:name="Table List 5" w:semiHidden="1" w:unhideWhenUsed="1"/>
+    <w:lsdException w:name="Table List 6" w:semiHidden="1" w:unhideWhenUsed="1"/>
+    <w:lsdException w:name="Table List 7" w:semiHidden="1" w:unhideWhenUsed="1"/>
+    <w:lsdException w:name="Table List 8" w:semiHidden="1" w:unhideWhenUsed="1"/>
+    <w:lsdException w:name="Table 3D effects 1" w:semiHidden="1" w:unhideWhenUsed="1"/>
+    <w:lsdException w:name="Table 3D effects 2" w:semiHidden="1" w:unhideWhenUsed="1"/>
+    <w:lsdException w:name="Table 3D effects 3" w:semiHidden="1" w:unhideWhenUsed="1"/>
+    <w:lsdException w:name="Table Contemporary" w:semiHidden="1" w:unhideWhenUsed="1"/>
+    <w:lsdException w:name="Table Elegant" w:semiHidden="1" w:unhideWhenUsed="1"/>
+    <w:lsdException w:name="Table Professional" w:semiHidden="1" w:unhideWhenUsed="1"/>
+    <w:lsdException w:name="Table Subtle 1" w:semiHidden="1" w:unhideWhenUsed="1"/>
+    <w:lsdException w:name="Table Subtle 2" w:semiHidden="1" w:unhideWhenUsed="1"/>
+    <w:lsdException w:name="Table Web 1" w:semiHidden="1" w:unhideWhenUsed="1"/>
+    <w:lsdException w:name="Table Web 2" w:semiHidden="1" w:unhideWhenUsed="1"/>
+    <w:lsdException w:name="Table Web 3" w:semiHidden="1" w:unhideWhenUsed="1"/>
+    <w:lsdException w:name="Balloon Text" w:semiHidden="1" w:unhideWhenUsed="1"/>
+    <w:lsdException w:name="Table Grid" w:uiPriority="59"/>
+    <w:lsdException w:name="Table Theme" w:semiHidden="1" w:unhideWhenUsed="1"/>
+    <w:lsdException w:name="Placeholder Text" w:semiHidden="1"/>
+    <w:lsdException w:name="No Spacing" w:uiPriority="1" w:qFormat="1"/>
+    <w:lsdException w:name="Light Shading" w:uiPriority="60"/>
+    <w:lsdException w:name="Light List" w:uiPriority="61"/>
+    <w:lsdException w:name="Light Grid" w:uiPriority="62"/>
+    <w:lsdException w:name="Medium Shading 1" w:uiPriority="63"/>
+    <w:lsdException w:name="Medium Shading 2" w:uiPriority="64"/>
+    <w:lsdException w:name="Medium List 1" w:uiPriority="65"/>
+    <w:lsdException w:name="Medium List 2" w:uiPriority="66"/>
+    <w:lsdException w:name="Medium Grid 1" w:uiPriority="67"/>
+    <w:lsdException w:name="Medium Grid 2" w:uiPriority="68"/>
+    <w:lsdException w:name="Medium Grid 3" w:uiPriority="69"/>
+    <w:lsdException w:name="Dark List" w:uiPriority="70"/>
+    <w:lsdException w:name="Colorful Shading" w:uiPriority="71"/>
+    <w:lsdException w:name="Colorful List" w:uiPriority="72"/>
+    <w:lsdException w:name="Colorful Grid" w:uiPriority="73"/>
+    <w:lsdException w:name="Light Shading Accent 1" w:uiPriority="60"/>
+    <w:lsdException w:name="Light List Accent 1" w:uiPriority="61"/>
+    <w:lsdException w:name="Light Grid Accent 1" w:uiPriority="62"/>
+    <w:lsdException w:name="Medium Shading 1 Accent 1" w:uiPriority="63"/>
+    <w:lsdException w:name="Medium Shading 2 Accent 1" w:uiPriority="64"/>
+    <w:lsdException w:name="Medium List 1 Accent 1" w:uiPriority="65"/>
+    <w:lsdException w:name="Revision" w:semiHidden="1"/>
+    <w:lsdException w:name="List Paragraph" w:uiPriority="34" w:qFormat="1"/>
+    <w:lsdException w:name="Quote" w:uiPriority="29" w:qFormat="1"/>
+    <w:lsdException w:name="Intense Quote" w:uiPriority="30" w:qFormat="1"/>
+    <w:lsdException w:name="Medium List 2 Accent 1" w:uiPriority="66"/>
+    <w:lsdException w:name="Medium Grid 1 Accent 1" w:uiPriority="67"/>
+    <w:lsdException w:name="Medium Grid 2 Accent 1" w:uiPriority="68"/>
+    <w:lsdException w:name="Medium Grid 3 Accent 1" w:uiPriority="69"/>
+    <w:lsdException w:name="Dark List Accent 1" w:uiPriority="70"/>
+    <w:lsdException w:name="Colorful Shading Accent 1" w:uiPriority="71"/>
+    <w:lsdException w:name="Colorful List Accent 1" w:uiPriority="72"/>
+    <w:lsdException w:name="Colorful Grid Accent 1" w:uiPriority="73"/>
+    <w:lsdException w:name="Light Shading Accent 2" w:uiPriority="60"/>
+    <w:lsdException w:name="Light List Accent 2" w:uiPriority="61"/>
+    <w:lsdException w:name="Light Grid Accent 2" w:uiPriority="62"/>
+    <w:lsdException w:name="Medium Shading 1 Accent 2" w:uiPriority="63"/>
+    <w:lsdException w:name="Medium Shading 2 Accent 2" w:uiPriority="64"/>
+    <w:lsdException w:name="Medium List 1 Accent 2" w:uiPriority="65"/>
+    <w:lsdException w:name="Medium List 2 Accent 2" w:uiPriority="66"/>
+    <w:lsdException w:name="Medium Grid 1 Accent 2" w:uiPriority="67"/>
+    <w:lsdException w:name="Medium Grid 2 Accent 2" w:uiPriority="68"/>
+    <w:lsdException w:name="Medium Grid 3 Accent 2" w:uiPriority="69"/>
+    <w:lsdException w:name="Dark List Accent 2" w:uiPriority="70"/>
+    <w:lsdException w:name="Colorful Shading Accent 2" w:uiPriority="71"/>
+    <w:lsdException w:name="Colorful List Accent 2" w:uiPriority="72"/>
+    <w:lsdException w:name="Colorful Grid Accent 2" w:uiPriority="73"/>
+    <w:lsdException w:name="Light Shading Accent 3" w:uiPriority="60"/>
+    <w:lsdException w:name="Light List Accent 3" w:uiPriority="61"/>
+    <w:lsdException w:name="Light Grid Accent 3" w:uiPriority="62"/>
+    <w:lsdException w:name="Medium Shading 1 Accent 3" w:uiPriority="63"/>
+    <w:lsdException w:name="Medium Shading 2 Accent 3" w:uiPriority="64"/>
+    <w:lsdException w:name="Medium List 1 Accent 3" w:uiPriority="65"/>
+    <w:lsdException w:name="Medium List 2 Accent 3" w:uiPriority="66"/>
+    <w:lsdException w:name="Medium Grid 1 Accent 3" w:uiPriority="67"/>
+    <w:lsdException w:name="Medium Grid 2 Accent 3" w:uiPriority="68"/>
+    <w:lsdException w:name="Medium Grid 3 Accent 3" w:uiPriority="69"/>
+    <w:lsdException w:name="Dark List Accent 3" w:uiPriority="70"/>
+    <w:lsdException w:name="Colorful Shading Accent 3" w:uiPriority="71"/>
+    <w:lsdException w:name="Colorful List Accent 3" w:uiPriority="72"/>
+    <w:lsdException w:name="Colorful Grid Accent 3" w:uiPriority="73"/>
+    <w:lsdException w:name="Light Shading Accent 4" w:uiPriority="60"/>
+    <w:lsdException w:name="Light List Accent 4" w:uiPriority="61"/>
+    <w:lsdException w:name="Light Grid Accent 4" w:uiPriority="62"/>
+    <w:lsdException w:name="Medium Shading 1 Accent 4" w:uiPriority="63"/>
+    <w:lsdException w:name="Medium Shading 2 Accent 4" w:uiPriority="64"/>
+    <w:lsdException w:name="Medium List 1 Accent 4" w:uiPriority="65"/>
+    <w:lsdException w:name="Medium List 2 Accent 4" w:uiPriority="66"/>
+    <w:lsdException w:name="Medium Grid 1 Accent 4" w:uiPriority="67"/>
+    <w:lsdException w:name="Medium Grid 2 Accent 4" w:uiPriority="68"/>
+    <w:lsdException w:name="Medium Grid 3 Accent 4" w:uiPriority="69"/>
+    <w:lsdException w:name="Dark List Accent 4" w:uiPriority="70"/>
+    <w:lsdException w:name="Colorful Shading Accent 4" w:uiPriority="71"/>
+    <w:lsdException w:name="Colorful List Accent 4" w:uiPriority="72"/>
+    <w:lsdException w:name="Colorful Grid Accent 4" w:uiPriority="73"/>
+    <w:lsdException w:name="Light Shading Accent 5" w:uiPriority="60"/>
+    <w:lsdException w:name="Light List Accent 5" w:uiPriority="61"/>
+    <w:lsdException w:name="Light Grid Accent 5" w:uiPriority="62"/>
+    <w:lsdException w:name="Medium Shading 1 Accent 5" w:uiPriority="63"/>
+    <w:lsdException w:name="Medium Shading 2 Accent 5" w:uiPriority="64"/>
+    <w:lsdException w:name="Medium List 1 Accent 5" w:uiPriority="65"/>
+    <w:lsdException w:name="Medium List 2 Accent 5" w:uiPriority="66"/>
+    <w:lsdException w:name="Medium Grid 1 Accent 5" w:uiPriority="67"/>
+    <w:lsdException w:name="Medium Grid 2 Accent 5" w:uiPriority="68"/>
+    <w:lsdException w:name="Medium Grid 3 Accent 5" w:uiPriority="69"/>
+    <w:lsdException w:name="Dark List Accent 5" w:uiPriority="70"/>
+    <w:lsdException w:name="Colorful Shading Accent 5" w:uiPriority="71"/>
+    <w:lsdException w:name="Colorful List Accent 5" w:uiPriority="72"/>
+    <w:lsdException w:name="Colorful Grid Accent 5" w:uiPriority="73"/>
+    <w:lsdException w:name="Light Shading Accent 6" w:uiPriority="60"/>
+    <w:lsdException w:name="Light List Accent 6" w:uiPriority="61"/>
+    <w:lsdException w:name="Light Grid Accent 6" w:uiPriority="62"/>
+    <w:lsdException w:name="Medium Shading 1 Accent 6" w:uiPriority="63"/>
+    <w:lsdException w:name="Medium Shading 2 Accent 6" w:uiPriority="64"/>
+    <w:lsdException w:name="Medium List 1 Accent 6" w:uiPriority="65"/>
+    <w:lsdException w:name="Medium List 2 Accent 6" w:uiPriority="66"/>
+    <w:lsdException w:name="Medium Grid 1 Accent 6" w:uiPriority="67"/>
+    <w:lsdException w:name="Medium Grid 2 Accent 6" w:uiPriority="68"/>
+    <w:lsdException w:name="Medium Grid 3 Accent 6" w:uiPriority="69"/>
+    <w:lsdException w:name="Dark List Accent 6" w:uiPriority="70"/>
+    <w:lsdException w:name="Colorful Shading Accent 6" w:uiPriority="71"/>
+    <w:lsdException w:name="Colorful List Accent 6" w:uiPriority="72"/>
+    <w:lsdException w:name="Colorful Grid Accent 6" w:uiPriority="73"/>
+    <w:lsdException w:name="Subtle Emphasis" w:uiPriority="19" w:qFormat="1"/>
+    <w:lsdException w:name="Intense Emphasis" w:uiPriority="21" w:qFormat="1"/>
+    <w:lsdException w:name="Subtle Reference" w:uiPriority="31" w:qFormat="1"/>
+    <w:lsdException w:name="Intense Reference" w:uiPriority="32" w:qFormat="1"/>
+    <w:lsdException w:name="Book Title" w:uiPriority="33" w:qFormat="1"/>
+    <w:lsdException w:name="Bibliography" w:semiHidden="1" w:uiPriority="37" w:unhideWhenUsed="1"/>
+    <w:lsdException w:name="TOC Heading" w:semiHidden="1" w:uiPriority="39" w:unhideWhenUsed="1" w:qFormat="1"/>
+    <w:lsdException w:name="Plain Table 1" w:uiPriority="41"/>
+    <w:lsdException w:name="Plain Table 2" w:uiPriority="42"/>
+    <w:lsdException w:name="Plain Table 3" w:uiPriority="43"/>
+    <w:lsdException w:name="Plain Table 4" w:uiPriority="44"/>
+    <w:lsdException w:name="Plain Table 5" w:uiPriority="45"/>
+    <w:lsdException w:name="Grid Table Light" w:uiPriority="40"/>
+    <w:lsdException w:name="Grid Table 1 Light" w:uiPriority="46"/>
+    <w:lsdException w:name="Grid Table 2" w:uiPriority="47"/>
+    <w:lsdException w:name="Grid Table 3" w:uiPriority="48"/>
+    <w:lsdException w:name="Grid Table 4" w:uiPriority="49"/>
+    <w:lsdException w:name="Grid Table 5 Dark" w:uiPriority="50"/>
+    <w:lsdException w:name="Grid Table 6 Colorful" w:uiPriority="51"/>
+    <w:lsdException w:name="Grid Table 7 Colorful" w:uiPriority="52"/>
+    <w:lsdException w:name="Grid Table 1 Light Accent 1" w:uiPriority="46"/>
+    <w:lsdException w:name="Grid Table 2 Accent 1" w:uiPriority="47"/>
+    <w:lsdException w:name="Grid Table 3 Accent 1" w:uiPriority="48"/>
+    <w:lsdException w:name="Grid Table 4 Accent 1" w:uiPriority="49"/>
+    <w:lsdException w:name="Grid Table 5 Dark Accent 1" w:uiPriority="50"/>
+    <w:lsdException w:name="Grid Table 6 Colorful Accent 1" w:uiPriority="51"/>
+    <w:lsdException w:name="Grid Table 7 Colorful Accent 1" w:uiPriority="52"/>
+    <w:lsdException w:name="Grid Table 1 Light Accent 2" w:uiPriority="46"/>
+    <w:lsdException w:name="Grid Table 2 Accent 2" w:uiPriority="47"/>
+    <w:lsdException w:name="Grid Table 3 Accent 2" w:uiPriority="48"/>
+    <w:lsdException w:name="Grid Table 4 Accent 2" w:uiPriority="49"/>
+    <w:lsdException w:name="Grid Table 5 Dark Accent 2" w:uiPriority="50"/>
+    <w:lsdException w:name="Grid Table 6 Colorful Accent 2" w:uiPriority="51"/>
+    <w:lsdException w:name="Grid Table 7 Colorful Accent 2" w:uiPriority="52"/>
+    <w:lsdException w:name="Grid Table 1 Light Accent 3" w:uiPriority="46"/>
+    <w:lsdException w:name="Grid Table 2 Accent 3" w:uiPriority="47"/>
+    <w:lsdException w:name="Grid Table 3 Accent 3" w:uiPriority="48"/>
+    <w:lsdException w:name="Grid Table 4 Accent 3" w:uiPriority="49"/>
+    <w:lsdException w:name="Grid Table 5 Dark Accent 3" w:uiPriority="50"/>
+    <w:lsdException w:name="Grid Table 6 Colorful Accent 3" w:uiPriority="51"/>
+    <w:lsdException w:name="Grid Table 7 Colorful Accent 3" w:uiPriority="52"/>
+    <w:lsdException w:name="Grid Table 1 Light Accent 4" w:uiPriority="46"/>
+    <w:lsdException w:name="Grid Table 2 Accent 4" w:uiPriority="47"/>
+    <w:lsdException w:name="Grid Table 3 Accent 4" w:uiPriority="48"/>
+    <w:lsdException w:name="Grid Table 4 Accent 4" w:uiPriority="49"/>
+    <w:lsdException w:name="Grid Table 5 Dark Accent 4" w:uiPriority="50"/>
+    <w:lsdException w:name="Grid Table 6 Colorful Accent 4" w:uiPriority="51"/>
+    <w:lsdException w:name="Grid Table 7 Colorful Accent 4" w:uiPriority="52"/>
+    <w:lsdException w:name="Grid Table 1 Light Accent 5" w:uiPriority="46"/>
+    <w:lsdException w:name="Grid Table 2 Accent 5" w:uiPriority="47"/>
+    <w:lsdException w:name="Grid Table 3 Accent 5" w:uiPriority="48"/>
+    <w:lsdException w:name="Grid Table 4 Accent 5" w:uiPriority="49"/>
+    <w:lsdException w:name="Grid Table 5 Dark Accent 5" w:uiPriority="50"/>
+    <w:lsdException w:name="Grid Table 6 Colorful Accent 5" w:uiPriority="51"/>
+    <w:lsdException w:name="Grid Table 7 Colorful Accent 5" w:uiPriority="52"/>
+    <w:lsdException w:name="Grid Table 1 Light Accent 6" w:uiPriority="46"/>
+    <w:lsdException w:name="Grid Table 2 Accent 6" w:uiPriority="47"/>
+    <w:lsdException w:name="Grid Table 3 Accent 6" w:uiPriority="48"/>
+    <w:lsdException w:name="Grid Table 4 Accent 6" w:uiPriority="49"/>
+    <w:lsdException w:name="Grid Table 5 Dark Accent 6" w:uiPriority="50"/>
+    <w:lsdException w:name="Grid Table 6 Colorful Accent 6" w:uiPriority="51"/>
+    <w:lsdException w:name="Grid Table 7 Colorful Accent 6" w:uiPriority="52"/>
+    <w:lsdException w:name="List Table 1 Light" w:uiPriority="46"/>
+    <w:lsdException w:name="List Table 2" w:uiPriority="47"/>
+    <w:lsdException w:name="List Table 3" w:uiPriority="48"/>
+    <w:lsdException w:name="List Table 4" w:uiPriority="49"/>
+    <w:lsdException w:name="List Table 5 Dark" w:uiPriority="50"/>
+    <w:lsdException w:name="List Table 6 Colorful" w:uiPriority="51"/>
+    <w:lsdException w:name="List Table 7 Colorful" w:uiPriority="52"/>
+    <w:lsdException w:name="List Table 1 Light Accent 1" w:uiPriority="46"/>
+    <w:lsdException w:name="List Table 2 Accent 1" w:uiPriority="47"/>
+    <w:lsdException w:name="List Table 3 Accent 1" w:uiPriority="48"/>
+    <w:lsdException w:name="List Table 4 Accent 1" w:uiPriority="49"/>
+    <w:lsdException w:name="List Table 5 Dark Accent 1" w:uiPriority="50"/>
+    <w:lsdException w:name="List Table 6 Colorful Accent 1" w:uiPriority="51"/>
+    <w:lsdException w:name="List Table 7 Colorful Accent 1" w:uiPriority="52"/>
+    <w:lsdException w:name="List Table 1 Light Accent 2" w:uiPriority="46"/>
+    <w:lsdException w:name="List Table 2 Accent 2" w:uiPriority="47"/>
+    <w:lsdException w:name="List Table 3 Accent 2" w:uiPriority="48"/>
+    <w:lsdException w:name="List Table 4 Accent 2" w:uiPriority="49"/>
+    <w:lsdException w:name="List Table 5 Dark Accent 2" w:uiPriority="50"/>
+    <w:lsdException w:name="List Table 6 Colorful Accent 2" w:uiPriority="51"/>
+    <w:lsdException w:name="List Table 7 Colorful Accent 2" w:uiPriority="52"/>
+    <w:lsdException w:name="List Table 1 Light Accent 3" w:uiPriority="46"/>
+    <w:lsdException w:name="List Table 2 Accent 3" w:uiPriority="47"/>
+    <w:lsdException w:name="List Table 3 Accent 3" w:uiPriority="48"/>
+    <w:lsdException w:name="List Table 4 Accent 3" w:uiPriority="49"/>
+    <w:lsdException w:name="List Table 5 Dark Accent 3" w:uiPriority="50"/>
+    <w:lsdException w:name="List Table 6 Colorful Accent 3" w:uiPriority="51"/>
+    <w:lsdException w:name="List Table 7 Colorful Accent 3" w:uiPriority="52"/>
+    <w:lsdException w:name="List Table 1 Light Accent 4" w:uiPriority="46"/>
+    <w:lsdException w:name="List Table 2 Accent 4" w:uiPriority="47"/>
+    <w:lsdException w:name="List Table 3 Accent 4" w:uiPriority="48"/>
+    <w:lsdException w:name="List Table 4 Accent 4" w:uiPriority="49"/>
+    <w:lsdException w:name="List Table 5 Dark Accent 4" w:uiPriority="50"/>
+    <w:lsdException w:name="List Table 6 Colorful Accent 4" w:uiPriority="51"/>
+    <w:lsdException w:name="List Table 7 Colorful Accent 4" w:uiPriority="52"/>
+    <w:lsdException w:name="List Table 1 Light Accent 5" w:uiPriority="46"/>
+    <w:lsdException w:name="List Table 2 Accent 5" w:uiPriority="47"/>
+    <w:lsdException w:name="List Table 3 Accent 5" w:uiPriority="48"/>
+    <w:lsdException w:name="List Table 4 Accent 5" w:uiPriority="49"/>
+    <w:lsdException w:name="List Table 5 Dark Accent 5" w:uiPriority="50"/>
+    <w:lsdException w:name="List Table 6 Colorful Accent 5" w:uiPriority="51"/>
+    <w:lsdException w:name="List Table 7 Colorful Accent 5" w:uiPriority="52"/>
+    <w:lsdException w:name="List Table 1 Light Accent 6" w:uiPriority="46"/>
+    <w:lsdException w:name="List Table 2 Accent 6" w:uiPriority="47"/>
+    <w:lsdException w:name="List Table 3 Accent 6" w:uiPriority="48"/>
+    <w:lsdException w:name="List Table 4 Accent 6" w:uiPriority="49"/>
+    <w:lsdException w:name="List Table 5 Dark Accent 6" w:uiPriority="50"/>
+    <w:lsdException w:name="List Table 6 Colorful Accent 6" w:uiPriority="51"/>
+    <w:lsdException w:name="List Table 7 Colorful Accent 6" w:uiPriority="52"/>
   </w:latentStyles>
   <w:style w:type="paragraph" w:default="1" w:styleId="Normal">
     <w:name w:val="Normal"/>
@@ -19900,7 +20780,7 @@
     <w:name w:val="heading 1"/>
     <w:basedOn w:val="Normal"/>
     <w:next w:val="Normal"/>
-    <w:link w:val="Cabealho1Carcter"/>
+    <w:link w:val="Cabealho1Carter"/>
     <w:uiPriority w:val="9"/>
     <w:qFormat/>
     <w:rsid w:val="005B622C"/>
@@ -19923,7 +20803,7 @@
     <w:name w:val="heading 2"/>
     <w:basedOn w:val="Normal"/>
     <w:next w:val="Normal"/>
-    <w:link w:val="Cabealho2Carcter"/>
+    <w:link w:val="Cabealho2Carter"/>
     <w:uiPriority w:val="9"/>
     <w:unhideWhenUsed/>
     <w:qFormat/>
@@ -19947,7 +20827,7 @@
     <w:name w:val="heading 3"/>
     <w:basedOn w:val="Normal"/>
     <w:next w:val="Normal"/>
-    <w:link w:val="Cabealho3Carcter"/>
+    <w:link w:val="Cabealho3Carter"/>
     <w:uiPriority w:val="9"/>
     <w:unhideWhenUsed/>
     <w:qFormat/>
@@ -19969,7 +20849,7 @@
     <w:name w:val="heading 4"/>
     <w:basedOn w:val="Normal"/>
     <w:next w:val="Normal"/>
-    <w:link w:val="Cabealho4Carcter"/>
+    <w:link w:val="Cabealho4Carter"/>
     <w:uiPriority w:val="9"/>
     <w:unhideWhenUsed/>
     <w:qFormat/>
@@ -20030,7 +20910,7 @@
   <w:style w:type="paragraph" w:styleId="Cabealho">
     <w:name w:val="header"/>
     <w:basedOn w:val="Normal"/>
-    <w:link w:val="CabealhoCarcter"/>
+    <w:link w:val="CabealhoCarter"/>
     <w:uiPriority w:val="99"/>
     <w:semiHidden/>
     <w:unhideWhenUsed/>
@@ -20043,8 +20923,8 @@
       <w:spacing w:after="0" w:line="240" w:lineRule="auto"/>
     </w:pPr>
   </w:style>
-  <w:style w:type="character" w:customStyle="1" w:styleId="CabealhoCarcter">
-    <w:name w:val="Cabeçalho Carácter"/>
+  <w:style w:type="character" w:customStyle="1" w:styleId="CabealhoCarter">
+    <w:name w:val="Cabeçalho Caráter"/>
     <w:basedOn w:val="Tipodeletrapredefinidodopargrafo"/>
     <w:link w:val="Cabealho"/>
     <w:uiPriority w:val="99"/>
@@ -20054,7 +20934,7 @@
   <w:style w:type="paragraph" w:styleId="Rodap">
     <w:name w:val="footer"/>
     <w:basedOn w:val="Normal"/>
-    <w:link w:val="RodapCarcter"/>
+    <w:link w:val="RodapCarter"/>
     <w:uiPriority w:val="99"/>
     <w:unhideWhenUsed/>
     <w:rsid w:val="005B622C"/>
@@ -20066,15 +20946,15 @@
       <w:spacing w:after="0" w:line="240" w:lineRule="auto"/>
     </w:pPr>
   </w:style>
-  <w:style w:type="character" w:customStyle="1" w:styleId="RodapCarcter">
-    <w:name w:val="Rodapé Carácter"/>
+  <w:style w:type="character" w:customStyle="1" w:styleId="RodapCarter">
+    <w:name w:val="Rodapé Caráter"/>
     <w:basedOn w:val="Tipodeletrapredefinidodopargrafo"/>
     <w:link w:val="Rodap"/>
     <w:uiPriority w:val="99"/>
     <w:rsid w:val="005B622C"/>
   </w:style>
-  <w:style w:type="character" w:customStyle="1" w:styleId="Cabealho1Carcter">
-    <w:name w:val="Cabeçalho 1 Carácter"/>
+  <w:style w:type="character" w:customStyle="1" w:styleId="Cabealho1Carter">
+    <w:name w:val="Cabeçalho 1 Caráter"/>
     <w:basedOn w:val="Tipodeletrapredefinidodopargrafo"/>
     <w:link w:val="Cabealho1"/>
     <w:uiPriority w:val="9"/>
@@ -20088,7 +20968,7 @@
       <w:szCs w:val="28"/>
     </w:rPr>
   </w:style>
-  <w:style w:type="paragraph" w:styleId="Ttulodondice">
+  <w:style w:type="paragraph" w:styleId="Cabealhodondice">
     <w:name w:val="TOC Heading"/>
     <w:basedOn w:val="Cabealho1"/>
     <w:next w:val="Normal"/>
@@ -20104,7 +20984,7 @@
   <w:style w:type="paragraph" w:styleId="Textodebalo">
     <w:name w:val="Balloon Text"/>
     <w:basedOn w:val="Normal"/>
-    <w:link w:val="TextodebaloCarcter"/>
+    <w:link w:val="TextodebaloCarter"/>
     <w:uiPriority w:val="99"/>
     <w:semiHidden/>
     <w:unhideWhenUsed/>
@@ -20118,8 +20998,8 @@
       <w:szCs w:val="16"/>
     </w:rPr>
   </w:style>
-  <w:style w:type="character" w:customStyle="1" w:styleId="TextodebaloCarcter">
-    <w:name w:val="Texto de balão Carácter"/>
+  <w:style w:type="character" w:customStyle="1" w:styleId="TextodebaloCarter">
+    <w:name w:val="Texto de balão Caráter"/>
     <w:basedOn w:val="Tipodeletrapredefinidodopargrafo"/>
     <w:link w:val="Textodebalo"/>
     <w:uiPriority w:val="99"/>
@@ -20131,8 +21011,8 @@
       <w:szCs w:val="16"/>
     </w:rPr>
   </w:style>
-  <w:style w:type="character" w:customStyle="1" w:styleId="Cabealho2Carcter">
-    <w:name w:val="Cabeçalho 2 Carácter"/>
+  <w:style w:type="character" w:customStyle="1" w:styleId="Cabealho2Carter">
+    <w:name w:val="Cabeçalho 2 Caráter"/>
     <w:basedOn w:val="Tipodeletrapredefinidodopargrafo"/>
     <w:link w:val="Cabealho2"/>
     <w:uiPriority w:val="9"/>
@@ -20334,8 +21214,8 @@
       <w:szCs w:val="18"/>
     </w:rPr>
   </w:style>
-  <w:style w:type="character" w:customStyle="1" w:styleId="Cabealho3Carcter">
-    <w:name w:val="Cabeçalho 3 Carácter"/>
+  <w:style w:type="character" w:customStyle="1" w:styleId="Cabealho3Carter">
+    <w:name w:val="Cabeçalho 3 Caráter"/>
     <w:basedOn w:val="Tipodeletrapredefinidodopargrafo"/>
     <w:link w:val="Cabealho3"/>
     <w:uiPriority w:val="9"/>
@@ -20347,8 +21227,8 @@
       <w:color w:val="4F81BD" w:themeColor="accent1"/>
     </w:rPr>
   </w:style>
-  <w:style w:type="character" w:customStyle="1" w:styleId="Cabealho4Carcter">
-    <w:name w:val="Cabeçalho 4 Carácter"/>
+  <w:style w:type="character" w:customStyle="1" w:styleId="Cabealho4Carter">
+    <w:name w:val="Cabeçalho 4 Caráter"/>
     <w:basedOn w:val="Tipodeletrapredefinidodopargrafo"/>
     <w:link w:val="Cabealho4"/>
     <w:uiPriority w:val="9"/>
@@ -20372,196 +21252,6 @@
     <w:pPr>
       <w:spacing w:after="0"/>
     </w:pPr>
-  </w:style>
-</w:styles>
-</file>
-
-<file path=word/stylesWithEffects.xml><?xml version="1.0" encoding="utf-8"?>
-<w:styles xmlns:wpc="http://schemas.microsoft.com/office/word/2010/wordprocessingCanvas" xmlns:mc="http://schemas.openxmlformats.org/markup-compatibility/2006" xmlns:o="urn:schemas-microsoft-com:office:office" xmlns:r="http://schemas.openxmlformats.org/officeDocument/2006/relationships" xmlns:m="http://schemas.openxmlformats.org/officeDocument/2006/math" xmlns:v="urn:schemas-microsoft-com:vml" xmlns:wp14="http://schemas.microsoft.com/office/word/2010/wordprocessingDrawing" xmlns:wp="http://schemas.openxmlformats.org/drawingml/2006/wordprocessingDrawing" xmlns:w10="urn:schemas-microsoft-com:office:word" xmlns:w="http://schemas.openxmlformats.org/wordprocessingml/2006/main" xmlns:w14="http://schemas.microsoft.com/office/word/2010/wordml" xmlns:wpg="http://schemas.microsoft.com/office/word/2010/wordprocessingGroup" xmlns:wpi="http://schemas.microsoft.com/office/word/2010/wordprocessingInk" xmlns:wne="http://schemas.microsoft.com/office/word/2006/wordml" xmlns:wps="http://schemas.microsoft.com/office/word/2010/wordprocessingShape" mc:Ignorable="w14 wp14">
-  <w:docDefaults>
-    <w:rPrDefault>
-      <w:rPr>
-        <w:rFonts w:asciiTheme="minorHAnsi" w:eastAsiaTheme="minorEastAsia" w:hAnsiTheme="minorHAnsi" w:cstheme="minorBidi"/>
-        <w:sz w:val="22"/>
-        <w:szCs w:val="22"/>
-        <w:lang w:val="pt-PT" w:eastAsia="pt-PT" w:bidi="ar-SA"/>
-      </w:rPr>
-    </w:rPrDefault>
-    <w:pPrDefault>
-      <w:pPr>
-        <w:spacing w:after="200" w:line="276" w:lineRule="auto"/>
-      </w:pPr>
-    </w:pPrDefault>
-  </w:docDefaults>
-  <w:latentStyles w:defLockedState="0" w:defUIPriority="99" w:defSemiHidden="1" w:defUnhideWhenUsed="1" w:defQFormat="0" w:count="267">
-    <w:lsdException w:name="Normal" w:semiHidden="0" w:uiPriority="0" w:unhideWhenUsed="0" w:qFormat="1"/>
-    <w:lsdException w:name="heading 1" w:semiHidden="0" w:uiPriority="9" w:unhideWhenUsed="0" w:qFormat="1"/>
-    <w:lsdException w:name="heading 2" w:uiPriority="9" w:qFormat="1"/>
-    <w:lsdException w:name="heading 3" w:uiPriority="9" w:qFormat="1"/>
-    <w:lsdException w:name="heading 4" w:uiPriority="9" w:qFormat="1"/>
-    <w:lsdException w:name="heading 5" w:uiPriority="9" w:qFormat="1"/>
-    <w:lsdException w:name="heading 6" w:uiPriority="9" w:qFormat="1"/>
-    <w:lsdException w:name="heading 7" w:uiPriority="9" w:qFormat="1"/>
-    <w:lsdException w:name="heading 8" w:uiPriority="9" w:qFormat="1"/>
-    <w:lsdException w:name="heading 9" w:uiPriority="9" w:qFormat="1"/>
-    <w:lsdException w:name="toc 1" w:uiPriority="39"/>
-    <w:lsdException w:name="toc 2" w:uiPriority="39"/>
-    <w:lsdException w:name="toc 3" w:uiPriority="39"/>
-    <w:lsdException w:name="toc 4" w:uiPriority="39"/>
-    <w:lsdException w:name="toc 5" w:uiPriority="39"/>
-    <w:lsdException w:name="toc 6" w:uiPriority="39"/>
-    <w:lsdException w:name="toc 7" w:uiPriority="39"/>
-    <w:lsdException w:name="toc 8" w:uiPriority="39"/>
-    <w:lsdException w:name="toc 9" w:uiPriority="39"/>
-    <w:lsdException w:name="caption" w:uiPriority="35" w:qFormat="1"/>
-    <w:lsdException w:name="Title" w:semiHidden="0" w:uiPriority="10" w:unhideWhenUsed="0" w:qFormat="1"/>
-    <w:lsdException w:name="Default Paragraph Font" w:uiPriority="1"/>
-    <w:lsdException w:name="Subtitle" w:semiHidden="0" w:uiPriority="11" w:unhideWhenUsed="0" w:qFormat="1"/>
-    <w:lsdException w:name="Strong" w:semiHidden="0" w:uiPriority="22" w:unhideWhenUsed="0" w:qFormat="1"/>
-    <w:lsdException w:name="Emphasis" w:semiHidden="0" w:uiPriority="20" w:unhideWhenUsed="0" w:qFormat="1"/>
-    <w:lsdException w:name="Table Grid" w:semiHidden="0" w:uiPriority="59" w:unhideWhenUsed="0"/>
-    <w:lsdException w:name="Placeholder Text" w:unhideWhenUsed="0"/>
-    <w:lsdException w:name="No Spacing" w:semiHidden="0" w:uiPriority="1" w:unhideWhenUsed="0" w:qFormat="1"/>
-    <w:lsdException w:name="Light Shading" w:semiHidden="0" w:uiPriority="60" w:unhideWhenUsed="0"/>
-    <w:lsdException w:name="Light List" w:semiHidden="0" w:uiPriority="61" w:unhideWhenUsed="0"/>
-    <w:lsdException w:name="Light Grid" w:semiHidden="0" w:uiPriority="62" w:unhideWhenUsed="0"/>
-    <w:lsdException w:name="Medium Shading 1" w:semiHidden="0" w:uiPriority="63" w:unhideWhenUsed="0"/>
-    <w:lsdException w:name="Medium Shading 2" w:semiHidden="0" w:uiPriority="64" w:unhideWhenUsed="0"/>
-    <w:lsdException w:name="Medium List 1" w:semiHidden="0" w:uiPriority="65" w:unhideWhenUsed="0"/>
-    <w:lsdException w:name="Medium List 2" w:semiHidden="0" w:uiPriority="66" w:unhideWhenUsed="0"/>
-    <w:lsdException w:name="Medium Grid 1" w:semiHidden="0" w:uiPriority="67" w:unhideWhenUsed="0"/>
-    <w:lsdException w:name="Medium Grid 2" w:semiHidden="0" w:uiPriority="68" w:unhideWhenUsed="0"/>
-    <w:lsdException w:name="Medium Grid 3" w:semiHidden="0" w:uiPriority="69" w:unhideWhenUsed="0"/>
-    <w:lsdException w:name="Dark List" w:semiHidden="0" w:uiPriority="70" w:unhideWhenUsed="0"/>
-    <w:lsdException w:name="Colorful Shading" w:semiHidden="0" w:uiPriority="71" w:unhideWhenUsed="0"/>
-    <w:lsdException w:name="Colorful List" w:semiHidden="0" w:uiPriority="72" w:unhideWhenUsed="0"/>
-    <w:lsdException w:name="Colorful Grid" w:semiHidden="0" w:uiPriority="73" w:unhideWhenUsed="0"/>
-    <w:lsdException w:name="Light Shading Accent 1" w:semiHidden="0" w:uiPriority="60" w:unhideWhenUsed="0"/>
-    <w:lsdException w:name="Light List Accent 1" w:semiHidden="0" w:uiPriority="61" w:unhideWhenUsed="0"/>
-    <w:lsdException w:name="Light Grid Accent 1" w:semiHidden="0" w:uiPriority="62" w:unhideWhenUsed="0"/>
-    <w:lsdException w:name="Medium Shading 1 Accent 1" w:semiHidden="0" w:uiPriority="63" w:unhideWhenUsed="0"/>
-    <w:lsdException w:name="Medium Shading 2 Accent 1" w:semiHidden="0" w:uiPriority="64" w:unhideWhenUsed="0"/>
-    <w:lsdException w:name="Medium List 1 Accent 1" w:semiHidden="0" w:uiPriority="65" w:unhideWhenUsed="0"/>
-    <w:lsdException w:name="Revision" w:unhideWhenUsed="0"/>
-    <w:lsdException w:name="List Paragraph" w:semiHidden="0" w:uiPriority="34" w:unhideWhenUsed="0" w:qFormat="1"/>
-    <w:lsdException w:name="Quote" w:semiHidden="0" w:uiPriority="29" w:unhideWhenUsed="0" w:qFormat="1"/>
-    <w:lsdException w:name="Intense Quote" w:semiHidden="0" w:uiPriority="30" w:unhideWhenUsed="0" w:qFormat="1"/>
-    <w:lsdException w:name="Medium List 2 Accent 1" w:semiHidden="0" w:uiPriority="66" w:unhideWhenUsed="0"/>
-    <w:lsdException w:name="Medium Grid 1 Accent 1" w:semiHidden="0" w:uiPriority="67" w:unhideWhenUsed="0"/>
-    <w:lsdException w:name="Medium Grid 2 Accent 1" w:semiHidden="0" w:uiPriority="68" w:unhideWhenUsed="0"/>
-    <w:lsdException w:name="Medium Grid 3 Accent 1" w:semiHidden="0" w:uiPriority="69" w:unhideWhenUsed="0"/>
-    <w:lsdException w:name="Dark List Accent 1" w:semiHidden="0" w:uiPriority="70" w:unhideWhenUsed="0"/>
-    <w:lsdException w:name="Colorful Shading Accent 1" w:semiHidden="0" w:uiPriority="71" w:unhideWhenUsed="0"/>
-    <w:lsdException w:name="Colorful List Accent 1" w:semiHidden="0" w:uiPriority="72" w:unhideWhenUsed="0"/>
-    <w:lsdException w:name="Colorful Grid Accent 1" w:semiHidden="0" w:uiPriority="73" w:unhideWhenUsed="0"/>
-    <w:lsdException w:name="Light Shading Accent 2" w:semiHidden="0" w:uiPriority="60" w:unhideWhenUsed="0"/>
-    <w:lsdException w:name="Light List Accent 2" w:semiHidden="0" w:uiPriority="61" w:unhideWhenUsed="0"/>
-    <w:lsdException w:name="Light Grid Accent 2" w:semiHidden="0" w:uiPriority="62" w:unhideWhenUsed="0"/>
-    <w:lsdException w:name="Medium Shading 1 Accent 2" w:semiHidden="0" w:uiPriority="63" w:unhideWhenUsed="0"/>
-    <w:lsdException w:name="Medium Shading 2 Accent 2" w:semiHidden="0" w:uiPriority="64" w:unhideWhenUsed="0"/>
-    <w:lsdException w:name="Medium List 1 Accent 2" w:semiHidden="0" w:uiPriority="65" w:unhideWhenUsed="0"/>
-    <w:lsdException w:name="Medium List 2 Accent 2" w:semiHidden="0" w:uiPriority="66" w:unhideWhenUsed="0"/>
-    <w:lsdException w:name="Medium Grid 1 Accent 2" w:semiHidden="0" w:uiPriority="67" w:unhideWhenUsed="0"/>
-    <w:lsdException w:name="Medium Grid 2 Accent 2" w:semiHidden="0" w:uiPriority="68" w:unhideWhenUsed="0"/>
-    <w:lsdException w:name="Medium Grid 3 Accent 2" w:semiHidden="0" w:uiPriority="69" w:unhideWhenUsed="0"/>
-    <w:lsdException w:name="Dark List Accent 2" w:semiHidden="0" w:uiPriority="70" w:unhideWhenUsed="0"/>
-    <w:lsdException w:name="Colorful Shading Accent 2" w:semiHidden="0" w:uiPriority="71" w:unhideWhenUsed="0"/>
-    <w:lsdException w:name="Colorful List Accent 2" w:semiHidden="0" w:uiPriority="72" w:unhideWhenUsed="0"/>
-    <w:lsdException w:name="Colorful Grid Accent 2" w:semiHidden="0" w:uiPriority="73" w:unhideWhenUsed="0"/>
-    <w:lsdException w:name="Light Shading Accent 3" w:semiHidden="0" w:uiPriority="60" w:unhideWhenUsed="0"/>
-    <w:lsdException w:name="Light List Accent 3" w:semiHidden="0" w:uiPriority="61" w:unhideWhenUsed="0"/>
-    <w:lsdException w:name="Light Grid Accent 3" w:semiHidden="0" w:uiPriority="62" w:unhideWhenUsed="0"/>
-    <w:lsdException w:name="Medium Shading 1 Accent 3" w:semiHidden="0" w:uiPriority="63" w:unhideWhenUsed="0"/>
-    <w:lsdException w:name="Medium Shading 2 Accent 3" w:semiHidden="0" w:uiPriority="64" w:unhideWhenUsed="0"/>
-    <w:lsdException w:name="Medium List 1 Accent 3" w:semiHidden="0" w:uiPriority="65" w:unhideWhenUsed="0"/>
-    <w:lsdException w:name="Medium List 2 Accent 3" w:semiHidden="0" w:uiPriority="66" w:unhideWhenUsed="0"/>
-    <w:lsdException w:name="Medium Grid 1 Accent 3" w:semiHidden="0" w:uiPriority="67" w:unhideWhenUsed="0"/>
-    <w:lsdException w:name="Medium Grid 2 Accent 3" w:semiHidden="0" w:uiPriority="68" w:unhideWhenUsed="0"/>
-    <w:lsdException w:name="Medium Grid 3 Accent 3" w:semiHidden="0" w:uiPriority="69" w:unhideWhenUsed="0"/>
-    <w:lsdException w:name="Dark List Accent 3" w:semiHidden="0" w:uiPriority="70" w:unhideWhenUsed="0"/>
-    <w:lsdException w:name="Colorful Shading Accent 3" w:semiHidden="0" w:uiPriority="71" w:unhideWhenUsed="0"/>
-    <w:lsdException w:name="Colorful List Accent 3" w:semiHidden="0" w:uiPriority="72" w:unhideWhenUsed="0"/>
-    <w:lsdException w:name="Colorful Grid Accent 3" w:semiHidden="0" w:uiPriority="73" w:unhideWhenUsed="0"/>
-    <w:lsdException w:name="Light Shading Accent 4" w:semiHidden="0" w:uiPriority="60" w:unhideWhenUsed="0"/>
-    <w:lsdException w:name="Light List Accent 4" w:semiHidden="0" w:uiPriority="61" w:unhideWhenUsed="0"/>
-    <w:lsdException w:name="Light Grid Accent 4" w:semiHidden="0" w:uiPriority="62" w:unhideWhenUsed="0"/>
-    <w:lsdException w:name="Medium Shading 1 Accent 4" w:semiHidden="0" w:uiPriority="63" w:unhideWhenUsed="0"/>
-    <w:lsdException w:name="Medium Shading 2 Accent 4" w:semiHidden="0" w:uiPriority="64" w:unhideWhenUsed="0"/>
-    <w:lsdException w:name="Medium List 1 Accent 4" w:semiHidden="0" w:uiPriority="65" w:unhideWhenUsed="0"/>
-    <w:lsdException w:name="Medium List 2 Accent 4" w:semiHidden="0" w:uiPriority="66" w:unhideWhenUsed="0"/>
-    <w:lsdException w:name="Medium Grid 1 Accent 4" w:semiHidden="0" w:uiPriority="67" w:unhideWhenUsed="0"/>
-    <w:lsdException w:name="Medium Grid 2 Accent 4" w:semiHidden="0" w:uiPriority="68" w:unhideWhenUsed="0"/>
-    <w:lsdException w:name="Medium Grid 3 Accent 4" w:semiHidden="0" w:uiPriority="69" w:unhideWhenUsed="0"/>
-    <w:lsdException w:name="Dark List Accent 4" w:semiHidden="0" w:uiPriority="70" w:unhideWhenUsed="0"/>
-    <w:lsdException w:name="Colorful Shading Accent 4" w:semiHidden="0" w:uiPriority="71" w:unhideWhenUsed="0"/>
-    <w:lsdException w:name="Colorful List Accent 4" w:semiHidden="0" w:uiPriority="72" w:unhideWhenUsed="0"/>
-    <w:lsdException w:name="Colorful Grid Accent 4" w:semiHidden="0" w:uiPriority="73" w:unhideWhenUsed="0"/>
-    <w:lsdException w:name="Light Shading Accent 5" w:semiHidden="0" w:uiPriority="60" w:unhideWhenUsed="0"/>
-    <w:lsdException w:name="Light List Accent 5" w:semiHidden="0" w:uiPriority="61" w:unhideWhenUsed="0"/>
-    <w:lsdException w:name="Light Grid Accent 5" w:semiHidden="0" w:uiPriority="62" w:unhideWhenUsed="0"/>
-    <w:lsdException w:name="Medium Shading 1 Accent 5" w:semiHidden="0" w:uiPriority="63" w:unhideWhenUsed="0"/>
-    <w:lsdException w:name="Medium Shading 2 Accent 5" w:semiHidden="0" w:uiPriority="64" w:unhideWhenUsed="0"/>
-    <w:lsdException w:name="Medium List 1 Accent 5" w:semiHidden="0" w:uiPriority="65" w:unhideWhenUsed="0"/>
-    <w:lsdException w:name="Medium List 2 Accent 5" w:semiHidden="0" w:uiPriority="66" w:unhideWhenUsed="0"/>
-    <w:lsdException w:name="Medium Grid 1 Accent 5" w:semiHidden="0" w:uiPriority="67" w:unhideWhenUsed="0"/>
-    <w:lsdException w:name="Medium Grid 2 Accent 5" w:semiHidden="0" w:uiPriority="68" w:unhideWhenUsed="0"/>
-    <w:lsdException w:name="Medium Grid 3 Accent 5" w:semiHidden="0" w:uiPriority="69" w:unhideWhenUsed="0"/>
-    <w:lsdException w:name="Dark List Accent 5" w:semiHidden="0" w:uiPriority="70" w:unhideWhenUsed="0"/>
-    <w:lsdException w:name="Colorful Shading Accent 5" w:semiHidden="0" w:uiPriority="71" w:unhideWhenUsed="0"/>
-    <w:lsdException w:name="Colorful List Accent 5" w:semiHidden="0" w:uiPriority="72" w:unhideWhenUsed="0"/>
-    <w:lsdException w:name="Colorful Grid Accent 5" w:semiHidden="0" w:uiPriority="73" w:unhideWhenUsed="0"/>
-    <w:lsdException w:name="Light Shading Accent 6" w:semiHidden="0" w:uiPriority="60" w:unhideWhenUsed="0"/>
-    <w:lsdException w:name="Light List Accent 6" w:semiHidden="0" w:uiPriority="61" w:unhideWhenUsed="0"/>
-    <w:lsdException w:name="Light Grid Accent 6" w:semiHidden="0" w:uiPriority="62" w:unhideWhenUsed="0"/>
-    <w:lsdException w:name="Medium Shading 1 Accent 6" w:semiHidden="0" w:uiPriority="63" w:unhideWhenUsed="0"/>
-    <w:lsdException w:name="Medium Shading 2 Accent 6" w:semiHidden="0" w:uiPriority="64" w:unhideWhenUsed="0"/>
-    <w:lsdException w:name="Medium List 1 Accent 6" w:semiHidden="0" w:uiPriority="65" w:unhideWhenUsed="0"/>
-    <w:lsdException w:name="Medium List 2 Accent 6" w:semiHidden="0" w:uiPriority="66" w:unhideWhenUsed="0"/>
-    <w:lsdException w:name="Medium Grid 1 Accent 6" w:semiHidden="0" w:uiPriority="67" w:unhideWhenUsed="0"/>
-    <w:lsdException w:name="Medium Grid 2 Accent 6" w:semiHidden="0" w:uiPriority="68" w:unhideWhenUsed="0"/>
-    <w:lsdException w:name="Medium Grid 3 Accent 6" w:semiHidden="0" w:uiPriority="69" w:unhideWhenUsed="0"/>
-    <w:lsdException w:name="Dark List Accent 6" w:semiHidden="0" w:uiPriority="70" w:unhideWhenUsed="0"/>
-    <w:lsdException w:name="Colorful Shading Accent 6" w:semiHidden="0" w:uiPriority="71" w:unhideWhenUsed="0"/>
-    <w:lsdException w:name="Colorful List Accent 6" w:semiHidden="0" w:uiPriority="72" w:unhideWhenUsed="0"/>
-    <w:lsdException w:name="Colorful Grid Accent 6" w:semiHidden="0" w:uiPriority="73" w:unhideWhenUsed="0"/>
-    <w:lsdException w:name="Subtle Emphasis" w:semiHidden="0" w:uiPriority="19" w:unhideWhenUsed="0" w:qFormat="1"/>
-    <w:lsdException w:name="Intense Emphasis" w:semiHidden="0" w:uiPriority="21" w:unhideWhenUsed="0" w:qFormat="1"/>
-    <w:lsdException w:name="Subtle Reference" w:semiHidden="0" w:uiPriority="31" w:unhideWhenUsed="0" w:qFormat="1"/>
-    <w:lsdException w:name="Intense Reference" w:semiHidden="0" w:uiPriority="32" w:unhideWhenUsed="0" w:qFormat="1"/>
-    <w:lsdException w:name="Book Title" w:semiHidden="0" w:uiPriority="33" w:unhideWhenUsed="0" w:qFormat="1"/>
-    <w:lsdException w:name="Bibliography" w:uiPriority="37"/>
-    <w:lsdException w:name="TOC Heading" w:uiPriority="39" w:qFormat="1"/>
-  </w:latentStyles>
-  <w:style w:type="paragraph" w:default="1" w:styleId="Normal">
-    <w:name w:val="Normal"/>
-    <w:qFormat/>
-  </w:style>
-  <w:style w:type="character" w:default="1" w:styleId="Tipodeletrapredefinidodopargrafo">
-    <w:name w:val="Default Paragraph Font"/>
-    <w:uiPriority w:val="1"/>
-    <w:semiHidden/>
-    <w:unhideWhenUsed/>
-  </w:style>
-  <w:style w:type="table" w:default="1" w:styleId="Tabelanormal">
-    <w:name w:val="Normal Table"/>
-    <w:uiPriority w:val="99"/>
-    <w:semiHidden/>
-    <w:unhideWhenUsed/>
-    <w:tblPr>
-      <w:tblInd w:w="0" w:type="dxa"/>
-      <w:tblCellMar>
-        <w:top w:w="0" w:type="dxa"/>
-        <w:left w:w="108" w:type="dxa"/>
-        <w:bottom w:w="0" w:type="dxa"/>
-        <w:right w:w="108" w:type="dxa"/>
-      </w:tblCellMar>
-    </w:tblPr>
-  </w:style>
-  <w:style w:type="numbering" w:default="1" w:styleId="Semlista">
-    <w:name w:val="No List"/>
-    <w:uiPriority w:val="99"/>
-    <w:semiHidden/>
-    <w:unhideWhenUsed/>
   </w:style>
 </w:styles>
 </file>
@@ -20854,7 +21544,7 @@
 </file>
 
 <file path=customXml/itemProps1.xml><?xml version="1.0" encoding="utf-8"?>
-<ds:datastoreItem xmlns:ds="http://schemas.openxmlformats.org/officeDocument/2006/customXml" ds:itemID="{93678CD4-1F62-468D-8E90-BD863C30D65C}">
+<ds:datastoreItem xmlns:ds="http://schemas.openxmlformats.org/officeDocument/2006/customXml" ds:itemID="{3AD43F7B-083E-428A-8B28-A9CD09D76308}">
   <ds:schemaRefs>
     <ds:schemaRef ds:uri="http://schemas.openxmlformats.org/officeDocument/2006/bibliography"/>
   </ds:schemaRefs>

--- a/report/report.docx
+++ b/report/report.docx
@@ -89,21 +89,7 @@
         <w:rPr>
           <w:sz w:val="44"/>
         </w:rPr>
-        <w:t xml:space="preserve">Docente: José </w:t>
-      </w:r>
-      <w:proofErr w:type="spellStart"/>
-      <w:r>
-        <w:rPr>
-          <w:sz w:val="44"/>
-        </w:rPr>
-        <w:t>Jasnau</w:t>
-      </w:r>
-      <w:proofErr w:type="spellEnd"/>
-      <w:r>
-        <w:rPr>
-          <w:sz w:val="44"/>
-        </w:rPr>
-        <w:t xml:space="preserve"> Caeiro</w:t>
+        <w:t>Docente: José Jasnau Caeiro</w:t>
       </w:r>
     </w:p>
     <w:p>
@@ -232,6 +218,7 @@
           <w:docPartUnique/>
         </w:docPartObj>
       </w:sdtPr>
+      <w:sdtEndPr/>
       <w:sdtContent>
         <w:p>
           <w:pPr>
@@ -288,7 +275,7 @@
             </w:rPr>
             <w:fldChar w:fldCharType="separate"/>
           </w:r>
-          <w:hyperlink w:anchor="_Toc358297917" w:history="1">
+          <w:hyperlink w:anchor="_Toc358672935" w:history="1">
             <w:r>
               <w:rPr>
                 <w:rStyle w:val="Hiperligao"/>
@@ -316,7 +303,7 @@
                 <w:noProof/>
                 <w:webHidden/>
               </w:rPr>
-              <w:instrText xml:space="preserve"> PAGEREF _Toc358297917 \h </w:instrText>
+              <w:instrText xml:space="preserve"> PAGEREF _Toc358672935 \h </w:instrText>
             </w:r>
             <w:r>
               <w:rPr>
@@ -359,7 +346,7 @@
               <w:lang w:eastAsia="pt-PT"/>
             </w:rPr>
           </w:pPr>
-          <w:hyperlink w:anchor="_Toc358297918" w:history="1">
+          <w:hyperlink w:anchor="_Toc358672936" w:history="1">
             <w:r>
               <w:rPr>
                 <w:rStyle w:val="Hiperligao"/>
@@ -386,7 +373,7 @@
                 <w:noProof/>
                 <w:webHidden/>
               </w:rPr>
-              <w:instrText xml:space="preserve"> PAGEREF _Toc358297918 \h </w:instrText>
+              <w:instrText xml:space="preserve"> PAGEREF _Toc358672936 \h </w:instrText>
             </w:r>
             <w:r>
               <w:rPr>
@@ -429,7 +416,7 @@
               <w:lang w:eastAsia="pt-PT"/>
             </w:rPr>
           </w:pPr>
-          <w:hyperlink w:anchor="_Toc358297919" w:history="1">
+          <w:hyperlink w:anchor="_Toc358672937" w:history="1">
             <w:r>
               <w:rPr>
                 <w:rStyle w:val="Hiperligao"/>
@@ -456,7 +443,7 @@
                 <w:noProof/>
                 <w:webHidden/>
               </w:rPr>
-              <w:instrText xml:space="preserve"> PAGEREF _Toc358297919 \h </w:instrText>
+              <w:instrText xml:space="preserve"> PAGEREF _Toc358672937 \h </w:instrText>
             </w:r>
             <w:r>
               <w:rPr>
@@ -499,7 +486,7 @@
               <w:lang w:eastAsia="pt-PT"/>
             </w:rPr>
           </w:pPr>
-          <w:hyperlink w:anchor="_Toc358297920" w:history="1">
+          <w:hyperlink w:anchor="_Toc358672938" w:history="1">
             <w:r>
               <w:rPr>
                 <w:rStyle w:val="Hiperligao"/>
@@ -526,7 +513,7 @@
                 <w:noProof/>
                 <w:webHidden/>
               </w:rPr>
-              <w:instrText xml:space="preserve"> PAGEREF _Toc358297920 \h </w:instrText>
+              <w:instrText xml:space="preserve"> PAGEREF _Toc358672938 \h </w:instrText>
             </w:r>
             <w:r>
               <w:rPr>
@@ -569,7 +556,7 @@
               <w:lang w:eastAsia="pt-PT"/>
             </w:rPr>
           </w:pPr>
-          <w:hyperlink w:anchor="_Toc358297921" w:history="1">
+          <w:hyperlink w:anchor="_Toc358672939" w:history="1">
             <w:r>
               <w:rPr>
                 <w:rStyle w:val="Hiperligao"/>
@@ -596,7 +583,7 @@
                 <w:noProof/>
                 <w:webHidden/>
               </w:rPr>
-              <w:instrText xml:space="preserve"> PAGEREF _Toc358297921 \h </w:instrText>
+              <w:instrText xml:space="preserve"> PAGEREF _Toc358672939 \h </w:instrText>
             </w:r>
             <w:r>
               <w:rPr>
@@ -639,7 +626,7 @@
               <w:lang w:eastAsia="pt-PT"/>
             </w:rPr>
           </w:pPr>
-          <w:hyperlink w:anchor="_Toc358297922" w:history="1">
+          <w:hyperlink w:anchor="_Toc358672940" w:history="1">
             <w:r>
               <w:rPr>
                 <w:rStyle w:val="Hiperligao"/>
@@ -666,7 +653,7 @@
                 <w:noProof/>
                 <w:webHidden/>
               </w:rPr>
-              <w:instrText xml:space="preserve"> PAGEREF _Toc358297922 \h </w:instrText>
+              <w:instrText xml:space="preserve"> PAGEREF _Toc358672940 \h </w:instrText>
             </w:r>
             <w:r>
               <w:rPr>
@@ -709,7 +696,7 @@
               <w:lang w:eastAsia="pt-PT"/>
             </w:rPr>
           </w:pPr>
-          <w:hyperlink w:anchor="_Toc358297923" w:history="1">
+          <w:hyperlink w:anchor="_Toc358672941" w:history="1">
             <w:r>
               <w:rPr>
                 <w:rStyle w:val="Hiperligao"/>
@@ -737,7 +724,7 @@
                 <w:noProof/>
                 <w:webHidden/>
               </w:rPr>
-              <w:instrText xml:space="preserve"> PAGEREF _Toc358297923 \h </w:instrText>
+              <w:instrText xml:space="preserve"> PAGEREF _Toc358672941 \h </w:instrText>
             </w:r>
             <w:r>
               <w:rPr>
@@ -780,7 +767,7 @@
               <w:lang w:eastAsia="pt-PT"/>
             </w:rPr>
           </w:pPr>
-          <w:hyperlink w:anchor="_Toc358297924" w:history="1">
+          <w:hyperlink w:anchor="_Toc358672942" w:history="1">
             <w:r>
               <w:rPr>
                 <w:rStyle w:val="Hiperligao"/>
@@ -808,7 +795,7 @@
                 <w:noProof/>
                 <w:webHidden/>
               </w:rPr>
-              <w:instrText xml:space="preserve"> PAGEREF _Toc358297924 \h </w:instrText>
+              <w:instrText xml:space="preserve"> PAGEREF _Toc358672942 \h </w:instrText>
             </w:r>
             <w:r>
               <w:rPr>
@@ -851,7 +838,7 @@
               <w:lang w:eastAsia="pt-PT"/>
             </w:rPr>
           </w:pPr>
-          <w:hyperlink w:anchor="_Toc358297925" w:history="1">
+          <w:hyperlink w:anchor="_Toc358672943" w:history="1">
             <w:r>
               <w:rPr>
                 <w:rStyle w:val="Hiperligao"/>
@@ -879,7 +866,7 @@
                 <w:noProof/>
                 <w:webHidden/>
               </w:rPr>
-              <w:instrText xml:space="preserve"> PAGEREF _Toc358297925 \h </w:instrText>
+              <w:instrText xml:space="preserve"> PAGEREF _Toc358672943 \h </w:instrText>
             </w:r>
             <w:r>
               <w:rPr>
@@ -922,7 +909,7 @@
               <w:lang w:eastAsia="pt-PT"/>
             </w:rPr>
           </w:pPr>
-          <w:hyperlink w:anchor="_Toc358297926" w:history="1">
+          <w:hyperlink w:anchor="_Toc358672944" w:history="1">
             <w:r>
               <w:rPr>
                 <w:rStyle w:val="Hiperligao"/>
@@ -950,7 +937,7 @@
                 <w:noProof/>
                 <w:webHidden/>
               </w:rPr>
-              <w:instrText xml:space="preserve"> PAGEREF _Toc358297926 \h </w:instrText>
+              <w:instrText xml:space="preserve"> PAGEREF _Toc358672944 \h </w:instrText>
             </w:r>
             <w:r>
               <w:rPr>
@@ -993,7 +980,7 @@
               <w:lang w:eastAsia="pt-PT"/>
             </w:rPr>
           </w:pPr>
-          <w:hyperlink w:anchor="_Toc358297927" w:history="1">
+          <w:hyperlink w:anchor="_Toc358672945" w:history="1">
             <w:r>
               <w:rPr>
                 <w:rStyle w:val="Hiperligao"/>
@@ -1021,7 +1008,7 @@
                 <w:noProof/>
                 <w:webHidden/>
               </w:rPr>
-              <w:instrText xml:space="preserve"> PAGEREF _Toc358297927 \h </w:instrText>
+              <w:instrText xml:space="preserve"> PAGEREF _Toc358672945 \h </w:instrText>
             </w:r>
             <w:r>
               <w:rPr>
@@ -1064,7 +1051,7 @@
               <w:lang w:eastAsia="pt-PT"/>
             </w:rPr>
           </w:pPr>
-          <w:hyperlink w:anchor="_Toc358297928" w:history="1">
+          <w:hyperlink w:anchor="_Toc358672946" w:history="1">
             <w:r>
               <w:rPr>
                 <w:rStyle w:val="Hiperligao"/>
@@ -1092,7 +1079,7 @@
                 <w:noProof/>
                 <w:webHidden/>
               </w:rPr>
-              <w:instrText xml:space="preserve"> PAGEREF _Toc358297928 \h </w:instrText>
+              <w:instrText xml:space="preserve"> PAGEREF _Toc358672946 \h </w:instrText>
             </w:r>
             <w:r>
               <w:rPr>
@@ -1135,7 +1122,7 @@
               <w:lang w:eastAsia="pt-PT"/>
             </w:rPr>
           </w:pPr>
-          <w:hyperlink w:anchor="_Toc358297929" w:history="1">
+          <w:hyperlink w:anchor="_Toc358672947" w:history="1">
             <w:r>
               <w:rPr>
                 <w:rStyle w:val="Hiperligao"/>
@@ -1163,7 +1150,7 @@
                 <w:noProof/>
                 <w:webHidden/>
               </w:rPr>
-              <w:instrText xml:space="preserve"> PAGEREF _Toc358297929 \h </w:instrText>
+              <w:instrText xml:space="preserve"> PAGEREF _Toc358672947 \h </w:instrText>
             </w:r>
             <w:r>
               <w:rPr>
@@ -1206,7 +1193,7 @@
               <w:lang w:eastAsia="pt-PT"/>
             </w:rPr>
           </w:pPr>
-          <w:hyperlink w:anchor="_Toc358297930" w:history="1">
+          <w:hyperlink w:anchor="_Toc358672948" w:history="1">
             <w:r>
               <w:rPr>
                 <w:rStyle w:val="Hiperligao"/>
@@ -1234,7 +1221,7 @@
                 <w:noProof/>
                 <w:webHidden/>
               </w:rPr>
-              <w:instrText xml:space="preserve"> PAGEREF _Toc358297930 \h </w:instrText>
+              <w:instrText xml:space="preserve"> PAGEREF _Toc358672948 \h </w:instrText>
             </w:r>
             <w:r>
               <w:rPr>
@@ -1277,7 +1264,7 @@
               <w:lang w:eastAsia="pt-PT"/>
             </w:rPr>
           </w:pPr>
-          <w:hyperlink w:anchor="_Toc358297931" w:history="1">
+          <w:hyperlink w:anchor="_Toc358672949" w:history="1">
             <w:r>
               <w:rPr>
                 <w:rStyle w:val="Hiperligao"/>
@@ -1305,7 +1292,7 @@
                 <w:noProof/>
                 <w:webHidden/>
               </w:rPr>
-              <w:instrText xml:space="preserve"> PAGEREF _Toc358297931 \h </w:instrText>
+              <w:instrText xml:space="preserve"> PAGEREF _Toc358672949 \h </w:instrText>
             </w:r>
             <w:r>
               <w:rPr>
@@ -1348,7 +1335,7 @@
               <w:lang w:eastAsia="pt-PT"/>
             </w:rPr>
           </w:pPr>
-          <w:hyperlink w:anchor="_Toc358297932" w:history="1">
+          <w:hyperlink w:anchor="_Toc358672950" w:history="1">
             <w:r>
               <w:rPr>
                 <w:rStyle w:val="Hiperligao"/>
@@ -1376,7 +1363,7 @@
                 <w:noProof/>
                 <w:webHidden/>
               </w:rPr>
-              <w:instrText xml:space="preserve"> PAGEREF _Toc358297932 \h </w:instrText>
+              <w:instrText xml:space="preserve"> PAGEREF _Toc358672950 \h </w:instrText>
             </w:r>
             <w:r>
               <w:rPr>
@@ -1419,7 +1406,7 @@
               <w:lang w:eastAsia="pt-PT"/>
             </w:rPr>
           </w:pPr>
-          <w:hyperlink w:anchor="_Toc358297933" w:history="1">
+          <w:hyperlink w:anchor="_Toc358672951" w:history="1">
             <w:r>
               <w:rPr>
                 <w:rStyle w:val="Hiperligao"/>
@@ -1447,7 +1434,7 @@
                 <w:noProof/>
                 <w:webHidden/>
               </w:rPr>
-              <w:instrText xml:space="preserve"> PAGEREF _Toc358297933 \h </w:instrText>
+              <w:instrText xml:space="preserve"> PAGEREF _Toc358672951 \h </w:instrText>
             </w:r>
             <w:r>
               <w:rPr>
@@ -1490,7 +1477,7 @@
               <w:lang w:eastAsia="pt-PT"/>
             </w:rPr>
           </w:pPr>
-          <w:hyperlink w:anchor="_Toc358297934" w:history="1">
+          <w:hyperlink w:anchor="_Toc358672952" w:history="1">
             <w:r>
               <w:rPr>
                 <w:rStyle w:val="Hiperligao"/>
@@ -1518,7 +1505,7 @@
                 <w:noProof/>
                 <w:webHidden/>
               </w:rPr>
-              <w:instrText xml:space="preserve"> PAGEREF _Toc358297934 \h </w:instrText>
+              <w:instrText xml:space="preserve"> PAGEREF _Toc358672952 \h </w:instrText>
             </w:r>
             <w:r>
               <w:rPr>
@@ -1561,7 +1548,7 @@
               <w:lang w:eastAsia="pt-PT"/>
             </w:rPr>
           </w:pPr>
-          <w:hyperlink w:anchor="_Toc358297935" w:history="1">
+          <w:hyperlink w:anchor="_Toc358672953" w:history="1">
             <w:r>
               <w:rPr>
                 <w:rStyle w:val="Hiperligao"/>
@@ -1589,7 +1576,7 @@
                 <w:noProof/>
                 <w:webHidden/>
               </w:rPr>
-              <w:instrText xml:space="preserve"> PAGEREF _Toc358297935 \h </w:instrText>
+              <w:instrText xml:space="preserve"> PAGEREF _Toc358672953 \h </w:instrText>
             </w:r>
             <w:r>
               <w:rPr>
@@ -1609,7 +1596,7 @@
                 <w:noProof/>
                 <w:webHidden/>
               </w:rPr>
-              <w:t>16</w:t>
+              <w:t>17</w:t>
             </w:r>
             <w:r>
               <w:rPr>
@@ -1632,7 +1619,7 @@
               <w:lang w:eastAsia="pt-PT"/>
             </w:rPr>
           </w:pPr>
-          <w:hyperlink w:anchor="_Toc358297936" w:history="1">
+          <w:hyperlink w:anchor="_Toc358672954" w:history="1">
             <w:r>
               <w:rPr>
                 <w:rStyle w:val="Hiperligao"/>
@@ -1660,7 +1647,7 @@
                 <w:noProof/>
                 <w:webHidden/>
               </w:rPr>
-              <w:instrText xml:space="preserve"> PAGEREF _Toc358297936 \h </w:instrText>
+              <w:instrText xml:space="preserve"> PAGEREF _Toc358672954 \h </w:instrText>
             </w:r>
             <w:r>
               <w:rPr>
@@ -1680,7 +1667,7 @@
                 <w:noProof/>
                 <w:webHidden/>
               </w:rPr>
-              <w:t>17</w:t>
+              <w:t>18</w:t>
             </w:r>
             <w:r>
               <w:rPr>
@@ -1703,7 +1690,7 @@
               <w:lang w:eastAsia="pt-PT"/>
             </w:rPr>
           </w:pPr>
-          <w:hyperlink w:anchor="_Toc358297937" w:history="1">
+          <w:hyperlink w:anchor="_Toc358672955" w:history="1">
             <w:r>
               <w:rPr>
                 <w:rStyle w:val="Hiperligao"/>
@@ -1731,7 +1718,7 @@
                 <w:noProof/>
                 <w:webHidden/>
               </w:rPr>
-              <w:instrText xml:space="preserve"> PAGEREF _Toc358297937 \h </w:instrText>
+              <w:instrText xml:space="preserve"> PAGEREF _Toc358672955 \h </w:instrText>
             </w:r>
             <w:r>
               <w:rPr>
@@ -1751,7 +1738,7 @@
                 <w:noProof/>
                 <w:webHidden/>
               </w:rPr>
-              <w:t>17</w:t>
+              <w:t>18</w:t>
             </w:r>
             <w:r>
               <w:rPr>
@@ -1774,7 +1761,7 @@
               <w:lang w:eastAsia="pt-PT"/>
             </w:rPr>
           </w:pPr>
-          <w:hyperlink w:anchor="_Toc358297938" w:history="1">
+          <w:hyperlink w:anchor="_Toc358672956" w:history="1">
             <w:r>
               <w:rPr>
                 <w:rStyle w:val="Hiperligao"/>
@@ -1802,7 +1789,7 @@
                 <w:noProof/>
                 <w:webHidden/>
               </w:rPr>
-              <w:instrText xml:space="preserve"> PAGEREF _Toc358297938 \h </w:instrText>
+              <w:instrText xml:space="preserve"> PAGEREF _Toc358672956 \h </w:instrText>
             </w:r>
             <w:r>
               <w:rPr>
@@ -1822,7 +1809,7 @@
                 <w:noProof/>
                 <w:webHidden/>
               </w:rPr>
-              <w:t>17</w:t>
+              <w:t>18</w:t>
             </w:r>
             <w:r>
               <w:rPr>
@@ -1845,7 +1832,7 @@
               <w:lang w:eastAsia="pt-PT"/>
             </w:rPr>
           </w:pPr>
-          <w:hyperlink w:anchor="_Toc358297939" w:history="1">
+          <w:hyperlink w:anchor="_Toc358672957" w:history="1">
             <w:r>
               <w:rPr>
                 <w:rStyle w:val="Hiperligao"/>
@@ -1873,7 +1860,7 @@
                 <w:noProof/>
                 <w:webHidden/>
               </w:rPr>
-              <w:instrText xml:space="preserve"> PAGEREF _Toc358297939 \h </w:instrText>
+              <w:instrText xml:space="preserve"> PAGEREF _Toc358672957 \h </w:instrText>
             </w:r>
             <w:r>
               <w:rPr>
@@ -1893,7 +1880,7 @@
                 <w:noProof/>
                 <w:webHidden/>
               </w:rPr>
-              <w:t>18</w:t>
+              <w:t>19</w:t>
             </w:r>
             <w:r>
               <w:rPr>
@@ -1916,7 +1903,7 @@
               <w:lang w:eastAsia="pt-PT"/>
             </w:rPr>
           </w:pPr>
-          <w:hyperlink w:anchor="_Toc358297940" w:history="1">
+          <w:hyperlink w:anchor="_Toc358672958" w:history="1">
             <w:r>
               <w:rPr>
                 <w:rStyle w:val="Hiperligao"/>
@@ -1944,7 +1931,7 @@
                 <w:noProof/>
                 <w:webHidden/>
               </w:rPr>
-              <w:instrText xml:space="preserve"> PAGEREF _Toc358297940 \h </w:instrText>
+              <w:instrText xml:space="preserve"> PAGEREF _Toc358672958 \h </w:instrText>
             </w:r>
             <w:r>
               <w:rPr>
@@ -1964,7 +1951,7 @@
                 <w:noProof/>
                 <w:webHidden/>
               </w:rPr>
-              <w:t>19</w:t>
+              <w:t>20</w:t>
             </w:r>
             <w:r>
               <w:rPr>
@@ -1987,7 +1974,7 @@
               <w:lang w:eastAsia="pt-PT"/>
             </w:rPr>
           </w:pPr>
-          <w:hyperlink w:anchor="_Toc358297941" w:history="1">
+          <w:hyperlink w:anchor="_Toc358672959" w:history="1">
             <w:r>
               <w:rPr>
                 <w:rStyle w:val="Hiperligao"/>
@@ -2015,7 +2002,7 @@
                 <w:noProof/>
                 <w:webHidden/>
               </w:rPr>
-              <w:instrText xml:space="preserve"> PAGEREF _Toc358297941 \h </w:instrText>
+              <w:instrText xml:space="preserve"> PAGEREF _Toc358672959 \h </w:instrText>
             </w:r>
             <w:r>
               <w:rPr>
@@ -2035,7 +2022,7 @@
                 <w:noProof/>
                 <w:webHidden/>
               </w:rPr>
-              <w:t>19</w:t>
+              <w:t>20</w:t>
             </w:r>
             <w:r>
               <w:rPr>
@@ -2058,7 +2045,7 @@
               <w:lang w:eastAsia="pt-PT"/>
             </w:rPr>
           </w:pPr>
-          <w:hyperlink w:anchor="_Toc358297942" w:history="1">
+          <w:hyperlink w:anchor="_Toc358672960" w:history="1">
             <w:r>
               <w:rPr>
                 <w:rStyle w:val="Hiperligao"/>
@@ -2086,7 +2073,7 @@
                 <w:noProof/>
                 <w:webHidden/>
               </w:rPr>
-              <w:instrText xml:space="preserve"> PAGEREF _Toc358297942 \h </w:instrText>
+              <w:instrText xml:space="preserve"> PAGEREF _Toc358672960 \h </w:instrText>
             </w:r>
             <w:r>
               <w:rPr>
@@ -2106,7 +2093,7 @@
                 <w:noProof/>
                 <w:webHidden/>
               </w:rPr>
-              <w:t>19</w:t>
+              <w:t>20</w:t>
             </w:r>
             <w:r>
               <w:rPr>
@@ -2129,7 +2116,7 @@
               <w:lang w:eastAsia="pt-PT"/>
             </w:rPr>
           </w:pPr>
-          <w:hyperlink w:anchor="_Toc358297943" w:history="1">
+          <w:hyperlink w:anchor="_Toc358672961" w:history="1">
             <w:r>
               <w:rPr>
                 <w:rStyle w:val="Hiperligao"/>
@@ -2156,7 +2143,7 @@
                 <w:noProof/>
                 <w:webHidden/>
               </w:rPr>
-              <w:instrText xml:space="preserve"> PAGEREF _Toc358297943 \h </w:instrText>
+              <w:instrText xml:space="preserve"> PAGEREF _Toc358672961 \h </w:instrText>
             </w:r>
             <w:r>
               <w:rPr>
@@ -2176,7 +2163,7 @@
                 <w:noProof/>
                 <w:webHidden/>
               </w:rPr>
-              <w:t>20</w:t>
+              <w:t>21</w:t>
             </w:r>
             <w:r>
               <w:rPr>
@@ -2199,7 +2186,7 @@
               <w:lang w:eastAsia="pt-PT"/>
             </w:rPr>
           </w:pPr>
-          <w:hyperlink w:anchor="_Toc358297944" w:history="1">
+          <w:hyperlink w:anchor="_Toc358672962" w:history="1">
             <w:r>
               <w:rPr>
                 <w:rStyle w:val="Hiperligao"/>
@@ -2228,7 +2215,7 @@
                 <w:noProof/>
                 <w:webHidden/>
               </w:rPr>
-              <w:instrText xml:space="preserve"> PAGEREF _Toc358297944 \h </w:instrText>
+              <w:instrText xml:space="preserve"> PAGEREF _Toc358672962 \h </w:instrText>
             </w:r>
             <w:r>
               <w:rPr>
@@ -2248,7 +2235,7 @@
                 <w:noProof/>
                 <w:webHidden/>
               </w:rPr>
-              <w:t>21</w:t>
+              <w:t>22</w:t>
             </w:r>
             <w:r>
               <w:rPr>
@@ -2271,7 +2258,7 @@
               <w:lang w:eastAsia="pt-PT"/>
             </w:rPr>
           </w:pPr>
-          <w:hyperlink w:anchor="_Toc358297945" w:history="1">
+          <w:hyperlink w:anchor="_Toc358672963" w:history="1">
             <w:r>
               <w:rPr>
                 <w:rStyle w:val="Hiperligao"/>
@@ -2299,7 +2286,7 @@
                 <w:noProof/>
                 <w:webHidden/>
               </w:rPr>
-              <w:instrText xml:space="preserve"> PAGEREF _Toc358297945 \h </w:instrText>
+              <w:instrText xml:space="preserve"> PAGEREF _Toc358672963 \h </w:instrText>
             </w:r>
             <w:r>
               <w:rPr>
@@ -2319,7 +2306,7 @@
                 <w:noProof/>
                 <w:webHidden/>
               </w:rPr>
-              <w:t>21</w:t>
+              <w:t>22</w:t>
             </w:r>
             <w:r>
               <w:rPr>
@@ -2342,7 +2329,7 @@
               <w:lang w:eastAsia="pt-PT"/>
             </w:rPr>
           </w:pPr>
-          <w:hyperlink w:anchor="_Toc358297946" w:history="1">
+          <w:hyperlink w:anchor="_Toc358672964" w:history="1">
             <w:r>
               <w:rPr>
                 <w:rStyle w:val="Hiperligao"/>
@@ -2370,7 +2357,7 @@
                 <w:noProof/>
                 <w:webHidden/>
               </w:rPr>
-              <w:instrText xml:space="preserve"> PAGEREF _Toc358297946 \h </w:instrText>
+              <w:instrText xml:space="preserve"> PAGEREF _Toc358672964 \h </w:instrText>
             </w:r>
             <w:r>
               <w:rPr>
@@ -2390,7 +2377,7 @@
                 <w:noProof/>
                 <w:webHidden/>
               </w:rPr>
-              <w:t>21</w:t>
+              <w:t>22</w:t>
             </w:r>
             <w:r>
               <w:rPr>
@@ -2413,7 +2400,7 @@
               <w:lang w:eastAsia="pt-PT"/>
             </w:rPr>
           </w:pPr>
-          <w:hyperlink w:anchor="_Toc358297947" w:history="1">
+          <w:hyperlink w:anchor="_Toc358672965" w:history="1">
             <w:r>
               <w:rPr>
                 <w:rStyle w:val="Hiperligao"/>
@@ -2441,7 +2428,7 @@
                 <w:noProof/>
                 <w:webHidden/>
               </w:rPr>
-              <w:instrText xml:space="preserve"> PAGEREF _Toc358297947 \h </w:instrText>
+              <w:instrText xml:space="preserve"> PAGEREF _Toc358672965 \h </w:instrText>
             </w:r>
             <w:r>
               <w:rPr>
@@ -2461,7 +2448,7 @@
                 <w:noProof/>
                 <w:webHidden/>
               </w:rPr>
-              <w:t>22</w:t>
+              <w:t>23</w:t>
             </w:r>
             <w:r>
               <w:rPr>
@@ -2484,7 +2471,7 @@
               <w:lang w:eastAsia="pt-PT"/>
             </w:rPr>
           </w:pPr>
-          <w:hyperlink w:anchor="_Toc358297948" w:history="1">
+          <w:hyperlink w:anchor="_Toc358672966" w:history="1">
             <w:r>
               <w:rPr>
                 <w:rStyle w:val="Hiperligao"/>
@@ -2513,7 +2500,7 @@
                 <w:noProof/>
                 <w:webHidden/>
               </w:rPr>
-              <w:instrText xml:space="preserve"> PAGEREF _Toc358297948 \h </w:instrText>
+              <w:instrText xml:space="preserve"> PAGEREF _Toc358672966 \h </w:instrText>
             </w:r>
             <w:r>
               <w:rPr>
@@ -2533,7 +2520,7 @@
                 <w:noProof/>
                 <w:webHidden/>
               </w:rPr>
-              <w:t>23</w:t>
+              <w:t>24</w:t>
             </w:r>
             <w:r>
               <w:rPr>
@@ -2556,7 +2543,7 @@
               <w:lang w:eastAsia="pt-PT"/>
             </w:rPr>
           </w:pPr>
-          <w:hyperlink w:anchor="_Toc358297949" w:history="1">
+          <w:hyperlink w:anchor="_Toc358672967" w:history="1">
             <w:r>
               <w:rPr>
                 <w:rStyle w:val="Hiperligao"/>
@@ -2584,7 +2571,7 @@
                 <w:noProof/>
                 <w:webHidden/>
               </w:rPr>
-              <w:instrText xml:space="preserve"> PAGEREF _Toc358297949 \h </w:instrText>
+              <w:instrText xml:space="preserve"> PAGEREF _Toc358672967 \h </w:instrText>
             </w:r>
             <w:r>
               <w:rPr>
@@ -2604,7 +2591,7 @@
                 <w:noProof/>
                 <w:webHidden/>
               </w:rPr>
-              <w:t>23</w:t>
+              <w:t>24</w:t>
             </w:r>
             <w:r>
               <w:rPr>
@@ -2627,7 +2614,7 @@
               <w:lang w:eastAsia="pt-PT"/>
             </w:rPr>
           </w:pPr>
-          <w:hyperlink w:anchor="_Toc358297950" w:history="1">
+          <w:hyperlink w:anchor="_Toc358672968" w:history="1">
             <w:r>
               <w:rPr>
                 <w:rStyle w:val="Hiperligao"/>
@@ -2655,7 +2642,7 @@
                 <w:noProof/>
                 <w:webHidden/>
               </w:rPr>
-              <w:instrText xml:space="preserve"> PAGEREF _Toc358297950 \h </w:instrText>
+              <w:instrText xml:space="preserve"> PAGEREF _Toc358672968 \h </w:instrText>
             </w:r>
             <w:r>
               <w:rPr>
@@ -2675,7 +2662,7 @@
                 <w:noProof/>
                 <w:webHidden/>
               </w:rPr>
-              <w:t>23</w:t>
+              <w:t>24</w:t>
             </w:r>
             <w:r>
               <w:rPr>
@@ -2698,7 +2685,7 @@
               <w:lang w:eastAsia="pt-PT"/>
             </w:rPr>
           </w:pPr>
-          <w:hyperlink w:anchor="_Toc358297951" w:history="1">
+          <w:hyperlink w:anchor="_Toc358672969" w:history="1">
             <w:r>
               <w:rPr>
                 <w:rStyle w:val="Hiperligao"/>
@@ -2726,7 +2713,7 @@
                 <w:noProof/>
                 <w:webHidden/>
               </w:rPr>
-              <w:instrText xml:space="preserve"> PAGEREF _Toc358297951 \h </w:instrText>
+              <w:instrText xml:space="preserve"> PAGEREF _Toc358672969 \h </w:instrText>
             </w:r>
             <w:r>
               <w:rPr>
@@ -2746,7 +2733,7 @@
                 <w:noProof/>
                 <w:webHidden/>
               </w:rPr>
-              <w:t>24</w:t>
+              <w:t>25</w:t>
             </w:r>
             <w:r>
               <w:rPr>
@@ -2769,7 +2756,7 @@
               <w:lang w:eastAsia="pt-PT"/>
             </w:rPr>
           </w:pPr>
-          <w:hyperlink w:anchor="_Toc358297952" w:history="1">
+          <w:hyperlink w:anchor="_Toc358672970" w:history="1">
             <w:r>
               <w:rPr>
                 <w:rStyle w:val="Hiperligao"/>
@@ -2798,7 +2785,7 @@
                 <w:noProof/>
                 <w:webHidden/>
               </w:rPr>
-              <w:instrText xml:space="preserve"> PAGEREF _Toc358297952 \h </w:instrText>
+              <w:instrText xml:space="preserve"> PAGEREF _Toc358672970 \h </w:instrText>
             </w:r>
             <w:r>
               <w:rPr>
@@ -2818,7 +2805,7 @@
                 <w:noProof/>
                 <w:webHidden/>
               </w:rPr>
-              <w:t>25</w:t>
+              <w:t>26</w:t>
             </w:r>
             <w:r>
               <w:rPr>
@@ -2841,7 +2828,7 @@
               <w:lang w:eastAsia="pt-PT"/>
             </w:rPr>
           </w:pPr>
-          <w:hyperlink w:anchor="_Toc358297953" w:history="1">
+          <w:hyperlink w:anchor="_Toc358672971" w:history="1">
             <w:r>
               <w:rPr>
                 <w:rStyle w:val="Hiperligao"/>
@@ -2869,7 +2856,7 @@
                 <w:noProof/>
                 <w:webHidden/>
               </w:rPr>
-              <w:instrText xml:space="preserve"> PAGEREF _Toc358297953 \h </w:instrText>
+              <w:instrText xml:space="preserve"> PAGEREF _Toc358672971 \h </w:instrText>
             </w:r>
             <w:r>
               <w:rPr>
@@ -2889,7 +2876,7 @@
                 <w:noProof/>
                 <w:webHidden/>
               </w:rPr>
-              <w:t>25</w:t>
+              <w:t>26</w:t>
             </w:r>
             <w:r>
               <w:rPr>
@@ -2912,7 +2899,7 @@
               <w:lang w:eastAsia="pt-PT"/>
             </w:rPr>
           </w:pPr>
-          <w:hyperlink w:anchor="_Toc358297954" w:history="1">
+          <w:hyperlink w:anchor="_Toc358672972" w:history="1">
             <w:r>
               <w:rPr>
                 <w:rStyle w:val="Hiperligao"/>
@@ -2940,7 +2927,7 @@
                 <w:noProof/>
                 <w:webHidden/>
               </w:rPr>
-              <w:instrText xml:space="preserve"> PAGEREF _Toc358297954 \h </w:instrText>
+              <w:instrText xml:space="preserve"> PAGEREF _Toc358672972 \h </w:instrText>
             </w:r>
             <w:r>
               <w:rPr>
@@ -2960,7 +2947,7 @@
                 <w:noProof/>
                 <w:webHidden/>
               </w:rPr>
-              <w:t>25</w:t>
+              <w:t>26</w:t>
             </w:r>
             <w:r>
               <w:rPr>
@@ -2983,7 +2970,7 @@
               <w:lang w:eastAsia="pt-PT"/>
             </w:rPr>
           </w:pPr>
-          <w:hyperlink w:anchor="_Toc358297955" w:history="1">
+          <w:hyperlink w:anchor="_Toc358672973" w:history="1">
             <w:r>
               <w:rPr>
                 <w:rStyle w:val="Hiperligao"/>
@@ -3011,7 +2998,7 @@
                 <w:noProof/>
                 <w:webHidden/>
               </w:rPr>
-              <w:instrText xml:space="preserve"> PAGEREF _Toc358297955 \h </w:instrText>
+              <w:instrText xml:space="preserve"> PAGEREF _Toc358672973 \h </w:instrText>
             </w:r>
             <w:r>
               <w:rPr>
@@ -3031,7 +3018,7 @@
                 <w:noProof/>
                 <w:webHidden/>
               </w:rPr>
-              <w:t>26</w:t>
+              <w:t>27</w:t>
             </w:r>
             <w:r>
               <w:rPr>
@@ -3054,7 +3041,7 @@
               <w:lang w:eastAsia="pt-PT"/>
             </w:rPr>
           </w:pPr>
-          <w:hyperlink w:anchor="_Toc358297956" w:history="1">
+          <w:hyperlink w:anchor="_Toc358672974" w:history="1">
             <w:r>
               <w:rPr>
                 <w:rStyle w:val="Hiperligao"/>
@@ -3083,7 +3070,7 @@
                 <w:noProof/>
                 <w:webHidden/>
               </w:rPr>
-              <w:instrText xml:space="preserve"> PAGEREF _Toc358297956 \h </w:instrText>
+              <w:instrText xml:space="preserve"> PAGEREF _Toc358672974 \h </w:instrText>
             </w:r>
             <w:r>
               <w:rPr>
@@ -3103,7 +3090,7 @@
                 <w:noProof/>
                 <w:webHidden/>
               </w:rPr>
-              <w:t>27</w:t>
+              <w:t>28</w:t>
             </w:r>
             <w:r>
               <w:rPr>
@@ -3126,7 +3113,7 @@
               <w:lang w:eastAsia="pt-PT"/>
             </w:rPr>
           </w:pPr>
-          <w:hyperlink w:anchor="_Toc358297957" w:history="1">
+          <w:hyperlink w:anchor="_Toc358672975" w:history="1">
             <w:r>
               <w:rPr>
                 <w:rStyle w:val="Hiperligao"/>
@@ -3154,7 +3141,7 @@
                 <w:noProof/>
                 <w:webHidden/>
               </w:rPr>
-              <w:instrText xml:space="preserve"> PAGEREF _Toc358297957 \h </w:instrText>
+              <w:instrText xml:space="preserve"> PAGEREF _Toc358672975 \h </w:instrText>
             </w:r>
             <w:r>
               <w:rPr>
@@ -3174,7 +3161,7 @@
                 <w:noProof/>
                 <w:webHidden/>
               </w:rPr>
-              <w:t>27</w:t>
+              <w:t>28</w:t>
             </w:r>
             <w:r>
               <w:rPr>
@@ -3197,7 +3184,7 @@
               <w:lang w:eastAsia="pt-PT"/>
             </w:rPr>
           </w:pPr>
-          <w:hyperlink w:anchor="_Toc358297958" w:history="1">
+          <w:hyperlink w:anchor="_Toc358672976" w:history="1">
             <w:r>
               <w:rPr>
                 <w:rStyle w:val="Hiperligao"/>
@@ -3225,7 +3212,7 @@
                 <w:noProof/>
                 <w:webHidden/>
               </w:rPr>
-              <w:instrText xml:space="preserve"> PAGEREF _Toc358297958 \h </w:instrText>
+              <w:instrText xml:space="preserve"> PAGEREF _Toc358672976 \h </w:instrText>
             </w:r>
             <w:r>
               <w:rPr>
@@ -3245,7 +3232,7 @@
                 <w:noProof/>
                 <w:webHidden/>
               </w:rPr>
-              <w:t>27</w:t>
+              <w:t>28</w:t>
             </w:r>
             <w:r>
               <w:rPr>
@@ -3268,7 +3255,7 @@
               <w:lang w:eastAsia="pt-PT"/>
             </w:rPr>
           </w:pPr>
-          <w:hyperlink w:anchor="_Toc358297959" w:history="1">
+          <w:hyperlink w:anchor="_Toc358672977" w:history="1">
             <w:r>
               <w:rPr>
                 <w:rStyle w:val="Hiperligao"/>
@@ -3296,7 +3283,7 @@
                 <w:noProof/>
                 <w:webHidden/>
               </w:rPr>
-              <w:instrText xml:space="preserve"> PAGEREF _Toc358297959 \h </w:instrText>
+              <w:instrText xml:space="preserve"> PAGEREF _Toc358672977 \h </w:instrText>
             </w:r>
             <w:r>
               <w:rPr>
@@ -3316,7 +3303,7 @@
                 <w:noProof/>
                 <w:webHidden/>
               </w:rPr>
-              <w:t>28</w:t>
+              <w:t>29</w:t>
             </w:r>
             <w:r>
               <w:rPr>
@@ -3339,7 +3326,7 @@
               <w:lang w:eastAsia="pt-PT"/>
             </w:rPr>
           </w:pPr>
-          <w:hyperlink w:anchor="_Toc358297960" w:history="1">
+          <w:hyperlink w:anchor="_Toc358672978" w:history="1">
             <w:r>
               <w:rPr>
                 <w:rStyle w:val="Hiperligao"/>
@@ -3368,7 +3355,7 @@
                 <w:noProof/>
                 <w:webHidden/>
               </w:rPr>
-              <w:instrText xml:space="preserve"> PAGEREF _Toc358297960 \h </w:instrText>
+              <w:instrText xml:space="preserve"> PAGEREF _Toc358672978 \h </w:instrText>
             </w:r>
             <w:r>
               <w:rPr>
@@ -3388,7 +3375,7 @@
                 <w:noProof/>
                 <w:webHidden/>
               </w:rPr>
-              <w:t>29</w:t>
+              <w:t>30</w:t>
             </w:r>
             <w:r>
               <w:rPr>
@@ -3411,7 +3398,7 @@
               <w:lang w:eastAsia="pt-PT"/>
             </w:rPr>
           </w:pPr>
-          <w:hyperlink w:anchor="_Toc358297961" w:history="1">
+          <w:hyperlink w:anchor="_Toc358672979" w:history="1">
             <w:r>
               <w:rPr>
                 <w:rStyle w:val="Hiperligao"/>
@@ -3439,7 +3426,7 @@
                 <w:noProof/>
                 <w:webHidden/>
               </w:rPr>
-              <w:instrText xml:space="preserve"> PAGEREF _Toc358297961 \h </w:instrText>
+              <w:instrText xml:space="preserve"> PAGEREF _Toc358672979 \h </w:instrText>
             </w:r>
             <w:r>
               <w:rPr>
@@ -3459,7 +3446,7 @@
                 <w:noProof/>
                 <w:webHidden/>
               </w:rPr>
-              <w:t>29</w:t>
+              <w:t>30</w:t>
             </w:r>
             <w:r>
               <w:rPr>
@@ -3482,7 +3469,7 @@
               <w:lang w:eastAsia="pt-PT"/>
             </w:rPr>
           </w:pPr>
-          <w:hyperlink w:anchor="_Toc358297962" w:history="1">
+          <w:hyperlink w:anchor="_Toc358672980" w:history="1">
             <w:r>
               <w:rPr>
                 <w:rStyle w:val="Hiperligao"/>
@@ -3510,7 +3497,7 @@
                 <w:noProof/>
                 <w:webHidden/>
               </w:rPr>
-              <w:instrText xml:space="preserve"> PAGEREF _Toc358297962 \h </w:instrText>
+              <w:instrText xml:space="preserve"> PAGEREF _Toc358672980 \h </w:instrText>
             </w:r>
             <w:r>
               <w:rPr>
@@ -3530,7 +3517,7 @@
                 <w:noProof/>
                 <w:webHidden/>
               </w:rPr>
-              <w:t>29</w:t>
+              <w:t>30</w:t>
             </w:r>
             <w:r>
               <w:rPr>
@@ -3553,7 +3540,7 @@
               <w:lang w:eastAsia="pt-PT"/>
             </w:rPr>
           </w:pPr>
-          <w:hyperlink w:anchor="_Toc358297963" w:history="1">
+          <w:hyperlink w:anchor="_Toc358672981" w:history="1">
             <w:r>
               <w:rPr>
                 <w:rStyle w:val="Hiperligao"/>
@@ -3581,7 +3568,7 @@
                 <w:noProof/>
                 <w:webHidden/>
               </w:rPr>
-              <w:instrText xml:space="preserve"> PAGEREF _Toc358297963 \h </w:instrText>
+              <w:instrText xml:space="preserve"> PAGEREF _Toc358672981 \h </w:instrText>
             </w:r>
             <w:r>
               <w:rPr>
@@ -3601,7 +3588,7 @@
                 <w:noProof/>
                 <w:webHidden/>
               </w:rPr>
-              <w:t>30</w:t>
+              <w:t>31</w:t>
             </w:r>
             <w:r>
               <w:rPr>
@@ -3624,7 +3611,7 @@
               <w:lang w:eastAsia="pt-PT"/>
             </w:rPr>
           </w:pPr>
-          <w:hyperlink w:anchor="_Toc358297964" w:history="1">
+          <w:hyperlink w:anchor="_Toc358672982" w:history="1">
             <w:r>
               <w:rPr>
                 <w:rStyle w:val="Hiperligao"/>
@@ -3653,7 +3640,7 @@
                 <w:noProof/>
                 <w:webHidden/>
               </w:rPr>
-              <w:instrText xml:space="preserve"> PAGEREF _Toc358297964 \h </w:instrText>
+              <w:instrText xml:space="preserve"> PAGEREF _Toc358672982 \h </w:instrText>
             </w:r>
             <w:r>
               <w:rPr>
@@ -3673,7 +3660,7 @@
                 <w:noProof/>
                 <w:webHidden/>
               </w:rPr>
-              <w:t>31</w:t>
+              <w:t>32</w:t>
             </w:r>
             <w:r>
               <w:rPr>
@@ -3696,7 +3683,7 @@
               <w:lang w:eastAsia="pt-PT"/>
             </w:rPr>
           </w:pPr>
-          <w:hyperlink w:anchor="_Toc358297965" w:history="1">
+          <w:hyperlink w:anchor="_Toc358672983" w:history="1">
             <w:r>
               <w:rPr>
                 <w:rStyle w:val="Hiperligao"/>
@@ -3724,7 +3711,7 @@
                 <w:noProof/>
                 <w:webHidden/>
               </w:rPr>
-              <w:instrText xml:space="preserve"> PAGEREF _Toc358297965 \h </w:instrText>
+              <w:instrText xml:space="preserve"> PAGEREF _Toc358672983 \h </w:instrText>
             </w:r>
             <w:r>
               <w:rPr>
@@ -3744,7 +3731,7 @@
                 <w:noProof/>
                 <w:webHidden/>
               </w:rPr>
-              <w:t>31</w:t>
+              <w:t>32</w:t>
             </w:r>
             <w:r>
               <w:rPr>
@@ -3767,7 +3754,7 @@
               <w:lang w:eastAsia="pt-PT"/>
             </w:rPr>
           </w:pPr>
-          <w:hyperlink w:anchor="_Toc358297966" w:history="1">
+          <w:hyperlink w:anchor="_Toc358672984" w:history="1">
             <w:r>
               <w:rPr>
                 <w:rStyle w:val="Hiperligao"/>
@@ -3795,7 +3782,7 @@
                 <w:noProof/>
                 <w:webHidden/>
               </w:rPr>
-              <w:instrText xml:space="preserve"> PAGEREF _Toc358297966 \h </w:instrText>
+              <w:instrText xml:space="preserve"> PAGEREF _Toc358672984 \h </w:instrText>
             </w:r>
             <w:r>
               <w:rPr>
@@ -3815,7 +3802,7 @@
                 <w:noProof/>
                 <w:webHidden/>
               </w:rPr>
-              <w:t>31</w:t>
+              <w:t>32</w:t>
             </w:r>
             <w:r>
               <w:rPr>
@@ -3838,7 +3825,7 @@
               <w:lang w:eastAsia="pt-PT"/>
             </w:rPr>
           </w:pPr>
-          <w:hyperlink w:anchor="_Toc358297967" w:history="1">
+          <w:hyperlink w:anchor="_Toc358672985" w:history="1">
             <w:r>
               <w:rPr>
                 <w:rStyle w:val="Hiperligao"/>
@@ -3866,7 +3853,7 @@
                 <w:noProof/>
                 <w:webHidden/>
               </w:rPr>
-              <w:instrText xml:space="preserve"> PAGEREF _Toc358297967 \h </w:instrText>
+              <w:instrText xml:space="preserve"> PAGEREF _Toc358672985 \h </w:instrText>
             </w:r>
             <w:r>
               <w:rPr>
@@ -3886,7 +3873,7 @@
                 <w:noProof/>
                 <w:webHidden/>
               </w:rPr>
-              <w:t>32</w:t>
+              <w:t>33</w:t>
             </w:r>
             <w:r>
               <w:rPr>
@@ -3909,7 +3896,7 @@
               <w:lang w:eastAsia="pt-PT"/>
             </w:rPr>
           </w:pPr>
-          <w:hyperlink w:anchor="_Toc358297968" w:history="1">
+          <w:hyperlink w:anchor="_Toc358672986" w:history="1">
             <w:r>
               <w:rPr>
                 <w:rStyle w:val="Hiperligao"/>
@@ -3936,7 +3923,7 @@
                 <w:noProof/>
                 <w:webHidden/>
               </w:rPr>
-              <w:instrText xml:space="preserve"> PAGEREF _Toc358297968 \h </w:instrText>
+              <w:instrText xml:space="preserve"> PAGEREF _Toc358672986 \h </w:instrText>
             </w:r>
             <w:r>
               <w:rPr>
@@ -3956,7 +3943,7 @@
                 <w:noProof/>
                 <w:webHidden/>
               </w:rPr>
-              <w:t>33</w:t>
+              <w:t>34</w:t>
             </w:r>
             <w:r>
               <w:rPr>
@@ -3979,7 +3966,7 @@
               <w:lang w:eastAsia="pt-PT"/>
             </w:rPr>
           </w:pPr>
-          <w:hyperlink w:anchor="_Toc358297969" w:history="1">
+          <w:hyperlink w:anchor="_Toc358672987" w:history="1">
             <w:r>
               <w:rPr>
                 <w:rStyle w:val="Hiperligao"/>
@@ -4006,7 +3993,7 @@
                 <w:noProof/>
                 <w:webHidden/>
               </w:rPr>
-              <w:instrText xml:space="preserve"> PAGEREF _Toc358297969 \h </w:instrText>
+              <w:instrText xml:space="preserve"> PAGEREF _Toc358672987 \h </w:instrText>
             </w:r>
             <w:r>
               <w:rPr>
@@ -4026,7 +4013,7 @@
                 <w:noProof/>
                 <w:webHidden/>
               </w:rPr>
-              <w:t>34</w:t>
+              <w:t>35</w:t>
             </w:r>
             <w:r>
               <w:rPr>
@@ -4049,7 +4036,7 @@
               <w:lang w:eastAsia="pt-PT"/>
             </w:rPr>
           </w:pPr>
-          <w:hyperlink w:anchor="_Toc358297970" w:history="1">
+          <w:hyperlink w:anchor="_Toc358672988" w:history="1">
             <w:r>
               <w:rPr>
                 <w:rStyle w:val="Hiperligao"/>
@@ -4077,7 +4064,7 @@
                 <w:noProof/>
                 <w:webHidden/>
               </w:rPr>
-              <w:instrText xml:space="preserve"> PAGEREF _Toc358297970 \h </w:instrText>
+              <w:instrText xml:space="preserve"> PAGEREF _Toc358672988 \h </w:instrText>
             </w:r>
             <w:r>
               <w:rPr>
@@ -4097,7 +4084,7 @@
                 <w:noProof/>
                 <w:webHidden/>
               </w:rPr>
-              <w:t>35</w:t>
+              <w:t>36</w:t>
             </w:r>
             <w:r>
               <w:rPr>
@@ -4931,7 +4918,7 @@
             <w:noProof/>
             <w:webHidden/>
           </w:rPr>
-          <w:t>16</w:t>
+          <w:t>17</w:t>
         </w:r>
         <w:r>
           <w:rPr>
@@ -5001,7 +4988,7 @@
             <w:noProof/>
             <w:webHidden/>
           </w:rPr>
-          <w:t>17</w:t>
+          <w:t>18</w:t>
         </w:r>
         <w:r>
           <w:rPr>
@@ -5071,7 +5058,7 @@
             <w:noProof/>
             <w:webHidden/>
           </w:rPr>
-          <w:t>19</w:t>
+          <w:t>20</w:t>
         </w:r>
         <w:r>
           <w:rPr>
@@ -5141,7 +5128,7 @@
             <w:noProof/>
             <w:webHidden/>
           </w:rPr>
-          <w:t>20</w:t>
+          <w:t>21</w:t>
         </w:r>
         <w:r>
           <w:rPr>
@@ -5211,7 +5198,7 @@
             <w:noProof/>
             <w:webHidden/>
           </w:rPr>
-          <w:t>21</w:t>
+          <w:t>22</w:t>
         </w:r>
         <w:r>
           <w:rPr>
@@ -5281,7 +5268,7 @@
             <w:noProof/>
             <w:webHidden/>
           </w:rPr>
-          <w:t>22</w:t>
+          <w:t>23</w:t>
         </w:r>
         <w:r>
           <w:rPr>
@@ -5351,7 +5338,7 @@
             <w:noProof/>
             <w:webHidden/>
           </w:rPr>
-          <w:t>23</w:t>
+          <w:t>24</w:t>
         </w:r>
         <w:r>
           <w:rPr>
@@ -5421,7 +5408,7 @@
             <w:noProof/>
             <w:webHidden/>
           </w:rPr>
-          <w:t>24</w:t>
+          <w:t>25</w:t>
         </w:r>
         <w:r>
           <w:rPr>
@@ -5491,7 +5478,7 @@
             <w:noProof/>
             <w:webHidden/>
           </w:rPr>
-          <w:t>25</w:t>
+          <w:t>26</w:t>
         </w:r>
         <w:r>
           <w:rPr>
@@ -5561,7 +5548,7 @@
             <w:noProof/>
             <w:webHidden/>
           </w:rPr>
-          <w:t>26</w:t>
+          <w:t>27</w:t>
         </w:r>
         <w:r>
           <w:rPr>
@@ -5631,7 +5618,7 @@
             <w:noProof/>
             <w:webHidden/>
           </w:rPr>
-          <w:t>27</w:t>
+          <w:t>28</w:t>
         </w:r>
         <w:r>
           <w:rPr>
@@ -5702,7 +5689,7 @@
             <w:noProof/>
             <w:webHidden/>
           </w:rPr>
-          <w:t>28</w:t>
+          <w:t>29</w:t>
         </w:r>
         <w:r>
           <w:rPr>
@@ -5772,7 +5759,7 @@
             <w:noProof/>
             <w:webHidden/>
           </w:rPr>
-          <w:t>29</w:t>
+          <w:t>30</w:t>
         </w:r>
         <w:r>
           <w:rPr>
@@ -5843,7 +5830,7 @@
             <w:noProof/>
             <w:webHidden/>
           </w:rPr>
-          <w:t>30</w:t>
+          <w:t>31</w:t>
         </w:r>
         <w:r>
           <w:rPr>
@@ -5913,7 +5900,7 @@
             <w:noProof/>
             <w:webHidden/>
           </w:rPr>
-          <w:t>31</w:t>
+          <w:t>32</w:t>
         </w:r>
         <w:r>
           <w:rPr>
@@ -5983,7 +5970,7 @@
             <w:noProof/>
             <w:webHidden/>
           </w:rPr>
-          <w:t>32</w:t>
+          <w:t>33</w:t>
         </w:r>
         <w:r>
           <w:rPr>
@@ -6053,7 +6040,7 @@
             <w:noProof/>
             <w:webHidden/>
           </w:rPr>
-          <w:t>33</w:t>
+          <w:t>34</w:t>
         </w:r>
         <w:r>
           <w:rPr>
@@ -6100,7 +6087,7 @@
           <w:szCs w:val="32"/>
         </w:rPr>
       </w:pPr>
-      <w:bookmarkStart w:id="0" w:name="_Toc358297917"/>
+      <w:bookmarkStart w:id="0" w:name="_Toc358672935"/>
       <w:r>
         <w:rPr>
           <w:rFonts w:cs="Times New Roman"/>
@@ -6217,11 +6204,9 @@
           <w:numId w:val="5"/>
         </w:numPr>
       </w:pPr>
-      <w:proofErr w:type="spellStart"/>
       <w:r>
         <w:t>Radix</w:t>
       </w:r>
-      <w:proofErr w:type="spellEnd"/>
     </w:p>
     <w:p>
       <w:pPr>
@@ -6299,12 +6284,36 @@
         <w:rPr>
           <w:shd w:val="clear" w:color="auto" w:fill="FFFFFF"/>
         </w:rPr>
-        <w:t xml:space="preserve"> de ordenação estão programados em linguagem </w:t>
+        <w:t xml:space="preserve"> de ordenação </w:t>
       </w:r>
       <w:r>
         <w:rPr>
           <w:shd w:val="clear" w:color="auto" w:fill="FFFFFF"/>
         </w:rPr>
+        <w:t>serão</w:t>
+      </w:r>
+      <w:r>
+        <w:rPr>
+          <w:shd w:val="clear" w:color="auto" w:fill="FFFFFF"/>
+        </w:rPr>
+        <w:t xml:space="preserve"> programados </w:t>
+      </w:r>
+      <w:r>
+        <w:rPr>
+          <w:shd w:val="clear" w:color="auto" w:fill="FFFFFF"/>
+        </w:rPr>
+        <w:t>na</w:t>
+      </w:r>
+      <w:r>
+        <w:rPr>
+          <w:shd w:val="clear" w:color="auto" w:fill="FFFFFF"/>
+        </w:rPr>
+        <w:t xml:space="preserve"> linguagem </w:t>
+      </w:r>
+      <w:r>
+        <w:rPr>
+          <w:shd w:val="clear" w:color="auto" w:fill="FFFFFF"/>
+        </w:rPr>
         <w:t>C#</w:t>
       </w:r>
       <w:r>
@@ -6398,88 +6407,79 @@
         <w:rPr>
           <w:shd w:val="clear" w:color="auto" w:fill="FFFFFF"/>
         </w:rPr>
-        <w:t xml:space="preserve">. Para classificar a ordem das funções temos três classificações: Ordem O, Ômega e </w:t>
-      </w:r>
-      <w:proofErr w:type="spellStart"/>
+        <w:t xml:space="preserve">. Para classificar a ordem das funções temos três classificações: Ordem O, Ômega e Theta, que </w:t>
+      </w:r>
       <w:r>
         <w:rPr>
           <w:shd w:val="clear" w:color="auto" w:fill="FFFFFF"/>
         </w:rPr>
-        <w:t>Theta</w:t>
-      </w:r>
-      <w:proofErr w:type="spellEnd"/>
+        <w:t xml:space="preserve">serão </w:t>
+      </w:r>
       <w:r>
         <w:rPr>
           <w:shd w:val="clear" w:color="auto" w:fill="FFFFFF"/>
         </w:rPr>
-        <w:t xml:space="preserve">, que </w:t>
+        <w:t>analisados</w:t>
       </w:r>
       <w:r>
         <w:rPr>
           <w:shd w:val="clear" w:color="auto" w:fill="FFFFFF"/>
         </w:rPr>
-        <w:t xml:space="preserve">serão </w:t>
-      </w:r>
-      <w:r>
+        <w:t xml:space="preserve"> ao longo do relatório.</w:t>
+      </w:r>
+    </w:p>
+    <w:p>
+      <w:pPr>
         <w:rPr>
           <w:shd w:val="clear" w:color="auto" w:fill="FFFFFF"/>
         </w:rPr>
-        <w:t>analisados</w:t>
-      </w:r>
+      </w:pPr>
       <w:r>
         <w:rPr>
           <w:shd w:val="clear" w:color="auto" w:fill="FFFFFF"/>
         </w:rPr>
-        <w:t xml:space="preserve"> ao longo do relatório.</w:t>
-      </w:r>
-    </w:p>
-    <w:p>
-      <w:pPr>
+        <w:t xml:space="preserve">Iremos estudar o código ao nível da sua arquitetura, sistema de classes, variáveis escolhidas, métodos e funções, módulos, desempenho computacional teoricamente previsto de cada algoritmo, os resultados para posterior </w:t>
+      </w:r>
+      <w:r>
         <w:rPr>
           <w:shd w:val="clear" w:color="auto" w:fill="FFFFFF"/>
         </w:rPr>
-      </w:pPr>
+        <w:t>análise</w:t>
+      </w:r>
       <w:r>
         <w:rPr>
           <w:shd w:val="clear" w:color="auto" w:fill="FFFFFF"/>
         </w:rPr>
-        <w:t xml:space="preserve">Iremos estudar o código ao nível da sua arquitetura, sistema de classes, variáveis escolhidas, métodos e funções, módulos, desempenho computacional teoricamente previsto de cada algoritmo, os resultados para posterior </w:t>
+        <w:t xml:space="preserve"> experimental, comparação </w:t>
       </w:r>
       <w:r>
         <w:rPr>
           <w:shd w:val="clear" w:color="auto" w:fill="FFFFFF"/>
         </w:rPr>
+        <w:t>dos dados previstos</w:t>
+      </w:r>
+      <w:r>
+        <w:rPr>
+          <w:shd w:val="clear" w:color="auto" w:fill="FFFFFF"/>
+        </w:rPr>
+        <w:t xml:space="preserve"> com os dados obtidos e por fim a </w:t>
+      </w:r>
+      <w:r>
+        <w:rPr>
+          <w:shd w:val="clear" w:color="auto" w:fill="FFFFFF"/>
+        </w:rPr>
         <w:t>análise</w:t>
       </w:r>
       <w:r>
         <w:rPr>
           <w:shd w:val="clear" w:color="auto" w:fill="FFFFFF"/>
         </w:rPr>
-        <w:t xml:space="preserve"> experimental, comparação dos dados previsto com os dados obtidos e por fim a </w:t>
+        <w:t xml:space="preserve"> dos mesmos.</w:t>
       </w:r>
       <w:r>
         <w:rPr>
           <w:shd w:val="clear" w:color="auto" w:fill="FFFFFF"/>
         </w:rPr>
-        <w:t>análise</w:t>
-      </w:r>
-      <w:r>
-        <w:rPr>
-          <w:shd w:val="clear" w:color="auto" w:fill="FFFFFF"/>
-        </w:rPr>
-        <w:t xml:space="preserve"> dos mesmos.</w:t>
-      </w:r>
-    </w:p>
-    <w:p>
-      <w:pPr>
-        <w:rPr>
-          <w:shd w:val="clear" w:color="auto" w:fill="FFFFFF"/>
-        </w:rPr>
-      </w:pPr>
-      <w:r>
-        <w:rPr>
-          <w:shd w:val="clear" w:color="auto" w:fill="FFFFFF"/>
-        </w:rPr>
         <w:br w:type="page"/>
       </w:r>
     </w:p>
@@ -6487,7 +6487,7 @@
       <w:pPr>
         <w:pStyle w:val="Cabealho1"/>
       </w:pPr>
-      <w:bookmarkStart w:id="1" w:name="_Toc358297918"/>
+      <w:bookmarkStart w:id="1" w:name="_Toc358672936"/>
       <w:r>
         <w:lastRenderedPageBreak/>
         <w:t>Sistema de classes</w:t>
@@ -6499,7 +6499,7 @@
       <w:pPr>
         <w:pStyle w:val="Cabealho2"/>
       </w:pPr>
-      <w:bookmarkStart w:id="2" w:name="_Toc358297919"/>
+      <w:bookmarkStart w:id="2" w:name="_Toc358672937"/>
       <w:r>
         <w:t>Aplicação base</w:t>
       </w:r>
@@ -6572,16 +6572,29 @@
       <w:r>
         <w:t xml:space="preserve">Ilustração </w:t>
       </w:r>
-      <w:fldSimple w:instr=" SEQ Ilustração \* ARABIC ">
-        <w:r>
-          <w:rPr>
-            <w:noProof/>
-          </w:rPr>
-          <w:t>1</w:t>
-        </w:r>
-        <w:bookmarkEnd w:id="3"/>
-        <w:bookmarkEnd w:id="4"/>
-      </w:fldSimple>
+      <w:r>
+        <w:fldChar w:fldCharType="begin"/>
+      </w:r>
+      <w:r>
+        <w:instrText xml:space="preserve"> SEQ Ilustração \* ARABIC </w:instrText>
+      </w:r>
+      <w:r>
+        <w:fldChar w:fldCharType="separate"/>
+      </w:r>
+      <w:r>
+        <w:rPr>
+          <w:noProof/>
+        </w:rPr>
+        <w:t>1</w:t>
+      </w:r>
+      <w:bookmarkEnd w:id="3"/>
+      <w:bookmarkEnd w:id="4"/>
+      <w:r>
+        <w:rPr>
+          <w:noProof/>
+        </w:rPr>
+        <w:fldChar w:fldCharType="end"/>
+      </w:r>
     </w:p>
     <w:p/>
     <w:p>
@@ -6593,14 +6606,12 @@
       </w:r>
     </w:p>
     <w:p>
-      <w:proofErr w:type="spellStart"/>
       <w:r>
         <w:rPr>
           <w:b/>
         </w:rPr>
         <w:t>Program</w:t>
       </w:r>
-      <w:proofErr w:type="spellEnd"/>
       <w:r>
         <w:t xml:space="preserve"> </w:t>
       </w:r>
@@ -6620,14 +6631,12 @@
       </w:r>
     </w:p>
     <w:p>
-      <w:proofErr w:type="spellStart"/>
       <w:r>
         <w:rPr>
           <w:b/>
         </w:rPr>
         <w:t>FrmMain</w:t>
       </w:r>
-      <w:proofErr w:type="spellEnd"/>
       <w:r>
         <w:t xml:space="preserve"> </w:t>
       </w:r>
@@ -6635,27 +6644,42 @@
         <w:sym w:font="Wingdings" w:char="F0E0"/>
       </w:r>
       <w:r>
+        <w:t xml:space="preserve"> Codigo base da aplicação, onde se encontra o núcleo da aplicação e do ambiente gráfico da mesma.</w:t>
+      </w:r>
+    </w:p>
+    <w:p/>
+    <w:p>
+      <w:r>
+        <w:rPr>
+          <w:b/>
+        </w:rPr>
+        <w:t>Resources</w:t>
+      </w:r>
+      <w:r>
         <w:t xml:space="preserve"> </w:t>
       </w:r>
-      <w:proofErr w:type="spellStart"/>
-      <w:r>
-        <w:t>Codigo</w:t>
-      </w:r>
-      <w:proofErr w:type="spellEnd"/>
-      <w:r>
-        <w:t xml:space="preserve"> base da aplicação, onde se encontra o núcleo da aplicação e do ambiente gráfico da mesma.</w:t>
-      </w:r>
-    </w:p>
-    <w:p/>
-    <w:p>
-      <w:proofErr w:type="spellStart"/>
-      <w:r>
-        <w:rPr>
-          <w:b/>
-        </w:rPr>
-        <w:t>Resources</w:t>
-      </w:r>
-      <w:proofErr w:type="spellEnd"/>
+      <w:r>
+        <w:sym w:font="Wingdings" w:char="F0E0"/>
+      </w:r>
+      <w:r>
+        <w:t xml:space="preserve"> Recursos da aplicação</w:t>
+      </w:r>
+      <w:proofErr w:type="gramStart"/>
+      <w:r>
+        <w:t>,</w:t>
+      </w:r>
+      <w:proofErr w:type="gramEnd"/>
+      <w:r>
+        <w:t xml:space="preserve"> contem todos os ficheiros necessários para o seu funcionamento. Neste caso apenas contém imagens usadas no GUI.</w:t>
+      </w:r>
+    </w:p>
+    <w:p>
+      <w:r>
+        <w:rPr>
+          <w:b/>
+        </w:rPr>
+        <w:t>Logging</w:t>
+      </w:r>
       <w:r>
         <w:t xml:space="preserve"> </w:t>
       </w:r>
@@ -6663,26 +6687,22 @@
         <w:sym w:font="Wingdings" w:char="F0E0"/>
       </w:r>
       <w:r>
-        <w:t xml:space="preserve"> Recursos da aplicação</w:t>
-      </w:r>
-      <w:proofErr w:type="gramStart"/>
-      <w:r>
-        <w:t>,</w:t>
-      </w:r>
-      <w:proofErr w:type="gramEnd"/>
-      <w:r>
-        <w:t xml:space="preserve"> contem todos os ficheiros necessários para o seu funcionamento. Neste caso apenas contém imagens usadas no GUI.</w:t>
-      </w:r>
-    </w:p>
-    <w:p>
-      <w:proofErr w:type="spellStart"/>
-      <w:r>
-        <w:rPr>
-          <w:b/>
-        </w:rPr>
-        <w:t>Logging</w:t>
-      </w:r>
-      <w:proofErr w:type="spellEnd"/>
+        <w:t xml:space="preserve"> Registo de eventos. Todas as tarefas executadas serão expostas para este registo, mostrando na </w:t>
+      </w:r>
+      <w:r>
+        <w:t>aplicação</w:t>
+      </w:r>
+      <w:r>
+        <w:t xml:space="preserve"> principal esse mesmo registo.</w:t>
+      </w:r>
+    </w:p>
+    <w:p>
+      <w:r>
+        <w:rPr>
+          <w:b/>
+        </w:rPr>
+        <w:t>ApplicationSettings</w:t>
+      </w:r>
       <w:r>
         <w:t xml:space="preserve"> </w:t>
       </w:r>
@@ -6690,31 +6710,6 @@
         <w:sym w:font="Wingdings" w:char="F0E0"/>
       </w:r>
       <w:r>
-        <w:t xml:space="preserve"> Registo de eventos. Todas as tarefas executadas serão expostas para este registo, mostrando na </w:t>
-      </w:r>
-      <w:r>
-        <w:t>aplicação</w:t>
-      </w:r>
-      <w:r>
-        <w:t xml:space="preserve"> principal esse mesmo registo.</w:t>
-      </w:r>
-    </w:p>
-    <w:p>
-      <w:proofErr w:type="spellStart"/>
-      <w:r>
-        <w:rPr>
-          <w:b/>
-        </w:rPr>
-        <w:t>ApplicationSettings</w:t>
-      </w:r>
-      <w:proofErr w:type="spellEnd"/>
-      <w:r>
-        <w:t xml:space="preserve"> </w:t>
-      </w:r>
-      <w:r>
-        <w:sym w:font="Wingdings" w:char="F0E0"/>
-      </w:r>
-      <w:r>
         <w:t xml:space="preserve"> Contém todas as opções / definições da aplicação. Essas opções são guardadas automaticamente pela aplicação e lidas quando necessário.</w:t>
       </w:r>
     </w:p>
@@ -6727,7 +6722,7 @@
       <w:pPr>
         <w:pStyle w:val="Cabealho2"/>
       </w:pPr>
-      <w:bookmarkStart w:id="5" w:name="_Toc358297920"/>
+      <w:bookmarkStart w:id="5" w:name="_Toc358672938"/>
       <w:r>
         <w:t>Utilidades</w:t>
       </w:r>
@@ -6795,16 +6790,29 @@
       <w:r>
         <w:t xml:space="preserve">Ilustração </w:t>
       </w:r>
-      <w:fldSimple w:instr=" SEQ Ilustração \* ARABIC ">
-        <w:r>
-          <w:rPr>
-            <w:noProof/>
-          </w:rPr>
-          <w:t>2</w:t>
-        </w:r>
-        <w:bookmarkEnd w:id="6"/>
-        <w:bookmarkEnd w:id="7"/>
-      </w:fldSimple>
+      <w:r>
+        <w:fldChar w:fldCharType="begin"/>
+      </w:r>
+      <w:r>
+        <w:instrText xml:space="preserve"> SEQ Ilustração \* ARABIC </w:instrText>
+      </w:r>
+      <w:r>
+        <w:fldChar w:fldCharType="separate"/>
+      </w:r>
+      <w:r>
+        <w:rPr>
+          <w:noProof/>
+        </w:rPr>
+        <w:t>2</w:t>
+      </w:r>
+      <w:bookmarkEnd w:id="6"/>
+      <w:bookmarkEnd w:id="7"/>
+      <w:r>
+        <w:rPr>
+          <w:noProof/>
+        </w:rPr>
+        <w:fldChar w:fldCharType="end"/>
+      </w:r>
     </w:p>
     <w:p>
       <w:r>
@@ -6812,84 +6820,52 @@
       </w:r>
     </w:p>
     <w:p>
-      <w:proofErr w:type="spellStart"/>
-      <w:r>
-        <w:rPr>
-          <w:b/>
-        </w:rPr>
-        <w:t>System</w:t>
-      </w:r>
-      <w:proofErr w:type="spellEnd"/>
-      <w:r>
-        <w:rPr>
-          <w:b/>
-        </w:rPr>
+      <w:r>
+        <w:rPr>
+          <w:b/>
+        </w:rPr>
+        <w:t>System helper</w:t>
+      </w:r>
+      <w:r>
         <w:t xml:space="preserve"> </w:t>
       </w:r>
-      <w:proofErr w:type="spellStart"/>
-      <w:r>
-        <w:rPr>
-          <w:b/>
-        </w:rPr>
-        <w:t>helper</w:t>
-      </w:r>
-      <w:proofErr w:type="spellEnd"/>
-      <w:r>
+      <w:r>
+        <w:sym w:font="Wingdings" w:char="F0E0"/>
+      </w:r>
+      <w:r>
+        <w:t xml:space="preserve"> Contém métodos de ajuda tais como: transformar um array em texto, fazer um clone de uma lista, verificar o sistema operativo, abrir um </w:t>
+      </w:r>
+      <w:proofErr w:type="gramStart"/>
+      <w:r>
+        <w:t>link</w:t>
+      </w:r>
+      <w:proofErr w:type="gramEnd"/>
+      <w:r>
+        <w:t xml:space="preserve"> no browser, fazer um array de números aleatórios.</w:t>
+      </w:r>
+    </w:p>
+    <w:p>
+      <w:r>
+        <w:rPr>
+          <w:b/>
+          <w:lang w:val="en-GB"/>
+        </w:rPr>
+        <w:t>StopwatcherEx</w:t>
+      </w:r>
+      <w:r>
+        <w:rPr>
+          <w:lang w:val="en-GB"/>
+        </w:rPr>
         <w:t xml:space="preserve"> </w:t>
       </w:r>
       <w:r>
         <w:sym w:font="Wingdings" w:char="F0E0"/>
       </w:r>
       <w:r>
-        <w:t xml:space="preserve"> Contém métodos de ajuda tais como: transformar um array em texto, fazer um clone de uma lista, verificar o sistema operativo, abrir um </w:t>
-      </w:r>
-      <w:proofErr w:type="gramStart"/>
-      <w:r>
-        <w:t>link</w:t>
-      </w:r>
-      <w:proofErr w:type="gramEnd"/>
-      <w:r>
-        <w:t xml:space="preserve"> no browser, fazer um array de números aleatórios.</w:t>
-      </w:r>
-    </w:p>
-    <w:p>
-      <w:proofErr w:type="spellStart"/>
-      <w:r>
-        <w:rPr>
-          <w:b/>
+        <w:rPr>
           <w:lang w:val="en-GB"/>
         </w:rPr>
-        <w:t>StopwatcherEx</w:t>
-      </w:r>
-      <w:proofErr w:type="spellEnd"/>
-      <w:r>
-        <w:rPr>
-          <w:lang w:val="en-GB"/>
-        </w:rPr>
-        <w:t xml:space="preserve"> </w:t>
-      </w:r>
-      <w:r>
-        <w:sym w:font="Wingdings" w:char="F0E0"/>
-      </w:r>
-      <w:r>
-        <w:rPr>
-          <w:lang w:val="en-GB"/>
-        </w:rPr>
-        <w:t xml:space="preserve"> </w:t>
-      </w:r>
-      <w:proofErr w:type="spellStart"/>
-      <w:r>
-        <w:rPr>
-          <w:lang w:val="en-GB"/>
-        </w:rPr>
-        <w:t>Herdado</w:t>
-      </w:r>
-      <w:proofErr w:type="spellEnd"/>
-      <w:r>
-        <w:rPr>
-          <w:lang w:val="en-GB"/>
-        </w:rPr>
-        <w:t xml:space="preserve"> da </w:t>
+        <w:t xml:space="preserve"> Herdado da </w:t>
       </w:r>
       <w:r>
         <w:rPr>
@@ -6904,7 +6880,6 @@
         </w:rPr>
         <w:t xml:space="preserve"> </w:t>
       </w:r>
-      <w:proofErr w:type="spellStart"/>
       <w:r>
         <w:rPr>
           <w:i/>
@@ -6912,7 +6887,6 @@
         </w:rPr>
         <w:t>Stopwatcher</w:t>
       </w:r>
-      <w:proofErr w:type="spellEnd"/>
       <w:r>
         <w:rPr>
           <w:lang w:val="en-GB"/>
@@ -6922,18 +6896,15 @@
       <w:r>
         <w:t xml:space="preserve">Contém melhoramentos à </w:t>
       </w:r>
-      <w:proofErr w:type="spellStart"/>
       <w:r>
         <w:rPr>
           <w:i/>
         </w:rPr>
         <w:t>class</w:t>
       </w:r>
-      <w:proofErr w:type="spellEnd"/>
       <w:r>
         <w:t xml:space="preserve"> suportando a modificação do tempo obtido (para os relatórios baseados em médias), retornar o valor de microssegundos no tipo </w:t>
       </w:r>
-      <w:proofErr w:type="spellStart"/>
       <w:r>
         <w:rPr>
           <w:i/>
@@ -6946,32 +6917,20 @@
         </w:rPr>
         <w:t>e</w:t>
       </w:r>
-      <w:proofErr w:type="spellEnd"/>
-      <w:r>
-        <w:t xml:space="preserve"> e um método que calcula a média de uma </w:t>
-      </w:r>
-      <w:proofErr w:type="spellStart"/>
-      <w:r>
-        <w:t>colecção</w:t>
-      </w:r>
-      <w:proofErr w:type="spellEnd"/>
-      <w:r>
-        <w:t xml:space="preserve"> de </w:t>
-      </w:r>
-      <w:proofErr w:type="spellStart"/>
+      <w:r>
+        <w:t xml:space="preserve"> e um método que calcula a média de uma colecção de </w:t>
+      </w:r>
       <w:r>
         <w:rPr>
           <w:i/>
         </w:rPr>
         <w:t>StopwatcherEx</w:t>
       </w:r>
-      <w:proofErr w:type="spellEnd"/>
       <w:r>
         <w:t>.</w:t>
       </w:r>
     </w:p>
     <w:p>
-      <w:proofErr w:type="spellStart"/>
       <w:r>
         <w:rPr>
           <w:b/>
@@ -6979,7 +6938,6 @@
         </w:rPr>
         <w:t>AbortableBackground</w:t>
       </w:r>
-      <w:proofErr w:type="spellEnd"/>
       <w:r>
         <w:rPr>
           <w:lang w:val="en-GB"/>
@@ -6995,21 +6953,12 @@
         </w:rPr>
         <w:t xml:space="preserve"> </w:t>
       </w:r>
-      <w:proofErr w:type="spellStart"/>
       <w:r>
         <w:rPr>
           <w:lang w:val="en-GB"/>
         </w:rPr>
-        <w:t>Herdado</w:t>
-      </w:r>
-      <w:proofErr w:type="spellEnd"/>
-      <w:r>
-        <w:rPr>
-          <w:lang w:val="en-GB"/>
-        </w:rPr>
-        <w:t xml:space="preserve"> da class </w:t>
-      </w:r>
-      <w:proofErr w:type="spellStart"/>
+        <w:t xml:space="preserve">Herdado da class </w:t>
+      </w:r>
       <w:r>
         <w:rPr>
           <w:i/>
@@ -7024,7 +6973,6 @@
         </w:rPr>
         <w:t>Worker</w:t>
       </w:r>
-      <w:proofErr w:type="spellEnd"/>
       <w:r>
         <w:rPr>
           <w:lang w:val="en-GB"/>
@@ -7034,14 +6982,12 @@
       <w:r>
         <w:t xml:space="preserve">Esta implementação permite abortar o </w:t>
       </w:r>
-      <w:proofErr w:type="spellStart"/>
       <w:r>
         <w:rPr>
           <w:i/>
         </w:rPr>
         <w:t>Thread</w:t>
       </w:r>
-      <w:proofErr w:type="spellEnd"/>
       <w:r>
         <w:t xml:space="preserve"> sem que seja necessário esperar pelo fim de uma tarefa demorada.</w:t>
       </w:r>
@@ -7056,7 +7002,7 @@
       <w:pPr>
         <w:pStyle w:val="Cabealho2"/>
       </w:pPr>
-      <w:bookmarkStart w:id="8" w:name="_Toc358297921"/>
+      <w:bookmarkStart w:id="8" w:name="_Toc358672939"/>
       <w:r>
         <w:t>Sistema de relatórios</w:t>
       </w:r>
@@ -7130,29 +7076,40 @@
       <w:r>
         <w:t xml:space="preserve">Ilustração </w:t>
       </w:r>
-      <w:fldSimple w:instr=" SEQ Ilustração \* ARABIC ">
-        <w:r>
-          <w:rPr>
-            <w:noProof/>
-          </w:rPr>
-          <w:t>3</w:t>
-        </w:r>
-        <w:bookmarkEnd w:id="9"/>
-        <w:bookmarkEnd w:id="10"/>
-      </w:fldSimple>
+      <w:r>
+        <w:fldChar w:fldCharType="begin"/>
+      </w:r>
+      <w:r>
+        <w:instrText xml:space="preserve"> SEQ Ilustração \* ARABIC </w:instrText>
+      </w:r>
+      <w:r>
+        <w:fldChar w:fldCharType="separate"/>
+      </w:r>
+      <w:r>
+        <w:rPr>
+          <w:noProof/>
+        </w:rPr>
+        <w:t>3</w:t>
+      </w:r>
+      <w:bookmarkEnd w:id="9"/>
+      <w:bookmarkEnd w:id="10"/>
+      <w:r>
+        <w:rPr>
+          <w:noProof/>
+        </w:rPr>
+        <w:fldChar w:fldCharType="end"/>
+      </w:r>
     </w:p>
     <w:p>
       <w:pPr>
         <w:jc w:val="left"/>
       </w:pPr>
-      <w:proofErr w:type="spellStart"/>
       <w:r>
         <w:rPr>
           <w:b/>
         </w:rPr>
         <w:t>Report</w:t>
       </w:r>
-      <w:proofErr w:type="spellEnd"/>
       <w:r>
         <w:t xml:space="preserve"> </w:t>
       </w:r>
@@ -7162,25 +7119,21 @@
       <w:r>
         <w:t xml:space="preserve"> </w:t>
       </w:r>
-      <w:proofErr w:type="spellStart"/>
       <w:r>
         <w:rPr>
           <w:i/>
         </w:rPr>
         <w:t>Class</w:t>
       </w:r>
-      <w:proofErr w:type="spellEnd"/>
       <w:r>
         <w:t xml:space="preserve"> que gera os relatórios. Cada instância desta </w:t>
       </w:r>
-      <w:proofErr w:type="spellStart"/>
       <w:r>
         <w:rPr>
           <w:i/>
         </w:rPr>
         <w:t>class</w:t>
       </w:r>
-      <w:proofErr w:type="spellEnd"/>
       <w:r>
         <w:t xml:space="preserve"> significa um relatório diferente com os seus próprios resultados.</w:t>
       </w:r>
@@ -7207,7 +7160,7 @@
       <w:pPr>
         <w:pStyle w:val="Cabealho2"/>
       </w:pPr>
-      <w:bookmarkStart w:id="11" w:name="_Toc358297922"/>
+      <w:bookmarkStart w:id="11" w:name="_Toc358672940"/>
       <w:r>
         <w:t>Algoritmos</w:t>
       </w:r>
@@ -7275,16 +7228,29 @@
       <w:r>
         <w:t xml:space="preserve">Ilustração </w:t>
       </w:r>
-      <w:fldSimple w:instr=" SEQ Ilustração \* ARABIC ">
-        <w:r>
-          <w:rPr>
-            <w:noProof/>
-          </w:rPr>
-          <w:t>4</w:t>
-        </w:r>
-        <w:bookmarkEnd w:id="12"/>
-        <w:bookmarkEnd w:id="13"/>
-      </w:fldSimple>
+      <w:r>
+        <w:fldChar w:fldCharType="begin"/>
+      </w:r>
+      <w:r>
+        <w:instrText xml:space="preserve"> SEQ Ilustração \* ARABIC </w:instrText>
+      </w:r>
+      <w:r>
+        <w:fldChar w:fldCharType="separate"/>
+      </w:r>
+      <w:r>
+        <w:rPr>
+          <w:noProof/>
+        </w:rPr>
+        <w:t>4</w:t>
+      </w:r>
+      <w:bookmarkEnd w:id="12"/>
+      <w:bookmarkEnd w:id="13"/>
+      <w:r>
+        <w:rPr>
+          <w:noProof/>
+        </w:rPr>
+        <w:fldChar w:fldCharType="end"/>
+      </w:r>
     </w:p>
     <w:p>
       <w:r>
@@ -7297,15 +7263,7 @@
         <w:t xml:space="preserve"> disponíveis no programa.</w:t>
       </w:r>
       <w:r>
-        <w:t xml:space="preserve"> Método </w:t>
-      </w:r>
-      <w:proofErr w:type="spellStart"/>
-      <w:r>
-        <w:t>sort</w:t>
-      </w:r>
-      <w:proofErr w:type="spellEnd"/>
-      <w:r>
-        <w:t xml:space="preserve"> irá executar o </w:t>
+        <w:t xml:space="preserve"> Método sort irá executar o </w:t>
       </w:r>
       <w:r>
         <w:t>algoritmo</w:t>
@@ -7333,7 +7291,7 @@
           <w:szCs w:val="32"/>
         </w:rPr>
       </w:pPr>
-      <w:bookmarkStart w:id="14" w:name="_Toc358297923"/>
+      <w:bookmarkStart w:id="14" w:name="_Toc358672941"/>
       <w:r>
         <w:rPr>
           <w:rFonts w:cs="Times New Roman"/>
@@ -7353,29 +7311,13 @@
     <w:p/>
     <w:p>
       <w:r>
-        <w:t>Os ficheiros localizam-se na pasta “</w:t>
-      </w:r>
-      <w:proofErr w:type="spellStart"/>
-      <w:r>
-        <w:t>src</w:t>
-      </w:r>
-      <w:proofErr w:type="spellEnd"/>
-      <w:r>
-        <w:t xml:space="preserve">”, essa pasta contem a classe dos algoritmos nos </w:t>
-      </w:r>
-      <w:r>
-        <w:t>ficheiros (</w:t>
-      </w:r>
-      <w:proofErr w:type="spellStart"/>
-      <w:r>
-        <w:t>NomeAlgoritmo.</w:t>
-      </w:r>
-      <w:r>
-        <w:t>cs</w:t>
-      </w:r>
-      <w:proofErr w:type="spellEnd"/>
-      <w:r>
-        <w:t>).</w:t>
+        <w:t xml:space="preserve">Os ficheiros localizam-se na pasta “src”, essa pasta contem a classe dos algoritmos nos </w:t>
+      </w:r>
+      <w:r>
+        <w:t>ficheiros (NomeAlgoritmo.</w:t>
+      </w:r>
+      <w:r>
+        <w:t>cs).</w:t>
       </w:r>
     </w:p>
     <w:p>
@@ -7390,14 +7332,12 @@
           <w:lang w:val="en-GB"/>
         </w:rPr>
       </w:pPr>
-      <w:proofErr w:type="spellStart"/>
       <w:r>
         <w:rPr>
           <w:lang w:val="en-GB"/>
         </w:rPr>
         <w:t>Insertion.cs</w:t>
       </w:r>
-      <w:proofErr w:type="spellEnd"/>
     </w:p>
     <w:p>
       <w:pPr>
@@ -7411,14 +7351,12 @@
           <w:lang w:val="en-GB"/>
         </w:rPr>
       </w:pPr>
-      <w:proofErr w:type="spellStart"/>
       <w:r>
         <w:rPr>
           <w:lang w:val="en-GB"/>
         </w:rPr>
         <w:t>Bubble.cs</w:t>
       </w:r>
-      <w:proofErr w:type="spellEnd"/>
     </w:p>
     <w:p>
       <w:pPr>
@@ -7432,14 +7370,12 @@
           <w:lang w:val="en-GB"/>
         </w:rPr>
       </w:pPr>
-      <w:proofErr w:type="spellStart"/>
       <w:r>
         <w:rPr>
           <w:lang w:val="en-GB"/>
         </w:rPr>
         <w:t>Heap.cs</w:t>
       </w:r>
-      <w:proofErr w:type="spellEnd"/>
     </w:p>
     <w:p>
       <w:pPr>
@@ -7453,14 +7389,12 @@
           <w:lang w:val="en-GB"/>
         </w:rPr>
       </w:pPr>
-      <w:proofErr w:type="spellStart"/>
       <w:r>
         <w:rPr>
           <w:lang w:val="en-GB"/>
         </w:rPr>
         <w:t>Merge.cs</w:t>
       </w:r>
-      <w:proofErr w:type="spellEnd"/>
     </w:p>
     <w:p>
       <w:pPr>
@@ -7474,14 +7408,12 @@
           <w:lang w:val="en-GB"/>
         </w:rPr>
       </w:pPr>
-      <w:proofErr w:type="spellStart"/>
       <w:r>
         <w:rPr>
           <w:lang w:val="en-GB"/>
         </w:rPr>
         <w:t>Quick.cs</w:t>
       </w:r>
-      <w:proofErr w:type="spellEnd"/>
     </w:p>
     <w:p>
       <w:pPr>
@@ -7495,14 +7427,12 @@
           <w:lang w:val="en-GB"/>
         </w:rPr>
       </w:pPr>
-      <w:proofErr w:type="spellStart"/>
       <w:r>
         <w:rPr>
           <w:lang w:val="en-GB"/>
         </w:rPr>
         <w:t>Radix.cs</w:t>
       </w:r>
-      <w:proofErr w:type="spellEnd"/>
     </w:p>
     <w:p>
       <w:pPr>
@@ -7516,14 +7446,12 @@
           <w:lang w:val="en-GB"/>
         </w:rPr>
       </w:pPr>
-      <w:proofErr w:type="spellStart"/>
       <w:r>
         <w:rPr>
           <w:lang w:val="en-GB"/>
         </w:rPr>
         <w:t>Bucket.cs</w:t>
       </w:r>
-      <w:proofErr w:type="spellEnd"/>
     </w:p>
     <w:p>
       <w:pPr>
@@ -7537,14 +7465,12 @@
           <w:lang w:val="en-GB"/>
         </w:rPr>
       </w:pPr>
-      <w:proofErr w:type="spellStart"/>
       <w:r>
         <w:rPr>
           <w:lang w:val="en-GB"/>
         </w:rPr>
         <w:t>Counting.cs</w:t>
       </w:r>
-      <w:proofErr w:type="spellEnd"/>
     </w:p>
     <w:p>
       <w:pPr>
@@ -7558,14 +7484,12 @@
           <w:lang w:val="en-GB"/>
         </w:rPr>
       </w:pPr>
-      <w:proofErr w:type="spellStart"/>
       <w:r>
         <w:rPr>
           <w:lang w:val="en-GB"/>
         </w:rPr>
         <w:t>Comb.cs</w:t>
       </w:r>
-      <w:proofErr w:type="spellEnd"/>
     </w:p>
     <w:p>
       <w:pPr>
@@ -7579,14 +7503,12 @@
           <w:lang w:val="en-GB"/>
         </w:rPr>
       </w:pPr>
-      <w:proofErr w:type="spellStart"/>
       <w:r>
         <w:rPr>
           <w:lang w:val="en-GB"/>
         </w:rPr>
         <w:t>Shell.cs</w:t>
       </w:r>
-      <w:proofErr w:type="spellEnd"/>
     </w:p>
     <w:p>
       <w:pPr>
@@ -7600,14 +7522,12 @@
           <w:lang w:val="en-GB"/>
         </w:rPr>
       </w:pPr>
-      <w:proofErr w:type="spellStart"/>
       <w:r>
         <w:rPr>
           <w:lang w:val="en-GB"/>
         </w:rPr>
         <w:t>Selection.cs</w:t>
       </w:r>
-      <w:proofErr w:type="spellEnd"/>
     </w:p>
     <w:p>
       <w:r>
@@ -7671,15 +7591,28 @@
       <w:r>
         <w:t xml:space="preserve">Ilustração </w:t>
       </w:r>
-      <w:fldSimple w:instr=" SEQ Ilustração \* ARABIC ">
-        <w:r>
-          <w:rPr>
-            <w:noProof/>
-          </w:rPr>
-          <w:t>5</w:t>
-        </w:r>
-        <w:bookmarkEnd w:id="15"/>
-      </w:fldSimple>
+      <w:r>
+        <w:fldChar w:fldCharType="begin"/>
+      </w:r>
+      <w:r>
+        <w:instrText xml:space="preserve"> SEQ Ilustração \* ARABIC </w:instrText>
+      </w:r>
+      <w:r>
+        <w:fldChar w:fldCharType="separate"/>
+      </w:r>
+      <w:r>
+        <w:rPr>
+          <w:noProof/>
+        </w:rPr>
+        <w:t>5</w:t>
+      </w:r>
+      <w:bookmarkEnd w:id="15"/>
+      <w:r>
+        <w:rPr>
+          <w:noProof/>
+        </w:rPr>
+        <w:fldChar w:fldCharType="end"/>
+      </w:r>
     </w:p>
     <w:p>
       <w:pPr>
@@ -7695,7 +7628,7 @@
           <w:szCs w:val="32"/>
         </w:rPr>
       </w:pPr>
-      <w:bookmarkStart w:id="16" w:name="_Toc358297924"/>
+      <w:bookmarkStart w:id="16" w:name="_Toc358672942"/>
       <w:r>
         <w:rPr>
           <w:rFonts w:cs="Times New Roman"/>
@@ -7766,16 +7699,29 @@
       <w:r>
         <w:t xml:space="preserve">Ilustração </w:t>
       </w:r>
-      <w:fldSimple w:instr=" SEQ Ilustração \* ARABIC ">
-        <w:r>
-          <w:rPr>
-            <w:noProof/>
-          </w:rPr>
-          <w:t>6</w:t>
-        </w:r>
-        <w:bookmarkEnd w:id="17"/>
-        <w:bookmarkEnd w:id="18"/>
-      </w:fldSimple>
+      <w:r>
+        <w:fldChar w:fldCharType="begin"/>
+      </w:r>
+      <w:r>
+        <w:instrText xml:space="preserve"> SEQ Ilustração \* ARABIC </w:instrText>
+      </w:r>
+      <w:r>
+        <w:fldChar w:fldCharType="separate"/>
+      </w:r>
+      <w:r>
+        <w:rPr>
+          <w:noProof/>
+        </w:rPr>
+        <w:t>6</w:t>
+      </w:r>
+      <w:bookmarkEnd w:id="17"/>
+      <w:bookmarkEnd w:id="18"/>
+      <w:r>
+        <w:rPr>
+          <w:noProof/>
+        </w:rPr>
+        <w:fldChar w:fldCharType="end"/>
+      </w:r>
     </w:p>
     <w:p>
       <w:pPr>
@@ -7787,7 +7733,7 @@
           <w:szCs w:val="24"/>
         </w:rPr>
       </w:pPr>
-      <w:bookmarkStart w:id="19" w:name="_Toc358297925"/>
+      <w:bookmarkStart w:id="19" w:name="_Toc358672943"/>
       <w:r>
         <w:rPr>
           <w:rFonts w:cs="Times New Roman"/>
@@ -7823,7 +7769,6 @@
       <w:r>
         <w:t>"</w:t>
       </w:r>
-      <w:proofErr w:type="spellStart"/>
       <w:r>
         <w:rPr>
           <w:b/>
@@ -7831,7 +7776,6 @@
         </w:rPr>
         <w:t>sort</w:t>
       </w:r>
-      <w:proofErr w:type="spellEnd"/>
       <w:r>
         <w:t xml:space="preserve">", este método pede como parâmetro o array </w:t>
       </w:r>
@@ -7899,27 +7843,13 @@
         <w:rPr>
           <w:b/>
         </w:rPr>
-        <w:t>&lt;</w:t>
-      </w:r>
-      <w:proofErr w:type="spellStart"/>
-      <w:r>
-        <w:rPr>
-          <w:b/>
-        </w:rPr>
-        <w:t>A.</w:t>
-      </w:r>
-      <w:r>
-        <w:rPr>
-          <w:b/>
-        </w:rPr>
-        <w:t>Length</w:t>
-      </w:r>
-      <w:proofErr w:type="spellEnd"/>
-      <w:r>
-        <w:rPr>
-          <w:b/>
-        </w:rPr>
-        <w:t xml:space="preserve">; </w:t>
+        <w:t>&lt;A.</w:t>
+      </w:r>
+      <w:r>
+        <w:rPr>
+          <w:b/>
+        </w:rPr>
+        <w:t xml:space="preserve">Length; </w:t>
       </w:r>
       <w:proofErr w:type="gramStart"/>
       <w:r>
@@ -8043,7 +7973,7 @@
           <w:szCs w:val="24"/>
         </w:rPr>
       </w:pPr>
-      <w:bookmarkStart w:id="20" w:name="_Toc358297926"/>
+      <w:bookmarkStart w:id="20" w:name="_Toc358672944"/>
       <w:r>
         <w:rPr>
           <w:rFonts w:cs="Times New Roman"/>
@@ -8253,7 +8183,7 @@
           <w:szCs w:val="24"/>
         </w:rPr>
       </w:pPr>
-      <w:bookmarkStart w:id="21" w:name="_Toc358297927"/>
+      <w:bookmarkStart w:id="21" w:name="_Toc358672945"/>
       <w:r>
         <w:rPr>
           <w:rFonts w:cs="Times New Roman"/>
@@ -8329,16 +8259,29 @@
       <w:r>
         <w:t xml:space="preserve">Ilustração </w:t>
       </w:r>
-      <w:fldSimple w:instr=" SEQ Ilustração \* ARABIC ">
-        <w:r>
-          <w:rPr>
-            <w:noProof/>
-          </w:rPr>
-          <w:t>7</w:t>
-        </w:r>
-        <w:bookmarkEnd w:id="22"/>
-        <w:bookmarkEnd w:id="23"/>
-      </w:fldSimple>
+      <w:r>
+        <w:fldChar w:fldCharType="begin"/>
+      </w:r>
+      <w:r>
+        <w:instrText xml:space="preserve"> SEQ Ilustração \* ARABIC </w:instrText>
+      </w:r>
+      <w:r>
+        <w:fldChar w:fldCharType="separate"/>
+      </w:r>
+      <w:r>
+        <w:rPr>
+          <w:noProof/>
+        </w:rPr>
+        <w:t>7</w:t>
+      </w:r>
+      <w:bookmarkEnd w:id="22"/>
+      <w:bookmarkEnd w:id="23"/>
+      <w:r>
+        <w:rPr>
+          <w:noProof/>
+        </w:rPr>
+        <w:fldChar w:fldCharType="end"/>
+      </w:r>
     </w:p>
     <w:p>
       <w:pPr>
@@ -8356,13 +8299,8 @@
       </w:r>
       <w:r>
         <w:tab/>
-        <w:t>Sort-</w:t>
-      </w:r>
-      <w:proofErr w:type="spellStart"/>
-      <w:r>
-        <w:t>sorted</w:t>
-      </w:r>
-      <w:proofErr w:type="spellEnd"/>
+        <w:t>Sort-sorted</w:t>
+      </w:r>
     </w:p>
     <w:p>
       <w:pPr>
@@ -8490,7 +8428,7 @@
           <w:szCs w:val="32"/>
         </w:rPr>
       </w:pPr>
-      <w:bookmarkStart w:id="24" w:name="_Toc358297928"/>
+      <w:bookmarkStart w:id="24" w:name="_Toc358672946"/>
       <w:r>
         <w:rPr>
           <w:rFonts w:cs="Times New Roman"/>
@@ -8565,16 +8503,29 @@
       <w:r>
         <w:t xml:space="preserve">Ilustração </w:t>
       </w:r>
-      <w:fldSimple w:instr=" SEQ Ilustração \* ARABIC ">
-        <w:r>
-          <w:rPr>
-            <w:noProof/>
-          </w:rPr>
-          <w:t>8</w:t>
-        </w:r>
-        <w:bookmarkEnd w:id="25"/>
-        <w:bookmarkEnd w:id="26"/>
-      </w:fldSimple>
+      <w:r>
+        <w:fldChar w:fldCharType="begin"/>
+      </w:r>
+      <w:r>
+        <w:instrText xml:space="preserve"> SEQ Ilustração \* ARABIC </w:instrText>
+      </w:r>
+      <w:r>
+        <w:fldChar w:fldCharType="separate"/>
+      </w:r>
+      <w:r>
+        <w:rPr>
+          <w:noProof/>
+        </w:rPr>
+        <w:t>8</w:t>
+      </w:r>
+      <w:bookmarkEnd w:id="25"/>
+      <w:bookmarkEnd w:id="26"/>
+      <w:r>
+        <w:rPr>
+          <w:noProof/>
+        </w:rPr>
+        <w:fldChar w:fldCharType="end"/>
+      </w:r>
     </w:p>
     <w:p>
       <w:pPr>
@@ -8586,7 +8537,7 @@
           <w:szCs w:val="24"/>
         </w:rPr>
       </w:pPr>
-      <w:bookmarkStart w:id="27" w:name="_Toc358297929"/>
+      <w:bookmarkStart w:id="27" w:name="_Toc358672947"/>
       <w:r>
         <w:rPr>
           <w:rFonts w:cs="Times New Roman"/>
@@ -8597,9 +8548,7 @@
       </w:r>
       <w:bookmarkEnd w:id="27"/>
     </w:p>
-    <w:p>
-      <w:bookmarkStart w:id="28" w:name="_Toc358297930"/>
-    </w:p>
+    <w:p/>
     <w:p>
       <w:pPr>
         <w:rPr>
@@ -8615,7 +8564,6 @@
       <w:r>
         <w:t>-Sort), temos apenas um método "</w:t>
       </w:r>
-      <w:proofErr w:type="spellStart"/>
       <w:r>
         <w:rPr>
           <w:b/>
@@ -8623,7 +8571,6 @@
         </w:rPr>
         <w:t>sort</w:t>
       </w:r>
-      <w:proofErr w:type="spellEnd"/>
       <w:r>
         <w:t xml:space="preserve">", este método pede como parâmetro o array </w:t>
       </w:r>
@@ -8686,28 +8633,14 @@
         <w:rPr>
           <w:b/>
         </w:rPr>
-        <w:t xml:space="preserve">&lt; </w:t>
-      </w:r>
-      <w:proofErr w:type="spellStart"/>
-      <w:r>
-        <w:rPr>
-          <w:b/>
-        </w:rPr>
-        <w:t>A.</w:t>
+        <w:t>&lt; A.</w:t>
       </w:r>
       <w:proofErr w:type="gramEnd"/>
       <w:r>
         <w:rPr>
           <w:b/>
         </w:rPr>
-        <w:t>Length</w:t>
-      </w:r>
-      <w:proofErr w:type="spellEnd"/>
-      <w:r>
-        <w:rPr>
-          <w:b/>
-        </w:rPr>
-        <w:t>; i</w:t>
+        <w:t>Length; i</w:t>
       </w:r>
       <w:r>
         <w:rPr>
@@ -8734,21 +8667,7 @@
         <w:rPr>
           <w:b/>
         </w:rPr>
-        <w:t xml:space="preserve">for (int j = </w:t>
-      </w:r>
-      <w:proofErr w:type="spellStart"/>
-      <w:r>
-        <w:rPr>
-          <w:b/>
-        </w:rPr>
-        <w:t>A.Length</w:t>
-      </w:r>
-      <w:proofErr w:type="spellEnd"/>
-      <w:r>
-        <w:rPr>
-          <w:b/>
-        </w:rPr>
-        <w:t xml:space="preserve"> - 1; j &gt;= i + 1; j--</w:t>
+        <w:t>for (int j = A.Length - 1; j &gt;= i + 1; j--</w:t>
       </w:r>
       <w:r>
         <w:rPr>
@@ -8969,6 +8888,7 @@
           <w:szCs w:val="24"/>
         </w:rPr>
       </w:pPr>
+      <w:bookmarkStart w:id="28" w:name="_Toc358672948"/>
       <w:r>
         <w:rPr>
           <w:rFonts w:cs="Times New Roman"/>
@@ -9204,7 +9124,7 @@
           <w:szCs w:val="24"/>
         </w:rPr>
       </w:pPr>
-      <w:bookmarkStart w:id="29" w:name="_Toc358297931"/>
+      <w:bookmarkStart w:id="29" w:name="_Toc358672949"/>
       <w:r>
         <w:rPr>
           <w:rFonts w:cs="Times New Roman"/>
@@ -9297,16 +9217,29 @@
       <w:r>
         <w:t xml:space="preserve">Ilustração </w:t>
       </w:r>
-      <w:fldSimple w:instr=" SEQ Ilustração \* ARABIC ">
-        <w:r>
-          <w:rPr>
-            <w:noProof/>
-          </w:rPr>
-          <w:t>9</w:t>
-        </w:r>
-        <w:bookmarkEnd w:id="30"/>
-        <w:bookmarkEnd w:id="31"/>
-      </w:fldSimple>
+      <w:r>
+        <w:fldChar w:fldCharType="begin"/>
+      </w:r>
+      <w:r>
+        <w:instrText xml:space="preserve"> SEQ Ilustração \* ARABIC </w:instrText>
+      </w:r>
+      <w:r>
+        <w:fldChar w:fldCharType="separate"/>
+      </w:r>
+      <w:r>
+        <w:rPr>
+          <w:noProof/>
+        </w:rPr>
+        <w:t>9</w:t>
+      </w:r>
+      <w:bookmarkEnd w:id="30"/>
+      <w:bookmarkEnd w:id="31"/>
+      <w:r>
+        <w:rPr>
+          <w:noProof/>
+        </w:rPr>
+        <w:fldChar w:fldCharType="end"/>
+      </w:r>
     </w:p>
     <w:p/>
     <w:p>
@@ -9331,13 +9264,8 @@
       </w:r>
       <w:r>
         <w:tab/>
-        <w:t>Sort-</w:t>
-      </w:r>
-      <w:proofErr w:type="spellStart"/>
-      <w:r>
-        <w:t>sorted</w:t>
-      </w:r>
-      <w:proofErr w:type="spellEnd"/>
+        <w:t>Sort-sorted</w:t>
+      </w:r>
     </w:p>
     <w:p>
       <w:pPr>
@@ -9607,7 +9535,7 @@
           <w:szCs w:val="32"/>
         </w:rPr>
       </w:pPr>
-      <w:bookmarkStart w:id="32" w:name="_Toc358297932"/>
+      <w:bookmarkStart w:id="32" w:name="_Toc358672950"/>
       <w:r>
         <w:rPr>
           <w:rFonts w:cs="Times New Roman"/>
@@ -9681,16 +9609,29 @@
       <w:r>
         <w:t xml:space="preserve">Ilustração </w:t>
       </w:r>
-      <w:fldSimple w:instr=" SEQ Ilustração \* ARABIC ">
-        <w:r>
-          <w:rPr>
-            <w:noProof/>
-          </w:rPr>
-          <w:t>10</w:t>
-        </w:r>
-        <w:bookmarkEnd w:id="33"/>
-        <w:bookmarkEnd w:id="34"/>
-      </w:fldSimple>
+      <w:r>
+        <w:fldChar w:fldCharType="begin"/>
+      </w:r>
+      <w:r>
+        <w:instrText xml:space="preserve"> SEQ Ilustração \* ARABIC </w:instrText>
+      </w:r>
+      <w:r>
+        <w:fldChar w:fldCharType="separate"/>
+      </w:r>
+      <w:r>
+        <w:rPr>
+          <w:noProof/>
+        </w:rPr>
+        <w:t>10</w:t>
+      </w:r>
+      <w:bookmarkEnd w:id="33"/>
+      <w:bookmarkEnd w:id="34"/>
+      <w:r>
+        <w:rPr>
+          <w:noProof/>
+        </w:rPr>
+        <w:fldChar w:fldCharType="end"/>
+      </w:r>
     </w:p>
     <w:p/>
     <w:p>
@@ -9708,7 +9649,7 @@
           <w:szCs w:val="24"/>
         </w:rPr>
       </w:pPr>
-      <w:bookmarkStart w:id="35" w:name="_Toc358297933"/>
+      <w:bookmarkStart w:id="35" w:name="_Toc358672951"/>
       <w:r>
         <w:rPr>
           <w:rFonts w:cs="Times New Roman"/>
@@ -9728,15 +9669,7 @@
         <w:t>ordenação (Heap-Sort</w:t>
       </w:r>
       <w:r>
-        <w:t xml:space="preserve">) contém apenas uma </w:t>
-      </w:r>
-      <w:proofErr w:type="spellStart"/>
-      <w:r>
-        <w:t>class</w:t>
-      </w:r>
-      <w:proofErr w:type="spellEnd"/>
-      <w:r>
-        <w:t xml:space="preserve"> que é constituída por 4 métodos, c</w:t>
+        <w:t>) contém apenas uma class que é constituída por 4 métodos, c</w:t>
       </w:r>
       <w:r>
         <w:t>omo referi acima no tópico de sistemas de classes</w:t>
@@ -10027,7 +9960,15 @@
         <w:t>if</w:t>
       </w:r>
       <w:r>
-        <w:t xml:space="preserve"> do método anterior expecto (</w:t>
+        <w:t xml:space="preserve"> do método anterior </w:t>
+      </w:r>
+      <w:proofErr w:type="gramStart"/>
+      <w:r>
+        <w:t>expecto</w:t>
+      </w:r>
+      <w:proofErr w:type="gramEnd"/>
+      <w:r>
+        <w:t xml:space="preserve"> (</w:t>
       </w:r>
       <w:r>
         <w:rPr>
@@ -10377,21 +10318,7 @@
         <w:rPr>
           <w:b/>
         </w:rPr>
-        <w:t xml:space="preserve"> i = </w:t>
-      </w:r>
-      <w:proofErr w:type="spellStart"/>
-      <w:r>
-        <w:rPr>
-          <w:b/>
-        </w:rPr>
-        <w:t>A.Length</w:t>
-      </w:r>
-      <w:proofErr w:type="spellEnd"/>
-      <w:r>
-        <w:rPr>
-          <w:b/>
-        </w:rPr>
-        <w:t xml:space="preserve"> - 1; </w:t>
+        <w:t xml:space="preserve"> i = A.Length - 1; </w:t>
       </w:r>
       <w:r>
         <w:rPr>
@@ -10540,9 +10467,6 @@
           <w:b/>
         </w:rPr>
         <w:t>MaxHeapify.</w:t>
-      </w:r>
-      <w:r>
-        <w:t xml:space="preserve">    </w:t>
       </w:r>
     </w:p>
     <w:p>
@@ -10555,7 +10479,7 @@
           <w:szCs w:val="24"/>
         </w:rPr>
       </w:pPr>
-      <w:bookmarkStart w:id="36" w:name="_Toc358297934"/>
+      <w:bookmarkStart w:id="36" w:name="_Toc358672952"/>
       <w:r>
         <w:rPr>
           <w:rFonts w:cs="Times New Roman"/>
@@ -10646,7 +10570,6 @@
           <w:szCs w:val="24"/>
         </w:rPr>
       </w:pPr>
-      <w:bookmarkStart w:id="37" w:name="_Toc358297935"/>
       <w:r>
         <w:rPr>
           <w:rFonts w:cs="Times New Roman"/>
@@ -10666,6 +10589,7 @@
           <w:szCs w:val="24"/>
         </w:rPr>
       </w:pPr>
+      <w:bookmarkStart w:id="37" w:name="_Toc358672953"/>
       <w:r>
         <w:rPr>
           <w:rFonts w:cs="Times New Roman"/>
@@ -10749,16 +10673,29 @@
       <w:r>
         <w:t xml:space="preserve">Ilustração </w:t>
       </w:r>
-      <w:fldSimple w:instr=" SEQ Ilustração \* ARABIC ">
-        <w:r>
-          <w:rPr>
-            <w:noProof/>
-          </w:rPr>
-          <w:t>11</w:t>
-        </w:r>
-        <w:bookmarkEnd w:id="38"/>
-        <w:bookmarkEnd w:id="39"/>
-      </w:fldSimple>
+      <w:r>
+        <w:fldChar w:fldCharType="begin"/>
+      </w:r>
+      <w:r>
+        <w:instrText xml:space="preserve"> SEQ Ilustração \* ARABIC </w:instrText>
+      </w:r>
+      <w:r>
+        <w:fldChar w:fldCharType="separate"/>
+      </w:r>
+      <w:r>
+        <w:rPr>
+          <w:noProof/>
+        </w:rPr>
+        <w:t>11</w:t>
+      </w:r>
+      <w:bookmarkEnd w:id="38"/>
+      <w:bookmarkEnd w:id="39"/>
+      <w:r>
+        <w:rPr>
+          <w:noProof/>
+        </w:rPr>
+        <w:fldChar w:fldCharType="end"/>
+      </w:r>
     </w:p>
     <w:p>
       <w:pPr>
@@ -10789,13 +10726,8 @@
       </w:r>
       <w:r>
         <w:tab/>
-        <w:t>Sort-</w:t>
-      </w:r>
-      <w:proofErr w:type="spellStart"/>
-      <w:r>
-        <w:t>sorted</w:t>
-      </w:r>
-      <w:proofErr w:type="spellEnd"/>
+        <w:t>Sort-sorted</w:t>
+      </w:r>
     </w:p>
     <w:p>
       <w:pPr>
@@ -11040,7 +10972,15 @@
         <w:t>Heapsort</w:t>
       </w:r>
       <w:r>
-        <w:t xml:space="preserve"> temos uma ligeira diferença </w:t>
+        <w:t xml:space="preserve"> </w:t>
+      </w:r>
+      <w:proofErr w:type="gramStart"/>
+      <w:r>
+        <w:t>temos</w:t>
+      </w:r>
+      <w:proofErr w:type="gramEnd"/>
+      <w:r>
+        <w:t xml:space="preserve"> uma ligeira diferença </w:t>
       </w:r>
       <w:r>
         <w:t xml:space="preserve">em relação ao tempo de execução, neste caso a diferença é menor pois tanto a </w:t>
@@ -11121,7 +11061,7 @@
           <w:szCs w:val="32"/>
         </w:rPr>
       </w:pPr>
-      <w:bookmarkStart w:id="40" w:name="_Toc358297936"/>
+      <w:bookmarkStart w:id="40" w:name="_Toc358672954"/>
       <w:r>
         <w:rPr>
           <w:rFonts w:cs="Times New Roman"/>
@@ -11195,16 +11135,29 @@
       <w:r>
         <w:t xml:space="preserve">Ilustração </w:t>
       </w:r>
-      <w:fldSimple w:instr=" SEQ Ilustração \* ARABIC ">
-        <w:r>
-          <w:rPr>
-            <w:noProof/>
-          </w:rPr>
-          <w:t>12</w:t>
-        </w:r>
-        <w:bookmarkEnd w:id="41"/>
-        <w:bookmarkEnd w:id="42"/>
-      </w:fldSimple>
+      <w:r>
+        <w:fldChar w:fldCharType="begin"/>
+      </w:r>
+      <w:r>
+        <w:instrText xml:space="preserve"> SEQ Ilustração \* ARABIC </w:instrText>
+      </w:r>
+      <w:r>
+        <w:fldChar w:fldCharType="separate"/>
+      </w:r>
+      <w:r>
+        <w:rPr>
+          <w:noProof/>
+        </w:rPr>
+        <w:t>12</w:t>
+      </w:r>
+      <w:bookmarkEnd w:id="41"/>
+      <w:bookmarkEnd w:id="42"/>
+      <w:r>
+        <w:rPr>
+          <w:noProof/>
+        </w:rPr>
+        <w:fldChar w:fldCharType="end"/>
+      </w:r>
     </w:p>
     <w:p>
       <w:pPr>
@@ -11216,7 +11169,7 @@
           <w:szCs w:val="24"/>
         </w:rPr>
       </w:pPr>
-      <w:bookmarkStart w:id="43" w:name="_Toc358297937"/>
+      <w:bookmarkStart w:id="43" w:name="_Toc358672955"/>
       <w:r>
         <w:rPr>
           <w:rFonts w:cs="Times New Roman"/>
@@ -11230,15 +11183,7 @@
     <w:p/>
     <w:p>
       <w:r>
-        <w:t xml:space="preserve">Na </w:t>
-      </w:r>
-      <w:proofErr w:type="spellStart"/>
-      <w:r>
-        <w:t>class</w:t>
-      </w:r>
-      <w:proofErr w:type="spellEnd"/>
-      <w:r>
-        <w:t xml:space="preserve"> Merge usamos 2 </w:t>
+        <w:t xml:space="preserve">Na class Merge usamos 2 </w:t>
       </w:r>
       <w:r>
         <w:t>métodos,</w:t>
@@ -11360,7 +11305,23 @@
         <w:t xml:space="preserve">função </w:t>
       </w:r>
       <w:r>
-        <w:t xml:space="preserve">"for" têm como </w:t>
+        <w:t>"</w:t>
+      </w:r>
+      <w:proofErr w:type="gramStart"/>
+      <w:r>
+        <w:t>for</w:t>
+      </w:r>
+      <w:proofErr w:type="gramEnd"/>
+      <w:r>
+        <w:t xml:space="preserve">" </w:t>
+      </w:r>
+      <w:proofErr w:type="gramStart"/>
+      <w:r>
+        <w:t>têm</w:t>
+      </w:r>
+      <w:proofErr w:type="gramEnd"/>
+      <w:r>
+        <w:t xml:space="preserve"> como </w:t>
       </w:r>
       <w:r>
         <w:t>objetivo</w:t>
@@ -11377,6 +11338,7 @@
           <w:szCs w:val="24"/>
         </w:rPr>
       </w:pPr>
+      <w:bookmarkStart w:id="44" w:name="_Toc358672956"/>
       <w:r>
         <w:rPr>
           <w:rFonts w:cs="Times New Roman"/>
@@ -11385,6 +11347,7 @@
         </w:rPr>
         <w:t>Desempenho computacional teoricamente previsto de cada algoritmo</w:t>
       </w:r>
+      <w:bookmarkEnd w:id="44"/>
     </w:p>
     <w:p/>
     <w:p>
@@ -11392,23 +11355,7 @@
         <w:t>Merge</w:t>
       </w:r>
       <w:r>
-        <w:t xml:space="preserve">sort divide os elementos do array em </w:t>
-      </w:r>
-      <w:proofErr w:type="spellStart"/>
-      <w:r>
-        <w:t>sub-tabelas</w:t>
-      </w:r>
-      <w:proofErr w:type="spellEnd"/>
-      <w:r>
-        <w:t xml:space="preserve"> com dimensão menor, depois das </w:t>
-      </w:r>
-      <w:proofErr w:type="spellStart"/>
-      <w:r>
-        <w:t>sub-tabelas</w:t>
-      </w:r>
-      <w:proofErr w:type="spellEnd"/>
-      <w:r>
-        <w:t xml:space="preserve"> estarem ordenadas, combinam as soluções resultantes para criar a solução do problema original.</w:t>
+        <w:t>sort divide os elementos do array em sub-tabelas com dimensão menor, depois das sub-tabelas estarem ordenadas, combinam as soluções resultantes para criar a solução do problema original.</w:t>
       </w:r>
     </w:p>
     <w:p>
@@ -11416,11 +11363,7 @@
         <w:pStyle w:val="SemEspaamento"/>
       </w:pPr>
       <w:r>
-        <w:t>Pior cenário: 0(</w:t>
-      </w:r>
-      <w:proofErr w:type="spellStart"/>
-      <w:r>
-        <w:t>n</w:t>
+        <w:t>Pior cenário: 0(n</w:t>
       </w:r>
       <w:r>
         <w:rPr>
@@ -11440,7 +11383,6 @@
         </w:rPr>
         <w:t>a</w:t>
       </w:r>
-      <w:proofErr w:type="spellEnd"/>
       <w:r>
         <w:t xml:space="preserve"> log (n)) = 0 (</w:t>
       </w:r>
@@ -11517,7 +11459,6 @@
           <w:szCs w:val="24"/>
         </w:rPr>
       </w:pPr>
-      <w:bookmarkStart w:id="44" w:name="_Toc358297938"/>
       <w:r>
         <w:rPr>
           <w:rFonts w:cs="Times New Roman"/>
@@ -11527,7 +11468,6 @@
         <w:br w:type="page"/>
       </w:r>
     </w:p>
-    <w:bookmarkEnd w:id="44"/>
     <w:p>
       <w:pPr>
         <w:pStyle w:val="SemEspaamento"/>
@@ -11543,7 +11483,7 @@
           <w:szCs w:val="24"/>
         </w:rPr>
       </w:pPr>
-      <w:bookmarkStart w:id="45" w:name="_Toc358297939"/>
+      <w:bookmarkStart w:id="45" w:name="_Toc358672957"/>
       <w:r>
         <w:rPr>
           <w:rFonts w:cs="Times New Roman"/>
@@ -11626,13 +11566,8 @@
       </w:r>
       <w:r>
         <w:tab/>
-        <w:t>Sort-</w:t>
-      </w:r>
-      <w:proofErr w:type="spellStart"/>
-      <w:r>
-        <w:t>sorted</w:t>
-      </w:r>
-      <w:proofErr w:type="spellEnd"/>
+        <w:t>Sort-sorted</w:t>
+      </w:r>
     </w:p>
     <w:p>
       <w:pPr>
@@ -11883,7 +11818,7 @@
           <w:szCs w:val="32"/>
         </w:rPr>
       </w:pPr>
-      <w:bookmarkStart w:id="46" w:name="_Toc358297940"/>
+      <w:bookmarkStart w:id="46" w:name="_Toc358672958"/>
       <w:r>
         <w:rPr>
           <w:rFonts w:cs="Times New Roman"/>
@@ -11955,16 +11890,29 @@
       <w:r>
         <w:t xml:space="preserve">Ilustração </w:t>
       </w:r>
-      <w:fldSimple w:instr=" SEQ Ilustração \* ARABIC ">
-        <w:r>
-          <w:rPr>
-            <w:noProof/>
-          </w:rPr>
-          <w:t>13</w:t>
-        </w:r>
-        <w:bookmarkEnd w:id="47"/>
-        <w:bookmarkEnd w:id="48"/>
-      </w:fldSimple>
+      <w:r>
+        <w:fldChar w:fldCharType="begin"/>
+      </w:r>
+      <w:r>
+        <w:instrText xml:space="preserve"> SEQ Ilustração \* ARABIC </w:instrText>
+      </w:r>
+      <w:r>
+        <w:fldChar w:fldCharType="separate"/>
+      </w:r>
+      <w:r>
+        <w:rPr>
+          <w:noProof/>
+        </w:rPr>
+        <w:t>13</w:t>
+      </w:r>
+      <w:bookmarkEnd w:id="47"/>
+      <w:bookmarkEnd w:id="48"/>
+      <w:r>
+        <w:rPr>
+          <w:noProof/>
+        </w:rPr>
+        <w:fldChar w:fldCharType="end"/>
+      </w:r>
     </w:p>
     <w:p>
       <w:pPr>
@@ -11976,7 +11924,7 @@
           <w:szCs w:val="24"/>
         </w:rPr>
       </w:pPr>
-      <w:bookmarkStart w:id="49" w:name="_Toc358297941"/>
+      <w:bookmarkStart w:id="49" w:name="_Toc358672959"/>
       <w:r>
         <w:rPr>
           <w:rFonts w:cs="Times New Roman"/>
@@ -12017,14 +11965,30 @@
         </w:rPr>
         <w:t xml:space="preserve"> (</w:t>
       </w:r>
-      <w:proofErr w:type="spellStart"/>
-      <w:r>
-        <w:rPr>
-          <w:b/>
-        </w:rPr>
-        <w:t>Start</w:t>
-      </w:r>
-      <w:proofErr w:type="spellEnd"/>
+      <w:r>
+        <w:rPr>
+          <w:b/>
+        </w:rPr>
+        <w:t xml:space="preserve">Start </w:t>
+      </w:r>
+      <w:r>
+        <w:rPr>
+          <w:b/>
+        </w:rPr>
+        <w:t>índex)</w:t>
+      </w:r>
+      <w:r>
+        <w:rPr>
+          <w:b/>
+        </w:rPr>
+        <w:t>, int r</w:t>
+      </w:r>
+      <w:r>
+        <w:rPr>
+          <w:b/>
+        </w:rPr>
+        <w:t xml:space="preserve"> (End</w:t>
+      </w:r>
       <w:r>
         <w:rPr>
           <w:b/>
@@ -12035,28 +11999,67 @@
         <w:rPr>
           <w:b/>
         </w:rPr>
-        <w:t>índex)</w:t>
-      </w:r>
-      <w:r>
-        <w:rPr>
-          <w:b/>
-        </w:rPr>
-        <w:t>, int r</w:t>
-      </w:r>
-      <w:r>
-        <w:rPr>
-          <w:b/>
-        </w:rPr>
-        <w:t xml:space="preserve"> (</w:t>
-      </w:r>
-      <w:proofErr w:type="spellStart"/>
-      <w:r>
-        <w:rPr>
-          <w:b/>
-        </w:rPr>
-        <w:t>End</w:t>
-      </w:r>
-      <w:proofErr w:type="spellEnd"/>
+        <w:t xml:space="preserve">índex), </w:t>
+      </w:r>
+      <w:proofErr w:type="gramStart"/>
+      <w:r>
+        <w:rPr>
+          <w:b/>
+        </w:rPr>
+        <w:t>Sort(int[</w:t>
+      </w:r>
+      <w:proofErr w:type="gramEnd"/>
+      <w:r>
+        <w:rPr>
+          <w:b/>
+        </w:rPr>
+        <w:t>] A, int p, int r</w:t>
+      </w:r>
+      <w:r>
+        <w:t>), este método possui apenas um função if que possui como condição</w:t>
+      </w:r>
+      <w:r>
+        <w:rPr>
+          <w:b/>
+        </w:rPr>
+        <w:t xml:space="preserve"> (p &gt;= r), </w:t>
+      </w:r>
+      <w:r>
+        <w:t xml:space="preserve">para além disso chama-se a si próprio duas vezes </w:t>
+      </w:r>
+      <w:r>
+        <w:rPr>
+          <w:b/>
+        </w:rPr>
+        <w:t xml:space="preserve">Sort(A, p, q - 1)  e Sort(A, q + 1, r). </w:t>
+      </w:r>
+      <w:r>
+        <w:t>De seguida redefinimos o m</w:t>
+      </w:r>
+      <w:r>
+        <w:t xml:space="preserve">étodo </w:t>
+      </w:r>
+      <w:r>
+        <w:rPr>
+          <w:b/>
+        </w:rPr>
+        <w:t>S</w:t>
+      </w:r>
+      <w:r>
+        <w:rPr>
+          <w:b/>
+        </w:rPr>
+        <w:t>ort</w:t>
+      </w:r>
+      <w:r>
+        <w:t xml:space="preserve"> atribuindo apenas o parâmetro do array A e tendo apenas a função de chamar o método </w:t>
+      </w:r>
+      <w:r>
+        <w:rPr>
+          <w:b/>
+        </w:rPr>
+        <w:t>RandomizedSort (A).</w:t>
+      </w:r>
       <w:r>
         <w:rPr>
           <w:b/>
@@ -12064,77 +12067,138 @@
         <w:t xml:space="preserve"> </w:t>
       </w:r>
       <w:r>
-        <w:rPr>
-          <w:b/>
-        </w:rPr>
-        <w:t xml:space="preserve">índex), </w:t>
+        <w:t>Depois do método Sort criamos mais 4 métodos sendo um deles o método</w:t>
+      </w:r>
+      <w:r>
+        <w:rPr>
+          <w:b/>
+        </w:rPr>
+        <w:t xml:space="preserve"> Partition </w:t>
+      </w:r>
+      <w:r>
+        <w:t>que contem os mesmos parâmetros do</w:t>
+      </w:r>
+      <w:r>
+        <w:rPr>
+          <w:b/>
+        </w:rPr>
+        <w:t xml:space="preserve"> método Sort </w:t>
+      </w:r>
+      <w:r>
+        <w:rPr>
+          <w:b/>
+        </w:rPr>
+        <w:t>Partition</w:t>
+      </w:r>
+      <w:r>
+        <w:rPr>
+          <w:b/>
+        </w:rPr>
+        <w:t xml:space="preserve"> </w:t>
+      </w:r>
+      <w:r>
+        <w:rPr>
+          <w:b/>
+        </w:rPr>
+        <w:t>(int</w:t>
+      </w:r>
+      <w:r>
+        <w:rPr>
+          <w:b/>
+        </w:rPr>
+        <w:t xml:space="preserve"> </w:t>
+      </w:r>
+      <w:r>
+        <w:rPr>
+          <w:b/>
+        </w:rPr>
+        <w:t>[] A, int p, int r)</w:t>
+      </w:r>
+      <w:r>
+        <w:rPr>
+          <w:b/>
+        </w:rPr>
+        <w:t xml:space="preserve">, </w:t>
+      </w:r>
+      <w:r>
+        <w:t xml:space="preserve">este método contem 2 funções (uma função </w:t>
+      </w:r>
+      <w:r>
+        <w:rPr>
+          <w:i/>
+        </w:rPr>
+        <w:t>for</w:t>
+      </w:r>
+      <w:r>
+        <w:t xml:space="preserve"> e uma função </w:t>
+      </w:r>
+      <w:r>
+        <w:rPr>
+          <w:i/>
+        </w:rPr>
+        <w:t>if</w:t>
+      </w:r>
+      <w:r>
+        <w:t xml:space="preserve">), na função </w:t>
+      </w:r>
+      <w:r>
+        <w:rPr>
+          <w:i/>
+        </w:rPr>
+        <w:t>for</w:t>
+      </w:r>
+      <w:r>
+        <w:t xml:space="preserve"> criamos uma variável</w:t>
+      </w:r>
+      <w:r>
+        <w:rPr>
+          <w:b/>
+        </w:rPr>
+        <w:t xml:space="preserve"> int j </w:t>
+      </w:r>
+      <w:r>
+        <w:t>ao qual atribuímos o a variável</w:t>
+      </w:r>
+      <w:r>
+        <w:rPr>
+          <w:b/>
+        </w:rPr>
+        <w:t xml:space="preserve"> p (Start Index), </w:t>
+      </w:r>
+      <w:r>
+        <w:t>esta função termina quando o</w:t>
+      </w:r>
+      <w:r>
+        <w:rPr>
+          <w:b/>
+        </w:rPr>
+        <w:t xml:space="preserve"> j </w:t>
+      </w:r>
+      <w:r>
+        <w:t>atingir o valor do</w:t>
+      </w:r>
+      <w:r>
+        <w:rPr>
+          <w:b/>
+        </w:rPr>
+        <w:t xml:space="preserve"> </w:t>
       </w:r>
       <w:proofErr w:type="gramStart"/>
       <w:r>
         <w:rPr>
           <w:b/>
         </w:rPr>
-        <w:t>Sort(int[</w:t>
+        <w:t>r(End</w:t>
       </w:r>
       <w:proofErr w:type="gramEnd"/>
       <w:r>
         <w:rPr>
           <w:b/>
         </w:rPr>
-        <w:t>] A, int p, int r</w:t>
-      </w:r>
-      <w:r>
-        <w:t>), este método possui apenas um função if que possui como condição</w:t>
-      </w:r>
-      <w:r>
-        <w:rPr>
-          <w:b/>
-        </w:rPr>
-        <w:t xml:space="preserve"> (p &gt;= r), </w:t>
-      </w:r>
-      <w:r>
-        <w:t xml:space="preserve">para além disso chama-se a si próprio duas vezes </w:t>
-      </w:r>
-      <w:r>
-        <w:rPr>
-          <w:b/>
-        </w:rPr>
-        <w:t xml:space="preserve">Sort(A, p, q - 1)  e Sort(A, q + 1, r). </w:t>
-      </w:r>
-      <w:r>
-        <w:t>De seguida redefinimos o m</w:t>
-      </w:r>
-      <w:r>
-        <w:t xml:space="preserve">étodo </w:t>
-      </w:r>
-      <w:r>
-        <w:rPr>
-          <w:b/>
-        </w:rPr>
-        <w:t>S</w:t>
-      </w:r>
-      <w:r>
-        <w:rPr>
-          <w:b/>
-        </w:rPr>
-        <w:t>ort</w:t>
-      </w:r>
-      <w:r>
-        <w:t xml:space="preserve"> atribuindo apenas o parâmetro do array A e tendo apenas a função de chamar o método </w:t>
-      </w:r>
-      <w:proofErr w:type="spellStart"/>
-      <w:r>
-        <w:rPr>
-          <w:b/>
-        </w:rPr>
-        <w:t>RandomizedSort</w:t>
-      </w:r>
-      <w:proofErr w:type="spellEnd"/>
-      <w:r>
-        <w:rPr>
-          <w:b/>
-        </w:rPr>
-        <w:t xml:space="preserve"> (A).</w:t>
+        <w:t xml:space="preserve"> Index), </w:t>
+      </w:r>
+      <w:r>
+        <w:t>como se pode ver</w:t>
       </w:r>
       <w:r>
         <w:rPr>
@@ -12143,7 +12207,10 @@
         <w:t xml:space="preserve"> </w:t>
       </w:r>
       <w:r>
-        <w:t>Depois do método Sort criamos mais 4 métodos sendo um deles o método</w:t>
+        <w:rPr>
+          <w:b/>
+        </w:rPr>
+        <w:t>for(int j = p; j &lt; r; j++)</w:t>
       </w:r>
       <w:r>
         <w:rPr>
@@ -12151,37 +12218,45 @@
         </w:rPr>
         <w:t xml:space="preserve"> </w:t>
       </w:r>
-      <w:proofErr w:type="spellStart"/>
-      <w:r>
-        <w:rPr>
-          <w:b/>
-        </w:rPr>
-        <w:t>Partition</w:t>
-      </w:r>
-      <w:proofErr w:type="spellEnd"/>
-      <w:r>
-        <w:rPr>
-          <w:b/>
-        </w:rPr>
+      <w:r>
+        <w:t xml:space="preserve">este </w:t>
+      </w:r>
+      <w:r>
+        <w:rPr>
+          <w:i/>
+        </w:rPr>
+        <w:t>for</w:t>
+      </w:r>
+      <w:r>
+        <w:t xml:space="preserve"> é constituído por uma funç</w:t>
+      </w:r>
+      <w:r>
+        <w:t xml:space="preserve">ão </w:t>
+      </w:r>
+      <w:r>
+        <w:rPr>
+          <w:i/>
+        </w:rPr>
+        <w:t>if</w:t>
+      </w:r>
+      <w:r>
+        <w:t xml:space="preserve"> onde é criada uma variável </w:t>
+      </w:r>
+      <w:r>
+        <w:rPr>
+          <w:b/>
+        </w:rPr>
+        <w:t>temp</w:t>
+      </w:r>
+      <w:r>
         <w:t xml:space="preserve"> </w:t>
       </w:r>
       <w:r>
-        <w:t>que contem os mesmos parâmetros do</w:t>
-      </w:r>
-      <w:r>
-        <w:rPr>
-          <w:b/>
-        </w:rPr>
-        <w:t xml:space="preserve"> método Sort </w:t>
-      </w:r>
-      <w:proofErr w:type="spellStart"/>
-      <w:r>
-        <w:rPr>
-          <w:b/>
-        </w:rPr>
-        <w:t>Partition</w:t>
-      </w:r>
-      <w:proofErr w:type="spellEnd"/>
+        <w:t xml:space="preserve">que </w:t>
+      </w:r>
+      <w:r>
+        <w:t>assume</w:t>
+      </w:r>
       <w:r>
         <w:rPr>
           <w:b/>
@@ -12192,7 +12267,40 @@
         <w:rPr>
           <w:b/>
         </w:rPr>
-        <w:t>(int</w:t>
+        <w:t>A [i</w:t>
+      </w:r>
+      <w:r>
+        <w:rPr>
+          <w:b/>
+        </w:rPr>
+        <w:t xml:space="preserve">] , </w:t>
+      </w:r>
+      <w:r>
+        <w:t xml:space="preserve">de seguida o </w:t>
+      </w:r>
+      <w:r>
+        <w:rPr>
+          <w:b/>
+        </w:rPr>
+        <w:t>A [i</w:t>
+      </w:r>
+      <w:r>
+        <w:rPr>
+          <w:b/>
+        </w:rPr>
+        <w:t>]</w:t>
+      </w:r>
+      <w:r>
+        <w:t xml:space="preserve"> assume </w:t>
+      </w:r>
+      <w:r>
+        <w:rPr>
+          <w:b/>
+        </w:rPr>
+        <w:t>A [j]</w:t>
+      </w:r>
+      <w:r>
+        <w:t>,</w:t>
       </w:r>
       <w:r>
         <w:rPr>
@@ -12201,101 +12309,259 @@
         <w:t xml:space="preserve"> </w:t>
       </w:r>
       <w:r>
-        <w:rPr>
-          <w:b/>
-        </w:rPr>
-        <w:t>[] A, int p, int r)</w:t>
-      </w:r>
-      <w:r>
-        <w:rPr>
-          <w:b/>
-        </w:rPr>
-        <w:t xml:space="preserve">, </w:t>
-      </w:r>
-      <w:r>
-        <w:t xml:space="preserve">este método contem 2 funções (uma função </w:t>
+        <w:t>e por fim</w:t>
+      </w:r>
+      <w:r>
+        <w:t xml:space="preserve"> o </w:t>
+      </w:r>
+      <w:r>
+        <w:rPr>
+          <w:b/>
+        </w:rPr>
+        <w:t>A [j</w:t>
+      </w:r>
+      <w:r>
+        <w:rPr>
+          <w:b/>
+        </w:rPr>
+        <w:t>]</w:t>
+      </w:r>
+      <w:r>
+        <w:t xml:space="preserve"> assume a variável </w:t>
+      </w:r>
+      <w:r>
+        <w:rPr>
+          <w:b/>
+        </w:rPr>
+        <w:t xml:space="preserve">temp, </w:t>
+      </w:r>
+      <w:r>
+        <w:t>depois do for ser corrido a variável</w:t>
+      </w:r>
+      <w:r>
+        <w:rPr>
+          <w:b/>
+        </w:rPr>
+        <w:t xml:space="preserve"> </w:t>
+      </w:r>
+      <w:r>
+        <w:t xml:space="preserve">temp </w:t>
+      </w:r>
+      <w:r>
+        <w:t xml:space="preserve"> </w:t>
+      </w:r>
+      <w:r>
+        <w:t>assume</w:t>
+      </w:r>
+      <w:r>
+        <w:rPr>
+          <w:b/>
+        </w:rPr>
+        <w:t xml:space="preserve"> </w:t>
+      </w:r>
+      <w:r>
+        <w:rPr>
+          <w:b/>
+        </w:rPr>
+        <w:t>A [i</w:t>
+      </w:r>
+      <w:r>
+        <w:rPr>
+          <w:b/>
+        </w:rPr>
+        <w:t xml:space="preserve">] , </w:t>
+      </w:r>
+      <w:r>
+        <w:t xml:space="preserve">de seguida o </w:t>
+      </w:r>
+      <w:r>
+        <w:rPr>
+          <w:b/>
+        </w:rPr>
+        <w:t>A [i</w:t>
+      </w:r>
+      <w:r>
+        <w:rPr>
+          <w:b/>
+        </w:rPr>
+        <w:t>]</w:t>
+      </w:r>
+      <w:r>
+        <w:t xml:space="preserve"> assume </w:t>
+      </w:r>
+      <w:r>
+        <w:rPr>
+          <w:b/>
+        </w:rPr>
+        <w:t>A [r]</w:t>
+      </w:r>
+      <w:r>
+        <w:t>,</w:t>
+      </w:r>
+      <w:r>
+        <w:rPr>
+          <w:b/>
+        </w:rPr>
+        <w:t xml:space="preserve"> </w:t>
+      </w:r>
+      <w:r>
+        <w:t>e por fim</w:t>
+      </w:r>
+      <w:r>
+        <w:t xml:space="preserve"> o </w:t>
+      </w:r>
+      <w:r>
+        <w:rPr>
+          <w:b/>
+        </w:rPr>
+        <w:t>A [r</w:t>
+      </w:r>
+      <w:r>
+        <w:rPr>
+          <w:b/>
+        </w:rPr>
+        <w:t>]</w:t>
+      </w:r>
+      <w:r>
+        <w:t xml:space="preserve"> assume a variável </w:t>
+      </w:r>
+      <w:r>
+        <w:rPr>
+          <w:b/>
+        </w:rPr>
+        <w:t xml:space="preserve">temp </w:t>
+      </w:r>
+      <w:r>
+        <w:t>por fim o método retorna a variável</w:t>
+      </w:r>
+      <w:r>
+        <w:rPr>
+          <w:b/>
+        </w:rPr>
+        <w:t xml:space="preserve"> i.</w:t>
+      </w:r>
+    </w:p>
+    <w:p>
+      <w:pPr>
+        <w:rPr>
+          <w:b/>
+        </w:rPr>
+      </w:pPr>
+      <w:r>
+        <w:t>Sucessivamente passamos a criação do método</w:t>
+      </w:r>
+      <w:r>
+        <w:rPr>
+          <w:b/>
+        </w:rPr>
+        <w:t xml:space="preserve"> </w:t>
+      </w:r>
+      <w:proofErr w:type="gramStart"/>
+      <w:r>
+        <w:rPr>
+          <w:b/>
+        </w:rPr>
+        <w:t>RandomizedSort(int[</w:t>
+      </w:r>
+      <w:proofErr w:type="gramEnd"/>
+      <w:r>
+        <w:rPr>
+          <w:b/>
+        </w:rPr>
+        <w:t>] A, int p, int r)</w:t>
+      </w:r>
+      <w:r>
+        <w:rPr>
+          <w:b/>
+        </w:rPr>
+        <w:t xml:space="preserve"> </w:t>
+      </w:r>
+      <w:r>
+        <w:t>que contem novamente os mesmos parâmetros que os métodos anteriores</w:t>
+      </w:r>
+      <w:r>
+        <w:t xml:space="preserve">, este método e relativamente pequeno pois é apenas constituído por uma função </w:t>
       </w:r>
       <w:r>
         <w:rPr>
           <w:i/>
         </w:rPr>
-        <w:t>for</w:t>
-      </w:r>
-      <w:r>
-        <w:t xml:space="preserve"> e uma função </w:t>
-      </w:r>
-      <w:r>
-        <w:rPr>
-          <w:i/>
-        </w:rPr>
         <w:t>if</w:t>
       </w:r>
       <w:r>
-        <w:t xml:space="preserve">), na função </w:t>
-      </w:r>
-      <w:r>
-        <w:rPr>
-          <w:i/>
-        </w:rPr>
-        <w:t>for</w:t>
-      </w:r>
-      <w:r>
-        <w:t xml:space="preserve"> criamos uma variável</w:t>
-      </w:r>
-      <w:r>
-        <w:rPr>
-          <w:b/>
-        </w:rPr>
-        <w:t xml:space="preserve"> int j </w:t>
-      </w:r>
-      <w:r>
-        <w:t>ao qual atribuímos o a variável</w:t>
-      </w:r>
-      <w:r>
-        <w:rPr>
-          <w:b/>
-        </w:rPr>
-        <w:t xml:space="preserve"> p (</w:t>
-      </w:r>
-      <w:proofErr w:type="spellStart"/>
-      <w:r>
-        <w:rPr>
-          <w:b/>
-        </w:rPr>
-        <w:t>Start</w:t>
-      </w:r>
-      <w:proofErr w:type="spellEnd"/>
+        <w:t xml:space="preserve"> que possui a condição p&gt;</w:t>
+      </w:r>
+      <w:r>
+        <w:t>=</w:t>
+      </w:r>
+      <w:r>
+        <w:t xml:space="preserve">r, </w:t>
+      </w:r>
+      <w:r>
+        <w:rPr>
+          <w:b/>
+        </w:rPr>
+        <w:t xml:space="preserve">if (p &gt;= r), </w:t>
+      </w:r>
+      <w:r>
+        <w:t xml:space="preserve">de seguida criamos a </w:t>
+      </w:r>
+      <w:r>
+        <w:t>variável</w:t>
+      </w:r>
+      <w:r>
+        <w:t xml:space="preserve"> q a qual atribuímos o método </w:t>
+      </w:r>
+      <w:r>
+        <w:t>RandomizedPartition</w:t>
+      </w:r>
+      <w:r>
+        <w:rPr>
+          <w:b/>
+        </w:rPr>
+        <w:t xml:space="preserve"> ( </w:t>
+      </w:r>
+      <w:r>
+        <w:rPr>
+          <w:b/>
+        </w:rPr>
+        <w:t>int q = RandomizedPartition(A, p, r)</w:t>
+      </w:r>
+      <w:r>
+        <w:rPr>
+          <w:b/>
+        </w:rPr>
+        <w:t xml:space="preserve">), </w:t>
+      </w:r>
+      <w:r>
+        <w:t>por fim o método chama-se a si próprio 2 vezes</w:t>
+      </w:r>
+      <w:r>
+        <w:rPr>
+          <w:b/>
+        </w:rPr>
+        <w:t xml:space="preserve"> RandomizedSort(A, p, q - 1) e RandomizedSort(A, q + 1, r</w:t>
+      </w:r>
+      <w:r>
+        <w:t>), consecutivamente redefinimos a função</w:t>
+      </w:r>
       <w:r>
         <w:rPr>
           <w:b/>
         </w:rPr>
         <w:t xml:space="preserve"> </w:t>
       </w:r>
-      <w:proofErr w:type="spellStart"/>
-      <w:r>
-        <w:rPr>
-          <w:b/>
-        </w:rPr>
-        <w:t>Index</w:t>
-      </w:r>
-      <w:proofErr w:type="spellEnd"/>
-      <w:r>
-        <w:rPr>
-          <w:b/>
-        </w:rPr>
-        <w:t xml:space="preserve">), </w:t>
-      </w:r>
-      <w:r>
-        <w:t>esta função termina quando o</w:t>
-      </w:r>
-      <w:r>
-        <w:rPr>
-          <w:b/>
-        </w:rPr>
-        <w:t xml:space="preserve"> j </w:t>
-      </w:r>
-      <w:r>
-        <w:t>atingir o valor do</w:t>
+      <w:r>
+        <w:rPr>
+          <w:b/>
+        </w:rPr>
+        <w:t>RandomizedSort(int[] A</w:t>
+      </w:r>
+      <w:r>
+        <w:t>)</w:t>
+      </w:r>
+      <w:r>
+        <w:t xml:space="preserve"> com o objetivo de o método se chamar a si próprio mas desta vez com diferentes parâmetros</w:t>
       </w:r>
       <w:r>
         <w:rPr>
@@ -12303,542 +12569,50 @@
         </w:rPr>
         <w:t xml:space="preserve"> </w:t>
       </w:r>
+      <w:r>
+        <w:rPr>
+          <w:b/>
+        </w:rPr>
+        <w:t>RandomizedSort(A, 0, A.Length-1);</w:t>
+      </w:r>
+    </w:p>
+    <w:p>
+      <w:pPr>
+        <w:rPr>
+          <w:b/>
+        </w:rPr>
+      </w:pPr>
+      <w:r>
+        <w:rPr>
+          <w:b/>
+        </w:rPr>
+        <w:t xml:space="preserve">Por fim concluímos o código com a criação de dois métodos o </w:t>
+      </w:r>
       <w:proofErr w:type="gramStart"/>
       <w:r>
         <w:rPr>
           <w:b/>
         </w:rPr>
-        <w:t>r(</w:t>
-      </w:r>
-      <w:proofErr w:type="spellStart"/>
-      <w:r>
-        <w:rPr>
-          <w:b/>
-        </w:rPr>
-        <w:t>End</w:t>
-      </w:r>
-      <w:proofErr w:type="spellEnd"/>
+        <w:t>RandomizedPartition(int[</w:t>
+      </w:r>
       <w:proofErr w:type="gramEnd"/>
       <w:r>
         <w:rPr>
           <w:b/>
         </w:rPr>
-        <w:t xml:space="preserve"> </w:t>
-      </w:r>
-      <w:proofErr w:type="spellStart"/>
-      <w:r>
-        <w:rPr>
-          <w:b/>
-        </w:rPr>
-        <w:t>Index</w:t>
-      </w:r>
-      <w:proofErr w:type="spellEnd"/>
-      <w:r>
-        <w:rPr>
-          <w:b/>
-        </w:rPr>
-        <w:t xml:space="preserve">), </w:t>
-      </w:r>
-      <w:r>
-        <w:t>como se pode ver</w:t>
-      </w:r>
-      <w:r>
-        <w:rPr>
-          <w:b/>
-        </w:rPr>
-        <w:t xml:space="preserve"> </w:t>
-      </w:r>
-      <w:r>
-        <w:rPr>
-          <w:b/>
-        </w:rPr>
-        <w:t>for(int j = p; j &lt; r; j++)</w:t>
-      </w:r>
-      <w:r>
-        <w:rPr>
-          <w:b/>
-        </w:rPr>
-        <w:t xml:space="preserve"> </w:t>
-      </w:r>
-      <w:r>
-        <w:t xml:space="preserve">este </w:t>
-      </w:r>
-      <w:r>
-        <w:rPr>
-          <w:i/>
-        </w:rPr>
-        <w:t>for</w:t>
-      </w:r>
-      <w:r>
-        <w:t xml:space="preserve"> é constituído por uma funç</w:t>
-      </w:r>
-      <w:r>
-        <w:t xml:space="preserve">ão </w:t>
-      </w:r>
-      <w:r>
-        <w:rPr>
-          <w:i/>
-        </w:rPr>
-        <w:t>if</w:t>
-      </w:r>
-      <w:r>
-        <w:t xml:space="preserve"> onde é criada uma variável </w:t>
-      </w:r>
-      <w:r>
-        <w:rPr>
-          <w:b/>
-        </w:rPr>
-        <w:t>temp</w:t>
-      </w:r>
-      <w:r>
-        <w:t xml:space="preserve"> </w:t>
-      </w:r>
-      <w:r>
-        <w:t xml:space="preserve">que </w:t>
-      </w:r>
-      <w:r>
-        <w:t>assume</w:t>
-      </w:r>
-      <w:r>
-        <w:rPr>
-          <w:b/>
-        </w:rPr>
-        <w:t xml:space="preserve"> </w:t>
-      </w:r>
-      <w:r>
-        <w:rPr>
-          <w:b/>
-        </w:rPr>
-        <w:t>A [i</w:t>
-      </w:r>
-      <w:r>
-        <w:rPr>
-          <w:b/>
-        </w:rPr>
-        <w:t xml:space="preserve">] , </w:t>
-      </w:r>
-      <w:r>
-        <w:t xml:space="preserve">de seguida o </w:t>
-      </w:r>
-      <w:r>
-        <w:rPr>
-          <w:b/>
-        </w:rPr>
-        <w:t>A [i</w:t>
-      </w:r>
-      <w:r>
-        <w:rPr>
-          <w:b/>
-        </w:rPr>
-        <w:t>]</w:t>
-      </w:r>
-      <w:r>
-        <w:t xml:space="preserve"> assume </w:t>
-      </w:r>
-      <w:r>
-        <w:rPr>
-          <w:b/>
-        </w:rPr>
-        <w:t>A [j]</w:t>
-      </w:r>
-      <w:r>
-        <w:t>,</w:t>
-      </w:r>
-      <w:r>
-        <w:rPr>
-          <w:b/>
-        </w:rPr>
-        <w:t xml:space="preserve"> </w:t>
-      </w:r>
-      <w:r>
-        <w:t>e por fim</w:t>
-      </w:r>
-      <w:r>
-        <w:t xml:space="preserve"> o </w:t>
-      </w:r>
-      <w:r>
-        <w:rPr>
-          <w:b/>
-        </w:rPr>
-        <w:t>A [j</w:t>
-      </w:r>
-      <w:r>
-        <w:rPr>
-          <w:b/>
-        </w:rPr>
-        <w:t>]</w:t>
-      </w:r>
-      <w:r>
-        <w:t xml:space="preserve"> assume a variável </w:t>
-      </w:r>
-      <w:r>
-        <w:rPr>
-          <w:b/>
-        </w:rPr>
-        <w:t xml:space="preserve">temp, </w:t>
-      </w:r>
-      <w:r>
-        <w:t>depois do for ser corrido a variável</w:t>
-      </w:r>
-      <w:r>
-        <w:rPr>
-          <w:b/>
-        </w:rPr>
-        <w:t xml:space="preserve"> </w:t>
-      </w:r>
-      <w:r>
-        <w:t xml:space="preserve">temp </w:t>
-      </w:r>
-      <w:r>
-        <w:t xml:space="preserve"> </w:t>
-      </w:r>
-      <w:r>
-        <w:t>assume</w:t>
-      </w:r>
-      <w:r>
-        <w:rPr>
-          <w:b/>
-        </w:rPr>
-        <w:t xml:space="preserve"> </w:t>
-      </w:r>
-      <w:r>
-        <w:rPr>
-          <w:b/>
-        </w:rPr>
-        <w:t>A [i</w:t>
-      </w:r>
-      <w:r>
-        <w:rPr>
-          <w:b/>
-        </w:rPr>
-        <w:t xml:space="preserve">] , </w:t>
-      </w:r>
-      <w:r>
-        <w:t xml:space="preserve">de seguida o </w:t>
-      </w:r>
-      <w:r>
-        <w:rPr>
-          <w:b/>
-        </w:rPr>
-        <w:t>A [i</w:t>
-      </w:r>
-      <w:r>
-        <w:rPr>
-          <w:b/>
-        </w:rPr>
-        <w:t>]</w:t>
-      </w:r>
-      <w:r>
-        <w:t xml:space="preserve"> assume </w:t>
-      </w:r>
-      <w:r>
-        <w:rPr>
-          <w:b/>
-        </w:rPr>
-        <w:t>A [r]</w:t>
-      </w:r>
-      <w:r>
-        <w:t>,</w:t>
-      </w:r>
-      <w:r>
-        <w:rPr>
-          <w:b/>
-        </w:rPr>
-        <w:t xml:space="preserve"> </w:t>
-      </w:r>
-      <w:r>
-        <w:t>e por fim</w:t>
-      </w:r>
-      <w:r>
-        <w:t xml:space="preserve"> o </w:t>
-      </w:r>
-      <w:r>
-        <w:rPr>
-          <w:b/>
-        </w:rPr>
-        <w:t>A [r</w:t>
-      </w:r>
-      <w:r>
-        <w:rPr>
-          <w:b/>
-        </w:rPr>
-        <w:t>]</w:t>
-      </w:r>
-      <w:r>
-        <w:t xml:space="preserve"> assume a variável </w:t>
-      </w:r>
-      <w:r>
-        <w:rPr>
-          <w:b/>
-        </w:rPr>
-        <w:t xml:space="preserve">temp </w:t>
-      </w:r>
-      <w:r>
-        <w:t>por fim o método retorna a variável</w:t>
-      </w:r>
-      <w:r>
-        <w:rPr>
-          <w:b/>
-        </w:rPr>
-        <w:t xml:space="preserve"> i.</w:t>
-      </w:r>
-    </w:p>
-    <w:p>
-      <w:pPr>
-        <w:rPr>
-          <w:b/>
-        </w:rPr>
-      </w:pPr>
-      <w:r>
-        <w:t>Sucessivamente passamos a criação do método</w:t>
-      </w:r>
-      <w:r>
-        <w:rPr>
-          <w:b/>
-        </w:rPr>
-        <w:t xml:space="preserve"> </w:t>
-      </w:r>
-      <w:proofErr w:type="spellStart"/>
-      <w:proofErr w:type="gramStart"/>
-      <w:r>
-        <w:rPr>
-          <w:b/>
-        </w:rPr>
-        <w:t>RandomizedSort</w:t>
-      </w:r>
-      <w:proofErr w:type="spellEnd"/>
-      <w:r>
-        <w:rPr>
-          <w:b/>
-        </w:rPr>
-        <w:t>(int[</w:t>
-      </w:r>
-      <w:proofErr w:type="gramEnd"/>
-      <w:r>
-        <w:rPr>
-          <w:b/>
-        </w:rPr>
         <w:t>] A, int p, int r)</w:t>
       </w:r>
       <w:r>
         <w:rPr>
           <w:b/>
         </w:rPr>
-        <w:t xml:space="preserve"> </w:t>
-      </w:r>
-      <w:r>
-        <w:t>que contem novamente os mesmos parâmetros que os métodos anteriores</w:t>
-      </w:r>
-      <w:r>
-        <w:t xml:space="preserve">, este método e relativamente pequeno pois é apenas constituído por uma função </w:t>
-      </w:r>
-      <w:r>
-        <w:rPr>
-          <w:i/>
-        </w:rPr>
-        <w:t>if</w:t>
-      </w:r>
-      <w:r>
-        <w:t xml:space="preserve"> que possui a condição p&gt;</w:t>
-      </w:r>
-      <w:r>
-        <w:t>=</w:t>
-      </w:r>
-      <w:r>
-        <w:t xml:space="preserve">r, </w:t>
-      </w:r>
-      <w:r>
-        <w:rPr>
-          <w:b/>
-        </w:rPr>
-        <w:t xml:space="preserve">if (p &gt;= r), </w:t>
-      </w:r>
-      <w:r>
-        <w:t xml:space="preserve">de seguida criamos a </w:t>
-      </w:r>
-      <w:r>
-        <w:t>variável</w:t>
-      </w:r>
-      <w:r>
-        <w:t xml:space="preserve"> q a qual atribuímos o método </w:t>
-      </w:r>
-      <w:proofErr w:type="spellStart"/>
-      <w:r>
-        <w:t>RandomizedPartition</w:t>
-      </w:r>
-      <w:proofErr w:type="spellEnd"/>
-      <w:r>
-        <w:rPr>
-          <w:b/>
-        </w:rPr>
-        <w:t xml:space="preserve"> ( </w:t>
-      </w:r>
-      <w:r>
-        <w:rPr>
-          <w:b/>
-        </w:rPr>
-        <w:t xml:space="preserve">int q = </w:t>
-      </w:r>
-      <w:proofErr w:type="spellStart"/>
-      <w:r>
-        <w:rPr>
-          <w:b/>
-        </w:rPr>
-        <w:t>RandomizedPartition</w:t>
-      </w:r>
-      <w:proofErr w:type="spellEnd"/>
-      <w:r>
-        <w:rPr>
-          <w:b/>
-        </w:rPr>
-        <w:t>(A, p, r)</w:t>
-      </w:r>
-      <w:r>
-        <w:rPr>
-          <w:b/>
-        </w:rPr>
-        <w:t xml:space="preserve">), </w:t>
-      </w:r>
-      <w:r>
-        <w:t>por fim o método chama-se a si próprio 2 vezes</w:t>
-      </w:r>
-      <w:r>
-        <w:rPr>
-          <w:b/>
-        </w:rPr>
-        <w:t xml:space="preserve"> </w:t>
-      </w:r>
-      <w:proofErr w:type="spellStart"/>
-      <w:r>
-        <w:rPr>
-          <w:b/>
-        </w:rPr>
-        <w:t>RandomizedSort</w:t>
-      </w:r>
-      <w:proofErr w:type="spellEnd"/>
-      <w:r>
-        <w:rPr>
-          <w:b/>
-        </w:rPr>
-        <w:t xml:space="preserve">(A, p, q - 1) e </w:t>
-      </w:r>
-      <w:proofErr w:type="spellStart"/>
-      <w:r>
-        <w:rPr>
-          <w:b/>
-        </w:rPr>
-        <w:t>RandomizedSort</w:t>
-      </w:r>
-      <w:proofErr w:type="spellEnd"/>
-      <w:r>
-        <w:rPr>
-          <w:b/>
-        </w:rPr>
-        <w:t>(A, q + 1, r</w:t>
-      </w:r>
-      <w:r>
-        <w:t>), consecutivamente redefinimos a função</w:t>
-      </w:r>
-      <w:r>
-        <w:rPr>
-          <w:b/>
-        </w:rPr>
-        <w:t xml:space="preserve"> </w:t>
-      </w:r>
-      <w:proofErr w:type="spellStart"/>
-      <w:r>
-        <w:rPr>
-          <w:b/>
-        </w:rPr>
-        <w:t>RandomizedSort</w:t>
-      </w:r>
-      <w:proofErr w:type="spellEnd"/>
-      <w:r>
-        <w:rPr>
-          <w:b/>
-        </w:rPr>
-        <w:t>(int[] A</w:t>
-      </w:r>
-      <w:r>
-        <w:t>)</w:t>
-      </w:r>
-      <w:r>
-        <w:t xml:space="preserve"> com o objetivo de o método se chamar a si próprio mas desta vez com diferentes parâmetros</w:t>
-      </w:r>
-      <w:r>
-        <w:rPr>
-          <w:b/>
-        </w:rPr>
-        <w:t xml:space="preserve"> </w:t>
-      </w:r>
-      <w:proofErr w:type="spellStart"/>
-      <w:r>
-        <w:rPr>
-          <w:b/>
-        </w:rPr>
-        <w:t>RandomizedSort</w:t>
-      </w:r>
-      <w:proofErr w:type="spellEnd"/>
-      <w:r>
-        <w:rPr>
-          <w:b/>
-        </w:rPr>
-        <w:t>(A, 0, A.Length-1);</w:t>
-      </w:r>
-    </w:p>
-    <w:p>
-      <w:pPr>
-        <w:rPr>
-          <w:b/>
-        </w:rPr>
-      </w:pPr>
-      <w:r>
-        <w:rPr>
-          <w:b/>
-        </w:rPr>
-        <w:t xml:space="preserve">Por fim concluímos o código com a criação de dois métodos o </w:t>
-      </w:r>
-      <w:proofErr w:type="spellStart"/>
-      <w:proofErr w:type="gramStart"/>
-      <w:r>
-        <w:rPr>
-          <w:b/>
-        </w:rPr>
-        <w:t>RandomizedPartition</w:t>
-      </w:r>
-      <w:proofErr w:type="spellEnd"/>
-      <w:r>
-        <w:rPr>
-          <w:b/>
-        </w:rPr>
-        <w:t>(int[</w:t>
-      </w:r>
-      <w:proofErr w:type="gramEnd"/>
-      <w:r>
-        <w:rPr>
-          <w:b/>
-        </w:rPr>
-        <w:t>] A, int p, int r)</w:t>
-      </w:r>
-      <w:r>
-        <w:rPr>
-          <w:b/>
-        </w:rPr>
         <w:t xml:space="preserve"> e </w:t>
       </w:r>
-      <w:proofErr w:type="spellStart"/>
-      <w:r>
-        <w:rPr>
-          <w:b/>
-        </w:rPr>
-        <w:t>TailRecursiveSort</w:t>
-      </w:r>
-      <w:proofErr w:type="spellEnd"/>
-      <w:r>
-        <w:rPr>
-          <w:b/>
-        </w:rPr>
-        <w:t>(int[] A, int p, int r)</w:t>
+      <w:r>
+        <w:rPr>
+          <w:b/>
+        </w:rPr>
+        <w:t>TailRecursiveSort(int[] A, int p, int r)</w:t>
       </w:r>
       <w:r>
         <w:rPr>
@@ -12864,21 +12638,21 @@
           <w:szCs w:val="24"/>
         </w:rPr>
       </w:pPr>
-      <w:bookmarkStart w:id="50" w:name="_Toc358297942"/>
+      <w:bookmarkStart w:id="50" w:name="_Toc358672960"/>
       <w:r>
         <w:rPr>
           <w:rFonts w:cs="Times New Roman"/>
           <w:sz w:val="24"/>
           <w:szCs w:val="24"/>
         </w:rPr>
+        <w:t>Desempenho computacional teoricamente previsto de cada algoritmo</w:t>
+      </w:r>
+      <w:bookmarkEnd w:id="50"/>
+    </w:p>
+    <w:p/>
+    <w:p>
+      <w:r>
         <w:lastRenderedPageBreak/>
-        <w:t>Desempenho computacional teoricamente previsto de cada algoritmo</w:t>
-      </w:r>
-      <w:bookmarkEnd w:id="50"/>
-    </w:p>
-    <w:p/>
-    <w:p>
-      <w:r>
         <w:t xml:space="preserve">O algoritmo de ordenação </w:t>
       </w:r>
       <w:r>
@@ -12970,7 +12744,7 @@
           <w:szCs w:val="22"/>
         </w:rPr>
       </w:pPr>
-      <w:bookmarkStart w:id="51" w:name="_Toc358297943"/>
+      <w:bookmarkStart w:id="51" w:name="_Toc358672961"/>
       <w:r>
         <w:t>Projeto da experiência que permite obter os resultados para posterior análise experimental</w:t>
       </w:r>
@@ -13042,16 +12816,29 @@
       <w:r>
         <w:t xml:space="preserve">Ilustração </w:t>
       </w:r>
-      <w:fldSimple w:instr=" SEQ Ilustração \* ARABIC ">
-        <w:r>
-          <w:rPr>
-            <w:noProof/>
-          </w:rPr>
-          <w:t>14</w:t>
-        </w:r>
-        <w:bookmarkEnd w:id="52"/>
-        <w:bookmarkEnd w:id="53"/>
-      </w:fldSimple>
+      <w:r>
+        <w:fldChar w:fldCharType="begin"/>
+      </w:r>
+      <w:r>
+        <w:instrText xml:space="preserve"> SEQ Ilustração \* ARABIC </w:instrText>
+      </w:r>
+      <w:r>
+        <w:fldChar w:fldCharType="separate"/>
+      </w:r>
+      <w:r>
+        <w:rPr>
+          <w:noProof/>
+        </w:rPr>
+        <w:t>14</w:t>
+      </w:r>
+      <w:bookmarkEnd w:id="52"/>
+      <w:bookmarkEnd w:id="53"/>
+      <w:r>
+        <w:rPr>
+          <w:noProof/>
+        </w:rPr>
+        <w:fldChar w:fldCharType="end"/>
+      </w:r>
     </w:p>
     <w:p>
       <w:pPr>
@@ -13072,13 +12859,8 @@
       </w:r>
       <w:r>
         <w:tab/>
-        <w:t>Sort-</w:t>
-      </w:r>
-      <w:proofErr w:type="spellStart"/>
-      <w:r>
-        <w:t>sorted</w:t>
-      </w:r>
-      <w:proofErr w:type="spellEnd"/>
+        <w:t>Sort-sorted</w:t>
+      </w:r>
     </w:p>
     <w:p>
       <w:pPr>
@@ -13289,7 +13071,15 @@
         <w:pStyle w:val="SemEspaamento"/>
       </w:pPr>
       <w:r>
-        <w:t>Devido a ótimo desempenho deste algoritmo de ordenação obtemos um tempo de execução muito curto, para além disso a diferença ente o melhor caso e o caso médio quase que passa despercebido.</w:t>
+        <w:t xml:space="preserve">Devido a ótimo desempenho deste algoritmo de </w:t>
+      </w:r>
+      <w:proofErr w:type="gramStart"/>
+      <w:r>
+        <w:t>ordenação obtemos</w:t>
+      </w:r>
+      <w:proofErr w:type="gramEnd"/>
+      <w:r>
+        <w:t xml:space="preserve"> um tempo de execução muito curto, para além disso a diferença ente o melhor caso e o caso médio quase que passa despercebido.</w:t>
       </w:r>
     </w:p>
     <w:p/>
@@ -13303,7 +13093,7 @@
           <w:lang w:val="en-GB"/>
         </w:rPr>
       </w:pPr>
-      <w:bookmarkStart w:id="54" w:name="_Toc358297944"/>
+      <w:bookmarkStart w:id="54" w:name="_Toc358672962"/>
       <w:r>
         <w:rPr>
           <w:rFonts w:cs="Times New Roman"/>
@@ -13381,16 +13171,29 @@
       <w:r>
         <w:t xml:space="preserve">Ilustração </w:t>
       </w:r>
-      <w:fldSimple w:instr=" SEQ Ilustração \* ARABIC ">
-        <w:r>
-          <w:rPr>
-            <w:noProof/>
-          </w:rPr>
-          <w:t>15</w:t>
-        </w:r>
-        <w:bookmarkEnd w:id="55"/>
-        <w:bookmarkEnd w:id="56"/>
-      </w:fldSimple>
+      <w:r>
+        <w:fldChar w:fldCharType="begin"/>
+      </w:r>
+      <w:r>
+        <w:instrText xml:space="preserve"> SEQ Ilustração \* ARABIC </w:instrText>
+      </w:r>
+      <w:r>
+        <w:fldChar w:fldCharType="separate"/>
+      </w:r>
+      <w:r>
+        <w:rPr>
+          <w:noProof/>
+        </w:rPr>
+        <w:t>15</w:t>
+      </w:r>
+      <w:bookmarkEnd w:id="55"/>
+      <w:bookmarkEnd w:id="56"/>
+      <w:r>
+        <w:rPr>
+          <w:noProof/>
+        </w:rPr>
+        <w:fldChar w:fldCharType="end"/>
+      </w:r>
     </w:p>
     <w:p>
       <w:pPr>
@@ -13402,7 +13205,7 @@
           <w:szCs w:val="24"/>
         </w:rPr>
       </w:pPr>
-      <w:bookmarkStart w:id="57" w:name="_Toc358297945"/>
+      <w:bookmarkStart w:id="57" w:name="_Toc358672963"/>
       <w:r>
         <w:rPr>
           <w:rFonts w:cs="Times New Roman"/>
@@ -13490,7 +13293,7 @@
           <w:szCs w:val="24"/>
         </w:rPr>
       </w:pPr>
-      <w:bookmarkStart w:id="58" w:name="_Toc358297946"/>
+      <w:bookmarkStart w:id="58" w:name="_Toc358672964"/>
       <w:r>
         <w:rPr>
           <w:rFonts w:cs="Times New Roman"/>
@@ -13509,13 +13312,8 @@
       <w:r>
         <w:t xml:space="preserve">algoritmo de ordenação </w:t>
       </w:r>
-      <w:proofErr w:type="spellStart"/>
-      <w:r>
-        <w:t>Radix</w:t>
-      </w:r>
-      <w:proofErr w:type="spellEnd"/>
-      <w:r>
-        <w:t>-Sort é</w:t>
+      <w:r>
+        <w:t>Radix-Sort é</w:t>
       </w:r>
       <w:r>
         <w:t xml:space="preserve"> um algoritmo rápido e estável que pode ser usado para ordenar vários itens que estão identificados por chaves únicas</w:t>
@@ -13577,13 +13375,8 @@
       </w:r>
       <w:proofErr w:type="gramEnd"/>
       <w:r>
-        <w:t xml:space="preserve"> (</w:t>
-      </w:r>
-      <w:proofErr w:type="spellStart"/>
-      <w:r>
-        <w:t>Kn</w:t>
-      </w:r>
-      <w:proofErr w:type="spellEnd"/>
+        <w:t xml:space="preserve"> (Kn</w:t>
+      </w:r>
       <w:r>
         <w:t>)</w:t>
       </w:r>
@@ -13610,7 +13403,7 @@
           <w:szCs w:val="24"/>
         </w:rPr>
       </w:pPr>
-      <w:bookmarkStart w:id="59" w:name="_Toc358297947"/>
+      <w:bookmarkStart w:id="59" w:name="_Toc358672965"/>
       <w:r>
         <w:rPr>
           <w:rFonts w:cs="Times New Roman"/>
@@ -13687,16 +13480,29 @@
       <w:r>
         <w:t xml:space="preserve">Ilustração </w:t>
       </w:r>
-      <w:fldSimple w:instr=" SEQ Ilustração \* ARABIC ">
-        <w:r>
-          <w:rPr>
-            <w:noProof/>
-          </w:rPr>
-          <w:t>16</w:t>
-        </w:r>
-        <w:bookmarkEnd w:id="60"/>
-        <w:bookmarkEnd w:id="61"/>
-      </w:fldSimple>
+      <w:r>
+        <w:fldChar w:fldCharType="begin"/>
+      </w:r>
+      <w:r>
+        <w:instrText xml:space="preserve"> SEQ Ilustração \* ARABIC </w:instrText>
+      </w:r>
+      <w:r>
+        <w:fldChar w:fldCharType="separate"/>
+      </w:r>
+      <w:r>
+        <w:rPr>
+          <w:noProof/>
+        </w:rPr>
+        <w:t>16</w:t>
+      </w:r>
+      <w:bookmarkEnd w:id="60"/>
+      <w:bookmarkEnd w:id="61"/>
+      <w:r>
+        <w:rPr>
+          <w:noProof/>
+        </w:rPr>
+        <w:fldChar w:fldCharType="end"/>
+      </w:r>
     </w:p>
     <w:p>
       <w:pPr>
@@ -13717,13 +13523,8 @@
       </w:r>
       <w:r>
         <w:tab/>
-        <w:t>Sort-</w:t>
-      </w:r>
-      <w:proofErr w:type="spellStart"/>
-      <w:r>
-        <w:t>sorted</w:t>
-      </w:r>
-      <w:proofErr w:type="spellEnd"/>
+        <w:t>Sort-sorted</w:t>
+      </w:r>
     </w:p>
     <w:p>
       <w:pPr>
@@ -13956,90 +13757,42 @@
           <w:rFonts w:cs="Times New Roman"/>
           <w:szCs w:val="32"/>
         </w:rPr>
-        <w:t xml:space="preserve">No caso do algoritmo do </w:t>
-      </w:r>
-      <w:proofErr w:type="spellStart"/>
+        <w:t xml:space="preserve">No caso do algoritmo do radix </w:t>
+      </w:r>
       <w:r>
         <w:rPr>
           <w:rFonts w:cs="Times New Roman"/>
           <w:szCs w:val="32"/>
         </w:rPr>
-        <w:t>radix</w:t>
-      </w:r>
-      <w:proofErr w:type="spellEnd"/>
+        <w:t xml:space="preserve">a diferença </w:t>
+      </w:r>
       <w:r>
         <w:rPr>
           <w:rFonts w:cs="Times New Roman"/>
           <w:szCs w:val="32"/>
         </w:rPr>
-        <w:t xml:space="preserve"> </w:t>
+        <w:t xml:space="preserve">é </w:t>
       </w:r>
       <w:r>
         <w:rPr>
           <w:rFonts w:cs="Times New Roman"/>
           <w:szCs w:val="32"/>
         </w:rPr>
-        <w:t xml:space="preserve">a diferença </w:t>
+        <w:t>quase nula</w:t>
       </w:r>
       <w:r>
         <w:rPr>
           <w:rFonts w:cs="Times New Roman"/>
           <w:szCs w:val="32"/>
         </w:rPr>
-        <w:t xml:space="preserve">é </w:t>
+        <w:t xml:space="preserve"> pois o radix é um dos algoritmos de ordenação mais rápido e estável, tendo como melhor caso</w:t>
       </w:r>
       <w:r>
         <w:rPr>
           <w:rFonts w:cs="Times New Roman"/>
           <w:szCs w:val="32"/>
         </w:rPr>
-        <w:t>quase nula</w:t>
-      </w:r>
-      <w:r>
-        <w:rPr>
-          <w:rFonts w:cs="Times New Roman"/>
-          <w:szCs w:val="32"/>
-        </w:rPr>
-        <w:t xml:space="preserve"> pois o </w:t>
-      </w:r>
-      <w:proofErr w:type="spellStart"/>
-      <w:r>
-        <w:rPr>
-          <w:rFonts w:cs="Times New Roman"/>
-          <w:szCs w:val="32"/>
-        </w:rPr>
-        <w:t>radix</w:t>
-      </w:r>
-      <w:proofErr w:type="spellEnd"/>
-      <w:r>
-        <w:rPr>
-          <w:rFonts w:cs="Times New Roman"/>
-          <w:szCs w:val="32"/>
-        </w:rPr>
-        <w:t xml:space="preserve"> é um dos algoritmos de ordenação mais rápido e estável, tendo como melhor caso</w:t>
-      </w:r>
-      <w:r>
-        <w:rPr>
-          <w:rFonts w:cs="Times New Roman"/>
-          <w:szCs w:val="32"/>
-        </w:rPr>
-        <w:t xml:space="preserve"> O (</w:t>
-      </w:r>
-      <w:proofErr w:type="spellStart"/>
-      <w:r>
-        <w:rPr>
-          <w:rFonts w:cs="Times New Roman"/>
-          <w:szCs w:val="32"/>
-        </w:rPr>
-        <w:t>Kn</w:t>
-      </w:r>
-      <w:proofErr w:type="spellEnd"/>
-      <w:r>
-        <w:rPr>
-          <w:rFonts w:cs="Times New Roman"/>
-          <w:szCs w:val="32"/>
-        </w:rPr>
-        <w:t>) e pior caso</w:t>
+        <w:t xml:space="preserve"> O (Kn) e pior caso</w:t>
       </w:r>
       <w:r>
         <w:rPr>
@@ -14090,7 +13843,7 @@
           <w:lang w:val="en-GB"/>
         </w:rPr>
       </w:pPr>
-      <w:bookmarkStart w:id="62" w:name="_Toc358297948"/>
+      <w:bookmarkStart w:id="62" w:name="_Toc358672966"/>
       <w:r>
         <w:rPr>
           <w:rFonts w:cs="Times New Roman"/>
@@ -14159,16 +13912,29 @@
       <w:r>
         <w:t xml:space="preserve">Ilustração </w:t>
       </w:r>
-      <w:fldSimple w:instr=" SEQ Ilustração \* ARABIC ">
-        <w:r>
-          <w:rPr>
-            <w:noProof/>
-          </w:rPr>
-          <w:t>17</w:t>
-        </w:r>
-        <w:bookmarkEnd w:id="63"/>
-        <w:bookmarkEnd w:id="64"/>
-      </w:fldSimple>
+      <w:r>
+        <w:fldChar w:fldCharType="begin"/>
+      </w:r>
+      <w:r>
+        <w:instrText xml:space="preserve"> SEQ Ilustração \* ARABIC </w:instrText>
+      </w:r>
+      <w:r>
+        <w:fldChar w:fldCharType="separate"/>
+      </w:r>
+      <w:r>
+        <w:rPr>
+          <w:noProof/>
+        </w:rPr>
+        <w:t>17</w:t>
+      </w:r>
+      <w:bookmarkEnd w:id="63"/>
+      <w:bookmarkEnd w:id="64"/>
+      <w:r>
+        <w:rPr>
+          <w:noProof/>
+        </w:rPr>
+        <w:fldChar w:fldCharType="end"/>
+      </w:r>
     </w:p>
     <w:p>
       <w:pPr>
@@ -14180,7 +13946,7 @@
           <w:szCs w:val="24"/>
         </w:rPr>
       </w:pPr>
-      <w:bookmarkStart w:id="65" w:name="_Toc358297949"/>
+      <w:bookmarkStart w:id="65" w:name="_Toc358672967"/>
       <w:r>
         <w:rPr>
           <w:rFonts w:cs="Times New Roman"/>
@@ -14342,27 +14108,13 @@
         <w:rPr>
           <w:b/>
         </w:rPr>
-        <w:t>&lt;</w:t>
-      </w:r>
-      <w:proofErr w:type="spellStart"/>
-      <w:r>
-        <w:rPr>
-          <w:b/>
-        </w:rPr>
-        <w:t>count.</w:t>
-      </w:r>
-      <w:r>
-        <w:rPr>
-          <w:b/>
-        </w:rPr>
-        <w:t>Length</w:t>
-      </w:r>
-      <w:proofErr w:type="spellEnd"/>
-      <w:r>
-        <w:rPr>
-          <w:b/>
-        </w:rPr>
-        <w:t xml:space="preserve">; </w:t>
+        <w:t>&lt;count.</w:t>
+      </w:r>
+      <w:r>
+        <w:rPr>
+          <w:b/>
+        </w:rPr>
+        <w:t xml:space="preserve">Length; </w:t>
       </w:r>
       <w:r>
         <w:rPr>
@@ -14420,7 +14172,7 @@
           <w:szCs w:val="24"/>
         </w:rPr>
       </w:pPr>
-      <w:bookmarkStart w:id="66" w:name="_Toc358297950"/>
+      <w:bookmarkStart w:id="66" w:name="_Toc358672968"/>
       <w:r>
         <w:rPr>
           <w:rFonts w:cs="Times New Roman"/>
@@ -14436,13 +14188,8 @@
       <w:r>
         <w:t xml:space="preserve">O algoritmo de ordenação </w:t>
       </w:r>
-      <w:proofErr w:type="spellStart"/>
-      <w:r>
-        <w:t>bucket</w:t>
-      </w:r>
-      <w:proofErr w:type="spellEnd"/>
-      <w:r>
-        <w:t>-Sort é</w:t>
+      <w:r>
+        <w:t>bucket-Sort é</w:t>
       </w:r>
       <w:r>
         <w:t xml:space="preserve"> um algoritmo que divide os elementos do algoritmo em vários recipientes, em seguida organiza os elementos de cada </w:t>
@@ -14575,7 +14322,7 @@
           <w:szCs w:val="24"/>
         </w:rPr>
       </w:pPr>
-      <w:bookmarkStart w:id="67" w:name="_Toc358297951"/>
+      <w:bookmarkStart w:id="67" w:name="_Toc358672969"/>
       <w:r>
         <w:rPr>
           <w:rFonts w:cs="Times New Roman"/>
@@ -14660,16 +14407,29 @@
       <w:r>
         <w:t xml:space="preserve">Ilustração </w:t>
       </w:r>
-      <w:fldSimple w:instr=" SEQ Ilustração \* ARABIC ">
-        <w:r>
-          <w:rPr>
-            <w:noProof/>
-          </w:rPr>
-          <w:t>18</w:t>
-        </w:r>
-        <w:bookmarkEnd w:id="68"/>
-        <w:bookmarkEnd w:id="69"/>
-      </w:fldSimple>
+      <w:r>
+        <w:fldChar w:fldCharType="begin"/>
+      </w:r>
+      <w:r>
+        <w:instrText xml:space="preserve"> SEQ Ilustração \* ARABIC </w:instrText>
+      </w:r>
+      <w:r>
+        <w:fldChar w:fldCharType="separate"/>
+      </w:r>
+      <w:r>
+        <w:rPr>
+          <w:noProof/>
+        </w:rPr>
+        <w:t>18</w:t>
+      </w:r>
+      <w:bookmarkEnd w:id="68"/>
+      <w:bookmarkEnd w:id="69"/>
+      <w:r>
+        <w:rPr>
+          <w:noProof/>
+        </w:rPr>
+        <w:fldChar w:fldCharType="end"/>
+      </w:r>
     </w:p>
     <w:p>
       <w:pPr>
@@ -14690,13 +14450,8 @@
       </w:r>
       <w:r>
         <w:tab/>
-        <w:t>Sort-</w:t>
-      </w:r>
-      <w:proofErr w:type="spellStart"/>
-      <w:r>
-        <w:t>sorted</w:t>
-      </w:r>
-      <w:proofErr w:type="spellEnd"/>
+        <w:t>Sort-sorted</w:t>
+      </w:r>
     </w:p>
     <w:p>
       <w:pPr>
@@ -14921,13 +14676,8 @@
     <w:p/>
     <w:p>
       <w:r>
-        <w:t>Como podemos observar no gráfico acima quando executamos o algoritmo de ordenação Bucket-</w:t>
-      </w:r>
-      <w:proofErr w:type="spellStart"/>
-      <w:r>
-        <w:t>sort</w:t>
-      </w:r>
-      <w:proofErr w:type="spellEnd"/>
+        <w:t>Como podemos observar no gráfico acima quando executamos o algoritmo de ordenação Bucket-sort</w:t>
+      </w:r>
       <w:proofErr w:type="gramStart"/>
       <w:r>
         <w:t>,</w:t>
@@ -14961,15 +14711,7 @@
         <w:t>obtemos</w:t>
       </w:r>
       <w:r>
-        <w:t xml:space="preserve"> uma grande diferença pois o pior caso é representado O (</w:t>
-      </w:r>
-      <w:proofErr w:type="spellStart"/>
-      <w:r>
-        <w:t>n.k</w:t>
-      </w:r>
-      <w:proofErr w:type="spellEnd"/>
-      <w:r>
-        <w:t xml:space="preserve">) e o melhor caso é representado por </w:t>
+        <w:t xml:space="preserve"> uma grande diferença pois o pior caso é representado O (n.k) e o melhor caso é representado por </w:t>
       </w:r>
       <w:proofErr w:type="gramStart"/>
       <w:r>
@@ -14993,7 +14735,7 @@
           <w:lang w:val="en-GB"/>
         </w:rPr>
       </w:pPr>
-      <w:bookmarkStart w:id="70" w:name="_Toc358297952"/>
+      <w:bookmarkStart w:id="70" w:name="_Toc358672970"/>
       <w:r>
         <w:rPr>
           <w:rFonts w:cs="Times New Roman"/>
@@ -15062,16 +14804,29 @@
       <w:r>
         <w:t xml:space="preserve">Ilustração </w:t>
       </w:r>
-      <w:fldSimple w:instr=" SEQ Ilustração \* ARABIC ">
-        <w:r>
-          <w:rPr>
-            <w:noProof/>
-          </w:rPr>
-          <w:t>19</w:t>
-        </w:r>
-        <w:bookmarkEnd w:id="71"/>
-        <w:bookmarkEnd w:id="72"/>
-      </w:fldSimple>
+      <w:r>
+        <w:fldChar w:fldCharType="begin"/>
+      </w:r>
+      <w:r>
+        <w:instrText xml:space="preserve"> SEQ Ilustração \* ARABIC </w:instrText>
+      </w:r>
+      <w:r>
+        <w:fldChar w:fldCharType="separate"/>
+      </w:r>
+      <w:r>
+        <w:rPr>
+          <w:noProof/>
+        </w:rPr>
+        <w:t>19</w:t>
+      </w:r>
+      <w:bookmarkEnd w:id="71"/>
+      <w:bookmarkEnd w:id="72"/>
+      <w:r>
+        <w:rPr>
+          <w:noProof/>
+        </w:rPr>
+        <w:fldChar w:fldCharType="end"/>
+      </w:r>
     </w:p>
     <w:p>
       <w:pPr>
@@ -15083,7 +14838,7 @@
           <w:szCs w:val="24"/>
         </w:rPr>
       </w:pPr>
-      <w:bookmarkStart w:id="73" w:name="_Toc358297953"/>
+      <w:bookmarkStart w:id="73" w:name="_Toc358672971"/>
       <w:r>
         <w:rPr>
           <w:rFonts w:cs="Times New Roman"/>
@@ -15446,7 +15201,7 @@
           <w:szCs w:val="24"/>
         </w:rPr>
       </w:pPr>
-      <w:bookmarkStart w:id="74" w:name="_Toc358297954"/>
+      <w:bookmarkStart w:id="74" w:name="_Toc358672972"/>
       <w:r>
         <w:rPr>
           <w:rFonts w:cs="Times New Roman"/>
@@ -15604,7 +15359,7 @@
           <w:szCs w:val="24"/>
         </w:rPr>
       </w:pPr>
-      <w:bookmarkStart w:id="75" w:name="_Toc358297955"/>
+      <w:bookmarkStart w:id="75" w:name="_Toc358672973"/>
       <w:r>
         <w:rPr>
           <w:rFonts w:cs="Times New Roman"/>
@@ -15681,16 +15436,29 @@
       <w:r>
         <w:t xml:space="preserve">Ilustração </w:t>
       </w:r>
-      <w:fldSimple w:instr=" SEQ Ilustração \* ARABIC ">
-        <w:r>
-          <w:rPr>
-            <w:noProof/>
-          </w:rPr>
-          <w:t>20</w:t>
-        </w:r>
-        <w:bookmarkEnd w:id="76"/>
-        <w:bookmarkEnd w:id="77"/>
-      </w:fldSimple>
+      <w:r>
+        <w:fldChar w:fldCharType="begin"/>
+      </w:r>
+      <w:r>
+        <w:instrText xml:space="preserve"> SEQ Ilustração \* ARABIC </w:instrText>
+      </w:r>
+      <w:r>
+        <w:fldChar w:fldCharType="separate"/>
+      </w:r>
+      <w:r>
+        <w:rPr>
+          <w:noProof/>
+        </w:rPr>
+        <w:t>20</w:t>
+      </w:r>
+      <w:bookmarkEnd w:id="76"/>
+      <w:bookmarkEnd w:id="77"/>
+      <w:r>
+        <w:rPr>
+          <w:noProof/>
+        </w:rPr>
+        <w:fldChar w:fldCharType="end"/>
+      </w:r>
     </w:p>
     <w:p>
       <w:pPr>
@@ -15711,15 +15479,7 @@
       </w:r>
       <w:r>
         <w:tab/>
-        <w:t>Sort-</w:t>
-      </w:r>
-      <w:proofErr w:type="spellStart"/>
-      <w:r>
-        <w:t>sorted</w:t>
-      </w:r>
-      <w:proofErr w:type="spellEnd"/>
-      <w:r>
-        <w:t xml:space="preserve"> </w:t>
+        <w:t xml:space="preserve">Sort-sorted </w:t>
       </w:r>
     </w:p>
     <w:p>
@@ -15985,7 +15745,7 @@
           <w:lang w:val="en-GB"/>
         </w:rPr>
       </w:pPr>
-      <w:bookmarkStart w:id="78" w:name="_Toc358297956"/>
+      <w:bookmarkStart w:id="78" w:name="_Toc358672974"/>
       <w:r>
         <w:rPr>
           <w:rFonts w:cs="Times New Roman"/>
@@ -16054,16 +15814,29 @@
       <w:r>
         <w:t xml:space="preserve">Ilustração </w:t>
       </w:r>
-      <w:fldSimple w:instr=" SEQ Ilustração \* ARABIC ">
-        <w:r>
-          <w:rPr>
-            <w:noProof/>
-          </w:rPr>
-          <w:t>21</w:t>
-        </w:r>
-        <w:bookmarkEnd w:id="79"/>
-        <w:bookmarkEnd w:id="80"/>
-      </w:fldSimple>
+      <w:r>
+        <w:fldChar w:fldCharType="begin"/>
+      </w:r>
+      <w:r>
+        <w:instrText xml:space="preserve"> SEQ Ilustração \* ARABIC </w:instrText>
+      </w:r>
+      <w:r>
+        <w:fldChar w:fldCharType="separate"/>
+      </w:r>
+      <w:r>
+        <w:rPr>
+          <w:noProof/>
+        </w:rPr>
+        <w:t>21</w:t>
+      </w:r>
+      <w:bookmarkEnd w:id="79"/>
+      <w:bookmarkEnd w:id="80"/>
+      <w:r>
+        <w:rPr>
+          <w:noProof/>
+        </w:rPr>
+        <w:fldChar w:fldCharType="end"/>
+      </w:r>
     </w:p>
     <w:p>
       <w:pPr>
@@ -16075,7 +15848,7 @@
           <w:szCs w:val="24"/>
         </w:rPr>
       </w:pPr>
-      <w:bookmarkStart w:id="81" w:name="_Toc358297957"/>
+      <w:bookmarkStart w:id="81" w:name="_Toc358672975"/>
       <w:r>
         <w:rPr>
           <w:rFonts w:cs="Times New Roman"/>
@@ -16088,7 +15861,6 @@
     </w:p>
     <w:p/>
     <w:p>
-      <w:bookmarkStart w:id="82" w:name="_Toc358297958"/>
       <w:r>
         <w:t>Este algoritmo só possui o método Sort “</w:t>
       </w:r>
@@ -16132,172 +15904,122 @@
         <w:rPr>
           <w:b/>
         </w:rPr>
-        <w:t xml:space="preserve">int gap e </w:t>
-      </w:r>
-      <w:proofErr w:type="spellStart"/>
-      <w:r>
-        <w:rPr>
-          <w:b/>
-        </w:rPr>
-        <w:t>bool</w:t>
-      </w:r>
-      <w:proofErr w:type="spellEnd"/>
-      <w:r>
-        <w:rPr>
-          <w:b/>
-        </w:rPr>
+        <w:t>int gap e bool swapped</w:t>
+      </w:r>
+      <w:r>
+        <w:t xml:space="preserve"> ao qual atribuímos a</w:t>
+      </w:r>
+      <w:r>
+        <w:t xml:space="preserve"> variável </w:t>
+      </w:r>
+      <w:r>
+        <w:rPr>
+          <w:b/>
+        </w:rPr>
+        <w:t>gap</w:t>
+      </w:r>
+      <w:r>
         <w:t xml:space="preserve"> </w:t>
       </w:r>
-      <w:proofErr w:type="spellStart"/>
-      <w:r>
-        <w:rPr>
-          <w:b/>
-        </w:rPr>
-        <w:t>swapped</w:t>
-      </w:r>
-      <w:proofErr w:type="spellEnd"/>
-      <w:r>
-        <w:t xml:space="preserve"> ao qual atribuímos a</w:t>
-      </w:r>
-      <w:r>
-        <w:t xml:space="preserve"> variável </w:t>
-      </w:r>
-      <w:r>
-        <w:rPr>
-          <w:b/>
-        </w:rPr>
-        <w:t>gap</w:t>
+      <w:r>
+        <w:t xml:space="preserve">o tamanho do array A e ao a variável de valor booleano atribuímos </w:t>
+      </w:r>
+      <w:r>
+        <w:rPr>
+          <w:b/>
+        </w:rPr>
+        <w:t>false</w:t>
+      </w:r>
+      <w:r>
+        <w:t xml:space="preserve"> sucessivamente criamos um </w:t>
+      </w:r>
+      <w:r>
+        <w:t>While</w:t>
+      </w:r>
+      <w:r>
+        <w:t xml:space="preserve"> que é constituído por as restantes funções</w:t>
+      </w:r>
+      <w:r>
+        <w:t xml:space="preserve">, se as condições do </w:t>
+      </w:r>
+      <w:r>
+        <w:rPr>
+          <w:i/>
+        </w:rPr>
+        <w:t>while</w:t>
       </w:r>
       <w:r>
         <w:t xml:space="preserve"> </w:t>
       </w:r>
       <w:r>
-        <w:t xml:space="preserve">o tamanho do array A e ao a variável de valor booleano atribuímos </w:t>
-      </w:r>
-      <w:r>
-        <w:rPr>
-          <w:b/>
-        </w:rPr>
-        <w:t>false</w:t>
-      </w:r>
-      <w:r>
-        <w:t xml:space="preserve"> sucessivamente criamos um </w:t>
-      </w:r>
-      <w:r>
-        <w:t>While</w:t>
-      </w:r>
-      <w:r>
-        <w:t xml:space="preserve"> que é constituído por as restantes funções</w:t>
-      </w:r>
-      <w:r>
-        <w:t xml:space="preserve">, se as condições do </w:t>
-      </w:r>
-      <w:r>
-        <w:rPr>
-          <w:i/>
-        </w:rPr>
-        <w:t>while</w:t>
+        <w:rPr>
+          <w:b/>
+        </w:rPr>
+        <w:t xml:space="preserve">“while </w:t>
+      </w:r>
+      <w:proofErr w:type="gramStart"/>
+      <w:r>
+        <w:rPr>
+          <w:b/>
+        </w:rPr>
+        <w:t>((gap</w:t>
+      </w:r>
+      <w:proofErr w:type="gramEnd"/>
+      <w:r>
+        <w:rPr>
+          <w:b/>
+        </w:rPr>
+        <w:t xml:space="preserve"> &gt; 1) || swapped)</w:t>
+      </w:r>
+      <w:r>
+        <w:rPr>
+          <w:b/>
+        </w:rPr>
+        <w:t>”</w:t>
+      </w:r>
+      <w:r>
+        <w:t xml:space="preserve"> forem verificadas passamos para a função if </w:t>
+      </w:r>
+      <w:r>
+        <w:rPr>
+          <w:b/>
+        </w:rPr>
+        <w:t>“if (gap &gt; 1)”</w:t>
       </w:r>
       <w:r>
         <w:t xml:space="preserve"> </w:t>
       </w:r>
       <w:r>
-        <w:rPr>
-          <w:b/>
-        </w:rPr>
-        <w:t xml:space="preserve">“while </w:t>
+        <w:t xml:space="preserve">esta função tem como objetivo redefinir o valor da variável gap </w:t>
+      </w:r>
+      <w:r>
+        <w:rPr>
+          <w:b/>
+        </w:rPr>
+        <w:t>“gap = (int) (gap / 1.247330950103979);”</w:t>
+      </w:r>
+      <w:r>
+        <w:t xml:space="preserve">, de seguida percorrermos o array A através da função for </w:t>
+      </w:r>
+      <w:r>
+        <w:rPr>
+          <w:b/>
+        </w:rPr>
+        <w:t xml:space="preserve">“for (int i = 0; gap + i </w:t>
       </w:r>
       <w:proofErr w:type="gramStart"/>
       <w:r>
         <w:rPr>
           <w:b/>
         </w:rPr>
-        <w:t>((gap</w:t>
+        <w:t>&lt; A.</w:t>
       </w:r>
       <w:proofErr w:type="gramEnd"/>
       <w:r>
         <w:rPr>
           <w:b/>
         </w:rPr>
-        <w:t xml:space="preserve"> &gt; 1) || </w:t>
-      </w:r>
-      <w:proofErr w:type="spellStart"/>
-      <w:r>
-        <w:rPr>
-          <w:b/>
-        </w:rPr>
-        <w:t>swapped</w:t>
-      </w:r>
-      <w:proofErr w:type="spellEnd"/>
-      <w:r>
-        <w:rPr>
-          <w:b/>
-        </w:rPr>
-        <w:t>)</w:t>
-      </w:r>
-      <w:r>
-        <w:rPr>
-          <w:b/>
-        </w:rPr>
-        <w:t>”</w:t>
-      </w:r>
-      <w:r>
-        <w:t xml:space="preserve"> forem verificadas passamos para a função if </w:t>
-      </w:r>
-      <w:r>
-        <w:rPr>
-          <w:b/>
-        </w:rPr>
-        <w:t>“if (gap &gt; 1)”</w:t>
-      </w:r>
-      <w:r>
-        <w:t xml:space="preserve"> </w:t>
-      </w:r>
-      <w:r>
-        <w:t xml:space="preserve">esta função tem como objetivo redefinir o valor da variável gap </w:t>
-      </w:r>
-      <w:r>
-        <w:rPr>
-          <w:b/>
-        </w:rPr>
-        <w:t>“gap = (int) (gap / 1.247330950103979);”</w:t>
-      </w:r>
-      <w:r>
-        <w:t xml:space="preserve">, de seguida percorrermos o array A através da função for </w:t>
-      </w:r>
-      <w:r>
-        <w:rPr>
-          <w:b/>
-        </w:rPr>
-        <w:t xml:space="preserve">“for (int i = 0; gap + i </w:t>
-      </w:r>
-      <w:proofErr w:type="gramStart"/>
-      <w:r>
-        <w:rPr>
-          <w:b/>
-        </w:rPr>
-        <w:t xml:space="preserve">&lt; </w:t>
-      </w:r>
-      <w:proofErr w:type="spellStart"/>
-      <w:r>
-        <w:rPr>
-          <w:b/>
-        </w:rPr>
-        <w:t>A.</w:t>
-      </w:r>
-      <w:proofErr w:type="gramEnd"/>
-      <w:r>
-        <w:rPr>
-          <w:b/>
-        </w:rPr>
-        <w:t>Length</w:t>
-      </w:r>
-      <w:proofErr w:type="spellEnd"/>
-      <w:r>
-        <w:rPr>
-          <w:b/>
-        </w:rPr>
-        <w:t>; ++i)”</w:t>
+        <w:t>Length; ++i)”</w:t>
       </w:r>
       <w:r>
         <w:rPr>
@@ -16343,6 +16065,7 @@
           <w:szCs w:val="24"/>
         </w:rPr>
       </w:pPr>
+      <w:bookmarkStart w:id="82" w:name="_Toc358672976"/>
       <w:r>
         <w:rPr>
           <w:rFonts w:cs="Times New Roman"/>
@@ -16497,7 +16220,7 @@
           <w:szCs w:val="24"/>
         </w:rPr>
       </w:pPr>
-      <w:bookmarkStart w:id="83" w:name="_Toc358297959"/>
+      <w:bookmarkStart w:id="83" w:name="_Toc358672977"/>
       <w:r>
         <w:rPr>
           <w:rFonts w:cs="Times New Roman"/>
@@ -16626,13 +16349,8 @@
       </w:r>
       <w:r>
         <w:tab/>
-        <w:t>Sort-</w:t>
-      </w:r>
-      <w:proofErr w:type="spellStart"/>
-      <w:r>
-        <w:t>sorted</w:t>
-      </w:r>
-      <w:proofErr w:type="spellEnd"/>
+        <w:t>Sort-sorted</w:t>
+      </w:r>
     </w:p>
     <w:p>
       <w:pPr>
@@ -16901,7 +16619,7 @@
           <w:lang w:val="en-GB"/>
         </w:rPr>
       </w:pPr>
-      <w:bookmarkStart w:id="86" w:name="_Toc358297960"/>
+      <w:bookmarkStart w:id="86" w:name="_Toc358672978"/>
       <w:r>
         <w:rPr>
           <w:rFonts w:cs="Times New Roman"/>
@@ -16970,16 +16688,29 @@
       <w:r>
         <w:t xml:space="preserve">Ilustração </w:t>
       </w:r>
-      <w:fldSimple w:instr=" SEQ Ilustração \* ARABIC ">
-        <w:r>
-          <w:rPr>
-            <w:noProof/>
-          </w:rPr>
-          <w:t>23</w:t>
-        </w:r>
-        <w:bookmarkEnd w:id="87"/>
-        <w:bookmarkEnd w:id="88"/>
-      </w:fldSimple>
+      <w:r>
+        <w:fldChar w:fldCharType="begin"/>
+      </w:r>
+      <w:r>
+        <w:instrText xml:space="preserve"> SEQ Ilustração \* ARABIC </w:instrText>
+      </w:r>
+      <w:r>
+        <w:fldChar w:fldCharType="separate"/>
+      </w:r>
+      <w:r>
+        <w:rPr>
+          <w:noProof/>
+        </w:rPr>
+        <w:t>23</w:t>
+      </w:r>
+      <w:bookmarkEnd w:id="87"/>
+      <w:bookmarkEnd w:id="88"/>
+      <w:r>
+        <w:rPr>
+          <w:noProof/>
+        </w:rPr>
+        <w:fldChar w:fldCharType="end"/>
+      </w:r>
     </w:p>
     <w:p>
       <w:pPr>
@@ -16991,7 +16722,7 @@
           <w:szCs w:val="24"/>
         </w:rPr>
       </w:pPr>
-      <w:bookmarkStart w:id="89" w:name="_Toc358297961"/>
+      <w:bookmarkStart w:id="89" w:name="_Toc358672979"/>
       <w:r>
         <w:rPr>
           <w:rFonts w:cs="Times New Roman"/>
@@ -17003,7 +16734,6 @@
       <w:bookmarkEnd w:id="89"/>
     </w:p>
     <w:p>
-      <w:bookmarkStart w:id="90" w:name="_Toc358297962"/>
       <w:r>
         <w:t>Este algoritmo só possui o método Sort “</w:t>
       </w:r>
@@ -17239,6 +16969,7 @@
           <w:szCs w:val="24"/>
         </w:rPr>
       </w:pPr>
+      <w:bookmarkStart w:id="90" w:name="_Toc358672980"/>
       <w:r>
         <w:rPr>
           <w:rFonts w:cs="Times New Roman"/>
@@ -17355,7 +17086,7 @@
           <w:szCs w:val="24"/>
         </w:rPr>
       </w:pPr>
-      <w:bookmarkStart w:id="91" w:name="_Toc358297963"/>
+      <w:bookmarkStart w:id="91" w:name="_Toc358672981"/>
       <w:r>
         <w:rPr>
           <w:rFonts w:cs="Times New Roman"/>
@@ -17484,13 +17215,8 @@
       </w:r>
       <w:r>
         <w:tab/>
-        <w:t>Sort-</w:t>
-      </w:r>
-      <w:proofErr w:type="spellStart"/>
-      <w:r>
-        <w:t>sorted</w:t>
-      </w:r>
-      <w:proofErr w:type="spellEnd"/>
+        <w:t>Sort-sorted</w:t>
+      </w:r>
     </w:p>
     <w:p>
       <w:pPr>
@@ -17770,7 +17496,7 @@
           <w:lang w:val="en-GB"/>
         </w:rPr>
       </w:pPr>
-      <w:bookmarkStart w:id="94" w:name="_Toc358297964"/>
+      <w:bookmarkStart w:id="94" w:name="_Toc358672982"/>
       <w:r>
         <w:rPr>
           <w:rFonts w:cs="Times New Roman"/>
@@ -17847,16 +17573,29 @@
       <w:r>
         <w:t xml:space="preserve">Ilustração </w:t>
       </w:r>
-      <w:fldSimple w:instr=" SEQ Ilustração \* ARABIC ">
-        <w:r>
-          <w:rPr>
-            <w:noProof/>
-          </w:rPr>
-          <w:t>25</w:t>
-        </w:r>
-        <w:bookmarkEnd w:id="95"/>
-        <w:bookmarkEnd w:id="96"/>
-      </w:fldSimple>
+      <w:r>
+        <w:fldChar w:fldCharType="begin"/>
+      </w:r>
+      <w:r>
+        <w:instrText xml:space="preserve"> SEQ Ilustração \* ARABIC </w:instrText>
+      </w:r>
+      <w:r>
+        <w:fldChar w:fldCharType="separate"/>
+      </w:r>
+      <w:r>
+        <w:rPr>
+          <w:noProof/>
+        </w:rPr>
+        <w:t>25</w:t>
+      </w:r>
+      <w:bookmarkEnd w:id="95"/>
+      <w:bookmarkEnd w:id="96"/>
+      <w:r>
+        <w:rPr>
+          <w:noProof/>
+        </w:rPr>
+        <w:fldChar w:fldCharType="end"/>
+      </w:r>
     </w:p>
     <w:p>
       <w:pPr>
@@ -17868,7 +17607,7 @@
           <w:szCs w:val="24"/>
         </w:rPr>
       </w:pPr>
-      <w:bookmarkStart w:id="97" w:name="_Toc358297965"/>
+      <w:bookmarkStart w:id="97" w:name="_Toc358672983"/>
       <w:r>
         <w:rPr>
           <w:rFonts w:cs="Times New Roman"/>
@@ -17935,174 +17674,79 @@
         <w:t>y</w:t>
       </w:r>
       <w:r>
+        <w:t xml:space="preserve"> A</w:t>
+      </w:r>
+      <w:r>
+        <w:rPr>
+          <w:b/>
+        </w:rPr>
+        <w:t xml:space="preserve">“for (int i = 0; i </w:t>
+      </w:r>
+      <w:proofErr w:type="gramStart"/>
+      <w:r>
+        <w:rPr>
+          <w:b/>
+        </w:rPr>
+        <w:t>&lt; A.</w:t>
+      </w:r>
+      <w:proofErr w:type="gramEnd"/>
+      <w:r>
+        <w:rPr>
+          <w:b/>
+        </w:rPr>
+        <w:t>Length; i++)”</w:t>
+      </w:r>
+      <w:r>
+        <w:t xml:space="preserve">, esta função contem 4 variáveis </w:t>
+      </w:r>
+      <w:r>
+        <w:rPr>
+          <w:b/>
+        </w:rPr>
+        <w:t>“int minElementIndex = i”</w:t>
+      </w:r>
+      <w:r>
+        <w:t xml:space="preserve">,  </w:t>
+      </w:r>
+      <w:r>
+        <w:rPr>
+          <w:b/>
+        </w:rPr>
+        <w:t>“int minElementValue = A[i]”</w:t>
+      </w:r>
+      <w:r>
+        <w:t xml:space="preserve">, </w:t>
+      </w:r>
+      <w:r>
+        <w:rPr>
+          <w:b/>
+        </w:rPr>
+        <w:t xml:space="preserve">“A[minElementIndex] = A[i]” </w:t>
+      </w:r>
+      <w:r>
+        <w:t>e</w:t>
+      </w:r>
+      <w:r>
+        <w:rPr>
+          <w:b/>
+        </w:rPr>
+        <w:t xml:space="preserve"> “A[i] = minElementValue”</w:t>
+      </w:r>
+      <w:r>
+        <w:t xml:space="preserve"> mas para além disso a função for conta com mais outras 2 funções for </w:t>
+      </w:r>
+      <w:r>
+        <w:rPr>
+          <w:b/>
+        </w:rPr>
+        <w:t>“for (int j = i + 1; j &lt; A.Length; j++)”</w:t>
+      </w:r>
+      <w:r>
+        <w:rPr>
+          <w:b/>
+        </w:rPr>
         <w:t xml:space="preserve"> </w:t>
       </w:r>
-      <w:proofErr w:type="spellStart"/>
-      <w:r>
-        <w:t>A</w:t>
-      </w:r>
-      <w:r>
-        <w:rPr>
-          <w:b/>
-        </w:rPr>
-        <w:t>“for</w:t>
-      </w:r>
-      <w:proofErr w:type="spellEnd"/>
-      <w:r>
-        <w:rPr>
-          <w:b/>
-        </w:rPr>
-        <w:t xml:space="preserve"> (int i = 0; i </w:t>
-      </w:r>
-      <w:proofErr w:type="gramStart"/>
-      <w:r>
-        <w:rPr>
-          <w:b/>
-        </w:rPr>
-        <w:t xml:space="preserve">&lt; </w:t>
-      </w:r>
-      <w:proofErr w:type="spellStart"/>
-      <w:r>
-        <w:rPr>
-          <w:b/>
-        </w:rPr>
-        <w:t>A.</w:t>
-      </w:r>
-      <w:proofErr w:type="gramEnd"/>
-      <w:r>
-        <w:rPr>
-          <w:b/>
-        </w:rPr>
-        <w:t>Length</w:t>
-      </w:r>
-      <w:proofErr w:type="spellEnd"/>
-      <w:r>
-        <w:rPr>
-          <w:b/>
-        </w:rPr>
-        <w:t>; i++)”</w:t>
-      </w:r>
-      <w:r>
-        <w:t xml:space="preserve">, esta função contem 4 variáveis </w:t>
-      </w:r>
-      <w:r>
-        <w:rPr>
-          <w:b/>
-        </w:rPr>
-        <w:t xml:space="preserve">“int </w:t>
-      </w:r>
-      <w:proofErr w:type="spellStart"/>
-      <w:r>
-        <w:rPr>
-          <w:b/>
-        </w:rPr>
-        <w:t>minElementIndex</w:t>
-      </w:r>
-      <w:proofErr w:type="spellEnd"/>
-      <w:r>
-        <w:rPr>
-          <w:b/>
-        </w:rPr>
-        <w:t xml:space="preserve"> = i”</w:t>
-      </w:r>
-      <w:r>
-        <w:t xml:space="preserve">,  </w:t>
-      </w:r>
-      <w:r>
-        <w:rPr>
-          <w:b/>
-        </w:rPr>
-        <w:t xml:space="preserve">“int </w:t>
-      </w:r>
-      <w:proofErr w:type="spellStart"/>
-      <w:r>
-        <w:rPr>
-          <w:b/>
-        </w:rPr>
-        <w:t>minElementValue</w:t>
-      </w:r>
-      <w:proofErr w:type="spellEnd"/>
-      <w:r>
-        <w:rPr>
-          <w:b/>
-        </w:rPr>
-        <w:t xml:space="preserve"> = A[i]”</w:t>
-      </w:r>
-      <w:r>
-        <w:t xml:space="preserve">, </w:t>
-      </w:r>
-      <w:r>
-        <w:rPr>
-          <w:b/>
-        </w:rPr>
-        <w:t>“A[</w:t>
-      </w:r>
-      <w:proofErr w:type="spellStart"/>
-      <w:r>
-        <w:rPr>
-          <w:b/>
-        </w:rPr>
-        <w:t>minElementIndex</w:t>
-      </w:r>
-      <w:proofErr w:type="spellEnd"/>
-      <w:r>
-        <w:rPr>
-          <w:b/>
-        </w:rPr>
-        <w:t xml:space="preserve">] = A[i]” </w:t>
-      </w:r>
-      <w:r>
-        <w:t>e</w:t>
-      </w:r>
-      <w:r>
-        <w:rPr>
-          <w:b/>
-        </w:rPr>
-        <w:t xml:space="preserve"> “A[i] = </w:t>
-      </w:r>
-      <w:proofErr w:type="spellStart"/>
-      <w:r>
-        <w:rPr>
-          <w:b/>
-        </w:rPr>
-        <w:t>minElementValue</w:t>
-      </w:r>
-      <w:proofErr w:type="spellEnd"/>
-      <w:r>
-        <w:rPr>
-          <w:b/>
-        </w:rPr>
-        <w:t>”</w:t>
-      </w:r>
-      <w:r>
-        <w:t xml:space="preserve"> mas para além disso a função for conta com mais outras 2 funções for </w:t>
-      </w:r>
-      <w:r>
-        <w:rPr>
-          <w:b/>
-        </w:rPr>
-        <w:t xml:space="preserve">“for (int j = i + 1; j &lt; </w:t>
-      </w:r>
-      <w:proofErr w:type="spellStart"/>
-      <w:r>
-        <w:rPr>
-          <w:b/>
-        </w:rPr>
-        <w:t>A.Length</w:t>
-      </w:r>
-      <w:proofErr w:type="spellEnd"/>
-      <w:r>
-        <w:rPr>
-          <w:b/>
-        </w:rPr>
-        <w:t>; j++)”</w:t>
-      </w:r>
-      <w:r>
-        <w:rPr>
-          <w:b/>
-        </w:rPr>
-        <w:t xml:space="preserve"> </w:t>
-      </w:r>
       <w:r>
         <w:t>(percorre array A)</w:t>
       </w:r>
@@ -18113,21 +17757,7 @@
         <w:rPr>
           <w:b/>
         </w:rPr>
-        <w:t xml:space="preserve">“if (A[j] &lt; </w:t>
-      </w:r>
-      <w:proofErr w:type="spellStart"/>
-      <w:r>
-        <w:rPr>
-          <w:b/>
-        </w:rPr>
-        <w:t>minElementValue</w:t>
-      </w:r>
-      <w:proofErr w:type="spellEnd"/>
-      <w:r>
-        <w:rPr>
-          <w:b/>
-        </w:rPr>
-        <w:t>)”</w:t>
+        <w:t>“if (A[j] &lt; minElementValue)”</w:t>
       </w:r>
       <w:r>
         <w:rPr>
@@ -18147,7 +17777,7 @@
           <w:szCs w:val="24"/>
         </w:rPr>
       </w:pPr>
-      <w:bookmarkStart w:id="98" w:name="_Toc358297966"/>
+      <w:bookmarkStart w:id="98" w:name="_Toc358672984"/>
       <w:r>
         <w:rPr>
           <w:rFonts w:cs="Times New Roman"/>
@@ -18309,7 +17939,7 @@
           <w:szCs w:val="24"/>
         </w:rPr>
       </w:pPr>
-      <w:bookmarkStart w:id="99" w:name="_Toc358297967"/>
+      <w:bookmarkStart w:id="99" w:name="_Toc358672985"/>
       <w:r>
         <w:rPr>
           <w:rFonts w:cs="Times New Roman"/>
@@ -18395,16 +18025,29 @@
       <w:r>
         <w:t xml:space="preserve">Ilustração </w:t>
       </w:r>
-      <w:fldSimple w:instr=" SEQ Ilustração \* ARABIC ">
-        <w:r>
-          <w:rPr>
-            <w:noProof/>
-          </w:rPr>
-          <w:t>26</w:t>
-        </w:r>
-        <w:bookmarkEnd w:id="100"/>
-        <w:bookmarkEnd w:id="101"/>
-      </w:fldSimple>
+      <w:r>
+        <w:fldChar w:fldCharType="begin"/>
+      </w:r>
+      <w:r>
+        <w:instrText xml:space="preserve"> SEQ Ilustração \* ARABIC </w:instrText>
+      </w:r>
+      <w:r>
+        <w:fldChar w:fldCharType="separate"/>
+      </w:r>
+      <w:r>
+        <w:rPr>
+          <w:noProof/>
+        </w:rPr>
+        <w:t>26</w:t>
+      </w:r>
+      <w:bookmarkEnd w:id="100"/>
+      <w:bookmarkEnd w:id="101"/>
+      <w:r>
+        <w:rPr>
+          <w:noProof/>
+        </w:rPr>
+        <w:fldChar w:fldCharType="end"/>
+      </w:r>
     </w:p>
     <w:p>
       <w:pPr>
@@ -18425,13 +18068,8 @@
       </w:r>
       <w:r>
         <w:tab/>
-        <w:t>Sort-</w:t>
-      </w:r>
-      <w:proofErr w:type="spellStart"/>
-      <w:r>
-        <w:t>sorted</w:t>
-      </w:r>
-      <w:proofErr w:type="spellEnd"/>
+        <w:t>Sort-sorted</w:t>
+      </w:r>
     </w:p>
     <w:p>
       <w:pPr>
@@ -18648,15 +18286,7 @@
         <w:t>deter</w:t>
       </w:r>
       <w:r>
-        <w:t xml:space="preserve"> que o Selection-</w:t>
-      </w:r>
-      <w:proofErr w:type="spellStart"/>
-      <w:r>
-        <w:t>sort</w:t>
-      </w:r>
-      <w:proofErr w:type="spellEnd"/>
-      <w:r>
-        <w:t xml:space="preserve"> é um algoritmo estável, mas possui um tempo de execução elevado devido aos casos serem todos representados por </w:t>
+        <w:t xml:space="preserve"> que o Selection-sort é um algoritmo estável, mas possui um tempo de execução elevado devido aos casos serem todos representados por </w:t>
       </w:r>
       <w:proofErr w:type="gramStart"/>
       <w:r>
@@ -18675,7 +18305,7 @@
       <w:pPr>
         <w:pStyle w:val="Cabealho1"/>
       </w:pPr>
-      <w:bookmarkStart w:id="102" w:name="_Toc358297968"/>
+      <w:bookmarkStart w:id="102" w:name="_Toc358672986"/>
       <w:r>
         <w:t>Comparação</w:t>
       </w:r>
@@ -18746,15 +18376,28 @@
       <w:r>
         <w:t xml:space="preserve">Ilustração </w:t>
       </w:r>
-      <w:fldSimple w:instr=" SEQ Ilustração \* ARABIC ">
-        <w:r>
-          <w:rPr>
-            <w:noProof/>
-          </w:rPr>
-          <w:t>27</w:t>
-        </w:r>
-        <w:bookmarkEnd w:id="103"/>
-      </w:fldSimple>
+      <w:r>
+        <w:fldChar w:fldCharType="begin"/>
+      </w:r>
+      <w:r>
+        <w:instrText xml:space="preserve"> SEQ Ilustração \* ARABIC </w:instrText>
+      </w:r>
+      <w:r>
+        <w:fldChar w:fldCharType="separate"/>
+      </w:r>
+      <w:r>
+        <w:rPr>
+          <w:noProof/>
+        </w:rPr>
+        <w:t>27</w:t>
+      </w:r>
+      <w:bookmarkEnd w:id="103"/>
+      <w:r>
+        <w:rPr>
+          <w:noProof/>
+        </w:rPr>
+        <w:fldChar w:fldCharType="end"/>
+      </w:r>
     </w:p>
     <w:p/>
     <w:p>
@@ -18772,7 +18415,7 @@
       <w:pPr>
         <w:pStyle w:val="Cabealho1"/>
       </w:pPr>
-      <w:bookmarkStart w:id="104" w:name="_Toc358297969"/>
+      <w:bookmarkStart w:id="104" w:name="_Toc358672987"/>
       <w:r>
         <w:lastRenderedPageBreak/>
         <w:t>Conclusão</w:t>
@@ -18799,32 +18442,79 @@
       <w:r>
         <w:t xml:space="preserve">na programação dos algoritmos ligando-os ao programa </w:t>
       </w:r>
-      <w:proofErr w:type="spellStart"/>
-      <w:r>
+      <w:r>
+        <w:rPr>
+          <w:i/>
+        </w:rPr>
         <w:t>gnuplot</w:t>
       </w:r>
-      <w:proofErr w:type="spellEnd"/>
-      <w:r>
-        <w:t xml:space="preserve"> para conseguirmos retirar os dados dos gráficos que foram feitos através </w:t>
-      </w:r>
-      <w:r>
-        <w:t>do algoritmo</w:t>
-      </w:r>
-      <w:r>
-        <w:t>. Depois dos dados retirados fomos comparar os dados obtidos nos gráficos para ver se batiam certo com os dados previstos</w:t>
-      </w:r>
-      <w:r>
-        <w:t>, esta comparação foi feita a partir do pior caso e o melhor caso com o sentido de ver a diferença entre um com o outro, Este casos estavam relacionados com o tempo de execução do algoritmo, ou seja, o tempo que o algoritmo de ordenação levava ate ter o array ordenado.</w:t>
-      </w:r>
-    </w:p>
-    <w:p>
-      <w:r>
-        <w:t xml:space="preserve">Com a recolha dos dados conseguimos verificar o que era pretendido, consegui assim comparar os casos que nos foram apresentados, chegando assim a conclusão que os dados não fugiram muito ao previsto, havendo por vezes uma ligeira </w:t>
-      </w:r>
-      <w:bookmarkStart w:id="105" w:name="_GoBack"/>
-      <w:bookmarkEnd w:id="105"/>
-      <w:r>
-        <w:t>diferença, mas que passa quase despercebida.</w:t>
+      <w:r>
+        <w:t xml:space="preserve"> para conseguirmos </w:t>
+      </w:r>
+      <w:r>
+        <w:t>representar</w:t>
+      </w:r>
+      <w:r>
+        <w:t xml:space="preserve"> os dados </w:t>
+      </w:r>
+      <w:r>
+        <w:t>obtidos nos</w:t>
+      </w:r>
+      <w:r>
+        <w:t xml:space="preserve"> gráficos</w:t>
+      </w:r>
+      <w:r>
+        <w:t xml:space="preserve"> e daí podermos tirar conclusões</w:t>
+      </w:r>
+      <w:r>
+        <w:t>. Depois dos dados retirados fomos comparar os dados obtidos com os dados previstos</w:t>
+      </w:r>
+      <w:r>
+        <w:t xml:space="preserve">, esta comparação foi feita a partir do pior caso e o melhor caso com o sentido de ver a </w:t>
+      </w:r>
+      <w:r>
+        <w:t>diferença entre um com o outro.</w:t>
+      </w:r>
+      <w:r>
+        <w:t xml:space="preserve"> </w:t>
+      </w:r>
+      <w:r>
+        <w:t>Estes casos</w:t>
+      </w:r>
+      <w:r>
+        <w:t xml:space="preserve"> est</w:t>
+      </w:r>
+      <w:r>
+        <w:t>ão</w:t>
+      </w:r>
+      <w:r>
+        <w:t xml:space="preserve"> relacionados com o tempo de execução do algoritmo, ou seja, o tempo que o algoritmo de ordenação levava ate ter o </w:t>
+      </w:r>
+      <w:r>
+        <w:rPr>
+          <w:i/>
+        </w:rPr>
+        <w:t>array</w:t>
+      </w:r>
+      <w:r>
+        <w:t xml:space="preserve"> </w:t>
+      </w:r>
+      <w:r>
+        <w:t xml:space="preserve">estar </w:t>
+      </w:r>
+      <w:r>
+        <w:t>ordenado.</w:t>
+      </w:r>
+    </w:p>
+    <w:p>
+      <w:r>
+        <w:t>Com a recolha dos dados conseguimos verificar o que era pretendido, consegui</w:t>
+      </w:r>
+      <w:r>
+        <w:t>mos</w:t>
+      </w:r>
+      <w:r>
+        <w:t xml:space="preserve"> assim comparar os casos que nos foram apresentados, chegando assim a conclusão que os dados não fugiram ao previsto, havendo por vezes uma ligeira diferença, mas que passa quase despercebida.</w:t>
       </w:r>
       <w:r>
         <w:br w:type="page"/>
@@ -18839,7 +18529,7 @@
           <w:szCs w:val="32"/>
         </w:rPr>
       </w:pPr>
-      <w:bookmarkStart w:id="106" w:name="_Toc358297970"/>
+      <w:bookmarkStart w:id="105" w:name="_Toc358672988"/>
       <w:r>
         <w:rPr>
           <w:rFonts w:cs="Times New Roman"/>
@@ -18848,26 +18538,16 @@
         <w:lastRenderedPageBreak/>
         <w:t>Bibliografia</w:t>
       </w:r>
-      <w:bookmarkEnd w:id="106"/>
+      <w:bookmarkEnd w:id="105"/>
     </w:p>
     <w:p/>
     <w:p>
-      <w:proofErr w:type="spellStart"/>
       <w:r>
         <w:t>In</w:t>
       </w:r>
       <w:r>
-        <w:t>sertion</w:t>
-      </w:r>
-      <w:proofErr w:type="spellEnd"/>
-      <w:r>
-        <w:t xml:space="preserve"> </w:t>
-      </w:r>
-      <w:proofErr w:type="spellStart"/>
-      <w:r>
-        <w:t>sort</w:t>
-      </w:r>
-      <w:proofErr w:type="spellEnd"/>
+        <w:t>sertion sort</w:t>
+      </w:r>
       <w:r>
         <w:tab/>
       </w:r>
@@ -19212,7 +18892,10 @@
     <w:sectPr>
       <w:headerReference w:type="even" r:id="rId47"/>
       <w:headerReference w:type="default" r:id="rId48"/>
-      <w:footerReference w:type="default" r:id="rId49"/>
+      <w:footerReference w:type="even" r:id="rId49"/>
+      <w:footerReference w:type="default" r:id="rId50"/>
+      <w:headerReference w:type="first" r:id="rId51"/>
+      <w:footerReference w:type="first" r:id="rId52"/>
       <w:pgSz w:w="11906" w:h="16838"/>
       <w:pgMar w:top="1417" w:right="1701" w:bottom="1417" w:left="1701" w:header="708" w:footer="708" w:gutter="0"/>
       <w:cols w:space="708"/>
@@ -19250,6 +18933,16 @@
 
 <file path=word/footer1.xml><?xml version="1.0" encoding="utf-8"?>
 <w:ftr xmlns:wpc="http://schemas.microsoft.com/office/word/2010/wordprocessingCanvas" xmlns:mc="http://schemas.openxmlformats.org/markup-compatibility/2006" xmlns:o="urn:schemas-microsoft-com:office:office" xmlns:r="http://schemas.openxmlformats.org/officeDocument/2006/relationships" xmlns:m="http://schemas.openxmlformats.org/officeDocument/2006/math" xmlns:v="urn:schemas-microsoft-com:vml" xmlns:wp14="http://schemas.microsoft.com/office/word/2010/wordprocessingDrawing" xmlns:wp="http://schemas.openxmlformats.org/drawingml/2006/wordprocessingDrawing" xmlns:w10="urn:schemas-microsoft-com:office:word" xmlns:w="http://schemas.openxmlformats.org/wordprocessingml/2006/main" xmlns:w14="http://schemas.microsoft.com/office/word/2010/wordml" xmlns:w15="http://schemas.microsoft.com/office/word/2012/wordml" xmlns:wpg="http://schemas.microsoft.com/office/word/2010/wordprocessingGroup" xmlns:wpi="http://schemas.microsoft.com/office/word/2010/wordprocessingInk" xmlns:wne="http://schemas.microsoft.com/office/word/2006/wordml" xmlns:wps="http://schemas.microsoft.com/office/word/2010/wordprocessingShape" mc:Ignorable="w14 w15 wp14">
+  <w:p>
+    <w:pPr>
+      <w:pStyle w:val="Rodap"/>
+    </w:pPr>
+  </w:p>
+</w:ftr>
+</file>
+
+<file path=word/footer2.xml><?xml version="1.0" encoding="utf-8"?>
+<w:ftr xmlns:wpc="http://schemas.microsoft.com/office/word/2010/wordprocessingCanvas" xmlns:mc="http://schemas.openxmlformats.org/markup-compatibility/2006" xmlns:o="urn:schemas-microsoft-com:office:office" xmlns:r="http://schemas.openxmlformats.org/officeDocument/2006/relationships" xmlns:m="http://schemas.openxmlformats.org/officeDocument/2006/math" xmlns:v="urn:schemas-microsoft-com:vml" xmlns:wp14="http://schemas.microsoft.com/office/word/2010/wordprocessingDrawing" xmlns:wp="http://schemas.openxmlformats.org/drawingml/2006/wordprocessingDrawing" xmlns:w10="urn:schemas-microsoft-com:office:word" xmlns:w="http://schemas.openxmlformats.org/wordprocessingml/2006/main" xmlns:w14="http://schemas.microsoft.com/office/word/2010/wordml" xmlns:w15="http://schemas.microsoft.com/office/word/2012/wordml" xmlns:wpg="http://schemas.microsoft.com/office/word/2010/wordprocessingGroup" xmlns:wpi="http://schemas.microsoft.com/office/word/2010/wordprocessingInk" xmlns:wne="http://schemas.microsoft.com/office/word/2006/wordml" xmlns:wps="http://schemas.microsoft.com/office/word/2010/wordprocessingShape" mc:Ignorable="w14 w15 wp14">
   <w:sdt>
     <w:sdtPr>
       <w:id w:val="84833922"/>
@@ -19258,6 +18951,7 @@
         <w:docPartUnique/>
       </w:docPartObj>
     </w:sdtPr>
+    <w:sdtEndPr/>
     <w:sdtContent>
       <w:p>
         <w:pPr>
@@ -19277,7 +18971,7 @@
           <w:rPr>
             <w:noProof/>
           </w:rPr>
-          <w:t>35</w:t>
+          <w:t>17</w:t>
         </w:r>
         <w:r>
           <w:rPr>
@@ -19288,6 +18982,16 @@
       </w:p>
     </w:sdtContent>
   </w:sdt>
+  <w:p>
+    <w:pPr>
+      <w:pStyle w:val="Rodap"/>
+    </w:pPr>
+  </w:p>
+</w:ftr>
+</file>
+
+<file path=word/footer3.xml><?xml version="1.0" encoding="utf-8"?>
+<w:ftr xmlns:wpc="http://schemas.microsoft.com/office/word/2010/wordprocessingCanvas" xmlns:mc="http://schemas.openxmlformats.org/markup-compatibility/2006" xmlns:o="urn:schemas-microsoft-com:office:office" xmlns:r="http://schemas.openxmlformats.org/officeDocument/2006/relationships" xmlns:m="http://schemas.openxmlformats.org/officeDocument/2006/math" xmlns:v="urn:schemas-microsoft-com:vml" xmlns:wp14="http://schemas.microsoft.com/office/word/2010/wordprocessingDrawing" xmlns:wp="http://schemas.openxmlformats.org/drawingml/2006/wordprocessingDrawing" xmlns:w10="urn:schemas-microsoft-com:office:word" xmlns:w="http://schemas.openxmlformats.org/wordprocessingml/2006/main" xmlns:w14="http://schemas.microsoft.com/office/word/2010/wordml" xmlns:w15="http://schemas.microsoft.com/office/word/2012/wordml" xmlns:wpg="http://schemas.microsoft.com/office/word/2010/wordprocessingGroup" xmlns:wpi="http://schemas.microsoft.com/office/word/2010/wordprocessingInk" xmlns:wne="http://schemas.microsoft.com/office/word/2006/wordml" xmlns:wps="http://schemas.microsoft.com/office/word/2010/wordprocessingShape" mc:Ignorable="w14 w15 wp14">
   <w:p>
     <w:pPr>
       <w:pStyle w:val="Rodap"/>
@@ -19342,6 +19046,8 @@
         <w:b/>
       </w:rPr>
     </w:pPr>
+    <w:bookmarkStart w:id="106" w:name="_GoBack"/>
+    <w:bookmarkEnd w:id="106"/>
     <w:r>
       <w:rPr>
         <w:b/>
@@ -19358,18 +19064,8 @@
             <wp:posOffset>-363855</wp:posOffset>
           </wp:positionV>
           <wp:extent cx="970280" cy="707390"/>
-          <wp:effectExtent l="38100" t="0" r="20320" b="187960"/>
-          <wp:wrapTight wrapText="bothSides">
-            <wp:wrapPolygon edited="0">
-              <wp:start x="-424" y="0"/>
-              <wp:lineTo x="-848" y="27339"/>
-              <wp:lineTo x="22052" y="27339"/>
-              <wp:lineTo x="22052" y="9307"/>
-              <wp:lineTo x="21628" y="582"/>
-              <wp:lineTo x="21628" y="0"/>
-              <wp:lineTo x="-424" y="0"/>
-            </wp:wrapPolygon>
-          </wp:wrapTight>
+          <wp:effectExtent l="0" t="0" r="1270" b="0"/>
+          <wp:wrapSquare wrapText="bothSides"/>
           <wp:docPr id="15" name="Imagem 15" descr="logo_estig.png"/>
           <wp:cNvGraphicFramePr>
             <a:graphicFrameLocks xmlns:a="http://schemas.openxmlformats.org/drawingml/2006/main"/>
@@ -19409,13 +19105,17 @@
                   <a:ln>
                     <a:noFill/>
                   </a:ln>
-                  <a:effectLst>
-                    <a:reflection blurRad="12700" stA="38000" endPos="28000" dist="5000" dir="5400000" sy="-100000" algn="bl" rotWithShape="0"/>
-                  </a:effectLst>
+                  <a:effectLst/>
                 </pic:spPr>
               </pic:pic>
             </a:graphicData>
           </a:graphic>
+          <wp14:sizeRelH relativeFrom="margin">
+            <wp14:pctWidth>0</wp14:pctWidth>
+          </wp14:sizeRelH>
+          <wp14:sizeRelV relativeFrom="margin">
+            <wp14:pctHeight>0</wp14:pctHeight>
+          </wp14:sizeRelV>
         </wp:anchor>
       </w:drawing>
     </w:r>
@@ -19441,6 +19141,16 @@
       </w:rPr>
       <w:t>Estrutura de Dados e Algoritmos</w:t>
     </w:r>
+  </w:p>
+</w:hdr>
+</file>
+
+<file path=word/header3.xml><?xml version="1.0" encoding="utf-8"?>
+<w:hdr xmlns:wpc="http://schemas.microsoft.com/office/word/2010/wordprocessingCanvas" xmlns:mc="http://schemas.openxmlformats.org/markup-compatibility/2006" xmlns:o="urn:schemas-microsoft-com:office:office" xmlns:r="http://schemas.openxmlformats.org/officeDocument/2006/relationships" xmlns:m="http://schemas.openxmlformats.org/officeDocument/2006/math" xmlns:v="urn:schemas-microsoft-com:vml" xmlns:wp14="http://schemas.microsoft.com/office/word/2010/wordprocessingDrawing" xmlns:wp="http://schemas.openxmlformats.org/drawingml/2006/wordprocessingDrawing" xmlns:w10="urn:schemas-microsoft-com:office:word" xmlns:w="http://schemas.openxmlformats.org/wordprocessingml/2006/main" xmlns:w14="http://schemas.microsoft.com/office/word/2010/wordml" xmlns:w15="http://schemas.microsoft.com/office/word/2012/wordml" xmlns:wpg="http://schemas.microsoft.com/office/word/2010/wordprocessingGroup" xmlns:wpi="http://schemas.microsoft.com/office/word/2010/wordprocessingInk" xmlns:wne="http://schemas.microsoft.com/office/word/2006/wordml" xmlns:wps="http://schemas.microsoft.com/office/word/2010/wordprocessingShape" mc:Ignorable="w14 w15 wp14">
+  <w:p>
+    <w:pPr>
+      <w:pStyle w:val="Cabealho"/>
+    </w:pPr>
   </w:p>
 </w:hdr>
 </file>
@@ -20912,7 +20622,6 @@
     <w:basedOn w:val="Normal"/>
     <w:link w:val="CabealhoCarter"/>
     <w:uiPriority w:val="99"/>
-    <w:semiHidden/>
     <w:unhideWhenUsed/>
     <w:rsid w:val="005B622C"/>
     <w:pPr>
@@ -20928,7 +20637,6 @@
     <w:basedOn w:val="Tipodeletrapredefinidodopargrafo"/>
     <w:link w:val="Cabealho"/>
     <w:uiPriority w:val="99"/>
-    <w:semiHidden/>
     <w:rsid w:val="005B622C"/>
   </w:style>
   <w:style w:type="paragraph" w:styleId="Rodap">
@@ -21544,7 +21252,7 @@
 </file>
 
 <file path=customXml/itemProps1.xml><?xml version="1.0" encoding="utf-8"?>
-<ds:datastoreItem xmlns:ds="http://schemas.openxmlformats.org/officeDocument/2006/customXml" ds:itemID="{3AD43F7B-083E-428A-8B28-A9CD09D76308}">
+<ds:datastoreItem xmlns:ds="http://schemas.openxmlformats.org/officeDocument/2006/customXml" ds:itemID="{D0464910-C840-4159-85BA-AF4BD041412A}">
   <ds:schemaRefs>
     <ds:schemaRef ds:uri="http://schemas.openxmlformats.org/officeDocument/2006/bibliography"/>
   </ds:schemaRefs>

--- a/report/report.docx
+++ b/report/report.docx
@@ -2,12 +2,222 @@
 <file path=word/document.xml><?xml version="1.0" encoding="utf-8"?>
 <w:document xmlns:wpc="http://schemas.microsoft.com/office/word/2010/wordprocessingCanvas" xmlns:mc="http://schemas.openxmlformats.org/markup-compatibility/2006" xmlns:o="urn:schemas-microsoft-com:office:office" xmlns:r="http://schemas.openxmlformats.org/officeDocument/2006/relationships" xmlns:m="http://schemas.openxmlformats.org/officeDocument/2006/math" xmlns:v="urn:schemas-microsoft-com:vml" xmlns:wp14="http://schemas.microsoft.com/office/word/2010/wordprocessingDrawing" xmlns:wp="http://schemas.openxmlformats.org/drawingml/2006/wordprocessingDrawing" xmlns:w10="urn:schemas-microsoft-com:office:word" xmlns:w="http://schemas.openxmlformats.org/wordprocessingml/2006/main" xmlns:w14="http://schemas.microsoft.com/office/word/2010/wordml" xmlns:w15="http://schemas.microsoft.com/office/word/2012/wordml" xmlns:wpg="http://schemas.microsoft.com/office/word/2010/wordprocessingGroup" xmlns:wpi="http://schemas.microsoft.com/office/word/2010/wordprocessingInk" xmlns:wne="http://schemas.microsoft.com/office/word/2006/wordml" xmlns:wps="http://schemas.microsoft.com/office/word/2010/wordprocessingShape" mc:Ignorable="w14 w15 wp14">
   <w:body>
-    <w:p/>
-    <w:p/>
-    <w:p>
-      <w:pPr>
+    <w:p>
+      <w:pPr>
+        <w:pStyle w:val="Textbody"/>
         <w:jc w:val="center"/>
         <w:rPr>
+          <w:rFonts w:ascii="Times New Roman" w:hAnsi="Times New Roman"/>
+          <w:b/>
+          <w:bCs/>
+          <w:sz w:val="32"/>
+          <w:szCs w:val="32"/>
+        </w:rPr>
+      </w:pPr>
+      <w:r>
+        <w:rPr>
+          <w:rFonts w:ascii="Times New Roman" w:hAnsi="Times New Roman"/>
+          <w:b/>
+          <w:bCs/>
+          <w:noProof/>
+          <w:sz w:val="32"/>
+          <w:szCs w:val="32"/>
+          <w:lang w:eastAsia="pt-PT" w:bidi="ar-SA"/>
+        </w:rPr>
+        <w:drawing>
+          <wp:anchor distT="0" distB="0" distL="114300" distR="114300" simplePos="0" relativeHeight="251659264" behindDoc="0" locked="0" layoutInCell="1" allowOverlap="1" wp14:anchorId="0D1C8305" wp14:editId="19DB1682">
+            <wp:simplePos x="0" y="0"/>
+            <wp:positionH relativeFrom="column">
+              <wp:posOffset>25560</wp:posOffset>
+            </wp:positionH>
+            <wp:positionV relativeFrom="paragraph">
+              <wp:posOffset>-6840</wp:posOffset>
+            </wp:positionV>
+            <wp:extent cx="1065600" cy="1123200"/>
+            <wp:effectExtent l="0" t="0" r="0" b="0"/>
+            <wp:wrapSquare wrapText="bothSides"/>
+            <wp:docPr id="3" name="objetos gráficos1"/>
+            <wp:cNvGraphicFramePr/>
+            <a:graphic xmlns:a="http://schemas.openxmlformats.org/drawingml/2006/main">
+              <a:graphicData uri="http://schemas.openxmlformats.org/drawingml/2006/picture">
+                <pic:pic xmlns:pic="http://schemas.openxmlformats.org/drawingml/2006/picture">
+                  <pic:nvPicPr>
+                    <pic:cNvPr id="0" name=""/>
+                    <pic:cNvPicPr/>
+                  </pic:nvPicPr>
+                  <pic:blipFill>
+                    <a:blip r:embed="rId8">
+                      <a:lum bright="-50000"/>
+                      <a:alphaModFix/>
+                    </a:blip>
+                    <a:srcRect/>
+                    <a:stretch>
+                      <a:fillRect/>
+                    </a:stretch>
+                  </pic:blipFill>
+                  <pic:spPr>
+                    <a:xfrm>
+                      <a:off x="0" y="0"/>
+                      <a:ext cx="1065600" cy="1123200"/>
+                    </a:xfrm>
+                    <a:prstGeom prst="rect">
+                      <a:avLst/>
+                    </a:prstGeom>
+                  </pic:spPr>
+                </pic:pic>
+              </a:graphicData>
+            </a:graphic>
+          </wp:anchor>
+        </w:drawing>
+      </w:r>
+      <w:r>
+        <w:rPr>
+          <w:rFonts w:ascii="Times New Roman" w:hAnsi="Times New Roman"/>
+          <w:b/>
+          <w:bCs/>
+          <w:noProof/>
+          <w:sz w:val="32"/>
+          <w:szCs w:val="32"/>
+          <w:lang w:eastAsia="pt-PT" w:bidi="ar-SA"/>
+        </w:rPr>
+        <w:drawing>
+          <wp:anchor distT="0" distB="0" distL="114300" distR="114300" simplePos="0" relativeHeight="251660288" behindDoc="0" locked="0" layoutInCell="1" allowOverlap="1" wp14:anchorId="04FB3BD7" wp14:editId="35336CF1">
+            <wp:simplePos x="0" y="0"/>
+            <wp:positionH relativeFrom="column">
+              <wp:posOffset>5038560</wp:posOffset>
+            </wp:positionH>
+            <wp:positionV relativeFrom="paragraph">
+              <wp:posOffset>-3960</wp:posOffset>
+            </wp:positionV>
+            <wp:extent cx="1080000" cy="1123200"/>
+            <wp:effectExtent l="0" t="0" r="0" b="750"/>
+            <wp:wrapSquare wrapText="bothSides"/>
+            <wp:docPr id="5" name="objetos gráficos2"/>
+            <wp:cNvGraphicFramePr/>
+            <a:graphic xmlns:a="http://schemas.openxmlformats.org/drawingml/2006/main">
+              <a:graphicData uri="http://schemas.openxmlformats.org/drawingml/2006/picture">
+                <pic:pic xmlns:pic="http://schemas.openxmlformats.org/drawingml/2006/picture">
+                  <pic:nvPicPr>
+                    <pic:cNvPr id="0" name=""/>
+                    <pic:cNvPicPr/>
+                  </pic:nvPicPr>
+                  <pic:blipFill>
+                    <a:blip r:embed="rId9">
+                      <a:lum bright="-50000"/>
+                      <a:alphaModFix/>
+                    </a:blip>
+                    <a:srcRect/>
+                    <a:stretch>
+                      <a:fillRect/>
+                    </a:stretch>
+                  </pic:blipFill>
+                  <pic:spPr>
+                    <a:xfrm>
+                      <a:off x="0" y="0"/>
+                      <a:ext cx="1080000" cy="1123200"/>
+                    </a:xfrm>
+                    <a:prstGeom prst="rect">
+                      <a:avLst/>
+                    </a:prstGeom>
+                  </pic:spPr>
+                </pic:pic>
+              </a:graphicData>
+            </a:graphic>
+          </wp:anchor>
+        </w:drawing>
+      </w:r>
+      <w:r>
+        <w:rPr>
+          <w:rFonts w:ascii="Times New Roman" w:hAnsi="Times New Roman"/>
+          <w:b/>
+          <w:bCs/>
+          <w:sz w:val="32"/>
+          <w:szCs w:val="32"/>
+        </w:rPr>
+        <w:t>INSTITUTO POLITÉCNICO DE BEJA</w:t>
+      </w:r>
+    </w:p>
+    <w:p>
+      <w:pPr>
+        <w:pStyle w:val="Textbody"/>
+        <w:ind w:left="-567"/>
+        <w:jc w:val="center"/>
+        <w:rPr>
+          <w:rFonts w:ascii="Times New Roman" w:hAnsi="Times New Roman"/>
+          <w:b/>
+          <w:bCs/>
+          <w:sz w:val="32"/>
+          <w:szCs w:val="32"/>
+        </w:rPr>
+      </w:pPr>
+    </w:p>
+    <w:p>
+      <w:pPr>
+        <w:pStyle w:val="Textbody"/>
+        <w:jc w:val="center"/>
+        <w:rPr>
+          <w:rFonts w:ascii="Times New Roman" w:hAnsi="Times New Roman"/>
+          <w:b/>
+          <w:bCs/>
+          <w:sz w:val="32"/>
+          <w:szCs w:val="32"/>
+        </w:rPr>
+      </w:pPr>
+      <w:bookmarkStart w:id="0" w:name="__RefHeading__806_1739528398"/>
+      <w:r>
+        <w:rPr>
+          <w:rFonts w:ascii="Times New Roman" w:hAnsi="Times New Roman"/>
+          <w:b/>
+          <w:bCs/>
+          <w:sz w:val="32"/>
+          <w:szCs w:val="32"/>
+        </w:rPr>
+        <w:t>Escola Superior de Tecnologia e Gestão</w:t>
+      </w:r>
+      <w:bookmarkEnd w:id="0"/>
+    </w:p>
+    <w:p>
+      <w:pPr>
+        <w:pStyle w:val="Textbody"/>
+        <w:jc w:val="center"/>
+        <w:rPr>
+          <w:rFonts w:ascii="Times New Roman" w:hAnsi="Times New Roman"/>
+          <w:b/>
+          <w:bCs/>
+          <w:sz w:val="28"/>
+          <w:szCs w:val="28"/>
+        </w:rPr>
+      </w:pPr>
+      <w:bookmarkStart w:id="1" w:name="__RefHeading__808_1739528398"/>
+      <w:r>
+        <w:rPr>
+          <w:rFonts w:ascii="Times New Roman" w:hAnsi="Times New Roman"/>
+          <w:b/>
+          <w:bCs/>
+          <w:sz w:val="28"/>
+          <w:szCs w:val="28"/>
+        </w:rPr>
+        <w:t>Licenciatura em Engenharia Informática</w:t>
+      </w:r>
+      <w:bookmarkEnd w:id="1"/>
+    </w:p>
+    <w:p>
+      <w:pPr>
+        <w:pStyle w:val="Textbody"/>
+        <w:jc w:val="center"/>
+        <w:rPr>
+          <w:rFonts w:ascii="Times New Roman" w:hAnsi="Times New Roman"/>
+          <w:b/>
+          <w:bCs/>
+          <w:sz w:val="32"/>
+          <w:szCs w:val="32"/>
+        </w:rPr>
+      </w:pPr>
+    </w:p>
+    <w:p>
+      <w:pPr>
+        <w:jc w:val="center"/>
+        <w:rPr>
           <w:sz w:val="44"/>
         </w:rPr>
       </w:pPr>
@@ -15,7 +225,7 @@
         <w:rPr>
           <w:sz w:val="44"/>
         </w:rPr>
-        <w:t>Instituto Politécnico de Beja</w:t>
+        <w:t>Estruturas de Dados e Algoritmos</w:t>
       </w:r>
     </w:p>
     <w:p>
@@ -25,11 +235,19 @@
           <w:sz w:val="44"/>
         </w:rPr>
       </w:pPr>
-      <w:r>
+    </w:p>
+    <w:p>
+      <w:pPr>
+        <w:jc w:val="center"/>
         <w:rPr>
           <w:sz w:val="44"/>
         </w:rPr>
-        <w:t>Estruturas de Dados e Algoritmos</w:t>
+      </w:pPr>
+      <w:r>
+        <w:rPr>
+          <w:sz w:val="44"/>
+        </w:rPr>
+        <w:t>Relatório</w:t>
       </w:r>
     </w:p>
     <w:p>
@@ -39,6 +257,12 @@
           <w:sz w:val="44"/>
         </w:rPr>
       </w:pPr>
+      <w:r>
+        <w:rPr>
+          <w:sz w:val="44"/>
+        </w:rPr>
+        <w:t>eda12131190311906</w:t>
+      </w:r>
     </w:p>
     <w:p>
       <w:pPr>
@@ -47,11 +271,19 @@
           <w:sz w:val="44"/>
         </w:rPr>
       </w:pPr>
-      <w:r>
+    </w:p>
+    <w:p>
+      <w:pPr>
+        <w:jc w:val="center"/>
         <w:rPr>
           <w:sz w:val="44"/>
         </w:rPr>
-        <w:t>Relatório</w:t>
+      </w:pPr>
+      <w:r>
+        <w:rPr>
+          <w:sz w:val="44"/>
+        </w:rPr>
+        <w:t>Docente: José Jasnau Caeiro</w:t>
       </w:r>
     </w:p>
     <w:p>
@@ -61,14 +293,12 @@
           <w:sz w:val="44"/>
         </w:rPr>
       </w:pPr>
-      <w:proofErr w:type="gramStart"/>
       <w:r>
         <w:rPr>
           <w:sz w:val="44"/>
         </w:rPr>
-        <w:t>eda12131190311906</w:t>
-      </w:r>
-      <w:proofErr w:type="gramEnd"/>
+        <w:t>Abril de 2013</w:t>
+      </w:r>
     </w:p>
     <w:p>
       <w:pPr>
@@ -85,12 +315,14 @@
           <w:sz w:val="44"/>
         </w:rPr>
       </w:pPr>
-      <w:r>
+    </w:p>
+    <w:p>
+      <w:pPr>
+        <w:jc w:val="center"/>
         <w:rPr>
           <w:sz w:val="44"/>
         </w:rPr>
-        <w:t>Docente: José Jasnau Caeiro</w:t>
-      </w:r>
+      </w:pPr>
     </w:p>
     <w:p>
       <w:pPr>
@@ -99,51 +331,13 @@
           <w:sz w:val="44"/>
         </w:rPr>
       </w:pPr>
-      <w:r>
+    </w:p>
+    <w:p>
+      <w:pPr>
+        <w:jc w:val="center"/>
         <w:rPr>
           <w:sz w:val="44"/>
         </w:rPr>
-        <w:t>Abril de 2013</w:t>
-      </w:r>
-    </w:p>
-    <w:p>
-      <w:pPr>
-        <w:jc w:val="center"/>
-        <w:rPr>
-          <w:sz w:val="44"/>
-        </w:rPr>
-      </w:pPr>
-    </w:p>
-    <w:p>
-      <w:pPr>
-        <w:jc w:val="center"/>
-        <w:rPr>
-          <w:sz w:val="44"/>
-        </w:rPr>
-      </w:pPr>
-    </w:p>
-    <w:p>
-      <w:pPr>
-        <w:jc w:val="center"/>
-        <w:rPr>
-          <w:sz w:val="44"/>
-        </w:rPr>
-      </w:pPr>
-    </w:p>
-    <w:p>
-      <w:pPr>
-        <w:jc w:val="center"/>
-        <w:rPr>
-          <w:sz w:val="44"/>
-        </w:rPr>
-      </w:pPr>
-    </w:p>
-    <w:p>
-      <w:pPr>
-        <w:jc w:val="center"/>
-        <w:rPr>
-          <w:sz w:val="44"/>
-        </w:rPr>
       </w:pPr>
     </w:p>
     <w:p>
@@ -164,23 +358,7 @@
           <w:b/>
           <w:sz w:val="24"/>
         </w:rPr>
-        <w:t xml:space="preserve">Desenvolvido </w:t>
-      </w:r>
-      <w:proofErr w:type="gramStart"/>
-      <w:r>
-        <w:rPr>
-          <w:b/>
-          <w:sz w:val="24"/>
-        </w:rPr>
-        <w:t>por</w:t>
-      </w:r>
-      <w:proofErr w:type="gramEnd"/>
-      <w:r>
-        <w:rPr>
-          <w:b/>
-          <w:sz w:val="24"/>
-        </w:rPr>
-        <w:t>:</w:t>
+        <w:t>Desenvolvido por:</w:t>
       </w:r>
     </w:p>
     <w:p>
@@ -201,7 +379,17 @@
         <w:t>Gonçalo Lampreia Nº11906</w:t>
       </w:r>
     </w:p>
-    <w:p/>
+    <w:p>
+      <w:pPr>
+        <w:tabs>
+          <w:tab w:val="left" w:pos="8130"/>
+        </w:tabs>
+      </w:pPr>
+      <w:r>
+        <w:lastRenderedPageBreak/>
+        <w:tab/>
+      </w:r>
+    </w:p>
     <w:sdt>
       <w:sdtPr>
         <w:rPr>
@@ -243,7 +431,7 @@
           <w:pPr>
             <w:pStyle w:val="ndice1"/>
             <w:tabs>
-              <w:tab w:val="right" w:leader="dot" w:pos="8494"/>
+              <w:tab w:val="right" w:leader="dot" w:pos="9061"/>
             </w:tabs>
             <w:rPr>
               <w:rFonts w:eastAsiaTheme="minorEastAsia"/>
@@ -275,7 +463,7 @@
             </w:rPr>
             <w:fldChar w:fldCharType="separate"/>
           </w:r>
-          <w:hyperlink w:anchor="_Toc358672935" w:history="1">
+          <w:hyperlink w:anchor="_Toc358674070" w:history="1">
             <w:r>
               <w:rPr>
                 <w:rStyle w:val="Hiperligao"/>
@@ -303,7 +491,7 @@
                 <w:noProof/>
                 <w:webHidden/>
               </w:rPr>
-              <w:instrText xml:space="preserve"> PAGEREF _Toc358672935 \h </w:instrText>
+              <w:instrText xml:space="preserve"> PAGEREF _Toc358674070 \h </w:instrText>
             </w:r>
             <w:r>
               <w:rPr>
@@ -338,7 +526,7 @@
           <w:pPr>
             <w:pStyle w:val="ndice1"/>
             <w:tabs>
-              <w:tab w:val="right" w:leader="dot" w:pos="8494"/>
+              <w:tab w:val="right" w:leader="dot" w:pos="9061"/>
             </w:tabs>
             <w:rPr>
               <w:rFonts w:eastAsiaTheme="minorEastAsia"/>
@@ -346,7 +534,7 @@
               <w:lang w:eastAsia="pt-PT"/>
             </w:rPr>
           </w:pPr>
-          <w:hyperlink w:anchor="_Toc358672936" w:history="1">
+          <w:hyperlink w:anchor="_Toc358674071" w:history="1">
             <w:r>
               <w:rPr>
                 <w:rStyle w:val="Hiperligao"/>
@@ -373,7 +561,7 @@
                 <w:noProof/>
                 <w:webHidden/>
               </w:rPr>
-              <w:instrText xml:space="preserve"> PAGEREF _Toc358672936 \h </w:instrText>
+              <w:instrText xml:space="preserve"> PAGEREF _Toc358674071 \h </w:instrText>
             </w:r>
             <w:r>
               <w:rPr>
@@ -408,7 +596,7 @@
           <w:pPr>
             <w:pStyle w:val="ndice2"/>
             <w:tabs>
-              <w:tab w:val="right" w:leader="dot" w:pos="8494"/>
+              <w:tab w:val="right" w:leader="dot" w:pos="9061"/>
             </w:tabs>
             <w:rPr>
               <w:rFonts w:eastAsiaTheme="minorEastAsia"/>
@@ -416,7 +604,7 @@
               <w:lang w:eastAsia="pt-PT"/>
             </w:rPr>
           </w:pPr>
-          <w:hyperlink w:anchor="_Toc358672937" w:history="1">
+          <w:hyperlink w:anchor="_Toc358674072" w:history="1">
             <w:r>
               <w:rPr>
                 <w:rStyle w:val="Hiperligao"/>
@@ -443,7 +631,7 @@
                 <w:noProof/>
                 <w:webHidden/>
               </w:rPr>
-              <w:instrText xml:space="preserve"> PAGEREF _Toc358672937 \h </w:instrText>
+              <w:instrText xml:space="preserve"> PAGEREF _Toc358674072 \h </w:instrText>
             </w:r>
             <w:r>
               <w:rPr>
@@ -478,7 +666,7 @@
           <w:pPr>
             <w:pStyle w:val="ndice2"/>
             <w:tabs>
-              <w:tab w:val="right" w:leader="dot" w:pos="8494"/>
+              <w:tab w:val="right" w:leader="dot" w:pos="9061"/>
             </w:tabs>
             <w:rPr>
               <w:rFonts w:eastAsiaTheme="minorEastAsia"/>
@@ -486,7 +674,7 @@
               <w:lang w:eastAsia="pt-PT"/>
             </w:rPr>
           </w:pPr>
-          <w:hyperlink w:anchor="_Toc358672938" w:history="1">
+          <w:hyperlink w:anchor="_Toc358674073" w:history="1">
             <w:r>
               <w:rPr>
                 <w:rStyle w:val="Hiperligao"/>
@@ -513,7 +701,7 @@
                 <w:noProof/>
                 <w:webHidden/>
               </w:rPr>
-              <w:instrText xml:space="preserve"> PAGEREF _Toc358672938 \h </w:instrText>
+              <w:instrText xml:space="preserve"> PAGEREF _Toc358674073 \h </w:instrText>
             </w:r>
             <w:r>
               <w:rPr>
@@ -548,7 +736,7 @@
           <w:pPr>
             <w:pStyle w:val="ndice2"/>
             <w:tabs>
-              <w:tab w:val="right" w:leader="dot" w:pos="8494"/>
+              <w:tab w:val="right" w:leader="dot" w:pos="9061"/>
             </w:tabs>
             <w:rPr>
               <w:rFonts w:eastAsiaTheme="minorEastAsia"/>
@@ -556,7 +744,7 @@
               <w:lang w:eastAsia="pt-PT"/>
             </w:rPr>
           </w:pPr>
-          <w:hyperlink w:anchor="_Toc358672939" w:history="1">
+          <w:hyperlink w:anchor="_Toc358674074" w:history="1">
             <w:r>
               <w:rPr>
                 <w:rStyle w:val="Hiperligao"/>
@@ -583,7 +771,7 @@
                 <w:noProof/>
                 <w:webHidden/>
               </w:rPr>
-              <w:instrText xml:space="preserve"> PAGEREF _Toc358672939 \h </w:instrText>
+              <w:instrText xml:space="preserve"> PAGEREF _Toc358674074 \h </w:instrText>
             </w:r>
             <w:r>
               <w:rPr>
@@ -618,7 +806,7 @@
           <w:pPr>
             <w:pStyle w:val="ndice2"/>
             <w:tabs>
-              <w:tab w:val="right" w:leader="dot" w:pos="8494"/>
+              <w:tab w:val="right" w:leader="dot" w:pos="9061"/>
             </w:tabs>
             <w:rPr>
               <w:rFonts w:eastAsiaTheme="minorEastAsia"/>
@@ -626,7 +814,7 @@
               <w:lang w:eastAsia="pt-PT"/>
             </w:rPr>
           </w:pPr>
-          <w:hyperlink w:anchor="_Toc358672940" w:history="1">
+          <w:hyperlink w:anchor="_Toc358674075" w:history="1">
             <w:r>
               <w:rPr>
                 <w:rStyle w:val="Hiperligao"/>
@@ -653,7 +841,7 @@
                 <w:noProof/>
                 <w:webHidden/>
               </w:rPr>
-              <w:instrText xml:space="preserve"> PAGEREF _Toc358672940 \h </w:instrText>
+              <w:instrText xml:space="preserve"> PAGEREF _Toc358674075 \h </w:instrText>
             </w:r>
             <w:r>
               <w:rPr>
@@ -688,7 +876,7 @@
           <w:pPr>
             <w:pStyle w:val="ndice1"/>
             <w:tabs>
-              <w:tab w:val="right" w:leader="dot" w:pos="8494"/>
+              <w:tab w:val="right" w:leader="dot" w:pos="9061"/>
             </w:tabs>
             <w:rPr>
               <w:rFonts w:eastAsiaTheme="minorEastAsia"/>
@@ -696,7 +884,7 @@
               <w:lang w:eastAsia="pt-PT"/>
             </w:rPr>
           </w:pPr>
-          <w:hyperlink w:anchor="_Toc358672941" w:history="1">
+          <w:hyperlink w:anchor="_Toc358674076" w:history="1">
             <w:r>
               <w:rPr>
                 <w:rStyle w:val="Hiperligao"/>
@@ -724,7 +912,7 @@
                 <w:noProof/>
                 <w:webHidden/>
               </w:rPr>
-              <w:instrText xml:space="preserve"> PAGEREF _Toc358672941 \h </w:instrText>
+              <w:instrText xml:space="preserve"> PAGEREF _Toc358674076 \h </w:instrText>
             </w:r>
             <w:r>
               <w:rPr>
@@ -759,7 +947,7 @@
           <w:pPr>
             <w:pStyle w:val="ndice1"/>
             <w:tabs>
-              <w:tab w:val="right" w:leader="dot" w:pos="8494"/>
+              <w:tab w:val="right" w:leader="dot" w:pos="9061"/>
             </w:tabs>
             <w:rPr>
               <w:rFonts w:eastAsiaTheme="minorEastAsia"/>
@@ -767,7 +955,7 @@
               <w:lang w:eastAsia="pt-PT"/>
             </w:rPr>
           </w:pPr>
-          <w:hyperlink w:anchor="_Toc358672942" w:history="1">
+          <w:hyperlink w:anchor="_Toc358674077" w:history="1">
             <w:r>
               <w:rPr>
                 <w:rStyle w:val="Hiperligao"/>
@@ -795,7 +983,7 @@
                 <w:noProof/>
                 <w:webHidden/>
               </w:rPr>
-              <w:instrText xml:space="preserve"> PAGEREF _Toc358672942 \h </w:instrText>
+              <w:instrText xml:space="preserve"> PAGEREF _Toc358674077 \h </w:instrText>
             </w:r>
             <w:r>
               <w:rPr>
@@ -830,7 +1018,7 @@
           <w:pPr>
             <w:pStyle w:val="ndice2"/>
             <w:tabs>
-              <w:tab w:val="right" w:leader="dot" w:pos="8494"/>
+              <w:tab w:val="right" w:leader="dot" w:pos="9061"/>
             </w:tabs>
             <w:rPr>
               <w:rFonts w:eastAsiaTheme="minorEastAsia"/>
@@ -838,7 +1026,7 @@
               <w:lang w:eastAsia="pt-PT"/>
             </w:rPr>
           </w:pPr>
-          <w:hyperlink w:anchor="_Toc358672943" w:history="1">
+          <w:hyperlink w:anchor="_Toc358674078" w:history="1">
             <w:r>
               <w:rPr>
                 <w:rStyle w:val="Hiperligao"/>
@@ -866,7 +1054,7 @@
                 <w:noProof/>
                 <w:webHidden/>
               </w:rPr>
-              <w:instrText xml:space="preserve"> PAGEREF _Toc358672943 \h </w:instrText>
+              <w:instrText xml:space="preserve"> PAGEREF _Toc358674078 \h </w:instrText>
             </w:r>
             <w:r>
               <w:rPr>
@@ -901,7 +1089,7 @@
           <w:pPr>
             <w:pStyle w:val="ndice2"/>
             <w:tabs>
-              <w:tab w:val="right" w:leader="dot" w:pos="8494"/>
+              <w:tab w:val="right" w:leader="dot" w:pos="9061"/>
             </w:tabs>
             <w:rPr>
               <w:rFonts w:eastAsiaTheme="minorEastAsia"/>
@@ -909,7 +1097,7 @@
               <w:lang w:eastAsia="pt-PT"/>
             </w:rPr>
           </w:pPr>
-          <w:hyperlink w:anchor="_Toc358672944" w:history="1">
+          <w:hyperlink w:anchor="_Toc358674079" w:history="1">
             <w:r>
               <w:rPr>
                 <w:rStyle w:val="Hiperligao"/>
@@ -937,7 +1125,7 @@
                 <w:noProof/>
                 <w:webHidden/>
               </w:rPr>
-              <w:instrText xml:space="preserve"> PAGEREF _Toc358672944 \h </w:instrText>
+              <w:instrText xml:space="preserve"> PAGEREF _Toc358674079 \h </w:instrText>
             </w:r>
             <w:r>
               <w:rPr>
@@ -972,7 +1160,7 @@
           <w:pPr>
             <w:pStyle w:val="ndice2"/>
             <w:tabs>
-              <w:tab w:val="right" w:leader="dot" w:pos="8494"/>
+              <w:tab w:val="right" w:leader="dot" w:pos="9061"/>
             </w:tabs>
             <w:rPr>
               <w:rFonts w:eastAsiaTheme="minorEastAsia"/>
@@ -980,7 +1168,7 @@
               <w:lang w:eastAsia="pt-PT"/>
             </w:rPr>
           </w:pPr>
-          <w:hyperlink w:anchor="_Toc358672945" w:history="1">
+          <w:hyperlink w:anchor="_Toc358674080" w:history="1">
             <w:r>
               <w:rPr>
                 <w:rStyle w:val="Hiperligao"/>
@@ -1008,7 +1196,7 @@
                 <w:noProof/>
                 <w:webHidden/>
               </w:rPr>
-              <w:instrText xml:space="preserve"> PAGEREF _Toc358672945 \h </w:instrText>
+              <w:instrText xml:space="preserve"> PAGEREF _Toc358674080 \h </w:instrText>
             </w:r>
             <w:r>
               <w:rPr>
@@ -1043,7 +1231,7 @@
           <w:pPr>
             <w:pStyle w:val="ndice1"/>
             <w:tabs>
-              <w:tab w:val="right" w:leader="dot" w:pos="8494"/>
+              <w:tab w:val="right" w:leader="dot" w:pos="9061"/>
             </w:tabs>
             <w:rPr>
               <w:rFonts w:eastAsiaTheme="minorEastAsia"/>
@@ -1051,7 +1239,7 @@
               <w:lang w:eastAsia="pt-PT"/>
             </w:rPr>
           </w:pPr>
-          <w:hyperlink w:anchor="_Toc358672946" w:history="1">
+          <w:hyperlink w:anchor="_Toc358674081" w:history="1">
             <w:r>
               <w:rPr>
                 <w:rStyle w:val="Hiperligao"/>
@@ -1079,7 +1267,7 @@
                 <w:noProof/>
                 <w:webHidden/>
               </w:rPr>
-              <w:instrText xml:space="preserve"> PAGEREF _Toc358672946 \h </w:instrText>
+              <w:instrText xml:space="preserve"> PAGEREF _Toc358674081 \h </w:instrText>
             </w:r>
             <w:r>
               <w:rPr>
@@ -1114,7 +1302,7 @@
           <w:pPr>
             <w:pStyle w:val="ndice2"/>
             <w:tabs>
-              <w:tab w:val="right" w:leader="dot" w:pos="8494"/>
+              <w:tab w:val="right" w:leader="dot" w:pos="9061"/>
             </w:tabs>
             <w:rPr>
               <w:rFonts w:eastAsiaTheme="minorEastAsia"/>
@@ -1122,7 +1310,7 @@
               <w:lang w:eastAsia="pt-PT"/>
             </w:rPr>
           </w:pPr>
-          <w:hyperlink w:anchor="_Toc358672947" w:history="1">
+          <w:hyperlink w:anchor="_Toc358674082" w:history="1">
             <w:r>
               <w:rPr>
                 <w:rStyle w:val="Hiperligao"/>
@@ -1150,7 +1338,7 @@
                 <w:noProof/>
                 <w:webHidden/>
               </w:rPr>
-              <w:instrText xml:space="preserve"> PAGEREF _Toc358672947 \h </w:instrText>
+              <w:instrText xml:space="preserve"> PAGEREF _Toc358674082 \h </w:instrText>
             </w:r>
             <w:r>
               <w:rPr>
@@ -1185,7 +1373,7 @@
           <w:pPr>
             <w:pStyle w:val="ndice2"/>
             <w:tabs>
-              <w:tab w:val="right" w:leader="dot" w:pos="8494"/>
+              <w:tab w:val="right" w:leader="dot" w:pos="9061"/>
             </w:tabs>
             <w:rPr>
               <w:rFonts w:eastAsiaTheme="minorEastAsia"/>
@@ -1193,7 +1381,7 @@
               <w:lang w:eastAsia="pt-PT"/>
             </w:rPr>
           </w:pPr>
-          <w:hyperlink w:anchor="_Toc358672948" w:history="1">
+          <w:hyperlink w:anchor="_Toc358674083" w:history="1">
             <w:r>
               <w:rPr>
                 <w:rStyle w:val="Hiperligao"/>
@@ -1221,7 +1409,7 @@
                 <w:noProof/>
                 <w:webHidden/>
               </w:rPr>
-              <w:instrText xml:space="preserve"> PAGEREF _Toc358672948 \h </w:instrText>
+              <w:instrText xml:space="preserve"> PAGEREF _Toc358674083 \h </w:instrText>
             </w:r>
             <w:r>
               <w:rPr>
@@ -1256,7 +1444,7 @@
           <w:pPr>
             <w:pStyle w:val="ndice2"/>
             <w:tabs>
-              <w:tab w:val="right" w:leader="dot" w:pos="8494"/>
+              <w:tab w:val="right" w:leader="dot" w:pos="9061"/>
             </w:tabs>
             <w:rPr>
               <w:rFonts w:eastAsiaTheme="minorEastAsia"/>
@@ -1264,7 +1452,7 @@
               <w:lang w:eastAsia="pt-PT"/>
             </w:rPr>
           </w:pPr>
-          <w:hyperlink w:anchor="_Toc358672949" w:history="1">
+          <w:hyperlink w:anchor="_Toc358674084" w:history="1">
             <w:r>
               <w:rPr>
                 <w:rStyle w:val="Hiperligao"/>
@@ -1292,7 +1480,7 @@
                 <w:noProof/>
                 <w:webHidden/>
               </w:rPr>
-              <w:instrText xml:space="preserve"> PAGEREF _Toc358672949 \h </w:instrText>
+              <w:instrText xml:space="preserve"> PAGEREF _Toc358674084 \h </w:instrText>
             </w:r>
             <w:r>
               <w:rPr>
@@ -1327,7 +1515,7 @@
           <w:pPr>
             <w:pStyle w:val="ndice1"/>
             <w:tabs>
-              <w:tab w:val="right" w:leader="dot" w:pos="8494"/>
+              <w:tab w:val="right" w:leader="dot" w:pos="9061"/>
             </w:tabs>
             <w:rPr>
               <w:rFonts w:eastAsiaTheme="minorEastAsia"/>
@@ -1335,7 +1523,7 @@
               <w:lang w:eastAsia="pt-PT"/>
             </w:rPr>
           </w:pPr>
-          <w:hyperlink w:anchor="_Toc358672950" w:history="1">
+          <w:hyperlink w:anchor="_Toc358674085" w:history="1">
             <w:r>
               <w:rPr>
                 <w:rStyle w:val="Hiperligao"/>
@@ -1363,7 +1551,7 @@
                 <w:noProof/>
                 <w:webHidden/>
               </w:rPr>
-              <w:instrText xml:space="preserve"> PAGEREF _Toc358672950 \h </w:instrText>
+              <w:instrText xml:space="preserve"> PAGEREF _Toc358674085 \h </w:instrText>
             </w:r>
             <w:r>
               <w:rPr>
@@ -1398,7 +1586,7 @@
           <w:pPr>
             <w:pStyle w:val="ndice2"/>
             <w:tabs>
-              <w:tab w:val="right" w:leader="dot" w:pos="8494"/>
+              <w:tab w:val="right" w:leader="dot" w:pos="9061"/>
             </w:tabs>
             <w:rPr>
               <w:rFonts w:eastAsiaTheme="minorEastAsia"/>
@@ -1406,7 +1594,7 @@
               <w:lang w:eastAsia="pt-PT"/>
             </w:rPr>
           </w:pPr>
-          <w:hyperlink w:anchor="_Toc358672951" w:history="1">
+          <w:hyperlink w:anchor="_Toc358674086" w:history="1">
             <w:r>
               <w:rPr>
                 <w:rStyle w:val="Hiperligao"/>
@@ -1434,7 +1622,7 @@
                 <w:noProof/>
                 <w:webHidden/>
               </w:rPr>
-              <w:instrText xml:space="preserve"> PAGEREF _Toc358672951 \h </w:instrText>
+              <w:instrText xml:space="preserve"> PAGEREF _Toc358674086 \h </w:instrText>
             </w:r>
             <w:r>
               <w:rPr>
@@ -1469,7 +1657,7 @@
           <w:pPr>
             <w:pStyle w:val="ndice2"/>
             <w:tabs>
-              <w:tab w:val="right" w:leader="dot" w:pos="8494"/>
+              <w:tab w:val="right" w:leader="dot" w:pos="9061"/>
             </w:tabs>
             <w:rPr>
               <w:rFonts w:eastAsiaTheme="minorEastAsia"/>
@@ -1477,7 +1665,7 @@
               <w:lang w:eastAsia="pt-PT"/>
             </w:rPr>
           </w:pPr>
-          <w:hyperlink w:anchor="_Toc358672952" w:history="1">
+          <w:hyperlink w:anchor="_Toc358674087" w:history="1">
             <w:r>
               <w:rPr>
                 <w:rStyle w:val="Hiperligao"/>
@@ -1505,7 +1693,7 @@
                 <w:noProof/>
                 <w:webHidden/>
               </w:rPr>
-              <w:instrText xml:space="preserve"> PAGEREF _Toc358672952 \h </w:instrText>
+              <w:instrText xml:space="preserve"> PAGEREF _Toc358674087 \h </w:instrText>
             </w:r>
             <w:r>
               <w:rPr>
@@ -1540,7 +1728,7 @@
           <w:pPr>
             <w:pStyle w:val="ndice2"/>
             <w:tabs>
-              <w:tab w:val="right" w:leader="dot" w:pos="8494"/>
+              <w:tab w:val="right" w:leader="dot" w:pos="9061"/>
             </w:tabs>
             <w:rPr>
               <w:rFonts w:eastAsiaTheme="minorEastAsia"/>
@@ -1548,7 +1736,7 @@
               <w:lang w:eastAsia="pt-PT"/>
             </w:rPr>
           </w:pPr>
-          <w:hyperlink w:anchor="_Toc358672953" w:history="1">
+          <w:hyperlink w:anchor="_Toc358674088" w:history="1">
             <w:r>
               <w:rPr>
                 <w:rStyle w:val="Hiperligao"/>
@@ -1576,7 +1764,7 @@
                 <w:noProof/>
                 <w:webHidden/>
               </w:rPr>
-              <w:instrText xml:space="preserve"> PAGEREF _Toc358672953 \h </w:instrText>
+              <w:instrText xml:space="preserve"> PAGEREF _Toc358674088 \h </w:instrText>
             </w:r>
             <w:r>
               <w:rPr>
@@ -1611,7 +1799,7 @@
           <w:pPr>
             <w:pStyle w:val="ndice1"/>
             <w:tabs>
-              <w:tab w:val="right" w:leader="dot" w:pos="8494"/>
+              <w:tab w:val="right" w:leader="dot" w:pos="9061"/>
             </w:tabs>
             <w:rPr>
               <w:rFonts w:eastAsiaTheme="minorEastAsia"/>
@@ -1619,7 +1807,7 @@
               <w:lang w:eastAsia="pt-PT"/>
             </w:rPr>
           </w:pPr>
-          <w:hyperlink w:anchor="_Toc358672954" w:history="1">
+          <w:hyperlink w:anchor="_Toc358674089" w:history="1">
             <w:r>
               <w:rPr>
                 <w:rStyle w:val="Hiperligao"/>
@@ -1647,7 +1835,7 @@
                 <w:noProof/>
                 <w:webHidden/>
               </w:rPr>
-              <w:instrText xml:space="preserve"> PAGEREF _Toc358672954 \h </w:instrText>
+              <w:instrText xml:space="preserve"> PAGEREF _Toc358674089 \h </w:instrText>
             </w:r>
             <w:r>
               <w:rPr>
@@ -1682,7 +1870,7 @@
           <w:pPr>
             <w:pStyle w:val="ndice2"/>
             <w:tabs>
-              <w:tab w:val="right" w:leader="dot" w:pos="8494"/>
+              <w:tab w:val="right" w:leader="dot" w:pos="9061"/>
             </w:tabs>
             <w:rPr>
               <w:rFonts w:eastAsiaTheme="minorEastAsia"/>
@@ -1690,7 +1878,7 @@
               <w:lang w:eastAsia="pt-PT"/>
             </w:rPr>
           </w:pPr>
-          <w:hyperlink w:anchor="_Toc358672955" w:history="1">
+          <w:hyperlink w:anchor="_Toc358674090" w:history="1">
             <w:r>
               <w:rPr>
                 <w:rStyle w:val="Hiperligao"/>
@@ -1718,7 +1906,7 @@
                 <w:noProof/>
                 <w:webHidden/>
               </w:rPr>
-              <w:instrText xml:space="preserve"> PAGEREF _Toc358672955 \h </w:instrText>
+              <w:instrText xml:space="preserve"> PAGEREF _Toc358674090 \h </w:instrText>
             </w:r>
             <w:r>
               <w:rPr>
@@ -1753,7 +1941,7 @@
           <w:pPr>
             <w:pStyle w:val="ndice2"/>
             <w:tabs>
-              <w:tab w:val="right" w:leader="dot" w:pos="8494"/>
+              <w:tab w:val="right" w:leader="dot" w:pos="9061"/>
             </w:tabs>
             <w:rPr>
               <w:rFonts w:eastAsiaTheme="minorEastAsia"/>
@@ -1761,7 +1949,7 @@
               <w:lang w:eastAsia="pt-PT"/>
             </w:rPr>
           </w:pPr>
-          <w:hyperlink w:anchor="_Toc358672956" w:history="1">
+          <w:hyperlink w:anchor="_Toc358674091" w:history="1">
             <w:r>
               <w:rPr>
                 <w:rStyle w:val="Hiperligao"/>
@@ -1789,7 +1977,7 @@
                 <w:noProof/>
                 <w:webHidden/>
               </w:rPr>
-              <w:instrText xml:space="preserve"> PAGEREF _Toc358672956 \h </w:instrText>
+              <w:instrText xml:space="preserve"> PAGEREF _Toc358674091 \h </w:instrText>
             </w:r>
             <w:r>
               <w:rPr>
@@ -1824,7 +2012,7 @@
           <w:pPr>
             <w:pStyle w:val="ndice2"/>
             <w:tabs>
-              <w:tab w:val="right" w:leader="dot" w:pos="8494"/>
+              <w:tab w:val="right" w:leader="dot" w:pos="9061"/>
             </w:tabs>
             <w:rPr>
               <w:rFonts w:eastAsiaTheme="minorEastAsia"/>
@@ -1832,7 +2020,7 @@
               <w:lang w:eastAsia="pt-PT"/>
             </w:rPr>
           </w:pPr>
-          <w:hyperlink w:anchor="_Toc358672957" w:history="1">
+          <w:hyperlink w:anchor="_Toc358674092" w:history="1">
             <w:r>
               <w:rPr>
                 <w:rStyle w:val="Hiperligao"/>
@@ -1860,7 +2048,7 @@
                 <w:noProof/>
                 <w:webHidden/>
               </w:rPr>
-              <w:instrText xml:space="preserve"> PAGEREF _Toc358672957 \h </w:instrText>
+              <w:instrText xml:space="preserve"> PAGEREF _Toc358674092 \h </w:instrText>
             </w:r>
             <w:r>
               <w:rPr>
@@ -1895,7 +2083,7 @@
           <w:pPr>
             <w:pStyle w:val="ndice1"/>
             <w:tabs>
-              <w:tab w:val="right" w:leader="dot" w:pos="8494"/>
+              <w:tab w:val="right" w:leader="dot" w:pos="9061"/>
             </w:tabs>
             <w:rPr>
               <w:rFonts w:eastAsiaTheme="minorEastAsia"/>
@@ -1903,7 +2091,7 @@
               <w:lang w:eastAsia="pt-PT"/>
             </w:rPr>
           </w:pPr>
-          <w:hyperlink w:anchor="_Toc358672958" w:history="1">
+          <w:hyperlink w:anchor="_Toc358674093" w:history="1">
             <w:r>
               <w:rPr>
                 <w:rStyle w:val="Hiperligao"/>
@@ -1931,7 +2119,7 @@
                 <w:noProof/>
                 <w:webHidden/>
               </w:rPr>
-              <w:instrText xml:space="preserve"> PAGEREF _Toc358672958 \h </w:instrText>
+              <w:instrText xml:space="preserve"> PAGEREF _Toc358674093 \h </w:instrText>
             </w:r>
             <w:r>
               <w:rPr>
@@ -1966,7 +2154,7 @@
           <w:pPr>
             <w:pStyle w:val="ndice2"/>
             <w:tabs>
-              <w:tab w:val="right" w:leader="dot" w:pos="8494"/>
+              <w:tab w:val="right" w:leader="dot" w:pos="9061"/>
             </w:tabs>
             <w:rPr>
               <w:rFonts w:eastAsiaTheme="minorEastAsia"/>
@@ -1974,7 +2162,7 @@
               <w:lang w:eastAsia="pt-PT"/>
             </w:rPr>
           </w:pPr>
-          <w:hyperlink w:anchor="_Toc358672959" w:history="1">
+          <w:hyperlink w:anchor="_Toc358674094" w:history="1">
             <w:r>
               <w:rPr>
                 <w:rStyle w:val="Hiperligao"/>
@@ -2002,7 +2190,7 @@
                 <w:noProof/>
                 <w:webHidden/>
               </w:rPr>
-              <w:instrText xml:space="preserve"> PAGEREF _Toc358672959 \h </w:instrText>
+              <w:instrText xml:space="preserve"> PAGEREF _Toc358674094 \h </w:instrText>
             </w:r>
             <w:r>
               <w:rPr>
@@ -2037,7 +2225,7 @@
           <w:pPr>
             <w:pStyle w:val="ndice2"/>
             <w:tabs>
-              <w:tab w:val="right" w:leader="dot" w:pos="8494"/>
+              <w:tab w:val="right" w:leader="dot" w:pos="9061"/>
             </w:tabs>
             <w:rPr>
               <w:rFonts w:eastAsiaTheme="minorEastAsia"/>
@@ -2045,7 +2233,7 @@
               <w:lang w:eastAsia="pt-PT"/>
             </w:rPr>
           </w:pPr>
-          <w:hyperlink w:anchor="_Toc358672960" w:history="1">
+          <w:hyperlink w:anchor="_Toc358674095" w:history="1">
             <w:r>
               <w:rPr>
                 <w:rStyle w:val="Hiperligao"/>
@@ -2073,7 +2261,7 @@
                 <w:noProof/>
                 <w:webHidden/>
               </w:rPr>
-              <w:instrText xml:space="preserve"> PAGEREF _Toc358672960 \h </w:instrText>
+              <w:instrText xml:space="preserve"> PAGEREF _Toc358674095 \h </w:instrText>
             </w:r>
             <w:r>
               <w:rPr>
@@ -2108,7 +2296,7 @@
           <w:pPr>
             <w:pStyle w:val="ndice2"/>
             <w:tabs>
-              <w:tab w:val="right" w:leader="dot" w:pos="8494"/>
+              <w:tab w:val="right" w:leader="dot" w:pos="9061"/>
             </w:tabs>
             <w:rPr>
               <w:rFonts w:eastAsiaTheme="minorEastAsia"/>
@@ -2116,7 +2304,7 @@
               <w:lang w:eastAsia="pt-PT"/>
             </w:rPr>
           </w:pPr>
-          <w:hyperlink w:anchor="_Toc358672961" w:history="1">
+          <w:hyperlink w:anchor="_Toc358674096" w:history="1">
             <w:r>
               <w:rPr>
                 <w:rStyle w:val="Hiperligao"/>
@@ -2143,7 +2331,7 @@
                 <w:noProof/>
                 <w:webHidden/>
               </w:rPr>
-              <w:instrText xml:space="preserve"> PAGEREF _Toc358672961 \h </w:instrText>
+              <w:instrText xml:space="preserve"> PAGEREF _Toc358674096 \h </w:instrText>
             </w:r>
             <w:r>
               <w:rPr>
@@ -2178,7 +2366,7 @@
           <w:pPr>
             <w:pStyle w:val="ndice1"/>
             <w:tabs>
-              <w:tab w:val="right" w:leader="dot" w:pos="8494"/>
+              <w:tab w:val="right" w:leader="dot" w:pos="9061"/>
             </w:tabs>
             <w:rPr>
               <w:rFonts w:eastAsiaTheme="minorEastAsia"/>
@@ -2186,7 +2374,7 @@
               <w:lang w:eastAsia="pt-PT"/>
             </w:rPr>
           </w:pPr>
-          <w:hyperlink w:anchor="_Toc358672962" w:history="1">
+          <w:hyperlink w:anchor="_Toc358674097" w:history="1">
             <w:r>
               <w:rPr>
                 <w:rStyle w:val="Hiperligao"/>
@@ -2215,7 +2403,7 @@
                 <w:noProof/>
                 <w:webHidden/>
               </w:rPr>
-              <w:instrText xml:space="preserve"> PAGEREF _Toc358672962 \h </w:instrText>
+              <w:instrText xml:space="preserve"> PAGEREF _Toc358674097 \h </w:instrText>
             </w:r>
             <w:r>
               <w:rPr>
@@ -2235,7 +2423,7 @@
                 <w:noProof/>
                 <w:webHidden/>
               </w:rPr>
-              <w:t>22</w:t>
+              <w:t>21</w:t>
             </w:r>
             <w:r>
               <w:rPr>
@@ -2250,7 +2438,7 @@
           <w:pPr>
             <w:pStyle w:val="ndice2"/>
             <w:tabs>
-              <w:tab w:val="right" w:leader="dot" w:pos="8494"/>
+              <w:tab w:val="right" w:leader="dot" w:pos="9061"/>
             </w:tabs>
             <w:rPr>
               <w:rFonts w:eastAsiaTheme="minorEastAsia"/>
@@ -2258,7 +2446,7 @@
               <w:lang w:eastAsia="pt-PT"/>
             </w:rPr>
           </w:pPr>
-          <w:hyperlink w:anchor="_Toc358672963" w:history="1">
+          <w:hyperlink w:anchor="_Toc358674098" w:history="1">
             <w:r>
               <w:rPr>
                 <w:rStyle w:val="Hiperligao"/>
@@ -2286,7 +2474,7 @@
                 <w:noProof/>
                 <w:webHidden/>
               </w:rPr>
-              <w:instrText xml:space="preserve"> PAGEREF _Toc358672963 \h </w:instrText>
+              <w:instrText xml:space="preserve"> PAGEREF _Toc358674098 \h </w:instrText>
             </w:r>
             <w:r>
               <w:rPr>
@@ -2321,7 +2509,7 @@
           <w:pPr>
             <w:pStyle w:val="ndice2"/>
             <w:tabs>
-              <w:tab w:val="right" w:leader="dot" w:pos="8494"/>
+              <w:tab w:val="right" w:leader="dot" w:pos="9061"/>
             </w:tabs>
             <w:rPr>
               <w:rFonts w:eastAsiaTheme="minorEastAsia"/>
@@ -2329,7 +2517,7 @@
               <w:lang w:eastAsia="pt-PT"/>
             </w:rPr>
           </w:pPr>
-          <w:hyperlink w:anchor="_Toc358672964" w:history="1">
+          <w:hyperlink w:anchor="_Toc358674099" w:history="1">
             <w:r>
               <w:rPr>
                 <w:rStyle w:val="Hiperligao"/>
@@ -2357,7 +2545,7 @@
                 <w:noProof/>
                 <w:webHidden/>
               </w:rPr>
-              <w:instrText xml:space="preserve"> PAGEREF _Toc358672964 \h </w:instrText>
+              <w:instrText xml:space="preserve"> PAGEREF _Toc358674099 \h </w:instrText>
             </w:r>
             <w:r>
               <w:rPr>
@@ -2392,7 +2580,7 @@
           <w:pPr>
             <w:pStyle w:val="ndice2"/>
             <w:tabs>
-              <w:tab w:val="right" w:leader="dot" w:pos="8494"/>
+              <w:tab w:val="right" w:leader="dot" w:pos="9061"/>
             </w:tabs>
             <w:rPr>
               <w:rFonts w:eastAsiaTheme="minorEastAsia"/>
@@ -2400,7 +2588,7 @@
               <w:lang w:eastAsia="pt-PT"/>
             </w:rPr>
           </w:pPr>
-          <w:hyperlink w:anchor="_Toc358672965" w:history="1">
+          <w:hyperlink w:anchor="_Toc358674100" w:history="1">
             <w:r>
               <w:rPr>
                 <w:rStyle w:val="Hiperligao"/>
@@ -2428,7 +2616,7 @@
                 <w:noProof/>
                 <w:webHidden/>
               </w:rPr>
-              <w:instrText xml:space="preserve"> PAGEREF _Toc358672965 \h </w:instrText>
+              <w:instrText xml:space="preserve"> PAGEREF _Toc358674100 \h </w:instrText>
             </w:r>
             <w:r>
               <w:rPr>
@@ -2463,7 +2651,7 @@
           <w:pPr>
             <w:pStyle w:val="ndice1"/>
             <w:tabs>
-              <w:tab w:val="right" w:leader="dot" w:pos="8494"/>
+              <w:tab w:val="right" w:leader="dot" w:pos="9061"/>
             </w:tabs>
             <w:rPr>
               <w:rFonts w:eastAsiaTheme="minorEastAsia"/>
@@ -2471,7 +2659,7 @@
               <w:lang w:eastAsia="pt-PT"/>
             </w:rPr>
           </w:pPr>
-          <w:hyperlink w:anchor="_Toc358672966" w:history="1">
+          <w:hyperlink w:anchor="_Toc358674101" w:history="1">
             <w:r>
               <w:rPr>
                 <w:rStyle w:val="Hiperligao"/>
@@ -2500,7 +2688,7 @@
                 <w:noProof/>
                 <w:webHidden/>
               </w:rPr>
-              <w:instrText xml:space="preserve"> PAGEREF _Toc358672966 \h </w:instrText>
+              <w:instrText xml:space="preserve"> PAGEREF _Toc358674101 \h </w:instrText>
             </w:r>
             <w:r>
               <w:rPr>
@@ -2535,7 +2723,7 @@
           <w:pPr>
             <w:pStyle w:val="ndice2"/>
             <w:tabs>
-              <w:tab w:val="right" w:leader="dot" w:pos="8494"/>
+              <w:tab w:val="right" w:leader="dot" w:pos="9061"/>
             </w:tabs>
             <w:rPr>
               <w:rFonts w:eastAsiaTheme="minorEastAsia"/>
@@ -2543,7 +2731,7 @@
               <w:lang w:eastAsia="pt-PT"/>
             </w:rPr>
           </w:pPr>
-          <w:hyperlink w:anchor="_Toc358672967" w:history="1">
+          <w:hyperlink w:anchor="_Toc358674102" w:history="1">
             <w:r>
               <w:rPr>
                 <w:rStyle w:val="Hiperligao"/>
@@ -2571,7 +2759,7 @@
                 <w:noProof/>
                 <w:webHidden/>
               </w:rPr>
-              <w:instrText xml:space="preserve"> PAGEREF _Toc358672967 \h </w:instrText>
+              <w:instrText xml:space="preserve"> PAGEREF _Toc358674102 \h </w:instrText>
             </w:r>
             <w:r>
               <w:rPr>
@@ -2606,7 +2794,7 @@
           <w:pPr>
             <w:pStyle w:val="ndice2"/>
             <w:tabs>
-              <w:tab w:val="right" w:leader="dot" w:pos="8494"/>
+              <w:tab w:val="right" w:leader="dot" w:pos="9061"/>
             </w:tabs>
             <w:rPr>
               <w:rFonts w:eastAsiaTheme="minorEastAsia"/>
@@ -2614,7 +2802,7 @@
               <w:lang w:eastAsia="pt-PT"/>
             </w:rPr>
           </w:pPr>
-          <w:hyperlink w:anchor="_Toc358672968" w:history="1">
+          <w:hyperlink w:anchor="_Toc358674103" w:history="1">
             <w:r>
               <w:rPr>
                 <w:rStyle w:val="Hiperligao"/>
@@ -2642,7 +2830,7 @@
                 <w:noProof/>
                 <w:webHidden/>
               </w:rPr>
-              <w:instrText xml:space="preserve"> PAGEREF _Toc358672968 \h </w:instrText>
+              <w:instrText xml:space="preserve"> PAGEREF _Toc358674103 \h </w:instrText>
             </w:r>
             <w:r>
               <w:rPr>
@@ -2677,7 +2865,7 @@
           <w:pPr>
             <w:pStyle w:val="ndice2"/>
             <w:tabs>
-              <w:tab w:val="right" w:leader="dot" w:pos="8494"/>
+              <w:tab w:val="right" w:leader="dot" w:pos="9061"/>
             </w:tabs>
             <w:rPr>
               <w:rFonts w:eastAsiaTheme="minorEastAsia"/>
@@ -2685,7 +2873,7 @@
               <w:lang w:eastAsia="pt-PT"/>
             </w:rPr>
           </w:pPr>
-          <w:hyperlink w:anchor="_Toc358672969" w:history="1">
+          <w:hyperlink w:anchor="_Toc358674104" w:history="1">
             <w:r>
               <w:rPr>
                 <w:rStyle w:val="Hiperligao"/>
@@ -2713,7 +2901,7 @@
                 <w:noProof/>
                 <w:webHidden/>
               </w:rPr>
-              <w:instrText xml:space="preserve"> PAGEREF _Toc358672969 \h </w:instrText>
+              <w:instrText xml:space="preserve"> PAGEREF _Toc358674104 \h </w:instrText>
             </w:r>
             <w:r>
               <w:rPr>
@@ -2748,7 +2936,7 @@
           <w:pPr>
             <w:pStyle w:val="ndice1"/>
             <w:tabs>
-              <w:tab w:val="right" w:leader="dot" w:pos="8494"/>
+              <w:tab w:val="right" w:leader="dot" w:pos="9061"/>
             </w:tabs>
             <w:rPr>
               <w:rFonts w:eastAsiaTheme="minorEastAsia"/>
@@ -2756,7 +2944,7 @@
               <w:lang w:eastAsia="pt-PT"/>
             </w:rPr>
           </w:pPr>
-          <w:hyperlink w:anchor="_Toc358672970" w:history="1">
+          <w:hyperlink w:anchor="_Toc358674105" w:history="1">
             <w:r>
               <w:rPr>
                 <w:rStyle w:val="Hiperligao"/>
@@ -2785,7 +2973,7 @@
                 <w:noProof/>
                 <w:webHidden/>
               </w:rPr>
-              <w:instrText xml:space="preserve"> PAGEREF _Toc358672970 \h </w:instrText>
+              <w:instrText xml:space="preserve"> PAGEREF _Toc358674105 \h </w:instrText>
             </w:r>
             <w:r>
               <w:rPr>
@@ -2820,7 +3008,7 @@
           <w:pPr>
             <w:pStyle w:val="ndice2"/>
             <w:tabs>
-              <w:tab w:val="right" w:leader="dot" w:pos="8494"/>
+              <w:tab w:val="right" w:leader="dot" w:pos="9061"/>
             </w:tabs>
             <w:rPr>
               <w:rFonts w:eastAsiaTheme="minorEastAsia"/>
@@ -2828,7 +3016,7 @@
               <w:lang w:eastAsia="pt-PT"/>
             </w:rPr>
           </w:pPr>
-          <w:hyperlink w:anchor="_Toc358672971" w:history="1">
+          <w:hyperlink w:anchor="_Toc358674106" w:history="1">
             <w:r>
               <w:rPr>
                 <w:rStyle w:val="Hiperligao"/>
@@ -2856,7 +3044,7 @@
                 <w:noProof/>
                 <w:webHidden/>
               </w:rPr>
-              <w:instrText xml:space="preserve"> PAGEREF _Toc358672971 \h </w:instrText>
+              <w:instrText xml:space="preserve"> PAGEREF _Toc358674106 \h </w:instrText>
             </w:r>
             <w:r>
               <w:rPr>
@@ -2891,7 +3079,7 @@
           <w:pPr>
             <w:pStyle w:val="ndice2"/>
             <w:tabs>
-              <w:tab w:val="right" w:leader="dot" w:pos="8494"/>
+              <w:tab w:val="right" w:leader="dot" w:pos="9061"/>
             </w:tabs>
             <w:rPr>
               <w:rFonts w:eastAsiaTheme="minorEastAsia"/>
@@ -2899,7 +3087,7 @@
               <w:lang w:eastAsia="pt-PT"/>
             </w:rPr>
           </w:pPr>
-          <w:hyperlink w:anchor="_Toc358672972" w:history="1">
+          <w:hyperlink w:anchor="_Toc358674107" w:history="1">
             <w:r>
               <w:rPr>
                 <w:rStyle w:val="Hiperligao"/>
@@ -2927,7 +3115,7 @@
                 <w:noProof/>
                 <w:webHidden/>
               </w:rPr>
-              <w:instrText xml:space="preserve"> PAGEREF _Toc358672972 \h </w:instrText>
+              <w:instrText xml:space="preserve"> PAGEREF _Toc358674107 \h </w:instrText>
             </w:r>
             <w:r>
               <w:rPr>
@@ -2962,7 +3150,7 @@
           <w:pPr>
             <w:pStyle w:val="ndice2"/>
             <w:tabs>
-              <w:tab w:val="right" w:leader="dot" w:pos="8494"/>
+              <w:tab w:val="right" w:leader="dot" w:pos="9061"/>
             </w:tabs>
             <w:rPr>
               <w:rFonts w:eastAsiaTheme="minorEastAsia"/>
@@ -2970,7 +3158,7 @@
               <w:lang w:eastAsia="pt-PT"/>
             </w:rPr>
           </w:pPr>
-          <w:hyperlink w:anchor="_Toc358672973" w:history="1">
+          <w:hyperlink w:anchor="_Toc358674108" w:history="1">
             <w:r>
               <w:rPr>
                 <w:rStyle w:val="Hiperligao"/>
@@ -2998,7 +3186,7 @@
                 <w:noProof/>
                 <w:webHidden/>
               </w:rPr>
-              <w:instrText xml:space="preserve"> PAGEREF _Toc358672973 \h </w:instrText>
+              <w:instrText xml:space="preserve"> PAGEREF _Toc358674108 \h </w:instrText>
             </w:r>
             <w:r>
               <w:rPr>
@@ -3033,7 +3221,7 @@
           <w:pPr>
             <w:pStyle w:val="ndice1"/>
             <w:tabs>
-              <w:tab w:val="right" w:leader="dot" w:pos="8494"/>
+              <w:tab w:val="right" w:leader="dot" w:pos="9061"/>
             </w:tabs>
             <w:rPr>
               <w:rFonts w:eastAsiaTheme="minorEastAsia"/>
@@ -3041,7 +3229,7 @@
               <w:lang w:eastAsia="pt-PT"/>
             </w:rPr>
           </w:pPr>
-          <w:hyperlink w:anchor="_Toc358672974" w:history="1">
+          <w:hyperlink w:anchor="_Toc358674109" w:history="1">
             <w:r>
               <w:rPr>
                 <w:rStyle w:val="Hiperligao"/>
@@ -3070,7 +3258,7 @@
                 <w:noProof/>
                 <w:webHidden/>
               </w:rPr>
-              <w:instrText xml:space="preserve"> PAGEREF _Toc358672974 \h </w:instrText>
+              <w:instrText xml:space="preserve"> PAGEREF _Toc358674109 \h </w:instrText>
             </w:r>
             <w:r>
               <w:rPr>
@@ -3105,7 +3293,7 @@
           <w:pPr>
             <w:pStyle w:val="ndice2"/>
             <w:tabs>
-              <w:tab w:val="right" w:leader="dot" w:pos="8494"/>
+              <w:tab w:val="right" w:leader="dot" w:pos="9061"/>
             </w:tabs>
             <w:rPr>
               <w:rFonts w:eastAsiaTheme="minorEastAsia"/>
@@ -3113,7 +3301,7 @@
               <w:lang w:eastAsia="pt-PT"/>
             </w:rPr>
           </w:pPr>
-          <w:hyperlink w:anchor="_Toc358672975" w:history="1">
+          <w:hyperlink w:anchor="_Toc358674110" w:history="1">
             <w:r>
               <w:rPr>
                 <w:rStyle w:val="Hiperligao"/>
@@ -3141,7 +3329,7 @@
                 <w:noProof/>
                 <w:webHidden/>
               </w:rPr>
-              <w:instrText xml:space="preserve"> PAGEREF _Toc358672975 \h </w:instrText>
+              <w:instrText xml:space="preserve"> PAGEREF _Toc358674110 \h </w:instrText>
             </w:r>
             <w:r>
               <w:rPr>
@@ -3176,7 +3364,7 @@
           <w:pPr>
             <w:pStyle w:val="ndice2"/>
             <w:tabs>
-              <w:tab w:val="right" w:leader="dot" w:pos="8494"/>
+              <w:tab w:val="right" w:leader="dot" w:pos="9061"/>
             </w:tabs>
             <w:rPr>
               <w:rFonts w:eastAsiaTheme="minorEastAsia"/>
@@ -3184,7 +3372,7 @@
               <w:lang w:eastAsia="pt-PT"/>
             </w:rPr>
           </w:pPr>
-          <w:hyperlink w:anchor="_Toc358672976" w:history="1">
+          <w:hyperlink w:anchor="_Toc358674111" w:history="1">
             <w:r>
               <w:rPr>
                 <w:rStyle w:val="Hiperligao"/>
@@ -3212,7 +3400,7 @@
                 <w:noProof/>
                 <w:webHidden/>
               </w:rPr>
-              <w:instrText xml:space="preserve"> PAGEREF _Toc358672976 \h </w:instrText>
+              <w:instrText xml:space="preserve"> PAGEREF _Toc358674111 \h </w:instrText>
             </w:r>
             <w:r>
               <w:rPr>
@@ -3247,7 +3435,7 @@
           <w:pPr>
             <w:pStyle w:val="ndice2"/>
             <w:tabs>
-              <w:tab w:val="right" w:leader="dot" w:pos="8494"/>
+              <w:tab w:val="right" w:leader="dot" w:pos="9061"/>
             </w:tabs>
             <w:rPr>
               <w:rFonts w:eastAsiaTheme="minorEastAsia"/>
@@ -3255,7 +3443,7 @@
               <w:lang w:eastAsia="pt-PT"/>
             </w:rPr>
           </w:pPr>
-          <w:hyperlink w:anchor="_Toc358672977" w:history="1">
+          <w:hyperlink w:anchor="_Toc358674112" w:history="1">
             <w:r>
               <w:rPr>
                 <w:rStyle w:val="Hiperligao"/>
@@ -3283,7 +3471,7 @@
                 <w:noProof/>
                 <w:webHidden/>
               </w:rPr>
-              <w:instrText xml:space="preserve"> PAGEREF _Toc358672977 \h </w:instrText>
+              <w:instrText xml:space="preserve"> PAGEREF _Toc358674112 \h </w:instrText>
             </w:r>
             <w:r>
               <w:rPr>
@@ -3318,7 +3506,7 @@
           <w:pPr>
             <w:pStyle w:val="ndice1"/>
             <w:tabs>
-              <w:tab w:val="right" w:leader="dot" w:pos="8494"/>
+              <w:tab w:val="right" w:leader="dot" w:pos="9061"/>
             </w:tabs>
             <w:rPr>
               <w:rFonts w:eastAsiaTheme="minorEastAsia"/>
@@ -3326,7 +3514,7 @@
               <w:lang w:eastAsia="pt-PT"/>
             </w:rPr>
           </w:pPr>
-          <w:hyperlink w:anchor="_Toc358672978" w:history="1">
+          <w:hyperlink w:anchor="_Toc358674113" w:history="1">
             <w:r>
               <w:rPr>
                 <w:rStyle w:val="Hiperligao"/>
@@ -3355,7 +3543,7 @@
                 <w:noProof/>
                 <w:webHidden/>
               </w:rPr>
-              <w:instrText xml:space="preserve"> PAGEREF _Toc358672978 \h </w:instrText>
+              <w:instrText xml:space="preserve"> PAGEREF _Toc358674113 \h </w:instrText>
             </w:r>
             <w:r>
               <w:rPr>
@@ -3390,7 +3578,7 @@
           <w:pPr>
             <w:pStyle w:val="ndice2"/>
             <w:tabs>
-              <w:tab w:val="right" w:leader="dot" w:pos="8494"/>
+              <w:tab w:val="right" w:leader="dot" w:pos="9061"/>
             </w:tabs>
             <w:rPr>
               <w:rFonts w:eastAsiaTheme="minorEastAsia"/>
@@ -3398,7 +3586,7 @@
               <w:lang w:eastAsia="pt-PT"/>
             </w:rPr>
           </w:pPr>
-          <w:hyperlink w:anchor="_Toc358672979" w:history="1">
+          <w:hyperlink w:anchor="_Toc358674114" w:history="1">
             <w:r>
               <w:rPr>
                 <w:rStyle w:val="Hiperligao"/>
@@ -3426,7 +3614,7 @@
                 <w:noProof/>
                 <w:webHidden/>
               </w:rPr>
-              <w:instrText xml:space="preserve"> PAGEREF _Toc358672979 \h </w:instrText>
+              <w:instrText xml:space="preserve"> PAGEREF _Toc358674114 \h </w:instrText>
             </w:r>
             <w:r>
               <w:rPr>
@@ -3461,7 +3649,7 @@
           <w:pPr>
             <w:pStyle w:val="ndice2"/>
             <w:tabs>
-              <w:tab w:val="right" w:leader="dot" w:pos="8494"/>
+              <w:tab w:val="right" w:leader="dot" w:pos="9061"/>
             </w:tabs>
             <w:rPr>
               <w:rFonts w:eastAsiaTheme="minorEastAsia"/>
@@ -3469,7 +3657,7 @@
               <w:lang w:eastAsia="pt-PT"/>
             </w:rPr>
           </w:pPr>
-          <w:hyperlink w:anchor="_Toc358672980" w:history="1">
+          <w:hyperlink w:anchor="_Toc358674115" w:history="1">
             <w:r>
               <w:rPr>
                 <w:rStyle w:val="Hiperligao"/>
@@ -3497,7 +3685,7 @@
                 <w:noProof/>
                 <w:webHidden/>
               </w:rPr>
-              <w:instrText xml:space="preserve"> PAGEREF _Toc358672980 \h </w:instrText>
+              <w:instrText xml:space="preserve"> PAGEREF _Toc358674115 \h </w:instrText>
             </w:r>
             <w:r>
               <w:rPr>
@@ -3532,7 +3720,7 @@
           <w:pPr>
             <w:pStyle w:val="ndice2"/>
             <w:tabs>
-              <w:tab w:val="right" w:leader="dot" w:pos="8494"/>
+              <w:tab w:val="right" w:leader="dot" w:pos="9061"/>
             </w:tabs>
             <w:rPr>
               <w:rFonts w:eastAsiaTheme="minorEastAsia"/>
@@ -3540,7 +3728,7 @@
               <w:lang w:eastAsia="pt-PT"/>
             </w:rPr>
           </w:pPr>
-          <w:hyperlink w:anchor="_Toc358672981" w:history="1">
+          <w:hyperlink w:anchor="_Toc358674116" w:history="1">
             <w:r>
               <w:rPr>
                 <w:rStyle w:val="Hiperligao"/>
@@ -3568,7 +3756,7 @@
                 <w:noProof/>
                 <w:webHidden/>
               </w:rPr>
-              <w:instrText xml:space="preserve"> PAGEREF _Toc358672981 \h </w:instrText>
+              <w:instrText xml:space="preserve"> PAGEREF _Toc358674116 \h </w:instrText>
             </w:r>
             <w:r>
               <w:rPr>
@@ -3603,7 +3791,7 @@
           <w:pPr>
             <w:pStyle w:val="ndice1"/>
             <w:tabs>
-              <w:tab w:val="right" w:leader="dot" w:pos="8494"/>
+              <w:tab w:val="right" w:leader="dot" w:pos="9061"/>
             </w:tabs>
             <w:rPr>
               <w:rFonts w:eastAsiaTheme="minorEastAsia"/>
@@ -3611,7 +3799,7 @@
               <w:lang w:eastAsia="pt-PT"/>
             </w:rPr>
           </w:pPr>
-          <w:hyperlink w:anchor="_Toc358672982" w:history="1">
+          <w:hyperlink w:anchor="_Toc358674117" w:history="1">
             <w:r>
               <w:rPr>
                 <w:rStyle w:val="Hiperligao"/>
@@ -3640,7 +3828,7 @@
                 <w:noProof/>
                 <w:webHidden/>
               </w:rPr>
-              <w:instrText xml:space="preserve"> PAGEREF _Toc358672982 \h </w:instrText>
+              <w:instrText xml:space="preserve"> PAGEREF _Toc358674117 \h </w:instrText>
             </w:r>
             <w:r>
               <w:rPr>
@@ -3675,7 +3863,7 @@
           <w:pPr>
             <w:pStyle w:val="ndice2"/>
             <w:tabs>
-              <w:tab w:val="right" w:leader="dot" w:pos="8494"/>
+              <w:tab w:val="right" w:leader="dot" w:pos="9061"/>
             </w:tabs>
             <w:rPr>
               <w:rFonts w:eastAsiaTheme="minorEastAsia"/>
@@ -3683,7 +3871,7 @@
               <w:lang w:eastAsia="pt-PT"/>
             </w:rPr>
           </w:pPr>
-          <w:hyperlink w:anchor="_Toc358672983" w:history="1">
+          <w:hyperlink w:anchor="_Toc358674118" w:history="1">
             <w:r>
               <w:rPr>
                 <w:rStyle w:val="Hiperligao"/>
@@ -3711,7 +3899,7 @@
                 <w:noProof/>
                 <w:webHidden/>
               </w:rPr>
-              <w:instrText xml:space="preserve"> PAGEREF _Toc358672983 \h </w:instrText>
+              <w:instrText xml:space="preserve"> PAGEREF _Toc358674118 \h </w:instrText>
             </w:r>
             <w:r>
               <w:rPr>
@@ -3746,7 +3934,7 @@
           <w:pPr>
             <w:pStyle w:val="ndice2"/>
             <w:tabs>
-              <w:tab w:val="right" w:leader="dot" w:pos="8494"/>
+              <w:tab w:val="right" w:leader="dot" w:pos="9061"/>
             </w:tabs>
             <w:rPr>
               <w:rFonts w:eastAsiaTheme="minorEastAsia"/>
@@ -3754,7 +3942,7 @@
               <w:lang w:eastAsia="pt-PT"/>
             </w:rPr>
           </w:pPr>
-          <w:hyperlink w:anchor="_Toc358672984" w:history="1">
+          <w:hyperlink w:anchor="_Toc358674119" w:history="1">
             <w:r>
               <w:rPr>
                 <w:rStyle w:val="Hiperligao"/>
@@ -3782,7 +3970,7 @@
                 <w:noProof/>
                 <w:webHidden/>
               </w:rPr>
-              <w:instrText xml:space="preserve"> PAGEREF _Toc358672984 \h </w:instrText>
+              <w:instrText xml:space="preserve"> PAGEREF _Toc358674119 \h </w:instrText>
             </w:r>
             <w:r>
               <w:rPr>
@@ -3817,7 +4005,7 @@
           <w:pPr>
             <w:pStyle w:val="ndice2"/>
             <w:tabs>
-              <w:tab w:val="right" w:leader="dot" w:pos="8494"/>
+              <w:tab w:val="right" w:leader="dot" w:pos="9061"/>
             </w:tabs>
             <w:rPr>
               <w:rFonts w:eastAsiaTheme="minorEastAsia"/>
@@ -3825,7 +4013,7 @@
               <w:lang w:eastAsia="pt-PT"/>
             </w:rPr>
           </w:pPr>
-          <w:hyperlink w:anchor="_Toc358672985" w:history="1">
+          <w:hyperlink w:anchor="_Toc358674120" w:history="1">
             <w:r>
               <w:rPr>
                 <w:rStyle w:val="Hiperligao"/>
@@ -3853,7 +4041,7 @@
                 <w:noProof/>
                 <w:webHidden/>
               </w:rPr>
-              <w:instrText xml:space="preserve"> PAGEREF _Toc358672985 \h </w:instrText>
+              <w:instrText xml:space="preserve"> PAGEREF _Toc358674120 \h </w:instrText>
             </w:r>
             <w:r>
               <w:rPr>
@@ -3888,7 +4076,7 @@
           <w:pPr>
             <w:pStyle w:val="ndice1"/>
             <w:tabs>
-              <w:tab w:val="right" w:leader="dot" w:pos="8494"/>
+              <w:tab w:val="right" w:leader="dot" w:pos="9061"/>
             </w:tabs>
             <w:rPr>
               <w:rFonts w:eastAsiaTheme="minorEastAsia"/>
@@ -3896,7 +4084,7 @@
               <w:lang w:eastAsia="pt-PT"/>
             </w:rPr>
           </w:pPr>
-          <w:hyperlink w:anchor="_Toc358672986" w:history="1">
+          <w:hyperlink w:anchor="_Toc358674121" w:history="1">
             <w:r>
               <w:rPr>
                 <w:rStyle w:val="Hiperligao"/>
@@ -3923,7 +4111,7 @@
                 <w:noProof/>
                 <w:webHidden/>
               </w:rPr>
-              <w:instrText xml:space="preserve"> PAGEREF _Toc358672986 \h </w:instrText>
+              <w:instrText xml:space="preserve"> PAGEREF _Toc358674121 \h </w:instrText>
             </w:r>
             <w:r>
               <w:rPr>
@@ -3958,7 +4146,7 @@
           <w:pPr>
             <w:pStyle w:val="ndice1"/>
             <w:tabs>
-              <w:tab w:val="right" w:leader="dot" w:pos="8494"/>
+              <w:tab w:val="right" w:leader="dot" w:pos="9061"/>
             </w:tabs>
             <w:rPr>
               <w:rFonts w:eastAsiaTheme="minorEastAsia"/>
@@ -3966,7 +4154,7 @@
               <w:lang w:eastAsia="pt-PT"/>
             </w:rPr>
           </w:pPr>
-          <w:hyperlink w:anchor="_Toc358672987" w:history="1">
+          <w:hyperlink w:anchor="_Toc358674122" w:history="1">
             <w:r>
               <w:rPr>
                 <w:rStyle w:val="Hiperligao"/>
@@ -3993,7 +4181,7 @@
                 <w:noProof/>
                 <w:webHidden/>
               </w:rPr>
-              <w:instrText xml:space="preserve"> PAGEREF _Toc358672987 \h </w:instrText>
+              <w:instrText xml:space="preserve"> PAGEREF _Toc358674122 \h </w:instrText>
             </w:r>
             <w:r>
               <w:rPr>
@@ -4028,7 +4216,7 @@
           <w:pPr>
             <w:pStyle w:val="ndice1"/>
             <w:tabs>
-              <w:tab w:val="right" w:leader="dot" w:pos="8494"/>
+              <w:tab w:val="right" w:leader="dot" w:pos="9061"/>
             </w:tabs>
             <w:rPr>
               <w:rFonts w:eastAsiaTheme="minorEastAsia"/>
@@ -4036,7 +4224,7 @@
               <w:lang w:eastAsia="pt-PT"/>
             </w:rPr>
           </w:pPr>
-          <w:hyperlink w:anchor="_Toc358672988" w:history="1">
+          <w:hyperlink w:anchor="_Toc358674123" w:history="1">
             <w:r>
               <w:rPr>
                 <w:rStyle w:val="Hiperligao"/>
@@ -4064,7 +4252,7 @@
                 <w:noProof/>
                 <w:webHidden/>
               </w:rPr>
-              <w:instrText xml:space="preserve"> PAGEREF _Toc358672988 \h </w:instrText>
+              <w:instrText xml:space="preserve"> PAGEREF _Toc358674123 \h </w:instrText>
             </w:r>
             <w:r>
               <w:rPr>
@@ -4085,6 +4273,77 @@
                 <w:webHidden/>
               </w:rPr>
               <w:t>36</w:t>
+            </w:r>
+            <w:r>
+              <w:rPr>
+                <w:noProof/>
+                <w:webHidden/>
+              </w:rPr>
+              <w:fldChar w:fldCharType="end"/>
+            </w:r>
+          </w:hyperlink>
+        </w:p>
+        <w:p>
+          <w:pPr>
+            <w:pStyle w:val="ndice1"/>
+            <w:tabs>
+              <w:tab w:val="right" w:leader="dot" w:pos="9061"/>
+            </w:tabs>
+            <w:rPr>
+              <w:rFonts w:eastAsiaTheme="minorEastAsia"/>
+              <w:noProof/>
+              <w:lang w:eastAsia="pt-PT"/>
+            </w:rPr>
+          </w:pPr>
+          <w:hyperlink w:anchor="_Toc358674124" w:history="1">
+            <w:r>
+              <w:rPr>
+                <w:rStyle w:val="Hiperligao"/>
+                <w:noProof/>
+                <w:lang w:val="en-GB"/>
+              </w:rPr>
+              <w:t>Anexos</w:t>
+            </w:r>
+            <w:r>
+              <w:rPr>
+                <w:noProof/>
+                <w:webHidden/>
+              </w:rPr>
+              <w:tab/>
+            </w:r>
+            <w:r>
+              <w:rPr>
+                <w:noProof/>
+                <w:webHidden/>
+              </w:rPr>
+              <w:fldChar w:fldCharType="begin"/>
+            </w:r>
+            <w:r>
+              <w:rPr>
+                <w:noProof/>
+                <w:webHidden/>
+              </w:rPr>
+              <w:instrText xml:space="preserve"> PAGEREF _Toc358674124 \h </w:instrText>
+            </w:r>
+            <w:r>
+              <w:rPr>
+                <w:noProof/>
+                <w:webHidden/>
+              </w:rPr>
+            </w:r>
+            <w:r>
+              <w:rPr>
+                <w:noProof/>
+                <w:webHidden/>
+              </w:rPr>
+              <w:fldChar w:fldCharType="separate"/>
+            </w:r>
+            <w:r>
+              <w:rPr>
+                <w:noProof/>
+                <w:webHidden/>
+              </w:rPr>
+              <w:t>37</w:t>
             </w:r>
             <w:r>
               <w:rPr>
@@ -4125,6 +4384,8 @@
           <w:szCs w:val="32"/>
         </w:rPr>
       </w:pPr>
+      <w:bookmarkStart w:id="2" w:name="_GoBack"/>
+      <w:bookmarkEnd w:id="2"/>
     </w:p>
     <w:p>
       <w:pPr>
@@ -4142,7 +4403,7 @@
       <w:pPr>
         <w:pStyle w:val="ndicedeilustraes"/>
         <w:tabs>
-          <w:tab w:val="right" w:leader="dot" w:pos="8494"/>
+          <w:tab w:val="right" w:leader="dot" w:pos="9061"/>
         </w:tabs>
         <w:rPr>
           <w:rFonts w:eastAsiaTheme="minorEastAsia"/>
@@ -4171,7 +4432,7 @@
         </w:rPr>
         <w:fldChar w:fldCharType="separate"/>
       </w:r>
-      <w:hyperlink w:anchor="_Toc358298021" w:history="1">
+      <w:hyperlink w:anchor="_Toc358674125" w:history="1">
         <w:r>
           <w:rPr>
             <w:rStyle w:val="Hiperligao"/>
@@ -4198,7 +4459,7 @@
             <w:noProof/>
             <w:webHidden/>
           </w:rPr>
-          <w:instrText xml:space="preserve"> PAGEREF _Toc358298021 \h </w:instrText>
+          <w:instrText xml:space="preserve"> PAGEREF _Toc358674125 \h </w:instrText>
         </w:r>
         <w:r>
           <w:rPr>
@@ -4233,7 +4494,7 @@
       <w:pPr>
         <w:pStyle w:val="ndicedeilustraes"/>
         <w:tabs>
-          <w:tab w:val="right" w:leader="dot" w:pos="8494"/>
+          <w:tab w:val="right" w:leader="dot" w:pos="9061"/>
         </w:tabs>
         <w:rPr>
           <w:rFonts w:eastAsiaTheme="minorEastAsia"/>
@@ -4241,7 +4502,7 @@
           <w:lang w:eastAsia="pt-PT"/>
         </w:rPr>
       </w:pPr>
-      <w:hyperlink w:anchor="_Toc358298022" w:history="1">
+      <w:hyperlink w:anchor="_Toc358674126" w:history="1">
         <w:r>
           <w:rPr>
             <w:rStyle w:val="Hiperligao"/>
@@ -4268,7 +4529,7 @@
             <w:noProof/>
             <w:webHidden/>
           </w:rPr>
-          <w:instrText xml:space="preserve"> PAGEREF _Toc358298022 \h </w:instrText>
+          <w:instrText xml:space="preserve"> PAGEREF _Toc358674126 \h </w:instrText>
         </w:r>
         <w:r>
           <w:rPr>
@@ -4303,7 +4564,7 @@
       <w:pPr>
         <w:pStyle w:val="ndicedeilustraes"/>
         <w:tabs>
-          <w:tab w:val="right" w:leader="dot" w:pos="8494"/>
+          <w:tab w:val="right" w:leader="dot" w:pos="9061"/>
         </w:tabs>
         <w:rPr>
           <w:rFonts w:eastAsiaTheme="minorEastAsia"/>
@@ -4311,7 +4572,7 @@
           <w:lang w:eastAsia="pt-PT"/>
         </w:rPr>
       </w:pPr>
-      <w:hyperlink w:anchor="_Toc358298023" w:history="1">
+      <w:hyperlink w:anchor="_Toc358674127" w:history="1">
         <w:r>
           <w:rPr>
             <w:rStyle w:val="Hiperligao"/>
@@ -4338,7 +4599,7 @@
             <w:noProof/>
             <w:webHidden/>
           </w:rPr>
-          <w:instrText xml:space="preserve"> PAGEREF _Toc358298023 \h </w:instrText>
+          <w:instrText xml:space="preserve"> PAGEREF _Toc358674127 \h </w:instrText>
         </w:r>
         <w:r>
           <w:rPr>
@@ -4373,7 +4634,7 @@
       <w:pPr>
         <w:pStyle w:val="ndicedeilustraes"/>
         <w:tabs>
-          <w:tab w:val="right" w:leader="dot" w:pos="8494"/>
+          <w:tab w:val="right" w:leader="dot" w:pos="9061"/>
         </w:tabs>
         <w:rPr>
           <w:rFonts w:eastAsiaTheme="minorEastAsia"/>
@@ -4381,7 +4642,7 @@
           <w:lang w:eastAsia="pt-PT"/>
         </w:rPr>
       </w:pPr>
-      <w:hyperlink w:anchor="_Toc358298024" w:history="1">
+      <w:hyperlink w:anchor="_Toc358674128" w:history="1">
         <w:r>
           <w:rPr>
             <w:rStyle w:val="Hiperligao"/>
@@ -4408,7 +4669,7 @@
             <w:noProof/>
             <w:webHidden/>
           </w:rPr>
-          <w:instrText xml:space="preserve"> PAGEREF _Toc358298024 \h </w:instrText>
+          <w:instrText xml:space="preserve"> PAGEREF _Toc358674128 \h </w:instrText>
         </w:r>
         <w:r>
           <w:rPr>
@@ -4443,7 +4704,7 @@
       <w:pPr>
         <w:pStyle w:val="ndicedeilustraes"/>
         <w:tabs>
-          <w:tab w:val="right" w:leader="dot" w:pos="8494"/>
+          <w:tab w:val="right" w:leader="dot" w:pos="9061"/>
         </w:tabs>
         <w:rPr>
           <w:rFonts w:eastAsiaTheme="minorEastAsia"/>
@@ -4451,7 +4712,7 @@
           <w:lang w:eastAsia="pt-PT"/>
         </w:rPr>
       </w:pPr>
-      <w:hyperlink w:anchor="_Toc358298025" w:history="1">
+      <w:hyperlink w:anchor="_Toc358674129" w:history="1">
         <w:r>
           <w:rPr>
             <w:rStyle w:val="Hiperligao"/>
@@ -4478,7 +4739,7 @@
             <w:noProof/>
             <w:webHidden/>
           </w:rPr>
-          <w:instrText xml:space="preserve"> PAGEREF _Toc358298025 \h </w:instrText>
+          <w:instrText xml:space="preserve"> PAGEREF _Toc358674129 \h </w:instrText>
         </w:r>
         <w:r>
           <w:rPr>
@@ -4513,7 +4774,7 @@
       <w:pPr>
         <w:pStyle w:val="ndicedeilustraes"/>
         <w:tabs>
-          <w:tab w:val="right" w:leader="dot" w:pos="8494"/>
+          <w:tab w:val="right" w:leader="dot" w:pos="9061"/>
         </w:tabs>
         <w:rPr>
           <w:rFonts w:eastAsiaTheme="minorEastAsia"/>
@@ -4521,7 +4782,7 @@
           <w:lang w:eastAsia="pt-PT"/>
         </w:rPr>
       </w:pPr>
-      <w:hyperlink w:anchor="_Toc358298026" w:history="1">
+      <w:hyperlink w:anchor="_Toc358674130" w:history="1">
         <w:r>
           <w:rPr>
             <w:rStyle w:val="Hiperligao"/>
@@ -4548,7 +4809,7 @@
             <w:noProof/>
             <w:webHidden/>
           </w:rPr>
-          <w:instrText xml:space="preserve"> PAGEREF _Toc358298026 \h </w:instrText>
+          <w:instrText xml:space="preserve"> PAGEREF _Toc358674130 \h </w:instrText>
         </w:r>
         <w:r>
           <w:rPr>
@@ -4583,7 +4844,7 @@
       <w:pPr>
         <w:pStyle w:val="ndicedeilustraes"/>
         <w:tabs>
-          <w:tab w:val="right" w:leader="dot" w:pos="8494"/>
+          <w:tab w:val="right" w:leader="dot" w:pos="9061"/>
         </w:tabs>
         <w:rPr>
           <w:rFonts w:eastAsiaTheme="minorEastAsia"/>
@@ -4591,7 +4852,7 @@
           <w:lang w:eastAsia="pt-PT"/>
         </w:rPr>
       </w:pPr>
-      <w:hyperlink w:anchor="_Toc358298027" w:history="1">
+      <w:hyperlink w:anchor="_Toc358674131" w:history="1">
         <w:r>
           <w:rPr>
             <w:rStyle w:val="Hiperligao"/>
@@ -4618,7 +4879,7 @@
             <w:noProof/>
             <w:webHidden/>
           </w:rPr>
-          <w:instrText xml:space="preserve"> PAGEREF _Toc358298027 \h </w:instrText>
+          <w:instrText xml:space="preserve"> PAGEREF _Toc358674131 \h </w:instrText>
         </w:r>
         <w:r>
           <w:rPr>
@@ -4653,7 +4914,7 @@
       <w:pPr>
         <w:pStyle w:val="ndicedeilustraes"/>
         <w:tabs>
-          <w:tab w:val="right" w:leader="dot" w:pos="8494"/>
+          <w:tab w:val="right" w:leader="dot" w:pos="9061"/>
         </w:tabs>
         <w:rPr>
           <w:rFonts w:eastAsiaTheme="minorEastAsia"/>
@@ -4661,7 +4922,7 @@
           <w:lang w:eastAsia="pt-PT"/>
         </w:rPr>
       </w:pPr>
-      <w:hyperlink w:anchor="_Toc358298028" w:history="1">
+      <w:hyperlink w:anchor="_Toc358674132" w:history="1">
         <w:r>
           <w:rPr>
             <w:rStyle w:val="Hiperligao"/>
@@ -4688,7 +4949,7 @@
             <w:noProof/>
             <w:webHidden/>
           </w:rPr>
-          <w:instrText xml:space="preserve"> PAGEREF _Toc358298028 \h </w:instrText>
+          <w:instrText xml:space="preserve"> PAGEREF _Toc358674132 \h </w:instrText>
         </w:r>
         <w:r>
           <w:rPr>
@@ -4723,7 +4984,7 @@
       <w:pPr>
         <w:pStyle w:val="ndicedeilustraes"/>
         <w:tabs>
-          <w:tab w:val="right" w:leader="dot" w:pos="8494"/>
+          <w:tab w:val="right" w:leader="dot" w:pos="9061"/>
         </w:tabs>
         <w:rPr>
           <w:rFonts w:eastAsiaTheme="minorEastAsia"/>
@@ -4731,7 +4992,7 @@
           <w:lang w:eastAsia="pt-PT"/>
         </w:rPr>
       </w:pPr>
-      <w:hyperlink w:anchor="_Toc358298029" w:history="1">
+      <w:hyperlink w:anchor="_Toc358674133" w:history="1">
         <w:r>
           <w:rPr>
             <w:rStyle w:val="Hiperligao"/>
@@ -4758,7 +5019,7 @@
             <w:noProof/>
             <w:webHidden/>
           </w:rPr>
-          <w:instrText xml:space="preserve"> PAGEREF _Toc358298029 \h </w:instrText>
+          <w:instrText xml:space="preserve"> PAGEREF _Toc358674133 \h </w:instrText>
         </w:r>
         <w:r>
           <w:rPr>
@@ -4793,7 +5054,7 @@
       <w:pPr>
         <w:pStyle w:val="ndicedeilustraes"/>
         <w:tabs>
-          <w:tab w:val="right" w:leader="dot" w:pos="8494"/>
+          <w:tab w:val="right" w:leader="dot" w:pos="9061"/>
         </w:tabs>
         <w:rPr>
           <w:rFonts w:eastAsiaTheme="minorEastAsia"/>
@@ -4801,7 +5062,7 @@
           <w:lang w:eastAsia="pt-PT"/>
         </w:rPr>
       </w:pPr>
-      <w:hyperlink w:anchor="_Toc358298030" w:history="1">
+      <w:hyperlink w:anchor="_Toc358674134" w:history="1">
         <w:r>
           <w:rPr>
             <w:rStyle w:val="Hiperligao"/>
@@ -4828,7 +5089,7 @@
             <w:noProof/>
             <w:webHidden/>
           </w:rPr>
-          <w:instrText xml:space="preserve"> PAGEREF _Toc358298030 \h </w:instrText>
+          <w:instrText xml:space="preserve"> PAGEREF _Toc358674134 \h </w:instrText>
         </w:r>
         <w:r>
           <w:rPr>
@@ -4863,7 +5124,7 @@
       <w:pPr>
         <w:pStyle w:val="ndicedeilustraes"/>
         <w:tabs>
-          <w:tab w:val="right" w:leader="dot" w:pos="8494"/>
+          <w:tab w:val="right" w:leader="dot" w:pos="9061"/>
         </w:tabs>
         <w:rPr>
           <w:rFonts w:eastAsiaTheme="minorEastAsia"/>
@@ -4871,7 +5132,7 @@
           <w:lang w:eastAsia="pt-PT"/>
         </w:rPr>
       </w:pPr>
-      <w:hyperlink w:anchor="_Toc358298031" w:history="1">
+      <w:hyperlink w:anchor="_Toc358674135" w:history="1">
         <w:r>
           <w:rPr>
             <w:rStyle w:val="Hiperligao"/>
@@ -4898,7 +5159,7 @@
             <w:noProof/>
             <w:webHidden/>
           </w:rPr>
-          <w:instrText xml:space="preserve"> PAGEREF _Toc358298031 \h </w:instrText>
+          <w:instrText xml:space="preserve"> PAGEREF _Toc358674135 \h </w:instrText>
         </w:r>
         <w:r>
           <w:rPr>
@@ -4933,7 +5194,7 @@
       <w:pPr>
         <w:pStyle w:val="ndicedeilustraes"/>
         <w:tabs>
-          <w:tab w:val="right" w:leader="dot" w:pos="8494"/>
+          <w:tab w:val="right" w:leader="dot" w:pos="9061"/>
         </w:tabs>
         <w:rPr>
           <w:rFonts w:eastAsiaTheme="minorEastAsia"/>
@@ -4941,7 +5202,7 @@
           <w:lang w:eastAsia="pt-PT"/>
         </w:rPr>
       </w:pPr>
-      <w:hyperlink w:anchor="_Toc358298032" w:history="1">
+      <w:hyperlink w:anchor="_Toc358674136" w:history="1">
         <w:r>
           <w:rPr>
             <w:rStyle w:val="Hiperligao"/>
@@ -4968,7 +5229,7 @@
             <w:noProof/>
             <w:webHidden/>
           </w:rPr>
-          <w:instrText xml:space="preserve"> PAGEREF _Toc358298032 \h </w:instrText>
+          <w:instrText xml:space="preserve"> PAGEREF _Toc358674136 \h </w:instrText>
         </w:r>
         <w:r>
           <w:rPr>
@@ -5003,7 +5264,7 @@
       <w:pPr>
         <w:pStyle w:val="ndicedeilustraes"/>
         <w:tabs>
-          <w:tab w:val="right" w:leader="dot" w:pos="8494"/>
+          <w:tab w:val="right" w:leader="dot" w:pos="9061"/>
         </w:tabs>
         <w:rPr>
           <w:rFonts w:eastAsiaTheme="minorEastAsia"/>
@@ -5011,7 +5272,7 @@
           <w:lang w:eastAsia="pt-PT"/>
         </w:rPr>
       </w:pPr>
-      <w:hyperlink w:anchor="_Toc358298033" w:history="1">
+      <w:hyperlink w:anchor="_Toc358674137" w:history="1">
         <w:r>
           <w:rPr>
             <w:rStyle w:val="Hiperligao"/>
@@ -5038,7 +5299,7 @@
             <w:noProof/>
             <w:webHidden/>
           </w:rPr>
-          <w:instrText xml:space="preserve"> PAGEREF _Toc358298033 \h </w:instrText>
+          <w:instrText xml:space="preserve"> PAGEREF _Toc358674137 \h </w:instrText>
         </w:r>
         <w:r>
           <w:rPr>
@@ -5073,7 +5334,7 @@
       <w:pPr>
         <w:pStyle w:val="ndicedeilustraes"/>
         <w:tabs>
-          <w:tab w:val="right" w:leader="dot" w:pos="8494"/>
+          <w:tab w:val="right" w:leader="dot" w:pos="9061"/>
         </w:tabs>
         <w:rPr>
           <w:rFonts w:eastAsiaTheme="minorEastAsia"/>
@@ -5081,7 +5342,7 @@
           <w:lang w:eastAsia="pt-PT"/>
         </w:rPr>
       </w:pPr>
-      <w:hyperlink w:anchor="_Toc358298034" w:history="1">
+      <w:hyperlink w:anchor="_Toc358674138" w:history="1">
         <w:r>
           <w:rPr>
             <w:rStyle w:val="Hiperligao"/>
@@ -5108,7 +5369,7 @@
             <w:noProof/>
             <w:webHidden/>
           </w:rPr>
-          <w:instrText xml:space="preserve"> PAGEREF _Toc358298034 \h </w:instrText>
+          <w:instrText xml:space="preserve"> PAGEREF _Toc358674138 \h </w:instrText>
         </w:r>
         <w:r>
           <w:rPr>
@@ -5143,7 +5404,7 @@
       <w:pPr>
         <w:pStyle w:val="ndicedeilustraes"/>
         <w:tabs>
-          <w:tab w:val="right" w:leader="dot" w:pos="8494"/>
+          <w:tab w:val="right" w:leader="dot" w:pos="9061"/>
         </w:tabs>
         <w:rPr>
           <w:rFonts w:eastAsiaTheme="minorEastAsia"/>
@@ -5151,7 +5412,7 @@
           <w:lang w:eastAsia="pt-PT"/>
         </w:rPr>
       </w:pPr>
-      <w:hyperlink w:anchor="_Toc358298035" w:history="1">
+      <w:hyperlink w:anchor="_Toc358674139" w:history="1">
         <w:r>
           <w:rPr>
             <w:rStyle w:val="Hiperligao"/>
@@ -5178,7 +5439,7 @@
             <w:noProof/>
             <w:webHidden/>
           </w:rPr>
-          <w:instrText xml:space="preserve"> PAGEREF _Toc358298035 \h </w:instrText>
+          <w:instrText xml:space="preserve"> PAGEREF _Toc358674139 \h </w:instrText>
         </w:r>
         <w:r>
           <w:rPr>
@@ -5213,7 +5474,7 @@
       <w:pPr>
         <w:pStyle w:val="ndicedeilustraes"/>
         <w:tabs>
-          <w:tab w:val="right" w:leader="dot" w:pos="8494"/>
+          <w:tab w:val="right" w:leader="dot" w:pos="9061"/>
         </w:tabs>
         <w:rPr>
           <w:rFonts w:eastAsiaTheme="minorEastAsia"/>
@@ -5221,7 +5482,7 @@
           <w:lang w:eastAsia="pt-PT"/>
         </w:rPr>
       </w:pPr>
-      <w:hyperlink w:anchor="_Toc358298036" w:history="1">
+      <w:hyperlink w:anchor="_Toc358674140" w:history="1">
         <w:r>
           <w:rPr>
             <w:rStyle w:val="Hiperligao"/>
@@ -5248,7 +5509,7 @@
             <w:noProof/>
             <w:webHidden/>
           </w:rPr>
-          <w:instrText xml:space="preserve"> PAGEREF _Toc358298036 \h </w:instrText>
+          <w:instrText xml:space="preserve"> PAGEREF _Toc358674140 \h </w:instrText>
         </w:r>
         <w:r>
           <w:rPr>
@@ -5283,7 +5544,7 @@
       <w:pPr>
         <w:pStyle w:val="ndicedeilustraes"/>
         <w:tabs>
-          <w:tab w:val="right" w:leader="dot" w:pos="8494"/>
+          <w:tab w:val="right" w:leader="dot" w:pos="9061"/>
         </w:tabs>
         <w:rPr>
           <w:rFonts w:eastAsiaTheme="minorEastAsia"/>
@@ -5291,7 +5552,7 @@
           <w:lang w:eastAsia="pt-PT"/>
         </w:rPr>
       </w:pPr>
-      <w:hyperlink w:anchor="_Toc358298037" w:history="1">
+      <w:hyperlink w:anchor="_Toc358674141" w:history="1">
         <w:r>
           <w:rPr>
             <w:rStyle w:val="Hiperligao"/>
@@ -5318,7 +5579,7 @@
             <w:noProof/>
             <w:webHidden/>
           </w:rPr>
-          <w:instrText xml:space="preserve"> PAGEREF _Toc358298037 \h </w:instrText>
+          <w:instrText xml:space="preserve"> PAGEREF _Toc358674141 \h </w:instrText>
         </w:r>
         <w:r>
           <w:rPr>
@@ -5353,7 +5614,7 @@
       <w:pPr>
         <w:pStyle w:val="ndicedeilustraes"/>
         <w:tabs>
-          <w:tab w:val="right" w:leader="dot" w:pos="8494"/>
+          <w:tab w:val="right" w:leader="dot" w:pos="9061"/>
         </w:tabs>
         <w:rPr>
           <w:rFonts w:eastAsiaTheme="minorEastAsia"/>
@@ -5361,7 +5622,7 @@
           <w:lang w:eastAsia="pt-PT"/>
         </w:rPr>
       </w:pPr>
-      <w:hyperlink w:anchor="_Toc358298038" w:history="1">
+      <w:hyperlink w:anchor="_Toc358674142" w:history="1">
         <w:r>
           <w:rPr>
             <w:rStyle w:val="Hiperligao"/>
@@ -5388,7 +5649,7 @@
             <w:noProof/>
             <w:webHidden/>
           </w:rPr>
-          <w:instrText xml:space="preserve"> PAGEREF _Toc358298038 \h </w:instrText>
+          <w:instrText xml:space="preserve"> PAGEREF _Toc358674142 \h </w:instrText>
         </w:r>
         <w:r>
           <w:rPr>
@@ -5423,7 +5684,7 @@
       <w:pPr>
         <w:pStyle w:val="ndicedeilustraes"/>
         <w:tabs>
-          <w:tab w:val="right" w:leader="dot" w:pos="8494"/>
+          <w:tab w:val="right" w:leader="dot" w:pos="9061"/>
         </w:tabs>
         <w:rPr>
           <w:rFonts w:eastAsiaTheme="minorEastAsia"/>
@@ -5431,7 +5692,7 @@
           <w:lang w:eastAsia="pt-PT"/>
         </w:rPr>
       </w:pPr>
-      <w:hyperlink w:anchor="_Toc358298039" w:history="1">
+      <w:hyperlink w:anchor="_Toc358674143" w:history="1">
         <w:r>
           <w:rPr>
             <w:rStyle w:val="Hiperligao"/>
@@ -5458,7 +5719,7 @@
             <w:noProof/>
             <w:webHidden/>
           </w:rPr>
-          <w:instrText xml:space="preserve"> PAGEREF _Toc358298039 \h </w:instrText>
+          <w:instrText xml:space="preserve"> PAGEREF _Toc358674143 \h </w:instrText>
         </w:r>
         <w:r>
           <w:rPr>
@@ -5493,7 +5754,7 @@
       <w:pPr>
         <w:pStyle w:val="ndicedeilustraes"/>
         <w:tabs>
-          <w:tab w:val="right" w:leader="dot" w:pos="8494"/>
+          <w:tab w:val="right" w:leader="dot" w:pos="9061"/>
         </w:tabs>
         <w:rPr>
           <w:rFonts w:eastAsiaTheme="minorEastAsia"/>
@@ -5501,7 +5762,7 @@
           <w:lang w:eastAsia="pt-PT"/>
         </w:rPr>
       </w:pPr>
-      <w:hyperlink w:anchor="_Toc358298040" w:history="1">
+      <w:hyperlink w:anchor="_Toc358674144" w:history="1">
         <w:r>
           <w:rPr>
             <w:rStyle w:val="Hiperligao"/>
@@ -5528,7 +5789,7 @@
             <w:noProof/>
             <w:webHidden/>
           </w:rPr>
-          <w:instrText xml:space="preserve"> PAGEREF _Toc358298040 \h </w:instrText>
+          <w:instrText xml:space="preserve"> PAGEREF _Toc358674144 \h </w:instrText>
         </w:r>
         <w:r>
           <w:rPr>
@@ -5563,7 +5824,7 @@
       <w:pPr>
         <w:pStyle w:val="ndicedeilustraes"/>
         <w:tabs>
-          <w:tab w:val="right" w:leader="dot" w:pos="8494"/>
+          <w:tab w:val="right" w:leader="dot" w:pos="9061"/>
         </w:tabs>
         <w:rPr>
           <w:rFonts w:eastAsiaTheme="minorEastAsia"/>
@@ -5571,7 +5832,7 @@
           <w:lang w:eastAsia="pt-PT"/>
         </w:rPr>
       </w:pPr>
-      <w:hyperlink w:anchor="_Toc358298041" w:history="1">
+      <w:hyperlink w:anchor="_Toc358674145" w:history="1">
         <w:r>
           <w:rPr>
             <w:rStyle w:val="Hiperligao"/>
@@ -5598,7 +5859,7 @@
             <w:noProof/>
             <w:webHidden/>
           </w:rPr>
-          <w:instrText xml:space="preserve"> PAGEREF _Toc358298041 \h </w:instrText>
+          <w:instrText xml:space="preserve"> PAGEREF _Toc358674145 \h </w:instrText>
         </w:r>
         <w:r>
           <w:rPr>
@@ -5633,7 +5894,7 @@
       <w:pPr>
         <w:pStyle w:val="ndicedeilustraes"/>
         <w:tabs>
-          <w:tab w:val="right" w:leader="dot" w:pos="8494"/>
+          <w:tab w:val="right" w:leader="dot" w:pos="9061"/>
         </w:tabs>
         <w:rPr>
           <w:rFonts w:eastAsiaTheme="minorEastAsia"/>
@@ -5641,12 +5902,11 @@
           <w:lang w:eastAsia="pt-PT"/>
         </w:rPr>
       </w:pPr>
-      <w:hyperlink w:anchor="_Toc358298042" w:history="1">
+      <w:hyperlink w:anchor="_Toc358674146" w:history="1">
         <w:r>
           <w:rPr>
             <w:rStyle w:val="Hiperligao"/>
             <w:noProof/>
-            <w:lang w:val="en-GB"/>
           </w:rPr>
           <w:t>Ilustração 22</w:t>
         </w:r>
@@ -5669,7 +5929,7 @@
             <w:noProof/>
             <w:webHidden/>
           </w:rPr>
-          <w:instrText xml:space="preserve"> PAGEREF _Toc358298042 \h </w:instrText>
+          <w:instrText xml:space="preserve"> PAGEREF _Toc358674146 \h </w:instrText>
         </w:r>
         <w:r>
           <w:rPr>
@@ -5704,7 +5964,7 @@
       <w:pPr>
         <w:pStyle w:val="ndicedeilustraes"/>
         <w:tabs>
-          <w:tab w:val="right" w:leader="dot" w:pos="8494"/>
+          <w:tab w:val="right" w:leader="dot" w:pos="9061"/>
         </w:tabs>
         <w:rPr>
           <w:rFonts w:eastAsiaTheme="minorEastAsia"/>
@@ -5712,7 +5972,7 @@
           <w:lang w:eastAsia="pt-PT"/>
         </w:rPr>
       </w:pPr>
-      <w:hyperlink w:anchor="_Toc358298043" w:history="1">
+      <w:hyperlink w:anchor="_Toc358674147" w:history="1">
         <w:r>
           <w:rPr>
             <w:rStyle w:val="Hiperligao"/>
@@ -5739,7 +5999,7 @@
             <w:noProof/>
             <w:webHidden/>
           </w:rPr>
-          <w:instrText xml:space="preserve"> PAGEREF _Toc358298043 \h </w:instrText>
+          <w:instrText xml:space="preserve"> PAGEREF _Toc358674147 \h </w:instrText>
         </w:r>
         <w:r>
           <w:rPr>
@@ -5774,7 +6034,7 @@
       <w:pPr>
         <w:pStyle w:val="ndicedeilustraes"/>
         <w:tabs>
-          <w:tab w:val="right" w:leader="dot" w:pos="8494"/>
+          <w:tab w:val="right" w:leader="dot" w:pos="9061"/>
         </w:tabs>
         <w:rPr>
           <w:rFonts w:eastAsiaTheme="minorEastAsia"/>
@@ -5782,12 +6042,11 @@
           <w:lang w:eastAsia="pt-PT"/>
         </w:rPr>
       </w:pPr>
-      <w:hyperlink w:anchor="_Toc358298044" w:history="1">
+      <w:hyperlink w:anchor="_Toc358674148" w:history="1">
         <w:r>
           <w:rPr>
             <w:rStyle w:val="Hiperligao"/>
             <w:noProof/>
-            <w:lang w:val="en-GB"/>
           </w:rPr>
           <w:t>Ilustração 24</w:t>
         </w:r>
@@ -5810,7 +6069,7 @@
             <w:noProof/>
             <w:webHidden/>
           </w:rPr>
-          <w:instrText xml:space="preserve"> PAGEREF _Toc358298044 \h </w:instrText>
+          <w:instrText xml:space="preserve"> PAGEREF _Toc358674148 \h </w:instrText>
         </w:r>
         <w:r>
           <w:rPr>
@@ -5845,7 +6104,7 @@
       <w:pPr>
         <w:pStyle w:val="ndicedeilustraes"/>
         <w:tabs>
-          <w:tab w:val="right" w:leader="dot" w:pos="8494"/>
+          <w:tab w:val="right" w:leader="dot" w:pos="9061"/>
         </w:tabs>
         <w:rPr>
           <w:rFonts w:eastAsiaTheme="minorEastAsia"/>
@@ -5853,7 +6112,7 @@
           <w:lang w:eastAsia="pt-PT"/>
         </w:rPr>
       </w:pPr>
-      <w:hyperlink w:anchor="_Toc358298045" w:history="1">
+      <w:hyperlink w:anchor="_Toc358674149" w:history="1">
         <w:r>
           <w:rPr>
             <w:rStyle w:val="Hiperligao"/>
@@ -5880,7 +6139,7 @@
             <w:noProof/>
             <w:webHidden/>
           </w:rPr>
-          <w:instrText xml:space="preserve"> PAGEREF _Toc358298045 \h </w:instrText>
+          <w:instrText xml:space="preserve"> PAGEREF _Toc358674149 \h </w:instrText>
         </w:r>
         <w:r>
           <w:rPr>
@@ -5915,7 +6174,7 @@
       <w:pPr>
         <w:pStyle w:val="ndicedeilustraes"/>
         <w:tabs>
-          <w:tab w:val="right" w:leader="dot" w:pos="8494"/>
+          <w:tab w:val="right" w:leader="dot" w:pos="9061"/>
         </w:tabs>
         <w:rPr>
           <w:rFonts w:eastAsiaTheme="minorEastAsia"/>
@@ -5923,7 +6182,7 @@
           <w:lang w:eastAsia="pt-PT"/>
         </w:rPr>
       </w:pPr>
-      <w:hyperlink w:anchor="_Toc358298046" w:history="1">
+      <w:hyperlink w:anchor="_Toc358674150" w:history="1">
         <w:r>
           <w:rPr>
             <w:rStyle w:val="Hiperligao"/>
@@ -5950,7 +6209,7 @@
             <w:noProof/>
             <w:webHidden/>
           </w:rPr>
-          <w:instrText xml:space="preserve"> PAGEREF _Toc358298046 \h </w:instrText>
+          <w:instrText xml:space="preserve"> PAGEREF _Toc358674150 \h </w:instrText>
         </w:r>
         <